--- a/DeptGuide.docx
+++ b/DeptGuide.docx
@@ -716,7 +716,7 @@
         </w:rPr>
         <w:fldChar w:fldCharType="separate"/>
       </w:r>
-      <w:hyperlink w:anchor="_Toc464827301" w:history="1">
+      <w:hyperlink w:anchor="_Toc465089247" w:history="1">
         <w:r>
           <w:rPr>
             <w:rStyle w:val="Hyperlink"/>
@@ -764,7 +764,7 @@
             <w:noProof/>
             <w:webHidden/>
           </w:rPr>
-          <w:instrText xml:space="preserve"> PAGEREF _Toc464827301 \h </w:instrText>
+          <w:instrText xml:space="preserve"> PAGEREF _Toc465089247 \h </w:instrText>
         </w:r>
         <w:r>
           <w:rPr>
@@ -813,7 +813,7 @@
           <w:szCs w:val="22"/>
         </w:rPr>
       </w:pPr>
-      <w:hyperlink w:anchor="_Toc464827302" w:history="1">
+      <w:hyperlink w:anchor="_Toc465089248" w:history="1">
         <w:r>
           <w:rPr>
             <w:rStyle w:val="Hyperlink"/>
@@ -861,7 +861,7 @@
             <w:noProof/>
             <w:webHidden/>
           </w:rPr>
-          <w:instrText xml:space="preserve"> PAGEREF _Toc464827302 \h </w:instrText>
+          <w:instrText xml:space="preserve"> PAGEREF _Toc465089248 \h </w:instrText>
         </w:r>
         <w:r>
           <w:rPr>
@@ -910,7 +910,7 @@
           <w:szCs w:val="22"/>
         </w:rPr>
       </w:pPr>
-      <w:hyperlink w:anchor="_Toc464827303" w:history="1">
+      <w:hyperlink w:anchor="_Toc465089249" w:history="1">
         <w:r>
           <w:rPr>
             <w:rStyle w:val="Hyperlink"/>
@@ -958,7 +958,7 @@
             <w:noProof/>
             <w:webHidden/>
           </w:rPr>
-          <w:instrText xml:space="preserve"> PAGEREF _Toc464827303 \h </w:instrText>
+          <w:instrText xml:space="preserve"> PAGEREF _Toc465089249 \h </w:instrText>
         </w:r>
         <w:r>
           <w:rPr>
@@ -1007,7 +1007,7 @@
           <w:szCs w:val="22"/>
         </w:rPr>
       </w:pPr>
-      <w:hyperlink w:anchor="_Toc464827304" w:history="1">
+      <w:hyperlink w:anchor="_Toc465089250" w:history="1">
         <w:r>
           <w:rPr>
             <w:rStyle w:val="Hyperlink"/>
@@ -1055,7 +1055,7 @@
             <w:noProof/>
             <w:webHidden/>
           </w:rPr>
-          <w:instrText xml:space="preserve"> PAGEREF _Toc464827304 \h </w:instrText>
+          <w:instrText xml:space="preserve"> PAGEREF _Toc465089250 \h </w:instrText>
         </w:r>
         <w:r>
           <w:rPr>
@@ -1104,7 +1104,7 @@
           <w:szCs w:val="22"/>
         </w:rPr>
       </w:pPr>
-      <w:hyperlink w:anchor="_Toc464827305" w:history="1">
+      <w:hyperlink w:anchor="_Toc465089251" w:history="1">
         <w:r>
           <w:rPr>
             <w:rStyle w:val="Hyperlink"/>
@@ -1152,7 +1152,7 @@
             <w:noProof/>
             <w:webHidden/>
           </w:rPr>
-          <w:instrText xml:space="preserve"> PAGEREF _Toc464827305 \h </w:instrText>
+          <w:instrText xml:space="preserve"> PAGEREF _Toc465089251 \h </w:instrText>
         </w:r>
         <w:r>
           <w:rPr>
@@ -1201,7 +1201,7 @@
           <w:szCs w:val="22"/>
         </w:rPr>
       </w:pPr>
-      <w:hyperlink w:anchor="_Toc464827306" w:history="1">
+      <w:hyperlink w:anchor="_Toc465089252" w:history="1">
         <w:r>
           <w:rPr>
             <w:rStyle w:val="Hyperlink"/>
@@ -1249,7 +1249,7 @@
             <w:noProof/>
             <w:webHidden/>
           </w:rPr>
-          <w:instrText xml:space="preserve"> PAGEREF _Toc464827306 \h </w:instrText>
+          <w:instrText xml:space="preserve"> PAGEREF _Toc465089252 \h </w:instrText>
         </w:r>
         <w:r>
           <w:rPr>
@@ -1292,13 +1292,13 @@
           <w:tab w:val="right" w:leader="dot" w:pos="9350"/>
         </w:tabs>
         <w:rPr>
-          <w:rFonts w:asciiTheme="minorHAnsi" w:eastAsiaTheme="minorEastAsia" w:hAnsiTheme="minorHAnsi" w:cstheme="minorBidi"/>
+          <w:rFonts w:ascii="Arial" w:eastAsiaTheme="minorEastAsia" w:hAnsi="Arial" w:cs="Arial"/>
           <w:noProof/>
           <w:sz w:val="22"/>
           <w:szCs w:val="22"/>
         </w:rPr>
       </w:pPr>
-      <w:hyperlink w:anchor="_Toc464827307" w:history="1">
+      <w:hyperlink w:anchor="_Toc465089253" w:history="1">
         <w:r>
           <w:rPr>
             <w:rStyle w:val="Hyperlink"/>
@@ -1306,6 +1306,103 @@
             <w:noProof/>
           </w:rPr>
           <w:t>6.</w:t>
+        </w:r>
+        <w:r>
+          <w:rPr>
+            <w:rFonts w:ascii="Arial" w:eastAsiaTheme="minorEastAsia" w:hAnsi="Arial" w:cs="Arial"/>
+            <w:noProof/>
+            <w:sz w:val="22"/>
+            <w:szCs w:val="22"/>
+          </w:rPr>
+          <w:tab/>
+        </w:r>
+        <w:r>
+          <w:rPr>
+            <w:rStyle w:val="Hyperlink"/>
+            <w:rFonts w:ascii="Arial" w:hAnsi="Arial" w:cs="Arial"/>
+            <w:noProof/>
+          </w:rPr>
+          <w:t>Add a New Course</w:t>
+        </w:r>
+        <w:r>
+          <w:rPr>
+            <w:rFonts w:ascii="Arial" w:hAnsi="Arial" w:cs="Arial"/>
+            <w:noProof/>
+            <w:webHidden/>
+          </w:rPr>
+          <w:tab/>
+        </w:r>
+        <w:r>
+          <w:rPr>
+            <w:rFonts w:ascii="Arial" w:hAnsi="Arial" w:cs="Arial"/>
+            <w:noProof/>
+            <w:webHidden/>
+          </w:rPr>
+          <w:fldChar w:fldCharType="begin"/>
+        </w:r>
+        <w:r>
+          <w:rPr>
+            <w:rFonts w:ascii="Arial" w:hAnsi="Arial" w:cs="Arial"/>
+            <w:noProof/>
+            <w:webHidden/>
+          </w:rPr>
+          <w:instrText xml:space="preserve"> PAGEREF _Toc465089253 \h </w:instrText>
+        </w:r>
+        <w:r>
+          <w:rPr>
+            <w:rFonts w:ascii="Arial" w:hAnsi="Arial" w:cs="Arial"/>
+            <w:noProof/>
+            <w:webHidden/>
+          </w:rPr>
+        </w:r>
+        <w:r>
+          <w:rPr>
+            <w:rFonts w:ascii="Arial" w:hAnsi="Arial" w:cs="Arial"/>
+            <w:noProof/>
+            <w:webHidden/>
+          </w:rPr>
+          <w:fldChar w:fldCharType="separate"/>
+        </w:r>
+        <w:r>
+          <w:rPr>
+            <w:rFonts w:ascii="Arial" w:hAnsi="Arial" w:cs="Arial"/>
+            <w:noProof/>
+            <w:webHidden/>
+          </w:rPr>
+          <w:t>16</w:t>
+        </w:r>
+        <w:r>
+          <w:rPr>
+            <w:rFonts w:ascii="Arial" w:hAnsi="Arial" w:cs="Arial"/>
+            <w:noProof/>
+            <w:webHidden/>
+          </w:rPr>
+          <w:fldChar w:fldCharType="end"/>
+        </w:r>
+      </w:hyperlink>
+    </w:p>
+    <w:p>
+      <w:pPr>
+        <w:pStyle w:val="TOC1"/>
+        <w:tabs>
+          <w:tab w:val="left" w:pos="480"/>
+          <w:tab w:val="right" w:leader="dot" w:pos="9350"/>
+        </w:tabs>
+        <w:rPr>
+          <w:rFonts w:ascii="Arial" w:eastAsiaTheme="minorEastAsia" w:hAnsi="Arial" w:cs="Arial"/>
+          <w:noProof/>
+          <w:sz w:val="22"/>
+          <w:szCs w:val="22"/>
+        </w:rPr>
+      </w:pPr>
+      <w:hyperlink w:anchor="_Toc465089254" w:history="1">
+        <w:r>
+          <w:rPr>
+            <w:rStyle w:val="Hyperlink"/>
+            <w:rFonts w:ascii="Arial" w:hAnsi="Arial" w:cs="Arial"/>
+            <w:noProof/>
+          </w:rPr>
+          <w:t>7.</w:t>
         </w:r>
         <w:r>
           <w:rPr>
@@ -1346,7 +1443,7 @@
             <w:noProof/>
             <w:webHidden/>
           </w:rPr>
-          <w:instrText xml:space="preserve"> PAGEREF _Toc464827307 \h </w:instrText>
+          <w:instrText xml:space="preserve"> PAGEREF _Toc465089254 \h </w:instrText>
         </w:r>
         <w:r>
           <w:rPr>
@@ -1369,7 +1466,7 @@
             <w:noProof/>
             <w:webHidden/>
           </w:rPr>
-          <w:t>16</w:t>
+          <w:t>18</w:t>
         </w:r>
         <w:r>
           <w:rPr>
@@ -1438,7 +1535,9 @@
         <w:br w:type="page"/>
       </w:r>
       <w:bookmarkStart w:id="0" w:name="_Pre-requisites"/>
+      <w:bookmarkStart w:id="1" w:name="_GoBack"/>
       <w:bookmarkEnd w:id="0"/>
+      <w:bookmarkEnd w:id="1"/>
     </w:p>
     <w:p>
       <w:pPr>
@@ -1451,8 +1550,8 @@
           <w:sz w:val="24"/>
         </w:rPr>
       </w:pPr>
-      <w:bookmarkStart w:id="1" w:name="_Toc347489010"/>
-      <w:bookmarkStart w:id="2" w:name="_Toc464827301"/>
+      <w:bookmarkStart w:id="2" w:name="_Toc347489010"/>
+      <w:bookmarkStart w:id="3" w:name="_Toc465089247"/>
       <w:r>
         <w:rPr>
           <w:sz w:val="24"/>
@@ -1460,8 +1559,8 @@
         <w:lastRenderedPageBreak/>
         <w:t>Pre-requisites</w:t>
       </w:r>
-      <w:bookmarkEnd w:id="1"/>
       <w:bookmarkEnd w:id="2"/>
+      <w:bookmarkEnd w:id="3"/>
     </w:p>
     <w:p>
       <w:pPr>
@@ -1476,8 +1575,8 @@
           <w:szCs w:val="22"/>
         </w:rPr>
       </w:pPr>
-      <w:bookmarkStart w:id="3" w:name="_Location_of_Relevant"/>
-      <w:bookmarkEnd w:id="3"/>
+      <w:bookmarkStart w:id="4" w:name="_Location_of_Relevant"/>
+      <w:bookmarkEnd w:id="4"/>
       <w:r>
         <w:rPr>
           <w:rFonts w:ascii="Arial" w:hAnsi="Arial" w:cs="Arial"/>
@@ -3332,20 +3431,14 @@
           <w:sz w:val="24"/>
         </w:rPr>
       </w:pPr>
-      <w:bookmarkStart w:id="4" w:name="_Toc464827302"/>
+      <w:bookmarkStart w:id="5" w:name="_Toc465089248"/>
       <w:r>
         <w:rPr>
           <w:sz w:val="24"/>
         </w:rPr>
-        <w:t xml:space="preserve">Check </w:t>
-      </w:r>
-      <w:r>
-        <w:rPr>
-          <w:sz w:val="24"/>
-        </w:rPr>
-        <w:t>Out and Check In Files</w:t>
-      </w:r>
-      <w:bookmarkEnd w:id="4"/>
+        <w:t>Check Out and Check In Files</w:t>
+      </w:r>
+      <w:bookmarkEnd w:id="5"/>
     </w:p>
     <w:p>
       <w:pPr>
@@ -3401,7 +3494,7 @@
           <w:szCs w:val="24"/>
         </w:rPr>
       </w:pPr>
-      <w:bookmarkStart w:id="5" w:name="_Toc464827303"/>
+      <w:bookmarkStart w:id="6" w:name="_Toc465089249"/>
       <w:r>
         <w:rPr>
           <w:sz w:val="24"/>
@@ -3409,7 +3502,7 @@
         </w:rPr>
         <w:t>Department Input</w:t>
       </w:r>
-      <w:bookmarkEnd w:id="5"/>
+      <w:bookmarkEnd w:id="6"/>
     </w:p>
     <w:p>
       <w:pPr>
@@ -3515,7 +3608,6 @@
           <w:rFonts w:ascii="Arial" w:hAnsi="Arial" w:cs="Arial"/>
         </w:rPr>
       </w:pPr>
-      <w:bookmarkStart w:id="6" w:name="_GoBack"/>
       <w:r>
         <w:rPr>
           <w:rFonts w:ascii="Arial" w:hAnsi="Arial" w:cs="Arial"/>
@@ -3571,7 +3663,6 @@
         </w:drawing>
       </w:r>
     </w:p>
-    <w:bookmarkEnd w:id="6"/>
     <w:p>
       <w:pPr>
         <w:pStyle w:val="ListParagraph"/>
@@ -4499,7 +4590,7 @@
           <w:sz w:val="24"/>
         </w:rPr>
       </w:pPr>
-      <w:bookmarkStart w:id="7" w:name="_Toc464827304"/>
+      <w:bookmarkStart w:id="7" w:name="_Toc465089250"/>
       <w:r>
         <w:rPr>
           <w:sz w:val="24"/>
@@ -5029,7 +5120,7 @@
           <w:sz w:val="24"/>
         </w:rPr>
       </w:pPr>
-      <w:bookmarkStart w:id="8" w:name="_Toc464827305"/>
+      <w:bookmarkStart w:id="8" w:name="_Toc465089251"/>
       <w:r>
         <w:rPr>
           <w:sz w:val="24"/>
@@ -5829,7 +5920,7 @@
         </w:rPr>
       </w:pPr>
       <w:bookmarkStart w:id="9" w:name="_Toc460260904"/>
-      <w:bookmarkStart w:id="10" w:name="_Toc464827306"/>
+      <w:bookmarkStart w:id="10" w:name="_Toc465089252"/>
       <w:r>
         <w:rPr>
           <w:sz w:val="24"/>
@@ -6388,22 +6479,14 @@
           <w:sz w:val="24"/>
         </w:rPr>
       </w:pPr>
-      <w:bookmarkStart w:id="11" w:name="_Toc464827307"/>
+      <w:bookmarkStart w:id="11" w:name="_Toc465089253"/>
       <w:r>
         <w:rPr>
           <w:sz w:val="24"/>
         </w:rPr>
-        <w:t>Other Vena Resources</w:t>
+        <w:t>Add a New Course</w:t>
       </w:r>
       <w:bookmarkEnd w:id="11"/>
-    </w:p>
-    <w:p>
-      <w:pPr>
-        <w:pStyle w:val="ListParagraph"/>
-        <w:rPr>
-          <w:rFonts w:ascii="Arial" w:hAnsi="Arial" w:cs="Arial"/>
-        </w:rPr>
-      </w:pPr>
     </w:p>
     <w:p>
       <w:pPr>
@@ -6414,43 +6497,101 @@
         </w:numPr>
         <w:rPr>
           <w:rFonts w:ascii="Arial" w:hAnsi="Arial" w:cs="Arial"/>
-          <w:sz w:val="22"/>
-          <w:szCs w:val="22"/>
-        </w:rPr>
-      </w:pPr>
-      <w:r>
-        <w:rPr>
-          <w:rFonts w:ascii="Arial" w:hAnsi="Arial" w:cs="Arial"/>
-          <w:sz w:val="22"/>
-          <w:szCs w:val="22"/>
-        </w:rPr>
-        <w:t xml:space="preserve">For detail documentation, please refer to the </w:t>
-      </w:r>
-      <w:r>
-        <w:rPr>
-          <w:rFonts w:ascii="Arial" w:hAnsi="Arial" w:cs="Arial"/>
-          <w:sz w:val="22"/>
-          <w:szCs w:val="22"/>
-        </w:rPr>
-        <w:t>prev</w:t>
-      </w:r>
-      <w:r>
-        <w:rPr>
-          <w:rFonts w:ascii="Arial" w:hAnsi="Arial" w:cs="Arial"/>
-          <w:sz w:val="22"/>
-          <w:szCs w:val="22"/>
-        </w:rPr>
-        <w:t>ious document.</w:t>
-      </w:r>
-    </w:p>
-    <w:p>
-      <w:pPr>
-        <w:rPr>
-          <w:rFonts w:ascii="Arial" w:hAnsi="Arial" w:cs="Arial"/>
-          <w:sz w:val="22"/>
-          <w:szCs w:val="22"/>
-        </w:rPr>
-      </w:pPr>
+        </w:rPr>
+      </w:pPr>
+      <w:r>
+        <w:rPr>
+          <w:rFonts w:ascii="Arial" w:hAnsi="Arial" w:cs="Arial"/>
+        </w:rPr>
+        <w:t>Use blueprints to create a new course will be an easier option</w:t>
+      </w:r>
+      <w:r>
+        <w:rPr>
+          <w:rFonts w:ascii="Arial" w:hAnsi="Arial" w:cs="Arial"/>
+        </w:rPr>
+        <w:sym w:font="Wingdings" w:char="F0E0"/>
+      </w:r>
+      <w:r>
+        <w:rPr>
+          <w:rFonts w:ascii="Arial" w:hAnsi="Arial" w:cs="Arial"/>
+        </w:rPr>
+        <w:t>Login to Vena</w:t>
+      </w:r>
+      <w:r>
+        <w:rPr>
+          <w:rFonts w:ascii="Arial" w:hAnsi="Arial" w:cs="Arial"/>
+        </w:rPr>
+        <w:sym w:font="Wingdings" w:char="F0E0"/>
+      </w:r>
+      <w:r>
+        <w:rPr>
+          <w:rFonts w:ascii="Arial" w:hAnsi="Arial" w:cs="Arial"/>
+        </w:rPr>
+        <w:t>Click on use blueprints to create activity icon</w:t>
+      </w:r>
+    </w:p>
+    <w:p>
+      <w:pPr>
+        <w:pStyle w:val="ListParagraph"/>
+        <w:ind w:left="792"/>
+        <w:rPr>
+          <w:rFonts w:ascii="Arial" w:hAnsi="Arial" w:cs="Arial"/>
+        </w:rPr>
+      </w:pPr>
+      <w:r>
+        <w:rPr>
+          <w:rFonts w:ascii="Arial" w:hAnsi="Arial" w:cs="Arial"/>
+          <w:noProof/>
+        </w:rPr>
+        <w:drawing>
+          <wp:inline distT="0" distB="0" distL="0" distR="0" wp14:anchorId="1C84D095" wp14:editId="62552B95">
+            <wp:extent cx="4324350" cy="2314575"/>
+            <wp:effectExtent l="0" t="0" r="0" b="9525"/>
+            <wp:docPr id="12" name="Picture 12"/>
+            <wp:cNvGraphicFramePr>
+              <a:graphicFrameLocks xmlns:a="http://schemas.openxmlformats.org/drawingml/2006/main" noChangeAspect="1"/>
+            </wp:cNvGraphicFramePr>
+            <a:graphic xmlns:a="http://schemas.openxmlformats.org/drawingml/2006/main">
+              <a:graphicData uri="http://schemas.openxmlformats.org/drawingml/2006/picture">
+                <pic:pic xmlns:pic="http://schemas.openxmlformats.org/drawingml/2006/picture">
+                  <pic:nvPicPr>
+                    <pic:cNvPr id="0" name="Picture 17"/>
+                    <pic:cNvPicPr>
+                      <a:picLocks noChangeAspect="1" noChangeArrowheads="1"/>
+                    </pic:cNvPicPr>
+                  </pic:nvPicPr>
+                  <pic:blipFill>
+                    <a:blip r:embed="rId37">
+                      <a:extLst>
+                        <a:ext uri="{28A0092B-C50C-407E-A947-70E740481C1C}">
+                          <a14:useLocalDpi xmlns:a14="http://schemas.microsoft.com/office/drawing/2010/main" val="0"/>
+                        </a:ext>
+                      </a:extLst>
+                    </a:blip>
+                    <a:srcRect/>
+                    <a:stretch>
+                      <a:fillRect/>
+                    </a:stretch>
+                  </pic:blipFill>
+                  <pic:spPr bwMode="auto">
+                    <a:xfrm>
+                      <a:off x="0" y="0"/>
+                      <a:ext cx="4324350" cy="2314575"/>
+                    </a:xfrm>
+                    <a:prstGeom prst="rect">
+                      <a:avLst/>
+                    </a:prstGeom>
+                    <a:noFill/>
+                    <a:ln>
+                      <a:noFill/>
+                    </a:ln>
+                  </pic:spPr>
+                </pic:pic>
+              </a:graphicData>
+            </a:graphic>
+          </wp:inline>
+        </w:drawing>
+      </w:r>
     </w:p>
     <w:p>
       <w:pPr>
@@ -6461,6 +6602,336 @@
         </w:numPr>
         <w:rPr>
           <w:rFonts w:ascii="Arial" w:hAnsi="Arial" w:cs="Arial"/>
+        </w:rPr>
+      </w:pPr>
+      <w:r>
+        <w:rPr>
+          <w:rFonts w:ascii="Arial" w:hAnsi="Arial" w:cs="Arial"/>
+        </w:rPr>
+        <w:t>Select the blueprint “Instructor Accreditation Process”</w:t>
+      </w:r>
+    </w:p>
+    <w:p>
+      <w:pPr>
+        <w:pStyle w:val="ListParagraph"/>
+        <w:numPr>
+          <w:ilvl w:val="1"/>
+          <w:numId w:val="16"/>
+        </w:numPr>
+        <w:rPr>
+          <w:rFonts w:ascii="Arial" w:hAnsi="Arial" w:cs="Arial"/>
+        </w:rPr>
+      </w:pPr>
+      <w:r>
+        <w:rPr>
+          <w:rFonts w:ascii="Arial" w:hAnsi="Arial" w:cs="Arial"/>
+        </w:rPr>
+        <w:t>Double click on task “Complete Rubric”</w:t>
+      </w:r>
+    </w:p>
+    <w:p>
+      <w:pPr>
+        <w:pStyle w:val="ListParagraph"/>
+        <w:ind w:left="792"/>
+        <w:rPr>
+          <w:rFonts w:ascii="Arial" w:hAnsi="Arial" w:cs="Arial"/>
+        </w:rPr>
+      </w:pPr>
+      <w:r>
+        <w:rPr>
+          <w:rFonts w:ascii="Arial" w:hAnsi="Arial" w:cs="Arial"/>
+          <w:noProof/>
+        </w:rPr>
+        <w:lastRenderedPageBreak/>
+        <w:drawing>
+          <wp:inline distT="0" distB="0" distL="0" distR="0" wp14:anchorId="2E42A0E6" wp14:editId="6361BF8A">
+            <wp:extent cx="3790950" cy="2628900"/>
+            <wp:effectExtent l="0" t="0" r="0" b="0"/>
+            <wp:docPr id="11" name="Picture 11"/>
+            <wp:cNvGraphicFramePr>
+              <a:graphicFrameLocks xmlns:a="http://schemas.openxmlformats.org/drawingml/2006/main" noChangeAspect="1"/>
+            </wp:cNvGraphicFramePr>
+            <a:graphic xmlns:a="http://schemas.openxmlformats.org/drawingml/2006/main">
+              <a:graphicData uri="http://schemas.openxmlformats.org/drawingml/2006/picture">
+                <pic:pic xmlns:pic="http://schemas.openxmlformats.org/drawingml/2006/picture">
+                  <pic:nvPicPr>
+                    <pic:cNvPr id="0" name="Picture 18"/>
+                    <pic:cNvPicPr>
+                      <a:picLocks noChangeAspect="1" noChangeArrowheads="1"/>
+                    </pic:cNvPicPr>
+                  </pic:nvPicPr>
+                  <pic:blipFill>
+                    <a:blip r:embed="rId38">
+                      <a:extLst>
+                        <a:ext uri="{28A0092B-C50C-407E-A947-70E740481C1C}">
+                          <a14:useLocalDpi xmlns:a14="http://schemas.microsoft.com/office/drawing/2010/main" val="0"/>
+                        </a:ext>
+                      </a:extLst>
+                    </a:blip>
+                    <a:srcRect/>
+                    <a:stretch>
+                      <a:fillRect/>
+                    </a:stretch>
+                  </pic:blipFill>
+                  <pic:spPr bwMode="auto">
+                    <a:xfrm>
+                      <a:off x="0" y="0"/>
+                      <a:ext cx="3790950" cy="2628900"/>
+                    </a:xfrm>
+                    <a:prstGeom prst="rect">
+                      <a:avLst/>
+                    </a:prstGeom>
+                    <a:noFill/>
+                    <a:ln>
+                      <a:noFill/>
+                    </a:ln>
+                  </pic:spPr>
+                </pic:pic>
+              </a:graphicData>
+            </a:graphic>
+          </wp:inline>
+        </w:drawing>
+      </w:r>
+    </w:p>
+    <w:p>
+      <w:pPr>
+        <w:pStyle w:val="ListParagraph"/>
+        <w:numPr>
+          <w:ilvl w:val="1"/>
+          <w:numId w:val="16"/>
+        </w:numPr>
+        <w:rPr>
+          <w:rFonts w:ascii="Arial" w:hAnsi="Arial" w:cs="Arial"/>
+        </w:rPr>
+      </w:pPr>
+      <w:r>
+        <w:rPr>
+          <w:rFonts w:ascii="Arial" w:hAnsi="Arial" w:cs="Arial"/>
+        </w:rPr>
+        <w:t xml:space="preserve">Under “Details”, enter the instructions and due date </w:t>
+      </w:r>
+      <w:r>
+        <w:rPr>
+          <w:rFonts w:ascii="Arial" w:hAnsi="Arial" w:cs="Arial"/>
+        </w:rPr>
+        <w:sym w:font="Wingdings" w:char="F0E0"/>
+      </w:r>
+      <w:proofErr w:type="gramStart"/>
+      <w:r>
+        <w:rPr>
+          <w:rFonts w:ascii="Arial" w:hAnsi="Arial" w:cs="Arial"/>
+        </w:rPr>
+        <w:t>Under</w:t>
+      </w:r>
+      <w:proofErr w:type="gramEnd"/>
+      <w:r>
+        <w:rPr>
+          <w:rFonts w:ascii="Arial" w:hAnsi="Arial" w:cs="Arial"/>
+        </w:rPr>
+        <w:t xml:space="preserve"> task forms, attach the “Rubric input template”</w:t>
+      </w:r>
+      <w:r>
+        <w:rPr>
+          <w:rFonts w:ascii="Arial" w:hAnsi="Arial" w:cs="Arial"/>
+        </w:rPr>
+        <w:sym w:font="Wingdings" w:char="F0E0"/>
+      </w:r>
+      <w:r>
+        <w:rPr>
+          <w:rFonts w:ascii="Arial" w:hAnsi="Arial" w:cs="Arial"/>
+        </w:rPr>
+        <w:t>under users, assign owners and support workers to this task.</w:t>
+      </w:r>
+    </w:p>
+    <w:p>
+      <w:pPr>
+        <w:pStyle w:val="ListParagraph"/>
+        <w:ind w:left="792"/>
+        <w:rPr>
+          <w:rFonts w:ascii="Arial" w:hAnsi="Arial" w:cs="Arial"/>
+        </w:rPr>
+      </w:pPr>
+      <w:r>
+        <w:rPr>
+          <w:rFonts w:ascii="Arial" w:hAnsi="Arial" w:cs="Arial"/>
+          <w:noProof/>
+        </w:rPr>
+        <w:drawing>
+          <wp:inline distT="0" distB="0" distL="0" distR="0" wp14:anchorId="4D2356F2" wp14:editId="7B521700">
+            <wp:extent cx="3114675" cy="3248025"/>
+            <wp:effectExtent l="0" t="0" r="9525" b="9525"/>
+            <wp:docPr id="10" name="Picture 10"/>
+            <wp:cNvGraphicFramePr>
+              <a:graphicFrameLocks xmlns:a="http://schemas.openxmlformats.org/drawingml/2006/main" noChangeAspect="1"/>
+            </wp:cNvGraphicFramePr>
+            <a:graphic xmlns:a="http://schemas.openxmlformats.org/drawingml/2006/main">
+              <a:graphicData uri="http://schemas.openxmlformats.org/drawingml/2006/picture">
+                <pic:pic xmlns:pic="http://schemas.openxmlformats.org/drawingml/2006/picture">
+                  <pic:nvPicPr>
+                    <pic:cNvPr id="0" name="Picture 19"/>
+                    <pic:cNvPicPr>
+                      <a:picLocks noChangeAspect="1" noChangeArrowheads="1"/>
+                    </pic:cNvPicPr>
+                  </pic:nvPicPr>
+                  <pic:blipFill>
+                    <a:blip r:embed="rId39">
+                      <a:extLst>
+                        <a:ext uri="{28A0092B-C50C-407E-A947-70E740481C1C}">
+                          <a14:useLocalDpi xmlns:a14="http://schemas.microsoft.com/office/drawing/2010/main" val="0"/>
+                        </a:ext>
+                      </a:extLst>
+                    </a:blip>
+                    <a:srcRect/>
+                    <a:stretch>
+                      <a:fillRect/>
+                    </a:stretch>
+                  </pic:blipFill>
+                  <pic:spPr bwMode="auto">
+                    <a:xfrm>
+                      <a:off x="0" y="0"/>
+                      <a:ext cx="3114675" cy="3248025"/>
+                    </a:xfrm>
+                    <a:prstGeom prst="rect">
+                      <a:avLst/>
+                    </a:prstGeom>
+                    <a:noFill/>
+                    <a:ln>
+                      <a:noFill/>
+                    </a:ln>
+                  </pic:spPr>
+                </pic:pic>
+              </a:graphicData>
+            </a:graphic>
+          </wp:inline>
+        </w:drawing>
+      </w:r>
+    </w:p>
+    <w:p>
+      <w:pPr>
+        <w:pStyle w:val="ListParagraph"/>
+        <w:numPr>
+          <w:ilvl w:val="1"/>
+          <w:numId w:val="16"/>
+        </w:numPr>
+        <w:rPr>
+          <w:rFonts w:ascii="Arial" w:hAnsi="Arial" w:cs="Arial"/>
+        </w:rPr>
+      </w:pPr>
+      <w:r>
+        <w:rPr>
+          <w:rFonts w:ascii="Arial" w:hAnsi="Arial" w:cs="Arial"/>
+        </w:rPr>
+        <w:t>Rename the process by click on rename icon and enter the name</w:t>
+      </w:r>
+    </w:p>
+    <w:p>
+      <w:pPr>
+        <w:pStyle w:val="ListParagraph"/>
+        <w:ind w:left="792"/>
+        <w:rPr>
+          <w:rFonts w:ascii="Arial" w:hAnsi="Arial" w:cs="Arial"/>
+        </w:rPr>
+      </w:pPr>
+      <w:r>
+        <w:rPr>
+          <w:rFonts w:ascii="Arial" w:hAnsi="Arial" w:cs="Arial"/>
+          <w:noProof/>
+        </w:rPr>
+        <w:lastRenderedPageBreak/>
+        <w:drawing>
+          <wp:inline distT="0" distB="0" distL="0" distR="0" wp14:anchorId="5FCB4F03" wp14:editId="6D577FFD">
+            <wp:extent cx="2457450" cy="2771775"/>
+            <wp:effectExtent l="0" t="0" r="0" b="9525"/>
+            <wp:docPr id="9" name="Picture 9"/>
+            <wp:cNvGraphicFramePr>
+              <a:graphicFrameLocks xmlns:a="http://schemas.openxmlformats.org/drawingml/2006/main" noChangeAspect="1"/>
+            </wp:cNvGraphicFramePr>
+            <a:graphic xmlns:a="http://schemas.openxmlformats.org/drawingml/2006/main">
+              <a:graphicData uri="http://schemas.openxmlformats.org/drawingml/2006/picture">
+                <pic:pic xmlns:pic="http://schemas.openxmlformats.org/drawingml/2006/picture">
+                  <pic:nvPicPr>
+                    <pic:cNvPr id="0" name="Picture 20"/>
+                    <pic:cNvPicPr>
+                      <a:picLocks noChangeAspect="1" noChangeArrowheads="1"/>
+                    </pic:cNvPicPr>
+                  </pic:nvPicPr>
+                  <pic:blipFill>
+                    <a:blip r:embed="rId40">
+                      <a:extLst>
+                        <a:ext uri="{28A0092B-C50C-407E-A947-70E740481C1C}">
+                          <a14:useLocalDpi xmlns:a14="http://schemas.microsoft.com/office/drawing/2010/main" val="0"/>
+                        </a:ext>
+                      </a:extLst>
+                    </a:blip>
+                    <a:srcRect/>
+                    <a:stretch>
+                      <a:fillRect/>
+                    </a:stretch>
+                  </pic:blipFill>
+                  <pic:spPr bwMode="auto">
+                    <a:xfrm>
+                      <a:off x="0" y="0"/>
+                      <a:ext cx="2457450" cy="2771775"/>
+                    </a:xfrm>
+                    <a:prstGeom prst="rect">
+                      <a:avLst/>
+                    </a:prstGeom>
+                    <a:noFill/>
+                    <a:ln>
+                      <a:noFill/>
+                    </a:ln>
+                  </pic:spPr>
+                </pic:pic>
+              </a:graphicData>
+            </a:graphic>
+          </wp:inline>
+        </w:drawing>
+      </w:r>
+    </w:p>
+    <w:p>
+      <w:pPr>
+        <w:rPr>
+          <w:rFonts w:ascii="Arial" w:hAnsi="Arial" w:cs="Arial"/>
+        </w:rPr>
+      </w:pPr>
+    </w:p>
+    <w:p>
+      <w:pPr>
+        <w:pStyle w:val="Heading1"/>
+        <w:numPr>
+          <w:ilvl w:val="0"/>
+          <w:numId w:val="16"/>
+        </w:numPr>
+        <w:rPr>
+          <w:sz w:val="24"/>
+        </w:rPr>
+      </w:pPr>
+      <w:bookmarkStart w:id="12" w:name="_Toc465089254"/>
+      <w:r>
+        <w:rPr>
+          <w:sz w:val="24"/>
+        </w:rPr>
+        <w:t>Other Vena Resources</w:t>
+      </w:r>
+      <w:bookmarkEnd w:id="12"/>
+    </w:p>
+    <w:p>
+      <w:pPr>
+        <w:pStyle w:val="ListParagraph"/>
+        <w:rPr>
+          <w:rFonts w:ascii="Arial" w:hAnsi="Arial" w:cs="Arial"/>
+        </w:rPr>
+      </w:pPr>
+    </w:p>
+    <w:p>
+      <w:pPr>
+        <w:pStyle w:val="ListParagraph"/>
+        <w:numPr>
+          <w:ilvl w:val="1"/>
+          <w:numId w:val="16"/>
+        </w:numPr>
+        <w:rPr>
+          <w:rFonts w:ascii="Arial" w:hAnsi="Arial" w:cs="Arial"/>
           <w:sz w:val="22"/>
           <w:szCs w:val="22"/>
         </w:rPr>
@@ -6471,7 +6942,7 @@
           <w:sz w:val="22"/>
           <w:szCs w:val="22"/>
         </w:rPr>
-        <w:t>To submit an</w:t>
+        <w:t xml:space="preserve">For detail documentation, please refer to the </w:t>
       </w:r>
       <w:r>
         <w:rPr>
@@ -6479,9 +6950,56 @@
           <w:sz w:val="22"/>
           <w:szCs w:val="22"/>
         </w:rPr>
+        <w:t>prev</w:t>
+      </w:r>
+      <w:r>
+        <w:rPr>
+          <w:rFonts w:ascii="Arial" w:hAnsi="Arial" w:cs="Arial"/>
+          <w:sz w:val="22"/>
+          <w:szCs w:val="22"/>
+        </w:rPr>
+        <w:t>ious document.</w:t>
+      </w:r>
+    </w:p>
+    <w:p>
+      <w:pPr>
+        <w:rPr>
+          <w:rFonts w:ascii="Arial" w:hAnsi="Arial" w:cs="Arial"/>
+          <w:sz w:val="22"/>
+          <w:szCs w:val="22"/>
+        </w:rPr>
+      </w:pPr>
+    </w:p>
+    <w:p>
+      <w:pPr>
+        <w:pStyle w:val="ListParagraph"/>
+        <w:numPr>
+          <w:ilvl w:val="1"/>
+          <w:numId w:val="16"/>
+        </w:numPr>
+        <w:rPr>
+          <w:rFonts w:ascii="Arial" w:hAnsi="Arial" w:cs="Arial"/>
+          <w:sz w:val="22"/>
+          <w:szCs w:val="22"/>
+        </w:rPr>
+      </w:pPr>
+      <w:r>
+        <w:rPr>
+          <w:rFonts w:ascii="Arial" w:hAnsi="Arial" w:cs="Arial"/>
+          <w:sz w:val="22"/>
+          <w:szCs w:val="22"/>
+        </w:rPr>
+        <w:t>To submit an</w:t>
+      </w:r>
+      <w:r>
+        <w:rPr>
+          <w:rFonts w:ascii="Arial" w:hAnsi="Arial" w:cs="Arial"/>
+          <w:sz w:val="22"/>
+          <w:szCs w:val="22"/>
+        </w:rPr>
         <w:t xml:space="preserve"> issue, please fill out </w:t>
       </w:r>
-      <w:hyperlink r:id="rId37" w:history="1">
+      <w:hyperlink r:id="rId41" w:history="1">
         <w:r>
           <w:rPr>
             <w:rStyle w:val="Hyperlink"/>
@@ -6533,7 +7051,7 @@
         </w:rPr>
         <w:t xml:space="preserve">For Vena training or user manual, please refer to </w:t>
       </w:r>
-      <w:hyperlink r:id="rId38" w:history="1">
+      <w:hyperlink r:id="rId42" w:history="1">
         <w:r>
           <w:rPr>
             <w:rStyle w:val="Hyperlink"/>
@@ -6621,7 +7139,7 @@
         </w:rPr>
         <w:t xml:space="preserve">Bogdan Hancas: </w:t>
       </w:r>
-      <w:hyperlink r:id="rId39" w:tgtFrame="_blank" w:history="1">
+      <w:hyperlink r:id="rId43" w:tgtFrame="_blank" w:history="1">
         <w:r>
           <w:rPr>
             <w:rStyle w:val="Hyperlink"/>
@@ -6656,7 +7174,7 @@
         </w:rPr>
         <w:t xml:space="preserve">Evan Situ: </w:t>
       </w:r>
-      <w:hyperlink r:id="rId40" w:history="1">
+      <w:hyperlink r:id="rId44" w:history="1">
         <w:r>
           <w:rPr>
             <w:rStyle w:val="Hyperlink"/>
@@ -6692,8 +7210,8 @@
       </w:pPr>
     </w:p>
     <w:sectPr>
-      <w:headerReference w:type="default" r:id="rId41"/>
-      <w:footerReference w:type="default" r:id="rId42"/>
+      <w:headerReference w:type="default" r:id="rId45"/>
+      <w:footerReference w:type="default" r:id="rId46"/>
       <w:pgSz w:w="12240" w:h="15840"/>
       <w:pgMar w:top="1440" w:right="1440" w:bottom="1080" w:left="1440" w:header="720" w:footer="720" w:gutter="0"/>
       <w:cols w:space="720"/>
@@ -6769,7 +7287,7 @@
         <w:sz w:val="20"/>
         <w:szCs w:val="20"/>
       </w:rPr>
-      <w:t>3</w:t>
+      <w:t>1</w:t>
     </w:r>
     <w:r>
       <w:rPr>
@@ -6824,7 +7342,7 @@
         <w:sz w:val="20"/>
         <w:szCs w:val="20"/>
       </w:rPr>
-      <w:t>16</w:t>
+      <w:t>18</w:t>
     </w:r>
     <w:r>
       <w:rPr>
@@ -8608,6 +9126,36 @@
   </w:num>
   <w:num w:numId="16">
     <w:abstractNumId w:val="10"/>
+  </w:num>
+  <w:num w:numId="17">
+    <w:abstractNumId w:val="3"/>
+    <w:lvlOverride w:ilvl="0">
+      <w:startOverride w:val="2"/>
+    </w:lvlOverride>
+    <w:lvlOverride w:ilvl="1">
+      <w:startOverride w:val="1"/>
+    </w:lvlOverride>
+    <w:lvlOverride w:ilvl="2">
+      <w:startOverride w:val="1"/>
+    </w:lvlOverride>
+    <w:lvlOverride w:ilvl="3">
+      <w:startOverride w:val="1"/>
+    </w:lvlOverride>
+    <w:lvlOverride w:ilvl="4">
+      <w:startOverride w:val="1"/>
+    </w:lvlOverride>
+    <w:lvlOverride w:ilvl="5">
+      <w:startOverride w:val="1"/>
+    </w:lvlOverride>
+    <w:lvlOverride w:ilvl="6">
+      <w:startOverride w:val="1"/>
+    </w:lvlOverride>
+    <w:lvlOverride w:ilvl="7">
+      <w:startOverride w:val="1"/>
+    </w:lvlOverride>
+    <w:lvlOverride w:ilvl="8">
+      <w:startOverride w:val="1"/>
+    </w:lvlOverride>
   </w:num>
   <w:numIdMacAtCleanup w:val="8"/>
 </w:numbering>
@@ -9969,21 +10517,6 @@
 </file>
 
 <file path=customXml/item1.xml><?xml version="1.0" encoding="utf-8"?>
-<p:properties xmlns:p="http://schemas.microsoft.com/office/2006/metadata/properties" xmlns:xsi="http://www.w3.org/2001/XMLSchema-instance" xmlns:pc="http://schemas.microsoft.com/office/infopath/2007/PartnerControls">
-  <documentManagement/>
-</p:properties>
-</file>
-
-<file path=customXml/item2.xml><?xml version="1.0" encoding="utf-8"?>
-<?mso-contentType ?>
-<FormTemplates xmlns="http://schemas.microsoft.com/sharepoint/v3/contenttype/forms">
-  <Display>DocumentLibraryForm</Display>
-  <Edit>DocumentLibraryForm</Edit>
-  <New>DocumentLibraryForm</New>
-</FormTemplates>
-</file>
-
-<file path=customXml/item3.xml><?xml version="1.0" encoding="utf-8"?>
 <ct:contentTypeSchema xmlns:ct="http://schemas.microsoft.com/office/2006/metadata/contentType" xmlns:ma="http://schemas.microsoft.com/office/2006/metadata/properties/metaAttributes" ct:_="" ma:_="" ma:contentTypeName="Document" ma:contentTypeID="0x01010028BB3CA8684FFA4E8D7C64CF5C951A27" ma:contentTypeVersion="" ma:contentTypeDescription="Create a new document." ma:contentTypeScope="" ma:versionID="9f0b42d8be0bc561361cd52546a9e8a4">
   <xsd:schema xmlns:xsd="http://www.w3.org/2001/XMLSchema" xmlns:xs="http://www.w3.org/2001/XMLSchema" xmlns:p="http://schemas.microsoft.com/office/2006/metadata/properties" targetNamespace="http://schemas.microsoft.com/office/2006/metadata/properties" ma:root="true" ma:fieldsID="f3e687d5f98ee29b9cfcc2ff24550dc4">
     <xsd:element name="properties">
@@ -10097,34 +10630,26 @@
 </ct:contentTypeSchema>
 </file>
 
+<file path=customXml/item2.xml><?xml version="1.0" encoding="utf-8"?>
+<?mso-contentType ?>
+<FormTemplates xmlns="http://schemas.microsoft.com/sharepoint/v3/contenttype/forms">
+  <Display>DocumentLibraryForm</Display>
+  <Edit>DocumentLibraryForm</Edit>
+  <New>DocumentLibraryForm</New>
+</FormTemplates>
+</file>
+
+<file path=customXml/item3.xml><?xml version="1.0" encoding="utf-8"?>
+<p:properties xmlns:p="http://schemas.microsoft.com/office/2006/metadata/properties" xmlns:xsi="http://www.w3.org/2001/XMLSchema-instance" xmlns:pc="http://schemas.microsoft.com/office/infopath/2007/PartnerControls">
+  <documentManagement/>
+</p:properties>
+</file>
+
 <file path=customXml/item4.xml><?xml version="1.0" encoding="utf-8"?>
 <b:Sources xmlns:b="http://schemas.openxmlformats.org/officeDocument/2006/bibliography" xmlns="http://schemas.openxmlformats.org/officeDocument/2006/bibliography" SelectedStyle="\APA.XSL" StyleName="APA"/>
 </file>
 
 <file path=customXml/itemProps1.xml><?xml version="1.0" encoding="utf-8"?>
-<ds:datastoreItem xmlns:ds="http://schemas.openxmlformats.org/officeDocument/2006/customXml" ds:itemID="{326352DE-1B86-486A-A203-C3A0115BF21D}">
-  <ds:schemaRefs>
-    <ds:schemaRef ds:uri="http://schemas.openxmlformats.org/package/2006/metadata/core-properties"/>
-    <ds:schemaRef ds:uri="http://purl.org/dc/elements/1.1/"/>
-    <ds:schemaRef ds:uri="http://purl.org/dc/terms/"/>
-    <ds:schemaRef ds:uri="http://purl.org/dc/dcmitype/"/>
-    <ds:schemaRef ds:uri="http://www.w3.org/XML/1998/namespace"/>
-    <ds:schemaRef ds:uri="http://schemas.microsoft.com/office/2006/documentManagement/types"/>
-    <ds:schemaRef ds:uri="http://schemas.microsoft.com/office/infopath/2007/PartnerControls"/>
-    <ds:schemaRef ds:uri="http://schemas.microsoft.com/office/2006/metadata/properties"/>
-  </ds:schemaRefs>
-</ds:datastoreItem>
-</file>
-
-<file path=customXml/itemProps2.xml><?xml version="1.0" encoding="utf-8"?>
-<ds:datastoreItem xmlns:ds="http://schemas.openxmlformats.org/officeDocument/2006/customXml" ds:itemID="{710DA8E1-4377-4B6A-9EE7-F56C77C510A6}">
-  <ds:schemaRefs>
-    <ds:schemaRef ds:uri="http://schemas.microsoft.com/sharepoint/v3/contenttype/forms"/>
-  </ds:schemaRefs>
-</ds:datastoreItem>
-</file>
-
-<file path=customXml/itemProps3.xml><?xml version="1.0" encoding="utf-8"?>
 <ds:datastoreItem xmlns:ds="http://schemas.openxmlformats.org/officeDocument/2006/customXml" ds:itemID="{01620A2C-5CCB-4452-9A4D-FD6B77419B1C}">
   <ds:schemaRefs>
     <ds:schemaRef ds:uri="http://schemas.microsoft.com/office/2006/metadata/contentType"/>
@@ -10140,8 +10665,31 @@
 </ds:datastoreItem>
 </file>
 
+<file path=customXml/itemProps2.xml><?xml version="1.0" encoding="utf-8"?>
+<ds:datastoreItem xmlns:ds="http://schemas.openxmlformats.org/officeDocument/2006/customXml" ds:itemID="{710DA8E1-4377-4B6A-9EE7-F56C77C510A6}">
+  <ds:schemaRefs>
+    <ds:schemaRef ds:uri="http://schemas.microsoft.com/sharepoint/v3/contenttype/forms"/>
+  </ds:schemaRefs>
+</ds:datastoreItem>
+</file>
+
+<file path=customXml/itemProps3.xml><?xml version="1.0" encoding="utf-8"?>
+<ds:datastoreItem xmlns:ds="http://schemas.openxmlformats.org/officeDocument/2006/customXml" ds:itemID="{326352DE-1B86-486A-A203-C3A0115BF21D}">
+  <ds:schemaRefs>
+    <ds:schemaRef ds:uri="http://purl.org/dc/dcmitype/"/>
+    <ds:schemaRef ds:uri="http://schemas.microsoft.com/office/infopath/2007/PartnerControls"/>
+    <ds:schemaRef ds:uri="http://purl.org/dc/elements/1.1/"/>
+    <ds:schemaRef ds:uri="http://schemas.openxmlformats.org/package/2006/metadata/core-properties"/>
+    <ds:schemaRef ds:uri="http://purl.org/dc/terms/"/>
+    <ds:schemaRef ds:uri="http://schemas.microsoft.com/office/2006/documentManagement/types"/>
+    <ds:schemaRef ds:uri="http://schemas.microsoft.com/office/2006/metadata/properties"/>
+    <ds:schemaRef ds:uri="http://www.w3.org/XML/1998/namespace"/>
+  </ds:schemaRefs>
+</ds:datastoreItem>
+</file>
+
 <file path=customXml/itemProps4.xml><?xml version="1.0" encoding="utf-8"?>
-<ds:datastoreItem xmlns:ds="http://schemas.openxmlformats.org/officeDocument/2006/customXml" ds:itemID="{E28468E2-915B-463B-9E4A-EEC58A844AD7}">
+<ds:datastoreItem xmlns:ds="http://schemas.openxmlformats.org/officeDocument/2006/customXml" ds:itemID="{9232374B-0DBB-4BF5-A1B5-CC5EDAB65529}">
   <ds:schemaRefs>
     <ds:schemaRef ds:uri="http://schemas.openxmlformats.org/officeDocument/2006/bibliography"/>
   </ds:schemaRefs>

--- a/DeptGuide.docx
+++ b/DeptGuide.docx
@@ -1,6 +1,6 @@
 
 <file path=word/document.xml><?xml version="1.0" encoding="utf-8"?>
-<w:document xmlns:wpc="http://schemas.microsoft.com/office/word/2010/wordprocessingCanvas" xmlns:mc="http://schemas.openxmlformats.org/markup-compatibility/2006" xmlns:o="urn:schemas-microsoft-com:office:office" xmlns:r="http://schemas.openxmlformats.org/officeDocument/2006/relationships" xmlns:m="http://schemas.openxmlformats.org/officeDocument/2006/math" xmlns:v="urn:schemas-microsoft-com:vml" xmlns:wp14="http://schemas.microsoft.com/office/word/2010/wordprocessingDrawing" xmlns:wp="http://schemas.openxmlformats.org/drawingml/2006/wordprocessingDrawing" xmlns:w10="urn:schemas-microsoft-com:office:word" xmlns:w="http://schemas.openxmlformats.org/wordprocessingml/2006/main" xmlns:w14="http://schemas.microsoft.com/office/word/2010/wordml" xmlns:wpg="http://schemas.microsoft.com/office/word/2010/wordprocessingGroup" xmlns:wpi="http://schemas.microsoft.com/office/word/2010/wordprocessingInk" xmlns:wne="http://schemas.microsoft.com/office/word/2006/wordml" xmlns:wps="http://schemas.microsoft.com/office/word/2010/wordprocessingShape" mc:Ignorable="w14 wp14">
+<w:document xmlns:wpc="http://schemas.microsoft.com/office/word/2010/wordprocessingCanvas" xmlns:cx="http://schemas.microsoft.com/office/drawing/2014/chartex" xmlns:cx1="http://schemas.microsoft.com/office/drawing/2015/9/8/chartex" xmlns:cx2="http://schemas.microsoft.com/office/drawing/2015/10/21/chartex" xmlns:cx3="http://schemas.microsoft.com/office/drawing/2016/5/9/chartex" xmlns:cx4="http://schemas.microsoft.com/office/drawing/2016/5/10/chartex" xmlns:cx5="http://schemas.microsoft.com/office/drawing/2016/5/11/chartex" xmlns:mc="http://schemas.openxmlformats.org/markup-compatibility/2006" xmlns:o="urn:schemas-microsoft-com:office:office" xmlns:r="http://schemas.openxmlformats.org/officeDocument/2006/relationships" xmlns:m="http://schemas.openxmlformats.org/officeDocument/2006/math" xmlns:v="urn:schemas-microsoft-com:vml" xmlns:wp14="http://schemas.microsoft.com/office/word/2010/wordprocessingDrawing" xmlns:wp="http://schemas.openxmlformats.org/drawingml/2006/wordprocessingDrawing" xmlns:w10="urn:schemas-microsoft-com:office:word" xmlns:w="http://schemas.openxmlformats.org/wordprocessingml/2006/main" xmlns:w14="http://schemas.microsoft.com/office/word/2010/wordml" xmlns:w15="http://schemas.microsoft.com/office/word/2012/wordml" xmlns:w16se="http://schemas.microsoft.com/office/word/2015/wordml/symex" xmlns:wpg="http://schemas.microsoft.com/office/word/2010/wordprocessingGroup" xmlns:wpi="http://schemas.microsoft.com/office/word/2010/wordprocessingInk" xmlns:wne="http://schemas.microsoft.com/office/word/2006/wordml" xmlns:wps="http://schemas.microsoft.com/office/word/2010/wordprocessingShape" mc:Ignorable="w14 w15 w16se wp14">
   <w:body>
     <w:p>
       <w:pPr>
@@ -458,7 +458,7 @@
                 <w:rFonts w:ascii="Arial" w:hAnsi="Arial" w:cs="Arial"/>
                 <w:sz w:val="22"/>
               </w:rPr>
-              <w:t>Added Section 5</w:t>
+              <w:t>Added Section 6</w:t>
             </w:r>
             <w:r>
               <w:rPr>
@@ -565,7 +565,107 @@
                 <w:rFonts w:ascii="Arial" w:hAnsi="Arial" w:cs="Arial"/>
                 <w:sz w:val="22"/>
               </w:rPr>
-              <w:t>Edited Section 5</w:t>
+              <w:t xml:space="preserve">Edited Section </w:t>
+            </w:r>
+            <w:r>
+              <w:rPr>
+                <w:rFonts w:ascii="Arial" w:hAnsi="Arial" w:cs="Arial"/>
+                <w:sz w:val="22"/>
+              </w:rPr>
+              <w:t>6</w:t>
+            </w:r>
+          </w:p>
+        </w:tc>
+      </w:tr>
+      <w:tr>
+        <w:trPr>
+          <w:jc w:val="center"/>
+        </w:trPr>
+        <w:tc>
+          <w:tcPr>
+            <w:tcW w:w="1696" w:type="dxa"/>
+            <w:shd w:val="clear" w:color="auto" w:fill="auto"/>
+          </w:tcPr>
+          <w:p>
+            <w:pPr>
+              <w:jc w:val="center"/>
+              <w:rPr>
+                <w:rFonts w:ascii="Arial" w:hAnsi="Arial" w:cs="Arial"/>
+                <w:sz w:val="22"/>
+              </w:rPr>
+            </w:pPr>
+            <w:r>
+              <w:rPr>
+                <w:rFonts w:ascii="Arial" w:hAnsi="Arial" w:cs="Arial"/>
+                <w:sz w:val="22"/>
+              </w:rPr>
+              <w:t>1.4</w:t>
+            </w:r>
+          </w:p>
+        </w:tc>
+        <w:tc>
+          <w:tcPr>
+            <w:tcW w:w="2127" w:type="dxa"/>
+            <w:shd w:val="clear" w:color="auto" w:fill="auto"/>
+          </w:tcPr>
+          <w:p>
+            <w:pPr>
+              <w:jc w:val="center"/>
+              <w:rPr>
+                <w:rFonts w:ascii="Arial" w:hAnsi="Arial" w:cs="Arial"/>
+                <w:sz w:val="22"/>
+              </w:rPr>
+            </w:pPr>
+            <w:r>
+              <w:rPr>
+                <w:rFonts w:ascii="Arial" w:hAnsi="Arial" w:cs="Arial"/>
+                <w:sz w:val="22"/>
+              </w:rPr>
+              <w:t>October 28, 2016</w:t>
+            </w:r>
+          </w:p>
+        </w:tc>
+        <w:tc>
+          <w:tcPr>
+            <w:tcW w:w="2126" w:type="dxa"/>
+            <w:shd w:val="clear" w:color="auto" w:fill="auto"/>
+          </w:tcPr>
+          <w:p>
+            <w:pPr>
+              <w:jc w:val="center"/>
+              <w:rPr>
+                <w:rFonts w:ascii="Arial" w:hAnsi="Arial" w:cs="Arial"/>
+                <w:sz w:val="22"/>
+              </w:rPr>
+            </w:pPr>
+            <w:r>
+              <w:rPr>
+                <w:rFonts w:ascii="Arial" w:hAnsi="Arial" w:cs="Arial"/>
+                <w:sz w:val="22"/>
+              </w:rPr>
+              <w:t>Evan Situ</w:t>
+            </w:r>
+          </w:p>
+        </w:tc>
+        <w:tc>
+          <w:tcPr>
+            <w:tcW w:w="3367" w:type="dxa"/>
+            <w:shd w:val="clear" w:color="auto" w:fill="auto"/>
+          </w:tcPr>
+          <w:p>
+            <w:pPr>
+              <w:jc w:val="center"/>
+              <w:rPr>
+                <w:rFonts w:ascii="Arial" w:hAnsi="Arial" w:cs="Arial"/>
+                <w:sz w:val="22"/>
+              </w:rPr>
+            </w:pPr>
+            <w:r>
+              <w:rPr>
+                <w:rFonts w:ascii="Arial" w:hAnsi="Arial" w:cs="Arial"/>
+                <w:sz w:val="22"/>
+              </w:rPr>
+              <w:t>Added New Section 5: Add New Course</w:t>
             </w:r>
           </w:p>
         </w:tc>
@@ -692,10 +792,11 @@
           <w:tab w:val="right" w:leader="dot" w:pos="9350"/>
         </w:tabs>
         <w:rPr>
-          <w:rFonts w:ascii="Arial" w:eastAsiaTheme="minorEastAsia" w:hAnsi="Arial" w:cs="Arial"/>
+          <w:rFonts w:asciiTheme="minorHAnsi" w:eastAsiaTheme="minorEastAsia" w:hAnsiTheme="minorHAnsi" w:cstheme="minorBidi"/>
           <w:noProof/>
           <w:sz w:val="22"/>
           <w:szCs w:val="22"/>
+          <w:lang w:val="en-CA" w:eastAsia="zh-CN"/>
         </w:rPr>
       </w:pPr>
       <w:r>
@@ -716,35 +817,33 @@
         </w:rPr>
         <w:fldChar w:fldCharType="separate"/>
       </w:r>
-      <w:hyperlink w:anchor="_Toc465089247" w:history="1">
+      <w:hyperlink w:anchor="_Toc465438030" w:history="1">
         <w:r>
           <w:rPr>
             <w:rStyle w:val="Hyperlink"/>
-            <w:rFonts w:ascii="Arial" w:hAnsi="Arial" w:cs="Arial"/>
             <w:noProof/>
           </w:rPr>
           <w:t>1.</w:t>
         </w:r>
         <w:r>
           <w:rPr>
-            <w:rFonts w:ascii="Arial" w:eastAsiaTheme="minorEastAsia" w:hAnsi="Arial" w:cs="Arial"/>
+            <w:rFonts w:asciiTheme="minorHAnsi" w:eastAsiaTheme="minorEastAsia" w:hAnsiTheme="minorHAnsi" w:cstheme="minorBidi"/>
             <w:noProof/>
             <w:sz w:val="22"/>
             <w:szCs w:val="22"/>
+            <w:lang w:val="en-CA" w:eastAsia="zh-CN"/>
           </w:rPr>
           <w:tab/>
         </w:r>
         <w:r>
           <w:rPr>
             <w:rStyle w:val="Hyperlink"/>
-            <w:rFonts w:ascii="Arial" w:hAnsi="Arial" w:cs="Arial"/>
             <w:noProof/>
           </w:rPr>
           <w:t>Pre-requisites</w:t>
         </w:r>
         <w:r>
           <w:rPr>
-            <w:rFonts w:ascii="Arial" w:hAnsi="Arial" w:cs="Arial"/>
             <w:noProof/>
             <w:webHidden/>
           </w:rPr>
@@ -752,7 +851,6 @@
         </w:r>
         <w:r>
           <w:rPr>
-            <w:rFonts w:ascii="Arial" w:hAnsi="Arial" w:cs="Arial"/>
             <w:noProof/>
             <w:webHidden/>
           </w:rPr>
@@ -760,22 +858,19 @@
         </w:r>
         <w:r>
           <w:rPr>
-            <w:rFonts w:ascii="Arial" w:hAnsi="Arial" w:cs="Arial"/>
             <w:noProof/>
             <w:webHidden/>
           </w:rPr>
-          <w:instrText xml:space="preserve"> PAGEREF _Toc465089247 \h </w:instrText>
+          <w:instrText xml:space="preserve"> PAGEREF _Toc465438030 \h </w:instrText>
         </w:r>
         <w:r>
           <w:rPr>
-            <w:rFonts w:ascii="Arial" w:hAnsi="Arial" w:cs="Arial"/>
             <w:noProof/>
             <w:webHidden/>
           </w:rPr>
         </w:r>
         <w:r>
           <w:rPr>
-            <w:rFonts w:ascii="Arial" w:hAnsi="Arial" w:cs="Arial"/>
             <w:noProof/>
             <w:webHidden/>
           </w:rPr>
@@ -783,7 +878,6 @@
         </w:r>
         <w:r>
           <w:rPr>
-            <w:rFonts w:ascii="Arial" w:hAnsi="Arial" w:cs="Arial"/>
             <w:noProof/>
             <w:webHidden/>
           </w:rPr>
@@ -791,7 +885,6 @@
         </w:r>
         <w:r>
           <w:rPr>
-            <w:rFonts w:ascii="Arial" w:hAnsi="Arial" w:cs="Arial"/>
             <w:noProof/>
             <w:webHidden/>
           </w:rPr>
@@ -807,41 +900,40 @@
           <w:tab w:val="right" w:leader="dot" w:pos="9350"/>
         </w:tabs>
         <w:rPr>
-          <w:rFonts w:ascii="Arial" w:eastAsiaTheme="minorEastAsia" w:hAnsi="Arial" w:cs="Arial"/>
+          <w:rFonts w:asciiTheme="minorHAnsi" w:eastAsiaTheme="minorEastAsia" w:hAnsiTheme="minorHAnsi" w:cstheme="minorBidi"/>
           <w:noProof/>
           <w:sz w:val="22"/>
           <w:szCs w:val="22"/>
-        </w:rPr>
-      </w:pPr>
-      <w:hyperlink w:anchor="_Toc465089248" w:history="1">
+          <w:lang w:val="en-CA" w:eastAsia="zh-CN"/>
+        </w:rPr>
+      </w:pPr>
+      <w:hyperlink w:anchor="_Toc465438031" w:history="1">
         <w:r>
           <w:rPr>
             <w:rStyle w:val="Hyperlink"/>
-            <w:rFonts w:ascii="Arial" w:hAnsi="Arial" w:cs="Arial"/>
             <w:noProof/>
           </w:rPr>
           <w:t>2.</w:t>
         </w:r>
         <w:r>
           <w:rPr>
-            <w:rFonts w:ascii="Arial" w:eastAsiaTheme="minorEastAsia" w:hAnsi="Arial" w:cs="Arial"/>
+            <w:rFonts w:asciiTheme="minorHAnsi" w:eastAsiaTheme="minorEastAsia" w:hAnsiTheme="minorHAnsi" w:cstheme="minorBidi"/>
             <w:noProof/>
             <w:sz w:val="22"/>
             <w:szCs w:val="22"/>
+            <w:lang w:val="en-CA" w:eastAsia="zh-CN"/>
           </w:rPr>
           <w:tab/>
         </w:r>
         <w:r>
           <w:rPr>
             <w:rStyle w:val="Hyperlink"/>
-            <w:rFonts w:ascii="Arial" w:hAnsi="Arial" w:cs="Arial"/>
             <w:noProof/>
           </w:rPr>
           <w:t>Check Out and Check In Files</w:t>
         </w:r>
         <w:r>
           <w:rPr>
-            <w:rFonts w:ascii="Arial" w:hAnsi="Arial" w:cs="Arial"/>
             <w:noProof/>
             <w:webHidden/>
           </w:rPr>
@@ -849,7 +941,6 @@
         </w:r>
         <w:r>
           <w:rPr>
-            <w:rFonts w:ascii="Arial" w:hAnsi="Arial" w:cs="Arial"/>
             <w:noProof/>
             <w:webHidden/>
           </w:rPr>
@@ -857,22 +948,19 @@
         </w:r>
         <w:r>
           <w:rPr>
-            <w:rFonts w:ascii="Arial" w:hAnsi="Arial" w:cs="Arial"/>
             <w:noProof/>
             <w:webHidden/>
           </w:rPr>
-          <w:instrText xml:space="preserve"> PAGEREF _Toc465089248 \h </w:instrText>
+          <w:instrText xml:space="preserve"> PAGEREF _Toc465438031 \h </w:instrText>
         </w:r>
         <w:r>
           <w:rPr>
-            <w:rFonts w:ascii="Arial" w:hAnsi="Arial" w:cs="Arial"/>
             <w:noProof/>
             <w:webHidden/>
           </w:rPr>
         </w:r>
         <w:r>
           <w:rPr>
-            <w:rFonts w:ascii="Arial" w:hAnsi="Arial" w:cs="Arial"/>
             <w:noProof/>
             <w:webHidden/>
           </w:rPr>
@@ -880,7 +968,6 @@
         </w:r>
         <w:r>
           <w:rPr>
-            <w:rFonts w:ascii="Arial" w:hAnsi="Arial" w:cs="Arial"/>
             <w:noProof/>
             <w:webHidden/>
           </w:rPr>
@@ -888,7 +975,6 @@
         </w:r>
         <w:r>
           <w:rPr>
-            <w:rFonts w:ascii="Arial" w:hAnsi="Arial" w:cs="Arial"/>
             <w:noProof/>
             <w:webHidden/>
           </w:rPr>
@@ -904,41 +990,40 @@
           <w:tab w:val="right" w:leader="dot" w:pos="9350"/>
         </w:tabs>
         <w:rPr>
-          <w:rFonts w:ascii="Arial" w:eastAsiaTheme="minorEastAsia" w:hAnsi="Arial" w:cs="Arial"/>
+          <w:rFonts w:asciiTheme="minorHAnsi" w:eastAsiaTheme="minorEastAsia" w:hAnsiTheme="minorHAnsi" w:cstheme="minorBidi"/>
           <w:noProof/>
           <w:sz w:val="22"/>
           <w:szCs w:val="22"/>
-        </w:rPr>
-      </w:pPr>
-      <w:hyperlink w:anchor="_Toc465089249" w:history="1">
+          <w:lang w:val="en-CA" w:eastAsia="zh-CN"/>
+        </w:rPr>
+      </w:pPr>
+      <w:hyperlink w:anchor="_Toc465438032" w:history="1">
         <w:r>
           <w:rPr>
             <w:rStyle w:val="Hyperlink"/>
-            <w:rFonts w:ascii="Arial" w:hAnsi="Arial" w:cs="Arial"/>
             <w:noProof/>
           </w:rPr>
           <w:t>3.</w:t>
         </w:r>
         <w:r>
           <w:rPr>
-            <w:rFonts w:ascii="Arial" w:eastAsiaTheme="minorEastAsia" w:hAnsi="Arial" w:cs="Arial"/>
+            <w:rFonts w:asciiTheme="minorHAnsi" w:eastAsiaTheme="minorEastAsia" w:hAnsiTheme="minorHAnsi" w:cstheme="minorBidi"/>
             <w:noProof/>
             <w:sz w:val="22"/>
             <w:szCs w:val="22"/>
+            <w:lang w:val="en-CA" w:eastAsia="zh-CN"/>
           </w:rPr>
           <w:tab/>
         </w:r>
         <w:r>
           <w:rPr>
             <w:rStyle w:val="Hyperlink"/>
-            <w:rFonts w:ascii="Arial" w:hAnsi="Arial" w:cs="Arial"/>
             <w:noProof/>
           </w:rPr>
           <w:t>Department Input</w:t>
         </w:r>
         <w:r>
           <w:rPr>
-            <w:rFonts w:ascii="Arial" w:hAnsi="Arial" w:cs="Arial"/>
             <w:noProof/>
             <w:webHidden/>
           </w:rPr>
@@ -946,7 +1031,6 @@
         </w:r>
         <w:r>
           <w:rPr>
-            <w:rFonts w:ascii="Arial" w:hAnsi="Arial" w:cs="Arial"/>
             <w:noProof/>
             <w:webHidden/>
           </w:rPr>
@@ -954,22 +1038,19 @@
         </w:r>
         <w:r>
           <w:rPr>
-            <w:rFonts w:ascii="Arial" w:hAnsi="Arial" w:cs="Arial"/>
             <w:noProof/>
             <w:webHidden/>
           </w:rPr>
-          <w:instrText xml:space="preserve"> PAGEREF _Toc465089249 \h </w:instrText>
+          <w:instrText xml:space="preserve"> PAGEREF _Toc465438032 \h </w:instrText>
         </w:r>
         <w:r>
           <w:rPr>
-            <w:rFonts w:ascii="Arial" w:hAnsi="Arial" w:cs="Arial"/>
             <w:noProof/>
             <w:webHidden/>
           </w:rPr>
         </w:r>
         <w:r>
           <w:rPr>
-            <w:rFonts w:ascii="Arial" w:hAnsi="Arial" w:cs="Arial"/>
             <w:noProof/>
             <w:webHidden/>
           </w:rPr>
@@ -977,7 +1058,6 @@
         </w:r>
         <w:r>
           <w:rPr>
-            <w:rFonts w:ascii="Arial" w:hAnsi="Arial" w:cs="Arial"/>
             <w:noProof/>
             <w:webHidden/>
           </w:rPr>
@@ -985,7 +1065,6 @@
         </w:r>
         <w:r>
           <w:rPr>
-            <w:rFonts w:ascii="Arial" w:hAnsi="Arial" w:cs="Arial"/>
             <w:noProof/>
             <w:webHidden/>
           </w:rPr>
@@ -1001,41 +1080,40 @@
           <w:tab w:val="right" w:leader="dot" w:pos="9350"/>
         </w:tabs>
         <w:rPr>
-          <w:rFonts w:ascii="Arial" w:eastAsiaTheme="minorEastAsia" w:hAnsi="Arial" w:cs="Arial"/>
+          <w:rFonts w:asciiTheme="minorHAnsi" w:eastAsiaTheme="minorEastAsia" w:hAnsiTheme="minorHAnsi" w:cstheme="minorBidi"/>
           <w:noProof/>
           <w:sz w:val="22"/>
           <w:szCs w:val="22"/>
-        </w:rPr>
-      </w:pPr>
-      <w:hyperlink w:anchor="_Toc465089250" w:history="1">
+          <w:lang w:val="en-CA" w:eastAsia="zh-CN"/>
+        </w:rPr>
+      </w:pPr>
+      <w:hyperlink w:anchor="_Toc465438033" w:history="1">
         <w:r>
           <w:rPr>
             <w:rStyle w:val="Hyperlink"/>
-            <w:rFonts w:ascii="Arial" w:hAnsi="Arial" w:cs="Arial"/>
             <w:noProof/>
           </w:rPr>
           <w:t>3.</w:t>
         </w:r>
         <w:r>
           <w:rPr>
-            <w:rFonts w:ascii="Arial" w:eastAsiaTheme="minorEastAsia" w:hAnsi="Arial" w:cs="Arial"/>
+            <w:rFonts w:asciiTheme="minorHAnsi" w:eastAsiaTheme="minorEastAsia" w:hAnsiTheme="minorHAnsi" w:cstheme="minorBidi"/>
             <w:noProof/>
             <w:sz w:val="22"/>
             <w:szCs w:val="22"/>
+            <w:lang w:val="en-CA" w:eastAsia="zh-CN"/>
           </w:rPr>
           <w:tab/>
         </w:r>
         <w:r>
           <w:rPr>
             <w:rStyle w:val="Hyperlink"/>
-            <w:rFonts w:ascii="Arial" w:hAnsi="Arial" w:cs="Arial"/>
             <w:noProof/>
           </w:rPr>
           <w:t>Curriculum Committee Recommendations</w:t>
         </w:r>
         <w:r>
           <w:rPr>
-            <w:rFonts w:ascii="Arial" w:hAnsi="Arial" w:cs="Arial"/>
             <w:noProof/>
             <w:webHidden/>
           </w:rPr>
@@ -1043,7 +1121,6 @@
         </w:r>
         <w:r>
           <w:rPr>
-            <w:rFonts w:ascii="Arial" w:hAnsi="Arial" w:cs="Arial"/>
             <w:noProof/>
             <w:webHidden/>
           </w:rPr>
@@ -1051,22 +1128,19 @@
         </w:r>
         <w:r>
           <w:rPr>
-            <w:rFonts w:ascii="Arial" w:hAnsi="Arial" w:cs="Arial"/>
             <w:noProof/>
             <w:webHidden/>
           </w:rPr>
-          <w:instrText xml:space="preserve"> PAGEREF _Toc465089250 \h </w:instrText>
+          <w:instrText xml:space="preserve"> PAGEREF _Toc465438033 \h </w:instrText>
         </w:r>
         <w:r>
           <w:rPr>
-            <w:rFonts w:ascii="Arial" w:hAnsi="Arial" w:cs="Arial"/>
             <w:noProof/>
             <w:webHidden/>
           </w:rPr>
         </w:r>
         <w:r>
           <w:rPr>
-            <w:rFonts w:ascii="Arial" w:hAnsi="Arial" w:cs="Arial"/>
             <w:noProof/>
             <w:webHidden/>
           </w:rPr>
@@ -1074,7 +1148,6 @@
         </w:r>
         <w:r>
           <w:rPr>
-            <w:rFonts w:ascii="Arial" w:hAnsi="Arial" w:cs="Arial"/>
             <w:noProof/>
             <w:webHidden/>
           </w:rPr>
@@ -1082,7 +1155,6 @@
         </w:r>
         <w:r>
           <w:rPr>
-            <w:rFonts w:ascii="Arial" w:hAnsi="Arial" w:cs="Arial"/>
             <w:noProof/>
             <w:webHidden/>
           </w:rPr>
@@ -1098,41 +1170,40 @@
           <w:tab w:val="right" w:leader="dot" w:pos="9350"/>
         </w:tabs>
         <w:rPr>
-          <w:rFonts w:ascii="Arial" w:eastAsiaTheme="minorEastAsia" w:hAnsi="Arial" w:cs="Arial"/>
+          <w:rFonts w:asciiTheme="minorHAnsi" w:eastAsiaTheme="minorEastAsia" w:hAnsiTheme="minorHAnsi" w:cstheme="minorBidi"/>
           <w:noProof/>
           <w:sz w:val="22"/>
           <w:szCs w:val="22"/>
-        </w:rPr>
-      </w:pPr>
-      <w:hyperlink w:anchor="_Toc465089251" w:history="1">
+          <w:lang w:val="en-CA" w:eastAsia="zh-CN"/>
+        </w:rPr>
+      </w:pPr>
+      <w:hyperlink w:anchor="_Toc465438034" w:history="1">
         <w:r>
           <w:rPr>
             <w:rStyle w:val="Hyperlink"/>
-            <w:rFonts w:ascii="Arial" w:hAnsi="Arial" w:cs="Arial"/>
             <w:noProof/>
           </w:rPr>
           <w:t>4.</w:t>
         </w:r>
         <w:r>
           <w:rPr>
-            <w:rFonts w:ascii="Arial" w:eastAsiaTheme="minorEastAsia" w:hAnsi="Arial" w:cs="Arial"/>
+            <w:rFonts w:asciiTheme="minorHAnsi" w:eastAsiaTheme="minorEastAsia" w:hAnsiTheme="minorHAnsi" w:cstheme="minorBidi"/>
             <w:noProof/>
             <w:sz w:val="22"/>
             <w:szCs w:val="22"/>
+            <w:lang w:val="en-CA" w:eastAsia="zh-CN"/>
           </w:rPr>
           <w:tab/>
         </w:r>
         <w:r>
           <w:rPr>
             <w:rStyle w:val="Hyperlink"/>
-            <w:rFonts w:ascii="Arial" w:hAnsi="Arial" w:cs="Arial"/>
             <w:noProof/>
           </w:rPr>
           <w:t>Reports</w:t>
         </w:r>
         <w:r>
           <w:rPr>
-            <w:rFonts w:ascii="Arial" w:hAnsi="Arial" w:cs="Arial"/>
             <w:noProof/>
             <w:webHidden/>
           </w:rPr>
@@ -1140,7 +1211,6 @@
         </w:r>
         <w:r>
           <w:rPr>
-            <w:rFonts w:ascii="Arial" w:hAnsi="Arial" w:cs="Arial"/>
             <w:noProof/>
             <w:webHidden/>
           </w:rPr>
@@ -1148,22 +1218,19 @@
         </w:r>
         <w:r>
           <w:rPr>
-            <w:rFonts w:ascii="Arial" w:hAnsi="Arial" w:cs="Arial"/>
             <w:noProof/>
             <w:webHidden/>
           </w:rPr>
-          <w:instrText xml:space="preserve"> PAGEREF _Toc465089251 \h </w:instrText>
+          <w:instrText xml:space="preserve"> PAGEREF _Toc465438034 \h </w:instrText>
         </w:r>
         <w:r>
           <w:rPr>
-            <w:rFonts w:ascii="Arial" w:hAnsi="Arial" w:cs="Arial"/>
             <w:noProof/>
             <w:webHidden/>
           </w:rPr>
         </w:r>
         <w:r>
           <w:rPr>
-            <w:rFonts w:ascii="Arial" w:hAnsi="Arial" w:cs="Arial"/>
             <w:noProof/>
             <w:webHidden/>
           </w:rPr>
@@ -1171,7 +1238,6 @@
         </w:r>
         <w:r>
           <w:rPr>
-            <w:rFonts w:ascii="Arial" w:hAnsi="Arial" w:cs="Arial"/>
             <w:noProof/>
             <w:webHidden/>
           </w:rPr>
@@ -1179,7 +1245,6 @@
         </w:r>
         <w:r>
           <w:rPr>
-            <w:rFonts w:ascii="Arial" w:hAnsi="Arial" w:cs="Arial"/>
             <w:noProof/>
             <w:webHidden/>
           </w:rPr>
@@ -1195,41 +1260,40 @@
           <w:tab w:val="right" w:leader="dot" w:pos="9350"/>
         </w:tabs>
         <w:rPr>
-          <w:rFonts w:ascii="Arial" w:eastAsiaTheme="minorEastAsia" w:hAnsi="Arial" w:cs="Arial"/>
+          <w:rFonts w:asciiTheme="minorHAnsi" w:eastAsiaTheme="minorEastAsia" w:hAnsiTheme="minorHAnsi" w:cstheme="minorBidi"/>
           <w:noProof/>
           <w:sz w:val="22"/>
           <w:szCs w:val="22"/>
-        </w:rPr>
-      </w:pPr>
-      <w:hyperlink w:anchor="_Toc465089252" w:history="1">
+          <w:lang w:val="en-CA" w:eastAsia="zh-CN"/>
+        </w:rPr>
+      </w:pPr>
+      <w:hyperlink w:anchor="_Toc465438035" w:history="1">
         <w:r>
           <w:rPr>
             <w:rStyle w:val="Hyperlink"/>
-            <w:rFonts w:ascii="Arial" w:hAnsi="Arial" w:cs="Arial"/>
             <w:noProof/>
           </w:rPr>
           <w:t>5.</w:t>
         </w:r>
         <w:r>
           <w:rPr>
-            <w:rFonts w:ascii="Arial" w:eastAsiaTheme="minorEastAsia" w:hAnsi="Arial" w:cs="Arial"/>
+            <w:rFonts w:asciiTheme="minorHAnsi" w:eastAsiaTheme="minorEastAsia" w:hAnsiTheme="minorHAnsi" w:cstheme="minorBidi"/>
             <w:noProof/>
             <w:sz w:val="22"/>
             <w:szCs w:val="22"/>
+            <w:lang w:val="en-CA" w:eastAsia="zh-CN"/>
           </w:rPr>
           <w:tab/>
         </w:r>
         <w:r>
           <w:rPr>
             <w:rStyle w:val="Hyperlink"/>
-            <w:rFonts w:ascii="Arial" w:hAnsi="Arial" w:cs="Arial"/>
             <w:noProof/>
           </w:rPr>
-          <w:t>Edit Courses and Programs Mapping</w:t>
+          <w:t>Add New Course</w:t>
         </w:r>
         <w:r>
           <w:rPr>
-            <w:rFonts w:ascii="Arial" w:hAnsi="Arial" w:cs="Arial"/>
             <w:noProof/>
             <w:webHidden/>
           </w:rPr>
@@ -1237,7 +1301,6 @@
         </w:r>
         <w:r>
           <w:rPr>
-            <w:rFonts w:ascii="Arial" w:hAnsi="Arial" w:cs="Arial"/>
             <w:noProof/>
             <w:webHidden/>
           </w:rPr>
@@ -1245,22 +1308,19 @@
         </w:r>
         <w:r>
           <w:rPr>
-            <w:rFonts w:ascii="Arial" w:hAnsi="Arial" w:cs="Arial"/>
             <w:noProof/>
             <w:webHidden/>
           </w:rPr>
-          <w:instrText xml:space="preserve"> PAGEREF _Toc465089252 \h </w:instrText>
+          <w:instrText xml:space="preserve"> PAGEREF _Toc465438035 \h </w:instrText>
         </w:r>
         <w:r>
           <w:rPr>
-            <w:rFonts w:ascii="Arial" w:hAnsi="Arial" w:cs="Arial"/>
             <w:noProof/>
             <w:webHidden/>
           </w:rPr>
         </w:r>
         <w:r>
           <w:rPr>
-            <w:rFonts w:ascii="Arial" w:hAnsi="Arial" w:cs="Arial"/>
             <w:noProof/>
             <w:webHidden/>
           </w:rPr>
@@ -1268,7 +1328,6 @@
         </w:r>
         <w:r>
           <w:rPr>
-            <w:rFonts w:ascii="Arial" w:hAnsi="Arial" w:cs="Arial"/>
             <w:noProof/>
             <w:webHidden/>
           </w:rPr>
@@ -1276,7 +1335,6 @@
         </w:r>
         <w:r>
           <w:rPr>
-            <w:rFonts w:ascii="Arial" w:hAnsi="Arial" w:cs="Arial"/>
             <w:noProof/>
             <w:webHidden/>
           </w:rPr>
@@ -1292,41 +1350,40 @@
           <w:tab w:val="right" w:leader="dot" w:pos="9350"/>
         </w:tabs>
         <w:rPr>
-          <w:rFonts w:ascii="Arial" w:eastAsiaTheme="minorEastAsia" w:hAnsi="Arial" w:cs="Arial"/>
+          <w:rFonts w:asciiTheme="minorHAnsi" w:eastAsiaTheme="minorEastAsia" w:hAnsiTheme="minorHAnsi" w:cstheme="minorBidi"/>
           <w:noProof/>
           <w:sz w:val="22"/>
           <w:szCs w:val="22"/>
-        </w:rPr>
-      </w:pPr>
-      <w:hyperlink w:anchor="_Toc465089253" w:history="1">
+          <w:lang w:val="en-CA" w:eastAsia="zh-CN"/>
+        </w:rPr>
+      </w:pPr>
+      <w:hyperlink w:anchor="_Toc465438036" w:history="1">
         <w:r>
           <w:rPr>
             <w:rStyle w:val="Hyperlink"/>
-            <w:rFonts w:ascii="Arial" w:hAnsi="Arial" w:cs="Arial"/>
             <w:noProof/>
           </w:rPr>
           <w:t>6.</w:t>
         </w:r>
         <w:r>
           <w:rPr>
-            <w:rFonts w:ascii="Arial" w:eastAsiaTheme="minorEastAsia" w:hAnsi="Arial" w:cs="Arial"/>
+            <w:rFonts w:asciiTheme="minorHAnsi" w:eastAsiaTheme="minorEastAsia" w:hAnsiTheme="minorHAnsi" w:cstheme="minorBidi"/>
             <w:noProof/>
             <w:sz w:val="22"/>
             <w:szCs w:val="22"/>
+            <w:lang w:val="en-CA" w:eastAsia="zh-CN"/>
           </w:rPr>
           <w:tab/>
         </w:r>
         <w:r>
           <w:rPr>
             <w:rStyle w:val="Hyperlink"/>
-            <w:rFonts w:ascii="Arial" w:hAnsi="Arial" w:cs="Arial"/>
             <w:noProof/>
           </w:rPr>
-          <w:t>Add a New Course</w:t>
+          <w:t>Edit Courses and Programs Mapping</w:t>
         </w:r>
         <w:r>
           <w:rPr>
-            <w:rFonts w:ascii="Arial" w:hAnsi="Arial" w:cs="Arial"/>
             <w:noProof/>
             <w:webHidden/>
           </w:rPr>
@@ -1334,7 +1391,6 @@
         </w:r>
         <w:r>
           <w:rPr>
-            <w:rFonts w:ascii="Arial" w:hAnsi="Arial" w:cs="Arial"/>
             <w:noProof/>
             <w:webHidden/>
           </w:rPr>
@@ -1342,22 +1398,19 @@
         </w:r>
         <w:r>
           <w:rPr>
-            <w:rFonts w:ascii="Arial" w:hAnsi="Arial" w:cs="Arial"/>
             <w:noProof/>
             <w:webHidden/>
           </w:rPr>
-          <w:instrText xml:space="preserve"> PAGEREF _Toc465089253 \h </w:instrText>
+          <w:instrText xml:space="preserve"> PAGEREF _Toc465438036 \h </w:instrText>
         </w:r>
         <w:r>
           <w:rPr>
-            <w:rFonts w:ascii="Arial" w:hAnsi="Arial" w:cs="Arial"/>
             <w:noProof/>
             <w:webHidden/>
           </w:rPr>
         </w:r>
         <w:r>
           <w:rPr>
-            <w:rFonts w:ascii="Arial" w:hAnsi="Arial" w:cs="Arial"/>
             <w:noProof/>
             <w:webHidden/>
           </w:rPr>
@@ -1365,15 +1418,13 @@
         </w:r>
         <w:r>
           <w:rPr>
-            <w:rFonts w:ascii="Arial" w:hAnsi="Arial" w:cs="Arial"/>
             <w:noProof/>
             <w:webHidden/>
           </w:rPr>
-          <w:t>16</w:t>
+          <w:t>15</w:t>
         </w:r>
         <w:r>
           <w:rPr>
-            <w:rFonts w:ascii="Arial" w:hAnsi="Arial" w:cs="Arial"/>
             <w:noProof/>
             <w:webHidden/>
           </w:rPr>
@@ -1389,41 +1440,40 @@
           <w:tab w:val="right" w:leader="dot" w:pos="9350"/>
         </w:tabs>
         <w:rPr>
-          <w:rFonts w:ascii="Arial" w:eastAsiaTheme="minorEastAsia" w:hAnsi="Arial" w:cs="Arial"/>
+          <w:rFonts w:asciiTheme="minorHAnsi" w:eastAsiaTheme="minorEastAsia" w:hAnsiTheme="minorHAnsi" w:cstheme="minorBidi"/>
           <w:noProof/>
           <w:sz w:val="22"/>
           <w:szCs w:val="22"/>
-        </w:rPr>
-      </w:pPr>
-      <w:hyperlink w:anchor="_Toc465089254" w:history="1">
+          <w:lang w:val="en-CA" w:eastAsia="zh-CN"/>
+        </w:rPr>
+      </w:pPr>
+      <w:hyperlink w:anchor="_Toc465438037" w:history="1">
         <w:r>
           <w:rPr>
             <w:rStyle w:val="Hyperlink"/>
-            <w:rFonts w:ascii="Arial" w:hAnsi="Arial" w:cs="Arial"/>
             <w:noProof/>
           </w:rPr>
           <w:t>7.</w:t>
         </w:r>
         <w:r>
           <w:rPr>
-            <w:rFonts w:ascii="Arial" w:eastAsiaTheme="minorEastAsia" w:hAnsi="Arial" w:cs="Arial"/>
+            <w:rFonts w:asciiTheme="minorHAnsi" w:eastAsiaTheme="minorEastAsia" w:hAnsiTheme="minorHAnsi" w:cstheme="minorBidi"/>
             <w:noProof/>
             <w:sz w:val="22"/>
             <w:szCs w:val="22"/>
+            <w:lang w:val="en-CA" w:eastAsia="zh-CN"/>
           </w:rPr>
           <w:tab/>
         </w:r>
         <w:r>
           <w:rPr>
             <w:rStyle w:val="Hyperlink"/>
-            <w:rFonts w:ascii="Arial" w:hAnsi="Arial" w:cs="Arial"/>
             <w:noProof/>
           </w:rPr>
-          <w:t>Other Vena Resources</w:t>
+          <w:t>Add a New Course to a Process</w:t>
         </w:r>
         <w:r>
           <w:rPr>
-            <w:rFonts w:ascii="Arial" w:hAnsi="Arial" w:cs="Arial"/>
             <w:noProof/>
             <w:webHidden/>
           </w:rPr>
@@ -1431,7 +1481,6 @@
         </w:r>
         <w:r>
           <w:rPr>
-            <w:rFonts w:ascii="Arial" w:hAnsi="Arial" w:cs="Arial"/>
             <w:noProof/>
             <w:webHidden/>
           </w:rPr>
@@ -1439,22 +1488,19 @@
         </w:r>
         <w:r>
           <w:rPr>
-            <w:rFonts w:ascii="Arial" w:hAnsi="Arial" w:cs="Arial"/>
             <w:noProof/>
             <w:webHidden/>
           </w:rPr>
-          <w:instrText xml:space="preserve"> PAGEREF _Toc465089254 \h </w:instrText>
+          <w:instrText xml:space="preserve"> PAGEREF _Toc465438037 \h </w:instrText>
         </w:r>
         <w:r>
           <w:rPr>
-            <w:rFonts w:ascii="Arial" w:hAnsi="Arial" w:cs="Arial"/>
             <w:noProof/>
             <w:webHidden/>
           </w:rPr>
         </w:r>
         <w:r>
           <w:rPr>
-            <w:rFonts w:ascii="Arial" w:hAnsi="Arial" w:cs="Arial"/>
             <w:noProof/>
             <w:webHidden/>
           </w:rPr>
@@ -1462,7 +1508,96 @@
         </w:r>
         <w:r>
           <w:rPr>
-            <w:rFonts w:ascii="Arial" w:hAnsi="Arial" w:cs="Arial"/>
+            <w:noProof/>
+            <w:webHidden/>
+          </w:rPr>
+          <w:t>17</w:t>
+        </w:r>
+        <w:r>
+          <w:rPr>
+            <w:noProof/>
+            <w:webHidden/>
+          </w:rPr>
+          <w:fldChar w:fldCharType="end"/>
+        </w:r>
+      </w:hyperlink>
+    </w:p>
+    <w:p>
+      <w:pPr>
+        <w:pStyle w:val="TOC1"/>
+        <w:tabs>
+          <w:tab w:val="left" w:pos="480"/>
+          <w:tab w:val="right" w:leader="dot" w:pos="9350"/>
+        </w:tabs>
+        <w:rPr>
+          <w:rFonts w:asciiTheme="minorHAnsi" w:eastAsiaTheme="minorEastAsia" w:hAnsiTheme="minorHAnsi" w:cstheme="minorBidi"/>
+          <w:noProof/>
+          <w:sz w:val="22"/>
+          <w:szCs w:val="22"/>
+          <w:lang w:val="en-CA" w:eastAsia="zh-CN"/>
+        </w:rPr>
+      </w:pPr>
+      <w:hyperlink w:anchor="_Toc465438038" w:history="1">
+        <w:r>
+          <w:rPr>
+            <w:rStyle w:val="Hyperlink"/>
+            <w:noProof/>
+          </w:rPr>
+          <w:t>8.</w:t>
+        </w:r>
+        <w:r>
+          <w:rPr>
+            <w:rFonts w:asciiTheme="minorHAnsi" w:eastAsiaTheme="minorEastAsia" w:hAnsiTheme="minorHAnsi" w:cstheme="minorBidi"/>
+            <w:noProof/>
+            <w:sz w:val="22"/>
+            <w:szCs w:val="22"/>
+            <w:lang w:val="en-CA" w:eastAsia="zh-CN"/>
+          </w:rPr>
+          <w:tab/>
+        </w:r>
+        <w:r>
+          <w:rPr>
+            <w:rStyle w:val="Hyperlink"/>
+            <w:noProof/>
+          </w:rPr>
+          <w:t>Other Vena Resources</w:t>
+        </w:r>
+        <w:r>
+          <w:rPr>
+            <w:noProof/>
+            <w:webHidden/>
+          </w:rPr>
+          <w:tab/>
+        </w:r>
+        <w:r>
+          <w:rPr>
+            <w:noProof/>
+            <w:webHidden/>
+          </w:rPr>
+          <w:fldChar w:fldCharType="begin"/>
+        </w:r>
+        <w:r>
+          <w:rPr>
+            <w:noProof/>
+            <w:webHidden/>
+          </w:rPr>
+          <w:instrText xml:space="preserve"> PAGEREF _Toc465438038 \h </w:instrText>
+        </w:r>
+        <w:r>
+          <w:rPr>
+            <w:noProof/>
+            <w:webHidden/>
+          </w:rPr>
+        </w:r>
+        <w:r>
+          <w:rPr>
+            <w:noProof/>
+            <w:webHidden/>
+          </w:rPr>
+          <w:fldChar w:fldCharType="separate"/>
+        </w:r>
+        <w:r>
+          <w:rPr>
             <w:noProof/>
             <w:webHidden/>
           </w:rPr>
@@ -1470,7 +1605,6 @@
         </w:r>
         <w:r>
           <w:rPr>
-            <w:rFonts w:ascii="Arial" w:hAnsi="Arial" w:cs="Arial"/>
             <w:noProof/>
             <w:webHidden/>
           </w:rPr>
@@ -1551,7 +1685,7 @@
         </w:rPr>
       </w:pPr>
       <w:bookmarkStart w:id="2" w:name="_Toc347489010"/>
-      <w:bookmarkStart w:id="3" w:name="_Toc465089247"/>
+      <w:bookmarkStart w:id="3" w:name="_Toc465438030"/>
       <w:r>
         <w:rPr>
           <w:sz w:val="24"/>
@@ -1593,7 +1727,7 @@
         </w:rPr>
         <w:t xml:space="preserve">ccess to McMaster Vena </w:t>
       </w:r>
-      <w:hyperlink r:id="rId12" w:history="1">
+      <w:hyperlink r:id="rId11" w:history="1">
         <w:r>
           <w:rPr>
             <w:rStyle w:val="Hyperlink"/>
@@ -1626,7 +1760,7 @@
         </w:rPr>
         <w:t xml:space="preserve">Installed Vena Excel add-in </w:t>
       </w:r>
-      <w:hyperlink r:id="rId13" w:history="1">
+      <w:hyperlink r:id="rId12" w:history="1">
         <w:r>
           <w:rPr>
             <w:rStyle w:val="Hyperlink"/>
@@ -2944,7 +3078,21 @@
                 <w:rFonts w:ascii="Arial" w:hAnsi="Arial" w:cs="Arial"/>
               </w:rPr>
               <w:lastRenderedPageBreak/>
-              <w:t>(external advisors students)</w:t>
+              <w:t xml:space="preserve">(external </w:t>
+            </w:r>
+            <w:proofErr w:type="gramStart"/>
+            <w:r>
+              <w:rPr>
+                <w:rFonts w:ascii="Arial" w:hAnsi="Arial" w:cs="Arial"/>
+              </w:rPr>
+              <w:t>advisors</w:t>
+            </w:r>
+            <w:proofErr w:type="gramEnd"/>
+            <w:r>
+              <w:rPr>
+                <w:rFonts w:ascii="Arial" w:hAnsi="Arial" w:cs="Arial"/>
+              </w:rPr>
+              <w:t xml:space="preserve"> students)</w:t>
             </w:r>
           </w:p>
         </w:tc>
@@ -3006,7 +3154,6 @@
               <w:rPr>
                 <w:rFonts w:ascii="Arial" w:hAnsi="Arial" w:cs="Arial"/>
               </w:rPr>
-              <w:lastRenderedPageBreak/>
               <w:t>June</w:t>
             </w:r>
           </w:p>
@@ -3431,12 +3578,26 @@
           <w:sz w:val="24"/>
         </w:rPr>
       </w:pPr>
-      <w:bookmarkStart w:id="5" w:name="_Toc465089248"/>
+      <w:bookmarkStart w:id="5" w:name="_Toc465438031"/>
       <w:r>
         <w:rPr>
           <w:sz w:val="24"/>
         </w:rPr>
-        <w:t>Check Out and Check In Files</w:t>
+        <w:t xml:space="preserve">Check Out and Check </w:t>
+      </w:r>
+      <w:proofErr w:type="gramStart"/>
+      <w:r>
+        <w:rPr>
+          <w:sz w:val="24"/>
+        </w:rPr>
+        <w:t>In</w:t>
+      </w:r>
+      <w:proofErr w:type="gramEnd"/>
+      <w:r>
+        <w:rPr>
+          <w:sz w:val="24"/>
+        </w:rPr>
+        <w:t xml:space="preserve"> Files</w:t>
       </w:r>
       <w:bookmarkEnd w:id="5"/>
     </w:p>
@@ -3494,7 +3655,7 @@
           <w:szCs w:val="24"/>
         </w:rPr>
       </w:pPr>
-      <w:bookmarkStart w:id="6" w:name="_Toc465089249"/>
+      <w:bookmarkStart w:id="6" w:name="_Toc465438032"/>
       <w:r>
         <w:rPr>
           <w:sz w:val="24"/>
@@ -3612,6 +3773,7 @@
         <w:rPr>
           <w:rFonts w:ascii="Arial" w:hAnsi="Arial" w:cs="Arial"/>
           <w:noProof/>
+          <w:lang w:val="en-CA" w:eastAsia="zh-CN"/>
         </w:rPr>
         <w:drawing>
           <wp:inline distT="0" distB="0" distL="0" distR="0" wp14:anchorId="6862329B" wp14:editId="2F54A7EE">
@@ -3631,7 +3793,7 @@
                     </pic:cNvPicPr>
                   </pic:nvPicPr>
                   <pic:blipFill>
-                    <a:blip r:embed="rId14">
+                    <a:blip r:embed="rId13">
                       <a:extLst>
                         <a:ext uri="{28A0092B-C50C-407E-A947-70E740481C1C}">
                           <a14:useLocalDpi xmlns:a14="http://schemas.microsoft.com/office/drawing/2010/main" val="0"/>
@@ -3770,6 +3932,7 @@
         <w:rPr>
           <w:rFonts w:ascii="Arial" w:hAnsi="Arial" w:cs="Arial"/>
           <w:noProof/>
+          <w:lang w:val="en-CA" w:eastAsia="zh-CN"/>
         </w:rPr>
         <w:drawing>
           <wp:inline distT="0" distB="0" distL="0" distR="0" wp14:anchorId="1AEDBB01" wp14:editId="590324F6">
@@ -3789,7 +3952,7 @@
                     </pic:cNvPicPr>
                   </pic:nvPicPr>
                   <pic:blipFill>
-                    <a:blip r:embed="rId15">
+                    <a:blip r:embed="rId14">
                       <a:extLst>
                         <a:ext uri="{28A0092B-C50C-407E-A947-70E740481C1C}">
                           <a14:useLocalDpi xmlns:a14="http://schemas.microsoft.com/office/drawing/2010/main" val="0"/>
@@ -3851,6 +4014,7 @@
         <w:rPr>
           <w:rFonts w:ascii="Arial" w:hAnsi="Arial" w:cs="Arial"/>
           <w:noProof/>
+          <w:lang w:val="en-CA" w:eastAsia="zh-CN"/>
         </w:rPr>
         <w:drawing>
           <wp:inline distT="0" distB="0" distL="0" distR="0" wp14:anchorId="73F835F1" wp14:editId="24EEE2B0">
@@ -3870,7 +4034,7 @@
                     </pic:cNvPicPr>
                   </pic:nvPicPr>
                   <pic:blipFill>
-                    <a:blip r:embed="rId16">
+                    <a:blip r:embed="rId15">
                       <a:extLst>
                         <a:ext uri="{28A0092B-C50C-407E-A947-70E740481C1C}">
                           <a14:useLocalDpi xmlns:a14="http://schemas.microsoft.com/office/drawing/2010/main" val="0"/>
@@ -4039,6 +4203,7 @@
         <w:rPr>
           <w:rFonts w:ascii="Arial" w:hAnsi="Arial" w:cs="Arial"/>
           <w:noProof/>
+          <w:lang w:val="en-CA" w:eastAsia="zh-CN"/>
         </w:rPr>
         <w:lastRenderedPageBreak/>
         <w:drawing>
@@ -4059,7 +4224,7 @@
                     </pic:cNvPicPr>
                   </pic:nvPicPr>
                   <pic:blipFill>
-                    <a:blip r:embed="rId17">
+                    <a:blip r:embed="rId16">
                       <a:extLst>
                         <a:ext uri="{28A0092B-C50C-407E-A947-70E740481C1C}">
                           <a14:useLocalDpi xmlns:a14="http://schemas.microsoft.com/office/drawing/2010/main" val="0"/>
@@ -4166,6 +4331,7 @@
         <w:rPr>
           <w:rFonts w:ascii="Arial" w:hAnsi="Arial" w:cs="Arial"/>
           <w:noProof/>
+          <w:lang w:val="en-CA" w:eastAsia="zh-CN"/>
         </w:rPr>
         <w:drawing>
           <wp:inline distT="0" distB="0" distL="0" distR="0" wp14:anchorId="582C3AAF" wp14:editId="33D43AEB">
@@ -4185,7 +4351,7 @@
                     </pic:cNvPicPr>
                   </pic:nvPicPr>
                   <pic:blipFill>
-                    <a:blip r:embed="rId18">
+                    <a:blip r:embed="rId17">
                       <a:extLst>
                         <a:ext uri="{28A0092B-C50C-407E-A947-70E740481C1C}">
                           <a14:useLocalDpi xmlns:a14="http://schemas.microsoft.com/office/drawing/2010/main" val="0"/>
@@ -4260,12 +4426,64 @@
         <w:rPr>
           <w:rFonts w:ascii="Arial" w:hAnsi="Arial" w:cs="Arial"/>
           <w:noProof/>
+          <w:lang w:val="en-CA" w:eastAsia="zh-CN"/>
         </w:rPr>
         <w:drawing>
           <wp:inline distT="0" distB="0" distL="0" distR="0" wp14:anchorId="6FE5200F" wp14:editId="440BE5B9">
             <wp:extent cx="5238750" cy="1181542"/>
             <wp:effectExtent l="0" t="0" r="0" b="0"/>
             <wp:docPr id="1" name="Picture 1"/>
+            <wp:cNvGraphicFramePr>
+              <a:graphicFrameLocks xmlns:a="http://schemas.openxmlformats.org/drawingml/2006/main" noChangeAspect="1"/>
+            </wp:cNvGraphicFramePr>
+            <a:graphic xmlns:a="http://schemas.openxmlformats.org/drawingml/2006/main">
+              <a:graphicData uri="http://schemas.openxmlformats.org/drawingml/2006/picture">
+                <pic:pic xmlns:pic="http://schemas.openxmlformats.org/drawingml/2006/picture">
+                  <pic:nvPicPr>
+                    <pic:cNvPr id="1" name=""/>
+                    <pic:cNvPicPr/>
+                  </pic:nvPicPr>
+                  <pic:blipFill>
+                    <a:blip r:embed="rId18"/>
+                    <a:stretch>
+                      <a:fillRect/>
+                    </a:stretch>
+                  </pic:blipFill>
+                  <pic:spPr>
+                    <a:xfrm>
+                      <a:off x="0" y="0"/>
+                      <a:ext cx="5254381" cy="1185067"/>
+                    </a:xfrm>
+                    <a:prstGeom prst="rect">
+                      <a:avLst/>
+                    </a:prstGeom>
+                  </pic:spPr>
+                </pic:pic>
+              </a:graphicData>
+            </a:graphic>
+          </wp:inline>
+        </w:drawing>
+      </w:r>
+    </w:p>
+    <w:p>
+      <w:pPr>
+        <w:pStyle w:val="ListParagraph"/>
+        <w:ind w:left="1224"/>
+        <w:rPr>
+          <w:rFonts w:ascii="Arial" w:hAnsi="Arial" w:cs="Arial"/>
+        </w:rPr>
+      </w:pPr>
+      <w:r>
+        <w:rPr>
+          <w:rFonts w:ascii="Arial" w:hAnsi="Arial" w:cs="Arial"/>
+          <w:noProof/>
+          <w:lang w:val="en-CA" w:eastAsia="zh-CN"/>
+        </w:rPr>
+        <w:drawing>
+          <wp:inline distT="0" distB="0" distL="0" distR="0" wp14:anchorId="1778B0DE" wp14:editId="0C25F324">
+            <wp:extent cx="3095625" cy="1212402"/>
+            <wp:effectExtent l="0" t="0" r="0" b="6985"/>
+            <wp:docPr id="21" name="Picture 21"/>
             <wp:cNvGraphicFramePr>
               <a:graphicFrameLocks xmlns:a="http://schemas.openxmlformats.org/drawingml/2006/main" noChangeAspect="1"/>
             </wp:cNvGraphicFramePr>
@@ -4285,56 +4503,6 @@
                   <pic:spPr>
                     <a:xfrm>
                       <a:off x="0" y="0"/>
-                      <a:ext cx="5254381" cy="1185067"/>
-                    </a:xfrm>
-                    <a:prstGeom prst="rect">
-                      <a:avLst/>
-                    </a:prstGeom>
-                  </pic:spPr>
-                </pic:pic>
-              </a:graphicData>
-            </a:graphic>
-          </wp:inline>
-        </w:drawing>
-      </w:r>
-    </w:p>
-    <w:p>
-      <w:pPr>
-        <w:pStyle w:val="ListParagraph"/>
-        <w:ind w:left="1224"/>
-        <w:rPr>
-          <w:rFonts w:ascii="Arial" w:hAnsi="Arial" w:cs="Arial"/>
-        </w:rPr>
-      </w:pPr>
-      <w:r>
-        <w:rPr>
-          <w:rFonts w:ascii="Arial" w:hAnsi="Arial" w:cs="Arial"/>
-          <w:noProof/>
-        </w:rPr>
-        <w:drawing>
-          <wp:inline distT="0" distB="0" distL="0" distR="0" wp14:anchorId="1778B0DE" wp14:editId="0C25F324">
-            <wp:extent cx="3095625" cy="1212402"/>
-            <wp:effectExtent l="0" t="0" r="0" b="6985"/>
-            <wp:docPr id="21" name="Picture 21"/>
-            <wp:cNvGraphicFramePr>
-              <a:graphicFrameLocks xmlns:a="http://schemas.openxmlformats.org/drawingml/2006/main" noChangeAspect="1"/>
-            </wp:cNvGraphicFramePr>
-            <a:graphic xmlns:a="http://schemas.openxmlformats.org/drawingml/2006/main">
-              <a:graphicData uri="http://schemas.openxmlformats.org/drawingml/2006/picture">
-                <pic:pic xmlns:pic="http://schemas.openxmlformats.org/drawingml/2006/picture">
-                  <pic:nvPicPr>
-                    <pic:cNvPr id="1" name=""/>
-                    <pic:cNvPicPr/>
-                  </pic:nvPicPr>
-                  <pic:blipFill>
-                    <a:blip r:embed="rId20"/>
-                    <a:stretch>
-                      <a:fillRect/>
-                    </a:stretch>
-                  </pic:blipFill>
-                  <pic:spPr>
-                    <a:xfrm>
-                      <a:off x="0" y="0"/>
                       <a:ext cx="3107083" cy="1216890"/>
                     </a:xfrm>
                     <a:prstGeom prst="rect">
@@ -4393,13 +4561,27 @@
         <w:rPr>
           <w:rFonts w:ascii="Arial" w:hAnsi="Arial" w:cs="Arial"/>
         </w:rPr>
-        <w:t xml:space="preserve">for the </w:t>
-      </w:r>
-      <w:r>
-        <w:rPr>
-          <w:rFonts w:ascii="Arial" w:hAnsi="Arial" w:cs="Arial"/>
-        </w:rPr>
-        <w:t xml:space="preserve"> current year, therefore some of the information is prepopulated </w:t>
+        <w:t xml:space="preserve">for </w:t>
+      </w:r>
+      <w:proofErr w:type="gramStart"/>
+      <w:r>
+        <w:rPr>
+          <w:rFonts w:ascii="Arial" w:hAnsi="Arial" w:cs="Arial"/>
+        </w:rPr>
+        <w:t xml:space="preserve">the </w:t>
+      </w:r>
+      <w:r>
+        <w:rPr>
+          <w:rFonts w:ascii="Arial" w:hAnsi="Arial" w:cs="Arial"/>
+        </w:rPr>
+        <w:t xml:space="preserve"> current</w:t>
+      </w:r>
+      <w:proofErr w:type="gramEnd"/>
+      <w:r>
+        <w:rPr>
+          <w:rFonts w:ascii="Arial" w:hAnsi="Arial" w:cs="Arial"/>
+        </w:rPr>
+        <w:t xml:space="preserve"> year, therefore some of the information is prepopulated </w:t>
       </w:r>
       <w:r>
         <w:rPr>
@@ -4438,6 +4620,7 @@
         <w:rPr>
           <w:rFonts w:ascii="Arial" w:hAnsi="Arial" w:cs="Arial"/>
           <w:noProof/>
+          <w:lang w:val="en-CA" w:eastAsia="zh-CN"/>
         </w:rPr>
         <w:drawing>
           <wp:inline distT="0" distB="0" distL="0" distR="0" wp14:anchorId="26ED724A" wp14:editId="7E463BEC">
@@ -4457,7 +4640,7 @@
                     </pic:cNvPicPr>
                   </pic:nvPicPr>
                   <pic:blipFill>
-                    <a:blip r:embed="rId21">
+                    <a:blip r:embed="rId20">
                       <a:extLst>
                         <a:ext uri="{28A0092B-C50C-407E-A947-70E740481C1C}">
                           <a14:useLocalDpi xmlns:a14="http://schemas.microsoft.com/office/drawing/2010/main" val="0"/>
@@ -4519,6 +4702,7 @@
         <w:rPr>
           <w:rFonts w:ascii="Arial" w:hAnsi="Arial" w:cs="Arial"/>
           <w:noProof/>
+          <w:lang w:val="en-CA" w:eastAsia="zh-CN"/>
         </w:rPr>
         <w:lastRenderedPageBreak/>
         <w:drawing>
@@ -4539,7 +4723,7 @@
                     </pic:cNvPicPr>
                   </pic:nvPicPr>
                   <pic:blipFill>
-                    <a:blip r:embed="rId22">
+                    <a:blip r:embed="rId21">
                       <a:extLst>
                         <a:ext uri="{28A0092B-C50C-407E-A947-70E740481C1C}">
                           <a14:useLocalDpi xmlns:a14="http://schemas.microsoft.com/office/drawing/2010/main" val="0"/>
@@ -4590,7 +4774,7 @@
           <w:sz w:val="24"/>
         </w:rPr>
       </w:pPr>
-      <w:bookmarkStart w:id="7" w:name="_Toc465089250"/>
+      <w:bookmarkStart w:id="7" w:name="_Toc465438033"/>
       <w:r>
         <w:rPr>
           <w:sz w:val="24"/>
@@ -4629,6 +4813,7 @@
         <w:rPr>
           <w:rFonts w:ascii="Arial" w:hAnsi="Arial" w:cs="Arial"/>
           <w:noProof/>
+          <w:lang w:val="en-CA" w:eastAsia="zh-CN"/>
         </w:rPr>
         <w:drawing>
           <wp:inline distT="0" distB="0" distL="0" distR="0" wp14:anchorId="1F02C37B" wp14:editId="78E5E5C1">
@@ -4648,7 +4833,7 @@
                     </pic:cNvPicPr>
                   </pic:nvPicPr>
                   <pic:blipFill>
-                    <a:blip r:embed="rId23">
+                    <a:blip r:embed="rId22">
                       <a:extLst>
                         <a:ext uri="{28A0092B-C50C-407E-A947-70E740481C1C}">
                           <a14:useLocalDpi xmlns:a14="http://schemas.microsoft.com/office/drawing/2010/main" val="0"/>
@@ -4734,6 +4919,7 @@
         <w:rPr>
           <w:rFonts w:ascii="Arial" w:hAnsi="Arial" w:cs="Arial"/>
           <w:noProof/>
+          <w:lang w:val="en-CA" w:eastAsia="zh-CN"/>
         </w:rPr>
         <w:lastRenderedPageBreak/>
         <w:drawing>
@@ -4752,7 +4938,7 @@
                     <pic:cNvPicPr/>
                   </pic:nvPicPr>
                   <pic:blipFill>
-                    <a:blip r:embed="rId24"/>
+                    <a:blip r:embed="rId23"/>
                     <a:stretch>
                       <a:fillRect/>
                     </a:stretch>
@@ -4815,6 +5001,7 @@
         <w:rPr>
           <w:rFonts w:ascii="Arial" w:hAnsi="Arial" w:cs="Arial"/>
           <w:noProof/>
+          <w:lang w:val="en-CA" w:eastAsia="zh-CN"/>
         </w:rPr>
         <w:drawing>
           <wp:inline distT="0" distB="0" distL="0" distR="0" wp14:anchorId="3BE7A24B" wp14:editId="6F2C5A01">
@@ -4834,7 +5021,7 @@
                     </pic:cNvPicPr>
                   </pic:nvPicPr>
                   <pic:blipFill>
-                    <a:blip r:embed="rId25">
+                    <a:blip r:embed="rId24">
                       <a:extLst>
                         <a:ext uri="{28A0092B-C50C-407E-A947-70E740481C1C}">
                           <a14:useLocalDpi xmlns:a14="http://schemas.microsoft.com/office/drawing/2010/main" val="0"/>
@@ -5032,6 +5219,7 @@
         <w:rPr>
           <w:rFonts w:ascii="Arial" w:hAnsi="Arial" w:cs="Arial"/>
           <w:noProof/>
+          <w:lang w:val="en-CA" w:eastAsia="zh-CN"/>
         </w:rPr>
         <w:drawing>
           <wp:inline distT="0" distB="0" distL="0" distR="0" wp14:anchorId="341B6545" wp14:editId="1A08D89E">
@@ -5049,7 +5237,7 @@
                     <pic:cNvPicPr/>
                   </pic:nvPicPr>
                   <pic:blipFill>
-                    <a:blip r:embed="rId26"/>
+                    <a:blip r:embed="rId25"/>
                     <a:stretch>
                       <a:fillRect/>
                     </a:stretch>
@@ -5120,7 +5308,7 @@
           <w:sz w:val="24"/>
         </w:rPr>
       </w:pPr>
-      <w:bookmarkStart w:id="8" w:name="_Toc465089251"/>
+      <w:bookmarkStart w:id="8" w:name="_Toc465438034"/>
       <w:r>
         <w:rPr>
           <w:sz w:val="24"/>
@@ -5254,6 +5442,7 @@
         <w:rPr>
           <w:rFonts w:ascii="Arial" w:hAnsi="Arial" w:cs="Arial"/>
           <w:noProof/>
+          <w:lang w:val="en-CA" w:eastAsia="zh-CN"/>
         </w:rPr>
         <w:lastRenderedPageBreak/>
         <w:drawing>
@@ -5274,7 +5463,7 @@
                     </pic:cNvPicPr>
                   </pic:nvPicPr>
                   <pic:blipFill>
-                    <a:blip r:embed="rId27">
+                    <a:blip r:embed="rId26">
                       <a:extLst>
                         <a:ext uri="{28A0092B-C50C-407E-A947-70E740481C1C}">
                           <a14:useLocalDpi xmlns:a14="http://schemas.microsoft.com/office/drawing/2010/main" val="0"/>
@@ -5309,12 +5498,121 @@
         <w:rPr>
           <w:rFonts w:ascii="Arial" w:hAnsi="Arial" w:cs="Arial"/>
           <w:noProof/>
+          <w:lang w:val="en-CA" w:eastAsia="zh-CN"/>
         </w:rPr>
         <w:drawing>
           <wp:inline distT="0" distB="0" distL="0" distR="0" wp14:anchorId="3DDFE4A9" wp14:editId="02B6C541">
             <wp:extent cx="5476875" cy="3376821"/>
             <wp:effectExtent l="0" t="0" r="0" b="0"/>
             <wp:docPr id="5" name="Picture 5"/>
+            <wp:cNvGraphicFramePr>
+              <a:graphicFrameLocks xmlns:a="http://schemas.openxmlformats.org/drawingml/2006/main" noChangeAspect="1"/>
+            </wp:cNvGraphicFramePr>
+            <a:graphic xmlns:a="http://schemas.openxmlformats.org/drawingml/2006/main">
+              <a:graphicData uri="http://schemas.openxmlformats.org/drawingml/2006/picture">
+                <pic:pic xmlns:pic="http://schemas.openxmlformats.org/drawingml/2006/picture">
+                  <pic:nvPicPr>
+                    <pic:cNvPr id="1" name=""/>
+                    <pic:cNvPicPr/>
+                  </pic:nvPicPr>
+                  <pic:blipFill>
+                    <a:blip r:embed="rId27"/>
+                    <a:stretch>
+                      <a:fillRect/>
+                    </a:stretch>
+                  </pic:blipFill>
+                  <pic:spPr>
+                    <a:xfrm>
+                      <a:off x="0" y="0"/>
+                      <a:ext cx="5479128" cy="3378210"/>
+                    </a:xfrm>
+                    <a:prstGeom prst="rect">
+                      <a:avLst/>
+                    </a:prstGeom>
+                  </pic:spPr>
+                </pic:pic>
+              </a:graphicData>
+            </a:graphic>
+          </wp:inline>
+        </w:drawing>
+      </w:r>
+    </w:p>
+    <w:p>
+      <w:pPr>
+        <w:rPr>
+          <w:rFonts w:ascii="Arial" w:hAnsi="Arial" w:cs="Arial"/>
+        </w:rPr>
+      </w:pPr>
+    </w:p>
+    <w:p>
+      <w:pPr>
+        <w:pStyle w:val="ListParagraph"/>
+        <w:numPr>
+          <w:ilvl w:val="1"/>
+          <w:numId w:val="16"/>
+        </w:numPr>
+        <w:rPr>
+          <w:rFonts w:ascii="Arial" w:hAnsi="Arial" w:cs="Arial"/>
+        </w:rPr>
+      </w:pPr>
+      <w:r>
+        <w:rPr>
+          <w:rFonts w:ascii="Arial" w:hAnsi="Arial" w:cs="Arial"/>
+        </w:rPr>
+        <w:t xml:space="preserve">Attribute Map Report </w:t>
+      </w:r>
+    </w:p>
+    <w:p>
+      <w:pPr>
+        <w:pStyle w:val="ListParagraph"/>
+        <w:ind w:left="792"/>
+        <w:rPr>
+          <w:rFonts w:ascii="Arial" w:hAnsi="Arial" w:cs="Arial"/>
+        </w:rPr>
+      </w:pPr>
+      <w:r>
+        <w:rPr>
+          <w:rFonts w:ascii="Arial" w:hAnsi="Arial" w:cs="Arial"/>
+        </w:rPr>
+        <w:t>I</w:t>
+      </w:r>
+      <w:r>
+        <w:rPr>
+          <w:rFonts w:ascii="Arial" w:hAnsi="Arial" w:cs="Arial"/>
+        </w:rPr>
+        <w:t>ndicate</w:t>
+      </w:r>
+      <w:r>
+        <w:rPr>
+          <w:rFonts w:ascii="Arial" w:hAnsi="Arial" w:cs="Arial"/>
+        </w:rPr>
+        <w:t>d</w:t>
+      </w:r>
+      <w:r>
+        <w:rPr>
+          <w:rFonts w:ascii="Arial" w:hAnsi="Arial" w:cs="Arial"/>
+        </w:rPr>
+        <w:t xml:space="preserve"> the measure level at the attribute level, if different indicator level appears, the highest level will show up A &gt;D&gt;I.</w:t>
+      </w:r>
+    </w:p>
+    <w:p>
+      <w:pPr>
+        <w:rPr>
+          <w:rFonts w:ascii="Arial" w:hAnsi="Arial" w:cs="Arial"/>
+        </w:rPr>
+      </w:pPr>
+      <w:r>
+        <w:rPr>
+          <w:rFonts w:ascii="Arial" w:hAnsi="Arial" w:cs="Arial"/>
+          <w:noProof/>
+          <w:lang w:val="en-CA" w:eastAsia="zh-CN"/>
+        </w:rPr>
+        <w:lastRenderedPageBreak/>
+        <w:drawing>
+          <wp:inline distT="0" distB="0" distL="0" distR="0" wp14:anchorId="32AF7A0B" wp14:editId="40F1BBEF">
+            <wp:extent cx="5943600" cy="2217420"/>
+            <wp:effectExtent l="0" t="0" r="0" b="0"/>
+            <wp:docPr id="46" name="Picture 46"/>
             <wp:cNvGraphicFramePr>
               <a:graphicFrameLocks xmlns:a="http://schemas.openxmlformats.org/drawingml/2006/main" noChangeAspect="1"/>
             </wp:cNvGraphicFramePr>
@@ -5334,7 +5632,7 @@
                   <pic:spPr>
                     <a:xfrm>
                       <a:off x="0" y="0"/>
-                      <a:ext cx="5479128" cy="3378210"/>
+                      <a:ext cx="5943600" cy="2217420"/>
                     </a:xfrm>
                     <a:prstGeom prst="rect">
                       <a:avLst/>
@@ -5349,13 +5647,6 @@
     </w:p>
     <w:p>
       <w:pPr>
-        <w:rPr>
-          <w:rFonts w:ascii="Arial" w:hAnsi="Arial" w:cs="Arial"/>
-        </w:rPr>
-      </w:pPr>
-    </w:p>
-    <w:p>
-      <w:pPr>
         <w:pStyle w:val="ListParagraph"/>
         <w:numPr>
           <w:ilvl w:val="1"/>
@@ -5369,7 +5660,7 @@
         <w:rPr>
           <w:rFonts w:ascii="Arial" w:hAnsi="Arial" w:cs="Arial"/>
         </w:rPr>
-        <w:t xml:space="preserve">Attribute Map Report </w:t>
+        <w:t>Attribute Map Summary Report</w:t>
       </w:r>
     </w:p>
     <w:p>
@@ -5380,29 +5671,25 @@
           <w:rFonts w:ascii="Arial" w:hAnsi="Arial" w:cs="Arial"/>
         </w:rPr>
       </w:pPr>
-      <w:r>
-        <w:rPr>
-          <w:rFonts w:ascii="Arial" w:hAnsi="Arial" w:cs="Arial"/>
-        </w:rPr>
-        <w:t>I</w:t>
-      </w:r>
-      <w:r>
-        <w:rPr>
-          <w:rFonts w:ascii="Arial" w:hAnsi="Arial" w:cs="Arial"/>
-        </w:rPr>
-        <w:t>ndicate</w:t>
-      </w:r>
-      <w:r>
-        <w:rPr>
-          <w:rFonts w:ascii="Arial" w:hAnsi="Arial" w:cs="Arial"/>
-        </w:rPr>
-        <w:t>d</w:t>
-      </w:r>
-      <w:r>
-        <w:rPr>
-          <w:rFonts w:ascii="Arial" w:hAnsi="Arial" w:cs="Arial"/>
-        </w:rPr>
-        <w:t xml:space="preserve"> the measure level at the attribute level, if different indicator level appears, the highest level will show up A &gt;D&gt;I.</w:t>
+      <w:proofErr w:type="gramStart"/>
+      <w:r>
+        <w:rPr>
+          <w:rFonts w:ascii="Arial" w:hAnsi="Arial" w:cs="Arial"/>
+        </w:rPr>
+        <w:t>Similar to</w:t>
+      </w:r>
+      <w:proofErr w:type="gramEnd"/>
+      <w:r>
+        <w:rPr>
+          <w:rFonts w:ascii="Arial" w:hAnsi="Arial" w:cs="Arial"/>
+        </w:rPr>
+        <w:t xml:space="preserve"> the Attribute report, </w:t>
+      </w:r>
+      <w:r>
+        <w:rPr>
+          <w:rFonts w:ascii="Arial" w:hAnsi="Arial" w:cs="Arial"/>
+        </w:rPr>
+        <w:t>instead showing the actual level (A, D, I), the summary report will only show the “X” to indicate that the specific course is measured at the specific attribute.</w:t>
       </w:r>
     </w:p>
     <w:p>
@@ -5415,13 +5702,13 @@
         <w:rPr>
           <w:rFonts w:ascii="Arial" w:hAnsi="Arial" w:cs="Arial"/>
           <w:noProof/>
-        </w:rPr>
-        <w:lastRenderedPageBreak/>
+          <w:lang w:val="en-CA" w:eastAsia="zh-CN"/>
+        </w:rPr>
         <w:drawing>
-          <wp:inline distT="0" distB="0" distL="0" distR="0" wp14:anchorId="32AF7A0B" wp14:editId="40F1BBEF">
-            <wp:extent cx="5943600" cy="2217420"/>
-            <wp:effectExtent l="0" t="0" r="0" b="0"/>
-            <wp:docPr id="46" name="Picture 46"/>
+          <wp:inline distT="0" distB="0" distL="0" distR="0" wp14:anchorId="2EB5FF57" wp14:editId="122F44B6">
+            <wp:extent cx="5943600" cy="2018665"/>
+            <wp:effectExtent l="0" t="0" r="0" b="635"/>
+            <wp:docPr id="47" name="Picture 47"/>
             <wp:cNvGraphicFramePr>
               <a:graphicFrameLocks xmlns:a="http://schemas.openxmlformats.org/drawingml/2006/main" noChangeAspect="1"/>
             </wp:cNvGraphicFramePr>
@@ -5441,7 +5728,7 @@
                   <pic:spPr>
                     <a:xfrm>
                       <a:off x="0" y="0"/>
-                      <a:ext cx="5943600" cy="2217420"/>
+                      <a:ext cx="5943600" cy="2018665"/>
                     </a:xfrm>
                     <a:prstGeom prst="rect">
                       <a:avLst/>
@@ -5469,7 +5756,7 @@
         <w:rPr>
           <w:rFonts w:ascii="Arial" w:hAnsi="Arial" w:cs="Arial"/>
         </w:rPr>
-        <w:t>Attribute Map Summary Report</w:t>
+        <w:t>Indicator Map Report</w:t>
       </w:r>
     </w:p>
     <w:p>
@@ -5484,13 +5771,13 @@
         <w:rPr>
           <w:rFonts w:ascii="Arial" w:hAnsi="Arial" w:cs="Arial"/>
         </w:rPr>
-        <w:t xml:space="preserve">Similar to the Attribute report, </w:t>
-      </w:r>
-      <w:r>
-        <w:rPr>
-          <w:rFonts w:ascii="Arial" w:hAnsi="Arial" w:cs="Arial"/>
-        </w:rPr>
-        <w:t>instead showing the actual level (A, D, I), the summary report will only show the “X” to indicate that the specific course is measured at the specific attribute.</w:t>
+        <w:t>Indicates</w:t>
+      </w:r>
+      <w:r>
+        <w:rPr>
+          <w:rFonts w:ascii="Arial" w:hAnsi="Arial" w:cs="Arial"/>
+        </w:rPr>
+        <w:t xml:space="preserve"> the measure level at the indicator level (Lowest level in the hierarchy)</w:t>
       </w:r>
     </w:p>
     <w:p>
@@ -5503,12 +5790,13 @@
         <w:rPr>
           <w:rFonts w:ascii="Arial" w:hAnsi="Arial" w:cs="Arial"/>
           <w:noProof/>
+          <w:lang w:val="en-CA" w:eastAsia="zh-CN"/>
         </w:rPr>
         <w:drawing>
-          <wp:inline distT="0" distB="0" distL="0" distR="0" wp14:anchorId="2EB5FF57" wp14:editId="122F44B6">
-            <wp:extent cx="5943600" cy="2018665"/>
-            <wp:effectExtent l="0" t="0" r="0" b="635"/>
-            <wp:docPr id="47" name="Picture 47"/>
+          <wp:inline distT="0" distB="0" distL="0" distR="0" wp14:anchorId="35D00286" wp14:editId="6209A05F">
+            <wp:extent cx="5943600" cy="2691130"/>
+            <wp:effectExtent l="0" t="0" r="0" b="0"/>
+            <wp:docPr id="48" name="Picture 48"/>
             <wp:cNvGraphicFramePr>
               <a:graphicFrameLocks xmlns:a="http://schemas.openxmlformats.org/drawingml/2006/main" noChangeAspect="1"/>
             </wp:cNvGraphicFramePr>
@@ -5528,7 +5816,7 @@
                   <pic:spPr>
                     <a:xfrm>
                       <a:off x="0" y="0"/>
-                      <a:ext cx="5943600" cy="2018665"/>
+                      <a:ext cx="5943600" cy="2691130"/>
                     </a:xfrm>
                     <a:prstGeom prst="rect">
                       <a:avLst/>
@@ -5556,7 +5844,8 @@
         <w:rPr>
           <w:rFonts w:ascii="Arial" w:hAnsi="Arial" w:cs="Arial"/>
         </w:rPr>
-        <w:t>Indicator Map Report</w:t>
+        <w:lastRenderedPageBreak/>
+        <w:t>Historical Course Measurement Report</w:t>
       </w:r>
     </w:p>
     <w:p>
@@ -5571,13 +5860,19 @@
         <w:rPr>
           <w:rFonts w:ascii="Arial" w:hAnsi="Arial" w:cs="Arial"/>
         </w:rPr>
-        <w:t>Indicates</w:t>
-      </w:r>
-      <w:r>
-        <w:rPr>
-          <w:rFonts w:ascii="Arial" w:hAnsi="Arial" w:cs="Arial"/>
-        </w:rPr>
-        <w:t xml:space="preserve"> the measure level at the indicator level (Lowest level in the hierarchy)</w:t>
+        <w:t>Shows the historical trend for each course at different leve</w:t>
+      </w:r>
+      <w:r>
+        <w:rPr>
+          <w:rFonts w:ascii="Arial" w:hAnsi="Arial" w:cs="Arial"/>
+        </w:rPr>
+        <w:t xml:space="preserve">ls </w:t>
+      </w:r>
+      <w:r>
+        <w:rPr>
+          <w:rFonts w:ascii="Arial" w:hAnsi="Arial" w:cs="Arial"/>
+        </w:rPr>
+        <w:t>(indicator, attribute and all)</w:t>
       </w:r>
     </w:p>
     <w:p>
@@ -5590,12 +5885,13 @@
         <w:rPr>
           <w:rFonts w:ascii="Arial" w:hAnsi="Arial" w:cs="Arial"/>
           <w:noProof/>
+          <w:lang w:val="en-CA" w:eastAsia="zh-CN"/>
         </w:rPr>
         <w:drawing>
-          <wp:inline distT="0" distB="0" distL="0" distR="0" wp14:anchorId="35D00286" wp14:editId="6209A05F">
-            <wp:extent cx="5943600" cy="2691130"/>
+          <wp:inline distT="0" distB="0" distL="0" distR="0" wp14:anchorId="67526ABF" wp14:editId="449E3C1F">
+            <wp:extent cx="5415115" cy="4924425"/>
             <wp:effectExtent l="0" t="0" r="0" b="0"/>
-            <wp:docPr id="48" name="Picture 48"/>
+            <wp:docPr id="49" name="Picture 49"/>
             <wp:cNvGraphicFramePr>
               <a:graphicFrameLocks xmlns:a="http://schemas.openxmlformats.org/drawingml/2006/main" noChangeAspect="1"/>
             </wp:cNvGraphicFramePr>
@@ -5615,7 +5911,7 @@
                   <pic:spPr>
                     <a:xfrm>
                       <a:off x="0" y="0"/>
-                      <a:ext cx="5943600" cy="2691130"/>
+                      <a:ext cx="5417357" cy="4926464"/>
                     </a:xfrm>
                     <a:prstGeom prst="rect">
                       <a:avLst/>
@@ -5643,8 +5939,7 @@
         <w:rPr>
           <w:rFonts w:ascii="Arial" w:hAnsi="Arial" w:cs="Arial"/>
         </w:rPr>
-        <w:lastRenderedPageBreak/>
-        <w:t>Historical Course Measurement Report</w:t>
+        <w:t>Historical Program Measurement Report</w:t>
       </w:r>
     </w:p>
     <w:p>
@@ -5659,19 +5954,19 @@
         <w:rPr>
           <w:rFonts w:ascii="Arial" w:hAnsi="Arial" w:cs="Arial"/>
         </w:rPr>
-        <w:t>Shows the historical trend for each course at different leve</w:t>
-      </w:r>
-      <w:r>
-        <w:rPr>
-          <w:rFonts w:ascii="Arial" w:hAnsi="Arial" w:cs="Arial"/>
-        </w:rPr>
-        <w:t xml:space="preserve">ls </w:t>
-      </w:r>
-      <w:r>
-        <w:rPr>
-          <w:rFonts w:ascii="Arial" w:hAnsi="Arial" w:cs="Arial"/>
-        </w:rPr>
-        <w:t>(indicator, attribute and all)</w:t>
+        <w:t>Shows the historical trend for each course at different level</w:t>
+      </w:r>
+      <w:r>
+        <w:rPr>
+          <w:rFonts w:ascii="Arial" w:hAnsi="Arial" w:cs="Arial"/>
+        </w:rPr>
+        <w:t>s</w:t>
+      </w:r>
+      <w:r>
+        <w:rPr>
+          <w:rFonts w:ascii="Arial" w:hAnsi="Arial" w:cs="Arial"/>
+        </w:rPr>
+        <w:t xml:space="preserve"> (indicator, attribute and all)</w:t>
       </w:r>
     </w:p>
     <w:p>
@@ -5684,12 +5979,14 @@
         <w:rPr>
           <w:rFonts w:ascii="Arial" w:hAnsi="Arial" w:cs="Arial"/>
           <w:noProof/>
-        </w:rPr>
+          <w:lang w:val="en-CA" w:eastAsia="zh-CN"/>
+        </w:rPr>
+        <w:lastRenderedPageBreak/>
         <w:drawing>
-          <wp:inline distT="0" distB="0" distL="0" distR="0" wp14:anchorId="67526ABF" wp14:editId="449E3C1F">
-            <wp:extent cx="5415115" cy="4924425"/>
-            <wp:effectExtent l="0" t="0" r="0" b="0"/>
-            <wp:docPr id="49" name="Picture 49"/>
+          <wp:inline distT="0" distB="0" distL="0" distR="0" wp14:anchorId="582D93F5" wp14:editId="6791FE96">
+            <wp:extent cx="5867400" cy="5095875"/>
+            <wp:effectExtent l="0" t="0" r="0" b="9525"/>
+            <wp:docPr id="50" name="Picture 50"/>
             <wp:cNvGraphicFramePr>
               <a:graphicFrameLocks xmlns:a="http://schemas.openxmlformats.org/drawingml/2006/main" noChangeAspect="1"/>
             </wp:cNvGraphicFramePr>
@@ -5709,7 +6006,7 @@
                   <pic:spPr>
                     <a:xfrm>
                       <a:off x="0" y="0"/>
-                      <a:ext cx="5417357" cy="4926464"/>
+                      <a:ext cx="5867400" cy="5095875"/>
                     </a:xfrm>
                     <a:prstGeom prst="rect">
                       <a:avLst/>
@@ -5737,7 +6034,7 @@
         <w:rPr>
           <w:rFonts w:ascii="Arial" w:hAnsi="Arial" w:cs="Arial"/>
         </w:rPr>
-        <w:t>Historical Program Measurement Report</w:t>
+        <w:t>Course Report</w:t>
       </w:r>
     </w:p>
     <w:p>
@@ -5752,19 +6049,7 @@
         <w:rPr>
           <w:rFonts w:ascii="Arial" w:hAnsi="Arial" w:cs="Arial"/>
         </w:rPr>
-        <w:t>Shows the historical trend for each course at different level</w:t>
-      </w:r>
-      <w:r>
-        <w:rPr>
-          <w:rFonts w:ascii="Arial" w:hAnsi="Arial" w:cs="Arial"/>
-        </w:rPr>
-        <w:t>s</w:t>
-      </w:r>
-      <w:r>
-        <w:rPr>
-          <w:rFonts w:ascii="Arial" w:hAnsi="Arial" w:cs="Arial"/>
-        </w:rPr>
-        <w:t xml:space="preserve"> (indicator, attribute and all)</w:t>
+        <w:t>Shows the course outcome and recommendations from curriculum committee, instructors also have the option to enter continuous improvement plan from the course report</w:t>
       </w:r>
     </w:p>
     <w:p>
@@ -5777,13 +6062,14 @@
         <w:rPr>
           <w:rFonts w:ascii="Arial" w:hAnsi="Arial" w:cs="Arial"/>
           <w:noProof/>
+          <w:lang w:val="en-CA" w:eastAsia="zh-CN"/>
         </w:rPr>
         <w:lastRenderedPageBreak/>
         <w:drawing>
-          <wp:inline distT="0" distB="0" distL="0" distR="0" wp14:anchorId="582D93F5" wp14:editId="6791FE96">
-            <wp:extent cx="5867400" cy="5095875"/>
-            <wp:effectExtent l="0" t="0" r="0" b="9525"/>
-            <wp:docPr id="50" name="Picture 50"/>
+          <wp:inline distT="0" distB="0" distL="0" distR="0" wp14:anchorId="7FE543D9" wp14:editId="24FE5C82">
+            <wp:extent cx="5943600" cy="2969895"/>
+            <wp:effectExtent l="0" t="0" r="0" b="1905"/>
+            <wp:docPr id="51" name="Picture 51"/>
             <wp:cNvGraphicFramePr>
               <a:graphicFrameLocks xmlns:a="http://schemas.openxmlformats.org/drawingml/2006/main" noChangeAspect="1"/>
             </wp:cNvGraphicFramePr>
@@ -5803,88 +6089,6 @@
                   <pic:spPr>
                     <a:xfrm>
                       <a:off x="0" y="0"/>
-                      <a:ext cx="5867400" cy="5095875"/>
-                    </a:xfrm>
-                    <a:prstGeom prst="rect">
-                      <a:avLst/>
-                    </a:prstGeom>
-                  </pic:spPr>
-                </pic:pic>
-              </a:graphicData>
-            </a:graphic>
-          </wp:inline>
-        </w:drawing>
-      </w:r>
-    </w:p>
-    <w:p>
-      <w:pPr>
-        <w:pStyle w:val="ListParagraph"/>
-        <w:numPr>
-          <w:ilvl w:val="1"/>
-          <w:numId w:val="16"/>
-        </w:numPr>
-        <w:rPr>
-          <w:rFonts w:ascii="Arial" w:hAnsi="Arial" w:cs="Arial"/>
-        </w:rPr>
-      </w:pPr>
-      <w:r>
-        <w:rPr>
-          <w:rFonts w:ascii="Arial" w:hAnsi="Arial" w:cs="Arial"/>
-        </w:rPr>
-        <w:t>Course Report</w:t>
-      </w:r>
-    </w:p>
-    <w:p>
-      <w:pPr>
-        <w:pStyle w:val="ListParagraph"/>
-        <w:ind w:left="792"/>
-        <w:rPr>
-          <w:rFonts w:ascii="Arial" w:hAnsi="Arial" w:cs="Arial"/>
-        </w:rPr>
-      </w:pPr>
-      <w:r>
-        <w:rPr>
-          <w:rFonts w:ascii="Arial" w:hAnsi="Arial" w:cs="Arial"/>
-        </w:rPr>
-        <w:t>Shows the course outcome and recommendations from curriculum committee, instructors also have the option to enter continuous improvement plan from the course report</w:t>
-      </w:r>
-    </w:p>
-    <w:p>
-      <w:pPr>
-        <w:rPr>
-          <w:rFonts w:ascii="Arial" w:hAnsi="Arial" w:cs="Arial"/>
-        </w:rPr>
-      </w:pPr>
-      <w:r>
-        <w:rPr>
-          <w:rFonts w:ascii="Arial" w:hAnsi="Arial" w:cs="Arial"/>
-          <w:noProof/>
-        </w:rPr>
-        <w:lastRenderedPageBreak/>
-        <w:drawing>
-          <wp:inline distT="0" distB="0" distL="0" distR="0" wp14:anchorId="7FE543D9" wp14:editId="24FE5C82">
-            <wp:extent cx="5943600" cy="2969895"/>
-            <wp:effectExtent l="0" t="0" r="0" b="1905"/>
-            <wp:docPr id="51" name="Picture 51"/>
-            <wp:cNvGraphicFramePr>
-              <a:graphicFrameLocks xmlns:a="http://schemas.openxmlformats.org/drawingml/2006/main" noChangeAspect="1"/>
-            </wp:cNvGraphicFramePr>
-            <a:graphic xmlns:a="http://schemas.openxmlformats.org/drawingml/2006/main">
-              <a:graphicData uri="http://schemas.openxmlformats.org/drawingml/2006/picture">
-                <pic:pic xmlns:pic="http://schemas.openxmlformats.org/drawingml/2006/picture">
-                  <pic:nvPicPr>
-                    <pic:cNvPr id="1" name=""/>
-                    <pic:cNvPicPr/>
-                  </pic:nvPicPr>
-                  <pic:blipFill>
-                    <a:blip r:embed="rId34"/>
-                    <a:stretch>
-                      <a:fillRect/>
-                    </a:stretch>
-                  </pic:blipFill>
-                  <pic:spPr>
-                    <a:xfrm>
-                      <a:off x="0" y="0"/>
                       <a:ext cx="5943600" cy="2969895"/>
                     </a:xfrm>
                     <a:prstGeom prst="rect">
@@ -5920,23 +6124,15 @@
         </w:rPr>
       </w:pPr>
       <w:bookmarkStart w:id="9" w:name="_Toc460260904"/>
-      <w:bookmarkStart w:id="10" w:name="_Toc465089252"/>
+      <w:bookmarkStart w:id="10" w:name="_Toc465438035"/>
       <w:r>
         <w:rPr>
           <w:sz w:val="24"/>
           <w:szCs w:val="24"/>
         </w:rPr>
-        <w:t>Edit Courses and Programs Mapping</w:t>
-      </w:r>
-      <w:bookmarkEnd w:id="9"/>
+        <w:t>Add New Course</w:t>
+      </w:r>
       <w:bookmarkEnd w:id="10"/>
-      <w:r>
-        <w:rPr>
-          <w:sz w:val="24"/>
-          <w:szCs w:val="24"/>
-        </w:rPr>
-        <w:t xml:space="preserve"> </w:t>
-      </w:r>
     </w:p>
     <w:p>
       <w:pPr>
@@ -5953,7 +6149,43 @@
         <w:rPr>
           <w:rFonts w:ascii="Arial" w:hAnsi="Arial" w:cs="Arial"/>
         </w:rPr>
-        <w:t>Move Courses</w:t>
+        <w:t xml:space="preserve">Login Vena </w:t>
+      </w:r>
+      <w:r>
+        <w:rPr>
+          <w:rFonts w:ascii="Arial" w:hAnsi="Arial" w:cs="Arial"/>
+        </w:rPr>
+        <w:sym w:font="Wingdings" w:char="F0E0"/>
+      </w:r>
+      <w:r>
+        <w:rPr>
+          <w:rFonts w:ascii="Arial" w:hAnsi="Arial" w:cs="Arial"/>
+        </w:rPr>
+        <w:t xml:space="preserve"> Modeler </w:t>
+      </w:r>
+      <w:r>
+        <w:rPr>
+          <w:rFonts w:ascii="Arial" w:hAnsi="Arial" w:cs="Arial"/>
+        </w:rPr>
+        <w:sym w:font="Wingdings" w:char="F0E0"/>
+      </w:r>
+      <w:r>
+        <w:rPr>
+          <w:rFonts w:ascii="Arial" w:hAnsi="Arial" w:cs="Arial"/>
+        </w:rPr>
+        <w:t xml:space="preserve"> Members </w:t>
+      </w:r>
+      <w:r>
+        <w:rPr>
+          <w:rFonts w:ascii="Arial" w:hAnsi="Arial" w:cs="Arial"/>
+        </w:rPr>
+        <w:sym w:font="Wingdings" w:char="F0E0"/>
+      </w:r>
+      <w:r>
+        <w:rPr>
+          <w:rFonts w:ascii="Arial" w:hAnsi="Arial" w:cs="Arial"/>
+        </w:rPr>
+        <w:t>Program</w:t>
       </w:r>
     </w:p>
     <w:p>
@@ -5967,6 +6199,304 @@
       <w:r>
         <w:rPr>
           <w:rFonts w:ascii="Arial" w:hAnsi="Arial" w:cs="Arial"/>
+          <w:noProof/>
+          <w:lang w:val="en-CA" w:eastAsia="zh-CN"/>
+        </w:rPr>
+        <w:drawing>
+          <wp:inline distT="0" distB="0" distL="0" distR="0" wp14:anchorId="51F00AD3" wp14:editId="31146101">
+            <wp:extent cx="4802305" cy="3752850"/>
+            <wp:effectExtent l="0" t="0" r="0" b="0"/>
+            <wp:docPr id="13" name="Picture 13"/>
+            <wp:cNvGraphicFramePr>
+              <a:graphicFrameLocks xmlns:a="http://schemas.openxmlformats.org/drawingml/2006/main" noChangeAspect="1"/>
+            </wp:cNvGraphicFramePr>
+            <a:graphic xmlns:a="http://schemas.openxmlformats.org/drawingml/2006/main">
+              <a:graphicData uri="http://schemas.openxmlformats.org/drawingml/2006/picture">
+                <pic:pic xmlns:pic="http://schemas.openxmlformats.org/drawingml/2006/picture">
+                  <pic:nvPicPr>
+                    <pic:cNvPr id="0" name="Picture 1"/>
+                    <pic:cNvPicPr>
+                      <a:picLocks noChangeAspect="1" noChangeArrowheads="1"/>
+                    </pic:cNvPicPr>
+                  </pic:nvPicPr>
+                  <pic:blipFill>
+                    <a:blip r:embed="rId34">
+                      <a:extLst>
+                        <a:ext uri="{28A0092B-C50C-407E-A947-70E740481C1C}">
+                          <a14:useLocalDpi xmlns:a14="http://schemas.microsoft.com/office/drawing/2010/main" val="0"/>
+                        </a:ext>
+                      </a:extLst>
+                    </a:blip>
+                    <a:srcRect/>
+                    <a:stretch>
+                      <a:fillRect/>
+                    </a:stretch>
+                  </pic:blipFill>
+                  <pic:spPr bwMode="auto">
+                    <a:xfrm>
+                      <a:off x="0" y="0"/>
+                      <a:ext cx="4805342" cy="3755224"/>
+                    </a:xfrm>
+                    <a:prstGeom prst="rect">
+                      <a:avLst/>
+                    </a:prstGeom>
+                    <a:noFill/>
+                    <a:ln>
+                      <a:noFill/>
+                    </a:ln>
+                  </pic:spPr>
+                </pic:pic>
+              </a:graphicData>
+            </a:graphic>
+          </wp:inline>
+        </w:drawing>
+      </w:r>
+    </w:p>
+    <w:p>
+      <w:pPr>
+        <w:pStyle w:val="ListParagraph"/>
+        <w:numPr>
+          <w:ilvl w:val="1"/>
+          <w:numId w:val="16"/>
+        </w:numPr>
+        <w:rPr>
+          <w:rFonts w:ascii="Arial" w:hAnsi="Arial" w:cs="Arial"/>
+        </w:rPr>
+      </w:pPr>
+      <w:r>
+        <w:rPr>
+          <w:rFonts w:ascii="Arial" w:hAnsi="Arial" w:cs="Arial"/>
+        </w:rPr>
+        <w:t xml:space="preserve">Expand the Program list </w:t>
+      </w:r>
+      <w:r>
+        <w:rPr>
+          <w:rFonts w:ascii="Arial" w:hAnsi="Arial" w:cs="Arial"/>
+        </w:rPr>
+        <w:sym w:font="Wingdings" w:char="F0E0"/>
+      </w:r>
+      <w:r>
+        <w:rPr>
+          <w:rFonts w:ascii="Arial" w:hAnsi="Arial" w:cs="Arial"/>
+        </w:rPr>
+        <w:t xml:space="preserve"> Select the program you want to add course</w:t>
+      </w:r>
+      <w:r>
+        <w:rPr>
+          <w:rFonts w:ascii="Arial" w:hAnsi="Arial" w:cs="Arial"/>
+        </w:rPr>
+        <w:t xml:space="preserve"> </w:t>
+      </w:r>
+      <w:r>
+        <w:rPr>
+          <w:rFonts w:ascii="Arial" w:hAnsi="Arial" w:cs="Arial"/>
+        </w:rPr>
+        <w:sym w:font="Wingdings" w:char="F0E0"/>
+      </w:r>
+      <w:r>
+        <w:rPr>
+          <w:rFonts w:ascii="Arial" w:hAnsi="Arial" w:cs="Arial"/>
+        </w:rPr>
+        <w:t>Select the level</w:t>
+      </w:r>
+      <w:r>
+        <w:rPr>
+          <w:rFonts w:ascii="Arial" w:hAnsi="Arial" w:cs="Arial"/>
+        </w:rPr>
+        <w:t xml:space="preserve"> </w:t>
+      </w:r>
+      <w:r>
+        <w:rPr>
+          <w:rFonts w:ascii="Arial" w:hAnsi="Arial" w:cs="Arial"/>
+        </w:rPr>
+        <w:sym w:font="Wingdings" w:char="F0E0"/>
+      </w:r>
+      <w:r>
+        <w:rPr>
+          <w:rFonts w:ascii="Arial" w:hAnsi="Arial" w:cs="Arial"/>
+        </w:rPr>
+        <w:t xml:space="preserve"> right click </w:t>
+      </w:r>
+      <w:r>
+        <w:rPr>
+          <w:rFonts w:ascii="Arial" w:hAnsi="Arial" w:cs="Arial"/>
+        </w:rPr>
+        <w:t>on the level</w:t>
+      </w:r>
+      <w:r>
+        <w:rPr>
+          <w:rFonts w:ascii="Arial" w:hAnsi="Arial" w:cs="Arial"/>
+        </w:rPr>
+        <w:sym w:font="Wingdings" w:char="F0E0"/>
+      </w:r>
+      <w:r>
+        <w:rPr>
+          <w:rFonts w:ascii="Arial" w:hAnsi="Arial" w:cs="Arial"/>
+        </w:rPr>
+        <w:t>select “Add Child”</w:t>
+      </w:r>
+    </w:p>
+    <w:p>
+      <w:pPr>
+        <w:pStyle w:val="ListParagraph"/>
+        <w:ind w:left="792"/>
+        <w:rPr>
+          <w:rFonts w:ascii="Arial" w:hAnsi="Arial" w:cs="Arial"/>
+        </w:rPr>
+      </w:pPr>
+      <w:r>
+        <w:rPr>
+          <w:rFonts w:ascii="Arial" w:hAnsi="Arial" w:cs="Arial"/>
+          <w:noProof/>
+          <w:lang w:val="en-CA" w:eastAsia="zh-CN"/>
+        </w:rPr>
+        <w:lastRenderedPageBreak/>
+        <w:drawing>
+          <wp:inline distT="0" distB="0" distL="0" distR="0" wp14:anchorId="4A030890" wp14:editId="25E48FC7">
+            <wp:extent cx="5924550" cy="2647950"/>
+            <wp:effectExtent l="0" t="0" r="0" b="0"/>
+            <wp:docPr id="15" name="Picture 15"/>
+            <wp:cNvGraphicFramePr>
+              <a:graphicFrameLocks xmlns:a="http://schemas.openxmlformats.org/drawingml/2006/main" noChangeAspect="1"/>
+            </wp:cNvGraphicFramePr>
+            <a:graphic xmlns:a="http://schemas.openxmlformats.org/drawingml/2006/main">
+              <a:graphicData uri="http://schemas.openxmlformats.org/drawingml/2006/picture">
+                <pic:pic xmlns:pic="http://schemas.openxmlformats.org/drawingml/2006/picture">
+                  <pic:nvPicPr>
+                    <pic:cNvPr id="0" name="Picture 3"/>
+                    <pic:cNvPicPr>
+                      <a:picLocks noChangeAspect="1" noChangeArrowheads="1"/>
+                    </pic:cNvPicPr>
+                  </pic:nvPicPr>
+                  <pic:blipFill>
+                    <a:blip r:embed="rId35">
+                      <a:extLst>
+                        <a:ext uri="{28A0092B-C50C-407E-A947-70E740481C1C}">
+                          <a14:useLocalDpi xmlns:a14="http://schemas.microsoft.com/office/drawing/2010/main" val="0"/>
+                        </a:ext>
+                      </a:extLst>
+                    </a:blip>
+                    <a:srcRect/>
+                    <a:stretch>
+                      <a:fillRect/>
+                    </a:stretch>
+                  </pic:blipFill>
+                  <pic:spPr bwMode="auto">
+                    <a:xfrm>
+                      <a:off x="0" y="0"/>
+                      <a:ext cx="5924550" cy="2647950"/>
+                    </a:xfrm>
+                    <a:prstGeom prst="rect">
+                      <a:avLst/>
+                    </a:prstGeom>
+                    <a:noFill/>
+                    <a:ln>
+                      <a:noFill/>
+                    </a:ln>
+                  </pic:spPr>
+                </pic:pic>
+              </a:graphicData>
+            </a:graphic>
+          </wp:inline>
+        </w:drawing>
+      </w:r>
+    </w:p>
+    <w:p>
+      <w:pPr>
+        <w:pStyle w:val="ListParagraph"/>
+        <w:numPr>
+          <w:ilvl w:val="1"/>
+          <w:numId w:val="16"/>
+        </w:numPr>
+        <w:rPr>
+          <w:rFonts w:ascii="Arial" w:hAnsi="Arial" w:cs="Arial"/>
+        </w:rPr>
+      </w:pPr>
+      <w:r>
+        <w:rPr>
+          <w:rFonts w:ascii="Arial" w:hAnsi="Arial" w:cs="Arial"/>
+        </w:rPr>
+        <w:t>Fill in the course code and description</w:t>
+      </w:r>
+    </w:p>
+    <w:p>
+      <w:pPr>
+        <w:pStyle w:val="ListParagraph"/>
+        <w:numPr>
+          <w:ilvl w:val="1"/>
+          <w:numId w:val="16"/>
+        </w:numPr>
+        <w:rPr>
+          <w:rFonts w:ascii="Arial" w:hAnsi="Arial" w:cs="Arial"/>
+        </w:rPr>
+      </w:pPr>
+      <w:r>
+        <w:rPr>
+          <w:rFonts w:ascii="Arial" w:hAnsi="Arial" w:cs="Arial"/>
+        </w:rPr>
+        <w:t xml:space="preserve">You can follow section 6.1 and 6.2 to move or copy the course to another program. </w:t>
+      </w:r>
+    </w:p>
+    <w:p/>
+    <w:p>
+      <w:pPr>
+        <w:pStyle w:val="Heading1"/>
+        <w:numPr>
+          <w:ilvl w:val="0"/>
+          <w:numId w:val="16"/>
+        </w:numPr>
+        <w:rPr>
+          <w:sz w:val="24"/>
+          <w:szCs w:val="24"/>
+        </w:rPr>
+      </w:pPr>
+      <w:bookmarkStart w:id="11" w:name="_Toc465438036"/>
+      <w:r>
+        <w:rPr>
+          <w:sz w:val="24"/>
+          <w:szCs w:val="24"/>
+        </w:rPr>
+        <w:t>Edit Courses and Programs Mapping</w:t>
+      </w:r>
+      <w:bookmarkEnd w:id="9"/>
+      <w:bookmarkEnd w:id="11"/>
+      <w:r>
+        <w:rPr>
+          <w:sz w:val="24"/>
+          <w:szCs w:val="24"/>
+        </w:rPr>
+        <w:t xml:space="preserve"> </w:t>
+      </w:r>
+    </w:p>
+    <w:p>
+      <w:pPr>
+        <w:pStyle w:val="ListParagraph"/>
+        <w:numPr>
+          <w:ilvl w:val="1"/>
+          <w:numId w:val="16"/>
+        </w:numPr>
+        <w:rPr>
+          <w:rFonts w:ascii="Arial" w:hAnsi="Arial" w:cs="Arial"/>
+        </w:rPr>
+      </w:pPr>
+      <w:r>
+        <w:rPr>
+          <w:rFonts w:ascii="Arial" w:hAnsi="Arial" w:cs="Arial"/>
+        </w:rPr>
+        <w:t>Move Courses</w:t>
+      </w:r>
+    </w:p>
+    <w:p>
+      <w:pPr>
+        <w:pStyle w:val="ListParagraph"/>
+        <w:ind w:left="792"/>
+        <w:rPr>
+          <w:rFonts w:ascii="Arial" w:hAnsi="Arial" w:cs="Arial"/>
+        </w:rPr>
+      </w:pPr>
+      <w:r>
+        <w:rPr>
+          <w:rFonts w:ascii="Arial" w:hAnsi="Arial" w:cs="Arial"/>
         </w:rPr>
         <w:t xml:space="preserve">Login </w:t>
       </w:r>
@@ -5988,11 +6518,19 @@
         </w:rPr>
         <w:t xml:space="preserve">, </w:t>
       </w:r>
-      <w:r>
-        <w:rPr>
-          <w:rFonts w:ascii="Arial" w:hAnsi="Arial" w:cs="Arial"/>
-        </w:rPr>
-        <w:t>Click on “Modeler” at the top navigation bar</w:t>
+      <w:proofErr w:type="gramStart"/>
+      <w:r>
+        <w:rPr>
+          <w:rFonts w:ascii="Arial" w:hAnsi="Arial" w:cs="Arial"/>
+        </w:rPr>
+        <w:t>Click</w:t>
+      </w:r>
+      <w:proofErr w:type="gramEnd"/>
+      <w:r>
+        <w:rPr>
+          <w:rFonts w:ascii="Arial" w:hAnsi="Arial" w:cs="Arial"/>
+        </w:rPr>
+        <w:t xml:space="preserve"> on “Modeler” at the top navigation bar</w:t>
       </w:r>
       <w:r>
         <w:rPr>
@@ -6105,6 +6643,7 @@
           <w:noProof/>
           <w:sz w:val="22"/>
           <w:szCs w:val="22"/>
+          <w:lang w:val="en-CA" w:eastAsia="zh-CN"/>
         </w:rPr>
         <w:lastRenderedPageBreak/>
         <w:drawing>
@@ -6125,7 +6664,7 @@
                     </pic:cNvPicPr>
                   </pic:nvPicPr>
                   <pic:blipFill>
-                    <a:blip r:embed="rId35">
+                    <a:blip r:embed="rId36">
                       <a:extLst>
                         <a:ext uri="{28A0092B-C50C-407E-A947-70E740481C1C}">
                           <a14:useLocalDpi xmlns:a14="http://schemas.microsoft.com/office/drawing/2010/main" val="0"/>
@@ -6196,7 +6735,21 @@
         <w:rPr>
           <w:rFonts w:ascii="Arial" w:hAnsi="Arial" w:cs="Arial"/>
         </w:rPr>
-        <w:t xml:space="preserve">Login to Vena as Modeler or Admin, Click on “Modeler” at the top navigation bar, Click on “Program” at the left navigation bar, Expand the “Member Name” </w:t>
+        <w:t xml:space="preserve">Login to Vena as Modeler or Admin, </w:t>
+      </w:r>
+      <w:proofErr w:type="gramStart"/>
+      <w:r>
+        <w:rPr>
+          <w:rFonts w:ascii="Arial" w:hAnsi="Arial" w:cs="Arial"/>
+        </w:rPr>
+        <w:t>Click</w:t>
+      </w:r>
+      <w:proofErr w:type="gramEnd"/>
+      <w:r>
+        <w:rPr>
+          <w:rFonts w:ascii="Arial" w:hAnsi="Arial" w:cs="Arial"/>
+        </w:rPr>
+        <w:t xml:space="preserve"> on “Modeler” at the top navigation bar, Click on “Program” at the left navigation bar, Expand the “Member Name” </w:t>
       </w:r>
       <w:r>
         <w:rPr>
@@ -6279,6 +6832,7 @@
         <w:rPr>
           <w:rFonts w:ascii="Arial" w:hAnsi="Arial" w:cs="Arial"/>
           <w:noProof/>
+          <w:lang w:val="en-CA" w:eastAsia="zh-CN"/>
         </w:rPr>
         <w:lastRenderedPageBreak/>
         <mc:AlternateContent>
@@ -6346,7 +6900,7 @@
           </mc:Choice>
           <mc:Fallback>
             <w:pict>
-              <v:roundrect id="Rounded Rectangle 8" o:spid="_x0000_s1026" style="position:absolute;margin-left:300pt;margin-top:321.45pt;width:57pt;height:24.75pt;z-index:251661312;visibility:visible;mso-wrap-style:square;mso-wrap-distance-left:9pt;mso-wrap-distance-top:0;mso-wrap-distance-right:9pt;mso-wrap-distance-bottom:0;mso-position-horizontal:absolute;mso-position-horizontal-relative:text;mso-position-vertical:absolute;mso-position-vertical-relative:text;v-text-anchor:middle" arcsize="10923f" o:gfxdata="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" filled="f" strokecolor="red" strokeweight="2pt"/>
+              <v:roundrect w14:anchorId="12834A62" id="Rounded Rectangle 8" o:spid="_x0000_s1026" style="position:absolute;margin-left:300pt;margin-top:321.45pt;width:57pt;height:24.75pt;z-index:251661312;visibility:visible;mso-wrap-style:square;mso-wrap-distance-left:9pt;mso-wrap-distance-top:0;mso-wrap-distance-right:9pt;mso-wrap-distance-bottom:0;mso-position-horizontal:absolute;mso-position-horizontal-relative:text;mso-position-vertical:absolute;mso-position-vertical-relative:text;v-text-anchor:middle" arcsize="10923f" o:gfxdata="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" filled="f" strokecolor="red" strokeweight="2pt"/>
             </w:pict>
           </mc:Fallback>
         </mc:AlternateContent>
@@ -6355,6 +6909,7 @@
         <w:rPr>
           <w:rFonts w:ascii="Arial" w:hAnsi="Arial" w:cs="Arial"/>
           <w:noProof/>
+          <w:lang w:val="en-CA" w:eastAsia="zh-CN"/>
         </w:rPr>
         <mc:AlternateContent>
           <mc:Choice Requires="wps">
@@ -6421,7 +6976,7 @@
           </mc:Choice>
           <mc:Fallback>
             <w:pict>
-              <v:roundrect id="Rounded Rectangle 7" o:spid="_x0000_s1026" style="position:absolute;margin-left:41.25pt;margin-top:137.7pt;width:57pt;height:24.75pt;z-index:251659264;visibility:visible;mso-wrap-style:square;mso-wrap-distance-left:9pt;mso-wrap-distance-top:0;mso-wrap-distance-right:9pt;mso-wrap-distance-bottom:0;mso-position-horizontal:absolute;mso-position-horizontal-relative:text;mso-position-vertical:absolute;mso-position-vertical-relative:text;v-text-anchor:middle" arcsize="10923f" o:gfxdata="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" filled="f" strokecolor="red" strokeweight="2pt"/>
+              <v:roundrect w14:anchorId="6B7B0B79" id="Rounded Rectangle 7" o:spid="_x0000_s1026" style="position:absolute;margin-left:41.25pt;margin-top:137.7pt;width:57pt;height:24.75pt;z-index:251659264;visibility:visible;mso-wrap-style:square;mso-wrap-distance-left:9pt;mso-wrap-distance-top:0;mso-wrap-distance-right:9pt;mso-wrap-distance-bottom:0;mso-position-horizontal:absolute;mso-position-horizontal-relative:text;mso-position-vertical:absolute;mso-position-vertical-relative:text;v-text-anchor:middle" arcsize="10923f" o:gfxdata="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" filled="f" strokecolor="red" strokeweight="2pt"/>
             </w:pict>
           </mc:Fallback>
         </mc:AlternateContent>
@@ -6430,6 +6985,7 @@
         <w:rPr>
           <w:rFonts w:ascii="Arial" w:hAnsi="Arial" w:cs="Arial"/>
           <w:noProof/>
+          <w:lang w:val="en-CA" w:eastAsia="zh-CN"/>
         </w:rPr>
         <w:drawing>
           <wp:inline distT="0" distB="0" distL="0" distR="0" wp14:anchorId="55A29892" wp14:editId="4CACE11A">
@@ -6447,7 +7003,7 @@
                     <pic:cNvPicPr/>
                   </pic:nvPicPr>
                   <pic:blipFill>
-                    <a:blip r:embed="rId36"/>
+                    <a:blip r:embed="rId37"/>
                     <a:stretch>
                       <a:fillRect/>
                     </a:stretch>
@@ -6479,14 +7035,20 @@
           <w:sz w:val="24"/>
         </w:rPr>
       </w:pPr>
-      <w:bookmarkStart w:id="11" w:name="_Toc465089253"/>
+      <w:bookmarkStart w:id="12" w:name="_Toc465438037"/>
       <w:r>
         <w:rPr>
           <w:sz w:val="24"/>
         </w:rPr>
         <w:t>Add a New Course</w:t>
       </w:r>
-      <w:bookmarkEnd w:id="11"/>
+      <w:r>
+        <w:rPr>
+          <w:sz w:val="24"/>
+        </w:rPr>
+        <w:t xml:space="preserve"> to a Process</w:t>
+      </w:r>
+      <w:bookmarkEnd w:id="12"/>
     </w:p>
     <w:p>
       <w:pPr>
@@ -6542,6 +7104,7 @@
         <w:rPr>
           <w:rFonts w:ascii="Arial" w:hAnsi="Arial" w:cs="Arial"/>
           <w:noProof/>
+          <w:lang w:val="en-CA" w:eastAsia="zh-CN"/>
         </w:rPr>
         <w:drawing>
           <wp:inline distT="0" distB="0" distL="0" distR="0" wp14:anchorId="1C84D095" wp14:editId="62552B95">
@@ -6561,7 +7124,7 @@
                     </pic:cNvPicPr>
                   </pic:nvPicPr>
                   <pic:blipFill>
-                    <a:blip r:embed="rId37">
+                    <a:blip r:embed="rId38">
                       <a:extLst>
                         <a:ext uri="{28A0092B-C50C-407E-A947-70E740481C1C}">
                           <a14:useLocalDpi xmlns:a14="http://schemas.microsoft.com/office/drawing/2010/main" val="0"/>
@@ -6608,7 +7171,19 @@
         <w:rPr>
           <w:rFonts w:ascii="Arial" w:hAnsi="Arial" w:cs="Arial"/>
         </w:rPr>
-        <w:t>Select the blueprint “Instructor Accreditation Process”</w:t>
+        <w:t>Select the blueprint “</w:t>
+      </w:r>
+      <w:r>
+        <w:rPr>
+          <w:rFonts w:ascii="Arial" w:hAnsi="Arial" w:cs="Arial"/>
+        </w:rPr>
+        <w:t>Rubric / Course Report</w:t>
+      </w:r>
+      <w:r>
+        <w:rPr>
+          <w:rFonts w:ascii="Arial" w:hAnsi="Arial" w:cs="Arial"/>
+        </w:rPr>
+        <w:t>”</w:t>
       </w:r>
     </w:p>
     <w:p>
@@ -6626,7 +7201,19 @@
         <w:rPr>
           <w:rFonts w:ascii="Arial" w:hAnsi="Arial" w:cs="Arial"/>
         </w:rPr>
-        <w:t>Double click on task “Complete Rubric”</w:t>
+        <w:t>Double click on task “</w:t>
+      </w:r>
+      <w:r>
+        <w:rPr>
+          <w:rFonts w:ascii="Arial" w:hAnsi="Arial" w:cs="Arial"/>
+        </w:rPr>
+        <w:t>Rubric / Course Report</w:t>
+      </w:r>
+      <w:r>
+        <w:rPr>
+          <w:rFonts w:ascii="Arial" w:hAnsi="Arial" w:cs="Arial"/>
+        </w:rPr>
+        <w:t>”</w:t>
       </w:r>
     </w:p>
     <w:p>
@@ -6637,61 +7224,6 @@
           <w:rFonts w:ascii="Arial" w:hAnsi="Arial" w:cs="Arial"/>
         </w:rPr>
       </w:pPr>
-      <w:r>
-        <w:rPr>
-          <w:rFonts w:ascii="Arial" w:hAnsi="Arial" w:cs="Arial"/>
-          <w:noProof/>
-        </w:rPr>
-        <w:lastRenderedPageBreak/>
-        <w:drawing>
-          <wp:inline distT="0" distB="0" distL="0" distR="0" wp14:anchorId="2E42A0E6" wp14:editId="6361BF8A">
-            <wp:extent cx="3790950" cy="2628900"/>
-            <wp:effectExtent l="0" t="0" r="0" b="0"/>
-            <wp:docPr id="11" name="Picture 11"/>
-            <wp:cNvGraphicFramePr>
-              <a:graphicFrameLocks xmlns:a="http://schemas.openxmlformats.org/drawingml/2006/main" noChangeAspect="1"/>
-            </wp:cNvGraphicFramePr>
-            <a:graphic xmlns:a="http://schemas.openxmlformats.org/drawingml/2006/main">
-              <a:graphicData uri="http://schemas.openxmlformats.org/drawingml/2006/picture">
-                <pic:pic xmlns:pic="http://schemas.openxmlformats.org/drawingml/2006/picture">
-                  <pic:nvPicPr>
-                    <pic:cNvPr id="0" name="Picture 18"/>
-                    <pic:cNvPicPr>
-                      <a:picLocks noChangeAspect="1" noChangeArrowheads="1"/>
-                    </pic:cNvPicPr>
-                  </pic:nvPicPr>
-                  <pic:blipFill>
-                    <a:blip r:embed="rId38">
-                      <a:extLst>
-                        <a:ext uri="{28A0092B-C50C-407E-A947-70E740481C1C}">
-                          <a14:useLocalDpi xmlns:a14="http://schemas.microsoft.com/office/drawing/2010/main" val="0"/>
-                        </a:ext>
-                      </a:extLst>
-                    </a:blip>
-                    <a:srcRect/>
-                    <a:stretch>
-                      <a:fillRect/>
-                    </a:stretch>
-                  </pic:blipFill>
-                  <pic:spPr bwMode="auto">
-                    <a:xfrm>
-                      <a:off x="0" y="0"/>
-                      <a:ext cx="3790950" cy="2628900"/>
-                    </a:xfrm>
-                    <a:prstGeom prst="rect">
-                      <a:avLst/>
-                    </a:prstGeom>
-                    <a:noFill/>
-                    <a:ln>
-                      <a:noFill/>
-                    </a:ln>
-                  </pic:spPr>
-                </pic:pic>
-              </a:graphicData>
-            </a:graphic>
-          </wp:inline>
-        </w:drawing>
-      </w:r>
     </w:p>
     <w:p>
       <w:pPr>
@@ -6716,19 +7248,11 @@
         </w:rPr>
         <w:sym w:font="Wingdings" w:char="F0E0"/>
       </w:r>
-      <w:proofErr w:type="gramStart"/>
-      <w:r>
-        <w:rPr>
-          <w:rFonts w:ascii="Arial" w:hAnsi="Arial" w:cs="Arial"/>
-        </w:rPr>
-        <w:t>Under</w:t>
-      </w:r>
-      <w:proofErr w:type="gramEnd"/>
-      <w:r>
-        <w:rPr>
-          <w:rFonts w:ascii="Arial" w:hAnsi="Arial" w:cs="Arial"/>
-        </w:rPr>
-        <w:t xml:space="preserve"> task forms, attach the “Rubric input template”</w:t>
+      <w:r>
+        <w:rPr>
+          <w:rFonts w:ascii="Arial" w:hAnsi="Arial" w:cs="Arial"/>
+        </w:rPr>
+        <w:t>Under task forms, attach the “Rubric input template”</w:t>
       </w:r>
       <w:r>
         <w:rPr>
@@ -6755,6 +7279,7 @@
         <w:rPr>
           <w:rFonts w:ascii="Arial" w:hAnsi="Arial" w:cs="Arial"/>
           <w:noProof/>
+          <w:lang w:val="en-CA" w:eastAsia="zh-CN"/>
         </w:rPr>
         <w:drawing>
           <wp:inline distT="0" distB="0" distL="0" distR="0" wp14:anchorId="4D2356F2" wp14:editId="7B521700">
@@ -6836,8 +7361,8 @@
         <w:rPr>
           <w:rFonts w:ascii="Arial" w:hAnsi="Arial" w:cs="Arial"/>
           <w:noProof/>
-        </w:rPr>
-        <w:lastRenderedPageBreak/>
+          <w:lang w:val="en-CA" w:eastAsia="zh-CN"/>
+        </w:rPr>
         <w:drawing>
           <wp:inline distT="0" distB="0" distL="0" distR="0" wp14:anchorId="5FCB4F03" wp14:editId="6D577FFD">
             <wp:extent cx="2457450" cy="2771775"/>
@@ -6906,14 +7431,14 @@
           <w:sz w:val="24"/>
         </w:rPr>
       </w:pPr>
-      <w:bookmarkStart w:id="12" w:name="_Toc465089254"/>
+      <w:bookmarkStart w:id="13" w:name="_Toc465438038"/>
       <w:r>
         <w:rPr>
           <w:sz w:val="24"/>
         </w:rPr>
         <w:t>Other Vena Resources</w:t>
       </w:r>
-      <w:bookmarkEnd w:id="12"/>
+      <w:bookmarkEnd w:id="13"/>
     </w:p>
     <w:p>
       <w:pPr>
@@ -6989,6 +7514,7 @@
           <w:sz w:val="22"/>
           <w:szCs w:val="22"/>
         </w:rPr>
+        <w:lastRenderedPageBreak/>
         <w:t>To submit an</w:t>
       </w:r>
       <w:r>
@@ -7222,7 +7748,7 @@
 </file>
 
 <file path=word/endnotes.xml><?xml version="1.0" encoding="utf-8"?>
-<w:endnotes xmlns:wpc="http://schemas.microsoft.com/office/word/2010/wordprocessingCanvas" xmlns:mc="http://schemas.openxmlformats.org/markup-compatibility/2006" xmlns:o="urn:schemas-microsoft-com:office:office" xmlns:r="http://schemas.openxmlformats.org/officeDocument/2006/relationships" xmlns:m="http://schemas.openxmlformats.org/officeDocument/2006/math" xmlns:v="urn:schemas-microsoft-com:vml" xmlns:wp14="http://schemas.microsoft.com/office/word/2010/wordprocessingDrawing" xmlns:wp="http://schemas.openxmlformats.org/drawingml/2006/wordprocessingDrawing" xmlns:w10="urn:schemas-microsoft-com:office:word" xmlns:w="http://schemas.openxmlformats.org/wordprocessingml/2006/main" xmlns:w14="http://schemas.microsoft.com/office/word/2010/wordml" xmlns:wpg="http://schemas.microsoft.com/office/word/2010/wordprocessingGroup" xmlns:wpi="http://schemas.microsoft.com/office/word/2010/wordprocessingInk" xmlns:wne="http://schemas.microsoft.com/office/word/2006/wordml" xmlns:wps="http://schemas.microsoft.com/office/word/2010/wordprocessingShape" mc:Ignorable="w14 wp14">
+<w:endnotes xmlns:wpc="http://schemas.microsoft.com/office/word/2010/wordprocessingCanvas" xmlns:cx="http://schemas.microsoft.com/office/drawing/2014/chartex" xmlns:cx1="http://schemas.microsoft.com/office/drawing/2015/9/8/chartex" xmlns:cx2="http://schemas.microsoft.com/office/drawing/2015/10/21/chartex" xmlns:cx3="http://schemas.microsoft.com/office/drawing/2016/5/9/chartex" xmlns:cx4="http://schemas.microsoft.com/office/drawing/2016/5/10/chartex" xmlns:cx5="http://schemas.microsoft.com/office/drawing/2016/5/11/chartex" xmlns:mc="http://schemas.openxmlformats.org/markup-compatibility/2006" xmlns:o="urn:schemas-microsoft-com:office:office" xmlns:r="http://schemas.openxmlformats.org/officeDocument/2006/relationships" xmlns:m="http://schemas.openxmlformats.org/officeDocument/2006/math" xmlns:v="urn:schemas-microsoft-com:vml" xmlns:wp14="http://schemas.microsoft.com/office/word/2010/wordprocessingDrawing" xmlns:wp="http://schemas.openxmlformats.org/drawingml/2006/wordprocessingDrawing" xmlns:w10="urn:schemas-microsoft-com:office:word" xmlns:w="http://schemas.openxmlformats.org/wordprocessingml/2006/main" xmlns:w14="http://schemas.microsoft.com/office/word/2010/wordml" xmlns:w15="http://schemas.microsoft.com/office/word/2012/wordml" xmlns:w16se="http://schemas.microsoft.com/office/word/2015/wordml/symex" xmlns:wpg="http://schemas.microsoft.com/office/word/2010/wordprocessingGroup" xmlns:wpi="http://schemas.microsoft.com/office/word/2010/wordprocessingInk" xmlns:wne="http://schemas.microsoft.com/office/word/2006/wordml" xmlns:wps="http://schemas.microsoft.com/office/word/2010/wordprocessingShape" mc:Ignorable="w14 w15 w16se wp14">
   <w:endnote w:type="separator" w:id="-1">
     <w:p>
       <w:r>
@@ -7241,7 +7767,7 @@
 </file>
 
 <file path=word/footer1.xml><?xml version="1.0" encoding="utf-8"?>
-<w:ftr xmlns:wpc="http://schemas.microsoft.com/office/word/2010/wordprocessingCanvas" xmlns:mc="http://schemas.openxmlformats.org/markup-compatibility/2006" xmlns:o="urn:schemas-microsoft-com:office:office" xmlns:r="http://schemas.openxmlformats.org/officeDocument/2006/relationships" xmlns:m="http://schemas.openxmlformats.org/officeDocument/2006/math" xmlns:v="urn:schemas-microsoft-com:vml" xmlns:wp14="http://schemas.microsoft.com/office/word/2010/wordprocessingDrawing" xmlns:wp="http://schemas.openxmlformats.org/drawingml/2006/wordprocessingDrawing" xmlns:w10="urn:schemas-microsoft-com:office:word" xmlns:w="http://schemas.openxmlformats.org/wordprocessingml/2006/main" xmlns:w14="http://schemas.microsoft.com/office/word/2010/wordml" xmlns:wpg="http://schemas.microsoft.com/office/word/2010/wordprocessingGroup" xmlns:wpi="http://schemas.microsoft.com/office/word/2010/wordprocessingInk" xmlns:wne="http://schemas.microsoft.com/office/word/2006/wordml" xmlns:wps="http://schemas.microsoft.com/office/word/2010/wordprocessingShape" mc:Ignorable="w14 wp14">
+<w:ftr xmlns:wpc="http://schemas.microsoft.com/office/word/2010/wordprocessingCanvas" xmlns:cx="http://schemas.microsoft.com/office/drawing/2014/chartex" xmlns:cx1="http://schemas.microsoft.com/office/drawing/2015/9/8/chartex" xmlns:cx2="http://schemas.microsoft.com/office/drawing/2015/10/21/chartex" xmlns:cx3="http://schemas.microsoft.com/office/drawing/2016/5/9/chartex" xmlns:cx4="http://schemas.microsoft.com/office/drawing/2016/5/10/chartex" xmlns:cx5="http://schemas.microsoft.com/office/drawing/2016/5/11/chartex" xmlns:mc="http://schemas.openxmlformats.org/markup-compatibility/2006" xmlns:o="urn:schemas-microsoft-com:office:office" xmlns:r="http://schemas.openxmlformats.org/officeDocument/2006/relationships" xmlns:m="http://schemas.openxmlformats.org/officeDocument/2006/math" xmlns:v="urn:schemas-microsoft-com:vml" xmlns:wp14="http://schemas.microsoft.com/office/word/2010/wordprocessingDrawing" xmlns:wp="http://schemas.openxmlformats.org/drawingml/2006/wordprocessingDrawing" xmlns:w10="urn:schemas-microsoft-com:office:word" xmlns:w="http://schemas.openxmlformats.org/wordprocessingml/2006/main" xmlns:w14="http://schemas.microsoft.com/office/word/2010/wordml" xmlns:w15="http://schemas.microsoft.com/office/word/2012/wordml" xmlns:w16se="http://schemas.microsoft.com/office/word/2015/wordml/symex" xmlns:wpg="http://schemas.microsoft.com/office/word/2010/wordprocessingGroup" xmlns:wpi="http://schemas.microsoft.com/office/word/2010/wordprocessingInk" xmlns:wne="http://schemas.microsoft.com/office/word/2006/wordml" xmlns:wps="http://schemas.microsoft.com/office/word/2010/wordprocessingShape" mc:Ignorable="w14 w15 w16se wp14">
   <w:p>
     <w:pPr>
       <w:pStyle w:val="Footer"/>
@@ -7287,7 +7813,7 @@
         <w:sz w:val="20"/>
         <w:szCs w:val="20"/>
       </w:rPr>
-      <w:t>1</w:t>
+      <w:t>19</w:t>
     </w:r>
     <w:r>
       <w:rPr>
@@ -7342,7 +7868,7 @@
         <w:sz w:val="20"/>
         <w:szCs w:val="20"/>
       </w:rPr>
-      <w:t>18</w:t>
+      <w:t>19</w:t>
     </w:r>
     <w:r>
       <w:rPr>
@@ -7358,7 +7884,7 @@
 </file>
 
 <file path=word/footnotes.xml><?xml version="1.0" encoding="utf-8"?>
-<w:footnotes xmlns:wpc="http://schemas.microsoft.com/office/word/2010/wordprocessingCanvas" xmlns:mc="http://schemas.openxmlformats.org/markup-compatibility/2006" xmlns:o="urn:schemas-microsoft-com:office:office" xmlns:r="http://schemas.openxmlformats.org/officeDocument/2006/relationships" xmlns:m="http://schemas.openxmlformats.org/officeDocument/2006/math" xmlns:v="urn:schemas-microsoft-com:vml" xmlns:wp14="http://schemas.microsoft.com/office/word/2010/wordprocessingDrawing" xmlns:wp="http://schemas.openxmlformats.org/drawingml/2006/wordprocessingDrawing" xmlns:w10="urn:schemas-microsoft-com:office:word" xmlns:w="http://schemas.openxmlformats.org/wordprocessingml/2006/main" xmlns:w14="http://schemas.microsoft.com/office/word/2010/wordml" xmlns:wpg="http://schemas.microsoft.com/office/word/2010/wordprocessingGroup" xmlns:wpi="http://schemas.microsoft.com/office/word/2010/wordprocessingInk" xmlns:wne="http://schemas.microsoft.com/office/word/2006/wordml" xmlns:wps="http://schemas.microsoft.com/office/word/2010/wordprocessingShape" mc:Ignorable="w14 wp14">
+<w:footnotes xmlns:wpc="http://schemas.microsoft.com/office/word/2010/wordprocessingCanvas" xmlns:cx="http://schemas.microsoft.com/office/drawing/2014/chartex" xmlns:cx1="http://schemas.microsoft.com/office/drawing/2015/9/8/chartex" xmlns:cx2="http://schemas.microsoft.com/office/drawing/2015/10/21/chartex" xmlns:cx3="http://schemas.microsoft.com/office/drawing/2016/5/9/chartex" xmlns:cx4="http://schemas.microsoft.com/office/drawing/2016/5/10/chartex" xmlns:cx5="http://schemas.microsoft.com/office/drawing/2016/5/11/chartex" xmlns:mc="http://schemas.openxmlformats.org/markup-compatibility/2006" xmlns:o="urn:schemas-microsoft-com:office:office" xmlns:r="http://schemas.openxmlformats.org/officeDocument/2006/relationships" xmlns:m="http://schemas.openxmlformats.org/officeDocument/2006/math" xmlns:v="urn:schemas-microsoft-com:vml" xmlns:wp14="http://schemas.microsoft.com/office/word/2010/wordprocessingDrawing" xmlns:wp="http://schemas.openxmlformats.org/drawingml/2006/wordprocessingDrawing" xmlns:w10="urn:schemas-microsoft-com:office:word" xmlns:w="http://schemas.openxmlformats.org/wordprocessingml/2006/main" xmlns:w14="http://schemas.microsoft.com/office/word/2010/wordml" xmlns:w15="http://schemas.microsoft.com/office/word/2012/wordml" xmlns:w16se="http://schemas.microsoft.com/office/word/2015/wordml/symex" xmlns:wpg="http://schemas.microsoft.com/office/word/2010/wordprocessingGroup" xmlns:wpi="http://schemas.microsoft.com/office/word/2010/wordprocessingInk" xmlns:wne="http://schemas.microsoft.com/office/word/2006/wordml" xmlns:wps="http://schemas.microsoft.com/office/word/2010/wordprocessingShape" mc:Ignorable="w14 w15 w16se wp14">
   <w:footnote w:type="separator" w:id="-1">
     <w:p>
       <w:r>
@@ -7377,7 +7903,7 @@
 </file>
 
 <file path=word/header1.xml><?xml version="1.0" encoding="utf-8"?>
-<w:hdr xmlns:wpc="http://schemas.microsoft.com/office/word/2010/wordprocessingCanvas" xmlns:mc="http://schemas.openxmlformats.org/markup-compatibility/2006" xmlns:o="urn:schemas-microsoft-com:office:office" xmlns:r="http://schemas.openxmlformats.org/officeDocument/2006/relationships" xmlns:m="http://schemas.openxmlformats.org/officeDocument/2006/math" xmlns:v="urn:schemas-microsoft-com:vml" xmlns:wp14="http://schemas.microsoft.com/office/word/2010/wordprocessingDrawing" xmlns:wp="http://schemas.openxmlformats.org/drawingml/2006/wordprocessingDrawing" xmlns:w10="urn:schemas-microsoft-com:office:word" xmlns:w="http://schemas.openxmlformats.org/wordprocessingml/2006/main" xmlns:w14="http://schemas.microsoft.com/office/word/2010/wordml" xmlns:wpg="http://schemas.microsoft.com/office/word/2010/wordprocessingGroup" xmlns:wpi="http://schemas.microsoft.com/office/word/2010/wordprocessingInk" xmlns:wne="http://schemas.microsoft.com/office/word/2006/wordml" xmlns:wps="http://schemas.microsoft.com/office/word/2010/wordprocessingShape" mc:Ignorable="w14 wp14">
+<w:hdr xmlns:wpc="http://schemas.microsoft.com/office/word/2010/wordprocessingCanvas" xmlns:cx="http://schemas.microsoft.com/office/drawing/2014/chartex" xmlns:cx1="http://schemas.microsoft.com/office/drawing/2015/9/8/chartex" xmlns:cx2="http://schemas.microsoft.com/office/drawing/2015/10/21/chartex" xmlns:cx3="http://schemas.microsoft.com/office/drawing/2016/5/9/chartex" xmlns:cx4="http://schemas.microsoft.com/office/drawing/2016/5/10/chartex" xmlns:cx5="http://schemas.microsoft.com/office/drawing/2016/5/11/chartex" xmlns:mc="http://schemas.openxmlformats.org/markup-compatibility/2006" xmlns:o="urn:schemas-microsoft-com:office:office" xmlns:r="http://schemas.openxmlformats.org/officeDocument/2006/relationships" xmlns:m="http://schemas.openxmlformats.org/officeDocument/2006/math" xmlns:v="urn:schemas-microsoft-com:vml" xmlns:wp14="http://schemas.microsoft.com/office/word/2010/wordprocessingDrawing" xmlns:wp="http://schemas.openxmlformats.org/drawingml/2006/wordprocessingDrawing" xmlns:w10="urn:schemas-microsoft-com:office:word" xmlns:w="http://schemas.openxmlformats.org/wordprocessingml/2006/main" xmlns:w14="http://schemas.microsoft.com/office/word/2010/wordml" xmlns:w15="http://schemas.microsoft.com/office/word/2012/wordml" xmlns:w16se="http://schemas.microsoft.com/office/word/2015/wordml/symex" xmlns:wpg="http://schemas.microsoft.com/office/word/2010/wordprocessingGroup" xmlns:wpi="http://schemas.microsoft.com/office/word/2010/wordprocessingInk" xmlns:wne="http://schemas.microsoft.com/office/word/2006/wordml" xmlns:wps="http://schemas.microsoft.com/office/word/2010/wordprocessingShape" mc:Ignorable="w14 w15 w16se wp14">
   <w:p>
     <w:pPr>
       <w:pStyle w:val="Header"/>
@@ -7419,6 +7945,7 @@
               <w:noProof/>
               <w:sz w:val="16"/>
               <w:szCs w:val="16"/>
+              <w:lang w:val="en-CA" w:eastAsia="zh-CN"/>
             </w:rPr>
             <w:drawing>
               <wp:anchor distT="0" distB="0" distL="114300" distR="114300" simplePos="0" relativeHeight="251675136" behindDoc="0" locked="0" layoutInCell="1" allowOverlap="1" wp14:anchorId="53138C0E" wp14:editId="2FF0E1BC">
@@ -7720,8 +8247,8 @@
 </file>
 
 <file path=word/numbering.xml><?xml version="1.0" encoding="utf-8"?>
-<w:numbering xmlns:wpc="http://schemas.microsoft.com/office/word/2010/wordprocessingCanvas" xmlns:mc="http://schemas.openxmlformats.org/markup-compatibility/2006" xmlns:o="urn:schemas-microsoft-com:office:office" xmlns:r="http://schemas.openxmlformats.org/officeDocument/2006/relationships" xmlns:m="http://schemas.openxmlformats.org/officeDocument/2006/math" xmlns:v="urn:schemas-microsoft-com:vml" xmlns:wp14="http://schemas.microsoft.com/office/word/2010/wordprocessingDrawing" xmlns:wp="http://schemas.openxmlformats.org/drawingml/2006/wordprocessingDrawing" xmlns:w10="urn:schemas-microsoft-com:office:word" xmlns:w="http://schemas.openxmlformats.org/wordprocessingml/2006/main" xmlns:w14="http://schemas.microsoft.com/office/word/2010/wordml" xmlns:wpg="http://schemas.microsoft.com/office/word/2010/wordprocessingGroup" xmlns:wpi="http://schemas.microsoft.com/office/word/2010/wordprocessingInk" xmlns:wne="http://schemas.microsoft.com/office/word/2006/wordml" xmlns:wps="http://schemas.microsoft.com/office/word/2010/wordprocessingShape" mc:Ignorable="w14 wp14">
-  <w:abstractNum w:abstractNumId="0">
+<w:numbering xmlns:wpc="http://schemas.microsoft.com/office/word/2010/wordprocessingCanvas" xmlns:cx="http://schemas.microsoft.com/office/drawing/2014/chartex" xmlns:cx1="http://schemas.microsoft.com/office/drawing/2015/9/8/chartex" xmlns:cx2="http://schemas.microsoft.com/office/drawing/2015/10/21/chartex" xmlns:cx3="http://schemas.microsoft.com/office/drawing/2016/5/9/chartex" xmlns:cx4="http://schemas.microsoft.com/office/drawing/2016/5/10/chartex" xmlns:cx5="http://schemas.microsoft.com/office/drawing/2016/5/11/chartex" xmlns:mc="http://schemas.openxmlformats.org/markup-compatibility/2006" xmlns:o="urn:schemas-microsoft-com:office:office" xmlns:r="http://schemas.openxmlformats.org/officeDocument/2006/relationships" xmlns:m="http://schemas.openxmlformats.org/officeDocument/2006/math" xmlns:v="urn:schemas-microsoft-com:vml" xmlns:wp14="http://schemas.microsoft.com/office/word/2010/wordprocessingDrawing" xmlns:wp="http://schemas.openxmlformats.org/drawingml/2006/wordprocessingDrawing" xmlns:w10="urn:schemas-microsoft-com:office:word" xmlns:w="http://schemas.openxmlformats.org/wordprocessingml/2006/main" xmlns:w14="http://schemas.microsoft.com/office/word/2010/wordml" xmlns:w15="http://schemas.microsoft.com/office/word/2012/wordml" xmlns:w16se="http://schemas.microsoft.com/office/word/2015/wordml/symex" xmlns:wpg="http://schemas.microsoft.com/office/word/2010/wordprocessingGroup" xmlns:wpi="http://schemas.microsoft.com/office/word/2010/wordprocessingInk" xmlns:wne="http://schemas.microsoft.com/office/word/2006/wordml" xmlns:wps="http://schemas.microsoft.com/office/word/2010/wordprocessingShape" mc:Ignorable="w14 w15 w16se wp14">
+  <w:abstractNum w:abstractNumId="0" w15:restartNumberingAfterBreak="0">
     <w:nsid w:val="0BEB6BF0"/>
     <w:multiLevelType w:val="hybridMultilevel"/>
     <w:tmpl w:val="6F4EA3F6"/>
@@ -7834,7 +8361,7 @@
       </w:rPr>
     </w:lvl>
   </w:abstractNum>
-  <w:abstractNum w:abstractNumId="1">
+  <w:abstractNum w:abstractNumId="1" w15:restartNumberingAfterBreak="0">
     <w:nsid w:val="0C0129C5"/>
     <w:multiLevelType w:val="multilevel"/>
     <w:tmpl w:val="712E783E"/>
@@ -7927,7 +8454,7 @@
       </w:pPr>
     </w:lvl>
   </w:abstractNum>
-  <w:abstractNum w:abstractNumId="2">
+  <w:abstractNum w:abstractNumId="2" w15:restartNumberingAfterBreak="0">
     <w:nsid w:val="11244CEE"/>
     <w:multiLevelType w:val="multilevel"/>
     <w:tmpl w:val="061A6D0A"/>
@@ -8013,7 +8540,7 @@
       </w:pPr>
     </w:lvl>
   </w:abstractNum>
-  <w:abstractNum w:abstractNumId="3">
+  <w:abstractNum w:abstractNumId="3" w15:restartNumberingAfterBreak="0">
     <w:nsid w:val="1ED34087"/>
     <w:multiLevelType w:val="multilevel"/>
     <w:tmpl w:val="712E783E"/>
@@ -8106,7 +8633,7 @@
       </w:pPr>
     </w:lvl>
   </w:abstractNum>
-  <w:abstractNum w:abstractNumId="4">
+  <w:abstractNum w:abstractNumId="4" w15:restartNumberingAfterBreak="0">
     <w:nsid w:val="2CF2735F"/>
     <w:multiLevelType w:val="multilevel"/>
     <w:tmpl w:val="712E783E"/>
@@ -8199,7 +8726,7 @@
       </w:pPr>
     </w:lvl>
   </w:abstractNum>
-  <w:abstractNum w:abstractNumId="5">
+  <w:abstractNum w:abstractNumId="5" w15:restartNumberingAfterBreak="0">
     <w:nsid w:val="2D0E22CA"/>
     <w:multiLevelType w:val="hybridMultilevel"/>
     <w:tmpl w:val="9BCC70F8"/>
@@ -8312,7 +8839,7 @@
       </w:rPr>
     </w:lvl>
   </w:abstractNum>
-  <w:abstractNum w:abstractNumId="6">
+  <w:abstractNum w:abstractNumId="6" w15:restartNumberingAfterBreak="0">
     <w:nsid w:val="320519BE"/>
     <w:multiLevelType w:val="multilevel"/>
     <w:tmpl w:val="A85690F6"/>
@@ -8429,7 +8956,7 @@
       </w:pPr>
     </w:lvl>
   </w:abstractNum>
-  <w:abstractNum w:abstractNumId="7">
+  <w:abstractNum w:abstractNumId="7" w15:restartNumberingAfterBreak="0">
     <w:nsid w:val="4304239B"/>
     <w:multiLevelType w:val="multilevel"/>
     <w:tmpl w:val="5276EC2A"/>
@@ -8542,7 +9069,7 @@
       </w:pPr>
     </w:lvl>
   </w:abstractNum>
-  <w:abstractNum w:abstractNumId="8">
+  <w:abstractNum w:abstractNumId="8" w15:restartNumberingAfterBreak="0">
     <w:nsid w:val="4E060C3C"/>
     <w:multiLevelType w:val="hybridMultilevel"/>
     <w:tmpl w:val="03D8D17A"/>
@@ -8628,7 +9155,7 @@
       </w:pPr>
     </w:lvl>
   </w:abstractNum>
-  <w:abstractNum w:abstractNumId="9">
+  <w:abstractNum w:abstractNumId="9" w15:restartNumberingAfterBreak="0">
     <w:nsid w:val="5CEF7BEC"/>
     <w:multiLevelType w:val="hybridMultilevel"/>
     <w:tmpl w:val="CE0897DC"/>
@@ -8741,7 +9268,7 @@
       </w:rPr>
     </w:lvl>
   </w:abstractNum>
-  <w:abstractNum w:abstractNumId="10">
+  <w:abstractNum w:abstractNumId="10" w15:restartNumberingAfterBreak="0">
     <w:nsid w:val="5E745444"/>
     <w:multiLevelType w:val="multilevel"/>
     <w:tmpl w:val="4F6420B2"/>
@@ -8856,7 +9383,7 @@
       </w:rPr>
     </w:lvl>
   </w:abstractNum>
-  <w:abstractNum w:abstractNumId="11">
+  <w:abstractNum w:abstractNumId="11" w15:restartNumberingAfterBreak="0">
     <w:nsid w:val="72F43DEF"/>
     <w:multiLevelType w:val="multilevel"/>
     <w:tmpl w:val="9662D422"/>
@@ -8948,7 +9475,7 @@
       </w:pPr>
     </w:lvl>
   </w:abstractNum>
-  <w:abstractNum w:abstractNumId="12">
+  <w:abstractNum w:abstractNumId="12" w15:restartNumberingAfterBreak="0">
     <w:nsid w:val="7F257F4A"/>
     <w:multiLevelType w:val="hybridMultilevel"/>
     <w:tmpl w:val="08224698"/>
@@ -9162,7 +9689,7 @@
 </file>
 
 <file path=word/styles.xml><?xml version="1.0" encoding="utf-8"?>
-<w:styles xmlns:mc="http://schemas.openxmlformats.org/markup-compatibility/2006" xmlns:r="http://schemas.openxmlformats.org/officeDocument/2006/relationships" xmlns:w="http://schemas.openxmlformats.org/wordprocessingml/2006/main" xmlns:w14="http://schemas.microsoft.com/office/word/2010/wordml" mc:Ignorable="w14">
+<w:styles xmlns:mc="http://schemas.openxmlformats.org/markup-compatibility/2006" xmlns:r="http://schemas.openxmlformats.org/officeDocument/2006/relationships" xmlns:w="http://schemas.openxmlformats.org/wordprocessingml/2006/main" xmlns:w14="http://schemas.microsoft.com/office/word/2010/wordml" xmlns:w15="http://schemas.microsoft.com/office/word/2012/wordml" xmlns:w16se="http://schemas.microsoft.com/office/word/2015/wordml/symex" mc:Ignorable="w14 w15 w16se">
   <w:docDefaults>
     <w:rPrDefault>
       <w:rPr>
@@ -9172,679 +9699,381 @@
     </w:rPrDefault>
     <w:pPrDefault/>
   </w:docDefaults>
-  <w:latentStyles w:defLockedState="0" w:defUIPriority="99" w:defSemiHidden="1" w:defUnhideWhenUsed="1" w:defQFormat="0" w:count="267">
-    <w:lsdException w:name="Normal" w:semiHidden="0" w:uiPriority="0" w:unhideWhenUsed="0" w:qFormat="1"/>
-    <w:lsdException w:name="heading 1" w:semiHidden="0" w:uiPriority="0" w:unhideWhenUsed="0" w:qFormat="1"/>
-    <w:lsdException w:name="heading 2" w:semiHidden="0" w:uiPriority="9" w:unhideWhenUsed="0" w:qFormat="1"/>
-    <w:lsdException w:name="heading 3" w:semiHidden="0" w:uiPriority="0" w:unhideWhenUsed="0" w:qFormat="1"/>
-    <w:lsdException w:name="heading 4" w:uiPriority="9" w:qFormat="1"/>
-    <w:lsdException w:name="heading 5" w:uiPriority="9" w:qFormat="1"/>
-    <w:lsdException w:name="heading 6" w:uiPriority="9" w:qFormat="1"/>
-    <w:lsdException w:name="heading 7" w:uiPriority="9" w:qFormat="1"/>
-    <w:lsdException w:name="heading 8" w:uiPriority="9" w:qFormat="1"/>
-    <w:lsdException w:name="heading 9" w:uiPriority="9" w:qFormat="1"/>
-    <w:lsdException w:name="toc 1" w:uiPriority="39" w:qFormat="1"/>
-    <w:lsdException w:name="toc 2" w:uiPriority="39" w:qFormat="1"/>
-    <w:lsdException w:name="toc 3" w:uiPriority="39" w:qFormat="1"/>
-    <w:lsdException w:name="toc 4" w:uiPriority="39"/>
-    <w:lsdException w:name="toc 5" w:uiPriority="39"/>
-    <w:lsdException w:name="toc 6" w:uiPriority="39"/>
-    <w:lsdException w:name="toc 7" w:uiPriority="39"/>
-    <w:lsdException w:name="toc 8" w:uiPriority="39"/>
-    <w:lsdException w:name="toc 9" w:uiPriority="39"/>
-    <w:lsdException w:name="caption" w:uiPriority="35" w:qFormat="1"/>
-    <w:lsdException w:name="Title" w:semiHidden="0" w:uiPriority="10" w:unhideWhenUsed="0" w:qFormat="1"/>
-    <w:lsdException w:name="Default Paragraph Font" w:uiPriority="1"/>
-    <w:lsdException w:name="Subtitle" w:semiHidden="0" w:uiPriority="11" w:unhideWhenUsed="0" w:qFormat="1"/>
-    <w:lsdException w:name="Strong" w:semiHidden="0" w:uiPriority="22" w:unhideWhenUsed="0" w:qFormat="1"/>
-    <w:lsdException w:name="Emphasis" w:semiHidden="0" w:uiPriority="20" w:unhideWhenUsed="0" w:qFormat="1"/>
-    <w:lsdException w:name="Table Grid" w:semiHidden="0" w:uiPriority="59" w:unhideWhenUsed="0"/>
-    <w:lsdException w:name="Placeholder Text" w:unhideWhenUsed="0"/>
-    <w:lsdException w:name="No Spacing" w:semiHidden="0" w:uiPriority="1" w:unhideWhenUsed="0" w:qFormat="1"/>
-    <w:lsdException w:name="Light Shading" w:semiHidden="0" w:uiPriority="60" w:unhideWhenUsed="0"/>
-    <w:lsdException w:name="Light List" w:semiHidden="0" w:uiPriority="61" w:unhideWhenUsed="0"/>
-    <w:lsdException w:name="Light Grid" w:semiHidden="0" w:uiPriority="62" w:unhideWhenUsed="0"/>
-    <w:lsdException w:name="Medium Shading 1" w:semiHidden="0" w:uiPriority="63" w:unhideWhenUsed="0"/>
-    <w:lsdException w:name="Medium Shading 2" w:semiHidden="0" w:uiPriority="64" w:unhideWhenUsed="0"/>
-    <w:lsdException w:name="Medium List 1" w:semiHidden="0" w:uiPriority="65" w:unhideWhenUsed="0"/>
-    <w:lsdException w:name="Medium List 2" w:semiHidden="0" w:uiPriority="66" w:unhideWhenUsed="0"/>
-    <w:lsdException w:name="Medium Grid 1" w:semiHidden="0" w:uiPriority="67" w:unhideWhenUsed="0"/>
-    <w:lsdException w:name="Medium Grid 2" w:semiHidden="0" w:uiPriority="68" w:unhideWhenUsed="0"/>
-    <w:lsdException w:name="Medium Grid 3" w:semiHidden="0" w:uiPriority="69" w:unhideWhenUsed="0"/>
-    <w:lsdException w:name="Dark List" w:semiHidden="0" w:uiPriority="70" w:unhideWhenUsed="0"/>
-    <w:lsdException w:name="Colorful Shading" w:semiHidden="0" w:uiPriority="71" w:unhideWhenUsed="0"/>
-    <w:lsdException w:name="Colorful List" w:semiHidden="0" w:uiPriority="72" w:unhideWhenUsed="0"/>
-    <w:lsdException w:name="Colorful Grid" w:semiHidden="0" w:uiPriority="73" w:unhideWhenUsed="0"/>
-    <w:lsdException w:name="Light Shading Accent 1" w:semiHidden="0" w:uiPriority="60" w:unhideWhenUsed="0"/>
-    <w:lsdException w:name="Light List Accent 1" w:semiHidden="0" w:uiPriority="61" w:unhideWhenUsed="0"/>
-    <w:lsdException w:name="Light Grid Accent 1" w:semiHidden="0" w:uiPriority="62" w:unhideWhenUsed="0"/>
-    <w:lsdException w:name="Medium Shading 1 Accent 1" w:semiHidden="0" w:uiPriority="63" w:unhideWhenUsed="0"/>
-    <w:lsdException w:name="Medium Shading 2 Accent 1" w:semiHidden="0" w:uiPriority="64" w:unhideWhenUsed="0"/>
-    <w:lsdException w:name="Medium List 1 Accent 1" w:semiHidden="0" w:uiPriority="65" w:unhideWhenUsed="0"/>
-    <w:lsdException w:name="Revision" w:unhideWhenUsed="0"/>
-    <w:lsdException w:name="List Paragraph" w:semiHidden="0" w:uiPriority="34" w:unhideWhenUsed="0" w:qFormat="1"/>
-    <w:lsdException w:name="Quote" w:semiHidden="0" w:uiPriority="29" w:unhideWhenUsed="0" w:qFormat="1"/>
-    <w:lsdException w:name="Intense Quote" w:semiHidden="0" w:uiPriority="30" w:unhideWhenUsed="0" w:qFormat="1"/>
-    <w:lsdException w:name="Medium List 2 Accent 1" w:semiHidden="0" w:uiPriority="66" w:unhideWhenUsed="0"/>
-    <w:lsdException w:name="Medium Grid 1 Accent 1" w:semiHidden="0" w:uiPriority="67" w:unhideWhenUsed="0"/>
-    <w:lsdException w:name="Medium Grid 2 Accent 1" w:semiHidden="0" w:uiPriority="68" w:unhideWhenUsed="0"/>
-    <w:lsdException w:name="Medium Grid 3 Accent 1" w:semiHidden="0" w:uiPriority="69" w:unhideWhenUsed="0"/>
-    <w:lsdException w:name="Dark List Accent 1" w:semiHidden="0" w:uiPriority="70" w:unhideWhenUsed="0"/>
-    <w:lsdException w:name="Colorful Shading Accent 1" w:semiHidden="0" w:uiPriority="71" w:unhideWhenUsed="0"/>
-    <w:lsdException w:name="Colorful List Accent 1" w:semiHidden="0" w:uiPriority="72" w:unhideWhenUsed="0"/>
-    <w:lsdException w:name="Colorful Grid Accent 1" w:semiHidden="0" w:uiPriority="73" w:unhideWhenUsed="0"/>
-    <w:lsdException w:name="Light Shading Accent 2" w:semiHidden="0" w:uiPriority="60" w:unhideWhenUsed="0"/>
-    <w:lsdException w:name="Light List Accent 2" w:semiHidden="0" w:uiPriority="61" w:unhideWhenUsed="0"/>
-    <w:lsdException w:name="Light Grid Accent 2" w:semiHidden="0" w:uiPriority="62" w:unhideWhenUsed="0"/>
-    <w:lsdException w:name="Medium Shading 1 Accent 2" w:semiHidden="0" w:uiPriority="63" w:unhideWhenUsed="0"/>
-    <w:lsdException w:name="Medium Shading 2 Accent 2" w:semiHidden="0" w:uiPriority="64" w:unhideWhenUsed="0"/>
-    <w:lsdException w:name="Medium List 1 Accent 2" w:semiHidden="0" w:uiPriority="65" w:unhideWhenUsed="0"/>
-    <w:lsdException w:name="Medium List 2 Accent 2" w:semiHidden="0" w:uiPriority="66" w:unhideWhenUsed="0"/>
-    <w:lsdException w:name="Medium Grid 1 Accent 2" w:semiHidden="0" w:uiPriority="67" w:unhideWhenUsed="0"/>
-    <w:lsdException w:name="Medium Grid 2 Accent 2" w:semiHidden="0" w:uiPriority="68" w:unhideWhenUsed="0"/>
-    <w:lsdException w:name="Medium Grid 3 Accent 2" w:semiHidden="0" w:uiPriority="69" w:unhideWhenUsed="0"/>
-    <w:lsdException w:name="Dark List Accent 2" w:semiHidden="0" w:uiPriority="70" w:unhideWhenUsed="0"/>
-    <w:lsdException w:name="Colorful Shading Accent 2" w:semiHidden="0" w:uiPriority="71" w:unhideWhenUsed="0"/>
-    <w:lsdException w:name="Colorful List Accent 2" w:semiHidden="0" w:uiPriority="72" w:unhideWhenUsed="0"/>
-    <w:lsdException w:name="Colorful Grid Accent 2" w:semiHidden="0" w:uiPriority="73" w:unhideWhenUsed="0"/>
-    <w:lsdException w:name="Light Shading Accent 3" w:semiHidden="0" w:uiPriority="60" w:unhideWhenUsed="0"/>
-    <w:lsdException w:name="Light List Accent 3" w:semiHidden="0" w:uiPriority="61" w:unhideWhenUsed="0"/>
-    <w:lsdException w:name="Light Grid Accent 3" w:semiHidden="0" w:uiPriority="62" w:unhideWhenUsed="0"/>
-    <w:lsdException w:name="Medium Shading 1 Accent 3" w:semiHidden="0" w:uiPriority="63" w:unhideWhenUsed="0"/>
-    <w:lsdException w:name="Medium Shading 2 Accent 3" w:semiHidden="0" w:uiPriority="64" w:unhideWhenUsed="0"/>
-    <w:lsdException w:name="Medium List 1 Accent 3" w:semiHidden="0" w:uiPriority="65" w:unhideWhenUsed="0"/>
-    <w:lsdException w:name="Medium List 2 Accent 3" w:semiHidden="0" w:uiPriority="66" w:unhideWhenUsed="0"/>
-    <w:lsdException w:name="Medium Grid 1 Accent 3" w:semiHidden="0" w:uiPriority="67" w:unhideWhenUsed="0"/>
-    <w:lsdException w:name="Medium Grid 2 Accent 3" w:semiHidden="0" w:uiPriority="68" w:unhideWhenUsed="0"/>
-    <w:lsdException w:name="Medium Grid 3 Accent 3" w:semiHidden="0" w:uiPriority="69" w:unhideWhenUsed="0"/>
-    <w:lsdException w:name="Dark List Accent 3" w:semiHidden="0" w:uiPriority="70" w:unhideWhenUsed="0"/>
-    <w:lsdException w:name="Colorful Shading Accent 3" w:semiHidden="0" w:uiPriority="71" w:unhideWhenUsed="0"/>
-    <w:lsdException w:name="Colorful List Accent 3" w:semiHidden="0" w:uiPriority="72" w:unhideWhenUsed="0"/>
-    <w:lsdException w:name="Colorful Grid Accent 3" w:semiHidden="0" w:uiPriority="73" w:unhideWhenUsed="0"/>
-    <w:lsdException w:name="Light Shading Accent 4" w:semiHidden="0" w:uiPriority="60" w:unhideWhenUsed="0"/>
-    <w:lsdException w:name="Light List Accent 4" w:semiHidden="0" w:uiPriority="61" w:unhideWhenUsed="0"/>
-    <w:lsdException w:name="Light Grid Accent 4" w:semiHidden="0" w:uiPriority="62" w:unhideWhenUsed="0"/>
-    <w:lsdException w:name="Medium Shading 1 Accent 4" w:semiHidden="0" w:uiPriority="63" w:unhideWhenUsed="0"/>
-    <w:lsdException w:name="Medium Shading 2 Accent 4" w:semiHidden="0" w:uiPriority="64" w:unhideWhenUsed="0"/>
-    <w:lsdException w:name="Medium List 1 Accent 4" w:semiHidden="0" w:uiPriority="65" w:unhideWhenUsed="0"/>
-    <w:lsdException w:name="Medium List 2 Accent 4" w:semiHidden="0" w:uiPriority="66" w:unhideWhenUsed="0"/>
-    <w:lsdException w:name="Medium Grid 1 Accent 4" w:semiHidden="0" w:uiPriority="67" w:unhideWhenUsed="0"/>
-    <w:lsdException w:name="Medium Grid 2 Accent 4" w:semiHidden="0" w:uiPriority="68" w:unhideWhenUsed="0"/>
-    <w:lsdException w:name="Medium Grid 3 Accent 4" w:semiHidden="0" w:uiPriority="69" w:unhideWhenUsed="0"/>
-    <w:lsdException w:name="Dark List Accent 4" w:semiHidden="0" w:uiPriority="70" w:unhideWhenUsed="0"/>
-    <w:lsdException w:name="Colorful Shading Accent 4" w:semiHidden="0" w:uiPriority="71" w:unhideWhenUsed="0"/>
-    <w:lsdException w:name="Colorful List Accent 4" w:semiHidden="0" w:uiPriority="72" w:unhideWhenUsed="0"/>
-    <w:lsdException w:name="Colorful Grid Accent 4" w:semiHidden="0" w:uiPriority="73" w:unhideWhenUsed="0"/>
-    <w:lsdException w:name="Light Shading Accent 5" w:semiHidden="0" w:uiPriority="60" w:unhideWhenUsed="0"/>
-    <w:lsdException w:name="Light List Accent 5" w:semiHidden="0" w:uiPriority="61" w:unhideWhenUsed="0"/>
-    <w:lsdException w:name="Light Grid Accent 5" w:semiHidden="0" w:uiPriority="62" w:unhideWhenUsed="0"/>
-    <w:lsdException w:name="Medium Shading 1 Accent 5" w:semiHidden="0" w:uiPriority="63" w:unhideWhenUsed="0"/>
-    <w:lsdException w:name="Medium Shading 2 Accent 5" w:semiHidden="0" w:uiPriority="64" w:unhideWhenUsed="0"/>
-    <w:lsdException w:name="Medium List 1 Accent 5" w:semiHidden="0" w:uiPriority="65" w:unhideWhenUsed="0"/>
-    <w:lsdException w:name="Medium List 2 Accent 5" w:semiHidden="0" w:uiPriority="66" w:unhideWhenUsed="0"/>
-    <w:lsdException w:name="Medium Grid 1 Accent 5" w:semiHidden="0" w:uiPriority="67" w:unhideWhenUsed="0"/>
-    <w:lsdException w:name="Medium Grid 2 Accent 5" w:semiHidden="0" w:uiPriority="68" w:unhideWhenUsed="0"/>
-    <w:lsdException w:name="Medium Grid 3 Accent 5" w:semiHidden="0" w:uiPriority="69" w:unhideWhenUsed="0"/>
-    <w:lsdException w:name="Dark List Accent 5" w:semiHidden="0" w:uiPriority="70" w:unhideWhenUsed="0"/>
-    <w:lsdException w:name="Colorful Shading Accent 5" w:semiHidden="0" w:uiPriority="71" w:unhideWhenUsed="0"/>
-    <w:lsdException w:name="Colorful List Accent 5" w:semiHidden="0" w:uiPriority="72" w:unhideWhenUsed="0"/>
-    <w:lsdException w:name="Colorful Grid Accent 5" w:semiHidden="0" w:uiPriority="73" w:unhideWhenUsed="0"/>
-    <w:lsdException w:name="Light Shading Accent 6" w:semiHidden="0" w:uiPriority="60" w:unhideWhenUsed="0"/>
-    <w:lsdException w:name="Light List Accent 6" w:semiHidden="0" w:uiPriority="61" w:unhideWhenUsed="0"/>
-    <w:lsdException w:name="Light Grid Accent 6" w:semiHidden="0" w:uiPriority="62" w:unhideWhenUsed="0"/>
-    <w:lsdException w:name="Medium Shading 1 Accent 6" w:semiHidden="0" w:uiPriority="63" w:unhideWhenUsed="0"/>
-    <w:lsdException w:name="Medium Shading 2 Accent 6" w:semiHidden="0" w:uiPriority="64" w:unhideWhenUsed="0"/>
-    <w:lsdException w:name="Medium List 1 Accent 6" w:semiHidden="0" w:uiPriority="65" w:unhideWhenUsed="0"/>
-    <w:lsdException w:name="Medium List 2 Accent 6" w:semiHidden="0" w:uiPriority="66" w:unhideWhenUsed="0"/>
-    <w:lsdException w:name="Medium Grid 1 Accent 6" w:semiHidden="0" w:uiPriority="67" w:unhideWhenUsed="0"/>
-    <w:lsdException w:name="Medium Grid 2 Accent 6" w:semiHidden="0" w:uiPriority="68" w:unhideWhenUsed="0"/>
-    <w:lsdException w:name="Medium Grid 3 Accent 6" w:semiHidden="0" w:uiPriority="69" w:unhideWhenUsed="0"/>
-    <w:lsdException w:name="Dark List Accent 6" w:semiHidden="0" w:uiPriority="70" w:unhideWhenUsed="0"/>
-    <w:lsdException w:name="Colorful Shading Accent 6" w:semiHidden="0" w:uiPriority="71" w:unhideWhenUsed="0"/>
-    <w:lsdException w:name="Colorful List Accent 6" w:semiHidden="0" w:uiPriority="72" w:unhideWhenUsed="0"/>
-    <w:lsdException w:name="Colorful Grid Accent 6" w:semiHidden="0" w:uiPriority="73" w:unhideWhenUsed="0"/>
-    <w:lsdException w:name="Subtle Emphasis" w:semiHidden="0" w:uiPriority="19" w:unhideWhenUsed="0" w:qFormat="1"/>
-    <w:lsdException w:name="Intense Emphasis" w:semiHidden="0" w:uiPriority="21" w:unhideWhenUsed="0" w:qFormat="1"/>
-    <w:lsdException w:name="Subtle Reference" w:semiHidden="0" w:uiPriority="31" w:unhideWhenUsed="0" w:qFormat="1"/>
-    <w:lsdException w:name="Intense Reference" w:semiHidden="0" w:uiPriority="32" w:unhideWhenUsed="0" w:qFormat="1"/>
-    <w:lsdException w:name="Book Title" w:semiHidden="0" w:uiPriority="33" w:unhideWhenUsed="0" w:qFormat="1"/>
-    <w:lsdException w:name="Bibliography" w:uiPriority="37"/>
-    <w:lsdException w:name="TOC Heading" w:uiPriority="39" w:qFormat="1"/>
-  </w:latentStyles>
-  <w:style w:type="paragraph" w:default="1" w:styleId="Normal">
-    <w:name w:val="Normal"/>
-    <w:qFormat/>
-    <w:rsid w:val="00B2366C"/>
-    <w:rPr>
-      <w:sz w:val="24"/>
-      <w:szCs w:val="24"/>
-      <w:lang w:val="en-US" w:eastAsia="en-US"/>
-    </w:rPr>
-  </w:style>
-  <w:style w:type="paragraph" w:styleId="Heading1">
-    <w:name w:val="heading 1"/>
-    <w:basedOn w:val="Normal"/>
-    <w:next w:val="Normal"/>
-    <w:qFormat/>
-    <w:rsid w:val="004175D9"/>
-    <w:pPr>
-      <w:keepNext/>
-      <w:spacing w:before="240" w:after="60"/>
-      <w:outlineLvl w:val="0"/>
-    </w:pPr>
-    <w:rPr>
-      <w:rFonts w:ascii="Arial" w:hAnsi="Arial" w:cs="Arial"/>
-      <w:b/>
-      <w:bCs/>
-      <w:kern w:val="32"/>
-      <w:sz w:val="32"/>
-      <w:szCs w:val="32"/>
-    </w:rPr>
-  </w:style>
-  <w:style w:type="paragraph" w:styleId="Heading2">
-    <w:name w:val="heading 2"/>
-    <w:basedOn w:val="Normal"/>
-    <w:next w:val="Normal"/>
-    <w:qFormat/>
-    <w:rsid w:val="004175D9"/>
-    <w:pPr>
-      <w:keepNext/>
-      <w:spacing w:before="240" w:after="60"/>
-      <w:outlineLvl w:val="1"/>
-    </w:pPr>
-    <w:rPr>
-      <w:rFonts w:ascii="Arial" w:hAnsi="Arial" w:cs="Arial"/>
-      <w:b/>
-      <w:bCs/>
-      <w:i/>
-      <w:iCs/>
-      <w:sz w:val="28"/>
-      <w:szCs w:val="28"/>
-    </w:rPr>
-  </w:style>
-  <w:style w:type="paragraph" w:styleId="Heading3">
-    <w:name w:val="heading 3"/>
-    <w:basedOn w:val="Normal"/>
-    <w:next w:val="Normal"/>
-    <w:qFormat/>
-    <w:rsid w:val="004175D9"/>
-    <w:pPr>
-      <w:keepNext/>
-      <w:spacing w:before="240" w:after="60"/>
-      <w:outlineLvl w:val="2"/>
-    </w:pPr>
-    <w:rPr>
-      <w:rFonts w:ascii="Arial" w:hAnsi="Arial" w:cs="Arial"/>
-      <w:b/>
-      <w:bCs/>
-      <w:sz w:val="26"/>
-      <w:szCs w:val="26"/>
-    </w:rPr>
-  </w:style>
-  <w:style w:type="character" w:default="1" w:styleId="DefaultParagraphFont">
-    <w:name w:val="Default Paragraph Font"/>
-    <w:uiPriority w:val="1"/>
-    <w:semiHidden/>
-    <w:unhideWhenUsed/>
-  </w:style>
-  <w:style w:type="table" w:default="1" w:styleId="TableNormal">
-    <w:name w:val="Normal Table"/>
-    <w:uiPriority w:val="99"/>
-    <w:semiHidden/>
-    <w:unhideWhenUsed/>
-    <w:tblPr>
-      <w:tblInd w:w="0" w:type="dxa"/>
-      <w:tblCellMar>
-        <w:top w:w="0" w:type="dxa"/>
-        <w:left w:w="108" w:type="dxa"/>
-        <w:bottom w:w="0" w:type="dxa"/>
-        <w:right w:w="108" w:type="dxa"/>
-      </w:tblCellMar>
-    </w:tblPr>
-  </w:style>
-  <w:style w:type="numbering" w:default="1" w:styleId="NoList">
-    <w:name w:val="No List"/>
-    <w:uiPriority w:val="99"/>
-    <w:semiHidden/>
-    <w:unhideWhenUsed/>
-  </w:style>
-  <w:style w:type="paragraph" w:styleId="Header">
-    <w:name w:val="header"/>
-    <w:basedOn w:val="Normal"/>
-    <w:rsid w:val="00F506BB"/>
-    <w:pPr>
-      <w:tabs>
-        <w:tab w:val="center" w:pos="4320"/>
-        <w:tab w:val="right" w:pos="8640"/>
-      </w:tabs>
-    </w:pPr>
-  </w:style>
-  <w:style w:type="paragraph" w:styleId="Footer">
-    <w:name w:val="footer"/>
-    <w:basedOn w:val="Normal"/>
-    <w:rsid w:val="00F506BB"/>
-    <w:pPr>
-      <w:tabs>
-        <w:tab w:val="center" w:pos="4320"/>
-        <w:tab w:val="right" w:pos="8640"/>
-      </w:tabs>
-    </w:pPr>
-  </w:style>
-  <w:style w:type="table" w:styleId="TableGrid">
-    <w:name w:val="Table Grid"/>
-    <w:basedOn w:val="TableNormal"/>
-    <w:uiPriority w:val="59"/>
-    <w:rsid w:val="00F506BB"/>
-    <w:tblPr>
-      <w:tblBorders>
-        <w:top w:val="single" w:sz="4" w:space="0" w:color="auto"/>
-        <w:left w:val="single" w:sz="4" w:space="0" w:color="auto"/>
-        <w:bottom w:val="single" w:sz="4" w:space="0" w:color="auto"/>
-        <w:right w:val="single" w:sz="4" w:space="0" w:color="auto"/>
-        <w:insideH w:val="single" w:sz="4" w:space="0" w:color="auto"/>
-        <w:insideV w:val="single" w:sz="4" w:space="0" w:color="auto"/>
-      </w:tblBorders>
-    </w:tblPr>
-  </w:style>
-  <w:style w:type="character" w:styleId="PageNumber">
-    <w:name w:val="page number"/>
-    <w:basedOn w:val="DefaultParagraphFont"/>
-    <w:rsid w:val="00F506BB"/>
-  </w:style>
-  <w:style w:type="paragraph" w:styleId="BalloonText">
-    <w:name w:val="Balloon Text"/>
-    <w:basedOn w:val="Normal"/>
-    <w:link w:val="BalloonTextChar"/>
-    <w:uiPriority w:val="99"/>
-    <w:semiHidden/>
-    <w:unhideWhenUsed/>
-    <w:rsid w:val="00924D7D"/>
-    <w:rPr>
-      <w:rFonts w:ascii="Tahoma" w:hAnsi="Tahoma" w:cs="Tahoma"/>
-      <w:sz w:val="16"/>
-      <w:szCs w:val="16"/>
-    </w:rPr>
-  </w:style>
-  <w:style w:type="character" w:customStyle="1" w:styleId="BalloonTextChar">
-    <w:name w:val="Balloon Text Char"/>
-    <w:link w:val="BalloonText"/>
-    <w:uiPriority w:val="99"/>
-    <w:semiHidden/>
-    <w:rsid w:val="00924D7D"/>
-    <w:rPr>
-      <w:rFonts w:ascii="Tahoma" w:hAnsi="Tahoma" w:cs="Tahoma"/>
-      <w:sz w:val="16"/>
-      <w:szCs w:val="16"/>
-    </w:rPr>
-  </w:style>
-  <w:style w:type="character" w:styleId="Hyperlink">
-    <w:name w:val="Hyperlink"/>
-    <w:uiPriority w:val="99"/>
-    <w:rsid w:val="00333532"/>
-    <w:rPr>
-      <w:color w:val="0000FF"/>
-      <w:u w:val="single"/>
-    </w:rPr>
-  </w:style>
-  <w:style w:type="paragraph" w:styleId="TOC1">
-    <w:name w:val="toc 1"/>
-    <w:basedOn w:val="Normal"/>
-    <w:next w:val="Normal"/>
-    <w:autoRedefine/>
-    <w:uiPriority w:val="39"/>
-    <w:qFormat/>
-    <w:rsid w:val="004175D9"/>
-  </w:style>
-  <w:style w:type="character" w:styleId="FollowedHyperlink">
-    <w:name w:val="FollowedHyperlink"/>
-    <w:rsid w:val="00784CB7"/>
-    <w:rPr>
-      <w:color w:val="800080"/>
-      <w:u w:val="single"/>
-    </w:rPr>
-  </w:style>
-  <w:style w:type="paragraph" w:styleId="TOC3">
-    <w:name w:val="toc 3"/>
-    <w:basedOn w:val="Normal"/>
-    <w:next w:val="Normal"/>
-    <w:autoRedefine/>
-    <w:uiPriority w:val="39"/>
-    <w:qFormat/>
-    <w:rsid w:val="0093617F"/>
-    <w:pPr>
-      <w:ind w:left="480"/>
-    </w:pPr>
-  </w:style>
-  <w:style w:type="paragraph" w:styleId="TOC2">
-    <w:name w:val="toc 2"/>
-    <w:basedOn w:val="Normal"/>
-    <w:next w:val="Normal"/>
-    <w:autoRedefine/>
-    <w:uiPriority w:val="39"/>
-    <w:qFormat/>
-    <w:rsid w:val="00F01CE5"/>
-    <w:pPr>
-      <w:ind w:left="240"/>
-    </w:pPr>
-  </w:style>
-  <w:style w:type="paragraph" w:styleId="ListParagraph">
-    <w:name w:val="List Paragraph"/>
-    <w:basedOn w:val="Normal"/>
-    <w:uiPriority w:val="34"/>
-    <w:qFormat/>
-    <w:rsid w:val="009B5259"/>
-    <w:pPr>
-      <w:ind w:left="720"/>
-    </w:pPr>
-  </w:style>
-  <w:style w:type="paragraph" w:styleId="TOCHeading">
-    <w:name w:val="TOC Heading"/>
-    <w:basedOn w:val="Heading1"/>
-    <w:next w:val="Normal"/>
-    <w:uiPriority w:val="39"/>
-    <w:qFormat/>
-    <w:rsid w:val="00870FC0"/>
-    <w:pPr>
-      <w:keepLines/>
-      <w:spacing w:before="480" w:after="0" w:line="276" w:lineRule="auto"/>
-      <w:outlineLvl w:val="9"/>
-    </w:pPr>
-    <w:rPr>
-      <w:rFonts w:ascii="Cambria" w:eastAsia="MS Gothic" w:hAnsi="Cambria" w:cs="Times New Roman"/>
-      <w:color w:val="365F91"/>
-      <w:kern w:val="0"/>
-      <w:sz w:val="28"/>
-      <w:szCs w:val="28"/>
-      <w:lang w:eastAsia="ja-JP"/>
-    </w:rPr>
-  </w:style>
-  <w:style w:type="paragraph" w:customStyle="1" w:styleId="FieldLabel">
-    <w:name w:val="FieldLabel"/>
-    <w:basedOn w:val="Normal"/>
-    <w:rsid w:val="006914E9"/>
-    <w:pPr>
-      <w:widowControl w:val="0"/>
-      <w:spacing w:before="20" w:after="60"/>
-    </w:pPr>
-    <w:rPr>
-      <w:rFonts w:ascii="Arial" w:hAnsi="Arial"/>
-      <w:sz w:val="20"/>
-      <w:szCs w:val="20"/>
-    </w:rPr>
-  </w:style>
-  <w:style w:type="paragraph" w:styleId="BodyText">
-    <w:name w:val="Body Text"/>
-    <w:basedOn w:val="Normal"/>
-    <w:rsid w:val="00B10ADA"/>
-    <w:pPr>
-      <w:spacing w:after="120" w:line="0" w:lineRule="atLeast"/>
-      <w:ind w:left="360"/>
-    </w:pPr>
-    <w:rPr>
-      <w:rFonts w:ascii="Arial" w:hAnsi="Arial"/>
-      <w:spacing w:val="-5"/>
-      <w:sz w:val="20"/>
-      <w:szCs w:val="20"/>
-    </w:rPr>
-  </w:style>
-  <w:style w:type="paragraph" w:customStyle="1" w:styleId="TableText">
-    <w:name w:val="Table Text"/>
-    <w:basedOn w:val="Normal"/>
-    <w:rsid w:val="00B10ADA"/>
-    <w:pPr>
-      <w:ind w:left="14"/>
-    </w:pPr>
-    <w:rPr>
-      <w:rFonts w:ascii="Arial" w:hAnsi="Arial"/>
-      <w:spacing w:val="-5"/>
-      <w:sz w:val="16"/>
-      <w:szCs w:val="20"/>
-    </w:rPr>
-  </w:style>
-  <w:style w:type="table" w:styleId="TableWeb2">
-    <w:name w:val="Table Web 2"/>
-    <w:basedOn w:val="TableNormal"/>
-    <w:rsid w:val="00B10ADA"/>
-    <w:pPr>
-      <w:widowControl w:val="0"/>
-    </w:pPr>
-    <w:tblPr>
-      <w:tblCellSpacing w:w="20" w:type="dxa"/>
-      <w:tblBorders>
-        <w:top w:val="inset" w:sz="6" w:space="0" w:color="auto"/>
-        <w:left w:val="inset" w:sz="6" w:space="0" w:color="auto"/>
-        <w:bottom w:val="inset" w:sz="6" w:space="0" w:color="auto"/>
-        <w:right w:val="inset" w:sz="6" w:space="0" w:color="auto"/>
-        <w:insideH w:val="inset" w:sz="6" w:space="0" w:color="auto"/>
-        <w:insideV w:val="inset" w:sz="6" w:space="0" w:color="auto"/>
-      </w:tblBorders>
-    </w:tblPr>
-    <w:trPr>
-      <w:tblCellSpacing w:w="20" w:type="dxa"/>
-    </w:trPr>
-    <w:tcPr>
-      <w:shd w:val="clear" w:color="auto" w:fill="auto"/>
-    </w:tcPr>
-    <w:tblStylePr w:type="firstRow">
-      <w:rPr>
-        <w:color w:val="auto"/>
-      </w:rPr>
-      <w:tblPr/>
-      <w:tcPr>
-        <w:tcBorders>
-          <w:tl2br w:val="none" w:sz="0" w:space="0" w:color="auto"/>
-          <w:tr2bl w:val="none" w:sz="0" w:space="0" w:color="auto"/>
-        </w:tcBorders>
-      </w:tcPr>
-    </w:tblStylePr>
-  </w:style>
-  <w:style w:type="paragraph" w:customStyle="1" w:styleId="msolistparagraph0">
-    <w:name w:val="msolistparagraph"/>
-    <w:basedOn w:val="Normal"/>
-    <w:semiHidden/>
-    <w:rsid w:val="00B10ADA"/>
-    <w:pPr>
-      <w:ind w:left="720"/>
-    </w:pPr>
-    <w:rPr>
-      <w:rFonts w:eastAsia="Calibri"/>
-      <w:lang w:val="en-CA" w:eastAsia="en-CA"/>
-    </w:rPr>
-  </w:style>
-  <w:style w:type="character" w:customStyle="1" w:styleId="apple-converted-space">
-    <w:name w:val="apple-converted-space"/>
-    <w:basedOn w:val="DefaultParagraphFont"/>
-    <w:rsid w:val="00384A2A"/>
-  </w:style>
-  <w:style w:type="character" w:customStyle="1" w:styleId="variablesproductname">
-    <w:name w:val="variablesproductname"/>
-    <w:basedOn w:val="DefaultParagraphFont"/>
-    <w:rsid w:val="00384A2A"/>
-  </w:style>
-  <w:style w:type="paragraph" w:styleId="NormalWeb">
-    <w:name w:val="Normal (Web)"/>
-    <w:basedOn w:val="Normal"/>
-    <w:uiPriority w:val="99"/>
-    <w:semiHidden/>
-    <w:unhideWhenUsed/>
-    <w:rsid w:val="00384A2A"/>
-    <w:pPr>
-      <w:spacing w:before="100" w:beforeAutospacing="1" w:after="100" w:afterAutospacing="1"/>
-    </w:pPr>
-    <w:rPr>
-      <w:lang w:val="en-CA" w:eastAsia="en-CA"/>
-    </w:rPr>
-  </w:style>
-  <w:style w:type="character" w:styleId="HTMLCode">
-    <w:name w:val="HTML Code"/>
-    <w:basedOn w:val="DefaultParagraphFont"/>
-    <w:uiPriority w:val="99"/>
-    <w:semiHidden/>
-    <w:unhideWhenUsed/>
-    <w:rsid w:val="00F85D11"/>
-    <w:rPr>
-      <w:rFonts w:ascii="Courier New" w:eastAsia="Times New Roman" w:hAnsi="Courier New" w:cs="Courier New"/>
-      <w:sz w:val="20"/>
-      <w:szCs w:val="20"/>
-    </w:rPr>
-  </w:style>
-  <w:style w:type="character" w:customStyle="1" w:styleId="uicontrol">
-    <w:name w:val="uicontrol"/>
-    <w:basedOn w:val="DefaultParagraphFont"/>
-    <w:rsid w:val="00F85D11"/>
-  </w:style>
-</w:styles>
-</file>
-
-<file path=word/stylesWithEffects.xml><?xml version="1.0" encoding="utf-8"?>
-<w:styles xmlns:wpc="http://schemas.microsoft.com/office/word/2010/wordprocessingCanvas" xmlns:mc="http://schemas.openxmlformats.org/markup-compatibility/2006" xmlns:o="urn:schemas-microsoft-com:office:office" xmlns:r="http://schemas.openxmlformats.org/officeDocument/2006/relationships" xmlns:m="http://schemas.openxmlformats.org/officeDocument/2006/math" xmlns:v="urn:schemas-microsoft-com:vml" xmlns:wp14="http://schemas.microsoft.com/office/word/2010/wordprocessingDrawing" xmlns:wp="http://schemas.openxmlformats.org/drawingml/2006/wordprocessingDrawing" xmlns:w10="urn:schemas-microsoft-com:office:word" xmlns:w="http://schemas.openxmlformats.org/wordprocessingml/2006/main" xmlns:w14="http://schemas.microsoft.com/office/word/2010/wordml" xmlns:wpg="http://schemas.microsoft.com/office/word/2010/wordprocessingGroup" xmlns:wpi="http://schemas.microsoft.com/office/word/2010/wordprocessingInk" xmlns:wne="http://schemas.microsoft.com/office/word/2006/wordml" xmlns:wps="http://schemas.microsoft.com/office/word/2010/wordprocessingShape" mc:Ignorable="w14 wp14">
-  <w:docDefaults>
-    <w:rPrDefault>
-      <w:rPr>
-        <w:rFonts w:ascii="Times New Roman" w:eastAsia="Times New Roman" w:hAnsi="Times New Roman" w:cs="Times New Roman"/>
-        <w:lang w:val="en-CA" w:eastAsia="en-CA" w:bidi="ar-SA"/>
-      </w:rPr>
-    </w:rPrDefault>
-    <w:pPrDefault/>
-  </w:docDefaults>
-  <w:latentStyles w:defLockedState="0" w:defUIPriority="99" w:defSemiHidden="1" w:defUnhideWhenUsed="1" w:defQFormat="0" w:count="267">
-    <w:lsdException w:name="Normal" w:semiHidden="0" w:uiPriority="0" w:unhideWhenUsed="0" w:qFormat="1"/>
-    <w:lsdException w:name="heading 1" w:semiHidden="0" w:uiPriority="0" w:unhideWhenUsed="0" w:qFormat="1"/>
-    <w:lsdException w:name="heading 2" w:semiHidden="0" w:uiPriority="9" w:unhideWhenUsed="0" w:qFormat="1"/>
-    <w:lsdException w:name="heading 3" w:semiHidden="0" w:uiPriority="0" w:unhideWhenUsed="0" w:qFormat="1"/>
-    <w:lsdException w:name="heading 4" w:uiPriority="9" w:qFormat="1"/>
-    <w:lsdException w:name="heading 5" w:uiPriority="9" w:qFormat="1"/>
-    <w:lsdException w:name="heading 6" w:uiPriority="9" w:qFormat="1"/>
-    <w:lsdException w:name="heading 7" w:uiPriority="9" w:qFormat="1"/>
-    <w:lsdException w:name="heading 8" w:uiPriority="9" w:qFormat="1"/>
-    <w:lsdException w:name="heading 9" w:uiPriority="9" w:qFormat="1"/>
-    <w:lsdException w:name="toc 1" w:uiPriority="39" w:qFormat="1"/>
-    <w:lsdException w:name="toc 2" w:uiPriority="39" w:qFormat="1"/>
-    <w:lsdException w:name="toc 3" w:uiPriority="39" w:qFormat="1"/>
-    <w:lsdException w:name="toc 4" w:uiPriority="39"/>
-    <w:lsdException w:name="toc 5" w:uiPriority="39"/>
-    <w:lsdException w:name="toc 6" w:uiPriority="39"/>
-    <w:lsdException w:name="toc 7" w:uiPriority="39"/>
-    <w:lsdException w:name="toc 8" w:uiPriority="39"/>
-    <w:lsdException w:name="toc 9" w:uiPriority="39"/>
-    <w:lsdException w:name="caption" w:uiPriority="35" w:qFormat="1"/>
-    <w:lsdException w:name="Title" w:semiHidden="0" w:uiPriority="10" w:unhideWhenUsed="0" w:qFormat="1"/>
-    <w:lsdException w:name="Default Paragraph Font" w:uiPriority="1"/>
-    <w:lsdException w:name="Subtitle" w:semiHidden="0" w:uiPriority="11" w:unhideWhenUsed="0" w:qFormat="1"/>
-    <w:lsdException w:name="Strong" w:semiHidden="0" w:uiPriority="22" w:unhideWhenUsed="0" w:qFormat="1"/>
-    <w:lsdException w:name="Emphasis" w:semiHidden="0" w:uiPriority="20" w:unhideWhenUsed="0" w:qFormat="1"/>
-    <w:lsdException w:name="Table Grid" w:semiHidden="0" w:uiPriority="59" w:unhideWhenUsed="0"/>
-    <w:lsdException w:name="Placeholder Text" w:unhideWhenUsed="0"/>
-    <w:lsdException w:name="No Spacing" w:semiHidden="0" w:uiPriority="1" w:unhideWhenUsed="0" w:qFormat="1"/>
-    <w:lsdException w:name="Light Shading" w:semiHidden="0" w:uiPriority="60" w:unhideWhenUsed="0"/>
-    <w:lsdException w:name="Light List" w:semiHidden="0" w:uiPriority="61" w:unhideWhenUsed="0"/>
-    <w:lsdException w:name="Light Grid" w:semiHidden="0" w:uiPriority="62" w:unhideWhenUsed="0"/>
-    <w:lsdException w:name="Medium Shading 1" w:semiHidden="0" w:uiPriority="63" w:unhideWhenUsed="0"/>
-    <w:lsdException w:name="Medium Shading 2" w:semiHidden="0" w:uiPriority="64" w:unhideWhenUsed="0"/>
-    <w:lsdException w:name="Medium List 1" w:semiHidden="0" w:uiPriority="65" w:unhideWhenUsed="0"/>
-    <w:lsdException w:name="Medium List 2" w:semiHidden="0" w:uiPriority="66" w:unhideWhenUsed="0"/>
-    <w:lsdException w:name="Medium Grid 1" w:semiHidden="0" w:uiPriority="67" w:unhideWhenUsed="0"/>
-    <w:lsdException w:name="Medium Grid 2" w:semiHidden="0" w:uiPriority="68" w:unhideWhenUsed="0"/>
-    <w:lsdException w:name="Medium Grid 3" w:semiHidden="0" w:uiPriority="69" w:unhideWhenUsed="0"/>
-    <w:lsdException w:name="Dark List" w:semiHidden="0" w:uiPriority="70" w:unhideWhenUsed="0"/>
-    <w:lsdException w:name="Colorful Shading" w:semiHidden="0" w:uiPriority="71" w:unhideWhenUsed="0"/>
-    <w:lsdException w:name="Colorful List" w:semiHidden="0" w:uiPriority="72" w:unhideWhenUsed="0"/>
-    <w:lsdException w:name="Colorful Grid" w:semiHidden="0" w:uiPriority="73" w:unhideWhenUsed="0"/>
-    <w:lsdException w:name="Light Shading Accent 1" w:semiHidden="0" w:uiPriority="60" w:unhideWhenUsed="0"/>
-    <w:lsdException w:name="Light List Accent 1" w:semiHidden="0" w:uiPriority="61" w:unhideWhenUsed="0"/>
-    <w:lsdException w:name="Light Grid Accent 1" w:semiHidden="0" w:uiPriority="62" w:unhideWhenUsed="0"/>
-    <w:lsdException w:name="Medium Shading 1 Accent 1" w:semiHidden="0" w:uiPriority="63" w:unhideWhenUsed="0"/>
-    <w:lsdException w:name="Medium Shading 2 Accent 1" w:semiHidden="0" w:uiPriority="64" w:unhideWhenUsed="0"/>
-    <w:lsdException w:name="Medium List 1 Accent 1" w:semiHidden="0" w:uiPriority="65" w:unhideWhenUsed="0"/>
-    <w:lsdException w:name="Revision" w:unhideWhenUsed="0"/>
-    <w:lsdException w:name="List Paragraph" w:semiHidden="0" w:uiPriority="34" w:unhideWhenUsed="0" w:qFormat="1"/>
-    <w:lsdException w:name="Quote" w:semiHidden="0" w:uiPriority="29" w:unhideWhenUsed="0" w:qFormat="1"/>
-    <w:lsdException w:name="Intense Quote" w:semiHidden="0" w:uiPriority="30" w:unhideWhenUsed="0" w:qFormat="1"/>
-    <w:lsdException w:name="Medium List 2 Accent 1" w:semiHidden="0" w:uiPriority="66" w:unhideWhenUsed="0"/>
-    <w:lsdException w:name="Medium Grid 1 Accent 1" w:semiHidden="0" w:uiPriority="67" w:unhideWhenUsed="0"/>
-    <w:lsdException w:name="Medium Grid 2 Accent 1" w:semiHidden="0" w:uiPriority="68" w:unhideWhenUsed="0"/>
-    <w:lsdException w:name="Medium Grid 3 Accent 1" w:semiHidden="0" w:uiPriority="69" w:unhideWhenUsed="0"/>
-    <w:lsdException w:name="Dark List Accent 1" w:semiHidden="0" w:uiPriority="70" w:unhideWhenUsed="0"/>
-    <w:lsdException w:name="Colorful Shading Accent 1" w:semiHidden="0" w:uiPriority="71" w:unhideWhenUsed="0"/>
-    <w:lsdException w:name="Colorful List Accent 1" w:semiHidden="0" w:uiPriority="72" w:unhideWhenUsed="0"/>
-    <w:lsdException w:name="Colorful Grid Accent 1" w:semiHidden="0" w:uiPriority="73" w:unhideWhenUsed="0"/>
-    <w:lsdException w:name="Light Shading Accent 2" w:semiHidden="0" w:uiPriority="60" w:unhideWhenUsed="0"/>
-    <w:lsdException w:name="Light List Accent 2" w:semiHidden="0" w:uiPriority="61" w:unhideWhenUsed="0"/>
-    <w:lsdException w:name="Light Grid Accent 2" w:semiHidden="0" w:uiPriority="62" w:unhideWhenUsed="0"/>
-    <w:lsdException w:name="Medium Shading 1 Accent 2" w:semiHidden="0" w:uiPriority="63" w:unhideWhenUsed="0"/>
-    <w:lsdException w:name="Medium Shading 2 Accent 2" w:semiHidden="0" w:uiPriority="64" w:unhideWhenUsed="0"/>
-    <w:lsdException w:name="Medium List 1 Accent 2" w:semiHidden="0" w:uiPriority="65" w:unhideWhenUsed="0"/>
-    <w:lsdException w:name="Medium List 2 Accent 2" w:semiHidden="0" w:uiPriority="66" w:unhideWhenUsed="0"/>
-    <w:lsdException w:name="Medium Grid 1 Accent 2" w:semiHidden="0" w:uiPriority="67" w:unhideWhenUsed="0"/>
-    <w:lsdException w:name="Medium Grid 2 Accent 2" w:semiHidden="0" w:uiPriority="68" w:unhideWhenUsed="0"/>
-    <w:lsdException w:name="Medium Grid 3 Accent 2" w:semiHidden="0" w:uiPriority="69" w:unhideWhenUsed="0"/>
-    <w:lsdException w:name="Dark List Accent 2" w:semiHidden="0" w:uiPriority="70" w:unhideWhenUsed="0"/>
-    <w:lsdException w:name="Colorful Shading Accent 2" w:semiHidden="0" w:uiPriority="71" w:unhideWhenUsed="0"/>
-    <w:lsdException w:name="Colorful List Accent 2" w:semiHidden="0" w:uiPriority="72" w:unhideWhenUsed="0"/>
-    <w:lsdException w:name="Colorful Grid Accent 2" w:semiHidden="0" w:uiPriority="73" w:unhideWhenUsed="0"/>
-    <w:lsdException w:name="Light Shading Accent 3" w:semiHidden="0" w:uiPriority="60" w:unhideWhenUsed="0"/>
-    <w:lsdException w:name="Light List Accent 3" w:semiHidden="0" w:uiPriority="61" w:unhideWhenUsed="0"/>
-    <w:lsdException w:name="Light Grid Accent 3" w:semiHidden="0" w:uiPriority="62" w:unhideWhenUsed="0"/>
-    <w:lsdException w:name="Medium Shading 1 Accent 3" w:semiHidden="0" w:uiPriority="63" w:unhideWhenUsed="0"/>
-    <w:lsdException w:name="Medium Shading 2 Accent 3" w:semiHidden="0" w:uiPriority="64" w:unhideWhenUsed="0"/>
-    <w:lsdException w:name="Medium List 1 Accent 3" w:semiHidden="0" w:uiPriority="65" w:unhideWhenUsed="0"/>
-    <w:lsdException w:name="Medium List 2 Accent 3" w:semiHidden="0" w:uiPriority="66" w:unhideWhenUsed="0"/>
-    <w:lsdException w:name="Medium Grid 1 Accent 3" w:semiHidden="0" w:uiPriority="67" w:unhideWhenUsed="0"/>
-    <w:lsdException w:name="Medium Grid 2 Accent 3" w:semiHidden="0" w:uiPriority="68" w:unhideWhenUsed="0"/>
-    <w:lsdException w:name="Medium Grid 3 Accent 3" w:semiHidden="0" w:uiPriority="69" w:unhideWhenUsed="0"/>
-    <w:lsdException w:name="Dark List Accent 3" w:semiHidden="0" w:uiPriority="70" w:unhideWhenUsed="0"/>
-    <w:lsdException w:name="Colorful Shading Accent 3" w:semiHidden="0" w:uiPriority="71" w:unhideWhenUsed="0"/>
-    <w:lsdException w:name="Colorful List Accent 3" w:semiHidden="0" w:uiPriority="72" w:unhideWhenUsed="0"/>
-    <w:lsdException w:name="Colorful Grid Accent 3" w:semiHidden="0" w:uiPriority="73" w:unhideWhenUsed="0"/>
-    <w:lsdException w:name="Light Shading Accent 4" w:semiHidden="0" w:uiPriority="60" w:unhideWhenUsed="0"/>
-    <w:lsdException w:name="Light List Accent 4" w:semiHidden="0" w:uiPriority="61" w:unhideWhenUsed="0"/>
-    <w:lsdException w:name="Light Grid Accent 4" w:semiHidden="0" w:uiPriority="62" w:unhideWhenUsed="0"/>
-    <w:lsdException w:name="Medium Shading 1 Accent 4" w:semiHidden="0" w:uiPriority="63" w:unhideWhenUsed="0"/>
-    <w:lsdException w:name="Medium Shading 2 Accent 4" w:semiHidden="0" w:uiPriority="64" w:unhideWhenUsed="0"/>
-    <w:lsdException w:name="Medium List 1 Accent 4" w:semiHidden="0" w:uiPriority="65" w:unhideWhenUsed="0"/>
-    <w:lsdException w:name="Medium List 2 Accent 4" w:semiHidden="0" w:uiPriority="66" w:unhideWhenUsed="0"/>
-    <w:lsdException w:name="Medium Grid 1 Accent 4" w:semiHidden="0" w:uiPriority="67" w:unhideWhenUsed="0"/>
-    <w:lsdException w:name="Medium Grid 2 Accent 4" w:semiHidden="0" w:uiPriority="68" w:unhideWhenUsed="0"/>
-    <w:lsdException w:name="Medium Grid 3 Accent 4" w:semiHidden="0" w:uiPriority="69" w:unhideWhenUsed="0"/>
-    <w:lsdException w:name="Dark List Accent 4" w:semiHidden="0" w:uiPriority="70" w:unhideWhenUsed="0"/>
-    <w:lsdException w:name="Colorful Shading Accent 4" w:semiHidden="0" w:uiPriority="71" w:unhideWhenUsed="0"/>
-    <w:lsdException w:name="Colorful List Accent 4" w:semiHidden="0" w:uiPriority="72" w:unhideWhenUsed="0"/>
-    <w:lsdException w:name="Colorful Grid Accent 4" w:semiHidden="0" w:uiPriority="73" w:unhideWhenUsed="0"/>
-    <w:lsdException w:name="Light Shading Accent 5" w:semiHidden="0" w:uiPriority="60" w:unhideWhenUsed="0"/>
-    <w:lsdException w:name="Light List Accent 5" w:semiHidden="0" w:uiPriority="61" w:unhideWhenUsed="0"/>
-    <w:lsdException w:name="Light Grid Accent 5" w:semiHidden="0" w:uiPriority="62" w:unhideWhenUsed="0"/>
-    <w:lsdException w:name="Medium Shading 1 Accent 5" w:semiHidden="0" w:uiPriority="63" w:unhideWhenUsed="0"/>
-    <w:lsdException w:name="Medium Shading 2 Accent 5" w:semiHidden="0" w:uiPriority="64" w:unhideWhenUsed="0"/>
-    <w:lsdException w:name="Medium List 1 Accent 5" w:semiHidden="0" w:uiPriority="65" w:unhideWhenUsed="0"/>
-    <w:lsdException w:name="Medium List 2 Accent 5" w:semiHidden="0" w:uiPriority="66" w:unhideWhenUsed="0"/>
-    <w:lsdException w:name="Medium Grid 1 Accent 5" w:semiHidden="0" w:uiPriority="67" w:unhideWhenUsed="0"/>
-    <w:lsdException w:name="Medium Grid 2 Accent 5" w:semiHidden="0" w:uiPriority="68" w:unhideWhenUsed="0"/>
-    <w:lsdException w:name="Medium Grid 3 Accent 5" w:semiHidden="0" w:uiPriority="69" w:unhideWhenUsed="0"/>
-    <w:lsdException w:name="Dark List Accent 5" w:semiHidden="0" w:uiPriority="70" w:unhideWhenUsed="0"/>
-    <w:lsdException w:name="Colorful Shading Accent 5" w:semiHidden="0" w:uiPriority="71" w:unhideWhenUsed="0"/>
-    <w:lsdException w:name="Colorful List Accent 5" w:semiHidden="0" w:uiPriority="72" w:unhideWhenUsed="0"/>
-    <w:lsdException w:name="Colorful Grid Accent 5" w:semiHidden="0" w:uiPriority="73" w:unhideWhenUsed="0"/>
-    <w:lsdException w:name="Light Shading Accent 6" w:semiHidden="0" w:uiPriority="60" w:unhideWhenUsed="0"/>
-    <w:lsdException w:name="Light List Accent 6" w:semiHidden="0" w:uiPriority="61" w:unhideWhenUsed="0"/>
-    <w:lsdException w:name="Light Grid Accent 6" w:semiHidden="0" w:uiPriority="62" w:unhideWhenUsed="0"/>
-    <w:lsdException w:name="Medium Shading 1 Accent 6" w:semiHidden="0" w:uiPriority="63" w:unhideWhenUsed="0"/>
-    <w:lsdException w:name="Medium Shading 2 Accent 6" w:semiHidden="0" w:uiPriority="64" w:unhideWhenUsed="0"/>
-    <w:lsdException w:name="Medium List 1 Accent 6" w:semiHidden="0" w:uiPriority="65" w:unhideWhenUsed="0"/>
-    <w:lsdException w:name="Medium List 2 Accent 6" w:semiHidden="0" w:uiPriority="66" w:unhideWhenUsed="0"/>
-    <w:lsdException w:name="Medium Grid 1 Accent 6" w:semiHidden="0" w:uiPriority="67" w:unhideWhenUsed="0"/>
-    <w:lsdException w:name="Medium Grid 2 Accent 6" w:semiHidden="0" w:uiPriority="68" w:unhideWhenUsed="0"/>
-    <w:lsdException w:name="Medium Grid 3 Accent 6" w:semiHidden="0" w:uiPriority="69" w:unhideWhenUsed="0"/>
-    <w:lsdException w:name="Dark List Accent 6" w:semiHidden="0" w:uiPriority="70" w:unhideWhenUsed="0"/>
-    <w:lsdException w:name="Colorful Shading Accent 6" w:semiHidden="0" w:uiPriority="71" w:unhideWhenUsed="0"/>
-    <w:lsdException w:name="Colorful List Accent 6" w:semiHidden="0" w:uiPriority="72" w:unhideWhenUsed="0"/>
-    <w:lsdException w:name="Colorful Grid Accent 6" w:semiHidden="0" w:uiPriority="73" w:unhideWhenUsed="0"/>
-    <w:lsdException w:name="Subtle Emphasis" w:semiHidden="0" w:uiPriority="19" w:unhideWhenUsed="0" w:qFormat="1"/>
-    <w:lsdException w:name="Intense Emphasis" w:semiHidden="0" w:uiPriority="21" w:unhideWhenUsed="0" w:qFormat="1"/>
-    <w:lsdException w:name="Subtle Reference" w:semiHidden="0" w:uiPriority="31" w:unhideWhenUsed="0" w:qFormat="1"/>
-    <w:lsdException w:name="Intense Reference" w:semiHidden="0" w:uiPriority="32" w:unhideWhenUsed="0" w:qFormat="1"/>
-    <w:lsdException w:name="Book Title" w:semiHidden="0" w:uiPriority="33" w:unhideWhenUsed="0" w:qFormat="1"/>
-    <w:lsdException w:name="Bibliography" w:uiPriority="37"/>
-    <w:lsdException w:name="TOC Heading" w:uiPriority="39" w:qFormat="1"/>
+  <w:latentStyles w:defLockedState="0" w:defUIPriority="99" w:defSemiHidden="0" w:defUnhideWhenUsed="0" w:defQFormat="0" w:count="374">
+    <w:lsdException w:name="Normal" w:uiPriority="0" w:qFormat="1"/>
+    <w:lsdException w:name="heading 1" w:uiPriority="0" w:qFormat="1"/>
+    <w:lsdException w:name="heading 2" w:uiPriority="9" w:qFormat="1"/>
+    <w:lsdException w:name="heading 3" w:uiPriority="0" w:qFormat="1"/>
+    <w:lsdException w:name="heading 4" w:semiHidden="1" w:uiPriority="9" w:unhideWhenUsed="1" w:qFormat="1"/>
+    <w:lsdException w:name="heading 5" w:semiHidden="1" w:uiPriority="9" w:unhideWhenUsed="1" w:qFormat="1"/>
+    <w:lsdException w:name="heading 6" w:semiHidden="1" w:uiPriority="9" w:unhideWhenUsed="1" w:qFormat="1"/>
+    <w:lsdException w:name="heading 7" w:semiHidden="1" w:uiPriority="9" w:unhideWhenUsed="1" w:qFormat="1"/>
+    <w:lsdException w:name="heading 8" w:semiHidden="1" w:uiPriority="9" w:unhideWhenUsed="1" w:qFormat="1"/>
+    <w:lsdException w:name="heading 9" w:semiHidden="1" w:uiPriority="9" w:unhideWhenUsed="1" w:qFormat="1"/>
+    <w:lsdException w:name="index 1" w:semiHidden="1" w:unhideWhenUsed="1"/>
+    <w:lsdException w:name="index 2" w:semiHidden="1" w:unhideWhenUsed="1"/>
+    <w:lsdException w:name="index 3" w:semiHidden="1" w:unhideWhenUsed="1"/>
+    <w:lsdException w:name="index 4" w:semiHidden="1" w:unhideWhenUsed="1"/>
+    <w:lsdException w:name="index 5" w:semiHidden="1" w:unhideWhenUsed="1"/>
+    <w:lsdException w:name="index 6" w:semiHidden="1" w:unhideWhenUsed="1"/>
+    <w:lsdException w:name="index 7" w:semiHidden="1" w:unhideWhenUsed="1"/>
+    <w:lsdException w:name="index 8" w:semiHidden="1" w:unhideWhenUsed="1"/>
+    <w:lsdException w:name="index 9" w:semiHidden="1" w:unhideWhenUsed="1"/>
+    <w:lsdException w:name="toc 1" w:semiHidden="1" w:uiPriority="39" w:unhideWhenUsed="1" w:qFormat="1"/>
+    <w:lsdException w:name="toc 2" w:semiHidden="1" w:uiPriority="39" w:unhideWhenUsed="1" w:qFormat="1"/>
+    <w:lsdException w:name="toc 3" w:semiHidden="1" w:uiPriority="39" w:unhideWhenUsed="1" w:qFormat="1"/>
+    <w:lsdException w:name="toc 4" w:semiHidden="1" w:uiPriority="39" w:unhideWhenUsed="1"/>
+    <w:lsdException w:name="toc 5" w:semiHidden="1" w:uiPriority="39" w:unhideWhenUsed="1"/>
+    <w:lsdException w:name="toc 6" w:semiHidden="1" w:uiPriority="39" w:unhideWhenUsed="1"/>
+    <w:lsdException w:name="toc 7" w:semiHidden="1" w:uiPriority="39" w:unhideWhenUsed="1"/>
+    <w:lsdException w:name="toc 8" w:semiHidden="1" w:uiPriority="39" w:unhideWhenUsed="1"/>
+    <w:lsdException w:name="toc 9" w:semiHidden="1" w:uiPriority="39" w:unhideWhenUsed="1"/>
+    <w:lsdException w:name="Normal Indent" w:semiHidden="1" w:unhideWhenUsed="1"/>
+    <w:lsdException w:name="footnote text" w:semiHidden="1" w:unhideWhenUsed="1"/>
+    <w:lsdException w:name="annotation text" w:semiHidden="1" w:unhideWhenUsed="1"/>
+    <w:lsdException w:name="header" w:semiHidden="1" w:unhideWhenUsed="1"/>
+    <w:lsdException w:name="footer" w:semiHidden="1" w:unhideWhenUsed="1"/>
+    <w:lsdException w:name="index heading" w:semiHidden="1" w:unhideWhenUsed="1"/>
+    <w:lsdException w:name="caption" w:semiHidden="1" w:uiPriority="35" w:unhideWhenUsed="1" w:qFormat="1"/>
+    <w:lsdException w:name="table of figures" w:semiHidden="1" w:unhideWhenUsed="1"/>
+    <w:lsdException w:name="envelope address" w:semiHidden="1" w:unhideWhenUsed="1"/>
+    <w:lsdException w:name="envelope return" w:semiHidden="1" w:unhideWhenUsed="1"/>
+    <w:lsdException w:name="footnote reference" w:semiHidden="1" w:unhideWhenUsed="1"/>
+    <w:lsdException w:name="annotation reference" w:semiHidden="1" w:unhideWhenUsed="1"/>
+    <w:lsdException w:name="line number" w:semiHidden="1" w:unhideWhenUsed="1"/>
+    <w:lsdException w:name="page number" w:semiHidden="1" w:unhideWhenUsed="1"/>
+    <w:lsdException w:name="endnote reference" w:semiHidden="1" w:unhideWhenUsed="1"/>
+    <w:lsdException w:name="endnote text" w:semiHidden="1" w:unhideWhenUsed="1"/>
+    <w:lsdException w:name="table of authorities" w:semiHidden="1" w:unhideWhenUsed="1"/>
+    <w:lsdException w:name="macro" w:semiHidden="1" w:unhideWhenUsed="1"/>
+    <w:lsdException w:name="toa heading" w:semiHidden="1" w:unhideWhenUsed="1"/>
+    <w:lsdException w:name="List" w:semiHidden="1" w:unhideWhenUsed="1"/>
+    <w:lsdException w:name="List Bullet" w:semiHidden="1" w:unhideWhenUsed="1"/>
+    <w:lsdException w:name="List Number" w:semiHidden="1" w:unhideWhenUsed="1"/>
+    <w:lsdException w:name="List 2" w:semiHidden="1" w:unhideWhenUsed="1"/>
+    <w:lsdException w:name="List 3" w:semiHidden="1" w:unhideWhenUsed="1"/>
+    <w:lsdException w:name="List 4" w:semiHidden="1" w:unhideWhenUsed="1"/>
+    <w:lsdException w:name="List 5" w:semiHidden="1" w:unhideWhenUsed="1"/>
+    <w:lsdException w:name="List Bullet 2" w:semiHidden="1" w:unhideWhenUsed="1"/>
+    <w:lsdException w:name="List Bullet 3" w:semiHidden="1" w:unhideWhenUsed="1"/>
+    <w:lsdException w:name="List Bullet 4" w:semiHidden="1" w:unhideWhenUsed="1"/>
+    <w:lsdException w:name="List Bullet 5" w:semiHidden="1" w:unhideWhenUsed="1"/>
+    <w:lsdException w:name="List Number 2" w:semiHidden="1" w:unhideWhenUsed="1"/>
+    <w:lsdException w:name="List Number 3" w:semiHidden="1" w:unhideWhenUsed="1"/>
+    <w:lsdException w:name="List Number 4" w:semiHidden="1" w:unhideWhenUsed="1"/>
+    <w:lsdException w:name="List Number 5" w:semiHidden="1" w:unhideWhenUsed="1"/>
+    <w:lsdException w:name="Title" w:uiPriority="10" w:qFormat="1"/>
+    <w:lsdException w:name="Closing" w:semiHidden="1" w:unhideWhenUsed="1"/>
+    <w:lsdException w:name="Signature" w:semiHidden="1" w:unhideWhenUsed="1"/>
+    <w:lsdException w:name="Default Paragraph Font" w:semiHidden="1" w:uiPriority="1" w:unhideWhenUsed="1"/>
+    <w:lsdException w:name="Body Text" w:semiHidden="1" w:unhideWhenUsed="1"/>
+    <w:lsdException w:name="Body Text Indent" w:semiHidden="1" w:unhideWhenUsed="1"/>
+    <w:lsdException w:name="List Continue" w:semiHidden="1" w:unhideWhenUsed="1"/>
+    <w:lsdException w:name="List Continue 2" w:semiHidden="1" w:unhideWhenUsed="1"/>
+    <w:lsdException w:name="List Continue 3" w:semiHidden="1" w:unhideWhenUsed="1"/>
+    <w:lsdException w:name="List Continue 4" w:semiHidden="1" w:unhideWhenUsed="1"/>
+    <w:lsdException w:name="List Continue 5" w:semiHidden="1" w:unhideWhenUsed="1"/>
+    <w:lsdException w:name="Message Header" w:semiHidden="1" w:unhideWhenUsed="1"/>
+    <w:lsdException w:name="Subtitle" w:uiPriority="11" w:qFormat="1"/>
+    <w:lsdException w:name="Salutation" w:semiHidden="1" w:unhideWhenUsed="1"/>
+    <w:lsdException w:name="Date" w:semiHidden="1" w:unhideWhenUsed="1"/>
+    <w:lsdException w:name="Body Text First Indent" w:semiHidden="1" w:unhideWhenUsed="1"/>
+    <w:lsdException w:name="Body Text First Indent 2" w:semiHidden="1" w:unhideWhenUsed="1"/>
+    <w:lsdException w:name="Note Heading" w:semiHidden="1" w:unhideWhenUsed="1"/>
+    <w:lsdException w:name="Body Text 2" w:semiHidden="1" w:unhideWhenUsed="1"/>
+    <w:lsdException w:name="Body Text 3" w:semiHidden="1" w:unhideWhenUsed="1"/>
+    <w:lsdException w:name="Body Text Indent 2" w:semiHidden="1" w:unhideWhenUsed="1"/>
+    <w:lsdException w:name="Body Text Indent 3" w:semiHidden="1" w:unhideWhenUsed="1"/>
+    <w:lsdException w:name="Block Text" w:semiHidden="1" w:unhideWhenUsed="1"/>
+    <w:lsdException w:name="Hyperlink" w:semiHidden="1" w:unhideWhenUsed="1"/>
+    <w:lsdException w:name="FollowedHyperlink" w:semiHidden="1" w:unhideWhenUsed="1"/>
+    <w:lsdException w:name="Strong" w:uiPriority="22" w:qFormat="1"/>
+    <w:lsdException w:name="Emphasis" w:uiPriority="20" w:qFormat="1"/>
+    <w:lsdException w:name="Document Map" w:semiHidden="1" w:unhideWhenUsed="1"/>
+    <w:lsdException w:name="Plain Text" w:semiHidden="1" w:unhideWhenUsed="1"/>
+    <w:lsdException w:name="E-mail Signature" w:semiHidden="1" w:unhideWhenUsed="1"/>
+    <w:lsdException w:name="HTML Top of Form" w:semiHidden="1" w:unhideWhenUsed="1"/>
+    <w:lsdException w:name="HTML Bottom of Form" w:semiHidden="1" w:unhideWhenUsed="1"/>
+    <w:lsdException w:name="Normal (Web)" w:semiHidden="1" w:unhideWhenUsed="1"/>
+    <w:lsdException w:name="HTML Acronym" w:semiHidden="1" w:unhideWhenUsed="1"/>
+    <w:lsdException w:name="HTML Address" w:semiHidden="1" w:unhideWhenUsed="1"/>
+    <w:lsdException w:name="HTML Cite" w:semiHidden="1" w:unhideWhenUsed="1"/>
+    <w:lsdException w:name="HTML Code" w:semiHidden="1" w:unhideWhenUsed="1"/>
+    <w:lsdException w:name="HTML Definition" w:semiHidden="1" w:unhideWhenUsed="1"/>
+    <w:lsdException w:name="HTML Keyboard" w:semiHidden="1" w:unhideWhenUsed="1"/>
+    <w:lsdException w:name="HTML Preformatted" w:semiHidden="1" w:unhideWhenUsed="1"/>
+    <w:lsdException w:name="HTML Sample" w:semiHidden="1" w:unhideWhenUsed="1"/>
+    <w:lsdException w:name="HTML Typewriter" w:semiHidden="1" w:unhideWhenUsed="1"/>
+    <w:lsdException w:name="HTML Variable" w:semiHidden="1" w:unhideWhenUsed="1"/>
+    <w:lsdException w:name="Normal Table" w:semiHidden="1" w:unhideWhenUsed="1"/>
+    <w:lsdException w:name="annotation subject" w:semiHidden="1" w:unhideWhenUsed="1"/>
+    <w:lsdException w:name="No List" w:semiHidden="1" w:unhideWhenUsed="1"/>
+    <w:lsdException w:name="Outline List 1" w:semiHidden="1" w:unhideWhenUsed="1"/>
+    <w:lsdException w:name="Outline List 2" w:semiHidden="1" w:unhideWhenUsed="1"/>
+    <w:lsdException w:name="Outline List 3" w:semiHidden="1" w:unhideWhenUsed="1"/>
+    <w:lsdException w:name="Table Simple 1" w:semiHidden="1" w:unhideWhenUsed="1"/>
+    <w:lsdException w:name="Table Simple 2" w:semiHidden="1" w:unhideWhenUsed="1"/>
+    <w:lsdException w:name="Table Simple 3" w:semiHidden="1" w:unhideWhenUsed="1"/>
+    <w:lsdException w:name="Table Classic 1" w:semiHidden="1" w:unhideWhenUsed="1"/>
+    <w:lsdException w:name="Table Classic 2" w:semiHidden="1" w:unhideWhenUsed="1"/>
+    <w:lsdException w:name="Table Classic 3" w:semiHidden="1" w:unhideWhenUsed="1"/>
+    <w:lsdException w:name="Table Classic 4" w:semiHidden="1" w:unhideWhenUsed="1"/>
+    <w:lsdException w:name="Table Colorful 1" w:semiHidden="1" w:unhideWhenUsed="1"/>
+    <w:lsdException w:name="Table Colorful 2" w:semiHidden="1" w:unhideWhenUsed="1"/>
+    <w:lsdException w:name="Table Colorful 3" w:semiHidden="1" w:unhideWhenUsed="1"/>
+    <w:lsdException w:name="Table Columns 1" w:semiHidden="1" w:unhideWhenUsed="1"/>
+    <w:lsdException w:name="Table Columns 2" w:semiHidden="1" w:unhideWhenUsed="1"/>
+    <w:lsdException w:name="Table Columns 3" w:semiHidden="1" w:unhideWhenUsed="1"/>
+    <w:lsdException w:name="Table Columns 4" w:semiHidden="1" w:unhideWhenUsed="1"/>
+    <w:lsdException w:name="Table Columns 5" w:semiHidden="1" w:unhideWhenUsed="1"/>
+    <w:lsdException w:name="Table Grid 1" w:semiHidden="1" w:unhideWhenUsed="1"/>
+    <w:lsdException w:name="Table Grid 2" w:semiHidden="1" w:unhideWhenUsed="1"/>
+    <w:lsdException w:name="Table Grid 3" w:semiHidden="1" w:unhideWhenUsed="1"/>
+    <w:lsdException w:name="Table Grid 4" w:semiHidden="1" w:unhideWhenUsed="1"/>
+    <w:lsdException w:name="Table Grid 5" w:semiHidden="1" w:unhideWhenUsed="1"/>
+    <w:lsdException w:name="Table Grid 6" w:semiHidden="1" w:unhideWhenUsed="1"/>
+    <w:lsdException w:name="Table Grid 7" w:semiHidden="1" w:unhideWhenUsed="1"/>
+    <w:lsdException w:name="Table Grid 8" w:semiHidden="1" w:unhideWhenUsed="1"/>
+    <w:lsdException w:name="Table List 1" w:semiHidden="1" w:unhideWhenUsed="1"/>
+    <w:lsdException w:name="Table List 2" w:semiHidden="1" w:unhideWhenUsed="1"/>
+    <w:lsdException w:name="Table List 3" w:semiHidden="1" w:unhideWhenUsed="1"/>
+    <w:lsdException w:name="Table List 4" w:semiHidden="1" w:unhideWhenUsed="1"/>
+    <w:lsdException w:name="Table List 5" w:semiHidden="1" w:unhideWhenUsed="1"/>
+    <w:lsdException w:name="Table List 6" w:semiHidden="1" w:unhideWhenUsed="1"/>
+    <w:lsdException w:name="Table List 7" w:semiHidden="1" w:unhideWhenUsed="1"/>
+    <w:lsdException w:name="Table List 8" w:semiHidden="1" w:unhideWhenUsed="1"/>
+    <w:lsdException w:name="Table 3D effects 1" w:semiHidden="1" w:unhideWhenUsed="1"/>
+    <w:lsdException w:name="Table 3D effects 2" w:semiHidden="1" w:unhideWhenUsed="1"/>
+    <w:lsdException w:name="Table 3D effects 3" w:semiHidden="1" w:unhideWhenUsed="1"/>
+    <w:lsdException w:name="Table Contemporary" w:semiHidden="1" w:unhideWhenUsed="1"/>
+    <w:lsdException w:name="Table Elegant" w:semiHidden="1" w:unhideWhenUsed="1"/>
+    <w:lsdException w:name="Table Professional" w:semiHidden="1" w:unhideWhenUsed="1"/>
+    <w:lsdException w:name="Table Subtle 1" w:semiHidden="1" w:unhideWhenUsed="1"/>
+    <w:lsdException w:name="Table Subtle 2" w:semiHidden="1" w:unhideWhenUsed="1"/>
+    <w:lsdException w:name="Table Web 1" w:semiHidden="1" w:unhideWhenUsed="1"/>
+    <w:lsdException w:name="Table Web 2" w:semiHidden="1" w:unhideWhenUsed="1"/>
+    <w:lsdException w:name="Table Web 3" w:semiHidden="1" w:unhideWhenUsed="1"/>
+    <w:lsdException w:name="Balloon Text" w:semiHidden="1" w:unhideWhenUsed="1"/>
+    <w:lsdException w:name="Table Grid" w:uiPriority="59"/>
+    <w:lsdException w:name="Table Theme" w:semiHidden="1" w:unhideWhenUsed="1"/>
+    <w:lsdException w:name="Placeholder Text" w:semiHidden="1"/>
+    <w:lsdException w:name="No Spacing" w:uiPriority="1" w:qFormat="1"/>
+    <w:lsdException w:name="Light Shading" w:uiPriority="60"/>
+    <w:lsdException w:name="Light List" w:uiPriority="61"/>
+    <w:lsdException w:name="Light Grid" w:uiPriority="62"/>
+    <w:lsdException w:name="Medium Shading 1" w:uiPriority="63"/>
+    <w:lsdException w:name="Medium Shading 2" w:uiPriority="64"/>
+    <w:lsdException w:name="Medium List 1" w:uiPriority="65"/>
+    <w:lsdException w:name="Medium List 2" w:uiPriority="66"/>
+    <w:lsdException w:name="Medium Grid 1" w:uiPriority="67"/>
+    <w:lsdException w:name="Medium Grid 2" w:uiPriority="68"/>
+    <w:lsdException w:name="Medium Grid 3" w:uiPriority="69"/>
+    <w:lsdException w:name="Dark List" w:uiPriority="70"/>
+    <w:lsdException w:name="Colorful Shading" w:uiPriority="71"/>
+    <w:lsdException w:name="Colorful List" w:uiPriority="72"/>
+    <w:lsdException w:name="Colorful Grid" w:uiPriority="73"/>
+    <w:lsdException w:name="Light Shading Accent 1" w:uiPriority="60"/>
+    <w:lsdException w:name="Light List Accent 1" w:uiPriority="61"/>
+    <w:lsdException w:name="Light Grid Accent 1" w:uiPriority="62"/>
+    <w:lsdException w:name="Medium Shading 1 Accent 1" w:uiPriority="63"/>
+    <w:lsdException w:name="Medium Shading 2 Accent 1" w:uiPriority="64"/>
+    <w:lsdException w:name="Medium List 1 Accent 1" w:uiPriority="65"/>
+    <w:lsdException w:name="Revision" w:semiHidden="1"/>
+    <w:lsdException w:name="List Paragraph" w:uiPriority="34" w:qFormat="1"/>
+    <w:lsdException w:name="Quote" w:uiPriority="29" w:qFormat="1"/>
+    <w:lsdException w:name="Intense Quote" w:uiPriority="30" w:qFormat="1"/>
+    <w:lsdException w:name="Medium List 2 Accent 1" w:uiPriority="66"/>
+    <w:lsdException w:name="Medium Grid 1 Accent 1" w:uiPriority="67"/>
+    <w:lsdException w:name="Medium Grid 2 Accent 1" w:uiPriority="68"/>
+    <w:lsdException w:name="Medium Grid 3 Accent 1" w:uiPriority="69"/>
+    <w:lsdException w:name="Dark List Accent 1" w:uiPriority="70"/>
+    <w:lsdException w:name="Colorful Shading Accent 1" w:uiPriority="71"/>
+    <w:lsdException w:name="Colorful List Accent 1" w:uiPriority="72"/>
+    <w:lsdException w:name="Colorful Grid Accent 1" w:uiPriority="73"/>
+    <w:lsdException w:name="Light Shading Accent 2" w:uiPriority="60"/>
+    <w:lsdException w:name="Light List Accent 2" w:uiPriority="61"/>
+    <w:lsdException w:name="Light Grid Accent 2" w:uiPriority="62"/>
+    <w:lsdException w:name="Medium Shading 1 Accent 2" w:uiPriority="63"/>
+    <w:lsdException w:name="Medium Shading 2 Accent 2" w:uiPriority="64"/>
+    <w:lsdException w:name="Medium List 1 Accent 2" w:uiPriority="65"/>
+    <w:lsdException w:name="Medium List 2 Accent 2" w:uiPriority="66"/>
+    <w:lsdException w:name="Medium Grid 1 Accent 2" w:uiPriority="67"/>
+    <w:lsdException w:name="Medium Grid 2 Accent 2" w:uiPriority="68"/>
+    <w:lsdException w:name="Medium Grid 3 Accent 2" w:uiPriority="69"/>
+    <w:lsdException w:name="Dark List Accent 2" w:uiPriority="70"/>
+    <w:lsdException w:name="Colorful Shading Accent 2" w:uiPriority="71"/>
+    <w:lsdException w:name="Colorful List Accent 2" w:uiPriority="72"/>
+    <w:lsdException w:name="Colorful Grid Accent 2" w:uiPriority="73"/>
+    <w:lsdException w:name="Light Shading Accent 3" w:uiPriority="60"/>
+    <w:lsdException w:name="Light List Accent 3" w:uiPriority="61"/>
+    <w:lsdException w:name="Light Grid Accent 3" w:uiPriority="62"/>
+    <w:lsdException w:name="Medium Shading 1 Accent 3" w:uiPriority="63"/>
+    <w:lsdException w:name="Medium Shading 2 Accent 3" w:uiPriority="64"/>
+    <w:lsdException w:name="Medium List 1 Accent 3" w:uiPriority="65"/>
+    <w:lsdException w:name="Medium List 2 Accent 3" w:uiPriority="66"/>
+    <w:lsdException w:name="Medium Grid 1 Accent 3" w:uiPriority="67"/>
+    <w:lsdException w:name="Medium Grid 2 Accent 3" w:uiPriority="68"/>
+    <w:lsdException w:name="Medium Grid 3 Accent 3" w:uiPriority="69"/>
+    <w:lsdException w:name="Dark List Accent 3" w:uiPriority="70"/>
+    <w:lsdException w:name="Colorful Shading Accent 3" w:uiPriority="71"/>
+    <w:lsdException w:name="Colorful List Accent 3" w:uiPriority="72"/>
+    <w:lsdException w:name="Colorful Grid Accent 3" w:uiPriority="73"/>
+    <w:lsdException w:name="Light Shading Accent 4" w:uiPriority="60"/>
+    <w:lsdException w:name="Light List Accent 4" w:uiPriority="61"/>
+    <w:lsdException w:name="Light Grid Accent 4" w:uiPriority="62"/>
+    <w:lsdException w:name="Medium Shading 1 Accent 4" w:uiPriority="63"/>
+    <w:lsdException w:name="Medium Shading 2 Accent 4" w:uiPriority="64"/>
+    <w:lsdException w:name="Medium List 1 Accent 4" w:uiPriority="65"/>
+    <w:lsdException w:name="Medium List 2 Accent 4" w:uiPriority="66"/>
+    <w:lsdException w:name="Medium Grid 1 Accent 4" w:uiPriority="67"/>
+    <w:lsdException w:name="Medium Grid 2 Accent 4" w:uiPriority="68"/>
+    <w:lsdException w:name="Medium Grid 3 Accent 4" w:uiPriority="69"/>
+    <w:lsdException w:name="Dark List Accent 4" w:uiPriority="70"/>
+    <w:lsdException w:name="Colorful Shading Accent 4" w:uiPriority="71"/>
+    <w:lsdException w:name="Colorful List Accent 4" w:uiPriority="72"/>
+    <w:lsdException w:name="Colorful Grid Accent 4" w:uiPriority="73"/>
+    <w:lsdException w:name="Light Shading Accent 5" w:uiPriority="60"/>
+    <w:lsdException w:name="Light List Accent 5" w:uiPriority="61"/>
+    <w:lsdException w:name="Light Grid Accent 5" w:uiPriority="62"/>
+    <w:lsdException w:name="Medium Shading 1 Accent 5" w:uiPriority="63"/>
+    <w:lsdException w:name="Medium Shading 2 Accent 5" w:uiPriority="64"/>
+    <w:lsdException w:name="Medium List 1 Accent 5" w:uiPriority="65"/>
+    <w:lsdException w:name="Medium List 2 Accent 5" w:uiPriority="66"/>
+    <w:lsdException w:name="Medium Grid 1 Accent 5" w:uiPriority="67"/>
+    <w:lsdException w:name="Medium Grid 2 Accent 5" w:uiPriority="68"/>
+    <w:lsdException w:name="Medium Grid 3 Accent 5" w:uiPriority="69"/>
+    <w:lsdException w:name="Dark List Accent 5" w:uiPriority="70"/>
+    <w:lsdException w:name="Colorful Shading Accent 5" w:uiPriority="71"/>
+    <w:lsdException w:name="Colorful List Accent 5" w:uiPriority="72"/>
+    <w:lsdException w:name="Colorful Grid Accent 5" w:uiPriority="73"/>
+    <w:lsdException w:name="Light Shading Accent 6" w:uiPriority="60"/>
+    <w:lsdException w:name="Light List Accent 6" w:uiPriority="61"/>
+    <w:lsdException w:name="Light Grid Accent 6" w:uiPriority="62"/>
+    <w:lsdException w:name="Medium Shading 1 Accent 6" w:uiPriority="63"/>
+    <w:lsdException w:name="Medium Shading 2 Accent 6" w:uiPriority="64"/>
+    <w:lsdException w:name="Medium List 1 Accent 6" w:uiPriority="65"/>
+    <w:lsdException w:name="Medium List 2 Accent 6" w:uiPriority="66"/>
+    <w:lsdException w:name="Medium Grid 1 Accent 6" w:uiPriority="67"/>
+    <w:lsdException w:name="Medium Grid 2 Accent 6" w:uiPriority="68"/>
+    <w:lsdException w:name="Medium Grid 3 Accent 6" w:uiPriority="69"/>
+    <w:lsdException w:name="Dark List Accent 6" w:uiPriority="70"/>
+    <w:lsdException w:name="Colorful Shading Accent 6" w:uiPriority="71"/>
+    <w:lsdException w:name="Colorful List Accent 6" w:uiPriority="72"/>
+    <w:lsdException w:name="Colorful Grid Accent 6" w:uiPriority="73"/>
+    <w:lsdException w:name="Subtle Emphasis" w:uiPriority="19" w:qFormat="1"/>
+    <w:lsdException w:name="Intense Emphasis" w:uiPriority="21" w:qFormat="1"/>
+    <w:lsdException w:name="Subtle Reference" w:uiPriority="31" w:qFormat="1"/>
+    <w:lsdException w:name="Intense Reference" w:uiPriority="32" w:qFormat="1"/>
+    <w:lsdException w:name="Book Title" w:uiPriority="33" w:qFormat="1"/>
+    <w:lsdException w:name="Bibliography" w:semiHidden="1" w:uiPriority="37" w:unhideWhenUsed="1"/>
+    <w:lsdException w:name="TOC Heading" w:semiHidden="1" w:uiPriority="39" w:unhideWhenUsed="1" w:qFormat="1"/>
+    <w:lsdException w:name="Plain Table 1" w:uiPriority="41"/>
+    <w:lsdException w:name="Plain Table 2" w:uiPriority="42"/>
+    <w:lsdException w:name="Plain Table 3" w:uiPriority="43"/>
+    <w:lsdException w:name="Plain Table 4" w:uiPriority="44"/>
+    <w:lsdException w:name="Plain Table 5" w:uiPriority="45"/>
+    <w:lsdException w:name="Grid Table Light" w:uiPriority="40"/>
+    <w:lsdException w:name="Grid Table 1 Light" w:uiPriority="46"/>
+    <w:lsdException w:name="Grid Table 2" w:uiPriority="47"/>
+    <w:lsdException w:name="Grid Table 3" w:uiPriority="48"/>
+    <w:lsdException w:name="Grid Table 4" w:uiPriority="49"/>
+    <w:lsdException w:name="Grid Table 5 Dark" w:uiPriority="50"/>
+    <w:lsdException w:name="Grid Table 6 Colorful" w:uiPriority="51"/>
+    <w:lsdException w:name="Grid Table 7 Colorful" w:uiPriority="52"/>
+    <w:lsdException w:name="Grid Table 1 Light Accent 1" w:uiPriority="46"/>
+    <w:lsdException w:name="Grid Table 2 Accent 1" w:uiPriority="47"/>
+    <w:lsdException w:name="Grid Table 3 Accent 1" w:uiPriority="48"/>
+    <w:lsdException w:name="Grid Table 4 Accent 1" w:uiPriority="49"/>
+    <w:lsdException w:name="Grid Table 5 Dark Accent 1" w:uiPriority="50"/>
+    <w:lsdException w:name="Grid Table 6 Colorful Accent 1" w:uiPriority="51"/>
+    <w:lsdException w:name="Grid Table 7 Colorful Accent 1" w:uiPriority="52"/>
+    <w:lsdException w:name="Grid Table 1 Light Accent 2" w:uiPriority="46"/>
+    <w:lsdException w:name="Grid Table 2 Accent 2" w:uiPriority="47"/>
+    <w:lsdException w:name="Grid Table 3 Accent 2" w:uiPriority="48"/>
+    <w:lsdException w:name="Grid Table 4 Accent 2" w:uiPriority="49"/>
+    <w:lsdException w:name="Grid Table 5 Dark Accent 2" w:uiPriority="50"/>
+    <w:lsdException w:name="Grid Table 6 Colorful Accent 2" w:uiPriority="51"/>
+    <w:lsdException w:name="Grid Table 7 Colorful Accent 2" w:uiPriority="52"/>
+    <w:lsdException w:name="Grid Table 1 Light Accent 3" w:uiPriority="46"/>
+    <w:lsdException w:name="Grid Table 2 Accent 3" w:uiPriority="47"/>
+    <w:lsdException w:name="Grid Table 3 Accent 3" w:uiPriority="48"/>
+    <w:lsdException w:name="Grid Table 4 Accent 3" w:uiPriority="49"/>
+    <w:lsdException w:name="Grid Table 5 Dark Accent 3" w:uiPriority="50"/>
+    <w:lsdException w:name="Grid Table 6 Colorful Accent 3" w:uiPriority="51"/>
+    <w:lsdException w:name="Grid Table 7 Colorful Accent 3" w:uiPriority="52"/>
+    <w:lsdException w:name="Grid Table 1 Light Accent 4" w:uiPriority="46"/>
+    <w:lsdException w:name="Grid Table 2 Accent 4" w:uiPriority="47"/>
+    <w:lsdException w:name="Grid Table 3 Accent 4" w:uiPriority="48"/>
+    <w:lsdException w:name="Grid Table 4 Accent 4" w:uiPriority="49"/>
+    <w:lsdException w:name="Grid Table 5 Dark Accent 4" w:uiPriority="50"/>
+    <w:lsdException w:name="Grid Table 6 Colorful Accent 4" w:uiPriority="51"/>
+    <w:lsdException w:name="Grid Table 7 Colorful Accent 4" w:uiPriority="52"/>
+    <w:lsdException w:name="Grid Table 1 Light Accent 5" w:uiPriority="46"/>
+    <w:lsdException w:name="Grid Table 2 Accent 5" w:uiPriority="47"/>
+    <w:lsdException w:name="Grid Table 3 Accent 5" w:uiPriority="48"/>
+    <w:lsdException w:name="Grid Table 4 Accent 5" w:uiPriority="49"/>
+    <w:lsdException w:name="Grid Table 5 Dark Accent 5" w:uiPriority="50"/>
+    <w:lsdException w:name="Grid Table 6 Colorful Accent 5" w:uiPriority="51"/>
+    <w:lsdException w:name="Grid Table 7 Colorful Accent 5" w:uiPriority="52"/>
+    <w:lsdException w:name="Grid Table 1 Light Accent 6" w:uiPriority="46"/>
+    <w:lsdException w:name="Grid Table 2 Accent 6" w:uiPriority="47"/>
+    <w:lsdException w:name="Grid Table 3 Accent 6" w:uiPriority="48"/>
+    <w:lsdException w:name="Grid Table 4 Accent 6" w:uiPriority="49"/>
+    <w:lsdException w:name="Grid Table 5 Dark Accent 6" w:uiPriority="50"/>
+    <w:lsdException w:name="Grid Table 6 Colorful Accent 6" w:uiPriority="51"/>
+    <w:lsdException w:name="Grid Table 7 Colorful Accent 6" w:uiPriority="52"/>
+    <w:lsdException w:name="List Table 1 Light" w:uiPriority="46"/>
+    <w:lsdException w:name="List Table 2" w:uiPriority="47"/>
+    <w:lsdException w:name="List Table 3" w:uiPriority="48"/>
+    <w:lsdException w:name="List Table 4" w:uiPriority="49"/>
+    <w:lsdException w:name="List Table 5 Dark" w:uiPriority="50"/>
+    <w:lsdException w:name="List Table 6 Colorful" w:uiPriority="51"/>
+    <w:lsdException w:name="List Table 7 Colorful" w:uiPriority="52"/>
+    <w:lsdException w:name="List Table 1 Light Accent 1" w:uiPriority="46"/>
+    <w:lsdException w:name="List Table 2 Accent 1" w:uiPriority="47"/>
+    <w:lsdException w:name="List Table 3 Accent 1" w:uiPriority="48"/>
+    <w:lsdException w:name="List Table 4 Accent 1" w:uiPriority="49"/>
+    <w:lsdException w:name="List Table 5 Dark Accent 1" w:uiPriority="50"/>
+    <w:lsdException w:name="List Table 6 Colorful Accent 1" w:uiPriority="51"/>
+    <w:lsdException w:name="List Table 7 Colorful Accent 1" w:uiPriority="52"/>
+    <w:lsdException w:name="List Table 1 Light Accent 2" w:uiPriority="46"/>
+    <w:lsdException w:name="List Table 2 Accent 2" w:uiPriority="47"/>
+    <w:lsdException w:name="List Table 3 Accent 2" w:uiPriority="48"/>
+    <w:lsdException w:name="List Table 4 Accent 2" w:uiPriority="49"/>
+    <w:lsdException w:name="List Table 5 Dark Accent 2" w:uiPriority="50"/>
+    <w:lsdException w:name="List Table 6 Colorful Accent 2" w:uiPriority="51"/>
+    <w:lsdException w:name="List Table 7 Colorful Accent 2" w:uiPriority="52"/>
+    <w:lsdException w:name="List Table 1 Light Accent 3" w:uiPriority="46"/>
+    <w:lsdException w:name="List Table 2 Accent 3" w:uiPriority="47"/>
+    <w:lsdException w:name="List Table 3 Accent 3" w:uiPriority="48"/>
+    <w:lsdException w:name="List Table 4 Accent 3" w:uiPriority="49"/>
+    <w:lsdException w:name="List Table 5 Dark Accent 3" w:uiPriority="50"/>
+    <w:lsdException w:name="List Table 6 Colorful Accent 3" w:uiPriority="51"/>
+    <w:lsdException w:name="List Table 7 Colorful Accent 3" w:uiPriority="52"/>
+    <w:lsdException w:name="List Table 1 Light Accent 4" w:uiPriority="46"/>
+    <w:lsdException w:name="List Table 2 Accent 4" w:uiPriority="47"/>
+    <w:lsdException w:name="List Table 3 Accent 4" w:uiPriority="48"/>
+    <w:lsdException w:name="List Table 4 Accent 4" w:uiPriority="49"/>
+    <w:lsdException w:name="List Table 5 Dark Accent 4" w:uiPriority="50"/>
+    <w:lsdException w:name="List Table 6 Colorful Accent 4" w:uiPriority="51"/>
+    <w:lsdException w:name="List Table 7 Colorful Accent 4" w:uiPriority="52"/>
+    <w:lsdException w:name="List Table 1 Light Accent 5" w:uiPriority="46"/>
+    <w:lsdException w:name="List Table 2 Accent 5" w:uiPriority="47"/>
+    <w:lsdException w:name="List Table 3 Accent 5" w:uiPriority="48"/>
+    <w:lsdException w:name="List Table 4 Accent 5" w:uiPriority="49"/>
+    <w:lsdException w:name="List Table 5 Dark Accent 5" w:uiPriority="50"/>
+    <w:lsdException w:name="List Table 6 Colorful Accent 5" w:uiPriority="51"/>
+    <w:lsdException w:name="List Table 7 Colorful Accent 5" w:uiPriority="52"/>
+    <w:lsdException w:name="List Table 1 Light Accent 6" w:uiPriority="46"/>
+    <w:lsdException w:name="List Table 2 Accent 6" w:uiPriority="47"/>
+    <w:lsdException w:name="List Table 3 Accent 6" w:uiPriority="48"/>
+    <w:lsdException w:name="List Table 4 Accent 6" w:uiPriority="49"/>
+    <w:lsdException w:name="List Table 5 Dark Accent 6" w:uiPriority="50"/>
+    <w:lsdException w:name="List Table 6 Colorful Accent 6" w:uiPriority="51"/>
+    <w:lsdException w:name="List Table 7 Colorful Accent 6" w:uiPriority="52"/>
+    <w:lsdException w:name="Mention" w:semiHidden="1" w:unhideWhenUsed="1"/>
+    <w:lsdException w:name="Smart Hyperlink" w:semiHidden="1" w:unhideWhenUsed="1"/>
+    <w:lsdException w:name="Hashtag" w:semiHidden="1" w:unhideWhenUsed="1"/>
   </w:latentStyles>
   <w:style w:type="paragraph" w:default="1" w:styleId="Normal">
     <w:name w:val="Normal"/>
@@ -10517,6 +10746,21 @@
 </file>
 
 <file path=customXml/item1.xml><?xml version="1.0" encoding="utf-8"?>
+<?mso-contentType ?>
+<FormTemplates xmlns="http://schemas.microsoft.com/sharepoint/v3/contenttype/forms">
+  <Display>DocumentLibraryForm</Display>
+  <Edit>DocumentLibraryForm</Edit>
+  <New>DocumentLibraryForm</New>
+</FormTemplates>
+</file>
+
+<file path=customXml/item2.xml><?xml version="1.0" encoding="utf-8"?>
+<p:properties xmlns:p="http://schemas.microsoft.com/office/2006/metadata/properties" xmlns:xsi="http://www.w3.org/2001/XMLSchema-instance" xmlns:pc="http://schemas.microsoft.com/office/infopath/2007/PartnerControls">
+  <documentManagement/>
+</p:properties>
+</file>
+
+<file path=customXml/item3.xml><?xml version="1.0" encoding="utf-8"?>
 <ct:contentTypeSchema xmlns:ct="http://schemas.microsoft.com/office/2006/metadata/contentType" xmlns:ma="http://schemas.microsoft.com/office/2006/metadata/properties/metaAttributes" ct:_="" ma:_="" ma:contentTypeName="Document" ma:contentTypeID="0x01010028BB3CA8684FFA4E8D7C64CF5C951A27" ma:contentTypeVersion="" ma:contentTypeDescription="Create a new document." ma:contentTypeScope="" ma:versionID="9f0b42d8be0bc561361cd52546a9e8a4">
   <xsd:schema xmlns:xsd="http://www.w3.org/2001/XMLSchema" xmlns:xs="http://www.w3.org/2001/XMLSchema" xmlns:p="http://schemas.microsoft.com/office/2006/metadata/properties" targetNamespace="http://schemas.microsoft.com/office/2006/metadata/properties" ma:root="true" ma:fieldsID="f3e687d5f98ee29b9cfcc2ff24550dc4">
     <xsd:element name="properties">
@@ -10630,26 +10874,28 @@
 </ct:contentTypeSchema>
 </file>
 
-<file path=customXml/item2.xml><?xml version="1.0" encoding="utf-8"?>
-<?mso-contentType ?>
-<FormTemplates xmlns="http://schemas.microsoft.com/sharepoint/v3/contenttype/forms">
-  <Display>DocumentLibraryForm</Display>
-  <Edit>DocumentLibraryForm</Edit>
-  <New>DocumentLibraryForm</New>
-</FormTemplates>
-</file>
-
-<file path=customXml/item3.xml><?xml version="1.0" encoding="utf-8"?>
-<p:properties xmlns:p="http://schemas.microsoft.com/office/2006/metadata/properties" xmlns:xsi="http://www.w3.org/2001/XMLSchema-instance" xmlns:pc="http://schemas.microsoft.com/office/infopath/2007/PartnerControls">
-  <documentManagement/>
-</p:properties>
-</file>
-
 <file path=customXml/item4.xml><?xml version="1.0" encoding="utf-8"?>
 <b:Sources xmlns:b="http://schemas.openxmlformats.org/officeDocument/2006/bibliography" xmlns="http://schemas.openxmlformats.org/officeDocument/2006/bibliography" SelectedStyle="\APA.XSL" StyleName="APA"/>
 </file>
 
 <file path=customXml/itemProps1.xml><?xml version="1.0" encoding="utf-8"?>
+<ds:datastoreItem xmlns:ds="http://schemas.openxmlformats.org/officeDocument/2006/customXml" ds:itemID="{710DA8E1-4377-4B6A-9EE7-F56C77C510A6}">
+  <ds:schemaRefs>
+    <ds:schemaRef ds:uri="http://schemas.microsoft.com/sharepoint/v3/contenttype/forms"/>
+  </ds:schemaRefs>
+</ds:datastoreItem>
+</file>
+
+<file path=customXml/itemProps2.xml><?xml version="1.0" encoding="utf-8"?>
+<ds:datastoreItem xmlns:ds="http://schemas.openxmlformats.org/officeDocument/2006/customXml" ds:itemID="{326352DE-1B86-486A-A203-C3A0115BF21D}">
+  <ds:schemaRefs>
+    <ds:schemaRef ds:uri="http://schemas.microsoft.com/office/2006/metadata/properties"/>
+    <ds:schemaRef ds:uri="http://schemas.microsoft.com/office/infopath/2007/PartnerControls"/>
+  </ds:schemaRefs>
+</ds:datastoreItem>
+</file>
+
+<file path=customXml/itemProps3.xml><?xml version="1.0" encoding="utf-8"?>
 <ds:datastoreItem xmlns:ds="http://schemas.openxmlformats.org/officeDocument/2006/customXml" ds:itemID="{01620A2C-5CCB-4452-9A4D-FD6B77419B1C}">
   <ds:schemaRefs>
     <ds:schemaRef ds:uri="http://schemas.microsoft.com/office/2006/metadata/contentType"/>
@@ -10665,31 +10911,8 @@
 </ds:datastoreItem>
 </file>
 
-<file path=customXml/itemProps2.xml><?xml version="1.0" encoding="utf-8"?>
-<ds:datastoreItem xmlns:ds="http://schemas.openxmlformats.org/officeDocument/2006/customXml" ds:itemID="{710DA8E1-4377-4B6A-9EE7-F56C77C510A6}">
-  <ds:schemaRefs>
-    <ds:schemaRef ds:uri="http://schemas.microsoft.com/sharepoint/v3/contenttype/forms"/>
-  </ds:schemaRefs>
-</ds:datastoreItem>
-</file>
-
-<file path=customXml/itemProps3.xml><?xml version="1.0" encoding="utf-8"?>
-<ds:datastoreItem xmlns:ds="http://schemas.openxmlformats.org/officeDocument/2006/customXml" ds:itemID="{326352DE-1B86-486A-A203-C3A0115BF21D}">
-  <ds:schemaRefs>
-    <ds:schemaRef ds:uri="http://purl.org/dc/dcmitype/"/>
-    <ds:schemaRef ds:uri="http://schemas.microsoft.com/office/infopath/2007/PartnerControls"/>
-    <ds:schemaRef ds:uri="http://purl.org/dc/elements/1.1/"/>
-    <ds:schemaRef ds:uri="http://schemas.openxmlformats.org/package/2006/metadata/core-properties"/>
-    <ds:schemaRef ds:uri="http://purl.org/dc/terms/"/>
-    <ds:schemaRef ds:uri="http://schemas.microsoft.com/office/2006/documentManagement/types"/>
-    <ds:schemaRef ds:uri="http://schemas.microsoft.com/office/2006/metadata/properties"/>
-    <ds:schemaRef ds:uri="http://www.w3.org/XML/1998/namespace"/>
-  </ds:schemaRefs>
-</ds:datastoreItem>
-</file>
-
 <file path=customXml/itemProps4.xml><?xml version="1.0" encoding="utf-8"?>
-<ds:datastoreItem xmlns:ds="http://schemas.openxmlformats.org/officeDocument/2006/customXml" ds:itemID="{9232374B-0DBB-4BF5-A1B5-CC5EDAB65529}">
+<ds:datastoreItem xmlns:ds="http://schemas.openxmlformats.org/officeDocument/2006/customXml" ds:itemID="{A8877F7D-04D7-497D-96C3-149BB2BA9E0F}">
   <ds:schemaRefs>
     <ds:schemaRef ds:uri="http://schemas.openxmlformats.org/officeDocument/2006/bibliography"/>
   </ds:schemaRefs>

--- a/DeptGuide.docx
+++ b/DeptGuide.docx
@@ -1,6 +1,6 @@
 
 <file path=word/document.xml><?xml version="1.0" encoding="utf-8"?>
-<w:document xmlns:wpc="http://schemas.microsoft.com/office/word/2010/wordprocessingCanvas" xmlns:cx="http://schemas.microsoft.com/office/drawing/2014/chartex" xmlns:cx1="http://schemas.microsoft.com/office/drawing/2015/9/8/chartex" xmlns:cx2="http://schemas.microsoft.com/office/drawing/2015/10/21/chartex" xmlns:cx3="http://schemas.microsoft.com/office/drawing/2016/5/9/chartex" xmlns:cx4="http://schemas.microsoft.com/office/drawing/2016/5/10/chartex" xmlns:cx5="http://schemas.microsoft.com/office/drawing/2016/5/11/chartex" xmlns:mc="http://schemas.openxmlformats.org/markup-compatibility/2006" xmlns:o="urn:schemas-microsoft-com:office:office" xmlns:r="http://schemas.openxmlformats.org/officeDocument/2006/relationships" xmlns:m="http://schemas.openxmlformats.org/officeDocument/2006/math" xmlns:v="urn:schemas-microsoft-com:vml" xmlns:wp14="http://schemas.microsoft.com/office/word/2010/wordprocessingDrawing" xmlns:wp="http://schemas.openxmlformats.org/drawingml/2006/wordprocessingDrawing" xmlns:w10="urn:schemas-microsoft-com:office:word" xmlns:w="http://schemas.openxmlformats.org/wordprocessingml/2006/main" xmlns:w14="http://schemas.microsoft.com/office/word/2010/wordml" xmlns:w15="http://schemas.microsoft.com/office/word/2012/wordml" xmlns:w16se="http://schemas.microsoft.com/office/word/2015/wordml/symex" xmlns:wpg="http://schemas.microsoft.com/office/word/2010/wordprocessingGroup" xmlns:wpi="http://schemas.microsoft.com/office/word/2010/wordprocessingInk" xmlns:wne="http://schemas.microsoft.com/office/word/2006/wordml" xmlns:wps="http://schemas.microsoft.com/office/word/2010/wordprocessingShape" mc:Ignorable="w14 w15 w16se wp14">
+<w:document xmlns:wpc="http://schemas.microsoft.com/office/word/2010/wordprocessingCanvas" xmlns:mc="http://schemas.openxmlformats.org/markup-compatibility/2006" xmlns:o="urn:schemas-microsoft-com:office:office" xmlns:r="http://schemas.openxmlformats.org/officeDocument/2006/relationships" xmlns:m="http://schemas.openxmlformats.org/officeDocument/2006/math" xmlns:v="urn:schemas-microsoft-com:vml" xmlns:wp14="http://schemas.microsoft.com/office/word/2010/wordprocessingDrawing" xmlns:wp="http://schemas.openxmlformats.org/drawingml/2006/wordprocessingDrawing" xmlns:w10="urn:schemas-microsoft-com:office:word" xmlns:w="http://schemas.openxmlformats.org/wordprocessingml/2006/main" xmlns:w14="http://schemas.microsoft.com/office/word/2010/wordml" xmlns:wpg="http://schemas.microsoft.com/office/word/2010/wordprocessingGroup" xmlns:wpi="http://schemas.microsoft.com/office/word/2010/wordprocessingInk" xmlns:wne="http://schemas.microsoft.com/office/word/2006/wordml" xmlns:wps="http://schemas.microsoft.com/office/word/2010/wordprocessingShape" mc:Ignorable="w14 wp14">
   <w:body>
     <w:p>
       <w:pPr>
@@ -1669,9 +1669,7 @@
         <w:br w:type="page"/>
       </w:r>
       <w:bookmarkStart w:id="0" w:name="_Pre-requisites"/>
-      <w:bookmarkStart w:id="1" w:name="_GoBack"/>
       <w:bookmarkEnd w:id="0"/>
-      <w:bookmarkEnd w:id="1"/>
     </w:p>
     <w:p>
       <w:pPr>
@@ -1684,8 +1682,8 @@
           <w:sz w:val="24"/>
         </w:rPr>
       </w:pPr>
-      <w:bookmarkStart w:id="2" w:name="_Toc347489010"/>
-      <w:bookmarkStart w:id="3" w:name="_Toc465438030"/>
+      <w:bookmarkStart w:id="1" w:name="_Toc347489010"/>
+      <w:bookmarkStart w:id="2" w:name="_Toc465438030"/>
       <w:r>
         <w:rPr>
           <w:sz w:val="24"/>
@@ -1693,8 +1691,8 @@
         <w:lastRenderedPageBreak/>
         <w:t>Pre-requisites</w:t>
       </w:r>
+      <w:bookmarkEnd w:id="1"/>
       <w:bookmarkEnd w:id="2"/>
-      <w:bookmarkEnd w:id="3"/>
     </w:p>
     <w:p>
       <w:pPr>
@@ -1709,8 +1707,8 @@
           <w:szCs w:val="22"/>
         </w:rPr>
       </w:pPr>
-      <w:bookmarkStart w:id="4" w:name="_Location_of_Relevant"/>
-      <w:bookmarkEnd w:id="4"/>
+      <w:bookmarkStart w:id="3" w:name="_Location_of_Relevant"/>
+      <w:bookmarkEnd w:id="3"/>
       <w:r>
         <w:rPr>
           <w:rFonts w:ascii="Arial" w:hAnsi="Arial" w:cs="Arial"/>
@@ -1727,7 +1725,7 @@
         </w:rPr>
         <w:t xml:space="preserve">ccess to McMaster Vena </w:t>
       </w:r>
-      <w:hyperlink r:id="rId11" w:history="1">
+      <w:hyperlink r:id="rId12" w:history="1">
         <w:r>
           <w:rPr>
             <w:rStyle w:val="Hyperlink"/>
@@ -1758,9 +1756,31 @@
           <w:sz w:val="22"/>
           <w:szCs w:val="22"/>
         </w:rPr>
+        <w:t>Microsoft Excel 2013 or later is recommended</w:t>
+      </w:r>
+    </w:p>
+    <w:p>
+      <w:pPr>
+        <w:pStyle w:val="ListParagraph"/>
+        <w:numPr>
+          <w:ilvl w:val="0"/>
+          <w:numId w:val="10"/>
+        </w:numPr>
+        <w:rPr>
+          <w:rFonts w:ascii="Arial" w:hAnsi="Arial" w:cs="Arial"/>
+          <w:sz w:val="22"/>
+          <w:szCs w:val="22"/>
+        </w:rPr>
+      </w:pPr>
+      <w:r>
+        <w:rPr>
+          <w:rFonts w:ascii="Arial" w:hAnsi="Arial" w:cs="Arial"/>
+          <w:sz w:val="22"/>
+          <w:szCs w:val="22"/>
+        </w:rPr>
         <w:t xml:space="preserve">Installed Vena Excel add-in </w:t>
       </w:r>
-      <w:hyperlink r:id="rId12" w:history="1">
+      <w:hyperlink r:id="rId13" w:history="1">
         <w:r>
           <w:rPr>
             <w:rStyle w:val="Hyperlink"/>
@@ -1799,7 +1819,17 @@
           <w:sz w:val="22"/>
           <w:szCs w:val="22"/>
         </w:rPr>
-        <w:t>Windows operating system</w:t>
+        <w:t>Windo</w:t>
+      </w:r>
+      <w:bookmarkStart w:id="4" w:name="_GoBack"/>
+      <w:bookmarkEnd w:id="4"/>
+      <w:r>
+        <w:rPr>
+          <w:rFonts w:ascii="Arial" w:hAnsi="Arial" w:cs="Arial"/>
+          <w:sz w:val="22"/>
+          <w:szCs w:val="22"/>
+        </w:rPr>
+        <w:t>ws operating system</w:t>
       </w:r>
     </w:p>
     <w:p>
@@ -3071,28 +3101,14 @@
               <w:rPr>
                 <w:rFonts w:ascii="Arial" w:hAnsi="Arial" w:cs="Arial"/>
               </w:rPr>
-              <w:t xml:space="preserve">Meeting of continuous improvement committee </w:t>
+              <w:t xml:space="preserve">Meeting of continuous </w:t>
             </w:r>
             <w:r>
               <w:rPr>
                 <w:rFonts w:ascii="Arial" w:hAnsi="Arial" w:cs="Arial"/>
               </w:rPr>
               <w:lastRenderedPageBreak/>
-              <w:t xml:space="preserve">(external </w:t>
-            </w:r>
-            <w:proofErr w:type="gramStart"/>
-            <w:r>
-              <w:rPr>
-                <w:rFonts w:ascii="Arial" w:hAnsi="Arial" w:cs="Arial"/>
-              </w:rPr>
-              <w:t>advisors</w:t>
-            </w:r>
-            <w:proofErr w:type="gramEnd"/>
-            <w:r>
-              <w:rPr>
-                <w:rFonts w:ascii="Arial" w:hAnsi="Arial" w:cs="Arial"/>
-              </w:rPr>
-              <w:t xml:space="preserve"> students)</w:t>
+              <w:t>improvement committee (external advisors students)</w:t>
             </w:r>
           </w:p>
         </w:tc>
@@ -3154,6 +3170,7 @@
               <w:rPr>
                 <w:rFonts w:ascii="Arial" w:hAnsi="Arial" w:cs="Arial"/>
               </w:rPr>
+              <w:lastRenderedPageBreak/>
               <w:t>June</w:t>
             </w:r>
           </w:p>
@@ -3583,21 +3600,7 @@
         <w:rPr>
           <w:sz w:val="24"/>
         </w:rPr>
-        <w:t xml:space="preserve">Check Out and Check </w:t>
-      </w:r>
-      <w:proofErr w:type="gramStart"/>
-      <w:r>
-        <w:rPr>
-          <w:sz w:val="24"/>
-        </w:rPr>
-        <w:t>In</w:t>
-      </w:r>
-      <w:proofErr w:type="gramEnd"/>
-      <w:r>
-        <w:rPr>
-          <w:sz w:val="24"/>
-        </w:rPr>
-        <w:t xml:space="preserve"> Files</w:t>
+        <w:t>Check Out and Check In Files</w:t>
       </w:r>
       <w:bookmarkEnd w:id="5"/>
     </w:p>
@@ -3773,7 +3776,6 @@
         <w:rPr>
           <w:rFonts w:ascii="Arial" w:hAnsi="Arial" w:cs="Arial"/>
           <w:noProof/>
-          <w:lang w:val="en-CA" w:eastAsia="zh-CN"/>
         </w:rPr>
         <w:drawing>
           <wp:inline distT="0" distB="0" distL="0" distR="0" wp14:anchorId="6862329B" wp14:editId="2F54A7EE">
@@ -3793,7 +3795,7 @@
                     </pic:cNvPicPr>
                   </pic:nvPicPr>
                   <pic:blipFill>
-                    <a:blip r:embed="rId13">
+                    <a:blip r:embed="rId14">
                       <a:extLst>
                         <a:ext uri="{28A0092B-C50C-407E-A947-70E740481C1C}">
                           <a14:useLocalDpi xmlns:a14="http://schemas.microsoft.com/office/drawing/2010/main" val="0"/>
@@ -3932,7 +3934,6 @@
         <w:rPr>
           <w:rFonts w:ascii="Arial" w:hAnsi="Arial" w:cs="Arial"/>
           <w:noProof/>
-          <w:lang w:val="en-CA" w:eastAsia="zh-CN"/>
         </w:rPr>
         <w:drawing>
           <wp:inline distT="0" distB="0" distL="0" distR="0" wp14:anchorId="1AEDBB01" wp14:editId="590324F6">
@@ -3952,7 +3953,7 @@
                     </pic:cNvPicPr>
                   </pic:nvPicPr>
                   <pic:blipFill>
-                    <a:blip r:embed="rId14">
+                    <a:blip r:embed="rId15">
                       <a:extLst>
                         <a:ext uri="{28A0092B-C50C-407E-A947-70E740481C1C}">
                           <a14:useLocalDpi xmlns:a14="http://schemas.microsoft.com/office/drawing/2010/main" val="0"/>
@@ -4014,7 +4015,6 @@
         <w:rPr>
           <w:rFonts w:ascii="Arial" w:hAnsi="Arial" w:cs="Arial"/>
           <w:noProof/>
-          <w:lang w:val="en-CA" w:eastAsia="zh-CN"/>
         </w:rPr>
         <w:drawing>
           <wp:inline distT="0" distB="0" distL="0" distR="0" wp14:anchorId="73F835F1" wp14:editId="24EEE2B0">
@@ -4034,7 +4034,7 @@
                     </pic:cNvPicPr>
                   </pic:nvPicPr>
                   <pic:blipFill>
-                    <a:blip r:embed="rId15">
+                    <a:blip r:embed="rId16">
                       <a:extLst>
                         <a:ext uri="{28A0092B-C50C-407E-A947-70E740481C1C}">
                           <a14:useLocalDpi xmlns:a14="http://schemas.microsoft.com/office/drawing/2010/main" val="0"/>
@@ -4203,7 +4203,6 @@
         <w:rPr>
           <w:rFonts w:ascii="Arial" w:hAnsi="Arial" w:cs="Arial"/>
           <w:noProof/>
-          <w:lang w:val="en-CA" w:eastAsia="zh-CN"/>
         </w:rPr>
         <w:lastRenderedPageBreak/>
         <w:drawing>
@@ -4224,7 +4223,7 @@
                     </pic:cNvPicPr>
                   </pic:nvPicPr>
                   <pic:blipFill>
-                    <a:blip r:embed="rId16">
+                    <a:blip r:embed="rId17">
                       <a:extLst>
                         <a:ext uri="{28A0092B-C50C-407E-A947-70E740481C1C}">
                           <a14:useLocalDpi xmlns:a14="http://schemas.microsoft.com/office/drawing/2010/main" val="0"/>
@@ -4331,7 +4330,6 @@
         <w:rPr>
           <w:rFonts w:ascii="Arial" w:hAnsi="Arial" w:cs="Arial"/>
           <w:noProof/>
-          <w:lang w:val="en-CA" w:eastAsia="zh-CN"/>
         </w:rPr>
         <w:drawing>
           <wp:inline distT="0" distB="0" distL="0" distR="0" wp14:anchorId="582C3AAF" wp14:editId="33D43AEB">
@@ -4351,7 +4349,7 @@
                     </pic:cNvPicPr>
                   </pic:nvPicPr>
                   <pic:blipFill>
-                    <a:blip r:embed="rId17">
+                    <a:blip r:embed="rId18">
                       <a:extLst>
                         <a:ext uri="{28A0092B-C50C-407E-A947-70E740481C1C}">
                           <a14:useLocalDpi xmlns:a14="http://schemas.microsoft.com/office/drawing/2010/main" val="0"/>
@@ -4426,64 +4424,12 @@
         <w:rPr>
           <w:rFonts w:ascii="Arial" w:hAnsi="Arial" w:cs="Arial"/>
           <w:noProof/>
-          <w:lang w:val="en-CA" w:eastAsia="zh-CN"/>
         </w:rPr>
         <w:drawing>
           <wp:inline distT="0" distB="0" distL="0" distR="0" wp14:anchorId="6FE5200F" wp14:editId="440BE5B9">
             <wp:extent cx="5238750" cy="1181542"/>
             <wp:effectExtent l="0" t="0" r="0" b="0"/>
             <wp:docPr id="1" name="Picture 1"/>
-            <wp:cNvGraphicFramePr>
-              <a:graphicFrameLocks xmlns:a="http://schemas.openxmlformats.org/drawingml/2006/main" noChangeAspect="1"/>
-            </wp:cNvGraphicFramePr>
-            <a:graphic xmlns:a="http://schemas.openxmlformats.org/drawingml/2006/main">
-              <a:graphicData uri="http://schemas.openxmlformats.org/drawingml/2006/picture">
-                <pic:pic xmlns:pic="http://schemas.openxmlformats.org/drawingml/2006/picture">
-                  <pic:nvPicPr>
-                    <pic:cNvPr id="1" name=""/>
-                    <pic:cNvPicPr/>
-                  </pic:nvPicPr>
-                  <pic:blipFill>
-                    <a:blip r:embed="rId18"/>
-                    <a:stretch>
-                      <a:fillRect/>
-                    </a:stretch>
-                  </pic:blipFill>
-                  <pic:spPr>
-                    <a:xfrm>
-                      <a:off x="0" y="0"/>
-                      <a:ext cx="5254381" cy="1185067"/>
-                    </a:xfrm>
-                    <a:prstGeom prst="rect">
-                      <a:avLst/>
-                    </a:prstGeom>
-                  </pic:spPr>
-                </pic:pic>
-              </a:graphicData>
-            </a:graphic>
-          </wp:inline>
-        </w:drawing>
-      </w:r>
-    </w:p>
-    <w:p>
-      <w:pPr>
-        <w:pStyle w:val="ListParagraph"/>
-        <w:ind w:left="1224"/>
-        <w:rPr>
-          <w:rFonts w:ascii="Arial" w:hAnsi="Arial" w:cs="Arial"/>
-        </w:rPr>
-      </w:pPr>
-      <w:r>
-        <w:rPr>
-          <w:rFonts w:ascii="Arial" w:hAnsi="Arial" w:cs="Arial"/>
-          <w:noProof/>
-          <w:lang w:val="en-CA" w:eastAsia="zh-CN"/>
-        </w:rPr>
-        <w:drawing>
-          <wp:inline distT="0" distB="0" distL="0" distR="0" wp14:anchorId="1778B0DE" wp14:editId="0C25F324">
-            <wp:extent cx="3095625" cy="1212402"/>
-            <wp:effectExtent l="0" t="0" r="0" b="6985"/>
-            <wp:docPr id="21" name="Picture 21"/>
             <wp:cNvGraphicFramePr>
               <a:graphicFrameLocks xmlns:a="http://schemas.openxmlformats.org/drawingml/2006/main" noChangeAspect="1"/>
             </wp:cNvGraphicFramePr>
@@ -4503,6 +4449,56 @@
                   <pic:spPr>
                     <a:xfrm>
                       <a:off x="0" y="0"/>
+                      <a:ext cx="5254381" cy="1185067"/>
+                    </a:xfrm>
+                    <a:prstGeom prst="rect">
+                      <a:avLst/>
+                    </a:prstGeom>
+                  </pic:spPr>
+                </pic:pic>
+              </a:graphicData>
+            </a:graphic>
+          </wp:inline>
+        </w:drawing>
+      </w:r>
+    </w:p>
+    <w:p>
+      <w:pPr>
+        <w:pStyle w:val="ListParagraph"/>
+        <w:ind w:left="1224"/>
+        <w:rPr>
+          <w:rFonts w:ascii="Arial" w:hAnsi="Arial" w:cs="Arial"/>
+        </w:rPr>
+      </w:pPr>
+      <w:r>
+        <w:rPr>
+          <w:rFonts w:ascii="Arial" w:hAnsi="Arial" w:cs="Arial"/>
+          <w:noProof/>
+        </w:rPr>
+        <w:drawing>
+          <wp:inline distT="0" distB="0" distL="0" distR="0" wp14:anchorId="1778B0DE" wp14:editId="0C25F324">
+            <wp:extent cx="3095625" cy="1212402"/>
+            <wp:effectExtent l="0" t="0" r="0" b="6985"/>
+            <wp:docPr id="21" name="Picture 21"/>
+            <wp:cNvGraphicFramePr>
+              <a:graphicFrameLocks xmlns:a="http://schemas.openxmlformats.org/drawingml/2006/main" noChangeAspect="1"/>
+            </wp:cNvGraphicFramePr>
+            <a:graphic xmlns:a="http://schemas.openxmlformats.org/drawingml/2006/main">
+              <a:graphicData uri="http://schemas.openxmlformats.org/drawingml/2006/picture">
+                <pic:pic xmlns:pic="http://schemas.openxmlformats.org/drawingml/2006/picture">
+                  <pic:nvPicPr>
+                    <pic:cNvPr id="1" name=""/>
+                    <pic:cNvPicPr/>
+                  </pic:nvPicPr>
+                  <pic:blipFill>
+                    <a:blip r:embed="rId20"/>
+                    <a:stretch>
+                      <a:fillRect/>
+                    </a:stretch>
+                  </pic:blipFill>
+                  <pic:spPr>
+                    <a:xfrm>
+                      <a:off x="0" y="0"/>
                       <a:ext cx="3107083" cy="1216890"/>
                     </a:xfrm>
                     <a:prstGeom prst="rect">
@@ -4561,27 +4557,13 @@
         <w:rPr>
           <w:rFonts w:ascii="Arial" w:hAnsi="Arial" w:cs="Arial"/>
         </w:rPr>
-        <w:t xml:space="preserve">for </w:t>
-      </w:r>
-      <w:proofErr w:type="gramStart"/>
-      <w:r>
-        <w:rPr>
-          <w:rFonts w:ascii="Arial" w:hAnsi="Arial" w:cs="Arial"/>
-        </w:rPr>
-        <w:t xml:space="preserve">the </w:t>
-      </w:r>
-      <w:r>
-        <w:rPr>
-          <w:rFonts w:ascii="Arial" w:hAnsi="Arial" w:cs="Arial"/>
-        </w:rPr>
-        <w:t xml:space="preserve"> current</w:t>
-      </w:r>
-      <w:proofErr w:type="gramEnd"/>
-      <w:r>
-        <w:rPr>
-          <w:rFonts w:ascii="Arial" w:hAnsi="Arial" w:cs="Arial"/>
-        </w:rPr>
-        <w:t xml:space="preserve"> year, therefore some of the information is prepopulated </w:t>
+        <w:t xml:space="preserve">for the </w:t>
+      </w:r>
+      <w:r>
+        <w:rPr>
+          <w:rFonts w:ascii="Arial" w:hAnsi="Arial" w:cs="Arial"/>
+        </w:rPr>
+        <w:t xml:space="preserve"> current year, therefore some of the information is prepopulated </w:t>
       </w:r>
       <w:r>
         <w:rPr>
@@ -4620,7 +4602,6 @@
         <w:rPr>
           <w:rFonts w:ascii="Arial" w:hAnsi="Arial" w:cs="Arial"/>
           <w:noProof/>
-          <w:lang w:val="en-CA" w:eastAsia="zh-CN"/>
         </w:rPr>
         <w:drawing>
           <wp:inline distT="0" distB="0" distL="0" distR="0" wp14:anchorId="26ED724A" wp14:editId="7E463BEC">
@@ -4640,7 +4621,7 @@
                     </pic:cNvPicPr>
                   </pic:nvPicPr>
                   <pic:blipFill>
-                    <a:blip r:embed="rId20">
+                    <a:blip r:embed="rId21">
                       <a:extLst>
                         <a:ext uri="{28A0092B-C50C-407E-A947-70E740481C1C}">
                           <a14:useLocalDpi xmlns:a14="http://schemas.microsoft.com/office/drawing/2010/main" val="0"/>
@@ -4702,7 +4683,6 @@
         <w:rPr>
           <w:rFonts w:ascii="Arial" w:hAnsi="Arial" w:cs="Arial"/>
           <w:noProof/>
-          <w:lang w:val="en-CA" w:eastAsia="zh-CN"/>
         </w:rPr>
         <w:lastRenderedPageBreak/>
         <w:drawing>
@@ -4723,7 +4703,7 @@
                     </pic:cNvPicPr>
                   </pic:nvPicPr>
                   <pic:blipFill>
-                    <a:blip r:embed="rId21">
+                    <a:blip r:embed="rId22">
                       <a:extLst>
                         <a:ext uri="{28A0092B-C50C-407E-A947-70E740481C1C}">
                           <a14:useLocalDpi xmlns:a14="http://schemas.microsoft.com/office/drawing/2010/main" val="0"/>
@@ -4813,7 +4793,6 @@
         <w:rPr>
           <w:rFonts w:ascii="Arial" w:hAnsi="Arial" w:cs="Arial"/>
           <w:noProof/>
-          <w:lang w:val="en-CA" w:eastAsia="zh-CN"/>
         </w:rPr>
         <w:drawing>
           <wp:inline distT="0" distB="0" distL="0" distR="0" wp14:anchorId="1F02C37B" wp14:editId="78E5E5C1">
@@ -4833,7 +4812,7 @@
                     </pic:cNvPicPr>
                   </pic:nvPicPr>
                   <pic:blipFill>
-                    <a:blip r:embed="rId22">
+                    <a:blip r:embed="rId23">
                       <a:extLst>
                         <a:ext uri="{28A0092B-C50C-407E-A947-70E740481C1C}">
                           <a14:useLocalDpi xmlns:a14="http://schemas.microsoft.com/office/drawing/2010/main" val="0"/>
@@ -4919,7 +4898,6 @@
         <w:rPr>
           <w:rFonts w:ascii="Arial" w:hAnsi="Arial" w:cs="Arial"/>
           <w:noProof/>
-          <w:lang w:val="en-CA" w:eastAsia="zh-CN"/>
         </w:rPr>
         <w:lastRenderedPageBreak/>
         <w:drawing>
@@ -4938,7 +4916,7 @@
                     <pic:cNvPicPr/>
                   </pic:nvPicPr>
                   <pic:blipFill>
-                    <a:blip r:embed="rId23"/>
+                    <a:blip r:embed="rId24"/>
                     <a:stretch>
                       <a:fillRect/>
                     </a:stretch>
@@ -5001,7 +4979,6 @@
         <w:rPr>
           <w:rFonts w:ascii="Arial" w:hAnsi="Arial" w:cs="Arial"/>
           <w:noProof/>
-          <w:lang w:val="en-CA" w:eastAsia="zh-CN"/>
         </w:rPr>
         <w:drawing>
           <wp:inline distT="0" distB="0" distL="0" distR="0" wp14:anchorId="3BE7A24B" wp14:editId="6F2C5A01">
@@ -5021,7 +4998,7 @@
                     </pic:cNvPicPr>
                   </pic:nvPicPr>
                   <pic:blipFill>
-                    <a:blip r:embed="rId24">
+                    <a:blip r:embed="rId25">
                       <a:extLst>
                         <a:ext uri="{28A0092B-C50C-407E-A947-70E740481C1C}">
                           <a14:useLocalDpi xmlns:a14="http://schemas.microsoft.com/office/drawing/2010/main" val="0"/>
@@ -5219,7 +5196,6 @@
         <w:rPr>
           <w:rFonts w:ascii="Arial" w:hAnsi="Arial" w:cs="Arial"/>
           <w:noProof/>
-          <w:lang w:val="en-CA" w:eastAsia="zh-CN"/>
         </w:rPr>
         <w:drawing>
           <wp:inline distT="0" distB="0" distL="0" distR="0" wp14:anchorId="341B6545" wp14:editId="1A08D89E">
@@ -5237,7 +5213,7 @@
                     <pic:cNvPicPr/>
                   </pic:nvPicPr>
                   <pic:blipFill>
-                    <a:blip r:embed="rId25"/>
+                    <a:blip r:embed="rId26"/>
                     <a:stretch>
                       <a:fillRect/>
                     </a:stretch>
@@ -5442,7 +5418,6 @@
         <w:rPr>
           <w:rFonts w:ascii="Arial" w:hAnsi="Arial" w:cs="Arial"/>
           <w:noProof/>
-          <w:lang w:val="en-CA" w:eastAsia="zh-CN"/>
         </w:rPr>
         <w:lastRenderedPageBreak/>
         <w:drawing>
@@ -5463,7 +5438,7 @@
                     </pic:cNvPicPr>
                   </pic:nvPicPr>
                   <pic:blipFill>
-                    <a:blip r:embed="rId26">
+                    <a:blip r:embed="rId27">
                       <a:extLst>
                         <a:ext uri="{28A0092B-C50C-407E-A947-70E740481C1C}">
                           <a14:useLocalDpi xmlns:a14="http://schemas.microsoft.com/office/drawing/2010/main" val="0"/>
@@ -5498,121 +5473,12 @@
         <w:rPr>
           <w:rFonts w:ascii="Arial" w:hAnsi="Arial" w:cs="Arial"/>
           <w:noProof/>
-          <w:lang w:val="en-CA" w:eastAsia="zh-CN"/>
         </w:rPr>
         <w:drawing>
           <wp:inline distT="0" distB="0" distL="0" distR="0" wp14:anchorId="3DDFE4A9" wp14:editId="02B6C541">
             <wp:extent cx="5476875" cy="3376821"/>
             <wp:effectExtent l="0" t="0" r="0" b="0"/>
             <wp:docPr id="5" name="Picture 5"/>
-            <wp:cNvGraphicFramePr>
-              <a:graphicFrameLocks xmlns:a="http://schemas.openxmlformats.org/drawingml/2006/main" noChangeAspect="1"/>
-            </wp:cNvGraphicFramePr>
-            <a:graphic xmlns:a="http://schemas.openxmlformats.org/drawingml/2006/main">
-              <a:graphicData uri="http://schemas.openxmlformats.org/drawingml/2006/picture">
-                <pic:pic xmlns:pic="http://schemas.openxmlformats.org/drawingml/2006/picture">
-                  <pic:nvPicPr>
-                    <pic:cNvPr id="1" name=""/>
-                    <pic:cNvPicPr/>
-                  </pic:nvPicPr>
-                  <pic:blipFill>
-                    <a:blip r:embed="rId27"/>
-                    <a:stretch>
-                      <a:fillRect/>
-                    </a:stretch>
-                  </pic:blipFill>
-                  <pic:spPr>
-                    <a:xfrm>
-                      <a:off x="0" y="0"/>
-                      <a:ext cx="5479128" cy="3378210"/>
-                    </a:xfrm>
-                    <a:prstGeom prst="rect">
-                      <a:avLst/>
-                    </a:prstGeom>
-                  </pic:spPr>
-                </pic:pic>
-              </a:graphicData>
-            </a:graphic>
-          </wp:inline>
-        </w:drawing>
-      </w:r>
-    </w:p>
-    <w:p>
-      <w:pPr>
-        <w:rPr>
-          <w:rFonts w:ascii="Arial" w:hAnsi="Arial" w:cs="Arial"/>
-        </w:rPr>
-      </w:pPr>
-    </w:p>
-    <w:p>
-      <w:pPr>
-        <w:pStyle w:val="ListParagraph"/>
-        <w:numPr>
-          <w:ilvl w:val="1"/>
-          <w:numId w:val="16"/>
-        </w:numPr>
-        <w:rPr>
-          <w:rFonts w:ascii="Arial" w:hAnsi="Arial" w:cs="Arial"/>
-        </w:rPr>
-      </w:pPr>
-      <w:r>
-        <w:rPr>
-          <w:rFonts w:ascii="Arial" w:hAnsi="Arial" w:cs="Arial"/>
-        </w:rPr>
-        <w:t xml:space="preserve">Attribute Map Report </w:t>
-      </w:r>
-    </w:p>
-    <w:p>
-      <w:pPr>
-        <w:pStyle w:val="ListParagraph"/>
-        <w:ind w:left="792"/>
-        <w:rPr>
-          <w:rFonts w:ascii="Arial" w:hAnsi="Arial" w:cs="Arial"/>
-        </w:rPr>
-      </w:pPr>
-      <w:r>
-        <w:rPr>
-          <w:rFonts w:ascii="Arial" w:hAnsi="Arial" w:cs="Arial"/>
-        </w:rPr>
-        <w:t>I</w:t>
-      </w:r>
-      <w:r>
-        <w:rPr>
-          <w:rFonts w:ascii="Arial" w:hAnsi="Arial" w:cs="Arial"/>
-        </w:rPr>
-        <w:t>ndicate</w:t>
-      </w:r>
-      <w:r>
-        <w:rPr>
-          <w:rFonts w:ascii="Arial" w:hAnsi="Arial" w:cs="Arial"/>
-        </w:rPr>
-        <w:t>d</w:t>
-      </w:r>
-      <w:r>
-        <w:rPr>
-          <w:rFonts w:ascii="Arial" w:hAnsi="Arial" w:cs="Arial"/>
-        </w:rPr>
-        <w:t xml:space="preserve"> the measure level at the attribute level, if different indicator level appears, the highest level will show up A &gt;D&gt;I.</w:t>
-      </w:r>
-    </w:p>
-    <w:p>
-      <w:pPr>
-        <w:rPr>
-          <w:rFonts w:ascii="Arial" w:hAnsi="Arial" w:cs="Arial"/>
-        </w:rPr>
-      </w:pPr>
-      <w:r>
-        <w:rPr>
-          <w:rFonts w:ascii="Arial" w:hAnsi="Arial" w:cs="Arial"/>
-          <w:noProof/>
-          <w:lang w:val="en-CA" w:eastAsia="zh-CN"/>
-        </w:rPr>
-        <w:lastRenderedPageBreak/>
-        <w:drawing>
-          <wp:inline distT="0" distB="0" distL="0" distR="0" wp14:anchorId="32AF7A0B" wp14:editId="40F1BBEF">
-            <wp:extent cx="5943600" cy="2217420"/>
-            <wp:effectExtent l="0" t="0" r="0" b="0"/>
-            <wp:docPr id="46" name="Picture 46"/>
             <wp:cNvGraphicFramePr>
               <a:graphicFrameLocks xmlns:a="http://schemas.openxmlformats.org/drawingml/2006/main" noChangeAspect="1"/>
             </wp:cNvGraphicFramePr>
@@ -5632,7 +5498,7 @@
                   <pic:spPr>
                     <a:xfrm>
                       <a:off x="0" y="0"/>
-                      <a:ext cx="5943600" cy="2217420"/>
+                      <a:ext cx="5479128" cy="3378210"/>
                     </a:xfrm>
                     <a:prstGeom prst="rect">
                       <a:avLst/>
@@ -5647,6 +5513,13 @@
     </w:p>
     <w:p>
       <w:pPr>
+        <w:rPr>
+          <w:rFonts w:ascii="Arial" w:hAnsi="Arial" w:cs="Arial"/>
+        </w:rPr>
+      </w:pPr>
+    </w:p>
+    <w:p>
+      <w:pPr>
         <w:pStyle w:val="ListParagraph"/>
         <w:numPr>
           <w:ilvl w:val="1"/>
@@ -5660,7 +5533,7 @@
         <w:rPr>
           <w:rFonts w:ascii="Arial" w:hAnsi="Arial" w:cs="Arial"/>
         </w:rPr>
-        <w:t>Attribute Map Summary Report</w:t>
+        <w:t xml:space="preserve">Attribute Map Report </w:t>
       </w:r>
     </w:p>
     <w:p>
@@ -5671,25 +5544,29 @@
           <w:rFonts w:ascii="Arial" w:hAnsi="Arial" w:cs="Arial"/>
         </w:rPr>
       </w:pPr>
-      <w:proofErr w:type="gramStart"/>
-      <w:r>
-        <w:rPr>
-          <w:rFonts w:ascii="Arial" w:hAnsi="Arial" w:cs="Arial"/>
-        </w:rPr>
-        <w:t>Similar to</w:t>
-      </w:r>
-      <w:proofErr w:type="gramEnd"/>
-      <w:r>
-        <w:rPr>
-          <w:rFonts w:ascii="Arial" w:hAnsi="Arial" w:cs="Arial"/>
-        </w:rPr>
-        <w:t xml:space="preserve"> the Attribute report, </w:t>
-      </w:r>
-      <w:r>
-        <w:rPr>
-          <w:rFonts w:ascii="Arial" w:hAnsi="Arial" w:cs="Arial"/>
-        </w:rPr>
-        <w:t>instead showing the actual level (A, D, I), the summary report will only show the “X” to indicate that the specific course is measured at the specific attribute.</w:t>
+      <w:r>
+        <w:rPr>
+          <w:rFonts w:ascii="Arial" w:hAnsi="Arial" w:cs="Arial"/>
+        </w:rPr>
+        <w:t>I</w:t>
+      </w:r>
+      <w:r>
+        <w:rPr>
+          <w:rFonts w:ascii="Arial" w:hAnsi="Arial" w:cs="Arial"/>
+        </w:rPr>
+        <w:t>ndicate</w:t>
+      </w:r>
+      <w:r>
+        <w:rPr>
+          <w:rFonts w:ascii="Arial" w:hAnsi="Arial" w:cs="Arial"/>
+        </w:rPr>
+        <w:t>d</w:t>
+      </w:r>
+      <w:r>
+        <w:rPr>
+          <w:rFonts w:ascii="Arial" w:hAnsi="Arial" w:cs="Arial"/>
+        </w:rPr>
+        <w:t xml:space="preserve"> the measure level at the attribute level, if different indicator level appears, the highest level will show up A &gt;D&gt;I.</w:t>
       </w:r>
     </w:p>
     <w:p>
@@ -5702,13 +5579,13 @@
         <w:rPr>
           <w:rFonts w:ascii="Arial" w:hAnsi="Arial" w:cs="Arial"/>
           <w:noProof/>
-          <w:lang w:val="en-CA" w:eastAsia="zh-CN"/>
-        </w:rPr>
+        </w:rPr>
+        <w:lastRenderedPageBreak/>
         <w:drawing>
-          <wp:inline distT="0" distB="0" distL="0" distR="0" wp14:anchorId="2EB5FF57" wp14:editId="122F44B6">
-            <wp:extent cx="5943600" cy="2018665"/>
-            <wp:effectExtent l="0" t="0" r="0" b="635"/>
-            <wp:docPr id="47" name="Picture 47"/>
+          <wp:inline distT="0" distB="0" distL="0" distR="0" wp14:anchorId="32AF7A0B" wp14:editId="40F1BBEF">
+            <wp:extent cx="5943600" cy="2217420"/>
+            <wp:effectExtent l="0" t="0" r="0" b="0"/>
+            <wp:docPr id="46" name="Picture 46"/>
             <wp:cNvGraphicFramePr>
               <a:graphicFrameLocks xmlns:a="http://schemas.openxmlformats.org/drawingml/2006/main" noChangeAspect="1"/>
             </wp:cNvGraphicFramePr>
@@ -5728,7 +5605,7 @@
                   <pic:spPr>
                     <a:xfrm>
                       <a:off x="0" y="0"/>
-                      <a:ext cx="5943600" cy="2018665"/>
+                      <a:ext cx="5943600" cy="2217420"/>
                     </a:xfrm>
                     <a:prstGeom prst="rect">
                       <a:avLst/>
@@ -5756,7 +5633,7 @@
         <w:rPr>
           <w:rFonts w:ascii="Arial" w:hAnsi="Arial" w:cs="Arial"/>
         </w:rPr>
-        <w:t>Indicator Map Report</w:t>
+        <w:t>Attribute Map Summary Report</w:t>
       </w:r>
     </w:p>
     <w:p>
@@ -5771,13 +5648,13 @@
         <w:rPr>
           <w:rFonts w:ascii="Arial" w:hAnsi="Arial" w:cs="Arial"/>
         </w:rPr>
-        <w:t>Indicates</w:t>
-      </w:r>
-      <w:r>
-        <w:rPr>
-          <w:rFonts w:ascii="Arial" w:hAnsi="Arial" w:cs="Arial"/>
-        </w:rPr>
-        <w:t xml:space="preserve"> the measure level at the indicator level (Lowest level in the hierarchy)</w:t>
+        <w:t xml:space="preserve">Similar to the Attribute report, </w:t>
+      </w:r>
+      <w:r>
+        <w:rPr>
+          <w:rFonts w:ascii="Arial" w:hAnsi="Arial" w:cs="Arial"/>
+        </w:rPr>
+        <w:t>instead showing the actual level (A, D, I), the summary report will only show the “X” to indicate that the specific course is measured at the specific attribute.</w:t>
       </w:r>
     </w:p>
     <w:p>
@@ -5790,13 +5667,12 @@
         <w:rPr>
           <w:rFonts w:ascii="Arial" w:hAnsi="Arial" w:cs="Arial"/>
           <w:noProof/>
-          <w:lang w:val="en-CA" w:eastAsia="zh-CN"/>
         </w:rPr>
         <w:drawing>
-          <wp:inline distT="0" distB="0" distL="0" distR="0" wp14:anchorId="35D00286" wp14:editId="6209A05F">
-            <wp:extent cx="5943600" cy="2691130"/>
-            <wp:effectExtent l="0" t="0" r="0" b="0"/>
-            <wp:docPr id="48" name="Picture 48"/>
+          <wp:inline distT="0" distB="0" distL="0" distR="0" wp14:anchorId="2EB5FF57" wp14:editId="122F44B6">
+            <wp:extent cx="5943600" cy="2018665"/>
+            <wp:effectExtent l="0" t="0" r="0" b="635"/>
+            <wp:docPr id="47" name="Picture 47"/>
             <wp:cNvGraphicFramePr>
               <a:graphicFrameLocks xmlns:a="http://schemas.openxmlformats.org/drawingml/2006/main" noChangeAspect="1"/>
             </wp:cNvGraphicFramePr>
@@ -5816,7 +5692,7 @@
                   <pic:spPr>
                     <a:xfrm>
                       <a:off x="0" y="0"/>
-                      <a:ext cx="5943600" cy="2691130"/>
+                      <a:ext cx="5943600" cy="2018665"/>
                     </a:xfrm>
                     <a:prstGeom prst="rect">
                       <a:avLst/>
@@ -5844,8 +5720,7 @@
         <w:rPr>
           <w:rFonts w:ascii="Arial" w:hAnsi="Arial" w:cs="Arial"/>
         </w:rPr>
-        <w:lastRenderedPageBreak/>
-        <w:t>Historical Course Measurement Report</w:t>
+        <w:t>Indicator Map Report</w:t>
       </w:r>
     </w:p>
     <w:p>
@@ -5860,19 +5735,13 @@
         <w:rPr>
           <w:rFonts w:ascii="Arial" w:hAnsi="Arial" w:cs="Arial"/>
         </w:rPr>
-        <w:t>Shows the historical trend for each course at different leve</w:t>
-      </w:r>
-      <w:r>
-        <w:rPr>
-          <w:rFonts w:ascii="Arial" w:hAnsi="Arial" w:cs="Arial"/>
-        </w:rPr>
-        <w:t xml:space="preserve">ls </w:t>
-      </w:r>
-      <w:r>
-        <w:rPr>
-          <w:rFonts w:ascii="Arial" w:hAnsi="Arial" w:cs="Arial"/>
-        </w:rPr>
-        <w:t>(indicator, attribute and all)</w:t>
+        <w:t>Indicates</w:t>
+      </w:r>
+      <w:r>
+        <w:rPr>
+          <w:rFonts w:ascii="Arial" w:hAnsi="Arial" w:cs="Arial"/>
+        </w:rPr>
+        <w:t xml:space="preserve"> the measure level at the indicator level (Lowest level in the hierarchy)</w:t>
       </w:r>
     </w:p>
     <w:p>
@@ -5885,13 +5754,12 @@
         <w:rPr>
           <w:rFonts w:ascii="Arial" w:hAnsi="Arial" w:cs="Arial"/>
           <w:noProof/>
-          <w:lang w:val="en-CA" w:eastAsia="zh-CN"/>
         </w:rPr>
         <w:drawing>
-          <wp:inline distT="0" distB="0" distL="0" distR="0" wp14:anchorId="67526ABF" wp14:editId="449E3C1F">
-            <wp:extent cx="5415115" cy="4924425"/>
+          <wp:inline distT="0" distB="0" distL="0" distR="0" wp14:anchorId="35D00286" wp14:editId="6209A05F">
+            <wp:extent cx="5943600" cy="2691130"/>
             <wp:effectExtent l="0" t="0" r="0" b="0"/>
-            <wp:docPr id="49" name="Picture 49"/>
+            <wp:docPr id="48" name="Picture 48"/>
             <wp:cNvGraphicFramePr>
               <a:graphicFrameLocks xmlns:a="http://schemas.openxmlformats.org/drawingml/2006/main" noChangeAspect="1"/>
             </wp:cNvGraphicFramePr>
@@ -5911,7 +5779,7 @@
                   <pic:spPr>
                     <a:xfrm>
                       <a:off x="0" y="0"/>
-                      <a:ext cx="5417357" cy="4926464"/>
+                      <a:ext cx="5943600" cy="2691130"/>
                     </a:xfrm>
                     <a:prstGeom prst="rect">
                       <a:avLst/>
@@ -5939,7 +5807,8 @@
         <w:rPr>
           <w:rFonts w:ascii="Arial" w:hAnsi="Arial" w:cs="Arial"/>
         </w:rPr>
-        <w:t>Historical Program Measurement Report</w:t>
+        <w:lastRenderedPageBreak/>
+        <w:t>Historical Course Measurement Report</w:t>
       </w:r>
     </w:p>
     <w:p>
@@ -5954,19 +5823,19 @@
         <w:rPr>
           <w:rFonts w:ascii="Arial" w:hAnsi="Arial" w:cs="Arial"/>
         </w:rPr>
-        <w:t>Shows the historical trend for each course at different level</w:t>
-      </w:r>
-      <w:r>
-        <w:rPr>
-          <w:rFonts w:ascii="Arial" w:hAnsi="Arial" w:cs="Arial"/>
-        </w:rPr>
-        <w:t>s</w:t>
-      </w:r>
-      <w:r>
-        <w:rPr>
-          <w:rFonts w:ascii="Arial" w:hAnsi="Arial" w:cs="Arial"/>
-        </w:rPr>
-        <w:t xml:space="preserve"> (indicator, attribute and all)</w:t>
+        <w:t>Shows the historical trend for each course at different leve</w:t>
+      </w:r>
+      <w:r>
+        <w:rPr>
+          <w:rFonts w:ascii="Arial" w:hAnsi="Arial" w:cs="Arial"/>
+        </w:rPr>
+        <w:t xml:space="preserve">ls </w:t>
+      </w:r>
+      <w:r>
+        <w:rPr>
+          <w:rFonts w:ascii="Arial" w:hAnsi="Arial" w:cs="Arial"/>
+        </w:rPr>
+        <w:t>(indicator, attribute and all)</w:t>
       </w:r>
     </w:p>
     <w:p>
@@ -5979,14 +5848,12 @@
         <w:rPr>
           <w:rFonts w:ascii="Arial" w:hAnsi="Arial" w:cs="Arial"/>
           <w:noProof/>
-          <w:lang w:val="en-CA" w:eastAsia="zh-CN"/>
-        </w:rPr>
-        <w:lastRenderedPageBreak/>
+        </w:rPr>
         <w:drawing>
-          <wp:inline distT="0" distB="0" distL="0" distR="0" wp14:anchorId="582D93F5" wp14:editId="6791FE96">
-            <wp:extent cx="5867400" cy="5095875"/>
-            <wp:effectExtent l="0" t="0" r="0" b="9525"/>
-            <wp:docPr id="50" name="Picture 50"/>
+          <wp:inline distT="0" distB="0" distL="0" distR="0" wp14:anchorId="67526ABF" wp14:editId="449E3C1F">
+            <wp:extent cx="5415115" cy="4924425"/>
+            <wp:effectExtent l="0" t="0" r="0" b="0"/>
+            <wp:docPr id="49" name="Picture 49"/>
             <wp:cNvGraphicFramePr>
               <a:graphicFrameLocks xmlns:a="http://schemas.openxmlformats.org/drawingml/2006/main" noChangeAspect="1"/>
             </wp:cNvGraphicFramePr>
@@ -6006,7 +5873,7 @@
                   <pic:spPr>
                     <a:xfrm>
                       <a:off x="0" y="0"/>
-                      <a:ext cx="5867400" cy="5095875"/>
+                      <a:ext cx="5417357" cy="4926464"/>
                     </a:xfrm>
                     <a:prstGeom prst="rect">
                       <a:avLst/>
@@ -6034,7 +5901,7 @@
         <w:rPr>
           <w:rFonts w:ascii="Arial" w:hAnsi="Arial" w:cs="Arial"/>
         </w:rPr>
-        <w:t>Course Report</w:t>
+        <w:t>Historical Program Measurement Report</w:t>
       </w:r>
     </w:p>
     <w:p>
@@ -6049,7 +5916,19 @@
         <w:rPr>
           <w:rFonts w:ascii="Arial" w:hAnsi="Arial" w:cs="Arial"/>
         </w:rPr>
-        <w:t>Shows the course outcome and recommendations from curriculum committee, instructors also have the option to enter continuous improvement plan from the course report</w:t>
+        <w:t>Shows the historical trend for each course at different level</w:t>
+      </w:r>
+      <w:r>
+        <w:rPr>
+          <w:rFonts w:ascii="Arial" w:hAnsi="Arial" w:cs="Arial"/>
+        </w:rPr>
+        <w:t>s</w:t>
+      </w:r>
+      <w:r>
+        <w:rPr>
+          <w:rFonts w:ascii="Arial" w:hAnsi="Arial" w:cs="Arial"/>
+        </w:rPr>
+        <w:t xml:space="preserve"> (indicator, attribute and all)</w:t>
       </w:r>
     </w:p>
     <w:p>
@@ -6062,14 +5941,13 @@
         <w:rPr>
           <w:rFonts w:ascii="Arial" w:hAnsi="Arial" w:cs="Arial"/>
           <w:noProof/>
-          <w:lang w:val="en-CA" w:eastAsia="zh-CN"/>
         </w:rPr>
         <w:lastRenderedPageBreak/>
         <w:drawing>
-          <wp:inline distT="0" distB="0" distL="0" distR="0" wp14:anchorId="7FE543D9" wp14:editId="24FE5C82">
-            <wp:extent cx="5943600" cy="2969895"/>
-            <wp:effectExtent l="0" t="0" r="0" b="1905"/>
-            <wp:docPr id="51" name="Picture 51"/>
+          <wp:inline distT="0" distB="0" distL="0" distR="0" wp14:anchorId="582D93F5" wp14:editId="6791FE96">
+            <wp:extent cx="5867400" cy="5095875"/>
+            <wp:effectExtent l="0" t="0" r="0" b="9525"/>
+            <wp:docPr id="50" name="Picture 50"/>
             <wp:cNvGraphicFramePr>
               <a:graphicFrameLocks xmlns:a="http://schemas.openxmlformats.org/drawingml/2006/main" noChangeAspect="1"/>
             </wp:cNvGraphicFramePr>
@@ -6089,6 +5967,88 @@
                   <pic:spPr>
                     <a:xfrm>
                       <a:off x="0" y="0"/>
+                      <a:ext cx="5867400" cy="5095875"/>
+                    </a:xfrm>
+                    <a:prstGeom prst="rect">
+                      <a:avLst/>
+                    </a:prstGeom>
+                  </pic:spPr>
+                </pic:pic>
+              </a:graphicData>
+            </a:graphic>
+          </wp:inline>
+        </w:drawing>
+      </w:r>
+    </w:p>
+    <w:p>
+      <w:pPr>
+        <w:pStyle w:val="ListParagraph"/>
+        <w:numPr>
+          <w:ilvl w:val="1"/>
+          <w:numId w:val="16"/>
+        </w:numPr>
+        <w:rPr>
+          <w:rFonts w:ascii="Arial" w:hAnsi="Arial" w:cs="Arial"/>
+        </w:rPr>
+      </w:pPr>
+      <w:r>
+        <w:rPr>
+          <w:rFonts w:ascii="Arial" w:hAnsi="Arial" w:cs="Arial"/>
+        </w:rPr>
+        <w:t>Course Report</w:t>
+      </w:r>
+    </w:p>
+    <w:p>
+      <w:pPr>
+        <w:pStyle w:val="ListParagraph"/>
+        <w:ind w:left="792"/>
+        <w:rPr>
+          <w:rFonts w:ascii="Arial" w:hAnsi="Arial" w:cs="Arial"/>
+        </w:rPr>
+      </w:pPr>
+      <w:r>
+        <w:rPr>
+          <w:rFonts w:ascii="Arial" w:hAnsi="Arial" w:cs="Arial"/>
+        </w:rPr>
+        <w:t>Shows the course outcome and recommendations from curriculum committee, instructors also have the option to enter continuous improvement plan from the course report</w:t>
+      </w:r>
+    </w:p>
+    <w:p>
+      <w:pPr>
+        <w:rPr>
+          <w:rFonts w:ascii="Arial" w:hAnsi="Arial" w:cs="Arial"/>
+        </w:rPr>
+      </w:pPr>
+      <w:r>
+        <w:rPr>
+          <w:rFonts w:ascii="Arial" w:hAnsi="Arial" w:cs="Arial"/>
+          <w:noProof/>
+        </w:rPr>
+        <w:lastRenderedPageBreak/>
+        <w:drawing>
+          <wp:inline distT="0" distB="0" distL="0" distR="0" wp14:anchorId="7FE543D9" wp14:editId="24FE5C82">
+            <wp:extent cx="5943600" cy="2969895"/>
+            <wp:effectExtent l="0" t="0" r="0" b="1905"/>
+            <wp:docPr id="51" name="Picture 51"/>
+            <wp:cNvGraphicFramePr>
+              <a:graphicFrameLocks xmlns:a="http://schemas.openxmlformats.org/drawingml/2006/main" noChangeAspect="1"/>
+            </wp:cNvGraphicFramePr>
+            <a:graphic xmlns:a="http://schemas.openxmlformats.org/drawingml/2006/main">
+              <a:graphicData uri="http://schemas.openxmlformats.org/drawingml/2006/picture">
+                <pic:pic xmlns:pic="http://schemas.openxmlformats.org/drawingml/2006/picture">
+                  <pic:nvPicPr>
+                    <pic:cNvPr id="1" name=""/>
+                    <pic:cNvPicPr/>
+                  </pic:nvPicPr>
+                  <pic:blipFill>
+                    <a:blip r:embed="rId34"/>
+                    <a:stretch>
+                      <a:fillRect/>
+                    </a:stretch>
+                  </pic:blipFill>
+                  <pic:spPr>
+                    <a:xfrm>
+                      <a:off x="0" y="0"/>
                       <a:ext cx="5943600" cy="2969895"/>
                     </a:xfrm>
                     <a:prstGeom prst="rect">
@@ -6123,8 +6083,8 @@
           <w:szCs w:val="24"/>
         </w:rPr>
       </w:pPr>
-      <w:bookmarkStart w:id="9" w:name="_Toc460260904"/>
-      <w:bookmarkStart w:id="10" w:name="_Toc465438035"/>
+      <w:bookmarkStart w:id="9" w:name="_Toc465438035"/>
+      <w:bookmarkStart w:id="10" w:name="_Toc460260904"/>
       <w:r>
         <w:rPr>
           <w:sz w:val="24"/>
@@ -6132,7 +6092,7 @@
         </w:rPr>
         <w:t>Add New Course</w:t>
       </w:r>
-      <w:bookmarkEnd w:id="10"/>
+      <w:bookmarkEnd w:id="9"/>
     </w:p>
     <w:p>
       <w:pPr>
@@ -6200,7 +6160,6 @@
         <w:rPr>
           <w:rFonts w:ascii="Arial" w:hAnsi="Arial" w:cs="Arial"/>
           <w:noProof/>
-          <w:lang w:val="en-CA" w:eastAsia="zh-CN"/>
         </w:rPr>
         <w:drawing>
           <wp:inline distT="0" distB="0" distL="0" distR="0" wp14:anchorId="51F00AD3" wp14:editId="31146101">
@@ -6220,7 +6179,7 @@
                     </pic:cNvPicPr>
                   </pic:nvPicPr>
                   <pic:blipFill>
-                    <a:blip r:embed="rId34">
+                    <a:blip r:embed="rId35">
                       <a:extLst>
                         <a:ext uri="{28A0092B-C50C-407E-A947-70E740481C1C}">
                           <a14:useLocalDpi xmlns:a14="http://schemas.microsoft.com/office/drawing/2010/main" val="0"/>
@@ -6348,7 +6307,6 @@
         <w:rPr>
           <w:rFonts w:ascii="Arial" w:hAnsi="Arial" w:cs="Arial"/>
           <w:noProof/>
-          <w:lang w:val="en-CA" w:eastAsia="zh-CN"/>
         </w:rPr>
         <w:lastRenderedPageBreak/>
         <w:drawing>
@@ -6369,7 +6327,7 @@
                     </pic:cNvPicPr>
                   </pic:nvPicPr>
                   <pic:blipFill>
-                    <a:blip r:embed="rId35">
+                    <a:blip r:embed="rId36">
                       <a:extLst>
                         <a:ext uri="{28A0092B-C50C-407E-A947-70E740481C1C}">
                           <a14:useLocalDpi xmlns:a14="http://schemas.microsoft.com/office/drawing/2010/main" val="0"/>
@@ -6458,7 +6416,7 @@
         </w:rPr>
         <w:t>Edit Courses and Programs Mapping</w:t>
       </w:r>
-      <w:bookmarkEnd w:id="9"/>
+      <w:bookmarkEnd w:id="10"/>
       <w:bookmarkEnd w:id="11"/>
       <w:r>
         <w:rPr>
@@ -6518,19 +6476,11 @@
         </w:rPr>
         <w:t xml:space="preserve">, </w:t>
       </w:r>
-      <w:proofErr w:type="gramStart"/>
-      <w:r>
-        <w:rPr>
-          <w:rFonts w:ascii="Arial" w:hAnsi="Arial" w:cs="Arial"/>
-        </w:rPr>
-        <w:t>Click</w:t>
-      </w:r>
-      <w:proofErr w:type="gramEnd"/>
-      <w:r>
-        <w:rPr>
-          <w:rFonts w:ascii="Arial" w:hAnsi="Arial" w:cs="Arial"/>
-        </w:rPr>
-        <w:t xml:space="preserve"> on “Modeler” at the top navigation bar</w:t>
+      <w:r>
+        <w:rPr>
+          <w:rFonts w:ascii="Arial" w:hAnsi="Arial" w:cs="Arial"/>
+        </w:rPr>
+        <w:t>Click on “Modeler” at the top navigation bar</w:t>
       </w:r>
       <w:r>
         <w:rPr>
@@ -6643,7 +6593,6 @@
           <w:noProof/>
           <w:sz w:val="22"/>
           <w:szCs w:val="22"/>
-          <w:lang w:val="en-CA" w:eastAsia="zh-CN"/>
         </w:rPr>
         <w:lastRenderedPageBreak/>
         <w:drawing>
@@ -6664,7 +6613,7 @@
                     </pic:cNvPicPr>
                   </pic:nvPicPr>
                   <pic:blipFill>
-                    <a:blip r:embed="rId36">
+                    <a:blip r:embed="rId37">
                       <a:extLst>
                         <a:ext uri="{28A0092B-C50C-407E-A947-70E740481C1C}">
                           <a14:useLocalDpi xmlns:a14="http://schemas.microsoft.com/office/drawing/2010/main" val="0"/>
@@ -6735,21 +6684,7 @@
         <w:rPr>
           <w:rFonts w:ascii="Arial" w:hAnsi="Arial" w:cs="Arial"/>
         </w:rPr>
-        <w:t xml:space="preserve">Login to Vena as Modeler or Admin, </w:t>
-      </w:r>
-      <w:proofErr w:type="gramStart"/>
-      <w:r>
-        <w:rPr>
-          <w:rFonts w:ascii="Arial" w:hAnsi="Arial" w:cs="Arial"/>
-        </w:rPr>
-        <w:t>Click</w:t>
-      </w:r>
-      <w:proofErr w:type="gramEnd"/>
-      <w:r>
-        <w:rPr>
-          <w:rFonts w:ascii="Arial" w:hAnsi="Arial" w:cs="Arial"/>
-        </w:rPr>
-        <w:t xml:space="preserve"> on “Modeler” at the top navigation bar, Click on “Program” at the left navigation bar, Expand the “Member Name” </w:t>
+        <w:t xml:space="preserve">Login to Vena as Modeler or Admin, Click on “Modeler” at the top navigation bar, Click on “Program” at the left navigation bar, Expand the “Member Name” </w:t>
       </w:r>
       <w:r>
         <w:rPr>
@@ -6832,7 +6767,6 @@
         <w:rPr>
           <w:rFonts w:ascii="Arial" w:hAnsi="Arial" w:cs="Arial"/>
           <w:noProof/>
-          <w:lang w:val="en-CA" w:eastAsia="zh-CN"/>
         </w:rPr>
         <w:lastRenderedPageBreak/>
         <mc:AlternateContent>
@@ -6898,7 +6832,7 @@
               </wp:anchor>
             </w:drawing>
           </mc:Choice>
-          <mc:Fallback>
+          <mc:Fallback xmlns:w16se="http://schemas.microsoft.com/office/word/2015/wordml/symex" xmlns:w15="http://schemas.microsoft.com/office/word/2012/wordml" xmlns:cx5="http://schemas.microsoft.com/office/drawing/2016/5/11/chartex" xmlns:cx4="http://schemas.microsoft.com/office/drawing/2016/5/10/chartex" xmlns:cx3="http://schemas.microsoft.com/office/drawing/2016/5/9/chartex" xmlns:cx2="http://schemas.microsoft.com/office/drawing/2015/10/21/chartex" xmlns:cx1="http://schemas.microsoft.com/office/drawing/2015/9/8/chartex" xmlns:cx="http://schemas.microsoft.com/office/drawing/2014/chartex">
             <w:pict>
               <v:roundrect w14:anchorId="12834A62" id="Rounded Rectangle 8" o:spid="_x0000_s1026" style="position:absolute;margin-left:300pt;margin-top:321.45pt;width:57pt;height:24.75pt;z-index:251661312;visibility:visible;mso-wrap-style:square;mso-wrap-distance-left:9pt;mso-wrap-distance-top:0;mso-wrap-distance-right:9pt;mso-wrap-distance-bottom:0;mso-position-horizontal:absolute;mso-position-horizontal-relative:text;mso-position-vertical:absolute;mso-position-vertical-relative:text;v-text-anchor:middle" arcsize="10923f" o:gfxdata="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" filled="f" strokecolor="red" strokeweight="2pt"/>
             </w:pict>
@@ -6909,7 +6843,6 @@
         <w:rPr>
           <w:rFonts w:ascii="Arial" w:hAnsi="Arial" w:cs="Arial"/>
           <w:noProof/>
-          <w:lang w:val="en-CA" w:eastAsia="zh-CN"/>
         </w:rPr>
         <mc:AlternateContent>
           <mc:Choice Requires="wps">
@@ -6974,7 +6907,7 @@
               </wp:anchor>
             </w:drawing>
           </mc:Choice>
-          <mc:Fallback>
+          <mc:Fallback xmlns:w16se="http://schemas.microsoft.com/office/word/2015/wordml/symex" xmlns:w15="http://schemas.microsoft.com/office/word/2012/wordml" xmlns:cx5="http://schemas.microsoft.com/office/drawing/2016/5/11/chartex" xmlns:cx4="http://schemas.microsoft.com/office/drawing/2016/5/10/chartex" xmlns:cx3="http://schemas.microsoft.com/office/drawing/2016/5/9/chartex" xmlns:cx2="http://schemas.microsoft.com/office/drawing/2015/10/21/chartex" xmlns:cx1="http://schemas.microsoft.com/office/drawing/2015/9/8/chartex" xmlns:cx="http://schemas.microsoft.com/office/drawing/2014/chartex">
             <w:pict>
               <v:roundrect w14:anchorId="6B7B0B79" id="Rounded Rectangle 7" o:spid="_x0000_s1026" style="position:absolute;margin-left:41.25pt;margin-top:137.7pt;width:57pt;height:24.75pt;z-index:251659264;visibility:visible;mso-wrap-style:square;mso-wrap-distance-left:9pt;mso-wrap-distance-top:0;mso-wrap-distance-right:9pt;mso-wrap-distance-bottom:0;mso-position-horizontal:absolute;mso-position-horizontal-relative:text;mso-position-vertical:absolute;mso-position-vertical-relative:text;v-text-anchor:middle" arcsize="10923f" o:gfxdata="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" filled="f" strokecolor="red" strokeweight="2pt"/>
             </w:pict>
@@ -6985,7 +6918,6 @@
         <w:rPr>
           <w:rFonts w:ascii="Arial" w:hAnsi="Arial" w:cs="Arial"/>
           <w:noProof/>
-          <w:lang w:val="en-CA" w:eastAsia="zh-CN"/>
         </w:rPr>
         <w:drawing>
           <wp:inline distT="0" distB="0" distL="0" distR="0" wp14:anchorId="55A29892" wp14:editId="4CACE11A">
@@ -7003,7 +6935,7 @@
                     <pic:cNvPicPr/>
                   </pic:nvPicPr>
                   <pic:blipFill>
-                    <a:blip r:embed="rId37"/>
+                    <a:blip r:embed="rId38"/>
                     <a:stretch>
                       <a:fillRect/>
                     </a:stretch>
@@ -7104,7 +7036,6 @@
         <w:rPr>
           <w:rFonts w:ascii="Arial" w:hAnsi="Arial" w:cs="Arial"/>
           <w:noProof/>
-          <w:lang w:val="en-CA" w:eastAsia="zh-CN"/>
         </w:rPr>
         <w:drawing>
           <wp:inline distT="0" distB="0" distL="0" distR="0" wp14:anchorId="1C84D095" wp14:editId="62552B95">
@@ -7124,7 +7055,7 @@
                     </pic:cNvPicPr>
                   </pic:nvPicPr>
                   <pic:blipFill>
-                    <a:blip r:embed="rId38">
+                    <a:blip r:embed="rId39">
                       <a:extLst>
                         <a:ext uri="{28A0092B-C50C-407E-A947-70E740481C1C}">
                           <a14:useLocalDpi xmlns:a14="http://schemas.microsoft.com/office/drawing/2010/main" val="0"/>
@@ -7279,7 +7210,6 @@
         <w:rPr>
           <w:rFonts w:ascii="Arial" w:hAnsi="Arial" w:cs="Arial"/>
           <w:noProof/>
-          <w:lang w:val="en-CA" w:eastAsia="zh-CN"/>
         </w:rPr>
         <w:drawing>
           <wp:inline distT="0" distB="0" distL="0" distR="0" wp14:anchorId="4D2356F2" wp14:editId="7B521700">
@@ -7299,7 +7229,7 @@
                     </pic:cNvPicPr>
                   </pic:nvPicPr>
                   <pic:blipFill>
-                    <a:blip r:embed="rId39">
+                    <a:blip r:embed="rId40">
                       <a:extLst>
                         <a:ext uri="{28A0092B-C50C-407E-A947-70E740481C1C}">
                           <a14:useLocalDpi xmlns:a14="http://schemas.microsoft.com/office/drawing/2010/main" val="0"/>
@@ -7361,7 +7291,6 @@
         <w:rPr>
           <w:rFonts w:ascii="Arial" w:hAnsi="Arial" w:cs="Arial"/>
           <w:noProof/>
-          <w:lang w:val="en-CA" w:eastAsia="zh-CN"/>
         </w:rPr>
         <w:drawing>
           <wp:inline distT="0" distB="0" distL="0" distR="0" wp14:anchorId="5FCB4F03" wp14:editId="6D577FFD">
@@ -7381,7 +7310,7 @@
                     </pic:cNvPicPr>
                   </pic:nvPicPr>
                   <pic:blipFill>
-                    <a:blip r:embed="rId40">
+                    <a:blip r:embed="rId41">
                       <a:extLst>
                         <a:ext uri="{28A0092B-C50C-407E-A947-70E740481C1C}">
                           <a14:useLocalDpi xmlns:a14="http://schemas.microsoft.com/office/drawing/2010/main" val="0"/>
@@ -7525,7 +7454,7 @@
         </w:rPr>
         <w:t xml:space="preserve"> issue, please fill out </w:t>
       </w:r>
-      <w:hyperlink r:id="rId41" w:history="1">
+      <w:hyperlink r:id="rId42" w:history="1">
         <w:r>
           <w:rPr>
             <w:rStyle w:val="Hyperlink"/>
@@ -7577,7 +7506,7 @@
         </w:rPr>
         <w:t xml:space="preserve">For Vena training or user manual, please refer to </w:t>
       </w:r>
-      <w:hyperlink r:id="rId42" w:history="1">
+      <w:hyperlink r:id="rId43" w:history="1">
         <w:r>
           <w:rPr>
             <w:rStyle w:val="Hyperlink"/>
@@ -7665,7 +7594,7 @@
         </w:rPr>
         <w:t xml:space="preserve">Bogdan Hancas: </w:t>
       </w:r>
-      <w:hyperlink r:id="rId43" w:tgtFrame="_blank" w:history="1">
+      <w:hyperlink r:id="rId44" w:tgtFrame="_blank" w:history="1">
         <w:r>
           <w:rPr>
             <w:rStyle w:val="Hyperlink"/>
@@ -7700,7 +7629,7 @@
         </w:rPr>
         <w:t xml:space="preserve">Evan Situ: </w:t>
       </w:r>
-      <w:hyperlink r:id="rId44" w:history="1">
+      <w:hyperlink r:id="rId45" w:history="1">
         <w:r>
           <w:rPr>
             <w:rStyle w:val="Hyperlink"/>
@@ -7736,8 +7665,8 @@
       </w:pPr>
     </w:p>
     <w:sectPr>
-      <w:headerReference w:type="default" r:id="rId45"/>
-      <w:footerReference w:type="default" r:id="rId46"/>
+      <w:headerReference w:type="default" r:id="rId46"/>
+      <w:footerReference w:type="default" r:id="rId47"/>
       <w:pgSz w:w="12240" w:h="15840"/>
       <w:pgMar w:top="1440" w:right="1440" w:bottom="1080" w:left="1440" w:header="720" w:footer="720" w:gutter="0"/>
       <w:cols w:space="720"/>
@@ -7748,7 +7677,7 @@
 </file>
 
 <file path=word/endnotes.xml><?xml version="1.0" encoding="utf-8"?>
-<w:endnotes xmlns:wpc="http://schemas.microsoft.com/office/word/2010/wordprocessingCanvas" xmlns:cx="http://schemas.microsoft.com/office/drawing/2014/chartex" xmlns:cx1="http://schemas.microsoft.com/office/drawing/2015/9/8/chartex" xmlns:cx2="http://schemas.microsoft.com/office/drawing/2015/10/21/chartex" xmlns:cx3="http://schemas.microsoft.com/office/drawing/2016/5/9/chartex" xmlns:cx4="http://schemas.microsoft.com/office/drawing/2016/5/10/chartex" xmlns:cx5="http://schemas.microsoft.com/office/drawing/2016/5/11/chartex" xmlns:mc="http://schemas.openxmlformats.org/markup-compatibility/2006" xmlns:o="urn:schemas-microsoft-com:office:office" xmlns:r="http://schemas.openxmlformats.org/officeDocument/2006/relationships" xmlns:m="http://schemas.openxmlformats.org/officeDocument/2006/math" xmlns:v="urn:schemas-microsoft-com:vml" xmlns:wp14="http://schemas.microsoft.com/office/word/2010/wordprocessingDrawing" xmlns:wp="http://schemas.openxmlformats.org/drawingml/2006/wordprocessingDrawing" xmlns:w10="urn:schemas-microsoft-com:office:word" xmlns:w="http://schemas.openxmlformats.org/wordprocessingml/2006/main" xmlns:w14="http://schemas.microsoft.com/office/word/2010/wordml" xmlns:w15="http://schemas.microsoft.com/office/word/2012/wordml" xmlns:w16se="http://schemas.microsoft.com/office/word/2015/wordml/symex" xmlns:wpg="http://schemas.microsoft.com/office/word/2010/wordprocessingGroup" xmlns:wpi="http://schemas.microsoft.com/office/word/2010/wordprocessingInk" xmlns:wne="http://schemas.microsoft.com/office/word/2006/wordml" xmlns:wps="http://schemas.microsoft.com/office/word/2010/wordprocessingShape" mc:Ignorable="w14 w15 w16se wp14">
+<w:endnotes xmlns:wpc="http://schemas.microsoft.com/office/word/2010/wordprocessingCanvas" xmlns:mc="http://schemas.openxmlformats.org/markup-compatibility/2006" xmlns:o="urn:schemas-microsoft-com:office:office" xmlns:r="http://schemas.openxmlformats.org/officeDocument/2006/relationships" xmlns:m="http://schemas.openxmlformats.org/officeDocument/2006/math" xmlns:v="urn:schemas-microsoft-com:vml" xmlns:wp14="http://schemas.microsoft.com/office/word/2010/wordprocessingDrawing" xmlns:wp="http://schemas.openxmlformats.org/drawingml/2006/wordprocessingDrawing" xmlns:w10="urn:schemas-microsoft-com:office:word" xmlns:w="http://schemas.openxmlformats.org/wordprocessingml/2006/main" xmlns:w14="http://schemas.microsoft.com/office/word/2010/wordml" xmlns:wpg="http://schemas.microsoft.com/office/word/2010/wordprocessingGroup" xmlns:wpi="http://schemas.microsoft.com/office/word/2010/wordprocessingInk" xmlns:wne="http://schemas.microsoft.com/office/word/2006/wordml" xmlns:wps="http://schemas.microsoft.com/office/word/2010/wordprocessingShape" mc:Ignorable="w14 wp14">
   <w:endnote w:type="separator" w:id="-1">
     <w:p>
       <w:r>
@@ -7767,7 +7696,7 @@
 </file>
 
 <file path=word/footer1.xml><?xml version="1.0" encoding="utf-8"?>
-<w:ftr xmlns:wpc="http://schemas.microsoft.com/office/word/2010/wordprocessingCanvas" xmlns:cx="http://schemas.microsoft.com/office/drawing/2014/chartex" xmlns:cx1="http://schemas.microsoft.com/office/drawing/2015/9/8/chartex" xmlns:cx2="http://schemas.microsoft.com/office/drawing/2015/10/21/chartex" xmlns:cx3="http://schemas.microsoft.com/office/drawing/2016/5/9/chartex" xmlns:cx4="http://schemas.microsoft.com/office/drawing/2016/5/10/chartex" xmlns:cx5="http://schemas.microsoft.com/office/drawing/2016/5/11/chartex" xmlns:mc="http://schemas.openxmlformats.org/markup-compatibility/2006" xmlns:o="urn:schemas-microsoft-com:office:office" xmlns:r="http://schemas.openxmlformats.org/officeDocument/2006/relationships" xmlns:m="http://schemas.openxmlformats.org/officeDocument/2006/math" xmlns:v="urn:schemas-microsoft-com:vml" xmlns:wp14="http://schemas.microsoft.com/office/word/2010/wordprocessingDrawing" xmlns:wp="http://schemas.openxmlformats.org/drawingml/2006/wordprocessingDrawing" xmlns:w10="urn:schemas-microsoft-com:office:word" xmlns:w="http://schemas.openxmlformats.org/wordprocessingml/2006/main" xmlns:w14="http://schemas.microsoft.com/office/word/2010/wordml" xmlns:w15="http://schemas.microsoft.com/office/word/2012/wordml" xmlns:w16se="http://schemas.microsoft.com/office/word/2015/wordml/symex" xmlns:wpg="http://schemas.microsoft.com/office/word/2010/wordprocessingGroup" xmlns:wpi="http://schemas.microsoft.com/office/word/2010/wordprocessingInk" xmlns:wne="http://schemas.microsoft.com/office/word/2006/wordml" xmlns:wps="http://schemas.microsoft.com/office/word/2010/wordprocessingShape" mc:Ignorable="w14 w15 w16se wp14">
+<w:ftr xmlns:wpc="http://schemas.microsoft.com/office/word/2010/wordprocessingCanvas" xmlns:mc="http://schemas.openxmlformats.org/markup-compatibility/2006" xmlns:o="urn:schemas-microsoft-com:office:office" xmlns:r="http://schemas.openxmlformats.org/officeDocument/2006/relationships" xmlns:m="http://schemas.openxmlformats.org/officeDocument/2006/math" xmlns:v="urn:schemas-microsoft-com:vml" xmlns:wp14="http://schemas.microsoft.com/office/word/2010/wordprocessingDrawing" xmlns:wp="http://schemas.openxmlformats.org/drawingml/2006/wordprocessingDrawing" xmlns:w10="urn:schemas-microsoft-com:office:word" xmlns:w="http://schemas.openxmlformats.org/wordprocessingml/2006/main" xmlns:w14="http://schemas.microsoft.com/office/word/2010/wordml" xmlns:wpg="http://schemas.microsoft.com/office/word/2010/wordprocessingGroup" xmlns:wpi="http://schemas.microsoft.com/office/word/2010/wordprocessingInk" xmlns:wne="http://schemas.microsoft.com/office/word/2006/wordml" xmlns:wps="http://schemas.microsoft.com/office/word/2010/wordprocessingShape" mc:Ignorable="w14 wp14">
   <w:p>
     <w:pPr>
       <w:pStyle w:val="Footer"/>
@@ -7813,7 +7742,7 @@
         <w:sz w:val="20"/>
         <w:szCs w:val="20"/>
       </w:rPr>
-      <w:t>19</w:t>
+      <w:t>2</w:t>
     </w:r>
     <w:r>
       <w:rPr>
@@ -7884,7 +7813,7 @@
 </file>
 
 <file path=word/footnotes.xml><?xml version="1.0" encoding="utf-8"?>
-<w:footnotes xmlns:wpc="http://schemas.microsoft.com/office/word/2010/wordprocessingCanvas" xmlns:cx="http://schemas.microsoft.com/office/drawing/2014/chartex" xmlns:cx1="http://schemas.microsoft.com/office/drawing/2015/9/8/chartex" xmlns:cx2="http://schemas.microsoft.com/office/drawing/2015/10/21/chartex" xmlns:cx3="http://schemas.microsoft.com/office/drawing/2016/5/9/chartex" xmlns:cx4="http://schemas.microsoft.com/office/drawing/2016/5/10/chartex" xmlns:cx5="http://schemas.microsoft.com/office/drawing/2016/5/11/chartex" xmlns:mc="http://schemas.openxmlformats.org/markup-compatibility/2006" xmlns:o="urn:schemas-microsoft-com:office:office" xmlns:r="http://schemas.openxmlformats.org/officeDocument/2006/relationships" xmlns:m="http://schemas.openxmlformats.org/officeDocument/2006/math" xmlns:v="urn:schemas-microsoft-com:vml" xmlns:wp14="http://schemas.microsoft.com/office/word/2010/wordprocessingDrawing" xmlns:wp="http://schemas.openxmlformats.org/drawingml/2006/wordprocessingDrawing" xmlns:w10="urn:schemas-microsoft-com:office:word" xmlns:w="http://schemas.openxmlformats.org/wordprocessingml/2006/main" xmlns:w14="http://schemas.microsoft.com/office/word/2010/wordml" xmlns:w15="http://schemas.microsoft.com/office/word/2012/wordml" xmlns:w16se="http://schemas.microsoft.com/office/word/2015/wordml/symex" xmlns:wpg="http://schemas.microsoft.com/office/word/2010/wordprocessingGroup" xmlns:wpi="http://schemas.microsoft.com/office/word/2010/wordprocessingInk" xmlns:wne="http://schemas.microsoft.com/office/word/2006/wordml" xmlns:wps="http://schemas.microsoft.com/office/word/2010/wordprocessingShape" mc:Ignorable="w14 w15 w16se wp14">
+<w:footnotes xmlns:wpc="http://schemas.microsoft.com/office/word/2010/wordprocessingCanvas" xmlns:mc="http://schemas.openxmlformats.org/markup-compatibility/2006" xmlns:o="urn:schemas-microsoft-com:office:office" xmlns:r="http://schemas.openxmlformats.org/officeDocument/2006/relationships" xmlns:m="http://schemas.openxmlformats.org/officeDocument/2006/math" xmlns:v="urn:schemas-microsoft-com:vml" xmlns:wp14="http://schemas.microsoft.com/office/word/2010/wordprocessingDrawing" xmlns:wp="http://schemas.openxmlformats.org/drawingml/2006/wordprocessingDrawing" xmlns:w10="urn:schemas-microsoft-com:office:word" xmlns:w="http://schemas.openxmlformats.org/wordprocessingml/2006/main" xmlns:w14="http://schemas.microsoft.com/office/word/2010/wordml" xmlns:wpg="http://schemas.microsoft.com/office/word/2010/wordprocessingGroup" xmlns:wpi="http://schemas.microsoft.com/office/word/2010/wordprocessingInk" xmlns:wne="http://schemas.microsoft.com/office/word/2006/wordml" xmlns:wps="http://schemas.microsoft.com/office/word/2010/wordprocessingShape" mc:Ignorable="w14 wp14">
   <w:footnote w:type="separator" w:id="-1">
     <w:p>
       <w:r>
@@ -7903,7 +7832,7 @@
 </file>
 
 <file path=word/header1.xml><?xml version="1.0" encoding="utf-8"?>
-<w:hdr xmlns:wpc="http://schemas.microsoft.com/office/word/2010/wordprocessingCanvas" xmlns:cx="http://schemas.microsoft.com/office/drawing/2014/chartex" xmlns:cx1="http://schemas.microsoft.com/office/drawing/2015/9/8/chartex" xmlns:cx2="http://schemas.microsoft.com/office/drawing/2015/10/21/chartex" xmlns:cx3="http://schemas.microsoft.com/office/drawing/2016/5/9/chartex" xmlns:cx4="http://schemas.microsoft.com/office/drawing/2016/5/10/chartex" xmlns:cx5="http://schemas.microsoft.com/office/drawing/2016/5/11/chartex" xmlns:mc="http://schemas.openxmlformats.org/markup-compatibility/2006" xmlns:o="urn:schemas-microsoft-com:office:office" xmlns:r="http://schemas.openxmlformats.org/officeDocument/2006/relationships" xmlns:m="http://schemas.openxmlformats.org/officeDocument/2006/math" xmlns:v="urn:schemas-microsoft-com:vml" xmlns:wp14="http://schemas.microsoft.com/office/word/2010/wordprocessingDrawing" xmlns:wp="http://schemas.openxmlformats.org/drawingml/2006/wordprocessingDrawing" xmlns:w10="urn:schemas-microsoft-com:office:word" xmlns:w="http://schemas.openxmlformats.org/wordprocessingml/2006/main" xmlns:w14="http://schemas.microsoft.com/office/word/2010/wordml" xmlns:w15="http://schemas.microsoft.com/office/word/2012/wordml" xmlns:w16se="http://schemas.microsoft.com/office/word/2015/wordml/symex" xmlns:wpg="http://schemas.microsoft.com/office/word/2010/wordprocessingGroup" xmlns:wpi="http://schemas.microsoft.com/office/word/2010/wordprocessingInk" xmlns:wne="http://schemas.microsoft.com/office/word/2006/wordml" xmlns:wps="http://schemas.microsoft.com/office/word/2010/wordprocessingShape" mc:Ignorable="w14 w15 w16se wp14">
+<w:hdr xmlns:wpc="http://schemas.microsoft.com/office/word/2010/wordprocessingCanvas" xmlns:mc="http://schemas.openxmlformats.org/markup-compatibility/2006" xmlns:o="urn:schemas-microsoft-com:office:office" xmlns:r="http://schemas.openxmlformats.org/officeDocument/2006/relationships" xmlns:m="http://schemas.openxmlformats.org/officeDocument/2006/math" xmlns:v="urn:schemas-microsoft-com:vml" xmlns:wp14="http://schemas.microsoft.com/office/word/2010/wordprocessingDrawing" xmlns:wp="http://schemas.openxmlformats.org/drawingml/2006/wordprocessingDrawing" xmlns:w10="urn:schemas-microsoft-com:office:word" xmlns:w="http://schemas.openxmlformats.org/wordprocessingml/2006/main" xmlns:w14="http://schemas.microsoft.com/office/word/2010/wordml" xmlns:wpg="http://schemas.microsoft.com/office/word/2010/wordprocessingGroup" xmlns:wpi="http://schemas.microsoft.com/office/word/2010/wordprocessingInk" xmlns:wne="http://schemas.microsoft.com/office/word/2006/wordml" xmlns:wps="http://schemas.microsoft.com/office/word/2010/wordprocessingShape" mc:Ignorable="w14 wp14">
   <w:p>
     <w:pPr>
       <w:pStyle w:val="Header"/>
@@ -7945,7 +7874,6 @@
               <w:noProof/>
               <w:sz w:val="16"/>
               <w:szCs w:val="16"/>
-              <w:lang w:val="en-CA" w:eastAsia="zh-CN"/>
             </w:rPr>
             <w:drawing>
               <wp:anchor distT="0" distB="0" distL="114300" distR="114300" simplePos="0" relativeHeight="251675136" behindDoc="0" locked="0" layoutInCell="1" allowOverlap="1" wp14:anchorId="53138C0E" wp14:editId="2FF0E1BC">
@@ -8247,8 +8175,8 @@
 </file>
 
 <file path=word/numbering.xml><?xml version="1.0" encoding="utf-8"?>
-<w:numbering xmlns:wpc="http://schemas.microsoft.com/office/word/2010/wordprocessingCanvas" xmlns:cx="http://schemas.microsoft.com/office/drawing/2014/chartex" xmlns:cx1="http://schemas.microsoft.com/office/drawing/2015/9/8/chartex" xmlns:cx2="http://schemas.microsoft.com/office/drawing/2015/10/21/chartex" xmlns:cx3="http://schemas.microsoft.com/office/drawing/2016/5/9/chartex" xmlns:cx4="http://schemas.microsoft.com/office/drawing/2016/5/10/chartex" xmlns:cx5="http://schemas.microsoft.com/office/drawing/2016/5/11/chartex" xmlns:mc="http://schemas.openxmlformats.org/markup-compatibility/2006" xmlns:o="urn:schemas-microsoft-com:office:office" xmlns:r="http://schemas.openxmlformats.org/officeDocument/2006/relationships" xmlns:m="http://schemas.openxmlformats.org/officeDocument/2006/math" xmlns:v="urn:schemas-microsoft-com:vml" xmlns:wp14="http://schemas.microsoft.com/office/word/2010/wordprocessingDrawing" xmlns:wp="http://schemas.openxmlformats.org/drawingml/2006/wordprocessingDrawing" xmlns:w10="urn:schemas-microsoft-com:office:word" xmlns:w="http://schemas.openxmlformats.org/wordprocessingml/2006/main" xmlns:w14="http://schemas.microsoft.com/office/word/2010/wordml" xmlns:w15="http://schemas.microsoft.com/office/word/2012/wordml" xmlns:w16se="http://schemas.microsoft.com/office/word/2015/wordml/symex" xmlns:wpg="http://schemas.microsoft.com/office/word/2010/wordprocessingGroup" xmlns:wpi="http://schemas.microsoft.com/office/word/2010/wordprocessingInk" xmlns:wne="http://schemas.microsoft.com/office/word/2006/wordml" xmlns:wps="http://schemas.microsoft.com/office/word/2010/wordprocessingShape" mc:Ignorable="w14 w15 w16se wp14">
-  <w:abstractNum w:abstractNumId="0" w15:restartNumberingAfterBreak="0">
+<w:numbering xmlns:wpc="http://schemas.microsoft.com/office/word/2010/wordprocessingCanvas" xmlns:mc="http://schemas.openxmlformats.org/markup-compatibility/2006" xmlns:o="urn:schemas-microsoft-com:office:office" xmlns:r="http://schemas.openxmlformats.org/officeDocument/2006/relationships" xmlns:m="http://schemas.openxmlformats.org/officeDocument/2006/math" xmlns:v="urn:schemas-microsoft-com:vml" xmlns:wp14="http://schemas.microsoft.com/office/word/2010/wordprocessingDrawing" xmlns:wp="http://schemas.openxmlformats.org/drawingml/2006/wordprocessingDrawing" xmlns:w10="urn:schemas-microsoft-com:office:word" xmlns:w="http://schemas.openxmlformats.org/wordprocessingml/2006/main" xmlns:w14="http://schemas.microsoft.com/office/word/2010/wordml" xmlns:wpg="http://schemas.microsoft.com/office/word/2010/wordprocessingGroup" xmlns:wpi="http://schemas.microsoft.com/office/word/2010/wordprocessingInk" xmlns:wne="http://schemas.microsoft.com/office/word/2006/wordml" xmlns:wps="http://schemas.microsoft.com/office/word/2010/wordprocessingShape" mc:Ignorable="w14 wp14">
+  <w:abstractNum w:abstractNumId="0">
     <w:nsid w:val="0BEB6BF0"/>
     <w:multiLevelType w:val="hybridMultilevel"/>
     <w:tmpl w:val="6F4EA3F6"/>
@@ -8361,7 +8289,7 @@
       </w:rPr>
     </w:lvl>
   </w:abstractNum>
-  <w:abstractNum w:abstractNumId="1" w15:restartNumberingAfterBreak="0">
+  <w:abstractNum w:abstractNumId="1">
     <w:nsid w:val="0C0129C5"/>
     <w:multiLevelType w:val="multilevel"/>
     <w:tmpl w:val="712E783E"/>
@@ -8454,7 +8382,7 @@
       </w:pPr>
     </w:lvl>
   </w:abstractNum>
-  <w:abstractNum w:abstractNumId="2" w15:restartNumberingAfterBreak="0">
+  <w:abstractNum w:abstractNumId="2">
     <w:nsid w:val="11244CEE"/>
     <w:multiLevelType w:val="multilevel"/>
     <w:tmpl w:val="061A6D0A"/>
@@ -8540,7 +8468,7 @@
       </w:pPr>
     </w:lvl>
   </w:abstractNum>
-  <w:abstractNum w:abstractNumId="3" w15:restartNumberingAfterBreak="0">
+  <w:abstractNum w:abstractNumId="3">
     <w:nsid w:val="1ED34087"/>
     <w:multiLevelType w:val="multilevel"/>
     <w:tmpl w:val="712E783E"/>
@@ -8633,7 +8561,7 @@
       </w:pPr>
     </w:lvl>
   </w:abstractNum>
-  <w:abstractNum w:abstractNumId="4" w15:restartNumberingAfterBreak="0">
+  <w:abstractNum w:abstractNumId="4">
     <w:nsid w:val="2CF2735F"/>
     <w:multiLevelType w:val="multilevel"/>
     <w:tmpl w:val="712E783E"/>
@@ -8726,7 +8654,7 @@
       </w:pPr>
     </w:lvl>
   </w:abstractNum>
-  <w:abstractNum w:abstractNumId="5" w15:restartNumberingAfterBreak="0">
+  <w:abstractNum w:abstractNumId="5">
     <w:nsid w:val="2D0E22CA"/>
     <w:multiLevelType w:val="hybridMultilevel"/>
     <w:tmpl w:val="9BCC70F8"/>
@@ -8839,7 +8767,7 @@
       </w:rPr>
     </w:lvl>
   </w:abstractNum>
-  <w:abstractNum w:abstractNumId="6" w15:restartNumberingAfterBreak="0">
+  <w:abstractNum w:abstractNumId="6">
     <w:nsid w:val="320519BE"/>
     <w:multiLevelType w:val="multilevel"/>
     <w:tmpl w:val="A85690F6"/>
@@ -8956,7 +8884,7 @@
       </w:pPr>
     </w:lvl>
   </w:abstractNum>
-  <w:abstractNum w:abstractNumId="7" w15:restartNumberingAfterBreak="0">
+  <w:abstractNum w:abstractNumId="7">
     <w:nsid w:val="4304239B"/>
     <w:multiLevelType w:val="multilevel"/>
     <w:tmpl w:val="5276EC2A"/>
@@ -9069,7 +8997,7 @@
       </w:pPr>
     </w:lvl>
   </w:abstractNum>
-  <w:abstractNum w:abstractNumId="8" w15:restartNumberingAfterBreak="0">
+  <w:abstractNum w:abstractNumId="8">
     <w:nsid w:val="4E060C3C"/>
     <w:multiLevelType w:val="hybridMultilevel"/>
     <w:tmpl w:val="03D8D17A"/>
@@ -9155,7 +9083,7 @@
       </w:pPr>
     </w:lvl>
   </w:abstractNum>
-  <w:abstractNum w:abstractNumId="9" w15:restartNumberingAfterBreak="0">
+  <w:abstractNum w:abstractNumId="9">
     <w:nsid w:val="5CEF7BEC"/>
     <w:multiLevelType w:val="hybridMultilevel"/>
     <w:tmpl w:val="CE0897DC"/>
@@ -9268,7 +9196,7 @@
       </w:rPr>
     </w:lvl>
   </w:abstractNum>
-  <w:abstractNum w:abstractNumId="10" w15:restartNumberingAfterBreak="0">
+  <w:abstractNum w:abstractNumId="10">
     <w:nsid w:val="5E745444"/>
     <w:multiLevelType w:val="multilevel"/>
     <w:tmpl w:val="4F6420B2"/>
@@ -9383,7 +9311,7 @@
       </w:rPr>
     </w:lvl>
   </w:abstractNum>
-  <w:abstractNum w:abstractNumId="11" w15:restartNumberingAfterBreak="0">
+  <w:abstractNum w:abstractNumId="11">
     <w:nsid w:val="72F43DEF"/>
     <w:multiLevelType w:val="multilevel"/>
     <w:tmpl w:val="9662D422"/>
@@ -9475,7 +9403,7 @@
       </w:pPr>
     </w:lvl>
   </w:abstractNum>
-  <w:abstractNum w:abstractNumId="12" w15:restartNumberingAfterBreak="0">
+  <w:abstractNum w:abstractNumId="12">
     <w:nsid w:val="7F257F4A"/>
     <w:multiLevelType w:val="hybridMultilevel"/>
     <w:tmpl w:val="08224698"/>
@@ -9689,7 +9617,7 @@
 </file>
 
 <file path=word/styles.xml><?xml version="1.0" encoding="utf-8"?>
-<w:styles xmlns:mc="http://schemas.openxmlformats.org/markup-compatibility/2006" xmlns:r="http://schemas.openxmlformats.org/officeDocument/2006/relationships" xmlns:w="http://schemas.openxmlformats.org/wordprocessingml/2006/main" xmlns:w14="http://schemas.microsoft.com/office/word/2010/wordml" xmlns:w15="http://schemas.microsoft.com/office/word/2012/wordml" xmlns:w16se="http://schemas.microsoft.com/office/word/2015/wordml/symex" mc:Ignorable="w14 w15 w16se">
+<w:styles xmlns:mc="http://schemas.openxmlformats.org/markup-compatibility/2006" xmlns:r="http://schemas.openxmlformats.org/officeDocument/2006/relationships" xmlns:w="http://schemas.openxmlformats.org/wordprocessingml/2006/main" xmlns:w14="http://schemas.microsoft.com/office/word/2010/wordml" mc:Ignorable="w14">
   <w:docDefaults>
     <w:rPrDefault>
       <w:rPr>
@@ -9699,381 +9627,679 @@
     </w:rPrDefault>
     <w:pPrDefault/>
   </w:docDefaults>
-  <w:latentStyles w:defLockedState="0" w:defUIPriority="99" w:defSemiHidden="0" w:defUnhideWhenUsed="0" w:defQFormat="0" w:count="374">
-    <w:lsdException w:name="Normal" w:uiPriority="0" w:qFormat="1"/>
-    <w:lsdException w:name="heading 1" w:uiPriority="0" w:qFormat="1"/>
-    <w:lsdException w:name="heading 2" w:uiPriority="9" w:qFormat="1"/>
-    <w:lsdException w:name="heading 3" w:uiPriority="0" w:qFormat="1"/>
-    <w:lsdException w:name="heading 4" w:semiHidden="1" w:uiPriority="9" w:unhideWhenUsed="1" w:qFormat="1"/>
-    <w:lsdException w:name="heading 5" w:semiHidden="1" w:uiPriority="9" w:unhideWhenUsed="1" w:qFormat="1"/>
-    <w:lsdException w:name="heading 6" w:semiHidden="1" w:uiPriority="9" w:unhideWhenUsed="1" w:qFormat="1"/>
-    <w:lsdException w:name="heading 7" w:semiHidden="1" w:uiPriority="9" w:unhideWhenUsed="1" w:qFormat="1"/>
-    <w:lsdException w:name="heading 8" w:semiHidden="1" w:uiPriority="9" w:unhideWhenUsed="1" w:qFormat="1"/>
-    <w:lsdException w:name="heading 9" w:semiHidden="1" w:uiPriority="9" w:unhideWhenUsed="1" w:qFormat="1"/>
-    <w:lsdException w:name="index 1" w:semiHidden="1" w:unhideWhenUsed="1"/>
-    <w:lsdException w:name="index 2" w:semiHidden="1" w:unhideWhenUsed="1"/>
-    <w:lsdException w:name="index 3" w:semiHidden="1" w:unhideWhenUsed="1"/>
-    <w:lsdException w:name="index 4" w:semiHidden="1" w:unhideWhenUsed="1"/>
-    <w:lsdException w:name="index 5" w:semiHidden="1" w:unhideWhenUsed="1"/>
-    <w:lsdException w:name="index 6" w:semiHidden="1" w:unhideWhenUsed="1"/>
-    <w:lsdException w:name="index 7" w:semiHidden="1" w:unhideWhenUsed="1"/>
-    <w:lsdException w:name="index 8" w:semiHidden="1" w:unhideWhenUsed="1"/>
-    <w:lsdException w:name="index 9" w:semiHidden="1" w:unhideWhenUsed="1"/>
-    <w:lsdException w:name="toc 1" w:semiHidden="1" w:uiPriority="39" w:unhideWhenUsed="1" w:qFormat="1"/>
-    <w:lsdException w:name="toc 2" w:semiHidden="1" w:uiPriority="39" w:unhideWhenUsed="1" w:qFormat="1"/>
-    <w:lsdException w:name="toc 3" w:semiHidden="1" w:uiPriority="39" w:unhideWhenUsed="1" w:qFormat="1"/>
-    <w:lsdException w:name="toc 4" w:semiHidden="1" w:uiPriority="39" w:unhideWhenUsed="1"/>
-    <w:lsdException w:name="toc 5" w:semiHidden="1" w:uiPriority="39" w:unhideWhenUsed="1"/>
-    <w:lsdException w:name="toc 6" w:semiHidden="1" w:uiPriority="39" w:unhideWhenUsed="1"/>
-    <w:lsdException w:name="toc 7" w:semiHidden="1" w:uiPriority="39" w:unhideWhenUsed="1"/>
-    <w:lsdException w:name="toc 8" w:semiHidden="1" w:uiPriority="39" w:unhideWhenUsed="1"/>
-    <w:lsdException w:name="toc 9" w:semiHidden="1" w:uiPriority="39" w:unhideWhenUsed="1"/>
-    <w:lsdException w:name="Normal Indent" w:semiHidden="1" w:unhideWhenUsed="1"/>
-    <w:lsdException w:name="footnote text" w:semiHidden="1" w:unhideWhenUsed="1"/>
-    <w:lsdException w:name="annotation text" w:semiHidden="1" w:unhideWhenUsed="1"/>
-    <w:lsdException w:name="header" w:semiHidden="1" w:unhideWhenUsed="1"/>
-    <w:lsdException w:name="footer" w:semiHidden="1" w:unhideWhenUsed="1"/>
-    <w:lsdException w:name="index heading" w:semiHidden="1" w:unhideWhenUsed="1"/>
-    <w:lsdException w:name="caption" w:semiHidden="1" w:uiPriority="35" w:unhideWhenUsed="1" w:qFormat="1"/>
-    <w:lsdException w:name="table of figures" w:semiHidden="1" w:unhideWhenUsed="1"/>
-    <w:lsdException w:name="envelope address" w:semiHidden="1" w:unhideWhenUsed="1"/>
-    <w:lsdException w:name="envelope return" w:semiHidden="1" w:unhideWhenUsed="1"/>
-    <w:lsdException w:name="footnote reference" w:semiHidden="1" w:unhideWhenUsed="1"/>
-    <w:lsdException w:name="annotation reference" w:semiHidden="1" w:unhideWhenUsed="1"/>
-    <w:lsdException w:name="line number" w:semiHidden="1" w:unhideWhenUsed="1"/>
-    <w:lsdException w:name="page number" w:semiHidden="1" w:unhideWhenUsed="1"/>
-    <w:lsdException w:name="endnote reference" w:semiHidden="1" w:unhideWhenUsed="1"/>
-    <w:lsdException w:name="endnote text" w:semiHidden="1" w:unhideWhenUsed="1"/>
-    <w:lsdException w:name="table of authorities" w:semiHidden="1" w:unhideWhenUsed="1"/>
-    <w:lsdException w:name="macro" w:semiHidden="1" w:unhideWhenUsed="1"/>
-    <w:lsdException w:name="toa heading" w:semiHidden="1" w:unhideWhenUsed="1"/>
-    <w:lsdException w:name="List" w:semiHidden="1" w:unhideWhenUsed="1"/>
-    <w:lsdException w:name="List Bullet" w:semiHidden="1" w:unhideWhenUsed="1"/>
-    <w:lsdException w:name="List Number" w:semiHidden="1" w:unhideWhenUsed="1"/>
-    <w:lsdException w:name="List 2" w:semiHidden="1" w:unhideWhenUsed="1"/>
-    <w:lsdException w:name="List 3" w:semiHidden="1" w:unhideWhenUsed="1"/>
-    <w:lsdException w:name="List 4" w:semiHidden="1" w:unhideWhenUsed="1"/>
-    <w:lsdException w:name="List 5" w:semiHidden="1" w:unhideWhenUsed="1"/>
-    <w:lsdException w:name="List Bullet 2" w:semiHidden="1" w:unhideWhenUsed="1"/>
-    <w:lsdException w:name="List Bullet 3" w:semiHidden="1" w:unhideWhenUsed="1"/>
-    <w:lsdException w:name="List Bullet 4" w:semiHidden="1" w:unhideWhenUsed="1"/>
-    <w:lsdException w:name="List Bullet 5" w:semiHidden="1" w:unhideWhenUsed="1"/>
-    <w:lsdException w:name="List Number 2" w:semiHidden="1" w:unhideWhenUsed="1"/>
-    <w:lsdException w:name="List Number 3" w:semiHidden="1" w:unhideWhenUsed="1"/>
-    <w:lsdException w:name="List Number 4" w:semiHidden="1" w:unhideWhenUsed="1"/>
-    <w:lsdException w:name="List Number 5" w:semiHidden="1" w:unhideWhenUsed="1"/>
-    <w:lsdException w:name="Title" w:uiPriority="10" w:qFormat="1"/>
-    <w:lsdException w:name="Closing" w:semiHidden="1" w:unhideWhenUsed="1"/>
-    <w:lsdException w:name="Signature" w:semiHidden="1" w:unhideWhenUsed="1"/>
-    <w:lsdException w:name="Default Paragraph Font" w:semiHidden="1" w:uiPriority="1" w:unhideWhenUsed="1"/>
-    <w:lsdException w:name="Body Text" w:semiHidden="1" w:unhideWhenUsed="1"/>
-    <w:lsdException w:name="Body Text Indent" w:semiHidden="1" w:unhideWhenUsed="1"/>
-    <w:lsdException w:name="List Continue" w:semiHidden="1" w:unhideWhenUsed="1"/>
-    <w:lsdException w:name="List Continue 2" w:semiHidden="1" w:unhideWhenUsed="1"/>
-    <w:lsdException w:name="List Continue 3" w:semiHidden="1" w:unhideWhenUsed="1"/>
-    <w:lsdException w:name="List Continue 4" w:semiHidden="1" w:unhideWhenUsed="1"/>
-    <w:lsdException w:name="List Continue 5" w:semiHidden="1" w:unhideWhenUsed="1"/>
-    <w:lsdException w:name="Message Header" w:semiHidden="1" w:unhideWhenUsed="1"/>
-    <w:lsdException w:name="Subtitle" w:uiPriority="11" w:qFormat="1"/>
-    <w:lsdException w:name="Salutation" w:semiHidden="1" w:unhideWhenUsed="1"/>
-    <w:lsdException w:name="Date" w:semiHidden="1" w:unhideWhenUsed="1"/>
-    <w:lsdException w:name="Body Text First Indent" w:semiHidden="1" w:unhideWhenUsed="1"/>
-    <w:lsdException w:name="Body Text First Indent 2" w:semiHidden="1" w:unhideWhenUsed="1"/>
-    <w:lsdException w:name="Note Heading" w:semiHidden="1" w:unhideWhenUsed="1"/>
-    <w:lsdException w:name="Body Text 2" w:semiHidden="1" w:unhideWhenUsed="1"/>
-    <w:lsdException w:name="Body Text 3" w:semiHidden="1" w:unhideWhenUsed="1"/>
-    <w:lsdException w:name="Body Text Indent 2" w:semiHidden="1" w:unhideWhenUsed="1"/>
-    <w:lsdException w:name="Body Text Indent 3" w:semiHidden="1" w:unhideWhenUsed="1"/>
-    <w:lsdException w:name="Block Text" w:semiHidden="1" w:unhideWhenUsed="1"/>
-    <w:lsdException w:name="Hyperlink" w:semiHidden="1" w:unhideWhenUsed="1"/>
-    <w:lsdException w:name="FollowedHyperlink" w:semiHidden="1" w:unhideWhenUsed="1"/>
-    <w:lsdException w:name="Strong" w:uiPriority="22" w:qFormat="1"/>
-    <w:lsdException w:name="Emphasis" w:uiPriority="20" w:qFormat="1"/>
-    <w:lsdException w:name="Document Map" w:semiHidden="1" w:unhideWhenUsed="1"/>
-    <w:lsdException w:name="Plain Text" w:semiHidden="1" w:unhideWhenUsed="1"/>
-    <w:lsdException w:name="E-mail Signature" w:semiHidden="1" w:unhideWhenUsed="1"/>
-    <w:lsdException w:name="HTML Top of Form" w:semiHidden="1" w:unhideWhenUsed="1"/>
-    <w:lsdException w:name="HTML Bottom of Form" w:semiHidden="1" w:unhideWhenUsed="1"/>
-    <w:lsdException w:name="Normal (Web)" w:semiHidden="1" w:unhideWhenUsed="1"/>
-    <w:lsdException w:name="HTML Acronym" w:semiHidden="1" w:unhideWhenUsed="1"/>
-    <w:lsdException w:name="HTML Address" w:semiHidden="1" w:unhideWhenUsed="1"/>
-    <w:lsdException w:name="HTML Cite" w:semiHidden="1" w:unhideWhenUsed="1"/>
-    <w:lsdException w:name="HTML Code" w:semiHidden="1" w:unhideWhenUsed="1"/>
-    <w:lsdException w:name="HTML Definition" w:semiHidden="1" w:unhideWhenUsed="1"/>
-    <w:lsdException w:name="HTML Keyboard" w:semiHidden="1" w:unhideWhenUsed="1"/>
-    <w:lsdException w:name="HTML Preformatted" w:semiHidden="1" w:unhideWhenUsed="1"/>
-    <w:lsdException w:name="HTML Sample" w:semiHidden="1" w:unhideWhenUsed="1"/>
-    <w:lsdException w:name="HTML Typewriter" w:semiHidden="1" w:unhideWhenUsed="1"/>
-    <w:lsdException w:name="HTML Variable" w:semiHidden="1" w:unhideWhenUsed="1"/>
-    <w:lsdException w:name="Normal Table" w:semiHidden="1" w:unhideWhenUsed="1"/>
-    <w:lsdException w:name="annotation subject" w:semiHidden="1" w:unhideWhenUsed="1"/>
-    <w:lsdException w:name="No List" w:semiHidden="1" w:unhideWhenUsed="1"/>
-    <w:lsdException w:name="Outline List 1" w:semiHidden="1" w:unhideWhenUsed="1"/>
-    <w:lsdException w:name="Outline List 2" w:semiHidden="1" w:unhideWhenUsed="1"/>
-    <w:lsdException w:name="Outline List 3" w:semiHidden="1" w:unhideWhenUsed="1"/>
-    <w:lsdException w:name="Table Simple 1" w:semiHidden="1" w:unhideWhenUsed="1"/>
-    <w:lsdException w:name="Table Simple 2" w:semiHidden="1" w:unhideWhenUsed="1"/>
-    <w:lsdException w:name="Table Simple 3" w:semiHidden="1" w:unhideWhenUsed="1"/>
-    <w:lsdException w:name="Table Classic 1" w:semiHidden="1" w:unhideWhenUsed="1"/>
-    <w:lsdException w:name="Table Classic 2" w:semiHidden="1" w:unhideWhenUsed="1"/>
-    <w:lsdException w:name="Table Classic 3" w:semiHidden="1" w:unhideWhenUsed="1"/>
-    <w:lsdException w:name="Table Classic 4" w:semiHidden="1" w:unhideWhenUsed="1"/>
-    <w:lsdException w:name="Table Colorful 1" w:semiHidden="1" w:unhideWhenUsed="1"/>
-    <w:lsdException w:name="Table Colorful 2" w:semiHidden="1" w:unhideWhenUsed="1"/>
-    <w:lsdException w:name="Table Colorful 3" w:semiHidden="1" w:unhideWhenUsed="1"/>
-    <w:lsdException w:name="Table Columns 1" w:semiHidden="1" w:unhideWhenUsed="1"/>
-    <w:lsdException w:name="Table Columns 2" w:semiHidden="1" w:unhideWhenUsed="1"/>
-    <w:lsdException w:name="Table Columns 3" w:semiHidden="1" w:unhideWhenUsed="1"/>
-    <w:lsdException w:name="Table Columns 4" w:semiHidden="1" w:unhideWhenUsed="1"/>
-    <w:lsdException w:name="Table Columns 5" w:semiHidden="1" w:unhideWhenUsed="1"/>
-    <w:lsdException w:name="Table Grid 1" w:semiHidden="1" w:unhideWhenUsed="1"/>
-    <w:lsdException w:name="Table Grid 2" w:semiHidden="1" w:unhideWhenUsed="1"/>
-    <w:lsdException w:name="Table Grid 3" w:semiHidden="1" w:unhideWhenUsed="1"/>
-    <w:lsdException w:name="Table Grid 4" w:semiHidden="1" w:unhideWhenUsed="1"/>
-    <w:lsdException w:name="Table Grid 5" w:semiHidden="1" w:unhideWhenUsed="1"/>
-    <w:lsdException w:name="Table Grid 6" w:semiHidden="1" w:unhideWhenUsed="1"/>
-    <w:lsdException w:name="Table Grid 7" w:semiHidden="1" w:unhideWhenUsed="1"/>
-    <w:lsdException w:name="Table Grid 8" w:semiHidden="1" w:unhideWhenUsed="1"/>
-    <w:lsdException w:name="Table List 1" w:semiHidden="1" w:unhideWhenUsed="1"/>
-    <w:lsdException w:name="Table List 2" w:semiHidden="1" w:unhideWhenUsed="1"/>
-    <w:lsdException w:name="Table List 3" w:semiHidden="1" w:unhideWhenUsed="1"/>
-    <w:lsdException w:name="Table List 4" w:semiHidden="1" w:unhideWhenUsed="1"/>
-    <w:lsdException w:name="Table List 5" w:semiHidden="1" w:unhideWhenUsed="1"/>
-    <w:lsdException w:name="Table List 6" w:semiHidden="1" w:unhideWhenUsed="1"/>
-    <w:lsdException w:name="Table List 7" w:semiHidden="1" w:unhideWhenUsed="1"/>
-    <w:lsdException w:name="Table List 8" w:semiHidden="1" w:unhideWhenUsed="1"/>
-    <w:lsdException w:name="Table 3D effects 1" w:semiHidden="1" w:unhideWhenUsed="1"/>
-    <w:lsdException w:name="Table 3D effects 2" w:semiHidden="1" w:unhideWhenUsed="1"/>
-    <w:lsdException w:name="Table 3D effects 3" w:semiHidden="1" w:unhideWhenUsed="1"/>
-    <w:lsdException w:name="Table Contemporary" w:semiHidden="1" w:unhideWhenUsed="1"/>
-    <w:lsdException w:name="Table Elegant" w:semiHidden="1" w:unhideWhenUsed="1"/>
-    <w:lsdException w:name="Table Professional" w:semiHidden="1" w:unhideWhenUsed="1"/>
-    <w:lsdException w:name="Table Subtle 1" w:semiHidden="1" w:unhideWhenUsed="1"/>
-    <w:lsdException w:name="Table Subtle 2" w:semiHidden="1" w:unhideWhenUsed="1"/>
-    <w:lsdException w:name="Table Web 1" w:semiHidden="1" w:unhideWhenUsed="1"/>
-    <w:lsdException w:name="Table Web 2" w:semiHidden="1" w:unhideWhenUsed="1"/>
-    <w:lsdException w:name="Table Web 3" w:semiHidden="1" w:unhideWhenUsed="1"/>
-    <w:lsdException w:name="Balloon Text" w:semiHidden="1" w:unhideWhenUsed="1"/>
-    <w:lsdException w:name="Table Grid" w:uiPriority="59"/>
-    <w:lsdException w:name="Table Theme" w:semiHidden="1" w:unhideWhenUsed="1"/>
-    <w:lsdException w:name="Placeholder Text" w:semiHidden="1"/>
-    <w:lsdException w:name="No Spacing" w:uiPriority="1" w:qFormat="1"/>
-    <w:lsdException w:name="Light Shading" w:uiPriority="60"/>
-    <w:lsdException w:name="Light List" w:uiPriority="61"/>
-    <w:lsdException w:name="Light Grid" w:uiPriority="62"/>
-    <w:lsdException w:name="Medium Shading 1" w:uiPriority="63"/>
-    <w:lsdException w:name="Medium Shading 2" w:uiPriority="64"/>
-    <w:lsdException w:name="Medium List 1" w:uiPriority="65"/>
-    <w:lsdException w:name="Medium List 2" w:uiPriority="66"/>
-    <w:lsdException w:name="Medium Grid 1" w:uiPriority="67"/>
-    <w:lsdException w:name="Medium Grid 2" w:uiPriority="68"/>
-    <w:lsdException w:name="Medium Grid 3" w:uiPriority="69"/>
-    <w:lsdException w:name="Dark List" w:uiPriority="70"/>
-    <w:lsdException w:name="Colorful Shading" w:uiPriority="71"/>
-    <w:lsdException w:name="Colorful List" w:uiPriority="72"/>
-    <w:lsdException w:name="Colorful Grid" w:uiPriority="73"/>
-    <w:lsdException w:name="Light Shading Accent 1" w:uiPriority="60"/>
-    <w:lsdException w:name="Light List Accent 1" w:uiPriority="61"/>
-    <w:lsdException w:name="Light Grid Accent 1" w:uiPriority="62"/>
-    <w:lsdException w:name="Medium Shading 1 Accent 1" w:uiPriority="63"/>
-    <w:lsdException w:name="Medium Shading 2 Accent 1" w:uiPriority="64"/>
-    <w:lsdException w:name="Medium List 1 Accent 1" w:uiPriority="65"/>
-    <w:lsdException w:name="Revision" w:semiHidden="1"/>
-    <w:lsdException w:name="List Paragraph" w:uiPriority="34" w:qFormat="1"/>
-    <w:lsdException w:name="Quote" w:uiPriority="29" w:qFormat="1"/>
-    <w:lsdException w:name="Intense Quote" w:uiPriority="30" w:qFormat="1"/>
-    <w:lsdException w:name="Medium List 2 Accent 1" w:uiPriority="66"/>
-    <w:lsdException w:name="Medium Grid 1 Accent 1" w:uiPriority="67"/>
-    <w:lsdException w:name="Medium Grid 2 Accent 1" w:uiPriority="68"/>
-    <w:lsdException w:name="Medium Grid 3 Accent 1" w:uiPriority="69"/>
-    <w:lsdException w:name="Dark List Accent 1" w:uiPriority="70"/>
-    <w:lsdException w:name="Colorful Shading Accent 1" w:uiPriority="71"/>
-    <w:lsdException w:name="Colorful List Accent 1" w:uiPriority="72"/>
-    <w:lsdException w:name="Colorful Grid Accent 1" w:uiPriority="73"/>
-    <w:lsdException w:name="Light Shading Accent 2" w:uiPriority="60"/>
-    <w:lsdException w:name="Light List Accent 2" w:uiPriority="61"/>
-    <w:lsdException w:name="Light Grid Accent 2" w:uiPriority="62"/>
-    <w:lsdException w:name="Medium Shading 1 Accent 2" w:uiPriority="63"/>
-    <w:lsdException w:name="Medium Shading 2 Accent 2" w:uiPriority="64"/>
-    <w:lsdException w:name="Medium List 1 Accent 2" w:uiPriority="65"/>
-    <w:lsdException w:name="Medium List 2 Accent 2" w:uiPriority="66"/>
-    <w:lsdException w:name="Medium Grid 1 Accent 2" w:uiPriority="67"/>
-    <w:lsdException w:name="Medium Grid 2 Accent 2" w:uiPriority="68"/>
-    <w:lsdException w:name="Medium Grid 3 Accent 2" w:uiPriority="69"/>
-    <w:lsdException w:name="Dark List Accent 2" w:uiPriority="70"/>
-    <w:lsdException w:name="Colorful Shading Accent 2" w:uiPriority="71"/>
-    <w:lsdException w:name="Colorful List Accent 2" w:uiPriority="72"/>
-    <w:lsdException w:name="Colorful Grid Accent 2" w:uiPriority="73"/>
-    <w:lsdException w:name="Light Shading Accent 3" w:uiPriority="60"/>
-    <w:lsdException w:name="Light List Accent 3" w:uiPriority="61"/>
-    <w:lsdException w:name="Light Grid Accent 3" w:uiPriority="62"/>
-    <w:lsdException w:name="Medium Shading 1 Accent 3" w:uiPriority="63"/>
-    <w:lsdException w:name="Medium Shading 2 Accent 3" w:uiPriority="64"/>
-    <w:lsdException w:name="Medium List 1 Accent 3" w:uiPriority="65"/>
-    <w:lsdException w:name="Medium List 2 Accent 3" w:uiPriority="66"/>
-    <w:lsdException w:name="Medium Grid 1 Accent 3" w:uiPriority="67"/>
-    <w:lsdException w:name="Medium Grid 2 Accent 3" w:uiPriority="68"/>
-    <w:lsdException w:name="Medium Grid 3 Accent 3" w:uiPriority="69"/>
-    <w:lsdException w:name="Dark List Accent 3" w:uiPriority="70"/>
-    <w:lsdException w:name="Colorful Shading Accent 3" w:uiPriority="71"/>
-    <w:lsdException w:name="Colorful List Accent 3" w:uiPriority="72"/>
-    <w:lsdException w:name="Colorful Grid Accent 3" w:uiPriority="73"/>
-    <w:lsdException w:name="Light Shading Accent 4" w:uiPriority="60"/>
-    <w:lsdException w:name="Light List Accent 4" w:uiPriority="61"/>
-    <w:lsdException w:name="Light Grid Accent 4" w:uiPriority="62"/>
-    <w:lsdException w:name="Medium Shading 1 Accent 4" w:uiPriority="63"/>
-    <w:lsdException w:name="Medium Shading 2 Accent 4" w:uiPriority="64"/>
-    <w:lsdException w:name="Medium List 1 Accent 4" w:uiPriority="65"/>
-    <w:lsdException w:name="Medium List 2 Accent 4" w:uiPriority="66"/>
-    <w:lsdException w:name="Medium Grid 1 Accent 4" w:uiPriority="67"/>
-    <w:lsdException w:name="Medium Grid 2 Accent 4" w:uiPriority="68"/>
-    <w:lsdException w:name="Medium Grid 3 Accent 4" w:uiPriority="69"/>
-    <w:lsdException w:name="Dark List Accent 4" w:uiPriority="70"/>
-    <w:lsdException w:name="Colorful Shading Accent 4" w:uiPriority="71"/>
-    <w:lsdException w:name="Colorful List Accent 4" w:uiPriority="72"/>
-    <w:lsdException w:name="Colorful Grid Accent 4" w:uiPriority="73"/>
-    <w:lsdException w:name="Light Shading Accent 5" w:uiPriority="60"/>
-    <w:lsdException w:name="Light List Accent 5" w:uiPriority="61"/>
-    <w:lsdException w:name="Light Grid Accent 5" w:uiPriority="62"/>
-    <w:lsdException w:name="Medium Shading 1 Accent 5" w:uiPriority="63"/>
-    <w:lsdException w:name="Medium Shading 2 Accent 5" w:uiPriority="64"/>
-    <w:lsdException w:name="Medium List 1 Accent 5" w:uiPriority="65"/>
-    <w:lsdException w:name="Medium List 2 Accent 5" w:uiPriority="66"/>
-    <w:lsdException w:name="Medium Grid 1 Accent 5" w:uiPriority="67"/>
-    <w:lsdException w:name="Medium Grid 2 Accent 5" w:uiPriority="68"/>
-    <w:lsdException w:name="Medium Grid 3 Accent 5" w:uiPriority="69"/>
-    <w:lsdException w:name="Dark List Accent 5" w:uiPriority="70"/>
-    <w:lsdException w:name="Colorful Shading Accent 5" w:uiPriority="71"/>
-    <w:lsdException w:name="Colorful List Accent 5" w:uiPriority="72"/>
-    <w:lsdException w:name="Colorful Grid Accent 5" w:uiPriority="73"/>
-    <w:lsdException w:name="Light Shading Accent 6" w:uiPriority="60"/>
-    <w:lsdException w:name="Light List Accent 6" w:uiPriority="61"/>
-    <w:lsdException w:name="Light Grid Accent 6" w:uiPriority="62"/>
-    <w:lsdException w:name="Medium Shading 1 Accent 6" w:uiPriority="63"/>
-    <w:lsdException w:name="Medium Shading 2 Accent 6" w:uiPriority="64"/>
-    <w:lsdException w:name="Medium List 1 Accent 6" w:uiPriority="65"/>
-    <w:lsdException w:name="Medium List 2 Accent 6" w:uiPriority="66"/>
-    <w:lsdException w:name="Medium Grid 1 Accent 6" w:uiPriority="67"/>
-    <w:lsdException w:name="Medium Grid 2 Accent 6" w:uiPriority="68"/>
-    <w:lsdException w:name="Medium Grid 3 Accent 6" w:uiPriority="69"/>
-    <w:lsdException w:name="Dark List Accent 6" w:uiPriority="70"/>
-    <w:lsdException w:name="Colorful Shading Accent 6" w:uiPriority="71"/>
-    <w:lsdException w:name="Colorful List Accent 6" w:uiPriority="72"/>
-    <w:lsdException w:name="Colorful Grid Accent 6" w:uiPriority="73"/>
-    <w:lsdException w:name="Subtle Emphasis" w:uiPriority="19" w:qFormat="1"/>
-    <w:lsdException w:name="Intense Emphasis" w:uiPriority="21" w:qFormat="1"/>
-    <w:lsdException w:name="Subtle Reference" w:uiPriority="31" w:qFormat="1"/>
-    <w:lsdException w:name="Intense Reference" w:uiPriority="32" w:qFormat="1"/>
-    <w:lsdException w:name="Book Title" w:uiPriority="33" w:qFormat="1"/>
-    <w:lsdException w:name="Bibliography" w:semiHidden="1" w:uiPriority="37" w:unhideWhenUsed="1"/>
-    <w:lsdException w:name="TOC Heading" w:semiHidden="1" w:uiPriority="39" w:unhideWhenUsed="1" w:qFormat="1"/>
-    <w:lsdException w:name="Plain Table 1" w:uiPriority="41"/>
-    <w:lsdException w:name="Plain Table 2" w:uiPriority="42"/>
-    <w:lsdException w:name="Plain Table 3" w:uiPriority="43"/>
-    <w:lsdException w:name="Plain Table 4" w:uiPriority="44"/>
-    <w:lsdException w:name="Plain Table 5" w:uiPriority="45"/>
-    <w:lsdException w:name="Grid Table Light" w:uiPriority="40"/>
-    <w:lsdException w:name="Grid Table 1 Light" w:uiPriority="46"/>
-    <w:lsdException w:name="Grid Table 2" w:uiPriority="47"/>
-    <w:lsdException w:name="Grid Table 3" w:uiPriority="48"/>
-    <w:lsdException w:name="Grid Table 4" w:uiPriority="49"/>
-    <w:lsdException w:name="Grid Table 5 Dark" w:uiPriority="50"/>
-    <w:lsdException w:name="Grid Table 6 Colorful" w:uiPriority="51"/>
-    <w:lsdException w:name="Grid Table 7 Colorful" w:uiPriority="52"/>
-    <w:lsdException w:name="Grid Table 1 Light Accent 1" w:uiPriority="46"/>
-    <w:lsdException w:name="Grid Table 2 Accent 1" w:uiPriority="47"/>
-    <w:lsdException w:name="Grid Table 3 Accent 1" w:uiPriority="48"/>
-    <w:lsdException w:name="Grid Table 4 Accent 1" w:uiPriority="49"/>
-    <w:lsdException w:name="Grid Table 5 Dark Accent 1" w:uiPriority="50"/>
-    <w:lsdException w:name="Grid Table 6 Colorful Accent 1" w:uiPriority="51"/>
-    <w:lsdException w:name="Grid Table 7 Colorful Accent 1" w:uiPriority="52"/>
-    <w:lsdException w:name="Grid Table 1 Light Accent 2" w:uiPriority="46"/>
-    <w:lsdException w:name="Grid Table 2 Accent 2" w:uiPriority="47"/>
-    <w:lsdException w:name="Grid Table 3 Accent 2" w:uiPriority="48"/>
-    <w:lsdException w:name="Grid Table 4 Accent 2" w:uiPriority="49"/>
-    <w:lsdException w:name="Grid Table 5 Dark Accent 2" w:uiPriority="50"/>
-    <w:lsdException w:name="Grid Table 6 Colorful Accent 2" w:uiPriority="51"/>
-    <w:lsdException w:name="Grid Table 7 Colorful Accent 2" w:uiPriority="52"/>
-    <w:lsdException w:name="Grid Table 1 Light Accent 3" w:uiPriority="46"/>
-    <w:lsdException w:name="Grid Table 2 Accent 3" w:uiPriority="47"/>
-    <w:lsdException w:name="Grid Table 3 Accent 3" w:uiPriority="48"/>
-    <w:lsdException w:name="Grid Table 4 Accent 3" w:uiPriority="49"/>
-    <w:lsdException w:name="Grid Table 5 Dark Accent 3" w:uiPriority="50"/>
-    <w:lsdException w:name="Grid Table 6 Colorful Accent 3" w:uiPriority="51"/>
-    <w:lsdException w:name="Grid Table 7 Colorful Accent 3" w:uiPriority="52"/>
-    <w:lsdException w:name="Grid Table 1 Light Accent 4" w:uiPriority="46"/>
-    <w:lsdException w:name="Grid Table 2 Accent 4" w:uiPriority="47"/>
-    <w:lsdException w:name="Grid Table 3 Accent 4" w:uiPriority="48"/>
-    <w:lsdException w:name="Grid Table 4 Accent 4" w:uiPriority="49"/>
-    <w:lsdException w:name="Grid Table 5 Dark Accent 4" w:uiPriority="50"/>
-    <w:lsdException w:name="Grid Table 6 Colorful Accent 4" w:uiPriority="51"/>
-    <w:lsdException w:name="Grid Table 7 Colorful Accent 4" w:uiPriority="52"/>
-    <w:lsdException w:name="Grid Table 1 Light Accent 5" w:uiPriority="46"/>
-    <w:lsdException w:name="Grid Table 2 Accent 5" w:uiPriority="47"/>
-    <w:lsdException w:name="Grid Table 3 Accent 5" w:uiPriority="48"/>
-    <w:lsdException w:name="Grid Table 4 Accent 5" w:uiPriority="49"/>
-    <w:lsdException w:name="Grid Table 5 Dark Accent 5" w:uiPriority="50"/>
-    <w:lsdException w:name="Grid Table 6 Colorful Accent 5" w:uiPriority="51"/>
-    <w:lsdException w:name="Grid Table 7 Colorful Accent 5" w:uiPriority="52"/>
-    <w:lsdException w:name="Grid Table 1 Light Accent 6" w:uiPriority="46"/>
-    <w:lsdException w:name="Grid Table 2 Accent 6" w:uiPriority="47"/>
-    <w:lsdException w:name="Grid Table 3 Accent 6" w:uiPriority="48"/>
-    <w:lsdException w:name="Grid Table 4 Accent 6" w:uiPriority="49"/>
-    <w:lsdException w:name="Grid Table 5 Dark Accent 6" w:uiPriority="50"/>
-    <w:lsdException w:name="Grid Table 6 Colorful Accent 6" w:uiPriority="51"/>
-    <w:lsdException w:name="Grid Table 7 Colorful Accent 6" w:uiPriority="52"/>
-    <w:lsdException w:name="List Table 1 Light" w:uiPriority="46"/>
-    <w:lsdException w:name="List Table 2" w:uiPriority="47"/>
-    <w:lsdException w:name="List Table 3" w:uiPriority="48"/>
-    <w:lsdException w:name="List Table 4" w:uiPriority="49"/>
-    <w:lsdException w:name="List Table 5 Dark" w:uiPriority="50"/>
-    <w:lsdException w:name="List Table 6 Colorful" w:uiPriority="51"/>
-    <w:lsdException w:name="List Table 7 Colorful" w:uiPriority="52"/>
-    <w:lsdException w:name="List Table 1 Light Accent 1" w:uiPriority="46"/>
-    <w:lsdException w:name="List Table 2 Accent 1" w:uiPriority="47"/>
-    <w:lsdException w:name="List Table 3 Accent 1" w:uiPriority="48"/>
-    <w:lsdException w:name="List Table 4 Accent 1" w:uiPriority="49"/>
-    <w:lsdException w:name="List Table 5 Dark Accent 1" w:uiPriority="50"/>
-    <w:lsdException w:name="List Table 6 Colorful Accent 1" w:uiPriority="51"/>
-    <w:lsdException w:name="List Table 7 Colorful Accent 1" w:uiPriority="52"/>
-    <w:lsdException w:name="List Table 1 Light Accent 2" w:uiPriority="46"/>
-    <w:lsdException w:name="List Table 2 Accent 2" w:uiPriority="47"/>
-    <w:lsdException w:name="List Table 3 Accent 2" w:uiPriority="48"/>
-    <w:lsdException w:name="List Table 4 Accent 2" w:uiPriority="49"/>
-    <w:lsdException w:name="List Table 5 Dark Accent 2" w:uiPriority="50"/>
-    <w:lsdException w:name="List Table 6 Colorful Accent 2" w:uiPriority="51"/>
-    <w:lsdException w:name="List Table 7 Colorful Accent 2" w:uiPriority="52"/>
-    <w:lsdException w:name="List Table 1 Light Accent 3" w:uiPriority="46"/>
-    <w:lsdException w:name="List Table 2 Accent 3" w:uiPriority="47"/>
-    <w:lsdException w:name="List Table 3 Accent 3" w:uiPriority="48"/>
-    <w:lsdException w:name="List Table 4 Accent 3" w:uiPriority="49"/>
-    <w:lsdException w:name="List Table 5 Dark Accent 3" w:uiPriority="50"/>
-    <w:lsdException w:name="List Table 6 Colorful Accent 3" w:uiPriority="51"/>
-    <w:lsdException w:name="List Table 7 Colorful Accent 3" w:uiPriority="52"/>
-    <w:lsdException w:name="List Table 1 Light Accent 4" w:uiPriority="46"/>
-    <w:lsdException w:name="List Table 2 Accent 4" w:uiPriority="47"/>
-    <w:lsdException w:name="List Table 3 Accent 4" w:uiPriority="48"/>
-    <w:lsdException w:name="List Table 4 Accent 4" w:uiPriority="49"/>
-    <w:lsdException w:name="List Table 5 Dark Accent 4" w:uiPriority="50"/>
-    <w:lsdException w:name="List Table 6 Colorful Accent 4" w:uiPriority="51"/>
-    <w:lsdException w:name="List Table 7 Colorful Accent 4" w:uiPriority="52"/>
-    <w:lsdException w:name="List Table 1 Light Accent 5" w:uiPriority="46"/>
-    <w:lsdException w:name="List Table 2 Accent 5" w:uiPriority="47"/>
-    <w:lsdException w:name="List Table 3 Accent 5" w:uiPriority="48"/>
-    <w:lsdException w:name="List Table 4 Accent 5" w:uiPriority="49"/>
-    <w:lsdException w:name="List Table 5 Dark Accent 5" w:uiPriority="50"/>
-    <w:lsdException w:name="List Table 6 Colorful Accent 5" w:uiPriority="51"/>
-    <w:lsdException w:name="List Table 7 Colorful Accent 5" w:uiPriority="52"/>
-    <w:lsdException w:name="List Table 1 Light Accent 6" w:uiPriority="46"/>
-    <w:lsdException w:name="List Table 2 Accent 6" w:uiPriority="47"/>
-    <w:lsdException w:name="List Table 3 Accent 6" w:uiPriority="48"/>
-    <w:lsdException w:name="List Table 4 Accent 6" w:uiPriority="49"/>
-    <w:lsdException w:name="List Table 5 Dark Accent 6" w:uiPriority="50"/>
-    <w:lsdException w:name="List Table 6 Colorful Accent 6" w:uiPriority="51"/>
-    <w:lsdException w:name="List Table 7 Colorful Accent 6" w:uiPriority="52"/>
-    <w:lsdException w:name="Mention" w:semiHidden="1" w:unhideWhenUsed="1"/>
-    <w:lsdException w:name="Smart Hyperlink" w:semiHidden="1" w:unhideWhenUsed="1"/>
-    <w:lsdException w:name="Hashtag" w:semiHidden="1" w:unhideWhenUsed="1"/>
+  <w:latentStyles w:defLockedState="0" w:defUIPriority="99" w:defSemiHidden="1" w:defUnhideWhenUsed="1" w:defQFormat="0" w:count="267">
+    <w:lsdException w:name="Normal" w:semiHidden="0" w:uiPriority="0" w:unhideWhenUsed="0" w:qFormat="1"/>
+    <w:lsdException w:name="heading 1" w:semiHidden="0" w:uiPriority="0" w:unhideWhenUsed="0" w:qFormat="1"/>
+    <w:lsdException w:name="heading 2" w:semiHidden="0" w:uiPriority="9" w:unhideWhenUsed="0" w:qFormat="1"/>
+    <w:lsdException w:name="heading 3" w:semiHidden="0" w:uiPriority="0" w:unhideWhenUsed="0" w:qFormat="1"/>
+    <w:lsdException w:name="heading 4" w:uiPriority="9" w:qFormat="1"/>
+    <w:lsdException w:name="heading 5" w:uiPriority="9" w:qFormat="1"/>
+    <w:lsdException w:name="heading 6" w:uiPriority="9" w:qFormat="1"/>
+    <w:lsdException w:name="heading 7" w:uiPriority="9" w:qFormat="1"/>
+    <w:lsdException w:name="heading 8" w:uiPriority="9" w:qFormat="1"/>
+    <w:lsdException w:name="heading 9" w:uiPriority="9" w:qFormat="1"/>
+    <w:lsdException w:name="toc 1" w:uiPriority="39" w:qFormat="1"/>
+    <w:lsdException w:name="toc 2" w:uiPriority="39" w:qFormat="1"/>
+    <w:lsdException w:name="toc 3" w:uiPriority="39" w:qFormat="1"/>
+    <w:lsdException w:name="toc 4" w:uiPriority="39"/>
+    <w:lsdException w:name="toc 5" w:uiPriority="39"/>
+    <w:lsdException w:name="toc 6" w:uiPriority="39"/>
+    <w:lsdException w:name="toc 7" w:uiPriority="39"/>
+    <w:lsdException w:name="toc 8" w:uiPriority="39"/>
+    <w:lsdException w:name="toc 9" w:uiPriority="39"/>
+    <w:lsdException w:name="caption" w:uiPriority="35" w:qFormat="1"/>
+    <w:lsdException w:name="Title" w:semiHidden="0" w:uiPriority="10" w:unhideWhenUsed="0" w:qFormat="1"/>
+    <w:lsdException w:name="Default Paragraph Font" w:uiPriority="1"/>
+    <w:lsdException w:name="Subtitle" w:semiHidden="0" w:uiPriority="11" w:unhideWhenUsed="0" w:qFormat="1"/>
+    <w:lsdException w:name="Strong" w:semiHidden="0" w:uiPriority="22" w:unhideWhenUsed="0" w:qFormat="1"/>
+    <w:lsdException w:name="Emphasis" w:semiHidden="0" w:uiPriority="20" w:unhideWhenUsed="0" w:qFormat="1"/>
+    <w:lsdException w:name="Table Grid" w:semiHidden="0" w:uiPriority="59" w:unhideWhenUsed="0"/>
+    <w:lsdException w:name="Placeholder Text" w:unhideWhenUsed="0"/>
+    <w:lsdException w:name="No Spacing" w:semiHidden="0" w:uiPriority="1" w:unhideWhenUsed="0" w:qFormat="1"/>
+    <w:lsdException w:name="Light Shading" w:semiHidden="0" w:uiPriority="60" w:unhideWhenUsed="0"/>
+    <w:lsdException w:name="Light List" w:semiHidden="0" w:uiPriority="61" w:unhideWhenUsed="0"/>
+    <w:lsdException w:name="Light Grid" w:semiHidden="0" w:uiPriority="62" w:unhideWhenUsed="0"/>
+    <w:lsdException w:name="Medium Shading 1" w:semiHidden="0" w:uiPriority="63" w:unhideWhenUsed="0"/>
+    <w:lsdException w:name="Medium Shading 2" w:semiHidden="0" w:uiPriority="64" w:unhideWhenUsed="0"/>
+    <w:lsdException w:name="Medium List 1" w:semiHidden="0" w:uiPriority="65" w:unhideWhenUsed="0"/>
+    <w:lsdException w:name="Medium List 2" w:semiHidden="0" w:uiPriority="66" w:unhideWhenUsed="0"/>
+    <w:lsdException w:name="Medium Grid 1" w:semiHidden="0" w:uiPriority="67" w:unhideWhenUsed="0"/>
+    <w:lsdException w:name="Medium Grid 2" w:semiHidden="0" w:uiPriority="68" w:unhideWhenUsed="0"/>
+    <w:lsdException w:name="Medium Grid 3" w:semiHidden="0" w:uiPriority="69" w:unhideWhenUsed="0"/>
+    <w:lsdException w:name="Dark List" w:semiHidden="0" w:uiPriority="70" w:unhideWhenUsed="0"/>
+    <w:lsdException w:name="Colorful Shading" w:semiHidden="0" w:uiPriority="71" w:unhideWhenUsed="0"/>
+    <w:lsdException w:name="Colorful List" w:semiHidden="0" w:uiPriority="72" w:unhideWhenUsed="0"/>
+    <w:lsdException w:name="Colorful Grid" w:semiHidden="0" w:uiPriority="73" w:unhideWhenUsed="0"/>
+    <w:lsdException w:name="Light Shading Accent 1" w:semiHidden="0" w:uiPriority="60" w:unhideWhenUsed="0"/>
+    <w:lsdException w:name="Light List Accent 1" w:semiHidden="0" w:uiPriority="61" w:unhideWhenUsed="0"/>
+    <w:lsdException w:name="Light Grid Accent 1" w:semiHidden="0" w:uiPriority="62" w:unhideWhenUsed="0"/>
+    <w:lsdException w:name="Medium Shading 1 Accent 1" w:semiHidden="0" w:uiPriority="63" w:unhideWhenUsed="0"/>
+    <w:lsdException w:name="Medium Shading 2 Accent 1" w:semiHidden="0" w:uiPriority="64" w:unhideWhenUsed="0"/>
+    <w:lsdException w:name="Medium List 1 Accent 1" w:semiHidden="0" w:uiPriority="65" w:unhideWhenUsed="0"/>
+    <w:lsdException w:name="Revision" w:unhideWhenUsed="0"/>
+    <w:lsdException w:name="List Paragraph" w:semiHidden="0" w:uiPriority="34" w:unhideWhenUsed="0" w:qFormat="1"/>
+    <w:lsdException w:name="Quote" w:semiHidden="0" w:uiPriority="29" w:unhideWhenUsed="0" w:qFormat="1"/>
+    <w:lsdException w:name="Intense Quote" w:semiHidden="0" w:uiPriority="30" w:unhideWhenUsed="0" w:qFormat="1"/>
+    <w:lsdException w:name="Medium List 2 Accent 1" w:semiHidden="0" w:uiPriority="66" w:unhideWhenUsed="0"/>
+    <w:lsdException w:name="Medium Grid 1 Accent 1" w:semiHidden="0" w:uiPriority="67" w:unhideWhenUsed="0"/>
+    <w:lsdException w:name="Medium Grid 2 Accent 1" w:semiHidden="0" w:uiPriority="68" w:unhideWhenUsed="0"/>
+    <w:lsdException w:name="Medium Grid 3 Accent 1" w:semiHidden="0" w:uiPriority="69" w:unhideWhenUsed="0"/>
+    <w:lsdException w:name="Dark List Accent 1" w:semiHidden="0" w:uiPriority="70" w:unhideWhenUsed="0"/>
+    <w:lsdException w:name="Colorful Shading Accent 1" w:semiHidden="0" w:uiPriority="71" w:unhideWhenUsed="0"/>
+    <w:lsdException w:name="Colorful List Accent 1" w:semiHidden="0" w:uiPriority="72" w:unhideWhenUsed="0"/>
+    <w:lsdException w:name="Colorful Grid Accent 1" w:semiHidden="0" w:uiPriority="73" w:unhideWhenUsed="0"/>
+    <w:lsdException w:name="Light Shading Accent 2" w:semiHidden="0" w:uiPriority="60" w:unhideWhenUsed="0"/>
+    <w:lsdException w:name="Light List Accent 2" w:semiHidden="0" w:uiPriority="61" w:unhideWhenUsed="0"/>
+    <w:lsdException w:name="Light Grid Accent 2" w:semiHidden="0" w:uiPriority="62" w:unhideWhenUsed="0"/>
+    <w:lsdException w:name="Medium Shading 1 Accent 2" w:semiHidden="0" w:uiPriority="63" w:unhideWhenUsed="0"/>
+    <w:lsdException w:name="Medium Shading 2 Accent 2" w:semiHidden="0" w:uiPriority="64" w:unhideWhenUsed="0"/>
+    <w:lsdException w:name="Medium List 1 Accent 2" w:semiHidden="0" w:uiPriority="65" w:unhideWhenUsed="0"/>
+    <w:lsdException w:name="Medium List 2 Accent 2" w:semiHidden="0" w:uiPriority="66" w:unhideWhenUsed="0"/>
+    <w:lsdException w:name="Medium Grid 1 Accent 2" w:semiHidden="0" w:uiPriority="67" w:unhideWhenUsed="0"/>
+    <w:lsdException w:name="Medium Grid 2 Accent 2" w:semiHidden="0" w:uiPriority="68" w:unhideWhenUsed="0"/>
+    <w:lsdException w:name="Medium Grid 3 Accent 2" w:semiHidden="0" w:uiPriority="69" w:unhideWhenUsed="0"/>
+    <w:lsdException w:name="Dark List Accent 2" w:semiHidden="0" w:uiPriority="70" w:unhideWhenUsed="0"/>
+    <w:lsdException w:name="Colorful Shading Accent 2" w:semiHidden="0" w:uiPriority="71" w:unhideWhenUsed="0"/>
+    <w:lsdException w:name="Colorful List Accent 2" w:semiHidden="0" w:uiPriority="72" w:unhideWhenUsed="0"/>
+    <w:lsdException w:name="Colorful Grid Accent 2" w:semiHidden="0" w:uiPriority="73" w:unhideWhenUsed="0"/>
+    <w:lsdException w:name="Light Shading Accent 3" w:semiHidden="0" w:uiPriority="60" w:unhideWhenUsed="0"/>
+    <w:lsdException w:name="Light List Accent 3" w:semiHidden="0" w:uiPriority="61" w:unhideWhenUsed="0"/>
+    <w:lsdException w:name="Light Grid Accent 3" w:semiHidden="0" w:uiPriority="62" w:unhideWhenUsed="0"/>
+    <w:lsdException w:name="Medium Shading 1 Accent 3" w:semiHidden="0" w:uiPriority="63" w:unhideWhenUsed="0"/>
+    <w:lsdException w:name="Medium Shading 2 Accent 3" w:semiHidden="0" w:uiPriority="64" w:unhideWhenUsed="0"/>
+    <w:lsdException w:name="Medium List 1 Accent 3" w:semiHidden="0" w:uiPriority="65" w:unhideWhenUsed="0"/>
+    <w:lsdException w:name="Medium List 2 Accent 3" w:semiHidden="0" w:uiPriority="66" w:unhideWhenUsed="0"/>
+    <w:lsdException w:name="Medium Grid 1 Accent 3" w:semiHidden="0" w:uiPriority="67" w:unhideWhenUsed="0"/>
+    <w:lsdException w:name="Medium Grid 2 Accent 3" w:semiHidden="0" w:uiPriority="68" w:unhideWhenUsed="0"/>
+    <w:lsdException w:name="Medium Grid 3 Accent 3" w:semiHidden="0" w:uiPriority="69" w:unhideWhenUsed="0"/>
+    <w:lsdException w:name="Dark List Accent 3" w:semiHidden="0" w:uiPriority="70" w:unhideWhenUsed="0"/>
+    <w:lsdException w:name="Colorful Shading Accent 3" w:semiHidden="0" w:uiPriority="71" w:unhideWhenUsed="0"/>
+    <w:lsdException w:name="Colorful List Accent 3" w:semiHidden="0" w:uiPriority="72" w:unhideWhenUsed="0"/>
+    <w:lsdException w:name="Colorful Grid Accent 3" w:semiHidden="0" w:uiPriority="73" w:unhideWhenUsed="0"/>
+    <w:lsdException w:name="Light Shading Accent 4" w:semiHidden="0" w:uiPriority="60" w:unhideWhenUsed="0"/>
+    <w:lsdException w:name="Light List Accent 4" w:semiHidden="0" w:uiPriority="61" w:unhideWhenUsed="0"/>
+    <w:lsdException w:name="Light Grid Accent 4" w:semiHidden="0" w:uiPriority="62" w:unhideWhenUsed="0"/>
+    <w:lsdException w:name="Medium Shading 1 Accent 4" w:semiHidden="0" w:uiPriority="63" w:unhideWhenUsed="0"/>
+    <w:lsdException w:name="Medium Shading 2 Accent 4" w:semiHidden="0" w:uiPriority="64" w:unhideWhenUsed="0"/>
+    <w:lsdException w:name="Medium List 1 Accent 4" w:semiHidden="0" w:uiPriority="65" w:unhideWhenUsed="0"/>
+    <w:lsdException w:name="Medium List 2 Accent 4" w:semiHidden="0" w:uiPriority="66" w:unhideWhenUsed="0"/>
+    <w:lsdException w:name="Medium Grid 1 Accent 4" w:semiHidden="0" w:uiPriority="67" w:unhideWhenUsed="0"/>
+    <w:lsdException w:name="Medium Grid 2 Accent 4" w:semiHidden="0" w:uiPriority="68" w:unhideWhenUsed="0"/>
+    <w:lsdException w:name="Medium Grid 3 Accent 4" w:semiHidden="0" w:uiPriority="69" w:unhideWhenUsed="0"/>
+    <w:lsdException w:name="Dark List Accent 4" w:semiHidden="0" w:uiPriority="70" w:unhideWhenUsed="0"/>
+    <w:lsdException w:name="Colorful Shading Accent 4" w:semiHidden="0" w:uiPriority="71" w:unhideWhenUsed="0"/>
+    <w:lsdException w:name="Colorful List Accent 4" w:semiHidden="0" w:uiPriority="72" w:unhideWhenUsed="0"/>
+    <w:lsdException w:name="Colorful Grid Accent 4" w:semiHidden="0" w:uiPriority="73" w:unhideWhenUsed="0"/>
+    <w:lsdException w:name="Light Shading Accent 5" w:semiHidden="0" w:uiPriority="60" w:unhideWhenUsed="0"/>
+    <w:lsdException w:name="Light List Accent 5" w:semiHidden="0" w:uiPriority="61" w:unhideWhenUsed="0"/>
+    <w:lsdException w:name="Light Grid Accent 5" w:semiHidden="0" w:uiPriority="62" w:unhideWhenUsed="0"/>
+    <w:lsdException w:name="Medium Shading 1 Accent 5" w:semiHidden="0" w:uiPriority="63" w:unhideWhenUsed="0"/>
+    <w:lsdException w:name="Medium Shading 2 Accent 5" w:semiHidden="0" w:uiPriority="64" w:unhideWhenUsed="0"/>
+    <w:lsdException w:name="Medium List 1 Accent 5" w:semiHidden="0" w:uiPriority="65" w:unhideWhenUsed="0"/>
+    <w:lsdException w:name="Medium List 2 Accent 5" w:semiHidden="0" w:uiPriority="66" w:unhideWhenUsed="0"/>
+    <w:lsdException w:name="Medium Grid 1 Accent 5" w:semiHidden="0" w:uiPriority="67" w:unhideWhenUsed="0"/>
+    <w:lsdException w:name="Medium Grid 2 Accent 5" w:semiHidden="0" w:uiPriority="68" w:unhideWhenUsed="0"/>
+    <w:lsdException w:name="Medium Grid 3 Accent 5" w:semiHidden="0" w:uiPriority="69" w:unhideWhenUsed="0"/>
+    <w:lsdException w:name="Dark List Accent 5" w:semiHidden="0" w:uiPriority="70" w:unhideWhenUsed="0"/>
+    <w:lsdException w:name="Colorful Shading Accent 5" w:semiHidden="0" w:uiPriority="71" w:unhideWhenUsed="0"/>
+    <w:lsdException w:name="Colorful List Accent 5" w:semiHidden="0" w:uiPriority="72" w:unhideWhenUsed="0"/>
+    <w:lsdException w:name="Colorful Grid Accent 5" w:semiHidden="0" w:uiPriority="73" w:unhideWhenUsed="0"/>
+    <w:lsdException w:name="Light Shading Accent 6" w:semiHidden="0" w:uiPriority="60" w:unhideWhenUsed="0"/>
+    <w:lsdException w:name="Light List Accent 6" w:semiHidden="0" w:uiPriority="61" w:unhideWhenUsed="0"/>
+    <w:lsdException w:name="Light Grid Accent 6" w:semiHidden="0" w:uiPriority="62" w:unhideWhenUsed="0"/>
+    <w:lsdException w:name="Medium Shading 1 Accent 6" w:semiHidden="0" w:uiPriority="63" w:unhideWhenUsed="0"/>
+    <w:lsdException w:name="Medium Shading 2 Accent 6" w:semiHidden="0" w:uiPriority="64" w:unhideWhenUsed="0"/>
+    <w:lsdException w:name="Medium List 1 Accent 6" w:semiHidden="0" w:uiPriority="65" w:unhideWhenUsed="0"/>
+    <w:lsdException w:name="Medium List 2 Accent 6" w:semiHidden="0" w:uiPriority="66" w:unhideWhenUsed="0"/>
+    <w:lsdException w:name="Medium Grid 1 Accent 6" w:semiHidden="0" w:uiPriority="67" w:unhideWhenUsed="0"/>
+    <w:lsdException w:name="Medium Grid 2 Accent 6" w:semiHidden="0" w:uiPriority="68" w:unhideWhenUsed="0"/>
+    <w:lsdException w:name="Medium Grid 3 Accent 6" w:semiHidden="0" w:uiPriority="69" w:unhideWhenUsed="0"/>
+    <w:lsdException w:name="Dark List Accent 6" w:semiHidden="0" w:uiPriority="70" w:unhideWhenUsed="0"/>
+    <w:lsdException w:name="Colorful Shading Accent 6" w:semiHidden="0" w:uiPriority="71" w:unhideWhenUsed="0"/>
+    <w:lsdException w:name="Colorful List Accent 6" w:semiHidden="0" w:uiPriority="72" w:unhideWhenUsed="0"/>
+    <w:lsdException w:name="Colorful Grid Accent 6" w:semiHidden="0" w:uiPriority="73" w:unhideWhenUsed="0"/>
+    <w:lsdException w:name="Subtle Emphasis" w:semiHidden="0" w:uiPriority="19" w:unhideWhenUsed="0" w:qFormat="1"/>
+    <w:lsdException w:name="Intense Emphasis" w:semiHidden="0" w:uiPriority="21" w:unhideWhenUsed="0" w:qFormat="1"/>
+    <w:lsdException w:name="Subtle Reference" w:semiHidden="0" w:uiPriority="31" w:unhideWhenUsed="0" w:qFormat="1"/>
+    <w:lsdException w:name="Intense Reference" w:semiHidden="0" w:uiPriority="32" w:unhideWhenUsed="0" w:qFormat="1"/>
+    <w:lsdException w:name="Book Title" w:semiHidden="0" w:uiPriority="33" w:unhideWhenUsed="0" w:qFormat="1"/>
+    <w:lsdException w:name="Bibliography" w:uiPriority="37"/>
+    <w:lsdException w:name="TOC Heading" w:uiPriority="39" w:qFormat="1"/>
+  </w:latentStyles>
+  <w:style w:type="paragraph" w:default="1" w:styleId="Normal">
+    <w:name w:val="Normal"/>
+    <w:qFormat/>
+    <w:rsid w:val="00B2366C"/>
+    <w:rPr>
+      <w:sz w:val="24"/>
+      <w:szCs w:val="24"/>
+      <w:lang w:val="en-US" w:eastAsia="en-US"/>
+    </w:rPr>
+  </w:style>
+  <w:style w:type="paragraph" w:styleId="Heading1">
+    <w:name w:val="heading 1"/>
+    <w:basedOn w:val="Normal"/>
+    <w:next w:val="Normal"/>
+    <w:qFormat/>
+    <w:rsid w:val="004175D9"/>
+    <w:pPr>
+      <w:keepNext/>
+      <w:spacing w:before="240" w:after="60"/>
+      <w:outlineLvl w:val="0"/>
+    </w:pPr>
+    <w:rPr>
+      <w:rFonts w:ascii="Arial" w:hAnsi="Arial" w:cs="Arial"/>
+      <w:b/>
+      <w:bCs/>
+      <w:kern w:val="32"/>
+      <w:sz w:val="32"/>
+      <w:szCs w:val="32"/>
+    </w:rPr>
+  </w:style>
+  <w:style w:type="paragraph" w:styleId="Heading2">
+    <w:name w:val="heading 2"/>
+    <w:basedOn w:val="Normal"/>
+    <w:next w:val="Normal"/>
+    <w:qFormat/>
+    <w:rsid w:val="004175D9"/>
+    <w:pPr>
+      <w:keepNext/>
+      <w:spacing w:before="240" w:after="60"/>
+      <w:outlineLvl w:val="1"/>
+    </w:pPr>
+    <w:rPr>
+      <w:rFonts w:ascii="Arial" w:hAnsi="Arial" w:cs="Arial"/>
+      <w:b/>
+      <w:bCs/>
+      <w:i/>
+      <w:iCs/>
+      <w:sz w:val="28"/>
+      <w:szCs w:val="28"/>
+    </w:rPr>
+  </w:style>
+  <w:style w:type="paragraph" w:styleId="Heading3">
+    <w:name w:val="heading 3"/>
+    <w:basedOn w:val="Normal"/>
+    <w:next w:val="Normal"/>
+    <w:qFormat/>
+    <w:rsid w:val="004175D9"/>
+    <w:pPr>
+      <w:keepNext/>
+      <w:spacing w:before="240" w:after="60"/>
+      <w:outlineLvl w:val="2"/>
+    </w:pPr>
+    <w:rPr>
+      <w:rFonts w:ascii="Arial" w:hAnsi="Arial" w:cs="Arial"/>
+      <w:b/>
+      <w:bCs/>
+      <w:sz w:val="26"/>
+      <w:szCs w:val="26"/>
+    </w:rPr>
+  </w:style>
+  <w:style w:type="character" w:default="1" w:styleId="DefaultParagraphFont">
+    <w:name w:val="Default Paragraph Font"/>
+    <w:uiPriority w:val="1"/>
+    <w:semiHidden/>
+    <w:unhideWhenUsed/>
+  </w:style>
+  <w:style w:type="table" w:default="1" w:styleId="TableNormal">
+    <w:name w:val="Normal Table"/>
+    <w:uiPriority w:val="99"/>
+    <w:semiHidden/>
+    <w:unhideWhenUsed/>
+    <w:tblPr>
+      <w:tblInd w:w="0" w:type="dxa"/>
+      <w:tblCellMar>
+        <w:top w:w="0" w:type="dxa"/>
+        <w:left w:w="108" w:type="dxa"/>
+        <w:bottom w:w="0" w:type="dxa"/>
+        <w:right w:w="108" w:type="dxa"/>
+      </w:tblCellMar>
+    </w:tblPr>
+  </w:style>
+  <w:style w:type="numbering" w:default="1" w:styleId="NoList">
+    <w:name w:val="No List"/>
+    <w:uiPriority w:val="99"/>
+    <w:semiHidden/>
+    <w:unhideWhenUsed/>
+  </w:style>
+  <w:style w:type="paragraph" w:styleId="Header">
+    <w:name w:val="header"/>
+    <w:basedOn w:val="Normal"/>
+    <w:rsid w:val="00F506BB"/>
+    <w:pPr>
+      <w:tabs>
+        <w:tab w:val="center" w:pos="4320"/>
+        <w:tab w:val="right" w:pos="8640"/>
+      </w:tabs>
+    </w:pPr>
+  </w:style>
+  <w:style w:type="paragraph" w:styleId="Footer">
+    <w:name w:val="footer"/>
+    <w:basedOn w:val="Normal"/>
+    <w:rsid w:val="00F506BB"/>
+    <w:pPr>
+      <w:tabs>
+        <w:tab w:val="center" w:pos="4320"/>
+        <w:tab w:val="right" w:pos="8640"/>
+      </w:tabs>
+    </w:pPr>
+  </w:style>
+  <w:style w:type="table" w:styleId="TableGrid">
+    <w:name w:val="Table Grid"/>
+    <w:basedOn w:val="TableNormal"/>
+    <w:uiPriority w:val="59"/>
+    <w:rsid w:val="00F506BB"/>
+    <w:tblPr>
+      <w:tblBorders>
+        <w:top w:val="single" w:sz="4" w:space="0" w:color="auto"/>
+        <w:left w:val="single" w:sz="4" w:space="0" w:color="auto"/>
+        <w:bottom w:val="single" w:sz="4" w:space="0" w:color="auto"/>
+        <w:right w:val="single" w:sz="4" w:space="0" w:color="auto"/>
+        <w:insideH w:val="single" w:sz="4" w:space="0" w:color="auto"/>
+        <w:insideV w:val="single" w:sz="4" w:space="0" w:color="auto"/>
+      </w:tblBorders>
+    </w:tblPr>
+  </w:style>
+  <w:style w:type="character" w:styleId="PageNumber">
+    <w:name w:val="page number"/>
+    <w:basedOn w:val="DefaultParagraphFont"/>
+    <w:rsid w:val="00F506BB"/>
+  </w:style>
+  <w:style w:type="paragraph" w:styleId="BalloonText">
+    <w:name w:val="Balloon Text"/>
+    <w:basedOn w:val="Normal"/>
+    <w:link w:val="BalloonTextChar"/>
+    <w:uiPriority w:val="99"/>
+    <w:semiHidden/>
+    <w:unhideWhenUsed/>
+    <w:rsid w:val="00924D7D"/>
+    <w:rPr>
+      <w:rFonts w:ascii="Tahoma" w:hAnsi="Tahoma" w:cs="Tahoma"/>
+      <w:sz w:val="16"/>
+      <w:szCs w:val="16"/>
+    </w:rPr>
+  </w:style>
+  <w:style w:type="character" w:customStyle="1" w:styleId="BalloonTextChar">
+    <w:name w:val="Balloon Text Char"/>
+    <w:link w:val="BalloonText"/>
+    <w:uiPriority w:val="99"/>
+    <w:semiHidden/>
+    <w:rsid w:val="00924D7D"/>
+    <w:rPr>
+      <w:rFonts w:ascii="Tahoma" w:hAnsi="Tahoma" w:cs="Tahoma"/>
+      <w:sz w:val="16"/>
+      <w:szCs w:val="16"/>
+    </w:rPr>
+  </w:style>
+  <w:style w:type="character" w:styleId="Hyperlink">
+    <w:name w:val="Hyperlink"/>
+    <w:uiPriority w:val="99"/>
+    <w:rsid w:val="00333532"/>
+    <w:rPr>
+      <w:color w:val="0000FF"/>
+      <w:u w:val="single"/>
+    </w:rPr>
+  </w:style>
+  <w:style w:type="paragraph" w:styleId="TOC1">
+    <w:name w:val="toc 1"/>
+    <w:basedOn w:val="Normal"/>
+    <w:next w:val="Normal"/>
+    <w:autoRedefine/>
+    <w:uiPriority w:val="39"/>
+    <w:qFormat/>
+    <w:rsid w:val="004175D9"/>
+  </w:style>
+  <w:style w:type="character" w:styleId="FollowedHyperlink">
+    <w:name w:val="FollowedHyperlink"/>
+    <w:rsid w:val="00784CB7"/>
+    <w:rPr>
+      <w:color w:val="800080"/>
+      <w:u w:val="single"/>
+    </w:rPr>
+  </w:style>
+  <w:style w:type="paragraph" w:styleId="TOC3">
+    <w:name w:val="toc 3"/>
+    <w:basedOn w:val="Normal"/>
+    <w:next w:val="Normal"/>
+    <w:autoRedefine/>
+    <w:uiPriority w:val="39"/>
+    <w:qFormat/>
+    <w:rsid w:val="0093617F"/>
+    <w:pPr>
+      <w:ind w:left="480"/>
+    </w:pPr>
+  </w:style>
+  <w:style w:type="paragraph" w:styleId="TOC2">
+    <w:name w:val="toc 2"/>
+    <w:basedOn w:val="Normal"/>
+    <w:next w:val="Normal"/>
+    <w:autoRedefine/>
+    <w:uiPriority w:val="39"/>
+    <w:qFormat/>
+    <w:rsid w:val="00F01CE5"/>
+    <w:pPr>
+      <w:ind w:left="240"/>
+    </w:pPr>
+  </w:style>
+  <w:style w:type="paragraph" w:styleId="ListParagraph">
+    <w:name w:val="List Paragraph"/>
+    <w:basedOn w:val="Normal"/>
+    <w:uiPriority w:val="34"/>
+    <w:qFormat/>
+    <w:rsid w:val="009B5259"/>
+    <w:pPr>
+      <w:ind w:left="720"/>
+    </w:pPr>
+  </w:style>
+  <w:style w:type="paragraph" w:styleId="TOCHeading">
+    <w:name w:val="TOC Heading"/>
+    <w:basedOn w:val="Heading1"/>
+    <w:next w:val="Normal"/>
+    <w:uiPriority w:val="39"/>
+    <w:qFormat/>
+    <w:rsid w:val="00870FC0"/>
+    <w:pPr>
+      <w:keepLines/>
+      <w:spacing w:before="480" w:after="0" w:line="276" w:lineRule="auto"/>
+      <w:outlineLvl w:val="9"/>
+    </w:pPr>
+    <w:rPr>
+      <w:rFonts w:ascii="Cambria" w:eastAsia="MS Gothic" w:hAnsi="Cambria" w:cs="Times New Roman"/>
+      <w:color w:val="365F91"/>
+      <w:kern w:val="0"/>
+      <w:sz w:val="28"/>
+      <w:szCs w:val="28"/>
+      <w:lang w:eastAsia="ja-JP"/>
+    </w:rPr>
+  </w:style>
+  <w:style w:type="paragraph" w:customStyle="1" w:styleId="FieldLabel">
+    <w:name w:val="FieldLabel"/>
+    <w:basedOn w:val="Normal"/>
+    <w:rsid w:val="006914E9"/>
+    <w:pPr>
+      <w:widowControl w:val="0"/>
+      <w:spacing w:before="20" w:after="60"/>
+    </w:pPr>
+    <w:rPr>
+      <w:rFonts w:ascii="Arial" w:hAnsi="Arial"/>
+      <w:sz w:val="20"/>
+      <w:szCs w:val="20"/>
+    </w:rPr>
+  </w:style>
+  <w:style w:type="paragraph" w:styleId="BodyText">
+    <w:name w:val="Body Text"/>
+    <w:basedOn w:val="Normal"/>
+    <w:rsid w:val="00B10ADA"/>
+    <w:pPr>
+      <w:spacing w:after="120" w:line="0" w:lineRule="atLeast"/>
+      <w:ind w:left="360"/>
+    </w:pPr>
+    <w:rPr>
+      <w:rFonts w:ascii="Arial" w:hAnsi="Arial"/>
+      <w:spacing w:val="-5"/>
+      <w:sz w:val="20"/>
+      <w:szCs w:val="20"/>
+    </w:rPr>
+  </w:style>
+  <w:style w:type="paragraph" w:customStyle="1" w:styleId="TableText">
+    <w:name w:val="Table Text"/>
+    <w:basedOn w:val="Normal"/>
+    <w:rsid w:val="00B10ADA"/>
+    <w:pPr>
+      <w:ind w:left="14"/>
+    </w:pPr>
+    <w:rPr>
+      <w:rFonts w:ascii="Arial" w:hAnsi="Arial"/>
+      <w:spacing w:val="-5"/>
+      <w:sz w:val="16"/>
+      <w:szCs w:val="20"/>
+    </w:rPr>
+  </w:style>
+  <w:style w:type="table" w:styleId="TableWeb2">
+    <w:name w:val="Table Web 2"/>
+    <w:basedOn w:val="TableNormal"/>
+    <w:rsid w:val="00B10ADA"/>
+    <w:pPr>
+      <w:widowControl w:val="0"/>
+    </w:pPr>
+    <w:tblPr>
+      <w:tblCellSpacing w:w="20" w:type="dxa"/>
+      <w:tblBorders>
+        <w:top w:val="inset" w:sz="6" w:space="0" w:color="auto"/>
+        <w:left w:val="inset" w:sz="6" w:space="0" w:color="auto"/>
+        <w:bottom w:val="inset" w:sz="6" w:space="0" w:color="auto"/>
+        <w:right w:val="inset" w:sz="6" w:space="0" w:color="auto"/>
+        <w:insideH w:val="inset" w:sz="6" w:space="0" w:color="auto"/>
+        <w:insideV w:val="inset" w:sz="6" w:space="0" w:color="auto"/>
+      </w:tblBorders>
+    </w:tblPr>
+    <w:trPr>
+      <w:tblCellSpacing w:w="20" w:type="dxa"/>
+    </w:trPr>
+    <w:tcPr>
+      <w:shd w:val="clear" w:color="auto" w:fill="auto"/>
+    </w:tcPr>
+    <w:tblStylePr w:type="firstRow">
+      <w:rPr>
+        <w:color w:val="auto"/>
+      </w:rPr>
+      <w:tblPr/>
+      <w:tcPr>
+        <w:tcBorders>
+          <w:tl2br w:val="none" w:sz="0" w:space="0" w:color="auto"/>
+          <w:tr2bl w:val="none" w:sz="0" w:space="0" w:color="auto"/>
+        </w:tcBorders>
+      </w:tcPr>
+    </w:tblStylePr>
+  </w:style>
+  <w:style w:type="paragraph" w:customStyle="1" w:styleId="msolistparagraph0">
+    <w:name w:val="msolistparagraph"/>
+    <w:basedOn w:val="Normal"/>
+    <w:semiHidden/>
+    <w:rsid w:val="00B10ADA"/>
+    <w:pPr>
+      <w:ind w:left="720"/>
+    </w:pPr>
+    <w:rPr>
+      <w:rFonts w:eastAsia="Calibri"/>
+      <w:lang w:val="en-CA" w:eastAsia="en-CA"/>
+    </w:rPr>
+  </w:style>
+  <w:style w:type="character" w:customStyle="1" w:styleId="apple-converted-space">
+    <w:name w:val="apple-converted-space"/>
+    <w:basedOn w:val="DefaultParagraphFont"/>
+    <w:rsid w:val="00384A2A"/>
+  </w:style>
+  <w:style w:type="character" w:customStyle="1" w:styleId="variablesproductname">
+    <w:name w:val="variablesproductname"/>
+    <w:basedOn w:val="DefaultParagraphFont"/>
+    <w:rsid w:val="00384A2A"/>
+  </w:style>
+  <w:style w:type="paragraph" w:styleId="NormalWeb">
+    <w:name w:val="Normal (Web)"/>
+    <w:basedOn w:val="Normal"/>
+    <w:uiPriority w:val="99"/>
+    <w:semiHidden/>
+    <w:unhideWhenUsed/>
+    <w:rsid w:val="00384A2A"/>
+    <w:pPr>
+      <w:spacing w:before="100" w:beforeAutospacing="1" w:after="100" w:afterAutospacing="1"/>
+    </w:pPr>
+    <w:rPr>
+      <w:lang w:val="en-CA" w:eastAsia="en-CA"/>
+    </w:rPr>
+  </w:style>
+  <w:style w:type="character" w:styleId="HTMLCode">
+    <w:name w:val="HTML Code"/>
+    <w:basedOn w:val="DefaultParagraphFont"/>
+    <w:uiPriority w:val="99"/>
+    <w:semiHidden/>
+    <w:unhideWhenUsed/>
+    <w:rsid w:val="00F85D11"/>
+    <w:rPr>
+      <w:rFonts w:ascii="Courier New" w:eastAsia="Times New Roman" w:hAnsi="Courier New" w:cs="Courier New"/>
+      <w:sz w:val="20"/>
+      <w:szCs w:val="20"/>
+    </w:rPr>
+  </w:style>
+  <w:style w:type="character" w:customStyle="1" w:styleId="uicontrol">
+    <w:name w:val="uicontrol"/>
+    <w:basedOn w:val="DefaultParagraphFont"/>
+    <w:rsid w:val="00F85D11"/>
+  </w:style>
+</w:styles>
+</file>
+
+<file path=word/stylesWithEffects.xml><?xml version="1.0" encoding="utf-8"?>
+<w:styles xmlns:wpc="http://schemas.microsoft.com/office/word/2010/wordprocessingCanvas" xmlns:mc="http://schemas.openxmlformats.org/markup-compatibility/2006" xmlns:o="urn:schemas-microsoft-com:office:office" xmlns:r="http://schemas.openxmlformats.org/officeDocument/2006/relationships" xmlns:m="http://schemas.openxmlformats.org/officeDocument/2006/math" xmlns:v="urn:schemas-microsoft-com:vml" xmlns:wp14="http://schemas.microsoft.com/office/word/2010/wordprocessingDrawing" xmlns:wp="http://schemas.openxmlformats.org/drawingml/2006/wordprocessingDrawing" xmlns:w10="urn:schemas-microsoft-com:office:word" xmlns:w="http://schemas.openxmlformats.org/wordprocessingml/2006/main" xmlns:w14="http://schemas.microsoft.com/office/word/2010/wordml" xmlns:wpg="http://schemas.microsoft.com/office/word/2010/wordprocessingGroup" xmlns:wpi="http://schemas.microsoft.com/office/word/2010/wordprocessingInk" xmlns:wne="http://schemas.microsoft.com/office/word/2006/wordml" xmlns:wps="http://schemas.microsoft.com/office/word/2010/wordprocessingShape" mc:Ignorable="w14 wp14">
+  <w:docDefaults>
+    <w:rPrDefault>
+      <w:rPr>
+        <w:rFonts w:ascii="Times New Roman" w:eastAsia="Times New Roman" w:hAnsi="Times New Roman" w:cs="Times New Roman"/>
+        <w:lang w:val="en-CA" w:eastAsia="en-CA" w:bidi="ar-SA"/>
+      </w:rPr>
+    </w:rPrDefault>
+    <w:pPrDefault/>
+  </w:docDefaults>
+  <w:latentStyles w:defLockedState="0" w:defUIPriority="99" w:defSemiHidden="1" w:defUnhideWhenUsed="1" w:defQFormat="0" w:count="267">
+    <w:lsdException w:name="Normal" w:semiHidden="0" w:uiPriority="0" w:unhideWhenUsed="0" w:qFormat="1"/>
+    <w:lsdException w:name="heading 1" w:semiHidden="0" w:uiPriority="0" w:unhideWhenUsed="0" w:qFormat="1"/>
+    <w:lsdException w:name="heading 2" w:semiHidden="0" w:uiPriority="9" w:unhideWhenUsed="0" w:qFormat="1"/>
+    <w:lsdException w:name="heading 3" w:semiHidden="0" w:uiPriority="0" w:unhideWhenUsed="0" w:qFormat="1"/>
+    <w:lsdException w:name="heading 4" w:uiPriority="9" w:qFormat="1"/>
+    <w:lsdException w:name="heading 5" w:uiPriority="9" w:qFormat="1"/>
+    <w:lsdException w:name="heading 6" w:uiPriority="9" w:qFormat="1"/>
+    <w:lsdException w:name="heading 7" w:uiPriority="9" w:qFormat="1"/>
+    <w:lsdException w:name="heading 8" w:uiPriority="9" w:qFormat="1"/>
+    <w:lsdException w:name="heading 9" w:uiPriority="9" w:qFormat="1"/>
+    <w:lsdException w:name="toc 1" w:uiPriority="39" w:qFormat="1"/>
+    <w:lsdException w:name="toc 2" w:uiPriority="39" w:qFormat="1"/>
+    <w:lsdException w:name="toc 3" w:uiPriority="39" w:qFormat="1"/>
+    <w:lsdException w:name="toc 4" w:uiPriority="39"/>
+    <w:lsdException w:name="toc 5" w:uiPriority="39"/>
+    <w:lsdException w:name="toc 6" w:uiPriority="39"/>
+    <w:lsdException w:name="toc 7" w:uiPriority="39"/>
+    <w:lsdException w:name="toc 8" w:uiPriority="39"/>
+    <w:lsdException w:name="toc 9" w:uiPriority="39"/>
+    <w:lsdException w:name="caption" w:uiPriority="35" w:qFormat="1"/>
+    <w:lsdException w:name="Title" w:semiHidden="0" w:uiPriority="10" w:unhideWhenUsed="0" w:qFormat="1"/>
+    <w:lsdException w:name="Default Paragraph Font" w:uiPriority="1"/>
+    <w:lsdException w:name="Subtitle" w:semiHidden="0" w:uiPriority="11" w:unhideWhenUsed="0" w:qFormat="1"/>
+    <w:lsdException w:name="Strong" w:semiHidden="0" w:uiPriority="22" w:unhideWhenUsed="0" w:qFormat="1"/>
+    <w:lsdException w:name="Emphasis" w:semiHidden="0" w:uiPriority="20" w:unhideWhenUsed="0" w:qFormat="1"/>
+    <w:lsdException w:name="Table Grid" w:semiHidden="0" w:uiPriority="59" w:unhideWhenUsed="0"/>
+    <w:lsdException w:name="Placeholder Text" w:unhideWhenUsed="0"/>
+    <w:lsdException w:name="No Spacing" w:semiHidden="0" w:uiPriority="1" w:unhideWhenUsed="0" w:qFormat="1"/>
+    <w:lsdException w:name="Light Shading" w:semiHidden="0" w:uiPriority="60" w:unhideWhenUsed="0"/>
+    <w:lsdException w:name="Light List" w:semiHidden="0" w:uiPriority="61" w:unhideWhenUsed="0"/>
+    <w:lsdException w:name="Light Grid" w:semiHidden="0" w:uiPriority="62" w:unhideWhenUsed="0"/>
+    <w:lsdException w:name="Medium Shading 1" w:semiHidden="0" w:uiPriority="63" w:unhideWhenUsed="0"/>
+    <w:lsdException w:name="Medium Shading 2" w:semiHidden="0" w:uiPriority="64" w:unhideWhenUsed="0"/>
+    <w:lsdException w:name="Medium List 1" w:semiHidden="0" w:uiPriority="65" w:unhideWhenUsed="0"/>
+    <w:lsdException w:name="Medium List 2" w:semiHidden="0" w:uiPriority="66" w:unhideWhenUsed="0"/>
+    <w:lsdException w:name="Medium Grid 1" w:semiHidden="0" w:uiPriority="67" w:unhideWhenUsed="0"/>
+    <w:lsdException w:name="Medium Grid 2" w:semiHidden="0" w:uiPriority="68" w:unhideWhenUsed="0"/>
+    <w:lsdException w:name="Medium Grid 3" w:semiHidden="0" w:uiPriority="69" w:unhideWhenUsed="0"/>
+    <w:lsdException w:name="Dark List" w:semiHidden="0" w:uiPriority="70" w:unhideWhenUsed="0"/>
+    <w:lsdException w:name="Colorful Shading" w:semiHidden="0" w:uiPriority="71" w:unhideWhenUsed="0"/>
+    <w:lsdException w:name="Colorful List" w:semiHidden="0" w:uiPriority="72" w:unhideWhenUsed="0"/>
+    <w:lsdException w:name="Colorful Grid" w:semiHidden="0" w:uiPriority="73" w:unhideWhenUsed="0"/>
+    <w:lsdException w:name="Light Shading Accent 1" w:semiHidden="0" w:uiPriority="60" w:unhideWhenUsed="0"/>
+    <w:lsdException w:name="Light List Accent 1" w:semiHidden="0" w:uiPriority="61" w:unhideWhenUsed="0"/>
+    <w:lsdException w:name="Light Grid Accent 1" w:semiHidden="0" w:uiPriority="62" w:unhideWhenUsed="0"/>
+    <w:lsdException w:name="Medium Shading 1 Accent 1" w:semiHidden="0" w:uiPriority="63" w:unhideWhenUsed="0"/>
+    <w:lsdException w:name="Medium Shading 2 Accent 1" w:semiHidden="0" w:uiPriority="64" w:unhideWhenUsed="0"/>
+    <w:lsdException w:name="Medium List 1 Accent 1" w:semiHidden="0" w:uiPriority="65" w:unhideWhenUsed="0"/>
+    <w:lsdException w:name="Revision" w:unhideWhenUsed="0"/>
+    <w:lsdException w:name="List Paragraph" w:semiHidden="0" w:uiPriority="34" w:unhideWhenUsed="0" w:qFormat="1"/>
+    <w:lsdException w:name="Quote" w:semiHidden="0" w:uiPriority="29" w:unhideWhenUsed="0" w:qFormat="1"/>
+    <w:lsdException w:name="Intense Quote" w:semiHidden="0" w:uiPriority="30" w:unhideWhenUsed="0" w:qFormat="1"/>
+    <w:lsdException w:name="Medium List 2 Accent 1" w:semiHidden="0" w:uiPriority="66" w:unhideWhenUsed="0"/>
+    <w:lsdException w:name="Medium Grid 1 Accent 1" w:semiHidden="0" w:uiPriority="67" w:unhideWhenUsed="0"/>
+    <w:lsdException w:name="Medium Grid 2 Accent 1" w:semiHidden="0" w:uiPriority="68" w:unhideWhenUsed="0"/>
+    <w:lsdException w:name="Medium Grid 3 Accent 1" w:semiHidden="0" w:uiPriority="69" w:unhideWhenUsed="0"/>
+    <w:lsdException w:name="Dark List Accent 1" w:semiHidden="0" w:uiPriority="70" w:unhideWhenUsed="0"/>
+    <w:lsdException w:name="Colorful Shading Accent 1" w:semiHidden="0" w:uiPriority="71" w:unhideWhenUsed="0"/>
+    <w:lsdException w:name="Colorful List Accent 1" w:semiHidden="0" w:uiPriority="72" w:unhideWhenUsed="0"/>
+    <w:lsdException w:name="Colorful Grid Accent 1" w:semiHidden="0" w:uiPriority="73" w:unhideWhenUsed="0"/>
+    <w:lsdException w:name="Light Shading Accent 2" w:semiHidden="0" w:uiPriority="60" w:unhideWhenUsed="0"/>
+    <w:lsdException w:name="Light List Accent 2" w:semiHidden="0" w:uiPriority="61" w:unhideWhenUsed="0"/>
+    <w:lsdException w:name="Light Grid Accent 2" w:semiHidden="0" w:uiPriority="62" w:unhideWhenUsed="0"/>
+    <w:lsdException w:name="Medium Shading 1 Accent 2" w:semiHidden="0" w:uiPriority="63" w:unhideWhenUsed="0"/>
+    <w:lsdException w:name="Medium Shading 2 Accent 2" w:semiHidden="0" w:uiPriority="64" w:unhideWhenUsed="0"/>
+    <w:lsdException w:name="Medium List 1 Accent 2" w:semiHidden="0" w:uiPriority="65" w:unhideWhenUsed="0"/>
+    <w:lsdException w:name="Medium List 2 Accent 2" w:semiHidden="0" w:uiPriority="66" w:unhideWhenUsed="0"/>
+    <w:lsdException w:name="Medium Grid 1 Accent 2" w:semiHidden="0" w:uiPriority="67" w:unhideWhenUsed="0"/>
+    <w:lsdException w:name="Medium Grid 2 Accent 2" w:semiHidden="0" w:uiPriority="68" w:unhideWhenUsed="0"/>
+    <w:lsdException w:name="Medium Grid 3 Accent 2" w:semiHidden="0" w:uiPriority="69" w:unhideWhenUsed="0"/>
+    <w:lsdException w:name="Dark List Accent 2" w:semiHidden="0" w:uiPriority="70" w:unhideWhenUsed="0"/>
+    <w:lsdException w:name="Colorful Shading Accent 2" w:semiHidden="0" w:uiPriority="71" w:unhideWhenUsed="0"/>
+    <w:lsdException w:name="Colorful List Accent 2" w:semiHidden="0" w:uiPriority="72" w:unhideWhenUsed="0"/>
+    <w:lsdException w:name="Colorful Grid Accent 2" w:semiHidden="0" w:uiPriority="73" w:unhideWhenUsed="0"/>
+    <w:lsdException w:name="Light Shading Accent 3" w:semiHidden="0" w:uiPriority="60" w:unhideWhenUsed="0"/>
+    <w:lsdException w:name="Light List Accent 3" w:semiHidden="0" w:uiPriority="61" w:unhideWhenUsed="0"/>
+    <w:lsdException w:name="Light Grid Accent 3" w:semiHidden="0" w:uiPriority="62" w:unhideWhenUsed="0"/>
+    <w:lsdException w:name="Medium Shading 1 Accent 3" w:semiHidden="0" w:uiPriority="63" w:unhideWhenUsed="0"/>
+    <w:lsdException w:name="Medium Shading 2 Accent 3" w:semiHidden="0" w:uiPriority="64" w:unhideWhenUsed="0"/>
+    <w:lsdException w:name="Medium List 1 Accent 3" w:semiHidden="0" w:uiPriority="65" w:unhideWhenUsed="0"/>
+    <w:lsdException w:name="Medium List 2 Accent 3" w:semiHidden="0" w:uiPriority="66" w:unhideWhenUsed="0"/>
+    <w:lsdException w:name="Medium Grid 1 Accent 3" w:semiHidden="0" w:uiPriority="67" w:unhideWhenUsed="0"/>
+    <w:lsdException w:name="Medium Grid 2 Accent 3" w:semiHidden="0" w:uiPriority="68" w:unhideWhenUsed="0"/>
+    <w:lsdException w:name="Medium Grid 3 Accent 3" w:semiHidden="0" w:uiPriority="69" w:unhideWhenUsed="0"/>
+    <w:lsdException w:name="Dark List Accent 3" w:semiHidden="0" w:uiPriority="70" w:unhideWhenUsed="0"/>
+    <w:lsdException w:name="Colorful Shading Accent 3" w:semiHidden="0" w:uiPriority="71" w:unhideWhenUsed="0"/>
+    <w:lsdException w:name="Colorful List Accent 3" w:semiHidden="0" w:uiPriority="72" w:unhideWhenUsed="0"/>
+    <w:lsdException w:name="Colorful Grid Accent 3" w:semiHidden="0" w:uiPriority="73" w:unhideWhenUsed="0"/>
+    <w:lsdException w:name="Light Shading Accent 4" w:semiHidden="0" w:uiPriority="60" w:unhideWhenUsed="0"/>
+    <w:lsdException w:name="Light List Accent 4" w:semiHidden="0" w:uiPriority="61" w:unhideWhenUsed="0"/>
+    <w:lsdException w:name="Light Grid Accent 4" w:semiHidden="0" w:uiPriority="62" w:unhideWhenUsed="0"/>
+    <w:lsdException w:name="Medium Shading 1 Accent 4" w:semiHidden="0" w:uiPriority="63" w:unhideWhenUsed="0"/>
+    <w:lsdException w:name="Medium Shading 2 Accent 4" w:semiHidden="0" w:uiPriority="64" w:unhideWhenUsed="0"/>
+    <w:lsdException w:name="Medium List 1 Accent 4" w:semiHidden="0" w:uiPriority="65" w:unhideWhenUsed="0"/>
+    <w:lsdException w:name="Medium List 2 Accent 4" w:semiHidden="0" w:uiPriority="66" w:unhideWhenUsed="0"/>
+    <w:lsdException w:name="Medium Grid 1 Accent 4" w:semiHidden="0" w:uiPriority="67" w:unhideWhenUsed="0"/>
+    <w:lsdException w:name="Medium Grid 2 Accent 4" w:semiHidden="0" w:uiPriority="68" w:unhideWhenUsed="0"/>
+    <w:lsdException w:name="Medium Grid 3 Accent 4" w:semiHidden="0" w:uiPriority="69" w:unhideWhenUsed="0"/>
+    <w:lsdException w:name="Dark List Accent 4" w:semiHidden="0" w:uiPriority="70" w:unhideWhenUsed="0"/>
+    <w:lsdException w:name="Colorful Shading Accent 4" w:semiHidden="0" w:uiPriority="71" w:unhideWhenUsed="0"/>
+    <w:lsdException w:name="Colorful List Accent 4" w:semiHidden="0" w:uiPriority="72" w:unhideWhenUsed="0"/>
+    <w:lsdException w:name="Colorful Grid Accent 4" w:semiHidden="0" w:uiPriority="73" w:unhideWhenUsed="0"/>
+    <w:lsdException w:name="Light Shading Accent 5" w:semiHidden="0" w:uiPriority="60" w:unhideWhenUsed="0"/>
+    <w:lsdException w:name="Light List Accent 5" w:semiHidden="0" w:uiPriority="61" w:unhideWhenUsed="0"/>
+    <w:lsdException w:name="Light Grid Accent 5" w:semiHidden="0" w:uiPriority="62" w:unhideWhenUsed="0"/>
+    <w:lsdException w:name="Medium Shading 1 Accent 5" w:semiHidden="0" w:uiPriority="63" w:unhideWhenUsed="0"/>
+    <w:lsdException w:name="Medium Shading 2 Accent 5" w:semiHidden="0" w:uiPriority="64" w:unhideWhenUsed="0"/>
+    <w:lsdException w:name="Medium List 1 Accent 5" w:semiHidden="0" w:uiPriority="65" w:unhideWhenUsed="0"/>
+    <w:lsdException w:name="Medium List 2 Accent 5" w:semiHidden="0" w:uiPriority="66" w:unhideWhenUsed="0"/>
+    <w:lsdException w:name="Medium Grid 1 Accent 5" w:semiHidden="0" w:uiPriority="67" w:unhideWhenUsed="0"/>
+    <w:lsdException w:name="Medium Grid 2 Accent 5" w:semiHidden="0" w:uiPriority="68" w:unhideWhenUsed="0"/>
+    <w:lsdException w:name="Medium Grid 3 Accent 5" w:semiHidden="0" w:uiPriority="69" w:unhideWhenUsed="0"/>
+    <w:lsdException w:name="Dark List Accent 5" w:semiHidden="0" w:uiPriority="70" w:unhideWhenUsed="0"/>
+    <w:lsdException w:name="Colorful Shading Accent 5" w:semiHidden="0" w:uiPriority="71" w:unhideWhenUsed="0"/>
+    <w:lsdException w:name="Colorful List Accent 5" w:semiHidden="0" w:uiPriority="72" w:unhideWhenUsed="0"/>
+    <w:lsdException w:name="Colorful Grid Accent 5" w:semiHidden="0" w:uiPriority="73" w:unhideWhenUsed="0"/>
+    <w:lsdException w:name="Light Shading Accent 6" w:semiHidden="0" w:uiPriority="60" w:unhideWhenUsed="0"/>
+    <w:lsdException w:name="Light List Accent 6" w:semiHidden="0" w:uiPriority="61" w:unhideWhenUsed="0"/>
+    <w:lsdException w:name="Light Grid Accent 6" w:semiHidden="0" w:uiPriority="62" w:unhideWhenUsed="0"/>
+    <w:lsdException w:name="Medium Shading 1 Accent 6" w:semiHidden="0" w:uiPriority="63" w:unhideWhenUsed="0"/>
+    <w:lsdException w:name="Medium Shading 2 Accent 6" w:semiHidden="0" w:uiPriority="64" w:unhideWhenUsed="0"/>
+    <w:lsdException w:name="Medium List 1 Accent 6" w:semiHidden="0" w:uiPriority="65" w:unhideWhenUsed="0"/>
+    <w:lsdException w:name="Medium List 2 Accent 6" w:semiHidden="0" w:uiPriority="66" w:unhideWhenUsed="0"/>
+    <w:lsdException w:name="Medium Grid 1 Accent 6" w:semiHidden="0" w:uiPriority="67" w:unhideWhenUsed="0"/>
+    <w:lsdException w:name="Medium Grid 2 Accent 6" w:semiHidden="0" w:uiPriority="68" w:unhideWhenUsed="0"/>
+    <w:lsdException w:name="Medium Grid 3 Accent 6" w:semiHidden="0" w:uiPriority="69" w:unhideWhenUsed="0"/>
+    <w:lsdException w:name="Dark List Accent 6" w:semiHidden="0" w:uiPriority="70" w:unhideWhenUsed="0"/>
+    <w:lsdException w:name="Colorful Shading Accent 6" w:semiHidden="0" w:uiPriority="71" w:unhideWhenUsed="0"/>
+    <w:lsdException w:name="Colorful List Accent 6" w:semiHidden="0" w:uiPriority="72" w:unhideWhenUsed="0"/>
+    <w:lsdException w:name="Colorful Grid Accent 6" w:semiHidden="0" w:uiPriority="73" w:unhideWhenUsed="0"/>
+    <w:lsdException w:name="Subtle Emphasis" w:semiHidden="0" w:uiPriority="19" w:unhideWhenUsed="0" w:qFormat="1"/>
+    <w:lsdException w:name="Intense Emphasis" w:semiHidden="0" w:uiPriority="21" w:unhideWhenUsed="0" w:qFormat="1"/>
+    <w:lsdException w:name="Subtle Reference" w:semiHidden="0" w:uiPriority="31" w:unhideWhenUsed="0" w:qFormat="1"/>
+    <w:lsdException w:name="Intense Reference" w:semiHidden="0" w:uiPriority="32" w:unhideWhenUsed="0" w:qFormat="1"/>
+    <w:lsdException w:name="Book Title" w:semiHidden="0" w:uiPriority="33" w:unhideWhenUsed="0" w:qFormat="1"/>
+    <w:lsdException w:name="Bibliography" w:uiPriority="37"/>
+    <w:lsdException w:name="TOC Heading" w:uiPriority="39" w:qFormat="1"/>
   </w:latentStyles>
   <w:style w:type="paragraph" w:default="1" w:styleId="Normal">
     <w:name w:val="Normal"/>
@@ -10746,21 +10972,6 @@
 </file>
 
 <file path=customXml/item1.xml><?xml version="1.0" encoding="utf-8"?>
-<?mso-contentType ?>
-<FormTemplates xmlns="http://schemas.microsoft.com/sharepoint/v3/contenttype/forms">
-  <Display>DocumentLibraryForm</Display>
-  <Edit>DocumentLibraryForm</Edit>
-  <New>DocumentLibraryForm</New>
-</FormTemplates>
-</file>
-
-<file path=customXml/item2.xml><?xml version="1.0" encoding="utf-8"?>
-<p:properties xmlns:p="http://schemas.microsoft.com/office/2006/metadata/properties" xmlns:xsi="http://www.w3.org/2001/XMLSchema-instance" xmlns:pc="http://schemas.microsoft.com/office/infopath/2007/PartnerControls">
-  <documentManagement/>
-</p:properties>
-</file>
-
-<file path=customXml/item3.xml><?xml version="1.0" encoding="utf-8"?>
 <ct:contentTypeSchema xmlns:ct="http://schemas.microsoft.com/office/2006/metadata/contentType" xmlns:ma="http://schemas.microsoft.com/office/2006/metadata/properties/metaAttributes" ct:_="" ma:_="" ma:contentTypeName="Document" ma:contentTypeID="0x01010028BB3CA8684FFA4E8D7C64CF5C951A27" ma:contentTypeVersion="" ma:contentTypeDescription="Create a new document." ma:contentTypeScope="" ma:versionID="9f0b42d8be0bc561361cd52546a9e8a4">
   <xsd:schema xmlns:xsd="http://www.w3.org/2001/XMLSchema" xmlns:xs="http://www.w3.org/2001/XMLSchema" xmlns:p="http://schemas.microsoft.com/office/2006/metadata/properties" targetNamespace="http://schemas.microsoft.com/office/2006/metadata/properties" ma:root="true" ma:fieldsID="f3e687d5f98ee29b9cfcc2ff24550dc4">
     <xsd:element name="properties">
@@ -10874,28 +11085,26 @@
 </ct:contentTypeSchema>
 </file>
 
+<file path=customXml/item2.xml><?xml version="1.0" encoding="utf-8"?>
+<p:properties xmlns:p="http://schemas.microsoft.com/office/2006/metadata/properties" xmlns:xsi="http://www.w3.org/2001/XMLSchema-instance" xmlns:pc="http://schemas.microsoft.com/office/infopath/2007/PartnerControls">
+  <documentManagement/>
+</p:properties>
+</file>
+
+<file path=customXml/item3.xml><?xml version="1.0" encoding="utf-8"?>
+<?mso-contentType ?>
+<FormTemplates xmlns="http://schemas.microsoft.com/sharepoint/v3/contenttype/forms">
+  <Display>DocumentLibraryForm</Display>
+  <Edit>DocumentLibraryForm</Edit>
+  <New>DocumentLibraryForm</New>
+</FormTemplates>
+</file>
+
 <file path=customXml/item4.xml><?xml version="1.0" encoding="utf-8"?>
 <b:Sources xmlns:b="http://schemas.openxmlformats.org/officeDocument/2006/bibliography" xmlns="http://schemas.openxmlformats.org/officeDocument/2006/bibliography" SelectedStyle="\APA.XSL" StyleName="APA"/>
 </file>
 
 <file path=customXml/itemProps1.xml><?xml version="1.0" encoding="utf-8"?>
-<ds:datastoreItem xmlns:ds="http://schemas.openxmlformats.org/officeDocument/2006/customXml" ds:itemID="{710DA8E1-4377-4B6A-9EE7-F56C77C510A6}">
-  <ds:schemaRefs>
-    <ds:schemaRef ds:uri="http://schemas.microsoft.com/sharepoint/v3/contenttype/forms"/>
-  </ds:schemaRefs>
-</ds:datastoreItem>
-</file>
-
-<file path=customXml/itemProps2.xml><?xml version="1.0" encoding="utf-8"?>
-<ds:datastoreItem xmlns:ds="http://schemas.openxmlformats.org/officeDocument/2006/customXml" ds:itemID="{326352DE-1B86-486A-A203-C3A0115BF21D}">
-  <ds:schemaRefs>
-    <ds:schemaRef ds:uri="http://schemas.microsoft.com/office/2006/metadata/properties"/>
-    <ds:schemaRef ds:uri="http://schemas.microsoft.com/office/infopath/2007/PartnerControls"/>
-  </ds:schemaRefs>
-</ds:datastoreItem>
-</file>
-
-<file path=customXml/itemProps3.xml><?xml version="1.0" encoding="utf-8"?>
 <ds:datastoreItem xmlns:ds="http://schemas.openxmlformats.org/officeDocument/2006/customXml" ds:itemID="{01620A2C-5CCB-4452-9A4D-FD6B77419B1C}">
   <ds:schemaRefs>
     <ds:schemaRef ds:uri="http://schemas.microsoft.com/office/2006/metadata/contentType"/>
@@ -10911,8 +11120,25 @@
 </ds:datastoreItem>
 </file>
 
+<file path=customXml/itemProps2.xml><?xml version="1.0" encoding="utf-8"?>
+<ds:datastoreItem xmlns:ds="http://schemas.openxmlformats.org/officeDocument/2006/customXml" ds:itemID="{326352DE-1B86-486A-A203-C3A0115BF21D}">
+  <ds:schemaRefs>
+    <ds:schemaRef ds:uri="http://schemas.microsoft.com/office/2006/metadata/properties"/>
+    <ds:schemaRef ds:uri="http://schemas.microsoft.com/office/infopath/2007/PartnerControls"/>
+  </ds:schemaRefs>
+</ds:datastoreItem>
+</file>
+
+<file path=customXml/itemProps3.xml><?xml version="1.0" encoding="utf-8"?>
+<ds:datastoreItem xmlns:ds="http://schemas.openxmlformats.org/officeDocument/2006/customXml" ds:itemID="{710DA8E1-4377-4B6A-9EE7-F56C77C510A6}">
+  <ds:schemaRefs>
+    <ds:schemaRef ds:uri="http://schemas.microsoft.com/sharepoint/v3/contenttype/forms"/>
+  </ds:schemaRefs>
+</ds:datastoreItem>
+</file>
+
 <file path=customXml/itemProps4.xml><?xml version="1.0" encoding="utf-8"?>
-<ds:datastoreItem xmlns:ds="http://schemas.openxmlformats.org/officeDocument/2006/customXml" ds:itemID="{A8877F7D-04D7-497D-96C3-149BB2BA9E0F}">
+<ds:datastoreItem xmlns:ds="http://schemas.openxmlformats.org/officeDocument/2006/customXml" ds:itemID="{6220BF2F-F9FF-4939-A239-2A06673B66F7}">
   <ds:schemaRefs>
     <ds:schemaRef ds:uri="http://schemas.openxmlformats.org/officeDocument/2006/bibliography"/>
   </ds:schemaRefs>

--- a/DeptGuide.docx
+++ b/DeptGuide.docx
@@ -39,7 +39,6 @@
           <w:rFonts w:ascii="Arial" w:hAnsi="Arial" w:cs="Arial"/>
           <w:b/>
           <w:sz w:val="22"/>
-          <w:u w:val="single"/>
         </w:rPr>
       </w:pPr>
       <w:r>
@@ -47,7 +46,6 @@
           <w:rFonts w:ascii="Arial" w:hAnsi="Arial" w:cs="Arial"/>
           <w:b/>
           <w:sz w:val="22"/>
-          <w:u w:val="single"/>
         </w:rPr>
         <w:t>Modification Log</w:t>
       </w:r>
@@ -670,6 +668,101 @@
           </w:p>
         </w:tc>
       </w:tr>
+      <w:tr>
+        <w:trPr>
+          <w:jc w:val="center"/>
+        </w:trPr>
+        <w:tc>
+          <w:tcPr>
+            <w:tcW w:w="1696" w:type="dxa"/>
+            <w:shd w:val="clear" w:color="auto" w:fill="auto"/>
+          </w:tcPr>
+          <w:p>
+            <w:pPr>
+              <w:jc w:val="center"/>
+              <w:rPr>
+                <w:rFonts w:ascii="Arial" w:hAnsi="Arial" w:cs="Arial"/>
+                <w:sz w:val="22"/>
+              </w:rPr>
+            </w:pPr>
+            <w:r>
+              <w:rPr>
+                <w:rFonts w:ascii="Arial" w:hAnsi="Arial" w:cs="Arial"/>
+                <w:sz w:val="22"/>
+              </w:rPr>
+              <w:t>1.5</w:t>
+            </w:r>
+          </w:p>
+        </w:tc>
+        <w:tc>
+          <w:tcPr>
+            <w:tcW w:w="2127" w:type="dxa"/>
+            <w:shd w:val="clear" w:color="auto" w:fill="auto"/>
+          </w:tcPr>
+          <w:p>
+            <w:pPr>
+              <w:jc w:val="center"/>
+              <w:rPr>
+                <w:rFonts w:ascii="Arial" w:hAnsi="Arial" w:cs="Arial"/>
+                <w:sz w:val="22"/>
+              </w:rPr>
+            </w:pPr>
+            <w:r>
+              <w:rPr>
+                <w:rFonts w:ascii="Arial" w:hAnsi="Arial" w:cs="Arial"/>
+                <w:sz w:val="22"/>
+              </w:rPr>
+              <w:t>November 8, 2016</w:t>
+            </w:r>
+          </w:p>
+        </w:tc>
+        <w:tc>
+          <w:tcPr>
+            <w:tcW w:w="2126" w:type="dxa"/>
+            <w:shd w:val="clear" w:color="auto" w:fill="auto"/>
+          </w:tcPr>
+          <w:p>
+            <w:pPr>
+              <w:jc w:val="center"/>
+              <w:rPr>
+                <w:rFonts w:ascii="Arial" w:hAnsi="Arial" w:cs="Arial"/>
+                <w:sz w:val="22"/>
+              </w:rPr>
+            </w:pPr>
+            <w:r>
+              <w:rPr>
+                <w:rFonts w:ascii="Arial" w:hAnsi="Arial" w:cs="Arial"/>
+                <w:sz w:val="22"/>
+              </w:rPr>
+              <w:t>Michelle Zheng</w:t>
+            </w:r>
+          </w:p>
+        </w:tc>
+        <w:tc>
+          <w:tcPr>
+            <w:tcW w:w="3367" w:type="dxa"/>
+            <w:shd w:val="clear" w:color="auto" w:fill="auto"/>
+          </w:tcPr>
+          <w:p>
+            <w:pPr>
+              <w:jc w:val="center"/>
+              <w:rPr>
+                <w:rFonts w:ascii="Arial" w:hAnsi="Arial" w:cs="Arial"/>
+                <w:sz w:val="22"/>
+              </w:rPr>
+            </w:pPr>
+            <w:r>
+              <w:rPr>
+                <w:rFonts w:ascii="Arial" w:hAnsi="Arial" w:cs="Arial"/>
+                <w:sz w:val="22"/>
+              </w:rPr>
+              <w:t>Added introduction, moved sections around, general modifications based on Spencer’s notes</w:t>
+            </w:r>
+            <w:bookmarkStart w:id="0" w:name="_GoBack"/>
+            <w:bookmarkEnd w:id="0"/>
+          </w:p>
+        </w:tc>
+      </w:tr>
     </w:tbl>
     <w:p>
       <w:pPr>
@@ -740,7 +833,6 @@
           <w:rFonts w:ascii="Arial" w:hAnsi="Arial" w:cs="Arial"/>
           <w:b/>
           <w:sz w:val="28"/>
-          <w:u w:val="single"/>
         </w:rPr>
       </w:pPr>
       <w:r>
@@ -748,7 +840,6 @@
           <w:rFonts w:ascii="Arial" w:hAnsi="Arial" w:cs="Arial"/>
           <w:b/>
           <w:sz w:val="28"/>
-          <w:u w:val="single"/>
         </w:rPr>
         <w:t>Table of Contents</w:t>
       </w:r>
@@ -792,11 +883,10 @@
           <w:tab w:val="right" w:leader="dot" w:pos="9350"/>
         </w:tabs>
         <w:rPr>
-          <w:rFonts w:asciiTheme="minorHAnsi" w:eastAsiaTheme="minorEastAsia" w:hAnsiTheme="minorHAnsi" w:cstheme="minorBidi"/>
+          <w:rFonts w:ascii="Arial" w:eastAsiaTheme="minorEastAsia" w:hAnsi="Arial" w:cs="Arial"/>
           <w:noProof/>
           <w:sz w:val="22"/>
           <w:szCs w:val="22"/>
-          <w:lang w:val="en-CA" w:eastAsia="zh-CN"/>
         </w:rPr>
       </w:pPr>
       <w:r>
@@ -817,33 +907,35 @@
         </w:rPr>
         <w:fldChar w:fldCharType="separate"/>
       </w:r>
-      <w:hyperlink w:anchor="_Toc465438030" w:history="1">
+      <w:hyperlink w:anchor="_Toc466378397" w:history="1">
         <w:r>
           <w:rPr>
             <w:rStyle w:val="Hyperlink"/>
+            <w:rFonts w:ascii="Arial" w:hAnsi="Arial" w:cs="Arial"/>
             <w:noProof/>
           </w:rPr>
           <w:t>1.</w:t>
         </w:r>
         <w:r>
           <w:rPr>
-            <w:rFonts w:asciiTheme="minorHAnsi" w:eastAsiaTheme="minorEastAsia" w:hAnsiTheme="minorHAnsi" w:cstheme="minorBidi"/>
+            <w:rFonts w:ascii="Arial" w:eastAsiaTheme="minorEastAsia" w:hAnsi="Arial" w:cs="Arial"/>
             <w:noProof/>
             <w:sz w:val="22"/>
             <w:szCs w:val="22"/>
-            <w:lang w:val="en-CA" w:eastAsia="zh-CN"/>
           </w:rPr>
           <w:tab/>
         </w:r>
         <w:r>
           <w:rPr>
             <w:rStyle w:val="Hyperlink"/>
+            <w:rFonts w:ascii="Arial" w:hAnsi="Arial" w:cs="Arial"/>
             <w:noProof/>
           </w:rPr>
           <w:t>Pre-requisites</w:t>
         </w:r>
         <w:r>
           <w:rPr>
+            <w:rFonts w:ascii="Arial" w:hAnsi="Arial" w:cs="Arial"/>
             <w:noProof/>
             <w:webHidden/>
           </w:rPr>
@@ -851,6 +943,7 @@
         </w:r>
         <w:r>
           <w:rPr>
+            <w:rFonts w:ascii="Arial" w:hAnsi="Arial" w:cs="Arial"/>
             <w:noProof/>
             <w:webHidden/>
           </w:rPr>
@@ -858,19 +951,22 @@
         </w:r>
         <w:r>
           <w:rPr>
+            <w:rFonts w:ascii="Arial" w:hAnsi="Arial" w:cs="Arial"/>
             <w:noProof/>
             <w:webHidden/>
           </w:rPr>
-          <w:instrText xml:space="preserve"> PAGEREF _Toc465438030 \h </w:instrText>
+          <w:instrText xml:space="preserve"> PAGEREF _Toc466378397 \h </w:instrText>
         </w:r>
         <w:r>
           <w:rPr>
+            <w:rFonts w:ascii="Arial" w:hAnsi="Arial" w:cs="Arial"/>
             <w:noProof/>
             <w:webHidden/>
           </w:rPr>
         </w:r>
         <w:r>
           <w:rPr>
+            <w:rFonts w:ascii="Arial" w:hAnsi="Arial" w:cs="Arial"/>
             <w:noProof/>
             <w:webHidden/>
           </w:rPr>
@@ -878,6 +974,7 @@
         </w:r>
         <w:r>
           <w:rPr>
+            <w:rFonts w:ascii="Arial" w:hAnsi="Arial" w:cs="Arial"/>
             <w:noProof/>
             <w:webHidden/>
           </w:rPr>
@@ -885,6 +982,7 @@
         </w:r>
         <w:r>
           <w:rPr>
+            <w:rFonts w:ascii="Arial" w:hAnsi="Arial" w:cs="Arial"/>
             <w:noProof/>
             <w:webHidden/>
           </w:rPr>
@@ -900,40 +998,41 @@
           <w:tab w:val="right" w:leader="dot" w:pos="9350"/>
         </w:tabs>
         <w:rPr>
-          <w:rFonts w:asciiTheme="minorHAnsi" w:eastAsiaTheme="minorEastAsia" w:hAnsiTheme="minorHAnsi" w:cstheme="minorBidi"/>
+          <w:rFonts w:ascii="Arial" w:eastAsiaTheme="minorEastAsia" w:hAnsi="Arial" w:cs="Arial"/>
           <w:noProof/>
           <w:sz w:val="22"/>
           <w:szCs w:val="22"/>
-          <w:lang w:val="en-CA" w:eastAsia="zh-CN"/>
-        </w:rPr>
-      </w:pPr>
-      <w:hyperlink w:anchor="_Toc465438031" w:history="1">
+        </w:rPr>
+      </w:pPr>
+      <w:hyperlink w:anchor="_Toc466378398" w:history="1">
         <w:r>
           <w:rPr>
             <w:rStyle w:val="Hyperlink"/>
+            <w:rFonts w:ascii="Arial" w:hAnsi="Arial" w:cs="Arial"/>
             <w:noProof/>
           </w:rPr>
           <w:t>2.</w:t>
         </w:r>
         <w:r>
           <w:rPr>
-            <w:rFonts w:asciiTheme="minorHAnsi" w:eastAsiaTheme="minorEastAsia" w:hAnsiTheme="minorHAnsi" w:cstheme="minorBidi"/>
+            <w:rFonts w:ascii="Arial" w:eastAsiaTheme="minorEastAsia" w:hAnsi="Arial" w:cs="Arial"/>
             <w:noProof/>
             <w:sz w:val="22"/>
             <w:szCs w:val="22"/>
-            <w:lang w:val="en-CA" w:eastAsia="zh-CN"/>
           </w:rPr>
           <w:tab/>
         </w:r>
         <w:r>
           <w:rPr>
             <w:rStyle w:val="Hyperlink"/>
+            <w:rFonts w:ascii="Arial" w:hAnsi="Arial" w:cs="Arial"/>
             <w:noProof/>
           </w:rPr>
-          <w:t>Check Out and Check In Files</w:t>
+          <w:t>Annual Timeline</w:t>
         </w:r>
         <w:r>
           <w:rPr>
+            <w:rFonts w:ascii="Arial" w:hAnsi="Arial" w:cs="Arial"/>
             <w:noProof/>
             <w:webHidden/>
           </w:rPr>
@@ -941,6 +1040,7 @@
         </w:r>
         <w:r>
           <w:rPr>
+            <w:rFonts w:ascii="Arial" w:hAnsi="Arial" w:cs="Arial"/>
             <w:noProof/>
             <w:webHidden/>
           </w:rPr>
@@ -948,19 +1048,22 @@
         </w:r>
         <w:r>
           <w:rPr>
+            <w:rFonts w:ascii="Arial" w:hAnsi="Arial" w:cs="Arial"/>
             <w:noProof/>
             <w:webHidden/>
           </w:rPr>
-          <w:instrText xml:space="preserve"> PAGEREF _Toc465438031 \h </w:instrText>
+          <w:instrText xml:space="preserve"> PAGEREF _Toc466378398 \h </w:instrText>
         </w:r>
         <w:r>
           <w:rPr>
+            <w:rFonts w:ascii="Arial" w:hAnsi="Arial" w:cs="Arial"/>
             <w:noProof/>
             <w:webHidden/>
           </w:rPr>
         </w:r>
         <w:r>
           <w:rPr>
+            <w:rFonts w:ascii="Arial" w:hAnsi="Arial" w:cs="Arial"/>
             <w:noProof/>
             <w:webHidden/>
           </w:rPr>
@@ -968,6 +1071,104 @@
         </w:r>
         <w:r>
           <w:rPr>
+            <w:rFonts w:ascii="Arial" w:hAnsi="Arial" w:cs="Arial"/>
+            <w:noProof/>
+            <w:webHidden/>
+          </w:rPr>
+          <w:t>2</w:t>
+        </w:r>
+        <w:r>
+          <w:rPr>
+            <w:rFonts w:ascii="Arial" w:hAnsi="Arial" w:cs="Arial"/>
+            <w:noProof/>
+            <w:webHidden/>
+          </w:rPr>
+          <w:fldChar w:fldCharType="end"/>
+        </w:r>
+      </w:hyperlink>
+    </w:p>
+    <w:p>
+      <w:pPr>
+        <w:pStyle w:val="TOC1"/>
+        <w:tabs>
+          <w:tab w:val="left" w:pos="480"/>
+          <w:tab w:val="right" w:leader="dot" w:pos="9350"/>
+        </w:tabs>
+        <w:rPr>
+          <w:rFonts w:ascii="Arial" w:eastAsiaTheme="minorEastAsia" w:hAnsi="Arial" w:cs="Arial"/>
+          <w:noProof/>
+          <w:sz w:val="22"/>
+          <w:szCs w:val="22"/>
+        </w:rPr>
+      </w:pPr>
+      <w:hyperlink w:anchor="_Toc466378399" w:history="1">
+        <w:r>
+          <w:rPr>
+            <w:rStyle w:val="Hyperlink"/>
+            <w:rFonts w:ascii="Arial" w:hAnsi="Arial" w:cs="Arial"/>
+            <w:noProof/>
+          </w:rPr>
+          <w:t>3.</w:t>
+        </w:r>
+        <w:r>
+          <w:rPr>
+            <w:rFonts w:ascii="Arial" w:eastAsiaTheme="minorEastAsia" w:hAnsi="Arial" w:cs="Arial"/>
+            <w:noProof/>
+            <w:sz w:val="22"/>
+            <w:szCs w:val="22"/>
+          </w:rPr>
+          <w:tab/>
+        </w:r>
+        <w:r>
+          <w:rPr>
+            <w:rStyle w:val="Hyperlink"/>
+            <w:rFonts w:ascii="Arial" w:hAnsi="Arial" w:cs="Arial"/>
+            <w:noProof/>
+          </w:rPr>
+          <w:t>Check Out and Check In Files</w:t>
+        </w:r>
+        <w:r>
+          <w:rPr>
+            <w:rFonts w:ascii="Arial" w:hAnsi="Arial" w:cs="Arial"/>
+            <w:noProof/>
+            <w:webHidden/>
+          </w:rPr>
+          <w:tab/>
+        </w:r>
+        <w:r>
+          <w:rPr>
+            <w:rFonts w:ascii="Arial" w:hAnsi="Arial" w:cs="Arial"/>
+            <w:noProof/>
+            <w:webHidden/>
+          </w:rPr>
+          <w:fldChar w:fldCharType="begin"/>
+        </w:r>
+        <w:r>
+          <w:rPr>
+            <w:rFonts w:ascii="Arial" w:hAnsi="Arial" w:cs="Arial"/>
+            <w:noProof/>
+            <w:webHidden/>
+          </w:rPr>
+          <w:instrText xml:space="preserve"> PAGEREF _Toc466378399 \h </w:instrText>
+        </w:r>
+        <w:r>
+          <w:rPr>
+            <w:rFonts w:ascii="Arial" w:hAnsi="Arial" w:cs="Arial"/>
+            <w:noProof/>
+            <w:webHidden/>
+          </w:rPr>
+        </w:r>
+        <w:r>
+          <w:rPr>
+            <w:rFonts w:ascii="Arial" w:hAnsi="Arial" w:cs="Arial"/>
+            <w:noProof/>
+            <w:webHidden/>
+          </w:rPr>
+          <w:fldChar w:fldCharType="separate"/>
+        </w:r>
+        <w:r>
+          <w:rPr>
+            <w:rFonts w:ascii="Arial" w:hAnsi="Arial" w:cs="Arial"/>
             <w:noProof/>
             <w:webHidden/>
           </w:rPr>
@@ -975,6 +1176,7 @@
         </w:r>
         <w:r>
           <w:rPr>
+            <w:rFonts w:ascii="Arial" w:hAnsi="Arial" w:cs="Arial"/>
             <w:noProof/>
             <w:webHidden/>
           </w:rPr>
@@ -990,40 +1192,41 @@
           <w:tab w:val="right" w:leader="dot" w:pos="9350"/>
         </w:tabs>
         <w:rPr>
-          <w:rFonts w:asciiTheme="minorHAnsi" w:eastAsiaTheme="minorEastAsia" w:hAnsiTheme="minorHAnsi" w:cstheme="minorBidi"/>
+          <w:rFonts w:ascii="Arial" w:eastAsiaTheme="minorEastAsia" w:hAnsi="Arial" w:cs="Arial"/>
           <w:noProof/>
           <w:sz w:val="22"/>
           <w:szCs w:val="22"/>
-          <w:lang w:val="en-CA" w:eastAsia="zh-CN"/>
-        </w:rPr>
-      </w:pPr>
-      <w:hyperlink w:anchor="_Toc465438032" w:history="1">
+        </w:rPr>
+      </w:pPr>
+      <w:hyperlink w:anchor="_Toc466378400" w:history="1">
         <w:r>
           <w:rPr>
             <w:rStyle w:val="Hyperlink"/>
+            <w:rFonts w:ascii="Arial" w:hAnsi="Arial" w:cs="Arial"/>
             <w:noProof/>
           </w:rPr>
-          <w:t>3.</w:t>
+          <w:t>4.</w:t>
         </w:r>
         <w:r>
           <w:rPr>
-            <w:rFonts w:asciiTheme="minorHAnsi" w:eastAsiaTheme="minorEastAsia" w:hAnsiTheme="minorHAnsi" w:cstheme="minorBidi"/>
+            <w:rFonts w:ascii="Arial" w:eastAsiaTheme="minorEastAsia" w:hAnsi="Arial" w:cs="Arial"/>
             <w:noProof/>
             <w:sz w:val="22"/>
             <w:szCs w:val="22"/>
-            <w:lang w:val="en-CA" w:eastAsia="zh-CN"/>
           </w:rPr>
           <w:tab/>
         </w:r>
         <w:r>
           <w:rPr>
             <w:rStyle w:val="Hyperlink"/>
+            <w:rFonts w:ascii="Arial" w:hAnsi="Arial" w:cs="Arial"/>
             <w:noProof/>
           </w:rPr>
           <w:t>Department Input</w:t>
         </w:r>
         <w:r>
           <w:rPr>
+            <w:rFonts w:ascii="Arial" w:hAnsi="Arial" w:cs="Arial"/>
             <w:noProof/>
             <w:webHidden/>
           </w:rPr>
@@ -1031,6 +1234,7 @@
         </w:r>
         <w:r>
           <w:rPr>
+            <w:rFonts w:ascii="Arial" w:hAnsi="Arial" w:cs="Arial"/>
             <w:noProof/>
             <w:webHidden/>
           </w:rPr>
@@ -1038,19 +1242,22 @@
         </w:r>
         <w:r>
           <w:rPr>
+            <w:rFonts w:ascii="Arial" w:hAnsi="Arial" w:cs="Arial"/>
             <w:noProof/>
             <w:webHidden/>
           </w:rPr>
-          <w:instrText xml:space="preserve"> PAGEREF _Toc465438032 \h </w:instrText>
+          <w:instrText xml:space="preserve"> PAGEREF _Toc466378400 \h </w:instrText>
         </w:r>
         <w:r>
           <w:rPr>
+            <w:rFonts w:ascii="Arial" w:hAnsi="Arial" w:cs="Arial"/>
             <w:noProof/>
             <w:webHidden/>
           </w:rPr>
         </w:r>
         <w:r>
           <w:rPr>
+            <w:rFonts w:ascii="Arial" w:hAnsi="Arial" w:cs="Arial"/>
             <w:noProof/>
             <w:webHidden/>
           </w:rPr>
@@ -1058,6 +1265,7 @@
         </w:r>
         <w:r>
           <w:rPr>
+            <w:rFonts w:ascii="Arial" w:hAnsi="Arial" w:cs="Arial"/>
             <w:noProof/>
             <w:webHidden/>
           </w:rPr>
@@ -1065,6 +1273,7 @@
         </w:r>
         <w:r>
           <w:rPr>
+            <w:rFonts w:ascii="Arial" w:hAnsi="Arial" w:cs="Arial"/>
             <w:noProof/>
             <w:webHidden/>
           </w:rPr>
@@ -1080,40 +1289,41 @@
           <w:tab w:val="right" w:leader="dot" w:pos="9350"/>
         </w:tabs>
         <w:rPr>
-          <w:rFonts w:asciiTheme="minorHAnsi" w:eastAsiaTheme="minorEastAsia" w:hAnsiTheme="minorHAnsi" w:cstheme="minorBidi"/>
+          <w:rFonts w:ascii="Arial" w:eastAsiaTheme="minorEastAsia" w:hAnsi="Arial" w:cs="Arial"/>
           <w:noProof/>
           <w:sz w:val="22"/>
           <w:szCs w:val="22"/>
-          <w:lang w:val="en-CA" w:eastAsia="zh-CN"/>
-        </w:rPr>
-      </w:pPr>
-      <w:hyperlink w:anchor="_Toc465438033" w:history="1">
+        </w:rPr>
+      </w:pPr>
+      <w:hyperlink w:anchor="_Toc466378401" w:history="1">
         <w:r>
           <w:rPr>
             <w:rStyle w:val="Hyperlink"/>
+            <w:rFonts w:ascii="Arial" w:hAnsi="Arial" w:cs="Arial"/>
             <w:noProof/>
           </w:rPr>
           <w:t>3.</w:t>
         </w:r>
         <w:r>
           <w:rPr>
-            <w:rFonts w:asciiTheme="minorHAnsi" w:eastAsiaTheme="minorEastAsia" w:hAnsiTheme="minorHAnsi" w:cstheme="minorBidi"/>
+            <w:rFonts w:ascii="Arial" w:eastAsiaTheme="minorEastAsia" w:hAnsi="Arial" w:cs="Arial"/>
             <w:noProof/>
             <w:sz w:val="22"/>
             <w:szCs w:val="22"/>
-            <w:lang w:val="en-CA" w:eastAsia="zh-CN"/>
           </w:rPr>
           <w:tab/>
         </w:r>
         <w:r>
           <w:rPr>
             <w:rStyle w:val="Hyperlink"/>
+            <w:rFonts w:ascii="Arial" w:hAnsi="Arial" w:cs="Arial"/>
             <w:noProof/>
           </w:rPr>
           <w:t>Curriculum Committee Recommendations</w:t>
         </w:r>
         <w:r>
           <w:rPr>
+            <w:rFonts w:ascii="Arial" w:hAnsi="Arial" w:cs="Arial"/>
             <w:noProof/>
             <w:webHidden/>
           </w:rPr>
@@ -1121,6 +1331,7 @@
         </w:r>
         <w:r>
           <w:rPr>
+            <w:rFonts w:ascii="Arial" w:hAnsi="Arial" w:cs="Arial"/>
             <w:noProof/>
             <w:webHidden/>
           </w:rPr>
@@ -1128,19 +1339,22 @@
         </w:r>
         <w:r>
           <w:rPr>
+            <w:rFonts w:ascii="Arial" w:hAnsi="Arial" w:cs="Arial"/>
             <w:noProof/>
             <w:webHidden/>
           </w:rPr>
-          <w:instrText xml:space="preserve"> PAGEREF _Toc465438033 \h </w:instrText>
+          <w:instrText xml:space="preserve"> PAGEREF _Toc466378401 \h </w:instrText>
         </w:r>
         <w:r>
           <w:rPr>
+            <w:rFonts w:ascii="Arial" w:hAnsi="Arial" w:cs="Arial"/>
             <w:noProof/>
             <w:webHidden/>
           </w:rPr>
         </w:r>
         <w:r>
           <w:rPr>
+            <w:rFonts w:ascii="Arial" w:hAnsi="Arial" w:cs="Arial"/>
             <w:noProof/>
             <w:webHidden/>
           </w:rPr>
@@ -1148,6 +1362,7 @@
         </w:r>
         <w:r>
           <w:rPr>
+            <w:rFonts w:ascii="Arial" w:hAnsi="Arial" w:cs="Arial"/>
             <w:noProof/>
             <w:webHidden/>
           </w:rPr>
@@ -1155,6 +1370,7 @@
         </w:r>
         <w:r>
           <w:rPr>
+            <w:rFonts w:ascii="Arial" w:hAnsi="Arial" w:cs="Arial"/>
             <w:noProof/>
             <w:webHidden/>
           </w:rPr>
@@ -1170,40 +1386,41 @@
           <w:tab w:val="right" w:leader="dot" w:pos="9350"/>
         </w:tabs>
         <w:rPr>
-          <w:rFonts w:asciiTheme="minorHAnsi" w:eastAsiaTheme="minorEastAsia" w:hAnsiTheme="minorHAnsi" w:cstheme="minorBidi"/>
+          <w:rFonts w:ascii="Arial" w:eastAsiaTheme="minorEastAsia" w:hAnsi="Arial" w:cs="Arial"/>
           <w:noProof/>
           <w:sz w:val="22"/>
           <w:szCs w:val="22"/>
-          <w:lang w:val="en-CA" w:eastAsia="zh-CN"/>
-        </w:rPr>
-      </w:pPr>
-      <w:hyperlink w:anchor="_Toc465438034" w:history="1">
+        </w:rPr>
+      </w:pPr>
+      <w:hyperlink w:anchor="_Toc466378402" w:history="1">
         <w:r>
           <w:rPr>
             <w:rStyle w:val="Hyperlink"/>
+            <w:rFonts w:ascii="Arial" w:hAnsi="Arial" w:cs="Arial"/>
             <w:noProof/>
           </w:rPr>
           <w:t>4.</w:t>
         </w:r>
         <w:r>
           <w:rPr>
-            <w:rFonts w:asciiTheme="minorHAnsi" w:eastAsiaTheme="minorEastAsia" w:hAnsiTheme="minorHAnsi" w:cstheme="minorBidi"/>
+            <w:rFonts w:ascii="Arial" w:eastAsiaTheme="minorEastAsia" w:hAnsi="Arial" w:cs="Arial"/>
             <w:noProof/>
             <w:sz w:val="22"/>
             <w:szCs w:val="22"/>
-            <w:lang w:val="en-CA" w:eastAsia="zh-CN"/>
           </w:rPr>
           <w:tab/>
         </w:r>
         <w:r>
           <w:rPr>
             <w:rStyle w:val="Hyperlink"/>
+            <w:rFonts w:ascii="Arial" w:hAnsi="Arial" w:cs="Arial"/>
             <w:noProof/>
           </w:rPr>
-          <w:t>Reports</w:t>
+          <w:t>Add New Course</w:t>
         </w:r>
         <w:r>
           <w:rPr>
+            <w:rFonts w:ascii="Arial" w:hAnsi="Arial" w:cs="Arial"/>
             <w:noProof/>
             <w:webHidden/>
           </w:rPr>
@@ -1211,6 +1428,7 @@
         </w:r>
         <w:r>
           <w:rPr>
+            <w:rFonts w:ascii="Arial" w:hAnsi="Arial" w:cs="Arial"/>
             <w:noProof/>
             <w:webHidden/>
           </w:rPr>
@@ -1218,19 +1436,22 @@
         </w:r>
         <w:r>
           <w:rPr>
+            <w:rFonts w:ascii="Arial" w:hAnsi="Arial" w:cs="Arial"/>
             <w:noProof/>
             <w:webHidden/>
           </w:rPr>
-          <w:instrText xml:space="preserve"> PAGEREF _Toc465438034 \h </w:instrText>
+          <w:instrText xml:space="preserve"> PAGEREF _Toc466378402 \h </w:instrText>
         </w:r>
         <w:r>
           <w:rPr>
+            <w:rFonts w:ascii="Arial" w:hAnsi="Arial" w:cs="Arial"/>
             <w:noProof/>
             <w:webHidden/>
           </w:rPr>
         </w:r>
         <w:r>
           <w:rPr>
+            <w:rFonts w:ascii="Arial" w:hAnsi="Arial" w:cs="Arial"/>
             <w:noProof/>
             <w:webHidden/>
           </w:rPr>
@@ -1238,6 +1459,7 @@
         </w:r>
         <w:r>
           <w:rPr>
+            <w:rFonts w:ascii="Arial" w:hAnsi="Arial" w:cs="Arial"/>
             <w:noProof/>
             <w:webHidden/>
           </w:rPr>
@@ -1245,6 +1467,7 @@
         </w:r>
         <w:r>
           <w:rPr>
+            <w:rFonts w:ascii="Arial" w:hAnsi="Arial" w:cs="Arial"/>
             <w:noProof/>
             <w:webHidden/>
           </w:rPr>
@@ -1260,40 +1483,41 @@
           <w:tab w:val="right" w:leader="dot" w:pos="9350"/>
         </w:tabs>
         <w:rPr>
-          <w:rFonts w:asciiTheme="minorHAnsi" w:eastAsiaTheme="minorEastAsia" w:hAnsiTheme="minorHAnsi" w:cstheme="minorBidi"/>
+          <w:rFonts w:ascii="Arial" w:eastAsiaTheme="minorEastAsia" w:hAnsi="Arial" w:cs="Arial"/>
           <w:noProof/>
           <w:sz w:val="22"/>
           <w:szCs w:val="22"/>
-          <w:lang w:val="en-CA" w:eastAsia="zh-CN"/>
-        </w:rPr>
-      </w:pPr>
-      <w:hyperlink w:anchor="_Toc465438035" w:history="1">
+        </w:rPr>
+      </w:pPr>
+      <w:hyperlink w:anchor="_Toc466378403" w:history="1">
         <w:r>
           <w:rPr>
             <w:rStyle w:val="Hyperlink"/>
+            <w:rFonts w:ascii="Arial" w:hAnsi="Arial" w:cs="Arial"/>
             <w:noProof/>
           </w:rPr>
           <w:t>5.</w:t>
         </w:r>
         <w:r>
           <w:rPr>
-            <w:rFonts w:asciiTheme="minorHAnsi" w:eastAsiaTheme="minorEastAsia" w:hAnsiTheme="minorHAnsi" w:cstheme="minorBidi"/>
+            <w:rFonts w:ascii="Arial" w:eastAsiaTheme="minorEastAsia" w:hAnsi="Arial" w:cs="Arial"/>
             <w:noProof/>
             <w:sz w:val="22"/>
             <w:szCs w:val="22"/>
-            <w:lang w:val="en-CA" w:eastAsia="zh-CN"/>
           </w:rPr>
           <w:tab/>
         </w:r>
         <w:r>
           <w:rPr>
             <w:rStyle w:val="Hyperlink"/>
+            <w:rFonts w:ascii="Arial" w:hAnsi="Arial" w:cs="Arial"/>
             <w:noProof/>
           </w:rPr>
-          <w:t>Add New Course</w:t>
+          <w:t>Edit Courses and Programs Mapping</w:t>
         </w:r>
         <w:r>
           <w:rPr>
+            <w:rFonts w:ascii="Arial" w:hAnsi="Arial" w:cs="Arial"/>
             <w:noProof/>
             <w:webHidden/>
           </w:rPr>
@@ -1301,6 +1525,7 @@
         </w:r>
         <w:r>
           <w:rPr>
+            <w:rFonts w:ascii="Arial" w:hAnsi="Arial" w:cs="Arial"/>
             <w:noProof/>
             <w:webHidden/>
           </w:rPr>
@@ -1308,19 +1533,22 @@
         </w:r>
         <w:r>
           <w:rPr>
+            <w:rFonts w:ascii="Arial" w:hAnsi="Arial" w:cs="Arial"/>
             <w:noProof/>
             <w:webHidden/>
           </w:rPr>
-          <w:instrText xml:space="preserve"> PAGEREF _Toc465438035 \h </w:instrText>
+          <w:instrText xml:space="preserve"> PAGEREF _Toc466378403 \h </w:instrText>
         </w:r>
         <w:r>
           <w:rPr>
+            <w:rFonts w:ascii="Arial" w:hAnsi="Arial" w:cs="Arial"/>
             <w:noProof/>
             <w:webHidden/>
           </w:rPr>
         </w:r>
         <w:r>
           <w:rPr>
+            <w:rFonts w:ascii="Arial" w:hAnsi="Arial" w:cs="Arial"/>
             <w:noProof/>
             <w:webHidden/>
           </w:rPr>
@@ -1328,13 +1556,15 @@
         </w:r>
         <w:r>
           <w:rPr>
+            <w:rFonts w:ascii="Arial" w:hAnsi="Arial" w:cs="Arial"/>
             <w:noProof/>
             <w:webHidden/>
           </w:rPr>
-          <w:t>14</w:t>
+          <w:t>10</w:t>
         </w:r>
         <w:r>
           <w:rPr>
+            <w:rFonts w:ascii="Arial" w:hAnsi="Arial" w:cs="Arial"/>
             <w:noProof/>
             <w:webHidden/>
           </w:rPr>
@@ -1350,40 +1580,41 @@
           <w:tab w:val="right" w:leader="dot" w:pos="9350"/>
         </w:tabs>
         <w:rPr>
-          <w:rFonts w:asciiTheme="minorHAnsi" w:eastAsiaTheme="minorEastAsia" w:hAnsiTheme="minorHAnsi" w:cstheme="minorBidi"/>
+          <w:rFonts w:ascii="Arial" w:eastAsiaTheme="minorEastAsia" w:hAnsi="Arial" w:cs="Arial"/>
           <w:noProof/>
           <w:sz w:val="22"/>
           <w:szCs w:val="22"/>
-          <w:lang w:val="en-CA" w:eastAsia="zh-CN"/>
-        </w:rPr>
-      </w:pPr>
-      <w:hyperlink w:anchor="_Toc465438036" w:history="1">
+        </w:rPr>
+      </w:pPr>
+      <w:hyperlink w:anchor="_Toc466378404" w:history="1">
         <w:r>
           <w:rPr>
             <w:rStyle w:val="Hyperlink"/>
+            <w:rFonts w:ascii="Arial" w:hAnsi="Arial" w:cs="Arial"/>
             <w:noProof/>
           </w:rPr>
           <w:t>6.</w:t>
         </w:r>
         <w:r>
           <w:rPr>
-            <w:rFonts w:asciiTheme="minorHAnsi" w:eastAsiaTheme="minorEastAsia" w:hAnsiTheme="minorHAnsi" w:cstheme="minorBidi"/>
+            <w:rFonts w:ascii="Arial" w:eastAsiaTheme="minorEastAsia" w:hAnsi="Arial" w:cs="Arial"/>
             <w:noProof/>
             <w:sz w:val="22"/>
             <w:szCs w:val="22"/>
-            <w:lang w:val="en-CA" w:eastAsia="zh-CN"/>
           </w:rPr>
           <w:tab/>
         </w:r>
         <w:r>
           <w:rPr>
             <w:rStyle w:val="Hyperlink"/>
+            <w:rFonts w:ascii="Arial" w:hAnsi="Arial" w:cs="Arial"/>
             <w:noProof/>
           </w:rPr>
-          <w:t>Edit Courses and Programs Mapping</w:t>
+          <w:t>Add a New Course to a Process</w:t>
         </w:r>
         <w:r>
           <w:rPr>
+            <w:rFonts w:ascii="Arial" w:hAnsi="Arial" w:cs="Arial"/>
             <w:noProof/>
             <w:webHidden/>
           </w:rPr>
@@ -1391,6 +1622,7 @@
         </w:r>
         <w:r>
           <w:rPr>
+            <w:rFonts w:ascii="Arial" w:hAnsi="Arial" w:cs="Arial"/>
             <w:noProof/>
             <w:webHidden/>
           </w:rPr>
@@ -1398,19 +1630,22 @@
         </w:r>
         <w:r>
           <w:rPr>
+            <w:rFonts w:ascii="Arial" w:hAnsi="Arial" w:cs="Arial"/>
             <w:noProof/>
             <w:webHidden/>
           </w:rPr>
-          <w:instrText xml:space="preserve"> PAGEREF _Toc465438036 \h </w:instrText>
+          <w:instrText xml:space="preserve"> PAGEREF _Toc466378404 \h </w:instrText>
         </w:r>
         <w:r>
           <w:rPr>
+            <w:rFonts w:ascii="Arial" w:hAnsi="Arial" w:cs="Arial"/>
             <w:noProof/>
             <w:webHidden/>
           </w:rPr>
         </w:r>
         <w:r>
           <w:rPr>
+            <w:rFonts w:ascii="Arial" w:hAnsi="Arial" w:cs="Arial"/>
             <w:noProof/>
             <w:webHidden/>
           </w:rPr>
@@ -1418,13 +1653,15 @@
         </w:r>
         <w:r>
           <w:rPr>
+            <w:rFonts w:ascii="Arial" w:hAnsi="Arial" w:cs="Arial"/>
             <w:noProof/>
             <w:webHidden/>
           </w:rPr>
-          <w:t>15</w:t>
+          <w:t>12</w:t>
         </w:r>
         <w:r>
           <w:rPr>
+            <w:rFonts w:ascii="Arial" w:hAnsi="Arial" w:cs="Arial"/>
             <w:noProof/>
             <w:webHidden/>
           </w:rPr>
@@ -1440,40 +1677,41 @@
           <w:tab w:val="right" w:leader="dot" w:pos="9350"/>
         </w:tabs>
         <w:rPr>
-          <w:rFonts w:asciiTheme="minorHAnsi" w:eastAsiaTheme="minorEastAsia" w:hAnsiTheme="minorHAnsi" w:cstheme="minorBidi"/>
+          <w:rFonts w:ascii="Arial" w:eastAsiaTheme="minorEastAsia" w:hAnsi="Arial" w:cs="Arial"/>
           <w:noProof/>
           <w:sz w:val="22"/>
           <w:szCs w:val="22"/>
-          <w:lang w:val="en-CA" w:eastAsia="zh-CN"/>
-        </w:rPr>
-      </w:pPr>
-      <w:hyperlink w:anchor="_Toc465438037" w:history="1">
+        </w:rPr>
+      </w:pPr>
+      <w:hyperlink w:anchor="_Toc466378405" w:history="1">
         <w:r>
           <w:rPr>
             <w:rStyle w:val="Hyperlink"/>
+            <w:rFonts w:ascii="Arial" w:hAnsi="Arial" w:cs="Arial"/>
             <w:noProof/>
           </w:rPr>
           <w:t>7.</w:t>
         </w:r>
         <w:r>
           <w:rPr>
-            <w:rFonts w:asciiTheme="minorHAnsi" w:eastAsiaTheme="minorEastAsia" w:hAnsiTheme="minorHAnsi" w:cstheme="minorBidi"/>
+            <w:rFonts w:ascii="Arial" w:eastAsiaTheme="minorEastAsia" w:hAnsi="Arial" w:cs="Arial"/>
             <w:noProof/>
             <w:sz w:val="22"/>
             <w:szCs w:val="22"/>
-            <w:lang w:val="en-CA" w:eastAsia="zh-CN"/>
           </w:rPr>
           <w:tab/>
         </w:r>
         <w:r>
           <w:rPr>
             <w:rStyle w:val="Hyperlink"/>
+            <w:rFonts w:ascii="Arial" w:hAnsi="Arial" w:cs="Arial"/>
             <w:noProof/>
           </w:rPr>
-          <w:t>Add a New Course to a Process</w:t>
+          <w:t>Reports</w:t>
         </w:r>
         <w:r>
           <w:rPr>
+            <w:rFonts w:ascii="Arial" w:hAnsi="Arial" w:cs="Arial"/>
             <w:noProof/>
             <w:webHidden/>
           </w:rPr>
@@ -1481,6 +1719,7 @@
         </w:r>
         <w:r>
           <w:rPr>
+            <w:rFonts w:ascii="Arial" w:hAnsi="Arial" w:cs="Arial"/>
             <w:noProof/>
             <w:webHidden/>
           </w:rPr>
@@ -1488,19 +1727,22 @@
         </w:r>
         <w:r>
           <w:rPr>
+            <w:rFonts w:ascii="Arial" w:hAnsi="Arial" w:cs="Arial"/>
             <w:noProof/>
             <w:webHidden/>
           </w:rPr>
-          <w:instrText xml:space="preserve"> PAGEREF _Toc465438037 \h </w:instrText>
+          <w:instrText xml:space="preserve"> PAGEREF _Toc466378405 \h </w:instrText>
         </w:r>
         <w:r>
           <w:rPr>
+            <w:rFonts w:ascii="Arial" w:hAnsi="Arial" w:cs="Arial"/>
             <w:noProof/>
             <w:webHidden/>
           </w:rPr>
         </w:r>
         <w:r>
           <w:rPr>
+            <w:rFonts w:ascii="Arial" w:hAnsi="Arial" w:cs="Arial"/>
             <w:noProof/>
             <w:webHidden/>
           </w:rPr>
@@ -1508,13 +1750,15 @@
         </w:r>
         <w:r>
           <w:rPr>
+            <w:rFonts w:ascii="Arial" w:hAnsi="Arial" w:cs="Arial"/>
             <w:noProof/>
             <w:webHidden/>
           </w:rPr>
-          <w:t>17</w:t>
+          <w:t>13</w:t>
         </w:r>
         <w:r>
           <w:rPr>
+            <w:rFonts w:ascii="Arial" w:hAnsi="Arial" w:cs="Arial"/>
             <w:noProof/>
             <w:webHidden/>
           </w:rPr>
@@ -1530,40 +1774,41 @@
           <w:tab w:val="right" w:leader="dot" w:pos="9350"/>
         </w:tabs>
         <w:rPr>
-          <w:rFonts w:asciiTheme="minorHAnsi" w:eastAsiaTheme="minorEastAsia" w:hAnsiTheme="minorHAnsi" w:cstheme="minorBidi"/>
+          <w:rFonts w:ascii="Arial" w:eastAsiaTheme="minorEastAsia" w:hAnsi="Arial" w:cs="Arial"/>
           <w:noProof/>
           <w:sz w:val="22"/>
           <w:szCs w:val="22"/>
-          <w:lang w:val="en-CA" w:eastAsia="zh-CN"/>
-        </w:rPr>
-      </w:pPr>
-      <w:hyperlink w:anchor="_Toc465438038" w:history="1">
+        </w:rPr>
+      </w:pPr>
+      <w:hyperlink w:anchor="_Toc466378406" w:history="1">
         <w:r>
           <w:rPr>
             <w:rStyle w:val="Hyperlink"/>
+            <w:rFonts w:ascii="Arial" w:hAnsi="Arial" w:cs="Arial"/>
             <w:noProof/>
           </w:rPr>
           <w:t>8.</w:t>
         </w:r>
         <w:r>
           <w:rPr>
-            <w:rFonts w:asciiTheme="minorHAnsi" w:eastAsiaTheme="minorEastAsia" w:hAnsiTheme="minorHAnsi" w:cstheme="minorBidi"/>
+            <w:rFonts w:ascii="Arial" w:eastAsiaTheme="minorEastAsia" w:hAnsi="Arial" w:cs="Arial"/>
             <w:noProof/>
             <w:sz w:val="22"/>
             <w:szCs w:val="22"/>
-            <w:lang w:val="en-CA" w:eastAsia="zh-CN"/>
           </w:rPr>
           <w:tab/>
         </w:r>
         <w:r>
           <w:rPr>
             <w:rStyle w:val="Hyperlink"/>
+            <w:rFonts w:ascii="Arial" w:hAnsi="Arial" w:cs="Arial"/>
             <w:noProof/>
           </w:rPr>
           <w:t>Other Vena Resources</w:t>
         </w:r>
         <w:r>
           <w:rPr>
+            <w:rFonts w:ascii="Arial" w:hAnsi="Arial" w:cs="Arial"/>
             <w:noProof/>
             <w:webHidden/>
           </w:rPr>
@@ -1571,6 +1816,7 @@
         </w:r>
         <w:r>
           <w:rPr>
+            <w:rFonts w:ascii="Arial" w:hAnsi="Arial" w:cs="Arial"/>
             <w:noProof/>
             <w:webHidden/>
           </w:rPr>
@@ -1578,19 +1824,22 @@
         </w:r>
         <w:r>
           <w:rPr>
+            <w:rFonts w:ascii="Arial" w:hAnsi="Arial" w:cs="Arial"/>
             <w:noProof/>
             <w:webHidden/>
           </w:rPr>
-          <w:instrText xml:space="preserve"> PAGEREF _Toc465438038 \h </w:instrText>
+          <w:instrText xml:space="preserve"> PAGEREF _Toc466378406 \h </w:instrText>
         </w:r>
         <w:r>
           <w:rPr>
+            <w:rFonts w:ascii="Arial" w:hAnsi="Arial" w:cs="Arial"/>
             <w:noProof/>
             <w:webHidden/>
           </w:rPr>
         </w:r>
         <w:r>
           <w:rPr>
+            <w:rFonts w:ascii="Arial" w:hAnsi="Arial" w:cs="Arial"/>
             <w:noProof/>
             <w:webHidden/>
           </w:rPr>
@@ -1598,6 +1847,7 @@
         </w:r>
         <w:r>
           <w:rPr>
+            <w:rFonts w:ascii="Arial" w:hAnsi="Arial" w:cs="Arial"/>
             <w:noProof/>
             <w:webHidden/>
           </w:rPr>
@@ -1605,6 +1855,7 @@
         </w:r>
         <w:r>
           <w:rPr>
+            <w:rFonts w:ascii="Arial" w:hAnsi="Arial" w:cs="Arial"/>
             <w:noProof/>
             <w:webHidden/>
           </w:rPr>
@@ -1668,8 +1919,8 @@
         </w:rPr>
         <w:br w:type="page"/>
       </w:r>
-      <w:bookmarkStart w:id="0" w:name="_Pre-requisites"/>
-      <w:bookmarkEnd w:id="0"/>
+      <w:bookmarkStart w:id="1" w:name="_Pre-requisites"/>
+      <w:bookmarkEnd w:id="1"/>
     </w:p>
     <w:p>
       <w:pPr>
@@ -1682,17 +1933,125 @@
           <w:sz w:val="24"/>
         </w:rPr>
       </w:pPr>
-      <w:bookmarkStart w:id="1" w:name="_Toc347489010"/>
-      <w:bookmarkStart w:id="2" w:name="_Toc465438030"/>
+      <w:bookmarkStart w:id="2" w:name="_Toc347489010"/>
+      <w:bookmarkStart w:id="3" w:name="_Toc466378397"/>
       <w:r>
         <w:rPr>
           <w:sz w:val="24"/>
         </w:rPr>
         <w:lastRenderedPageBreak/>
+        <w:t>Introduction</w:t>
+      </w:r>
+    </w:p>
+    <w:p>
+      <w:pPr>
+        <w:rPr>
+          <w:rFonts w:ascii="Arial" w:hAnsi="Arial" w:cs="Arial"/>
+        </w:rPr>
+      </w:pPr>
+    </w:p>
+    <w:p>
+      <w:pPr>
+        <w:ind w:left="360"/>
+        <w:rPr>
+          <w:rFonts w:ascii="Arial" w:hAnsi="Arial" w:cs="Arial"/>
+        </w:rPr>
+      </w:pPr>
+      <w:r>
+        <w:rPr>
+          <w:rFonts w:ascii="Arial" w:hAnsi="Arial" w:cs="Arial"/>
+        </w:rPr>
+        <w:t>This document is part of MEASURE (McMaster Engineering Accreditation System for UndeRgraduatE). MEASURE is intended to facilitate the continual improvement of the curriculum of the programs offered by the Faculty of Engineering. The MEASURE system will also be used to assist with generating reports for the Canadian Engineering Accreditation Board (CEAB).</w:t>
+      </w:r>
+    </w:p>
+    <w:p>
+      <w:pPr>
+        <w:rPr>
+          <w:rFonts w:ascii="Arial" w:hAnsi="Arial" w:cs="Arial"/>
+        </w:rPr>
+      </w:pPr>
+    </w:p>
+    <w:p>
+      <w:pPr>
+        <w:ind w:left="360"/>
+        <w:rPr>
+          <w:rFonts w:ascii="Arial" w:hAnsi="Arial" w:cs="Arial"/>
+        </w:rPr>
+      </w:pPr>
+      <w:r>
+        <w:rPr>
+          <w:rFonts w:ascii="Arial" w:hAnsi="Arial" w:cs="Arial"/>
+        </w:rPr>
+        <w:t xml:space="preserve">This specific document outlines the information needed to </w:t>
+      </w:r>
+      <w:r>
+        <w:rPr>
+          <w:rFonts w:ascii="Arial" w:hAnsi="Arial" w:cs="Arial"/>
+        </w:rPr>
+        <w:t>modify</w:t>
+      </w:r>
+      <w:r>
+        <w:rPr>
+          <w:rFonts w:ascii="Arial" w:hAnsi="Arial" w:cs="Arial"/>
+        </w:rPr>
+        <w:t xml:space="preserve"> MEASURE. The tasks described here are for maintaining MEASURE at the </w:t>
+      </w:r>
+      <w:r>
+        <w:rPr>
+          <w:rFonts w:ascii="Arial" w:hAnsi="Arial" w:cs="Arial"/>
+        </w:rPr>
+        <w:t>department</w:t>
+      </w:r>
+      <w:r>
+        <w:rPr>
+          <w:rFonts w:ascii="Arial" w:hAnsi="Arial" w:cs="Arial"/>
+        </w:rPr>
+        <w:t xml:space="preserve"> level. Usually these tasks will be completed by the </w:t>
+      </w:r>
+      <w:r>
+        <w:rPr>
+          <w:rFonts w:ascii="Arial" w:hAnsi="Arial" w:cs="Arial"/>
+        </w:rPr>
+        <w:t>VENA designate in the department</w:t>
+      </w:r>
+      <w:r>
+        <w:rPr>
+          <w:rFonts w:ascii="Arial" w:hAnsi="Arial" w:cs="Arial"/>
+        </w:rPr>
+        <w:t xml:space="preserve">. Example tasks include </w:t>
+      </w:r>
+      <w:r>
+        <w:rPr>
+          <w:rFonts w:ascii="Arial" w:hAnsi="Arial" w:cs="Arial"/>
+        </w:rPr>
+        <w:t>adding courses, editing curriculum</w:t>
+      </w:r>
+      <w:r>
+        <w:rPr>
+          <w:rFonts w:ascii="Arial" w:hAnsi="Arial" w:cs="Arial"/>
+        </w:rPr>
+        <w:t xml:space="preserve"> etc.</w:t>
+      </w:r>
+    </w:p>
+    <w:p>
+      <w:pPr>
+        <w:pStyle w:val="Heading1"/>
+        <w:numPr>
+          <w:ilvl w:val="0"/>
+          <w:numId w:val="1"/>
+        </w:numPr>
+        <w:rPr>
+          <w:sz w:val="24"/>
+        </w:rPr>
+      </w:pPr>
+      <w:r>
+        <w:rPr>
+          <w:sz w:val="24"/>
+        </w:rPr>
         <w:t>Pre-requisites</w:t>
       </w:r>
-      <w:bookmarkEnd w:id="1"/>
       <w:bookmarkEnd w:id="2"/>
+      <w:bookmarkEnd w:id="3"/>
     </w:p>
     <w:p>
       <w:pPr>
@@ -1707,8 +2066,8 @@
           <w:szCs w:val="22"/>
         </w:rPr>
       </w:pPr>
-      <w:bookmarkStart w:id="3" w:name="_Location_of_Relevant"/>
-      <w:bookmarkEnd w:id="3"/>
+      <w:bookmarkStart w:id="4" w:name="_Location_of_Relevant"/>
+      <w:bookmarkEnd w:id="4"/>
       <w:r>
         <w:rPr>
           <w:rFonts w:ascii="Arial" w:hAnsi="Arial" w:cs="Arial"/>
@@ -1756,6 +2115,28 @@
           <w:sz w:val="22"/>
           <w:szCs w:val="22"/>
         </w:rPr>
+        <w:t>Modeler role access</w:t>
+      </w:r>
+    </w:p>
+    <w:p>
+      <w:pPr>
+        <w:pStyle w:val="ListParagraph"/>
+        <w:numPr>
+          <w:ilvl w:val="0"/>
+          <w:numId w:val="10"/>
+        </w:numPr>
+        <w:rPr>
+          <w:rFonts w:ascii="Arial" w:hAnsi="Arial" w:cs="Arial"/>
+          <w:sz w:val="22"/>
+          <w:szCs w:val="22"/>
+        </w:rPr>
+      </w:pPr>
+      <w:r>
+        <w:rPr>
+          <w:rFonts w:ascii="Arial" w:hAnsi="Arial" w:cs="Arial"/>
+          <w:sz w:val="22"/>
+          <w:szCs w:val="22"/>
+        </w:rPr>
         <w:t>Microsoft Excel 2013 or later is recommended</w:t>
       </w:r>
     </w:p>
@@ -1819,17 +2200,7 @@
           <w:sz w:val="22"/>
           <w:szCs w:val="22"/>
         </w:rPr>
-        <w:t>Windo</w:t>
-      </w:r>
-      <w:bookmarkStart w:id="4" w:name="_GoBack"/>
-      <w:bookmarkEnd w:id="4"/>
-      <w:r>
-        <w:rPr>
-          <w:rFonts w:ascii="Arial" w:hAnsi="Arial" w:cs="Arial"/>
-          <w:sz w:val="22"/>
-          <w:szCs w:val="22"/>
-        </w:rPr>
-        <w:t>ws operating system</w:t>
+        <w:t>Windows operating system</w:t>
       </w:r>
     </w:p>
     <w:p>
@@ -1851,8 +2222,67 @@
           <w:sz w:val="22"/>
           <w:szCs w:val="22"/>
         </w:rPr>
-        <w:t xml:space="preserve">Annual Timeline </w:t>
-      </w:r>
+        <w:t xml:space="preserve">Mac user instructions can be found at: </w:t>
+      </w:r>
+      <w:hyperlink r:id="rId14" w:history="1">
+        <w:r>
+          <w:rPr>
+            <w:rStyle w:val="Hyperlink"/>
+            <w:rFonts w:ascii="Arial" w:hAnsi="Arial" w:cs="Arial"/>
+            <w:sz w:val="22"/>
+            <w:szCs w:val="22"/>
+          </w:rPr>
+          <w:t>http://measure.mcmaster.ca/</w:t>
+        </w:r>
+      </w:hyperlink>
+      <w:r>
+        <w:rPr>
+          <w:rFonts w:ascii="Arial" w:hAnsi="Arial" w:cs="Arial"/>
+          <w:sz w:val="22"/>
+          <w:szCs w:val="22"/>
+        </w:rPr>
+        <w:t xml:space="preserve"> </w:t>
+      </w:r>
+    </w:p>
+    <w:p>
+      <w:pPr>
+        <w:pStyle w:val="ListParagraph"/>
+        <w:rPr>
+          <w:rFonts w:ascii="Arial" w:hAnsi="Arial" w:cs="Arial"/>
+          <w:sz w:val="22"/>
+          <w:szCs w:val="22"/>
+        </w:rPr>
+      </w:pPr>
+    </w:p>
+    <w:p>
+      <w:pPr>
+        <w:pStyle w:val="Heading1"/>
+        <w:numPr>
+          <w:ilvl w:val="0"/>
+          <w:numId w:val="1"/>
+        </w:numPr>
+        <w:spacing w:before="0"/>
+        <w:rPr>
+          <w:sz w:val="24"/>
+          <w:szCs w:val="24"/>
+        </w:rPr>
+      </w:pPr>
+      <w:bookmarkStart w:id="5" w:name="_Toc466378398"/>
+      <w:r>
+        <w:rPr>
+          <w:sz w:val="24"/>
+          <w:szCs w:val="24"/>
+        </w:rPr>
+        <w:t>Annual Timeline</w:t>
+      </w:r>
+      <w:bookmarkEnd w:id="5"/>
+    </w:p>
+    <w:p>
+      <w:pPr>
+        <w:rPr>
+          <w:rFonts w:ascii="Arial" w:hAnsi="Arial" w:cs="Arial"/>
+        </w:rPr>
+      </w:pPr>
     </w:p>
     <w:tbl>
       <w:tblPr>
@@ -1871,7 +2301,7 @@
       <w:tr>
         <w:tc>
           <w:tcPr>
-            <w:tcW w:w="1243" w:type="dxa"/>
+            <w:tcW w:w="1391" w:type="dxa"/>
           </w:tcPr>
           <w:p>
             <w:pPr>
@@ -1891,7 +2321,7 @@
         </w:tc>
         <w:tc>
           <w:tcPr>
-            <w:tcW w:w="3217" w:type="dxa"/>
+            <w:tcW w:w="3069" w:type="dxa"/>
           </w:tcPr>
           <w:p>
             <w:pPr>
@@ -1911,7 +2341,7 @@
         </w:tc>
         <w:tc>
           <w:tcPr>
-            <w:tcW w:w="990" w:type="dxa"/>
+            <w:tcW w:w="1083" w:type="dxa"/>
           </w:tcPr>
           <w:p>
             <w:pPr>
@@ -1931,7 +2361,7 @@
         </w:tc>
         <w:tc>
           <w:tcPr>
-            <w:tcW w:w="3126" w:type="dxa"/>
+            <w:tcW w:w="3038" w:type="dxa"/>
           </w:tcPr>
           <w:p>
             <w:pPr>
@@ -1951,7 +2381,7 @@
         </w:tc>
         <w:tc>
           <w:tcPr>
-            <w:tcW w:w="1517" w:type="dxa"/>
+            <w:tcW w:w="1512" w:type="dxa"/>
           </w:tcPr>
           <w:p>
             <w:pPr>
@@ -1973,7 +2403,7 @@
       <w:tr>
         <w:tc>
           <w:tcPr>
-            <w:tcW w:w="1243" w:type="dxa"/>
+            <w:tcW w:w="1391" w:type="dxa"/>
           </w:tcPr>
           <w:p>
             <w:pPr>
@@ -1991,7 +2421,7 @@
         </w:tc>
         <w:tc>
           <w:tcPr>
-            <w:tcW w:w="3217" w:type="dxa"/>
+            <w:tcW w:w="3069" w:type="dxa"/>
           </w:tcPr>
           <w:p>
             <w:pPr>
@@ -2003,31 +2433,13 @@
               <w:rPr>
                 <w:rFonts w:ascii="Arial" w:hAnsi="Arial" w:cs="Arial"/>
               </w:rPr>
-              <w:t>Archive previous year data</w:t>
+              <w:t>Set-up for new year</w:t>
             </w:r>
           </w:p>
         </w:tc>
         <w:tc>
           <w:tcPr>
-            <w:tcW w:w="990" w:type="dxa"/>
-          </w:tcPr>
-          <w:p>
-            <w:pPr>
-              <w:rPr>
-                <w:rFonts w:ascii="Arial" w:hAnsi="Arial" w:cs="Arial"/>
-              </w:rPr>
-            </w:pPr>
-            <w:r>
-              <w:rPr>
-                <w:rFonts w:ascii="Arial" w:hAnsi="Arial" w:cs="Arial"/>
-              </w:rPr>
-              <w:t>A5</w:t>
-            </w:r>
-          </w:p>
-        </w:tc>
-        <w:tc>
-          <w:tcPr>
-            <w:tcW w:w="3126" w:type="dxa"/>
+            <w:tcW w:w="1083" w:type="dxa"/>
           </w:tcPr>
           <w:p>
             <w:pPr>
@@ -2039,7 +2451,7 @@
         </w:tc>
         <w:tc>
           <w:tcPr>
-            <w:tcW w:w="1517" w:type="dxa"/>
+            <w:tcW w:w="3038" w:type="dxa"/>
           </w:tcPr>
           <w:p>
             <w:pPr>
@@ -2047,19 +2459,23 @@
                 <w:rFonts w:ascii="Arial" w:hAnsi="Arial" w:cs="Arial"/>
               </w:rPr>
             </w:pPr>
-            <w:proofErr w:type="spellStart"/>
+          </w:p>
+        </w:tc>
+        <w:tc>
+          <w:tcPr>
+            <w:tcW w:w="1512" w:type="dxa"/>
+          </w:tcPr>
+          <w:p>
+            <w:pPr>
+              <w:rPr>
+                <w:rFonts w:ascii="Arial" w:hAnsi="Arial" w:cs="Arial"/>
+              </w:rPr>
+            </w:pPr>
             <w:r>
               <w:rPr>
                 <w:rFonts w:ascii="Arial" w:hAnsi="Arial" w:cs="Arial"/>
               </w:rPr>
-              <w:t>Assoc</w:t>
-            </w:r>
-            <w:proofErr w:type="spellEnd"/>
-            <w:r>
-              <w:rPr>
-                <w:rFonts w:ascii="Arial" w:hAnsi="Arial" w:cs="Arial"/>
-              </w:rPr>
-              <w:t xml:space="preserve"> Dean?</w:t>
+              <w:t>Assoc Dean</w:t>
             </w:r>
           </w:p>
         </w:tc>
@@ -2067,7 +2483,7 @@
       <w:tr>
         <w:tc>
           <w:tcPr>
-            <w:tcW w:w="1243" w:type="dxa"/>
+            <w:tcW w:w="1391" w:type="dxa"/>
           </w:tcPr>
           <w:p>
             <w:pPr>
@@ -2085,195 +2501,7 @@
         </w:tc>
         <w:tc>
           <w:tcPr>
-            <w:tcW w:w="3217" w:type="dxa"/>
-          </w:tcPr>
-          <w:p>
-            <w:pPr>
-              <w:rPr>
-                <w:rFonts w:ascii="Arial" w:hAnsi="Arial" w:cs="Arial"/>
-              </w:rPr>
-            </w:pPr>
-            <w:r>
-              <w:rPr>
-                <w:rFonts w:ascii="Arial" w:hAnsi="Arial" w:cs="Arial"/>
-              </w:rPr>
-              <w:t>Data copied over to next academic year</w:t>
-            </w:r>
-          </w:p>
-        </w:tc>
-        <w:tc>
-          <w:tcPr>
-            <w:tcW w:w="990" w:type="dxa"/>
-          </w:tcPr>
-          <w:p>
-            <w:pPr>
-              <w:rPr>
-                <w:rFonts w:ascii="Arial" w:hAnsi="Arial" w:cs="Arial"/>
-              </w:rPr>
-            </w:pPr>
-            <w:r>
-              <w:rPr>
-                <w:rFonts w:ascii="Arial" w:hAnsi="Arial" w:cs="Arial"/>
-              </w:rPr>
-              <w:t>A4</w:t>
-            </w:r>
-          </w:p>
-        </w:tc>
-        <w:tc>
-          <w:tcPr>
-            <w:tcW w:w="3126" w:type="dxa"/>
-          </w:tcPr>
-          <w:p>
-            <w:pPr>
-              <w:rPr>
-                <w:rFonts w:ascii="Arial" w:hAnsi="Arial" w:cs="Arial"/>
-              </w:rPr>
-            </w:pPr>
-          </w:p>
-        </w:tc>
-        <w:tc>
-          <w:tcPr>
-            <w:tcW w:w="1517" w:type="dxa"/>
-          </w:tcPr>
-          <w:p>
-            <w:pPr>
-              <w:rPr>
-                <w:rFonts w:ascii="Arial" w:hAnsi="Arial" w:cs="Arial"/>
-              </w:rPr>
-            </w:pPr>
-            <w:proofErr w:type="spellStart"/>
-            <w:r>
-              <w:rPr>
-                <w:rFonts w:ascii="Arial" w:hAnsi="Arial" w:cs="Arial"/>
-              </w:rPr>
-              <w:t>Assoc</w:t>
-            </w:r>
-            <w:proofErr w:type="spellEnd"/>
-            <w:r>
-              <w:rPr>
-                <w:rFonts w:ascii="Arial" w:hAnsi="Arial" w:cs="Arial"/>
-              </w:rPr>
-              <w:t xml:space="preserve"> Dean?</w:t>
-            </w:r>
-          </w:p>
-        </w:tc>
-      </w:tr>
-      <w:tr>
-        <w:tc>
-          <w:tcPr>
-            <w:tcW w:w="1243" w:type="dxa"/>
-          </w:tcPr>
-          <w:p>
-            <w:pPr>
-              <w:rPr>
-                <w:rFonts w:ascii="Arial" w:hAnsi="Arial" w:cs="Arial"/>
-              </w:rPr>
-            </w:pPr>
-            <w:r>
-              <w:rPr>
-                <w:rFonts w:ascii="Arial" w:hAnsi="Arial" w:cs="Arial"/>
-              </w:rPr>
-              <w:t>Summer</w:t>
-            </w:r>
-          </w:p>
-        </w:tc>
-        <w:tc>
-          <w:tcPr>
-            <w:tcW w:w="3217" w:type="dxa"/>
-          </w:tcPr>
-          <w:p>
-            <w:pPr>
-              <w:rPr>
-                <w:rFonts w:ascii="Arial" w:hAnsi="Arial" w:cs="Arial"/>
-              </w:rPr>
-            </w:pPr>
-            <w:r>
-              <w:rPr>
-                <w:rFonts w:ascii="Arial" w:hAnsi="Arial" w:cs="Arial"/>
-              </w:rPr>
-              <w:t>Add new courses</w:t>
-            </w:r>
-          </w:p>
-        </w:tc>
-        <w:tc>
-          <w:tcPr>
-            <w:tcW w:w="990" w:type="dxa"/>
-          </w:tcPr>
-          <w:p>
-            <w:pPr>
-              <w:rPr>
-                <w:rFonts w:ascii="Arial" w:hAnsi="Arial" w:cs="Arial"/>
-              </w:rPr>
-            </w:pPr>
-            <w:r>
-              <w:rPr>
-                <w:rFonts w:ascii="Arial" w:hAnsi="Arial" w:cs="Arial"/>
-              </w:rPr>
-              <w:t>A7</w:t>
-            </w:r>
-          </w:p>
-        </w:tc>
-        <w:tc>
-          <w:tcPr>
-            <w:tcW w:w="3126" w:type="dxa"/>
-          </w:tcPr>
-          <w:p>
-            <w:pPr>
-              <w:rPr>
-                <w:rFonts w:ascii="Arial" w:hAnsi="Arial" w:cs="Arial"/>
-              </w:rPr>
-            </w:pPr>
-          </w:p>
-        </w:tc>
-        <w:tc>
-          <w:tcPr>
-            <w:tcW w:w="1517" w:type="dxa"/>
-          </w:tcPr>
-          <w:p>
-            <w:pPr>
-              <w:rPr>
-                <w:rFonts w:ascii="Arial" w:hAnsi="Arial" w:cs="Arial"/>
-              </w:rPr>
-            </w:pPr>
-            <w:proofErr w:type="spellStart"/>
-            <w:r>
-              <w:rPr>
-                <w:rFonts w:ascii="Arial" w:hAnsi="Arial" w:cs="Arial"/>
-              </w:rPr>
-              <w:t>Assoc</w:t>
-            </w:r>
-            <w:proofErr w:type="spellEnd"/>
-            <w:r>
-              <w:rPr>
-                <w:rFonts w:ascii="Arial" w:hAnsi="Arial" w:cs="Arial"/>
-              </w:rPr>
-              <w:t xml:space="preserve"> Dean, Department</w:t>
-            </w:r>
-          </w:p>
-        </w:tc>
-      </w:tr>
-      <w:tr>
-        <w:tc>
-          <w:tcPr>
-            <w:tcW w:w="1243" w:type="dxa"/>
-          </w:tcPr>
-          <w:p>
-            <w:pPr>
-              <w:rPr>
-                <w:rFonts w:ascii="Arial" w:hAnsi="Arial" w:cs="Arial"/>
-              </w:rPr>
-            </w:pPr>
-            <w:r>
-              <w:rPr>
-                <w:rFonts w:ascii="Arial" w:hAnsi="Arial" w:cs="Arial"/>
-              </w:rPr>
-              <w:t>Summer</w:t>
-            </w:r>
-          </w:p>
-        </w:tc>
-        <w:tc>
-          <w:tcPr>
-            <w:tcW w:w="3217" w:type="dxa"/>
+            <w:tcW w:w="3069" w:type="dxa"/>
           </w:tcPr>
           <w:p>
             <w:pPr>
@@ -2291,7 +2519,7 @@
         </w:tc>
         <w:tc>
           <w:tcPr>
-            <w:tcW w:w="990" w:type="dxa"/>
+            <w:tcW w:w="1083" w:type="dxa"/>
           </w:tcPr>
           <w:p>
             <w:pPr>
@@ -2309,7 +2537,7 @@
         </w:tc>
         <w:tc>
           <w:tcPr>
-            <w:tcW w:w="3126" w:type="dxa"/>
+            <w:tcW w:w="3038" w:type="dxa"/>
           </w:tcPr>
           <w:p>
             <w:pPr>
@@ -2321,7 +2549,7 @@
         </w:tc>
         <w:tc>
           <w:tcPr>
-            <w:tcW w:w="1517" w:type="dxa"/>
+            <w:tcW w:w="1512" w:type="dxa"/>
           </w:tcPr>
           <w:p>
             <w:pPr>
@@ -2341,7 +2569,7 @@
       <w:tr>
         <w:tc>
           <w:tcPr>
-            <w:tcW w:w="1243" w:type="dxa"/>
+            <w:tcW w:w="1391" w:type="dxa"/>
           </w:tcPr>
           <w:p>
             <w:pPr>
@@ -2359,7 +2587,7 @@
         </w:tc>
         <w:tc>
           <w:tcPr>
-            <w:tcW w:w="3217" w:type="dxa"/>
+            <w:tcW w:w="3069" w:type="dxa"/>
           </w:tcPr>
           <w:p>
             <w:pPr>
@@ -2372,12 +2600,18 @@
                 <w:rFonts w:ascii="Arial" w:hAnsi="Arial" w:cs="Arial"/>
               </w:rPr>
               <w:t>Assign instructors to courses</w:t>
+            </w:r>
+            <w:r>
+              <w:rPr>
+                <w:rFonts w:ascii="Arial" w:hAnsi="Arial" w:cs="Arial"/>
+              </w:rPr>
+              <w:t>, add terms/sections</w:t>
             </w:r>
           </w:p>
         </w:tc>
         <w:tc>
           <w:tcPr>
-            <w:tcW w:w="990" w:type="dxa"/>
+            <w:tcW w:w="1083" w:type="dxa"/>
           </w:tcPr>
           <w:p>
             <w:pPr>
@@ -2395,7 +2629,7 @@
         </w:tc>
         <w:tc>
           <w:tcPr>
-            <w:tcW w:w="3126" w:type="dxa"/>
+            <w:tcW w:w="3038" w:type="dxa"/>
           </w:tcPr>
           <w:p>
             <w:pPr>
@@ -2407,7 +2641,7 @@
         </w:tc>
         <w:tc>
           <w:tcPr>
-            <w:tcW w:w="1517" w:type="dxa"/>
+            <w:tcW w:w="1512" w:type="dxa"/>
           </w:tcPr>
           <w:p>
             <w:pPr>
@@ -2427,7 +2661,7 @@
       <w:tr>
         <w:tc>
           <w:tcPr>
-            <w:tcW w:w="1243" w:type="dxa"/>
+            <w:tcW w:w="1391" w:type="dxa"/>
           </w:tcPr>
           <w:p>
             <w:pPr>
@@ -2445,7 +2679,7 @@
         </w:tc>
         <w:tc>
           <w:tcPr>
-            <w:tcW w:w="3217" w:type="dxa"/>
+            <w:tcW w:w="3069" w:type="dxa"/>
           </w:tcPr>
           <w:p>
             <w:pPr>
@@ -2463,7 +2697,7 @@
         </w:tc>
         <w:tc>
           <w:tcPr>
-            <w:tcW w:w="990" w:type="dxa"/>
+            <w:tcW w:w="1083" w:type="dxa"/>
           </w:tcPr>
           <w:p>
             <w:pPr>
@@ -2481,7 +2715,7 @@
         </w:tc>
         <w:tc>
           <w:tcPr>
-            <w:tcW w:w="3126" w:type="dxa"/>
+            <w:tcW w:w="3038" w:type="dxa"/>
           </w:tcPr>
           <w:p>
             <w:pPr>
@@ -2499,7 +2733,7 @@
         </w:tc>
         <w:tc>
           <w:tcPr>
-            <w:tcW w:w="1517" w:type="dxa"/>
+            <w:tcW w:w="1512" w:type="dxa"/>
           </w:tcPr>
           <w:p>
             <w:pPr>
@@ -2519,7 +2753,7 @@
       <w:tr>
         <w:tc>
           <w:tcPr>
-            <w:tcW w:w="1243" w:type="dxa"/>
+            <w:tcW w:w="1391" w:type="dxa"/>
           </w:tcPr>
           <w:p>
             <w:pPr>
@@ -2537,7 +2771,7 @@
         </w:tc>
         <w:tc>
           <w:tcPr>
-            <w:tcW w:w="3217" w:type="dxa"/>
+            <w:tcW w:w="3069" w:type="dxa"/>
           </w:tcPr>
           <w:p>
             <w:pPr>
@@ -2555,7 +2789,7 @@
         </w:tc>
         <w:tc>
           <w:tcPr>
-            <w:tcW w:w="990" w:type="dxa"/>
+            <w:tcW w:w="1083" w:type="dxa"/>
           </w:tcPr>
           <w:p>
             <w:pPr>
@@ -2573,7 +2807,7 @@
         </w:tc>
         <w:tc>
           <w:tcPr>
-            <w:tcW w:w="3126" w:type="dxa"/>
+            <w:tcW w:w="3038" w:type="dxa"/>
           </w:tcPr>
           <w:p>
             <w:pPr>
@@ -2591,7 +2825,7 @@
         </w:tc>
         <w:tc>
           <w:tcPr>
-            <w:tcW w:w="1517" w:type="dxa"/>
+            <w:tcW w:w="1512" w:type="dxa"/>
           </w:tcPr>
           <w:p>
             <w:pPr>
@@ -2611,7 +2845,7 @@
       <w:tr>
         <w:tc>
           <w:tcPr>
-            <w:tcW w:w="1243" w:type="dxa"/>
+            <w:tcW w:w="1391" w:type="dxa"/>
           </w:tcPr>
           <w:p>
             <w:pPr>
@@ -2629,7 +2863,7 @@
         </w:tc>
         <w:tc>
           <w:tcPr>
-            <w:tcW w:w="3217" w:type="dxa"/>
+            <w:tcW w:w="3069" w:type="dxa"/>
           </w:tcPr>
           <w:p>
             <w:pPr>
@@ -2647,7 +2881,7 @@
         </w:tc>
         <w:tc>
           <w:tcPr>
-            <w:tcW w:w="990" w:type="dxa"/>
+            <w:tcW w:w="1083" w:type="dxa"/>
           </w:tcPr>
           <w:p>
             <w:pPr>
@@ -2665,7 +2899,7 @@
         </w:tc>
         <w:tc>
           <w:tcPr>
-            <w:tcW w:w="3126" w:type="dxa"/>
+            <w:tcW w:w="3038" w:type="dxa"/>
           </w:tcPr>
           <w:p>
             <w:pPr>
@@ -2683,7 +2917,7 @@
         </w:tc>
         <w:tc>
           <w:tcPr>
-            <w:tcW w:w="1517" w:type="dxa"/>
+            <w:tcW w:w="1512" w:type="dxa"/>
           </w:tcPr>
           <w:p>
             <w:pPr>
@@ -2703,7 +2937,7 @@
       <w:tr>
         <w:tc>
           <w:tcPr>
-            <w:tcW w:w="1243" w:type="dxa"/>
+            <w:tcW w:w="1391" w:type="dxa"/>
           </w:tcPr>
           <w:p>
             <w:pPr>
@@ -2721,7 +2955,7 @@
         </w:tc>
         <w:tc>
           <w:tcPr>
-            <w:tcW w:w="3217" w:type="dxa"/>
+            <w:tcW w:w="3069" w:type="dxa"/>
           </w:tcPr>
           <w:p>
             <w:pPr>
@@ -2733,13 +2967,20 @@
               <w:rPr>
                 <w:rFonts w:ascii="Arial" w:hAnsi="Arial" w:cs="Arial"/>
               </w:rPr>
-              <w:t>Instructor enters rubric and their continuous improvement plan for Term 1</w:t>
+              <w:t xml:space="preserve">Instructor enters rubric and their continuous </w:t>
+            </w:r>
+            <w:r>
+              <w:rPr>
+                <w:rFonts w:ascii="Arial" w:hAnsi="Arial" w:cs="Arial"/>
+              </w:rPr>
+              <w:lastRenderedPageBreak/>
+              <w:t>improvement plan for Term 1</w:t>
             </w:r>
           </w:p>
         </w:tc>
         <w:tc>
           <w:tcPr>
-            <w:tcW w:w="990" w:type="dxa"/>
+            <w:tcW w:w="1083" w:type="dxa"/>
           </w:tcPr>
           <w:p>
             <w:pPr>
@@ -2751,13 +2992,14 @@
               <w:rPr>
                 <w:rFonts w:ascii="Arial" w:hAnsi="Arial" w:cs="Arial"/>
               </w:rPr>
+              <w:lastRenderedPageBreak/>
               <w:t>I2</w:t>
             </w:r>
           </w:p>
         </w:tc>
         <w:tc>
           <w:tcPr>
-            <w:tcW w:w="3126" w:type="dxa"/>
+            <w:tcW w:w="3038" w:type="dxa"/>
           </w:tcPr>
           <w:p>
             <w:pPr>
@@ -2775,7 +3017,7 @@
         </w:tc>
         <w:tc>
           <w:tcPr>
-            <w:tcW w:w="1517" w:type="dxa"/>
+            <w:tcW w:w="1512" w:type="dxa"/>
           </w:tcPr>
           <w:p>
             <w:pPr>
@@ -2795,7 +3037,7 @@
       <w:tr>
         <w:tc>
           <w:tcPr>
-            <w:tcW w:w="1243" w:type="dxa"/>
+            <w:tcW w:w="1391" w:type="dxa"/>
           </w:tcPr>
           <w:p>
             <w:pPr>
@@ -2807,13 +3049,14 @@
               <w:rPr>
                 <w:rFonts w:ascii="Arial" w:hAnsi="Arial" w:cs="Arial"/>
               </w:rPr>
+              <w:lastRenderedPageBreak/>
               <w:t>Dec/Jan</w:t>
             </w:r>
           </w:p>
         </w:tc>
         <w:tc>
           <w:tcPr>
-            <w:tcW w:w="3217" w:type="dxa"/>
+            <w:tcW w:w="3069" w:type="dxa"/>
           </w:tcPr>
           <w:p>
             <w:pPr>
@@ -2831,7 +3074,7 @@
         </w:tc>
         <w:tc>
           <w:tcPr>
-            <w:tcW w:w="990" w:type="dxa"/>
+            <w:tcW w:w="1083" w:type="dxa"/>
           </w:tcPr>
           <w:p>
             <w:pPr>
@@ -2849,7 +3092,7 @@
         </w:tc>
         <w:tc>
           <w:tcPr>
-            <w:tcW w:w="3126" w:type="dxa"/>
+            <w:tcW w:w="3038" w:type="dxa"/>
           </w:tcPr>
           <w:p>
             <w:pPr>
@@ -2867,7 +3110,7 @@
         </w:tc>
         <w:tc>
           <w:tcPr>
-            <w:tcW w:w="1517" w:type="dxa"/>
+            <w:tcW w:w="1512" w:type="dxa"/>
           </w:tcPr>
           <w:p>
             <w:pPr>
@@ -2887,7 +3130,7 @@
       <w:tr>
         <w:tc>
           <w:tcPr>
-            <w:tcW w:w="1243" w:type="dxa"/>
+            <w:tcW w:w="1391" w:type="dxa"/>
           </w:tcPr>
           <w:p>
             <w:pPr>
@@ -2905,7 +3148,7 @@
         </w:tc>
         <w:tc>
           <w:tcPr>
-            <w:tcW w:w="3217" w:type="dxa"/>
+            <w:tcW w:w="3069" w:type="dxa"/>
           </w:tcPr>
           <w:p>
             <w:pPr>
@@ -2923,7 +3166,7 @@
         </w:tc>
         <w:tc>
           <w:tcPr>
-            <w:tcW w:w="990" w:type="dxa"/>
+            <w:tcW w:w="1083" w:type="dxa"/>
           </w:tcPr>
           <w:p>
             <w:pPr>
@@ -2941,7 +3184,7 @@
         </w:tc>
         <w:tc>
           <w:tcPr>
-            <w:tcW w:w="3126" w:type="dxa"/>
+            <w:tcW w:w="3038" w:type="dxa"/>
           </w:tcPr>
           <w:p>
             <w:pPr>
@@ -2959,7 +3202,7 @@
         </w:tc>
         <w:tc>
           <w:tcPr>
-            <w:tcW w:w="1517" w:type="dxa"/>
+            <w:tcW w:w="1512" w:type="dxa"/>
           </w:tcPr>
           <w:p>
             <w:pPr>
@@ -2979,7 +3222,7 @@
       <w:tr>
         <w:tc>
           <w:tcPr>
-            <w:tcW w:w="1243" w:type="dxa"/>
+            <w:tcW w:w="1391" w:type="dxa"/>
           </w:tcPr>
           <w:p>
             <w:pPr>
@@ -2997,7 +3240,7 @@
         </w:tc>
         <w:tc>
           <w:tcPr>
-            <w:tcW w:w="3217" w:type="dxa"/>
+            <w:tcW w:w="3069" w:type="dxa"/>
           </w:tcPr>
           <w:p>
             <w:pPr>
@@ -3015,7 +3258,7 @@
         </w:tc>
         <w:tc>
           <w:tcPr>
-            <w:tcW w:w="990" w:type="dxa"/>
+            <w:tcW w:w="1083" w:type="dxa"/>
           </w:tcPr>
           <w:p>
             <w:pPr>
@@ -3033,7 +3276,7 @@
         </w:tc>
         <w:tc>
           <w:tcPr>
-            <w:tcW w:w="3126" w:type="dxa"/>
+            <w:tcW w:w="3038" w:type="dxa"/>
           </w:tcPr>
           <w:p>
             <w:pPr>
@@ -3051,7 +3294,7 @@
         </w:tc>
         <w:tc>
           <w:tcPr>
-            <w:tcW w:w="1517" w:type="dxa"/>
+            <w:tcW w:w="1512" w:type="dxa"/>
           </w:tcPr>
           <w:p>
             <w:pPr>
@@ -3071,7 +3314,7 @@
       <w:tr>
         <w:tc>
           <w:tcPr>
-            <w:tcW w:w="1243" w:type="dxa"/>
+            <w:tcW w:w="1391" w:type="dxa"/>
           </w:tcPr>
           <w:p>
             <w:pPr>
@@ -3089,7 +3332,7 @@
         </w:tc>
         <w:tc>
           <w:tcPr>
-            <w:tcW w:w="3217" w:type="dxa"/>
+            <w:tcW w:w="3069" w:type="dxa"/>
           </w:tcPr>
           <w:p>
             <w:pPr>
@@ -3101,20 +3344,13 @@
               <w:rPr>
                 <w:rFonts w:ascii="Arial" w:hAnsi="Arial" w:cs="Arial"/>
               </w:rPr>
-              <w:t xml:space="preserve">Meeting of continuous </w:t>
-            </w:r>
-            <w:r>
-              <w:rPr>
-                <w:rFonts w:ascii="Arial" w:hAnsi="Arial" w:cs="Arial"/>
-              </w:rPr>
-              <w:lastRenderedPageBreak/>
-              <w:t>improvement committee (external advisors students)</w:t>
+              <w:t>Meeting of continuous improvement committee (external advisors students)</w:t>
             </w:r>
           </w:p>
         </w:tc>
         <w:tc>
           <w:tcPr>
-            <w:tcW w:w="990" w:type="dxa"/>
+            <w:tcW w:w="1083" w:type="dxa"/>
           </w:tcPr>
           <w:p>
             <w:pPr>
@@ -3126,7 +3362,7 @@
         </w:tc>
         <w:tc>
           <w:tcPr>
-            <w:tcW w:w="3126" w:type="dxa"/>
+            <w:tcW w:w="3038" w:type="dxa"/>
           </w:tcPr>
           <w:p>
             <w:pPr>
@@ -3138,7 +3374,7 @@
         </w:tc>
         <w:tc>
           <w:tcPr>
-            <w:tcW w:w="1517" w:type="dxa"/>
+            <w:tcW w:w="1512" w:type="dxa"/>
           </w:tcPr>
           <w:p>
             <w:pPr>
@@ -3158,7 +3394,7 @@
       <w:tr>
         <w:tc>
           <w:tcPr>
-            <w:tcW w:w="1243" w:type="dxa"/>
+            <w:tcW w:w="1391" w:type="dxa"/>
           </w:tcPr>
           <w:p>
             <w:pPr>
@@ -3170,14 +3406,13 @@
               <w:rPr>
                 <w:rFonts w:ascii="Arial" w:hAnsi="Arial" w:cs="Arial"/>
               </w:rPr>
-              <w:lastRenderedPageBreak/>
               <w:t>June</w:t>
             </w:r>
           </w:p>
         </w:tc>
         <w:tc>
           <w:tcPr>
-            <w:tcW w:w="3217" w:type="dxa"/>
+            <w:tcW w:w="3069" w:type="dxa"/>
           </w:tcPr>
           <w:p>
             <w:pPr>
@@ -3195,7 +3430,7 @@
         </w:tc>
         <w:tc>
           <w:tcPr>
-            <w:tcW w:w="990" w:type="dxa"/>
+            <w:tcW w:w="1083" w:type="dxa"/>
           </w:tcPr>
           <w:p>
             <w:pPr>
@@ -3207,7 +3442,7 @@
         </w:tc>
         <w:tc>
           <w:tcPr>
-            <w:tcW w:w="3126" w:type="dxa"/>
+            <w:tcW w:w="3038" w:type="dxa"/>
           </w:tcPr>
           <w:p>
             <w:pPr>
@@ -3219,7 +3454,7 @@
         </w:tc>
         <w:tc>
           <w:tcPr>
-            <w:tcW w:w="1517" w:type="dxa"/>
+            <w:tcW w:w="1512" w:type="dxa"/>
           </w:tcPr>
           <w:p>
             <w:pPr>
@@ -3239,7 +3474,7 @@
       <w:tr>
         <w:tc>
           <w:tcPr>
-            <w:tcW w:w="1243" w:type="dxa"/>
+            <w:tcW w:w="1391" w:type="dxa"/>
           </w:tcPr>
           <w:p>
             <w:pPr>
@@ -3257,7 +3492,7 @@
         </w:tc>
         <w:tc>
           <w:tcPr>
-            <w:tcW w:w="3217" w:type="dxa"/>
+            <w:tcW w:w="3069" w:type="dxa"/>
           </w:tcPr>
           <w:p>
             <w:pPr>
@@ -3275,7 +3510,7 @@
         </w:tc>
         <w:tc>
           <w:tcPr>
-            <w:tcW w:w="990" w:type="dxa"/>
+            <w:tcW w:w="1083" w:type="dxa"/>
           </w:tcPr>
           <w:p>
             <w:pPr>
@@ -3287,7 +3522,7 @@
         </w:tc>
         <w:tc>
           <w:tcPr>
-            <w:tcW w:w="3126" w:type="dxa"/>
+            <w:tcW w:w="3038" w:type="dxa"/>
           </w:tcPr>
           <w:p>
             <w:pPr>
@@ -3305,7 +3540,7 @@
         </w:tc>
         <w:tc>
           <w:tcPr>
-            <w:tcW w:w="1517" w:type="dxa"/>
+            <w:tcW w:w="1512" w:type="dxa"/>
           </w:tcPr>
           <w:p>
             <w:pPr>
@@ -3325,7 +3560,7 @@
       <w:tr>
         <w:tc>
           <w:tcPr>
-            <w:tcW w:w="1243" w:type="dxa"/>
+            <w:tcW w:w="1391" w:type="dxa"/>
           </w:tcPr>
           <w:p>
             <w:pPr>
@@ -3343,7 +3578,7 @@
         </w:tc>
         <w:tc>
           <w:tcPr>
-            <w:tcW w:w="3217" w:type="dxa"/>
+            <w:tcW w:w="3069" w:type="dxa"/>
           </w:tcPr>
           <w:p>
             <w:pPr>
@@ -3361,7 +3596,7 @@
         </w:tc>
         <w:tc>
           <w:tcPr>
-            <w:tcW w:w="990" w:type="dxa"/>
+            <w:tcW w:w="1083" w:type="dxa"/>
           </w:tcPr>
           <w:p>
             <w:pPr>
@@ -3379,7 +3614,7 @@
         </w:tc>
         <w:tc>
           <w:tcPr>
-            <w:tcW w:w="3126" w:type="dxa"/>
+            <w:tcW w:w="3038" w:type="dxa"/>
           </w:tcPr>
           <w:p>
             <w:pPr>
@@ -3391,7 +3626,7 @@
         </w:tc>
         <w:tc>
           <w:tcPr>
-            <w:tcW w:w="1517" w:type="dxa"/>
+            <w:tcW w:w="1512" w:type="dxa"/>
           </w:tcPr>
           <w:p>
             <w:pPr>
@@ -3399,19 +3634,11 @@
                 <w:rFonts w:ascii="Arial" w:hAnsi="Arial" w:cs="Arial"/>
               </w:rPr>
             </w:pPr>
-            <w:proofErr w:type="spellStart"/>
             <w:r>
               <w:rPr>
                 <w:rFonts w:ascii="Arial" w:hAnsi="Arial" w:cs="Arial"/>
               </w:rPr>
-              <w:t>Assoc</w:t>
-            </w:r>
-            <w:proofErr w:type="spellEnd"/>
-            <w:r>
-              <w:rPr>
-                <w:rFonts w:ascii="Arial" w:hAnsi="Arial" w:cs="Arial"/>
-              </w:rPr>
-              <w:t xml:space="preserve"> Dean?</w:t>
+              <w:t>Assoc Dean?</w:t>
             </w:r>
           </w:p>
         </w:tc>
@@ -3419,7 +3646,7 @@
       <w:tr>
         <w:tc>
           <w:tcPr>
-            <w:tcW w:w="1243" w:type="dxa"/>
+            <w:tcW w:w="1391" w:type="dxa"/>
           </w:tcPr>
           <w:p>
             <w:pPr>
@@ -3431,7 +3658,7 @@
         </w:tc>
         <w:tc>
           <w:tcPr>
-            <w:tcW w:w="3217" w:type="dxa"/>
+            <w:tcW w:w="3069" w:type="dxa"/>
           </w:tcPr>
           <w:p>
             <w:pPr>
@@ -3449,7 +3676,7 @@
         </w:tc>
         <w:tc>
           <w:tcPr>
-            <w:tcW w:w="990" w:type="dxa"/>
+            <w:tcW w:w="1083" w:type="dxa"/>
           </w:tcPr>
           <w:p>
             <w:pPr>
@@ -3467,7 +3694,7 @@
         </w:tc>
         <w:tc>
           <w:tcPr>
-            <w:tcW w:w="3126" w:type="dxa"/>
+            <w:tcW w:w="3038" w:type="dxa"/>
           </w:tcPr>
           <w:p>
             <w:pPr>
@@ -3479,7 +3706,7 @@
         </w:tc>
         <w:tc>
           <w:tcPr>
-            <w:tcW w:w="1517" w:type="dxa"/>
+            <w:tcW w:w="1512" w:type="dxa"/>
           </w:tcPr>
           <w:p>
             <w:pPr>
@@ -3493,7 +3720,7 @@
       <w:tr>
         <w:tc>
           <w:tcPr>
-            <w:tcW w:w="1243" w:type="dxa"/>
+            <w:tcW w:w="1391" w:type="dxa"/>
           </w:tcPr>
           <w:p>
             <w:pPr>
@@ -3505,7 +3732,7 @@
         </w:tc>
         <w:tc>
           <w:tcPr>
-            <w:tcW w:w="3217" w:type="dxa"/>
+            <w:tcW w:w="3069" w:type="dxa"/>
           </w:tcPr>
           <w:p>
             <w:pPr>
@@ -3523,7 +3750,7 @@
         </w:tc>
         <w:tc>
           <w:tcPr>
-            <w:tcW w:w="990" w:type="dxa"/>
+            <w:tcW w:w="1083" w:type="dxa"/>
           </w:tcPr>
           <w:p>
             <w:pPr>
@@ -3541,7 +3768,7 @@
         </w:tc>
         <w:tc>
           <w:tcPr>
-            <w:tcW w:w="3126" w:type="dxa"/>
+            <w:tcW w:w="3038" w:type="dxa"/>
           </w:tcPr>
           <w:p>
             <w:pPr>
@@ -3553,7 +3780,7 @@
         </w:tc>
         <w:tc>
           <w:tcPr>
-            <w:tcW w:w="1517" w:type="dxa"/>
+            <w:tcW w:w="1512" w:type="dxa"/>
           </w:tcPr>
           <w:p>
             <w:pPr>
@@ -3595,14 +3822,14 @@
           <w:sz w:val="24"/>
         </w:rPr>
       </w:pPr>
-      <w:bookmarkStart w:id="5" w:name="_Toc465438031"/>
+      <w:bookmarkStart w:id="6" w:name="_Toc466378399"/>
       <w:r>
         <w:rPr>
           <w:sz w:val="24"/>
         </w:rPr>
         <w:t>Check Out and Check In Files</w:t>
       </w:r>
-      <w:bookmarkEnd w:id="5"/>
+      <w:bookmarkEnd w:id="6"/>
     </w:p>
     <w:p>
       <w:pPr>
@@ -3619,7 +3846,43 @@
         <w:rPr>
           <w:rFonts w:ascii="Arial" w:hAnsi="Arial" w:cs="Arial"/>
         </w:rPr>
-        <w:t>Check out a file to work on it, this will lock it so that others have view only access</w:t>
+        <w:t>Check out a file to work on it.</w:t>
+      </w:r>
+      <w:r>
+        <w:rPr>
+          <w:rFonts w:ascii="Arial" w:hAnsi="Arial" w:cs="Arial"/>
+        </w:rPr>
+        <w:t xml:space="preserve"> </w:t>
+      </w:r>
+      <w:r>
+        <w:rPr>
+          <w:rFonts w:ascii="Arial" w:hAnsi="Arial" w:cs="Arial"/>
+        </w:rPr>
+        <w:t>This will lock the file</w:t>
+      </w:r>
+      <w:r>
+        <w:rPr>
+          <w:rFonts w:ascii="Arial" w:hAnsi="Arial" w:cs="Arial"/>
+        </w:rPr>
+        <w:t xml:space="preserve"> so that others </w:t>
+      </w:r>
+      <w:r>
+        <w:rPr>
+          <w:rFonts w:ascii="Arial" w:hAnsi="Arial" w:cs="Arial"/>
+        </w:rPr>
+        <w:t>only h</w:t>
+      </w:r>
+      <w:r>
+        <w:rPr>
+          <w:rFonts w:ascii="Arial" w:hAnsi="Arial" w:cs="Arial"/>
+        </w:rPr>
+        <w:t>ave view access</w:t>
+      </w:r>
+      <w:r>
+        <w:rPr>
+          <w:rFonts w:ascii="Arial" w:hAnsi="Arial" w:cs="Arial"/>
+        </w:rPr>
+        <w:t>.</w:t>
       </w:r>
     </w:p>
     <w:p>
@@ -3643,7 +3906,31 @@
         <w:rPr>
           <w:rFonts w:ascii="Arial" w:hAnsi="Arial" w:cs="Arial"/>
         </w:rPr>
-        <w:t>a file when you’re done working on it, this will allow others to make additional edits and/or submit it</w:t>
+        <w:t>a file when you</w:t>
+      </w:r>
+      <w:r>
+        <w:rPr>
+          <w:rFonts w:ascii="Arial" w:hAnsi="Arial" w:cs="Arial"/>
+        </w:rPr>
+        <w:t xml:space="preserve"> are done working on it.</w:t>
+      </w:r>
+      <w:r>
+        <w:rPr>
+          <w:rFonts w:ascii="Arial" w:hAnsi="Arial" w:cs="Arial"/>
+        </w:rPr>
+        <w:t xml:space="preserve"> </w:t>
+      </w:r>
+      <w:r>
+        <w:rPr>
+          <w:rFonts w:ascii="Arial" w:hAnsi="Arial" w:cs="Arial"/>
+        </w:rPr>
+        <w:t>T</w:t>
+      </w:r>
+      <w:r>
+        <w:rPr>
+          <w:rFonts w:ascii="Arial" w:hAnsi="Arial" w:cs="Arial"/>
+        </w:rPr>
+        <w:t>his will allow others to make additional edits and/or submit it</w:t>
       </w:r>
     </w:p>
     <w:p>
@@ -3658,7 +3945,7 @@
           <w:szCs w:val="24"/>
         </w:rPr>
       </w:pPr>
-      <w:bookmarkStart w:id="6" w:name="_Toc465438032"/>
+      <w:bookmarkStart w:id="7" w:name="_Toc466378400"/>
       <w:r>
         <w:rPr>
           <w:sz w:val="24"/>
@@ -3666,7 +3953,7 @@
         </w:rPr>
         <w:t>Department Input</w:t>
       </w:r>
-      <w:bookmarkEnd w:id="6"/>
+      <w:bookmarkEnd w:id="7"/>
     </w:p>
     <w:p>
       <w:pPr>
@@ -3777,6 +4064,7 @@
           <w:rFonts w:ascii="Arial" w:hAnsi="Arial" w:cs="Arial"/>
           <w:noProof/>
         </w:rPr>
+        <w:lastRenderedPageBreak/>
         <w:drawing>
           <wp:inline distT="0" distB="0" distL="0" distR="0" wp14:anchorId="6862329B" wp14:editId="2F54A7EE">
             <wp:extent cx="3581400" cy="2678650"/>
@@ -3795,7 +4083,7 @@
                     </pic:cNvPicPr>
                   </pic:nvPicPr>
                   <pic:blipFill>
-                    <a:blip r:embed="rId14">
+                    <a:blip r:embed="rId15">
                       <a:extLst>
                         <a:ext uri="{28A0092B-C50C-407E-A947-70E740481C1C}">
                           <a14:useLocalDpi xmlns:a14="http://schemas.microsoft.com/office/drawing/2010/main" val="0"/>
@@ -3842,35 +4130,7 @@
         <w:rPr>
           <w:rFonts w:ascii="Arial" w:hAnsi="Arial" w:cs="Arial"/>
         </w:rPr>
-        <w:t>Enter the current academic year in the format (</w:t>
-      </w:r>
-      <w:proofErr w:type="spellStart"/>
-      <w:r>
-        <w:rPr>
-          <w:rFonts w:ascii="Arial" w:hAnsi="Arial" w:cs="Arial"/>
-        </w:rPr>
-        <w:t>yyyy-yyyy</w:t>
-      </w:r>
-      <w:proofErr w:type="spellEnd"/>
-      <w:r>
-        <w:rPr>
-          <w:rFonts w:ascii="Arial" w:hAnsi="Arial" w:cs="Arial"/>
-        </w:rPr>
-        <w:t>) and current year default in the format (</w:t>
-      </w:r>
-      <w:proofErr w:type="spellStart"/>
-      <w:r>
-        <w:rPr>
-          <w:rFonts w:ascii="Arial" w:hAnsi="Arial" w:cs="Arial"/>
-        </w:rPr>
-        <w:t>yyyy-yyyy</w:t>
-      </w:r>
-      <w:proofErr w:type="spellEnd"/>
-      <w:r>
-        <w:rPr>
-          <w:rFonts w:ascii="Arial" w:hAnsi="Arial" w:cs="Arial"/>
-        </w:rPr>
-        <w:t xml:space="preserve"> Default)</w:t>
+        <w:t>Enter the current academic year in the format (yyyy-yyyy) and current year default in the format (yyyy-yyyy Default)</w:t>
       </w:r>
       <w:r>
         <w:rPr>
@@ -3888,14 +4148,7 @@
         <w:rPr>
           <w:rFonts w:ascii="Arial" w:hAnsi="Arial" w:cs="Arial"/>
         </w:rPr>
-        <w:t xml:space="preserve">a” under “Vena” </w:t>
-      </w:r>
-      <w:r>
-        <w:rPr>
-          <w:rFonts w:ascii="Arial" w:hAnsi="Arial" w:cs="Arial"/>
-        </w:rPr>
-        <w:lastRenderedPageBreak/>
-        <w:t>Tab and “Check I</w:t>
+        <w:t>a” under “Vena” Tab and “Check I</w:t>
       </w:r>
       <w:r>
         <w:rPr>
@@ -3953,7 +4206,7 @@
                     </pic:cNvPicPr>
                   </pic:nvPicPr>
                   <pic:blipFill>
-                    <a:blip r:embed="rId15">
+                    <a:blip r:embed="rId16">
                       <a:extLst>
                         <a:ext uri="{28A0092B-C50C-407E-A947-70E740481C1C}">
                           <a14:useLocalDpi xmlns:a14="http://schemas.microsoft.com/office/drawing/2010/main" val="0"/>
@@ -4034,7 +4287,7 @@
                     </pic:cNvPicPr>
                   </pic:nvPicPr>
                   <pic:blipFill>
-                    <a:blip r:embed="rId16">
+                    <a:blip r:embed="rId17">
                       <a:extLst>
                         <a:ext uri="{28A0092B-C50C-407E-A947-70E740481C1C}">
                           <a14:useLocalDpi xmlns:a14="http://schemas.microsoft.com/office/drawing/2010/main" val="0"/>
@@ -4098,6 +4351,7 @@
         <w:rPr>
           <w:rFonts w:ascii="Arial" w:hAnsi="Arial" w:cs="Arial"/>
         </w:rPr>
+        <w:lastRenderedPageBreak/>
         <w:t>Curriculum Mapping Input</w:t>
       </w:r>
     </w:p>
@@ -4204,7 +4458,6 @@
           <w:rFonts w:ascii="Arial" w:hAnsi="Arial" w:cs="Arial"/>
           <w:noProof/>
         </w:rPr>
-        <w:lastRenderedPageBreak/>
         <w:drawing>
           <wp:inline distT="0" distB="0" distL="0" distR="0" wp14:anchorId="76A32DAE" wp14:editId="5D0030D7">
             <wp:extent cx="4943475" cy="3636306"/>
@@ -4223,7 +4476,7 @@
                     </pic:cNvPicPr>
                   </pic:nvPicPr>
                   <pic:blipFill>
-                    <a:blip r:embed="rId17">
+                    <a:blip r:embed="rId18">
                       <a:extLst>
                         <a:ext uri="{28A0092B-C50C-407E-A947-70E740481C1C}">
                           <a14:useLocalDpi xmlns:a14="http://schemas.microsoft.com/office/drawing/2010/main" val="0"/>
@@ -4258,24 +4511,6 @@
     <w:p>
       <w:pPr>
         <w:pStyle w:val="ListParagraph"/>
-        <w:numPr>
-          <w:ilvl w:val="2"/>
-          <w:numId w:val="14"/>
-        </w:numPr>
-        <w:rPr>
-          <w:rFonts w:ascii="Arial" w:hAnsi="Arial" w:cs="Arial"/>
-        </w:rPr>
-      </w:pPr>
-      <w:r>
-        <w:rPr>
-          <w:rFonts w:ascii="Arial" w:hAnsi="Arial" w:cs="Arial"/>
-        </w:rPr>
-        <w:t>Click “Submit” on the Vena front end to finish this task</w:t>
-      </w:r>
-    </w:p>
-    <w:p>
-      <w:pPr>
-        <w:pStyle w:val="ListParagraph"/>
         <w:ind w:left="1224"/>
         <w:rPr>
           <w:rFonts w:ascii="Arial" w:hAnsi="Arial" w:cs="Arial"/>
@@ -4331,6 +4566,7 @@
           <w:rFonts w:ascii="Arial" w:hAnsi="Arial" w:cs="Arial"/>
           <w:noProof/>
         </w:rPr>
+        <w:lastRenderedPageBreak/>
         <w:drawing>
           <wp:inline distT="0" distB="0" distL="0" distR="0" wp14:anchorId="582C3AAF" wp14:editId="33D43AEB">
             <wp:extent cx="4437596" cy="3381375"/>
@@ -4349,7 +4585,7 @@
                     </pic:cNvPicPr>
                   </pic:nvPicPr>
                   <pic:blipFill>
-                    <a:blip r:embed="rId18">
+                    <a:blip r:embed="rId19">
                       <a:extLst>
                         <a:ext uri="{28A0092B-C50C-407E-A947-70E740481C1C}">
                           <a14:useLocalDpi xmlns:a14="http://schemas.microsoft.com/office/drawing/2010/main" val="0"/>
@@ -4396,7 +4632,6 @@
         <w:rPr>
           <w:rFonts w:ascii="Arial" w:hAnsi="Arial" w:cs="Arial"/>
         </w:rPr>
-        <w:lastRenderedPageBreak/>
         <w:t xml:space="preserve">On the open Excel Sheet </w:t>
       </w:r>
       <w:r>
@@ -4430,56 +4665,6 @@
             <wp:extent cx="5238750" cy="1181542"/>
             <wp:effectExtent l="0" t="0" r="0" b="0"/>
             <wp:docPr id="1" name="Picture 1"/>
-            <wp:cNvGraphicFramePr>
-              <a:graphicFrameLocks xmlns:a="http://schemas.openxmlformats.org/drawingml/2006/main" noChangeAspect="1"/>
-            </wp:cNvGraphicFramePr>
-            <a:graphic xmlns:a="http://schemas.openxmlformats.org/drawingml/2006/main">
-              <a:graphicData uri="http://schemas.openxmlformats.org/drawingml/2006/picture">
-                <pic:pic xmlns:pic="http://schemas.openxmlformats.org/drawingml/2006/picture">
-                  <pic:nvPicPr>
-                    <pic:cNvPr id="1" name=""/>
-                    <pic:cNvPicPr/>
-                  </pic:nvPicPr>
-                  <pic:blipFill>
-                    <a:blip r:embed="rId19"/>
-                    <a:stretch>
-                      <a:fillRect/>
-                    </a:stretch>
-                  </pic:blipFill>
-                  <pic:spPr>
-                    <a:xfrm>
-                      <a:off x="0" y="0"/>
-                      <a:ext cx="5254381" cy="1185067"/>
-                    </a:xfrm>
-                    <a:prstGeom prst="rect">
-                      <a:avLst/>
-                    </a:prstGeom>
-                  </pic:spPr>
-                </pic:pic>
-              </a:graphicData>
-            </a:graphic>
-          </wp:inline>
-        </w:drawing>
-      </w:r>
-    </w:p>
-    <w:p>
-      <w:pPr>
-        <w:pStyle w:val="ListParagraph"/>
-        <w:ind w:left="1224"/>
-        <w:rPr>
-          <w:rFonts w:ascii="Arial" w:hAnsi="Arial" w:cs="Arial"/>
-        </w:rPr>
-      </w:pPr>
-      <w:r>
-        <w:rPr>
-          <w:rFonts w:ascii="Arial" w:hAnsi="Arial" w:cs="Arial"/>
-          <w:noProof/>
-        </w:rPr>
-        <w:drawing>
-          <wp:inline distT="0" distB="0" distL="0" distR="0" wp14:anchorId="1778B0DE" wp14:editId="0C25F324">
-            <wp:extent cx="3095625" cy="1212402"/>
-            <wp:effectExtent l="0" t="0" r="0" b="6985"/>
-            <wp:docPr id="21" name="Picture 21"/>
             <wp:cNvGraphicFramePr>
               <a:graphicFrameLocks xmlns:a="http://schemas.openxmlformats.org/drawingml/2006/main" noChangeAspect="1"/>
             </wp:cNvGraphicFramePr>
@@ -4499,6 +4684,56 @@
                   <pic:spPr>
                     <a:xfrm>
                       <a:off x="0" y="0"/>
+                      <a:ext cx="5254381" cy="1185067"/>
+                    </a:xfrm>
+                    <a:prstGeom prst="rect">
+                      <a:avLst/>
+                    </a:prstGeom>
+                  </pic:spPr>
+                </pic:pic>
+              </a:graphicData>
+            </a:graphic>
+          </wp:inline>
+        </w:drawing>
+      </w:r>
+    </w:p>
+    <w:p>
+      <w:pPr>
+        <w:pStyle w:val="ListParagraph"/>
+        <w:ind w:left="1224"/>
+        <w:rPr>
+          <w:rFonts w:ascii="Arial" w:hAnsi="Arial" w:cs="Arial"/>
+        </w:rPr>
+      </w:pPr>
+      <w:r>
+        <w:rPr>
+          <w:rFonts w:ascii="Arial" w:hAnsi="Arial" w:cs="Arial"/>
+          <w:noProof/>
+        </w:rPr>
+        <w:drawing>
+          <wp:inline distT="0" distB="0" distL="0" distR="0" wp14:anchorId="1778B0DE" wp14:editId="0C25F324">
+            <wp:extent cx="3095625" cy="1212402"/>
+            <wp:effectExtent l="0" t="0" r="0" b="6985"/>
+            <wp:docPr id="21" name="Picture 21"/>
+            <wp:cNvGraphicFramePr>
+              <a:graphicFrameLocks xmlns:a="http://schemas.openxmlformats.org/drawingml/2006/main" noChangeAspect="1"/>
+            </wp:cNvGraphicFramePr>
+            <a:graphic xmlns:a="http://schemas.openxmlformats.org/drawingml/2006/main">
+              <a:graphicData uri="http://schemas.openxmlformats.org/drawingml/2006/picture">
+                <pic:pic xmlns:pic="http://schemas.openxmlformats.org/drawingml/2006/picture">
+                  <pic:nvPicPr>
+                    <pic:cNvPr id="1" name=""/>
+                    <pic:cNvPicPr/>
+                  </pic:nvPicPr>
+                  <pic:blipFill>
+                    <a:blip r:embed="rId21"/>
+                    <a:stretch>
+                      <a:fillRect/>
+                    </a:stretch>
+                  </pic:blipFill>
+                  <pic:spPr>
+                    <a:xfrm>
+                      <a:off x="0" y="0"/>
                       <a:ext cx="3107083" cy="1216890"/>
                     </a:xfrm>
                     <a:prstGeom prst="rect">
@@ -4603,6 +4838,7 @@
           <w:rFonts w:ascii="Arial" w:hAnsi="Arial" w:cs="Arial"/>
           <w:noProof/>
         </w:rPr>
+        <w:lastRenderedPageBreak/>
         <w:drawing>
           <wp:inline distT="0" distB="0" distL="0" distR="0" wp14:anchorId="26ED724A" wp14:editId="7E463BEC">
             <wp:extent cx="4751934" cy="3190802"/>
@@ -4621,7 +4857,7 @@
                     </pic:cNvPicPr>
                   </pic:nvPicPr>
                   <pic:blipFill>
-                    <a:blip r:embed="rId21">
+                    <a:blip r:embed="rId22">
                       <a:extLst>
                         <a:ext uri="{28A0092B-C50C-407E-A947-70E740481C1C}">
                           <a14:useLocalDpi xmlns:a14="http://schemas.microsoft.com/office/drawing/2010/main" val="0"/>
@@ -4656,24 +4892,6 @@
     <w:p>
       <w:pPr>
         <w:pStyle w:val="ListParagraph"/>
-        <w:numPr>
-          <w:ilvl w:val="2"/>
-          <w:numId w:val="15"/>
-        </w:numPr>
-        <w:rPr>
-          <w:rFonts w:ascii="Arial" w:hAnsi="Arial" w:cs="Arial"/>
-        </w:rPr>
-      </w:pPr>
-      <w:r>
-        <w:rPr>
-          <w:rFonts w:ascii="Arial" w:hAnsi="Arial" w:cs="Arial"/>
-        </w:rPr>
-        <w:t>Click “Submit” on the Vena front end to finish this task</w:t>
-      </w:r>
-    </w:p>
-    <w:p>
-      <w:pPr>
-        <w:pStyle w:val="ListParagraph"/>
         <w:ind w:left="1440"/>
         <w:rPr>
           <w:rFonts w:ascii="Arial" w:hAnsi="Arial" w:cs="Arial"/>
@@ -4684,7 +4902,6 @@
           <w:rFonts w:ascii="Arial" w:hAnsi="Arial" w:cs="Arial"/>
           <w:noProof/>
         </w:rPr>
-        <w:lastRenderedPageBreak/>
         <w:drawing>
           <wp:inline distT="0" distB="0" distL="0" distR="0" wp14:anchorId="6775D208" wp14:editId="2E075C24">
             <wp:extent cx="3799763" cy="2447925"/>
@@ -4703,7 +4920,7 @@
                     </pic:cNvPicPr>
                   </pic:nvPicPr>
                   <pic:blipFill>
-                    <a:blip r:embed="rId22">
+                    <a:blip r:embed="rId23">
                       <a:extLst>
                         <a:ext uri="{28A0092B-C50C-407E-A947-70E740481C1C}">
                           <a14:useLocalDpi xmlns:a14="http://schemas.microsoft.com/office/drawing/2010/main" val="0"/>
@@ -4754,14 +4971,14 @@
           <w:sz w:val="24"/>
         </w:rPr>
       </w:pPr>
-      <w:bookmarkStart w:id="7" w:name="_Toc465438033"/>
+      <w:bookmarkStart w:id="8" w:name="_Toc466378401"/>
       <w:r>
         <w:rPr>
           <w:sz w:val="24"/>
         </w:rPr>
         <w:t>Curriculum Committee Recommendations</w:t>
       </w:r>
-      <w:bookmarkEnd w:id="7"/>
+      <w:bookmarkEnd w:id="8"/>
     </w:p>
     <w:p>
       <w:pPr>
@@ -4794,6 +5011,7 @@
           <w:rFonts w:ascii="Arial" w:hAnsi="Arial" w:cs="Arial"/>
           <w:noProof/>
         </w:rPr>
+        <w:lastRenderedPageBreak/>
         <w:drawing>
           <wp:inline distT="0" distB="0" distL="0" distR="0" wp14:anchorId="1F02C37B" wp14:editId="78E5E5C1">
             <wp:extent cx="3974856" cy="2952750"/>
@@ -4812,7 +5030,7 @@
                     </pic:cNvPicPr>
                   </pic:nvPicPr>
                   <pic:blipFill>
-                    <a:blip r:embed="rId23">
+                    <a:blip r:embed="rId24">
                       <a:extLst>
                         <a:ext uri="{28A0092B-C50C-407E-A947-70E740481C1C}">
                           <a14:useLocalDpi xmlns:a14="http://schemas.microsoft.com/office/drawing/2010/main" val="0"/>
@@ -4899,7 +5117,6 @@
           <w:rFonts w:ascii="Arial" w:hAnsi="Arial" w:cs="Arial"/>
           <w:noProof/>
         </w:rPr>
-        <w:lastRenderedPageBreak/>
         <w:drawing>
           <wp:inline distT="0" distB="0" distL="0" distR="0" wp14:anchorId="1DAEF8F7" wp14:editId="62B92B96">
             <wp:extent cx="4255250" cy="2247900"/>
@@ -4916,7 +5133,7 @@
                     <pic:cNvPicPr/>
                   </pic:nvPicPr>
                   <pic:blipFill>
-                    <a:blip r:embed="rId24"/>
+                    <a:blip r:embed="rId25"/>
                     <a:stretch>
                       <a:fillRect/>
                     </a:stretch>
@@ -4980,6 +5197,7 @@
           <w:rFonts w:ascii="Arial" w:hAnsi="Arial" w:cs="Arial"/>
           <w:noProof/>
         </w:rPr>
+        <w:lastRenderedPageBreak/>
         <w:drawing>
           <wp:inline distT="0" distB="0" distL="0" distR="0" wp14:anchorId="3BE7A24B" wp14:editId="6F2C5A01">
             <wp:extent cx="5118769" cy="4552752"/>
@@ -4998,7 +5216,7 @@
                     </pic:cNvPicPr>
                   </pic:nvPicPr>
                   <pic:blipFill>
-                    <a:blip r:embed="rId25">
+                    <a:blip r:embed="rId26">
                       <a:extLst>
                         <a:ext uri="{28A0092B-C50C-407E-A947-70E740481C1C}">
                           <a14:useLocalDpi xmlns:a14="http://schemas.microsoft.com/office/drawing/2010/main" val="0"/>
@@ -5132,7 +5350,6 @@
         <w:rPr>
           <w:rFonts w:ascii="Arial" w:hAnsi="Arial" w:cs="Arial"/>
         </w:rPr>
-        <w:lastRenderedPageBreak/>
         <w:t xml:space="preserve">When attaching a file as a comment, please </w:t>
       </w:r>
       <w:r>
@@ -5197,6 +5414,7 @@
           <w:rFonts w:ascii="Arial" w:hAnsi="Arial" w:cs="Arial"/>
           <w:noProof/>
         </w:rPr>
+        <w:lastRenderedPageBreak/>
         <w:drawing>
           <wp:inline distT="0" distB="0" distL="0" distR="0" wp14:anchorId="341B6545" wp14:editId="1A08D89E">
             <wp:extent cx="3505200" cy="2524125"/>
@@ -5213,7 +5431,7 @@
                     <pic:cNvPicPr/>
                   </pic:nvPicPr>
                   <pic:blipFill>
-                    <a:blip r:embed="rId26"/>
+                    <a:blip r:embed="rId27"/>
                     <a:stretch>
                       <a:fillRect/>
                     </a:stretch>
@@ -5260,18 +5478,15 @@
         </w:rPr>
         <w:t>Click “Save Data” under “Vena” Tab and “Check in” the file</w:t>
       </w:r>
-      <w:r>
-        <w:rPr>
-          <w:rFonts w:ascii="Arial" w:hAnsi="Arial" w:cs="Arial"/>
-        </w:rPr>
-        <w:sym w:font="Wingdings" w:char="F0E0"/>
-      </w:r>
-      <w:r>
-        <w:rPr>
-          <w:rFonts w:ascii="Arial" w:hAnsi="Arial" w:cs="Arial"/>
-        </w:rPr>
-        <w:t xml:space="preserve"> Click “Submit” on the Vena front end to finish this task</w:t>
-      </w:r>
+    </w:p>
+    <w:p>
+      <w:pPr>
+        <w:pStyle w:val="ListParagraph"/>
+        <w:ind w:left="792"/>
+        <w:rPr>
+          <w:rFonts w:ascii="Arial" w:hAnsi="Arial" w:cs="Arial"/>
+        </w:rPr>
+      </w:pPr>
     </w:p>
     <w:p>
       <w:pPr>
@@ -5282,817 +5497,19 @@
         </w:numPr>
         <w:rPr>
           <w:sz w:val="24"/>
-        </w:rPr>
-      </w:pPr>
-      <w:bookmarkStart w:id="8" w:name="_Toc465438034"/>
-      <w:r>
-        <w:rPr>
-          <w:sz w:val="24"/>
-        </w:rPr>
-        <w:t>Reports</w:t>
-      </w:r>
-      <w:bookmarkEnd w:id="8"/>
-    </w:p>
-    <w:p>
-      <w:pPr>
-        <w:pStyle w:val="ListParagraph"/>
-        <w:numPr>
-          <w:ilvl w:val="1"/>
-          <w:numId w:val="16"/>
-        </w:numPr>
-        <w:rPr>
-          <w:rFonts w:ascii="Arial" w:hAnsi="Arial" w:cs="Arial"/>
-        </w:rPr>
-      </w:pPr>
-      <w:r>
-        <w:rPr>
-          <w:rStyle w:val="apple-converted-space"/>
-          <w:rFonts w:ascii="Arial" w:hAnsi="Arial" w:cs="Arial"/>
-          <w:color w:val="333333"/>
-          <w:sz w:val="21"/>
-          <w:szCs w:val="21"/>
-          <w:shd w:val="clear" w:color="auto" w:fill="FFFFFF"/>
-        </w:rPr>
-        <w:t> </w:t>
-      </w:r>
-      <w:r>
-        <w:rPr>
-          <w:rFonts w:ascii="Arial" w:hAnsi="Arial" w:cs="Arial"/>
-        </w:rPr>
-        <w:t>Curriculum Committee Recommendations Report</w:t>
-      </w:r>
-    </w:p>
-    <w:p>
-      <w:pPr>
-        <w:pStyle w:val="ListParagraph"/>
-        <w:numPr>
-          <w:ilvl w:val="2"/>
-          <w:numId w:val="16"/>
-        </w:numPr>
-        <w:rPr>
-          <w:rFonts w:ascii="Arial" w:hAnsi="Arial" w:cs="Arial"/>
-        </w:rPr>
-      </w:pPr>
-      <w:r>
-        <w:rPr>
-          <w:rFonts w:ascii="Arial" w:hAnsi="Arial" w:cs="Arial"/>
-        </w:rPr>
-        <w:t xml:space="preserve">Shows the recommendations from </w:t>
-      </w:r>
-      <w:r>
-        <w:rPr>
-          <w:rFonts w:ascii="Arial" w:hAnsi="Arial" w:cs="Arial"/>
-        </w:rPr>
-        <w:t xml:space="preserve">the </w:t>
-      </w:r>
-      <w:r>
-        <w:rPr>
-          <w:rFonts w:ascii="Arial" w:hAnsi="Arial" w:cs="Arial"/>
-        </w:rPr>
-        <w:t xml:space="preserve">curriculum committee at both course and program level. </w:t>
-      </w:r>
-    </w:p>
-    <w:p>
-      <w:pPr>
-        <w:pStyle w:val="ListParagraph"/>
-        <w:numPr>
-          <w:ilvl w:val="2"/>
-          <w:numId w:val="16"/>
-        </w:numPr>
-        <w:rPr>
-          <w:rFonts w:ascii="Arial" w:hAnsi="Arial" w:cs="Arial"/>
-        </w:rPr>
-      </w:pPr>
-      <w:r>
-        <w:rPr>
-          <w:rFonts w:ascii="Arial" w:hAnsi="Arial" w:cs="Arial"/>
-        </w:rPr>
-        <w:t xml:space="preserve">If an attachment is included from </w:t>
-      </w:r>
-      <w:r>
-        <w:rPr>
-          <w:rFonts w:ascii="Arial" w:hAnsi="Arial" w:cs="Arial"/>
-        </w:rPr>
-        <w:t xml:space="preserve">the </w:t>
-      </w:r>
-      <w:r>
-        <w:rPr>
-          <w:rFonts w:ascii="Arial" w:hAnsi="Arial" w:cs="Arial"/>
-        </w:rPr>
-        <w:t>curriculum committee, it can be viewed by selec</w:t>
-      </w:r>
-      <w:r>
-        <w:rPr>
-          <w:rFonts w:ascii="Arial" w:hAnsi="Arial" w:cs="Arial"/>
-        </w:rPr>
-        <w:t>ting</w:t>
-      </w:r>
-      <w:r>
-        <w:rPr>
-          <w:rFonts w:ascii="Arial" w:hAnsi="Arial" w:cs="Arial"/>
-        </w:rPr>
-        <w:t xml:space="preserve"> the program recommendation area</w:t>
-      </w:r>
-      <w:r>
-        <w:rPr>
-          <w:rFonts w:ascii="Arial" w:hAnsi="Arial" w:cs="Arial"/>
-        </w:rPr>
-        <w:sym w:font="Wingdings" w:char="F0E0"/>
-      </w:r>
-      <w:r>
-        <w:rPr>
-          <w:rFonts w:ascii="Arial" w:hAnsi="Arial" w:cs="Arial"/>
-        </w:rPr>
-        <w:t>Click on “Comments” under “Vena” Tab (see below picture)</w:t>
-      </w:r>
-    </w:p>
-    <w:p>
-      <w:pPr>
-        <w:pStyle w:val="ListParagraph"/>
-        <w:ind w:left="792"/>
-        <w:rPr>
-          <w:rFonts w:ascii="Arial" w:hAnsi="Arial" w:cs="Arial"/>
-        </w:rPr>
-      </w:pPr>
-      <w:r>
-        <w:rPr>
-          <w:rFonts w:ascii="Arial" w:hAnsi="Arial" w:cs="Arial"/>
-          <w:noProof/>
-        </w:rPr>
-        <w:lastRenderedPageBreak/>
-        <w:drawing>
-          <wp:inline distT="0" distB="0" distL="0" distR="0" wp14:anchorId="3ADDE986" wp14:editId="0EE5BDA6">
-            <wp:extent cx="5200650" cy="2708672"/>
-            <wp:effectExtent l="0" t="0" r="0" b="0"/>
-            <wp:docPr id="4" name="Picture 4"/>
-            <wp:cNvGraphicFramePr>
-              <a:graphicFrameLocks xmlns:a="http://schemas.openxmlformats.org/drawingml/2006/main" noChangeAspect="1"/>
-            </wp:cNvGraphicFramePr>
-            <a:graphic xmlns:a="http://schemas.openxmlformats.org/drawingml/2006/main">
-              <a:graphicData uri="http://schemas.openxmlformats.org/drawingml/2006/picture">
-                <pic:pic xmlns:pic="http://schemas.openxmlformats.org/drawingml/2006/picture">
-                  <pic:nvPicPr>
-                    <pic:cNvPr id="0" name="Picture 1"/>
-                    <pic:cNvPicPr>
-                      <a:picLocks noChangeAspect="1" noChangeArrowheads="1"/>
-                    </pic:cNvPicPr>
-                  </pic:nvPicPr>
-                  <pic:blipFill>
-                    <a:blip r:embed="rId27">
-                      <a:extLst>
-                        <a:ext uri="{28A0092B-C50C-407E-A947-70E740481C1C}">
-                          <a14:useLocalDpi xmlns:a14="http://schemas.microsoft.com/office/drawing/2010/main" val="0"/>
-                        </a:ext>
-                      </a:extLst>
-                    </a:blip>
-                    <a:srcRect/>
-                    <a:stretch>
-                      <a:fillRect/>
-                    </a:stretch>
-                  </pic:blipFill>
-                  <pic:spPr bwMode="auto">
-                    <a:xfrm>
-                      <a:off x="0" y="0"/>
-                      <a:ext cx="5202960" cy="2709875"/>
-                    </a:xfrm>
-                    <a:prstGeom prst="rect">
-                      <a:avLst/>
-                    </a:prstGeom>
-                    <a:noFill/>
-                    <a:ln>
-                      <a:noFill/>
-                    </a:ln>
-                  </pic:spPr>
-                </pic:pic>
-              </a:graphicData>
-            </a:graphic>
-          </wp:inline>
-        </w:drawing>
-      </w:r>
-      <w:r>
-        <w:rPr>
-          <w:rFonts w:ascii="Arial" w:hAnsi="Arial" w:cs="Arial"/>
-          <w:noProof/>
-        </w:rPr>
-        <w:drawing>
-          <wp:inline distT="0" distB="0" distL="0" distR="0" wp14:anchorId="3DDFE4A9" wp14:editId="02B6C541">
-            <wp:extent cx="5476875" cy="3376821"/>
-            <wp:effectExtent l="0" t="0" r="0" b="0"/>
-            <wp:docPr id="5" name="Picture 5"/>
-            <wp:cNvGraphicFramePr>
-              <a:graphicFrameLocks xmlns:a="http://schemas.openxmlformats.org/drawingml/2006/main" noChangeAspect="1"/>
-            </wp:cNvGraphicFramePr>
-            <a:graphic xmlns:a="http://schemas.openxmlformats.org/drawingml/2006/main">
-              <a:graphicData uri="http://schemas.openxmlformats.org/drawingml/2006/picture">
-                <pic:pic xmlns:pic="http://schemas.openxmlformats.org/drawingml/2006/picture">
-                  <pic:nvPicPr>
-                    <pic:cNvPr id="1" name=""/>
-                    <pic:cNvPicPr/>
-                  </pic:nvPicPr>
-                  <pic:blipFill>
-                    <a:blip r:embed="rId28"/>
-                    <a:stretch>
-                      <a:fillRect/>
-                    </a:stretch>
-                  </pic:blipFill>
-                  <pic:spPr>
-                    <a:xfrm>
-                      <a:off x="0" y="0"/>
-                      <a:ext cx="5479128" cy="3378210"/>
-                    </a:xfrm>
-                    <a:prstGeom prst="rect">
-                      <a:avLst/>
-                    </a:prstGeom>
-                  </pic:spPr>
-                </pic:pic>
-              </a:graphicData>
-            </a:graphic>
-          </wp:inline>
-        </w:drawing>
-      </w:r>
-    </w:p>
-    <w:p>
-      <w:pPr>
-        <w:rPr>
-          <w:rFonts w:ascii="Arial" w:hAnsi="Arial" w:cs="Arial"/>
-        </w:rPr>
-      </w:pPr>
-    </w:p>
-    <w:p>
-      <w:pPr>
-        <w:pStyle w:val="ListParagraph"/>
-        <w:numPr>
-          <w:ilvl w:val="1"/>
-          <w:numId w:val="16"/>
-        </w:numPr>
-        <w:rPr>
-          <w:rFonts w:ascii="Arial" w:hAnsi="Arial" w:cs="Arial"/>
-        </w:rPr>
-      </w:pPr>
-      <w:r>
-        <w:rPr>
-          <w:rFonts w:ascii="Arial" w:hAnsi="Arial" w:cs="Arial"/>
-        </w:rPr>
-        <w:t xml:space="preserve">Attribute Map Report </w:t>
-      </w:r>
-    </w:p>
-    <w:p>
-      <w:pPr>
-        <w:pStyle w:val="ListParagraph"/>
-        <w:ind w:left="792"/>
-        <w:rPr>
-          <w:rFonts w:ascii="Arial" w:hAnsi="Arial" w:cs="Arial"/>
-        </w:rPr>
-      </w:pPr>
-      <w:r>
-        <w:rPr>
-          <w:rFonts w:ascii="Arial" w:hAnsi="Arial" w:cs="Arial"/>
-        </w:rPr>
-        <w:t>I</w:t>
-      </w:r>
-      <w:r>
-        <w:rPr>
-          <w:rFonts w:ascii="Arial" w:hAnsi="Arial" w:cs="Arial"/>
-        </w:rPr>
-        <w:t>ndicate</w:t>
-      </w:r>
-      <w:r>
-        <w:rPr>
-          <w:rFonts w:ascii="Arial" w:hAnsi="Arial" w:cs="Arial"/>
-        </w:rPr>
-        <w:t>d</w:t>
-      </w:r>
-      <w:r>
-        <w:rPr>
-          <w:rFonts w:ascii="Arial" w:hAnsi="Arial" w:cs="Arial"/>
-        </w:rPr>
-        <w:t xml:space="preserve"> the measure level at the attribute level, if different indicator level appears, the highest level will show up A &gt;D&gt;I.</w:t>
-      </w:r>
-    </w:p>
-    <w:p>
-      <w:pPr>
-        <w:rPr>
-          <w:rFonts w:ascii="Arial" w:hAnsi="Arial" w:cs="Arial"/>
-        </w:rPr>
-      </w:pPr>
-      <w:r>
-        <w:rPr>
-          <w:rFonts w:ascii="Arial" w:hAnsi="Arial" w:cs="Arial"/>
-          <w:noProof/>
-        </w:rPr>
-        <w:lastRenderedPageBreak/>
-        <w:drawing>
-          <wp:inline distT="0" distB="0" distL="0" distR="0" wp14:anchorId="32AF7A0B" wp14:editId="40F1BBEF">
-            <wp:extent cx="5943600" cy="2217420"/>
-            <wp:effectExtent l="0" t="0" r="0" b="0"/>
-            <wp:docPr id="46" name="Picture 46"/>
-            <wp:cNvGraphicFramePr>
-              <a:graphicFrameLocks xmlns:a="http://schemas.openxmlformats.org/drawingml/2006/main" noChangeAspect="1"/>
-            </wp:cNvGraphicFramePr>
-            <a:graphic xmlns:a="http://schemas.openxmlformats.org/drawingml/2006/main">
-              <a:graphicData uri="http://schemas.openxmlformats.org/drawingml/2006/picture">
-                <pic:pic xmlns:pic="http://schemas.openxmlformats.org/drawingml/2006/picture">
-                  <pic:nvPicPr>
-                    <pic:cNvPr id="1" name=""/>
-                    <pic:cNvPicPr/>
-                  </pic:nvPicPr>
-                  <pic:blipFill>
-                    <a:blip r:embed="rId29"/>
-                    <a:stretch>
-                      <a:fillRect/>
-                    </a:stretch>
-                  </pic:blipFill>
-                  <pic:spPr>
-                    <a:xfrm>
-                      <a:off x="0" y="0"/>
-                      <a:ext cx="5943600" cy="2217420"/>
-                    </a:xfrm>
-                    <a:prstGeom prst="rect">
-                      <a:avLst/>
-                    </a:prstGeom>
-                  </pic:spPr>
-                </pic:pic>
-              </a:graphicData>
-            </a:graphic>
-          </wp:inline>
-        </w:drawing>
-      </w:r>
-    </w:p>
-    <w:p>
-      <w:pPr>
-        <w:pStyle w:val="ListParagraph"/>
-        <w:numPr>
-          <w:ilvl w:val="1"/>
-          <w:numId w:val="16"/>
-        </w:numPr>
-        <w:rPr>
-          <w:rFonts w:ascii="Arial" w:hAnsi="Arial" w:cs="Arial"/>
-        </w:rPr>
-      </w:pPr>
-      <w:r>
-        <w:rPr>
-          <w:rFonts w:ascii="Arial" w:hAnsi="Arial" w:cs="Arial"/>
-        </w:rPr>
-        <w:t>Attribute Map Summary Report</w:t>
-      </w:r>
-    </w:p>
-    <w:p>
-      <w:pPr>
-        <w:pStyle w:val="ListParagraph"/>
-        <w:ind w:left="792"/>
-        <w:rPr>
-          <w:rFonts w:ascii="Arial" w:hAnsi="Arial" w:cs="Arial"/>
-        </w:rPr>
-      </w:pPr>
-      <w:r>
-        <w:rPr>
-          <w:rFonts w:ascii="Arial" w:hAnsi="Arial" w:cs="Arial"/>
-        </w:rPr>
-        <w:t xml:space="preserve">Similar to the Attribute report, </w:t>
-      </w:r>
-      <w:r>
-        <w:rPr>
-          <w:rFonts w:ascii="Arial" w:hAnsi="Arial" w:cs="Arial"/>
-        </w:rPr>
-        <w:t>instead showing the actual level (A, D, I), the summary report will only show the “X” to indicate that the specific course is measured at the specific attribute.</w:t>
-      </w:r>
-    </w:p>
-    <w:p>
-      <w:pPr>
-        <w:rPr>
-          <w:rFonts w:ascii="Arial" w:hAnsi="Arial" w:cs="Arial"/>
-        </w:rPr>
-      </w:pPr>
-      <w:r>
-        <w:rPr>
-          <w:rFonts w:ascii="Arial" w:hAnsi="Arial" w:cs="Arial"/>
-          <w:noProof/>
-        </w:rPr>
-        <w:drawing>
-          <wp:inline distT="0" distB="0" distL="0" distR="0" wp14:anchorId="2EB5FF57" wp14:editId="122F44B6">
-            <wp:extent cx="5943600" cy="2018665"/>
-            <wp:effectExtent l="0" t="0" r="0" b="635"/>
-            <wp:docPr id="47" name="Picture 47"/>
-            <wp:cNvGraphicFramePr>
-              <a:graphicFrameLocks xmlns:a="http://schemas.openxmlformats.org/drawingml/2006/main" noChangeAspect="1"/>
-            </wp:cNvGraphicFramePr>
-            <a:graphic xmlns:a="http://schemas.openxmlformats.org/drawingml/2006/main">
-              <a:graphicData uri="http://schemas.openxmlformats.org/drawingml/2006/picture">
-                <pic:pic xmlns:pic="http://schemas.openxmlformats.org/drawingml/2006/picture">
-                  <pic:nvPicPr>
-                    <pic:cNvPr id="1" name=""/>
-                    <pic:cNvPicPr/>
-                  </pic:nvPicPr>
-                  <pic:blipFill>
-                    <a:blip r:embed="rId30"/>
-                    <a:stretch>
-                      <a:fillRect/>
-                    </a:stretch>
-                  </pic:blipFill>
-                  <pic:spPr>
-                    <a:xfrm>
-                      <a:off x="0" y="0"/>
-                      <a:ext cx="5943600" cy="2018665"/>
-                    </a:xfrm>
-                    <a:prstGeom prst="rect">
-                      <a:avLst/>
-                    </a:prstGeom>
-                  </pic:spPr>
-                </pic:pic>
-              </a:graphicData>
-            </a:graphic>
-          </wp:inline>
-        </w:drawing>
-      </w:r>
-    </w:p>
-    <w:p>
-      <w:pPr>
-        <w:pStyle w:val="ListParagraph"/>
-        <w:numPr>
-          <w:ilvl w:val="1"/>
-          <w:numId w:val="16"/>
-        </w:numPr>
-        <w:rPr>
-          <w:rFonts w:ascii="Arial" w:hAnsi="Arial" w:cs="Arial"/>
-        </w:rPr>
-      </w:pPr>
-      <w:r>
-        <w:rPr>
-          <w:rFonts w:ascii="Arial" w:hAnsi="Arial" w:cs="Arial"/>
-        </w:rPr>
-        <w:t>Indicator Map Report</w:t>
-      </w:r>
-    </w:p>
-    <w:p>
-      <w:pPr>
-        <w:pStyle w:val="ListParagraph"/>
-        <w:ind w:left="792"/>
-        <w:rPr>
-          <w:rFonts w:ascii="Arial" w:hAnsi="Arial" w:cs="Arial"/>
-        </w:rPr>
-      </w:pPr>
-      <w:r>
-        <w:rPr>
-          <w:rFonts w:ascii="Arial" w:hAnsi="Arial" w:cs="Arial"/>
-        </w:rPr>
-        <w:t>Indicates</w:t>
-      </w:r>
-      <w:r>
-        <w:rPr>
-          <w:rFonts w:ascii="Arial" w:hAnsi="Arial" w:cs="Arial"/>
-        </w:rPr>
-        <w:t xml:space="preserve"> the measure level at the indicator level (Lowest level in the hierarchy)</w:t>
-      </w:r>
-    </w:p>
-    <w:p>
-      <w:pPr>
-        <w:rPr>
-          <w:rFonts w:ascii="Arial" w:hAnsi="Arial" w:cs="Arial"/>
-        </w:rPr>
-      </w:pPr>
-      <w:r>
-        <w:rPr>
-          <w:rFonts w:ascii="Arial" w:hAnsi="Arial" w:cs="Arial"/>
-          <w:noProof/>
-        </w:rPr>
-        <w:drawing>
-          <wp:inline distT="0" distB="0" distL="0" distR="0" wp14:anchorId="35D00286" wp14:editId="6209A05F">
-            <wp:extent cx="5943600" cy="2691130"/>
-            <wp:effectExtent l="0" t="0" r="0" b="0"/>
-            <wp:docPr id="48" name="Picture 48"/>
-            <wp:cNvGraphicFramePr>
-              <a:graphicFrameLocks xmlns:a="http://schemas.openxmlformats.org/drawingml/2006/main" noChangeAspect="1"/>
-            </wp:cNvGraphicFramePr>
-            <a:graphic xmlns:a="http://schemas.openxmlformats.org/drawingml/2006/main">
-              <a:graphicData uri="http://schemas.openxmlformats.org/drawingml/2006/picture">
-                <pic:pic xmlns:pic="http://schemas.openxmlformats.org/drawingml/2006/picture">
-                  <pic:nvPicPr>
-                    <pic:cNvPr id="1" name=""/>
-                    <pic:cNvPicPr/>
-                  </pic:nvPicPr>
-                  <pic:blipFill>
-                    <a:blip r:embed="rId31"/>
-                    <a:stretch>
-                      <a:fillRect/>
-                    </a:stretch>
-                  </pic:blipFill>
-                  <pic:spPr>
-                    <a:xfrm>
-                      <a:off x="0" y="0"/>
-                      <a:ext cx="5943600" cy="2691130"/>
-                    </a:xfrm>
-                    <a:prstGeom prst="rect">
-                      <a:avLst/>
-                    </a:prstGeom>
-                  </pic:spPr>
-                </pic:pic>
-              </a:graphicData>
-            </a:graphic>
-          </wp:inline>
-        </w:drawing>
-      </w:r>
-    </w:p>
-    <w:p>
-      <w:pPr>
-        <w:pStyle w:val="ListParagraph"/>
-        <w:numPr>
-          <w:ilvl w:val="1"/>
-          <w:numId w:val="16"/>
-        </w:numPr>
-        <w:rPr>
-          <w:rFonts w:ascii="Arial" w:hAnsi="Arial" w:cs="Arial"/>
-        </w:rPr>
-      </w:pPr>
-      <w:r>
-        <w:rPr>
-          <w:rFonts w:ascii="Arial" w:hAnsi="Arial" w:cs="Arial"/>
-        </w:rPr>
-        <w:lastRenderedPageBreak/>
-        <w:t>Historical Course Measurement Report</w:t>
-      </w:r>
-    </w:p>
-    <w:p>
-      <w:pPr>
-        <w:pStyle w:val="ListParagraph"/>
-        <w:ind w:left="792"/>
-        <w:rPr>
-          <w:rFonts w:ascii="Arial" w:hAnsi="Arial" w:cs="Arial"/>
-        </w:rPr>
-      </w:pPr>
-      <w:r>
-        <w:rPr>
-          <w:rFonts w:ascii="Arial" w:hAnsi="Arial" w:cs="Arial"/>
-        </w:rPr>
-        <w:t>Shows the historical trend for each course at different leve</w:t>
-      </w:r>
-      <w:r>
-        <w:rPr>
-          <w:rFonts w:ascii="Arial" w:hAnsi="Arial" w:cs="Arial"/>
-        </w:rPr>
-        <w:t xml:space="preserve">ls </w:t>
-      </w:r>
-      <w:r>
-        <w:rPr>
-          <w:rFonts w:ascii="Arial" w:hAnsi="Arial" w:cs="Arial"/>
-        </w:rPr>
-        <w:t>(indicator, attribute and all)</w:t>
-      </w:r>
-    </w:p>
-    <w:p>
-      <w:pPr>
-        <w:rPr>
-          <w:rFonts w:ascii="Arial" w:hAnsi="Arial" w:cs="Arial"/>
-        </w:rPr>
-      </w:pPr>
-      <w:r>
-        <w:rPr>
-          <w:rFonts w:ascii="Arial" w:hAnsi="Arial" w:cs="Arial"/>
-          <w:noProof/>
-        </w:rPr>
-        <w:drawing>
-          <wp:inline distT="0" distB="0" distL="0" distR="0" wp14:anchorId="67526ABF" wp14:editId="449E3C1F">
-            <wp:extent cx="5415115" cy="4924425"/>
-            <wp:effectExtent l="0" t="0" r="0" b="0"/>
-            <wp:docPr id="49" name="Picture 49"/>
-            <wp:cNvGraphicFramePr>
-              <a:graphicFrameLocks xmlns:a="http://schemas.openxmlformats.org/drawingml/2006/main" noChangeAspect="1"/>
-            </wp:cNvGraphicFramePr>
-            <a:graphic xmlns:a="http://schemas.openxmlformats.org/drawingml/2006/main">
-              <a:graphicData uri="http://schemas.openxmlformats.org/drawingml/2006/picture">
-                <pic:pic xmlns:pic="http://schemas.openxmlformats.org/drawingml/2006/picture">
-                  <pic:nvPicPr>
-                    <pic:cNvPr id="1" name=""/>
-                    <pic:cNvPicPr/>
-                  </pic:nvPicPr>
-                  <pic:blipFill>
-                    <a:blip r:embed="rId32"/>
-                    <a:stretch>
-                      <a:fillRect/>
-                    </a:stretch>
-                  </pic:blipFill>
-                  <pic:spPr>
-                    <a:xfrm>
-                      <a:off x="0" y="0"/>
-                      <a:ext cx="5417357" cy="4926464"/>
-                    </a:xfrm>
-                    <a:prstGeom prst="rect">
-                      <a:avLst/>
-                    </a:prstGeom>
-                  </pic:spPr>
-                </pic:pic>
-              </a:graphicData>
-            </a:graphic>
-          </wp:inline>
-        </w:drawing>
-      </w:r>
-    </w:p>
-    <w:p>
-      <w:pPr>
-        <w:pStyle w:val="ListParagraph"/>
-        <w:numPr>
-          <w:ilvl w:val="1"/>
-          <w:numId w:val="16"/>
-        </w:numPr>
-        <w:rPr>
-          <w:rFonts w:ascii="Arial" w:hAnsi="Arial" w:cs="Arial"/>
-        </w:rPr>
-      </w:pPr>
-      <w:r>
-        <w:rPr>
-          <w:rFonts w:ascii="Arial" w:hAnsi="Arial" w:cs="Arial"/>
-        </w:rPr>
-        <w:t>Historical Program Measurement Report</w:t>
-      </w:r>
-    </w:p>
-    <w:p>
-      <w:pPr>
-        <w:pStyle w:val="ListParagraph"/>
-        <w:ind w:left="792"/>
-        <w:rPr>
-          <w:rFonts w:ascii="Arial" w:hAnsi="Arial" w:cs="Arial"/>
-        </w:rPr>
-      </w:pPr>
-      <w:r>
-        <w:rPr>
-          <w:rFonts w:ascii="Arial" w:hAnsi="Arial" w:cs="Arial"/>
-        </w:rPr>
-        <w:t>Shows the historical trend for each course at different level</w:t>
-      </w:r>
-      <w:r>
-        <w:rPr>
-          <w:rFonts w:ascii="Arial" w:hAnsi="Arial" w:cs="Arial"/>
-        </w:rPr>
-        <w:t>s</w:t>
-      </w:r>
-      <w:r>
-        <w:rPr>
-          <w:rFonts w:ascii="Arial" w:hAnsi="Arial" w:cs="Arial"/>
-        </w:rPr>
-        <w:t xml:space="preserve"> (indicator, attribute and all)</w:t>
-      </w:r>
-    </w:p>
-    <w:p>
-      <w:pPr>
-        <w:rPr>
-          <w:rFonts w:ascii="Arial" w:hAnsi="Arial" w:cs="Arial"/>
-        </w:rPr>
-      </w:pPr>
-      <w:r>
-        <w:rPr>
-          <w:rFonts w:ascii="Arial" w:hAnsi="Arial" w:cs="Arial"/>
-          <w:noProof/>
-        </w:rPr>
-        <w:lastRenderedPageBreak/>
-        <w:drawing>
-          <wp:inline distT="0" distB="0" distL="0" distR="0" wp14:anchorId="582D93F5" wp14:editId="6791FE96">
-            <wp:extent cx="5867400" cy="5095875"/>
-            <wp:effectExtent l="0" t="0" r="0" b="9525"/>
-            <wp:docPr id="50" name="Picture 50"/>
-            <wp:cNvGraphicFramePr>
-              <a:graphicFrameLocks xmlns:a="http://schemas.openxmlformats.org/drawingml/2006/main" noChangeAspect="1"/>
-            </wp:cNvGraphicFramePr>
-            <a:graphic xmlns:a="http://schemas.openxmlformats.org/drawingml/2006/main">
-              <a:graphicData uri="http://schemas.openxmlformats.org/drawingml/2006/picture">
-                <pic:pic xmlns:pic="http://schemas.openxmlformats.org/drawingml/2006/picture">
-                  <pic:nvPicPr>
-                    <pic:cNvPr id="1" name=""/>
-                    <pic:cNvPicPr/>
-                  </pic:nvPicPr>
-                  <pic:blipFill>
-                    <a:blip r:embed="rId33"/>
-                    <a:stretch>
-                      <a:fillRect/>
-                    </a:stretch>
-                  </pic:blipFill>
-                  <pic:spPr>
-                    <a:xfrm>
-                      <a:off x="0" y="0"/>
-                      <a:ext cx="5867400" cy="5095875"/>
-                    </a:xfrm>
-                    <a:prstGeom prst="rect">
-                      <a:avLst/>
-                    </a:prstGeom>
-                  </pic:spPr>
-                </pic:pic>
-              </a:graphicData>
-            </a:graphic>
-          </wp:inline>
-        </w:drawing>
-      </w:r>
-    </w:p>
-    <w:p>
-      <w:pPr>
-        <w:pStyle w:val="ListParagraph"/>
-        <w:numPr>
-          <w:ilvl w:val="1"/>
-          <w:numId w:val="16"/>
-        </w:numPr>
-        <w:rPr>
-          <w:rFonts w:ascii="Arial" w:hAnsi="Arial" w:cs="Arial"/>
-        </w:rPr>
-      </w:pPr>
-      <w:r>
-        <w:rPr>
-          <w:rFonts w:ascii="Arial" w:hAnsi="Arial" w:cs="Arial"/>
-        </w:rPr>
-        <w:t>Course Report</w:t>
-      </w:r>
-    </w:p>
-    <w:p>
-      <w:pPr>
-        <w:pStyle w:val="ListParagraph"/>
-        <w:ind w:left="792"/>
-        <w:rPr>
-          <w:rFonts w:ascii="Arial" w:hAnsi="Arial" w:cs="Arial"/>
-        </w:rPr>
-      </w:pPr>
-      <w:r>
-        <w:rPr>
-          <w:rFonts w:ascii="Arial" w:hAnsi="Arial" w:cs="Arial"/>
-        </w:rPr>
-        <w:t>Shows the course outcome and recommendations from curriculum committee, instructors also have the option to enter continuous improvement plan from the course report</w:t>
-      </w:r>
-    </w:p>
-    <w:p>
-      <w:pPr>
-        <w:rPr>
-          <w:rFonts w:ascii="Arial" w:hAnsi="Arial" w:cs="Arial"/>
-        </w:rPr>
-      </w:pPr>
-      <w:r>
-        <w:rPr>
-          <w:rFonts w:ascii="Arial" w:hAnsi="Arial" w:cs="Arial"/>
-          <w:noProof/>
-        </w:rPr>
-        <w:lastRenderedPageBreak/>
-        <w:drawing>
-          <wp:inline distT="0" distB="0" distL="0" distR="0" wp14:anchorId="7FE543D9" wp14:editId="24FE5C82">
-            <wp:extent cx="5943600" cy="2969895"/>
-            <wp:effectExtent l="0" t="0" r="0" b="1905"/>
-            <wp:docPr id="51" name="Picture 51"/>
-            <wp:cNvGraphicFramePr>
-              <a:graphicFrameLocks xmlns:a="http://schemas.openxmlformats.org/drawingml/2006/main" noChangeAspect="1"/>
-            </wp:cNvGraphicFramePr>
-            <a:graphic xmlns:a="http://schemas.openxmlformats.org/drawingml/2006/main">
-              <a:graphicData uri="http://schemas.openxmlformats.org/drawingml/2006/picture">
-                <pic:pic xmlns:pic="http://schemas.openxmlformats.org/drawingml/2006/picture">
-                  <pic:nvPicPr>
-                    <pic:cNvPr id="1" name=""/>
-                    <pic:cNvPicPr/>
-                  </pic:nvPicPr>
-                  <pic:blipFill>
-                    <a:blip r:embed="rId34"/>
-                    <a:stretch>
-                      <a:fillRect/>
-                    </a:stretch>
-                  </pic:blipFill>
-                  <pic:spPr>
-                    <a:xfrm>
-                      <a:off x="0" y="0"/>
-                      <a:ext cx="5943600" cy="2969895"/>
-                    </a:xfrm>
-                    <a:prstGeom prst="rect">
-                      <a:avLst/>
-                    </a:prstGeom>
-                  </pic:spPr>
-                </pic:pic>
-              </a:graphicData>
-            </a:graphic>
-          </wp:inline>
-        </w:drawing>
-      </w:r>
-    </w:p>
-    <w:p>
-      <w:pPr>
-        <w:pStyle w:val="ListParagraph"/>
-        <w:ind w:left="792"/>
-        <w:rPr>
-          <w:rFonts w:ascii="Arial" w:hAnsi="Arial" w:cs="Arial"/>
-        </w:rPr>
-      </w:pPr>
-    </w:p>
-    <w:p>
-      <w:pPr>
-        <w:pStyle w:val="Heading1"/>
-        <w:numPr>
-          <w:ilvl w:val="0"/>
-          <w:numId w:val="16"/>
-        </w:numPr>
+          <w:szCs w:val="24"/>
+        </w:rPr>
+      </w:pPr>
+      <w:bookmarkStart w:id="9" w:name="_Toc460260904"/>
+      <w:bookmarkStart w:id="10" w:name="_Toc466378402"/>
+      <w:r>
         <w:rPr>
           <w:sz w:val="24"/>
           <w:szCs w:val="24"/>
         </w:rPr>
-      </w:pPr>
-      <w:bookmarkStart w:id="9" w:name="_Toc465438035"/>
-      <w:bookmarkStart w:id="10" w:name="_Toc460260904"/>
-      <w:r>
-        <w:rPr>
-          <w:sz w:val="24"/>
-          <w:szCs w:val="24"/>
-        </w:rPr>
         <w:t>Add New Course</w:t>
       </w:r>
-      <w:bookmarkEnd w:id="9"/>
+      <w:bookmarkEnd w:id="10"/>
     </w:p>
     <w:p>
       <w:pPr>
@@ -6179,7 +5596,7 @@
                     </pic:cNvPicPr>
                   </pic:nvPicPr>
                   <pic:blipFill>
-                    <a:blip r:embed="rId35">
+                    <a:blip r:embed="rId28">
                       <a:extLst>
                         <a:ext uri="{28A0092B-C50C-407E-A947-70E740481C1C}">
                           <a14:useLocalDpi xmlns:a14="http://schemas.microsoft.com/office/drawing/2010/main" val="0"/>
@@ -6327,7 +5744,7 @@
                     </pic:cNvPicPr>
                   </pic:nvPicPr>
                   <pic:blipFill>
-                    <a:blip r:embed="rId36">
+                    <a:blip r:embed="rId29">
                       <a:extLst>
                         <a:ext uri="{28A0092B-C50C-407E-A947-70E740481C1C}">
                           <a14:useLocalDpi xmlns:a14="http://schemas.microsoft.com/office/drawing/2010/main" val="0"/>
@@ -6395,7 +5812,13 @@
         <w:t xml:space="preserve">You can follow section 6.1 and 6.2 to move or copy the course to another program. </w:t>
       </w:r>
     </w:p>
-    <w:p/>
+    <w:p>
+      <w:pPr>
+        <w:rPr>
+          <w:rFonts w:ascii="Arial" w:hAnsi="Arial" w:cs="Arial"/>
+        </w:rPr>
+      </w:pPr>
+    </w:p>
     <w:p>
       <w:pPr>
         <w:pStyle w:val="Heading1"/>
@@ -6408,7 +5831,7 @@
           <w:szCs w:val="24"/>
         </w:rPr>
       </w:pPr>
-      <w:bookmarkStart w:id="11" w:name="_Toc465438036"/>
+      <w:bookmarkStart w:id="11" w:name="_Toc466378403"/>
       <w:r>
         <w:rPr>
           <w:sz w:val="24"/>
@@ -6416,7 +5839,7 @@
         </w:rPr>
         <w:t>Edit Courses and Programs Mapping</w:t>
       </w:r>
-      <w:bookmarkEnd w:id="10"/>
+      <w:bookmarkEnd w:id="9"/>
       <w:bookmarkEnd w:id="11"/>
       <w:r>
         <w:rPr>
@@ -6613,7 +6036,7 @@
                     </pic:cNvPicPr>
                   </pic:nvPicPr>
                   <pic:blipFill>
-                    <a:blip r:embed="rId37">
+                    <a:blip r:embed="rId30">
                       <a:extLst>
                         <a:ext uri="{28A0092B-C50C-407E-A947-70E740481C1C}">
                           <a14:useLocalDpi xmlns:a14="http://schemas.microsoft.com/office/drawing/2010/main" val="0"/>
@@ -6832,7 +6255,7 @@
               </wp:anchor>
             </w:drawing>
           </mc:Choice>
-          <mc:Fallback xmlns:w16se="http://schemas.microsoft.com/office/word/2015/wordml/symex" xmlns:w15="http://schemas.microsoft.com/office/word/2012/wordml" xmlns:cx5="http://schemas.microsoft.com/office/drawing/2016/5/11/chartex" xmlns:cx4="http://schemas.microsoft.com/office/drawing/2016/5/10/chartex" xmlns:cx3="http://schemas.microsoft.com/office/drawing/2016/5/9/chartex" xmlns:cx2="http://schemas.microsoft.com/office/drawing/2015/10/21/chartex" xmlns:cx1="http://schemas.microsoft.com/office/drawing/2015/9/8/chartex" xmlns:cx="http://schemas.microsoft.com/office/drawing/2014/chartex">
+          <mc:Fallback xmlns:cx="http://schemas.microsoft.com/office/drawing/2014/chartex" xmlns:cx1="http://schemas.microsoft.com/office/drawing/2015/9/8/chartex" xmlns:cx2="http://schemas.microsoft.com/office/drawing/2015/10/21/chartex" xmlns:cx3="http://schemas.microsoft.com/office/drawing/2016/5/9/chartex" xmlns:cx4="http://schemas.microsoft.com/office/drawing/2016/5/10/chartex" xmlns:cx5="http://schemas.microsoft.com/office/drawing/2016/5/11/chartex" xmlns:w15="http://schemas.microsoft.com/office/word/2012/wordml" xmlns:w16se="http://schemas.microsoft.com/office/word/2015/wordml/symex">
             <w:pict>
               <v:roundrect w14:anchorId="12834A62" id="Rounded Rectangle 8" o:spid="_x0000_s1026" style="position:absolute;margin-left:300pt;margin-top:321.45pt;width:57pt;height:24.75pt;z-index:251661312;visibility:visible;mso-wrap-style:square;mso-wrap-distance-left:9pt;mso-wrap-distance-top:0;mso-wrap-distance-right:9pt;mso-wrap-distance-bottom:0;mso-position-horizontal:absolute;mso-position-horizontal-relative:text;mso-position-vertical:absolute;mso-position-vertical-relative:text;v-text-anchor:middle" arcsize="10923f" o:gfxdata="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" filled="f" strokecolor="red" strokeweight="2pt"/>
             </w:pict>
@@ -6907,7 +6330,7 @@
               </wp:anchor>
             </w:drawing>
           </mc:Choice>
-          <mc:Fallback xmlns:w16se="http://schemas.microsoft.com/office/word/2015/wordml/symex" xmlns:w15="http://schemas.microsoft.com/office/word/2012/wordml" xmlns:cx5="http://schemas.microsoft.com/office/drawing/2016/5/11/chartex" xmlns:cx4="http://schemas.microsoft.com/office/drawing/2016/5/10/chartex" xmlns:cx3="http://schemas.microsoft.com/office/drawing/2016/5/9/chartex" xmlns:cx2="http://schemas.microsoft.com/office/drawing/2015/10/21/chartex" xmlns:cx1="http://schemas.microsoft.com/office/drawing/2015/9/8/chartex" xmlns:cx="http://schemas.microsoft.com/office/drawing/2014/chartex">
+          <mc:Fallback xmlns:cx="http://schemas.microsoft.com/office/drawing/2014/chartex" xmlns:cx1="http://schemas.microsoft.com/office/drawing/2015/9/8/chartex" xmlns:cx2="http://schemas.microsoft.com/office/drawing/2015/10/21/chartex" xmlns:cx3="http://schemas.microsoft.com/office/drawing/2016/5/9/chartex" xmlns:cx4="http://schemas.microsoft.com/office/drawing/2016/5/10/chartex" xmlns:cx5="http://schemas.microsoft.com/office/drawing/2016/5/11/chartex" xmlns:w15="http://schemas.microsoft.com/office/word/2012/wordml" xmlns:w16se="http://schemas.microsoft.com/office/word/2015/wordml/symex">
             <w:pict>
               <v:roundrect w14:anchorId="6B7B0B79" id="Rounded Rectangle 7" o:spid="_x0000_s1026" style="position:absolute;margin-left:41.25pt;margin-top:137.7pt;width:57pt;height:24.75pt;z-index:251659264;visibility:visible;mso-wrap-style:square;mso-wrap-distance-left:9pt;mso-wrap-distance-top:0;mso-wrap-distance-right:9pt;mso-wrap-distance-bottom:0;mso-position-horizontal:absolute;mso-position-horizontal-relative:text;mso-position-vertical:absolute;mso-position-vertical-relative:text;v-text-anchor:middle" arcsize="10923f" o:gfxdata="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" filled="f" strokecolor="red" strokeweight="2pt"/>
             </w:pict>
@@ -6935,7 +6358,7 @@
                     <pic:cNvPicPr/>
                   </pic:nvPicPr>
                   <pic:blipFill>
-                    <a:blip r:embed="rId38"/>
+                    <a:blip r:embed="rId31"/>
                     <a:stretch>
                       <a:fillRect/>
                     </a:stretch>
@@ -6967,7 +6390,7 @@
           <w:sz w:val="24"/>
         </w:rPr>
       </w:pPr>
-      <w:bookmarkStart w:id="12" w:name="_Toc465438037"/>
+      <w:bookmarkStart w:id="12" w:name="_Toc466378404"/>
       <w:r>
         <w:rPr>
           <w:sz w:val="24"/>
@@ -7055,7 +6478,7 @@
                     </pic:cNvPicPr>
                   </pic:nvPicPr>
                   <pic:blipFill>
-                    <a:blip r:embed="rId39">
+                    <a:blip r:embed="rId32">
                       <a:extLst>
                         <a:ext uri="{28A0092B-C50C-407E-A947-70E740481C1C}">
                           <a14:useLocalDpi xmlns:a14="http://schemas.microsoft.com/office/drawing/2010/main" val="0"/>
@@ -7229,7 +6652,7 @@
                     </pic:cNvPicPr>
                   </pic:nvPicPr>
                   <pic:blipFill>
-                    <a:blip r:embed="rId40">
+                    <a:blip r:embed="rId33">
                       <a:extLst>
                         <a:ext uri="{28A0092B-C50C-407E-A947-70E740481C1C}">
                           <a14:useLocalDpi xmlns:a14="http://schemas.microsoft.com/office/drawing/2010/main" val="0"/>
@@ -7310,7 +6733,7 @@
                     </pic:cNvPicPr>
                   </pic:nvPicPr>
                   <pic:blipFill>
-                    <a:blip r:embed="rId41">
+                    <a:blip r:embed="rId34">
                       <a:extLst>
                         <a:ext uri="{28A0092B-C50C-407E-A947-70E740481C1C}">
                           <a14:useLocalDpi xmlns:a14="http://schemas.microsoft.com/office/drawing/2010/main" val="0"/>
@@ -7360,22 +6783,14 @@
           <w:sz w:val="24"/>
         </w:rPr>
       </w:pPr>
-      <w:bookmarkStart w:id="13" w:name="_Toc465438038"/>
+      <w:bookmarkStart w:id="13" w:name="_Toc466378405"/>
       <w:r>
         <w:rPr>
           <w:sz w:val="24"/>
         </w:rPr>
-        <w:t>Other Vena Resources</w:t>
+        <w:t>Reports</w:t>
       </w:r>
       <w:bookmarkEnd w:id="13"/>
-    </w:p>
-    <w:p>
-      <w:pPr>
-        <w:pStyle w:val="ListParagraph"/>
-        <w:rPr>
-          <w:rFonts w:ascii="Arial" w:hAnsi="Arial" w:cs="Arial"/>
-        </w:rPr>
-      </w:pPr>
     </w:p>
     <w:p>
       <w:pPr>
@@ -7386,41 +6801,183 @@
         </w:numPr>
         <w:rPr>
           <w:rFonts w:ascii="Arial" w:hAnsi="Arial" w:cs="Arial"/>
-          <w:sz w:val="22"/>
-          <w:szCs w:val="22"/>
-        </w:rPr>
-      </w:pPr>
-      <w:r>
-        <w:rPr>
-          <w:rFonts w:ascii="Arial" w:hAnsi="Arial" w:cs="Arial"/>
-          <w:sz w:val="22"/>
-          <w:szCs w:val="22"/>
-        </w:rPr>
-        <w:t xml:space="preserve">For detail documentation, please refer to the </w:t>
-      </w:r>
-      <w:r>
-        <w:rPr>
-          <w:rFonts w:ascii="Arial" w:hAnsi="Arial" w:cs="Arial"/>
-          <w:sz w:val="22"/>
-          <w:szCs w:val="22"/>
-        </w:rPr>
-        <w:t>prev</w:t>
-      </w:r>
-      <w:r>
-        <w:rPr>
-          <w:rFonts w:ascii="Arial" w:hAnsi="Arial" w:cs="Arial"/>
-          <w:sz w:val="22"/>
-          <w:szCs w:val="22"/>
-        </w:rPr>
-        <w:t>ious document.</w:t>
-      </w:r>
-    </w:p>
-    <w:p>
-      <w:pPr>
-        <w:rPr>
-          <w:rFonts w:ascii="Arial" w:hAnsi="Arial" w:cs="Arial"/>
-          <w:sz w:val="22"/>
-          <w:szCs w:val="22"/>
+        </w:rPr>
+      </w:pPr>
+      <w:r>
+        <w:rPr>
+          <w:rStyle w:val="apple-converted-space"/>
+          <w:rFonts w:ascii="Arial" w:hAnsi="Arial" w:cs="Arial"/>
+          <w:color w:val="333333"/>
+          <w:sz w:val="21"/>
+          <w:szCs w:val="21"/>
+          <w:shd w:val="clear" w:color="auto" w:fill="FFFFFF"/>
+        </w:rPr>
+        <w:t> </w:t>
+      </w:r>
+      <w:r>
+        <w:rPr>
+          <w:rFonts w:ascii="Arial" w:hAnsi="Arial" w:cs="Arial"/>
+        </w:rPr>
+        <w:t>Curriculum Committee Recommendations Report</w:t>
+      </w:r>
+    </w:p>
+    <w:p>
+      <w:pPr>
+        <w:pStyle w:val="ListParagraph"/>
+        <w:numPr>
+          <w:ilvl w:val="2"/>
+          <w:numId w:val="16"/>
+        </w:numPr>
+        <w:rPr>
+          <w:rFonts w:ascii="Arial" w:hAnsi="Arial" w:cs="Arial"/>
+        </w:rPr>
+      </w:pPr>
+      <w:r>
+        <w:rPr>
+          <w:rFonts w:ascii="Arial" w:hAnsi="Arial" w:cs="Arial"/>
+        </w:rPr>
+        <w:t xml:space="preserve">Shows the recommendations from the curriculum committee at both course and program level. </w:t>
+      </w:r>
+    </w:p>
+    <w:p>
+      <w:pPr>
+        <w:pStyle w:val="ListParagraph"/>
+        <w:numPr>
+          <w:ilvl w:val="2"/>
+          <w:numId w:val="16"/>
+        </w:numPr>
+        <w:rPr>
+          <w:rFonts w:ascii="Arial" w:hAnsi="Arial" w:cs="Arial"/>
+        </w:rPr>
+      </w:pPr>
+      <w:r>
+        <w:rPr>
+          <w:rFonts w:ascii="Arial" w:hAnsi="Arial" w:cs="Arial"/>
+        </w:rPr>
+        <w:lastRenderedPageBreak/>
+        <w:t>If an attachment is included from the curriculum committee, it can be viewed by selecting the program recommendation area</w:t>
+      </w:r>
+      <w:r>
+        <w:rPr>
+          <w:rFonts w:ascii="Arial" w:hAnsi="Arial" w:cs="Arial"/>
+        </w:rPr>
+        <w:sym w:font="Wingdings" w:char="F0E0"/>
+      </w:r>
+      <w:r>
+        <w:rPr>
+          <w:rFonts w:ascii="Arial" w:hAnsi="Arial" w:cs="Arial"/>
+        </w:rPr>
+        <w:t>Click on “Comments” under “Vena” Tab (see below picture)</w:t>
+      </w:r>
+    </w:p>
+    <w:p>
+      <w:pPr>
+        <w:pStyle w:val="ListParagraph"/>
+        <w:ind w:left="792"/>
+        <w:rPr>
+          <w:rFonts w:ascii="Arial" w:hAnsi="Arial" w:cs="Arial"/>
+        </w:rPr>
+      </w:pPr>
+      <w:r>
+        <w:rPr>
+          <w:rFonts w:ascii="Arial" w:hAnsi="Arial" w:cs="Arial"/>
+          <w:noProof/>
+        </w:rPr>
+        <w:drawing>
+          <wp:inline distT="0" distB="0" distL="0" distR="0" wp14:anchorId="3D1FF27F" wp14:editId="0DA6BA12">
+            <wp:extent cx="5200650" cy="2708672"/>
+            <wp:effectExtent l="0" t="0" r="0" b="0"/>
+            <wp:docPr id="4" name="Picture 4"/>
+            <wp:cNvGraphicFramePr>
+              <a:graphicFrameLocks xmlns:a="http://schemas.openxmlformats.org/drawingml/2006/main" noChangeAspect="1"/>
+            </wp:cNvGraphicFramePr>
+            <a:graphic xmlns:a="http://schemas.openxmlformats.org/drawingml/2006/main">
+              <a:graphicData uri="http://schemas.openxmlformats.org/drawingml/2006/picture">
+                <pic:pic xmlns:pic="http://schemas.openxmlformats.org/drawingml/2006/picture">
+                  <pic:nvPicPr>
+                    <pic:cNvPr id="0" name="Picture 1"/>
+                    <pic:cNvPicPr>
+                      <a:picLocks noChangeAspect="1" noChangeArrowheads="1"/>
+                    </pic:cNvPicPr>
+                  </pic:nvPicPr>
+                  <pic:blipFill>
+                    <a:blip r:embed="rId35">
+                      <a:extLst>
+                        <a:ext uri="{28A0092B-C50C-407E-A947-70E740481C1C}">
+                          <a14:useLocalDpi xmlns:a14="http://schemas.microsoft.com/office/drawing/2010/main" val="0"/>
+                        </a:ext>
+                      </a:extLst>
+                    </a:blip>
+                    <a:srcRect/>
+                    <a:stretch>
+                      <a:fillRect/>
+                    </a:stretch>
+                  </pic:blipFill>
+                  <pic:spPr bwMode="auto">
+                    <a:xfrm>
+                      <a:off x="0" y="0"/>
+                      <a:ext cx="5202960" cy="2709875"/>
+                    </a:xfrm>
+                    <a:prstGeom prst="rect">
+                      <a:avLst/>
+                    </a:prstGeom>
+                    <a:noFill/>
+                    <a:ln>
+                      <a:noFill/>
+                    </a:ln>
+                  </pic:spPr>
+                </pic:pic>
+              </a:graphicData>
+            </a:graphic>
+          </wp:inline>
+        </w:drawing>
+      </w:r>
+      <w:r>
+        <w:rPr>
+          <w:rFonts w:ascii="Arial" w:hAnsi="Arial" w:cs="Arial"/>
+          <w:noProof/>
+        </w:rPr>
+        <w:drawing>
+          <wp:inline distT="0" distB="0" distL="0" distR="0" wp14:anchorId="503D0666" wp14:editId="502B6A4B">
+            <wp:extent cx="5476875" cy="3376821"/>
+            <wp:effectExtent l="0" t="0" r="0" b="0"/>
+            <wp:docPr id="5" name="Picture 5"/>
+            <wp:cNvGraphicFramePr>
+              <a:graphicFrameLocks xmlns:a="http://schemas.openxmlformats.org/drawingml/2006/main" noChangeAspect="1"/>
+            </wp:cNvGraphicFramePr>
+            <a:graphic xmlns:a="http://schemas.openxmlformats.org/drawingml/2006/main">
+              <a:graphicData uri="http://schemas.openxmlformats.org/drawingml/2006/picture">
+                <pic:pic xmlns:pic="http://schemas.openxmlformats.org/drawingml/2006/picture">
+                  <pic:nvPicPr>
+                    <pic:cNvPr id="1" name=""/>
+                    <pic:cNvPicPr/>
+                  </pic:nvPicPr>
+                  <pic:blipFill>
+                    <a:blip r:embed="rId36"/>
+                    <a:stretch>
+                      <a:fillRect/>
+                    </a:stretch>
+                  </pic:blipFill>
+                  <pic:spPr>
+                    <a:xfrm>
+                      <a:off x="0" y="0"/>
+                      <a:ext cx="5479128" cy="3378210"/>
+                    </a:xfrm>
+                    <a:prstGeom prst="rect">
+                      <a:avLst/>
+                    </a:prstGeom>
+                  </pic:spPr>
+                </pic:pic>
+              </a:graphicData>
+            </a:graphic>
+          </wp:inline>
+        </w:drawing>
+      </w:r>
+    </w:p>
+    <w:p>
+      <w:pPr>
+        <w:rPr>
+          <w:rFonts w:ascii="Arial" w:hAnsi="Arial" w:cs="Arial"/>
         </w:rPr>
       </w:pPr>
     </w:p>
@@ -7433,6 +6990,538 @@
         </w:numPr>
         <w:rPr>
           <w:rFonts w:ascii="Arial" w:hAnsi="Arial" w:cs="Arial"/>
+        </w:rPr>
+      </w:pPr>
+      <w:r>
+        <w:rPr>
+          <w:rFonts w:ascii="Arial" w:hAnsi="Arial" w:cs="Arial"/>
+        </w:rPr>
+        <w:t xml:space="preserve">Attribute Map Report </w:t>
+      </w:r>
+    </w:p>
+    <w:p>
+      <w:pPr>
+        <w:pStyle w:val="ListParagraph"/>
+        <w:ind w:left="792"/>
+        <w:rPr>
+          <w:rFonts w:ascii="Arial" w:hAnsi="Arial" w:cs="Arial"/>
+        </w:rPr>
+      </w:pPr>
+      <w:r>
+        <w:rPr>
+          <w:rFonts w:ascii="Arial" w:hAnsi="Arial" w:cs="Arial"/>
+        </w:rPr>
+        <w:t>Indicated the measure level at the attribute level, if different indicator level appears, the highest level will show up A &gt;D&gt;I.</w:t>
+      </w:r>
+    </w:p>
+    <w:p>
+      <w:pPr>
+        <w:rPr>
+          <w:rFonts w:ascii="Arial" w:hAnsi="Arial" w:cs="Arial"/>
+        </w:rPr>
+      </w:pPr>
+      <w:r>
+        <w:rPr>
+          <w:rFonts w:ascii="Arial" w:hAnsi="Arial" w:cs="Arial"/>
+          <w:noProof/>
+        </w:rPr>
+        <w:lastRenderedPageBreak/>
+        <w:drawing>
+          <wp:inline distT="0" distB="0" distL="0" distR="0" wp14:anchorId="2C99A706" wp14:editId="1DA95A9D">
+            <wp:extent cx="5943600" cy="2217420"/>
+            <wp:effectExtent l="0" t="0" r="0" b="0"/>
+            <wp:docPr id="46" name="Picture 46"/>
+            <wp:cNvGraphicFramePr>
+              <a:graphicFrameLocks xmlns:a="http://schemas.openxmlformats.org/drawingml/2006/main" noChangeAspect="1"/>
+            </wp:cNvGraphicFramePr>
+            <a:graphic xmlns:a="http://schemas.openxmlformats.org/drawingml/2006/main">
+              <a:graphicData uri="http://schemas.openxmlformats.org/drawingml/2006/picture">
+                <pic:pic xmlns:pic="http://schemas.openxmlformats.org/drawingml/2006/picture">
+                  <pic:nvPicPr>
+                    <pic:cNvPr id="1" name=""/>
+                    <pic:cNvPicPr/>
+                  </pic:nvPicPr>
+                  <pic:blipFill>
+                    <a:blip r:embed="rId37"/>
+                    <a:stretch>
+                      <a:fillRect/>
+                    </a:stretch>
+                  </pic:blipFill>
+                  <pic:spPr>
+                    <a:xfrm>
+                      <a:off x="0" y="0"/>
+                      <a:ext cx="5943600" cy="2217420"/>
+                    </a:xfrm>
+                    <a:prstGeom prst="rect">
+                      <a:avLst/>
+                    </a:prstGeom>
+                  </pic:spPr>
+                </pic:pic>
+              </a:graphicData>
+            </a:graphic>
+          </wp:inline>
+        </w:drawing>
+      </w:r>
+    </w:p>
+    <w:p>
+      <w:pPr>
+        <w:pStyle w:val="ListParagraph"/>
+        <w:numPr>
+          <w:ilvl w:val="1"/>
+          <w:numId w:val="16"/>
+        </w:numPr>
+        <w:rPr>
+          <w:rFonts w:ascii="Arial" w:hAnsi="Arial" w:cs="Arial"/>
+        </w:rPr>
+      </w:pPr>
+      <w:r>
+        <w:rPr>
+          <w:rFonts w:ascii="Arial" w:hAnsi="Arial" w:cs="Arial"/>
+        </w:rPr>
+        <w:t>Attribute Map Summary Report</w:t>
+      </w:r>
+    </w:p>
+    <w:p>
+      <w:pPr>
+        <w:pStyle w:val="ListParagraph"/>
+        <w:ind w:left="792"/>
+        <w:rPr>
+          <w:rFonts w:ascii="Arial" w:hAnsi="Arial" w:cs="Arial"/>
+        </w:rPr>
+      </w:pPr>
+      <w:r>
+        <w:rPr>
+          <w:rFonts w:ascii="Arial" w:hAnsi="Arial" w:cs="Arial"/>
+        </w:rPr>
+        <w:t>Similar to the Attribute report, instead showing the actual level (A, D, I), the summary report will only show the “X” to indicate that the specific course is measured at the specific attribute.</w:t>
+      </w:r>
+    </w:p>
+    <w:p>
+      <w:pPr>
+        <w:rPr>
+          <w:rFonts w:ascii="Arial" w:hAnsi="Arial" w:cs="Arial"/>
+        </w:rPr>
+      </w:pPr>
+      <w:r>
+        <w:rPr>
+          <w:rFonts w:ascii="Arial" w:hAnsi="Arial" w:cs="Arial"/>
+          <w:noProof/>
+        </w:rPr>
+        <w:drawing>
+          <wp:inline distT="0" distB="0" distL="0" distR="0" wp14:anchorId="0505ECD1" wp14:editId="4F5AAEBE">
+            <wp:extent cx="5943600" cy="2018665"/>
+            <wp:effectExtent l="0" t="0" r="0" b="635"/>
+            <wp:docPr id="47" name="Picture 47"/>
+            <wp:cNvGraphicFramePr>
+              <a:graphicFrameLocks xmlns:a="http://schemas.openxmlformats.org/drawingml/2006/main" noChangeAspect="1"/>
+            </wp:cNvGraphicFramePr>
+            <a:graphic xmlns:a="http://schemas.openxmlformats.org/drawingml/2006/main">
+              <a:graphicData uri="http://schemas.openxmlformats.org/drawingml/2006/picture">
+                <pic:pic xmlns:pic="http://schemas.openxmlformats.org/drawingml/2006/picture">
+                  <pic:nvPicPr>
+                    <pic:cNvPr id="1" name=""/>
+                    <pic:cNvPicPr/>
+                  </pic:nvPicPr>
+                  <pic:blipFill>
+                    <a:blip r:embed="rId38"/>
+                    <a:stretch>
+                      <a:fillRect/>
+                    </a:stretch>
+                  </pic:blipFill>
+                  <pic:spPr>
+                    <a:xfrm>
+                      <a:off x="0" y="0"/>
+                      <a:ext cx="5943600" cy="2018665"/>
+                    </a:xfrm>
+                    <a:prstGeom prst="rect">
+                      <a:avLst/>
+                    </a:prstGeom>
+                  </pic:spPr>
+                </pic:pic>
+              </a:graphicData>
+            </a:graphic>
+          </wp:inline>
+        </w:drawing>
+      </w:r>
+    </w:p>
+    <w:p>
+      <w:pPr>
+        <w:pStyle w:val="ListParagraph"/>
+        <w:numPr>
+          <w:ilvl w:val="1"/>
+          <w:numId w:val="16"/>
+        </w:numPr>
+        <w:rPr>
+          <w:rFonts w:ascii="Arial" w:hAnsi="Arial" w:cs="Arial"/>
+        </w:rPr>
+      </w:pPr>
+      <w:r>
+        <w:rPr>
+          <w:rFonts w:ascii="Arial" w:hAnsi="Arial" w:cs="Arial"/>
+        </w:rPr>
+        <w:t>Indicator Map Report</w:t>
+      </w:r>
+    </w:p>
+    <w:p>
+      <w:pPr>
+        <w:pStyle w:val="ListParagraph"/>
+        <w:ind w:left="792"/>
+        <w:rPr>
+          <w:rFonts w:ascii="Arial" w:hAnsi="Arial" w:cs="Arial"/>
+        </w:rPr>
+      </w:pPr>
+      <w:r>
+        <w:rPr>
+          <w:rFonts w:ascii="Arial" w:hAnsi="Arial" w:cs="Arial"/>
+        </w:rPr>
+        <w:t>Indicates the measure level at the indicator level (Lowest level in the hierarchy)</w:t>
+      </w:r>
+    </w:p>
+    <w:p>
+      <w:pPr>
+        <w:rPr>
+          <w:rFonts w:ascii="Arial" w:hAnsi="Arial" w:cs="Arial"/>
+        </w:rPr>
+      </w:pPr>
+      <w:r>
+        <w:rPr>
+          <w:rFonts w:ascii="Arial" w:hAnsi="Arial" w:cs="Arial"/>
+          <w:noProof/>
+        </w:rPr>
+        <w:drawing>
+          <wp:inline distT="0" distB="0" distL="0" distR="0" wp14:anchorId="64EE9E4A" wp14:editId="313B72F9">
+            <wp:extent cx="5943600" cy="2691130"/>
+            <wp:effectExtent l="0" t="0" r="0" b="0"/>
+            <wp:docPr id="48" name="Picture 48"/>
+            <wp:cNvGraphicFramePr>
+              <a:graphicFrameLocks xmlns:a="http://schemas.openxmlformats.org/drawingml/2006/main" noChangeAspect="1"/>
+            </wp:cNvGraphicFramePr>
+            <a:graphic xmlns:a="http://schemas.openxmlformats.org/drawingml/2006/main">
+              <a:graphicData uri="http://schemas.openxmlformats.org/drawingml/2006/picture">
+                <pic:pic xmlns:pic="http://schemas.openxmlformats.org/drawingml/2006/picture">
+                  <pic:nvPicPr>
+                    <pic:cNvPr id="1" name=""/>
+                    <pic:cNvPicPr/>
+                  </pic:nvPicPr>
+                  <pic:blipFill>
+                    <a:blip r:embed="rId39"/>
+                    <a:stretch>
+                      <a:fillRect/>
+                    </a:stretch>
+                  </pic:blipFill>
+                  <pic:spPr>
+                    <a:xfrm>
+                      <a:off x="0" y="0"/>
+                      <a:ext cx="5943600" cy="2691130"/>
+                    </a:xfrm>
+                    <a:prstGeom prst="rect">
+                      <a:avLst/>
+                    </a:prstGeom>
+                  </pic:spPr>
+                </pic:pic>
+              </a:graphicData>
+            </a:graphic>
+          </wp:inline>
+        </w:drawing>
+      </w:r>
+    </w:p>
+    <w:p>
+      <w:pPr>
+        <w:pStyle w:val="ListParagraph"/>
+        <w:numPr>
+          <w:ilvl w:val="1"/>
+          <w:numId w:val="16"/>
+        </w:numPr>
+        <w:rPr>
+          <w:rFonts w:ascii="Arial" w:hAnsi="Arial" w:cs="Arial"/>
+        </w:rPr>
+      </w:pPr>
+      <w:r>
+        <w:rPr>
+          <w:rFonts w:ascii="Arial" w:hAnsi="Arial" w:cs="Arial"/>
+        </w:rPr>
+        <w:lastRenderedPageBreak/>
+        <w:t>Historical Course Measurement Report</w:t>
+      </w:r>
+    </w:p>
+    <w:p>
+      <w:pPr>
+        <w:pStyle w:val="ListParagraph"/>
+        <w:ind w:left="792"/>
+        <w:rPr>
+          <w:rFonts w:ascii="Arial" w:hAnsi="Arial" w:cs="Arial"/>
+        </w:rPr>
+      </w:pPr>
+      <w:r>
+        <w:rPr>
+          <w:rFonts w:ascii="Arial" w:hAnsi="Arial" w:cs="Arial"/>
+        </w:rPr>
+        <w:t>Shows the historical trend for each course at different levels (indicator, attribute and all)</w:t>
+      </w:r>
+    </w:p>
+    <w:p>
+      <w:pPr>
+        <w:rPr>
+          <w:rFonts w:ascii="Arial" w:hAnsi="Arial" w:cs="Arial"/>
+        </w:rPr>
+      </w:pPr>
+      <w:r>
+        <w:rPr>
+          <w:rFonts w:ascii="Arial" w:hAnsi="Arial" w:cs="Arial"/>
+          <w:noProof/>
+        </w:rPr>
+        <w:drawing>
+          <wp:inline distT="0" distB="0" distL="0" distR="0" wp14:anchorId="50B6781F" wp14:editId="032B29E9">
+            <wp:extent cx="5415115" cy="4924425"/>
+            <wp:effectExtent l="0" t="0" r="0" b="0"/>
+            <wp:docPr id="49" name="Picture 49"/>
+            <wp:cNvGraphicFramePr>
+              <a:graphicFrameLocks xmlns:a="http://schemas.openxmlformats.org/drawingml/2006/main" noChangeAspect="1"/>
+            </wp:cNvGraphicFramePr>
+            <a:graphic xmlns:a="http://schemas.openxmlformats.org/drawingml/2006/main">
+              <a:graphicData uri="http://schemas.openxmlformats.org/drawingml/2006/picture">
+                <pic:pic xmlns:pic="http://schemas.openxmlformats.org/drawingml/2006/picture">
+                  <pic:nvPicPr>
+                    <pic:cNvPr id="1" name=""/>
+                    <pic:cNvPicPr/>
+                  </pic:nvPicPr>
+                  <pic:blipFill>
+                    <a:blip r:embed="rId40"/>
+                    <a:stretch>
+                      <a:fillRect/>
+                    </a:stretch>
+                  </pic:blipFill>
+                  <pic:spPr>
+                    <a:xfrm>
+                      <a:off x="0" y="0"/>
+                      <a:ext cx="5417357" cy="4926464"/>
+                    </a:xfrm>
+                    <a:prstGeom prst="rect">
+                      <a:avLst/>
+                    </a:prstGeom>
+                  </pic:spPr>
+                </pic:pic>
+              </a:graphicData>
+            </a:graphic>
+          </wp:inline>
+        </w:drawing>
+      </w:r>
+    </w:p>
+    <w:p>
+      <w:pPr>
+        <w:pStyle w:val="ListParagraph"/>
+        <w:numPr>
+          <w:ilvl w:val="1"/>
+          <w:numId w:val="16"/>
+        </w:numPr>
+        <w:rPr>
+          <w:rFonts w:ascii="Arial" w:hAnsi="Arial" w:cs="Arial"/>
+        </w:rPr>
+      </w:pPr>
+      <w:r>
+        <w:rPr>
+          <w:rFonts w:ascii="Arial" w:hAnsi="Arial" w:cs="Arial"/>
+        </w:rPr>
+        <w:t>Historical Program Measurement Report</w:t>
+      </w:r>
+    </w:p>
+    <w:p>
+      <w:pPr>
+        <w:pStyle w:val="ListParagraph"/>
+        <w:ind w:left="792"/>
+        <w:rPr>
+          <w:rFonts w:ascii="Arial" w:hAnsi="Arial" w:cs="Arial"/>
+        </w:rPr>
+      </w:pPr>
+      <w:r>
+        <w:rPr>
+          <w:rFonts w:ascii="Arial" w:hAnsi="Arial" w:cs="Arial"/>
+        </w:rPr>
+        <w:t>Shows the historical trend for each course at different levels (indicator, attribute and all)</w:t>
+      </w:r>
+    </w:p>
+    <w:p>
+      <w:pPr>
+        <w:rPr>
+          <w:rFonts w:ascii="Arial" w:hAnsi="Arial" w:cs="Arial"/>
+        </w:rPr>
+      </w:pPr>
+      <w:r>
+        <w:rPr>
+          <w:rFonts w:ascii="Arial" w:hAnsi="Arial" w:cs="Arial"/>
+          <w:noProof/>
+        </w:rPr>
+        <w:lastRenderedPageBreak/>
+        <w:drawing>
+          <wp:inline distT="0" distB="0" distL="0" distR="0" wp14:anchorId="29F391A8" wp14:editId="0027B4DA">
+            <wp:extent cx="5867400" cy="5095875"/>
+            <wp:effectExtent l="0" t="0" r="0" b="9525"/>
+            <wp:docPr id="50" name="Picture 50"/>
+            <wp:cNvGraphicFramePr>
+              <a:graphicFrameLocks xmlns:a="http://schemas.openxmlformats.org/drawingml/2006/main" noChangeAspect="1"/>
+            </wp:cNvGraphicFramePr>
+            <a:graphic xmlns:a="http://schemas.openxmlformats.org/drawingml/2006/main">
+              <a:graphicData uri="http://schemas.openxmlformats.org/drawingml/2006/picture">
+                <pic:pic xmlns:pic="http://schemas.openxmlformats.org/drawingml/2006/picture">
+                  <pic:nvPicPr>
+                    <pic:cNvPr id="1" name=""/>
+                    <pic:cNvPicPr/>
+                  </pic:nvPicPr>
+                  <pic:blipFill>
+                    <a:blip r:embed="rId41"/>
+                    <a:stretch>
+                      <a:fillRect/>
+                    </a:stretch>
+                  </pic:blipFill>
+                  <pic:spPr>
+                    <a:xfrm>
+                      <a:off x="0" y="0"/>
+                      <a:ext cx="5867400" cy="5095875"/>
+                    </a:xfrm>
+                    <a:prstGeom prst="rect">
+                      <a:avLst/>
+                    </a:prstGeom>
+                  </pic:spPr>
+                </pic:pic>
+              </a:graphicData>
+            </a:graphic>
+          </wp:inline>
+        </w:drawing>
+      </w:r>
+    </w:p>
+    <w:p>
+      <w:pPr>
+        <w:pStyle w:val="ListParagraph"/>
+        <w:numPr>
+          <w:ilvl w:val="1"/>
+          <w:numId w:val="16"/>
+        </w:numPr>
+        <w:rPr>
+          <w:rFonts w:ascii="Arial" w:hAnsi="Arial" w:cs="Arial"/>
+        </w:rPr>
+      </w:pPr>
+      <w:r>
+        <w:rPr>
+          <w:rFonts w:ascii="Arial" w:hAnsi="Arial" w:cs="Arial"/>
+        </w:rPr>
+        <w:t>Course Report</w:t>
+      </w:r>
+    </w:p>
+    <w:p>
+      <w:pPr>
+        <w:pStyle w:val="ListParagraph"/>
+        <w:ind w:left="792"/>
+        <w:rPr>
+          <w:rFonts w:ascii="Arial" w:hAnsi="Arial" w:cs="Arial"/>
+        </w:rPr>
+      </w:pPr>
+      <w:r>
+        <w:rPr>
+          <w:rFonts w:ascii="Arial" w:hAnsi="Arial" w:cs="Arial"/>
+        </w:rPr>
+        <w:t>Shows the course outcome and recommendations from curriculum committee, instructors also have the option to enter continuous improvement plan from the course report</w:t>
+      </w:r>
+    </w:p>
+    <w:p>
+      <w:pPr>
+        <w:rPr>
+          <w:rFonts w:ascii="Arial" w:hAnsi="Arial" w:cs="Arial"/>
+        </w:rPr>
+      </w:pPr>
+      <w:r>
+        <w:rPr>
+          <w:rFonts w:ascii="Arial" w:hAnsi="Arial" w:cs="Arial"/>
+          <w:noProof/>
+        </w:rPr>
+        <w:lastRenderedPageBreak/>
+        <w:drawing>
+          <wp:inline distT="0" distB="0" distL="0" distR="0" wp14:anchorId="0E51B902" wp14:editId="703342D7">
+            <wp:extent cx="5943600" cy="2969895"/>
+            <wp:effectExtent l="0" t="0" r="0" b="1905"/>
+            <wp:docPr id="51" name="Picture 51"/>
+            <wp:cNvGraphicFramePr>
+              <a:graphicFrameLocks xmlns:a="http://schemas.openxmlformats.org/drawingml/2006/main" noChangeAspect="1"/>
+            </wp:cNvGraphicFramePr>
+            <a:graphic xmlns:a="http://schemas.openxmlformats.org/drawingml/2006/main">
+              <a:graphicData uri="http://schemas.openxmlformats.org/drawingml/2006/picture">
+                <pic:pic xmlns:pic="http://schemas.openxmlformats.org/drawingml/2006/picture">
+                  <pic:nvPicPr>
+                    <pic:cNvPr id="1" name=""/>
+                    <pic:cNvPicPr/>
+                  </pic:nvPicPr>
+                  <pic:blipFill>
+                    <a:blip r:embed="rId42"/>
+                    <a:stretch>
+                      <a:fillRect/>
+                    </a:stretch>
+                  </pic:blipFill>
+                  <pic:spPr>
+                    <a:xfrm>
+                      <a:off x="0" y="0"/>
+                      <a:ext cx="5943600" cy="2969895"/>
+                    </a:xfrm>
+                    <a:prstGeom prst="rect">
+                      <a:avLst/>
+                    </a:prstGeom>
+                  </pic:spPr>
+                </pic:pic>
+              </a:graphicData>
+            </a:graphic>
+          </wp:inline>
+        </w:drawing>
+      </w:r>
+    </w:p>
+    <w:p>
+      <w:pPr>
+        <w:rPr>
+          <w:rFonts w:ascii="Arial" w:hAnsi="Arial" w:cs="Arial"/>
+        </w:rPr>
+      </w:pPr>
+    </w:p>
+    <w:p>
+      <w:pPr>
+        <w:rPr>
+          <w:rFonts w:ascii="Arial" w:hAnsi="Arial" w:cs="Arial"/>
+        </w:rPr>
+      </w:pPr>
+    </w:p>
+    <w:p>
+      <w:pPr>
+        <w:pStyle w:val="Heading1"/>
+        <w:numPr>
+          <w:ilvl w:val="0"/>
+          <w:numId w:val="16"/>
+        </w:numPr>
+        <w:rPr>
+          <w:sz w:val="24"/>
+        </w:rPr>
+      </w:pPr>
+      <w:bookmarkStart w:id="14" w:name="_Toc466378406"/>
+      <w:r>
+        <w:rPr>
+          <w:sz w:val="24"/>
+        </w:rPr>
+        <w:t>Other Vena Resources</w:t>
+      </w:r>
+      <w:bookmarkEnd w:id="14"/>
+    </w:p>
+    <w:p>
+      <w:pPr>
+        <w:pStyle w:val="ListParagraph"/>
+        <w:rPr>
+          <w:rFonts w:ascii="Arial" w:hAnsi="Arial" w:cs="Arial"/>
+        </w:rPr>
+      </w:pPr>
+    </w:p>
+    <w:p>
+      <w:pPr>
+        <w:pStyle w:val="ListParagraph"/>
+        <w:numPr>
+          <w:ilvl w:val="1"/>
+          <w:numId w:val="16"/>
+        </w:numPr>
+        <w:rPr>
+          <w:rFonts w:ascii="Arial" w:hAnsi="Arial" w:cs="Arial"/>
           <w:sz w:val="22"/>
           <w:szCs w:val="22"/>
         </w:rPr>
@@ -7443,8 +7532,7 @@
           <w:sz w:val="22"/>
           <w:szCs w:val="22"/>
         </w:rPr>
-        <w:lastRenderedPageBreak/>
-        <w:t>To submit an</w:t>
+        <w:t xml:space="preserve">For detail documentation, please refer to the </w:t>
       </w:r>
       <w:r>
         <w:rPr>
@@ -7452,9 +7540,56 @@
           <w:sz w:val="22"/>
           <w:szCs w:val="22"/>
         </w:rPr>
+        <w:t>prev</w:t>
+      </w:r>
+      <w:r>
+        <w:rPr>
+          <w:rFonts w:ascii="Arial" w:hAnsi="Arial" w:cs="Arial"/>
+          <w:sz w:val="22"/>
+          <w:szCs w:val="22"/>
+        </w:rPr>
+        <w:t>ious document.</w:t>
+      </w:r>
+    </w:p>
+    <w:p>
+      <w:pPr>
+        <w:rPr>
+          <w:rFonts w:ascii="Arial" w:hAnsi="Arial" w:cs="Arial"/>
+          <w:sz w:val="22"/>
+          <w:szCs w:val="22"/>
+        </w:rPr>
+      </w:pPr>
+    </w:p>
+    <w:p>
+      <w:pPr>
+        <w:pStyle w:val="ListParagraph"/>
+        <w:numPr>
+          <w:ilvl w:val="1"/>
+          <w:numId w:val="16"/>
+        </w:numPr>
+        <w:rPr>
+          <w:rFonts w:ascii="Arial" w:hAnsi="Arial" w:cs="Arial"/>
+          <w:sz w:val="22"/>
+          <w:szCs w:val="22"/>
+        </w:rPr>
+      </w:pPr>
+      <w:r>
+        <w:rPr>
+          <w:rFonts w:ascii="Arial" w:hAnsi="Arial" w:cs="Arial"/>
+          <w:sz w:val="22"/>
+          <w:szCs w:val="22"/>
+        </w:rPr>
+        <w:t>To submit an</w:t>
+      </w:r>
+      <w:r>
+        <w:rPr>
+          <w:rFonts w:ascii="Arial" w:hAnsi="Arial" w:cs="Arial"/>
+          <w:sz w:val="22"/>
+          <w:szCs w:val="22"/>
+        </w:rPr>
         <w:t xml:space="preserve"> issue, please fill out </w:t>
       </w:r>
-      <w:hyperlink r:id="rId42" w:history="1">
+      <w:hyperlink r:id="rId43" w:history="1">
         <w:r>
           <w:rPr>
             <w:rStyle w:val="Hyperlink"/>
@@ -7506,7 +7641,7 @@
         </w:rPr>
         <w:t xml:space="preserve">For Vena training or user manual, please refer to </w:t>
       </w:r>
-      <w:hyperlink r:id="rId43" w:history="1">
+      <w:hyperlink r:id="rId44" w:history="1">
         <w:r>
           <w:rPr>
             <w:rStyle w:val="Hyperlink"/>
@@ -7594,7 +7729,7 @@
         </w:rPr>
         <w:t xml:space="preserve">Bogdan Hancas: </w:t>
       </w:r>
-      <w:hyperlink r:id="rId44" w:tgtFrame="_blank" w:history="1">
+      <w:hyperlink r:id="rId45" w:tgtFrame="_blank" w:history="1">
         <w:r>
           <w:rPr>
             <w:rStyle w:val="Hyperlink"/>
@@ -7629,7 +7764,7 @@
         </w:rPr>
         <w:t xml:space="preserve">Evan Situ: </w:t>
       </w:r>
-      <w:hyperlink r:id="rId45" w:history="1">
+      <w:hyperlink r:id="rId46" w:history="1">
         <w:r>
           <w:rPr>
             <w:rStyle w:val="Hyperlink"/>
@@ -7665,8 +7800,8 @@
       </w:pPr>
     </w:p>
     <w:sectPr>
-      <w:headerReference w:type="default" r:id="rId46"/>
-      <w:footerReference w:type="default" r:id="rId47"/>
+      <w:headerReference w:type="default" r:id="rId47"/>
+      <w:footerReference w:type="default" r:id="rId48"/>
       <w:pgSz w:w="12240" w:h="15840"/>
       <w:pgMar w:top="1440" w:right="1440" w:bottom="1080" w:left="1440" w:header="720" w:footer="720" w:gutter="0"/>
       <w:cols w:space="720"/>
@@ -7742,7 +7877,7 @@
         <w:sz w:val="20"/>
         <w:szCs w:val="20"/>
       </w:rPr>
-      <w:t>2</w:t>
+      <w:t>1</w:t>
     </w:r>
     <w:r>
       <w:rPr>
@@ -7964,14 +8099,12 @@
             <w:rPr>
               <w:rFonts w:ascii="Calibri" w:hAnsi="Calibri" w:cs="Arial"/>
               <w:b/>
-              <w:u w:val="single"/>
             </w:rPr>
           </w:pPr>
           <w:r>
             <w:rPr>
               <w:rFonts w:ascii="Calibri" w:hAnsi="Calibri" w:cs="Arial"/>
               <w:b/>
-              <w:u w:val="single"/>
             </w:rPr>
             <w:t xml:space="preserve">McMaster Vena – </w:t>
           </w:r>
@@ -7979,7 +8112,6 @@
             <w:rPr>
               <w:rFonts w:ascii="Calibri" w:hAnsi="Calibri" w:cs="Arial"/>
               <w:b/>
-              <w:u w:val="single"/>
             </w:rPr>
             <w:t xml:space="preserve">Department </w:t>
           </w:r>
@@ -7987,7 +8119,6 @@
             <w:rPr>
               <w:rFonts w:ascii="Calibri" w:hAnsi="Calibri" w:cs="Arial"/>
               <w:b/>
-              <w:u w:val="single"/>
             </w:rPr>
             <w:t>Contributor</w:t>
           </w:r>
@@ -7995,7 +8126,6 @@
             <w:rPr>
               <w:rFonts w:ascii="Calibri" w:hAnsi="Calibri" w:cs="Arial"/>
               <w:b/>
-              <w:u w:val="single"/>
             </w:rPr>
             <w:t xml:space="preserve"> Guide</w:t>
           </w:r>
@@ -10972,6 +11102,21 @@
 </file>
 
 <file path=customXml/item1.xml><?xml version="1.0" encoding="utf-8"?>
+<?mso-contentType ?>
+<FormTemplates xmlns="http://schemas.microsoft.com/sharepoint/v3/contenttype/forms">
+  <Display>DocumentLibraryForm</Display>
+  <Edit>DocumentLibraryForm</Edit>
+  <New>DocumentLibraryForm</New>
+</FormTemplates>
+</file>
+
+<file path=customXml/item2.xml><?xml version="1.0" encoding="utf-8"?>
+<p:properties xmlns:p="http://schemas.microsoft.com/office/2006/metadata/properties" xmlns:xsi="http://www.w3.org/2001/XMLSchema-instance" xmlns:pc="http://schemas.microsoft.com/office/infopath/2007/PartnerControls">
+  <documentManagement/>
+</p:properties>
+</file>
+
+<file path=customXml/item3.xml><?xml version="1.0" encoding="utf-8"?>
 <ct:contentTypeSchema xmlns:ct="http://schemas.microsoft.com/office/2006/metadata/contentType" xmlns:ma="http://schemas.microsoft.com/office/2006/metadata/properties/metaAttributes" ct:_="" ma:_="" ma:contentTypeName="Document" ma:contentTypeID="0x01010028BB3CA8684FFA4E8D7C64CF5C951A27" ma:contentTypeVersion="" ma:contentTypeDescription="Create a new document." ma:contentTypeScope="" ma:versionID="9f0b42d8be0bc561361cd52546a9e8a4">
   <xsd:schema xmlns:xsd="http://www.w3.org/2001/XMLSchema" xmlns:xs="http://www.w3.org/2001/XMLSchema" xmlns:p="http://schemas.microsoft.com/office/2006/metadata/properties" targetNamespace="http://schemas.microsoft.com/office/2006/metadata/properties" ma:root="true" ma:fieldsID="f3e687d5f98ee29b9cfcc2ff24550dc4">
     <xsd:element name="properties">
@@ -11085,26 +11230,28 @@
 </ct:contentTypeSchema>
 </file>
 
-<file path=customXml/item2.xml><?xml version="1.0" encoding="utf-8"?>
-<p:properties xmlns:p="http://schemas.microsoft.com/office/2006/metadata/properties" xmlns:xsi="http://www.w3.org/2001/XMLSchema-instance" xmlns:pc="http://schemas.microsoft.com/office/infopath/2007/PartnerControls">
-  <documentManagement/>
-</p:properties>
-</file>
-
-<file path=customXml/item3.xml><?xml version="1.0" encoding="utf-8"?>
-<?mso-contentType ?>
-<FormTemplates xmlns="http://schemas.microsoft.com/sharepoint/v3/contenttype/forms">
-  <Display>DocumentLibraryForm</Display>
-  <Edit>DocumentLibraryForm</Edit>
-  <New>DocumentLibraryForm</New>
-</FormTemplates>
-</file>
-
 <file path=customXml/item4.xml><?xml version="1.0" encoding="utf-8"?>
 <b:Sources xmlns:b="http://schemas.openxmlformats.org/officeDocument/2006/bibliography" xmlns="http://schemas.openxmlformats.org/officeDocument/2006/bibliography" SelectedStyle="\APA.XSL" StyleName="APA"/>
 </file>
 
 <file path=customXml/itemProps1.xml><?xml version="1.0" encoding="utf-8"?>
+<ds:datastoreItem xmlns:ds="http://schemas.openxmlformats.org/officeDocument/2006/customXml" ds:itemID="{710DA8E1-4377-4B6A-9EE7-F56C77C510A6}">
+  <ds:schemaRefs>
+    <ds:schemaRef ds:uri="http://schemas.microsoft.com/sharepoint/v3/contenttype/forms"/>
+  </ds:schemaRefs>
+</ds:datastoreItem>
+</file>
+
+<file path=customXml/itemProps2.xml><?xml version="1.0" encoding="utf-8"?>
+<ds:datastoreItem xmlns:ds="http://schemas.openxmlformats.org/officeDocument/2006/customXml" ds:itemID="{326352DE-1B86-486A-A203-C3A0115BF21D}">
+  <ds:schemaRefs>
+    <ds:schemaRef ds:uri="http://schemas.microsoft.com/office/2006/metadata/properties"/>
+    <ds:schemaRef ds:uri="http://schemas.microsoft.com/office/infopath/2007/PartnerControls"/>
+  </ds:schemaRefs>
+</ds:datastoreItem>
+</file>
+
+<file path=customXml/itemProps3.xml><?xml version="1.0" encoding="utf-8"?>
 <ds:datastoreItem xmlns:ds="http://schemas.openxmlformats.org/officeDocument/2006/customXml" ds:itemID="{01620A2C-5CCB-4452-9A4D-FD6B77419B1C}">
   <ds:schemaRefs>
     <ds:schemaRef ds:uri="http://schemas.microsoft.com/office/2006/metadata/contentType"/>
@@ -11120,25 +11267,8 @@
 </ds:datastoreItem>
 </file>
 
-<file path=customXml/itemProps2.xml><?xml version="1.0" encoding="utf-8"?>
-<ds:datastoreItem xmlns:ds="http://schemas.openxmlformats.org/officeDocument/2006/customXml" ds:itemID="{326352DE-1B86-486A-A203-C3A0115BF21D}">
-  <ds:schemaRefs>
-    <ds:schemaRef ds:uri="http://schemas.microsoft.com/office/2006/metadata/properties"/>
-    <ds:schemaRef ds:uri="http://schemas.microsoft.com/office/infopath/2007/PartnerControls"/>
-  </ds:schemaRefs>
-</ds:datastoreItem>
-</file>
-
-<file path=customXml/itemProps3.xml><?xml version="1.0" encoding="utf-8"?>
-<ds:datastoreItem xmlns:ds="http://schemas.openxmlformats.org/officeDocument/2006/customXml" ds:itemID="{710DA8E1-4377-4B6A-9EE7-F56C77C510A6}">
-  <ds:schemaRefs>
-    <ds:schemaRef ds:uri="http://schemas.microsoft.com/sharepoint/v3/contenttype/forms"/>
-  </ds:schemaRefs>
-</ds:datastoreItem>
-</file>
-
 <file path=customXml/itemProps4.xml><?xml version="1.0" encoding="utf-8"?>
-<ds:datastoreItem xmlns:ds="http://schemas.openxmlformats.org/officeDocument/2006/customXml" ds:itemID="{6220BF2F-F9FF-4939-A239-2A06673B66F7}">
+<ds:datastoreItem xmlns:ds="http://schemas.openxmlformats.org/officeDocument/2006/customXml" ds:itemID="{C1E8B2F0-AC14-4DF5-95DA-0D140E808C3D}">
   <ds:schemaRefs>
     <ds:schemaRef ds:uri="http://schemas.openxmlformats.org/officeDocument/2006/bibliography"/>
   </ds:schemaRefs>

--- a/DeptGuide.docx
+++ b/DeptGuide.docx
@@ -18,7 +18,6 @@
         <w:rPr>
           <w:rFonts w:ascii="Arial" w:hAnsi="Arial" w:cs="Arial"/>
           <w:b/>
-          <w:sz w:val="22"/>
         </w:rPr>
       </w:pPr>
     </w:p>
@@ -28,7 +27,6 @@
         <w:rPr>
           <w:rFonts w:ascii="Arial" w:hAnsi="Arial" w:cs="Arial"/>
           <w:b/>
-          <w:sz w:val="22"/>
         </w:rPr>
       </w:pPr>
     </w:p>
@@ -38,14 +36,12 @@
         <w:rPr>
           <w:rFonts w:ascii="Arial" w:hAnsi="Arial" w:cs="Arial"/>
           <w:b/>
-          <w:sz w:val="22"/>
         </w:rPr>
       </w:pPr>
       <w:r>
         <w:rPr>
           <w:rFonts w:ascii="Arial" w:hAnsi="Arial" w:cs="Arial"/>
           <w:b/>
-          <w:sz w:val="22"/>
         </w:rPr>
         <w:t>Modification Log</w:t>
       </w:r>
@@ -56,7 +52,6 @@
         <w:rPr>
           <w:rFonts w:ascii="Arial" w:hAnsi="Arial" w:cs="Arial"/>
           <w:b/>
-          <w:sz w:val="22"/>
         </w:rPr>
       </w:pPr>
     </w:p>
@@ -96,14 +91,12 @@
               <w:rPr>
                 <w:rFonts w:ascii="Arial" w:hAnsi="Arial" w:cs="Arial"/>
                 <w:b/>
-                <w:sz w:val="22"/>
               </w:rPr>
             </w:pPr>
             <w:r>
               <w:rPr>
                 <w:rFonts w:ascii="Arial" w:hAnsi="Arial" w:cs="Arial"/>
                 <w:b/>
-                <w:sz w:val="22"/>
               </w:rPr>
               <w:t>Version</w:t>
             </w:r>
@@ -120,14 +113,12 @@
               <w:rPr>
                 <w:rFonts w:ascii="Arial" w:hAnsi="Arial" w:cs="Arial"/>
                 <w:b/>
-                <w:sz w:val="22"/>
               </w:rPr>
             </w:pPr>
             <w:r>
               <w:rPr>
                 <w:rFonts w:ascii="Arial" w:hAnsi="Arial" w:cs="Arial"/>
                 <w:b/>
-                <w:sz w:val="22"/>
               </w:rPr>
               <w:t>Modification date</w:t>
             </w:r>
@@ -144,14 +135,12 @@
               <w:rPr>
                 <w:rFonts w:ascii="Arial" w:hAnsi="Arial" w:cs="Arial"/>
                 <w:b/>
-                <w:sz w:val="22"/>
               </w:rPr>
             </w:pPr>
             <w:r>
               <w:rPr>
                 <w:rFonts w:ascii="Arial" w:hAnsi="Arial" w:cs="Arial"/>
                 <w:b/>
-                <w:sz w:val="22"/>
               </w:rPr>
               <w:t>Author</w:t>
             </w:r>
@@ -168,14 +157,12 @@
               <w:rPr>
                 <w:rFonts w:ascii="Arial" w:hAnsi="Arial" w:cs="Arial"/>
                 <w:b/>
-                <w:sz w:val="22"/>
               </w:rPr>
             </w:pPr>
             <w:r>
               <w:rPr>
                 <w:rFonts w:ascii="Arial" w:hAnsi="Arial" w:cs="Arial"/>
                 <w:b/>
-                <w:sz w:val="22"/>
               </w:rPr>
               <w:t>Comments</w:t>
             </w:r>
@@ -196,13 +183,11 @@
               <w:jc w:val="center"/>
               <w:rPr>
                 <w:rFonts w:ascii="Arial" w:hAnsi="Arial" w:cs="Arial"/>
-                <w:sz w:val="22"/>
               </w:rPr>
             </w:pPr>
             <w:r>
               <w:rPr>
                 <w:rFonts w:ascii="Arial" w:hAnsi="Arial" w:cs="Arial"/>
-                <w:sz w:val="22"/>
               </w:rPr>
               <w:t>1.0</w:t>
             </w:r>
@@ -218,20 +203,17 @@
               <w:jc w:val="center"/>
               <w:rPr>
                 <w:rFonts w:ascii="Arial" w:hAnsi="Arial" w:cs="Arial"/>
-                <w:sz w:val="22"/>
               </w:rPr>
             </w:pPr>
             <w:r>
               <w:rPr>
                 <w:rFonts w:ascii="Arial" w:hAnsi="Arial" w:cs="Arial"/>
-                <w:sz w:val="22"/>
               </w:rPr>
               <w:t>July 5</w:t>
             </w:r>
             <w:r>
               <w:rPr>
                 <w:rFonts w:ascii="Arial" w:hAnsi="Arial" w:cs="Arial"/>
-                <w:sz w:val="22"/>
               </w:rPr>
               <w:t>, 2016</w:t>
             </w:r>
@@ -247,13 +229,11 @@
               <w:jc w:val="center"/>
               <w:rPr>
                 <w:rFonts w:ascii="Arial" w:hAnsi="Arial" w:cs="Arial"/>
-                <w:sz w:val="22"/>
               </w:rPr>
             </w:pPr>
             <w:r>
               <w:rPr>
                 <w:rFonts w:ascii="Arial" w:hAnsi="Arial" w:cs="Arial"/>
-                <w:sz w:val="22"/>
               </w:rPr>
               <w:t>Evan Situ</w:t>
             </w:r>
@@ -269,7 +249,6 @@
               <w:jc w:val="center"/>
               <w:rPr>
                 <w:rFonts w:ascii="Arial" w:hAnsi="Arial" w:cs="Arial"/>
-                <w:sz w:val="22"/>
               </w:rPr>
             </w:pPr>
           </w:p>
@@ -289,13 +268,11 @@
               <w:jc w:val="center"/>
               <w:rPr>
                 <w:rFonts w:ascii="Arial" w:hAnsi="Arial" w:cs="Arial"/>
-                <w:sz w:val="22"/>
               </w:rPr>
             </w:pPr>
             <w:r>
               <w:rPr>
                 <w:rFonts w:ascii="Arial" w:hAnsi="Arial" w:cs="Arial"/>
-                <w:sz w:val="22"/>
               </w:rPr>
               <w:t>1.1</w:t>
             </w:r>
@@ -311,13 +288,11 @@
               <w:jc w:val="center"/>
               <w:rPr>
                 <w:rFonts w:ascii="Arial" w:hAnsi="Arial" w:cs="Arial"/>
-                <w:sz w:val="22"/>
               </w:rPr>
             </w:pPr>
             <w:r>
               <w:rPr>
                 <w:rFonts w:ascii="Arial" w:hAnsi="Arial" w:cs="Arial"/>
-                <w:sz w:val="22"/>
               </w:rPr>
               <w:t>August 28, 2016</w:t>
             </w:r>
@@ -333,13 +308,11 @@
               <w:jc w:val="center"/>
               <w:rPr>
                 <w:rFonts w:ascii="Arial" w:hAnsi="Arial" w:cs="Arial"/>
-                <w:sz w:val="22"/>
               </w:rPr>
             </w:pPr>
             <w:r>
               <w:rPr>
                 <w:rFonts w:ascii="Arial" w:hAnsi="Arial" w:cs="Arial"/>
-                <w:sz w:val="22"/>
               </w:rPr>
               <w:t>Evan Situ</w:t>
             </w:r>
@@ -355,13 +328,11 @@
               <w:jc w:val="center"/>
               <w:rPr>
                 <w:rFonts w:ascii="Arial" w:hAnsi="Arial" w:cs="Arial"/>
-                <w:sz w:val="22"/>
               </w:rPr>
             </w:pPr>
             <w:r>
               <w:rPr>
                 <w:rFonts w:ascii="Arial" w:hAnsi="Arial" w:cs="Arial"/>
-                <w:sz w:val="22"/>
               </w:rPr>
               <w:t>Split the instructor document</w:t>
             </w:r>
@@ -382,13 +353,11 @@
               <w:jc w:val="center"/>
               <w:rPr>
                 <w:rFonts w:ascii="Arial" w:hAnsi="Arial" w:cs="Arial"/>
-                <w:sz w:val="22"/>
               </w:rPr>
             </w:pPr>
             <w:r>
               <w:rPr>
                 <w:rFonts w:ascii="Arial" w:hAnsi="Arial" w:cs="Arial"/>
-                <w:sz w:val="22"/>
               </w:rPr>
               <w:t>1.2</w:t>
             </w:r>
@@ -404,13 +373,11 @@
               <w:jc w:val="center"/>
               <w:rPr>
                 <w:rFonts w:ascii="Arial" w:hAnsi="Arial" w:cs="Arial"/>
-                <w:sz w:val="22"/>
               </w:rPr>
             </w:pPr>
             <w:r>
               <w:rPr>
                 <w:rFonts w:ascii="Arial" w:hAnsi="Arial" w:cs="Arial"/>
-                <w:sz w:val="22"/>
               </w:rPr>
               <w:t>August 28, 2016</w:t>
             </w:r>
@@ -426,13 +393,11 @@
               <w:jc w:val="center"/>
               <w:rPr>
                 <w:rFonts w:ascii="Arial" w:hAnsi="Arial" w:cs="Arial"/>
-                <w:sz w:val="22"/>
               </w:rPr>
             </w:pPr>
             <w:r>
               <w:rPr>
                 <w:rFonts w:ascii="Arial" w:hAnsi="Arial" w:cs="Arial"/>
-                <w:sz w:val="22"/>
               </w:rPr>
               <w:t>Evan Situ</w:t>
             </w:r>
@@ -448,27 +413,23 @@
               <w:jc w:val="center"/>
               <w:rPr>
                 <w:rFonts w:ascii="Arial" w:hAnsi="Arial" w:cs="Arial"/>
-                <w:sz w:val="22"/>
               </w:rPr>
             </w:pPr>
             <w:r>
               <w:rPr>
                 <w:rFonts w:ascii="Arial" w:hAnsi="Arial" w:cs="Arial"/>
-                <w:sz w:val="22"/>
               </w:rPr>
               <w:t>Added Section 6</w:t>
             </w:r>
             <w:r>
               <w:rPr>
                 <w:rFonts w:ascii="Arial" w:hAnsi="Arial" w:cs="Arial"/>
-                <w:sz w:val="22"/>
               </w:rPr>
               <w:t xml:space="preserve"> and 4.1</w:t>
             </w:r>
             <w:r>
               <w:rPr>
                 <w:rFonts w:ascii="Arial" w:hAnsi="Arial" w:cs="Arial"/>
-                <w:sz w:val="22"/>
               </w:rPr>
               <w:t xml:space="preserve"> and 1.4</w:t>
             </w:r>
@@ -489,13 +450,11 @@
               <w:jc w:val="center"/>
               <w:rPr>
                 <w:rFonts w:ascii="Arial" w:hAnsi="Arial" w:cs="Arial"/>
-                <w:sz w:val="22"/>
               </w:rPr>
             </w:pPr>
             <w:r>
               <w:rPr>
                 <w:rFonts w:ascii="Arial" w:hAnsi="Arial" w:cs="Arial"/>
-                <w:sz w:val="22"/>
               </w:rPr>
               <w:t>1.3</w:t>
             </w:r>
@@ -511,13 +470,11 @@
               <w:jc w:val="center"/>
               <w:rPr>
                 <w:rFonts w:ascii="Arial" w:hAnsi="Arial" w:cs="Arial"/>
-                <w:sz w:val="22"/>
               </w:rPr>
             </w:pPr>
             <w:r>
               <w:rPr>
                 <w:rFonts w:ascii="Arial" w:hAnsi="Arial" w:cs="Arial"/>
-                <w:sz w:val="22"/>
               </w:rPr>
               <w:t>October 19, 2016</w:t>
             </w:r>
@@ -533,13 +490,11 @@
               <w:jc w:val="center"/>
               <w:rPr>
                 <w:rFonts w:ascii="Arial" w:hAnsi="Arial" w:cs="Arial"/>
-                <w:sz w:val="22"/>
               </w:rPr>
             </w:pPr>
             <w:r>
               <w:rPr>
                 <w:rFonts w:ascii="Arial" w:hAnsi="Arial" w:cs="Arial"/>
-                <w:sz w:val="22"/>
               </w:rPr>
               <w:t>Michelle Zheng</w:t>
             </w:r>
@@ -555,20 +510,17 @@
               <w:jc w:val="center"/>
               <w:rPr>
                 <w:rFonts w:ascii="Arial" w:hAnsi="Arial" w:cs="Arial"/>
-                <w:sz w:val="22"/>
               </w:rPr>
             </w:pPr>
             <w:r>
               <w:rPr>
                 <w:rFonts w:ascii="Arial" w:hAnsi="Arial" w:cs="Arial"/>
-                <w:sz w:val="22"/>
               </w:rPr>
               <w:t xml:space="preserve">Edited Section </w:t>
             </w:r>
             <w:r>
               <w:rPr>
                 <w:rFonts w:ascii="Arial" w:hAnsi="Arial" w:cs="Arial"/>
-                <w:sz w:val="22"/>
               </w:rPr>
               <w:t>6</w:t>
             </w:r>
@@ -589,13 +541,11 @@
               <w:jc w:val="center"/>
               <w:rPr>
                 <w:rFonts w:ascii="Arial" w:hAnsi="Arial" w:cs="Arial"/>
-                <w:sz w:val="22"/>
               </w:rPr>
             </w:pPr>
             <w:r>
               <w:rPr>
                 <w:rFonts w:ascii="Arial" w:hAnsi="Arial" w:cs="Arial"/>
-                <w:sz w:val="22"/>
               </w:rPr>
               <w:t>1.4</w:t>
             </w:r>
@@ -611,13 +561,11 @@
               <w:jc w:val="center"/>
               <w:rPr>
                 <w:rFonts w:ascii="Arial" w:hAnsi="Arial" w:cs="Arial"/>
-                <w:sz w:val="22"/>
               </w:rPr>
             </w:pPr>
             <w:r>
               <w:rPr>
                 <w:rFonts w:ascii="Arial" w:hAnsi="Arial" w:cs="Arial"/>
-                <w:sz w:val="22"/>
               </w:rPr>
               <w:t>October 28, 2016</w:t>
             </w:r>
@@ -633,13 +581,11 @@
               <w:jc w:val="center"/>
               <w:rPr>
                 <w:rFonts w:ascii="Arial" w:hAnsi="Arial" w:cs="Arial"/>
-                <w:sz w:val="22"/>
               </w:rPr>
             </w:pPr>
             <w:r>
               <w:rPr>
                 <w:rFonts w:ascii="Arial" w:hAnsi="Arial" w:cs="Arial"/>
-                <w:sz w:val="22"/>
               </w:rPr>
               <w:t>Evan Situ</w:t>
             </w:r>
@@ -655,13 +601,11 @@
               <w:jc w:val="center"/>
               <w:rPr>
                 <w:rFonts w:ascii="Arial" w:hAnsi="Arial" w:cs="Arial"/>
-                <w:sz w:val="22"/>
               </w:rPr>
             </w:pPr>
             <w:r>
               <w:rPr>
                 <w:rFonts w:ascii="Arial" w:hAnsi="Arial" w:cs="Arial"/>
-                <w:sz w:val="22"/>
               </w:rPr>
               <w:t>Added New Section 5: Add New Course</w:t>
             </w:r>
@@ -682,13 +626,11 @@
               <w:jc w:val="center"/>
               <w:rPr>
                 <w:rFonts w:ascii="Arial" w:hAnsi="Arial" w:cs="Arial"/>
-                <w:sz w:val="22"/>
               </w:rPr>
             </w:pPr>
             <w:r>
               <w:rPr>
                 <w:rFonts w:ascii="Arial" w:hAnsi="Arial" w:cs="Arial"/>
-                <w:sz w:val="22"/>
               </w:rPr>
               <w:t>1.5</w:t>
             </w:r>
@@ -704,13 +646,11 @@
               <w:jc w:val="center"/>
               <w:rPr>
                 <w:rFonts w:ascii="Arial" w:hAnsi="Arial" w:cs="Arial"/>
-                <w:sz w:val="22"/>
               </w:rPr>
             </w:pPr>
             <w:r>
               <w:rPr>
                 <w:rFonts w:ascii="Arial" w:hAnsi="Arial" w:cs="Arial"/>
-                <w:sz w:val="22"/>
               </w:rPr>
               <w:t>November 8, 2016</w:t>
             </w:r>
@@ -726,13 +666,11 @@
               <w:jc w:val="center"/>
               <w:rPr>
                 <w:rFonts w:ascii="Arial" w:hAnsi="Arial" w:cs="Arial"/>
-                <w:sz w:val="22"/>
               </w:rPr>
             </w:pPr>
             <w:r>
               <w:rPr>
                 <w:rFonts w:ascii="Arial" w:hAnsi="Arial" w:cs="Arial"/>
-                <w:sz w:val="22"/>
               </w:rPr>
               <w:t>Michelle Zheng</w:t>
             </w:r>
@@ -748,18 +686,14 @@
               <w:jc w:val="center"/>
               <w:rPr>
                 <w:rFonts w:ascii="Arial" w:hAnsi="Arial" w:cs="Arial"/>
-                <w:sz w:val="22"/>
               </w:rPr>
             </w:pPr>
             <w:r>
               <w:rPr>
                 <w:rFonts w:ascii="Arial" w:hAnsi="Arial" w:cs="Arial"/>
-                <w:sz w:val="22"/>
               </w:rPr>
               <w:t>Added introduction, moved sections around, general modifications based on Spencer’s notes</w:t>
             </w:r>
-            <w:bookmarkStart w:id="0" w:name="_GoBack"/>
-            <w:bookmarkEnd w:id="0"/>
           </w:p>
         </w:tc>
       </w:tr>
@@ -774,7 +708,6 @@
         <w:rPr>
           <w:rFonts w:ascii="Arial" w:hAnsi="Arial" w:cs="Arial"/>
           <w:b/>
-          <w:sz w:val="28"/>
           <w:u w:val="single"/>
         </w:rPr>
       </w:pPr>
@@ -789,7 +722,6 @@
         <w:rPr>
           <w:rFonts w:ascii="Arial" w:hAnsi="Arial" w:cs="Arial"/>
           <w:b/>
-          <w:sz w:val="28"/>
           <w:u w:val="single"/>
         </w:rPr>
       </w:pPr>
@@ -832,32 +764,15 @@
         <w:rPr>
           <w:rFonts w:ascii="Arial" w:hAnsi="Arial" w:cs="Arial"/>
           <w:b/>
-          <w:sz w:val="28"/>
         </w:rPr>
       </w:pPr>
       <w:r>
         <w:rPr>
           <w:rFonts w:ascii="Arial" w:hAnsi="Arial" w:cs="Arial"/>
           <w:b/>
-          <w:sz w:val="28"/>
         </w:rPr>
         <w:t>Table of Contents</w:t>
       </w:r>
-    </w:p>
-    <w:p>
-      <w:pPr>
-        <w:pStyle w:val="TOC1"/>
-        <w:tabs>
-          <w:tab w:val="right" w:leader="dot" w:pos="9350"/>
-        </w:tabs>
-        <w:jc w:val="center"/>
-        <w:rPr>
-          <w:rFonts w:ascii="Arial" w:hAnsi="Arial" w:cs="Arial"/>
-          <w:b/>
-          <w:sz w:val="28"/>
-          <w:u w:val="single"/>
-        </w:rPr>
-      </w:pPr>
     </w:p>
     <w:p>
       <w:pPr>
@@ -907,7 +822,7 @@
         </w:rPr>
         <w:fldChar w:fldCharType="separate"/>
       </w:r>
-      <w:hyperlink w:anchor="_Toc466378397" w:history="1">
+      <w:hyperlink w:anchor="_Toc466465559" w:history="1">
         <w:r>
           <w:rPr>
             <w:rStyle w:val="Hyperlink"/>
@@ -931,7 +846,7 @@
             <w:rFonts w:ascii="Arial" w:hAnsi="Arial" w:cs="Arial"/>
             <w:noProof/>
           </w:rPr>
-          <w:t>Pre-requisites</w:t>
+          <w:t>Introduction</w:t>
         </w:r>
         <w:r>
           <w:rPr>
@@ -955,7 +870,7 @@
             <w:noProof/>
             <w:webHidden/>
           </w:rPr>
-          <w:instrText xml:space="preserve"> PAGEREF _Toc466378397 \h </w:instrText>
+          <w:instrText xml:space="preserve"> PAGEREF _Toc466465559 \h </w:instrText>
         </w:r>
         <w:r>
           <w:rPr>
@@ -1004,7 +919,7 @@
           <w:szCs w:val="22"/>
         </w:rPr>
       </w:pPr>
-      <w:hyperlink w:anchor="_Toc466378398" w:history="1">
+      <w:hyperlink w:anchor="_Toc466465560" w:history="1">
         <w:r>
           <w:rPr>
             <w:rStyle w:val="Hyperlink"/>
@@ -1028,7 +943,7 @@
             <w:rFonts w:ascii="Arial" w:hAnsi="Arial" w:cs="Arial"/>
             <w:noProof/>
           </w:rPr>
-          <w:t>Annual Timeline</w:t>
+          <w:t>Pre-requisites</w:t>
         </w:r>
         <w:r>
           <w:rPr>
@@ -1052,7 +967,7 @@
             <w:noProof/>
             <w:webHidden/>
           </w:rPr>
-          <w:instrText xml:space="preserve"> PAGEREF _Toc466378398 \h </w:instrText>
+          <w:instrText xml:space="preserve"> PAGEREF _Toc466465560 \h </w:instrText>
         </w:r>
         <w:r>
           <w:rPr>
@@ -1101,7 +1016,7 @@
           <w:szCs w:val="22"/>
         </w:rPr>
       </w:pPr>
-      <w:hyperlink w:anchor="_Toc466378399" w:history="1">
+      <w:hyperlink w:anchor="_Toc466465561" w:history="1">
         <w:r>
           <w:rPr>
             <w:rStyle w:val="Hyperlink"/>
@@ -1125,7 +1040,7 @@
             <w:rFonts w:ascii="Arial" w:hAnsi="Arial" w:cs="Arial"/>
             <w:noProof/>
           </w:rPr>
-          <w:t>Check Out and Check In Files</w:t>
+          <w:t>Annual Timeline</w:t>
         </w:r>
         <w:r>
           <w:rPr>
@@ -1149,7 +1064,7 @@
             <w:noProof/>
             <w:webHidden/>
           </w:rPr>
-          <w:instrText xml:space="preserve"> PAGEREF _Toc466378399 \h </w:instrText>
+          <w:instrText xml:space="preserve"> PAGEREF _Toc466465561 \h </w:instrText>
         </w:r>
         <w:r>
           <w:rPr>
@@ -1172,7 +1087,7 @@
             <w:noProof/>
             <w:webHidden/>
           </w:rPr>
-          <w:t>3</w:t>
+          <w:t>2</w:t>
         </w:r>
         <w:r>
           <w:rPr>
@@ -1198,7 +1113,7 @@
           <w:szCs w:val="22"/>
         </w:rPr>
       </w:pPr>
-      <w:hyperlink w:anchor="_Toc466378400" w:history="1">
+      <w:hyperlink w:anchor="_Toc466465562" w:history="1">
         <w:r>
           <w:rPr>
             <w:rStyle w:val="Hyperlink"/>
@@ -1222,7 +1137,7 @@
             <w:rFonts w:ascii="Arial" w:hAnsi="Arial" w:cs="Arial"/>
             <w:noProof/>
           </w:rPr>
-          <w:t>Department Input</w:t>
+          <w:t>Check Out and Check In Files</w:t>
         </w:r>
         <w:r>
           <w:rPr>
@@ -1246,7 +1161,7 @@
             <w:noProof/>
             <w:webHidden/>
           </w:rPr>
-          <w:instrText xml:space="preserve"> PAGEREF _Toc466378400 \h </w:instrText>
+          <w:instrText xml:space="preserve"> PAGEREF _Toc466465562 \h </w:instrText>
         </w:r>
         <w:r>
           <w:rPr>
@@ -1295,14 +1210,14 @@
           <w:szCs w:val="22"/>
         </w:rPr>
       </w:pPr>
-      <w:hyperlink w:anchor="_Toc466378401" w:history="1">
+      <w:hyperlink w:anchor="_Toc466465563" w:history="1">
         <w:r>
           <w:rPr>
             <w:rStyle w:val="Hyperlink"/>
             <w:rFonts w:ascii="Arial" w:hAnsi="Arial" w:cs="Arial"/>
             <w:noProof/>
           </w:rPr>
-          <w:t>3.</w:t>
+          <w:t>5.</w:t>
         </w:r>
         <w:r>
           <w:rPr>
@@ -1319,7 +1234,7 @@
             <w:rFonts w:ascii="Arial" w:hAnsi="Arial" w:cs="Arial"/>
             <w:noProof/>
           </w:rPr>
-          <w:t>Curriculum Committee Recommendations</w:t>
+          <w:t>Department Input</w:t>
         </w:r>
         <w:r>
           <w:rPr>
@@ -1343,7 +1258,7 @@
             <w:noProof/>
             <w:webHidden/>
           </w:rPr>
-          <w:instrText xml:space="preserve"> PAGEREF _Toc466378401 \h </w:instrText>
+          <w:instrText xml:space="preserve"> PAGEREF _Toc466465563 \h </w:instrText>
         </w:r>
         <w:r>
           <w:rPr>
@@ -1366,7 +1281,7 @@
             <w:noProof/>
             <w:webHidden/>
           </w:rPr>
-          <w:t>7</w:t>
+          <w:t>3</w:t>
         </w:r>
         <w:r>
           <w:rPr>
@@ -1392,14 +1307,14 @@
           <w:szCs w:val="22"/>
         </w:rPr>
       </w:pPr>
-      <w:hyperlink w:anchor="_Toc466378402" w:history="1">
+      <w:hyperlink w:anchor="_Toc466465564" w:history="1">
         <w:r>
           <w:rPr>
             <w:rStyle w:val="Hyperlink"/>
             <w:rFonts w:ascii="Arial" w:hAnsi="Arial" w:cs="Arial"/>
             <w:noProof/>
           </w:rPr>
-          <w:t>4.</w:t>
+          <w:t>6.</w:t>
         </w:r>
         <w:r>
           <w:rPr>
@@ -1416,7 +1331,7 @@
             <w:rFonts w:ascii="Arial" w:hAnsi="Arial" w:cs="Arial"/>
             <w:noProof/>
           </w:rPr>
-          <w:t>Add New Course</w:t>
+          <w:t>Curriculum Committee Recommendations</w:t>
         </w:r>
         <w:r>
           <w:rPr>
@@ -1440,7 +1355,7 @@
             <w:noProof/>
             <w:webHidden/>
           </w:rPr>
-          <w:instrText xml:space="preserve"> PAGEREF _Toc466378402 \h </w:instrText>
+          <w:instrText xml:space="preserve"> PAGEREF _Toc466465564 \h </w:instrText>
         </w:r>
         <w:r>
           <w:rPr>
@@ -1463,7 +1378,7 @@
             <w:noProof/>
             <w:webHidden/>
           </w:rPr>
-          <w:t>9</w:t>
+          <w:t>7</w:t>
         </w:r>
         <w:r>
           <w:rPr>
@@ -1489,14 +1404,14 @@
           <w:szCs w:val="22"/>
         </w:rPr>
       </w:pPr>
-      <w:hyperlink w:anchor="_Toc466378403" w:history="1">
+      <w:hyperlink w:anchor="_Toc466465565" w:history="1">
         <w:r>
           <w:rPr>
             <w:rStyle w:val="Hyperlink"/>
             <w:rFonts w:ascii="Arial" w:hAnsi="Arial" w:cs="Arial"/>
             <w:noProof/>
           </w:rPr>
-          <w:t>5.</w:t>
+          <w:t>7.</w:t>
         </w:r>
         <w:r>
           <w:rPr>
@@ -1513,7 +1428,7 @@
             <w:rFonts w:ascii="Arial" w:hAnsi="Arial" w:cs="Arial"/>
             <w:noProof/>
           </w:rPr>
-          <w:t>Edit Courses and Programs Mapping</w:t>
+          <w:t>Add New Course</w:t>
         </w:r>
         <w:r>
           <w:rPr>
@@ -1537,7 +1452,7 @@
             <w:noProof/>
             <w:webHidden/>
           </w:rPr>
-          <w:instrText xml:space="preserve"> PAGEREF _Toc466378403 \h </w:instrText>
+          <w:instrText xml:space="preserve"> PAGEREF _Toc466465565 \h </w:instrText>
         </w:r>
         <w:r>
           <w:rPr>
@@ -1586,14 +1501,14 @@
           <w:szCs w:val="22"/>
         </w:rPr>
       </w:pPr>
-      <w:hyperlink w:anchor="_Toc466378404" w:history="1">
+      <w:hyperlink w:anchor="_Toc466465566" w:history="1">
         <w:r>
           <w:rPr>
             <w:rStyle w:val="Hyperlink"/>
             <w:rFonts w:ascii="Arial" w:hAnsi="Arial" w:cs="Arial"/>
             <w:noProof/>
           </w:rPr>
-          <w:t>6.</w:t>
+          <w:t>8.</w:t>
         </w:r>
         <w:r>
           <w:rPr>
@@ -1610,7 +1525,7 @@
             <w:rFonts w:ascii="Arial" w:hAnsi="Arial" w:cs="Arial"/>
             <w:noProof/>
           </w:rPr>
-          <w:t>Add a New Course to a Process</w:t>
+          <w:t>Edit Courses and Programs Mapping</w:t>
         </w:r>
         <w:r>
           <w:rPr>
@@ -1634,7 +1549,7 @@
             <w:noProof/>
             <w:webHidden/>
           </w:rPr>
-          <w:instrText xml:space="preserve"> PAGEREF _Toc466378404 \h </w:instrText>
+          <w:instrText xml:space="preserve"> PAGEREF _Toc466465566 \h </w:instrText>
         </w:r>
         <w:r>
           <w:rPr>
@@ -1657,7 +1572,7 @@
             <w:noProof/>
             <w:webHidden/>
           </w:rPr>
-          <w:t>12</w:t>
+          <w:t>11</w:t>
         </w:r>
         <w:r>
           <w:rPr>
@@ -1683,14 +1598,14 @@
           <w:szCs w:val="22"/>
         </w:rPr>
       </w:pPr>
-      <w:hyperlink w:anchor="_Toc466378405" w:history="1">
+      <w:hyperlink w:anchor="_Toc466465567" w:history="1">
         <w:r>
           <w:rPr>
             <w:rStyle w:val="Hyperlink"/>
             <w:rFonts w:ascii="Arial" w:hAnsi="Arial" w:cs="Arial"/>
             <w:noProof/>
           </w:rPr>
-          <w:t>7.</w:t>
+          <w:t>9.</w:t>
         </w:r>
         <w:r>
           <w:rPr>
@@ -1707,6 +1622,103 @@
             <w:rFonts w:ascii="Arial" w:hAnsi="Arial" w:cs="Arial"/>
             <w:noProof/>
           </w:rPr>
+          <w:t>Add a New Course to a Process</w:t>
+        </w:r>
+        <w:r>
+          <w:rPr>
+            <w:rFonts w:ascii="Arial" w:hAnsi="Arial" w:cs="Arial"/>
+            <w:noProof/>
+            <w:webHidden/>
+          </w:rPr>
+          <w:tab/>
+        </w:r>
+        <w:r>
+          <w:rPr>
+            <w:rFonts w:ascii="Arial" w:hAnsi="Arial" w:cs="Arial"/>
+            <w:noProof/>
+            <w:webHidden/>
+          </w:rPr>
+          <w:fldChar w:fldCharType="begin"/>
+        </w:r>
+        <w:r>
+          <w:rPr>
+            <w:rFonts w:ascii="Arial" w:hAnsi="Arial" w:cs="Arial"/>
+            <w:noProof/>
+            <w:webHidden/>
+          </w:rPr>
+          <w:instrText xml:space="preserve"> PAGEREF _Toc466465567 \h </w:instrText>
+        </w:r>
+        <w:r>
+          <w:rPr>
+            <w:rFonts w:ascii="Arial" w:hAnsi="Arial" w:cs="Arial"/>
+            <w:noProof/>
+            <w:webHidden/>
+          </w:rPr>
+        </w:r>
+        <w:r>
+          <w:rPr>
+            <w:rFonts w:ascii="Arial" w:hAnsi="Arial" w:cs="Arial"/>
+            <w:noProof/>
+            <w:webHidden/>
+          </w:rPr>
+          <w:fldChar w:fldCharType="separate"/>
+        </w:r>
+        <w:r>
+          <w:rPr>
+            <w:rFonts w:ascii="Arial" w:hAnsi="Arial" w:cs="Arial"/>
+            <w:noProof/>
+            <w:webHidden/>
+          </w:rPr>
+          <w:t>13</w:t>
+        </w:r>
+        <w:r>
+          <w:rPr>
+            <w:rFonts w:ascii="Arial" w:hAnsi="Arial" w:cs="Arial"/>
+            <w:noProof/>
+            <w:webHidden/>
+          </w:rPr>
+          <w:fldChar w:fldCharType="end"/>
+        </w:r>
+      </w:hyperlink>
+    </w:p>
+    <w:p>
+      <w:pPr>
+        <w:pStyle w:val="TOC1"/>
+        <w:tabs>
+          <w:tab w:val="left" w:pos="660"/>
+          <w:tab w:val="right" w:leader="dot" w:pos="9350"/>
+        </w:tabs>
+        <w:rPr>
+          <w:rFonts w:ascii="Arial" w:eastAsiaTheme="minorEastAsia" w:hAnsi="Arial" w:cs="Arial"/>
+          <w:noProof/>
+          <w:sz w:val="22"/>
+          <w:szCs w:val="22"/>
+        </w:rPr>
+      </w:pPr>
+      <w:hyperlink w:anchor="_Toc466465568" w:history="1">
+        <w:r>
+          <w:rPr>
+            <w:rStyle w:val="Hyperlink"/>
+            <w:rFonts w:ascii="Arial" w:hAnsi="Arial" w:cs="Arial"/>
+            <w:noProof/>
+          </w:rPr>
+          <w:t>10.</w:t>
+        </w:r>
+        <w:r>
+          <w:rPr>
+            <w:rFonts w:ascii="Arial" w:eastAsiaTheme="minorEastAsia" w:hAnsi="Arial" w:cs="Arial"/>
+            <w:noProof/>
+            <w:sz w:val="22"/>
+            <w:szCs w:val="22"/>
+          </w:rPr>
+          <w:tab/>
+        </w:r>
+        <w:r>
+          <w:rPr>
+            <w:rStyle w:val="Hyperlink"/>
+            <w:rFonts w:ascii="Arial" w:hAnsi="Arial" w:cs="Arial"/>
+            <w:noProof/>
+          </w:rPr>
           <w:t>Reports</w:t>
         </w:r>
         <w:r>
@@ -1731,7 +1743,7 @@
             <w:noProof/>
             <w:webHidden/>
           </w:rPr>
-          <w:instrText xml:space="preserve"> PAGEREF _Toc466378405 \h </w:instrText>
+          <w:instrText xml:space="preserve"> PAGEREF _Toc466465568 \h </w:instrText>
         </w:r>
         <w:r>
           <w:rPr>
@@ -1754,7 +1766,7 @@
             <w:noProof/>
             <w:webHidden/>
           </w:rPr>
-          <w:t>13</w:t>
+          <w:t>14</w:t>
         </w:r>
         <w:r>
           <w:rPr>
@@ -1765,6 +1777,119 @@
           <w:fldChar w:fldCharType="end"/>
         </w:r>
       </w:hyperlink>
+    </w:p>
+    <w:p>
+      <w:pPr>
+        <w:pStyle w:val="TOC1"/>
+        <w:tabs>
+          <w:tab w:val="left" w:pos="660"/>
+          <w:tab w:val="right" w:leader="dot" w:pos="9350"/>
+        </w:tabs>
+        <w:rPr>
+          <w:rFonts w:ascii="Arial" w:eastAsiaTheme="minorEastAsia" w:hAnsi="Arial" w:cs="Arial"/>
+          <w:noProof/>
+          <w:sz w:val="22"/>
+          <w:szCs w:val="22"/>
+        </w:rPr>
+      </w:pPr>
+      <w:hyperlink w:anchor="_Toc466465569" w:history="1">
+        <w:r>
+          <w:rPr>
+            <w:rStyle w:val="Hyperlink"/>
+            <w:rFonts w:ascii="Arial" w:hAnsi="Arial" w:cs="Arial"/>
+            <w:noProof/>
+          </w:rPr>
+          <w:t>11.</w:t>
+        </w:r>
+        <w:r>
+          <w:rPr>
+            <w:rFonts w:ascii="Arial" w:eastAsiaTheme="minorEastAsia" w:hAnsi="Arial" w:cs="Arial"/>
+            <w:noProof/>
+            <w:sz w:val="22"/>
+            <w:szCs w:val="22"/>
+          </w:rPr>
+          <w:tab/>
+        </w:r>
+        <w:r>
+          <w:rPr>
+            <w:rStyle w:val="Hyperlink"/>
+            <w:rFonts w:ascii="Arial" w:hAnsi="Arial" w:cs="Arial"/>
+            <w:noProof/>
+          </w:rPr>
+          <w:t>Other Vena Resources</w:t>
+        </w:r>
+        <w:r>
+          <w:rPr>
+            <w:rFonts w:ascii="Arial" w:hAnsi="Arial" w:cs="Arial"/>
+            <w:noProof/>
+            <w:webHidden/>
+          </w:rPr>
+          <w:tab/>
+        </w:r>
+        <w:r>
+          <w:rPr>
+            <w:rFonts w:ascii="Arial" w:hAnsi="Arial" w:cs="Arial"/>
+            <w:noProof/>
+            <w:webHidden/>
+          </w:rPr>
+          <w:fldChar w:fldCharType="begin"/>
+        </w:r>
+        <w:r>
+          <w:rPr>
+            <w:rFonts w:ascii="Arial" w:hAnsi="Arial" w:cs="Arial"/>
+            <w:noProof/>
+            <w:webHidden/>
+          </w:rPr>
+          <w:instrText xml:space="preserve"> PAGEREF _Toc466465569 \h </w:instrText>
+        </w:r>
+        <w:r>
+          <w:rPr>
+            <w:rFonts w:ascii="Arial" w:hAnsi="Arial" w:cs="Arial"/>
+            <w:noProof/>
+            <w:webHidden/>
+          </w:rPr>
+        </w:r>
+        <w:r>
+          <w:rPr>
+            <w:rFonts w:ascii="Arial" w:hAnsi="Arial" w:cs="Arial"/>
+            <w:noProof/>
+            <w:webHidden/>
+          </w:rPr>
+          <w:fldChar w:fldCharType="separate"/>
+        </w:r>
+        <w:r>
+          <w:rPr>
+            <w:rFonts w:ascii="Arial" w:hAnsi="Arial" w:cs="Arial"/>
+            <w:noProof/>
+            <w:webHidden/>
+          </w:rPr>
+          <w:t>19</w:t>
+        </w:r>
+        <w:r>
+          <w:rPr>
+            <w:rFonts w:ascii="Arial" w:hAnsi="Arial" w:cs="Arial"/>
+            <w:noProof/>
+            <w:webHidden/>
+          </w:rPr>
+          <w:fldChar w:fldCharType="end"/>
+        </w:r>
+      </w:hyperlink>
+    </w:p>
+    <w:p>
+      <w:pPr>
+        <w:rPr>
+          <w:rFonts w:ascii="Arial" w:hAnsi="Arial" w:cs="Arial"/>
+        </w:rPr>
+      </w:pPr>
+      <w:r>
+        <w:rPr>
+          <w:rFonts w:ascii="Arial" w:hAnsi="Arial" w:cs="Arial"/>
+          <w:b/>
+          <w:bCs/>
+          <w:noProof/>
+        </w:rPr>
+        <w:fldChar w:fldCharType="end"/>
+      </w:r>
     </w:p>
     <w:p>
       <w:pPr>
@@ -1774,153 +1899,38 @@
           <w:tab w:val="right" w:leader="dot" w:pos="9350"/>
         </w:tabs>
         <w:rPr>
-          <w:rFonts w:ascii="Arial" w:eastAsiaTheme="minorEastAsia" w:hAnsi="Arial" w:cs="Arial"/>
+          <w:rFonts w:ascii="Arial" w:hAnsi="Arial" w:cs="Arial"/>
           <w:noProof/>
-          <w:sz w:val="22"/>
-          <w:szCs w:val="22"/>
-        </w:rPr>
-      </w:pPr>
-      <w:hyperlink w:anchor="_Toc466378406" w:history="1">
-        <w:r>
-          <w:rPr>
-            <w:rStyle w:val="Hyperlink"/>
-            <w:rFonts w:ascii="Arial" w:hAnsi="Arial" w:cs="Arial"/>
-            <w:noProof/>
-          </w:rPr>
-          <w:t>8.</w:t>
-        </w:r>
-        <w:r>
-          <w:rPr>
-            <w:rFonts w:ascii="Arial" w:eastAsiaTheme="minorEastAsia" w:hAnsi="Arial" w:cs="Arial"/>
-            <w:noProof/>
-            <w:sz w:val="22"/>
-            <w:szCs w:val="22"/>
-          </w:rPr>
-          <w:tab/>
-        </w:r>
-        <w:r>
-          <w:rPr>
-            <w:rStyle w:val="Hyperlink"/>
-            <w:rFonts w:ascii="Arial" w:hAnsi="Arial" w:cs="Arial"/>
-            <w:noProof/>
-          </w:rPr>
-          <w:t>Other Vena Resources</w:t>
-        </w:r>
-        <w:r>
-          <w:rPr>
-            <w:rFonts w:ascii="Arial" w:hAnsi="Arial" w:cs="Arial"/>
-            <w:noProof/>
-            <w:webHidden/>
-          </w:rPr>
-          <w:tab/>
-        </w:r>
-        <w:r>
-          <w:rPr>
-            <w:rFonts w:ascii="Arial" w:hAnsi="Arial" w:cs="Arial"/>
-            <w:noProof/>
-            <w:webHidden/>
-          </w:rPr>
-          <w:fldChar w:fldCharType="begin"/>
-        </w:r>
-        <w:r>
-          <w:rPr>
-            <w:rFonts w:ascii="Arial" w:hAnsi="Arial" w:cs="Arial"/>
-            <w:noProof/>
-            <w:webHidden/>
-          </w:rPr>
-          <w:instrText xml:space="preserve"> PAGEREF _Toc466378406 \h </w:instrText>
-        </w:r>
-        <w:r>
-          <w:rPr>
-            <w:rFonts w:ascii="Arial" w:hAnsi="Arial" w:cs="Arial"/>
-            <w:noProof/>
-            <w:webHidden/>
-          </w:rPr>
-        </w:r>
-        <w:r>
-          <w:rPr>
-            <w:rFonts w:ascii="Arial" w:hAnsi="Arial" w:cs="Arial"/>
-            <w:noProof/>
-            <w:webHidden/>
-          </w:rPr>
-          <w:fldChar w:fldCharType="separate"/>
-        </w:r>
-        <w:r>
-          <w:rPr>
-            <w:rFonts w:ascii="Arial" w:hAnsi="Arial" w:cs="Arial"/>
-            <w:noProof/>
-            <w:webHidden/>
-          </w:rPr>
-          <w:t>18</w:t>
-        </w:r>
-        <w:r>
-          <w:rPr>
-            <w:rFonts w:ascii="Arial" w:hAnsi="Arial" w:cs="Arial"/>
-            <w:noProof/>
-            <w:webHidden/>
-          </w:rPr>
-          <w:fldChar w:fldCharType="end"/>
-        </w:r>
-      </w:hyperlink>
-    </w:p>
-    <w:p>
-      <w:pPr>
-        <w:rPr>
-          <w:rFonts w:ascii="Arial" w:hAnsi="Arial" w:cs="Arial"/>
-        </w:rPr>
-      </w:pPr>
-      <w:r>
+        </w:rPr>
+      </w:pPr>
+    </w:p>
+    <w:p>
+      <w:pPr>
+        <w:jc w:val="center"/>
         <w:rPr>
           <w:rFonts w:ascii="Arial" w:hAnsi="Arial" w:cs="Arial"/>
           <w:b/>
-          <w:bCs/>
-          <w:noProof/>
-        </w:rPr>
-        <w:fldChar w:fldCharType="end"/>
-      </w:r>
-    </w:p>
-    <w:p>
-      <w:pPr>
-        <w:pStyle w:val="TOC1"/>
-        <w:tabs>
-          <w:tab w:val="left" w:pos="480"/>
-          <w:tab w:val="right" w:leader="dot" w:pos="9350"/>
-        </w:tabs>
-        <w:rPr>
-          <w:rFonts w:ascii="Arial" w:hAnsi="Arial" w:cs="Arial"/>
-          <w:noProof/>
-        </w:rPr>
-      </w:pPr>
-    </w:p>
-    <w:p>
-      <w:pPr>
-        <w:jc w:val="center"/>
+          <w:u w:val="single"/>
+        </w:rPr>
+      </w:pPr>
+    </w:p>
+    <w:p>
+      <w:pPr>
         <w:rPr>
           <w:rFonts w:ascii="Arial" w:hAnsi="Arial" w:cs="Arial"/>
           <w:b/>
-          <w:sz w:val="28"/>
           <w:u w:val="single"/>
         </w:rPr>
       </w:pPr>
-    </w:p>
-    <w:p>
-      <w:pPr>
+      <w:r>
         <w:rPr>
           <w:rFonts w:ascii="Arial" w:hAnsi="Arial" w:cs="Arial"/>
           <w:b/>
-          <w:sz w:val="28"/>
-          <w:u w:val="single"/>
-        </w:rPr>
-      </w:pPr>
-      <w:r>
-        <w:rPr>
-          <w:rFonts w:ascii="Arial" w:hAnsi="Arial" w:cs="Arial"/>
-          <w:b/>
         </w:rPr>
         <w:br w:type="page"/>
       </w:r>
-      <w:bookmarkStart w:id="1" w:name="_Pre-requisites"/>
-      <w:bookmarkEnd w:id="1"/>
+      <w:bookmarkStart w:id="0" w:name="_Pre-requisites"/>
+      <w:bookmarkEnd w:id="0"/>
     </w:p>
     <w:p>
       <w:pPr>
@@ -1929,19 +1939,23 @@
           <w:ilvl w:val="0"/>
           <w:numId w:val="1"/>
         </w:numPr>
+        <w:spacing w:before="0" w:after="0"/>
         <w:rPr>
           <w:sz w:val="24"/>
-        </w:rPr>
-      </w:pPr>
-      <w:bookmarkStart w:id="2" w:name="_Toc347489010"/>
-      <w:bookmarkStart w:id="3" w:name="_Toc466378397"/>
+          <w:szCs w:val="24"/>
+        </w:rPr>
+      </w:pPr>
+      <w:bookmarkStart w:id="1" w:name="_Toc347489010"/>
+      <w:bookmarkStart w:id="2" w:name="_Toc466465559"/>
       <w:r>
         <w:rPr>
           <w:sz w:val="24"/>
+          <w:szCs w:val="24"/>
         </w:rPr>
         <w:lastRenderedPageBreak/>
         <w:t>Introduction</w:t>
       </w:r>
+      <w:bookmarkEnd w:id="2"/>
     </w:p>
     <w:p>
       <w:pPr>
@@ -1982,56 +1996,16 @@
         <w:rPr>
           <w:rFonts w:ascii="Arial" w:hAnsi="Arial" w:cs="Arial"/>
         </w:rPr>
-        <w:t xml:space="preserve">This specific document outlines the information needed to </w:t>
-      </w:r>
-      <w:r>
-        <w:rPr>
-          <w:rFonts w:ascii="Arial" w:hAnsi="Arial" w:cs="Arial"/>
-        </w:rPr>
-        <w:t>modify</w:t>
-      </w:r>
-      <w:r>
-        <w:rPr>
-          <w:rFonts w:ascii="Arial" w:hAnsi="Arial" w:cs="Arial"/>
-        </w:rPr>
-        <w:t xml:space="preserve"> MEASURE. The tasks described here are for maintaining MEASURE at the </w:t>
-      </w:r>
-      <w:r>
-        <w:rPr>
-          <w:rFonts w:ascii="Arial" w:hAnsi="Arial" w:cs="Arial"/>
-        </w:rPr>
-        <w:t>department</w:t>
-      </w:r>
-      <w:r>
-        <w:rPr>
-          <w:rFonts w:ascii="Arial" w:hAnsi="Arial" w:cs="Arial"/>
-        </w:rPr>
-        <w:t xml:space="preserve"> level. Usually these tasks will be completed by the </w:t>
-      </w:r>
-      <w:r>
-        <w:rPr>
-          <w:rFonts w:ascii="Arial" w:hAnsi="Arial" w:cs="Arial"/>
-        </w:rPr>
-        <w:t>VENA designate in the department</w:t>
-      </w:r>
-      <w:r>
-        <w:rPr>
-          <w:rFonts w:ascii="Arial" w:hAnsi="Arial" w:cs="Arial"/>
-        </w:rPr>
-        <w:t xml:space="preserve">. Example tasks include </w:t>
-      </w:r>
-      <w:r>
-        <w:rPr>
-          <w:rFonts w:ascii="Arial" w:hAnsi="Arial" w:cs="Arial"/>
-        </w:rPr>
-        <w:t>adding courses, editing curriculum</w:t>
-      </w:r>
-      <w:r>
-        <w:rPr>
-          <w:rFonts w:ascii="Arial" w:hAnsi="Arial" w:cs="Arial"/>
-        </w:rPr>
-        <w:t xml:space="preserve"> etc.</w:t>
-      </w:r>
+        <w:t>This specific document outlines the information needed to modify MEASURE. The tasks described here are for maintaining MEASURE at the department level. Usually these tasks will be completed by the VENA designate in the department. Example tasks include adding courses, editing curriculum etc.</w:t>
+      </w:r>
+    </w:p>
+    <w:p>
+      <w:pPr>
+        <w:ind w:left="360"/>
+        <w:rPr>
+          <w:rFonts w:ascii="Arial" w:hAnsi="Arial" w:cs="Arial"/>
+        </w:rPr>
+      </w:pPr>
     </w:p>
     <w:p>
       <w:pPr>
@@ -2040,19 +2014,24 @@
           <w:ilvl w:val="0"/>
           <w:numId w:val="1"/>
         </w:numPr>
+        <w:spacing w:before="0" w:after="0"/>
         <w:rPr>
           <w:sz w:val="24"/>
-        </w:rPr>
-      </w:pPr>
+          <w:szCs w:val="24"/>
+        </w:rPr>
+      </w:pPr>
+      <w:bookmarkStart w:id="3" w:name="_Toc466465560"/>
       <w:r>
         <w:rPr>
           <w:sz w:val="24"/>
+          <w:szCs w:val="24"/>
         </w:rPr>
         <w:t>Pre-requisites</w:t>
       </w:r>
-      <w:bookmarkEnd w:id="2"/>
+      <w:bookmarkEnd w:id="1"/>
       <w:bookmarkEnd w:id="3"/>
     </w:p>
+    <w:p/>
     <w:p>
       <w:pPr>
         <w:pStyle w:val="ListParagraph"/>
@@ -2062,8 +2041,6 @@
         </w:numPr>
         <w:rPr>
           <w:rFonts w:ascii="Arial" w:hAnsi="Arial" w:cs="Arial"/>
-          <w:sz w:val="22"/>
-          <w:szCs w:val="22"/>
         </w:rPr>
       </w:pPr>
       <w:bookmarkStart w:id="4" w:name="_Location_of_Relevant"/>
@@ -2071,16 +2048,12 @@
       <w:r>
         <w:rPr>
           <w:rFonts w:ascii="Arial" w:hAnsi="Arial" w:cs="Arial"/>
-          <w:sz w:val="22"/>
-          <w:szCs w:val="22"/>
         </w:rPr>
         <w:t>A</w:t>
       </w:r>
       <w:r>
         <w:rPr>
           <w:rFonts w:ascii="Arial" w:hAnsi="Arial" w:cs="Arial"/>
-          <w:sz w:val="22"/>
-          <w:szCs w:val="22"/>
         </w:rPr>
         <w:t xml:space="preserve">ccess to McMaster Vena </w:t>
       </w:r>
@@ -2089,8 +2062,6 @@
           <w:rPr>
             <w:rStyle w:val="Hyperlink"/>
             <w:rFonts w:ascii="Arial" w:hAnsi="Arial" w:cs="Arial"/>
-            <w:sz w:val="22"/>
-            <w:szCs w:val="22"/>
           </w:rPr>
           <w:t>https://vena.io/</w:t>
         </w:r>
@@ -2105,15 +2076,11 @@
         </w:numPr>
         <w:rPr>
           <w:rFonts w:ascii="Arial" w:hAnsi="Arial" w:cs="Arial"/>
-          <w:sz w:val="22"/>
-          <w:szCs w:val="22"/>
-        </w:rPr>
-      </w:pPr>
-      <w:r>
-        <w:rPr>
-          <w:rFonts w:ascii="Arial" w:hAnsi="Arial" w:cs="Arial"/>
-          <w:sz w:val="22"/>
-          <w:szCs w:val="22"/>
+        </w:rPr>
+      </w:pPr>
+      <w:r>
+        <w:rPr>
+          <w:rFonts w:ascii="Arial" w:hAnsi="Arial" w:cs="Arial"/>
         </w:rPr>
         <w:t>Modeler role access</w:t>
       </w:r>
@@ -2127,15 +2094,11 @@
         </w:numPr>
         <w:rPr>
           <w:rFonts w:ascii="Arial" w:hAnsi="Arial" w:cs="Arial"/>
-          <w:sz w:val="22"/>
-          <w:szCs w:val="22"/>
-        </w:rPr>
-      </w:pPr>
-      <w:r>
-        <w:rPr>
-          <w:rFonts w:ascii="Arial" w:hAnsi="Arial" w:cs="Arial"/>
-          <w:sz w:val="22"/>
-          <w:szCs w:val="22"/>
+        </w:rPr>
+      </w:pPr>
+      <w:r>
+        <w:rPr>
+          <w:rFonts w:ascii="Arial" w:hAnsi="Arial" w:cs="Arial"/>
         </w:rPr>
         <w:t>Microsoft Excel 2013 or later is recommended</w:t>
       </w:r>
@@ -2149,15 +2112,11 @@
         </w:numPr>
         <w:rPr>
           <w:rFonts w:ascii="Arial" w:hAnsi="Arial" w:cs="Arial"/>
-          <w:sz w:val="22"/>
-          <w:szCs w:val="22"/>
-        </w:rPr>
-      </w:pPr>
-      <w:r>
-        <w:rPr>
-          <w:rFonts w:ascii="Arial" w:hAnsi="Arial" w:cs="Arial"/>
-          <w:sz w:val="22"/>
-          <w:szCs w:val="22"/>
+        </w:rPr>
+      </w:pPr>
+      <w:r>
+        <w:rPr>
+          <w:rFonts w:ascii="Arial" w:hAnsi="Arial" w:cs="Arial"/>
         </w:rPr>
         <w:t xml:space="preserve">Installed Vena Excel add-in </w:t>
       </w:r>
@@ -2166,8 +2125,6 @@
           <w:rPr>
             <w:rStyle w:val="Hyperlink"/>
             <w:rFonts w:ascii="Arial" w:hAnsi="Arial" w:cs="Arial"/>
-            <w:sz w:val="22"/>
-            <w:szCs w:val="22"/>
           </w:rPr>
           <w:t>http://addin.vena.io/release/vena.application</w:t>
         </w:r>
@@ -2175,8 +2132,6 @@
       <w:r>
         <w:rPr>
           <w:rFonts w:ascii="Arial" w:hAnsi="Arial" w:cs="Arial"/>
-          <w:sz w:val="22"/>
-          <w:szCs w:val="22"/>
         </w:rPr>
         <w:t xml:space="preserve"> </w:t>
       </w:r>
@@ -2190,15 +2145,11 @@
         </w:numPr>
         <w:rPr>
           <w:rFonts w:ascii="Arial" w:hAnsi="Arial" w:cs="Arial"/>
-          <w:sz w:val="22"/>
-          <w:szCs w:val="22"/>
-        </w:rPr>
-      </w:pPr>
-      <w:r>
-        <w:rPr>
-          <w:rFonts w:ascii="Arial" w:hAnsi="Arial" w:cs="Arial"/>
-          <w:sz w:val="22"/>
-          <w:szCs w:val="22"/>
+        </w:rPr>
+      </w:pPr>
+      <w:r>
+        <w:rPr>
+          <w:rFonts w:ascii="Arial" w:hAnsi="Arial" w:cs="Arial"/>
         </w:rPr>
         <w:t>Windows operating system</w:t>
       </w:r>
@@ -2212,15 +2163,11 @@
         </w:numPr>
         <w:rPr>
           <w:rFonts w:ascii="Arial" w:hAnsi="Arial" w:cs="Arial"/>
-          <w:sz w:val="22"/>
-          <w:szCs w:val="22"/>
-        </w:rPr>
-      </w:pPr>
-      <w:r>
-        <w:rPr>
-          <w:rFonts w:ascii="Arial" w:hAnsi="Arial" w:cs="Arial"/>
-          <w:sz w:val="22"/>
-          <w:szCs w:val="22"/>
+        </w:rPr>
+      </w:pPr>
+      <w:r>
+        <w:rPr>
+          <w:rFonts w:ascii="Arial" w:hAnsi="Arial" w:cs="Arial"/>
         </w:rPr>
         <w:t xml:space="preserve">Mac user instructions can be found at: </w:t>
       </w:r>
@@ -2229,8 +2176,6 @@
           <w:rPr>
             <w:rStyle w:val="Hyperlink"/>
             <w:rFonts w:ascii="Arial" w:hAnsi="Arial" w:cs="Arial"/>
-            <w:sz w:val="22"/>
-            <w:szCs w:val="22"/>
           </w:rPr>
           <w:t>http://measure.mcmaster.ca/</w:t>
         </w:r>
@@ -2238,8 +2183,6 @@
       <w:r>
         <w:rPr>
           <w:rFonts w:ascii="Arial" w:hAnsi="Arial" w:cs="Arial"/>
-          <w:sz w:val="22"/>
-          <w:szCs w:val="22"/>
         </w:rPr>
         <w:t xml:space="preserve"> </w:t>
       </w:r>
@@ -2249,8 +2192,6 @@
         <w:pStyle w:val="ListParagraph"/>
         <w:rPr>
           <w:rFonts w:ascii="Arial" w:hAnsi="Arial" w:cs="Arial"/>
-          <w:sz w:val="22"/>
-          <w:szCs w:val="22"/>
         </w:rPr>
       </w:pPr>
     </w:p>
@@ -2261,13 +2202,13 @@
           <w:ilvl w:val="0"/>
           <w:numId w:val="1"/>
         </w:numPr>
-        <w:spacing w:before="0"/>
+        <w:spacing w:before="0" w:after="0"/>
         <w:rPr>
           <w:sz w:val="24"/>
           <w:szCs w:val="24"/>
         </w:rPr>
       </w:pPr>
-      <w:bookmarkStart w:id="5" w:name="_Toc466378398"/>
+      <w:bookmarkStart w:id="5" w:name="_Toc466465561"/>
       <w:r>
         <w:rPr>
           <w:sz w:val="24"/>
@@ -2531,7 +2472,13 @@
               <w:rPr>
                 <w:rFonts w:ascii="Arial" w:hAnsi="Arial" w:cs="Arial"/>
               </w:rPr>
-              <w:t>D5</w:t>
+              <w:t>D</w:t>
+            </w:r>
+            <w:r>
+              <w:rPr>
+                <w:rFonts w:ascii="Arial" w:hAnsi="Arial" w:cs="Arial"/>
+              </w:rPr>
+              <w:t>6</w:t>
             </w:r>
           </w:p>
         </w:tc>
@@ -2709,7 +2656,13 @@
               <w:rPr>
                 <w:rFonts w:ascii="Arial" w:hAnsi="Arial" w:cs="Arial"/>
               </w:rPr>
-              <w:t>D2.3</w:t>
+              <w:t>D</w:t>
+            </w:r>
+            <w:r>
+              <w:rPr>
+                <w:rFonts w:ascii="Arial" w:hAnsi="Arial" w:cs="Arial"/>
+              </w:rPr>
+              <w:t>5</w:t>
             </w:r>
           </w:p>
         </w:tc>
@@ -2801,7 +2754,7 @@
               <w:rPr>
                 <w:rFonts w:ascii="Arial" w:hAnsi="Arial" w:cs="Arial"/>
               </w:rPr>
-              <w:t>D2.2</w:t>
+              <w:t>D5</w:t>
             </w:r>
           </w:p>
         </w:tc>
@@ -2857,383 +2810,6 @@
               <w:rPr>
                 <w:rFonts w:ascii="Arial" w:hAnsi="Arial" w:cs="Arial"/>
               </w:rPr>
-              <w:t>Aug/Sep</w:t>
-            </w:r>
-          </w:p>
-        </w:tc>
-        <w:tc>
-          <w:tcPr>
-            <w:tcW w:w="3069" w:type="dxa"/>
-          </w:tcPr>
-          <w:p>
-            <w:pPr>
-              <w:rPr>
-                <w:rFonts w:ascii="Arial" w:hAnsi="Arial" w:cs="Arial"/>
-              </w:rPr>
-            </w:pPr>
-            <w:r>
-              <w:rPr>
-                <w:rFonts w:ascii="Arial" w:hAnsi="Arial" w:cs="Arial"/>
-              </w:rPr>
-              <w:t>Instructor reviews continuous improvement plan from the previous year</w:t>
-            </w:r>
-          </w:p>
-        </w:tc>
-        <w:tc>
-          <w:tcPr>
-            <w:tcW w:w="1083" w:type="dxa"/>
-          </w:tcPr>
-          <w:p>
-            <w:pPr>
-              <w:rPr>
-                <w:rFonts w:ascii="Arial" w:hAnsi="Arial" w:cs="Arial"/>
-              </w:rPr>
-            </w:pPr>
-            <w:r>
-              <w:rPr>
-                <w:rFonts w:ascii="Arial" w:hAnsi="Arial" w:cs="Arial"/>
-              </w:rPr>
-              <w:t>I3.1</w:t>
-            </w:r>
-          </w:p>
-        </w:tc>
-        <w:tc>
-          <w:tcPr>
-            <w:tcW w:w="3038" w:type="dxa"/>
-          </w:tcPr>
-          <w:p>
-            <w:pPr>
-              <w:rPr>
-                <w:rFonts w:ascii="Arial" w:hAnsi="Arial" w:cs="Arial"/>
-              </w:rPr>
-            </w:pPr>
-            <w:r>
-              <w:rPr>
-                <w:rFonts w:ascii="Arial" w:hAnsi="Arial" w:cs="Arial"/>
-              </w:rPr>
-              <w:t>Curriculum Committee Recommendations Report (Previous Year)</w:t>
-            </w:r>
-          </w:p>
-        </w:tc>
-        <w:tc>
-          <w:tcPr>
-            <w:tcW w:w="1512" w:type="dxa"/>
-          </w:tcPr>
-          <w:p>
-            <w:pPr>
-              <w:rPr>
-                <w:rFonts w:ascii="Arial" w:hAnsi="Arial" w:cs="Arial"/>
-              </w:rPr>
-            </w:pPr>
-            <w:r>
-              <w:rPr>
-                <w:rFonts w:ascii="Arial" w:hAnsi="Arial" w:cs="Arial"/>
-              </w:rPr>
-              <w:t>Instructor</w:t>
-            </w:r>
-          </w:p>
-        </w:tc>
-      </w:tr>
-      <w:tr>
-        <w:tc>
-          <w:tcPr>
-            <w:tcW w:w="1391" w:type="dxa"/>
-          </w:tcPr>
-          <w:p>
-            <w:pPr>
-              <w:rPr>
-                <w:rFonts w:ascii="Arial" w:hAnsi="Arial" w:cs="Arial"/>
-              </w:rPr>
-            </w:pPr>
-            <w:r>
-              <w:rPr>
-                <w:rFonts w:ascii="Arial" w:hAnsi="Arial" w:cs="Arial"/>
-              </w:rPr>
-              <w:t>Jan</w:t>
-            </w:r>
-          </w:p>
-        </w:tc>
-        <w:tc>
-          <w:tcPr>
-            <w:tcW w:w="3069" w:type="dxa"/>
-          </w:tcPr>
-          <w:p>
-            <w:pPr>
-              <w:rPr>
-                <w:rFonts w:ascii="Arial" w:hAnsi="Arial" w:cs="Arial"/>
-              </w:rPr>
-            </w:pPr>
-            <w:r>
-              <w:rPr>
-                <w:rFonts w:ascii="Arial" w:hAnsi="Arial" w:cs="Arial"/>
-              </w:rPr>
-              <w:t xml:space="preserve">Instructor enters rubric and their continuous </w:t>
-            </w:r>
-            <w:r>
-              <w:rPr>
-                <w:rFonts w:ascii="Arial" w:hAnsi="Arial" w:cs="Arial"/>
-              </w:rPr>
-              <w:lastRenderedPageBreak/>
-              <w:t>improvement plan for Term 1</w:t>
-            </w:r>
-          </w:p>
-        </w:tc>
-        <w:tc>
-          <w:tcPr>
-            <w:tcW w:w="1083" w:type="dxa"/>
-          </w:tcPr>
-          <w:p>
-            <w:pPr>
-              <w:rPr>
-                <w:rFonts w:ascii="Arial" w:hAnsi="Arial" w:cs="Arial"/>
-              </w:rPr>
-            </w:pPr>
-            <w:r>
-              <w:rPr>
-                <w:rFonts w:ascii="Arial" w:hAnsi="Arial" w:cs="Arial"/>
-              </w:rPr>
-              <w:lastRenderedPageBreak/>
-              <w:t>I2</w:t>
-            </w:r>
-          </w:p>
-        </w:tc>
-        <w:tc>
-          <w:tcPr>
-            <w:tcW w:w="3038" w:type="dxa"/>
-          </w:tcPr>
-          <w:p>
-            <w:pPr>
-              <w:rPr>
-                <w:rFonts w:ascii="Arial" w:hAnsi="Arial" w:cs="Arial"/>
-              </w:rPr>
-            </w:pPr>
-            <w:r>
-              <w:rPr>
-                <w:rFonts w:ascii="Arial" w:hAnsi="Arial" w:cs="Arial"/>
-              </w:rPr>
-              <w:t>Rubric Input Template, Course Report</w:t>
-            </w:r>
-          </w:p>
-        </w:tc>
-        <w:tc>
-          <w:tcPr>
-            <w:tcW w:w="1512" w:type="dxa"/>
-          </w:tcPr>
-          <w:p>
-            <w:pPr>
-              <w:rPr>
-                <w:rFonts w:ascii="Arial" w:hAnsi="Arial" w:cs="Arial"/>
-              </w:rPr>
-            </w:pPr>
-            <w:r>
-              <w:rPr>
-                <w:rFonts w:ascii="Arial" w:hAnsi="Arial" w:cs="Arial"/>
-              </w:rPr>
-              <w:t>Instructor</w:t>
-            </w:r>
-          </w:p>
-        </w:tc>
-      </w:tr>
-      <w:tr>
-        <w:tc>
-          <w:tcPr>
-            <w:tcW w:w="1391" w:type="dxa"/>
-          </w:tcPr>
-          <w:p>
-            <w:pPr>
-              <w:rPr>
-                <w:rFonts w:ascii="Arial" w:hAnsi="Arial" w:cs="Arial"/>
-              </w:rPr>
-            </w:pPr>
-            <w:r>
-              <w:rPr>
-                <w:rFonts w:ascii="Arial" w:hAnsi="Arial" w:cs="Arial"/>
-              </w:rPr>
-              <w:lastRenderedPageBreak/>
-              <w:t>Dec/Jan</w:t>
-            </w:r>
-          </w:p>
-        </w:tc>
-        <w:tc>
-          <w:tcPr>
-            <w:tcW w:w="3069" w:type="dxa"/>
-          </w:tcPr>
-          <w:p>
-            <w:pPr>
-              <w:rPr>
-                <w:rFonts w:ascii="Arial" w:hAnsi="Arial" w:cs="Arial"/>
-              </w:rPr>
-            </w:pPr>
-            <w:r>
-              <w:rPr>
-                <w:rFonts w:ascii="Arial" w:hAnsi="Arial" w:cs="Arial"/>
-              </w:rPr>
-              <w:t>Instructor reviews continuous improvement plan from the previous year</w:t>
-            </w:r>
-          </w:p>
-        </w:tc>
-        <w:tc>
-          <w:tcPr>
-            <w:tcW w:w="1083" w:type="dxa"/>
-          </w:tcPr>
-          <w:p>
-            <w:pPr>
-              <w:rPr>
-                <w:rFonts w:ascii="Arial" w:hAnsi="Arial" w:cs="Arial"/>
-              </w:rPr>
-            </w:pPr>
-            <w:r>
-              <w:rPr>
-                <w:rFonts w:ascii="Arial" w:hAnsi="Arial" w:cs="Arial"/>
-              </w:rPr>
-              <w:t>I3.1</w:t>
-            </w:r>
-          </w:p>
-        </w:tc>
-        <w:tc>
-          <w:tcPr>
-            <w:tcW w:w="3038" w:type="dxa"/>
-          </w:tcPr>
-          <w:p>
-            <w:pPr>
-              <w:rPr>
-                <w:rFonts w:ascii="Arial" w:hAnsi="Arial" w:cs="Arial"/>
-              </w:rPr>
-            </w:pPr>
-            <w:r>
-              <w:rPr>
-                <w:rFonts w:ascii="Arial" w:hAnsi="Arial" w:cs="Arial"/>
-              </w:rPr>
-              <w:t>Curriculum Committee Recommendations Report (Previous Year)</w:t>
-            </w:r>
-          </w:p>
-        </w:tc>
-        <w:tc>
-          <w:tcPr>
-            <w:tcW w:w="1512" w:type="dxa"/>
-          </w:tcPr>
-          <w:p>
-            <w:pPr>
-              <w:rPr>
-                <w:rFonts w:ascii="Arial" w:hAnsi="Arial" w:cs="Arial"/>
-              </w:rPr>
-            </w:pPr>
-            <w:r>
-              <w:rPr>
-                <w:rFonts w:ascii="Arial" w:hAnsi="Arial" w:cs="Arial"/>
-              </w:rPr>
-              <w:t>Instructor</w:t>
-            </w:r>
-          </w:p>
-        </w:tc>
-      </w:tr>
-      <w:tr>
-        <w:tc>
-          <w:tcPr>
-            <w:tcW w:w="1391" w:type="dxa"/>
-          </w:tcPr>
-          <w:p>
-            <w:pPr>
-              <w:rPr>
-                <w:rFonts w:ascii="Arial" w:hAnsi="Arial" w:cs="Arial"/>
-              </w:rPr>
-            </w:pPr>
-            <w:r>
-              <w:rPr>
-                <w:rFonts w:ascii="Arial" w:hAnsi="Arial" w:cs="Arial"/>
-              </w:rPr>
-              <w:t>Early May</w:t>
-            </w:r>
-          </w:p>
-        </w:tc>
-        <w:tc>
-          <w:tcPr>
-            <w:tcW w:w="3069" w:type="dxa"/>
-          </w:tcPr>
-          <w:p>
-            <w:pPr>
-              <w:rPr>
-                <w:rFonts w:ascii="Arial" w:hAnsi="Arial" w:cs="Arial"/>
-              </w:rPr>
-            </w:pPr>
-            <w:r>
-              <w:rPr>
-                <w:rFonts w:ascii="Arial" w:hAnsi="Arial" w:cs="Arial"/>
-              </w:rPr>
-              <w:t>Instructor enters course reports for Term 2</w:t>
-            </w:r>
-          </w:p>
-        </w:tc>
-        <w:tc>
-          <w:tcPr>
-            <w:tcW w:w="1083" w:type="dxa"/>
-          </w:tcPr>
-          <w:p>
-            <w:pPr>
-              <w:rPr>
-                <w:rFonts w:ascii="Arial" w:hAnsi="Arial" w:cs="Arial"/>
-              </w:rPr>
-            </w:pPr>
-            <w:r>
-              <w:rPr>
-                <w:rFonts w:ascii="Arial" w:hAnsi="Arial" w:cs="Arial"/>
-              </w:rPr>
-              <w:t>I2</w:t>
-            </w:r>
-          </w:p>
-        </w:tc>
-        <w:tc>
-          <w:tcPr>
-            <w:tcW w:w="3038" w:type="dxa"/>
-          </w:tcPr>
-          <w:p>
-            <w:pPr>
-              <w:rPr>
-                <w:rFonts w:ascii="Arial" w:hAnsi="Arial" w:cs="Arial"/>
-              </w:rPr>
-            </w:pPr>
-            <w:r>
-              <w:rPr>
-                <w:rFonts w:ascii="Arial" w:hAnsi="Arial" w:cs="Arial"/>
-              </w:rPr>
-              <w:t>Rubric Input Template, Course Report</w:t>
-            </w:r>
-          </w:p>
-        </w:tc>
-        <w:tc>
-          <w:tcPr>
-            <w:tcW w:w="1512" w:type="dxa"/>
-          </w:tcPr>
-          <w:p>
-            <w:pPr>
-              <w:rPr>
-                <w:rFonts w:ascii="Arial" w:hAnsi="Arial" w:cs="Arial"/>
-              </w:rPr>
-            </w:pPr>
-            <w:r>
-              <w:rPr>
-                <w:rFonts w:ascii="Arial" w:hAnsi="Arial" w:cs="Arial"/>
-              </w:rPr>
-              <w:t>Instructor</w:t>
-            </w:r>
-          </w:p>
-        </w:tc>
-      </w:tr>
-      <w:tr>
-        <w:tc>
-          <w:tcPr>
-            <w:tcW w:w="1391" w:type="dxa"/>
-          </w:tcPr>
-          <w:p>
-            <w:pPr>
-              <w:rPr>
-                <w:rFonts w:ascii="Arial" w:hAnsi="Arial" w:cs="Arial"/>
-              </w:rPr>
-            </w:pPr>
-            <w:r>
-              <w:rPr>
-                <w:rFonts w:ascii="Arial" w:hAnsi="Arial" w:cs="Arial"/>
-              </w:rPr>
               <w:t>May</w:t>
             </w:r>
           </w:p>
@@ -3270,7 +2846,13 @@
               <w:rPr>
                 <w:rFonts w:ascii="Arial" w:hAnsi="Arial" w:cs="Arial"/>
               </w:rPr>
-              <w:t>I4, D3</w:t>
+              <w:t>I4, D</w:t>
+            </w:r>
+            <w:r>
+              <w:rPr>
+                <w:rFonts w:ascii="Arial" w:hAnsi="Arial" w:cs="Arial"/>
+              </w:rPr>
+              <w:t>9</w:t>
             </w:r>
           </w:p>
         </w:tc>
@@ -3344,7 +2926,14 @@
               <w:rPr>
                 <w:rFonts w:ascii="Arial" w:hAnsi="Arial" w:cs="Arial"/>
               </w:rPr>
-              <w:t>Meeting of continuous improvement committee (external advisors students)</w:t>
+              <w:t xml:space="preserve">Departments plan </w:t>
+            </w:r>
+            <w:r>
+              <w:rPr>
+                <w:rFonts w:ascii="Arial" w:hAnsi="Arial" w:cs="Arial"/>
+              </w:rPr>
+              <w:lastRenderedPageBreak/>
+              <w:t>curriculum revisions</w:t>
             </w:r>
           </w:p>
         </w:tc>
@@ -3406,86 +2995,7 @@
               <w:rPr>
                 <w:rFonts w:ascii="Arial" w:hAnsi="Arial" w:cs="Arial"/>
               </w:rPr>
-              <w:t>June</w:t>
-            </w:r>
-          </w:p>
-        </w:tc>
-        <w:tc>
-          <w:tcPr>
-            <w:tcW w:w="3069" w:type="dxa"/>
-          </w:tcPr>
-          <w:p>
-            <w:pPr>
-              <w:rPr>
-                <w:rFonts w:ascii="Arial" w:hAnsi="Arial" w:cs="Arial"/>
-              </w:rPr>
-            </w:pPr>
-            <w:r>
-              <w:rPr>
-                <w:rFonts w:ascii="Arial" w:hAnsi="Arial" w:cs="Arial"/>
-              </w:rPr>
-              <w:t>Departments plan curriculum revisions</w:t>
-            </w:r>
-          </w:p>
-        </w:tc>
-        <w:tc>
-          <w:tcPr>
-            <w:tcW w:w="1083" w:type="dxa"/>
-          </w:tcPr>
-          <w:p>
-            <w:pPr>
-              <w:rPr>
-                <w:rFonts w:ascii="Arial" w:hAnsi="Arial" w:cs="Arial"/>
-              </w:rPr>
-            </w:pPr>
-          </w:p>
-        </w:tc>
-        <w:tc>
-          <w:tcPr>
-            <w:tcW w:w="3038" w:type="dxa"/>
-          </w:tcPr>
-          <w:p>
-            <w:pPr>
-              <w:rPr>
-                <w:rFonts w:ascii="Arial" w:hAnsi="Arial" w:cs="Arial"/>
-              </w:rPr>
-            </w:pPr>
-          </w:p>
-        </w:tc>
-        <w:tc>
-          <w:tcPr>
-            <w:tcW w:w="1512" w:type="dxa"/>
-          </w:tcPr>
-          <w:p>
-            <w:pPr>
-              <w:rPr>
-                <w:rFonts w:ascii="Arial" w:hAnsi="Arial" w:cs="Arial"/>
-              </w:rPr>
-            </w:pPr>
-            <w:r>
-              <w:rPr>
-                <w:rFonts w:ascii="Arial" w:hAnsi="Arial" w:cs="Arial"/>
-              </w:rPr>
-              <w:t>Department</w:t>
-            </w:r>
-          </w:p>
-        </w:tc>
-      </w:tr>
-      <w:tr>
-        <w:tc>
-          <w:tcPr>
-            <w:tcW w:w="1391" w:type="dxa"/>
-          </w:tcPr>
-          <w:p>
-            <w:pPr>
-              <w:rPr>
-                <w:rFonts w:ascii="Arial" w:hAnsi="Arial" w:cs="Arial"/>
-              </w:rPr>
-            </w:pPr>
-            <w:r>
-              <w:rPr>
-                <w:rFonts w:ascii="Arial" w:hAnsi="Arial" w:cs="Arial"/>
-              </w:rPr>
+              <w:lastRenderedPageBreak/>
               <w:t>September</w:t>
             </w:r>
           </w:p>
@@ -3530,12 +3040,6 @@
                 <w:rFonts w:ascii="Arial" w:hAnsi="Arial" w:cs="Arial"/>
               </w:rPr>
             </w:pPr>
-            <w:r>
-              <w:rPr>
-                <w:rFonts w:ascii="Arial" w:hAnsi="Arial" w:cs="Arial"/>
-              </w:rPr>
-              <w:t>?</w:t>
-            </w:r>
           </w:p>
         </w:tc>
         <w:tc>
@@ -3568,12 +3072,6 @@
                 <w:rFonts w:ascii="Arial" w:hAnsi="Arial" w:cs="Arial"/>
               </w:rPr>
             </w:pPr>
-            <w:r>
-              <w:rPr>
-                <w:rFonts w:ascii="Arial" w:hAnsi="Arial" w:cs="Arial"/>
-              </w:rPr>
-              <w:t>All Year</w:t>
-            </w:r>
           </w:p>
         </w:tc>
         <w:tc>
@@ -3590,7 +3088,104 @@
               <w:rPr>
                 <w:rFonts w:ascii="Arial" w:hAnsi="Arial" w:cs="Arial"/>
               </w:rPr>
-              <w:t>Add/Remove manage users</w:t>
+              <w:t>View Reports</w:t>
+            </w:r>
+            <w:r>
+              <w:rPr>
+                <w:rFonts w:ascii="Arial" w:hAnsi="Arial" w:cs="Arial"/>
+              </w:rPr>
+              <w:t>:</w:t>
+            </w:r>
+          </w:p>
+          <w:p>
+            <w:pPr>
+              <w:rPr>
+                <w:rFonts w:ascii="Arial" w:hAnsi="Arial" w:cs="Arial"/>
+              </w:rPr>
+            </w:pPr>
+            <w:r>
+              <w:rPr>
+                <w:rFonts w:ascii="Arial" w:hAnsi="Arial" w:cs="Arial"/>
+              </w:rPr>
+              <w:t>Attribute Map Report</w:t>
+            </w:r>
+          </w:p>
+          <w:p>
+            <w:pPr>
+              <w:rPr>
+                <w:rFonts w:ascii="Arial" w:hAnsi="Arial" w:cs="Arial"/>
+              </w:rPr>
+            </w:pPr>
+            <w:r>
+              <w:rPr>
+                <w:rFonts w:ascii="Arial" w:hAnsi="Arial" w:cs="Arial"/>
+              </w:rPr>
+              <w:t>Attribute Map Summary Report</w:t>
+            </w:r>
+          </w:p>
+          <w:p>
+            <w:pPr>
+              <w:rPr>
+                <w:rFonts w:ascii="Arial" w:hAnsi="Arial" w:cs="Arial"/>
+              </w:rPr>
+            </w:pPr>
+            <w:r>
+              <w:rPr>
+                <w:rFonts w:ascii="Arial" w:hAnsi="Arial" w:cs="Arial"/>
+              </w:rPr>
+              <w:t>Course Report</w:t>
+            </w:r>
+          </w:p>
+          <w:p>
+            <w:pPr>
+              <w:rPr>
+                <w:rFonts w:ascii="Arial" w:hAnsi="Arial" w:cs="Arial"/>
+              </w:rPr>
+            </w:pPr>
+            <w:r>
+              <w:rPr>
+                <w:rFonts w:ascii="Arial" w:hAnsi="Arial" w:cs="Arial"/>
+              </w:rPr>
+              <w:t>Curriculum Committee Recommendations Report</w:t>
+            </w:r>
+          </w:p>
+          <w:p>
+            <w:pPr>
+              <w:rPr>
+                <w:rFonts w:ascii="Arial" w:hAnsi="Arial" w:cs="Arial"/>
+              </w:rPr>
+            </w:pPr>
+            <w:r>
+              <w:rPr>
+                <w:rFonts w:ascii="Arial" w:hAnsi="Arial" w:cs="Arial"/>
+              </w:rPr>
+              <w:t>Curriculum Committee Recommendations Report</w:t>
+            </w:r>
+          </w:p>
+          <w:p>
+            <w:pPr>
+              <w:rPr>
+                <w:rFonts w:ascii="Arial" w:hAnsi="Arial" w:cs="Arial"/>
+              </w:rPr>
+            </w:pPr>
+            <w:r>
+              <w:rPr>
+                <w:rFonts w:ascii="Arial" w:hAnsi="Arial" w:cs="Arial"/>
+              </w:rPr>
+              <w:t>Historical Program Measurement Report</w:t>
+            </w:r>
+          </w:p>
+          <w:p>
+            <w:pPr>
+              <w:rPr>
+                <w:rFonts w:ascii="Arial" w:hAnsi="Arial" w:cs="Arial"/>
+              </w:rPr>
+            </w:pPr>
+            <w:r>
+              <w:rPr>
+                <w:rFonts w:ascii="Arial" w:hAnsi="Arial" w:cs="Arial"/>
+              </w:rPr>
+              <w:t>Indicator Map Report</w:t>
             </w:r>
           </w:p>
         </w:tc>
@@ -3608,87 +3203,7 @@
               <w:rPr>
                 <w:rFonts w:ascii="Arial" w:hAnsi="Arial" w:cs="Arial"/>
               </w:rPr>
-              <w:t>A2</w:t>
-            </w:r>
-          </w:p>
-        </w:tc>
-        <w:tc>
-          <w:tcPr>
-            <w:tcW w:w="3038" w:type="dxa"/>
-          </w:tcPr>
-          <w:p>
-            <w:pPr>
-              <w:rPr>
-                <w:rFonts w:ascii="Arial" w:hAnsi="Arial" w:cs="Arial"/>
-              </w:rPr>
-            </w:pPr>
-          </w:p>
-        </w:tc>
-        <w:tc>
-          <w:tcPr>
-            <w:tcW w:w="1512" w:type="dxa"/>
-          </w:tcPr>
-          <w:p>
-            <w:pPr>
-              <w:rPr>
-                <w:rFonts w:ascii="Arial" w:hAnsi="Arial" w:cs="Arial"/>
-              </w:rPr>
-            </w:pPr>
-            <w:r>
-              <w:rPr>
-                <w:rFonts w:ascii="Arial" w:hAnsi="Arial" w:cs="Arial"/>
-              </w:rPr>
-              <w:t>Assoc Dean?</w:t>
-            </w:r>
-          </w:p>
-        </w:tc>
-      </w:tr>
-      <w:tr>
-        <w:tc>
-          <w:tcPr>
-            <w:tcW w:w="1391" w:type="dxa"/>
-          </w:tcPr>
-          <w:p>
-            <w:pPr>
-              <w:rPr>
-                <w:rFonts w:ascii="Arial" w:hAnsi="Arial" w:cs="Arial"/>
-              </w:rPr>
-            </w:pPr>
-          </w:p>
-        </w:tc>
-        <w:tc>
-          <w:tcPr>
-            <w:tcW w:w="3069" w:type="dxa"/>
-          </w:tcPr>
-          <w:p>
-            <w:pPr>
-              <w:rPr>
-                <w:rFonts w:ascii="Arial" w:hAnsi="Arial" w:cs="Arial"/>
-              </w:rPr>
-            </w:pPr>
-            <w:r>
-              <w:rPr>
-                <w:rFonts w:ascii="Arial" w:hAnsi="Arial" w:cs="Arial"/>
-              </w:rPr>
-              <w:t>View Historical Data</w:t>
-            </w:r>
-          </w:p>
-        </w:tc>
-        <w:tc>
-          <w:tcPr>
-            <w:tcW w:w="1083" w:type="dxa"/>
-          </w:tcPr>
-          <w:p>
-            <w:pPr>
-              <w:rPr>
-                <w:rFonts w:ascii="Arial" w:hAnsi="Arial" w:cs="Arial"/>
-              </w:rPr>
-            </w:pPr>
-            <w:r>
-              <w:rPr>
-                <w:rFonts w:ascii="Arial" w:hAnsi="Arial" w:cs="Arial"/>
-              </w:rPr>
-              <w:t>A6</w:t>
+              <w:t>D9</w:t>
             </w:r>
           </w:p>
         </w:tc>
@@ -3744,6 +3259,80 @@
               <w:rPr>
                 <w:rFonts w:ascii="Arial" w:hAnsi="Arial" w:cs="Arial"/>
               </w:rPr>
+              <w:t>View Historical Data</w:t>
+            </w:r>
+          </w:p>
+        </w:tc>
+        <w:tc>
+          <w:tcPr>
+            <w:tcW w:w="1083" w:type="dxa"/>
+          </w:tcPr>
+          <w:p>
+            <w:pPr>
+              <w:rPr>
+                <w:rFonts w:ascii="Arial" w:hAnsi="Arial" w:cs="Arial"/>
+              </w:rPr>
+            </w:pPr>
+            <w:r>
+              <w:rPr>
+                <w:rFonts w:ascii="Arial" w:hAnsi="Arial" w:cs="Arial"/>
+              </w:rPr>
+              <w:t>A6</w:t>
+            </w:r>
+          </w:p>
+        </w:tc>
+        <w:tc>
+          <w:tcPr>
+            <w:tcW w:w="3038" w:type="dxa"/>
+          </w:tcPr>
+          <w:p>
+            <w:pPr>
+              <w:rPr>
+                <w:rFonts w:ascii="Arial" w:hAnsi="Arial" w:cs="Arial"/>
+              </w:rPr>
+            </w:pPr>
+          </w:p>
+        </w:tc>
+        <w:tc>
+          <w:tcPr>
+            <w:tcW w:w="1512" w:type="dxa"/>
+          </w:tcPr>
+          <w:p>
+            <w:pPr>
+              <w:rPr>
+                <w:rFonts w:ascii="Arial" w:hAnsi="Arial" w:cs="Arial"/>
+              </w:rPr>
+            </w:pPr>
+          </w:p>
+        </w:tc>
+      </w:tr>
+      <w:tr>
+        <w:tc>
+          <w:tcPr>
+            <w:tcW w:w="1391" w:type="dxa"/>
+          </w:tcPr>
+          <w:p>
+            <w:pPr>
+              <w:rPr>
+                <w:rFonts w:ascii="Arial" w:hAnsi="Arial" w:cs="Arial"/>
+              </w:rPr>
+            </w:pPr>
+          </w:p>
+        </w:tc>
+        <w:tc>
+          <w:tcPr>
+            <w:tcW w:w="3069" w:type="dxa"/>
+          </w:tcPr>
+          <w:p>
+            <w:pPr>
+              <w:rPr>
+                <w:rFonts w:ascii="Arial" w:hAnsi="Arial" w:cs="Arial"/>
+              </w:rPr>
+            </w:pPr>
+            <w:r>
+              <w:rPr>
+                <w:rFonts w:ascii="Arial" w:hAnsi="Arial" w:cs="Arial"/>
+              </w:rPr>
               <w:t>Assign Users to Process</w:t>
             </w:r>
           </w:p>
@@ -3794,20 +3383,12 @@
     </w:tbl>
     <w:p>
       <w:pPr>
-        <w:rPr>
-          <w:rFonts w:ascii="Arial" w:hAnsi="Arial" w:cs="Arial"/>
-          <w:sz w:val="22"/>
-          <w:szCs w:val="22"/>
-        </w:rPr>
-      </w:pPr>
-    </w:p>
-    <w:p>
-      <w:pPr>
-        <w:pStyle w:val="ListParagraph"/>
-        <w:rPr>
-          <w:rFonts w:ascii="Arial" w:hAnsi="Arial" w:cs="Arial"/>
-          <w:sz w:val="22"/>
-          <w:szCs w:val="22"/>
+        <w:pStyle w:val="Heading1"/>
+        <w:spacing w:before="0" w:after="0"/>
+        <w:ind w:left="360"/>
+        <w:rPr>
+          <w:sz w:val="24"/>
+          <w:szCs w:val="24"/>
         </w:rPr>
       </w:pPr>
     </w:p>
@@ -3818,19 +3399,23 @@
           <w:ilvl w:val="0"/>
           <w:numId w:val="1"/>
         </w:numPr>
+        <w:spacing w:before="0" w:after="0"/>
         <w:rPr>
           <w:sz w:val="24"/>
-        </w:rPr>
-      </w:pPr>
-      <w:bookmarkStart w:id="6" w:name="_Toc466378399"/>
+          <w:szCs w:val="24"/>
+        </w:rPr>
+      </w:pPr>
+      <w:bookmarkStart w:id="6" w:name="_Toc466465562"/>
       <w:r>
         <w:rPr>
           <w:sz w:val="24"/>
+          <w:szCs w:val="24"/>
         </w:rPr>
         <w:t>Check Out and Check In Files</w:t>
       </w:r>
       <w:bookmarkEnd w:id="6"/>
     </w:p>
+    <w:p/>
     <w:p>
       <w:pPr>
         <w:pStyle w:val="ListParagraph"/>
@@ -3889,94 +3474,6 @@
       <w:pPr>
         <w:pStyle w:val="ListParagraph"/>
         <w:numPr>
-          <w:ilvl w:val="1"/>
-          <w:numId w:val="1"/>
-        </w:numPr>
-        <w:rPr>
-          <w:rFonts w:ascii="Arial" w:hAnsi="Arial" w:cs="Arial"/>
-        </w:rPr>
-      </w:pPr>
-      <w:r>
-        <w:rPr>
-          <w:rFonts w:ascii="Arial" w:hAnsi="Arial" w:cs="Arial"/>
-        </w:rPr>
-        <w:t xml:space="preserve">Check in </w:t>
-      </w:r>
-      <w:r>
-        <w:rPr>
-          <w:rFonts w:ascii="Arial" w:hAnsi="Arial" w:cs="Arial"/>
-        </w:rPr>
-        <w:t>a file when you</w:t>
-      </w:r>
-      <w:r>
-        <w:rPr>
-          <w:rFonts w:ascii="Arial" w:hAnsi="Arial" w:cs="Arial"/>
-        </w:rPr>
-        <w:t xml:space="preserve"> are done working on it.</w:t>
-      </w:r>
-      <w:r>
-        <w:rPr>
-          <w:rFonts w:ascii="Arial" w:hAnsi="Arial" w:cs="Arial"/>
-        </w:rPr>
-        <w:t xml:space="preserve"> </w:t>
-      </w:r>
-      <w:r>
-        <w:rPr>
-          <w:rFonts w:ascii="Arial" w:hAnsi="Arial" w:cs="Arial"/>
-        </w:rPr>
-        <w:t>T</w:t>
-      </w:r>
-      <w:r>
-        <w:rPr>
-          <w:rFonts w:ascii="Arial" w:hAnsi="Arial" w:cs="Arial"/>
-        </w:rPr>
-        <w:t>his will allow others to make additional edits and/or submit it</w:t>
-      </w:r>
-    </w:p>
-    <w:p>
-      <w:pPr>
-        <w:pStyle w:val="Heading1"/>
-        <w:numPr>
-          <w:ilvl w:val="0"/>
-          <w:numId w:val="1"/>
-        </w:numPr>
-        <w:rPr>
-          <w:sz w:val="24"/>
-          <w:szCs w:val="24"/>
-        </w:rPr>
-      </w:pPr>
-      <w:bookmarkStart w:id="7" w:name="_Toc466378400"/>
-      <w:r>
-        <w:rPr>
-          <w:sz w:val="24"/>
-          <w:szCs w:val="24"/>
-        </w:rPr>
-        <w:t>Department Input</w:t>
-      </w:r>
-      <w:bookmarkEnd w:id="7"/>
-    </w:p>
-    <w:p>
-      <w:pPr>
-        <w:pStyle w:val="ListParagraph"/>
-        <w:numPr>
-          <w:ilvl w:val="0"/>
-          <w:numId w:val="13"/>
-        </w:numPr>
-        <w:rPr>
-          <w:rFonts w:ascii="Arial" w:hAnsi="Arial" w:cs="Arial"/>
-        </w:rPr>
-      </w:pPr>
-      <w:r>
-        <w:rPr>
-          <w:rFonts w:ascii="Arial" w:hAnsi="Arial" w:cs="Arial"/>
-        </w:rPr>
-        <w:t>Update Current Year Variable</w:t>
-      </w:r>
-    </w:p>
-    <w:p>
-      <w:pPr>
-        <w:pStyle w:val="ListParagraph"/>
-        <w:numPr>
           <w:ilvl w:val="2"/>
           <w:numId w:val="1"/>
         </w:numPr>
@@ -3988,88 +3485,24 @@
         <w:rPr>
           <w:rFonts w:ascii="Arial" w:hAnsi="Arial" w:cs="Arial"/>
         </w:rPr>
-        <w:t>The current year variable drives some of the reports, therefore it is important to update this variable at the beginning of the process</w:t>
-      </w:r>
-    </w:p>
-    <w:p>
-      <w:pPr>
-        <w:pStyle w:val="ListParagraph"/>
-        <w:numPr>
-          <w:ilvl w:val="2"/>
-          <w:numId w:val="1"/>
-        </w:numPr>
-        <w:rPr>
-          <w:rFonts w:ascii="Arial" w:hAnsi="Arial" w:cs="Arial"/>
-        </w:rPr>
-      </w:pPr>
-      <w:r>
-        <w:rPr>
-          <w:rFonts w:ascii="Arial" w:hAnsi="Arial" w:cs="Arial"/>
-        </w:rPr>
-        <w:t>After logging in</w:t>
-      </w:r>
-      <w:r>
-        <w:rPr>
-          <w:rFonts w:ascii="Arial" w:hAnsi="Arial" w:cs="Arial"/>
-        </w:rPr>
-        <w:t xml:space="preserve"> to Vena </w:t>
-      </w:r>
-      <w:r>
-        <w:rPr>
-          <w:rFonts w:ascii="Arial" w:hAnsi="Arial" w:cs="Arial"/>
-        </w:rPr>
-        <w:sym w:font="Wingdings" w:char="F0E0"/>
-      </w:r>
-      <w:r>
-        <w:rPr>
-          <w:rFonts w:ascii="Arial" w:hAnsi="Arial" w:cs="Arial"/>
-        </w:rPr>
-        <w:t xml:space="preserve"> Select Task “Update Current Year Variables”</w:t>
-      </w:r>
-      <w:r>
-        <w:rPr>
-          <w:rFonts w:ascii="Arial" w:hAnsi="Arial" w:cs="Arial"/>
-        </w:rPr>
-        <w:sym w:font="Wingdings" w:char="F0E0"/>
-      </w:r>
-      <w:r>
-        <w:rPr>
-          <w:rFonts w:ascii="Arial" w:hAnsi="Arial" w:cs="Arial"/>
-        </w:rPr>
-        <w:t>Check Out the input template</w:t>
-      </w:r>
-      <w:r>
-        <w:rPr>
-          <w:rFonts w:ascii="Arial" w:hAnsi="Arial" w:cs="Arial"/>
-        </w:rPr>
-        <w:t xml:space="preserve">, when you Check Out a file </w:t>
-      </w:r>
-      <w:r>
-        <w:rPr>
-          <w:rFonts w:ascii="Arial" w:hAnsi="Arial" w:cs="Arial"/>
-        </w:rPr>
-        <w:t>you are the only one who can edit it</w:t>
-      </w:r>
-    </w:p>
-    <w:p>
-      <w:pPr>
-        <w:pStyle w:val="ListParagraph"/>
-        <w:ind w:left="1224"/>
-        <w:rPr>
-          <w:rFonts w:ascii="Arial" w:hAnsi="Arial" w:cs="Arial"/>
-        </w:rPr>
-      </w:pPr>
+        <w:t>Open the file</w:t>
+      </w:r>
+      <w:r>
+        <w:rPr>
+          <w:rFonts w:ascii="Arial" w:hAnsi="Arial" w:cs="Arial"/>
+        </w:rPr>
+        <w:br/>
+      </w:r>
       <w:r>
         <w:rPr>
           <w:rFonts w:ascii="Arial" w:hAnsi="Arial" w:cs="Arial"/>
           <w:noProof/>
         </w:rPr>
-        <w:lastRenderedPageBreak/>
         <w:drawing>
-          <wp:inline distT="0" distB="0" distL="0" distR="0" wp14:anchorId="6862329B" wp14:editId="2F54A7EE">
-            <wp:extent cx="3581400" cy="2678650"/>
-            <wp:effectExtent l="0" t="0" r="0" b="7620"/>
-            <wp:docPr id="17" name="Picture 17"/>
+          <wp:inline distT="0" distB="0" distL="0" distR="0" wp14:anchorId="5FA61F21" wp14:editId="14AAD554">
+            <wp:extent cx="2801721" cy="1989350"/>
+            <wp:effectExtent l="0" t="0" r="0" b="0"/>
+            <wp:docPr id="31" name="Picture 31"/>
             <wp:cNvGraphicFramePr>
               <a:graphicFrameLocks xmlns:a="http://schemas.openxmlformats.org/drawingml/2006/main" noChangeAspect="1"/>
             </wp:cNvGraphicFramePr>
@@ -4077,10 +3510,8 @@
               <a:graphicData uri="http://schemas.openxmlformats.org/drawingml/2006/picture">
                 <pic:pic xmlns:pic="http://schemas.openxmlformats.org/drawingml/2006/picture">
                   <pic:nvPicPr>
-                    <pic:cNvPr id="0" name="Picture 1"/>
-                    <pic:cNvPicPr>
-                      <a:picLocks noChangeAspect="1" noChangeArrowheads="1"/>
-                    </pic:cNvPicPr>
+                    <pic:cNvPr id="0" name="53859B5.tmp"/>
+                    <pic:cNvPicPr/>
                   </pic:nvPicPr>
                   <pic:blipFill>
                     <a:blip r:embed="rId15">
@@ -4090,23 +3521,18 @@
                         </a:ext>
                       </a:extLst>
                     </a:blip>
-                    <a:srcRect/>
                     <a:stretch>
                       <a:fillRect/>
                     </a:stretch>
                   </pic:blipFill>
-                  <pic:spPr bwMode="auto">
+                  <pic:spPr>
                     <a:xfrm>
                       <a:off x="0" y="0"/>
-                      <a:ext cx="3592556" cy="2686994"/>
+                      <a:ext cx="2803649" cy="1990719"/>
                     </a:xfrm>
                     <a:prstGeom prst="rect">
                       <a:avLst/>
                     </a:prstGeom>
-                    <a:noFill/>
-                    <a:ln>
-                      <a:noFill/>
-                    </a:ln>
                   </pic:spPr>
                 </pic:pic>
               </a:graphicData>
@@ -4130,69 +3556,24 @@
         <w:rPr>
           <w:rFonts w:ascii="Arial" w:hAnsi="Arial" w:cs="Arial"/>
         </w:rPr>
-        <w:t>Enter the current academic year in the format (yyyy-yyyy) and current year default in the format (yyyy-yyyy Default)</w:t>
-      </w:r>
-      <w:r>
-        <w:rPr>
-          <w:rFonts w:ascii="Arial" w:hAnsi="Arial" w:cs="Arial"/>
-        </w:rPr>
-        <w:sym w:font="Wingdings" w:char="F0E0"/>
-      </w:r>
-      <w:r>
-        <w:rPr>
-          <w:rFonts w:ascii="Arial" w:hAnsi="Arial" w:cs="Arial"/>
-        </w:rPr>
-        <w:t xml:space="preserve"> Click “Save Dat</w:t>
-      </w:r>
-      <w:r>
-        <w:rPr>
-          <w:rFonts w:ascii="Arial" w:hAnsi="Arial" w:cs="Arial"/>
-        </w:rPr>
-        <w:t>a” under “Vena” Tab and “Check I</w:t>
-      </w:r>
-      <w:r>
-        <w:rPr>
-          <w:rFonts w:ascii="Arial" w:hAnsi="Arial" w:cs="Arial"/>
-        </w:rPr>
-        <w:t xml:space="preserve">n” the file </w:t>
-      </w:r>
-      <w:r>
-        <w:rPr>
-          <w:rFonts w:ascii="Arial" w:hAnsi="Arial" w:cs="Arial"/>
-        </w:rPr>
-        <w:sym w:font="Wingdings" w:char="F0E0"/>
-      </w:r>
-      <w:r>
-        <w:rPr>
-          <w:rFonts w:ascii="Arial" w:hAnsi="Arial" w:cs="Arial"/>
-        </w:rPr>
-        <w:t>Submi</w:t>
-      </w:r>
-      <w:r>
-        <w:rPr>
-          <w:rFonts w:ascii="Arial" w:hAnsi="Arial" w:cs="Arial"/>
-        </w:rPr>
-        <w:t>t the process at Vena front end to finish this task</w:t>
-      </w:r>
-    </w:p>
-    <w:p>
-      <w:pPr>
-        <w:pStyle w:val="ListParagraph"/>
-        <w:ind w:left="1224"/>
-        <w:rPr>
-          <w:rFonts w:ascii="Arial" w:hAnsi="Arial" w:cs="Arial"/>
-        </w:rPr>
-      </w:pPr>
+        <w:t>Enable Editing</w:t>
+      </w:r>
+      <w:r>
+        <w:rPr>
+          <w:rFonts w:ascii="Arial" w:hAnsi="Arial" w:cs="Arial"/>
+        </w:rPr>
+        <w:br/>
+      </w:r>
       <w:r>
         <w:rPr>
           <w:rFonts w:ascii="Arial" w:hAnsi="Arial" w:cs="Arial"/>
           <w:noProof/>
         </w:rPr>
         <w:drawing>
-          <wp:inline distT="0" distB="0" distL="0" distR="0" wp14:anchorId="1AEDBB01" wp14:editId="590324F6">
-            <wp:extent cx="4544310" cy="1962150"/>
-            <wp:effectExtent l="0" t="0" r="8890" b="0"/>
-            <wp:docPr id="18" name="Picture 18"/>
+          <wp:inline distT="0" distB="0" distL="0" distR="0" wp14:anchorId="1E081C18" wp14:editId="1F22FDFD">
+            <wp:extent cx="4893869" cy="199206"/>
+            <wp:effectExtent l="0" t="0" r="0" b="0"/>
+            <wp:docPr id="32" name="Picture 32"/>
             <wp:cNvGraphicFramePr>
               <a:graphicFrameLocks xmlns:a="http://schemas.openxmlformats.org/drawingml/2006/main" noChangeAspect="1"/>
             </wp:cNvGraphicFramePr>
@@ -4200,10 +3581,8 @@
               <a:graphicData uri="http://schemas.openxmlformats.org/drawingml/2006/picture">
                 <pic:pic xmlns:pic="http://schemas.openxmlformats.org/drawingml/2006/picture">
                   <pic:nvPicPr>
-                    <pic:cNvPr id="0" name="Picture 2"/>
-                    <pic:cNvPicPr>
-                      <a:picLocks noChangeAspect="1" noChangeArrowheads="1"/>
-                    </pic:cNvPicPr>
+                    <pic:cNvPr id="0" name="5382737.tmp"/>
+                    <pic:cNvPicPr/>
                   </pic:nvPicPr>
                   <pic:blipFill>
                     <a:blip r:embed="rId16">
@@ -4213,23 +3592,18 @@
                         </a:ext>
                       </a:extLst>
                     </a:blip>
-                    <a:srcRect/>
                     <a:stretch>
                       <a:fillRect/>
                     </a:stretch>
                   </pic:blipFill>
-                  <pic:spPr bwMode="auto">
+                  <pic:spPr>
                     <a:xfrm>
                       <a:off x="0" y="0"/>
-                      <a:ext cx="4549068" cy="1964205"/>
+                      <a:ext cx="4904674" cy="199646"/>
                     </a:xfrm>
                     <a:prstGeom prst="rect">
                       <a:avLst/>
                     </a:prstGeom>
-                    <a:noFill/>
-                    <a:ln>
-                      <a:noFill/>
-                    </a:ln>
                   </pic:spPr>
                 </pic:pic>
               </a:graphicData>
@@ -4253,27 +3627,25 @@
         <w:rPr>
           <w:rFonts w:ascii="Arial" w:hAnsi="Arial" w:cs="Arial"/>
         </w:rPr>
-        <w:t>After Submit the process, the status should show as “Submitted”</w:t>
-      </w:r>
-    </w:p>
-    <w:p>
-      <w:pPr>
-        <w:pStyle w:val="ListParagraph"/>
-        <w:ind w:left="1440"/>
-        <w:rPr>
-          <w:rFonts w:ascii="Arial" w:hAnsi="Arial" w:cs="Arial"/>
-        </w:rPr>
-      </w:pPr>
+        <w:lastRenderedPageBreak/>
+        <w:t>Select the program and year you are entering data for</w:t>
+      </w:r>
+      <w:r>
+        <w:rPr>
+          <w:rFonts w:ascii="Arial" w:hAnsi="Arial" w:cs="Arial"/>
+        </w:rPr>
+        <w:br/>
+      </w:r>
       <w:r>
         <w:rPr>
           <w:rFonts w:ascii="Arial" w:hAnsi="Arial" w:cs="Arial"/>
           <w:noProof/>
         </w:rPr>
         <w:drawing>
-          <wp:inline distT="0" distB="0" distL="0" distR="0" wp14:anchorId="73F835F1" wp14:editId="24EEE2B0">
-            <wp:extent cx="5439903" cy="2057400"/>
-            <wp:effectExtent l="0" t="0" r="8890" b="0"/>
-            <wp:docPr id="19" name="Picture 19"/>
+          <wp:inline distT="0" distB="0" distL="0" distR="0" wp14:anchorId="3FE8DD86" wp14:editId="2E475CE3">
+            <wp:extent cx="3794151" cy="2845613"/>
+            <wp:effectExtent l="0" t="0" r="0" b="0"/>
+            <wp:docPr id="33" name="Picture 33"/>
             <wp:cNvGraphicFramePr>
               <a:graphicFrameLocks xmlns:a="http://schemas.openxmlformats.org/drawingml/2006/main" noChangeAspect="1"/>
             </wp:cNvGraphicFramePr>
@@ -4281,10 +3653,8 @@
               <a:graphicData uri="http://schemas.openxmlformats.org/drawingml/2006/picture">
                 <pic:pic xmlns:pic="http://schemas.openxmlformats.org/drawingml/2006/picture">
                   <pic:nvPicPr>
-                    <pic:cNvPr id="0" name="Picture 3"/>
-                    <pic:cNvPicPr>
-                      <a:picLocks noChangeAspect="1" noChangeArrowheads="1"/>
-                    </pic:cNvPicPr>
+                    <pic:cNvPr id="0" name="5382CB1.tmp"/>
+                    <pic:cNvPicPr/>
                   </pic:nvPicPr>
                   <pic:blipFill>
                     <a:blip r:embed="rId17">
@@ -4294,23 +3664,18 @@
                         </a:ext>
                       </a:extLst>
                     </a:blip>
-                    <a:srcRect/>
                     <a:stretch>
                       <a:fillRect/>
                     </a:stretch>
                   </pic:blipFill>
-                  <pic:spPr bwMode="auto">
+                  <pic:spPr>
                     <a:xfrm>
                       <a:off x="0" y="0"/>
-                      <a:ext cx="5454794" cy="2063032"/>
+                      <a:ext cx="3796487" cy="2847365"/>
                     </a:xfrm>
                     <a:prstGeom prst="rect">
                       <a:avLst/>
                     </a:prstGeom>
-                    <a:noFill/>
-                    <a:ln>
-                      <a:noFill/>
-                    </a:ln>
                   </pic:spPr>
                 </pic:pic>
               </a:graphicData>
@@ -4322,45 +3687,9 @@
     <w:p>
       <w:pPr>
         <w:pStyle w:val="ListParagraph"/>
-        <w:ind w:left="1440"/>
-        <w:rPr>
-          <w:rFonts w:ascii="Arial" w:hAnsi="Arial" w:cs="Arial"/>
-        </w:rPr>
-      </w:pPr>
-    </w:p>
-    <w:p>
-      <w:pPr>
-        <w:pStyle w:val="ListParagraph"/>
-        <w:rPr>
-          <w:rFonts w:ascii="Arial" w:hAnsi="Arial" w:cs="Arial"/>
-        </w:rPr>
-      </w:pPr>
-    </w:p>
-    <w:p>
-      <w:pPr>
-        <w:pStyle w:val="ListParagraph"/>
-        <w:numPr>
-          <w:ilvl w:val="0"/>
-          <w:numId w:val="13"/>
-        </w:numPr>
-        <w:rPr>
-          <w:rFonts w:ascii="Arial" w:hAnsi="Arial" w:cs="Arial"/>
-        </w:rPr>
-      </w:pPr>
-      <w:r>
-        <w:rPr>
-          <w:rFonts w:ascii="Arial" w:hAnsi="Arial" w:cs="Arial"/>
-        </w:rPr>
-        <w:lastRenderedPageBreak/>
-        <w:t>Curriculum Mapping Input</w:t>
-      </w:r>
-    </w:p>
-    <w:p>
-      <w:pPr>
-        <w:pStyle w:val="ListParagraph"/>
         <w:numPr>
           <w:ilvl w:val="2"/>
-          <w:numId w:val="14"/>
+          <w:numId w:val="1"/>
         </w:numPr>
         <w:rPr>
           <w:rFonts w:ascii="Arial" w:hAnsi="Arial" w:cs="Arial"/>
@@ -4370,99 +3699,24 @@
         <w:rPr>
           <w:rFonts w:ascii="Arial" w:hAnsi="Arial" w:cs="Arial"/>
         </w:rPr>
-        <w:t>Check out “Curriculum Mapping”</w:t>
-      </w:r>
-    </w:p>
-    <w:p>
-      <w:pPr>
-        <w:pStyle w:val="ListParagraph"/>
-        <w:numPr>
-          <w:ilvl w:val="2"/>
-          <w:numId w:val="14"/>
-        </w:numPr>
-        <w:rPr>
-          <w:rFonts w:ascii="Arial" w:hAnsi="Arial" w:cs="Arial"/>
-        </w:rPr>
-      </w:pPr>
-      <w:r>
-        <w:rPr>
-          <w:rFonts w:ascii="Arial" w:hAnsi="Arial" w:cs="Arial"/>
-        </w:rPr>
-        <w:t xml:space="preserve">On the open Excel Sheet </w:t>
-      </w:r>
-      <w:r>
-        <w:rPr>
-          <w:rFonts w:ascii="Arial" w:hAnsi="Arial" w:cs="Arial"/>
-        </w:rPr>
-        <w:sym w:font="Wingdings" w:char="F0E0"/>
-      </w:r>
-      <w:r>
-        <w:rPr>
-          <w:rFonts w:ascii="Arial" w:hAnsi="Arial" w:cs="Arial"/>
-        </w:rPr>
-        <w:t xml:space="preserve"> Select the Program and the Year that you want to enter information</w:t>
-      </w:r>
-    </w:p>
-    <w:p>
-      <w:pPr>
-        <w:pStyle w:val="ListParagraph"/>
-        <w:numPr>
-          <w:ilvl w:val="2"/>
-          <w:numId w:val="14"/>
-        </w:numPr>
-        <w:rPr>
-          <w:rFonts w:ascii="Arial" w:hAnsi="Arial" w:cs="Arial"/>
-        </w:rPr>
-      </w:pPr>
-      <w:r>
-        <w:rPr>
-          <w:rFonts w:ascii="Arial" w:hAnsi="Arial" w:cs="Arial"/>
-        </w:rPr>
-        <w:t xml:space="preserve">The curriculum mapping is centralized at program level, and it is using the previous year information as starting point of current year, therefore some of the information is prepopulated </w:t>
-      </w:r>
-      <w:r>
-        <w:rPr>
-          <w:rFonts w:ascii="Arial" w:hAnsi="Arial" w:cs="Arial"/>
-        </w:rPr>
-        <w:sym w:font="Wingdings" w:char="F0E0"/>
-      </w:r>
-      <w:r>
-        <w:rPr>
-          <w:rFonts w:ascii="Arial" w:hAnsi="Arial" w:cs="Arial"/>
-        </w:rPr>
-        <w:t xml:space="preserve"> select the level of each course at the indicator level (I – Introduced, D – Developed, A – Applied) </w:t>
-      </w:r>
-      <w:r>
-        <w:rPr>
-          <w:rFonts w:ascii="Arial" w:hAnsi="Arial" w:cs="Arial"/>
-        </w:rPr>
-        <w:sym w:font="Wingdings" w:char="F0E0"/>
-      </w:r>
-      <w:r>
-        <w:rPr>
-          <w:rFonts w:ascii="Arial" w:hAnsi="Arial" w:cs="Arial"/>
-        </w:rPr>
-        <w:t xml:space="preserve"> Click “Save Data” under “Vena” Tab and “Check in” the file</w:t>
-      </w:r>
-    </w:p>
-    <w:p>
-      <w:pPr>
-        <w:pStyle w:val="ListParagraph"/>
-        <w:ind w:left="1224"/>
-        <w:rPr>
-          <w:rFonts w:ascii="Arial" w:hAnsi="Arial" w:cs="Arial"/>
-        </w:rPr>
-      </w:pPr>
+        <w:t>Enable Content</w:t>
+      </w:r>
+      <w:r>
+        <w:rPr>
+          <w:rFonts w:ascii="Arial" w:hAnsi="Arial" w:cs="Arial"/>
+        </w:rPr>
+        <w:br/>
+      </w:r>
       <w:r>
         <w:rPr>
           <w:rFonts w:ascii="Arial" w:hAnsi="Arial" w:cs="Arial"/>
           <w:noProof/>
         </w:rPr>
         <w:drawing>
-          <wp:inline distT="0" distB="0" distL="0" distR="0" wp14:anchorId="76A32DAE" wp14:editId="5D0030D7">
-            <wp:extent cx="4943475" cy="3636306"/>
-            <wp:effectExtent l="0" t="0" r="0" b="2540"/>
-            <wp:docPr id="26" name="Picture 26"/>
+          <wp:inline distT="0" distB="0" distL="0" distR="0" wp14:anchorId="487A5BC9" wp14:editId="42401B5B">
+            <wp:extent cx="2969971" cy="220261"/>
+            <wp:effectExtent l="0" t="0" r="1905" b="8890"/>
+            <wp:docPr id="34" name="Picture 34"/>
             <wp:cNvGraphicFramePr>
               <a:graphicFrameLocks xmlns:a="http://schemas.openxmlformats.org/drawingml/2006/main" noChangeAspect="1"/>
             </wp:cNvGraphicFramePr>
@@ -4470,10 +3724,8 @@
               <a:graphicData uri="http://schemas.openxmlformats.org/drawingml/2006/picture">
                 <pic:pic xmlns:pic="http://schemas.openxmlformats.org/drawingml/2006/picture">
                   <pic:nvPicPr>
-                    <pic:cNvPr id="0" name="Picture 8"/>
-                    <pic:cNvPicPr>
-                      <a:picLocks noChangeAspect="1" noChangeArrowheads="1"/>
-                    </pic:cNvPicPr>
+                    <pic:cNvPr id="0" name="538AC04.tmp"/>
+                    <pic:cNvPicPr/>
                   </pic:nvPicPr>
                   <pic:blipFill>
                     <a:blip r:embed="rId18">
@@ -4483,23 +3735,18 @@
                         </a:ext>
                       </a:extLst>
                     </a:blip>
-                    <a:srcRect/>
                     <a:stretch>
                       <a:fillRect/>
                     </a:stretch>
                   </pic:blipFill>
-                  <pic:spPr bwMode="auto">
+                  <pic:spPr>
                     <a:xfrm>
                       <a:off x="0" y="0"/>
-                      <a:ext cx="4947518" cy="3639280"/>
+                      <a:ext cx="2971864" cy="220401"/>
                     </a:xfrm>
                     <a:prstGeom prst="rect">
                       <a:avLst/>
                     </a:prstGeom>
-                    <a:noFill/>
-                    <a:ln>
-                      <a:noFill/>
-                    </a:ln>
                   </pic:spPr>
                 </pic:pic>
               </a:graphicData>
@@ -4511,7 +3758,93 @@
     <w:p>
       <w:pPr>
         <w:pStyle w:val="ListParagraph"/>
-        <w:ind w:left="1224"/>
+        <w:numPr>
+          <w:ilvl w:val="1"/>
+          <w:numId w:val="1"/>
+        </w:numPr>
+        <w:rPr>
+          <w:rFonts w:ascii="Arial" w:hAnsi="Arial" w:cs="Arial"/>
+        </w:rPr>
+      </w:pPr>
+      <w:r>
+        <w:rPr>
+          <w:rFonts w:ascii="Arial" w:hAnsi="Arial" w:cs="Arial"/>
+        </w:rPr>
+        <w:t xml:space="preserve">Check in </w:t>
+      </w:r>
+      <w:r>
+        <w:rPr>
+          <w:rFonts w:ascii="Arial" w:hAnsi="Arial" w:cs="Arial"/>
+        </w:rPr>
+        <w:t>a file when you</w:t>
+      </w:r>
+      <w:r>
+        <w:rPr>
+          <w:rFonts w:ascii="Arial" w:hAnsi="Arial" w:cs="Arial"/>
+        </w:rPr>
+        <w:t xml:space="preserve"> are done working on it.</w:t>
+      </w:r>
+      <w:r>
+        <w:rPr>
+          <w:rFonts w:ascii="Arial" w:hAnsi="Arial" w:cs="Arial"/>
+        </w:rPr>
+        <w:t xml:space="preserve"> </w:t>
+      </w:r>
+      <w:r>
+        <w:rPr>
+          <w:rFonts w:ascii="Arial" w:hAnsi="Arial" w:cs="Arial"/>
+        </w:rPr>
+        <w:t>T</w:t>
+      </w:r>
+      <w:r>
+        <w:rPr>
+          <w:rFonts w:ascii="Arial" w:hAnsi="Arial" w:cs="Arial"/>
+        </w:rPr>
+        <w:t>his will allow others to make a</w:t>
+      </w:r>
+      <w:r>
+        <w:rPr>
+          <w:rFonts w:ascii="Arial" w:hAnsi="Arial" w:cs="Arial"/>
+        </w:rPr>
+        <w:t>dditional edits.</w:t>
+      </w:r>
+    </w:p>
+    <w:p>
+      <w:pPr>
+        <w:pStyle w:val="ListParagraph"/>
+        <w:ind w:left="792"/>
+        <w:rPr>
+          <w:rFonts w:ascii="Arial" w:hAnsi="Arial" w:cs="Arial"/>
+        </w:rPr>
+      </w:pPr>
+    </w:p>
+    <w:p>
+      <w:pPr>
+        <w:pStyle w:val="Heading1"/>
+        <w:numPr>
+          <w:ilvl w:val="0"/>
+          <w:numId w:val="1"/>
+        </w:numPr>
+        <w:spacing w:before="0" w:after="0"/>
+        <w:rPr>
+          <w:sz w:val="24"/>
+          <w:szCs w:val="24"/>
+        </w:rPr>
+      </w:pPr>
+      <w:bookmarkStart w:id="7" w:name="_Toc465438032"/>
+      <w:bookmarkStart w:id="8" w:name="_Toc466465563"/>
+      <w:r>
+        <w:rPr>
+          <w:sz w:val="24"/>
+          <w:szCs w:val="24"/>
+        </w:rPr>
+        <w:t>Department Input</w:t>
+      </w:r>
+      <w:bookmarkEnd w:id="7"/>
+      <w:bookmarkEnd w:id="8"/>
+    </w:p>
+    <w:p>
+      <w:pPr>
         <w:rPr>
           <w:rFonts w:ascii="Arial" w:hAnsi="Arial" w:cs="Arial"/>
         </w:rPr>
@@ -4522,7 +3855,7 @@
         <w:pStyle w:val="ListParagraph"/>
         <w:numPr>
           <w:ilvl w:val="0"/>
-          <w:numId w:val="13"/>
+          <w:numId w:val="19"/>
         </w:numPr>
         <w:rPr>
           <w:rFonts w:ascii="Arial" w:hAnsi="Arial" w:cs="Arial"/>
@@ -4532,7 +3865,7 @@
         <w:rPr>
           <w:rFonts w:ascii="Arial" w:hAnsi="Arial" w:cs="Arial"/>
         </w:rPr>
-        <w:t>Measured Indicators Input</w:t>
+        <w:t>Curriculum Mapping Input</w:t>
       </w:r>
     </w:p>
     <w:p>
@@ -4540,7 +3873,7 @@
         <w:pStyle w:val="ListParagraph"/>
         <w:numPr>
           <w:ilvl w:val="2"/>
-          <w:numId w:val="15"/>
+          <w:numId w:val="20"/>
         </w:numPr>
         <w:rPr>
           <w:rFonts w:ascii="Arial" w:hAnsi="Arial" w:cs="Arial"/>
@@ -4550,7 +3883,98 @@
         <w:rPr>
           <w:rFonts w:ascii="Arial" w:hAnsi="Arial" w:cs="Arial"/>
         </w:rPr>
-        <w:t>Check out “Measured Indicators”</w:t>
+        <w:t>Check out “Curriculum Mapping”</w:t>
+      </w:r>
+    </w:p>
+    <w:p>
+      <w:pPr>
+        <w:pStyle w:val="ListParagraph"/>
+        <w:numPr>
+          <w:ilvl w:val="2"/>
+          <w:numId w:val="20"/>
+        </w:numPr>
+        <w:rPr>
+          <w:rFonts w:ascii="Arial" w:hAnsi="Arial" w:cs="Arial"/>
+        </w:rPr>
+      </w:pPr>
+      <w:r>
+        <w:rPr>
+          <w:rFonts w:ascii="Arial" w:hAnsi="Arial" w:cs="Arial"/>
+        </w:rPr>
+        <w:t xml:space="preserve">On the open Excel Sheet </w:t>
+      </w:r>
+      <w:r>
+        <w:rPr>
+          <w:rFonts w:ascii="Arial" w:hAnsi="Arial" w:cs="Arial"/>
+        </w:rPr>
+        <w:sym w:font="Wingdings" w:char="F0E0"/>
+      </w:r>
+      <w:r>
+        <w:rPr>
+          <w:rFonts w:ascii="Arial" w:hAnsi="Arial" w:cs="Arial"/>
+        </w:rPr>
+        <w:t xml:space="preserve"> Select the Program and the Year that you want to enter information</w:t>
+      </w:r>
+    </w:p>
+    <w:p>
+      <w:pPr>
+        <w:pStyle w:val="ListParagraph"/>
+        <w:numPr>
+          <w:ilvl w:val="2"/>
+          <w:numId w:val="20"/>
+        </w:numPr>
+        <w:rPr>
+          <w:rFonts w:ascii="Arial" w:hAnsi="Arial" w:cs="Arial"/>
+        </w:rPr>
+      </w:pPr>
+      <w:r>
+        <w:rPr>
+          <w:rFonts w:ascii="Arial" w:hAnsi="Arial" w:cs="Arial"/>
+        </w:rPr>
+        <w:t xml:space="preserve">The curriculum mapping is centralized at program level, and it is using the previous year information as starting point of current year, therefore some of the information is prepopulated </w:t>
+      </w:r>
+      <w:r>
+        <w:rPr>
+          <w:rFonts w:ascii="Arial" w:hAnsi="Arial" w:cs="Arial"/>
+        </w:rPr>
+        <w:sym w:font="Wingdings" w:char="F0E0"/>
+      </w:r>
+      <w:r>
+        <w:rPr>
+          <w:rFonts w:ascii="Arial" w:hAnsi="Arial" w:cs="Arial"/>
+        </w:rPr>
+        <w:t xml:space="preserve"> select the level of each course at the indicator level (I – Introduced, D – Developed, A – Applied) </w:t>
+      </w:r>
+      <w:r>
+        <w:rPr>
+          <w:rFonts w:ascii="Arial" w:hAnsi="Arial" w:cs="Arial"/>
+        </w:rPr>
+        <w:sym w:font="Wingdings" w:char="F0E0"/>
+      </w:r>
+      <w:r>
+        <w:rPr>
+          <w:rFonts w:ascii="Arial" w:hAnsi="Arial" w:cs="Arial"/>
+        </w:rPr>
+        <w:t xml:space="preserve"> Click “Save Data” under “Vena” Tab and “Check in” the file</w:t>
+      </w:r>
+      <w:r>
+        <w:rPr>
+          <w:rFonts w:ascii="Arial" w:hAnsi="Arial" w:cs="Arial"/>
+        </w:rPr>
+        <w:t>.</w:t>
+      </w:r>
+      <w:r>
+        <w:rPr>
+          <w:rFonts w:ascii="Arial" w:hAnsi="Arial" w:cs="Arial"/>
+        </w:rPr>
+        <w:t xml:space="preserve"> </w:t>
+      </w:r>
+      <w:r>
+        <w:rPr>
+          <w:rFonts w:ascii="Arial" w:hAnsi="Arial" w:cs="Arial"/>
+          <w:b/>
+        </w:rPr>
+        <w:t>Please do not delete data from courses you are not measuring.</w:t>
       </w:r>
     </w:p>
     <w:p>
@@ -4568,10 +3992,10 @@
         </w:rPr>
         <w:lastRenderedPageBreak/>
         <w:drawing>
-          <wp:inline distT="0" distB="0" distL="0" distR="0" wp14:anchorId="582C3AAF" wp14:editId="33D43AEB">
-            <wp:extent cx="4437596" cy="3381375"/>
-            <wp:effectExtent l="0" t="0" r="1270" b="0"/>
-            <wp:docPr id="20" name="Picture 20"/>
+          <wp:inline distT="0" distB="0" distL="0" distR="0" wp14:anchorId="7885ED78" wp14:editId="43D0BAE7">
+            <wp:extent cx="4945380" cy="3635375"/>
+            <wp:effectExtent l="0" t="0" r="7620" b="3175"/>
+            <wp:docPr id="27" name="Picture 27"/>
             <wp:cNvGraphicFramePr>
               <a:graphicFrameLocks xmlns:a="http://schemas.openxmlformats.org/drawingml/2006/main" noChangeAspect="1"/>
             </wp:cNvGraphicFramePr>
@@ -4579,7 +4003,7 @@
               <a:graphicData uri="http://schemas.openxmlformats.org/drawingml/2006/picture">
                 <pic:pic xmlns:pic="http://schemas.openxmlformats.org/drawingml/2006/picture">
                   <pic:nvPicPr>
-                    <pic:cNvPr id="0" name="Picture 4"/>
+                    <pic:cNvPr id="0" name="Picture 26"/>
                     <pic:cNvPicPr>
                       <a:picLocks noChangeAspect="1" noChangeArrowheads="1"/>
                     </pic:cNvPicPr>
@@ -4600,7 +4024,7 @@
                   <pic:spPr bwMode="auto">
                     <a:xfrm>
                       <a:off x="0" y="0"/>
-                      <a:ext cx="4446692" cy="3388306"/>
+                      <a:ext cx="4945380" cy="3635375"/>
                     </a:xfrm>
                     <a:prstGeom prst="rect">
                       <a:avLst/>
@@ -4620,9 +4044,36 @@
     <w:p>
       <w:pPr>
         <w:pStyle w:val="ListParagraph"/>
+        <w:ind w:left="1224"/>
+        <w:rPr>
+          <w:rFonts w:ascii="Arial" w:hAnsi="Arial" w:cs="Arial"/>
+        </w:rPr>
+      </w:pPr>
+    </w:p>
+    <w:p>
+      <w:pPr>
+        <w:pStyle w:val="ListParagraph"/>
+        <w:numPr>
+          <w:ilvl w:val="0"/>
+          <w:numId w:val="19"/>
+        </w:numPr>
+        <w:rPr>
+          <w:rFonts w:ascii="Arial" w:hAnsi="Arial" w:cs="Arial"/>
+        </w:rPr>
+      </w:pPr>
+      <w:r>
+        <w:rPr>
+          <w:rFonts w:ascii="Arial" w:hAnsi="Arial" w:cs="Arial"/>
+        </w:rPr>
+        <w:t>Measured Indicators Input</w:t>
+      </w:r>
+    </w:p>
+    <w:p>
+      <w:pPr>
+        <w:pStyle w:val="ListParagraph"/>
         <w:numPr>
           <w:ilvl w:val="2"/>
-          <w:numId w:val="15"/>
+          <w:numId w:val="21"/>
         </w:numPr>
         <w:rPr>
           <w:rFonts w:ascii="Arial" w:hAnsi="Arial" w:cs="Arial"/>
@@ -4632,19 +4083,7 @@
         <w:rPr>
           <w:rFonts w:ascii="Arial" w:hAnsi="Arial" w:cs="Arial"/>
         </w:rPr>
-        <w:t xml:space="preserve">On the open Excel Sheet </w:t>
-      </w:r>
-      <w:r>
-        <w:rPr>
-          <w:rFonts w:ascii="Arial" w:hAnsi="Arial" w:cs="Arial"/>
-        </w:rPr>
-        <w:sym w:font="Wingdings" w:char="F0E0"/>
-      </w:r>
-      <w:r>
-        <w:rPr>
-          <w:rFonts w:ascii="Arial" w:hAnsi="Arial" w:cs="Arial"/>
-        </w:rPr>
-        <w:t xml:space="preserve"> Select the Program and the Year that you want to enter information</w:t>
+        <w:t>Check out “Measured Indicators”</w:t>
       </w:r>
     </w:p>
     <w:p>
@@ -4661,10 +4100,10 @@
           <w:noProof/>
         </w:rPr>
         <w:drawing>
-          <wp:inline distT="0" distB="0" distL="0" distR="0" wp14:anchorId="6FE5200F" wp14:editId="440BE5B9">
-            <wp:extent cx="5238750" cy="1181542"/>
+          <wp:inline distT="0" distB="0" distL="0" distR="0" wp14:anchorId="44F3FA92" wp14:editId="1CD7A4E0">
+            <wp:extent cx="4440555" cy="3379470"/>
             <wp:effectExtent l="0" t="0" r="0" b="0"/>
-            <wp:docPr id="1" name="Picture 1"/>
+            <wp:docPr id="25" name="Picture 25"/>
             <wp:cNvGraphicFramePr>
               <a:graphicFrameLocks xmlns:a="http://schemas.openxmlformats.org/drawingml/2006/main" noChangeAspect="1"/>
             </wp:cNvGraphicFramePr>
@@ -4672,23 +4111,36 @@
               <a:graphicData uri="http://schemas.openxmlformats.org/drawingml/2006/picture">
                 <pic:pic xmlns:pic="http://schemas.openxmlformats.org/drawingml/2006/picture">
                   <pic:nvPicPr>
-                    <pic:cNvPr id="1" name=""/>
-                    <pic:cNvPicPr/>
+                    <pic:cNvPr id="0" name="Picture 20"/>
+                    <pic:cNvPicPr>
+                      <a:picLocks noChangeAspect="1" noChangeArrowheads="1"/>
+                    </pic:cNvPicPr>
                   </pic:nvPicPr>
                   <pic:blipFill>
-                    <a:blip r:embed="rId20"/>
+                    <a:blip r:embed="rId20">
+                      <a:extLst>
+                        <a:ext uri="{28A0092B-C50C-407E-A947-70E740481C1C}">
+                          <a14:useLocalDpi xmlns:a14="http://schemas.microsoft.com/office/drawing/2010/main" val="0"/>
+                        </a:ext>
+                      </a:extLst>
+                    </a:blip>
+                    <a:srcRect/>
                     <a:stretch>
                       <a:fillRect/>
                     </a:stretch>
                   </pic:blipFill>
-                  <pic:spPr>
+                  <pic:spPr bwMode="auto">
                     <a:xfrm>
                       <a:off x="0" y="0"/>
-                      <a:ext cx="5254381" cy="1185067"/>
+                      <a:ext cx="4440555" cy="3379470"/>
                     </a:xfrm>
                     <a:prstGeom prst="rect">
                       <a:avLst/>
                     </a:prstGeom>
+                    <a:noFill/>
+                    <a:ln>
+                      <a:noFill/>
+                    </a:ln>
                   </pic:spPr>
                 </pic:pic>
               </a:graphicData>
@@ -4700,6 +4152,36 @@
     <w:p>
       <w:pPr>
         <w:pStyle w:val="ListParagraph"/>
+        <w:numPr>
+          <w:ilvl w:val="2"/>
+          <w:numId w:val="21"/>
+        </w:numPr>
+        <w:rPr>
+          <w:rFonts w:ascii="Arial" w:hAnsi="Arial" w:cs="Arial"/>
+        </w:rPr>
+      </w:pPr>
+      <w:r>
+        <w:rPr>
+          <w:rFonts w:ascii="Arial" w:hAnsi="Arial" w:cs="Arial"/>
+        </w:rPr>
+        <w:t xml:space="preserve">On the open Excel Sheet </w:t>
+      </w:r>
+      <w:r>
+        <w:rPr>
+          <w:rFonts w:ascii="Arial" w:hAnsi="Arial" w:cs="Arial"/>
+        </w:rPr>
+        <w:sym w:font="Wingdings" w:char="F0E0"/>
+      </w:r>
+      <w:r>
+        <w:rPr>
+          <w:rFonts w:ascii="Arial" w:hAnsi="Arial" w:cs="Arial"/>
+        </w:rPr>
+        <w:t xml:space="preserve"> Select the Program and the Year that you want to enter information</w:t>
+      </w:r>
+    </w:p>
+    <w:p>
+      <w:pPr>
+        <w:pStyle w:val="ListParagraph"/>
         <w:ind w:left="1224"/>
         <w:rPr>
           <w:rFonts w:ascii="Arial" w:hAnsi="Arial" w:cs="Arial"/>
@@ -4710,11 +4192,12 @@
           <w:rFonts w:ascii="Arial" w:hAnsi="Arial" w:cs="Arial"/>
           <w:noProof/>
         </w:rPr>
+        <w:lastRenderedPageBreak/>
         <w:drawing>
-          <wp:inline distT="0" distB="0" distL="0" distR="0" wp14:anchorId="1778B0DE" wp14:editId="0C25F324">
-            <wp:extent cx="3095625" cy="1212402"/>
-            <wp:effectExtent l="0" t="0" r="0" b="6985"/>
-            <wp:docPr id="21" name="Picture 21"/>
+          <wp:inline distT="0" distB="0" distL="0" distR="0" wp14:anchorId="5EE0951E" wp14:editId="42F6F49E">
+            <wp:extent cx="5237480" cy="1177925"/>
+            <wp:effectExtent l="0" t="0" r="1270" b="3175"/>
+            <wp:docPr id="22" name="Picture 22"/>
             <wp:cNvGraphicFramePr>
               <a:graphicFrameLocks xmlns:a="http://schemas.openxmlformats.org/drawingml/2006/main" noChangeAspect="1"/>
             </wp:cNvGraphicFramePr>
@@ -4722,23 +4205,36 @@
               <a:graphicData uri="http://schemas.openxmlformats.org/drawingml/2006/picture">
                 <pic:pic xmlns:pic="http://schemas.openxmlformats.org/drawingml/2006/picture">
                   <pic:nvPicPr>
-                    <pic:cNvPr id="1" name=""/>
-                    <pic:cNvPicPr/>
+                    <pic:cNvPr id="0" name="Picture 1"/>
+                    <pic:cNvPicPr>
+                      <a:picLocks noChangeAspect="1" noChangeArrowheads="1"/>
+                    </pic:cNvPicPr>
                   </pic:nvPicPr>
                   <pic:blipFill>
-                    <a:blip r:embed="rId21"/>
+                    <a:blip r:embed="rId21">
+                      <a:extLst>
+                        <a:ext uri="{28A0092B-C50C-407E-A947-70E740481C1C}">
+                          <a14:useLocalDpi xmlns:a14="http://schemas.microsoft.com/office/drawing/2010/main" val="0"/>
+                        </a:ext>
+                      </a:extLst>
+                    </a:blip>
+                    <a:srcRect/>
                     <a:stretch>
                       <a:fillRect/>
                     </a:stretch>
                   </pic:blipFill>
-                  <pic:spPr>
+                  <pic:spPr bwMode="auto">
                     <a:xfrm>
                       <a:off x="0" y="0"/>
-                      <a:ext cx="3107083" cy="1216890"/>
+                      <a:ext cx="5237480" cy="1177925"/>
                     </a:xfrm>
                     <a:prstGeom prst="rect">
                       <a:avLst/>
                     </a:prstGeom>
+                    <a:noFill/>
+                    <a:ln>
+                      <a:noFill/>
+                    </a:ln>
                   </pic:spPr>
                 </pic:pic>
               </a:graphicData>
@@ -4750,84 +4246,6 @@
     <w:p>
       <w:pPr>
         <w:pStyle w:val="ListParagraph"/>
-        <w:numPr>
-          <w:ilvl w:val="2"/>
-          <w:numId w:val="15"/>
-        </w:numPr>
-        <w:rPr>
-          <w:rFonts w:ascii="Arial" w:hAnsi="Arial" w:cs="Arial"/>
-        </w:rPr>
-      </w:pPr>
-      <w:r>
-        <w:rPr>
-          <w:rFonts w:ascii="Arial" w:hAnsi="Arial" w:cs="Arial"/>
-        </w:rPr>
-        <w:t>The measured indicator map is centralized at program level, and it is using the previous year</w:t>
-      </w:r>
-      <w:r>
-        <w:rPr>
-          <w:rFonts w:ascii="Arial" w:hAnsi="Arial" w:cs="Arial"/>
-        </w:rPr>
-        <w:t>’s</w:t>
-      </w:r>
-      <w:r>
-        <w:rPr>
-          <w:rFonts w:ascii="Arial" w:hAnsi="Arial" w:cs="Arial"/>
-        </w:rPr>
-        <w:t xml:space="preserve"> information as </w:t>
-      </w:r>
-      <w:r>
-        <w:rPr>
-          <w:rFonts w:ascii="Arial" w:hAnsi="Arial" w:cs="Arial"/>
-        </w:rPr>
-        <w:t xml:space="preserve">the </w:t>
-      </w:r>
-      <w:r>
-        <w:rPr>
-          <w:rFonts w:ascii="Arial" w:hAnsi="Arial" w:cs="Arial"/>
-        </w:rPr>
-        <w:t xml:space="preserve">starting point </w:t>
-      </w:r>
-      <w:r>
-        <w:rPr>
-          <w:rFonts w:ascii="Arial" w:hAnsi="Arial" w:cs="Arial"/>
-        </w:rPr>
-        <w:t xml:space="preserve">for the </w:t>
-      </w:r>
-      <w:r>
-        <w:rPr>
-          <w:rFonts w:ascii="Arial" w:hAnsi="Arial" w:cs="Arial"/>
-        </w:rPr>
-        <w:t xml:space="preserve"> current year, therefore some of the information is prepopulated </w:t>
-      </w:r>
-      <w:r>
-        <w:rPr>
-          <w:rFonts w:ascii="Arial" w:hAnsi="Arial" w:cs="Arial"/>
-        </w:rPr>
-        <w:sym w:font="Wingdings" w:char="F0E0"/>
-      </w:r>
-      <w:r>
-        <w:rPr>
-          <w:rFonts w:ascii="Arial" w:hAnsi="Arial" w:cs="Arial"/>
-        </w:rPr>
-        <w:t xml:space="preserve">  enter an “M” to the in the intersection of indicator and course to indicator the measuring of the course </w:t>
-      </w:r>
-      <w:r>
-        <w:rPr>
-          <w:rFonts w:ascii="Arial" w:hAnsi="Arial" w:cs="Arial"/>
-        </w:rPr>
-        <w:sym w:font="Wingdings" w:char="F0E0"/>
-      </w:r>
-      <w:r>
-        <w:rPr>
-          <w:rFonts w:ascii="Arial" w:hAnsi="Arial" w:cs="Arial"/>
-        </w:rPr>
-        <w:t xml:space="preserve"> Click “Save Data” under “Vena” Tab and “Check in” the file</w:t>
-      </w:r>
-    </w:p>
-    <w:p>
-      <w:pPr>
-        <w:pStyle w:val="ListParagraph"/>
         <w:ind w:left="1224"/>
         <w:rPr>
           <w:rFonts w:ascii="Arial" w:hAnsi="Arial" w:cs="Arial"/>
@@ -4838,12 +4256,11 @@
           <w:rFonts w:ascii="Arial" w:hAnsi="Arial" w:cs="Arial"/>
           <w:noProof/>
         </w:rPr>
-        <w:lastRenderedPageBreak/>
         <w:drawing>
-          <wp:inline distT="0" distB="0" distL="0" distR="0" wp14:anchorId="26ED724A" wp14:editId="7E463BEC">
-            <wp:extent cx="4751934" cy="3190802"/>
+          <wp:inline distT="0" distB="0" distL="0" distR="0" wp14:anchorId="68C5972F" wp14:editId="63A325F4">
+            <wp:extent cx="3094355" cy="1207135"/>
             <wp:effectExtent l="0" t="0" r="0" b="0"/>
-            <wp:docPr id="23" name="Picture 23"/>
+            <wp:docPr id="16" name="Picture 16"/>
             <wp:cNvGraphicFramePr>
               <a:graphicFrameLocks xmlns:a="http://schemas.openxmlformats.org/drawingml/2006/main" noChangeAspect="1"/>
             </wp:cNvGraphicFramePr>
@@ -4851,7 +4268,7 @@
               <a:graphicData uri="http://schemas.openxmlformats.org/drawingml/2006/picture">
                 <pic:pic xmlns:pic="http://schemas.openxmlformats.org/drawingml/2006/picture">
                   <pic:nvPicPr>
-                    <pic:cNvPr id="0" name="Picture 6"/>
+                    <pic:cNvPr id="0" name="Picture 21"/>
                     <pic:cNvPicPr>
                       <a:picLocks noChangeAspect="1" noChangeArrowheads="1"/>
                     </pic:cNvPicPr>
@@ -4872,7 +4289,7 @@
                   <pic:spPr bwMode="auto">
                     <a:xfrm>
                       <a:off x="0" y="0"/>
-                      <a:ext cx="4761477" cy="3197210"/>
+                      <a:ext cx="3094355" cy="1207135"/>
                     </a:xfrm>
                     <a:prstGeom prst="rect">
                       <a:avLst/>
@@ -4892,7 +4309,62 @@
     <w:p>
       <w:pPr>
         <w:pStyle w:val="ListParagraph"/>
-        <w:ind w:left="1440"/>
+        <w:numPr>
+          <w:ilvl w:val="2"/>
+          <w:numId w:val="21"/>
+        </w:numPr>
+        <w:rPr>
+          <w:rFonts w:ascii="Arial" w:hAnsi="Arial" w:cs="Arial"/>
+        </w:rPr>
+      </w:pPr>
+      <w:r>
+        <w:rPr>
+          <w:rFonts w:ascii="Arial" w:hAnsi="Arial" w:cs="Arial"/>
+        </w:rPr>
+        <w:t xml:space="preserve">The measured indicator map is centralized at program level, and it is using the previous year’s information as the starting point for the current year, therefore some of the information is prepopulated </w:t>
+      </w:r>
+      <w:r>
+        <w:rPr>
+          <w:rFonts w:ascii="Arial" w:hAnsi="Arial" w:cs="Arial"/>
+        </w:rPr>
+        <w:sym w:font="Wingdings" w:char="F0E0"/>
+      </w:r>
+      <w:r>
+        <w:rPr>
+          <w:rFonts w:ascii="Arial" w:hAnsi="Arial" w:cs="Arial"/>
+        </w:rPr>
+        <w:t xml:space="preserve">  enter an “M” to the in the intersection of indicator and course to indicator the measuring of the course </w:t>
+      </w:r>
+      <w:r>
+        <w:rPr>
+          <w:rFonts w:ascii="Arial" w:hAnsi="Arial" w:cs="Arial"/>
+        </w:rPr>
+        <w:sym w:font="Wingdings" w:char="F0E0"/>
+      </w:r>
+      <w:r>
+        <w:rPr>
+          <w:rFonts w:ascii="Arial" w:hAnsi="Arial" w:cs="Arial"/>
+        </w:rPr>
+        <w:t xml:space="preserve"> Click “Save Data” under “Vena” Tab and “Check in” the file</w:t>
+      </w:r>
+      <w:r>
+        <w:rPr>
+          <w:rFonts w:ascii="Arial" w:hAnsi="Arial" w:cs="Arial"/>
+        </w:rPr>
+        <w:t xml:space="preserve">. </w:t>
+      </w:r>
+      <w:r>
+        <w:rPr>
+          <w:rFonts w:ascii="Arial" w:hAnsi="Arial" w:cs="Arial"/>
+          <w:b/>
+        </w:rPr>
+        <w:t>Please do not delete data from courses you are not measuring.</w:t>
+      </w:r>
+    </w:p>
+    <w:p>
+      <w:pPr>
+        <w:pStyle w:val="ListParagraph"/>
+        <w:ind w:left="1224"/>
         <w:rPr>
           <w:rFonts w:ascii="Arial" w:hAnsi="Arial" w:cs="Arial"/>
         </w:rPr>
@@ -4903,10 +4375,10 @@
           <w:noProof/>
         </w:rPr>
         <w:drawing>
-          <wp:inline distT="0" distB="0" distL="0" distR="0" wp14:anchorId="6775D208" wp14:editId="2E075C24">
-            <wp:extent cx="3799763" cy="2447925"/>
-            <wp:effectExtent l="0" t="0" r="0" b="0"/>
-            <wp:docPr id="24" name="Picture 24"/>
+          <wp:inline distT="0" distB="0" distL="0" distR="0" wp14:anchorId="7F45C681" wp14:editId="1F9D146F">
+            <wp:extent cx="4754880" cy="3189605"/>
+            <wp:effectExtent l="0" t="0" r="7620" b="0"/>
+            <wp:docPr id="14" name="Picture 14"/>
             <wp:cNvGraphicFramePr>
               <a:graphicFrameLocks xmlns:a="http://schemas.openxmlformats.org/drawingml/2006/main" noChangeAspect="1"/>
             </wp:cNvGraphicFramePr>
@@ -4914,7 +4386,7 @@
               <a:graphicData uri="http://schemas.openxmlformats.org/drawingml/2006/picture">
                 <pic:pic xmlns:pic="http://schemas.openxmlformats.org/drawingml/2006/picture">
                   <pic:nvPicPr>
-                    <pic:cNvPr id="0" name="Picture 7"/>
+                    <pic:cNvPr id="0" name="Picture 23"/>
                     <pic:cNvPicPr>
                       <a:picLocks noChangeAspect="1" noChangeArrowheads="1"/>
                     </pic:cNvPicPr>
@@ -4935,7 +4407,7 @@
                   <pic:spPr bwMode="auto">
                     <a:xfrm>
                       <a:off x="0" y="0"/>
-                      <a:ext cx="3815025" cy="2457757"/>
+                      <a:ext cx="4754880" cy="3189605"/>
                     </a:xfrm>
                     <a:prstGeom prst="rect">
                       <a:avLst/>
@@ -4954,7 +4426,72 @@
     </w:p>
     <w:p>
       <w:pPr>
-        <w:ind w:left="720"/>
+        <w:pStyle w:val="ListParagraph"/>
+        <w:ind w:left="1440"/>
+        <w:rPr>
+          <w:rFonts w:ascii="Arial" w:hAnsi="Arial" w:cs="Arial"/>
+        </w:rPr>
+      </w:pPr>
+      <w:r>
+        <w:rPr>
+          <w:rFonts w:ascii="Arial" w:hAnsi="Arial" w:cs="Arial"/>
+          <w:noProof/>
+        </w:rPr>
+        <w:lastRenderedPageBreak/>
+        <w:drawing>
+          <wp:inline distT="0" distB="0" distL="0" distR="0" wp14:anchorId="32DD3A4D" wp14:editId="550C409D">
+            <wp:extent cx="3803650" cy="2450465"/>
+            <wp:effectExtent l="0" t="0" r="6350" b="6985"/>
+            <wp:docPr id="11" name="Picture 11"/>
+            <wp:cNvGraphicFramePr>
+              <a:graphicFrameLocks xmlns:a="http://schemas.openxmlformats.org/drawingml/2006/main" noChangeAspect="1"/>
+            </wp:cNvGraphicFramePr>
+            <a:graphic xmlns:a="http://schemas.openxmlformats.org/drawingml/2006/main">
+              <a:graphicData uri="http://schemas.openxmlformats.org/drawingml/2006/picture">
+                <pic:pic xmlns:pic="http://schemas.openxmlformats.org/drawingml/2006/picture">
+                  <pic:nvPicPr>
+                    <pic:cNvPr id="0" name="Picture 24"/>
+                    <pic:cNvPicPr>
+                      <a:picLocks noChangeAspect="1" noChangeArrowheads="1"/>
+                    </pic:cNvPicPr>
+                  </pic:nvPicPr>
+                  <pic:blipFill>
+                    <a:blip r:embed="rId24">
+                      <a:extLst>
+                        <a:ext uri="{28A0092B-C50C-407E-A947-70E740481C1C}">
+                          <a14:useLocalDpi xmlns:a14="http://schemas.microsoft.com/office/drawing/2010/main" val="0"/>
+                        </a:ext>
+                      </a:extLst>
+                    </a:blip>
+                    <a:srcRect/>
+                    <a:stretch>
+                      <a:fillRect/>
+                    </a:stretch>
+                  </pic:blipFill>
+                  <pic:spPr bwMode="auto">
+                    <a:xfrm>
+                      <a:off x="0" y="0"/>
+                      <a:ext cx="3803650" cy="2450465"/>
+                    </a:xfrm>
+                    <a:prstGeom prst="rect">
+                      <a:avLst/>
+                    </a:prstGeom>
+                    <a:noFill/>
+                    <a:ln>
+                      <a:noFill/>
+                    </a:ln>
+                  </pic:spPr>
+                </pic:pic>
+              </a:graphicData>
+            </a:graphic>
+          </wp:inline>
+        </w:drawing>
+      </w:r>
+    </w:p>
+    <w:p>
+      <w:pPr>
+        <w:pStyle w:val="ListParagraph"/>
+        <w:ind w:left="792"/>
         <w:rPr>
           <w:rFonts w:ascii="Arial" w:hAnsi="Arial" w:cs="Arial"/>
         </w:rPr>
@@ -4965,27 +4502,31 @@
         <w:pStyle w:val="Heading1"/>
         <w:numPr>
           <w:ilvl w:val="0"/>
-          <w:numId w:val="16"/>
+          <w:numId w:val="1"/>
         </w:numPr>
+        <w:spacing w:before="0" w:after="0"/>
         <w:rPr>
           <w:sz w:val="24"/>
-        </w:rPr>
-      </w:pPr>
-      <w:bookmarkStart w:id="8" w:name="_Toc466378401"/>
+          <w:szCs w:val="24"/>
+        </w:rPr>
+      </w:pPr>
+      <w:bookmarkStart w:id="9" w:name="_Toc466465564"/>
       <w:r>
         <w:rPr>
           <w:sz w:val="24"/>
+          <w:szCs w:val="24"/>
         </w:rPr>
         <w:t>Curriculum Committee Recommendations</w:t>
       </w:r>
-      <w:bookmarkEnd w:id="8"/>
-    </w:p>
+      <w:bookmarkEnd w:id="9"/>
+    </w:p>
+    <w:p/>
     <w:p>
       <w:pPr>
         <w:pStyle w:val="ListParagraph"/>
         <w:numPr>
           <w:ilvl w:val="1"/>
-          <w:numId w:val="16"/>
+          <w:numId w:val="1"/>
         </w:numPr>
         <w:rPr>
           <w:rFonts w:ascii="Arial" w:hAnsi="Arial" w:cs="Arial"/>
@@ -5011,7 +4552,6 @@
           <w:rFonts w:ascii="Arial" w:hAnsi="Arial" w:cs="Arial"/>
           <w:noProof/>
         </w:rPr>
-        <w:lastRenderedPageBreak/>
         <w:drawing>
           <wp:inline distT="0" distB="0" distL="0" distR="0" wp14:anchorId="1F02C37B" wp14:editId="78E5E5C1">
             <wp:extent cx="3974856" cy="2952750"/>
@@ -5030,7 +4570,7 @@
                     </pic:cNvPicPr>
                   </pic:nvPicPr>
                   <pic:blipFill>
-                    <a:blip r:embed="rId24">
+                    <a:blip r:embed="rId25">
                       <a:extLst>
                         <a:ext uri="{28A0092B-C50C-407E-A947-70E740481C1C}">
                           <a14:useLocalDpi xmlns:a14="http://schemas.microsoft.com/office/drawing/2010/main" val="0"/>
@@ -5067,7 +4607,7 @@
         <w:pStyle w:val="ListParagraph"/>
         <w:numPr>
           <w:ilvl w:val="1"/>
-          <w:numId w:val="16"/>
+          <w:numId w:val="1"/>
         </w:numPr>
         <w:rPr>
           <w:rFonts w:ascii="Arial" w:hAnsi="Arial" w:cs="Arial"/>
@@ -5117,6 +4657,7 @@
           <w:rFonts w:ascii="Arial" w:hAnsi="Arial" w:cs="Arial"/>
           <w:noProof/>
         </w:rPr>
+        <w:lastRenderedPageBreak/>
         <w:drawing>
           <wp:inline distT="0" distB="0" distL="0" distR="0" wp14:anchorId="1DAEF8F7" wp14:editId="62B92B96">
             <wp:extent cx="4255250" cy="2247900"/>
@@ -5133,7 +4674,7 @@
                     <pic:cNvPicPr/>
                   </pic:nvPicPr>
                   <pic:blipFill>
-                    <a:blip r:embed="rId25"/>
+                    <a:blip r:embed="rId26"/>
                     <a:stretch>
                       <a:fillRect/>
                     </a:stretch>
@@ -5159,7 +4700,7 @@
         <w:pStyle w:val="ListParagraph"/>
         <w:numPr>
           <w:ilvl w:val="1"/>
-          <w:numId w:val="16"/>
+          <w:numId w:val="1"/>
         </w:numPr>
         <w:rPr>
           <w:rFonts w:ascii="Arial" w:hAnsi="Arial" w:cs="Arial"/>
@@ -5197,7 +4738,6 @@
           <w:rFonts w:ascii="Arial" w:hAnsi="Arial" w:cs="Arial"/>
           <w:noProof/>
         </w:rPr>
-        <w:lastRenderedPageBreak/>
         <w:drawing>
           <wp:inline distT="0" distB="0" distL="0" distR="0" wp14:anchorId="3BE7A24B" wp14:editId="6F2C5A01">
             <wp:extent cx="5118769" cy="4552752"/>
@@ -5216,7 +4756,7 @@
                     </pic:cNvPicPr>
                   </pic:nvPicPr>
                   <pic:blipFill>
-                    <a:blip r:embed="rId26">
+                    <a:blip r:embed="rId27">
                       <a:extLst>
                         <a:ext uri="{28A0092B-C50C-407E-A947-70E740481C1C}">
                           <a14:useLocalDpi xmlns:a14="http://schemas.microsoft.com/office/drawing/2010/main" val="0"/>
@@ -5253,7 +4793,7 @@
         <w:pStyle w:val="ListParagraph"/>
         <w:numPr>
           <w:ilvl w:val="1"/>
-          <w:numId w:val="16"/>
+          <w:numId w:val="1"/>
         </w:numPr>
         <w:rPr>
           <w:rFonts w:ascii="Arial" w:hAnsi="Arial" w:cs="Arial"/>
@@ -5350,6 +4890,7 @@
         <w:rPr>
           <w:rFonts w:ascii="Arial" w:hAnsi="Arial" w:cs="Arial"/>
         </w:rPr>
+        <w:lastRenderedPageBreak/>
         <w:t xml:space="preserve">When attaching a file as a comment, please </w:t>
       </w:r>
       <w:r>
@@ -5414,7 +4955,6 @@
           <w:rFonts w:ascii="Arial" w:hAnsi="Arial" w:cs="Arial"/>
           <w:noProof/>
         </w:rPr>
-        <w:lastRenderedPageBreak/>
         <w:drawing>
           <wp:inline distT="0" distB="0" distL="0" distR="0" wp14:anchorId="341B6545" wp14:editId="1A08D89E">
             <wp:extent cx="3505200" cy="2524125"/>
@@ -5431,7 +4971,7 @@
                     <pic:cNvPicPr/>
                   </pic:nvPicPr>
                   <pic:blipFill>
-                    <a:blip r:embed="rId27"/>
+                    <a:blip r:embed="rId28"/>
                     <a:stretch>
                       <a:fillRect/>
                     </a:stretch>
@@ -5466,7 +5006,7 @@
         <w:pStyle w:val="ListParagraph"/>
         <w:numPr>
           <w:ilvl w:val="1"/>
-          <w:numId w:val="16"/>
+          <w:numId w:val="1"/>
         </w:numPr>
         <w:rPr>
           <w:rFonts w:ascii="Arial" w:hAnsi="Arial" w:cs="Arial"/>
@@ -5493,15 +5033,16 @@
         <w:pStyle w:val="Heading1"/>
         <w:numPr>
           <w:ilvl w:val="0"/>
-          <w:numId w:val="16"/>
+          <w:numId w:val="1"/>
         </w:numPr>
+        <w:spacing w:before="0" w:after="0"/>
         <w:rPr>
           <w:sz w:val="24"/>
           <w:szCs w:val="24"/>
         </w:rPr>
       </w:pPr>
-      <w:bookmarkStart w:id="9" w:name="_Toc460260904"/>
-      <w:bookmarkStart w:id="10" w:name="_Toc466378402"/>
+      <w:bookmarkStart w:id="10" w:name="_Toc460260904"/>
+      <w:bookmarkStart w:id="11" w:name="_Toc466465565"/>
       <w:r>
         <w:rPr>
           <w:sz w:val="24"/>
@@ -5509,14 +5050,15 @@
         </w:rPr>
         <w:t>Add New Course</w:t>
       </w:r>
-      <w:bookmarkEnd w:id="10"/>
-    </w:p>
+      <w:bookmarkEnd w:id="11"/>
+    </w:p>
+    <w:p/>
     <w:p>
       <w:pPr>
         <w:pStyle w:val="ListParagraph"/>
         <w:numPr>
           <w:ilvl w:val="1"/>
-          <w:numId w:val="16"/>
+          <w:numId w:val="1"/>
         </w:numPr>
         <w:rPr>
           <w:rFonts w:ascii="Arial" w:hAnsi="Arial" w:cs="Arial"/>
@@ -5596,7 +5138,7 @@
                     </pic:cNvPicPr>
                   </pic:nvPicPr>
                   <pic:blipFill>
-                    <a:blip r:embed="rId28">
+                    <a:blip r:embed="rId29">
                       <a:extLst>
                         <a:ext uri="{28A0092B-C50C-407E-A947-70E740481C1C}">
                           <a14:useLocalDpi xmlns:a14="http://schemas.microsoft.com/office/drawing/2010/main" val="0"/>
@@ -5633,7 +5175,7 @@
         <w:pStyle w:val="ListParagraph"/>
         <w:numPr>
           <w:ilvl w:val="1"/>
-          <w:numId w:val="16"/>
+          <w:numId w:val="1"/>
         </w:numPr>
         <w:rPr>
           <w:rFonts w:ascii="Arial" w:hAnsi="Arial" w:cs="Arial"/>
@@ -5643,6 +5185,7 @@
         <w:rPr>
           <w:rFonts w:ascii="Arial" w:hAnsi="Arial" w:cs="Arial"/>
         </w:rPr>
+        <w:lastRenderedPageBreak/>
         <w:t xml:space="preserve">Expand the Program list </w:t>
       </w:r>
       <w:r>
@@ -5725,11 +5268,10 @@
           <w:rFonts w:ascii="Arial" w:hAnsi="Arial" w:cs="Arial"/>
           <w:noProof/>
         </w:rPr>
-        <w:lastRenderedPageBreak/>
         <w:drawing>
-          <wp:inline distT="0" distB="0" distL="0" distR="0" wp14:anchorId="4A030890" wp14:editId="25E48FC7">
-            <wp:extent cx="5924550" cy="2647950"/>
-            <wp:effectExtent l="0" t="0" r="0" b="0"/>
+          <wp:inline distT="0" distB="0" distL="0" distR="0" wp14:anchorId="4A030890" wp14:editId="62C168A3">
+            <wp:extent cx="5383987" cy="2406348"/>
+            <wp:effectExtent l="0" t="0" r="7620" b="0"/>
             <wp:docPr id="15" name="Picture 15"/>
             <wp:cNvGraphicFramePr>
               <a:graphicFrameLocks xmlns:a="http://schemas.openxmlformats.org/drawingml/2006/main" noChangeAspect="1"/>
@@ -5739,298 +5281,6 @@
                 <pic:pic xmlns:pic="http://schemas.openxmlformats.org/drawingml/2006/picture">
                   <pic:nvPicPr>
                     <pic:cNvPr id="0" name="Picture 3"/>
-                    <pic:cNvPicPr>
-                      <a:picLocks noChangeAspect="1" noChangeArrowheads="1"/>
-                    </pic:cNvPicPr>
-                  </pic:nvPicPr>
-                  <pic:blipFill>
-                    <a:blip r:embed="rId29">
-                      <a:extLst>
-                        <a:ext uri="{28A0092B-C50C-407E-A947-70E740481C1C}">
-                          <a14:useLocalDpi xmlns:a14="http://schemas.microsoft.com/office/drawing/2010/main" val="0"/>
-                        </a:ext>
-                      </a:extLst>
-                    </a:blip>
-                    <a:srcRect/>
-                    <a:stretch>
-                      <a:fillRect/>
-                    </a:stretch>
-                  </pic:blipFill>
-                  <pic:spPr bwMode="auto">
-                    <a:xfrm>
-                      <a:off x="0" y="0"/>
-                      <a:ext cx="5924550" cy="2647950"/>
-                    </a:xfrm>
-                    <a:prstGeom prst="rect">
-                      <a:avLst/>
-                    </a:prstGeom>
-                    <a:noFill/>
-                    <a:ln>
-                      <a:noFill/>
-                    </a:ln>
-                  </pic:spPr>
-                </pic:pic>
-              </a:graphicData>
-            </a:graphic>
-          </wp:inline>
-        </w:drawing>
-      </w:r>
-    </w:p>
-    <w:p>
-      <w:pPr>
-        <w:pStyle w:val="ListParagraph"/>
-        <w:numPr>
-          <w:ilvl w:val="1"/>
-          <w:numId w:val="16"/>
-        </w:numPr>
-        <w:rPr>
-          <w:rFonts w:ascii="Arial" w:hAnsi="Arial" w:cs="Arial"/>
-        </w:rPr>
-      </w:pPr>
-      <w:r>
-        <w:rPr>
-          <w:rFonts w:ascii="Arial" w:hAnsi="Arial" w:cs="Arial"/>
-        </w:rPr>
-        <w:t>Fill in the course code and description</w:t>
-      </w:r>
-    </w:p>
-    <w:p>
-      <w:pPr>
-        <w:pStyle w:val="ListParagraph"/>
-        <w:numPr>
-          <w:ilvl w:val="1"/>
-          <w:numId w:val="16"/>
-        </w:numPr>
-        <w:rPr>
-          <w:rFonts w:ascii="Arial" w:hAnsi="Arial" w:cs="Arial"/>
-        </w:rPr>
-      </w:pPr>
-      <w:r>
-        <w:rPr>
-          <w:rFonts w:ascii="Arial" w:hAnsi="Arial" w:cs="Arial"/>
-        </w:rPr>
-        <w:t xml:space="preserve">You can follow section 6.1 and 6.2 to move or copy the course to another program. </w:t>
-      </w:r>
-    </w:p>
-    <w:p>
-      <w:pPr>
-        <w:rPr>
-          <w:rFonts w:ascii="Arial" w:hAnsi="Arial" w:cs="Arial"/>
-        </w:rPr>
-      </w:pPr>
-    </w:p>
-    <w:p>
-      <w:pPr>
-        <w:pStyle w:val="Heading1"/>
-        <w:numPr>
-          <w:ilvl w:val="0"/>
-          <w:numId w:val="16"/>
-        </w:numPr>
-        <w:rPr>
-          <w:sz w:val="24"/>
-          <w:szCs w:val="24"/>
-        </w:rPr>
-      </w:pPr>
-      <w:bookmarkStart w:id="11" w:name="_Toc466378403"/>
-      <w:r>
-        <w:rPr>
-          <w:sz w:val="24"/>
-          <w:szCs w:val="24"/>
-        </w:rPr>
-        <w:t>Edit Courses and Programs Mapping</w:t>
-      </w:r>
-      <w:bookmarkEnd w:id="9"/>
-      <w:bookmarkEnd w:id="11"/>
-      <w:r>
-        <w:rPr>
-          <w:sz w:val="24"/>
-          <w:szCs w:val="24"/>
-        </w:rPr>
-        <w:t xml:space="preserve"> </w:t>
-      </w:r>
-    </w:p>
-    <w:p>
-      <w:pPr>
-        <w:pStyle w:val="ListParagraph"/>
-        <w:numPr>
-          <w:ilvl w:val="1"/>
-          <w:numId w:val="16"/>
-        </w:numPr>
-        <w:rPr>
-          <w:rFonts w:ascii="Arial" w:hAnsi="Arial" w:cs="Arial"/>
-        </w:rPr>
-      </w:pPr>
-      <w:r>
-        <w:rPr>
-          <w:rFonts w:ascii="Arial" w:hAnsi="Arial" w:cs="Arial"/>
-        </w:rPr>
-        <w:t>Move Courses</w:t>
-      </w:r>
-    </w:p>
-    <w:p>
-      <w:pPr>
-        <w:pStyle w:val="ListParagraph"/>
-        <w:ind w:left="792"/>
-        <w:rPr>
-          <w:rFonts w:ascii="Arial" w:hAnsi="Arial" w:cs="Arial"/>
-        </w:rPr>
-      </w:pPr>
-      <w:r>
-        <w:rPr>
-          <w:rFonts w:ascii="Arial" w:hAnsi="Arial" w:cs="Arial"/>
-        </w:rPr>
-        <w:t xml:space="preserve">Login </w:t>
-      </w:r>
-      <w:r>
-        <w:rPr>
-          <w:rFonts w:ascii="Arial" w:hAnsi="Arial" w:cs="Arial"/>
-        </w:rPr>
-        <w:t xml:space="preserve">to </w:t>
-      </w:r>
-      <w:r>
-        <w:rPr>
-          <w:rFonts w:ascii="Arial" w:hAnsi="Arial" w:cs="Arial"/>
-        </w:rPr>
-        <w:t>Vena as Modeler or Admin</w:t>
-      </w:r>
-      <w:r>
-        <w:rPr>
-          <w:rFonts w:ascii="Arial" w:hAnsi="Arial" w:cs="Arial"/>
-        </w:rPr>
-        <w:t xml:space="preserve">, </w:t>
-      </w:r>
-      <w:r>
-        <w:rPr>
-          <w:rFonts w:ascii="Arial" w:hAnsi="Arial" w:cs="Arial"/>
-        </w:rPr>
-        <w:t>Click on “Modeler” at the top navigation bar</w:t>
-      </w:r>
-      <w:r>
-        <w:rPr>
-          <w:rFonts w:ascii="Arial" w:hAnsi="Arial" w:cs="Arial"/>
-        </w:rPr>
-        <w:t xml:space="preserve">, </w:t>
-      </w:r>
-      <w:r>
-        <w:rPr>
-          <w:rFonts w:ascii="Arial" w:hAnsi="Arial" w:cs="Arial"/>
-        </w:rPr>
-        <w:t>Click on “Prog</w:t>
-      </w:r>
-      <w:r>
-        <w:rPr>
-          <w:rFonts w:ascii="Arial" w:hAnsi="Arial" w:cs="Arial"/>
-        </w:rPr>
-        <w:t xml:space="preserve">ram” at the left navigation bar, </w:t>
-      </w:r>
-      <w:r>
-        <w:rPr>
-          <w:rFonts w:ascii="Arial" w:hAnsi="Arial" w:cs="Arial"/>
-        </w:rPr>
-        <w:t xml:space="preserve">Expand the “Member Name” </w:t>
-      </w:r>
-      <w:r>
-        <w:rPr>
-          <w:rFonts w:ascii="Arial" w:hAnsi="Arial" w:cs="Arial"/>
-        </w:rPr>
-        <w:sym w:font="Wingdings" w:char="F0E0"/>
-      </w:r>
-      <w:r>
-        <w:rPr>
-          <w:rFonts w:ascii="Arial" w:hAnsi="Arial" w:cs="Arial"/>
-        </w:rPr>
-        <w:t>Right Click at a course or program you would like to move</w:t>
-      </w:r>
-      <w:r>
-        <w:rPr>
-          <w:rFonts w:ascii="Arial" w:hAnsi="Arial" w:cs="Arial"/>
-        </w:rPr>
-        <w:sym w:font="Wingdings" w:char="F0E0"/>
-      </w:r>
-      <w:r>
-        <w:rPr>
-          <w:rFonts w:ascii="Arial" w:hAnsi="Arial" w:cs="Arial"/>
-        </w:rPr>
-        <w:t xml:space="preserve">Click “Cut” </w:t>
-      </w:r>
-      <w:r>
-        <w:rPr>
-          <w:rFonts w:ascii="Arial" w:hAnsi="Arial" w:cs="Arial"/>
-        </w:rPr>
-        <w:sym w:font="Wingdings" w:char="F0E0"/>
-      </w:r>
-      <w:r>
-        <w:rPr>
-          <w:rFonts w:ascii="Arial" w:hAnsi="Arial" w:cs="Arial"/>
-        </w:rPr>
-        <w:t>Select destination parent member</w:t>
-      </w:r>
-      <w:r>
-        <w:rPr>
-          <w:rFonts w:ascii="Arial" w:hAnsi="Arial" w:cs="Arial"/>
-        </w:rPr>
-        <w:sym w:font="Wingdings" w:char="F0E0"/>
-      </w:r>
-      <w:r>
-        <w:rPr>
-          <w:rFonts w:ascii="Arial" w:hAnsi="Arial" w:cs="Arial"/>
-        </w:rPr>
-        <w:t xml:space="preserve">Right Click then choose “Paste” </w:t>
-      </w:r>
-    </w:p>
-    <w:p>
-      <w:pPr>
-        <w:pStyle w:val="ListParagraph"/>
-        <w:ind w:left="792"/>
-        <w:rPr>
-          <w:rFonts w:ascii="Arial" w:hAnsi="Arial" w:cs="Arial"/>
-        </w:rPr>
-      </w:pPr>
-      <w:r>
-        <w:rPr>
-          <w:rFonts w:ascii="Arial" w:hAnsi="Arial" w:cs="Arial"/>
-        </w:rPr>
-        <w:t>The above process can also be done by dragging and dropping the child member to the parent member</w:t>
-      </w:r>
-    </w:p>
-    <w:p>
-      <w:pPr>
-        <w:pStyle w:val="ListParagraph"/>
-        <w:ind w:left="792"/>
-        <w:rPr>
-          <w:rFonts w:ascii="Arial" w:hAnsi="Arial" w:cs="Arial"/>
-        </w:rPr>
-      </w:pPr>
-    </w:p>
-    <w:p>
-      <w:pPr>
-        <w:pStyle w:val="ListParagraph"/>
-        <w:ind w:left="792"/>
-        <w:rPr>
-          <w:rFonts w:ascii="Arial" w:hAnsi="Arial" w:cs="Arial"/>
-        </w:rPr>
-      </w:pPr>
-      <w:r>
-        <w:rPr>
-          <w:rFonts w:ascii="Arial" w:hAnsi="Arial" w:cs="Arial"/>
-          <w:noProof/>
-          <w:sz w:val="22"/>
-          <w:szCs w:val="22"/>
-        </w:rPr>
-        <w:lastRenderedPageBreak/>
-        <w:drawing>
-          <wp:inline distT="0" distB="0" distL="0" distR="0" wp14:anchorId="2CCBDC37" wp14:editId="29B0C321">
-            <wp:extent cx="5943600" cy="3552825"/>
-            <wp:effectExtent l="0" t="0" r="0" b="9525"/>
-            <wp:docPr id="3" name="Picture 3"/>
-            <wp:cNvGraphicFramePr>
-              <a:graphicFrameLocks xmlns:a="http://schemas.openxmlformats.org/drawingml/2006/main" noChangeAspect="1"/>
-            </wp:cNvGraphicFramePr>
-            <a:graphic xmlns:a="http://schemas.openxmlformats.org/drawingml/2006/main">
-              <a:graphicData uri="http://schemas.openxmlformats.org/drawingml/2006/picture">
-                <pic:pic xmlns:pic="http://schemas.openxmlformats.org/drawingml/2006/picture">
-                  <pic:nvPicPr>
-                    <pic:cNvPr id="0" name="Picture 1"/>
                     <pic:cNvPicPr>
                       <a:picLocks noChangeAspect="1" noChangeArrowheads="1"/>
                     </pic:cNvPicPr>
@@ -6051,7 +5301,7 @@
                   <pic:spPr bwMode="auto">
                     <a:xfrm>
                       <a:off x="0" y="0"/>
-                      <a:ext cx="5943600" cy="3552825"/>
+                      <a:ext cx="5383678" cy="2406210"/>
                     </a:xfrm>
                     <a:prstGeom prst="rect">
                       <a:avLst/>
@@ -6071,18 +5321,316 @@
     <w:p>
       <w:pPr>
         <w:pStyle w:val="ListParagraph"/>
-        <w:ind w:left="792"/>
-        <w:rPr>
-          <w:rFonts w:ascii="Arial" w:hAnsi="Arial" w:cs="Arial"/>
-        </w:rPr>
-      </w:pPr>
+        <w:numPr>
+          <w:ilvl w:val="1"/>
+          <w:numId w:val="1"/>
+        </w:numPr>
+        <w:rPr>
+          <w:rFonts w:ascii="Arial" w:hAnsi="Arial" w:cs="Arial"/>
+        </w:rPr>
+      </w:pPr>
+      <w:r>
+        <w:rPr>
+          <w:rFonts w:ascii="Arial" w:hAnsi="Arial" w:cs="Arial"/>
+        </w:rPr>
+        <w:t>Fill in the course code and description</w:t>
+      </w:r>
     </w:p>
     <w:p>
       <w:pPr>
         <w:pStyle w:val="ListParagraph"/>
         <w:numPr>
           <w:ilvl w:val="1"/>
-          <w:numId w:val="16"/>
+          <w:numId w:val="1"/>
+        </w:numPr>
+        <w:rPr>
+          <w:rFonts w:ascii="Arial" w:hAnsi="Arial" w:cs="Arial"/>
+        </w:rPr>
+      </w:pPr>
+      <w:r>
+        <w:rPr>
+          <w:rFonts w:ascii="Arial" w:hAnsi="Arial" w:cs="Arial"/>
+        </w:rPr>
+        <w:t>You can follow section 8.1 and 8</w:t>
+      </w:r>
+      <w:r>
+        <w:rPr>
+          <w:rFonts w:ascii="Arial" w:hAnsi="Arial" w:cs="Arial"/>
+        </w:rPr>
+        <w:t xml:space="preserve">.2 to move or copy the course to another program. </w:t>
+      </w:r>
+    </w:p>
+    <w:p>
+      <w:pPr>
+        <w:rPr>
+          <w:rFonts w:ascii="Arial" w:hAnsi="Arial" w:cs="Arial"/>
+        </w:rPr>
+      </w:pPr>
+    </w:p>
+    <w:p>
+      <w:pPr>
+        <w:pStyle w:val="Heading1"/>
+        <w:numPr>
+          <w:ilvl w:val="0"/>
+          <w:numId w:val="1"/>
+        </w:numPr>
+        <w:spacing w:before="0" w:after="0"/>
+        <w:rPr>
+          <w:sz w:val="24"/>
+          <w:szCs w:val="24"/>
+        </w:rPr>
+      </w:pPr>
+      <w:bookmarkStart w:id="12" w:name="_Toc466465566"/>
+      <w:r>
+        <w:rPr>
+          <w:sz w:val="24"/>
+          <w:szCs w:val="24"/>
+        </w:rPr>
+        <w:t>Edit Courses and Programs Mapping</w:t>
+      </w:r>
+      <w:bookmarkEnd w:id="10"/>
+      <w:bookmarkEnd w:id="12"/>
+      <w:r>
+        <w:rPr>
+          <w:sz w:val="24"/>
+          <w:szCs w:val="24"/>
+        </w:rPr>
+        <w:t xml:space="preserve"> </w:t>
+      </w:r>
+    </w:p>
+    <w:p/>
+    <w:p>
+      <w:pPr>
+        <w:pStyle w:val="ListParagraph"/>
+        <w:numPr>
+          <w:ilvl w:val="1"/>
+          <w:numId w:val="1"/>
+        </w:numPr>
+        <w:rPr>
+          <w:rFonts w:ascii="Arial" w:hAnsi="Arial" w:cs="Arial"/>
+        </w:rPr>
+      </w:pPr>
+      <w:r>
+        <w:rPr>
+          <w:rFonts w:ascii="Arial" w:hAnsi="Arial" w:cs="Arial"/>
+        </w:rPr>
+        <w:t>Move Courses</w:t>
+      </w:r>
+    </w:p>
+    <w:p>
+      <w:pPr>
+        <w:pStyle w:val="ListParagraph"/>
+        <w:ind w:left="792"/>
+        <w:rPr>
+          <w:rFonts w:ascii="Arial" w:hAnsi="Arial" w:cs="Arial"/>
+        </w:rPr>
+      </w:pPr>
+      <w:r>
+        <w:rPr>
+          <w:rFonts w:ascii="Arial" w:hAnsi="Arial" w:cs="Arial"/>
+        </w:rPr>
+        <w:t xml:space="preserve">Login </w:t>
+      </w:r>
+      <w:r>
+        <w:rPr>
+          <w:rFonts w:ascii="Arial" w:hAnsi="Arial" w:cs="Arial"/>
+        </w:rPr>
+        <w:t xml:space="preserve">to </w:t>
+      </w:r>
+      <w:r>
+        <w:rPr>
+          <w:rFonts w:ascii="Arial" w:hAnsi="Arial" w:cs="Arial"/>
+        </w:rPr>
+        <w:t>Vena as Modeler or Admin</w:t>
+      </w:r>
+      <w:r>
+        <w:rPr>
+          <w:rFonts w:ascii="Arial" w:hAnsi="Arial" w:cs="Arial"/>
+        </w:rPr>
+        <w:t xml:space="preserve">, </w:t>
+      </w:r>
+      <w:r>
+        <w:rPr>
+          <w:rFonts w:ascii="Arial" w:hAnsi="Arial" w:cs="Arial"/>
+        </w:rPr>
+        <w:t>Click on “Modeler” at the top navigation bar</w:t>
+      </w:r>
+      <w:r>
+        <w:rPr>
+          <w:rFonts w:ascii="Arial" w:hAnsi="Arial" w:cs="Arial"/>
+        </w:rPr>
+        <w:t xml:space="preserve">, </w:t>
+      </w:r>
+      <w:r>
+        <w:rPr>
+          <w:rFonts w:ascii="Arial" w:hAnsi="Arial" w:cs="Arial"/>
+        </w:rPr>
+        <w:t>Click on “Prog</w:t>
+      </w:r>
+      <w:r>
+        <w:rPr>
+          <w:rFonts w:ascii="Arial" w:hAnsi="Arial" w:cs="Arial"/>
+        </w:rPr>
+        <w:t xml:space="preserve">ram” at the left navigation bar, </w:t>
+      </w:r>
+      <w:r>
+        <w:rPr>
+          <w:rFonts w:ascii="Arial" w:hAnsi="Arial" w:cs="Arial"/>
+        </w:rPr>
+        <w:t xml:space="preserve">Expand the “Member Name” </w:t>
+      </w:r>
+      <w:r>
+        <w:rPr>
+          <w:rFonts w:ascii="Arial" w:hAnsi="Arial" w:cs="Arial"/>
+        </w:rPr>
+        <w:sym w:font="Wingdings" w:char="F0E0"/>
+      </w:r>
+      <w:r>
+        <w:rPr>
+          <w:rFonts w:ascii="Arial" w:hAnsi="Arial" w:cs="Arial"/>
+        </w:rPr>
+        <w:t>Right Click at a course or program you would like to move</w:t>
+      </w:r>
+      <w:r>
+        <w:rPr>
+          <w:rFonts w:ascii="Arial" w:hAnsi="Arial" w:cs="Arial"/>
+        </w:rPr>
+        <w:sym w:font="Wingdings" w:char="F0E0"/>
+      </w:r>
+      <w:r>
+        <w:rPr>
+          <w:rFonts w:ascii="Arial" w:hAnsi="Arial" w:cs="Arial"/>
+        </w:rPr>
+        <w:t xml:space="preserve">Click “Cut” </w:t>
+      </w:r>
+      <w:r>
+        <w:rPr>
+          <w:rFonts w:ascii="Arial" w:hAnsi="Arial" w:cs="Arial"/>
+        </w:rPr>
+        <w:sym w:font="Wingdings" w:char="F0E0"/>
+      </w:r>
+      <w:r>
+        <w:rPr>
+          <w:rFonts w:ascii="Arial" w:hAnsi="Arial" w:cs="Arial"/>
+        </w:rPr>
+        <w:t>Select destination parent member</w:t>
+      </w:r>
+      <w:r>
+        <w:rPr>
+          <w:rFonts w:ascii="Arial" w:hAnsi="Arial" w:cs="Arial"/>
+        </w:rPr>
+        <w:sym w:font="Wingdings" w:char="F0E0"/>
+      </w:r>
+      <w:r>
+        <w:rPr>
+          <w:rFonts w:ascii="Arial" w:hAnsi="Arial" w:cs="Arial"/>
+        </w:rPr>
+        <w:t xml:space="preserve">Right Click then choose “Paste” </w:t>
+      </w:r>
+    </w:p>
+    <w:p>
+      <w:pPr>
+        <w:pStyle w:val="ListParagraph"/>
+        <w:ind w:left="792"/>
+        <w:rPr>
+          <w:rFonts w:ascii="Arial" w:hAnsi="Arial" w:cs="Arial"/>
+        </w:rPr>
+      </w:pPr>
+      <w:r>
+        <w:rPr>
+          <w:rFonts w:ascii="Arial" w:hAnsi="Arial" w:cs="Arial"/>
+        </w:rPr>
+        <w:t>The above process can also be done by dragging and dropping the child member to the parent member</w:t>
+      </w:r>
+    </w:p>
+    <w:p>
+      <w:pPr>
+        <w:pStyle w:val="ListParagraph"/>
+        <w:ind w:left="792"/>
+        <w:rPr>
+          <w:rFonts w:ascii="Arial" w:hAnsi="Arial" w:cs="Arial"/>
+        </w:rPr>
+      </w:pPr>
+    </w:p>
+    <w:p>
+      <w:pPr>
+        <w:pStyle w:val="ListParagraph"/>
+        <w:ind w:left="792"/>
+        <w:rPr>
+          <w:rFonts w:ascii="Arial" w:hAnsi="Arial" w:cs="Arial"/>
+        </w:rPr>
+      </w:pPr>
+      <w:r>
+        <w:rPr>
+          <w:rFonts w:ascii="Arial" w:hAnsi="Arial" w:cs="Arial"/>
+          <w:noProof/>
+        </w:rPr>
+        <w:lastRenderedPageBreak/>
+        <w:drawing>
+          <wp:inline distT="0" distB="0" distL="0" distR="0" wp14:anchorId="2CCBDC37" wp14:editId="5AD823E7">
+            <wp:extent cx="5149901" cy="3078386"/>
+            <wp:effectExtent l="0" t="0" r="0" b="8255"/>
+            <wp:docPr id="3" name="Picture 3"/>
+            <wp:cNvGraphicFramePr>
+              <a:graphicFrameLocks xmlns:a="http://schemas.openxmlformats.org/drawingml/2006/main" noChangeAspect="1"/>
+            </wp:cNvGraphicFramePr>
+            <a:graphic xmlns:a="http://schemas.openxmlformats.org/drawingml/2006/main">
+              <a:graphicData uri="http://schemas.openxmlformats.org/drawingml/2006/picture">
+                <pic:pic xmlns:pic="http://schemas.openxmlformats.org/drawingml/2006/picture">
+                  <pic:nvPicPr>
+                    <pic:cNvPr id="0" name="Picture 1"/>
+                    <pic:cNvPicPr>
+                      <a:picLocks noChangeAspect="1" noChangeArrowheads="1"/>
+                    </pic:cNvPicPr>
+                  </pic:nvPicPr>
+                  <pic:blipFill>
+                    <a:blip r:embed="rId31">
+                      <a:extLst>
+                        <a:ext uri="{28A0092B-C50C-407E-A947-70E740481C1C}">
+                          <a14:useLocalDpi xmlns:a14="http://schemas.microsoft.com/office/drawing/2010/main" val="0"/>
+                        </a:ext>
+                      </a:extLst>
+                    </a:blip>
+                    <a:srcRect/>
+                    <a:stretch>
+                      <a:fillRect/>
+                    </a:stretch>
+                  </pic:blipFill>
+                  <pic:spPr bwMode="auto">
+                    <a:xfrm>
+                      <a:off x="0" y="0"/>
+                      <a:ext cx="5146734" cy="3076493"/>
+                    </a:xfrm>
+                    <a:prstGeom prst="rect">
+                      <a:avLst/>
+                    </a:prstGeom>
+                    <a:noFill/>
+                    <a:ln>
+                      <a:noFill/>
+                    </a:ln>
+                  </pic:spPr>
+                </pic:pic>
+              </a:graphicData>
+            </a:graphic>
+          </wp:inline>
+        </w:drawing>
+      </w:r>
+    </w:p>
+    <w:p>
+      <w:pPr>
+        <w:pStyle w:val="ListParagraph"/>
+        <w:ind w:left="792"/>
+        <w:rPr>
+          <w:rFonts w:ascii="Arial" w:hAnsi="Arial" w:cs="Arial"/>
+        </w:rPr>
+      </w:pPr>
+    </w:p>
+    <w:p>
+      <w:pPr>
+        <w:pStyle w:val="ListParagraph"/>
+        <w:numPr>
+          <w:ilvl w:val="1"/>
+          <w:numId w:val="1"/>
         </w:numPr>
         <w:rPr>
           <w:rFonts w:ascii="Arial" w:hAnsi="Arial" w:cs="Arial"/>
@@ -6195,18 +5743,18 @@
         <mc:AlternateContent>
           <mc:Choice Requires="wps">
             <w:drawing>
-              <wp:anchor distT="0" distB="0" distL="114300" distR="114300" simplePos="0" relativeHeight="251661312" behindDoc="0" locked="0" layoutInCell="1" allowOverlap="1" wp14:anchorId="542F7A48" wp14:editId="1F447265">
+              <wp:anchor distT="0" distB="0" distL="114300" distR="114300" simplePos="0" relativeHeight="251659264" behindDoc="0" locked="0" layoutInCell="1" allowOverlap="1" wp14:anchorId="34C6C348" wp14:editId="18D2C2AC">
                 <wp:simplePos x="0" y="0"/>
                 <wp:positionH relativeFrom="column">
-                  <wp:posOffset>3810000</wp:posOffset>
+                  <wp:posOffset>526415</wp:posOffset>
                 </wp:positionH>
                 <wp:positionV relativeFrom="paragraph">
-                  <wp:posOffset>4082415</wp:posOffset>
+                  <wp:posOffset>1751330</wp:posOffset>
                 </wp:positionV>
-                <wp:extent cx="723900" cy="314325"/>
-                <wp:effectExtent l="0" t="0" r="19050" b="28575"/>
+                <wp:extent cx="380365" cy="241300"/>
+                <wp:effectExtent l="0" t="0" r="19685" b="25400"/>
                 <wp:wrapNone/>
-                <wp:docPr id="8" name="Rounded Rectangle 8"/>
+                <wp:docPr id="7" name="Rounded Rectangle 7"/>
                 <wp:cNvGraphicFramePr/>
                 <a:graphic xmlns:a="http://schemas.openxmlformats.org/drawingml/2006/main">
                   <a:graphicData uri="http://schemas.microsoft.com/office/word/2010/wordprocessingShape">
@@ -6215,7 +5763,7 @@
                       <wps:spPr>
                         <a:xfrm>
                           <a:off x="0" y="0"/>
-                          <a:ext cx="723900" cy="314325"/>
+                          <a:ext cx="380365" cy="241300"/>
                         </a:xfrm>
                         <a:prstGeom prst="roundRect">
                           <a:avLst/>
@@ -6252,12 +5800,18 @@
                     </wps:wsp>
                   </a:graphicData>
                 </a:graphic>
+                <wp14:sizeRelH relativeFrom="margin">
+                  <wp14:pctWidth>0</wp14:pctWidth>
+                </wp14:sizeRelH>
+                <wp14:sizeRelV relativeFrom="margin">
+                  <wp14:pctHeight>0</wp14:pctHeight>
+                </wp14:sizeRelV>
               </wp:anchor>
             </w:drawing>
           </mc:Choice>
-          <mc:Fallback xmlns:cx="http://schemas.microsoft.com/office/drawing/2014/chartex" xmlns:cx1="http://schemas.microsoft.com/office/drawing/2015/9/8/chartex" xmlns:cx2="http://schemas.microsoft.com/office/drawing/2015/10/21/chartex" xmlns:cx3="http://schemas.microsoft.com/office/drawing/2016/5/9/chartex" xmlns:cx4="http://schemas.microsoft.com/office/drawing/2016/5/10/chartex" xmlns:cx5="http://schemas.microsoft.com/office/drawing/2016/5/11/chartex" xmlns:w15="http://schemas.microsoft.com/office/word/2012/wordml" xmlns:w16se="http://schemas.microsoft.com/office/word/2015/wordml/symex">
+          <mc:Fallback>
             <w:pict>
-              <v:roundrect w14:anchorId="12834A62" id="Rounded Rectangle 8" o:spid="_x0000_s1026" style="position:absolute;margin-left:300pt;margin-top:321.45pt;width:57pt;height:24.75pt;z-index:251661312;visibility:visible;mso-wrap-style:square;mso-wrap-distance-left:9pt;mso-wrap-distance-top:0;mso-wrap-distance-right:9pt;mso-wrap-distance-bottom:0;mso-position-horizontal:absolute;mso-position-horizontal-relative:text;mso-position-vertical:absolute;mso-position-vertical-relative:text;v-text-anchor:middle" arcsize="10923f" o:gfxdata="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" filled="f" strokecolor="red" strokeweight="2pt"/>
+              <v:roundrect id="Rounded Rectangle 7" o:spid="_x0000_s1026" style="position:absolute;margin-left:41.45pt;margin-top:137.9pt;width:29.95pt;height:19pt;z-index:251659264;visibility:visible;mso-wrap-style:square;mso-width-percent:0;mso-height-percent:0;mso-wrap-distance-left:9pt;mso-wrap-distance-top:0;mso-wrap-distance-right:9pt;mso-wrap-distance-bottom:0;mso-position-horizontal:absolute;mso-position-horizontal-relative:text;mso-position-vertical:absolute;mso-position-vertical-relative:text;mso-width-percent:0;mso-height-percent:0;mso-width-relative:margin;mso-height-relative:margin;v-text-anchor:middle" arcsize="10923f" o:gfxdata="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" filled="f" strokecolor="red" strokeweight="2pt"/>
             </w:pict>
           </mc:Fallback>
         </mc:AlternateContent>
@@ -6270,18 +5824,18 @@
         <mc:AlternateContent>
           <mc:Choice Requires="wps">
             <w:drawing>
-              <wp:anchor distT="0" distB="0" distL="114300" distR="114300" simplePos="0" relativeHeight="251659264" behindDoc="0" locked="0" layoutInCell="1" allowOverlap="1" wp14:anchorId="34C6C348" wp14:editId="483708F9">
+              <wp:anchor distT="0" distB="0" distL="114300" distR="114300" simplePos="0" relativeHeight="251661312" behindDoc="0" locked="0" layoutInCell="1" allowOverlap="1" wp14:anchorId="542F7A48" wp14:editId="38558A96">
                 <wp:simplePos x="0" y="0"/>
                 <wp:positionH relativeFrom="column">
-                  <wp:posOffset>523875</wp:posOffset>
+                  <wp:posOffset>3276600</wp:posOffset>
                 </wp:positionH>
                 <wp:positionV relativeFrom="paragraph">
-                  <wp:posOffset>1748790</wp:posOffset>
+                  <wp:posOffset>3499892</wp:posOffset>
                 </wp:positionV>
-                <wp:extent cx="723900" cy="314325"/>
-                <wp:effectExtent l="0" t="0" r="19050" b="28575"/>
+                <wp:extent cx="607161" cy="182880"/>
+                <wp:effectExtent l="0" t="0" r="21590" b="26670"/>
                 <wp:wrapNone/>
-                <wp:docPr id="7" name="Rounded Rectangle 7"/>
+                <wp:docPr id="8" name="Rounded Rectangle 8"/>
                 <wp:cNvGraphicFramePr/>
                 <a:graphic xmlns:a="http://schemas.openxmlformats.org/drawingml/2006/main">
                   <a:graphicData uri="http://schemas.microsoft.com/office/word/2010/wordprocessingShape">
@@ -6290,7 +5844,7 @@
                       <wps:spPr>
                         <a:xfrm>
                           <a:off x="0" y="0"/>
-                          <a:ext cx="723900" cy="314325"/>
+                          <a:ext cx="607161" cy="182880"/>
                         </a:xfrm>
                         <a:prstGeom prst="roundRect">
                           <a:avLst/>
@@ -6327,12 +5881,18 @@
                     </wps:wsp>
                   </a:graphicData>
                 </a:graphic>
+                <wp14:sizeRelH relativeFrom="margin">
+                  <wp14:pctWidth>0</wp14:pctWidth>
+                </wp14:sizeRelH>
+                <wp14:sizeRelV relativeFrom="margin">
+                  <wp14:pctHeight>0</wp14:pctHeight>
+                </wp14:sizeRelV>
               </wp:anchor>
             </w:drawing>
           </mc:Choice>
-          <mc:Fallback xmlns:cx="http://schemas.microsoft.com/office/drawing/2014/chartex" xmlns:cx1="http://schemas.microsoft.com/office/drawing/2015/9/8/chartex" xmlns:cx2="http://schemas.microsoft.com/office/drawing/2015/10/21/chartex" xmlns:cx3="http://schemas.microsoft.com/office/drawing/2016/5/9/chartex" xmlns:cx4="http://schemas.microsoft.com/office/drawing/2016/5/10/chartex" xmlns:cx5="http://schemas.microsoft.com/office/drawing/2016/5/11/chartex" xmlns:w15="http://schemas.microsoft.com/office/word/2012/wordml" xmlns:w16se="http://schemas.microsoft.com/office/word/2015/wordml/symex">
+          <mc:Fallback>
             <w:pict>
-              <v:roundrect w14:anchorId="6B7B0B79" id="Rounded Rectangle 7" o:spid="_x0000_s1026" style="position:absolute;margin-left:41.25pt;margin-top:137.7pt;width:57pt;height:24.75pt;z-index:251659264;visibility:visible;mso-wrap-style:square;mso-wrap-distance-left:9pt;mso-wrap-distance-top:0;mso-wrap-distance-right:9pt;mso-wrap-distance-bottom:0;mso-position-horizontal:absolute;mso-position-horizontal-relative:text;mso-position-vertical:absolute;mso-position-vertical-relative:text;v-text-anchor:middle" arcsize="10923f" o:gfxdata="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" filled="f" strokecolor="red" strokeweight="2pt"/>
+              <v:roundrect id="Rounded Rectangle 8" o:spid="_x0000_s1026" style="position:absolute;margin-left:258pt;margin-top:275.6pt;width:47.8pt;height:14.4pt;z-index:251661312;visibility:visible;mso-wrap-style:square;mso-width-percent:0;mso-height-percent:0;mso-wrap-distance-left:9pt;mso-wrap-distance-top:0;mso-wrap-distance-right:9pt;mso-wrap-distance-bottom:0;mso-position-horizontal:absolute;mso-position-horizontal-relative:text;mso-position-vertical:absolute;mso-position-vertical-relative:text;mso-width-percent:0;mso-height-percent:0;mso-width-relative:margin;mso-height-relative:margin;v-text-anchor:middle" arcsize="10923f" o:gfxdata="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" filled="f" strokecolor="red" strokeweight="2pt"/>
             </w:pict>
           </mc:Fallback>
         </mc:AlternateContent>
@@ -6343,9 +5903,9 @@
           <w:noProof/>
         </w:rPr>
         <w:drawing>
-          <wp:inline distT="0" distB="0" distL="0" distR="0" wp14:anchorId="55A29892" wp14:editId="4CACE11A">
-            <wp:extent cx="5600700" cy="4509879"/>
-            <wp:effectExtent l="0" t="0" r="0" b="5080"/>
+          <wp:inline distT="0" distB="0" distL="0" distR="0" wp14:anchorId="55A29892" wp14:editId="5C207EA4">
+            <wp:extent cx="4742138" cy="3818535"/>
+            <wp:effectExtent l="0" t="0" r="1905" b="0"/>
             <wp:docPr id="6" name="Picture 6"/>
             <wp:cNvGraphicFramePr>
               <a:graphicFrameLocks xmlns:a="http://schemas.openxmlformats.org/drawingml/2006/main" noChangeAspect="1"/>
@@ -6358,7 +5918,7 @@
                     <pic:cNvPicPr/>
                   </pic:nvPicPr>
                   <pic:blipFill>
-                    <a:blip r:embed="rId31"/>
+                    <a:blip r:embed="rId32"/>
                     <a:stretch>
                       <a:fillRect/>
                     </a:stretch>
@@ -6366,7 +5926,7 @@
                   <pic:spPr>
                     <a:xfrm>
                       <a:off x="0" y="0"/>
-                      <a:ext cx="5612362" cy="4519269"/>
+                      <a:ext cx="4746049" cy="3821684"/>
                     </a:xfrm>
                     <a:prstGeom prst="rect">
                       <a:avLst/>
@@ -6382,35 +5942,51 @@
     <w:p>
       <w:pPr>
         <w:pStyle w:val="Heading1"/>
+        <w:spacing w:before="0" w:after="0"/>
+        <w:ind w:left="360"/>
+        <w:rPr>
+          <w:sz w:val="24"/>
+          <w:szCs w:val="24"/>
+        </w:rPr>
+      </w:pPr>
+    </w:p>
+    <w:p>
+      <w:pPr>
+        <w:pStyle w:val="Heading1"/>
         <w:numPr>
           <w:ilvl w:val="0"/>
-          <w:numId w:val="16"/>
+          <w:numId w:val="1"/>
         </w:numPr>
+        <w:spacing w:before="0" w:after="0"/>
         <w:rPr>
           <w:sz w:val="24"/>
-        </w:rPr>
-      </w:pPr>
-      <w:bookmarkStart w:id="12" w:name="_Toc466378404"/>
+          <w:szCs w:val="24"/>
+        </w:rPr>
+      </w:pPr>
+      <w:bookmarkStart w:id="13" w:name="_Toc466465567"/>
       <w:r>
         <w:rPr>
           <w:sz w:val="24"/>
+          <w:szCs w:val="24"/>
         </w:rPr>
         <w:t>Add a New Course</w:t>
       </w:r>
       <w:r>
         <w:rPr>
           <w:sz w:val="24"/>
+          <w:szCs w:val="24"/>
         </w:rPr>
         <w:t xml:space="preserve"> to a Process</w:t>
       </w:r>
-      <w:bookmarkEnd w:id="12"/>
-    </w:p>
+      <w:bookmarkEnd w:id="13"/>
+    </w:p>
+    <w:p/>
     <w:p>
       <w:pPr>
         <w:pStyle w:val="ListParagraph"/>
         <w:numPr>
           <w:ilvl w:val="1"/>
-          <w:numId w:val="16"/>
+          <w:numId w:val="1"/>
         </w:numPr>
         <w:rPr>
           <w:rFonts w:ascii="Arial" w:hAnsi="Arial" w:cs="Arial"/>
@@ -6478,7 +6054,7 @@
                     </pic:cNvPicPr>
                   </pic:nvPicPr>
                   <pic:blipFill>
-                    <a:blip r:embed="rId32">
+                    <a:blip r:embed="rId33">
                       <a:extLst>
                         <a:ext uri="{28A0092B-C50C-407E-A947-70E740481C1C}">
                           <a14:useLocalDpi xmlns:a14="http://schemas.microsoft.com/office/drawing/2010/main" val="0"/>
@@ -6515,7 +6091,7 @@
         <w:pStyle w:val="ListParagraph"/>
         <w:numPr>
           <w:ilvl w:val="1"/>
-          <w:numId w:val="16"/>
+          <w:numId w:val="1"/>
         </w:numPr>
         <w:rPr>
           <w:rFonts w:ascii="Arial" w:hAnsi="Arial" w:cs="Arial"/>
@@ -6545,7 +6121,7 @@
         <w:pStyle w:val="ListParagraph"/>
         <w:numPr>
           <w:ilvl w:val="1"/>
-          <w:numId w:val="16"/>
+          <w:numId w:val="1"/>
         </w:numPr>
         <w:rPr>
           <w:rFonts w:ascii="Arial" w:hAnsi="Arial" w:cs="Arial"/>
@@ -6584,7 +6160,7 @@
         <w:pStyle w:val="ListParagraph"/>
         <w:numPr>
           <w:ilvl w:val="1"/>
-          <w:numId w:val="16"/>
+          <w:numId w:val="1"/>
         </w:numPr>
         <w:rPr>
           <w:rFonts w:ascii="Arial" w:hAnsi="Arial" w:cs="Arial"/>
@@ -6594,6 +6170,7 @@
         <w:rPr>
           <w:rFonts w:ascii="Arial" w:hAnsi="Arial" w:cs="Arial"/>
         </w:rPr>
+        <w:lastRenderedPageBreak/>
         <w:t xml:space="preserve">Under “Details”, enter the instructions and due date </w:t>
       </w:r>
       <w:r>
@@ -6652,7 +6229,7 @@
                     </pic:cNvPicPr>
                   </pic:nvPicPr>
                   <pic:blipFill>
-                    <a:blip r:embed="rId33">
+                    <a:blip r:embed="rId34">
                       <a:extLst>
                         <a:ext uri="{28A0092B-C50C-407E-A947-70E740481C1C}">
                           <a14:useLocalDpi xmlns:a14="http://schemas.microsoft.com/office/drawing/2010/main" val="0"/>
@@ -6689,7 +6266,7 @@
         <w:pStyle w:val="ListParagraph"/>
         <w:numPr>
           <w:ilvl w:val="1"/>
-          <w:numId w:val="16"/>
+          <w:numId w:val="1"/>
         </w:numPr>
         <w:rPr>
           <w:rFonts w:ascii="Arial" w:hAnsi="Arial" w:cs="Arial"/>
@@ -6733,7 +6310,7 @@
                     </pic:cNvPicPr>
                   </pic:nvPicPr>
                   <pic:blipFill>
-                    <a:blip r:embed="rId34">
+                    <a:blip r:embed="rId35">
                       <a:extLst>
                         <a:ext uri="{28A0092B-C50C-407E-A947-70E740481C1C}">
                           <a14:useLocalDpi xmlns:a14="http://schemas.microsoft.com/office/drawing/2010/main" val="0"/>
@@ -6777,27 +6354,31 @@
         <w:pStyle w:val="Heading1"/>
         <w:numPr>
           <w:ilvl w:val="0"/>
-          <w:numId w:val="16"/>
+          <w:numId w:val="1"/>
         </w:numPr>
+        <w:spacing w:before="0" w:after="0"/>
         <w:rPr>
           <w:sz w:val="24"/>
-        </w:rPr>
-      </w:pPr>
-      <w:bookmarkStart w:id="13" w:name="_Toc466378405"/>
+          <w:szCs w:val="24"/>
+        </w:rPr>
+      </w:pPr>
+      <w:bookmarkStart w:id="14" w:name="_Toc466465568"/>
       <w:r>
         <w:rPr>
           <w:sz w:val="24"/>
+          <w:szCs w:val="24"/>
         </w:rPr>
         <w:t>Reports</w:t>
       </w:r>
-      <w:bookmarkEnd w:id="13"/>
-    </w:p>
+      <w:bookmarkEnd w:id="14"/>
+    </w:p>
+    <w:p/>
     <w:p>
       <w:pPr>
         <w:pStyle w:val="ListParagraph"/>
         <w:numPr>
           <w:ilvl w:val="1"/>
-          <w:numId w:val="16"/>
+          <w:numId w:val="1"/>
         </w:numPr>
         <w:rPr>
           <w:rFonts w:ascii="Arial" w:hAnsi="Arial" w:cs="Arial"/>
@@ -6808,8 +6389,6 @@
           <w:rStyle w:val="apple-converted-space"/>
           <w:rFonts w:ascii="Arial" w:hAnsi="Arial" w:cs="Arial"/>
           <w:color w:val="333333"/>
-          <w:sz w:val="21"/>
-          <w:szCs w:val="21"/>
           <w:shd w:val="clear" w:color="auto" w:fill="FFFFFF"/>
         </w:rPr>
         <w:t> </w:t>
@@ -6826,7 +6405,7 @@
         <w:pStyle w:val="ListParagraph"/>
         <w:numPr>
           <w:ilvl w:val="2"/>
-          <w:numId w:val="16"/>
+          <w:numId w:val="1"/>
         </w:numPr>
         <w:rPr>
           <w:rFonts w:ascii="Arial" w:hAnsi="Arial" w:cs="Arial"/>
@@ -6844,7 +6423,7 @@
         <w:pStyle w:val="ListParagraph"/>
         <w:numPr>
           <w:ilvl w:val="2"/>
-          <w:numId w:val="16"/>
+          <w:numId w:val="1"/>
         </w:numPr>
         <w:rPr>
           <w:rFonts w:ascii="Arial" w:hAnsi="Arial" w:cs="Arial"/>
@@ -6901,7 +6480,7 @@
                     </pic:cNvPicPr>
                   </pic:nvPicPr>
                   <pic:blipFill>
-                    <a:blip r:embed="rId35">
+                    <a:blip r:embed="rId36">
                       <a:extLst>
                         <a:ext uri="{28A0092B-C50C-407E-A947-70E740481C1C}">
                           <a14:useLocalDpi xmlns:a14="http://schemas.microsoft.com/office/drawing/2010/main" val="0"/>
@@ -6953,7 +6532,7 @@
                     <pic:cNvPicPr/>
                   </pic:nvPicPr>
                   <pic:blipFill>
-                    <a:blip r:embed="rId36"/>
+                    <a:blip r:embed="rId37"/>
                     <a:stretch>
                       <a:fillRect/>
                     </a:stretch>
@@ -6986,7 +6565,7 @@
         <w:pStyle w:val="ListParagraph"/>
         <w:numPr>
           <w:ilvl w:val="1"/>
-          <w:numId w:val="16"/>
+          <w:numId w:val="1"/>
         </w:numPr>
         <w:rPr>
           <w:rFonts w:ascii="Arial" w:hAnsi="Arial" w:cs="Arial"/>
@@ -7031,87 +6610,6 @@
             <wp:extent cx="5943600" cy="2217420"/>
             <wp:effectExtent l="0" t="0" r="0" b="0"/>
             <wp:docPr id="46" name="Picture 46"/>
-            <wp:cNvGraphicFramePr>
-              <a:graphicFrameLocks xmlns:a="http://schemas.openxmlformats.org/drawingml/2006/main" noChangeAspect="1"/>
-            </wp:cNvGraphicFramePr>
-            <a:graphic xmlns:a="http://schemas.openxmlformats.org/drawingml/2006/main">
-              <a:graphicData uri="http://schemas.openxmlformats.org/drawingml/2006/picture">
-                <pic:pic xmlns:pic="http://schemas.openxmlformats.org/drawingml/2006/picture">
-                  <pic:nvPicPr>
-                    <pic:cNvPr id="1" name=""/>
-                    <pic:cNvPicPr/>
-                  </pic:nvPicPr>
-                  <pic:blipFill>
-                    <a:blip r:embed="rId37"/>
-                    <a:stretch>
-                      <a:fillRect/>
-                    </a:stretch>
-                  </pic:blipFill>
-                  <pic:spPr>
-                    <a:xfrm>
-                      <a:off x="0" y="0"/>
-                      <a:ext cx="5943600" cy="2217420"/>
-                    </a:xfrm>
-                    <a:prstGeom prst="rect">
-                      <a:avLst/>
-                    </a:prstGeom>
-                  </pic:spPr>
-                </pic:pic>
-              </a:graphicData>
-            </a:graphic>
-          </wp:inline>
-        </w:drawing>
-      </w:r>
-    </w:p>
-    <w:p>
-      <w:pPr>
-        <w:pStyle w:val="ListParagraph"/>
-        <w:numPr>
-          <w:ilvl w:val="1"/>
-          <w:numId w:val="16"/>
-        </w:numPr>
-        <w:rPr>
-          <w:rFonts w:ascii="Arial" w:hAnsi="Arial" w:cs="Arial"/>
-        </w:rPr>
-      </w:pPr>
-      <w:r>
-        <w:rPr>
-          <w:rFonts w:ascii="Arial" w:hAnsi="Arial" w:cs="Arial"/>
-        </w:rPr>
-        <w:t>Attribute Map Summary Report</w:t>
-      </w:r>
-    </w:p>
-    <w:p>
-      <w:pPr>
-        <w:pStyle w:val="ListParagraph"/>
-        <w:ind w:left="792"/>
-        <w:rPr>
-          <w:rFonts w:ascii="Arial" w:hAnsi="Arial" w:cs="Arial"/>
-        </w:rPr>
-      </w:pPr>
-      <w:r>
-        <w:rPr>
-          <w:rFonts w:ascii="Arial" w:hAnsi="Arial" w:cs="Arial"/>
-        </w:rPr>
-        <w:t>Similar to the Attribute report, instead showing the actual level (A, D, I), the summary report will only show the “X” to indicate that the specific course is measured at the specific attribute.</w:t>
-      </w:r>
-    </w:p>
-    <w:p>
-      <w:pPr>
-        <w:rPr>
-          <w:rFonts w:ascii="Arial" w:hAnsi="Arial" w:cs="Arial"/>
-        </w:rPr>
-      </w:pPr>
-      <w:r>
-        <w:rPr>
-          <w:rFonts w:ascii="Arial" w:hAnsi="Arial" w:cs="Arial"/>
-          <w:noProof/>
-        </w:rPr>
-        <w:drawing>
-          <wp:inline distT="0" distB="0" distL="0" distR="0" wp14:anchorId="0505ECD1" wp14:editId="4F5AAEBE">
-            <wp:extent cx="5943600" cy="2018665"/>
-            <wp:effectExtent l="0" t="0" r="0" b="635"/>
-            <wp:docPr id="47" name="Picture 47"/>
             <wp:cNvGraphicFramePr>
               <a:graphicFrameLocks xmlns:a="http://schemas.openxmlformats.org/drawingml/2006/main" noChangeAspect="1"/>
             </wp:cNvGraphicFramePr>
@@ -7131,7 +6629,7 @@
                   <pic:spPr>
                     <a:xfrm>
                       <a:off x="0" y="0"/>
-                      <a:ext cx="5943600" cy="2018665"/>
+                      <a:ext cx="5943600" cy="2217420"/>
                     </a:xfrm>
                     <a:prstGeom prst="rect">
                       <a:avLst/>
@@ -7149,7 +6647,7 @@
         <w:pStyle w:val="ListParagraph"/>
         <w:numPr>
           <w:ilvl w:val="1"/>
-          <w:numId w:val="16"/>
+          <w:numId w:val="1"/>
         </w:numPr>
         <w:rPr>
           <w:rFonts w:ascii="Arial" w:hAnsi="Arial" w:cs="Arial"/>
@@ -7159,7 +6657,7 @@
         <w:rPr>
           <w:rFonts w:ascii="Arial" w:hAnsi="Arial" w:cs="Arial"/>
         </w:rPr>
-        <w:t>Indicator Map Report</w:t>
+        <w:t>Attribute Map Summary Report</w:t>
       </w:r>
     </w:p>
     <w:p>
@@ -7174,7 +6672,7 @@
         <w:rPr>
           <w:rFonts w:ascii="Arial" w:hAnsi="Arial" w:cs="Arial"/>
         </w:rPr>
-        <w:t>Indicates the measure level at the indicator level (Lowest level in the hierarchy)</w:t>
+        <w:t>Similar to the Attribute report, instead showing the actual level (A, D, I), the summary report will only show the “X” to indicate that the specific course is measured at the specific attribute.</w:t>
       </w:r>
     </w:p>
     <w:p>
@@ -7189,10 +6687,10 @@
           <w:noProof/>
         </w:rPr>
         <w:drawing>
-          <wp:inline distT="0" distB="0" distL="0" distR="0" wp14:anchorId="64EE9E4A" wp14:editId="313B72F9">
-            <wp:extent cx="5943600" cy="2691130"/>
-            <wp:effectExtent l="0" t="0" r="0" b="0"/>
-            <wp:docPr id="48" name="Picture 48"/>
+          <wp:inline distT="0" distB="0" distL="0" distR="0" wp14:anchorId="0505ECD1" wp14:editId="4F5AAEBE">
+            <wp:extent cx="5943600" cy="2018665"/>
+            <wp:effectExtent l="0" t="0" r="0" b="635"/>
+            <wp:docPr id="47" name="Picture 47"/>
             <wp:cNvGraphicFramePr>
               <a:graphicFrameLocks xmlns:a="http://schemas.openxmlformats.org/drawingml/2006/main" noChangeAspect="1"/>
             </wp:cNvGraphicFramePr>
@@ -7212,7 +6710,7 @@
                   <pic:spPr>
                     <a:xfrm>
                       <a:off x="0" y="0"/>
-                      <a:ext cx="5943600" cy="2691130"/>
+                      <a:ext cx="5943600" cy="2018665"/>
                     </a:xfrm>
                     <a:prstGeom prst="rect">
                       <a:avLst/>
@@ -7230,7 +6728,7 @@
         <w:pStyle w:val="ListParagraph"/>
         <w:numPr>
           <w:ilvl w:val="1"/>
-          <w:numId w:val="16"/>
+          <w:numId w:val="1"/>
         </w:numPr>
         <w:rPr>
           <w:rFonts w:ascii="Arial" w:hAnsi="Arial" w:cs="Arial"/>
@@ -7240,8 +6738,7 @@
         <w:rPr>
           <w:rFonts w:ascii="Arial" w:hAnsi="Arial" w:cs="Arial"/>
         </w:rPr>
-        <w:lastRenderedPageBreak/>
-        <w:t>Historical Course Measurement Report</w:t>
+        <w:t>Indicator Map Report</w:t>
       </w:r>
     </w:p>
     <w:p>
@@ -7256,7 +6753,7 @@
         <w:rPr>
           <w:rFonts w:ascii="Arial" w:hAnsi="Arial" w:cs="Arial"/>
         </w:rPr>
-        <w:t>Shows the historical trend for each course at different levels (indicator, attribute and all)</w:t>
+        <w:t>Indicates the measure level at the indicator level (Lowest level in the hierarchy)</w:t>
       </w:r>
     </w:p>
     <w:p>
@@ -7271,10 +6768,10 @@
           <w:noProof/>
         </w:rPr>
         <w:drawing>
-          <wp:inline distT="0" distB="0" distL="0" distR="0" wp14:anchorId="50B6781F" wp14:editId="032B29E9">
-            <wp:extent cx="5415115" cy="4924425"/>
+          <wp:inline distT="0" distB="0" distL="0" distR="0" wp14:anchorId="64EE9E4A" wp14:editId="313B72F9">
+            <wp:extent cx="5943600" cy="2691130"/>
             <wp:effectExtent l="0" t="0" r="0" b="0"/>
-            <wp:docPr id="49" name="Picture 49"/>
+            <wp:docPr id="48" name="Picture 48"/>
             <wp:cNvGraphicFramePr>
               <a:graphicFrameLocks xmlns:a="http://schemas.openxmlformats.org/drawingml/2006/main" noChangeAspect="1"/>
             </wp:cNvGraphicFramePr>
@@ -7294,7 +6791,7 @@
                   <pic:spPr>
                     <a:xfrm>
                       <a:off x="0" y="0"/>
-                      <a:ext cx="5417357" cy="4926464"/>
+                      <a:ext cx="5943600" cy="2691130"/>
                     </a:xfrm>
                     <a:prstGeom prst="rect">
                       <a:avLst/>
@@ -7312,7 +6809,7 @@
         <w:pStyle w:val="ListParagraph"/>
         <w:numPr>
           <w:ilvl w:val="1"/>
-          <w:numId w:val="16"/>
+          <w:numId w:val="1"/>
         </w:numPr>
         <w:rPr>
           <w:rFonts w:ascii="Arial" w:hAnsi="Arial" w:cs="Arial"/>
@@ -7322,7 +6819,8 @@
         <w:rPr>
           <w:rFonts w:ascii="Arial" w:hAnsi="Arial" w:cs="Arial"/>
         </w:rPr>
-        <w:t>Historical Program Measurement Report</w:t>
+        <w:lastRenderedPageBreak/>
+        <w:t>Historical Course Measurement Report</w:t>
       </w:r>
     </w:p>
     <w:p>
@@ -7351,12 +6849,11 @@
           <w:rFonts w:ascii="Arial" w:hAnsi="Arial" w:cs="Arial"/>
           <w:noProof/>
         </w:rPr>
-        <w:lastRenderedPageBreak/>
         <w:drawing>
-          <wp:inline distT="0" distB="0" distL="0" distR="0" wp14:anchorId="29F391A8" wp14:editId="0027B4DA">
-            <wp:extent cx="5867400" cy="5095875"/>
-            <wp:effectExtent l="0" t="0" r="0" b="9525"/>
-            <wp:docPr id="50" name="Picture 50"/>
+          <wp:inline distT="0" distB="0" distL="0" distR="0" wp14:anchorId="50B6781F" wp14:editId="032B29E9">
+            <wp:extent cx="5415115" cy="4924425"/>
+            <wp:effectExtent l="0" t="0" r="0" b="0"/>
+            <wp:docPr id="49" name="Picture 49"/>
             <wp:cNvGraphicFramePr>
               <a:graphicFrameLocks xmlns:a="http://schemas.openxmlformats.org/drawingml/2006/main" noChangeAspect="1"/>
             </wp:cNvGraphicFramePr>
@@ -7376,7 +6873,7 @@
                   <pic:spPr>
                     <a:xfrm>
                       <a:off x="0" y="0"/>
-                      <a:ext cx="5867400" cy="5095875"/>
+                      <a:ext cx="5417357" cy="4926464"/>
                     </a:xfrm>
                     <a:prstGeom prst="rect">
                       <a:avLst/>
@@ -7394,7 +6891,7 @@
         <w:pStyle w:val="ListParagraph"/>
         <w:numPr>
           <w:ilvl w:val="1"/>
-          <w:numId w:val="16"/>
+          <w:numId w:val="1"/>
         </w:numPr>
         <w:rPr>
           <w:rFonts w:ascii="Arial" w:hAnsi="Arial" w:cs="Arial"/>
@@ -7404,7 +6901,7 @@
         <w:rPr>
           <w:rFonts w:ascii="Arial" w:hAnsi="Arial" w:cs="Arial"/>
         </w:rPr>
-        <w:t>Course Report</w:t>
+        <w:t>Historical Program Measurement Report</w:t>
       </w:r>
     </w:p>
     <w:p>
@@ -7419,7 +6916,7 @@
         <w:rPr>
           <w:rFonts w:ascii="Arial" w:hAnsi="Arial" w:cs="Arial"/>
         </w:rPr>
-        <w:t>Shows the course outcome and recommendations from curriculum committee, instructors also have the option to enter continuous improvement plan from the course report</w:t>
+        <w:t>Shows the historical trend for each course at different levels (indicator, attribute and all)</w:t>
       </w:r>
     </w:p>
     <w:p>
@@ -7435,10 +6932,10 @@
         </w:rPr>
         <w:lastRenderedPageBreak/>
         <w:drawing>
-          <wp:inline distT="0" distB="0" distL="0" distR="0" wp14:anchorId="0E51B902" wp14:editId="703342D7">
-            <wp:extent cx="5943600" cy="2969895"/>
-            <wp:effectExtent l="0" t="0" r="0" b="1905"/>
-            <wp:docPr id="51" name="Picture 51"/>
+          <wp:inline distT="0" distB="0" distL="0" distR="0" wp14:anchorId="29F391A8" wp14:editId="0027B4DA">
+            <wp:extent cx="5867400" cy="5095875"/>
+            <wp:effectExtent l="0" t="0" r="0" b="9525"/>
+            <wp:docPr id="50" name="Picture 50"/>
             <wp:cNvGraphicFramePr>
               <a:graphicFrameLocks xmlns:a="http://schemas.openxmlformats.org/drawingml/2006/main" noChangeAspect="1"/>
             </wp:cNvGraphicFramePr>
@@ -7458,6 +6955,88 @@
                   <pic:spPr>
                     <a:xfrm>
                       <a:off x="0" y="0"/>
+                      <a:ext cx="5867400" cy="5095875"/>
+                    </a:xfrm>
+                    <a:prstGeom prst="rect">
+                      <a:avLst/>
+                    </a:prstGeom>
+                  </pic:spPr>
+                </pic:pic>
+              </a:graphicData>
+            </a:graphic>
+          </wp:inline>
+        </w:drawing>
+      </w:r>
+    </w:p>
+    <w:p>
+      <w:pPr>
+        <w:pStyle w:val="ListParagraph"/>
+        <w:numPr>
+          <w:ilvl w:val="1"/>
+          <w:numId w:val="1"/>
+        </w:numPr>
+        <w:rPr>
+          <w:rFonts w:ascii="Arial" w:hAnsi="Arial" w:cs="Arial"/>
+        </w:rPr>
+      </w:pPr>
+      <w:r>
+        <w:rPr>
+          <w:rFonts w:ascii="Arial" w:hAnsi="Arial" w:cs="Arial"/>
+        </w:rPr>
+        <w:t>Course Report</w:t>
+      </w:r>
+    </w:p>
+    <w:p>
+      <w:pPr>
+        <w:pStyle w:val="ListParagraph"/>
+        <w:ind w:left="792"/>
+        <w:rPr>
+          <w:rFonts w:ascii="Arial" w:hAnsi="Arial" w:cs="Arial"/>
+        </w:rPr>
+      </w:pPr>
+      <w:r>
+        <w:rPr>
+          <w:rFonts w:ascii="Arial" w:hAnsi="Arial" w:cs="Arial"/>
+        </w:rPr>
+        <w:t>Shows the course outcome and recommendations from curriculum committee, instructors also have the option to enter continuous improvement plan from the course report</w:t>
+      </w:r>
+    </w:p>
+    <w:p>
+      <w:pPr>
+        <w:rPr>
+          <w:rFonts w:ascii="Arial" w:hAnsi="Arial" w:cs="Arial"/>
+        </w:rPr>
+      </w:pPr>
+      <w:r>
+        <w:rPr>
+          <w:rFonts w:ascii="Arial" w:hAnsi="Arial" w:cs="Arial"/>
+          <w:noProof/>
+        </w:rPr>
+        <w:lastRenderedPageBreak/>
+        <w:drawing>
+          <wp:inline distT="0" distB="0" distL="0" distR="0" wp14:anchorId="0E51B902" wp14:editId="703342D7">
+            <wp:extent cx="5943600" cy="2969895"/>
+            <wp:effectExtent l="0" t="0" r="0" b="1905"/>
+            <wp:docPr id="51" name="Picture 51"/>
+            <wp:cNvGraphicFramePr>
+              <a:graphicFrameLocks xmlns:a="http://schemas.openxmlformats.org/drawingml/2006/main" noChangeAspect="1"/>
+            </wp:cNvGraphicFramePr>
+            <a:graphic xmlns:a="http://schemas.openxmlformats.org/drawingml/2006/main">
+              <a:graphicData uri="http://schemas.openxmlformats.org/drawingml/2006/picture">
+                <pic:pic xmlns:pic="http://schemas.openxmlformats.org/drawingml/2006/picture">
+                  <pic:nvPicPr>
+                    <pic:cNvPr id="1" name=""/>
+                    <pic:cNvPicPr/>
+                  </pic:nvPicPr>
+                  <pic:blipFill>
+                    <a:blip r:embed="rId43"/>
+                    <a:stretch>
+                      <a:fillRect/>
+                    </a:stretch>
+                  </pic:blipFill>
+                  <pic:spPr>
+                    <a:xfrm>
+                      <a:off x="0" y="0"/>
                       <a:ext cx="5943600" cy="2969895"/>
                     </a:xfrm>
                     <a:prstGeom prst="rect">
@@ -7480,30 +7059,26 @@
     </w:p>
     <w:p>
       <w:pPr>
-        <w:rPr>
-          <w:rFonts w:ascii="Arial" w:hAnsi="Arial" w:cs="Arial"/>
-        </w:rPr>
-      </w:pPr>
-    </w:p>
-    <w:p>
-      <w:pPr>
         <w:pStyle w:val="Heading1"/>
         <w:numPr>
           <w:ilvl w:val="0"/>
-          <w:numId w:val="16"/>
+          <w:numId w:val="1"/>
         </w:numPr>
+        <w:spacing w:before="0" w:after="0"/>
         <w:rPr>
           <w:sz w:val="24"/>
-        </w:rPr>
-      </w:pPr>
-      <w:bookmarkStart w:id="14" w:name="_Toc466378406"/>
+          <w:szCs w:val="24"/>
+        </w:rPr>
+      </w:pPr>
+      <w:bookmarkStart w:id="15" w:name="_Toc466465569"/>
       <w:r>
         <w:rPr>
           <w:sz w:val="24"/>
+          <w:szCs w:val="24"/>
         </w:rPr>
         <w:t>Other Vena Resources</w:t>
       </w:r>
-      <w:bookmarkEnd w:id="14"/>
+      <w:bookmarkEnd w:id="15"/>
     </w:p>
     <w:p>
       <w:pPr>
@@ -7518,84 +7093,59 @@
         <w:pStyle w:val="ListParagraph"/>
         <w:numPr>
           <w:ilvl w:val="1"/>
-          <w:numId w:val="16"/>
+          <w:numId w:val="1"/>
         </w:numPr>
         <w:rPr>
           <w:rFonts w:ascii="Arial" w:hAnsi="Arial" w:cs="Arial"/>
-          <w:sz w:val="22"/>
-          <w:szCs w:val="22"/>
-        </w:rPr>
-      </w:pPr>
-      <w:r>
-        <w:rPr>
-          <w:rFonts w:ascii="Arial" w:hAnsi="Arial" w:cs="Arial"/>
-          <w:sz w:val="22"/>
-          <w:szCs w:val="22"/>
+        </w:rPr>
+      </w:pPr>
+      <w:r>
+        <w:rPr>
+          <w:rFonts w:ascii="Arial" w:hAnsi="Arial" w:cs="Arial"/>
         </w:rPr>
         <w:t xml:space="preserve">For detail documentation, please refer to the </w:t>
       </w:r>
       <w:r>
         <w:rPr>
           <w:rFonts w:ascii="Arial" w:hAnsi="Arial" w:cs="Arial"/>
-          <w:sz w:val="22"/>
-          <w:szCs w:val="22"/>
         </w:rPr>
         <w:t>prev</w:t>
       </w:r>
       <w:r>
         <w:rPr>
           <w:rFonts w:ascii="Arial" w:hAnsi="Arial" w:cs="Arial"/>
-          <w:sz w:val="22"/>
-          <w:szCs w:val="22"/>
         </w:rPr>
         <w:t>ious document.</w:t>
       </w:r>
-    </w:p>
-    <w:p>
-      <w:pPr>
-        <w:rPr>
-          <w:rFonts w:ascii="Arial" w:hAnsi="Arial" w:cs="Arial"/>
-          <w:sz w:val="22"/>
-          <w:szCs w:val="22"/>
-        </w:rPr>
-      </w:pPr>
     </w:p>
     <w:p>
       <w:pPr>
         <w:pStyle w:val="ListParagraph"/>
         <w:numPr>
           <w:ilvl w:val="1"/>
-          <w:numId w:val="16"/>
+          <w:numId w:val="1"/>
         </w:numPr>
         <w:rPr>
           <w:rFonts w:ascii="Arial" w:hAnsi="Arial" w:cs="Arial"/>
-          <w:sz w:val="22"/>
-          <w:szCs w:val="22"/>
-        </w:rPr>
-      </w:pPr>
-      <w:r>
-        <w:rPr>
-          <w:rFonts w:ascii="Arial" w:hAnsi="Arial" w:cs="Arial"/>
-          <w:sz w:val="22"/>
-          <w:szCs w:val="22"/>
+        </w:rPr>
+      </w:pPr>
+      <w:r>
+        <w:rPr>
+          <w:rFonts w:ascii="Arial" w:hAnsi="Arial" w:cs="Arial"/>
         </w:rPr>
         <w:t>To submit an</w:t>
       </w:r>
       <w:r>
         <w:rPr>
           <w:rFonts w:ascii="Arial" w:hAnsi="Arial" w:cs="Arial"/>
-          <w:sz w:val="22"/>
-          <w:szCs w:val="22"/>
         </w:rPr>
         <w:t xml:space="preserve"> issue, please fill out </w:t>
       </w:r>
-      <w:hyperlink r:id="rId43" w:history="1">
+      <w:hyperlink r:id="rId44" w:history="1">
         <w:r>
           <w:rPr>
             <w:rStyle w:val="Hyperlink"/>
             <w:rFonts w:ascii="Arial" w:hAnsi="Arial" w:cs="Arial"/>
-            <w:sz w:val="22"/>
-            <w:szCs w:val="22"/>
           </w:rPr>
           <w:t>http://goo.gl/forms/I3kDnsUl46</w:t>
         </w:r>
@@ -7603,107 +7153,65 @@
       <w:r>
         <w:rPr>
           <w:rFonts w:ascii="Arial" w:hAnsi="Arial" w:cs="Arial"/>
-          <w:sz w:val="22"/>
-          <w:szCs w:val="22"/>
         </w:rPr>
         <w:t xml:space="preserve"> </w:t>
       </w:r>
-    </w:p>
-    <w:p>
-      <w:pPr>
-        <w:pStyle w:val="ListParagraph"/>
-        <w:ind w:left="792"/>
-        <w:rPr>
-          <w:rFonts w:ascii="Arial" w:hAnsi="Arial" w:cs="Arial"/>
-          <w:sz w:val="22"/>
-          <w:szCs w:val="22"/>
-        </w:rPr>
-      </w:pPr>
     </w:p>
     <w:p>
       <w:pPr>
         <w:pStyle w:val="ListParagraph"/>
         <w:numPr>
           <w:ilvl w:val="1"/>
-          <w:numId w:val="16"/>
+          <w:numId w:val="1"/>
         </w:numPr>
         <w:rPr>
           <w:rFonts w:ascii="Arial" w:hAnsi="Arial" w:cs="Arial"/>
-          <w:sz w:val="22"/>
-          <w:szCs w:val="22"/>
-        </w:rPr>
-      </w:pPr>
-      <w:r>
-        <w:rPr>
-          <w:rFonts w:ascii="Arial" w:hAnsi="Arial" w:cs="Arial"/>
-          <w:sz w:val="22"/>
-          <w:szCs w:val="22"/>
+        </w:rPr>
+      </w:pPr>
+      <w:r>
+        <w:rPr>
+          <w:rFonts w:ascii="Arial" w:hAnsi="Arial" w:cs="Arial"/>
         </w:rPr>
         <w:t xml:space="preserve">For Vena training or user manual, please refer to </w:t>
       </w:r>
-      <w:hyperlink r:id="rId44" w:history="1">
+      <w:hyperlink r:id="rId45" w:history="1">
         <w:r>
           <w:rPr>
             <w:rStyle w:val="Hyperlink"/>
             <w:rFonts w:ascii="Arial" w:hAnsi="Arial" w:cs="Arial"/>
-            <w:sz w:val="22"/>
-            <w:szCs w:val="22"/>
           </w:rPr>
           <w:t>http://docs.vena.io/</w:t>
         </w:r>
       </w:hyperlink>
-    </w:p>
-    <w:p>
-      <w:pPr>
-        <w:rPr>
-          <w:rFonts w:ascii="Arial" w:hAnsi="Arial" w:cs="Arial"/>
-          <w:sz w:val="22"/>
-          <w:szCs w:val="22"/>
-        </w:rPr>
-      </w:pPr>
     </w:p>
     <w:p>
       <w:pPr>
         <w:pStyle w:val="ListParagraph"/>
         <w:numPr>
           <w:ilvl w:val="1"/>
-          <w:numId w:val="16"/>
+          <w:numId w:val="1"/>
         </w:numPr>
         <w:rPr>
           <w:rFonts w:ascii="Arial" w:hAnsi="Arial" w:cs="Arial"/>
-          <w:sz w:val="22"/>
-          <w:szCs w:val="22"/>
-        </w:rPr>
-      </w:pPr>
-      <w:r>
-        <w:rPr>
-          <w:rFonts w:ascii="Arial" w:hAnsi="Arial" w:cs="Arial"/>
-          <w:sz w:val="22"/>
-          <w:szCs w:val="22"/>
+        </w:rPr>
+      </w:pPr>
+      <w:r>
+        <w:rPr>
+          <w:rFonts w:ascii="Arial" w:hAnsi="Arial" w:cs="Arial"/>
         </w:rPr>
         <w:t xml:space="preserve">For </w:t>
       </w:r>
       <w:r>
         <w:rPr>
           <w:rFonts w:ascii="Arial" w:hAnsi="Arial" w:cs="Arial"/>
-          <w:sz w:val="22"/>
-          <w:szCs w:val="22"/>
         </w:rPr>
         <w:t>other help</w:t>
       </w:r>
-      <w:r>
-        <w:rPr>
-          <w:rFonts w:ascii="Arial" w:hAnsi="Arial" w:cs="Arial"/>
-          <w:sz w:val="22"/>
-          <w:szCs w:val="22"/>
-        </w:rPr>
-        <w:t>s</w:t>
-      </w:r>
-      <w:r>
-        <w:rPr>
-          <w:rFonts w:ascii="Arial" w:hAnsi="Arial" w:cs="Arial"/>
-          <w:sz w:val="22"/>
-          <w:szCs w:val="22"/>
+      <w:bookmarkStart w:id="16" w:name="_GoBack"/>
+      <w:bookmarkEnd w:id="16"/>
+      <w:r>
+        <w:rPr>
+          <w:rFonts w:ascii="Arial" w:hAnsi="Arial" w:cs="Arial"/>
         </w:rPr>
         <w:t xml:space="preserve"> please contact:</w:t>
       </w:r>
@@ -7717,25 +7225,19 @@
         </w:numPr>
         <w:rPr>
           <w:rFonts w:ascii="Arial" w:hAnsi="Arial" w:cs="Arial"/>
-          <w:sz w:val="22"/>
-          <w:szCs w:val="22"/>
-        </w:rPr>
-      </w:pPr>
-      <w:r>
-        <w:rPr>
-          <w:rFonts w:ascii="Arial" w:hAnsi="Arial" w:cs="Arial"/>
-          <w:sz w:val="22"/>
-          <w:szCs w:val="22"/>
+        </w:rPr>
+      </w:pPr>
+      <w:r>
+        <w:rPr>
+          <w:rFonts w:ascii="Arial" w:hAnsi="Arial" w:cs="Arial"/>
         </w:rPr>
         <w:t xml:space="preserve">Bogdan Hancas: </w:t>
       </w:r>
-      <w:hyperlink r:id="rId45" w:tgtFrame="_blank" w:history="1">
+      <w:hyperlink r:id="rId46" w:tgtFrame="_blank" w:history="1">
         <w:r>
           <w:rPr>
             <w:rStyle w:val="Hyperlink"/>
             <w:rFonts w:ascii="Arial" w:hAnsi="Arial" w:cs="Arial"/>
-            <w:sz w:val="22"/>
-            <w:szCs w:val="22"/>
           </w:rPr>
           <w:t>bhancas@venasolutions.com</w:t>
         </w:r>
@@ -7751,26 +7253,20 @@
         <w:rPr>
           <w:rFonts w:ascii="Arial" w:hAnsi="Arial" w:cs="Arial"/>
           <w:color w:val="000000"/>
-          <w:sz w:val="22"/>
-          <w:szCs w:val="22"/>
           <w:shd w:val="clear" w:color="auto" w:fill="FFFFFF"/>
         </w:rPr>
       </w:pPr>
       <w:r>
         <w:rPr>
           <w:rFonts w:ascii="Arial" w:hAnsi="Arial" w:cs="Arial"/>
-          <w:sz w:val="22"/>
-          <w:szCs w:val="22"/>
         </w:rPr>
         <w:t xml:space="preserve">Evan Situ: </w:t>
       </w:r>
-      <w:hyperlink r:id="rId46" w:history="1">
+      <w:hyperlink r:id="rId47" w:history="1">
         <w:r>
           <w:rPr>
             <w:rStyle w:val="Hyperlink"/>
             <w:rFonts w:ascii="Arial" w:hAnsi="Arial" w:cs="Arial"/>
-            <w:sz w:val="22"/>
-            <w:szCs w:val="22"/>
             <w:shd w:val="clear" w:color="auto" w:fill="FFFFFF"/>
           </w:rPr>
           <w:t>esitu@venasolutions.com</w:t>
@@ -7800,8 +7296,8 @@
       </w:pPr>
     </w:p>
     <w:sectPr>
-      <w:headerReference w:type="default" r:id="rId47"/>
-      <w:footerReference w:type="default" r:id="rId48"/>
+      <w:headerReference w:type="default" r:id="rId48"/>
+      <w:footerReference w:type="default" r:id="rId49"/>
       <w:pgSz w:w="12240" w:h="15840"/>
       <w:pgMar w:top="1440" w:right="1440" w:bottom="1080" w:left="1440" w:header="720" w:footer="720" w:gutter="0"/>
       <w:cols w:space="720"/>
@@ -7877,7 +7373,7 @@
         <w:sz w:val="20"/>
         <w:szCs w:val="20"/>
       </w:rPr>
-      <w:t>1</w:t>
+      <w:t>18</w:t>
     </w:r>
     <w:r>
       <w:rPr>
@@ -7932,7 +7428,7 @@
         <w:sz w:val="20"/>
         <w:szCs w:val="20"/>
       </w:rPr>
-      <w:t>19</w:t>
+      <w:t>18</w:t>
     </w:r>
     <w:r>
       <w:rPr>
@@ -7971,17 +7467,20 @@
   <w:p>
     <w:pPr>
       <w:pStyle w:val="Header"/>
+      <w:rPr>
+        <w:rFonts w:ascii="Arial" w:hAnsi="Arial" w:cs="Arial"/>
+      </w:rPr>
     </w:pPr>
   </w:p>
   <w:tbl>
     <w:tblPr>
-      <w:tblW w:w="10016" w:type="dxa"/>
+      <w:tblW w:w="10105" w:type="dxa"/>
       <w:tblInd w:w="-252" w:type="dxa"/>
       <w:tblLook w:val="01E0" w:firstRow="1" w:lastRow="1" w:firstColumn="1" w:lastColumn="1" w:noHBand="0" w:noVBand="0"/>
     </w:tblPr>
     <w:tblGrid>
       <w:gridCol w:w="2340"/>
-      <w:gridCol w:w="5671"/>
+      <w:gridCol w:w="5760"/>
       <w:gridCol w:w="2005"/>
     </w:tblGrid>
     <w:tr>
@@ -7998,14 +7497,14 @@
           <w:pPr>
             <w:pStyle w:val="Header"/>
             <w:rPr>
-              <w:rFonts w:ascii="Calibri" w:hAnsi="Calibri" w:cs="Arial"/>
+              <w:rFonts w:ascii="Arial" w:hAnsi="Arial" w:cs="Arial"/>
               <w:sz w:val="16"/>
               <w:szCs w:val="16"/>
             </w:rPr>
           </w:pPr>
           <w:r>
             <w:rPr>
-              <w:rFonts w:ascii="Calibri" w:hAnsi="Calibri" w:cs="Arial"/>
+              <w:rFonts w:ascii="Arial" w:hAnsi="Arial" w:cs="Arial"/>
               <w:noProof/>
               <w:sz w:val="16"/>
               <w:szCs w:val="16"/>
@@ -8077,7 +7576,7 @@
       </w:tc>
       <w:tc>
         <w:tcPr>
-          <w:tcW w:w="5671" w:type="dxa"/>
+          <w:tcW w:w="5760" w:type="dxa"/>
           <w:vMerge w:val="restart"/>
           <w:shd w:val="clear" w:color="auto" w:fill="83002B"/>
         </w:tcPr>
@@ -8086,7 +7585,7 @@
             <w:pStyle w:val="Header"/>
             <w:jc w:val="center"/>
             <w:rPr>
-              <w:rFonts w:ascii="Calibri" w:hAnsi="Calibri" w:cs="Arial"/>
+              <w:rFonts w:ascii="Arial" w:hAnsi="Arial" w:cs="Arial"/>
               <w:sz w:val="22"/>
               <w:szCs w:val="16"/>
             </w:rPr>
@@ -8097,34 +7596,34 @@
             <w:pStyle w:val="Header"/>
             <w:jc w:val="center"/>
             <w:rPr>
-              <w:rFonts w:ascii="Calibri" w:hAnsi="Calibri" w:cs="Arial"/>
+              <w:rFonts w:ascii="Arial" w:hAnsi="Arial" w:cs="Arial"/>
               <w:b/>
             </w:rPr>
           </w:pPr>
           <w:r>
             <w:rPr>
-              <w:rFonts w:ascii="Calibri" w:hAnsi="Calibri" w:cs="Arial"/>
+              <w:rFonts w:ascii="Arial" w:hAnsi="Arial" w:cs="Arial"/>
               <w:b/>
             </w:rPr>
             <w:t xml:space="preserve">McMaster Vena – </w:t>
           </w:r>
           <w:r>
             <w:rPr>
-              <w:rFonts w:ascii="Calibri" w:hAnsi="Calibri" w:cs="Arial"/>
+              <w:rFonts w:ascii="Arial" w:hAnsi="Arial" w:cs="Arial"/>
               <w:b/>
             </w:rPr>
             <w:t xml:space="preserve">Department </w:t>
           </w:r>
           <w:r>
             <w:rPr>
-              <w:rFonts w:ascii="Calibri" w:hAnsi="Calibri" w:cs="Arial"/>
+              <w:rFonts w:ascii="Arial" w:hAnsi="Arial" w:cs="Arial"/>
               <w:b/>
             </w:rPr>
             <w:t>Contributor</w:t>
           </w:r>
           <w:r>
             <w:rPr>
-              <w:rFonts w:ascii="Calibri" w:hAnsi="Calibri" w:cs="Arial"/>
+              <w:rFonts w:ascii="Arial" w:hAnsi="Arial" w:cs="Arial"/>
               <w:b/>
             </w:rPr>
             <w:t xml:space="preserve"> Guide</w:t>
@@ -8134,7 +7633,7 @@
           <w:pPr>
             <w:pStyle w:val="Header"/>
             <w:rPr>
-              <w:rFonts w:ascii="Calibri" w:hAnsi="Calibri" w:cs="Arial"/>
+              <w:rFonts w:ascii="Arial" w:hAnsi="Arial" w:cs="Arial"/>
               <w:sz w:val="16"/>
               <w:szCs w:val="16"/>
             </w:rPr>
@@ -8151,7 +7650,7 @@
             <w:pStyle w:val="Header"/>
             <w:jc w:val="right"/>
             <w:rPr>
-              <w:rFonts w:ascii="Calibri" w:hAnsi="Calibri" w:cs="Arial"/>
+              <w:rFonts w:ascii="Arial" w:hAnsi="Arial" w:cs="Arial"/>
               <w:sz w:val="16"/>
               <w:szCs w:val="16"/>
             </w:rPr>
@@ -8173,7 +7672,7 @@
           <w:pPr>
             <w:pStyle w:val="Header"/>
             <w:rPr>
-              <w:rFonts w:ascii="Calibri" w:hAnsi="Calibri" w:cs="Arial"/>
+              <w:rFonts w:ascii="Arial" w:hAnsi="Arial" w:cs="Arial"/>
               <w:sz w:val="16"/>
               <w:szCs w:val="16"/>
             </w:rPr>
@@ -8182,7 +7681,7 @@
       </w:tc>
       <w:tc>
         <w:tcPr>
-          <w:tcW w:w="5671" w:type="dxa"/>
+          <w:tcW w:w="5760" w:type="dxa"/>
           <w:vMerge/>
           <w:shd w:val="clear" w:color="auto" w:fill="83002B"/>
         </w:tcPr>
@@ -8190,7 +7689,7 @@
           <w:pPr>
             <w:pStyle w:val="Header"/>
             <w:rPr>
-              <w:rFonts w:ascii="Calibri" w:hAnsi="Calibri" w:cs="Arial"/>
+              <w:rFonts w:ascii="Arial" w:hAnsi="Arial" w:cs="Arial"/>
               <w:sz w:val="16"/>
               <w:szCs w:val="16"/>
             </w:rPr>
@@ -8207,7 +7706,7 @@
             <w:pStyle w:val="Header"/>
             <w:jc w:val="right"/>
             <w:rPr>
-              <w:rFonts w:ascii="Calibri" w:hAnsi="Calibri" w:cs="Arial"/>
+              <w:rFonts w:ascii="Arial" w:hAnsi="Arial" w:cs="Arial"/>
               <w:sz w:val="16"/>
               <w:szCs w:val="16"/>
             </w:rPr>
@@ -8229,7 +7728,7 @@
           <w:pPr>
             <w:pStyle w:val="Header"/>
             <w:rPr>
-              <w:rFonts w:ascii="Calibri" w:hAnsi="Calibri" w:cs="Arial"/>
+              <w:rFonts w:ascii="Arial" w:hAnsi="Arial" w:cs="Arial"/>
               <w:sz w:val="16"/>
               <w:szCs w:val="16"/>
             </w:rPr>
@@ -8238,7 +7737,7 @@
       </w:tc>
       <w:tc>
         <w:tcPr>
-          <w:tcW w:w="5671" w:type="dxa"/>
+          <w:tcW w:w="5760" w:type="dxa"/>
           <w:vMerge/>
           <w:shd w:val="clear" w:color="auto" w:fill="83002B"/>
         </w:tcPr>
@@ -8246,7 +7745,7 @@
           <w:pPr>
             <w:pStyle w:val="Header"/>
             <w:rPr>
-              <w:rFonts w:ascii="Calibri" w:hAnsi="Calibri" w:cs="Arial"/>
+              <w:rFonts w:ascii="Arial" w:hAnsi="Arial" w:cs="Arial"/>
               <w:sz w:val="16"/>
               <w:szCs w:val="16"/>
             </w:rPr>
@@ -8263,34 +7762,18 @@
             <w:pStyle w:val="Header"/>
             <w:jc w:val="right"/>
             <w:rPr>
-              <w:rFonts w:ascii="Calibri" w:hAnsi="Calibri" w:cs="Arial"/>
+              <w:rFonts w:ascii="Arial" w:hAnsi="Arial" w:cs="Arial"/>
               <w:sz w:val="16"/>
               <w:szCs w:val="16"/>
             </w:rPr>
           </w:pPr>
           <w:r>
             <w:rPr>
-              <w:rFonts w:ascii="Calibri" w:hAnsi="Calibri" w:cs="Arial"/>
+              <w:rFonts w:ascii="Arial" w:hAnsi="Arial" w:cs="Arial"/>
               <w:sz w:val="16"/>
               <w:szCs w:val="16"/>
             </w:rPr>
-            <w:t>Internal</w:t>
-          </w:r>
-          <w:r>
-            <w:rPr>
-              <w:rFonts w:ascii="Calibri" w:hAnsi="Calibri" w:cs="Arial"/>
-              <w:sz w:val="16"/>
-              <w:szCs w:val="16"/>
-            </w:rPr>
-            <w:t>-</w:t>
-          </w:r>
-          <w:r>
-            <w:rPr>
-              <w:rFonts w:ascii="Calibri" w:hAnsi="Calibri" w:cs="Arial"/>
-              <w:sz w:val="16"/>
-              <w:szCs w:val="16"/>
-            </w:rPr>
-            <w:t>Version 1.0</w:t>
+            <w:t>Internal-Version 1.0</w:t>
           </w:r>
         </w:p>
       </w:tc>
@@ -8299,6 +7782,9 @@
   <w:p>
     <w:pPr>
       <w:pStyle w:val="Header"/>
+      <w:rPr>
+        <w:rFonts w:ascii="Arial" w:hAnsi="Arial" w:cs="Arial"/>
+      </w:rPr>
     </w:pPr>
   </w:p>
 </w:hdr>
@@ -9726,6 +9212,104 @@
     <w:lvlOverride w:ilvl="3">
       <w:startOverride w:val="1"/>
     </w:lvlOverride>
+    <w:lvlOverride w:ilvl="4">
+      <w:startOverride w:val="1"/>
+    </w:lvlOverride>
+    <w:lvlOverride w:ilvl="5">
+      <w:startOverride w:val="1"/>
+    </w:lvlOverride>
+    <w:lvlOverride w:ilvl="6">
+      <w:startOverride w:val="1"/>
+    </w:lvlOverride>
+    <w:lvlOverride w:ilvl="7">
+      <w:startOverride w:val="1"/>
+    </w:lvlOverride>
+    <w:lvlOverride w:ilvl="8">
+      <w:startOverride w:val="1"/>
+    </w:lvlOverride>
+  </w:num>
+  <w:num w:numId="18">
+    <w:abstractNumId w:val="3"/>
+    <w:lvlOverride w:ilvl="0"/>
+    <w:lvlOverride w:ilvl="1"/>
+    <w:lvlOverride w:ilvl="2"/>
+    <w:lvlOverride w:ilvl="3"/>
+    <w:lvlOverride w:ilvl="4"/>
+    <w:lvlOverride w:ilvl="5"/>
+    <w:lvlOverride w:ilvl="6"/>
+    <w:lvlOverride w:ilvl="7"/>
+    <w:lvlOverride w:ilvl="8"/>
+  </w:num>
+  <w:num w:numId="19">
+    <w:abstractNumId w:val="8"/>
+    <w:lvlOverride w:ilvl="0">
+      <w:startOverride w:val="1"/>
+    </w:lvlOverride>
+    <w:lvlOverride w:ilvl="1">
+      <w:startOverride w:val="1"/>
+    </w:lvlOverride>
+    <w:lvlOverride w:ilvl="2">
+      <w:startOverride w:val="1"/>
+    </w:lvlOverride>
+    <w:lvlOverride w:ilvl="3">
+      <w:startOverride w:val="1"/>
+    </w:lvlOverride>
+    <w:lvlOverride w:ilvl="4">
+      <w:startOverride w:val="1"/>
+    </w:lvlOverride>
+    <w:lvlOverride w:ilvl="5">
+      <w:startOverride w:val="1"/>
+    </w:lvlOverride>
+    <w:lvlOverride w:ilvl="6">
+      <w:startOverride w:val="1"/>
+    </w:lvlOverride>
+    <w:lvlOverride w:ilvl="7">
+      <w:startOverride w:val="1"/>
+    </w:lvlOverride>
+    <w:lvlOverride w:ilvl="8">
+      <w:startOverride w:val="1"/>
+    </w:lvlOverride>
+  </w:num>
+  <w:num w:numId="20">
+    <w:abstractNumId w:val="4"/>
+    <w:lvlOverride w:ilvl="0">
+      <w:startOverride w:val="1"/>
+    </w:lvlOverride>
+    <w:lvlOverride w:ilvl="1">
+      <w:startOverride w:val="1"/>
+    </w:lvlOverride>
+    <w:lvlOverride w:ilvl="2">
+      <w:startOverride w:val="1"/>
+    </w:lvlOverride>
+    <w:lvlOverride w:ilvl="3"/>
+    <w:lvlOverride w:ilvl="4">
+      <w:startOverride w:val="1"/>
+    </w:lvlOverride>
+    <w:lvlOverride w:ilvl="5">
+      <w:startOverride w:val="1"/>
+    </w:lvlOverride>
+    <w:lvlOverride w:ilvl="6">
+      <w:startOverride w:val="1"/>
+    </w:lvlOverride>
+    <w:lvlOverride w:ilvl="7">
+      <w:startOverride w:val="1"/>
+    </w:lvlOverride>
+    <w:lvlOverride w:ilvl="8">
+      <w:startOverride w:val="1"/>
+    </w:lvlOverride>
+  </w:num>
+  <w:num w:numId="21">
+    <w:abstractNumId w:val="1"/>
+    <w:lvlOverride w:ilvl="0">
+      <w:startOverride w:val="1"/>
+    </w:lvlOverride>
+    <w:lvlOverride w:ilvl="1">
+      <w:startOverride w:val="1"/>
+    </w:lvlOverride>
+    <w:lvlOverride w:ilvl="2">
+      <w:startOverride w:val="1"/>
+    </w:lvlOverride>
+    <w:lvlOverride w:ilvl="3"/>
     <w:lvlOverride w:ilvl="4">
       <w:startOverride w:val="1"/>
     </w:lvlOverride>
@@ -9910,6 +9494,7 @@
     <w:name w:val="heading 1"/>
     <w:basedOn w:val="Normal"/>
     <w:next w:val="Normal"/>
+    <w:link w:val="Heading1Char"/>
     <w:qFormat/>
     <w:rsid w:val="004175D9"/>
     <w:pPr>
@@ -10278,6 +9863,21 @@
     <w:basedOn w:val="DefaultParagraphFont"/>
     <w:rsid w:val="00F85D11"/>
   </w:style>
+  <w:style w:type="character" w:customStyle="1" w:styleId="Heading1Char">
+    <w:name w:val="Heading 1 Char"/>
+    <w:basedOn w:val="DefaultParagraphFont"/>
+    <w:link w:val="Heading1"/>
+    <w:rsid w:val="00647E44"/>
+    <w:rPr>
+      <w:rFonts w:ascii="Arial" w:hAnsi="Arial" w:cs="Arial"/>
+      <w:b/>
+      <w:bCs/>
+      <w:kern w:val="32"/>
+      <w:sz w:val="32"/>
+      <w:szCs w:val="32"/>
+      <w:lang w:val="en-US" w:eastAsia="en-US"/>
+    </w:rPr>
+  </w:style>
 </w:styles>
 </file>
 
@@ -10445,6 +10045,7 @@
     <w:name w:val="heading 1"/>
     <w:basedOn w:val="Normal"/>
     <w:next w:val="Normal"/>
+    <w:link w:val="Heading1Char"/>
     <w:qFormat/>
     <w:rsid w:val="004175D9"/>
     <w:pPr>
@@ -10813,6 +10414,21 @@
     <w:basedOn w:val="DefaultParagraphFont"/>
     <w:rsid w:val="00F85D11"/>
   </w:style>
+  <w:style w:type="character" w:customStyle="1" w:styleId="Heading1Char">
+    <w:name w:val="Heading 1 Char"/>
+    <w:basedOn w:val="DefaultParagraphFont"/>
+    <w:link w:val="Heading1"/>
+    <w:rsid w:val="00647E44"/>
+    <w:rPr>
+      <w:rFonts w:ascii="Arial" w:hAnsi="Arial" w:cs="Arial"/>
+      <w:b/>
+      <w:bCs/>
+      <w:kern w:val="32"/>
+      <w:sz w:val="32"/>
+      <w:szCs w:val="32"/>
+      <w:lang w:val="en-US" w:eastAsia="en-US"/>
+    </w:rPr>
+  </w:style>
 </w:styles>
 </file>
 
@@ -11102,21 +10718,6 @@
 </file>
 
 <file path=customXml/item1.xml><?xml version="1.0" encoding="utf-8"?>
-<?mso-contentType ?>
-<FormTemplates xmlns="http://schemas.microsoft.com/sharepoint/v3/contenttype/forms">
-  <Display>DocumentLibraryForm</Display>
-  <Edit>DocumentLibraryForm</Edit>
-  <New>DocumentLibraryForm</New>
-</FormTemplates>
-</file>
-
-<file path=customXml/item2.xml><?xml version="1.0" encoding="utf-8"?>
-<p:properties xmlns:p="http://schemas.microsoft.com/office/2006/metadata/properties" xmlns:xsi="http://www.w3.org/2001/XMLSchema-instance" xmlns:pc="http://schemas.microsoft.com/office/infopath/2007/PartnerControls">
-  <documentManagement/>
-</p:properties>
-</file>
-
-<file path=customXml/item3.xml><?xml version="1.0" encoding="utf-8"?>
 <ct:contentTypeSchema xmlns:ct="http://schemas.microsoft.com/office/2006/metadata/contentType" xmlns:ma="http://schemas.microsoft.com/office/2006/metadata/properties/metaAttributes" ct:_="" ma:_="" ma:contentTypeName="Document" ma:contentTypeID="0x01010028BB3CA8684FFA4E8D7C64CF5C951A27" ma:contentTypeVersion="" ma:contentTypeDescription="Create a new document." ma:contentTypeScope="" ma:versionID="9f0b42d8be0bc561361cd52546a9e8a4">
   <xsd:schema xmlns:xsd="http://www.w3.org/2001/XMLSchema" xmlns:xs="http://www.w3.org/2001/XMLSchema" xmlns:p="http://schemas.microsoft.com/office/2006/metadata/properties" targetNamespace="http://schemas.microsoft.com/office/2006/metadata/properties" ma:root="true" ma:fieldsID="f3e687d5f98ee29b9cfcc2ff24550dc4">
     <xsd:element name="properties">
@@ -11230,28 +10831,26 @@
 </ct:contentTypeSchema>
 </file>
 
+<file path=customXml/item2.xml><?xml version="1.0" encoding="utf-8"?>
+<p:properties xmlns:p="http://schemas.microsoft.com/office/2006/metadata/properties" xmlns:xsi="http://www.w3.org/2001/XMLSchema-instance" xmlns:pc="http://schemas.microsoft.com/office/infopath/2007/PartnerControls">
+  <documentManagement/>
+</p:properties>
+</file>
+
+<file path=customXml/item3.xml><?xml version="1.0" encoding="utf-8"?>
+<?mso-contentType ?>
+<FormTemplates xmlns="http://schemas.microsoft.com/sharepoint/v3/contenttype/forms">
+  <Display>DocumentLibraryForm</Display>
+  <Edit>DocumentLibraryForm</Edit>
+  <New>DocumentLibraryForm</New>
+</FormTemplates>
+</file>
+
 <file path=customXml/item4.xml><?xml version="1.0" encoding="utf-8"?>
 <b:Sources xmlns:b="http://schemas.openxmlformats.org/officeDocument/2006/bibliography" xmlns="http://schemas.openxmlformats.org/officeDocument/2006/bibliography" SelectedStyle="\APA.XSL" StyleName="APA"/>
 </file>
 
 <file path=customXml/itemProps1.xml><?xml version="1.0" encoding="utf-8"?>
-<ds:datastoreItem xmlns:ds="http://schemas.openxmlformats.org/officeDocument/2006/customXml" ds:itemID="{710DA8E1-4377-4B6A-9EE7-F56C77C510A6}">
-  <ds:schemaRefs>
-    <ds:schemaRef ds:uri="http://schemas.microsoft.com/sharepoint/v3/contenttype/forms"/>
-  </ds:schemaRefs>
-</ds:datastoreItem>
-</file>
-
-<file path=customXml/itemProps2.xml><?xml version="1.0" encoding="utf-8"?>
-<ds:datastoreItem xmlns:ds="http://schemas.openxmlformats.org/officeDocument/2006/customXml" ds:itemID="{326352DE-1B86-486A-A203-C3A0115BF21D}">
-  <ds:schemaRefs>
-    <ds:schemaRef ds:uri="http://schemas.microsoft.com/office/2006/metadata/properties"/>
-    <ds:schemaRef ds:uri="http://schemas.microsoft.com/office/infopath/2007/PartnerControls"/>
-  </ds:schemaRefs>
-</ds:datastoreItem>
-</file>
-
-<file path=customXml/itemProps3.xml><?xml version="1.0" encoding="utf-8"?>
 <ds:datastoreItem xmlns:ds="http://schemas.openxmlformats.org/officeDocument/2006/customXml" ds:itemID="{01620A2C-5CCB-4452-9A4D-FD6B77419B1C}">
   <ds:schemaRefs>
     <ds:schemaRef ds:uri="http://schemas.microsoft.com/office/2006/metadata/contentType"/>
@@ -11267,8 +10866,25 @@
 </ds:datastoreItem>
 </file>
 
+<file path=customXml/itemProps2.xml><?xml version="1.0" encoding="utf-8"?>
+<ds:datastoreItem xmlns:ds="http://schemas.openxmlformats.org/officeDocument/2006/customXml" ds:itemID="{326352DE-1B86-486A-A203-C3A0115BF21D}">
+  <ds:schemaRefs>
+    <ds:schemaRef ds:uri="http://schemas.microsoft.com/office/2006/metadata/properties"/>
+    <ds:schemaRef ds:uri="http://schemas.microsoft.com/office/infopath/2007/PartnerControls"/>
+  </ds:schemaRefs>
+</ds:datastoreItem>
+</file>
+
+<file path=customXml/itemProps3.xml><?xml version="1.0" encoding="utf-8"?>
+<ds:datastoreItem xmlns:ds="http://schemas.openxmlformats.org/officeDocument/2006/customXml" ds:itemID="{710DA8E1-4377-4B6A-9EE7-F56C77C510A6}">
+  <ds:schemaRefs>
+    <ds:schemaRef ds:uri="http://schemas.microsoft.com/sharepoint/v3/contenttype/forms"/>
+  </ds:schemaRefs>
+</ds:datastoreItem>
+</file>
+
 <file path=customXml/itemProps4.xml><?xml version="1.0" encoding="utf-8"?>
-<ds:datastoreItem xmlns:ds="http://schemas.openxmlformats.org/officeDocument/2006/customXml" ds:itemID="{C1E8B2F0-AC14-4DF5-95DA-0D140E808C3D}">
+<ds:datastoreItem xmlns:ds="http://schemas.openxmlformats.org/officeDocument/2006/customXml" ds:itemID="{04FB6BEC-1441-4296-AAA7-8E6953EA8B7A}">
   <ds:schemaRefs>
     <ds:schemaRef ds:uri="http://schemas.openxmlformats.org/officeDocument/2006/bibliography"/>
   </ds:schemaRefs>

--- a/DeptGuide.docx
+++ b/DeptGuide.docx
@@ -1,7 +1,269 @@
 
 <file path=word/document.xml><?xml version="1.0" encoding="utf-8"?>
-<w:document xmlns:wpc="http://schemas.microsoft.com/office/word/2010/wordprocessingCanvas" xmlns:mc="http://schemas.openxmlformats.org/markup-compatibility/2006" xmlns:o="urn:schemas-microsoft-com:office:office" xmlns:r="http://schemas.openxmlformats.org/officeDocument/2006/relationships" xmlns:m="http://schemas.openxmlformats.org/officeDocument/2006/math" xmlns:v="urn:schemas-microsoft-com:vml" xmlns:wp14="http://schemas.microsoft.com/office/word/2010/wordprocessingDrawing" xmlns:wp="http://schemas.openxmlformats.org/drawingml/2006/wordprocessingDrawing" xmlns:w10="urn:schemas-microsoft-com:office:word" xmlns:w="http://schemas.openxmlformats.org/wordprocessingml/2006/main" xmlns:w14="http://schemas.microsoft.com/office/word/2010/wordml" xmlns:wpg="http://schemas.microsoft.com/office/word/2010/wordprocessingGroup" xmlns:wpi="http://schemas.microsoft.com/office/word/2010/wordprocessingInk" xmlns:wne="http://schemas.microsoft.com/office/word/2006/wordml" xmlns:wps="http://schemas.microsoft.com/office/word/2010/wordprocessingShape" mc:Ignorable="w14 wp14">
+<w:document xmlns:wpc="http://schemas.microsoft.com/office/word/2010/wordprocessingCanvas" xmlns:mo="http://schemas.microsoft.com/office/mac/office/2008/main" xmlns:mc="http://schemas.openxmlformats.org/markup-compatibility/2006" xmlns:mv="urn:schemas-microsoft-com:mac:vml" xmlns:o="urn:schemas-microsoft-com:office:office" xmlns:r="http://schemas.openxmlformats.org/officeDocument/2006/relationships" xmlns:m="http://schemas.openxmlformats.org/officeDocument/2006/math" xmlns:v="urn:schemas-microsoft-com:vml" xmlns:wp14="http://schemas.microsoft.com/office/word/2010/wordprocessingDrawing" xmlns:wp="http://schemas.openxmlformats.org/drawingml/2006/wordprocessingDrawing" xmlns:w10="urn:schemas-microsoft-com:office:word" xmlns:w="http://schemas.openxmlformats.org/wordprocessingml/2006/main" xmlns:w14="http://schemas.microsoft.com/office/word/2010/wordml" xmlns:wpg="http://schemas.microsoft.com/office/word/2010/wordprocessingGroup" xmlns:wpi="http://schemas.microsoft.com/office/word/2010/wordprocessingInk" xmlns:wne="http://schemas.microsoft.com/office/word/2006/wordml" xmlns:wps="http://schemas.microsoft.com/office/word/2010/wordprocessingShape" mc:Ignorable="w14 wp14">
   <w:body>
+    <w:sdt>
+      <w:sdtPr>
+        <w:rPr>
+          <w:sz w:val="12"/>
+        </w:rPr>
+        <w:id w:val="-1964185769"/>
+        <w:docPartObj>
+          <w:docPartGallery w:val="Cover Pages"/>
+          <w:docPartUnique/>
+        </w:docPartObj>
+      </w:sdtPr>
+      <w:sdtEndPr>
+        <w:rPr>
+          <w:rFonts w:cstheme="minorHAnsi"/>
+          <w:b/>
+          <w:spacing w:val="60"/>
+          <w:sz w:val="36"/>
+        </w:rPr>
+      </w:sdtEndPr>
+      <w:sdtContent>
+        <w:p>
+          <w:pPr>
+            <w:rPr>
+              <w:sz w:val="12"/>
+            </w:rPr>
+          </w:pPr>
+        </w:p>
+        <w:p>
+          <w:pPr>
+            <w:pBdr>
+              <w:left w:val="single" w:sz="24" w:space="4" w:color="8DB3E2" w:themeColor="text2" w:themeTint="66"/>
+              <w:bottom w:val="single" w:sz="8" w:space="6" w:color="365F91" w:themeColor="accent1" w:themeShade="BF"/>
+            </w:pBdr>
+            <w:spacing w:after="60"/>
+            <w:rPr>
+              <w:rFonts w:asciiTheme="majorHAnsi" w:eastAsiaTheme="majorEastAsia" w:hAnsiTheme="majorHAnsi" w:cstheme="majorBidi"/>
+              <w:b/>
+              <w:color w:val="365F91" w:themeColor="accent1" w:themeShade="BF"/>
+              <w:sz w:val="48"/>
+              <w:szCs w:val="48"/>
+            </w:rPr>
+          </w:pPr>
+          <w:sdt>
+            <w:sdtPr>
+              <w:rPr>
+                <w:rFonts w:asciiTheme="majorHAnsi" w:eastAsiaTheme="majorEastAsia" w:hAnsiTheme="majorHAnsi" w:cstheme="majorBidi"/>
+                <w:b/>
+                <w:color w:val="365F91" w:themeColor="accent1" w:themeShade="BF"/>
+                <w:sz w:val="48"/>
+                <w:szCs w:val="48"/>
+              </w:rPr>
+              <w:alias w:val="Title"/>
+              <w:tag w:val=""/>
+              <w:id w:val="1786233606"/>
+              <w:placeholder>
+                <w:docPart w:val="316C982BDEACDC47BA4BDFD60C800D42"/>
+              </w:placeholder>
+              <w:dataBinding w:prefixMappings="xmlns:ns0='http://purl.org/dc/elements/1.1/' xmlns:ns1='http://schemas.openxmlformats.org/package/2006/metadata/core-properties' " w:xpath="/ns1:coreProperties[1]/ns0:title[1]" w:storeItemID="{6C3C8BC8-F283-45AE-878A-BAB7291924A1}"/>
+              <w:text/>
+            </w:sdtPr>
+            <w:sdtContent>
+              <w:r>
+                <w:rPr>
+                  <w:rFonts w:asciiTheme="majorHAnsi" w:eastAsiaTheme="majorEastAsia" w:hAnsiTheme="majorHAnsi" w:cstheme="majorBidi"/>
+                  <w:b/>
+                  <w:color w:val="365F91" w:themeColor="accent1" w:themeShade="BF"/>
+                  <w:sz w:val="48"/>
+                  <w:szCs w:val="48"/>
+                  <w:lang w:val="en-CA"/>
+                </w:rPr>
+                <w:t xml:space="preserve">Department Guide for </w:t>
+              </w:r>
+              <w:r>
+                <w:rPr>
+                  <w:rFonts w:asciiTheme="majorHAnsi" w:eastAsiaTheme="majorEastAsia" w:hAnsiTheme="majorHAnsi" w:cstheme="majorBidi"/>
+                  <w:b/>
+                  <w:color w:val="365F91" w:themeColor="accent1" w:themeShade="BF"/>
+                  <w:sz w:val="48"/>
+                  <w:szCs w:val="48"/>
+                  <w:lang w:val="en-CA" w:eastAsia="ja-JP"/>
+                </w:rPr>
+                <w:t>MEASURE</w:t>
+              </w:r>
+            </w:sdtContent>
+          </w:sdt>
+        </w:p>
+        <w:sdt>
+          <w:sdtPr>
+            <w:rPr>
+              <w:rFonts w:asciiTheme="majorHAnsi" w:hAnsiTheme="majorHAnsi"/>
+              <w:noProof/>
+              <w:color w:val="365F91" w:themeColor="accent1" w:themeShade="BF"/>
+              <w:sz w:val="36"/>
+              <w:szCs w:val="32"/>
+            </w:rPr>
+            <w:alias w:val="Subtitle"/>
+            <w:tag w:val="Subtitle"/>
+            <w:id w:val="30555238"/>
+            <w:placeholder>
+              <w:docPart w:val="9C135B7C58EF584384D4E92D8129CC1E"/>
+            </w:placeholder>
+            <w:text/>
+          </w:sdtPr>
+          <w:sdtContent>
+            <w:p>
+              <w:pPr>
+                <w:pBdr>
+                  <w:left w:val="single" w:sz="24" w:space="4" w:color="8DB3E2" w:themeColor="text2" w:themeTint="66"/>
+                  <w:bottom w:val="single" w:sz="8" w:space="6" w:color="365F91" w:themeColor="accent1" w:themeShade="BF"/>
+                </w:pBdr>
+                <w:contextualSpacing/>
+                <w:rPr>
+                  <w:rFonts w:asciiTheme="majorHAnsi" w:hAnsiTheme="majorHAnsi"/>
+                  <w:noProof/>
+                  <w:color w:val="365F91" w:themeColor="accent1" w:themeShade="BF"/>
+                  <w:sz w:val="36"/>
+                  <w:szCs w:val="32"/>
+                </w:rPr>
+              </w:pPr>
+              <w:r>
+                <w:rPr>
+                  <w:rFonts w:asciiTheme="majorHAnsi" w:hAnsiTheme="majorHAnsi"/>
+                  <w:noProof/>
+                  <w:color w:val="365F91" w:themeColor="accent1" w:themeShade="BF"/>
+                  <w:sz w:val="36"/>
+                  <w:szCs w:val="32"/>
+                </w:rPr>
+                <w:t>Faculty of Engineering, McMaster University</w:t>
+              </w:r>
+            </w:p>
+          </w:sdtContent>
+        </w:sdt>
+        <w:p>
+          <w:pPr>
+            <w:pBdr>
+              <w:left w:val="single" w:sz="24" w:space="4" w:color="D99594" w:themeColor="accent2" w:themeTint="99"/>
+            </w:pBdr>
+            <w:spacing w:before="120" w:after="120"/>
+            <w:rPr>
+              <w:rFonts w:asciiTheme="majorHAnsi" w:hAnsiTheme="majorHAnsi"/>
+              <w:noProof/>
+              <w:color w:val="000000" w:themeColor="text1"/>
+              <w:sz w:val="28"/>
+            </w:rPr>
+          </w:pPr>
+          <w:sdt>
+            <w:sdtPr>
+              <w:rPr>
+                <w:rFonts w:asciiTheme="majorHAnsi" w:hAnsiTheme="majorHAnsi"/>
+                <w:noProof/>
+                <w:color w:val="000000" w:themeColor="text1"/>
+                <w:sz w:val="28"/>
+              </w:rPr>
+              <w:alias w:val="Author"/>
+              <w:id w:val="30555239"/>
+              <w:placeholder>
+                <w:docPart w:val="D378931C04A7184580312732D48D69C1"/>
+              </w:placeholder>
+              <w:dataBinding w:prefixMappings="xmlns:ns0='http://purl.org/dc/elements/1.1/' xmlns:ns1='http://schemas.openxmlformats.org/package/2006/metadata/core-properties' " w:xpath="/ns1:coreProperties[1]/ns0:creator[1]" w:storeItemID="{6C3C8BC8-F283-45AE-878A-BAB7291924A1}"/>
+              <w:text/>
+            </w:sdtPr>
+            <w:sdtContent>
+              <w:r>
+                <w:rPr>
+                  <w:rFonts w:asciiTheme="majorHAnsi" w:hAnsiTheme="majorHAnsi"/>
+                  <w:noProof/>
+                  <w:color w:val="000000" w:themeColor="text1"/>
+                  <w:sz w:val="28"/>
+                  <w:lang w:val="en-CA"/>
+                </w:rPr>
+                <w:t>November 15, 2016</w:t>
+              </w:r>
+            </w:sdtContent>
+          </w:sdt>
+        </w:p>
+        <w:p>
+          <w:pPr>
+            <w:spacing w:before="4400" w:after="120"/>
+            <w:rPr>
+              <w:rFonts w:asciiTheme="majorHAnsi" w:hAnsiTheme="majorHAnsi"/>
+              <w:b/>
+              <w:caps/>
+              <w:color w:val="365F91" w:themeColor="accent1" w:themeShade="BF"/>
+              <w:sz w:val="28"/>
+              <w:szCs w:val="20"/>
+            </w:rPr>
+          </w:pPr>
+          <w:r>
+            <w:rPr>
+              <w:rFonts w:asciiTheme="majorHAnsi" w:hAnsiTheme="majorHAnsi"/>
+              <w:b/>
+              <w:caps/>
+              <w:color w:val="365F91" w:themeColor="accent1" w:themeShade="BF"/>
+              <w:sz w:val="28"/>
+              <w:szCs w:val="20"/>
+            </w:rPr>
+            <w:t>by</w:t>
+          </w:r>
+        </w:p>
+        <w:sdt>
+          <w:sdtPr>
+            <w:rPr>
+              <w:rFonts w:asciiTheme="majorHAnsi" w:hAnsiTheme="majorHAnsi"/>
+              <w:color w:val="000000" w:themeColor="text1"/>
+              <w:sz w:val="28"/>
+            </w:rPr>
+            <w:alias w:val="Abstract"/>
+            <w:id w:val="1556273158"/>
+            <w:placeholder>
+              <w:docPart w:val="E54B94C1F0845F428DA2605340D04F2C"/>
+            </w:placeholder>
+            <w:dataBinding w:prefixMappings="xmlns:ns0='http://schemas.microsoft.com/office/2006/coverPageProps' " w:xpath="/ns0:CoverPageProperties[1]/ns0:Abstract[1]" w:storeItemID="{55AF091B-3C7A-41E3-B477-F2FDAA23CFDA}"/>
+            <w:text/>
+          </w:sdtPr>
+          <w:sdtContent>
+            <w:p>
+              <w:pPr>
+                <w:pBdr>
+                  <w:left w:val="single" w:sz="24" w:space="4" w:color="8DB3E2" w:themeColor="text2" w:themeTint="66"/>
+                </w:pBdr>
+                <w:contextualSpacing/>
+                <w:rPr>
+                  <w:rFonts w:asciiTheme="majorHAnsi" w:hAnsiTheme="majorHAnsi"/>
+                  <w:color w:val="000000" w:themeColor="text1"/>
+                  <w:sz w:val="28"/>
+                </w:rPr>
+              </w:pPr>
+              <w:r>
+                <w:rPr>
+                  <w:rFonts w:asciiTheme="majorHAnsi" w:eastAsiaTheme="minorEastAsia" w:hAnsiTheme="majorHAnsi" w:cstheme="minorBidi"/>
+                  <w:noProof/>
+                  <w:color w:val="000000" w:themeColor="text1"/>
+                  <w:sz w:val="28"/>
+                  <w:lang w:val="en-CA" w:eastAsia="ja-JP"/>
+                </w:rPr>
+                <w:t>Evan Situ, Michelle Zheng and Spencer Smith</w:t>
+              </w:r>
+            </w:p>
+          </w:sdtContent>
+        </w:sdt>
+        <w:p/>
+        <w:p>
+          <w:pPr>
+            <w:rPr>
+              <w:rFonts w:cstheme="minorHAnsi"/>
+              <w:b/>
+              <w:spacing w:val="60"/>
+              <w:sz w:val="36"/>
+            </w:rPr>
+          </w:pPr>
+          <w:r>
+            <w:rPr>
+              <w:rFonts w:cstheme="minorHAnsi"/>
+              <w:b/>
+              <w:spacing w:val="60"/>
+              <w:sz w:val="36"/>
+            </w:rPr>
+            <w:br w:type="page"/>
+          </w:r>
+        </w:p>
+      </w:sdtContent>
+    </w:sdt>
     <w:p>
       <w:pPr>
         <w:pStyle w:val="Header"/>
@@ -697,6 +959,115 @@
           </w:p>
         </w:tc>
       </w:tr>
+      <w:tr>
+        <w:trPr>
+          <w:jc w:val="center"/>
+        </w:trPr>
+        <w:tc>
+          <w:tcPr>
+            <w:tcW w:w="1696" w:type="dxa"/>
+            <w:shd w:val="clear" w:color="auto" w:fill="auto"/>
+          </w:tcPr>
+          <w:p>
+            <w:pPr>
+              <w:jc w:val="center"/>
+              <w:rPr>
+                <w:rFonts w:ascii="Arial" w:hAnsi="Arial" w:cs="Arial"/>
+              </w:rPr>
+            </w:pPr>
+            <w:r>
+              <w:rPr>
+                <w:rFonts w:ascii="Arial" w:hAnsi="Arial" w:cs="Arial"/>
+              </w:rPr>
+              <w:t>1.6</w:t>
+            </w:r>
+          </w:p>
+        </w:tc>
+        <w:tc>
+          <w:tcPr>
+            <w:tcW w:w="2127" w:type="dxa"/>
+            <w:shd w:val="clear" w:color="auto" w:fill="auto"/>
+          </w:tcPr>
+          <w:p>
+            <w:pPr>
+              <w:jc w:val="center"/>
+              <w:rPr>
+                <w:rFonts w:ascii="Arial" w:hAnsi="Arial" w:cs="Arial"/>
+              </w:rPr>
+            </w:pPr>
+            <w:r>
+              <w:rPr>
+                <w:rFonts w:ascii="Arial" w:hAnsi="Arial" w:cs="Arial"/>
+              </w:rPr>
+              <w:t>November 15, 2016</w:t>
+            </w:r>
+          </w:p>
+        </w:tc>
+        <w:tc>
+          <w:tcPr>
+            <w:tcW w:w="2126" w:type="dxa"/>
+            <w:shd w:val="clear" w:color="auto" w:fill="auto"/>
+          </w:tcPr>
+          <w:p>
+            <w:pPr>
+              <w:jc w:val="center"/>
+              <w:rPr>
+                <w:rFonts w:ascii="Arial" w:hAnsi="Arial" w:cs="Arial"/>
+              </w:rPr>
+            </w:pPr>
+            <w:r>
+              <w:rPr>
+                <w:rFonts w:ascii="Arial" w:hAnsi="Arial" w:cs="Arial"/>
+              </w:rPr>
+              <w:t>Spencer Smith</w:t>
+            </w:r>
+          </w:p>
+        </w:tc>
+        <w:tc>
+          <w:tcPr>
+            <w:tcW w:w="3367" w:type="dxa"/>
+            <w:shd w:val="clear" w:color="auto" w:fill="auto"/>
+          </w:tcPr>
+          <w:p>
+            <w:pPr>
+              <w:jc w:val="center"/>
+              <w:rPr>
+                <w:rFonts w:ascii="Arial" w:hAnsi="Arial" w:cs="Arial"/>
+              </w:rPr>
+            </w:pPr>
+            <w:r>
+              <w:rPr>
+                <w:rFonts w:ascii="Arial" w:hAnsi="Arial" w:cs="Arial"/>
+              </w:rPr>
+              <w:t xml:space="preserve">Additions to introduction, clarification of timeline, </w:t>
+            </w:r>
+            <w:r>
+              <w:rPr>
+                <w:rFonts w:ascii="Arial" w:hAnsi="Arial" w:cs="Arial"/>
+              </w:rPr>
+              <w:t>editing</w:t>
+            </w:r>
+            <w:r>
+              <w:rPr>
+                <w:rFonts w:ascii="Arial" w:hAnsi="Arial" w:cs="Arial"/>
+              </w:rPr>
+              <w:t>/rearranging</w:t>
+            </w:r>
+            <w:r>
+              <w:rPr>
+                <w:rFonts w:ascii="Arial" w:hAnsi="Arial" w:cs="Arial"/>
+              </w:rPr>
+              <w:t xml:space="preserve"> of sections</w:t>
+            </w:r>
+            <w:r>
+              <w:rPr>
+                <w:rFonts w:ascii="Arial" w:hAnsi="Arial" w:cs="Arial"/>
+              </w:rPr>
+              <w:t>, added title page</w:t>
+            </w:r>
+          </w:p>
+        </w:tc>
+      </w:tr>
     </w:tbl>
     <w:p>
       <w:pPr>
@@ -794,14 +1165,13 @@
       <w:pPr>
         <w:pStyle w:val="TOC1"/>
         <w:tabs>
-          <w:tab w:val="left" w:pos="480"/>
+          <w:tab w:val="left" w:pos="420"/>
           <w:tab w:val="right" w:leader="dot" w:pos="9350"/>
         </w:tabs>
         <w:rPr>
-          <w:rFonts w:ascii="Arial" w:eastAsiaTheme="minorEastAsia" w:hAnsi="Arial" w:cs="Arial"/>
-          <w:noProof/>
-          <w:sz w:val="22"/>
-          <w:szCs w:val="22"/>
+          <w:rFonts w:asciiTheme="minorHAnsi" w:eastAsiaTheme="minorEastAsia" w:hAnsiTheme="minorHAnsi" w:cstheme="minorBidi"/>
+          <w:noProof/>
+          <w:lang w:val="en-CA" w:eastAsia="ja-JP"/>
         </w:rPr>
       </w:pPr>
       <w:r>
@@ -822,88 +1192,833 @@
         </w:rPr>
         <w:fldChar w:fldCharType="separate"/>
       </w:r>
-      <w:hyperlink w:anchor="_Toc466465559" w:history="1">
-        <w:r>
-          <w:rPr>
-            <w:rStyle w:val="Hyperlink"/>
-            <w:rFonts w:ascii="Arial" w:hAnsi="Arial" w:cs="Arial"/>
-            <w:noProof/>
-          </w:rPr>
-          <w:t>1.</w:t>
-        </w:r>
-        <w:r>
-          <w:rPr>
-            <w:rFonts w:ascii="Arial" w:eastAsiaTheme="minorEastAsia" w:hAnsi="Arial" w:cs="Arial"/>
-            <w:noProof/>
-            <w:sz w:val="22"/>
-            <w:szCs w:val="22"/>
-          </w:rPr>
-          <w:tab/>
-        </w:r>
-        <w:r>
-          <w:rPr>
-            <w:rStyle w:val="Hyperlink"/>
-            <w:rFonts w:ascii="Arial" w:hAnsi="Arial" w:cs="Arial"/>
-            <w:noProof/>
-          </w:rPr>
-          <w:t>Introduction</w:t>
-        </w:r>
-        <w:r>
-          <w:rPr>
-            <w:rFonts w:ascii="Arial" w:hAnsi="Arial" w:cs="Arial"/>
-            <w:noProof/>
-            <w:webHidden/>
-          </w:rPr>
-          <w:tab/>
-        </w:r>
-        <w:r>
-          <w:rPr>
-            <w:rFonts w:ascii="Arial" w:hAnsi="Arial" w:cs="Arial"/>
-            <w:noProof/>
-            <w:webHidden/>
-          </w:rPr>
-          <w:fldChar w:fldCharType="begin"/>
-        </w:r>
-        <w:r>
-          <w:rPr>
-            <w:rFonts w:ascii="Arial" w:hAnsi="Arial" w:cs="Arial"/>
-            <w:noProof/>
-            <w:webHidden/>
-          </w:rPr>
-          <w:instrText xml:space="preserve"> PAGEREF _Toc466465559 \h </w:instrText>
-        </w:r>
-        <w:r>
-          <w:rPr>
-            <w:rFonts w:ascii="Arial" w:hAnsi="Arial" w:cs="Arial"/>
-            <w:noProof/>
-            <w:webHidden/>
-          </w:rPr>
-        </w:r>
-        <w:r>
-          <w:rPr>
-            <w:rFonts w:ascii="Arial" w:hAnsi="Arial" w:cs="Arial"/>
-            <w:noProof/>
-            <w:webHidden/>
-          </w:rPr>
-          <w:fldChar w:fldCharType="separate"/>
-        </w:r>
-        <w:r>
-          <w:rPr>
-            <w:rFonts w:ascii="Arial" w:hAnsi="Arial" w:cs="Arial"/>
-            <w:noProof/>
-            <w:webHidden/>
-          </w:rPr>
-          <w:t>2</w:t>
-        </w:r>
-        <w:r>
-          <w:rPr>
-            <w:rFonts w:ascii="Arial" w:hAnsi="Arial" w:cs="Arial"/>
-            <w:noProof/>
-            <w:webHidden/>
-          </w:rPr>
-          <w:fldChar w:fldCharType="end"/>
-        </w:r>
-      </w:hyperlink>
+      <w:r>
+        <w:rPr>
+          <w:noProof/>
+        </w:rPr>
+        <w:t>1.</w:t>
+      </w:r>
+      <w:r>
+        <w:rPr>
+          <w:rFonts w:asciiTheme="minorHAnsi" w:eastAsiaTheme="minorEastAsia" w:hAnsiTheme="minorHAnsi" w:cstheme="minorBidi"/>
+          <w:noProof/>
+          <w:lang w:val="en-CA" w:eastAsia="ja-JP"/>
+        </w:rPr>
+        <w:tab/>
+      </w:r>
+      <w:r>
+        <w:rPr>
+          <w:noProof/>
+        </w:rPr>
+        <w:t>Introduction</w:t>
+      </w:r>
+      <w:r>
+        <w:rPr>
+          <w:noProof/>
+        </w:rPr>
+        <w:tab/>
+      </w:r>
+      <w:r>
+        <w:rPr>
+          <w:noProof/>
+        </w:rPr>
+        <w:fldChar w:fldCharType="begin"/>
+      </w:r>
+      <w:r>
+        <w:rPr>
+          <w:noProof/>
+        </w:rPr>
+        <w:instrText xml:space="preserve"> PAGEREF _Toc340895639 \h </w:instrText>
+      </w:r>
+      <w:r>
+        <w:rPr>
+          <w:noProof/>
+        </w:rPr>
+      </w:r>
+      <w:r>
+        <w:rPr>
+          <w:noProof/>
+        </w:rPr>
+        <w:fldChar w:fldCharType="separate"/>
+      </w:r>
+      <w:r>
+        <w:rPr>
+          <w:noProof/>
+        </w:rPr>
+        <w:t>4</w:t>
+      </w:r>
+      <w:r>
+        <w:rPr>
+          <w:noProof/>
+        </w:rPr>
+        <w:fldChar w:fldCharType="end"/>
+      </w:r>
+    </w:p>
+    <w:p>
+      <w:pPr>
+        <w:pStyle w:val="TOC1"/>
+        <w:tabs>
+          <w:tab w:val="left" w:pos="420"/>
+          <w:tab w:val="right" w:leader="dot" w:pos="9350"/>
+        </w:tabs>
+        <w:rPr>
+          <w:rFonts w:asciiTheme="minorHAnsi" w:eastAsiaTheme="minorEastAsia" w:hAnsiTheme="minorHAnsi" w:cstheme="minorBidi"/>
+          <w:noProof/>
+          <w:lang w:val="en-CA" w:eastAsia="ja-JP"/>
+        </w:rPr>
+      </w:pPr>
+      <w:r>
+        <w:rPr>
+          <w:noProof/>
+        </w:rPr>
+        <w:t>2.</w:t>
+      </w:r>
+      <w:r>
+        <w:rPr>
+          <w:rFonts w:asciiTheme="minorHAnsi" w:eastAsiaTheme="minorEastAsia" w:hAnsiTheme="minorHAnsi" w:cstheme="minorBidi"/>
+          <w:noProof/>
+          <w:lang w:val="en-CA" w:eastAsia="ja-JP"/>
+        </w:rPr>
+        <w:tab/>
+      </w:r>
+      <w:r>
+        <w:rPr>
+          <w:noProof/>
+        </w:rPr>
+        <w:t>Pre-requisites</w:t>
+      </w:r>
+      <w:r>
+        <w:rPr>
+          <w:noProof/>
+        </w:rPr>
+        <w:tab/>
+      </w:r>
+      <w:r>
+        <w:rPr>
+          <w:noProof/>
+        </w:rPr>
+        <w:fldChar w:fldCharType="begin"/>
+      </w:r>
+      <w:r>
+        <w:rPr>
+          <w:noProof/>
+        </w:rPr>
+        <w:instrText xml:space="preserve"> PAGEREF _Toc340895640 \h </w:instrText>
+      </w:r>
+      <w:r>
+        <w:rPr>
+          <w:noProof/>
+        </w:rPr>
+      </w:r>
+      <w:r>
+        <w:rPr>
+          <w:noProof/>
+        </w:rPr>
+        <w:fldChar w:fldCharType="separate"/>
+      </w:r>
+      <w:r>
+        <w:rPr>
+          <w:noProof/>
+        </w:rPr>
+        <w:t>4</w:t>
+      </w:r>
+      <w:r>
+        <w:rPr>
+          <w:noProof/>
+        </w:rPr>
+        <w:fldChar w:fldCharType="end"/>
+      </w:r>
+    </w:p>
+    <w:p>
+      <w:pPr>
+        <w:pStyle w:val="TOC1"/>
+        <w:tabs>
+          <w:tab w:val="left" w:pos="420"/>
+          <w:tab w:val="right" w:leader="dot" w:pos="9350"/>
+        </w:tabs>
+        <w:rPr>
+          <w:rFonts w:asciiTheme="minorHAnsi" w:eastAsiaTheme="minorEastAsia" w:hAnsiTheme="minorHAnsi" w:cstheme="minorBidi"/>
+          <w:noProof/>
+          <w:lang w:val="en-CA" w:eastAsia="ja-JP"/>
+        </w:rPr>
+      </w:pPr>
+      <w:r>
+        <w:rPr>
+          <w:noProof/>
+        </w:rPr>
+        <w:t>3.</w:t>
+      </w:r>
+      <w:r>
+        <w:rPr>
+          <w:rFonts w:asciiTheme="minorHAnsi" w:eastAsiaTheme="minorEastAsia" w:hAnsiTheme="minorHAnsi" w:cstheme="minorBidi"/>
+          <w:noProof/>
+          <w:lang w:val="en-CA" w:eastAsia="ja-JP"/>
+        </w:rPr>
+        <w:tab/>
+      </w:r>
+      <w:r>
+        <w:rPr>
+          <w:noProof/>
+        </w:rPr>
+        <w:t>Annual Timeline</w:t>
+      </w:r>
+      <w:r>
+        <w:rPr>
+          <w:noProof/>
+        </w:rPr>
+        <w:tab/>
+      </w:r>
+      <w:r>
+        <w:rPr>
+          <w:noProof/>
+        </w:rPr>
+        <w:fldChar w:fldCharType="begin"/>
+      </w:r>
+      <w:r>
+        <w:rPr>
+          <w:noProof/>
+        </w:rPr>
+        <w:instrText xml:space="preserve"> PAGEREF _Toc340895641 \h </w:instrText>
+      </w:r>
+      <w:r>
+        <w:rPr>
+          <w:noProof/>
+        </w:rPr>
+      </w:r>
+      <w:r>
+        <w:rPr>
+          <w:noProof/>
+        </w:rPr>
+        <w:fldChar w:fldCharType="separate"/>
+      </w:r>
+      <w:r>
+        <w:rPr>
+          <w:noProof/>
+        </w:rPr>
+        <w:t>4</w:t>
+      </w:r>
+      <w:r>
+        <w:rPr>
+          <w:noProof/>
+        </w:rPr>
+        <w:fldChar w:fldCharType="end"/>
+      </w:r>
+    </w:p>
+    <w:p>
+      <w:pPr>
+        <w:pStyle w:val="TOC1"/>
+        <w:tabs>
+          <w:tab w:val="left" w:pos="420"/>
+          <w:tab w:val="right" w:leader="dot" w:pos="9350"/>
+        </w:tabs>
+        <w:rPr>
+          <w:rFonts w:asciiTheme="minorHAnsi" w:eastAsiaTheme="minorEastAsia" w:hAnsiTheme="minorHAnsi" w:cstheme="minorBidi"/>
+          <w:noProof/>
+          <w:lang w:val="en-CA" w:eastAsia="ja-JP"/>
+        </w:rPr>
+      </w:pPr>
+      <w:r>
+        <w:rPr>
+          <w:noProof/>
+        </w:rPr>
+        <w:t>4.</w:t>
+      </w:r>
+      <w:r>
+        <w:rPr>
+          <w:rFonts w:asciiTheme="minorHAnsi" w:eastAsiaTheme="minorEastAsia" w:hAnsiTheme="minorHAnsi" w:cstheme="minorBidi"/>
+          <w:noProof/>
+          <w:lang w:val="en-CA" w:eastAsia="ja-JP"/>
+        </w:rPr>
+        <w:tab/>
+      </w:r>
+      <w:r>
+        <w:rPr>
+          <w:noProof/>
+        </w:rPr>
+        <w:t>Check Out and Check In Files</w:t>
+      </w:r>
+      <w:r>
+        <w:rPr>
+          <w:noProof/>
+        </w:rPr>
+        <w:tab/>
+      </w:r>
+      <w:r>
+        <w:rPr>
+          <w:noProof/>
+        </w:rPr>
+        <w:fldChar w:fldCharType="begin"/>
+      </w:r>
+      <w:r>
+        <w:rPr>
+          <w:noProof/>
+        </w:rPr>
+        <w:instrText xml:space="preserve"> PAGEREF _Toc340895644 \h </w:instrText>
+      </w:r>
+      <w:r>
+        <w:rPr>
+          <w:noProof/>
+        </w:rPr>
+      </w:r>
+      <w:r>
+        <w:rPr>
+          <w:noProof/>
+        </w:rPr>
+        <w:fldChar w:fldCharType="separate"/>
+      </w:r>
+      <w:r>
+        <w:rPr>
+          <w:noProof/>
+        </w:rPr>
+        <w:t>6</w:t>
+      </w:r>
+      <w:r>
+        <w:rPr>
+          <w:noProof/>
+        </w:rPr>
+        <w:fldChar w:fldCharType="end"/>
+      </w:r>
+    </w:p>
+    <w:p>
+      <w:pPr>
+        <w:pStyle w:val="TOC1"/>
+        <w:tabs>
+          <w:tab w:val="left" w:pos="420"/>
+          <w:tab w:val="right" w:leader="dot" w:pos="9350"/>
+        </w:tabs>
+        <w:rPr>
+          <w:rFonts w:asciiTheme="minorHAnsi" w:eastAsiaTheme="minorEastAsia" w:hAnsiTheme="minorHAnsi" w:cstheme="minorBidi"/>
+          <w:noProof/>
+          <w:lang w:val="en-CA" w:eastAsia="ja-JP"/>
+        </w:rPr>
+      </w:pPr>
+      <w:r>
+        <w:rPr>
+          <w:noProof/>
+        </w:rPr>
+        <w:t>5.</w:t>
+      </w:r>
+      <w:r>
+        <w:rPr>
+          <w:rFonts w:asciiTheme="minorHAnsi" w:eastAsiaTheme="minorEastAsia" w:hAnsiTheme="minorHAnsi" w:cstheme="minorBidi"/>
+          <w:noProof/>
+          <w:lang w:val="en-CA" w:eastAsia="ja-JP"/>
+        </w:rPr>
+        <w:tab/>
+      </w:r>
+      <w:r>
+        <w:rPr>
+          <w:noProof/>
+        </w:rPr>
+        <w:t>Add New Course</w:t>
+      </w:r>
+      <w:r>
+        <w:rPr>
+          <w:noProof/>
+        </w:rPr>
+        <w:tab/>
+      </w:r>
+      <w:r>
+        <w:rPr>
+          <w:noProof/>
+        </w:rPr>
+        <w:fldChar w:fldCharType="begin"/>
+      </w:r>
+      <w:r>
+        <w:rPr>
+          <w:noProof/>
+        </w:rPr>
+        <w:instrText xml:space="preserve"> PAGEREF _Toc340895646 \h </w:instrText>
+      </w:r>
+      <w:r>
+        <w:rPr>
+          <w:noProof/>
+        </w:rPr>
+      </w:r>
+      <w:r>
+        <w:rPr>
+          <w:noProof/>
+        </w:rPr>
+        <w:fldChar w:fldCharType="separate"/>
+      </w:r>
+      <w:r>
+        <w:rPr>
+          <w:noProof/>
+        </w:rPr>
+        <w:t>7</w:t>
+      </w:r>
+      <w:r>
+        <w:rPr>
+          <w:noProof/>
+        </w:rPr>
+        <w:fldChar w:fldCharType="end"/>
+      </w:r>
+    </w:p>
+    <w:p>
+      <w:pPr>
+        <w:pStyle w:val="TOC1"/>
+        <w:tabs>
+          <w:tab w:val="left" w:pos="420"/>
+          <w:tab w:val="right" w:leader="dot" w:pos="9350"/>
+        </w:tabs>
+        <w:rPr>
+          <w:rFonts w:asciiTheme="minorHAnsi" w:eastAsiaTheme="minorEastAsia" w:hAnsiTheme="minorHAnsi" w:cstheme="minorBidi"/>
+          <w:noProof/>
+          <w:lang w:val="en-CA" w:eastAsia="ja-JP"/>
+        </w:rPr>
+      </w:pPr>
+      <w:r>
+        <w:rPr>
+          <w:noProof/>
+        </w:rPr>
+        <w:t>6.</w:t>
+      </w:r>
+      <w:r>
+        <w:rPr>
+          <w:rFonts w:asciiTheme="minorHAnsi" w:eastAsiaTheme="minorEastAsia" w:hAnsiTheme="minorHAnsi" w:cstheme="minorBidi"/>
+          <w:noProof/>
+          <w:lang w:val="en-CA" w:eastAsia="ja-JP"/>
+        </w:rPr>
+        <w:tab/>
+      </w:r>
+      <w:r>
+        <w:rPr>
+          <w:noProof/>
+        </w:rPr>
+        <w:t>Edit Courses and Programs Mapping</w:t>
+      </w:r>
+      <w:r>
+        <w:rPr>
+          <w:noProof/>
+        </w:rPr>
+        <w:tab/>
+      </w:r>
+      <w:r>
+        <w:rPr>
+          <w:noProof/>
+        </w:rPr>
+        <w:fldChar w:fldCharType="begin"/>
+      </w:r>
+      <w:r>
+        <w:rPr>
+          <w:noProof/>
+        </w:rPr>
+        <w:instrText xml:space="preserve"> PAGEREF _Toc340895647 \h </w:instrText>
+      </w:r>
+      <w:r>
+        <w:rPr>
+          <w:noProof/>
+        </w:rPr>
+      </w:r>
+      <w:r>
+        <w:rPr>
+          <w:noProof/>
+        </w:rPr>
+        <w:fldChar w:fldCharType="separate"/>
+      </w:r>
+      <w:r>
+        <w:rPr>
+          <w:noProof/>
+        </w:rPr>
+        <w:t>8</w:t>
+      </w:r>
+      <w:r>
+        <w:rPr>
+          <w:noProof/>
+        </w:rPr>
+        <w:fldChar w:fldCharType="end"/>
+      </w:r>
+    </w:p>
+    <w:p>
+      <w:pPr>
+        <w:pStyle w:val="TOC1"/>
+        <w:tabs>
+          <w:tab w:val="left" w:pos="420"/>
+          <w:tab w:val="right" w:leader="dot" w:pos="9350"/>
+        </w:tabs>
+        <w:rPr>
+          <w:rFonts w:asciiTheme="minorHAnsi" w:eastAsiaTheme="minorEastAsia" w:hAnsiTheme="minorHAnsi" w:cstheme="minorBidi"/>
+          <w:noProof/>
+          <w:lang w:val="en-CA" w:eastAsia="ja-JP"/>
+        </w:rPr>
+      </w:pPr>
+      <w:r>
+        <w:rPr>
+          <w:noProof/>
+        </w:rPr>
+        <w:t>7.</w:t>
+      </w:r>
+      <w:r>
+        <w:rPr>
+          <w:rFonts w:asciiTheme="minorHAnsi" w:eastAsiaTheme="minorEastAsia" w:hAnsiTheme="minorHAnsi" w:cstheme="minorBidi"/>
+          <w:noProof/>
+          <w:lang w:val="en-CA" w:eastAsia="ja-JP"/>
+        </w:rPr>
+        <w:tab/>
+      </w:r>
+      <w:r>
+        <w:rPr>
+          <w:noProof/>
+        </w:rPr>
+        <w:t>Department Input</w:t>
+      </w:r>
+      <w:r>
+        <w:rPr>
+          <w:noProof/>
+        </w:rPr>
+        <w:tab/>
+      </w:r>
+      <w:r>
+        <w:rPr>
+          <w:noProof/>
+        </w:rPr>
+        <w:fldChar w:fldCharType="begin"/>
+      </w:r>
+      <w:r>
+        <w:rPr>
+          <w:noProof/>
+        </w:rPr>
+        <w:instrText xml:space="preserve"> PAGEREF _Toc340895648 \h </w:instrText>
+      </w:r>
+      <w:r>
+        <w:rPr>
+          <w:noProof/>
+        </w:rPr>
+      </w:r>
+      <w:r>
+        <w:rPr>
+          <w:noProof/>
+        </w:rPr>
+        <w:fldChar w:fldCharType="separate"/>
+      </w:r>
+      <w:r>
+        <w:rPr>
+          <w:noProof/>
+        </w:rPr>
+        <w:t>10</w:t>
+      </w:r>
+      <w:r>
+        <w:rPr>
+          <w:noProof/>
+        </w:rPr>
+        <w:fldChar w:fldCharType="end"/>
+      </w:r>
+    </w:p>
+    <w:p>
+      <w:pPr>
+        <w:pStyle w:val="TOC1"/>
+        <w:tabs>
+          <w:tab w:val="left" w:pos="420"/>
+          <w:tab w:val="right" w:leader="dot" w:pos="9350"/>
+        </w:tabs>
+        <w:rPr>
+          <w:rFonts w:asciiTheme="minorHAnsi" w:eastAsiaTheme="minorEastAsia" w:hAnsiTheme="minorHAnsi" w:cstheme="minorBidi"/>
+          <w:noProof/>
+          <w:lang w:val="en-CA" w:eastAsia="ja-JP"/>
+        </w:rPr>
+      </w:pPr>
+      <w:r>
+        <w:rPr>
+          <w:noProof/>
+        </w:rPr>
+        <w:t>8.</w:t>
+      </w:r>
+      <w:r>
+        <w:rPr>
+          <w:rFonts w:asciiTheme="minorHAnsi" w:eastAsiaTheme="minorEastAsia" w:hAnsiTheme="minorHAnsi" w:cstheme="minorBidi"/>
+          <w:noProof/>
+          <w:lang w:val="en-CA" w:eastAsia="ja-JP"/>
+        </w:rPr>
+        <w:tab/>
+      </w:r>
+      <w:r>
+        <w:rPr>
+          <w:noProof/>
+        </w:rPr>
+        <w:t>Curriculum Committee Recommendations</w:t>
+      </w:r>
+      <w:r>
+        <w:rPr>
+          <w:noProof/>
+        </w:rPr>
+        <w:tab/>
+      </w:r>
+      <w:r>
+        <w:rPr>
+          <w:noProof/>
+        </w:rPr>
+        <w:fldChar w:fldCharType="begin"/>
+      </w:r>
+      <w:r>
+        <w:rPr>
+          <w:noProof/>
+        </w:rPr>
+        <w:instrText xml:space="preserve"> PAGEREF _Toc340895650 \h </w:instrText>
+      </w:r>
+      <w:r>
+        <w:rPr>
+          <w:noProof/>
+        </w:rPr>
+      </w:r>
+      <w:r>
+        <w:rPr>
+          <w:noProof/>
+        </w:rPr>
+        <w:fldChar w:fldCharType="separate"/>
+      </w:r>
+      <w:r>
+        <w:rPr>
+          <w:noProof/>
+        </w:rPr>
+        <w:t>13</w:t>
+      </w:r>
+      <w:r>
+        <w:rPr>
+          <w:noProof/>
+        </w:rPr>
+        <w:fldChar w:fldCharType="end"/>
+      </w:r>
+    </w:p>
+    <w:p>
+      <w:pPr>
+        <w:pStyle w:val="TOC1"/>
+        <w:tabs>
+          <w:tab w:val="left" w:pos="420"/>
+          <w:tab w:val="right" w:leader="dot" w:pos="9350"/>
+        </w:tabs>
+        <w:rPr>
+          <w:rFonts w:asciiTheme="minorHAnsi" w:eastAsiaTheme="minorEastAsia" w:hAnsiTheme="minorHAnsi" w:cstheme="minorBidi"/>
+          <w:noProof/>
+          <w:lang w:val="en-CA" w:eastAsia="ja-JP"/>
+        </w:rPr>
+      </w:pPr>
+      <w:r>
+        <w:rPr>
+          <w:noProof/>
+        </w:rPr>
+        <w:t>9.</w:t>
+      </w:r>
+      <w:r>
+        <w:rPr>
+          <w:rFonts w:asciiTheme="minorHAnsi" w:eastAsiaTheme="minorEastAsia" w:hAnsiTheme="minorHAnsi" w:cstheme="minorBidi"/>
+          <w:noProof/>
+          <w:lang w:val="en-CA" w:eastAsia="ja-JP"/>
+        </w:rPr>
+        <w:tab/>
+      </w:r>
+      <w:r>
+        <w:rPr>
+          <w:noProof/>
+        </w:rPr>
+        <w:t>Add a New Course to a Process</w:t>
+      </w:r>
+      <w:r>
+        <w:rPr>
+          <w:noProof/>
+        </w:rPr>
+        <w:tab/>
+      </w:r>
+      <w:r>
+        <w:rPr>
+          <w:noProof/>
+        </w:rPr>
+        <w:fldChar w:fldCharType="begin"/>
+      </w:r>
+      <w:r>
+        <w:rPr>
+          <w:noProof/>
+        </w:rPr>
+        <w:instrText xml:space="preserve"> PAGEREF _Toc340895651 \h </w:instrText>
+      </w:r>
+      <w:r>
+        <w:rPr>
+          <w:noProof/>
+        </w:rPr>
+      </w:r>
+      <w:r>
+        <w:rPr>
+          <w:noProof/>
+        </w:rPr>
+        <w:fldChar w:fldCharType="separate"/>
+      </w:r>
+      <w:r>
+        <w:rPr>
+          <w:noProof/>
+        </w:rPr>
+        <w:t>15</w:t>
+      </w:r>
+      <w:r>
+        <w:rPr>
+          <w:noProof/>
+        </w:rPr>
+        <w:fldChar w:fldCharType="end"/>
+      </w:r>
+    </w:p>
+    <w:p>
+      <w:pPr>
+        <w:pStyle w:val="TOC1"/>
+        <w:tabs>
+          <w:tab w:val="left" w:pos="540"/>
+          <w:tab w:val="right" w:leader="dot" w:pos="9350"/>
+        </w:tabs>
+        <w:rPr>
+          <w:rFonts w:asciiTheme="minorHAnsi" w:eastAsiaTheme="minorEastAsia" w:hAnsiTheme="minorHAnsi" w:cstheme="minorBidi"/>
+          <w:noProof/>
+          <w:lang w:val="en-CA" w:eastAsia="ja-JP"/>
+        </w:rPr>
+      </w:pPr>
+      <w:r>
+        <w:rPr>
+          <w:noProof/>
+        </w:rPr>
+        <w:t>10.</w:t>
+      </w:r>
+      <w:r>
+        <w:rPr>
+          <w:rFonts w:asciiTheme="minorHAnsi" w:eastAsiaTheme="minorEastAsia" w:hAnsiTheme="minorHAnsi" w:cstheme="minorBidi"/>
+          <w:noProof/>
+          <w:lang w:val="en-CA" w:eastAsia="ja-JP"/>
+        </w:rPr>
+        <w:tab/>
+      </w:r>
+      <w:r>
+        <w:rPr>
+          <w:noProof/>
+        </w:rPr>
+        <w:t>Reports</w:t>
+      </w:r>
+      <w:r>
+        <w:rPr>
+          <w:noProof/>
+        </w:rPr>
+        <w:tab/>
+      </w:r>
+      <w:r>
+        <w:rPr>
+          <w:noProof/>
+        </w:rPr>
+        <w:fldChar w:fldCharType="begin"/>
+      </w:r>
+      <w:r>
+        <w:rPr>
+          <w:noProof/>
+        </w:rPr>
+        <w:instrText xml:space="preserve"> PAGEREF _Toc340895652 \h </w:instrText>
+      </w:r>
+      <w:r>
+        <w:rPr>
+          <w:noProof/>
+        </w:rPr>
+      </w:r>
+      <w:r>
+        <w:rPr>
+          <w:noProof/>
+        </w:rPr>
+        <w:fldChar w:fldCharType="separate"/>
+      </w:r>
+      <w:r>
+        <w:rPr>
+          <w:noProof/>
+        </w:rPr>
+        <w:t>16</w:t>
+      </w:r>
+      <w:r>
+        <w:rPr>
+          <w:noProof/>
+        </w:rPr>
+        <w:fldChar w:fldCharType="end"/>
+      </w:r>
+    </w:p>
+    <w:p>
+      <w:pPr>
+        <w:pStyle w:val="TOC1"/>
+        <w:tabs>
+          <w:tab w:val="left" w:pos="540"/>
+          <w:tab w:val="right" w:leader="dot" w:pos="9350"/>
+        </w:tabs>
+        <w:rPr>
+          <w:rFonts w:asciiTheme="minorHAnsi" w:eastAsiaTheme="minorEastAsia" w:hAnsiTheme="minorHAnsi" w:cstheme="minorBidi"/>
+          <w:noProof/>
+          <w:lang w:val="en-CA" w:eastAsia="ja-JP"/>
+        </w:rPr>
+      </w:pPr>
+      <w:r>
+        <w:rPr>
+          <w:noProof/>
+        </w:rPr>
+        <w:t>11.</w:t>
+      </w:r>
+      <w:r>
+        <w:rPr>
+          <w:rFonts w:asciiTheme="minorHAnsi" w:eastAsiaTheme="minorEastAsia" w:hAnsiTheme="minorHAnsi" w:cstheme="minorBidi"/>
+          <w:noProof/>
+          <w:lang w:val="en-CA" w:eastAsia="ja-JP"/>
+        </w:rPr>
+        <w:tab/>
+      </w:r>
+      <w:r>
+        <w:rPr>
+          <w:noProof/>
+        </w:rPr>
+        <w:t>Other Vena Resources</w:t>
+      </w:r>
+      <w:r>
+        <w:rPr>
+          <w:noProof/>
+        </w:rPr>
+        <w:tab/>
+      </w:r>
+      <w:r>
+        <w:rPr>
+          <w:noProof/>
+        </w:rPr>
+        <w:fldChar w:fldCharType="begin"/>
+      </w:r>
+      <w:r>
+        <w:rPr>
+          <w:noProof/>
+        </w:rPr>
+        <w:instrText xml:space="preserve"> PAGEREF _Toc340895654 \h </w:instrText>
+      </w:r>
+      <w:r>
+        <w:rPr>
+          <w:noProof/>
+        </w:rPr>
+      </w:r>
+      <w:r>
+        <w:rPr>
+          <w:noProof/>
+        </w:rPr>
+        <w:fldChar w:fldCharType="separate"/>
+      </w:r>
+      <w:r>
+        <w:rPr>
+          <w:noProof/>
+        </w:rPr>
+        <w:t>22</w:t>
+      </w:r>
+      <w:r>
+        <w:rPr>
+          <w:noProof/>
+        </w:rPr>
+        <w:fldChar w:fldCharType="end"/>
+      </w:r>
+    </w:p>
+    <w:p>
+      <w:pPr>
+        <w:rPr>
+          <w:rFonts w:ascii="Arial" w:hAnsi="Arial" w:cs="Arial"/>
+        </w:rPr>
+      </w:pPr>
+      <w:r>
+        <w:rPr>
+          <w:rFonts w:ascii="Arial" w:hAnsi="Arial" w:cs="Arial"/>
+          <w:b/>
+          <w:bCs/>
+          <w:noProof/>
+        </w:rPr>
+        <w:fldChar w:fldCharType="end"/>
+      </w:r>
     </w:p>
     <w:p>
       <w:pPr>
@@ -913,1004 +2028,8 @@
           <w:tab w:val="right" w:leader="dot" w:pos="9350"/>
         </w:tabs>
         <w:rPr>
-          <w:rFonts w:ascii="Arial" w:eastAsiaTheme="minorEastAsia" w:hAnsi="Arial" w:cs="Arial"/>
-          <w:noProof/>
-          <w:sz w:val="22"/>
-          <w:szCs w:val="22"/>
-        </w:rPr>
-      </w:pPr>
-      <w:hyperlink w:anchor="_Toc466465560" w:history="1">
-        <w:r>
-          <w:rPr>
-            <w:rStyle w:val="Hyperlink"/>
-            <w:rFonts w:ascii="Arial" w:hAnsi="Arial" w:cs="Arial"/>
-            <w:noProof/>
-          </w:rPr>
-          <w:t>2.</w:t>
-        </w:r>
-        <w:r>
-          <w:rPr>
-            <w:rFonts w:ascii="Arial" w:eastAsiaTheme="minorEastAsia" w:hAnsi="Arial" w:cs="Arial"/>
-            <w:noProof/>
-            <w:sz w:val="22"/>
-            <w:szCs w:val="22"/>
-          </w:rPr>
-          <w:tab/>
-        </w:r>
-        <w:r>
-          <w:rPr>
-            <w:rStyle w:val="Hyperlink"/>
-            <w:rFonts w:ascii="Arial" w:hAnsi="Arial" w:cs="Arial"/>
-            <w:noProof/>
-          </w:rPr>
-          <w:t>Pre-requisites</w:t>
-        </w:r>
-        <w:r>
-          <w:rPr>
-            <w:rFonts w:ascii="Arial" w:hAnsi="Arial" w:cs="Arial"/>
-            <w:noProof/>
-            <w:webHidden/>
-          </w:rPr>
-          <w:tab/>
-        </w:r>
-        <w:r>
-          <w:rPr>
-            <w:rFonts w:ascii="Arial" w:hAnsi="Arial" w:cs="Arial"/>
-            <w:noProof/>
-            <w:webHidden/>
-          </w:rPr>
-          <w:fldChar w:fldCharType="begin"/>
-        </w:r>
-        <w:r>
-          <w:rPr>
-            <w:rFonts w:ascii="Arial" w:hAnsi="Arial" w:cs="Arial"/>
-            <w:noProof/>
-            <w:webHidden/>
-          </w:rPr>
-          <w:instrText xml:space="preserve"> PAGEREF _Toc466465560 \h </w:instrText>
-        </w:r>
-        <w:r>
-          <w:rPr>
-            <w:rFonts w:ascii="Arial" w:hAnsi="Arial" w:cs="Arial"/>
-            <w:noProof/>
-            <w:webHidden/>
-          </w:rPr>
-        </w:r>
-        <w:r>
-          <w:rPr>
-            <w:rFonts w:ascii="Arial" w:hAnsi="Arial" w:cs="Arial"/>
-            <w:noProof/>
-            <w:webHidden/>
-          </w:rPr>
-          <w:fldChar w:fldCharType="separate"/>
-        </w:r>
-        <w:r>
-          <w:rPr>
-            <w:rFonts w:ascii="Arial" w:hAnsi="Arial" w:cs="Arial"/>
-            <w:noProof/>
-            <w:webHidden/>
-          </w:rPr>
-          <w:t>2</w:t>
-        </w:r>
-        <w:r>
-          <w:rPr>
-            <w:rFonts w:ascii="Arial" w:hAnsi="Arial" w:cs="Arial"/>
-            <w:noProof/>
-            <w:webHidden/>
-          </w:rPr>
-          <w:fldChar w:fldCharType="end"/>
-        </w:r>
-      </w:hyperlink>
-    </w:p>
-    <w:p>
-      <w:pPr>
-        <w:pStyle w:val="TOC1"/>
-        <w:tabs>
-          <w:tab w:val="left" w:pos="480"/>
-          <w:tab w:val="right" w:leader="dot" w:pos="9350"/>
-        </w:tabs>
-        <w:rPr>
-          <w:rFonts w:ascii="Arial" w:eastAsiaTheme="minorEastAsia" w:hAnsi="Arial" w:cs="Arial"/>
-          <w:noProof/>
-          <w:sz w:val="22"/>
-          <w:szCs w:val="22"/>
-        </w:rPr>
-      </w:pPr>
-      <w:hyperlink w:anchor="_Toc466465561" w:history="1">
-        <w:r>
-          <w:rPr>
-            <w:rStyle w:val="Hyperlink"/>
-            <w:rFonts w:ascii="Arial" w:hAnsi="Arial" w:cs="Arial"/>
-            <w:noProof/>
-          </w:rPr>
-          <w:t>3.</w:t>
-        </w:r>
-        <w:r>
-          <w:rPr>
-            <w:rFonts w:ascii="Arial" w:eastAsiaTheme="minorEastAsia" w:hAnsi="Arial" w:cs="Arial"/>
-            <w:noProof/>
-            <w:sz w:val="22"/>
-            <w:szCs w:val="22"/>
-          </w:rPr>
-          <w:tab/>
-        </w:r>
-        <w:r>
-          <w:rPr>
-            <w:rStyle w:val="Hyperlink"/>
-            <w:rFonts w:ascii="Arial" w:hAnsi="Arial" w:cs="Arial"/>
-            <w:noProof/>
-          </w:rPr>
-          <w:t>Annual Timeline</w:t>
-        </w:r>
-        <w:r>
-          <w:rPr>
-            <w:rFonts w:ascii="Arial" w:hAnsi="Arial" w:cs="Arial"/>
-            <w:noProof/>
-            <w:webHidden/>
-          </w:rPr>
-          <w:tab/>
-        </w:r>
-        <w:r>
-          <w:rPr>
-            <w:rFonts w:ascii="Arial" w:hAnsi="Arial" w:cs="Arial"/>
-            <w:noProof/>
-            <w:webHidden/>
-          </w:rPr>
-          <w:fldChar w:fldCharType="begin"/>
-        </w:r>
-        <w:r>
-          <w:rPr>
-            <w:rFonts w:ascii="Arial" w:hAnsi="Arial" w:cs="Arial"/>
-            <w:noProof/>
-            <w:webHidden/>
-          </w:rPr>
-          <w:instrText xml:space="preserve"> PAGEREF _Toc466465561 \h </w:instrText>
-        </w:r>
-        <w:r>
-          <w:rPr>
-            <w:rFonts w:ascii="Arial" w:hAnsi="Arial" w:cs="Arial"/>
-            <w:noProof/>
-            <w:webHidden/>
-          </w:rPr>
-        </w:r>
-        <w:r>
-          <w:rPr>
-            <w:rFonts w:ascii="Arial" w:hAnsi="Arial" w:cs="Arial"/>
-            <w:noProof/>
-            <w:webHidden/>
-          </w:rPr>
-          <w:fldChar w:fldCharType="separate"/>
-        </w:r>
-        <w:r>
-          <w:rPr>
-            <w:rFonts w:ascii="Arial" w:hAnsi="Arial" w:cs="Arial"/>
-            <w:noProof/>
-            <w:webHidden/>
-          </w:rPr>
-          <w:t>2</w:t>
-        </w:r>
-        <w:r>
-          <w:rPr>
-            <w:rFonts w:ascii="Arial" w:hAnsi="Arial" w:cs="Arial"/>
-            <w:noProof/>
-            <w:webHidden/>
-          </w:rPr>
-          <w:fldChar w:fldCharType="end"/>
-        </w:r>
-      </w:hyperlink>
-    </w:p>
-    <w:p>
-      <w:pPr>
-        <w:pStyle w:val="TOC1"/>
-        <w:tabs>
-          <w:tab w:val="left" w:pos="480"/>
-          <w:tab w:val="right" w:leader="dot" w:pos="9350"/>
-        </w:tabs>
-        <w:rPr>
-          <w:rFonts w:ascii="Arial" w:eastAsiaTheme="minorEastAsia" w:hAnsi="Arial" w:cs="Arial"/>
-          <w:noProof/>
-          <w:sz w:val="22"/>
-          <w:szCs w:val="22"/>
-        </w:rPr>
-      </w:pPr>
-      <w:hyperlink w:anchor="_Toc466465562" w:history="1">
-        <w:r>
-          <w:rPr>
-            <w:rStyle w:val="Hyperlink"/>
-            <w:rFonts w:ascii="Arial" w:hAnsi="Arial" w:cs="Arial"/>
-            <w:noProof/>
-          </w:rPr>
-          <w:t>4.</w:t>
-        </w:r>
-        <w:r>
-          <w:rPr>
-            <w:rFonts w:ascii="Arial" w:eastAsiaTheme="minorEastAsia" w:hAnsi="Arial" w:cs="Arial"/>
-            <w:noProof/>
-            <w:sz w:val="22"/>
-            <w:szCs w:val="22"/>
-          </w:rPr>
-          <w:tab/>
-        </w:r>
-        <w:r>
-          <w:rPr>
-            <w:rStyle w:val="Hyperlink"/>
-            <w:rFonts w:ascii="Arial" w:hAnsi="Arial" w:cs="Arial"/>
-            <w:noProof/>
-          </w:rPr>
-          <w:t>Check Out and Check In Files</w:t>
-        </w:r>
-        <w:r>
-          <w:rPr>
-            <w:rFonts w:ascii="Arial" w:hAnsi="Arial" w:cs="Arial"/>
-            <w:noProof/>
-            <w:webHidden/>
-          </w:rPr>
-          <w:tab/>
-        </w:r>
-        <w:r>
-          <w:rPr>
-            <w:rFonts w:ascii="Arial" w:hAnsi="Arial" w:cs="Arial"/>
-            <w:noProof/>
-            <w:webHidden/>
-          </w:rPr>
-          <w:fldChar w:fldCharType="begin"/>
-        </w:r>
-        <w:r>
-          <w:rPr>
-            <w:rFonts w:ascii="Arial" w:hAnsi="Arial" w:cs="Arial"/>
-            <w:noProof/>
-            <w:webHidden/>
-          </w:rPr>
-          <w:instrText xml:space="preserve"> PAGEREF _Toc466465562 \h </w:instrText>
-        </w:r>
-        <w:r>
-          <w:rPr>
-            <w:rFonts w:ascii="Arial" w:hAnsi="Arial" w:cs="Arial"/>
-            <w:noProof/>
-            <w:webHidden/>
-          </w:rPr>
-        </w:r>
-        <w:r>
-          <w:rPr>
-            <w:rFonts w:ascii="Arial" w:hAnsi="Arial" w:cs="Arial"/>
-            <w:noProof/>
-            <w:webHidden/>
-          </w:rPr>
-          <w:fldChar w:fldCharType="separate"/>
-        </w:r>
-        <w:r>
-          <w:rPr>
-            <w:rFonts w:ascii="Arial" w:hAnsi="Arial" w:cs="Arial"/>
-            <w:noProof/>
-            <w:webHidden/>
-          </w:rPr>
-          <w:t>3</w:t>
-        </w:r>
-        <w:r>
-          <w:rPr>
-            <w:rFonts w:ascii="Arial" w:hAnsi="Arial" w:cs="Arial"/>
-            <w:noProof/>
-            <w:webHidden/>
-          </w:rPr>
-          <w:fldChar w:fldCharType="end"/>
-        </w:r>
-      </w:hyperlink>
-    </w:p>
-    <w:p>
-      <w:pPr>
-        <w:pStyle w:val="TOC1"/>
-        <w:tabs>
-          <w:tab w:val="left" w:pos="480"/>
-          <w:tab w:val="right" w:leader="dot" w:pos="9350"/>
-        </w:tabs>
-        <w:rPr>
-          <w:rFonts w:ascii="Arial" w:eastAsiaTheme="minorEastAsia" w:hAnsi="Arial" w:cs="Arial"/>
-          <w:noProof/>
-          <w:sz w:val="22"/>
-          <w:szCs w:val="22"/>
-        </w:rPr>
-      </w:pPr>
-      <w:hyperlink w:anchor="_Toc466465563" w:history="1">
-        <w:r>
-          <w:rPr>
-            <w:rStyle w:val="Hyperlink"/>
-            <w:rFonts w:ascii="Arial" w:hAnsi="Arial" w:cs="Arial"/>
-            <w:noProof/>
-          </w:rPr>
-          <w:t>5.</w:t>
-        </w:r>
-        <w:r>
-          <w:rPr>
-            <w:rFonts w:ascii="Arial" w:eastAsiaTheme="minorEastAsia" w:hAnsi="Arial" w:cs="Arial"/>
-            <w:noProof/>
-            <w:sz w:val="22"/>
-            <w:szCs w:val="22"/>
-          </w:rPr>
-          <w:tab/>
-        </w:r>
-        <w:r>
-          <w:rPr>
-            <w:rStyle w:val="Hyperlink"/>
-            <w:rFonts w:ascii="Arial" w:hAnsi="Arial" w:cs="Arial"/>
-            <w:noProof/>
-          </w:rPr>
-          <w:t>Department Input</w:t>
-        </w:r>
-        <w:r>
-          <w:rPr>
-            <w:rFonts w:ascii="Arial" w:hAnsi="Arial" w:cs="Arial"/>
-            <w:noProof/>
-            <w:webHidden/>
-          </w:rPr>
-          <w:tab/>
-        </w:r>
-        <w:r>
-          <w:rPr>
-            <w:rFonts w:ascii="Arial" w:hAnsi="Arial" w:cs="Arial"/>
-            <w:noProof/>
-            <w:webHidden/>
-          </w:rPr>
-          <w:fldChar w:fldCharType="begin"/>
-        </w:r>
-        <w:r>
-          <w:rPr>
-            <w:rFonts w:ascii="Arial" w:hAnsi="Arial" w:cs="Arial"/>
-            <w:noProof/>
-            <w:webHidden/>
-          </w:rPr>
-          <w:instrText xml:space="preserve"> PAGEREF _Toc466465563 \h </w:instrText>
-        </w:r>
-        <w:r>
-          <w:rPr>
-            <w:rFonts w:ascii="Arial" w:hAnsi="Arial" w:cs="Arial"/>
-            <w:noProof/>
-            <w:webHidden/>
-          </w:rPr>
-        </w:r>
-        <w:r>
-          <w:rPr>
-            <w:rFonts w:ascii="Arial" w:hAnsi="Arial" w:cs="Arial"/>
-            <w:noProof/>
-            <w:webHidden/>
-          </w:rPr>
-          <w:fldChar w:fldCharType="separate"/>
-        </w:r>
-        <w:r>
-          <w:rPr>
-            <w:rFonts w:ascii="Arial" w:hAnsi="Arial" w:cs="Arial"/>
-            <w:noProof/>
-            <w:webHidden/>
-          </w:rPr>
-          <w:t>3</w:t>
-        </w:r>
-        <w:r>
-          <w:rPr>
-            <w:rFonts w:ascii="Arial" w:hAnsi="Arial" w:cs="Arial"/>
-            <w:noProof/>
-            <w:webHidden/>
-          </w:rPr>
-          <w:fldChar w:fldCharType="end"/>
-        </w:r>
-      </w:hyperlink>
-    </w:p>
-    <w:p>
-      <w:pPr>
-        <w:pStyle w:val="TOC1"/>
-        <w:tabs>
-          <w:tab w:val="left" w:pos="480"/>
-          <w:tab w:val="right" w:leader="dot" w:pos="9350"/>
-        </w:tabs>
-        <w:rPr>
-          <w:rFonts w:ascii="Arial" w:eastAsiaTheme="minorEastAsia" w:hAnsi="Arial" w:cs="Arial"/>
-          <w:noProof/>
-          <w:sz w:val="22"/>
-          <w:szCs w:val="22"/>
-        </w:rPr>
-      </w:pPr>
-      <w:hyperlink w:anchor="_Toc466465564" w:history="1">
-        <w:r>
-          <w:rPr>
-            <w:rStyle w:val="Hyperlink"/>
-            <w:rFonts w:ascii="Arial" w:hAnsi="Arial" w:cs="Arial"/>
-            <w:noProof/>
-          </w:rPr>
-          <w:t>6.</w:t>
-        </w:r>
-        <w:r>
-          <w:rPr>
-            <w:rFonts w:ascii="Arial" w:eastAsiaTheme="minorEastAsia" w:hAnsi="Arial" w:cs="Arial"/>
-            <w:noProof/>
-            <w:sz w:val="22"/>
-            <w:szCs w:val="22"/>
-          </w:rPr>
-          <w:tab/>
-        </w:r>
-        <w:r>
-          <w:rPr>
-            <w:rStyle w:val="Hyperlink"/>
-            <w:rFonts w:ascii="Arial" w:hAnsi="Arial" w:cs="Arial"/>
-            <w:noProof/>
-          </w:rPr>
-          <w:t>Curriculum Committee Recommendations</w:t>
-        </w:r>
-        <w:r>
-          <w:rPr>
-            <w:rFonts w:ascii="Arial" w:hAnsi="Arial" w:cs="Arial"/>
-            <w:noProof/>
-            <w:webHidden/>
-          </w:rPr>
-          <w:tab/>
-        </w:r>
-        <w:r>
-          <w:rPr>
-            <w:rFonts w:ascii="Arial" w:hAnsi="Arial" w:cs="Arial"/>
-            <w:noProof/>
-            <w:webHidden/>
-          </w:rPr>
-          <w:fldChar w:fldCharType="begin"/>
-        </w:r>
-        <w:r>
-          <w:rPr>
-            <w:rFonts w:ascii="Arial" w:hAnsi="Arial" w:cs="Arial"/>
-            <w:noProof/>
-            <w:webHidden/>
-          </w:rPr>
-          <w:instrText xml:space="preserve"> PAGEREF _Toc466465564 \h </w:instrText>
-        </w:r>
-        <w:r>
-          <w:rPr>
-            <w:rFonts w:ascii="Arial" w:hAnsi="Arial" w:cs="Arial"/>
-            <w:noProof/>
-            <w:webHidden/>
-          </w:rPr>
-        </w:r>
-        <w:r>
-          <w:rPr>
-            <w:rFonts w:ascii="Arial" w:hAnsi="Arial" w:cs="Arial"/>
-            <w:noProof/>
-            <w:webHidden/>
-          </w:rPr>
-          <w:fldChar w:fldCharType="separate"/>
-        </w:r>
-        <w:r>
-          <w:rPr>
-            <w:rFonts w:ascii="Arial" w:hAnsi="Arial" w:cs="Arial"/>
-            <w:noProof/>
-            <w:webHidden/>
-          </w:rPr>
-          <w:t>7</w:t>
-        </w:r>
-        <w:r>
-          <w:rPr>
-            <w:rFonts w:ascii="Arial" w:hAnsi="Arial" w:cs="Arial"/>
-            <w:noProof/>
-            <w:webHidden/>
-          </w:rPr>
-          <w:fldChar w:fldCharType="end"/>
-        </w:r>
-      </w:hyperlink>
-    </w:p>
-    <w:p>
-      <w:pPr>
-        <w:pStyle w:val="TOC1"/>
-        <w:tabs>
-          <w:tab w:val="left" w:pos="480"/>
-          <w:tab w:val="right" w:leader="dot" w:pos="9350"/>
-        </w:tabs>
-        <w:rPr>
-          <w:rFonts w:ascii="Arial" w:eastAsiaTheme="minorEastAsia" w:hAnsi="Arial" w:cs="Arial"/>
-          <w:noProof/>
-          <w:sz w:val="22"/>
-          <w:szCs w:val="22"/>
-        </w:rPr>
-      </w:pPr>
-      <w:hyperlink w:anchor="_Toc466465565" w:history="1">
-        <w:r>
-          <w:rPr>
-            <w:rStyle w:val="Hyperlink"/>
-            <w:rFonts w:ascii="Arial" w:hAnsi="Arial" w:cs="Arial"/>
-            <w:noProof/>
-          </w:rPr>
-          <w:t>7.</w:t>
-        </w:r>
-        <w:r>
-          <w:rPr>
-            <w:rFonts w:ascii="Arial" w:eastAsiaTheme="minorEastAsia" w:hAnsi="Arial" w:cs="Arial"/>
-            <w:noProof/>
-            <w:sz w:val="22"/>
-            <w:szCs w:val="22"/>
-          </w:rPr>
-          <w:tab/>
-        </w:r>
-        <w:r>
-          <w:rPr>
-            <w:rStyle w:val="Hyperlink"/>
-            <w:rFonts w:ascii="Arial" w:hAnsi="Arial" w:cs="Arial"/>
-            <w:noProof/>
-          </w:rPr>
-          <w:t>Add New Course</w:t>
-        </w:r>
-        <w:r>
-          <w:rPr>
-            <w:rFonts w:ascii="Arial" w:hAnsi="Arial" w:cs="Arial"/>
-            <w:noProof/>
-            <w:webHidden/>
-          </w:rPr>
-          <w:tab/>
-        </w:r>
-        <w:r>
-          <w:rPr>
-            <w:rFonts w:ascii="Arial" w:hAnsi="Arial" w:cs="Arial"/>
-            <w:noProof/>
-            <w:webHidden/>
-          </w:rPr>
-          <w:fldChar w:fldCharType="begin"/>
-        </w:r>
-        <w:r>
-          <w:rPr>
-            <w:rFonts w:ascii="Arial" w:hAnsi="Arial" w:cs="Arial"/>
-            <w:noProof/>
-            <w:webHidden/>
-          </w:rPr>
-          <w:instrText xml:space="preserve"> PAGEREF _Toc466465565 \h </w:instrText>
-        </w:r>
-        <w:r>
-          <w:rPr>
-            <w:rFonts w:ascii="Arial" w:hAnsi="Arial" w:cs="Arial"/>
-            <w:noProof/>
-            <w:webHidden/>
-          </w:rPr>
-        </w:r>
-        <w:r>
-          <w:rPr>
-            <w:rFonts w:ascii="Arial" w:hAnsi="Arial" w:cs="Arial"/>
-            <w:noProof/>
-            <w:webHidden/>
-          </w:rPr>
-          <w:fldChar w:fldCharType="separate"/>
-        </w:r>
-        <w:r>
-          <w:rPr>
-            <w:rFonts w:ascii="Arial" w:hAnsi="Arial" w:cs="Arial"/>
-            <w:noProof/>
-            <w:webHidden/>
-          </w:rPr>
-          <w:t>10</w:t>
-        </w:r>
-        <w:r>
-          <w:rPr>
-            <w:rFonts w:ascii="Arial" w:hAnsi="Arial" w:cs="Arial"/>
-            <w:noProof/>
-            <w:webHidden/>
-          </w:rPr>
-          <w:fldChar w:fldCharType="end"/>
-        </w:r>
-      </w:hyperlink>
-    </w:p>
-    <w:p>
-      <w:pPr>
-        <w:pStyle w:val="TOC1"/>
-        <w:tabs>
-          <w:tab w:val="left" w:pos="480"/>
-          <w:tab w:val="right" w:leader="dot" w:pos="9350"/>
-        </w:tabs>
-        <w:rPr>
-          <w:rFonts w:ascii="Arial" w:eastAsiaTheme="minorEastAsia" w:hAnsi="Arial" w:cs="Arial"/>
-          <w:noProof/>
-          <w:sz w:val="22"/>
-          <w:szCs w:val="22"/>
-        </w:rPr>
-      </w:pPr>
-      <w:hyperlink w:anchor="_Toc466465566" w:history="1">
-        <w:r>
-          <w:rPr>
-            <w:rStyle w:val="Hyperlink"/>
-            <w:rFonts w:ascii="Arial" w:hAnsi="Arial" w:cs="Arial"/>
-            <w:noProof/>
-          </w:rPr>
-          <w:t>8.</w:t>
-        </w:r>
-        <w:r>
-          <w:rPr>
-            <w:rFonts w:ascii="Arial" w:eastAsiaTheme="minorEastAsia" w:hAnsi="Arial" w:cs="Arial"/>
-            <w:noProof/>
-            <w:sz w:val="22"/>
-            <w:szCs w:val="22"/>
-          </w:rPr>
-          <w:tab/>
-        </w:r>
-        <w:r>
-          <w:rPr>
-            <w:rStyle w:val="Hyperlink"/>
-            <w:rFonts w:ascii="Arial" w:hAnsi="Arial" w:cs="Arial"/>
-            <w:noProof/>
-          </w:rPr>
-          <w:t>Edit Courses and Programs Mapping</w:t>
-        </w:r>
-        <w:r>
-          <w:rPr>
-            <w:rFonts w:ascii="Arial" w:hAnsi="Arial" w:cs="Arial"/>
-            <w:noProof/>
-            <w:webHidden/>
-          </w:rPr>
-          <w:tab/>
-        </w:r>
-        <w:r>
-          <w:rPr>
-            <w:rFonts w:ascii="Arial" w:hAnsi="Arial" w:cs="Arial"/>
-            <w:noProof/>
-            <w:webHidden/>
-          </w:rPr>
-          <w:fldChar w:fldCharType="begin"/>
-        </w:r>
-        <w:r>
-          <w:rPr>
-            <w:rFonts w:ascii="Arial" w:hAnsi="Arial" w:cs="Arial"/>
-            <w:noProof/>
-            <w:webHidden/>
-          </w:rPr>
-          <w:instrText xml:space="preserve"> PAGEREF _Toc466465566 \h </w:instrText>
-        </w:r>
-        <w:r>
-          <w:rPr>
-            <w:rFonts w:ascii="Arial" w:hAnsi="Arial" w:cs="Arial"/>
-            <w:noProof/>
-            <w:webHidden/>
-          </w:rPr>
-        </w:r>
-        <w:r>
-          <w:rPr>
-            <w:rFonts w:ascii="Arial" w:hAnsi="Arial" w:cs="Arial"/>
-            <w:noProof/>
-            <w:webHidden/>
-          </w:rPr>
-          <w:fldChar w:fldCharType="separate"/>
-        </w:r>
-        <w:r>
-          <w:rPr>
-            <w:rFonts w:ascii="Arial" w:hAnsi="Arial" w:cs="Arial"/>
-            <w:noProof/>
-            <w:webHidden/>
-          </w:rPr>
-          <w:t>11</w:t>
-        </w:r>
-        <w:r>
-          <w:rPr>
-            <w:rFonts w:ascii="Arial" w:hAnsi="Arial" w:cs="Arial"/>
-            <w:noProof/>
-            <w:webHidden/>
-          </w:rPr>
-          <w:fldChar w:fldCharType="end"/>
-        </w:r>
-      </w:hyperlink>
-    </w:p>
-    <w:p>
-      <w:pPr>
-        <w:pStyle w:val="TOC1"/>
-        <w:tabs>
-          <w:tab w:val="left" w:pos="480"/>
-          <w:tab w:val="right" w:leader="dot" w:pos="9350"/>
-        </w:tabs>
-        <w:rPr>
-          <w:rFonts w:ascii="Arial" w:eastAsiaTheme="minorEastAsia" w:hAnsi="Arial" w:cs="Arial"/>
-          <w:noProof/>
-          <w:sz w:val="22"/>
-          <w:szCs w:val="22"/>
-        </w:rPr>
-      </w:pPr>
-      <w:hyperlink w:anchor="_Toc466465567" w:history="1">
-        <w:r>
-          <w:rPr>
-            <w:rStyle w:val="Hyperlink"/>
-            <w:rFonts w:ascii="Arial" w:hAnsi="Arial" w:cs="Arial"/>
-            <w:noProof/>
-          </w:rPr>
-          <w:t>9.</w:t>
-        </w:r>
-        <w:r>
-          <w:rPr>
-            <w:rFonts w:ascii="Arial" w:eastAsiaTheme="minorEastAsia" w:hAnsi="Arial" w:cs="Arial"/>
-            <w:noProof/>
-            <w:sz w:val="22"/>
-            <w:szCs w:val="22"/>
-          </w:rPr>
-          <w:tab/>
-        </w:r>
-        <w:r>
-          <w:rPr>
-            <w:rStyle w:val="Hyperlink"/>
-            <w:rFonts w:ascii="Arial" w:hAnsi="Arial" w:cs="Arial"/>
-            <w:noProof/>
-          </w:rPr>
-          <w:t>Add a New Course to a Process</w:t>
-        </w:r>
-        <w:r>
-          <w:rPr>
-            <w:rFonts w:ascii="Arial" w:hAnsi="Arial" w:cs="Arial"/>
-            <w:noProof/>
-            <w:webHidden/>
-          </w:rPr>
-          <w:tab/>
-        </w:r>
-        <w:r>
-          <w:rPr>
-            <w:rFonts w:ascii="Arial" w:hAnsi="Arial" w:cs="Arial"/>
-            <w:noProof/>
-            <w:webHidden/>
-          </w:rPr>
-          <w:fldChar w:fldCharType="begin"/>
-        </w:r>
-        <w:r>
-          <w:rPr>
-            <w:rFonts w:ascii="Arial" w:hAnsi="Arial" w:cs="Arial"/>
-            <w:noProof/>
-            <w:webHidden/>
-          </w:rPr>
-          <w:instrText xml:space="preserve"> PAGEREF _Toc466465567 \h </w:instrText>
-        </w:r>
-        <w:r>
-          <w:rPr>
-            <w:rFonts w:ascii="Arial" w:hAnsi="Arial" w:cs="Arial"/>
-            <w:noProof/>
-            <w:webHidden/>
-          </w:rPr>
-        </w:r>
-        <w:r>
-          <w:rPr>
-            <w:rFonts w:ascii="Arial" w:hAnsi="Arial" w:cs="Arial"/>
-            <w:noProof/>
-            <w:webHidden/>
-          </w:rPr>
-          <w:fldChar w:fldCharType="separate"/>
-        </w:r>
-        <w:r>
-          <w:rPr>
-            <w:rFonts w:ascii="Arial" w:hAnsi="Arial" w:cs="Arial"/>
-            <w:noProof/>
-            <w:webHidden/>
-          </w:rPr>
-          <w:t>13</w:t>
-        </w:r>
-        <w:r>
-          <w:rPr>
-            <w:rFonts w:ascii="Arial" w:hAnsi="Arial" w:cs="Arial"/>
-            <w:noProof/>
-            <w:webHidden/>
-          </w:rPr>
-          <w:fldChar w:fldCharType="end"/>
-        </w:r>
-      </w:hyperlink>
-    </w:p>
-    <w:p>
-      <w:pPr>
-        <w:pStyle w:val="TOC1"/>
-        <w:tabs>
-          <w:tab w:val="left" w:pos="660"/>
-          <w:tab w:val="right" w:leader="dot" w:pos="9350"/>
-        </w:tabs>
-        <w:rPr>
-          <w:rFonts w:ascii="Arial" w:eastAsiaTheme="minorEastAsia" w:hAnsi="Arial" w:cs="Arial"/>
-          <w:noProof/>
-          <w:sz w:val="22"/>
-          <w:szCs w:val="22"/>
-        </w:rPr>
-      </w:pPr>
-      <w:hyperlink w:anchor="_Toc466465568" w:history="1">
-        <w:r>
-          <w:rPr>
-            <w:rStyle w:val="Hyperlink"/>
-            <w:rFonts w:ascii="Arial" w:hAnsi="Arial" w:cs="Arial"/>
-            <w:noProof/>
-          </w:rPr>
-          <w:t>10.</w:t>
-        </w:r>
-        <w:r>
-          <w:rPr>
-            <w:rFonts w:ascii="Arial" w:eastAsiaTheme="minorEastAsia" w:hAnsi="Arial" w:cs="Arial"/>
-            <w:noProof/>
-            <w:sz w:val="22"/>
-            <w:szCs w:val="22"/>
-          </w:rPr>
-          <w:tab/>
-        </w:r>
-        <w:r>
-          <w:rPr>
-            <w:rStyle w:val="Hyperlink"/>
-            <w:rFonts w:ascii="Arial" w:hAnsi="Arial" w:cs="Arial"/>
-            <w:noProof/>
-          </w:rPr>
-          <w:t>Reports</w:t>
-        </w:r>
-        <w:r>
-          <w:rPr>
-            <w:rFonts w:ascii="Arial" w:hAnsi="Arial" w:cs="Arial"/>
-            <w:noProof/>
-            <w:webHidden/>
-          </w:rPr>
-          <w:tab/>
-        </w:r>
-        <w:r>
-          <w:rPr>
-            <w:rFonts w:ascii="Arial" w:hAnsi="Arial" w:cs="Arial"/>
-            <w:noProof/>
-            <w:webHidden/>
-          </w:rPr>
-          <w:fldChar w:fldCharType="begin"/>
-        </w:r>
-        <w:r>
-          <w:rPr>
-            <w:rFonts w:ascii="Arial" w:hAnsi="Arial" w:cs="Arial"/>
-            <w:noProof/>
-            <w:webHidden/>
-          </w:rPr>
-          <w:instrText xml:space="preserve"> PAGEREF _Toc466465568 \h </w:instrText>
-        </w:r>
-        <w:r>
-          <w:rPr>
-            <w:rFonts w:ascii="Arial" w:hAnsi="Arial" w:cs="Arial"/>
-            <w:noProof/>
-            <w:webHidden/>
-          </w:rPr>
-        </w:r>
-        <w:r>
-          <w:rPr>
-            <w:rFonts w:ascii="Arial" w:hAnsi="Arial" w:cs="Arial"/>
-            <w:noProof/>
-            <w:webHidden/>
-          </w:rPr>
-          <w:fldChar w:fldCharType="separate"/>
-        </w:r>
-        <w:r>
-          <w:rPr>
-            <w:rFonts w:ascii="Arial" w:hAnsi="Arial" w:cs="Arial"/>
-            <w:noProof/>
-            <w:webHidden/>
-          </w:rPr>
-          <w:t>14</w:t>
-        </w:r>
-        <w:r>
-          <w:rPr>
-            <w:rFonts w:ascii="Arial" w:hAnsi="Arial" w:cs="Arial"/>
-            <w:noProof/>
-            <w:webHidden/>
-          </w:rPr>
-          <w:fldChar w:fldCharType="end"/>
-        </w:r>
-      </w:hyperlink>
-    </w:p>
-    <w:p>
-      <w:pPr>
-        <w:pStyle w:val="TOC1"/>
-        <w:tabs>
-          <w:tab w:val="left" w:pos="660"/>
-          <w:tab w:val="right" w:leader="dot" w:pos="9350"/>
-        </w:tabs>
-        <w:rPr>
-          <w:rFonts w:ascii="Arial" w:eastAsiaTheme="minorEastAsia" w:hAnsi="Arial" w:cs="Arial"/>
-          <w:noProof/>
-          <w:sz w:val="22"/>
-          <w:szCs w:val="22"/>
-        </w:rPr>
-      </w:pPr>
-      <w:hyperlink w:anchor="_Toc466465569" w:history="1">
-        <w:r>
-          <w:rPr>
-            <w:rStyle w:val="Hyperlink"/>
-            <w:rFonts w:ascii="Arial" w:hAnsi="Arial" w:cs="Arial"/>
-            <w:noProof/>
-          </w:rPr>
-          <w:t>11.</w:t>
-        </w:r>
-        <w:r>
-          <w:rPr>
-            <w:rFonts w:ascii="Arial" w:eastAsiaTheme="minorEastAsia" w:hAnsi="Arial" w:cs="Arial"/>
-            <w:noProof/>
-            <w:sz w:val="22"/>
-            <w:szCs w:val="22"/>
-          </w:rPr>
-          <w:tab/>
-        </w:r>
-        <w:r>
-          <w:rPr>
-            <w:rStyle w:val="Hyperlink"/>
-            <w:rFonts w:ascii="Arial" w:hAnsi="Arial" w:cs="Arial"/>
-            <w:noProof/>
-          </w:rPr>
-          <w:t>Other Vena Resources</w:t>
-        </w:r>
-        <w:r>
-          <w:rPr>
-            <w:rFonts w:ascii="Arial" w:hAnsi="Arial" w:cs="Arial"/>
-            <w:noProof/>
-            <w:webHidden/>
-          </w:rPr>
-          <w:tab/>
-        </w:r>
-        <w:r>
-          <w:rPr>
-            <w:rFonts w:ascii="Arial" w:hAnsi="Arial" w:cs="Arial"/>
-            <w:noProof/>
-            <w:webHidden/>
-          </w:rPr>
-          <w:fldChar w:fldCharType="begin"/>
-        </w:r>
-        <w:r>
-          <w:rPr>
-            <w:rFonts w:ascii="Arial" w:hAnsi="Arial" w:cs="Arial"/>
-            <w:noProof/>
-            <w:webHidden/>
-          </w:rPr>
-          <w:instrText xml:space="preserve"> PAGEREF _Toc466465569 \h </w:instrText>
-        </w:r>
-        <w:r>
-          <w:rPr>
-            <w:rFonts w:ascii="Arial" w:hAnsi="Arial" w:cs="Arial"/>
-            <w:noProof/>
-            <w:webHidden/>
-          </w:rPr>
-        </w:r>
-        <w:r>
-          <w:rPr>
-            <w:rFonts w:ascii="Arial" w:hAnsi="Arial" w:cs="Arial"/>
-            <w:noProof/>
-            <w:webHidden/>
-          </w:rPr>
-          <w:fldChar w:fldCharType="separate"/>
-        </w:r>
-        <w:r>
-          <w:rPr>
-            <w:rFonts w:ascii="Arial" w:hAnsi="Arial" w:cs="Arial"/>
-            <w:noProof/>
-            <w:webHidden/>
-          </w:rPr>
-          <w:t>19</w:t>
-        </w:r>
-        <w:r>
-          <w:rPr>
-            <w:rFonts w:ascii="Arial" w:hAnsi="Arial" w:cs="Arial"/>
-            <w:noProof/>
-            <w:webHidden/>
-          </w:rPr>
-          <w:fldChar w:fldCharType="end"/>
-        </w:r>
-      </w:hyperlink>
-    </w:p>
-    <w:p>
-      <w:pPr>
-        <w:rPr>
-          <w:rFonts w:ascii="Arial" w:hAnsi="Arial" w:cs="Arial"/>
-        </w:rPr>
-      </w:pPr>
-      <w:r>
-        <w:rPr>
-          <w:rFonts w:ascii="Arial" w:hAnsi="Arial" w:cs="Arial"/>
-          <w:b/>
-          <w:bCs/>
-          <w:noProof/>
-        </w:rPr>
-        <w:fldChar w:fldCharType="end"/>
-      </w:r>
-    </w:p>
-    <w:p>
-      <w:pPr>
-        <w:pStyle w:val="TOC1"/>
-        <w:tabs>
-          <w:tab w:val="left" w:pos="480"/>
-          <w:tab w:val="right" w:leader="dot" w:pos="9350"/>
-        </w:tabs>
-        <w:rPr>
-          <w:rFonts w:ascii="Arial" w:hAnsi="Arial" w:cs="Arial"/>
-          <w:noProof/>
-        </w:rPr>
-      </w:pPr>
-    </w:p>
-    <w:p>
-      <w:pPr>
-        <w:jc w:val="center"/>
-        <w:rPr>
-          <w:rFonts w:ascii="Arial" w:hAnsi="Arial" w:cs="Arial"/>
-          <w:b/>
-          <w:u w:val="single"/>
+          <w:rFonts w:ascii="Arial" w:hAnsi="Arial" w:cs="Arial"/>
+          <w:noProof/>
         </w:rPr>
       </w:pPr>
     </w:p>
@@ -1946,7 +2065,7 @@
         </w:rPr>
       </w:pPr>
       <w:bookmarkStart w:id="1" w:name="_Toc347489010"/>
-      <w:bookmarkStart w:id="2" w:name="_Toc466465559"/>
+      <w:bookmarkStart w:id="2" w:name="_Toc340895639"/>
       <w:r>
         <w:rPr>
           <w:sz w:val="24"/>
@@ -1975,15 +2094,62 @@
         <w:rPr>
           <w:rFonts w:ascii="Arial" w:hAnsi="Arial" w:cs="Arial"/>
         </w:rPr>
-        <w:t>This document is part of MEASURE (McMaster Engineering Accreditation System for UndeRgraduatE). MEASURE is intended to facilitate the continual improvement of the curriculum of the programs offered by the Faculty of Engineering. The MEASURE system will also be used to assist with generating reports for the Canadian Engineering Accreditation Board (CEAB).</w:t>
-      </w:r>
-    </w:p>
-    <w:p>
-      <w:pPr>
-        <w:rPr>
-          <w:rFonts w:ascii="Arial" w:hAnsi="Arial" w:cs="Arial"/>
-        </w:rPr>
-      </w:pPr>
+        <w:t>This docu</w:t>
+      </w:r>
+      <w:r>
+        <w:rPr>
+          <w:rFonts w:ascii="Arial" w:hAnsi="Arial" w:cs="Arial"/>
+        </w:rPr>
+        <w:t>ment describes</w:t>
+      </w:r>
+      <w:r>
+        <w:rPr>
+          <w:rFonts w:ascii="Arial" w:hAnsi="Arial" w:cs="Arial"/>
+        </w:rPr>
+        <w:t xml:space="preserve"> part of MEASURE (McMaster Engineering Accreditation System for UndeRgraduatE). MEASURE</w:t>
+      </w:r>
+      <w:r>
+        <w:rPr>
+          <w:rFonts w:ascii="Arial" w:hAnsi="Arial" w:cs="Arial"/>
+        </w:rPr>
+        <w:t>’s purpose is</w:t>
+      </w:r>
+      <w:r>
+        <w:rPr>
+          <w:rFonts w:ascii="Arial" w:hAnsi="Arial" w:cs="Arial"/>
+        </w:rPr>
+        <w:t xml:space="preserve"> to facilitate the continual improvement of the curriculum </w:t>
+      </w:r>
+      <w:r>
+        <w:rPr>
+          <w:rFonts w:ascii="Arial" w:hAnsi="Arial" w:cs="Arial"/>
+        </w:rPr>
+        <w:t xml:space="preserve">of </w:t>
+      </w:r>
+      <w:r>
+        <w:rPr>
+          <w:rFonts w:ascii="Arial" w:hAnsi="Arial" w:cs="Arial"/>
+        </w:rPr>
+        <w:t xml:space="preserve">the programs offered by the Faculty of Engineering. MEASURE will also assist with generating </w:t>
+      </w:r>
+      <w:r>
+        <w:rPr>
+          <w:rFonts w:ascii="Arial" w:hAnsi="Arial" w:cs="Arial"/>
+        </w:rPr>
+        <w:t xml:space="preserve">accreditation </w:t>
+      </w:r>
+      <w:r>
+        <w:rPr>
+          <w:rFonts w:ascii="Arial" w:hAnsi="Arial" w:cs="Arial"/>
+        </w:rPr>
+        <w:t>reports for the Canadian Engineering Accreditation Board (CEAB).</w:t>
+      </w:r>
+      <w:r>
+        <w:rPr>
+          <w:rFonts w:ascii="Arial" w:hAnsi="Arial" w:cs="Arial"/>
+        </w:rPr>
+        <w:t xml:space="preserve">  </w:t>
+      </w:r>
     </w:p>
     <w:p>
       <w:pPr>
@@ -1992,12 +2158,168 @@
           <w:rFonts w:ascii="Arial" w:hAnsi="Arial" w:cs="Arial"/>
         </w:rPr>
       </w:pPr>
-      <w:r>
-        <w:rPr>
-          <w:rFonts w:ascii="Arial" w:hAnsi="Arial" w:cs="Arial"/>
-        </w:rPr>
-        <w:t>This specific document outlines the information needed to modify MEASURE. The tasks described here are for maintaining MEASURE at the department level. Usually these tasks will be completed by the VENA designate in the department. Example tasks include adding courses, editing curriculum etc.</w:t>
-      </w:r>
+    </w:p>
+    <w:p>
+      <w:pPr>
+        <w:ind w:left="360"/>
+        <w:rPr>
+          <w:rFonts w:ascii="Arial" w:hAnsi="Arial" w:cs="Arial"/>
+        </w:rPr>
+      </w:pPr>
+      <w:r>
+        <w:rPr>
+          <w:rFonts w:ascii="Arial" w:hAnsi="Arial" w:cs="Arial"/>
+        </w:rPr>
+        <w:t xml:space="preserve">MEASURE is built using corporate performance management software </w:t>
+      </w:r>
+      <w:r>
+        <w:rPr>
+          <w:rFonts w:ascii="Arial" w:hAnsi="Arial" w:cs="Arial"/>
+        </w:rPr>
+        <w:t xml:space="preserve">(Vena) </w:t>
+      </w:r>
+      <w:r>
+        <w:rPr>
+          <w:rFonts w:ascii="Arial" w:hAnsi="Arial" w:cs="Arial"/>
+        </w:rPr>
+        <w:t>that combines Excel spreadsheets</w:t>
+      </w:r>
+      <w:r>
+        <w:rPr>
+          <w:rFonts w:ascii="Arial" w:hAnsi="Arial" w:cs="Arial"/>
+        </w:rPr>
+        <w:t>, a central database</w:t>
+      </w:r>
+      <w:r>
+        <w:rPr>
+          <w:rFonts w:ascii="Arial" w:hAnsi="Arial" w:cs="Arial"/>
+        </w:rPr>
+        <w:t xml:space="preserve"> and workflow management</w:t>
+      </w:r>
+      <w:r>
+        <w:rPr>
+          <w:rFonts w:ascii="Arial" w:hAnsi="Arial" w:cs="Arial"/>
+        </w:rPr>
+        <w:t>.</w:t>
+      </w:r>
+    </w:p>
+    <w:p>
+      <w:pPr>
+        <w:rPr>
+          <w:rFonts w:ascii="Arial" w:hAnsi="Arial" w:cs="Arial"/>
+        </w:rPr>
+      </w:pPr>
+    </w:p>
+    <w:p>
+      <w:pPr>
+        <w:ind w:left="360"/>
+        <w:rPr>
+          <w:rFonts w:ascii="Arial" w:hAnsi="Arial" w:cs="Arial"/>
+        </w:rPr>
+      </w:pPr>
+      <w:r>
+        <w:rPr>
+          <w:rFonts w:ascii="Arial" w:hAnsi="Arial" w:cs="Arial"/>
+        </w:rPr>
+        <w:t xml:space="preserve">This document outlines the </w:t>
+      </w:r>
+      <w:r>
+        <w:rPr>
+          <w:rFonts w:ascii="Arial" w:hAnsi="Arial" w:cs="Arial"/>
+        </w:rPr>
+        <w:t>MEASURE tasks that take place at the departmental level.  Specifically, each department will annually update the following: which courses they offer, the mapping between courses and pro</w:t>
+      </w:r>
+      <w:r>
+        <w:rPr>
+          <w:rFonts w:ascii="Arial" w:hAnsi="Arial" w:cs="Arial"/>
+        </w:rPr>
+        <w:t xml:space="preserve">grams, their curriculum map, </w:t>
+      </w:r>
+      <w:r>
+        <w:rPr>
+          <w:rFonts w:ascii="Arial" w:hAnsi="Arial" w:cs="Arial"/>
+        </w:rPr>
+        <w:t>their measurement map</w:t>
+      </w:r>
+      <w:r>
+        <w:rPr>
+          <w:rFonts w:ascii="Arial" w:hAnsi="Arial" w:cs="Arial"/>
+        </w:rPr>
+        <w:t xml:space="preserve"> and their continuous improvement plan. T</w:t>
+      </w:r>
+      <w:r>
+        <w:rPr>
+          <w:rFonts w:ascii="Arial" w:hAnsi="Arial" w:cs="Arial"/>
+        </w:rPr>
+        <w:t>hese tas</w:t>
+      </w:r>
+      <w:r>
+        <w:rPr>
+          <w:rFonts w:ascii="Arial" w:hAnsi="Arial" w:cs="Arial"/>
+        </w:rPr>
+        <w:t>ks will be completed by the Vena</w:t>
+      </w:r>
+      <w:r>
+        <w:rPr>
+          <w:rFonts w:ascii="Arial" w:hAnsi="Arial" w:cs="Arial"/>
+        </w:rPr>
+        <w:t xml:space="preserve"> designate in </w:t>
+      </w:r>
+      <w:r>
+        <w:rPr>
+          <w:rFonts w:ascii="Arial" w:hAnsi="Arial" w:cs="Arial"/>
+        </w:rPr>
+        <w:t xml:space="preserve">each </w:t>
+      </w:r>
+      <w:r>
+        <w:rPr>
+          <w:rFonts w:ascii="Arial" w:hAnsi="Arial" w:cs="Arial"/>
+        </w:rPr>
+        <w:t>department.</w:t>
+      </w:r>
+    </w:p>
+    <w:p>
+      <w:pPr>
+        <w:ind w:left="360"/>
+        <w:rPr>
+          <w:rFonts w:ascii="Arial" w:hAnsi="Arial" w:cs="Arial"/>
+        </w:rPr>
+      </w:pPr>
+    </w:p>
+    <w:p>
+      <w:pPr>
+        <w:ind w:left="360"/>
+        <w:rPr>
+          <w:rFonts w:ascii="Arial" w:hAnsi="Arial" w:cs="Arial"/>
+        </w:rPr>
+      </w:pPr>
+      <w:r>
+        <w:rPr>
+          <w:rFonts w:ascii="Arial" w:hAnsi="Arial" w:cs="Arial"/>
+        </w:rPr>
+        <w:t xml:space="preserve">Additional information on MEASURE can be found in the Administrator’s Guide and in the Instructor’s Guide.  The most up to date version of all </w:t>
+      </w:r>
+      <w:r>
+        <w:rPr>
+          <w:rFonts w:ascii="Arial" w:hAnsi="Arial" w:cs="Arial"/>
+        </w:rPr>
+        <w:t xml:space="preserve">these </w:t>
+      </w:r>
+      <w:r>
+        <w:rPr>
+          <w:rFonts w:ascii="Arial" w:hAnsi="Arial" w:cs="Arial"/>
+        </w:rPr>
+        <w:t xml:space="preserve">documents, along with other resources, are available at: </w:t>
+      </w:r>
+      <w:hyperlink r:id="rId13" w:history="1">
+        <w:r>
+          <w:rPr>
+            <w:rStyle w:val="Hyperlink"/>
+            <w:rFonts w:ascii="Arial" w:hAnsi="Arial" w:cs="Arial"/>
+          </w:rPr>
+          <w:t>http://measure.mcmaster.ca/</w:t>
+        </w:r>
+      </w:hyperlink>
     </w:p>
     <w:p>
       <w:pPr>
@@ -2020,7 +2342,7 @@
           <w:szCs w:val="24"/>
         </w:rPr>
       </w:pPr>
-      <w:bookmarkStart w:id="3" w:name="_Toc466465560"/>
+      <w:bookmarkStart w:id="3" w:name="_Toc340895640"/>
       <w:r>
         <w:rPr>
           <w:sz w:val="24"/>
@@ -2055,9 +2377,33 @@
         <w:rPr>
           <w:rFonts w:ascii="Arial" w:hAnsi="Arial" w:cs="Arial"/>
         </w:rPr>
-        <w:t xml:space="preserve">ccess to McMaster Vena </w:t>
-      </w:r>
-      <w:hyperlink r:id="rId12" w:history="1">
+        <w:t>ccess to McMaster</w:t>
+      </w:r>
+      <w:r>
+        <w:rPr>
+          <w:rFonts w:ascii="Arial" w:hAnsi="Arial" w:cs="Arial"/>
+        </w:rPr>
+        <w:t>’s</w:t>
+      </w:r>
+      <w:r>
+        <w:rPr>
+          <w:rFonts w:ascii="Arial" w:hAnsi="Arial" w:cs="Arial"/>
+        </w:rPr>
+        <w:t xml:space="preserve"> Vena</w:t>
+      </w:r>
+      <w:r>
+        <w:rPr>
+          <w:rFonts w:ascii="Arial" w:hAnsi="Arial" w:cs="Arial"/>
+        </w:rPr>
+        <w:t xml:space="preserve"> server</w:t>
+      </w:r>
+      <w:r>
+        <w:rPr>
+          <w:rFonts w:ascii="Arial" w:hAnsi="Arial" w:cs="Arial"/>
+        </w:rPr>
+        <w:t xml:space="preserve"> </w:t>
+      </w:r>
+      <w:hyperlink r:id="rId14" w:history="1">
         <w:r>
           <w:rPr>
             <w:rStyle w:val="Hyperlink"/>
@@ -2066,6 +2412,19 @@
           <w:t>https://vena.io/</w:t>
         </w:r>
       </w:hyperlink>
+      <w:r>
+        <w:rPr>
+          <w:rStyle w:val="Hyperlink"/>
+          <w:rFonts w:ascii="Arial" w:hAnsi="Arial" w:cs="Arial"/>
+        </w:rPr>
+        <w:t xml:space="preserve"> </w:t>
+      </w:r>
+      <w:r>
+        <w:rPr>
+          <w:rFonts w:ascii="Arial" w:hAnsi="Arial" w:cs="Arial"/>
+        </w:rPr>
+        <w:t>.  You will need a user account (your e-mail address) and a password.</w:t>
+      </w:r>
     </w:p>
     <w:p>
       <w:pPr>
@@ -2084,6 +2443,12 @@
         </w:rPr>
         <w:t>Modeler role access</w:t>
       </w:r>
+      <w:r>
+        <w:rPr>
+          <w:rFonts w:ascii="Arial" w:hAnsi="Arial" w:cs="Arial"/>
+        </w:rPr>
+        <w:t xml:space="preserve"> (necessary for adding courses and changing the mapping between courses and programs)</w:t>
+      </w:r>
     </w:p>
     <w:p>
       <w:pPr>
@@ -2100,7 +2465,25 @@
         <w:rPr>
           <w:rFonts w:ascii="Arial" w:hAnsi="Arial" w:cs="Arial"/>
         </w:rPr>
-        <w:t>Microsoft Excel 2013 or later is recommended</w:t>
+        <w:t xml:space="preserve">Microsoft Excel </w:t>
+      </w:r>
+      <w:r>
+        <w:rPr>
+          <w:rFonts w:ascii="Arial" w:hAnsi="Arial" w:cs="Arial"/>
+        </w:rPr>
+        <w:t>(</w:t>
+      </w:r>
+      <w:r>
+        <w:rPr>
+          <w:rFonts w:ascii="Arial" w:hAnsi="Arial" w:cs="Arial"/>
+        </w:rPr>
+        <w:t>2013 or later is recommended</w:t>
+      </w:r>
+      <w:r>
+        <w:rPr>
+          <w:rFonts w:ascii="Arial" w:hAnsi="Arial" w:cs="Arial"/>
+        </w:rPr>
+        <w:t>)</w:t>
       </w:r>
     </w:p>
     <w:p>
@@ -2120,7 +2503,7 @@
         </w:rPr>
         <w:t xml:space="preserve">Installed Vena Excel add-in </w:t>
       </w:r>
-      <w:hyperlink r:id="rId13" w:history="1">
+      <w:hyperlink r:id="rId15" w:history="1">
         <w:r>
           <w:rPr>
             <w:rStyle w:val="Hyperlink"/>
@@ -2153,25 +2536,43 @@
         </w:rPr>
         <w:t>Windows operating system</w:t>
       </w:r>
-    </w:p>
-    <w:p>
-      <w:pPr>
-        <w:pStyle w:val="ListParagraph"/>
-        <w:numPr>
-          <w:ilvl w:val="0"/>
-          <w:numId w:val="10"/>
-        </w:numPr>
-        <w:rPr>
-          <w:rFonts w:ascii="Arial" w:hAnsi="Arial" w:cs="Arial"/>
-        </w:rPr>
-      </w:pPr>
-      <w:r>
-        <w:rPr>
-          <w:rFonts w:ascii="Arial" w:hAnsi="Arial" w:cs="Arial"/>
-        </w:rPr>
-        <w:t xml:space="preserve">Mac user instructions can be found at: </w:t>
-      </w:r>
-      <w:hyperlink r:id="rId14" w:history="1">
+      <w:r>
+        <w:rPr>
+          <w:rFonts w:ascii="Arial" w:hAnsi="Arial" w:cs="Arial"/>
+        </w:rPr>
+        <w:t xml:space="preserve"> or a Windows virtual machine (</w:t>
+      </w:r>
+      <w:r>
+        <w:rPr>
+          <w:rFonts w:ascii="Arial" w:hAnsi="Arial" w:cs="Arial"/>
+        </w:rPr>
+        <w:t>virtual machine</w:t>
+      </w:r>
+      <w:r>
+        <w:rPr>
+          <w:rFonts w:ascii="Arial" w:hAnsi="Arial" w:cs="Arial"/>
+        </w:rPr>
+        <w:t xml:space="preserve"> instructions for </w:t>
+      </w:r>
+      <w:r>
+        <w:rPr>
+          <w:rFonts w:ascii="Arial" w:hAnsi="Arial" w:cs="Arial"/>
+        </w:rPr>
+        <w:t xml:space="preserve">Mac user instructions </w:t>
+      </w:r>
+      <w:r>
+        <w:rPr>
+          <w:rFonts w:ascii="Arial" w:hAnsi="Arial" w:cs="Arial"/>
+        </w:rPr>
+        <w:t>are available</w:t>
+      </w:r>
+      <w:r>
+        <w:rPr>
+          <w:rFonts w:ascii="Arial" w:hAnsi="Arial" w:cs="Arial"/>
+        </w:rPr>
+        <w:t xml:space="preserve"> at: </w:t>
+      </w:r>
+      <w:hyperlink r:id="rId16" w:history="1">
         <w:r>
           <w:rPr>
             <w:rStyle w:val="Hyperlink"/>
@@ -2186,6 +2587,12 @@
         </w:rPr>
         <w:t xml:space="preserve"> </w:t>
       </w:r>
+      <w:r>
+        <w:rPr>
+          <w:rFonts w:ascii="Arial" w:hAnsi="Arial" w:cs="Arial"/>
+        </w:rPr>
+        <w:t>)</w:t>
+      </w:r>
     </w:p>
     <w:p>
       <w:pPr>
@@ -2208,7 +2615,7 @@
           <w:szCs w:val="24"/>
         </w:rPr>
       </w:pPr>
-      <w:bookmarkStart w:id="5" w:name="_Toc466465561"/>
+      <w:bookmarkStart w:id="5" w:name="_Toc340895641"/>
       <w:r>
         <w:rPr>
           <w:sz w:val="24"/>
@@ -2217,6 +2624,114 @@
         <w:t>Annual Timeline</w:t>
       </w:r>
       <w:bookmarkEnd w:id="5"/>
+    </w:p>
+    <w:p/>
+    <w:p>
+      <w:pPr>
+        <w:rPr>
+          <w:b/>
+        </w:rPr>
+      </w:pPr>
+      <w:r>
+        <w:rPr>
+          <w:rFonts w:ascii="Arial" w:hAnsi="Arial" w:cs="Arial"/>
+        </w:rPr>
+        <w:t xml:space="preserve">The table below summarizes the typical tasks performed by each department during the course of an academic year.  For each task the following </w:t>
+      </w:r>
+      <w:r>
+        <w:rPr>
+          <w:rFonts w:ascii="Arial" w:hAnsi="Arial" w:cs="Arial"/>
+        </w:rPr>
+        <w:t>is</w:t>
+      </w:r>
+      <w:r>
+        <w:rPr>
+          <w:rFonts w:ascii="Arial" w:hAnsi="Arial" w:cs="Arial"/>
+        </w:rPr>
+        <w:t xml:space="preserve"> listed: the time of year when it typically occurs, the section of this report where details are given, the MEASURE template (spreadsheet) that applies</w:t>
+      </w:r>
+      <w:r>
+        <w:rPr>
+          <w:rFonts w:ascii="Arial" w:hAnsi="Arial" w:cs="Arial"/>
+        </w:rPr>
+        <w:t>,</w:t>
+      </w:r>
+      <w:r>
+        <w:rPr>
+          <w:rFonts w:ascii="Arial" w:hAnsi="Arial" w:cs="Arial"/>
+        </w:rPr>
+        <w:t xml:space="preserve"> and the task owner.  </w:t>
+      </w:r>
+      <w:r>
+        <w:rPr>
+          <w:rFonts w:ascii="Arial" w:hAnsi="Arial" w:cs="Arial"/>
+        </w:rPr>
+        <w:t xml:space="preserve">The departments own most of the tasks listed, </w:t>
+      </w:r>
+      <w:r>
+        <w:rPr>
+          <w:rFonts w:ascii="Arial" w:hAnsi="Arial" w:cs="Arial"/>
+        </w:rPr>
+        <w:t xml:space="preserve">but </w:t>
+      </w:r>
+      <w:r>
+        <w:rPr>
+          <w:rFonts w:ascii="Arial" w:hAnsi="Arial" w:cs="Arial"/>
+        </w:rPr>
+        <w:t xml:space="preserve">for </w:t>
+      </w:r>
+      <w:r>
+        <w:rPr>
+          <w:rFonts w:ascii="Arial" w:hAnsi="Arial" w:cs="Arial"/>
+        </w:rPr>
+        <w:t>context</w:t>
+      </w:r>
+      <w:r>
+        <w:rPr>
+          <w:rFonts w:ascii="Arial" w:hAnsi="Arial" w:cs="Arial"/>
+        </w:rPr>
+        <w:t>,</w:t>
+      </w:r>
+      <w:r>
+        <w:rPr>
+          <w:rFonts w:ascii="Arial" w:hAnsi="Arial" w:cs="Arial"/>
+        </w:rPr>
+        <w:t xml:space="preserve"> abridged versions of the responsibilities of the Associate Dean’s office and the instructors</w:t>
+      </w:r>
+      <w:r>
+        <w:rPr>
+          <w:rFonts w:ascii="Arial" w:hAnsi="Arial" w:cs="Arial"/>
+        </w:rPr>
+        <w:t xml:space="preserve"> are included</w:t>
+      </w:r>
+      <w:r>
+        <w:rPr>
+          <w:rFonts w:ascii="Arial" w:hAnsi="Arial" w:cs="Arial"/>
+        </w:rPr>
+        <w:t>.</w:t>
+      </w:r>
+    </w:p>
+    <w:p/>
+    <w:p>
+      <w:pPr>
+        <w:rPr>
+          <w:rFonts w:ascii="Arial" w:hAnsi="Arial" w:cs="Arial"/>
+        </w:rPr>
+      </w:pPr>
+    </w:p>
+    <w:p>
+      <w:pPr>
+        <w:rPr>
+          <w:rFonts w:ascii="Arial" w:hAnsi="Arial" w:cs="Arial"/>
+        </w:rPr>
+      </w:pPr>
+    </w:p>
+    <w:p>
+      <w:pPr>
+        <w:rPr>
+          <w:rFonts w:ascii="Arial" w:hAnsi="Arial" w:cs="Arial"/>
+        </w:rPr>
+      </w:pPr>
     </w:p>
     <w:p>
       <w:pPr>
@@ -2233,16 +2748,16 @@
         <w:tblLook w:val="04A0" w:firstRow="1" w:lastRow="0" w:firstColumn="1" w:lastColumn="0" w:noHBand="0" w:noVBand="1"/>
       </w:tblPr>
       <w:tblGrid>
-        <w:gridCol w:w="1391"/>
-        <w:gridCol w:w="3069"/>
+        <w:gridCol w:w="1444"/>
+        <w:gridCol w:w="3042"/>
         <w:gridCol w:w="1083"/>
-        <w:gridCol w:w="3038"/>
-        <w:gridCol w:w="1512"/>
+        <w:gridCol w:w="3013"/>
+        <w:gridCol w:w="1511"/>
       </w:tblGrid>
       <w:tr>
         <w:tc>
           <w:tcPr>
-            <w:tcW w:w="1391" w:type="dxa"/>
+            <w:tcW w:w="1444" w:type="dxa"/>
           </w:tcPr>
           <w:p>
             <w:pPr>
@@ -2256,13 +2771,14 @@
                 <w:rFonts w:ascii="Arial" w:hAnsi="Arial" w:cs="Arial"/>
                 <w:b/>
               </w:rPr>
+              <w:lastRenderedPageBreak/>
               <w:t>Date</w:t>
             </w:r>
           </w:p>
         </w:tc>
         <w:tc>
           <w:tcPr>
-            <w:tcW w:w="3069" w:type="dxa"/>
+            <w:tcW w:w="3042" w:type="dxa"/>
           </w:tcPr>
           <w:p>
             <w:pPr>
@@ -2296,13 +2812,13 @@
                 <w:rFonts w:ascii="Arial" w:hAnsi="Arial" w:cs="Arial"/>
                 <w:b/>
               </w:rPr>
-              <w:t>Section Guide</w:t>
+              <w:t xml:space="preserve">Section </w:t>
             </w:r>
           </w:p>
         </w:tc>
         <w:tc>
           <w:tcPr>
-            <w:tcW w:w="3038" w:type="dxa"/>
+            <w:tcW w:w="3013" w:type="dxa"/>
           </w:tcPr>
           <w:p>
             <w:pPr>
@@ -2322,7 +2838,7 @@
         </w:tc>
         <w:tc>
           <w:tcPr>
-            <w:tcW w:w="1512" w:type="dxa"/>
+            <w:tcW w:w="1511" w:type="dxa"/>
           </w:tcPr>
           <w:p>
             <w:pPr>
@@ -2336,7 +2852,7 @@
                 <w:rFonts w:ascii="Arial" w:hAnsi="Arial" w:cs="Arial"/>
                 <w:b/>
               </w:rPr>
-              <w:t>Task Owner</w:t>
+              <w:t>Owner</w:t>
             </w:r>
           </w:p>
         </w:tc>
@@ -2344,7 +2860,7 @@
       <w:tr>
         <w:tc>
           <w:tcPr>
-            <w:tcW w:w="1391" w:type="dxa"/>
+            <w:tcW w:w="1444" w:type="dxa"/>
           </w:tcPr>
           <w:p>
             <w:pPr>
@@ -2356,13 +2872,13 @@
               <w:rPr>
                 <w:rFonts w:ascii="Arial" w:hAnsi="Arial" w:cs="Arial"/>
               </w:rPr>
-              <w:t>Early Summer</w:t>
+              <w:t>Summer</w:t>
             </w:r>
           </w:p>
         </w:tc>
         <w:tc>
           <w:tcPr>
-            <w:tcW w:w="3069" w:type="dxa"/>
+            <w:tcW w:w="3042" w:type="dxa"/>
           </w:tcPr>
           <w:p>
             <w:pPr>
@@ -2374,7 +2890,13 @@
               <w:rPr>
                 <w:rFonts w:ascii="Arial" w:hAnsi="Arial" w:cs="Arial"/>
               </w:rPr>
-              <w:t>Set-up for new year</w:t>
+              <w:t>Archive previous year, Roll over to</w:t>
+            </w:r>
+            <w:r>
+              <w:rPr>
+                <w:rFonts w:ascii="Arial" w:hAnsi="Arial" w:cs="Arial"/>
+              </w:rPr>
+              <w:t xml:space="preserve"> new year</w:t>
             </w:r>
           </w:p>
         </w:tc>
@@ -2388,11 +2910,17 @@
                 <w:rFonts w:ascii="Arial" w:hAnsi="Arial" w:cs="Arial"/>
               </w:rPr>
             </w:pPr>
+            <w:r>
+              <w:rPr>
+                <w:rFonts w:ascii="Arial" w:hAnsi="Arial" w:cs="Arial"/>
+              </w:rPr>
+              <w:t>Admin Guide</w:t>
+            </w:r>
           </w:p>
         </w:tc>
         <w:tc>
           <w:tcPr>
-            <w:tcW w:w="3038" w:type="dxa"/>
+            <w:tcW w:w="3013" w:type="dxa"/>
           </w:tcPr>
           <w:p>
             <w:pPr>
@@ -2400,11 +2928,17 @@
                 <w:rFonts w:ascii="Arial" w:hAnsi="Arial" w:cs="Arial"/>
               </w:rPr>
             </w:pPr>
+            <w:r>
+              <w:rPr>
+                <w:rFonts w:ascii="Arial" w:hAnsi="Arial" w:cs="Arial"/>
+              </w:rPr>
+              <w:t>See Administrator’s Guide</w:t>
+            </w:r>
           </w:p>
         </w:tc>
         <w:tc>
           <w:tcPr>
-            <w:tcW w:w="1512" w:type="dxa"/>
+            <w:tcW w:w="1511" w:type="dxa"/>
           </w:tcPr>
           <w:p>
             <w:pPr>
@@ -2424,7 +2958,7 @@
       <w:tr>
         <w:tc>
           <w:tcPr>
-            <w:tcW w:w="1391" w:type="dxa"/>
+            <w:tcW w:w="1444" w:type="dxa"/>
           </w:tcPr>
           <w:p>
             <w:pPr>
@@ -2442,7 +2976,7 @@
         </w:tc>
         <w:tc>
           <w:tcPr>
-            <w:tcW w:w="3069" w:type="dxa"/>
+            <w:tcW w:w="3042" w:type="dxa"/>
           </w:tcPr>
           <w:p>
             <w:pPr>
@@ -2454,7 +2988,33 @@
               <w:rPr>
                 <w:rFonts w:ascii="Arial" w:hAnsi="Arial" w:cs="Arial"/>
               </w:rPr>
-              <w:t>Changes to programs (mapping b/w courses and programs)</w:t>
+              <w:t xml:space="preserve">Add new courses to the MEASURE database </w:t>
+            </w:r>
+            <w:r>
+              <w:rPr>
+                <w:rFonts w:ascii="Arial" w:hAnsi="Arial" w:cs="Arial"/>
+              </w:rPr>
+              <w:t>(</w:t>
+            </w:r>
+            <w:r>
+              <w:rPr>
+                <w:rFonts w:ascii="Arial" w:hAnsi="Arial" w:cs="Arial"/>
+                <w:b/>
+              </w:rPr>
+              <w:t>do not delete old courses</w:t>
+            </w:r>
+            <w:r>
+              <w:rPr>
+                <w:rFonts w:ascii="Arial" w:hAnsi="Arial" w:cs="Arial"/>
+                <w:b/>
+              </w:rPr>
+              <w:t>!</w:t>
+            </w:r>
+            <w:r>
+              <w:rPr>
+                <w:rFonts w:ascii="Arial" w:hAnsi="Arial" w:cs="Arial"/>
+              </w:rPr>
+              <w:t>)</w:t>
             </w:r>
           </w:p>
         </w:tc>
@@ -2472,19 +3032,13 @@
               <w:rPr>
                 <w:rFonts w:ascii="Arial" w:hAnsi="Arial" w:cs="Arial"/>
               </w:rPr>
-              <w:t>D</w:t>
-            </w:r>
-            <w:r>
-              <w:rPr>
-                <w:rFonts w:ascii="Arial" w:hAnsi="Arial" w:cs="Arial"/>
-              </w:rPr>
-              <w:t>6</w:t>
+              <w:t>5</w:t>
             </w:r>
           </w:p>
         </w:tc>
         <w:tc>
           <w:tcPr>
-            <w:tcW w:w="3038" w:type="dxa"/>
+            <w:tcW w:w="3013" w:type="dxa"/>
           </w:tcPr>
           <w:p>
             <w:pPr>
@@ -2492,11 +3046,59 @@
                 <w:rFonts w:ascii="Arial" w:hAnsi="Arial" w:cs="Arial"/>
               </w:rPr>
             </w:pPr>
+            <w:r>
+              <w:rPr>
+                <w:rFonts w:ascii="Arial" w:hAnsi="Arial" w:cs="Arial"/>
+              </w:rPr>
+              <w:t xml:space="preserve">Login Vena </w:t>
+            </w:r>
+            <w:r>
+              <w:rPr>
+                <w:rFonts w:ascii="Arial" w:hAnsi="Arial" w:cs="Arial"/>
+              </w:rPr>
+              <w:sym w:font="Wingdings" w:char="F0E0"/>
+            </w:r>
+            <w:r>
+              <w:rPr>
+                <w:rFonts w:ascii="Arial" w:hAnsi="Arial" w:cs="Arial"/>
+              </w:rPr>
+              <w:t xml:space="preserve"> Modeler </w:t>
+            </w:r>
+            <w:r>
+              <w:rPr>
+                <w:rFonts w:ascii="Arial" w:hAnsi="Arial" w:cs="Arial"/>
+              </w:rPr>
+              <w:sym w:font="Wingdings" w:char="F0E0"/>
+            </w:r>
+            <w:r>
+              <w:rPr>
+                <w:rFonts w:ascii="Arial" w:hAnsi="Arial" w:cs="Arial"/>
+              </w:rPr>
+              <w:t xml:space="preserve"> Members </w:t>
+            </w:r>
+            <w:r>
+              <w:rPr>
+                <w:rFonts w:ascii="Arial" w:hAnsi="Arial" w:cs="Arial"/>
+              </w:rPr>
+              <w:sym w:font="Wingdings" w:char="F0E0"/>
+            </w:r>
+            <w:r>
+              <w:rPr>
+                <w:rFonts w:ascii="Arial" w:hAnsi="Arial" w:cs="Arial"/>
+              </w:rPr>
+              <w:t xml:space="preserve"> </w:t>
+            </w:r>
+            <w:r>
+              <w:rPr>
+                <w:rFonts w:ascii="Arial" w:hAnsi="Arial" w:cs="Arial"/>
+              </w:rPr>
+              <w:t>Program</w:t>
+            </w:r>
           </w:p>
         </w:tc>
         <w:tc>
           <w:tcPr>
-            <w:tcW w:w="1512" w:type="dxa"/>
+            <w:tcW w:w="1511" w:type="dxa"/>
           </w:tcPr>
           <w:p>
             <w:pPr>
@@ -2516,7 +3118,7 @@
       <w:tr>
         <w:tc>
           <w:tcPr>
-            <w:tcW w:w="1391" w:type="dxa"/>
+            <w:tcW w:w="1444" w:type="dxa"/>
           </w:tcPr>
           <w:p>
             <w:pPr>
@@ -2534,7 +3136,7 @@
         </w:tc>
         <w:tc>
           <w:tcPr>
-            <w:tcW w:w="3069" w:type="dxa"/>
+            <w:tcW w:w="3042" w:type="dxa"/>
           </w:tcPr>
           <w:p>
             <w:pPr>
@@ -2546,13 +3148,7 @@
               <w:rPr>
                 <w:rFonts w:ascii="Arial" w:hAnsi="Arial" w:cs="Arial"/>
               </w:rPr>
-              <w:t>Assign instructors to courses</w:t>
-            </w:r>
-            <w:r>
-              <w:rPr>
-                <w:rFonts w:ascii="Arial" w:hAnsi="Arial" w:cs="Arial"/>
-              </w:rPr>
-              <w:t>, add terms/sections</w:t>
+              <w:t>Changes to programs (mapping b/w courses and programs)</w:t>
             </w:r>
           </w:p>
         </w:tc>
@@ -2570,13 +3166,13 @@
               <w:rPr>
                 <w:rFonts w:ascii="Arial" w:hAnsi="Arial" w:cs="Arial"/>
               </w:rPr>
-              <w:t>?</w:t>
+              <w:t>6</w:t>
             </w:r>
           </w:p>
         </w:tc>
         <w:tc>
           <w:tcPr>
-            <w:tcW w:w="3038" w:type="dxa"/>
+            <w:tcW w:w="3013" w:type="dxa"/>
           </w:tcPr>
           <w:p>
             <w:pPr>
@@ -2584,11 +3180,59 @@
                 <w:rFonts w:ascii="Arial" w:hAnsi="Arial" w:cs="Arial"/>
               </w:rPr>
             </w:pPr>
+            <w:r>
+              <w:rPr>
+                <w:rFonts w:ascii="Arial" w:hAnsi="Arial" w:cs="Arial"/>
+              </w:rPr>
+              <w:t xml:space="preserve">Login Vena </w:t>
+            </w:r>
+            <w:r>
+              <w:rPr>
+                <w:rFonts w:ascii="Arial" w:hAnsi="Arial" w:cs="Arial"/>
+              </w:rPr>
+              <w:sym w:font="Wingdings" w:char="F0E0"/>
+            </w:r>
+            <w:r>
+              <w:rPr>
+                <w:rFonts w:ascii="Arial" w:hAnsi="Arial" w:cs="Arial"/>
+              </w:rPr>
+              <w:t xml:space="preserve"> Modeler </w:t>
+            </w:r>
+            <w:r>
+              <w:rPr>
+                <w:rFonts w:ascii="Arial" w:hAnsi="Arial" w:cs="Arial"/>
+              </w:rPr>
+              <w:sym w:font="Wingdings" w:char="F0E0"/>
+            </w:r>
+            <w:r>
+              <w:rPr>
+                <w:rFonts w:ascii="Arial" w:hAnsi="Arial" w:cs="Arial"/>
+              </w:rPr>
+              <w:t xml:space="preserve"> Members </w:t>
+            </w:r>
+            <w:r>
+              <w:rPr>
+                <w:rFonts w:ascii="Arial" w:hAnsi="Arial" w:cs="Arial"/>
+              </w:rPr>
+              <w:sym w:font="Wingdings" w:char="F0E0"/>
+            </w:r>
+            <w:r>
+              <w:rPr>
+                <w:rFonts w:ascii="Arial" w:hAnsi="Arial" w:cs="Arial"/>
+              </w:rPr>
+              <w:t xml:space="preserve"> </w:t>
+            </w:r>
+            <w:r>
+              <w:rPr>
+                <w:rFonts w:ascii="Arial" w:hAnsi="Arial" w:cs="Arial"/>
+              </w:rPr>
+              <w:t>Program</w:t>
+            </w:r>
           </w:p>
         </w:tc>
         <w:tc>
           <w:tcPr>
-            <w:tcW w:w="1512" w:type="dxa"/>
+            <w:tcW w:w="1511" w:type="dxa"/>
           </w:tcPr>
           <w:p>
             <w:pPr>
@@ -2608,7 +3252,7 @@
       <w:tr>
         <w:tc>
           <w:tcPr>
-            <w:tcW w:w="1391" w:type="dxa"/>
+            <w:tcW w:w="1444" w:type="dxa"/>
           </w:tcPr>
           <w:p>
             <w:pPr>
@@ -2626,7 +3270,7 @@
         </w:tc>
         <w:tc>
           <w:tcPr>
-            <w:tcW w:w="3069" w:type="dxa"/>
+            <w:tcW w:w="3042" w:type="dxa"/>
           </w:tcPr>
           <w:p>
             <w:pPr>
@@ -2638,7 +3282,13 @@
               <w:rPr>
                 <w:rFonts w:ascii="Arial" w:hAnsi="Arial" w:cs="Arial"/>
               </w:rPr>
-              <w:t>Curriculum mapping, will require consultation and verification with Instructors</w:t>
+              <w:t>Assign instructors to courses</w:t>
+            </w:r>
+            <w:r>
+              <w:rPr>
+                <w:rFonts w:ascii="Arial" w:hAnsi="Arial" w:cs="Arial"/>
+              </w:rPr>
+              <w:t>, add terms/sections</w:t>
             </w:r>
           </w:p>
         </w:tc>
@@ -2656,19 +3306,13 @@
               <w:rPr>
                 <w:rFonts w:ascii="Arial" w:hAnsi="Arial" w:cs="Arial"/>
               </w:rPr>
-              <w:t>D</w:t>
-            </w:r>
-            <w:r>
-              <w:rPr>
-                <w:rFonts w:ascii="Arial" w:hAnsi="Arial" w:cs="Arial"/>
-              </w:rPr>
-              <w:t>5</w:t>
+              <w:t>To Add</w:t>
             </w:r>
           </w:p>
         </w:tc>
         <w:tc>
           <w:tcPr>
-            <w:tcW w:w="3038" w:type="dxa"/>
+            <w:tcW w:w="3013" w:type="dxa"/>
           </w:tcPr>
           <w:p>
             <w:pPr>
@@ -2680,13 +3324,13 @@
               <w:rPr>
                 <w:rFonts w:ascii="Arial" w:hAnsi="Arial" w:cs="Arial"/>
               </w:rPr>
-              <w:t>Curriculum Mapping Input Template</w:t>
+              <w:t>To Add</w:t>
             </w:r>
           </w:p>
         </w:tc>
         <w:tc>
           <w:tcPr>
-            <w:tcW w:w="1512" w:type="dxa"/>
+            <w:tcW w:w="1511" w:type="dxa"/>
           </w:tcPr>
           <w:p>
             <w:pPr>
@@ -2698,7 +3342,7 @@
               <w:rPr>
                 <w:rFonts w:ascii="Arial" w:hAnsi="Arial" w:cs="Arial"/>
               </w:rPr>
-              <w:t>Department Attributes Committee</w:t>
+              <w:t>Department</w:t>
             </w:r>
           </w:p>
         </w:tc>
@@ -2706,7 +3350,7 @@
       <w:tr>
         <w:tc>
           <w:tcPr>
-            <w:tcW w:w="1391" w:type="dxa"/>
+            <w:tcW w:w="1444" w:type="dxa"/>
           </w:tcPr>
           <w:p>
             <w:pPr>
@@ -2724,7 +3368,7 @@
         </w:tc>
         <w:tc>
           <w:tcPr>
-            <w:tcW w:w="3069" w:type="dxa"/>
+            <w:tcW w:w="3042" w:type="dxa"/>
           </w:tcPr>
           <w:p>
             <w:pPr>
@@ -2736,7 +3380,43 @@
               <w:rPr>
                 <w:rFonts w:ascii="Arial" w:hAnsi="Arial" w:cs="Arial"/>
               </w:rPr>
-              <w:t>Measurement mapping</w:t>
+              <w:t>Curriculum mapping (</w:t>
+            </w:r>
+            <w:r>
+              <w:rPr>
+                <w:rFonts w:ascii="Arial" w:hAnsi="Arial" w:cs="Arial"/>
+              </w:rPr>
+              <w:t>require</w:t>
+            </w:r>
+            <w:r>
+              <w:rPr>
+                <w:rFonts w:ascii="Arial" w:hAnsi="Arial" w:cs="Arial"/>
+              </w:rPr>
+              <w:t>s</w:t>
+            </w:r>
+            <w:r>
+              <w:rPr>
+                <w:rFonts w:ascii="Arial" w:hAnsi="Arial" w:cs="Arial"/>
+              </w:rPr>
+              <w:t xml:space="preserve"> consultation </w:t>
+            </w:r>
+            <w:r>
+              <w:rPr>
+                <w:rFonts w:ascii="Arial" w:hAnsi="Arial" w:cs="Arial"/>
+              </w:rPr>
+              <w:t>with i</w:t>
+            </w:r>
+            <w:r>
+              <w:rPr>
+                <w:rFonts w:ascii="Arial" w:hAnsi="Arial" w:cs="Arial"/>
+              </w:rPr>
+              <w:t>nstructors</w:t>
+            </w:r>
+            <w:r>
+              <w:rPr>
+                <w:rFonts w:ascii="Arial" w:hAnsi="Arial" w:cs="Arial"/>
+              </w:rPr>
+              <w:t>)</w:t>
             </w:r>
           </w:p>
         </w:tc>
@@ -2754,13 +3434,19 @@
               <w:rPr>
                 <w:rFonts w:ascii="Arial" w:hAnsi="Arial" w:cs="Arial"/>
               </w:rPr>
-              <w:t>D5</w:t>
+              <w:t>7</w:t>
+            </w:r>
+            <w:r>
+              <w:rPr>
+                <w:rFonts w:ascii="Arial" w:hAnsi="Arial" w:cs="Arial"/>
+              </w:rPr>
+              <w:t>.1</w:t>
             </w:r>
           </w:p>
         </w:tc>
         <w:tc>
           <w:tcPr>
-            <w:tcW w:w="3038" w:type="dxa"/>
+            <w:tcW w:w="3013" w:type="dxa"/>
           </w:tcPr>
           <w:p>
             <w:pPr>
@@ -2772,13 +3458,13 @@
               <w:rPr>
                 <w:rFonts w:ascii="Arial" w:hAnsi="Arial" w:cs="Arial"/>
               </w:rPr>
-              <w:t>Measured Indicators Input Template</w:t>
+              <w:t>Curriculum Mapping Input Template</w:t>
             </w:r>
           </w:p>
         </w:tc>
         <w:tc>
           <w:tcPr>
-            <w:tcW w:w="1512" w:type="dxa"/>
+            <w:tcW w:w="1511" w:type="dxa"/>
           </w:tcPr>
           <w:p>
             <w:pPr>
@@ -2790,7 +3476,25 @@
               <w:rPr>
                 <w:rFonts w:ascii="Arial" w:hAnsi="Arial" w:cs="Arial"/>
               </w:rPr>
-              <w:t>Department Attributes Committee</w:t>
+              <w:t xml:space="preserve">Department </w:t>
+            </w:r>
+            <w:r>
+              <w:rPr>
+                <w:rFonts w:ascii="Arial" w:hAnsi="Arial" w:cs="Arial"/>
+              </w:rPr>
+              <w:t>(</w:t>
+            </w:r>
+            <w:r>
+              <w:rPr>
+                <w:rFonts w:ascii="Arial" w:hAnsi="Arial" w:cs="Arial"/>
+              </w:rPr>
+              <w:t>Attributes Committee</w:t>
+            </w:r>
+            <w:r>
+              <w:rPr>
+                <w:rFonts w:ascii="Arial" w:hAnsi="Arial" w:cs="Arial"/>
+              </w:rPr>
+              <w:t>)</w:t>
             </w:r>
           </w:p>
         </w:tc>
@@ -2798,7 +3502,7 @@
       <w:tr>
         <w:tc>
           <w:tcPr>
-            <w:tcW w:w="1391" w:type="dxa"/>
+            <w:tcW w:w="1444" w:type="dxa"/>
           </w:tcPr>
           <w:p>
             <w:pPr>
@@ -2810,13 +3514,13 @@
               <w:rPr>
                 <w:rFonts w:ascii="Arial" w:hAnsi="Arial" w:cs="Arial"/>
               </w:rPr>
-              <w:t>May</w:t>
+              <w:t>Summer</w:t>
             </w:r>
           </w:p>
         </w:tc>
         <w:tc>
           <w:tcPr>
-            <w:tcW w:w="3069" w:type="dxa"/>
+            <w:tcW w:w="3042" w:type="dxa"/>
           </w:tcPr>
           <w:p>
             <w:pPr>
@@ -2828,7 +3532,7 @@
               <w:rPr>
                 <w:rFonts w:ascii="Arial" w:hAnsi="Arial" w:cs="Arial"/>
               </w:rPr>
-              <w:t>Curriculum committees review course reports, generate continuous improvement plan report</w:t>
+              <w:t>Measurement mapping</w:t>
             </w:r>
           </w:p>
         </w:tc>
@@ -2846,19 +3550,19 @@
               <w:rPr>
                 <w:rFonts w:ascii="Arial" w:hAnsi="Arial" w:cs="Arial"/>
               </w:rPr>
-              <w:t>I4, D</w:t>
-            </w:r>
-            <w:r>
-              <w:rPr>
-                <w:rFonts w:ascii="Arial" w:hAnsi="Arial" w:cs="Arial"/>
-              </w:rPr>
-              <w:t>9</w:t>
+              <w:t>7</w:t>
+            </w:r>
+            <w:r>
+              <w:rPr>
+                <w:rFonts w:ascii="Arial" w:hAnsi="Arial" w:cs="Arial"/>
+              </w:rPr>
+              <w:t>.2</w:t>
             </w:r>
           </w:p>
         </w:tc>
         <w:tc>
           <w:tcPr>
-            <w:tcW w:w="3038" w:type="dxa"/>
+            <w:tcW w:w="3013" w:type="dxa"/>
           </w:tcPr>
           <w:p>
             <w:pPr>
@@ -2870,13 +3574,13 @@
               <w:rPr>
                 <w:rFonts w:ascii="Arial" w:hAnsi="Arial" w:cs="Arial"/>
               </w:rPr>
-              <w:t>Course Report, Curriculum Committee Recommendations Input Template</w:t>
+              <w:t>Measured Indicators Input Template</w:t>
             </w:r>
           </w:p>
         </w:tc>
         <w:tc>
           <w:tcPr>
-            <w:tcW w:w="1512" w:type="dxa"/>
+            <w:tcW w:w="1511" w:type="dxa"/>
           </w:tcPr>
           <w:p>
             <w:pPr>
@@ -2888,7 +3592,25 @@
               <w:rPr>
                 <w:rFonts w:ascii="Arial" w:hAnsi="Arial" w:cs="Arial"/>
               </w:rPr>
-              <w:t>Department</w:t>
+              <w:t xml:space="preserve">Department </w:t>
+            </w:r>
+            <w:r>
+              <w:rPr>
+                <w:rFonts w:ascii="Arial" w:hAnsi="Arial" w:cs="Arial"/>
+              </w:rPr>
+              <w:t>(</w:t>
+            </w:r>
+            <w:r>
+              <w:rPr>
+                <w:rFonts w:ascii="Arial" w:hAnsi="Arial" w:cs="Arial"/>
+              </w:rPr>
+              <w:t>Attributes Committee</w:t>
+            </w:r>
+            <w:r>
+              <w:rPr>
+                <w:rFonts w:ascii="Arial" w:hAnsi="Arial" w:cs="Arial"/>
+              </w:rPr>
+              <w:t>)</w:t>
             </w:r>
           </w:p>
         </w:tc>
@@ -2896,7 +3618,7 @@
       <w:tr>
         <w:tc>
           <w:tcPr>
-            <w:tcW w:w="1391" w:type="dxa"/>
+            <w:tcW w:w="1444" w:type="dxa"/>
           </w:tcPr>
           <w:p>
             <w:pPr>
@@ -2908,13 +3630,13 @@
               <w:rPr>
                 <w:rFonts w:ascii="Arial" w:hAnsi="Arial" w:cs="Arial"/>
               </w:rPr>
-              <w:t>June</w:t>
+              <w:t>September</w:t>
             </w:r>
           </w:p>
         </w:tc>
         <w:tc>
           <w:tcPr>
-            <w:tcW w:w="3069" w:type="dxa"/>
+            <w:tcW w:w="3042" w:type="dxa"/>
           </w:tcPr>
           <w:p>
             <w:pPr>
@@ -2926,14 +3648,43 @@
               <w:rPr>
                 <w:rFonts w:ascii="Arial" w:hAnsi="Arial" w:cs="Arial"/>
               </w:rPr>
-              <w:t xml:space="preserve">Departments plan </w:t>
-            </w:r>
-            <w:r>
-              <w:rPr>
-                <w:rFonts w:ascii="Arial" w:hAnsi="Arial" w:cs="Arial"/>
-              </w:rPr>
-              <w:lastRenderedPageBreak/>
-              <w:t>curriculum revisions</w:t>
+              <w:t>Faculty review</w:t>
+            </w:r>
+            <w:r>
+              <w:rPr>
+                <w:rFonts w:ascii="Arial" w:hAnsi="Arial" w:cs="Arial"/>
+              </w:rPr>
+              <w:t xml:space="preserve">s departmental </w:t>
+            </w:r>
+            <w:r>
+              <w:rPr>
+                <w:rFonts w:ascii="Arial" w:hAnsi="Arial" w:cs="Arial"/>
+              </w:rPr>
+              <w:t>continuous improvement plan report</w:t>
+            </w:r>
+            <w:r>
+              <w:rPr>
+                <w:rFonts w:ascii="Arial" w:hAnsi="Arial" w:cs="Arial"/>
+              </w:rPr>
+              <w:t xml:space="preserve"> </w:t>
+            </w:r>
+            <w:r>
+              <w:rPr>
+                <w:rFonts w:ascii="Arial" w:hAnsi="Arial" w:cs="Arial"/>
+              </w:rPr>
+              <w:t>from</w:t>
+            </w:r>
+            <w:r>
+              <w:rPr>
+                <w:rFonts w:ascii="Arial" w:hAnsi="Arial" w:cs="Arial"/>
+              </w:rPr>
+              <w:t xml:space="preserve"> previous year</w:t>
+            </w:r>
+            <w:r>
+              <w:rPr>
+                <w:rFonts w:ascii="Arial" w:hAnsi="Arial" w:cs="Arial"/>
+              </w:rPr>
+              <w:t>, writes report</w:t>
             </w:r>
           </w:p>
         </w:tc>
@@ -2947,11 +3698,17 @@
                 <w:rFonts w:ascii="Arial" w:hAnsi="Arial" w:cs="Arial"/>
               </w:rPr>
             </w:pPr>
+            <w:r>
+              <w:rPr>
+                <w:rFonts w:ascii="Arial" w:hAnsi="Arial" w:cs="Arial"/>
+              </w:rPr>
+              <w:t>Admin Guide</w:t>
+            </w:r>
           </w:p>
         </w:tc>
         <w:tc>
           <w:tcPr>
-            <w:tcW w:w="3038" w:type="dxa"/>
+            <w:tcW w:w="3013" w:type="dxa"/>
           </w:tcPr>
           <w:p>
             <w:pPr>
@@ -2959,11 +3716,17 @@
                 <w:rFonts w:ascii="Arial" w:hAnsi="Arial" w:cs="Arial"/>
               </w:rPr>
             </w:pPr>
+            <w:r>
+              <w:rPr>
+                <w:rFonts w:ascii="Arial" w:hAnsi="Arial" w:cs="Arial"/>
+              </w:rPr>
+              <w:t>See Administrator’s Guide</w:t>
+            </w:r>
           </w:p>
         </w:tc>
         <w:tc>
           <w:tcPr>
-            <w:tcW w:w="1512" w:type="dxa"/>
+            <w:tcW w:w="1511" w:type="dxa"/>
           </w:tcPr>
           <w:p>
             <w:pPr>
@@ -2975,7 +3738,7 @@
               <w:rPr>
                 <w:rFonts w:ascii="Arial" w:hAnsi="Arial" w:cs="Arial"/>
               </w:rPr>
-              <w:t>Department</w:t>
+              <w:t>Assoc Dean</w:t>
             </w:r>
           </w:p>
         </w:tc>
@@ -2983,7 +3746,7 @@
       <w:tr>
         <w:tc>
           <w:tcPr>
-            <w:tcW w:w="1391" w:type="dxa"/>
+            <w:tcW w:w="1444" w:type="dxa"/>
           </w:tcPr>
           <w:p>
             <w:pPr>
@@ -2995,14 +3758,13 @@
               <w:rPr>
                 <w:rFonts w:ascii="Arial" w:hAnsi="Arial" w:cs="Arial"/>
               </w:rPr>
-              <w:lastRenderedPageBreak/>
-              <w:t>September</w:t>
+              <w:t>Dec/Jan</w:t>
             </w:r>
           </w:p>
         </w:tc>
         <w:tc>
           <w:tcPr>
-            <w:tcW w:w="3069" w:type="dxa"/>
+            <w:tcW w:w="3042" w:type="dxa"/>
           </w:tcPr>
           <w:p>
             <w:pPr>
@@ -3014,7 +3776,7 @@
               <w:rPr>
                 <w:rFonts w:ascii="Arial" w:hAnsi="Arial" w:cs="Arial"/>
               </w:rPr>
-              <w:t>Faculty reviews departmental committee reports, writes report</w:t>
+              <w:t>Instructors enter rubric and course report for Term 1</w:t>
             </w:r>
           </w:p>
         </w:tc>
@@ -3028,11 +3790,30 @@
                 <w:rFonts w:ascii="Arial" w:hAnsi="Arial" w:cs="Arial"/>
               </w:rPr>
             </w:pPr>
+            <w:r>
+              <w:rPr>
+                <w:rFonts w:ascii="Arial" w:hAnsi="Arial" w:cs="Arial"/>
+              </w:rPr>
+              <w:t>Instruct</w:t>
+            </w:r>
+          </w:p>
+          <w:p>
+            <w:pPr>
+              <w:rPr>
+                <w:rFonts w:ascii="Arial" w:hAnsi="Arial" w:cs="Arial"/>
+              </w:rPr>
+            </w:pPr>
+            <w:r>
+              <w:rPr>
+                <w:rFonts w:ascii="Arial" w:hAnsi="Arial" w:cs="Arial"/>
+              </w:rPr>
+              <w:t>Guide</w:t>
+            </w:r>
           </w:p>
         </w:tc>
         <w:tc>
           <w:tcPr>
-            <w:tcW w:w="3038" w:type="dxa"/>
+            <w:tcW w:w="3013" w:type="dxa"/>
           </w:tcPr>
           <w:p>
             <w:pPr>
@@ -3040,11 +3821,17 @@
                 <w:rFonts w:ascii="Arial" w:hAnsi="Arial" w:cs="Arial"/>
               </w:rPr>
             </w:pPr>
+            <w:r>
+              <w:rPr>
+                <w:rFonts w:ascii="Arial" w:hAnsi="Arial" w:cs="Arial"/>
+              </w:rPr>
+              <w:t>See Instructor’s Guide</w:t>
+            </w:r>
           </w:p>
         </w:tc>
         <w:tc>
           <w:tcPr>
-            <w:tcW w:w="1512" w:type="dxa"/>
+            <w:tcW w:w="1511" w:type="dxa"/>
           </w:tcPr>
           <w:p>
             <w:pPr>
@@ -3056,7 +3843,7 @@
               <w:rPr>
                 <w:rFonts w:ascii="Arial" w:hAnsi="Arial" w:cs="Arial"/>
               </w:rPr>
-              <w:t>Faculty</w:t>
+              <w:t>Instructors</w:t>
             </w:r>
           </w:p>
         </w:tc>
@@ -3064,7 +3851,7 @@
       <w:tr>
         <w:tc>
           <w:tcPr>
-            <w:tcW w:w="1391" w:type="dxa"/>
+            <w:tcW w:w="1444" w:type="dxa"/>
           </w:tcPr>
           <w:p>
             <w:pPr>
@@ -3072,11 +3859,17 @@
                 <w:rFonts w:ascii="Arial" w:hAnsi="Arial" w:cs="Arial"/>
               </w:rPr>
             </w:pPr>
+            <w:r>
+              <w:rPr>
+                <w:rFonts w:ascii="Arial" w:hAnsi="Arial" w:cs="Arial"/>
+              </w:rPr>
+              <w:t>Apr/May</w:t>
+            </w:r>
           </w:p>
         </w:tc>
         <w:tc>
           <w:tcPr>
-            <w:tcW w:w="3069" w:type="dxa"/>
+            <w:tcW w:w="3042" w:type="dxa"/>
           </w:tcPr>
           <w:p>
             <w:pPr>
@@ -3088,104 +3881,7 @@
               <w:rPr>
                 <w:rFonts w:ascii="Arial" w:hAnsi="Arial" w:cs="Arial"/>
               </w:rPr>
-              <w:t>View Reports</w:t>
-            </w:r>
-            <w:r>
-              <w:rPr>
-                <w:rFonts w:ascii="Arial" w:hAnsi="Arial" w:cs="Arial"/>
-              </w:rPr>
-              <w:t>:</w:t>
-            </w:r>
-          </w:p>
-          <w:p>
-            <w:pPr>
-              <w:rPr>
-                <w:rFonts w:ascii="Arial" w:hAnsi="Arial" w:cs="Arial"/>
-              </w:rPr>
-            </w:pPr>
-            <w:r>
-              <w:rPr>
-                <w:rFonts w:ascii="Arial" w:hAnsi="Arial" w:cs="Arial"/>
-              </w:rPr>
-              <w:t>Attribute Map Report</w:t>
-            </w:r>
-          </w:p>
-          <w:p>
-            <w:pPr>
-              <w:rPr>
-                <w:rFonts w:ascii="Arial" w:hAnsi="Arial" w:cs="Arial"/>
-              </w:rPr>
-            </w:pPr>
-            <w:r>
-              <w:rPr>
-                <w:rFonts w:ascii="Arial" w:hAnsi="Arial" w:cs="Arial"/>
-              </w:rPr>
-              <w:t>Attribute Map Summary Report</w:t>
-            </w:r>
-          </w:p>
-          <w:p>
-            <w:pPr>
-              <w:rPr>
-                <w:rFonts w:ascii="Arial" w:hAnsi="Arial" w:cs="Arial"/>
-              </w:rPr>
-            </w:pPr>
-            <w:r>
-              <w:rPr>
-                <w:rFonts w:ascii="Arial" w:hAnsi="Arial" w:cs="Arial"/>
-              </w:rPr>
-              <w:t>Course Report</w:t>
-            </w:r>
-          </w:p>
-          <w:p>
-            <w:pPr>
-              <w:rPr>
-                <w:rFonts w:ascii="Arial" w:hAnsi="Arial" w:cs="Arial"/>
-              </w:rPr>
-            </w:pPr>
-            <w:r>
-              <w:rPr>
-                <w:rFonts w:ascii="Arial" w:hAnsi="Arial" w:cs="Arial"/>
-              </w:rPr>
-              <w:t>Curriculum Committee Recommendations Report</w:t>
-            </w:r>
-          </w:p>
-          <w:p>
-            <w:pPr>
-              <w:rPr>
-                <w:rFonts w:ascii="Arial" w:hAnsi="Arial" w:cs="Arial"/>
-              </w:rPr>
-            </w:pPr>
-            <w:r>
-              <w:rPr>
-                <w:rFonts w:ascii="Arial" w:hAnsi="Arial" w:cs="Arial"/>
-              </w:rPr>
-              <w:t>Curriculum Committee Recommendations Report</w:t>
-            </w:r>
-          </w:p>
-          <w:p>
-            <w:pPr>
-              <w:rPr>
-                <w:rFonts w:ascii="Arial" w:hAnsi="Arial" w:cs="Arial"/>
-              </w:rPr>
-            </w:pPr>
-            <w:r>
-              <w:rPr>
-                <w:rFonts w:ascii="Arial" w:hAnsi="Arial" w:cs="Arial"/>
-              </w:rPr>
-              <w:t>Historical Program Measurement Report</w:t>
-            </w:r>
-          </w:p>
-          <w:p>
-            <w:pPr>
-              <w:rPr>
-                <w:rFonts w:ascii="Arial" w:hAnsi="Arial" w:cs="Arial"/>
-              </w:rPr>
-            </w:pPr>
-            <w:r>
-              <w:rPr>
-                <w:rFonts w:ascii="Arial" w:hAnsi="Arial" w:cs="Arial"/>
-              </w:rPr>
-              <w:t>Indicator Map Report</w:t>
+              <w:t>Instructors enter rubric and course report for Term 2</w:t>
             </w:r>
           </w:p>
         </w:tc>
@@ -3203,13 +3899,26 @@
               <w:rPr>
                 <w:rFonts w:ascii="Arial" w:hAnsi="Arial" w:cs="Arial"/>
               </w:rPr>
-              <w:t>D9</w:t>
+              <w:t>Instruct</w:t>
+            </w:r>
+          </w:p>
+          <w:p>
+            <w:pPr>
+              <w:rPr>
+                <w:rFonts w:ascii="Arial" w:hAnsi="Arial" w:cs="Arial"/>
+              </w:rPr>
+            </w:pPr>
+            <w:r>
+              <w:rPr>
+                <w:rFonts w:ascii="Arial" w:hAnsi="Arial" w:cs="Arial"/>
+              </w:rPr>
+              <w:t>Guide</w:t>
             </w:r>
           </w:p>
         </w:tc>
         <w:tc>
           <w:tcPr>
-            <w:tcW w:w="3038" w:type="dxa"/>
+            <w:tcW w:w="3013" w:type="dxa"/>
           </w:tcPr>
           <w:p>
             <w:pPr>
@@ -3217,11 +3926,17 @@
                 <w:rFonts w:ascii="Arial" w:hAnsi="Arial" w:cs="Arial"/>
               </w:rPr>
             </w:pPr>
+            <w:r>
+              <w:rPr>
+                <w:rFonts w:ascii="Arial" w:hAnsi="Arial" w:cs="Arial"/>
+              </w:rPr>
+              <w:t>See Instructor’s Guide</w:t>
+            </w:r>
           </w:p>
         </w:tc>
         <w:tc>
           <w:tcPr>
-            <w:tcW w:w="1512" w:type="dxa"/>
+            <w:tcW w:w="1511" w:type="dxa"/>
           </w:tcPr>
           <w:p>
             <w:pPr>
@@ -3229,13 +3944,19 @@
                 <w:rFonts w:ascii="Arial" w:hAnsi="Arial" w:cs="Arial"/>
               </w:rPr>
             </w:pPr>
+            <w:r>
+              <w:rPr>
+                <w:rFonts w:ascii="Arial" w:hAnsi="Arial" w:cs="Arial"/>
+              </w:rPr>
+              <w:t>Instructors</w:t>
+            </w:r>
           </w:p>
         </w:tc>
       </w:tr>
       <w:tr>
         <w:tc>
           <w:tcPr>
-            <w:tcW w:w="1391" w:type="dxa"/>
+            <w:tcW w:w="1444" w:type="dxa"/>
           </w:tcPr>
           <w:p>
             <w:pPr>
@@ -3243,11 +3964,17 @@
                 <w:rFonts w:ascii="Arial" w:hAnsi="Arial" w:cs="Arial"/>
               </w:rPr>
             </w:pPr>
+            <w:r>
+              <w:rPr>
+                <w:rFonts w:ascii="Arial" w:hAnsi="Arial" w:cs="Arial"/>
+              </w:rPr>
+              <w:t>May</w:t>
+            </w:r>
           </w:p>
         </w:tc>
         <w:tc>
           <w:tcPr>
-            <w:tcW w:w="3069" w:type="dxa"/>
+            <w:tcW w:w="3042" w:type="dxa"/>
           </w:tcPr>
           <w:p>
             <w:pPr>
@@ -3259,7 +3986,7 @@
               <w:rPr>
                 <w:rFonts w:ascii="Arial" w:hAnsi="Arial" w:cs="Arial"/>
               </w:rPr>
-              <w:t>View Historical Data</w:t>
+              <w:t>Curriculum committees review course reports, generate continuous improvement plan report</w:t>
             </w:r>
           </w:p>
         </w:tc>
@@ -3277,13 +4004,13 @@
               <w:rPr>
                 <w:rFonts w:ascii="Arial" w:hAnsi="Arial" w:cs="Arial"/>
               </w:rPr>
-              <w:t>A6</w:t>
+              <w:t>8</w:t>
             </w:r>
           </w:p>
         </w:tc>
         <w:tc>
           <w:tcPr>
-            <w:tcW w:w="3038" w:type="dxa"/>
+            <w:tcW w:w="3013" w:type="dxa"/>
           </w:tcPr>
           <w:p>
             <w:pPr>
@@ -3291,11 +4018,17 @@
                 <w:rFonts w:ascii="Arial" w:hAnsi="Arial" w:cs="Arial"/>
               </w:rPr>
             </w:pPr>
+            <w:r>
+              <w:rPr>
+                <w:rFonts w:ascii="Arial" w:hAnsi="Arial" w:cs="Arial"/>
+              </w:rPr>
+              <w:t>Course Report, Curriculum Committee Recommendations Input Template</w:t>
+            </w:r>
           </w:p>
         </w:tc>
         <w:tc>
           <w:tcPr>
-            <w:tcW w:w="1512" w:type="dxa"/>
+            <w:tcW w:w="1511" w:type="dxa"/>
           </w:tcPr>
           <w:p>
             <w:pPr>
@@ -3303,13 +4036,19 @@
                 <w:rFonts w:ascii="Arial" w:hAnsi="Arial" w:cs="Arial"/>
               </w:rPr>
             </w:pPr>
+            <w:r>
+              <w:rPr>
+                <w:rFonts w:ascii="Arial" w:hAnsi="Arial" w:cs="Arial"/>
+              </w:rPr>
+              <w:t>Department</w:t>
+            </w:r>
           </w:p>
         </w:tc>
       </w:tr>
       <w:tr>
         <w:tc>
           <w:tcPr>
-            <w:tcW w:w="1391" w:type="dxa"/>
+            <w:tcW w:w="1444" w:type="dxa"/>
           </w:tcPr>
           <w:p>
             <w:pPr>
@@ -3317,11 +4056,23 @@
                 <w:rFonts w:ascii="Arial" w:hAnsi="Arial" w:cs="Arial"/>
               </w:rPr>
             </w:pPr>
+            <w:r>
+              <w:rPr>
+                <w:rFonts w:ascii="Arial" w:hAnsi="Arial" w:cs="Arial"/>
+              </w:rPr>
+              <w:t>May/</w:t>
+            </w:r>
+            <w:r>
+              <w:rPr>
+                <w:rFonts w:ascii="Arial" w:hAnsi="Arial" w:cs="Arial"/>
+              </w:rPr>
+              <w:t>June</w:t>
+            </w:r>
           </w:p>
         </w:tc>
         <w:tc>
           <w:tcPr>
-            <w:tcW w:w="3069" w:type="dxa"/>
+            <w:tcW w:w="3042" w:type="dxa"/>
           </w:tcPr>
           <w:p>
             <w:pPr>
@@ -3333,7 +4084,19 @@
               <w:rPr>
                 <w:rFonts w:ascii="Arial" w:hAnsi="Arial" w:cs="Arial"/>
               </w:rPr>
-              <w:t>Assign Users to Process</w:t>
+              <w:t>Department</w:t>
+            </w:r>
+            <w:r>
+              <w:rPr>
+                <w:rFonts w:ascii="Arial" w:hAnsi="Arial" w:cs="Arial"/>
+              </w:rPr>
+              <w:t>’</w:t>
+            </w:r>
+            <w:r>
+              <w:rPr>
+                <w:rFonts w:ascii="Arial" w:hAnsi="Arial" w:cs="Arial"/>
+              </w:rPr>
+              <w:t>s plan curriculum revisions</w:t>
             </w:r>
           </w:p>
         </w:tc>
@@ -3351,13 +4114,13 @@
               <w:rPr>
                 <w:rFonts w:ascii="Arial" w:hAnsi="Arial" w:cs="Arial"/>
               </w:rPr>
-              <w:t>A3</w:t>
+              <w:t>--</w:t>
             </w:r>
           </w:p>
         </w:tc>
         <w:tc>
           <w:tcPr>
-            <w:tcW w:w="3038" w:type="dxa"/>
+            <w:tcW w:w="3013" w:type="dxa"/>
           </w:tcPr>
           <w:p>
             <w:pPr>
@@ -3365,11 +4128,17 @@
                 <w:rFonts w:ascii="Arial" w:hAnsi="Arial" w:cs="Arial"/>
               </w:rPr>
             </w:pPr>
+            <w:r>
+              <w:rPr>
+                <w:rFonts w:ascii="Arial" w:hAnsi="Arial" w:cs="Arial"/>
+              </w:rPr>
+              <w:t>--</w:t>
+            </w:r>
           </w:p>
         </w:tc>
         <w:tc>
           <w:tcPr>
-            <w:tcW w:w="1512" w:type="dxa"/>
+            <w:tcW w:w="1511" w:type="dxa"/>
           </w:tcPr>
           <w:p>
             <w:pPr>
@@ -3377,6 +4146,12 @@
                 <w:rFonts w:ascii="Arial" w:hAnsi="Arial" w:cs="Arial"/>
               </w:rPr>
             </w:pPr>
+            <w:r>
+              <w:rPr>
+                <w:rFonts w:ascii="Arial" w:hAnsi="Arial" w:cs="Arial"/>
+              </w:rPr>
+              <w:t>Department</w:t>
+            </w:r>
           </w:p>
         </w:tc>
       </w:tr>
@@ -3384,14 +4159,262 @@
     <w:p>
       <w:pPr>
         <w:pStyle w:val="Heading1"/>
-        <w:spacing w:before="0" w:after="0"/>
         <w:ind w:left="360"/>
         <w:rPr>
+          <w:b w:val="0"/>
           <w:sz w:val="24"/>
           <w:szCs w:val="24"/>
         </w:rPr>
       </w:pPr>
-    </w:p>
+      <w:bookmarkStart w:id="6" w:name="_Toc340895642"/>
+      <w:r>
+        <w:rPr>
+          <w:b w:val="0"/>
+          <w:sz w:val="24"/>
+          <w:szCs w:val="24"/>
+        </w:rPr>
+        <w:t xml:space="preserve">Throughout the year the departmental representative’s can look at the reports generated by MEASURE.  </w:t>
+      </w:r>
+      <w:r>
+        <w:rPr>
+          <w:b w:val="0"/>
+          <w:sz w:val="24"/>
+          <w:szCs w:val="24"/>
+        </w:rPr>
+        <w:t xml:space="preserve">These reports will also be useful for filling out the CEAB questionnaire in accreditation years.  </w:t>
+      </w:r>
+      <w:r>
+        <w:rPr>
+          <w:b w:val="0"/>
+          <w:sz w:val="24"/>
+          <w:szCs w:val="24"/>
+        </w:rPr>
+        <w:t xml:space="preserve">The reports include the following: </w:t>
+      </w:r>
+      <w:r>
+        <w:rPr>
+          <w:b w:val="0"/>
+          <w:sz w:val="24"/>
+          <w:szCs w:val="24"/>
+        </w:rPr>
+        <w:t>Curriculum Committee Recommendations Report</w:t>
+      </w:r>
+      <w:r>
+        <w:rPr>
+          <w:b w:val="0"/>
+          <w:sz w:val="24"/>
+          <w:szCs w:val="24"/>
+        </w:rPr>
+        <w:t xml:space="preserve">, </w:t>
+      </w:r>
+      <w:r>
+        <w:rPr>
+          <w:b w:val="0"/>
+          <w:sz w:val="24"/>
+          <w:szCs w:val="24"/>
+        </w:rPr>
+        <w:t>Attribute Map Report</w:t>
+      </w:r>
+      <w:r>
+        <w:rPr>
+          <w:b w:val="0"/>
+          <w:sz w:val="24"/>
+          <w:szCs w:val="24"/>
+        </w:rPr>
+        <w:t xml:space="preserve">, </w:t>
+      </w:r>
+      <w:r>
+        <w:rPr>
+          <w:b w:val="0"/>
+          <w:sz w:val="24"/>
+          <w:szCs w:val="24"/>
+        </w:rPr>
+        <w:t>Attribute Map Summary Report</w:t>
+      </w:r>
+      <w:r>
+        <w:rPr>
+          <w:b w:val="0"/>
+          <w:sz w:val="24"/>
+          <w:szCs w:val="24"/>
+        </w:rPr>
+        <w:t xml:space="preserve">, </w:t>
+      </w:r>
+      <w:r>
+        <w:rPr>
+          <w:b w:val="0"/>
+          <w:sz w:val="24"/>
+          <w:szCs w:val="24"/>
+        </w:rPr>
+        <w:t xml:space="preserve">Indicator Map Report </w:t>
+      </w:r>
+      <w:r>
+        <w:rPr>
+          <w:b w:val="0"/>
+          <w:sz w:val="24"/>
+          <w:szCs w:val="24"/>
+        </w:rPr>
+        <w:t xml:space="preserve">and the </w:t>
+      </w:r>
+      <w:r>
+        <w:rPr>
+          <w:b w:val="0"/>
+          <w:sz w:val="24"/>
+          <w:szCs w:val="24"/>
+        </w:rPr>
+        <w:t>Course Report</w:t>
+      </w:r>
+      <w:r>
+        <w:rPr>
+          <w:b w:val="0"/>
+          <w:sz w:val="24"/>
+          <w:szCs w:val="24"/>
+        </w:rPr>
+        <w:t xml:space="preserve"> (for any course).  Using MEASURE it is also possible </w:t>
+      </w:r>
+      <w:r>
+        <w:rPr>
+          <w:b w:val="0"/>
+          <w:sz w:val="24"/>
+          <w:szCs w:val="24"/>
+        </w:rPr>
+        <w:t xml:space="preserve">to view the historical data through the </w:t>
+      </w:r>
+      <w:r>
+        <w:rPr>
+          <w:b w:val="0"/>
+          <w:sz w:val="24"/>
+          <w:szCs w:val="24"/>
+        </w:rPr>
+        <w:t xml:space="preserve">Historical Course Measurement Report and the </w:t>
+      </w:r>
+      <w:r>
+        <w:rPr>
+          <w:b w:val="0"/>
+          <w:sz w:val="24"/>
+          <w:szCs w:val="24"/>
+        </w:rPr>
+        <w:t>Historical Program Measurement Report.</w:t>
+      </w:r>
+      <w:r>
+        <w:rPr>
+          <w:b w:val="0"/>
+          <w:sz w:val="24"/>
+          <w:szCs w:val="24"/>
+        </w:rPr>
+        <w:t xml:space="preserve">  The reports are summarized in Section 10.</w:t>
+      </w:r>
+      <w:bookmarkEnd w:id="6"/>
+    </w:p>
+    <w:p>
+      <w:pPr>
+        <w:rPr>
+          <w:b/>
+        </w:rPr>
+      </w:pPr>
+    </w:p>
+    <w:p>
+      <w:pPr>
+        <w:pStyle w:val="Heading1"/>
+        <w:ind w:left="360"/>
+        <w:rPr>
+          <w:b w:val="0"/>
+          <w:sz w:val="24"/>
+          <w:szCs w:val="24"/>
+        </w:rPr>
+      </w:pPr>
+      <w:bookmarkStart w:id="7" w:name="_Toc340895643"/>
+      <w:r>
+        <w:rPr>
+          <w:b w:val="0"/>
+          <w:sz w:val="24"/>
+          <w:szCs w:val="24"/>
+        </w:rPr>
+        <w:lastRenderedPageBreak/>
+        <w:t>The timeline table shows an entry for adding courses, but no time slot for deleting courses</w:t>
+      </w:r>
+      <w:r>
+        <w:rPr>
+          <w:b w:val="0"/>
+          <w:sz w:val="24"/>
+          <w:szCs w:val="24"/>
+        </w:rPr>
+        <w:t xml:space="preserve"> that are no longer offered</w:t>
+      </w:r>
+      <w:r>
+        <w:rPr>
+          <w:b w:val="0"/>
+          <w:sz w:val="24"/>
+          <w:szCs w:val="24"/>
+        </w:rPr>
+        <w:t>.  This is because</w:t>
+      </w:r>
+      <w:r>
+        <w:rPr>
+          <w:b w:val="0"/>
+          <w:sz w:val="24"/>
+          <w:szCs w:val="24"/>
+        </w:rPr>
+        <w:t xml:space="preserve"> </w:t>
+      </w:r>
+      <w:r>
+        <w:rPr>
+          <w:b w:val="0"/>
+          <w:sz w:val="24"/>
+          <w:szCs w:val="24"/>
+        </w:rPr>
+        <w:t>courses are not deleted</w:t>
+      </w:r>
+      <w:r>
+        <w:rPr>
+          <w:b w:val="0"/>
+          <w:sz w:val="24"/>
+          <w:szCs w:val="24"/>
+        </w:rPr>
+        <w:t xml:space="preserve">, since deleting them will remove all of the historical data </w:t>
+      </w:r>
+      <w:r>
+        <w:rPr>
+          <w:b w:val="0"/>
+          <w:sz w:val="24"/>
+          <w:szCs w:val="24"/>
+        </w:rPr>
+        <w:t>associated with the course</w:t>
+      </w:r>
+      <w:r>
+        <w:rPr>
+          <w:b w:val="0"/>
+          <w:sz w:val="24"/>
+          <w:szCs w:val="24"/>
+        </w:rPr>
+        <w:t>.</w:t>
+      </w:r>
+      <w:r>
+        <w:rPr>
+          <w:b w:val="0"/>
+          <w:sz w:val="24"/>
+          <w:szCs w:val="24"/>
+        </w:rPr>
+        <w:t xml:space="preserve">  Courses can be removed from a </w:t>
+      </w:r>
+      <w:r>
+        <w:rPr>
+          <w:b w:val="0"/>
+          <w:sz w:val="24"/>
+          <w:szCs w:val="24"/>
+        </w:rPr>
+        <w:t xml:space="preserve">specific </w:t>
+      </w:r>
+      <w:r>
+        <w:rPr>
+          <w:b w:val="0"/>
+          <w:sz w:val="24"/>
+          <w:szCs w:val="24"/>
+        </w:rPr>
+        <w:t>program, but should not be removed from the Vena database.</w:t>
+      </w:r>
+      <w:bookmarkEnd w:id="7"/>
+    </w:p>
+    <w:p/>
     <w:p>
       <w:pPr>
         <w:pStyle w:val="Heading1"/>
@@ -3405,7 +4428,7 @@
           <w:szCs w:val="24"/>
         </w:rPr>
       </w:pPr>
-      <w:bookmarkStart w:id="6" w:name="_Toc466465562"/>
+      <w:bookmarkStart w:id="8" w:name="_Toc340895644"/>
       <w:r>
         <w:rPr>
           <w:sz w:val="24"/>
@@ -3413,9 +4436,94 @@
         </w:rPr>
         <w:t>Check Out and Check In Files</w:t>
       </w:r>
-      <w:bookmarkEnd w:id="6"/>
+      <w:bookmarkEnd w:id="8"/>
+    </w:p>
+    <w:p>
+      <w:pPr>
+        <w:pStyle w:val="Heading1"/>
+        <w:ind w:left="360"/>
+        <w:rPr>
+          <w:b w:val="0"/>
+          <w:sz w:val="24"/>
+          <w:szCs w:val="24"/>
+        </w:rPr>
+      </w:pPr>
+      <w:bookmarkStart w:id="9" w:name="_Toc340895645"/>
+      <w:r>
+        <w:rPr>
+          <w:b w:val="0"/>
+          <w:sz w:val="24"/>
+          <w:szCs w:val="24"/>
+        </w:rPr>
+        <w:t xml:space="preserve">While using MEASURE, you will frequently have to </w:t>
+      </w:r>
+      <w:r>
+        <w:rPr>
+          <w:b w:val="0"/>
+          <w:sz w:val="24"/>
+          <w:szCs w:val="24"/>
+        </w:rPr>
+        <w:t xml:space="preserve">do the following: </w:t>
+      </w:r>
+      <w:r>
+        <w:rPr>
+          <w:b w:val="0"/>
+          <w:sz w:val="24"/>
+          <w:szCs w:val="24"/>
+        </w:rPr>
+        <w:t xml:space="preserve">checkout </w:t>
+      </w:r>
+      <w:r>
+        <w:rPr>
+          <w:b w:val="0"/>
+          <w:sz w:val="24"/>
+          <w:szCs w:val="24"/>
+        </w:rPr>
+        <w:t>a template (spreadsheet), make changes to the template, save it, and then check it</w:t>
+      </w:r>
+      <w:r>
+        <w:rPr>
+          <w:b w:val="0"/>
+          <w:sz w:val="24"/>
+          <w:szCs w:val="24"/>
+        </w:rPr>
+        <w:t xml:space="preserve"> back in.  This section describes how to do this in general.</w:t>
+      </w:r>
+      <w:bookmarkEnd w:id="9"/>
     </w:p>
     <w:p/>
+    <w:p>
+      <w:pPr>
+        <w:pStyle w:val="ListParagraph"/>
+        <w:numPr>
+          <w:ilvl w:val="1"/>
+          <w:numId w:val="1"/>
+        </w:numPr>
+        <w:rPr>
+          <w:rFonts w:ascii="Arial" w:hAnsi="Arial" w:cs="Arial"/>
+        </w:rPr>
+      </w:pPr>
+      <w:r>
+        <w:rPr>
+          <w:rFonts w:ascii="Arial" w:hAnsi="Arial" w:cs="Arial"/>
+        </w:rPr>
+        <w:t>To see the files available to you, cl</w:t>
+      </w:r>
+      <w:r>
+        <w:rPr>
+          <w:rFonts w:ascii="Arial" w:hAnsi="Arial" w:cs="Arial"/>
+        </w:rPr>
+        <w:t xml:space="preserve">ick on the Contributor Tab. [Michelle – can you please add a screen shot of the </w:t>
+      </w:r>
+      <w:r>
+        <w:rPr>
+          <w:rFonts w:ascii="Arial" w:hAnsi="Arial" w:cs="Arial"/>
+        </w:rPr>
+        <w:t>My Tasks section of the Contributor Tab]</w:t>
+      </w:r>
+      <w:bookmarkStart w:id="10" w:name="_GoBack"/>
+      <w:bookmarkEnd w:id="10"/>
+    </w:p>
     <w:p>
       <w:pPr>
         <w:pStyle w:val="ListParagraph"/>
@@ -3514,7 +4622,7 @@
                     <pic:cNvPicPr/>
                   </pic:nvPicPr>
                   <pic:blipFill>
-                    <a:blip r:embed="rId15">
+                    <a:blip r:embed="rId17">
                       <a:extLst>
                         <a:ext uri="{28A0092B-C50C-407E-A947-70E740481C1C}">
                           <a14:useLocalDpi xmlns:a14="http://schemas.microsoft.com/office/drawing/2010/main" val="0"/>
@@ -3585,7 +4693,7 @@
                     <pic:cNvPicPr/>
                   </pic:nvPicPr>
                   <pic:blipFill>
-                    <a:blip r:embed="rId16">
+                    <a:blip r:embed="rId18">
                       <a:extLst>
                         <a:ext uri="{28A0092B-C50C-407E-A947-70E740481C1C}">
                           <a14:useLocalDpi xmlns:a14="http://schemas.microsoft.com/office/drawing/2010/main" val="0"/>
@@ -3657,7 +4765,7 @@
                     <pic:cNvPicPr/>
                   </pic:nvPicPr>
                   <pic:blipFill>
-                    <a:blip r:embed="rId17">
+                    <a:blip r:embed="rId19">
                       <a:extLst>
                         <a:ext uri="{28A0092B-C50C-407E-A947-70E740481C1C}">
                           <a14:useLocalDpi xmlns:a14="http://schemas.microsoft.com/office/drawing/2010/main" val="0"/>
@@ -3728,7 +4836,7 @@
                     <pic:cNvPicPr/>
                   </pic:nvPicPr>
                   <pic:blipFill>
-                    <a:blip r:embed="rId18">
+                    <a:blip r:embed="rId20">
                       <a:extLst>
                         <a:ext uri="{28A0092B-C50C-407E-A947-70E740481C1C}">
                           <a14:useLocalDpi xmlns:a14="http://schemas.microsoft.com/office/drawing/2010/main" val="0"/>
@@ -3831,131 +4939,36 @@
           <w:szCs w:val="24"/>
         </w:rPr>
       </w:pPr>
-      <w:bookmarkStart w:id="7" w:name="_Toc465438032"/>
-      <w:bookmarkStart w:id="8" w:name="_Toc466465563"/>
+      <w:bookmarkStart w:id="11" w:name="_Toc340895646"/>
       <w:r>
         <w:rPr>
           <w:sz w:val="24"/>
           <w:szCs w:val="24"/>
         </w:rPr>
-        <w:t>Department Input</w:t>
-      </w:r>
-      <w:bookmarkEnd w:id="7"/>
-      <w:bookmarkEnd w:id="8"/>
-    </w:p>
-    <w:p>
-      <w:pPr>
-        <w:rPr>
-          <w:rFonts w:ascii="Arial" w:hAnsi="Arial" w:cs="Arial"/>
-        </w:rPr>
-      </w:pPr>
-    </w:p>
-    <w:p>
-      <w:pPr>
-        <w:pStyle w:val="ListParagraph"/>
-        <w:numPr>
-          <w:ilvl w:val="0"/>
-          <w:numId w:val="19"/>
-        </w:numPr>
-        <w:rPr>
-          <w:rFonts w:ascii="Arial" w:hAnsi="Arial" w:cs="Arial"/>
-        </w:rPr>
-      </w:pPr>
-      <w:r>
-        <w:rPr>
-          <w:rFonts w:ascii="Arial" w:hAnsi="Arial" w:cs="Arial"/>
-        </w:rPr>
-        <w:t>Curriculum Mapping Input</w:t>
-      </w:r>
-    </w:p>
-    <w:p>
-      <w:pPr>
-        <w:pStyle w:val="ListParagraph"/>
-        <w:numPr>
-          <w:ilvl w:val="2"/>
-          <w:numId w:val="20"/>
-        </w:numPr>
-        <w:rPr>
-          <w:rFonts w:ascii="Arial" w:hAnsi="Arial" w:cs="Arial"/>
-        </w:rPr>
-      </w:pPr>
-      <w:r>
-        <w:rPr>
-          <w:rFonts w:ascii="Arial" w:hAnsi="Arial" w:cs="Arial"/>
-        </w:rPr>
-        <w:t>Check out “Curriculum Mapping”</w:t>
-      </w:r>
-    </w:p>
-    <w:p>
-      <w:pPr>
-        <w:pStyle w:val="ListParagraph"/>
-        <w:numPr>
-          <w:ilvl w:val="2"/>
-          <w:numId w:val="20"/>
-        </w:numPr>
-        <w:rPr>
-          <w:rFonts w:ascii="Arial" w:hAnsi="Arial" w:cs="Arial"/>
-        </w:rPr>
-      </w:pPr>
-      <w:r>
-        <w:rPr>
-          <w:rFonts w:ascii="Arial" w:hAnsi="Arial" w:cs="Arial"/>
-        </w:rPr>
-        <w:t xml:space="preserve">On the open Excel Sheet </w:t>
-      </w:r>
-      <w:r>
-        <w:rPr>
-          <w:rFonts w:ascii="Arial" w:hAnsi="Arial" w:cs="Arial"/>
-        </w:rPr>
-        <w:sym w:font="Wingdings" w:char="F0E0"/>
-      </w:r>
-      <w:r>
-        <w:rPr>
-          <w:rFonts w:ascii="Arial" w:hAnsi="Arial" w:cs="Arial"/>
-        </w:rPr>
-        <w:t xml:space="preserve"> Select the Program and the Year that you want to enter information</w:t>
-      </w:r>
-    </w:p>
-    <w:p>
-      <w:pPr>
-        <w:pStyle w:val="ListParagraph"/>
-        <w:numPr>
-          <w:ilvl w:val="2"/>
-          <w:numId w:val="20"/>
-        </w:numPr>
-        <w:rPr>
-          <w:rFonts w:ascii="Arial" w:hAnsi="Arial" w:cs="Arial"/>
-        </w:rPr>
-      </w:pPr>
-      <w:r>
-        <w:rPr>
-          <w:rFonts w:ascii="Arial" w:hAnsi="Arial" w:cs="Arial"/>
-        </w:rPr>
-        <w:t xml:space="preserve">The curriculum mapping is centralized at program level, and it is using the previous year information as starting point of current year, therefore some of the information is prepopulated </w:t>
-      </w:r>
-      <w:r>
-        <w:rPr>
-          <w:rFonts w:ascii="Arial" w:hAnsi="Arial" w:cs="Arial"/>
-        </w:rPr>
-        <w:sym w:font="Wingdings" w:char="F0E0"/>
-      </w:r>
-      <w:r>
-        <w:rPr>
-          <w:rFonts w:ascii="Arial" w:hAnsi="Arial" w:cs="Arial"/>
-        </w:rPr>
-        <w:t xml:space="preserve"> select the level of each course at the indicator level (I – Introduced, D – Developed, A – Applied) </w:t>
-      </w:r>
-      <w:r>
-        <w:rPr>
-          <w:rFonts w:ascii="Arial" w:hAnsi="Arial" w:cs="Arial"/>
-        </w:rPr>
-        <w:sym w:font="Wingdings" w:char="F0E0"/>
-      </w:r>
-      <w:r>
-        <w:rPr>
-          <w:rFonts w:ascii="Arial" w:hAnsi="Arial" w:cs="Arial"/>
-        </w:rPr>
-        <w:t xml:space="preserve"> Click “Save Data” under “Vena” Tab and “Check in” the file</w:t>
+        <w:t>Add New Course</w:t>
+      </w:r>
+      <w:bookmarkEnd w:id="11"/>
+    </w:p>
+    <w:p/>
+    <w:p>
+      <w:r>
+        <w:rPr>
+          <w:rFonts w:ascii="Arial" w:hAnsi="Arial" w:cs="Arial"/>
+        </w:rPr>
+        <w:t xml:space="preserve">New courses are added to MEASURE as they are offered, but courses that are no longer offered </w:t>
+      </w:r>
+      <w:r>
+        <w:rPr>
+          <w:rFonts w:ascii="Arial" w:hAnsi="Arial" w:cs="Arial"/>
+          <w:b/>
+        </w:rPr>
+        <w:t>should not be deleted</w:t>
+      </w:r>
+      <w:r>
+        <w:rPr>
+          <w:rFonts w:ascii="Arial" w:hAnsi="Arial" w:cs="Arial"/>
+        </w:rPr>
+        <w:t>.  They can be removed from the program map, but if the course is actually deleted all of the associated historical data will be lost</w:t>
       </w:r>
       <w:r>
         <w:rPr>
@@ -3963,562 +4976,6 @@
         </w:rPr>
         <w:t>.</w:t>
       </w:r>
-      <w:r>
-        <w:rPr>
-          <w:rFonts w:ascii="Arial" w:hAnsi="Arial" w:cs="Arial"/>
-        </w:rPr>
-        <w:t xml:space="preserve"> </w:t>
-      </w:r>
-      <w:r>
-        <w:rPr>
-          <w:rFonts w:ascii="Arial" w:hAnsi="Arial" w:cs="Arial"/>
-          <w:b/>
-        </w:rPr>
-        <w:t>Please do not delete data from courses you are not measuring.</w:t>
-      </w:r>
-    </w:p>
-    <w:p>
-      <w:pPr>
-        <w:pStyle w:val="ListParagraph"/>
-        <w:ind w:left="1224"/>
-        <w:rPr>
-          <w:rFonts w:ascii="Arial" w:hAnsi="Arial" w:cs="Arial"/>
-        </w:rPr>
-      </w:pPr>
-      <w:r>
-        <w:rPr>
-          <w:rFonts w:ascii="Arial" w:hAnsi="Arial" w:cs="Arial"/>
-          <w:noProof/>
-        </w:rPr>
-        <w:lastRenderedPageBreak/>
-        <w:drawing>
-          <wp:inline distT="0" distB="0" distL="0" distR="0" wp14:anchorId="7885ED78" wp14:editId="43D0BAE7">
-            <wp:extent cx="4945380" cy="3635375"/>
-            <wp:effectExtent l="0" t="0" r="7620" b="3175"/>
-            <wp:docPr id="27" name="Picture 27"/>
-            <wp:cNvGraphicFramePr>
-              <a:graphicFrameLocks xmlns:a="http://schemas.openxmlformats.org/drawingml/2006/main" noChangeAspect="1"/>
-            </wp:cNvGraphicFramePr>
-            <a:graphic xmlns:a="http://schemas.openxmlformats.org/drawingml/2006/main">
-              <a:graphicData uri="http://schemas.openxmlformats.org/drawingml/2006/picture">
-                <pic:pic xmlns:pic="http://schemas.openxmlformats.org/drawingml/2006/picture">
-                  <pic:nvPicPr>
-                    <pic:cNvPr id="0" name="Picture 26"/>
-                    <pic:cNvPicPr>
-                      <a:picLocks noChangeAspect="1" noChangeArrowheads="1"/>
-                    </pic:cNvPicPr>
-                  </pic:nvPicPr>
-                  <pic:blipFill>
-                    <a:blip r:embed="rId19">
-                      <a:extLst>
-                        <a:ext uri="{28A0092B-C50C-407E-A947-70E740481C1C}">
-                          <a14:useLocalDpi xmlns:a14="http://schemas.microsoft.com/office/drawing/2010/main" val="0"/>
-                        </a:ext>
-                      </a:extLst>
-                    </a:blip>
-                    <a:srcRect/>
-                    <a:stretch>
-                      <a:fillRect/>
-                    </a:stretch>
-                  </pic:blipFill>
-                  <pic:spPr bwMode="auto">
-                    <a:xfrm>
-                      <a:off x="0" y="0"/>
-                      <a:ext cx="4945380" cy="3635375"/>
-                    </a:xfrm>
-                    <a:prstGeom prst="rect">
-                      <a:avLst/>
-                    </a:prstGeom>
-                    <a:noFill/>
-                    <a:ln>
-                      <a:noFill/>
-                    </a:ln>
-                  </pic:spPr>
-                </pic:pic>
-              </a:graphicData>
-            </a:graphic>
-          </wp:inline>
-        </w:drawing>
-      </w:r>
-    </w:p>
-    <w:p>
-      <w:pPr>
-        <w:pStyle w:val="ListParagraph"/>
-        <w:ind w:left="1224"/>
-        <w:rPr>
-          <w:rFonts w:ascii="Arial" w:hAnsi="Arial" w:cs="Arial"/>
-        </w:rPr>
-      </w:pPr>
-    </w:p>
-    <w:p>
-      <w:pPr>
-        <w:pStyle w:val="ListParagraph"/>
-        <w:numPr>
-          <w:ilvl w:val="0"/>
-          <w:numId w:val="19"/>
-        </w:numPr>
-        <w:rPr>
-          <w:rFonts w:ascii="Arial" w:hAnsi="Arial" w:cs="Arial"/>
-        </w:rPr>
-      </w:pPr>
-      <w:r>
-        <w:rPr>
-          <w:rFonts w:ascii="Arial" w:hAnsi="Arial" w:cs="Arial"/>
-        </w:rPr>
-        <w:t>Measured Indicators Input</w:t>
-      </w:r>
-    </w:p>
-    <w:p>
-      <w:pPr>
-        <w:pStyle w:val="ListParagraph"/>
-        <w:numPr>
-          <w:ilvl w:val="2"/>
-          <w:numId w:val="21"/>
-        </w:numPr>
-        <w:rPr>
-          <w:rFonts w:ascii="Arial" w:hAnsi="Arial" w:cs="Arial"/>
-        </w:rPr>
-      </w:pPr>
-      <w:r>
-        <w:rPr>
-          <w:rFonts w:ascii="Arial" w:hAnsi="Arial" w:cs="Arial"/>
-        </w:rPr>
-        <w:t>Check out “Measured Indicators”</w:t>
-      </w:r>
-    </w:p>
-    <w:p>
-      <w:pPr>
-        <w:pStyle w:val="ListParagraph"/>
-        <w:ind w:left="1224"/>
-        <w:rPr>
-          <w:rFonts w:ascii="Arial" w:hAnsi="Arial" w:cs="Arial"/>
-        </w:rPr>
-      </w:pPr>
-      <w:r>
-        <w:rPr>
-          <w:rFonts w:ascii="Arial" w:hAnsi="Arial" w:cs="Arial"/>
-          <w:noProof/>
-        </w:rPr>
-        <w:drawing>
-          <wp:inline distT="0" distB="0" distL="0" distR="0" wp14:anchorId="44F3FA92" wp14:editId="1CD7A4E0">
-            <wp:extent cx="4440555" cy="3379470"/>
-            <wp:effectExtent l="0" t="0" r="0" b="0"/>
-            <wp:docPr id="25" name="Picture 25"/>
-            <wp:cNvGraphicFramePr>
-              <a:graphicFrameLocks xmlns:a="http://schemas.openxmlformats.org/drawingml/2006/main" noChangeAspect="1"/>
-            </wp:cNvGraphicFramePr>
-            <a:graphic xmlns:a="http://schemas.openxmlformats.org/drawingml/2006/main">
-              <a:graphicData uri="http://schemas.openxmlformats.org/drawingml/2006/picture">
-                <pic:pic xmlns:pic="http://schemas.openxmlformats.org/drawingml/2006/picture">
-                  <pic:nvPicPr>
-                    <pic:cNvPr id="0" name="Picture 20"/>
-                    <pic:cNvPicPr>
-                      <a:picLocks noChangeAspect="1" noChangeArrowheads="1"/>
-                    </pic:cNvPicPr>
-                  </pic:nvPicPr>
-                  <pic:blipFill>
-                    <a:blip r:embed="rId20">
-                      <a:extLst>
-                        <a:ext uri="{28A0092B-C50C-407E-A947-70E740481C1C}">
-                          <a14:useLocalDpi xmlns:a14="http://schemas.microsoft.com/office/drawing/2010/main" val="0"/>
-                        </a:ext>
-                      </a:extLst>
-                    </a:blip>
-                    <a:srcRect/>
-                    <a:stretch>
-                      <a:fillRect/>
-                    </a:stretch>
-                  </pic:blipFill>
-                  <pic:spPr bwMode="auto">
-                    <a:xfrm>
-                      <a:off x="0" y="0"/>
-                      <a:ext cx="4440555" cy="3379470"/>
-                    </a:xfrm>
-                    <a:prstGeom prst="rect">
-                      <a:avLst/>
-                    </a:prstGeom>
-                    <a:noFill/>
-                    <a:ln>
-                      <a:noFill/>
-                    </a:ln>
-                  </pic:spPr>
-                </pic:pic>
-              </a:graphicData>
-            </a:graphic>
-          </wp:inline>
-        </w:drawing>
-      </w:r>
-    </w:p>
-    <w:p>
-      <w:pPr>
-        <w:pStyle w:val="ListParagraph"/>
-        <w:numPr>
-          <w:ilvl w:val="2"/>
-          <w:numId w:val="21"/>
-        </w:numPr>
-        <w:rPr>
-          <w:rFonts w:ascii="Arial" w:hAnsi="Arial" w:cs="Arial"/>
-        </w:rPr>
-      </w:pPr>
-      <w:r>
-        <w:rPr>
-          <w:rFonts w:ascii="Arial" w:hAnsi="Arial" w:cs="Arial"/>
-        </w:rPr>
-        <w:t xml:space="preserve">On the open Excel Sheet </w:t>
-      </w:r>
-      <w:r>
-        <w:rPr>
-          <w:rFonts w:ascii="Arial" w:hAnsi="Arial" w:cs="Arial"/>
-        </w:rPr>
-        <w:sym w:font="Wingdings" w:char="F0E0"/>
-      </w:r>
-      <w:r>
-        <w:rPr>
-          <w:rFonts w:ascii="Arial" w:hAnsi="Arial" w:cs="Arial"/>
-        </w:rPr>
-        <w:t xml:space="preserve"> Select the Program and the Year that you want to enter information</w:t>
-      </w:r>
-    </w:p>
-    <w:p>
-      <w:pPr>
-        <w:pStyle w:val="ListParagraph"/>
-        <w:ind w:left="1224"/>
-        <w:rPr>
-          <w:rFonts w:ascii="Arial" w:hAnsi="Arial" w:cs="Arial"/>
-        </w:rPr>
-      </w:pPr>
-      <w:r>
-        <w:rPr>
-          <w:rFonts w:ascii="Arial" w:hAnsi="Arial" w:cs="Arial"/>
-          <w:noProof/>
-        </w:rPr>
-        <w:lastRenderedPageBreak/>
-        <w:drawing>
-          <wp:inline distT="0" distB="0" distL="0" distR="0" wp14:anchorId="5EE0951E" wp14:editId="42F6F49E">
-            <wp:extent cx="5237480" cy="1177925"/>
-            <wp:effectExtent l="0" t="0" r="1270" b="3175"/>
-            <wp:docPr id="22" name="Picture 22"/>
-            <wp:cNvGraphicFramePr>
-              <a:graphicFrameLocks xmlns:a="http://schemas.openxmlformats.org/drawingml/2006/main" noChangeAspect="1"/>
-            </wp:cNvGraphicFramePr>
-            <a:graphic xmlns:a="http://schemas.openxmlformats.org/drawingml/2006/main">
-              <a:graphicData uri="http://schemas.openxmlformats.org/drawingml/2006/picture">
-                <pic:pic xmlns:pic="http://schemas.openxmlformats.org/drawingml/2006/picture">
-                  <pic:nvPicPr>
-                    <pic:cNvPr id="0" name="Picture 1"/>
-                    <pic:cNvPicPr>
-                      <a:picLocks noChangeAspect="1" noChangeArrowheads="1"/>
-                    </pic:cNvPicPr>
-                  </pic:nvPicPr>
-                  <pic:blipFill>
-                    <a:blip r:embed="rId21">
-                      <a:extLst>
-                        <a:ext uri="{28A0092B-C50C-407E-A947-70E740481C1C}">
-                          <a14:useLocalDpi xmlns:a14="http://schemas.microsoft.com/office/drawing/2010/main" val="0"/>
-                        </a:ext>
-                      </a:extLst>
-                    </a:blip>
-                    <a:srcRect/>
-                    <a:stretch>
-                      <a:fillRect/>
-                    </a:stretch>
-                  </pic:blipFill>
-                  <pic:spPr bwMode="auto">
-                    <a:xfrm>
-                      <a:off x="0" y="0"/>
-                      <a:ext cx="5237480" cy="1177925"/>
-                    </a:xfrm>
-                    <a:prstGeom prst="rect">
-                      <a:avLst/>
-                    </a:prstGeom>
-                    <a:noFill/>
-                    <a:ln>
-                      <a:noFill/>
-                    </a:ln>
-                  </pic:spPr>
-                </pic:pic>
-              </a:graphicData>
-            </a:graphic>
-          </wp:inline>
-        </w:drawing>
-      </w:r>
-    </w:p>
-    <w:p>
-      <w:pPr>
-        <w:pStyle w:val="ListParagraph"/>
-        <w:ind w:left="1224"/>
-        <w:rPr>
-          <w:rFonts w:ascii="Arial" w:hAnsi="Arial" w:cs="Arial"/>
-        </w:rPr>
-      </w:pPr>
-      <w:r>
-        <w:rPr>
-          <w:rFonts w:ascii="Arial" w:hAnsi="Arial" w:cs="Arial"/>
-          <w:noProof/>
-        </w:rPr>
-        <w:drawing>
-          <wp:inline distT="0" distB="0" distL="0" distR="0" wp14:anchorId="68C5972F" wp14:editId="63A325F4">
-            <wp:extent cx="3094355" cy="1207135"/>
-            <wp:effectExtent l="0" t="0" r="0" b="0"/>
-            <wp:docPr id="16" name="Picture 16"/>
-            <wp:cNvGraphicFramePr>
-              <a:graphicFrameLocks xmlns:a="http://schemas.openxmlformats.org/drawingml/2006/main" noChangeAspect="1"/>
-            </wp:cNvGraphicFramePr>
-            <a:graphic xmlns:a="http://schemas.openxmlformats.org/drawingml/2006/main">
-              <a:graphicData uri="http://schemas.openxmlformats.org/drawingml/2006/picture">
-                <pic:pic xmlns:pic="http://schemas.openxmlformats.org/drawingml/2006/picture">
-                  <pic:nvPicPr>
-                    <pic:cNvPr id="0" name="Picture 21"/>
-                    <pic:cNvPicPr>
-                      <a:picLocks noChangeAspect="1" noChangeArrowheads="1"/>
-                    </pic:cNvPicPr>
-                  </pic:nvPicPr>
-                  <pic:blipFill>
-                    <a:blip r:embed="rId22">
-                      <a:extLst>
-                        <a:ext uri="{28A0092B-C50C-407E-A947-70E740481C1C}">
-                          <a14:useLocalDpi xmlns:a14="http://schemas.microsoft.com/office/drawing/2010/main" val="0"/>
-                        </a:ext>
-                      </a:extLst>
-                    </a:blip>
-                    <a:srcRect/>
-                    <a:stretch>
-                      <a:fillRect/>
-                    </a:stretch>
-                  </pic:blipFill>
-                  <pic:spPr bwMode="auto">
-                    <a:xfrm>
-                      <a:off x="0" y="0"/>
-                      <a:ext cx="3094355" cy="1207135"/>
-                    </a:xfrm>
-                    <a:prstGeom prst="rect">
-                      <a:avLst/>
-                    </a:prstGeom>
-                    <a:noFill/>
-                    <a:ln>
-                      <a:noFill/>
-                    </a:ln>
-                  </pic:spPr>
-                </pic:pic>
-              </a:graphicData>
-            </a:graphic>
-          </wp:inline>
-        </w:drawing>
-      </w:r>
-    </w:p>
-    <w:p>
-      <w:pPr>
-        <w:pStyle w:val="ListParagraph"/>
-        <w:numPr>
-          <w:ilvl w:val="2"/>
-          <w:numId w:val="21"/>
-        </w:numPr>
-        <w:rPr>
-          <w:rFonts w:ascii="Arial" w:hAnsi="Arial" w:cs="Arial"/>
-        </w:rPr>
-      </w:pPr>
-      <w:r>
-        <w:rPr>
-          <w:rFonts w:ascii="Arial" w:hAnsi="Arial" w:cs="Arial"/>
-        </w:rPr>
-        <w:t xml:space="preserve">The measured indicator map is centralized at program level, and it is using the previous year’s information as the starting point for the current year, therefore some of the information is prepopulated </w:t>
-      </w:r>
-      <w:r>
-        <w:rPr>
-          <w:rFonts w:ascii="Arial" w:hAnsi="Arial" w:cs="Arial"/>
-        </w:rPr>
-        <w:sym w:font="Wingdings" w:char="F0E0"/>
-      </w:r>
-      <w:r>
-        <w:rPr>
-          <w:rFonts w:ascii="Arial" w:hAnsi="Arial" w:cs="Arial"/>
-        </w:rPr>
-        <w:t xml:space="preserve">  enter an “M” to the in the intersection of indicator and course to indicator the measuring of the course </w:t>
-      </w:r>
-      <w:r>
-        <w:rPr>
-          <w:rFonts w:ascii="Arial" w:hAnsi="Arial" w:cs="Arial"/>
-        </w:rPr>
-        <w:sym w:font="Wingdings" w:char="F0E0"/>
-      </w:r>
-      <w:r>
-        <w:rPr>
-          <w:rFonts w:ascii="Arial" w:hAnsi="Arial" w:cs="Arial"/>
-        </w:rPr>
-        <w:t xml:space="preserve"> Click “Save Data” under “Vena” Tab and “Check in” the file</w:t>
-      </w:r>
-      <w:r>
-        <w:rPr>
-          <w:rFonts w:ascii="Arial" w:hAnsi="Arial" w:cs="Arial"/>
-        </w:rPr>
-        <w:t xml:space="preserve">. </w:t>
-      </w:r>
-      <w:r>
-        <w:rPr>
-          <w:rFonts w:ascii="Arial" w:hAnsi="Arial" w:cs="Arial"/>
-          <w:b/>
-        </w:rPr>
-        <w:t>Please do not delete data from courses you are not measuring.</w:t>
-      </w:r>
-    </w:p>
-    <w:p>
-      <w:pPr>
-        <w:pStyle w:val="ListParagraph"/>
-        <w:ind w:left="1224"/>
-        <w:rPr>
-          <w:rFonts w:ascii="Arial" w:hAnsi="Arial" w:cs="Arial"/>
-        </w:rPr>
-      </w:pPr>
-      <w:r>
-        <w:rPr>
-          <w:rFonts w:ascii="Arial" w:hAnsi="Arial" w:cs="Arial"/>
-          <w:noProof/>
-        </w:rPr>
-        <w:drawing>
-          <wp:inline distT="0" distB="0" distL="0" distR="0" wp14:anchorId="7F45C681" wp14:editId="1F9D146F">
-            <wp:extent cx="4754880" cy="3189605"/>
-            <wp:effectExtent l="0" t="0" r="7620" b="0"/>
-            <wp:docPr id="14" name="Picture 14"/>
-            <wp:cNvGraphicFramePr>
-              <a:graphicFrameLocks xmlns:a="http://schemas.openxmlformats.org/drawingml/2006/main" noChangeAspect="1"/>
-            </wp:cNvGraphicFramePr>
-            <a:graphic xmlns:a="http://schemas.openxmlformats.org/drawingml/2006/main">
-              <a:graphicData uri="http://schemas.openxmlformats.org/drawingml/2006/picture">
-                <pic:pic xmlns:pic="http://schemas.openxmlformats.org/drawingml/2006/picture">
-                  <pic:nvPicPr>
-                    <pic:cNvPr id="0" name="Picture 23"/>
-                    <pic:cNvPicPr>
-                      <a:picLocks noChangeAspect="1" noChangeArrowheads="1"/>
-                    </pic:cNvPicPr>
-                  </pic:nvPicPr>
-                  <pic:blipFill>
-                    <a:blip r:embed="rId23">
-                      <a:extLst>
-                        <a:ext uri="{28A0092B-C50C-407E-A947-70E740481C1C}">
-                          <a14:useLocalDpi xmlns:a14="http://schemas.microsoft.com/office/drawing/2010/main" val="0"/>
-                        </a:ext>
-                      </a:extLst>
-                    </a:blip>
-                    <a:srcRect/>
-                    <a:stretch>
-                      <a:fillRect/>
-                    </a:stretch>
-                  </pic:blipFill>
-                  <pic:spPr bwMode="auto">
-                    <a:xfrm>
-                      <a:off x="0" y="0"/>
-                      <a:ext cx="4754880" cy="3189605"/>
-                    </a:xfrm>
-                    <a:prstGeom prst="rect">
-                      <a:avLst/>
-                    </a:prstGeom>
-                    <a:noFill/>
-                    <a:ln>
-                      <a:noFill/>
-                    </a:ln>
-                  </pic:spPr>
-                </pic:pic>
-              </a:graphicData>
-            </a:graphic>
-          </wp:inline>
-        </w:drawing>
-      </w:r>
-    </w:p>
-    <w:p>
-      <w:pPr>
-        <w:pStyle w:val="ListParagraph"/>
-        <w:ind w:left="1440"/>
-        <w:rPr>
-          <w:rFonts w:ascii="Arial" w:hAnsi="Arial" w:cs="Arial"/>
-        </w:rPr>
-      </w:pPr>
-      <w:r>
-        <w:rPr>
-          <w:rFonts w:ascii="Arial" w:hAnsi="Arial" w:cs="Arial"/>
-          <w:noProof/>
-        </w:rPr>
-        <w:lastRenderedPageBreak/>
-        <w:drawing>
-          <wp:inline distT="0" distB="0" distL="0" distR="0" wp14:anchorId="32DD3A4D" wp14:editId="550C409D">
-            <wp:extent cx="3803650" cy="2450465"/>
-            <wp:effectExtent l="0" t="0" r="6350" b="6985"/>
-            <wp:docPr id="11" name="Picture 11"/>
-            <wp:cNvGraphicFramePr>
-              <a:graphicFrameLocks xmlns:a="http://schemas.openxmlformats.org/drawingml/2006/main" noChangeAspect="1"/>
-            </wp:cNvGraphicFramePr>
-            <a:graphic xmlns:a="http://schemas.openxmlformats.org/drawingml/2006/main">
-              <a:graphicData uri="http://schemas.openxmlformats.org/drawingml/2006/picture">
-                <pic:pic xmlns:pic="http://schemas.openxmlformats.org/drawingml/2006/picture">
-                  <pic:nvPicPr>
-                    <pic:cNvPr id="0" name="Picture 24"/>
-                    <pic:cNvPicPr>
-                      <a:picLocks noChangeAspect="1" noChangeArrowheads="1"/>
-                    </pic:cNvPicPr>
-                  </pic:nvPicPr>
-                  <pic:blipFill>
-                    <a:blip r:embed="rId24">
-                      <a:extLst>
-                        <a:ext uri="{28A0092B-C50C-407E-A947-70E740481C1C}">
-                          <a14:useLocalDpi xmlns:a14="http://schemas.microsoft.com/office/drawing/2010/main" val="0"/>
-                        </a:ext>
-                      </a:extLst>
-                    </a:blip>
-                    <a:srcRect/>
-                    <a:stretch>
-                      <a:fillRect/>
-                    </a:stretch>
-                  </pic:blipFill>
-                  <pic:spPr bwMode="auto">
-                    <a:xfrm>
-                      <a:off x="0" y="0"/>
-                      <a:ext cx="3803650" cy="2450465"/>
-                    </a:xfrm>
-                    <a:prstGeom prst="rect">
-                      <a:avLst/>
-                    </a:prstGeom>
-                    <a:noFill/>
-                    <a:ln>
-                      <a:noFill/>
-                    </a:ln>
-                  </pic:spPr>
-                </pic:pic>
-              </a:graphicData>
-            </a:graphic>
-          </wp:inline>
-        </w:drawing>
-      </w:r>
-    </w:p>
-    <w:p>
-      <w:pPr>
-        <w:pStyle w:val="ListParagraph"/>
-        <w:ind w:left="792"/>
-        <w:rPr>
-          <w:rFonts w:ascii="Arial" w:hAnsi="Arial" w:cs="Arial"/>
-        </w:rPr>
-      </w:pPr>
-    </w:p>
-    <w:p>
-      <w:pPr>
-        <w:pStyle w:val="Heading1"/>
-        <w:numPr>
-          <w:ilvl w:val="0"/>
-          <w:numId w:val="1"/>
-        </w:numPr>
-        <w:spacing w:before="0" w:after="0"/>
-        <w:rPr>
-          <w:sz w:val="24"/>
-          <w:szCs w:val="24"/>
-        </w:rPr>
-      </w:pPr>
-      <w:bookmarkStart w:id="9" w:name="_Toc466465564"/>
-      <w:r>
-        <w:rPr>
-          <w:sz w:val="24"/>
-          <w:szCs w:val="24"/>
-        </w:rPr>
-        <w:t>Curriculum Committee Recommendations</w:t>
-      </w:r>
-      <w:bookmarkEnd w:id="9"/>
     </w:p>
     <w:p/>
     <w:p>
@@ -4536,7 +4993,49 @@
         <w:rPr>
           <w:rFonts w:ascii="Arial" w:hAnsi="Arial" w:cs="Arial"/>
         </w:rPr>
-        <w:t>Check out “Curriculum Committee Recommendations Input Template”</w:t>
+        <w:t xml:space="preserve">Login Vena </w:t>
+      </w:r>
+      <w:r>
+        <w:rPr>
+          <w:rFonts w:ascii="Arial" w:hAnsi="Arial" w:cs="Arial"/>
+        </w:rPr>
+        <w:sym w:font="Wingdings" w:char="F0E0"/>
+      </w:r>
+      <w:r>
+        <w:rPr>
+          <w:rFonts w:ascii="Arial" w:hAnsi="Arial" w:cs="Arial"/>
+        </w:rPr>
+        <w:t xml:space="preserve"> Modeler </w:t>
+      </w:r>
+      <w:r>
+        <w:rPr>
+          <w:rFonts w:ascii="Arial" w:hAnsi="Arial" w:cs="Arial"/>
+        </w:rPr>
+        <w:sym w:font="Wingdings" w:char="F0E0"/>
+      </w:r>
+      <w:r>
+        <w:rPr>
+          <w:rFonts w:ascii="Arial" w:hAnsi="Arial" w:cs="Arial"/>
+        </w:rPr>
+        <w:t xml:space="preserve"> Members </w:t>
+      </w:r>
+      <w:r>
+        <w:rPr>
+          <w:rFonts w:ascii="Arial" w:hAnsi="Arial" w:cs="Arial"/>
+        </w:rPr>
+        <w:sym w:font="Wingdings" w:char="F0E0"/>
+      </w:r>
+      <w:r>
+        <w:rPr>
+          <w:rFonts w:ascii="Arial" w:hAnsi="Arial" w:cs="Arial"/>
+        </w:rPr>
+        <w:t xml:space="preserve"> </w:t>
+      </w:r>
+      <w:r>
+        <w:rPr>
+          <w:rFonts w:ascii="Arial" w:hAnsi="Arial" w:cs="Arial"/>
+        </w:rPr>
+        <w:t>Program</w:t>
       </w:r>
     </w:p>
     <w:p>
@@ -4552,576 +5051,9 @@
           <w:rFonts w:ascii="Arial" w:hAnsi="Arial" w:cs="Arial"/>
           <w:noProof/>
         </w:rPr>
-        <w:drawing>
-          <wp:inline distT="0" distB="0" distL="0" distR="0" wp14:anchorId="1F02C37B" wp14:editId="78E5E5C1">
-            <wp:extent cx="3974856" cy="2952750"/>
-            <wp:effectExtent l="0" t="0" r="6985" b="0"/>
-            <wp:docPr id="39" name="Picture 39"/>
-            <wp:cNvGraphicFramePr>
-              <a:graphicFrameLocks xmlns:a="http://schemas.openxmlformats.org/drawingml/2006/main" noChangeAspect="1"/>
-            </wp:cNvGraphicFramePr>
-            <a:graphic xmlns:a="http://schemas.openxmlformats.org/drawingml/2006/main">
-              <a:graphicData uri="http://schemas.openxmlformats.org/drawingml/2006/picture">
-                <pic:pic xmlns:pic="http://schemas.openxmlformats.org/drawingml/2006/picture">
-                  <pic:nvPicPr>
-                    <pic:cNvPr id="0" name="Picture 16"/>
-                    <pic:cNvPicPr>
-                      <a:picLocks noChangeAspect="1" noChangeArrowheads="1"/>
-                    </pic:cNvPicPr>
-                  </pic:nvPicPr>
-                  <pic:blipFill>
-                    <a:blip r:embed="rId25">
-                      <a:extLst>
-                        <a:ext uri="{28A0092B-C50C-407E-A947-70E740481C1C}">
-                          <a14:useLocalDpi xmlns:a14="http://schemas.microsoft.com/office/drawing/2010/main" val="0"/>
-                        </a:ext>
-                      </a:extLst>
-                    </a:blip>
-                    <a:srcRect/>
-                    <a:stretch>
-                      <a:fillRect/>
-                    </a:stretch>
-                  </pic:blipFill>
-                  <pic:spPr bwMode="auto">
-                    <a:xfrm>
-                      <a:off x="0" y="0"/>
-                      <a:ext cx="3980889" cy="2957231"/>
-                    </a:xfrm>
-                    <a:prstGeom prst="rect">
-                      <a:avLst/>
-                    </a:prstGeom>
-                    <a:noFill/>
-                    <a:ln>
-                      <a:noFill/>
-                    </a:ln>
-                  </pic:spPr>
-                </pic:pic>
-              </a:graphicData>
-            </a:graphic>
-          </wp:inline>
-        </w:drawing>
-      </w:r>
-    </w:p>
-    <w:p>
-      <w:pPr>
-        <w:pStyle w:val="ListParagraph"/>
-        <w:numPr>
-          <w:ilvl w:val="1"/>
-          <w:numId w:val="1"/>
-        </w:numPr>
-        <w:rPr>
-          <w:rFonts w:ascii="Arial" w:hAnsi="Arial" w:cs="Arial"/>
-        </w:rPr>
-      </w:pPr>
-      <w:r>
-        <w:rPr>
-          <w:rFonts w:ascii="Arial" w:hAnsi="Arial" w:cs="Arial"/>
-        </w:rPr>
-        <w:t xml:space="preserve">Once the Excel template </w:t>
-      </w:r>
-      <w:r>
-        <w:rPr>
-          <w:rFonts w:ascii="Arial" w:hAnsi="Arial" w:cs="Arial"/>
-        </w:rPr>
-        <w:t xml:space="preserve">is </w:t>
-      </w:r>
-      <w:r>
-        <w:rPr>
-          <w:rFonts w:ascii="Arial" w:hAnsi="Arial" w:cs="Arial"/>
-        </w:rPr>
-        <w:t xml:space="preserve">open </w:t>
-      </w:r>
-      <w:r>
-        <w:rPr>
-          <w:rFonts w:ascii="Arial" w:hAnsi="Arial" w:cs="Arial"/>
-        </w:rPr>
-        <w:sym w:font="Wingdings" w:char="F0E0"/>
-      </w:r>
-      <w:r>
-        <w:rPr>
-          <w:rFonts w:ascii="Arial" w:hAnsi="Arial" w:cs="Arial"/>
-        </w:rPr>
-        <w:t xml:space="preserve"> select program and year</w:t>
-      </w:r>
-    </w:p>
-    <w:p>
-      <w:pPr>
-        <w:pStyle w:val="ListParagraph"/>
-        <w:ind w:left="792"/>
-        <w:rPr>
-          <w:rFonts w:ascii="Arial" w:hAnsi="Arial" w:cs="Arial"/>
-        </w:rPr>
-      </w:pPr>
-      <w:r>
-        <w:rPr>
-          <w:rFonts w:ascii="Arial" w:hAnsi="Arial" w:cs="Arial"/>
-          <w:noProof/>
-        </w:rPr>
         <w:lastRenderedPageBreak/>
         <w:drawing>
-          <wp:inline distT="0" distB="0" distL="0" distR="0" wp14:anchorId="1DAEF8F7" wp14:editId="62B92B96">
-            <wp:extent cx="4255250" cy="2247900"/>
-            <wp:effectExtent l="0" t="0" r="0" b="0"/>
-            <wp:docPr id="40" name="Picture 40"/>
-            <wp:cNvGraphicFramePr>
-              <a:graphicFrameLocks xmlns:a="http://schemas.openxmlformats.org/drawingml/2006/main" noChangeAspect="1"/>
-            </wp:cNvGraphicFramePr>
-            <a:graphic xmlns:a="http://schemas.openxmlformats.org/drawingml/2006/main">
-              <a:graphicData uri="http://schemas.openxmlformats.org/drawingml/2006/picture">
-                <pic:pic xmlns:pic="http://schemas.openxmlformats.org/drawingml/2006/picture">
-                  <pic:nvPicPr>
-                    <pic:cNvPr id="1" name=""/>
-                    <pic:cNvPicPr/>
-                  </pic:nvPicPr>
-                  <pic:blipFill>
-                    <a:blip r:embed="rId26"/>
-                    <a:stretch>
-                      <a:fillRect/>
-                    </a:stretch>
-                  </pic:blipFill>
-                  <pic:spPr>
-                    <a:xfrm>
-                      <a:off x="0" y="0"/>
-                      <a:ext cx="4257623" cy="2249154"/>
-                    </a:xfrm>
-                    <a:prstGeom prst="rect">
-                      <a:avLst/>
-                    </a:prstGeom>
-                  </pic:spPr>
-                </pic:pic>
-              </a:graphicData>
-            </a:graphic>
-          </wp:inline>
-        </w:drawing>
-      </w:r>
-    </w:p>
-    <w:p>
-      <w:pPr>
-        <w:pStyle w:val="ListParagraph"/>
-        <w:numPr>
-          <w:ilvl w:val="1"/>
-          <w:numId w:val="1"/>
-        </w:numPr>
-        <w:rPr>
-          <w:rFonts w:ascii="Arial" w:hAnsi="Arial" w:cs="Arial"/>
-        </w:rPr>
-      </w:pPr>
-      <w:r>
-        <w:rPr>
-          <w:rFonts w:ascii="Arial" w:hAnsi="Arial" w:cs="Arial"/>
-        </w:rPr>
-        <w:t xml:space="preserve">Enter recommendations </w:t>
-      </w:r>
-      <w:r>
-        <w:rPr>
-          <w:rFonts w:ascii="Arial" w:hAnsi="Arial" w:cs="Arial"/>
-        </w:rPr>
-        <w:t>for</w:t>
-      </w:r>
-      <w:r>
-        <w:rPr>
-          <w:rFonts w:ascii="Arial" w:hAnsi="Arial" w:cs="Arial"/>
-        </w:rPr>
-        <w:t xml:space="preserve"> the program and courses</w:t>
-      </w:r>
-    </w:p>
-    <w:p>
-      <w:pPr>
-        <w:pStyle w:val="ListParagraph"/>
-        <w:ind w:left="792"/>
-        <w:rPr>
-          <w:rFonts w:ascii="Arial" w:hAnsi="Arial" w:cs="Arial"/>
-        </w:rPr>
-      </w:pPr>
-      <w:r>
-        <w:rPr>
-          <w:rFonts w:ascii="Arial" w:hAnsi="Arial" w:cs="Arial"/>
-          <w:noProof/>
-        </w:rPr>
-        <w:drawing>
-          <wp:inline distT="0" distB="0" distL="0" distR="0" wp14:anchorId="3BE7A24B" wp14:editId="6F2C5A01">
-            <wp:extent cx="5118769" cy="4552752"/>
-            <wp:effectExtent l="0" t="0" r="5715" b="635"/>
-            <wp:docPr id="42" name="Picture 42"/>
-            <wp:cNvGraphicFramePr>
-              <a:graphicFrameLocks xmlns:a="http://schemas.openxmlformats.org/drawingml/2006/main" noChangeAspect="1"/>
-            </wp:cNvGraphicFramePr>
-            <a:graphic xmlns:a="http://schemas.openxmlformats.org/drawingml/2006/main">
-              <a:graphicData uri="http://schemas.openxmlformats.org/drawingml/2006/picture">
-                <pic:pic xmlns:pic="http://schemas.openxmlformats.org/drawingml/2006/picture">
-                  <pic:nvPicPr>
-                    <pic:cNvPr id="0" name="Picture 17"/>
-                    <pic:cNvPicPr>
-                      <a:picLocks noChangeAspect="1" noChangeArrowheads="1"/>
-                    </pic:cNvPicPr>
-                  </pic:nvPicPr>
-                  <pic:blipFill>
-                    <a:blip r:embed="rId27">
-                      <a:extLst>
-                        <a:ext uri="{28A0092B-C50C-407E-A947-70E740481C1C}">
-                          <a14:useLocalDpi xmlns:a14="http://schemas.microsoft.com/office/drawing/2010/main" val="0"/>
-                        </a:ext>
-                      </a:extLst>
-                    </a:blip>
-                    <a:srcRect/>
-                    <a:stretch>
-                      <a:fillRect/>
-                    </a:stretch>
-                  </pic:blipFill>
-                  <pic:spPr bwMode="auto">
-                    <a:xfrm>
-                      <a:off x="0" y="0"/>
-                      <a:ext cx="5123460" cy="4556924"/>
-                    </a:xfrm>
-                    <a:prstGeom prst="rect">
-                      <a:avLst/>
-                    </a:prstGeom>
-                    <a:noFill/>
-                    <a:ln>
-                      <a:noFill/>
-                    </a:ln>
-                  </pic:spPr>
-                </pic:pic>
-              </a:graphicData>
-            </a:graphic>
-          </wp:inline>
-        </w:drawing>
-      </w:r>
-    </w:p>
-    <w:p>
-      <w:pPr>
-        <w:pStyle w:val="ListParagraph"/>
-        <w:numPr>
-          <w:ilvl w:val="1"/>
-          <w:numId w:val="1"/>
-        </w:numPr>
-        <w:rPr>
-          <w:rFonts w:ascii="Arial" w:hAnsi="Arial" w:cs="Arial"/>
-        </w:rPr>
-      </w:pPr>
-      <w:r>
-        <w:rPr>
-          <w:rFonts w:ascii="Arial" w:hAnsi="Arial" w:cs="Arial"/>
-        </w:rPr>
-        <w:t xml:space="preserve">There is </w:t>
-      </w:r>
-      <w:r>
-        <w:rPr>
-          <w:rFonts w:ascii="Arial" w:hAnsi="Arial" w:cs="Arial"/>
-        </w:rPr>
-        <w:t xml:space="preserve">an </w:t>
-      </w:r>
-      <w:r>
-        <w:rPr>
-          <w:rFonts w:ascii="Arial" w:hAnsi="Arial" w:cs="Arial"/>
-        </w:rPr>
-        <w:t xml:space="preserve">option to attach </w:t>
-      </w:r>
-      <w:r>
-        <w:rPr>
-          <w:rFonts w:ascii="Arial" w:hAnsi="Arial" w:cs="Arial"/>
-        </w:rPr>
-        <w:t xml:space="preserve">a </w:t>
-      </w:r>
-      <w:r>
-        <w:rPr>
-          <w:rFonts w:ascii="Arial" w:hAnsi="Arial" w:cs="Arial"/>
-        </w:rPr>
-        <w:t>file to the recommendations (Course and Program level)</w:t>
-      </w:r>
-    </w:p>
-    <w:p>
-      <w:pPr>
-        <w:pStyle w:val="ListParagraph"/>
-        <w:ind w:left="792"/>
-        <w:rPr>
-          <w:rFonts w:ascii="Arial" w:hAnsi="Arial" w:cs="Arial"/>
-        </w:rPr>
-      </w:pPr>
-      <w:r>
-        <w:rPr>
-          <w:rFonts w:ascii="Arial" w:hAnsi="Arial" w:cs="Arial"/>
-        </w:rPr>
-        <w:t>Click “Comments” under “Vena” Tab</w:t>
-      </w:r>
-      <w:r>
-        <w:rPr>
-          <w:rFonts w:ascii="Arial" w:hAnsi="Arial" w:cs="Arial"/>
-        </w:rPr>
-        <w:sym w:font="Wingdings" w:char="F0E0"/>
-      </w:r>
-      <w:r>
-        <w:rPr>
-          <w:rFonts w:ascii="Arial" w:hAnsi="Arial" w:cs="Arial"/>
-        </w:rPr>
-        <w:t xml:space="preserve"> On the pop-up windows, click “Attach File” to choose the file you want to attach </w:t>
-      </w:r>
-      <w:r>
-        <w:rPr>
-          <w:rFonts w:ascii="Arial" w:hAnsi="Arial" w:cs="Arial"/>
-        </w:rPr>
-        <w:sym w:font="Wingdings" w:char="F0E0"/>
-      </w:r>
-      <w:r>
-        <w:rPr>
-          <w:rFonts w:ascii="Arial" w:hAnsi="Arial" w:cs="Arial"/>
-        </w:rPr>
-        <w:t xml:space="preserve"> click “Add”</w:t>
-      </w:r>
-    </w:p>
-    <w:p>
-      <w:pPr>
-        <w:pStyle w:val="ListParagraph"/>
-        <w:ind w:left="792"/>
-        <w:rPr>
-          <w:rFonts w:ascii="Arial" w:hAnsi="Arial" w:cs="Arial"/>
-        </w:rPr>
-      </w:pPr>
-    </w:p>
-    <w:p>
-      <w:pPr>
-        <w:pStyle w:val="ListParagraph"/>
-        <w:ind w:left="792"/>
-        <w:rPr>
-          <w:rFonts w:ascii="Arial" w:hAnsi="Arial" w:cs="Arial"/>
-        </w:rPr>
-      </w:pPr>
-      <w:r>
-        <w:rPr>
-          <w:rFonts w:ascii="Arial" w:hAnsi="Arial" w:cs="Arial"/>
-        </w:rPr>
-        <w:lastRenderedPageBreak/>
-        <w:t xml:space="preserve">When attaching a file as a comment, please </w:t>
-      </w:r>
-      <w:r>
-        <w:rPr>
-          <w:rFonts w:ascii="Arial" w:hAnsi="Arial" w:cs="Arial"/>
-        </w:rPr>
-        <w:t>write</w:t>
-      </w:r>
-      <w:r>
-        <w:rPr>
-          <w:rFonts w:ascii="Arial" w:hAnsi="Arial" w:cs="Arial"/>
-        </w:rPr>
-        <w:t xml:space="preserve"> text in the associated field to let future readers know that additional information is available</w:t>
-      </w:r>
-      <w:r>
-        <w:rPr>
-          <w:rFonts w:ascii="Arial" w:hAnsi="Arial" w:cs="Arial"/>
-        </w:rPr>
-        <w:t xml:space="preserve"> as a comment</w:t>
-      </w:r>
-      <w:r>
-        <w:rPr>
-          <w:rFonts w:ascii="Arial" w:hAnsi="Arial" w:cs="Arial"/>
-        </w:rPr>
-        <w:t>.  Something like the following would be fine: “</w:t>
-      </w:r>
-      <w:r>
-        <w:rPr>
-          <w:rFonts w:ascii="Arial" w:hAnsi="Arial" w:cs="Arial"/>
-        </w:rPr>
-        <w:t>For</w:t>
-      </w:r>
-      <w:r>
-        <w:rPr>
-          <w:rFonts w:ascii="Arial" w:hAnsi="Arial" w:cs="Arial"/>
-        </w:rPr>
-        <w:t xml:space="preserve"> additional information</w:t>
-      </w:r>
-      <w:r>
-        <w:rPr>
-          <w:rFonts w:ascii="Arial" w:hAnsi="Arial" w:cs="Arial"/>
-        </w:rPr>
-        <w:t>, please see report attached to this cell</w:t>
-      </w:r>
-      <w:r>
-        <w:rPr>
-          <w:rFonts w:ascii="Arial" w:hAnsi="Arial" w:cs="Arial"/>
-        </w:rPr>
-        <w:t>”.</w:t>
-      </w:r>
-    </w:p>
-    <w:p>
-      <w:pPr>
-        <w:pStyle w:val="ListParagraph"/>
-        <w:ind w:left="792"/>
-        <w:rPr>
-          <w:rFonts w:ascii="Arial" w:hAnsi="Arial" w:cs="Arial"/>
-        </w:rPr>
-      </w:pPr>
-      <w:r>
-        <w:rPr>
-          <w:rFonts w:ascii="Arial" w:hAnsi="Arial" w:cs="Arial"/>
-          <w:noProof/>
-        </w:rPr>
-        <w:drawing>
-          <wp:inline distT="0" distB="0" distL="0" distR="0" wp14:anchorId="341B6545" wp14:editId="1A08D89E">
-            <wp:extent cx="3505200" cy="2524125"/>
-            <wp:effectExtent l="0" t="0" r="0" b="9525"/>
-            <wp:docPr id="43" name="Picture 43"/>
-            <wp:cNvGraphicFramePr>
-              <a:graphicFrameLocks xmlns:a="http://schemas.openxmlformats.org/drawingml/2006/main" noChangeAspect="1"/>
-            </wp:cNvGraphicFramePr>
-            <a:graphic xmlns:a="http://schemas.openxmlformats.org/drawingml/2006/main">
-              <a:graphicData uri="http://schemas.openxmlformats.org/drawingml/2006/picture">
-                <pic:pic xmlns:pic="http://schemas.openxmlformats.org/drawingml/2006/picture">
-                  <pic:nvPicPr>
-                    <pic:cNvPr id="1" name=""/>
-                    <pic:cNvPicPr/>
-                  </pic:nvPicPr>
-                  <pic:blipFill>
-                    <a:blip r:embed="rId28"/>
-                    <a:stretch>
-                      <a:fillRect/>
-                    </a:stretch>
-                  </pic:blipFill>
-                  <pic:spPr>
-                    <a:xfrm>
-                      <a:off x="0" y="0"/>
-                      <a:ext cx="3505200" cy="2524125"/>
-                    </a:xfrm>
-                    <a:prstGeom prst="rect">
-                      <a:avLst/>
-                    </a:prstGeom>
-                  </pic:spPr>
-                </pic:pic>
-              </a:graphicData>
-            </a:graphic>
-          </wp:inline>
-        </w:drawing>
-      </w:r>
-    </w:p>
-    <w:p>
-      <w:pPr>
-        <w:pStyle w:val="ListParagraph"/>
-        <w:ind w:left="792"/>
-        <w:rPr>
-          <w:rFonts w:ascii="Arial" w:hAnsi="Arial" w:cs="Arial"/>
-        </w:rPr>
-      </w:pPr>
-    </w:p>
-    <w:p>
-      <w:pPr>
-        <w:pStyle w:val="ListParagraph"/>
-        <w:numPr>
-          <w:ilvl w:val="1"/>
-          <w:numId w:val="1"/>
-        </w:numPr>
-        <w:rPr>
-          <w:rFonts w:ascii="Arial" w:hAnsi="Arial" w:cs="Arial"/>
-        </w:rPr>
-      </w:pPr>
-      <w:r>
-        <w:rPr>
-          <w:rFonts w:ascii="Arial" w:hAnsi="Arial" w:cs="Arial"/>
-        </w:rPr>
-        <w:t>Click “Save Data” under “Vena” Tab and “Check in” the file</w:t>
-      </w:r>
-    </w:p>
-    <w:p>
-      <w:pPr>
-        <w:pStyle w:val="ListParagraph"/>
-        <w:ind w:left="792"/>
-        <w:rPr>
-          <w:rFonts w:ascii="Arial" w:hAnsi="Arial" w:cs="Arial"/>
-        </w:rPr>
-      </w:pPr>
-    </w:p>
-    <w:p>
-      <w:pPr>
-        <w:pStyle w:val="Heading1"/>
-        <w:numPr>
-          <w:ilvl w:val="0"/>
-          <w:numId w:val="1"/>
-        </w:numPr>
-        <w:spacing w:before="0" w:after="0"/>
-        <w:rPr>
-          <w:sz w:val="24"/>
-          <w:szCs w:val="24"/>
-        </w:rPr>
-      </w:pPr>
-      <w:bookmarkStart w:id="10" w:name="_Toc460260904"/>
-      <w:bookmarkStart w:id="11" w:name="_Toc466465565"/>
-      <w:r>
-        <w:rPr>
-          <w:sz w:val="24"/>
-          <w:szCs w:val="24"/>
-        </w:rPr>
-        <w:t>Add New Course</w:t>
-      </w:r>
-      <w:bookmarkEnd w:id="11"/>
-    </w:p>
-    <w:p/>
-    <w:p>
-      <w:pPr>
-        <w:pStyle w:val="ListParagraph"/>
-        <w:numPr>
-          <w:ilvl w:val="1"/>
-          <w:numId w:val="1"/>
-        </w:numPr>
-        <w:rPr>
-          <w:rFonts w:ascii="Arial" w:hAnsi="Arial" w:cs="Arial"/>
-        </w:rPr>
-      </w:pPr>
-      <w:r>
-        <w:rPr>
-          <w:rFonts w:ascii="Arial" w:hAnsi="Arial" w:cs="Arial"/>
-        </w:rPr>
-        <w:t xml:space="preserve">Login Vena </w:t>
-      </w:r>
-      <w:r>
-        <w:rPr>
-          <w:rFonts w:ascii="Arial" w:hAnsi="Arial" w:cs="Arial"/>
-        </w:rPr>
-        <w:sym w:font="Wingdings" w:char="F0E0"/>
-      </w:r>
-      <w:r>
-        <w:rPr>
-          <w:rFonts w:ascii="Arial" w:hAnsi="Arial" w:cs="Arial"/>
-        </w:rPr>
-        <w:t xml:space="preserve"> Modeler </w:t>
-      </w:r>
-      <w:r>
-        <w:rPr>
-          <w:rFonts w:ascii="Arial" w:hAnsi="Arial" w:cs="Arial"/>
-        </w:rPr>
-        <w:sym w:font="Wingdings" w:char="F0E0"/>
-      </w:r>
-      <w:r>
-        <w:rPr>
-          <w:rFonts w:ascii="Arial" w:hAnsi="Arial" w:cs="Arial"/>
-        </w:rPr>
-        <w:t xml:space="preserve"> Members </w:t>
-      </w:r>
-      <w:r>
-        <w:rPr>
-          <w:rFonts w:ascii="Arial" w:hAnsi="Arial" w:cs="Arial"/>
-        </w:rPr>
-        <w:sym w:font="Wingdings" w:char="F0E0"/>
-      </w:r>
-      <w:r>
-        <w:rPr>
-          <w:rFonts w:ascii="Arial" w:hAnsi="Arial" w:cs="Arial"/>
-        </w:rPr>
-        <w:t>Program</w:t>
-      </w:r>
-    </w:p>
-    <w:p>
-      <w:pPr>
-        <w:pStyle w:val="ListParagraph"/>
-        <w:ind w:left="792"/>
-        <w:rPr>
-          <w:rFonts w:ascii="Arial" w:hAnsi="Arial" w:cs="Arial"/>
-        </w:rPr>
-      </w:pPr>
-      <w:r>
-        <w:rPr>
-          <w:rFonts w:ascii="Arial" w:hAnsi="Arial" w:cs="Arial"/>
-          <w:noProof/>
-        </w:rPr>
-        <w:drawing>
-          <wp:inline distT="0" distB="0" distL="0" distR="0" wp14:anchorId="51F00AD3" wp14:editId="31146101">
+          <wp:inline distT="0" distB="0" distL="0" distR="0" wp14:anchorId="7360DCB6" wp14:editId="66002475">
             <wp:extent cx="4802305" cy="3752850"/>
             <wp:effectExtent l="0" t="0" r="0" b="0"/>
             <wp:docPr id="13" name="Picture 13"/>
@@ -5138,7 +5070,7 @@
                     </pic:cNvPicPr>
                   </pic:nvPicPr>
                   <pic:blipFill>
-                    <a:blip r:embed="rId29">
+                    <a:blip r:embed="rId21">
                       <a:extLst>
                         <a:ext uri="{28A0092B-C50C-407E-A947-70E740481C1C}">
                           <a14:useLocalDpi xmlns:a14="http://schemas.microsoft.com/office/drawing/2010/main" val="0"/>
@@ -5185,7 +5117,6 @@
         <w:rPr>
           <w:rFonts w:ascii="Arial" w:hAnsi="Arial" w:cs="Arial"/>
         </w:rPr>
-        <w:lastRenderedPageBreak/>
         <w:t xml:space="preserve">Expand the Program list </w:t>
       </w:r>
       <w:r>
@@ -5198,13 +5129,7 @@
         <w:rPr>
           <w:rFonts w:ascii="Arial" w:hAnsi="Arial" w:cs="Arial"/>
         </w:rPr>
-        <w:t xml:space="preserve"> Select the program you want to add course</w:t>
-      </w:r>
-      <w:r>
-        <w:rPr>
-          <w:rFonts w:ascii="Arial" w:hAnsi="Arial" w:cs="Arial"/>
-        </w:rPr>
-        <w:t xml:space="preserve"> </w:t>
+        <w:t xml:space="preserve"> Select the program you want to add course </w:t>
       </w:r>
       <w:r>
         <w:rPr>
@@ -5216,13 +5141,7 @@
         <w:rPr>
           <w:rFonts w:ascii="Arial" w:hAnsi="Arial" w:cs="Arial"/>
         </w:rPr>
-        <w:t>Select the level</w:t>
-      </w:r>
-      <w:r>
-        <w:rPr>
-          <w:rFonts w:ascii="Arial" w:hAnsi="Arial" w:cs="Arial"/>
-        </w:rPr>
-        <w:t xml:space="preserve"> </w:t>
+        <w:t xml:space="preserve">Select the level </w:t>
       </w:r>
       <w:r>
         <w:rPr>
@@ -5234,13 +5153,7 @@
         <w:rPr>
           <w:rFonts w:ascii="Arial" w:hAnsi="Arial" w:cs="Arial"/>
         </w:rPr>
-        <w:t xml:space="preserve"> right click </w:t>
-      </w:r>
-      <w:r>
-        <w:rPr>
-          <w:rFonts w:ascii="Arial" w:hAnsi="Arial" w:cs="Arial"/>
-        </w:rPr>
-        <w:t>on the level</w:t>
+        <w:t xml:space="preserve"> right click on the level</w:t>
       </w:r>
       <w:r>
         <w:rPr>
@@ -5269,7 +5182,7 @@
           <w:noProof/>
         </w:rPr>
         <w:drawing>
-          <wp:inline distT="0" distB="0" distL="0" distR="0" wp14:anchorId="4A030890" wp14:editId="62C168A3">
+          <wp:inline distT="0" distB="0" distL="0" distR="0" wp14:anchorId="2E837D8A" wp14:editId="0573D33B">
             <wp:extent cx="5383987" cy="2406348"/>
             <wp:effectExtent l="0" t="0" r="7620" b="0"/>
             <wp:docPr id="15" name="Picture 15"/>
@@ -5286,7 +5199,7 @@
                     </pic:cNvPicPr>
                   </pic:nvPicPr>
                   <pic:blipFill>
-                    <a:blip r:embed="rId30">
+                    <a:blip r:embed="rId22">
                       <a:extLst>
                         <a:ext uri="{28A0092B-C50C-407E-A947-70E740481C1C}">
                           <a14:useLocalDpi xmlns:a14="http://schemas.microsoft.com/office/drawing/2010/main" val="0"/>
@@ -5362,6 +5275,8 @@
     </w:p>
     <w:p>
       <w:pPr>
+        <w:pStyle w:val="ListParagraph"/>
+        <w:ind w:left="792"/>
         <w:rPr>
           <w:rFonts w:ascii="Arial" w:hAnsi="Arial" w:cs="Arial"/>
         </w:rPr>
@@ -5380,7 +5295,7 @@
           <w:szCs w:val="24"/>
         </w:rPr>
       </w:pPr>
-      <w:bookmarkStart w:id="12" w:name="_Toc466465566"/>
+      <w:bookmarkStart w:id="12" w:name="_Toc340895647"/>
       <w:r>
         <w:rPr>
           <w:sz w:val="24"/>
@@ -5388,7 +5303,6 @@
         </w:rPr>
         <w:t>Edit Courses and Programs Mapping</w:t>
       </w:r>
-      <w:bookmarkEnd w:id="10"/>
       <w:bookmarkEnd w:id="12"/>
       <w:r>
         <w:rPr>
@@ -5429,55 +5343,8 @@
         <w:rPr>
           <w:rFonts w:ascii="Arial" w:hAnsi="Arial" w:cs="Arial"/>
         </w:rPr>
-        <w:t xml:space="preserve">Login </w:t>
-      </w:r>
-      <w:r>
-        <w:rPr>
-          <w:rFonts w:ascii="Arial" w:hAnsi="Arial" w:cs="Arial"/>
-        </w:rPr>
-        <w:t xml:space="preserve">to </w:t>
-      </w:r>
-      <w:r>
-        <w:rPr>
-          <w:rFonts w:ascii="Arial" w:hAnsi="Arial" w:cs="Arial"/>
-        </w:rPr>
-        <w:t>Vena as Modeler or Admin</w:t>
-      </w:r>
-      <w:r>
-        <w:rPr>
-          <w:rFonts w:ascii="Arial" w:hAnsi="Arial" w:cs="Arial"/>
-        </w:rPr>
-        <w:t xml:space="preserve">, </w:t>
-      </w:r>
-      <w:r>
-        <w:rPr>
-          <w:rFonts w:ascii="Arial" w:hAnsi="Arial" w:cs="Arial"/>
-        </w:rPr>
-        <w:t>Click on “Modeler” at the top navigation bar</w:t>
-      </w:r>
-      <w:r>
-        <w:rPr>
-          <w:rFonts w:ascii="Arial" w:hAnsi="Arial" w:cs="Arial"/>
-        </w:rPr>
-        <w:t xml:space="preserve">, </w:t>
-      </w:r>
-      <w:r>
-        <w:rPr>
-          <w:rFonts w:ascii="Arial" w:hAnsi="Arial" w:cs="Arial"/>
-        </w:rPr>
-        <w:t>Click on “Prog</w:t>
-      </w:r>
-      <w:r>
-        <w:rPr>
-          <w:rFonts w:ascii="Arial" w:hAnsi="Arial" w:cs="Arial"/>
-        </w:rPr>
-        <w:t xml:space="preserve">ram” at the left navigation bar, </w:t>
-      </w:r>
-      <w:r>
-        <w:rPr>
-          <w:rFonts w:ascii="Arial" w:hAnsi="Arial" w:cs="Arial"/>
-        </w:rPr>
-        <w:t xml:space="preserve">Expand the “Member Name” </w:t>
+        <w:lastRenderedPageBreak/>
+        <w:t xml:space="preserve">Login to Vena as Modeler or Admin, Click on “Modeler” at the top navigation bar, Click on “Program” at the left navigation bar, Expand the “Member Name” </w:t>
       </w:r>
       <w:r>
         <w:rPr>
@@ -5565,9 +5432,8 @@
           <w:rFonts w:ascii="Arial" w:hAnsi="Arial" w:cs="Arial"/>
           <w:noProof/>
         </w:rPr>
-        <w:lastRenderedPageBreak/>
         <w:drawing>
-          <wp:inline distT="0" distB="0" distL="0" distR="0" wp14:anchorId="2CCBDC37" wp14:editId="5AD823E7">
+          <wp:inline distT="0" distB="0" distL="0" distR="0" wp14:anchorId="37C2F075" wp14:editId="4C8F78CB">
             <wp:extent cx="5149901" cy="3078386"/>
             <wp:effectExtent l="0" t="0" r="0" b="8255"/>
             <wp:docPr id="3" name="Picture 3"/>
@@ -5584,7 +5450,7 @@
                     </pic:cNvPicPr>
                   </pic:nvPicPr>
                   <pic:blipFill>
-                    <a:blip r:embed="rId31">
+                    <a:blip r:embed="rId23">
                       <a:extLst>
                         <a:ext uri="{28A0092B-C50C-407E-A947-70E740481C1C}">
                           <a14:useLocalDpi xmlns:a14="http://schemas.microsoft.com/office/drawing/2010/main" val="0"/>
@@ -5679,19 +5545,7 @@
         <w:rPr>
           <w:rFonts w:ascii="Arial" w:hAnsi="Arial" w:cs="Arial"/>
         </w:rPr>
-        <w:t>Click “</w:t>
-      </w:r>
-      <w:r>
-        <w:rPr>
-          <w:rFonts w:ascii="Arial" w:hAnsi="Arial" w:cs="Arial"/>
-        </w:rPr>
-        <w:t>Share</w:t>
-      </w:r>
-      <w:r>
-        <w:rPr>
-          <w:rFonts w:ascii="Arial" w:hAnsi="Arial" w:cs="Arial"/>
-        </w:rPr>
-        <w:t xml:space="preserve">” </w:t>
+        <w:t xml:space="preserve">Click “Share” </w:t>
       </w:r>
       <w:r>
         <w:rPr>
@@ -5743,7 +5597,7 @@
         <mc:AlternateContent>
           <mc:Choice Requires="wps">
             <w:drawing>
-              <wp:anchor distT="0" distB="0" distL="114300" distR="114300" simplePos="0" relativeHeight="251659264" behindDoc="0" locked="0" layoutInCell="1" allowOverlap="1" wp14:anchorId="34C6C348" wp14:editId="18D2C2AC">
+              <wp:anchor distT="0" distB="0" distL="114300" distR="114300" simplePos="0" relativeHeight="251659264" behindDoc="0" locked="0" layoutInCell="1" allowOverlap="1" wp14:anchorId="3719D7BE" wp14:editId="75765F40">
                 <wp:simplePos x="0" y="0"/>
                 <wp:positionH relativeFrom="column">
                   <wp:posOffset>526415</wp:posOffset>
@@ -5811,7 +5665,7 @@
           </mc:Choice>
           <mc:Fallback>
             <w:pict>
-              <v:roundrect id="Rounded Rectangle 7" o:spid="_x0000_s1026" style="position:absolute;margin-left:41.45pt;margin-top:137.9pt;width:29.95pt;height:19pt;z-index:251659264;visibility:visible;mso-wrap-style:square;mso-width-percent:0;mso-height-percent:0;mso-wrap-distance-left:9pt;mso-wrap-distance-top:0;mso-wrap-distance-right:9pt;mso-wrap-distance-bottom:0;mso-position-horizontal:absolute;mso-position-horizontal-relative:text;mso-position-vertical:absolute;mso-position-vertical-relative:text;mso-width-percent:0;mso-height-percent:0;mso-width-relative:margin;mso-height-relative:margin;v-text-anchor:middle" arcsize="10923f" o:gfxdata="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" filled="f" strokecolor="red" strokeweight="2pt"/>
+              <v:roundrect id="Rounded Rectangle 7" o:spid="_x0000_s1026" style="position:absolute;margin-left:41.45pt;margin-top:137.9pt;width:29.95pt;height:19pt;z-index:251659264;visibility:visible;mso-wrap-style:square;mso-width-percent:0;mso-height-percent:0;mso-wrap-distance-left:9pt;mso-wrap-distance-top:0;mso-wrap-distance-right:9pt;mso-wrap-distance-bottom:0;mso-position-horizontal:absolute;mso-position-horizontal-relative:text;mso-position-vertical:absolute;mso-position-vertical-relative:text;mso-width-percent:0;mso-height-percent:0;mso-width-relative:margin;mso-height-relative:margin;v-text-anchor:middle" arcsize="10923f" o:gfxdata="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" filled="f" strokecolor="red" strokeweight="2pt"/>
             </w:pict>
           </mc:Fallback>
         </mc:AlternateContent>
@@ -5824,7 +5678,7 @@
         <mc:AlternateContent>
           <mc:Choice Requires="wps">
             <w:drawing>
-              <wp:anchor distT="0" distB="0" distL="114300" distR="114300" simplePos="0" relativeHeight="251661312" behindDoc="0" locked="0" layoutInCell="1" allowOverlap="1" wp14:anchorId="542F7A48" wp14:editId="38558A96">
+              <wp:anchor distT="0" distB="0" distL="114300" distR="114300" simplePos="0" relativeHeight="251660288" behindDoc="0" locked="0" layoutInCell="1" allowOverlap="1" wp14:anchorId="5931022D" wp14:editId="482D4FCA">
                 <wp:simplePos x="0" y="0"/>
                 <wp:positionH relativeFrom="column">
                   <wp:posOffset>3276600</wp:posOffset>
@@ -5892,7 +5746,7 @@
           </mc:Choice>
           <mc:Fallback>
             <w:pict>
-              <v:roundrect id="Rounded Rectangle 8" o:spid="_x0000_s1026" style="position:absolute;margin-left:258pt;margin-top:275.6pt;width:47.8pt;height:14.4pt;z-index:251661312;visibility:visible;mso-wrap-style:square;mso-width-percent:0;mso-height-percent:0;mso-wrap-distance-left:9pt;mso-wrap-distance-top:0;mso-wrap-distance-right:9pt;mso-wrap-distance-bottom:0;mso-position-horizontal:absolute;mso-position-horizontal-relative:text;mso-position-vertical:absolute;mso-position-vertical-relative:text;mso-width-percent:0;mso-height-percent:0;mso-width-relative:margin;mso-height-relative:margin;v-text-anchor:middle" arcsize="10923f" o:gfxdata="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" filled="f" strokecolor="red" strokeweight="2pt"/>
+              <v:roundrect id="Rounded Rectangle 8" o:spid="_x0000_s1026" style="position:absolute;margin-left:258pt;margin-top:275.6pt;width:47.8pt;height:14.4pt;z-index:251660288;visibility:visible;mso-wrap-style:square;mso-width-percent:0;mso-height-percent:0;mso-wrap-distance-left:9pt;mso-wrap-distance-top:0;mso-wrap-distance-right:9pt;mso-wrap-distance-bottom:0;mso-position-horizontal:absolute;mso-position-horizontal-relative:text;mso-position-vertical:absolute;mso-position-vertical-relative:text;mso-width-percent:0;mso-height-percent:0;mso-width-relative:margin;mso-height-relative:margin;v-text-anchor:middle" arcsize="10923f" o:gfxdata="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" filled="f" strokecolor="red" strokeweight="2pt"/>
             </w:pict>
           </mc:Fallback>
         </mc:AlternateContent>
@@ -5903,7 +5757,7 @@
           <w:noProof/>
         </w:rPr>
         <w:drawing>
-          <wp:inline distT="0" distB="0" distL="0" distR="0" wp14:anchorId="55A29892" wp14:editId="5C207EA4">
+          <wp:inline distT="0" distB="0" distL="0" distR="0" wp14:anchorId="0D5AD140" wp14:editId="701A480F">
             <wp:extent cx="4742138" cy="3818535"/>
             <wp:effectExtent l="0" t="0" r="1905" b="0"/>
             <wp:docPr id="6" name="Picture 6"/>
@@ -5918,7 +5772,7 @@
                     <pic:cNvPicPr/>
                   </pic:nvPicPr>
                   <pic:blipFill>
-                    <a:blip r:embed="rId32"/>
+                    <a:blip r:embed="rId24"/>
                     <a:stretch>
                       <a:fillRect/>
                     </a:stretch>
@@ -5941,12 +5795,19 @@
     </w:p>
     <w:p>
       <w:pPr>
-        <w:pStyle w:val="Heading1"/>
-        <w:spacing w:before="0" w:after="0"/>
-        <w:ind w:left="360"/>
-        <w:rPr>
-          <w:sz w:val="24"/>
-          <w:szCs w:val="24"/>
+        <w:pStyle w:val="ListParagraph"/>
+        <w:ind w:left="792"/>
+        <w:rPr>
+          <w:rFonts w:ascii="Arial" w:hAnsi="Arial" w:cs="Arial"/>
+        </w:rPr>
+      </w:pPr>
+    </w:p>
+    <w:p>
+      <w:pPr>
+        <w:pStyle w:val="ListParagraph"/>
+        <w:ind w:left="792"/>
+        <w:rPr>
+          <w:rFonts w:ascii="Arial" w:hAnsi="Arial" w:cs="Arial"/>
         </w:rPr>
       </w:pPr>
     </w:p>
@@ -5963,22 +5824,1336 @@
           <w:szCs w:val="24"/>
         </w:rPr>
       </w:pPr>
-      <w:bookmarkStart w:id="13" w:name="_Toc466465567"/>
+      <w:bookmarkStart w:id="13" w:name="_Toc465438032"/>
+      <w:bookmarkStart w:id="14" w:name="_Toc340895648"/>
       <w:r>
         <w:rPr>
           <w:sz w:val="24"/>
           <w:szCs w:val="24"/>
         </w:rPr>
-        <w:t>Add a New Course</w:t>
-      </w:r>
-      <w:r>
-        <w:rPr>
+        <w:t>Department Input</w:t>
+      </w:r>
+      <w:bookmarkEnd w:id="13"/>
+      <w:bookmarkEnd w:id="14"/>
+    </w:p>
+    <w:p>
+      <w:pPr>
+        <w:pStyle w:val="Heading1"/>
+        <w:ind w:left="360"/>
+        <w:rPr>
+          <w:b w:val="0"/>
           <w:sz w:val="24"/>
           <w:szCs w:val="24"/>
         </w:rPr>
+      </w:pPr>
+      <w:bookmarkStart w:id="15" w:name="_Toc340895649"/>
+      <w:r>
+        <w:rPr>
+          <w:b w:val="0"/>
+          <w:sz w:val="24"/>
+          <w:szCs w:val="24"/>
+        </w:rPr>
+        <w:t>Each department needs to enter their curriculum map (subsection 1 below) and a measurement map (subsection 2 below).  The curriculum map summarizes where the indicators are offered, and at what level, in each program.  The measurement map for each year identifies what needs to be measured for that year.  Although it might appear that information is duplicated between the two templates, this is not actually the case.  Not all indicators are measured, and not every measured indicator is part of the curriculum map.  This second case occurs when a course does not explicitly teach an indicator, but it is measured.  This might happen in a capstone course, for instance, where a presentation related indicator is measured, even though this indicator is not explicitly taught in the course.</w:t>
+      </w:r>
+      <w:bookmarkEnd w:id="15"/>
+      <w:r>
+        <w:rPr>
+          <w:b w:val="0"/>
+          <w:sz w:val="24"/>
+          <w:szCs w:val="24"/>
+        </w:rPr>
+        <w:t xml:space="preserve"> </w:t>
+      </w:r>
+    </w:p>
+    <w:p>
+      <w:pPr>
+        <w:rPr>
+          <w:rFonts w:ascii="Arial" w:hAnsi="Arial" w:cs="Arial"/>
+        </w:rPr>
+      </w:pPr>
+    </w:p>
+    <w:p>
+      <w:pPr>
+        <w:pStyle w:val="ListParagraph"/>
+        <w:numPr>
+          <w:ilvl w:val="0"/>
+          <w:numId w:val="19"/>
+        </w:numPr>
+        <w:rPr>
+          <w:rFonts w:ascii="Arial" w:hAnsi="Arial" w:cs="Arial"/>
+        </w:rPr>
+      </w:pPr>
+      <w:r>
+        <w:rPr>
+          <w:rFonts w:ascii="Arial" w:hAnsi="Arial" w:cs="Arial"/>
+        </w:rPr>
+        <w:t>Curriculum Mapping Input</w:t>
+      </w:r>
+    </w:p>
+    <w:p>
+      <w:pPr>
+        <w:pStyle w:val="ListParagraph"/>
+        <w:numPr>
+          <w:ilvl w:val="2"/>
+          <w:numId w:val="20"/>
+        </w:numPr>
+        <w:rPr>
+          <w:rFonts w:ascii="Arial" w:hAnsi="Arial" w:cs="Arial"/>
+        </w:rPr>
+      </w:pPr>
+      <w:r>
+        <w:rPr>
+          <w:rFonts w:ascii="Arial" w:hAnsi="Arial" w:cs="Arial"/>
+        </w:rPr>
+        <w:t>Check out “Curriculum Mapping”</w:t>
+      </w:r>
+    </w:p>
+    <w:p>
+      <w:pPr>
+        <w:pStyle w:val="ListParagraph"/>
+        <w:numPr>
+          <w:ilvl w:val="2"/>
+          <w:numId w:val="20"/>
+        </w:numPr>
+        <w:rPr>
+          <w:rFonts w:ascii="Arial" w:hAnsi="Arial" w:cs="Arial"/>
+        </w:rPr>
+      </w:pPr>
+      <w:r>
+        <w:rPr>
+          <w:rFonts w:ascii="Arial" w:hAnsi="Arial" w:cs="Arial"/>
+        </w:rPr>
+        <w:t xml:space="preserve">On the open Excel Sheet </w:t>
+      </w:r>
+      <w:r>
+        <w:rPr>
+          <w:rFonts w:ascii="Arial" w:hAnsi="Arial" w:cs="Arial"/>
+        </w:rPr>
+        <w:sym w:font="Wingdings" w:char="F0E0"/>
+      </w:r>
+      <w:r>
+        <w:rPr>
+          <w:rFonts w:ascii="Arial" w:hAnsi="Arial" w:cs="Arial"/>
+        </w:rPr>
+        <w:t xml:space="preserve"> Select the Program and the Year that you want to enter information</w:t>
+      </w:r>
+      <w:r>
+        <w:rPr>
+          <w:rFonts w:ascii="Arial" w:hAnsi="Arial" w:cs="Arial"/>
+        </w:rPr>
+        <w:t>.  You should be entering data for the current year.</w:t>
+      </w:r>
+    </w:p>
+    <w:p>
+      <w:pPr>
+        <w:pStyle w:val="ListParagraph"/>
+        <w:numPr>
+          <w:ilvl w:val="2"/>
+          <w:numId w:val="20"/>
+        </w:numPr>
+        <w:rPr>
+          <w:rFonts w:ascii="Arial" w:hAnsi="Arial" w:cs="Arial"/>
+        </w:rPr>
+      </w:pPr>
+      <w:r>
+        <w:rPr>
+          <w:rFonts w:ascii="Arial" w:hAnsi="Arial" w:cs="Arial"/>
+        </w:rPr>
+        <w:t xml:space="preserve">The curriculum mapping is centralized at </w:t>
+      </w:r>
+      <w:r>
+        <w:rPr>
+          <w:rFonts w:ascii="Arial" w:hAnsi="Arial" w:cs="Arial"/>
+        </w:rPr>
+        <w:t xml:space="preserve">the </w:t>
+      </w:r>
+      <w:r>
+        <w:rPr>
+          <w:rFonts w:ascii="Arial" w:hAnsi="Arial" w:cs="Arial"/>
+        </w:rPr>
+        <w:t xml:space="preserve">program level, and it is using the previous year information as </w:t>
+      </w:r>
+      <w:r>
+        <w:rPr>
+          <w:rFonts w:ascii="Arial" w:hAnsi="Arial" w:cs="Arial"/>
+        </w:rPr>
+        <w:t xml:space="preserve">a starting point </w:t>
+      </w:r>
+      <w:r>
+        <w:rPr>
+          <w:rFonts w:ascii="Arial" w:hAnsi="Arial" w:cs="Arial"/>
+        </w:rPr>
+        <w:t>f</w:t>
+      </w:r>
+      <w:r>
+        <w:rPr>
+          <w:rFonts w:ascii="Arial" w:hAnsi="Arial" w:cs="Arial"/>
+        </w:rPr>
+        <w:t xml:space="preserve">or the current year; therefore, </w:t>
+      </w:r>
+      <w:r>
+        <w:rPr>
+          <w:rFonts w:ascii="Arial" w:hAnsi="Arial" w:cs="Arial"/>
+        </w:rPr>
+        <w:t xml:space="preserve">some of the information is prepopulated </w:t>
+      </w:r>
+      <w:r>
+        <w:rPr>
+          <w:rFonts w:ascii="Arial" w:hAnsi="Arial" w:cs="Arial"/>
+        </w:rPr>
+        <w:sym w:font="Wingdings" w:char="F0E0"/>
+      </w:r>
+      <w:r>
+        <w:rPr>
+          <w:rFonts w:ascii="Arial" w:hAnsi="Arial" w:cs="Arial"/>
+        </w:rPr>
+        <w:t xml:space="preserve"> select the level of each course at the indicator level (I – Introduced, D – Developed, A – Applied) </w:t>
+      </w:r>
+      <w:r>
+        <w:rPr>
+          <w:rFonts w:ascii="Arial" w:hAnsi="Arial" w:cs="Arial"/>
+        </w:rPr>
+        <w:sym w:font="Wingdings" w:char="F0E0"/>
+      </w:r>
+      <w:r>
+        <w:rPr>
+          <w:rFonts w:ascii="Arial" w:hAnsi="Arial" w:cs="Arial"/>
+        </w:rPr>
+        <w:t xml:space="preserve"> Click “Save Data” under “Vena” Tab and “Check in” the file</w:t>
+      </w:r>
+      <w:r>
+        <w:rPr>
+          <w:rFonts w:ascii="Arial" w:hAnsi="Arial" w:cs="Arial"/>
+        </w:rPr>
+        <w:t>.</w:t>
+      </w:r>
+      <w:r>
+        <w:rPr>
+          <w:rFonts w:ascii="Arial" w:hAnsi="Arial" w:cs="Arial"/>
+        </w:rPr>
+        <w:t xml:space="preserve"> </w:t>
+      </w:r>
+    </w:p>
+    <w:p>
+      <w:pPr>
+        <w:pStyle w:val="ListParagraph"/>
+        <w:ind w:left="1224"/>
+        <w:rPr>
+          <w:rFonts w:ascii="Arial" w:hAnsi="Arial" w:cs="Arial"/>
+        </w:rPr>
+      </w:pPr>
+    </w:p>
+    <w:p>
+      <w:pPr>
+        <w:pStyle w:val="ListParagraph"/>
+        <w:ind w:left="1224"/>
+        <w:rPr>
+          <w:rFonts w:ascii="Arial" w:hAnsi="Arial" w:cs="Arial"/>
+        </w:rPr>
+      </w:pPr>
+      <w:r>
+        <w:rPr>
+          <w:rFonts w:ascii="Arial" w:hAnsi="Arial" w:cs="Arial"/>
+          <w:noProof/>
+        </w:rPr>
+        <w:drawing>
+          <wp:inline distT="0" distB="0" distL="0" distR="0" wp14:anchorId="7885ED78" wp14:editId="43D0BAE7">
+            <wp:extent cx="4945380" cy="3635375"/>
+            <wp:effectExtent l="0" t="0" r="7620" b="3175"/>
+            <wp:docPr id="27" name="Picture 27"/>
+            <wp:cNvGraphicFramePr>
+              <a:graphicFrameLocks xmlns:a="http://schemas.openxmlformats.org/drawingml/2006/main" noChangeAspect="1"/>
+            </wp:cNvGraphicFramePr>
+            <a:graphic xmlns:a="http://schemas.openxmlformats.org/drawingml/2006/main">
+              <a:graphicData uri="http://schemas.openxmlformats.org/drawingml/2006/picture">
+                <pic:pic xmlns:pic="http://schemas.openxmlformats.org/drawingml/2006/picture">
+                  <pic:nvPicPr>
+                    <pic:cNvPr id="0" name="Picture 26"/>
+                    <pic:cNvPicPr>
+                      <a:picLocks noChangeAspect="1" noChangeArrowheads="1"/>
+                    </pic:cNvPicPr>
+                  </pic:nvPicPr>
+                  <pic:blipFill>
+                    <a:blip r:embed="rId25">
+                      <a:extLst>
+                        <a:ext uri="{28A0092B-C50C-407E-A947-70E740481C1C}">
+                          <a14:useLocalDpi xmlns:a14="http://schemas.microsoft.com/office/drawing/2010/main" val="0"/>
+                        </a:ext>
+                      </a:extLst>
+                    </a:blip>
+                    <a:srcRect/>
+                    <a:stretch>
+                      <a:fillRect/>
+                    </a:stretch>
+                  </pic:blipFill>
+                  <pic:spPr bwMode="auto">
+                    <a:xfrm>
+                      <a:off x="0" y="0"/>
+                      <a:ext cx="4945380" cy="3635375"/>
+                    </a:xfrm>
+                    <a:prstGeom prst="rect">
+                      <a:avLst/>
+                    </a:prstGeom>
+                    <a:noFill/>
+                    <a:ln>
+                      <a:noFill/>
+                    </a:ln>
+                  </pic:spPr>
+                </pic:pic>
+              </a:graphicData>
+            </a:graphic>
+          </wp:inline>
+        </w:drawing>
+      </w:r>
+    </w:p>
+    <w:p>
+      <w:pPr>
+        <w:pStyle w:val="ListParagraph"/>
+        <w:ind w:left="1224"/>
+        <w:rPr>
+          <w:rFonts w:ascii="Arial" w:hAnsi="Arial" w:cs="Arial"/>
+        </w:rPr>
+      </w:pPr>
+    </w:p>
+    <w:p>
+      <w:pPr>
+        <w:pStyle w:val="ListParagraph"/>
+        <w:numPr>
+          <w:ilvl w:val="0"/>
+          <w:numId w:val="19"/>
+        </w:numPr>
+        <w:rPr>
+          <w:rFonts w:ascii="Arial" w:hAnsi="Arial" w:cs="Arial"/>
+        </w:rPr>
+      </w:pPr>
+      <w:r>
+        <w:rPr>
+          <w:rFonts w:ascii="Arial" w:hAnsi="Arial" w:cs="Arial"/>
+        </w:rPr>
+        <w:t>Measured Indicators Input</w:t>
+      </w:r>
+    </w:p>
+    <w:p>
+      <w:pPr>
+        <w:pStyle w:val="ListParagraph"/>
+        <w:numPr>
+          <w:ilvl w:val="2"/>
+          <w:numId w:val="21"/>
+        </w:numPr>
+        <w:rPr>
+          <w:rFonts w:ascii="Arial" w:hAnsi="Arial" w:cs="Arial"/>
+        </w:rPr>
+      </w:pPr>
+      <w:r>
+        <w:rPr>
+          <w:rFonts w:ascii="Arial" w:hAnsi="Arial" w:cs="Arial"/>
+        </w:rPr>
+        <w:t>Check out “Measured Indicators”</w:t>
+      </w:r>
+    </w:p>
+    <w:p>
+      <w:pPr>
+        <w:pStyle w:val="ListParagraph"/>
+        <w:ind w:left="1224"/>
+        <w:rPr>
+          <w:rFonts w:ascii="Arial" w:hAnsi="Arial" w:cs="Arial"/>
+        </w:rPr>
+      </w:pPr>
+      <w:r>
+        <w:rPr>
+          <w:rFonts w:ascii="Arial" w:hAnsi="Arial" w:cs="Arial"/>
+          <w:noProof/>
+        </w:rPr>
+        <w:drawing>
+          <wp:inline distT="0" distB="0" distL="0" distR="0" wp14:anchorId="44F3FA92" wp14:editId="1CD7A4E0">
+            <wp:extent cx="4440555" cy="3379470"/>
+            <wp:effectExtent l="0" t="0" r="0" b="0"/>
+            <wp:docPr id="25" name="Picture 25"/>
+            <wp:cNvGraphicFramePr>
+              <a:graphicFrameLocks xmlns:a="http://schemas.openxmlformats.org/drawingml/2006/main" noChangeAspect="1"/>
+            </wp:cNvGraphicFramePr>
+            <a:graphic xmlns:a="http://schemas.openxmlformats.org/drawingml/2006/main">
+              <a:graphicData uri="http://schemas.openxmlformats.org/drawingml/2006/picture">
+                <pic:pic xmlns:pic="http://schemas.openxmlformats.org/drawingml/2006/picture">
+                  <pic:nvPicPr>
+                    <pic:cNvPr id="0" name="Picture 20"/>
+                    <pic:cNvPicPr>
+                      <a:picLocks noChangeAspect="1" noChangeArrowheads="1"/>
+                    </pic:cNvPicPr>
+                  </pic:nvPicPr>
+                  <pic:blipFill>
+                    <a:blip r:embed="rId26">
+                      <a:extLst>
+                        <a:ext uri="{28A0092B-C50C-407E-A947-70E740481C1C}">
+                          <a14:useLocalDpi xmlns:a14="http://schemas.microsoft.com/office/drawing/2010/main" val="0"/>
+                        </a:ext>
+                      </a:extLst>
+                    </a:blip>
+                    <a:srcRect/>
+                    <a:stretch>
+                      <a:fillRect/>
+                    </a:stretch>
+                  </pic:blipFill>
+                  <pic:spPr bwMode="auto">
+                    <a:xfrm>
+                      <a:off x="0" y="0"/>
+                      <a:ext cx="4440555" cy="3379470"/>
+                    </a:xfrm>
+                    <a:prstGeom prst="rect">
+                      <a:avLst/>
+                    </a:prstGeom>
+                    <a:noFill/>
+                    <a:ln>
+                      <a:noFill/>
+                    </a:ln>
+                  </pic:spPr>
+                </pic:pic>
+              </a:graphicData>
+            </a:graphic>
+          </wp:inline>
+        </w:drawing>
+      </w:r>
+    </w:p>
+    <w:p>
+      <w:pPr>
+        <w:pStyle w:val="ListParagraph"/>
+        <w:numPr>
+          <w:ilvl w:val="2"/>
+          <w:numId w:val="21"/>
+        </w:numPr>
+        <w:rPr>
+          <w:rFonts w:ascii="Arial" w:hAnsi="Arial" w:cs="Arial"/>
+        </w:rPr>
+      </w:pPr>
+      <w:r>
+        <w:rPr>
+          <w:rFonts w:ascii="Arial" w:hAnsi="Arial" w:cs="Arial"/>
+        </w:rPr>
+        <w:lastRenderedPageBreak/>
+        <w:t xml:space="preserve">On the open Excel Sheet </w:t>
+      </w:r>
+      <w:r>
+        <w:rPr>
+          <w:rFonts w:ascii="Arial" w:hAnsi="Arial" w:cs="Arial"/>
+        </w:rPr>
+        <w:sym w:font="Wingdings" w:char="F0E0"/>
+      </w:r>
+      <w:r>
+        <w:rPr>
+          <w:rFonts w:ascii="Arial" w:hAnsi="Arial" w:cs="Arial"/>
+        </w:rPr>
+        <w:t xml:space="preserve"> Select the Program and the Year that you want to enter information</w:t>
+      </w:r>
+      <w:r>
+        <w:rPr>
+          <w:rFonts w:ascii="Arial" w:hAnsi="Arial" w:cs="Arial"/>
+        </w:rPr>
+        <w:t>.  You should be entering the information for the current year.</w:t>
+      </w:r>
+    </w:p>
+    <w:p>
+      <w:pPr>
+        <w:pStyle w:val="ListParagraph"/>
+        <w:ind w:left="1224"/>
+        <w:rPr>
+          <w:rFonts w:ascii="Arial" w:hAnsi="Arial" w:cs="Arial"/>
+        </w:rPr>
+      </w:pPr>
+      <w:r>
+        <w:rPr>
+          <w:rFonts w:ascii="Arial" w:hAnsi="Arial" w:cs="Arial"/>
+          <w:noProof/>
+        </w:rPr>
+        <w:drawing>
+          <wp:inline distT="0" distB="0" distL="0" distR="0" wp14:anchorId="5EE0951E" wp14:editId="42F6F49E">
+            <wp:extent cx="5237480" cy="1177925"/>
+            <wp:effectExtent l="0" t="0" r="1270" b="3175"/>
+            <wp:docPr id="22" name="Picture 22"/>
+            <wp:cNvGraphicFramePr>
+              <a:graphicFrameLocks xmlns:a="http://schemas.openxmlformats.org/drawingml/2006/main" noChangeAspect="1"/>
+            </wp:cNvGraphicFramePr>
+            <a:graphic xmlns:a="http://schemas.openxmlformats.org/drawingml/2006/main">
+              <a:graphicData uri="http://schemas.openxmlformats.org/drawingml/2006/picture">
+                <pic:pic xmlns:pic="http://schemas.openxmlformats.org/drawingml/2006/picture">
+                  <pic:nvPicPr>
+                    <pic:cNvPr id="0" name="Picture 1"/>
+                    <pic:cNvPicPr>
+                      <a:picLocks noChangeAspect="1" noChangeArrowheads="1"/>
+                    </pic:cNvPicPr>
+                  </pic:nvPicPr>
+                  <pic:blipFill>
+                    <a:blip r:embed="rId27">
+                      <a:extLst>
+                        <a:ext uri="{28A0092B-C50C-407E-A947-70E740481C1C}">
+                          <a14:useLocalDpi xmlns:a14="http://schemas.microsoft.com/office/drawing/2010/main" val="0"/>
+                        </a:ext>
+                      </a:extLst>
+                    </a:blip>
+                    <a:srcRect/>
+                    <a:stretch>
+                      <a:fillRect/>
+                    </a:stretch>
+                  </pic:blipFill>
+                  <pic:spPr bwMode="auto">
+                    <a:xfrm>
+                      <a:off x="0" y="0"/>
+                      <a:ext cx="5237480" cy="1177925"/>
+                    </a:xfrm>
+                    <a:prstGeom prst="rect">
+                      <a:avLst/>
+                    </a:prstGeom>
+                    <a:noFill/>
+                    <a:ln>
+                      <a:noFill/>
+                    </a:ln>
+                  </pic:spPr>
+                </pic:pic>
+              </a:graphicData>
+            </a:graphic>
+          </wp:inline>
+        </w:drawing>
+      </w:r>
+    </w:p>
+    <w:p>
+      <w:pPr>
+        <w:pStyle w:val="ListParagraph"/>
+        <w:ind w:left="1224"/>
+        <w:rPr>
+          <w:rFonts w:ascii="Arial" w:hAnsi="Arial" w:cs="Arial"/>
+        </w:rPr>
+      </w:pPr>
+      <w:r>
+        <w:rPr>
+          <w:rFonts w:ascii="Arial" w:hAnsi="Arial" w:cs="Arial"/>
+          <w:noProof/>
+        </w:rPr>
+        <w:drawing>
+          <wp:inline distT="0" distB="0" distL="0" distR="0" wp14:anchorId="68C5972F" wp14:editId="63A325F4">
+            <wp:extent cx="3094355" cy="1207135"/>
+            <wp:effectExtent l="0" t="0" r="0" b="0"/>
+            <wp:docPr id="16" name="Picture 16"/>
+            <wp:cNvGraphicFramePr>
+              <a:graphicFrameLocks xmlns:a="http://schemas.openxmlformats.org/drawingml/2006/main" noChangeAspect="1"/>
+            </wp:cNvGraphicFramePr>
+            <a:graphic xmlns:a="http://schemas.openxmlformats.org/drawingml/2006/main">
+              <a:graphicData uri="http://schemas.openxmlformats.org/drawingml/2006/picture">
+                <pic:pic xmlns:pic="http://schemas.openxmlformats.org/drawingml/2006/picture">
+                  <pic:nvPicPr>
+                    <pic:cNvPr id="0" name="Picture 21"/>
+                    <pic:cNvPicPr>
+                      <a:picLocks noChangeAspect="1" noChangeArrowheads="1"/>
+                    </pic:cNvPicPr>
+                  </pic:nvPicPr>
+                  <pic:blipFill>
+                    <a:blip r:embed="rId28">
+                      <a:extLst>
+                        <a:ext uri="{28A0092B-C50C-407E-A947-70E740481C1C}">
+                          <a14:useLocalDpi xmlns:a14="http://schemas.microsoft.com/office/drawing/2010/main" val="0"/>
+                        </a:ext>
+                      </a:extLst>
+                    </a:blip>
+                    <a:srcRect/>
+                    <a:stretch>
+                      <a:fillRect/>
+                    </a:stretch>
+                  </pic:blipFill>
+                  <pic:spPr bwMode="auto">
+                    <a:xfrm>
+                      <a:off x="0" y="0"/>
+                      <a:ext cx="3094355" cy="1207135"/>
+                    </a:xfrm>
+                    <a:prstGeom prst="rect">
+                      <a:avLst/>
+                    </a:prstGeom>
+                    <a:noFill/>
+                    <a:ln>
+                      <a:noFill/>
+                    </a:ln>
+                  </pic:spPr>
+                </pic:pic>
+              </a:graphicData>
+            </a:graphic>
+          </wp:inline>
+        </w:drawing>
+      </w:r>
+    </w:p>
+    <w:p>
+      <w:pPr>
+        <w:pStyle w:val="ListParagraph"/>
+        <w:numPr>
+          <w:ilvl w:val="2"/>
+          <w:numId w:val="21"/>
+        </w:numPr>
+        <w:rPr>
+          <w:rFonts w:ascii="Arial" w:hAnsi="Arial" w:cs="Arial"/>
+        </w:rPr>
+      </w:pPr>
+      <w:r>
+        <w:rPr>
+          <w:rFonts w:ascii="Arial" w:hAnsi="Arial" w:cs="Arial"/>
+        </w:rPr>
+        <w:t xml:space="preserve">The measured indicator map is centralized at program level, and it is using the previous year’s information as the starting point for the current year, therefore some of the information is prepopulated </w:t>
+      </w:r>
+      <w:r>
+        <w:rPr>
+          <w:rFonts w:ascii="Arial" w:hAnsi="Arial" w:cs="Arial"/>
+        </w:rPr>
+        <w:sym w:font="Wingdings" w:char="F0E0"/>
+      </w:r>
+      <w:r>
+        <w:rPr>
+          <w:rFonts w:ascii="Arial" w:hAnsi="Arial" w:cs="Arial"/>
+        </w:rPr>
+        <w:t xml:space="preserve">  enter an “M” to the in the intersection of indicator and course to indicator the measuring of the course </w:t>
+      </w:r>
+      <w:r>
+        <w:rPr>
+          <w:rFonts w:ascii="Arial" w:hAnsi="Arial" w:cs="Arial"/>
+        </w:rPr>
+        <w:sym w:font="Wingdings" w:char="F0E0"/>
+      </w:r>
+      <w:r>
+        <w:rPr>
+          <w:rFonts w:ascii="Arial" w:hAnsi="Arial" w:cs="Arial"/>
+        </w:rPr>
+        <w:t xml:space="preserve"> Click “Save Data” under “Vena” Tab and “Check in” the file</w:t>
+      </w:r>
+      <w:r>
+        <w:rPr>
+          <w:rFonts w:ascii="Arial" w:hAnsi="Arial" w:cs="Arial"/>
+        </w:rPr>
+        <w:t xml:space="preserve">. </w:t>
+      </w:r>
+    </w:p>
+    <w:p>
+      <w:pPr>
+        <w:pStyle w:val="ListParagraph"/>
+        <w:ind w:left="1224"/>
+        <w:rPr>
+          <w:rFonts w:ascii="Arial" w:hAnsi="Arial" w:cs="Arial"/>
+        </w:rPr>
+      </w:pPr>
+    </w:p>
+    <w:p>
+      <w:pPr>
+        <w:pStyle w:val="ListParagraph"/>
+        <w:ind w:left="1224"/>
+        <w:rPr>
+          <w:rFonts w:ascii="Arial" w:hAnsi="Arial" w:cs="Arial"/>
+        </w:rPr>
+      </w:pPr>
+      <w:r>
+        <w:rPr>
+          <w:rFonts w:ascii="Arial" w:hAnsi="Arial" w:cs="Arial"/>
+          <w:noProof/>
+        </w:rPr>
+        <w:drawing>
+          <wp:inline distT="0" distB="0" distL="0" distR="0" wp14:anchorId="7F45C681" wp14:editId="1F9D146F">
+            <wp:extent cx="4754880" cy="3189605"/>
+            <wp:effectExtent l="0" t="0" r="7620" b="0"/>
+            <wp:docPr id="14" name="Picture 14"/>
+            <wp:cNvGraphicFramePr>
+              <a:graphicFrameLocks xmlns:a="http://schemas.openxmlformats.org/drawingml/2006/main" noChangeAspect="1"/>
+            </wp:cNvGraphicFramePr>
+            <a:graphic xmlns:a="http://schemas.openxmlformats.org/drawingml/2006/main">
+              <a:graphicData uri="http://schemas.openxmlformats.org/drawingml/2006/picture">
+                <pic:pic xmlns:pic="http://schemas.openxmlformats.org/drawingml/2006/picture">
+                  <pic:nvPicPr>
+                    <pic:cNvPr id="0" name="Picture 23"/>
+                    <pic:cNvPicPr>
+                      <a:picLocks noChangeAspect="1" noChangeArrowheads="1"/>
+                    </pic:cNvPicPr>
+                  </pic:nvPicPr>
+                  <pic:blipFill>
+                    <a:blip r:embed="rId29">
+                      <a:extLst>
+                        <a:ext uri="{28A0092B-C50C-407E-A947-70E740481C1C}">
+                          <a14:useLocalDpi xmlns:a14="http://schemas.microsoft.com/office/drawing/2010/main" val="0"/>
+                        </a:ext>
+                      </a:extLst>
+                    </a:blip>
+                    <a:srcRect/>
+                    <a:stretch>
+                      <a:fillRect/>
+                    </a:stretch>
+                  </pic:blipFill>
+                  <pic:spPr bwMode="auto">
+                    <a:xfrm>
+                      <a:off x="0" y="0"/>
+                      <a:ext cx="4754880" cy="3189605"/>
+                    </a:xfrm>
+                    <a:prstGeom prst="rect">
+                      <a:avLst/>
+                    </a:prstGeom>
+                    <a:noFill/>
+                    <a:ln>
+                      <a:noFill/>
+                    </a:ln>
+                  </pic:spPr>
+                </pic:pic>
+              </a:graphicData>
+            </a:graphic>
+          </wp:inline>
+        </w:drawing>
+      </w:r>
+    </w:p>
+    <w:p>
+      <w:pPr>
+        <w:pStyle w:val="ListParagraph"/>
+        <w:ind w:left="1440"/>
+        <w:rPr>
+          <w:rFonts w:ascii="Arial" w:hAnsi="Arial" w:cs="Arial"/>
+        </w:rPr>
+      </w:pPr>
+      <w:r>
+        <w:rPr>
+          <w:rFonts w:ascii="Arial" w:hAnsi="Arial" w:cs="Arial"/>
+          <w:noProof/>
+        </w:rPr>
+        <w:lastRenderedPageBreak/>
+        <w:drawing>
+          <wp:inline distT="0" distB="0" distL="0" distR="0" wp14:anchorId="32DD3A4D" wp14:editId="550C409D">
+            <wp:extent cx="3803650" cy="2450465"/>
+            <wp:effectExtent l="0" t="0" r="6350" b="6985"/>
+            <wp:docPr id="11" name="Picture 11"/>
+            <wp:cNvGraphicFramePr>
+              <a:graphicFrameLocks xmlns:a="http://schemas.openxmlformats.org/drawingml/2006/main" noChangeAspect="1"/>
+            </wp:cNvGraphicFramePr>
+            <a:graphic xmlns:a="http://schemas.openxmlformats.org/drawingml/2006/main">
+              <a:graphicData uri="http://schemas.openxmlformats.org/drawingml/2006/picture">
+                <pic:pic xmlns:pic="http://schemas.openxmlformats.org/drawingml/2006/picture">
+                  <pic:nvPicPr>
+                    <pic:cNvPr id="0" name="Picture 24"/>
+                    <pic:cNvPicPr>
+                      <a:picLocks noChangeAspect="1" noChangeArrowheads="1"/>
+                    </pic:cNvPicPr>
+                  </pic:nvPicPr>
+                  <pic:blipFill>
+                    <a:blip r:embed="rId30">
+                      <a:extLst>
+                        <a:ext uri="{28A0092B-C50C-407E-A947-70E740481C1C}">
+                          <a14:useLocalDpi xmlns:a14="http://schemas.microsoft.com/office/drawing/2010/main" val="0"/>
+                        </a:ext>
+                      </a:extLst>
+                    </a:blip>
+                    <a:srcRect/>
+                    <a:stretch>
+                      <a:fillRect/>
+                    </a:stretch>
+                  </pic:blipFill>
+                  <pic:spPr bwMode="auto">
+                    <a:xfrm>
+                      <a:off x="0" y="0"/>
+                      <a:ext cx="3803650" cy="2450465"/>
+                    </a:xfrm>
+                    <a:prstGeom prst="rect">
+                      <a:avLst/>
+                    </a:prstGeom>
+                    <a:noFill/>
+                    <a:ln>
+                      <a:noFill/>
+                    </a:ln>
+                  </pic:spPr>
+                </pic:pic>
+              </a:graphicData>
+            </a:graphic>
+          </wp:inline>
+        </w:drawing>
+      </w:r>
+    </w:p>
+    <w:p>
+      <w:pPr>
+        <w:pStyle w:val="ListParagraph"/>
+        <w:ind w:left="792"/>
+        <w:rPr>
+          <w:rFonts w:ascii="Arial" w:hAnsi="Arial" w:cs="Arial"/>
+        </w:rPr>
+      </w:pPr>
+    </w:p>
+    <w:p>
+      <w:pPr>
+        <w:pStyle w:val="Heading1"/>
+        <w:numPr>
+          <w:ilvl w:val="0"/>
+          <w:numId w:val="1"/>
+        </w:numPr>
+        <w:spacing w:before="0" w:after="0"/>
+        <w:rPr>
+          <w:sz w:val="24"/>
+          <w:szCs w:val="24"/>
+        </w:rPr>
+      </w:pPr>
+      <w:bookmarkStart w:id="16" w:name="_Toc340895650"/>
+      <w:r>
+        <w:rPr>
+          <w:sz w:val="24"/>
+          <w:szCs w:val="24"/>
+        </w:rPr>
+        <w:t>Curriculum Committee Recommendations</w:t>
+      </w:r>
+      <w:bookmarkEnd w:id="16"/>
+    </w:p>
+    <w:p/>
+    <w:p>
+      <w:pPr>
+        <w:pStyle w:val="ListParagraph"/>
+        <w:numPr>
+          <w:ilvl w:val="1"/>
+          <w:numId w:val="1"/>
+        </w:numPr>
+        <w:rPr>
+          <w:rFonts w:ascii="Arial" w:hAnsi="Arial" w:cs="Arial"/>
+        </w:rPr>
+      </w:pPr>
+      <w:r>
+        <w:rPr>
+          <w:rFonts w:ascii="Arial" w:hAnsi="Arial" w:cs="Arial"/>
+        </w:rPr>
+        <w:t>Check out “Curriculum Committee Recommendations Input Template”</w:t>
+      </w:r>
+    </w:p>
+    <w:p>
+      <w:pPr>
+        <w:pStyle w:val="ListParagraph"/>
+        <w:ind w:left="792"/>
+        <w:rPr>
+          <w:rFonts w:ascii="Arial" w:hAnsi="Arial" w:cs="Arial"/>
+        </w:rPr>
+      </w:pPr>
+      <w:r>
+        <w:rPr>
+          <w:rFonts w:ascii="Arial" w:hAnsi="Arial" w:cs="Arial"/>
+          <w:noProof/>
+        </w:rPr>
+        <w:drawing>
+          <wp:inline distT="0" distB="0" distL="0" distR="0" wp14:anchorId="1F02C37B" wp14:editId="78E5E5C1">
+            <wp:extent cx="3974856" cy="2952750"/>
+            <wp:effectExtent l="0" t="0" r="6985" b="0"/>
+            <wp:docPr id="39" name="Picture 39"/>
+            <wp:cNvGraphicFramePr>
+              <a:graphicFrameLocks xmlns:a="http://schemas.openxmlformats.org/drawingml/2006/main" noChangeAspect="1"/>
+            </wp:cNvGraphicFramePr>
+            <a:graphic xmlns:a="http://schemas.openxmlformats.org/drawingml/2006/main">
+              <a:graphicData uri="http://schemas.openxmlformats.org/drawingml/2006/picture">
+                <pic:pic xmlns:pic="http://schemas.openxmlformats.org/drawingml/2006/picture">
+                  <pic:nvPicPr>
+                    <pic:cNvPr id="0" name="Picture 16"/>
+                    <pic:cNvPicPr>
+                      <a:picLocks noChangeAspect="1" noChangeArrowheads="1"/>
+                    </pic:cNvPicPr>
+                  </pic:nvPicPr>
+                  <pic:blipFill>
+                    <a:blip r:embed="rId31">
+                      <a:extLst>
+                        <a:ext uri="{28A0092B-C50C-407E-A947-70E740481C1C}">
+                          <a14:useLocalDpi xmlns:a14="http://schemas.microsoft.com/office/drawing/2010/main" val="0"/>
+                        </a:ext>
+                      </a:extLst>
+                    </a:blip>
+                    <a:srcRect/>
+                    <a:stretch>
+                      <a:fillRect/>
+                    </a:stretch>
+                  </pic:blipFill>
+                  <pic:spPr bwMode="auto">
+                    <a:xfrm>
+                      <a:off x="0" y="0"/>
+                      <a:ext cx="3980889" cy="2957231"/>
+                    </a:xfrm>
+                    <a:prstGeom prst="rect">
+                      <a:avLst/>
+                    </a:prstGeom>
+                    <a:noFill/>
+                    <a:ln>
+                      <a:noFill/>
+                    </a:ln>
+                  </pic:spPr>
+                </pic:pic>
+              </a:graphicData>
+            </a:graphic>
+          </wp:inline>
+        </w:drawing>
+      </w:r>
+    </w:p>
+    <w:p>
+      <w:pPr>
+        <w:pStyle w:val="ListParagraph"/>
+        <w:numPr>
+          <w:ilvl w:val="1"/>
+          <w:numId w:val="1"/>
+        </w:numPr>
+        <w:rPr>
+          <w:rFonts w:ascii="Arial" w:hAnsi="Arial" w:cs="Arial"/>
+        </w:rPr>
+      </w:pPr>
+      <w:r>
+        <w:rPr>
+          <w:rFonts w:ascii="Arial" w:hAnsi="Arial" w:cs="Arial"/>
+        </w:rPr>
+        <w:t xml:space="preserve">Once the Excel template </w:t>
+      </w:r>
+      <w:r>
+        <w:rPr>
+          <w:rFonts w:ascii="Arial" w:hAnsi="Arial" w:cs="Arial"/>
+        </w:rPr>
+        <w:t xml:space="preserve">is </w:t>
+      </w:r>
+      <w:r>
+        <w:rPr>
+          <w:rFonts w:ascii="Arial" w:hAnsi="Arial" w:cs="Arial"/>
+        </w:rPr>
+        <w:t xml:space="preserve">open </w:t>
+      </w:r>
+      <w:r>
+        <w:rPr>
+          <w:rFonts w:ascii="Arial" w:hAnsi="Arial" w:cs="Arial"/>
+        </w:rPr>
+        <w:sym w:font="Wingdings" w:char="F0E0"/>
+      </w:r>
+      <w:r>
+        <w:rPr>
+          <w:rFonts w:ascii="Arial" w:hAnsi="Arial" w:cs="Arial"/>
+        </w:rPr>
+        <w:t xml:space="preserve"> select program and year</w:t>
+      </w:r>
+    </w:p>
+    <w:p>
+      <w:pPr>
+        <w:pStyle w:val="ListParagraph"/>
+        <w:ind w:left="792"/>
+        <w:rPr>
+          <w:rFonts w:ascii="Arial" w:hAnsi="Arial" w:cs="Arial"/>
+        </w:rPr>
+      </w:pPr>
+      <w:r>
+        <w:rPr>
+          <w:rFonts w:ascii="Arial" w:hAnsi="Arial" w:cs="Arial"/>
+          <w:noProof/>
+        </w:rPr>
+        <w:lastRenderedPageBreak/>
+        <w:drawing>
+          <wp:inline distT="0" distB="0" distL="0" distR="0" wp14:anchorId="1DAEF8F7" wp14:editId="62B92B96">
+            <wp:extent cx="4255250" cy="2247900"/>
+            <wp:effectExtent l="0" t="0" r="0" b="0"/>
+            <wp:docPr id="40" name="Picture 40"/>
+            <wp:cNvGraphicFramePr>
+              <a:graphicFrameLocks xmlns:a="http://schemas.openxmlformats.org/drawingml/2006/main" noChangeAspect="1"/>
+            </wp:cNvGraphicFramePr>
+            <a:graphic xmlns:a="http://schemas.openxmlformats.org/drawingml/2006/main">
+              <a:graphicData uri="http://schemas.openxmlformats.org/drawingml/2006/picture">
+                <pic:pic xmlns:pic="http://schemas.openxmlformats.org/drawingml/2006/picture">
+                  <pic:nvPicPr>
+                    <pic:cNvPr id="1" name=""/>
+                    <pic:cNvPicPr/>
+                  </pic:nvPicPr>
+                  <pic:blipFill>
+                    <a:blip r:embed="rId32"/>
+                    <a:stretch>
+                      <a:fillRect/>
+                    </a:stretch>
+                  </pic:blipFill>
+                  <pic:spPr>
+                    <a:xfrm>
+                      <a:off x="0" y="0"/>
+                      <a:ext cx="4257623" cy="2249154"/>
+                    </a:xfrm>
+                    <a:prstGeom prst="rect">
+                      <a:avLst/>
+                    </a:prstGeom>
+                  </pic:spPr>
+                </pic:pic>
+              </a:graphicData>
+            </a:graphic>
+          </wp:inline>
+        </w:drawing>
+      </w:r>
+    </w:p>
+    <w:p>
+      <w:pPr>
+        <w:pStyle w:val="ListParagraph"/>
+        <w:numPr>
+          <w:ilvl w:val="1"/>
+          <w:numId w:val="1"/>
+        </w:numPr>
+        <w:rPr>
+          <w:rFonts w:ascii="Arial" w:hAnsi="Arial" w:cs="Arial"/>
+        </w:rPr>
+      </w:pPr>
+      <w:r>
+        <w:rPr>
+          <w:rFonts w:ascii="Arial" w:hAnsi="Arial" w:cs="Arial"/>
+        </w:rPr>
+        <w:t xml:space="preserve">Enter recommendations </w:t>
+      </w:r>
+      <w:r>
+        <w:rPr>
+          <w:rFonts w:ascii="Arial" w:hAnsi="Arial" w:cs="Arial"/>
+        </w:rPr>
+        <w:t>for</w:t>
+      </w:r>
+      <w:r>
+        <w:rPr>
+          <w:rFonts w:ascii="Arial" w:hAnsi="Arial" w:cs="Arial"/>
+        </w:rPr>
+        <w:t xml:space="preserve"> the program and courses</w:t>
+      </w:r>
+    </w:p>
+    <w:p>
+      <w:pPr>
+        <w:pStyle w:val="ListParagraph"/>
+        <w:ind w:left="792"/>
+        <w:rPr>
+          <w:rFonts w:ascii="Arial" w:hAnsi="Arial" w:cs="Arial"/>
+        </w:rPr>
+      </w:pPr>
+      <w:r>
+        <w:rPr>
+          <w:rFonts w:ascii="Arial" w:hAnsi="Arial" w:cs="Arial"/>
+          <w:noProof/>
+        </w:rPr>
+        <w:drawing>
+          <wp:inline distT="0" distB="0" distL="0" distR="0" wp14:anchorId="3BE7A24B" wp14:editId="6F2C5A01">
+            <wp:extent cx="5118769" cy="4552752"/>
+            <wp:effectExtent l="0" t="0" r="5715" b="635"/>
+            <wp:docPr id="42" name="Picture 42"/>
+            <wp:cNvGraphicFramePr>
+              <a:graphicFrameLocks xmlns:a="http://schemas.openxmlformats.org/drawingml/2006/main" noChangeAspect="1"/>
+            </wp:cNvGraphicFramePr>
+            <a:graphic xmlns:a="http://schemas.openxmlformats.org/drawingml/2006/main">
+              <a:graphicData uri="http://schemas.openxmlformats.org/drawingml/2006/picture">
+                <pic:pic xmlns:pic="http://schemas.openxmlformats.org/drawingml/2006/picture">
+                  <pic:nvPicPr>
+                    <pic:cNvPr id="0" name="Picture 17"/>
+                    <pic:cNvPicPr>
+                      <a:picLocks noChangeAspect="1" noChangeArrowheads="1"/>
+                    </pic:cNvPicPr>
+                  </pic:nvPicPr>
+                  <pic:blipFill>
+                    <a:blip r:embed="rId33">
+                      <a:extLst>
+                        <a:ext uri="{28A0092B-C50C-407E-A947-70E740481C1C}">
+                          <a14:useLocalDpi xmlns:a14="http://schemas.microsoft.com/office/drawing/2010/main" val="0"/>
+                        </a:ext>
+                      </a:extLst>
+                    </a:blip>
+                    <a:srcRect/>
+                    <a:stretch>
+                      <a:fillRect/>
+                    </a:stretch>
+                  </pic:blipFill>
+                  <pic:spPr bwMode="auto">
+                    <a:xfrm>
+                      <a:off x="0" y="0"/>
+                      <a:ext cx="5123460" cy="4556924"/>
+                    </a:xfrm>
+                    <a:prstGeom prst="rect">
+                      <a:avLst/>
+                    </a:prstGeom>
+                    <a:noFill/>
+                    <a:ln>
+                      <a:noFill/>
+                    </a:ln>
+                  </pic:spPr>
+                </pic:pic>
+              </a:graphicData>
+            </a:graphic>
+          </wp:inline>
+        </w:drawing>
+      </w:r>
+    </w:p>
+    <w:p>
+      <w:pPr>
+        <w:pStyle w:val="ListParagraph"/>
+        <w:numPr>
+          <w:ilvl w:val="1"/>
+          <w:numId w:val="1"/>
+        </w:numPr>
+        <w:rPr>
+          <w:rFonts w:ascii="Arial" w:hAnsi="Arial" w:cs="Arial"/>
+        </w:rPr>
+      </w:pPr>
+      <w:r>
+        <w:rPr>
+          <w:rFonts w:ascii="Arial" w:hAnsi="Arial" w:cs="Arial"/>
+        </w:rPr>
+        <w:t>Departments may decide to not enter their recommendations as text in the Curriculum Committee Recommendations template</w:t>
+      </w:r>
+      <w:r>
+        <w:rPr>
+          <w:rFonts w:ascii="Arial" w:hAnsi="Arial" w:cs="Arial"/>
+        </w:rPr>
+        <w:t>.  They may prefer to capture this information in a Word or pdf report.  Therefore, t</w:t>
+      </w:r>
+      <w:r>
+        <w:rPr>
+          <w:rFonts w:ascii="Arial" w:hAnsi="Arial" w:cs="Arial"/>
+        </w:rPr>
+        <w:t xml:space="preserve">here is </w:t>
+      </w:r>
+      <w:r>
+        <w:rPr>
+          <w:rFonts w:ascii="Arial" w:hAnsi="Arial" w:cs="Arial"/>
+        </w:rPr>
+        <w:t xml:space="preserve">an </w:t>
+      </w:r>
+      <w:r>
+        <w:rPr>
+          <w:rFonts w:ascii="Arial" w:hAnsi="Arial" w:cs="Arial"/>
+        </w:rPr>
+        <w:t xml:space="preserve">option to attach </w:t>
+      </w:r>
+      <w:r>
+        <w:rPr>
+          <w:rFonts w:ascii="Arial" w:hAnsi="Arial" w:cs="Arial"/>
+        </w:rPr>
+        <w:t xml:space="preserve">a </w:t>
+      </w:r>
+      <w:r>
+        <w:rPr>
+          <w:rFonts w:ascii="Arial" w:hAnsi="Arial" w:cs="Arial"/>
+        </w:rPr>
+        <w:t>file to the recommendations (Course and Program level)</w:t>
+      </w:r>
+    </w:p>
+    <w:p>
+      <w:pPr>
+        <w:pStyle w:val="ListParagraph"/>
+        <w:ind w:left="792"/>
+        <w:rPr>
+          <w:rFonts w:ascii="Arial" w:hAnsi="Arial" w:cs="Arial"/>
+        </w:rPr>
+      </w:pPr>
+      <w:r>
+        <w:rPr>
+          <w:rFonts w:ascii="Arial" w:hAnsi="Arial" w:cs="Arial"/>
+        </w:rPr>
+        <w:t>Click “Comments” under “Vena” Tab</w:t>
+      </w:r>
+      <w:r>
+        <w:rPr>
+          <w:rFonts w:ascii="Arial" w:hAnsi="Arial" w:cs="Arial"/>
+        </w:rPr>
+        <w:sym w:font="Wingdings" w:char="F0E0"/>
+      </w:r>
+      <w:r>
+        <w:rPr>
+          <w:rFonts w:ascii="Arial" w:hAnsi="Arial" w:cs="Arial"/>
+        </w:rPr>
+        <w:t xml:space="preserve"> On the pop-up windows, click “Attach File” to choose the file you want to attach </w:t>
+      </w:r>
+      <w:r>
+        <w:rPr>
+          <w:rFonts w:ascii="Arial" w:hAnsi="Arial" w:cs="Arial"/>
+        </w:rPr>
+        <w:sym w:font="Wingdings" w:char="F0E0"/>
+      </w:r>
+      <w:r>
+        <w:rPr>
+          <w:rFonts w:ascii="Arial" w:hAnsi="Arial" w:cs="Arial"/>
+        </w:rPr>
+        <w:t xml:space="preserve"> click “Add”</w:t>
+      </w:r>
+    </w:p>
+    <w:p>
+      <w:pPr>
+        <w:pStyle w:val="ListParagraph"/>
+        <w:ind w:left="792"/>
+        <w:rPr>
+          <w:rFonts w:ascii="Arial" w:hAnsi="Arial" w:cs="Arial"/>
+        </w:rPr>
+      </w:pPr>
+    </w:p>
+    <w:p>
+      <w:pPr>
+        <w:pStyle w:val="ListParagraph"/>
+        <w:ind w:left="792"/>
+        <w:rPr>
+          <w:rFonts w:ascii="Arial" w:hAnsi="Arial" w:cs="Arial"/>
+        </w:rPr>
+      </w:pPr>
+      <w:r>
+        <w:rPr>
+          <w:rFonts w:ascii="Arial" w:hAnsi="Arial" w:cs="Arial"/>
+        </w:rPr>
+        <w:t xml:space="preserve">When attaching a file as a comment, please </w:t>
+      </w:r>
+      <w:r>
+        <w:rPr>
+          <w:rFonts w:ascii="Arial" w:hAnsi="Arial" w:cs="Arial"/>
+        </w:rPr>
+        <w:t>write</w:t>
+      </w:r>
+      <w:r>
+        <w:rPr>
+          <w:rFonts w:ascii="Arial" w:hAnsi="Arial" w:cs="Arial"/>
+        </w:rPr>
+        <w:t xml:space="preserve"> text in the associated field to let future readers know that additional information is available</w:t>
+      </w:r>
+      <w:r>
+        <w:rPr>
+          <w:rFonts w:ascii="Arial" w:hAnsi="Arial" w:cs="Arial"/>
+        </w:rPr>
+        <w:t xml:space="preserve"> as a comment</w:t>
+      </w:r>
+      <w:r>
+        <w:rPr>
+          <w:rFonts w:ascii="Arial" w:hAnsi="Arial" w:cs="Arial"/>
+        </w:rPr>
+        <w:t>.  Something like the following would be fine: “</w:t>
+      </w:r>
+      <w:r>
+        <w:rPr>
+          <w:rFonts w:ascii="Arial" w:hAnsi="Arial" w:cs="Arial"/>
+        </w:rPr>
+        <w:t>For</w:t>
+      </w:r>
+      <w:r>
+        <w:rPr>
+          <w:rFonts w:ascii="Arial" w:hAnsi="Arial" w:cs="Arial"/>
+        </w:rPr>
+        <w:t xml:space="preserve"> additional information</w:t>
+      </w:r>
+      <w:r>
+        <w:rPr>
+          <w:rFonts w:ascii="Arial" w:hAnsi="Arial" w:cs="Arial"/>
+        </w:rPr>
+        <w:t>, please see report attached to this cell</w:t>
+      </w:r>
+      <w:r>
+        <w:rPr>
+          <w:rFonts w:ascii="Arial" w:hAnsi="Arial" w:cs="Arial"/>
+        </w:rPr>
+        <w:t>”.</w:t>
+      </w:r>
+    </w:p>
+    <w:p>
+      <w:pPr>
+        <w:pStyle w:val="ListParagraph"/>
+        <w:ind w:left="792"/>
+        <w:rPr>
+          <w:rFonts w:ascii="Arial" w:hAnsi="Arial" w:cs="Arial"/>
+        </w:rPr>
+      </w:pPr>
+    </w:p>
+    <w:p>
+      <w:pPr>
+        <w:pStyle w:val="ListParagraph"/>
+        <w:ind w:left="792"/>
+        <w:rPr>
+          <w:rFonts w:ascii="Arial" w:hAnsi="Arial" w:cs="Arial"/>
+        </w:rPr>
+      </w:pPr>
+      <w:r>
+        <w:rPr>
+          <w:rFonts w:ascii="Arial" w:hAnsi="Arial" w:cs="Arial"/>
+          <w:noProof/>
+        </w:rPr>
+        <w:drawing>
+          <wp:inline distT="0" distB="0" distL="0" distR="0" wp14:anchorId="341B6545" wp14:editId="1A08D89E">
+            <wp:extent cx="3505200" cy="2524125"/>
+            <wp:effectExtent l="0" t="0" r="0" b="9525"/>
+            <wp:docPr id="43" name="Picture 43"/>
+            <wp:cNvGraphicFramePr>
+              <a:graphicFrameLocks xmlns:a="http://schemas.openxmlformats.org/drawingml/2006/main" noChangeAspect="1"/>
+            </wp:cNvGraphicFramePr>
+            <a:graphic xmlns:a="http://schemas.openxmlformats.org/drawingml/2006/main">
+              <a:graphicData uri="http://schemas.openxmlformats.org/drawingml/2006/picture">
+                <pic:pic xmlns:pic="http://schemas.openxmlformats.org/drawingml/2006/picture">
+                  <pic:nvPicPr>
+                    <pic:cNvPr id="1" name=""/>
+                    <pic:cNvPicPr/>
+                  </pic:nvPicPr>
+                  <pic:blipFill>
+                    <a:blip r:embed="rId34"/>
+                    <a:stretch>
+                      <a:fillRect/>
+                    </a:stretch>
+                  </pic:blipFill>
+                  <pic:spPr>
+                    <a:xfrm>
+                      <a:off x="0" y="0"/>
+                      <a:ext cx="3505200" cy="2524125"/>
+                    </a:xfrm>
+                    <a:prstGeom prst="rect">
+                      <a:avLst/>
+                    </a:prstGeom>
+                  </pic:spPr>
+                </pic:pic>
+              </a:graphicData>
+            </a:graphic>
+          </wp:inline>
+        </w:drawing>
+      </w:r>
+    </w:p>
+    <w:p>
+      <w:pPr>
+        <w:pStyle w:val="ListParagraph"/>
+        <w:ind w:left="792"/>
+        <w:rPr>
+          <w:rFonts w:ascii="Arial" w:hAnsi="Arial" w:cs="Arial"/>
+        </w:rPr>
+      </w:pPr>
+    </w:p>
+    <w:p>
+      <w:pPr>
+        <w:pStyle w:val="ListParagraph"/>
+        <w:numPr>
+          <w:ilvl w:val="1"/>
+          <w:numId w:val="1"/>
+        </w:numPr>
+        <w:rPr>
+          <w:rFonts w:ascii="Arial" w:hAnsi="Arial" w:cs="Arial"/>
+        </w:rPr>
+      </w:pPr>
+      <w:r>
+        <w:rPr>
+          <w:rFonts w:ascii="Arial" w:hAnsi="Arial" w:cs="Arial"/>
+        </w:rPr>
+        <w:t>Click “Save Data” under “Vena” Tab and “Check in” the file</w:t>
+      </w:r>
+      <w:bookmarkStart w:id="17" w:name="_Toc460260904"/>
+    </w:p>
+    <w:bookmarkEnd w:id="17"/>
+    <w:p>
+      <w:pPr>
+        <w:pStyle w:val="Heading1"/>
+        <w:spacing w:before="0" w:after="0"/>
+        <w:ind w:left="360"/>
+        <w:rPr>
+          <w:sz w:val="24"/>
+          <w:szCs w:val="24"/>
+        </w:rPr>
+      </w:pPr>
+    </w:p>
+    <w:p>
+      <w:pPr>
+        <w:pStyle w:val="Heading1"/>
+        <w:numPr>
+          <w:ilvl w:val="0"/>
+          <w:numId w:val="1"/>
+        </w:numPr>
+        <w:spacing w:before="0" w:after="0"/>
+        <w:rPr>
+          <w:sz w:val="24"/>
+          <w:szCs w:val="24"/>
+        </w:rPr>
+      </w:pPr>
+      <w:bookmarkStart w:id="18" w:name="_Toc340895651"/>
+      <w:r>
+        <w:rPr>
+          <w:sz w:val="24"/>
+          <w:szCs w:val="24"/>
+        </w:rPr>
+        <w:t>Add a New Course</w:t>
+      </w:r>
+      <w:r>
+        <w:rPr>
+          <w:sz w:val="24"/>
+          <w:szCs w:val="24"/>
+        </w:rPr>
         <w:t xml:space="preserve"> to a Process</w:t>
       </w:r>
-      <w:bookmarkEnd w:id="13"/>
+      <w:bookmarkEnd w:id="18"/>
     </w:p>
     <w:p/>
     <w:p>
@@ -6054,7 +7229,7 @@
                     </pic:cNvPicPr>
                   </pic:nvPicPr>
                   <pic:blipFill>
-                    <a:blip r:embed="rId33">
+                    <a:blip r:embed="rId35">
                       <a:extLst>
                         <a:ext uri="{28A0092B-C50C-407E-A947-70E740481C1C}">
                           <a14:useLocalDpi xmlns:a14="http://schemas.microsoft.com/office/drawing/2010/main" val="0"/>
@@ -6229,7 +7404,7 @@
                     </pic:cNvPicPr>
                   </pic:nvPicPr>
                   <pic:blipFill>
-                    <a:blip r:embed="rId34">
+                    <a:blip r:embed="rId36">
                       <a:extLst>
                         <a:ext uri="{28A0092B-C50C-407E-A947-70E740481C1C}">
                           <a14:useLocalDpi xmlns:a14="http://schemas.microsoft.com/office/drawing/2010/main" val="0"/>
@@ -6310,7 +7485,7 @@
                     </pic:cNvPicPr>
                   </pic:nvPicPr>
                   <pic:blipFill>
-                    <a:blip r:embed="rId35">
+                    <a:blip r:embed="rId37">
                       <a:extLst>
                         <a:ext uri="{28A0092B-C50C-407E-A947-70E740481C1C}">
                           <a14:useLocalDpi xmlns:a14="http://schemas.microsoft.com/office/drawing/2010/main" val="0"/>
@@ -6362,7 +7537,7 @@
           <w:szCs w:val="24"/>
         </w:rPr>
       </w:pPr>
-      <w:bookmarkStart w:id="14" w:name="_Toc466465568"/>
+      <w:bookmarkStart w:id="19" w:name="_Toc340895652"/>
       <w:r>
         <w:rPr>
           <w:sz w:val="24"/>
@@ -6370,7 +7545,38 @@
         </w:rPr>
         <w:t>Reports</w:t>
       </w:r>
-      <w:bookmarkEnd w:id="14"/>
+      <w:bookmarkEnd w:id="19"/>
+    </w:p>
+    <w:p/>
+    <w:p>
+      <w:pPr>
+        <w:pStyle w:val="Heading1"/>
+        <w:ind w:left="360"/>
+        <w:rPr>
+          <w:b w:val="0"/>
+          <w:sz w:val="24"/>
+          <w:szCs w:val="24"/>
+        </w:rPr>
+      </w:pPr>
+      <w:bookmarkStart w:id="20" w:name="_Toc340895653"/>
+      <w:r>
+        <w:rPr>
+          <w:b w:val="0"/>
+          <w:sz w:val="24"/>
+          <w:szCs w:val="24"/>
+        </w:rPr>
+        <w:t xml:space="preserve">The data in the MEASURE database is viewed using spreadsheet reports.  The purpose of the reports is to transform the information into a form that is suitable for </w:t>
+      </w:r>
+      <w:r>
+        <w:rPr>
+          <w:b w:val="0"/>
+          <w:sz w:val="24"/>
+          <w:szCs w:val="24"/>
+        </w:rPr>
+        <w:lastRenderedPageBreak/>
+        <w:t>review, including by the CEAB when necessary.  Reports can be viewed for any year where the data has been entered.</w:t>
+      </w:r>
+      <w:bookmarkEnd w:id="20"/>
     </w:p>
     <w:p/>
     <w:p>
@@ -6417,6 +7623,36 @@
         </w:rPr>
         <w:t xml:space="preserve">Shows the recommendations from the curriculum committee at both course and program level. </w:t>
       </w:r>
+      <w:r>
+        <w:rPr>
+          <w:rFonts w:ascii="Arial" w:hAnsi="Arial" w:cs="Arial"/>
+        </w:rPr>
+        <w:t xml:space="preserve"> This report can be viewed for any year where data is available.</w:t>
+      </w:r>
+      <w:r>
+        <w:rPr>
+          <w:rFonts w:ascii="Arial" w:hAnsi="Arial" w:cs="Arial"/>
+        </w:rPr>
+        <w:t xml:space="preserve">  The data comes from the inputs provided in the “Curriculum Committee R</w:t>
+      </w:r>
+      <w:r>
+        <w:rPr>
+          <w:rFonts w:ascii="Arial" w:hAnsi="Arial" w:cs="Arial"/>
+        </w:rPr>
+        <w:t>ecommendations Input Template</w:t>
+      </w:r>
+      <w:r>
+        <w:rPr>
+          <w:rFonts w:ascii="Arial" w:hAnsi="Arial" w:cs="Arial"/>
+        </w:rPr>
+        <w:t>” (Section 8</w:t>
+      </w:r>
+      <w:r>
+        <w:rPr>
+          <w:rFonts w:ascii="Arial" w:hAnsi="Arial" w:cs="Arial"/>
+        </w:rPr>
+        <w:t>).</w:t>
+      </w:r>
     </w:p>
     <w:p>
       <w:pPr>
@@ -6433,7 +7669,6 @@
         <w:rPr>
           <w:rFonts w:ascii="Arial" w:hAnsi="Arial" w:cs="Arial"/>
         </w:rPr>
-        <w:lastRenderedPageBreak/>
         <w:t>If an attachment is included from the curriculum committee, it can be viewed by selecting the program recommendation area</w:t>
       </w:r>
       <w:r>
@@ -6480,7 +7715,7 @@
                     </pic:cNvPicPr>
                   </pic:nvPicPr>
                   <pic:blipFill>
-                    <a:blip r:embed="rId36">
+                    <a:blip r:embed="rId38">
                       <a:extLst>
                         <a:ext uri="{28A0092B-C50C-407E-A947-70E740481C1C}">
                           <a14:useLocalDpi xmlns:a14="http://schemas.microsoft.com/office/drawing/2010/main" val="0"/>
@@ -6532,7 +7767,7 @@
                     <pic:cNvPicPr/>
                   </pic:nvPicPr>
                   <pic:blipFill>
-                    <a:blip r:embed="rId37"/>
+                    <a:blip r:embed="rId39"/>
                     <a:stretch>
                       <a:fillRect/>
                     </a:stretch>
@@ -6590,188 +7825,61 @@
         <w:rPr>
           <w:rFonts w:ascii="Arial" w:hAnsi="Arial" w:cs="Arial"/>
         </w:rPr>
-        <w:t>Indicated the measure level at the attribute level, if different indicator level appears, the highest level will show up A &gt;D&gt;I.</w:t>
-      </w:r>
-    </w:p>
-    <w:p>
-      <w:pPr>
-        <w:rPr>
-          <w:rFonts w:ascii="Arial" w:hAnsi="Arial" w:cs="Arial"/>
-        </w:rPr>
-      </w:pPr>
-      <w:r>
-        <w:rPr>
-          <w:rFonts w:ascii="Arial" w:hAnsi="Arial" w:cs="Arial"/>
-          <w:noProof/>
-        </w:rPr>
-        <w:lastRenderedPageBreak/>
+        <w:t>Indicated the measure level at the attribute level, if different indicator level appears, the highest level will show up A &gt;</w:t>
+      </w:r>
+      <w:r>
+        <w:rPr>
+          <w:rFonts w:ascii="Arial" w:hAnsi="Arial" w:cs="Arial"/>
+        </w:rPr>
+        <w:t xml:space="preserve"> </w:t>
+      </w:r>
+      <w:r>
+        <w:rPr>
+          <w:rFonts w:ascii="Arial" w:hAnsi="Arial" w:cs="Arial"/>
+        </w:rPr>
+        <w:t>D</w:t>
+      </w:r>
+      <w:r>
+        <w:rPr>
+          <w:rFonts w:ascii="Arial" w:hAnsi="Arial" w:cs="Arial"/>
+        </w:rPr>
+        <w:t xml:space="preserve"> </w:t>
+      </w:r>
+      <w:r>
+        <w:rPr>
+          <w:rFonts w:ascii="Arial" w:hAnsi="Arial" w:cs="Arial"/>
+        </w:rPr>
+        <w:t>&gt;</w:t>
+      </w:r>
+      <w:r>
+        <w:rPr>
+          <w:rFonts w:ascii="Arial" w:hAnsi="Arial" w:cs="Arial"/>
+        </w:rPr>
+        <w:t xml:space="preserve"> </w:t>
+      </w:r>
+      <w:r>
+        <w:rPr>
+          <w:rFonts w:ascii="Arial" w:hAnsi="Arial" w:cs="Arial"/>
+        </w:rPr>
+        <w:t>I.</w:t>
+      </w:r>
+    </w:p>
+    <w:p>
+      <w:pPr>
+        <w:rPr>
+          <w:rFonts w:ascii="Arial" w:hAnsi="Arial" w:cs="Arial"/>
+        </w:rPr>
+      </w:pPr>
+      <w:r>
+        <w:rPr>
+          <w:rFonts w:ascii="Arial" w:hAnsi="Arial" w:cs="Arial"/>
+          <w:noProof/>
+        </w:rPr>
         <w:drawing>
           <wp:inline distT="0" distB="0" distL="0" distR="0" wp14:anchorId="2C99A706" wp14:editId="1DA95A9D">
             <wp:extent cx="5943600" cy="2217420"/>
             <wp:effectExtent l="0" t="0" r="0" b="0"/>
             <wp:docPr id="46" name="Picture 46"/>
-            <wp:cNvGraphicFramePr>
-              <a:graphicFrameLocks xmlns:a="http://schemas.openxmlformats.org/drawingml/2006/main" noChangeAspect="1"/>
-            </wp:cNvGraphicFramePr>
-            <a:graphic xmlns:a="http://schemas.openxmlformats.org/drawingml/2006/main">
-              <a:graphicData uri="http://schemas.openxmlformats.org/drawingml/2006/picture">
-                <pic:pic xmlns:pic="http://schemas.openxmlformats.org/drawingml/2006/picture">
-                  <pic:nvPicPr>
-                    <pic:cNvPr id="1" name=""/>
-                    <pic:cNvPicPr/>
-                  </pic:nvPicPr>
-                  <pic:blipFill>
-                    <a:blip r:embed="rId38"/>
-                    <a:stretch>
-                      <a:fillRect/>
-                    </a:stretch>
-                  </pic:blipFill>
-                  <pic:spPr>
-                    <a:xfrm>
-                      <a:off x="0" y="0"/>
-                      <a:ext cx="5943600" cy="2217420"/>
-                    </a:xfrm>
-                    <a:prstGeom prst="rect">
-                      <a:avLst/>
-                    </a:prstGeom>
-                  </pic:spPr>
-                </pic:pic>
-              </a:graphicData>
-            </a:graphic>
-          </wp:inline>
-        </w:drawing>
-      </w:r>
-    </w:p>
-    <w:p>
-      <w:pPr>
-        <w:pStyle w:val="ListParagraph"/>
-        <w:numPr>
-          <w:ilvl w:val="1"/>
-          <w:numId w:val="1"/>
-        </w:numPr>
-        <w:rPr>
-          <w:rFonts w:ascii="Arial" w:hAnsi="Arial" w:cs="Arial"/>
-        </w:rPr>
-      </w:pPr>
-      <w:r>
-        <w:rPr>
-          <w:rFonts w:ascii="Arial" w:hAnsi="Arial" w:cs="Arial"/>
-        </w:rPr>
-        <w:t>Attribute Map Summary Report</w:t>
-      </w:r>
-    </w:p>
-    <w:p>
-      <w:pPr>
-        <w:pStyle w:val="ListParagraph"/>
-        <w:ind w:left="792"/>
-        <w:rPr>
-          <w:rFonts w:ascii="Arial" w:hAnsi="Arial" w:cs="Arial"/>
-        </w:rPr>
-      </w:pPr>
-      <w:r>
-        <w:rPr>
-          <w:rFonts w:ascii="Arial" w:hAnsi="Arial" w:cs="Arial"/>
-        </w:rPr>
-        <w:t>Similar to the Attribute report, instead showing the actual level (A, D, I), the summary report will only show the “X” to indicate that the specific course is measured at the specific attribute.</w:t>
-      </w:r>
-    </w:p>
-    <w:p>
-      <w:pPr>
-        <w:rPr>
-          <w:rFonts w:ascii="Arial" w:hAnsi="Arial" w:cs="Arial"/>
-        </w:rPr>
-      </w:pPr>
-      <w:r>
-        <w:rPr>
-          <w:rFonts w:ascii="Arial" w:hAnsi="Arial" w:cs="Arial"/>
-          <w:noProof/>
-        </w:rPr>
-        <w:drawing>
-          <wp:inline distT="0" distB="0" distL="0" distR="0" wp14:anchorId="0505ECD1" wp14:editId="4F5AAEBE">
-            <wp:extent cx="5943600" cy="2018665"/>
-            <wp:effectExtent l="0" t="0" r="0" b="635"/>
-            <wp:docPr id="47" name="Picture 47"/>
-            <wp:cNvGraphicFramePr>
-              <a:graphicFrameLocks xmlns:a="http://schemas.openxmlformats.org/drawingml/2006/main" noChangeAspect="1"/>
-            </wp:cNvGraphicFramePr>
-            <a:graphic xmlns:a="http://schemas.openxmlformats.org/drawingml/2006/main">
-              <a:graphicData uri="http://schemas.openxmlformats.org/drawingml/2006/picture">
-                <pic:pic xmlns:pic="http://schemas.openxmlformats.org/drawingml/2006/picture">
-                  <pic:nvPicPr>
-                    <pic:cNvPr id="1" name=""/>
-                    <pic:cNvPicPr/>
-                  </pic:nvPicPr>
-                  <pic:blipFill>
-                    <a:blip r:embed="rId39"/>
-                    <a:stretch>
-                      <a:fillRect/>
-                    </a:stretch>
-                  </pic:blipFill>
-                  <pic:spPr>
-                    <a:xfrm>
-                      <a:off x="0" y="0"/>
-                      <a:ext cx="5943600" cy="2018665"/>
-                    </a:xfrm>
-                    <a:prstGeom prst="rect">
-                      <a:avLst/>
-                    </a:prstGeom>
-                  </pic:spPr>
-                </pic:pic>
-              </a:graphicData>
-            </a:graphic>
-          </wp:inline>
-        </w:drawing>
-      </w:r>
-    </w:p>
-    <w:p>
-      <w:pPr>
-        <w:pStyle w:val="ListParagraph"/>
-        <w:numPr>
-          <w:ilvl w:val="1"/>
-          <w:numId w:val="1"/>
-        </w:numPr>
-        <w:rPr>
-          <w:rFonts w:ascii="Arial" w:hAnsi="Arial" w:cs="Arial"/>
-        </w:rPr>
-      </w:pPr>
-      <w:r>
-        <w:rPr>
-          <w:rFonts w:ascii="Arial" w:hAnsi="Arial" w:cs="Arial"/>
-        </w:rPr>
-        <w:t>Indicator Map Report</w:t>
-      </w:r>
-    </w:p>
-    <w:p>
-      <w:pPr>
-        <w:pStyle w:val="ListParagraph"/>
-        <w:ind w:left="792"/>
-        <w:rPr>
-          <w:rFonts w:ascii="Arial" w:hAnsi="Arial" w:cs="Arial"/>
-        </w:rPr>
-      </w:pPr>
-      <w:r>
-        <w:rPr>
-          <w:rFonts w:ascii="Arial" w:hAnsi="Arial" w:cs="Arial"/>
-        </w:rPr>
-        <w:t>Indicates the measure level at the indicator level (Lowest level in the hierarchy)</w:t>
-      </w:r>
-    </w:p>
-    <w:p>
-      <w:pPr>
-        <w:rPr>
-          <w:rFonts w:ascii="Arial" w:hAnsi="Arial" w:cs="Arial"/>
-        </w:rPr>
-      </w:pPr>
-      <w:r>
-        <w:rPr>
-          <w:rFonts w:ascii="Arial" w:hAnsi="Arial" w:cs="Arial"/>
-          <w:noProof/>
-        </w:rPr>
-        <w:drawing>
-          <wp:inline distT="0" distB="0" distL="0" distR="0" wp14:anchorId="64EE9E4A" wp14:editId="313B72F9">
-            <wp:extent cx="5943600" cy="2691130"/>
-            <wp:effectExtent l="0" t="0" r="0" b="0"/>
-            <wp:docPr id="48" name="Picture 48"/>
             <wp:cNvGraphicFramePr>
               <a:graphicFrameLocks xmlns:a="http://schemas.openxmlformats.org/drawingml/2006/main" noChangeAspect="1"/>
             </wp:cNvGraphicFramePr>
@@ -6791,7 +7899,7 @@
                   <pic:spPr>
                     <a:xfrm>
                       <a:off x="0" y="0"/>
-                      <a:ext cx="5943600" cy="2691130"/>
+                      <a:ext cx="5943600" cy="2217420"/>
                     </a:xfrm>
                     <a:prstGeom prst="rect">
                       <a:avLst/>
@@ -6819,8 +7927,7 @@
         <w:rPr>
           <w:rFonts w:ascii="Arial" w:hAnsi="Arial" w:cs="Arial"/>
         </w:rPr>
-        <w:lastRenderedPageBreak/>
-        <w:t>Historical Course Measurement Report</w:t>
+        <w:t>Attribute Map Summary Report</w:t>
       </w:r>
     </w:p>
     <w:p>
@@ -6835,7 +7942,7 @@
         <w:rPr>
           <w:rFonts w:ascii="Arial" w:hAnsi="Arial" w:cs="Arial"/>
         </w:rPr>
-        <w:t>Shows the historical trend for each course at different levels (indicator, attribute and all)</w:t>
+        <w:t>Similar to the Attribute report, instead showing the actual level (A, D, I), the summary report will only show the “X” to indicate that the specific course is measured at the specific attribute.</w:t>
       </w:r>
     </w:p>
     <w:p>
@@ -6850,10 +7957,10 @@
           <w:noProof/>
         </w:rPr>
         <w:drawing>
-          <wp:inline distT="0" distB="0" distL="0" distR="0" wp14:anchorId="50B6781F" wp14:editId="032B29E9">
-            <wp:extent cx="5415115" cy="4924425"/>
-            <wp:effectExtent l="0" t="0" r="0" b="0"/>
-            <wp:docPr id="49" name="Picture 49"/>
+          <wp:inline distT="0" distB="0" distL="0" distR="0" wp14:anchorId="0505ECD1" wp14:editId="4F5AAEBE">
+            <wp:extent cx="5943600" cy="2018665"/>
+            <wp:effectExtent l="0" t="0" r="0" b="635"/>
+            <wp:docPr id="47" name="Picture 47"/>
             <wp:cNvGraphicFramePr>
               <a:graphicFrameLocks xmlns:a="http://schemas.openxmlformats.org/drawingml/2006/main" noChangeAspect="1"/>
             </wp:cNvGraphicFramePr>
@@ -6873,7 +7980,7 @@
                   <pic:spPr>
                     <a:xfrm>
                       <a:off x="0" y="0"/>
-                      <a:ext cx="5417357" cy="4926464"/>
+                      <a:ext cx="5943600" cy="2018665"/>
                     </a:xfrm>
                     <a:prstGeom prst="rect">
                       <a:avLst/>
@@ -6901,7 +8008,7 @@
         <w:rPr>
           <w:rFonts w:ascii="Arial" w:hAnsi="Arial" w:cs="Arial"/>
         </w:rPr>
-        <w:t>Historical Program Measurement Report</w:t>
+        <w:t>Indicator Map Report</w:t>
       </w:r>
     </w:p>
     <w:p>
@@ -6916,7 +8023,7 @@
         <w:rPr>
           <w:rFonts w:ascii="Arial" w:hAnsi="Arial" w:cs="Arial"/>
         </w:rPr>
-        <w:t>Shows the historical trend for each course at different levels (indicator, attribute and all)</w:t>
+        <w:t>Indicates the measure level at the indicator level (Lowest level in the hierarchy)</w:t>
       </w:r>
     </w:p>
     <w:p>
@@ -6932,10 +8039,10 @@
         </w:rPr>
         <w:lastRenderedPageBreak/>
         <w:drawing>
-          <wp:inline distT="0" distB="0" distL="0" distR="0" wp14:anchorId="29F391A8" wp14:editId="0027B4DA">
-            <wp:extent cx="5867400" cy="5095875"/>
-            <wp:effectExtent l="0" t="0" r="0" b="9525"/>
-            <wp:docPr id="50" name="Picture 50"/>
+          <wp:inline distT="0" distB="0" distL="0" distR="0" wp14:anchorId="64EE9E4A" wp14:editId="313B72F9">
+            <wp:extent cx="5943600" cy="2691130"/>
+            <wp:effectExtent l="0" t="0" r="0" b="0"/>
+            <wp:docPr id="48" name="Picture 48"/>
             <wp:cNvGraphicFramePr>
               <a:graphicFrameLocks xmlns:a="http://schemas.openxmlformats.org/drawingml/2006/main" noChangeAspect="1"/>
             </wp:cNvGraphicFramePr>
@@ -6955,7 +8062,7 @@
                   <pic:spPr>
                     <a:xfrm>
                       <a:off x="0" y="0"/>
-                      <a:ext cx="5867400" cy="5095875"/>
+                      <a:ext cx="5943600" cy="2691130"/>
                     </a:xfrm>
                     <a:prstGeom prst="rect">
                       <a:avLst/>
@@ -6983,7 +8090,7 @@
         <w:rPr>
           <w:rFonts w:ascii="Arial" w:hAnsi="Arial" w:cs="Arial"/>
         </w:rPr>
-        <w:t>Course Report</w:t>
+        <w:t>Historical Course Measurement Report</w:t>
       </w:r>
     </w:p>
     <w:p>
@@ -6998,7 +8105,7 @@
         <w:rPr>
           <w:rFonts w:ascii="Arial" w:hAnsi="Arial" w:cs="Arial"/>
         </w:rPr>
-        <w:t>Shows the course outcome and recommendations from curriculum committee, instructors also have the option to enter continuous improvement plan from the course report</w:t>
+        <w:t>Shows the historical trend for each course at different levels (indicator, attribute and all)</w:t>
       </w:r>
     </w:p>
     <w:p>
@@ -7014,10 +8121,10 @@
         </w:rPr>
         <w:lastRenderedPageBreak/>
         <w:drawing>
-          <wp:inline distT="0" distB="0" distL="0" distR="0" wp14:anchorId="0E51B902" wp14:editId="703342D7">
-            <wp:extent cx="5943600" cy="2969895"/>
-            <wp:effectExtent l="0" t="0" r="0" b="1905"/>
-            <wp:docPr id="51" name="Picture 51"/>
+          <wp:inline distT="0" distB="0" distL="0" distR="0" wp14:anchorId="50B6781F" wp14:editId="032B29E9">
+            <wp:extent cx="5415115" cy="4924425"/>
+            <wp:effectExtent l="0" t="0" r="0" b="0"/>
+            <wp:docPr id="49" name="Picture 49"/>
             <wp:cNvGraphicFramePr>
               <a:graphicFrameLocks xmlns:a="http://schemas.openxmlformats.org/drawingml/2006/main" noChangeAspect="1"/>
             </wp:cNvGraphicFramePr>
@@ -7037,6 +8144,200 @@
                   <pic:spPr>
                     <a:xfrm>
                       <a:off x="0" y="0"/>
+                      <a:ext cx="5417357" cy="4926464"/>
+                    </a:xfrm>
+                    <a:prstGeom prst="rect">
+                      <a:avLst/>
+                    </a:prstGeom>
+                  </pic:spPr>
+                </pic:pic>
+              </a:graphicData>
+            </a:graphic>
+          </wp:inline>
+        </w:drawing>
+      </w:r>
+    </w:p>
+    <w:p>
+      <w:pPr>
+        <w:pStyle w:val="ListParagraph"/>
+        <w:numPr>
+          <w:ilvl w:val="1"/>
+          <w:numId w:val="1"/>
+        </w:numPr>
+        <w:rPr>
+          <w:rFonts w:ascii="Arial" w:hAnsi="Arial" w:cs="Arial"/>
+        </w:rPr>
+      </w:pPr>
+      <w:r>
+        <w:rPr>
+          <w:rFonts w:ascii="Arial" w:hAnsi="Arial" w:cs="Arial"/>
+        </w:rPr>
+        <w:t>Historical Program Measurement Report</w:t>
+      </w:r>
+    </w:p>
+    <w:p>
+      <w:pPr>
+        <w:pStyle w:val="ListParagraph"/>
+        <w:ind w:left="792"/>
+        <w:rPr>
+          <w:rFonts w:ascii="Arial" w:hAnsi="Arial" w:cs="Arial"/>
+        </w:rPr>
+      </w:pPr>
+      <w:r>
+        <w:rPr>
+          <w:rFonts w:ascii="Arial" w:hAnsi="Arial" w:cs="Arial"/>
+        </w:rPr>
+        <w:t>Shows the historical trend for each course at different levels (indicator, attribute and all)</w:t>
+      </w:r>
+    </w:p>
+    <w:p>
+      <w:pPr>
+        <w:rPr>
+          <w:rFonts w:ascii="Arial" w:hAnsi="Arial" w:cs="Arial"/>
+        </w:rPr>
+      </w:pPr>
+      <w:r>
+        <w:rPr>
+          <w:rFonts w:ascii="Arial" w:hAnsi="Arial" w:cs="Arial"/>
+          <w:noProof/>
+        </w:rPr>
+        <w:lastRenderedPageBreak/>
+        <w:drawing>
+          <wp:inline distT="0" distB="0" distL="0" distR="0" wp14:anchorId="29F391A8" wp14:editId="0027B4DA">
+            <wp:extent cx="5867400" cy="5095875"/>
+            <wp:effectExtent l="0" t="0" r="0" b="9525"/>
+            <wp:docPr id="50" name="Picture 50"/>
+            <wp:cNvGraphicFramePr>
+              <a:graphicFrameLocks xmlns:a="http://schemas.openxmlformats.org/drawingml/2006/main" noChangeAspect="1"/>
+            </wp:cNvGraphicFramePr>
+            <a:graphic xmlns:a="http://schemas.openxmlformats.org/drawingml/2006/main">
+              <a:graphicData uri="http://schemas.openxmlformats.org/drawingml/2006/picture">
+                <pic:pic xmlns:pic="http://schemas.openxmlformats.org/drawingml/2006/picture">
+                  <pic:nvPicPr>
+                    <pic:cNvPr id="1" name=""/>
+                    <pic:cNvPicPr/>
+                  </pic:nvPicPr>
+                  <pic:blipFill>
+                    <a:blip r:embed="rId44"/>
+                    <a:stretch>
+                      <a:fillRect/>
+                    </a:stretch>
+                  </pic:blipFill>
+                  <pic:spPr>
+                    <a:xfrm>
+                      <a:off x="0" y="0"/>
+                      <a:ext cx="5867400" cy="5095875"/>
+                    </a:xfrm>
+                    <a:prstGeom prst="rect">
+                      <a:avLst/>
+                    </a:prstGeom>
+                  </pic:spPr>
+                </pic:pic>
+              </a:graphicData>
+            </a:graphic>
+          </wp:inline>
+        </w:drawing>
+      </w:r>
+    </w:p>
+    <w:p>
+      <w:pPr>
+        <w:pStyle w:val="ListParagraph"/>
+        <w:numPr>
+          <w:ilvl w:val="1"/>
+          <w:numId w:val="1"/>
+        </w:numPr>
+        <w:rPr>
+          <w:rFonts w:ascii="Arial" w:hAnsi="Arial" w:cs="Arial"/>
+        </w:rPr>
+      </w:pPr>
+      <w:r>
+        <w:rPr>
+          <w:rFonts w:ascii="Arial" w:hAnsi="Arial" w:cs="Arial"/>
+        </w:rPr>
+        <w:t>Course Report</w:t>
+      </w:r>
+    </w:p>
+    <w:p>
+      <w:pPr>
+        <w:pStyle w:val="ListParagraph"/>
+        <w:ind w:left="792"/>
+        <w:rPr>
+          <w:rFonts w:ascii="Arial" w:hAnsi="Arial" w:cs="Arial"/>
+        </w:rPr>
+      </w:pPr>
+      <w:r>
+        <w:rPr>
+          <w:rFonts w:ascii="Arial" w:hAnsi="Arial" w:cs="Arial"/>
+        </w:rPr>
+        <w:t xml:space="preserve">Shows the course outcome and recommendations from curriculum committee, instructors also enter </w:t>
+      </w:r>
+      <w:r>
+        <w:rPr>
+          <w:rFonts w:ascii="Arial" w:hAnsi="Arial" w:cs="Arial"/>
+        </w:rPr>
+        <w:t xml:space="preserve">their </w:t>
+      </w:r>
+      <w:r>
+        <w:rPr>
+          <w:rFonts w:ascii="Arial" w:hAnsi="Arial" w:cs="Arial"/>
+        </w:rPr>
+        <w:t xml:space="preserve">continuous improvement plan </w:t>
+      </w:r>
+      <w:r>
+        <w:rPr>
+          <w:rFonts w:ascii="Arial" w:hAnsi="Arial" w:cs="Arial"/>
+        </w:rPr>
+        <w:t>information through the</w:t>
+      </w:r>
+      <w:r>
+        <w:rPr>
+          <w:rFonts w:ascii="Arial" w:hAnsi="Arial" w:cs="Arial"/>
+        </w:rPr>
+        <w:t xml:space="preserve"> course report</w:t>
+      </w:r>
+      <w:r>
+        <w:rPr>
+          <w:rFonts w:ascii="Arial" w:hAnsi="Arial" w:cs="Arial"/>
+        </w:rPr>
+        <w:t>.  Every course for which rubric data is entered will have a corresponding Course Report.</w:t>
+      </w:r>
+    </w:p>
+    <w:p>
+      <w:pPr>
+        <w:rPr>
+          <w:rFonts w:ascii="Arial" w:hAnsi="Arial" w:cs="Arial"/>
+        </w:rPr>
+      </w:pPr>
+      <w:r>
+        <w:rPr>
+          <w:rFonts w:ascii="Arial" w:hAnsi="Arial" w:cs="Arial"/>
+          <w:noProof/>
+        </w:rPr>
+        <w:lastRenderedPageBreak/>
+        <w:drawing>
+          <wp:inline distT="0" distB="0" distL="0" distR="0" wp14:anchorId="0E51B902" wp14:editId="703342D7">
+            <wp:extent cx="5943600" cy="2969895"/>
+            <wp:effectExtent l="0" t="0" r="0" b="1905"/>
+            <wp:docPr id="51" name="Picture 51"/>
+            <wp:cNvGraphicFramePr>
+              <a:graphicFrameLocks xmlns:a="http://schemas.openxmlformats.org/drawingml/2006/main" noChangeAspect="1"/>
+            </wp:cNvGraphicFramePr>
+            <a:graphic xmlns:a="http://schemas.openxmlformats.org/drawingml/2006/main">
+              <a:graphicData uri="http://schemas.openxmlformats.org/drawingml/2006/picture">
+                <pic:pic xmlns:pic="http://schemas.openxmlformats.org/drawingml/2006/picture">
+                  <pic:nvPicPr>
+                    <pic:cNvPr id="1" name=""/>
+                    <pic:cNvPicPr/>
+                  </pic:nvPicPr>
+                  <pic:blipFill>
+                    <a:blip r:embed="rId45"/>
+                    <a:stretch>
+                      <a:fillRect/>
+                    </a:stretch>
+                  </pic:blipFill>
+                  <pic:spPr>
+                    <a:xfrm>
+                      <a:off x="0" y="0"/>
                       <a:ext cx="5943600" cy="2969895"/>
                     </a:xfrm>
                     <a:prstGeom prst="rect">
@@ -7070,7 +8371,7 @@
           <w:szCs w:val="24"/>
         </w:rPr>
       </w:pPr>
-      <w:bookmarkStart w:id="15" w:name="_Toc466465569"/>
+      <w:bookmarkStart w:id="21" w:name="_Toc340895654"/>
       <w:r>
         <w:rPr>
           <w:sz w:val="24"/>
@@ -7078,11 +8379,10 @@
         </w:rPr>
         <w:t>Other Vena Resources</w:t>
       </w:r>
-      <w:bookmarkEnd w:id="15"/>
-    </w:p>
-    <w:p>
-      <w:pPr>
-        <w:pStyle w:val="ListParagraph"/>
+      <w:bookmarkEnd w:id="21"/>
+    </w:p>
+    <w:p>
+      <w:pPr>
         <w:rPr>
           <w:rFonts w:ascii="Arial" w:hAnsi="Arial" w:cs="Arial"/>
         </w:rPr>
@@ -7103,36 +8403,6 @@
         <w:rPr>
           <w:rFonts w:ascii="Arial" w:hAnsi="Arial" w:cs="Arial"/>
         </w:rPr>
-        <w:t xml:space="preserve">For detail documentation, please refer to the </w:t>
-      </w:r>
-      <w:r>
-        <w:rPr>
-          <w:rFonts w:ascii="Arial" w:hAnsi="Arial" w:cs="Arial"/>
-        </w:rPr>
-        <w:t>prev</w:t>
-      </w:r>
-      <w:r>
-        <w:rPr>
-          <w:rFonts w:ascii="Arial" w:hAnsi="Arial" w:cs="Arial"/>
-        </w:rPr>
-        <w:t>ious document.</w:t>
-      </w:r>
-    </w:p>
-    <w:p>
-      <w:pPr>
-        <w:pStyle w:val="ListParagraph"/>
-        <w:numPr>
-          <w:ilvl w:val="1"/>
-          <w:numId w:val="1"/>
-        </w:numPr>
-        <w:rPr>
-          <w:rFonts w:ascii="Arial" w:hAnsi="Arial" w:cs="Arial"/>
-        </w:rPr>
-      </w:pPr>
-      <w:r>
-        <w:rPr>
-          <w:rFonts w:ascii="Arial" w:hAnsi="Arial" w:cs="Arial"/>
-        </w:rPr>
         <w:t>To submit an</w:t>
       </w:r>
       <w:r>
@@ -7141,7 +8411,7 @@
         </w:rPr>
         <w:t xml:space="preserve"> issue, please fill out </w:t>
       </w:r>
-      <w:hyperlink r:id="rId44" w:history="1">
+      <w:hyperlink r:id="rId46" w:history="1">
         <w:r>
           <w:rPr>
             <w:rStyle w:val="Hyperlink"/>
@@ -7174,7 +8444,7 @@
         </w:rPr>
         <w:t xml:space="preserve">For Vena training or user manual, please refer to </w:t>
       </w:r>
-      <w:hyperlink r:id="rId45" w:history="1">
+      <w:hyperlink r:id="rId47" w:history="1">
         <w:r>
           <w:rPr>
             <w:rStyle w:val="Hyperlink"/>
@@ -7205,15 +8475,25 @@
         <w:rPr>
           <w:rFonts w:ascii="Arial" w:hAnsi="Arial" w:cs="Arial"/>
         </w:rPr>
-        <w:t>other help</w:t>
-      </w:r>
-      <w:bookmarkStart w:id="16" w:name="_GoBack"/>
-      <w:bookmarkEnd w:id="16"/>
-      <w:r>
-        <w:rPr>
-          <w:rFonts w:ascii="Arial" w:hAnsi="Arial" w:cs="Arial"/>
-        </w:rPr>
-        <w:t xml:space="preserve"> please contact:</w:t>
+        <w:t>other help please contact:</w:t>
+      </w:r>
+      <w:r>
+        <w:rPr>
+          <w:rFonts w:ascii="Arial" w:hAnsi="Arial" w:cs="Arial"/>
+        </w:rPr>
+        <w:t xml:space="preserve"> (remove?</w:t>
+      </w:r>
+      <w:r>
+        <w:rPr>
+          <w:rFonts w:ascii="Arial" w:hAnsi="Arial" w:cs="Arial"/>
+        </w:rPr>
+        <w:t>??</w:t>
+      </w:r>
+      <w:r>
+        <w:rPr>
+          <w:rFonts w:ascii="Arial" w:hAnsi="Arial" w:cs="Arial"/>
+        </w:rPr>
+        <w:t>)</w:t>
       </w:r>
     </w:p>
     <w:p>
@@ -7233,15 +8513,29 @@
         </w:rPr>
         <w:t xml:space="preserve">Bogdan Hancas: </w:t>
       </w:r>
-      <w:hyperlink r:id="rId46" w:tgtFrame="_blank" w:history="1">
-        <w:r>
-          <w:rPr>
-            <w:rStyle w:val="Hyperlink"/>
-            <w:rFonts w:ascii="Arial" w:hAnsi="Arial" w:cs="Arial"/>
-          </w:rPr>
-          <w:t>bhancas@venasolutions.com</w:t>
-        </w:r>
-      </w:hyperlink>
+      <w:r>
+        <w:fldChar w:fldCharType="begin"/>
+      </w:r>
+      <w:r>
+        <w:instrText xml:space="preserve"> HYPERLINK "mailto:bhancas@venasolutions.com" \t "_blank" </w:instrText>
+      </w:r>
+      <w:r>
+        <w:fldChar w:fldCharType="separate"/>
+      </w:r>
+      <w:r>
+        <w:rPr>
+          <w:rStyle w:val="Hyperlink"/>
+          <w:rFonts w:ascii="Arial" w:hAnsi="Arial" w:cs="Arial"/>
+        </w:rPr>
+        <w:t>bhancas@venasolutions.com</w:t>
+      </w:r>
+      <w:r>
+        <w:rPr>
+          <w:rStyle w:val="Hyperlink"/>
+          <w:rFonts w:ascii="Arial" w:hAnsi="Arial" w:cs="Arial"/>
+        </w:rPr>
+        <w:fldChar w:fldCharType="end"/>
+      </w:r>
     </w:p>
     <w:p>
       <w:pPr>
@@ -7262,7 +8556,7 @@
         </w:rPr>
         <w:t xml:space="preserve">Evan Situ: </w:t>
       </w:r>
-      <w:hyperlink r:id="rId47" w:history="1">
+      <w:hyperlink r:id="rId48" w:history="1">
         <w:r>
           <w:rPr>
             <w:rStyle w:val="Hyperlink"/>
@@ -7273,34 +8567,13 @@
         </w:r>
       </w:hyperlink>
     </w:p>
-    <w:p>
-      <w:pPr>
-        <w:rPr>
-          <w:rFonts w:ascii="Arial" w:hAnsi="Arial" w:cs="Arial"/>
-        </w:rPr>
-      </w:pPr>
-    </w:p>
-    <w:p>
-      <w:pPr>
-        <w:rPr>
-          <w:rFonts w:ascii="Arial" w:hAnsi="Arial" w:cs="Arial"/>
-        </w:rPr>
-      </w:pPr>
-    </w:p>
-    <w:p>
-      <w:pPr>
-        <w:pStyle w:val="ListParagraph"/>
-        <w:rPr>
-          <w:rFonts w:ascii="Arial" w:hAnsi="Arial" w:cs="Arial"/>
-        </w:rPr>
-      </w:pPr>
-    </w:p>
     <w:sectPr>
-      <w:headerReference w:type="default" r:id="rId48"/>
-      <w:footerReference w:type="default" r:id="rId49"/>
+      <w:headerReference w:type="default" r:id="rId49"/>
+      <w:footerReference w:type="default" r:id="rId50"/>
       <w:pgSz w:w="12240" w:h="15840"/>
       <w:pgMar w:top="1440" w:right="1440" w:bottom="1080" w:left="1440" w:header="720" w:footer="720" w:gutter="0"/>
       <w:cols w:space="720"/>
+      <w:titlePg/>
       <w:docGrid w:linePitch="360"/>
     </w:sectPr>
   </w:body>
@@ -7308,7 +8581,7 @@
 </file>
 
 <file path=word/endnotes.xml><?xml version="1.0" encoding="utf-8"?>
-<w:endnotes xmlns:wpc="http://schemas.microsoft.com/office/word/2010/wordprocessingCanvas" xmlns:mc="http://schemas.openxmlformats.org/markup-compatibility/2006" xmlns:o="urn:schemas-microsoft-com:office:office" xmlns:r="http://schemas.openxmlformats.org/officeDocument/2006/relationships" xmlns:m="http://schemas.openxmlformats.org/officeDocument/2006/math" xmlns:v="urn:schemas-microsoft-com:vml" xmlns:wp14="http://schemas.microsoft.com/office/word/2010/wordprocessingDrawing" xmlns:wp="http://schemas.openxmlformats.org/drawingml/2006/wordprocessingDrawing" xmlns:w10="urn:schemas-microsoft-com:office:word" xmlns:w="http://schemas.openxmlformats.org/wordprocessingml/2006/main" xmlns:w14="http://schemas.microsoft.com/office/word/2010/wordml" xmlns:wpg="http://schemas.microsoft.com/office/word/2010/wordprocessingGroup" xmlns:wpi="http://schemas.microsoft.com/office/word/2010/wordprocessingInk" xmlns:wne="http://schemas.microsoft.com/office/word/2006/wordml" xmlns:wps="http://schemas.microsoft.com/office/word/2010/wordprocessingShape" mc:Ignorable="w14 wp14">
+<w:endnotes xmlns:wpc="http://schemas.microsoft.com/office/word/2010/wordprocessingCanvas" xmlns:mo="http://schemas.microsoft.com/office/mac/office/2008/main" xmlns:mc="http://schemas.openxmlformats.org/markup-compatibility/2006" xmlns:mv="urn:schemas-microsoft-com:mac:vml" xmlns:o="urn:schemas-microsoft-com:office:office" xmlns:r="http://schemas.openxmlformats.org/officeDocument/2006/relationships" xmlns:m="http://schemas.openxmlformats.org/officeDocument/2006/math" xmlns:v="urn:schemas-microsoft-com:vml" xmlns:wp14="http://schemas.microsoft.com/office/word/2010/wordprocessingDrawing" xmlns:wp="http://schemas.openxmlformats.org/drawingml/2006/wordprocessingDrawing" xmlns:w10="urn:schemas-microsoft-com:office:word" xmlns:w="http://schemas.openxmlformats.org/wordprocessingml/2006/main" xmlns:w14="http://schemas.microsoft.com/office/word/2010/wordml" xmlns:wpg="http://schemas.microsoft.com/office/word/2010/wordprocessingGroup" xmlns:wpi="http://schemas.microsoft.com/office/word/2010/wordprocessingInk" xmlns:wne="http://schemas.microsoft.com/office/word/2006/wordml" xmlns:wps="http://schemas.microsoft.com/office/word/2010/wordprocessingShape" mc:Ignorable="w14 wp14">
   <w:endnote w:type="separator" w:id="-1">
     <w:p>
       <w:r>
@@ -7327,7 +8600,7 @@
 </file>
 
 <file path=word/footer1.xml><?xml version="1.0" encoding="utf-8"?>
-<w:ftr xmlns:wpc="http://schemas.microsoft.com/office/word/2010/wordprocessingCanvas" xmlns:mc="http://schemas.openxmlformats.org/markup-compatibility/2006" xmlns:o="urn:schemas-microsoft-com:office:office" xmlns:r="http://schemas.openxmlformats.org/officeDocument/2006/relationships" xmlns:m="http://schemas.openxmlformats.org/officeDocument/2006/math" xmlns:v="urn:schemas-microsoft-com:vml" xmlns:wp14="http://schemas.microsoft.com/office/word/2010/wordprocessingDrawing" xmlns:wp="http://schemas.openxmlformats.org/drawingml/2006/wordprocessingDrawing" xmlns:w10="urn:schemas-microsoft-com:office:word" xmlns:w="http://schemas.openxmlformats.org/wordprocessingml/2006/main" xmlns:w14="http://schemas.microsoft.com/office/word/2010/wordml" xmlns:wpg="http://schemas.microsoft.com/office/word/2010/wordprocessingGroup" xmlns:wpi="http://schemas.microsoft.com/office/word/2010/wordprocessingInk" xmlns:wne="http://schemas.microsoft.com/office/word/2006/wordml" xmlns:wps="http://schemas.microsoft.com/office/word/2010/wordprocessingShape" mc:Ignorable="w14 wp14">
+<w:ftr xmlns:wpc="http://schemas.microsoft.com/office/word/2010/wordprocessingCanvas" xmlns:mo="http://schemas.microsoft.com/office/mac/office/2008/main" xmlns:mc="http://schemas.openxmlformats.org/markup-compatibility/2006" xmlns:mv="urn:schemas-microsoft-com:mac:vml" xmlns:o="urn:schemas-microsoft-com:office:office" xmlns:r="http://schemas.openxmlformats.org/officeDocument/2006/relationships" xmlns:m="http://schemas.openxmlformats.org/officeDocument/2006/math" xmlns:v="urn:schemas-microsoft-com:vml" xmlns:wp14="http://schemas.microsoft.com/office/word/2010/wordprocessingDrawing" xmlns:wp="http://schemas.openxmlformats.org/drawingml/2006/wordprocessingDrawing" xmlns:w10="urn:schemas-microsoft-com:office:word" xmlns:w="http://schemas.openxmlformats.org/wordprocessingml/2006/main" xmlns:w14="http://schemas.microsoft.com/office/word/2010/wordml" xmlns:wpg="http://schemas.microsoft.com/office/word/2010/wordprocessingGroup" xmlns:wpi="http://schemas.microsoft.com/office/word/2010/wordprocessingInk" xmlns:wne="http://schemas.microsoft.com/office/word/2006/wordml" xmlns:wps="http://schemas.microsoft.com/office/word/2010/wordprocessingShape" mc:Ignorable="w14 wp14">
   <w:p>
     <w:pPr>
       <w:pStyle w:val="Footer"/>
@@ -7373,7 +8646,7 @@
         <w:sz w:val="20"/>
         <w:szCs w:val="20"/>
       </w:rPr>
-      <w:t>18</w:t>
+      <w:t>6</w:t>
     </w:r>
     <w:r>
       <w:rPr>
@@ -7428,7 +8701,7 @@
         <w:sz w:val="20"/>
         <w:szCs w:val="20"/>
       </w:rPr>
-      <w:t>18</w:t>
+      <w:t>21</w:t>
     </w:r>
     <w:r>
       <w:rPr>
@@ -7444,7 +8717,7 @@
 </file>
 
 <file path=word/footnotes.xml><?xml version="1.0" encoding="utf-8"?>
-<w:footnotes xmlns:wpc="http://schemas.microsoft.com/office/word/2010/wordprocessingCanvas" xmlns:mc="http://schemas.openxmlformats.org/markup-compatibility/2006" xmlns:o="urn:schemas-microsoft-com:office:office" xmlns:r="http://schemas.openxmlformats.org/officeDocument/2006/relationships" xmlns:m="http://schemas.openxmlformats.org/officeDocument/2006/math" xmlns:v="urn:schemas-microsoft-com:vml" xmlns:wp14="http://schemas.microsoft.com/office/word/2010/wordprocessingDrawing" xmlns:wp="http://schemas.openxmlformats.org/drawingml/2006/wordprocessingDrawing" xmlns:w10="urn:schemas-microsoft-com:office:word" xmlns:w="http://schemas.openxmlformats.org/wordprocessingml/2006/main" xmlns:w14="http://schemas.microsoft.com/office/word/2010/wordml" xmlns:wpg="http://schemas.microsoft.com/office/word/2010/wordprocessingGroup" xmlns:wpi="http://schemas.microsoft.com/office/word/2010/wordprocessingInk" xmlns:wne="http://schemas.microsoft.com/office/word/2006/wordml" xmlns:wps="http://schemas.microsoft.com/office/word/2010/wordprocessingShape" mc:Ignorable="w14 wp14">
+<w:footnotes xmlns:wpc="http://schemas.microsoft.com/office/word/2010/wordprocessingCanvas" xmlns:mo="http://schemas.microsoft.com/office/mac/office/2008/main" xmlns:mc="http://schemas.openxmlformats.org/markup-compatibility/2006" xmlns:mv="urn:schemas-microsoft-com:mac:vml" xmlns:o="urn:schemas-microsoft-com:office:office" xmlns:r="http://schemas.openxmlformats.org/officeDocument/2006/relationships" xmlns:m="http://schemas.openxmlformats.org/officeDocument/2006/math" xmlns:v="urn:schemas-microsoft-com:vml" xmlns:wp14="http://schemas.microsoft.com/office/word/2010/wordprocessingDrawing" xmlns:wp="http://schemas.openxmlformats.org/drawingml/2006/wordprocessingDrawing" xmlns:w10="urn:schemas-microsoft-com:office:word" xmlns:w="http://schemas.openxmlformats.org/wordprocessingml/2006/main" xmlns:w14="http://schemas.microsoft.com/office/word/2010/wordml" xmlns:wpg="http://schemas.microsoft.com/office/word/2010/wordprocessingGroup" xmlns:wpi="http://schemas.microsoft.com/office/word/2010/wordprocessingInk" xmlns:wne="http://schemas.microsoft.com/office/word/2006/wordml" xmlns:wps="http://schemas.microsoft.com/office/word/2010/wordprocessingShape" mc:Ignorable="w14 wp14">
   <w:footnote w:type="separator" w:id="-1">
     <w:p>
       <w:r>
@@ -7463,7 +8736,7 @@
 </file>
 
 <file path=word/header1.xml><?xml version="1.0" encoding="utf-8"?>
-<w:hdr xmlns:wpc="http://schemas.microsoft.com/office/word/2010/wordprocessingCanvas" xmlns:mc="http://schemas.openxmlformats.org/markup-compatibility/2006" xmlns:o="urn:schemas-microsoft-com:office:office" xmlns:r="http://schemas.openxmlformats.org/officeDocument/2006/relationships" xmlns:m="http://schemas.openxmlformats.org/officeDocument/2006/math" xmlns:v="urn:schemas-microsoft-com:vml" xmlns:wp14="http://schemas.microsoft.com/office/word/2010/wordprocessingDrawing" xmlns:wp="http://schemas.openxmlformats.org/drawingml/2006/wordprocessingDrawing" xmlns:w10="urn:schemas-microsoft-com:office:word" xmlns:w="http://schemas.openxmlformats.org/wordprocessingml/2006/main" xmlns:w14="http://schemas.microsoft.com/office/word/2010/wordml" xmlns:wpg="http://schemas.microsoft.com/office/word/2010/wordprocessingGroup" xmlns:wpi="http://schemas.microsoft.com/office/word/2010/wordprocessingInk" xmlns:wne="http://schemas.microsoft.com/office/word/2006/wordml" xmlns:wps="http://schemas.microsoft.com/office/word/2010/wordprocessingShape" mc:Ignorable="w14 wp14">
+<w:hdr xmlns:wpc="http://schemas.microsoft.com/office/word/2010/wordprocessingCanvas" xmlns:mo="http://schemas.microsoft.com/office/mac/office/2008/main" xmlns:mc="http://schemas.openxmlformats.org/markup-compatibility/2006" xmlns:mv="urn:schemas-microsoft-com:mac:vml" xmlns:o="urn:schemas-microsoft-com:office:office" xmlns:r="http://schemas.openxmlformats.org/officeDocument/2006/relationships" xmlns:m="http://schemas.openxmlformats.org/officeDocument/2006/math" xmlns:v="urn:schemas-microsoft-com:vml" xmlns:wp14="http://schemas.microsoft.com/office/word/2010/wordprocessingDrawing" xmlns:wp="http://schemas.openxmlformats.org/drawingml/2006/wordprocessingDrawing" xmlns:w10="urn:schemas-microsoft-com:office:word" xmlns:w="http://schemas.openxmlformats.org/wordprocessingml/2006/main" xmlns:w14="http://schemas.microsoft.com/office/word/2010/wordml" xmlns:wpg="http://schemas.microsoft.com/office/word/2010/wordprocessingGroup" xmlns:wpi="http://schemas.microsoft.com/office/word/2010/wordprocessingInk" xmlns:wne="http://schemas.microsoft.com/office/word/2006/wordml" xmlns:wps="http://schemas.microsoft.com/office/word/2010/wordprocessingShape" mc:Ignorable="w14 wp14">
   <w:p>
     <w:pPr>
       <w:pStyle w:val="Header"/>
@@ -7555,7 +8828,7 @@
                           <a:noFill/>
                         </a:ln>
                         <a:extLst>
-                          <a:ext uri="{53640926-AAD7-44D8-BBD7-CCE9431645EC}">
+                          <a:ext uri="{53640926-AAD7-44d8-BBD7-CCE9431645EC}">
                             <a14:shadowObscured xmlns:a14="http://schemas.microsoft.com/office/drawing/2010/main"/>
                           </a:ext>
                         </a:extLst>
@@ -7605,28 +8878,7 @@
               <w:rFonts w:ascii="Arial" w:hAnsi="Arial" w:cs="Arial"/>
               <w:b/>
             </w:rPr>
-            <w:t xml:space="preserve">McMaster Vena – </w:t>
-          </w:r>
-          <w:r>
-            <w:rPr>
-              <w:rFonts w:ascii="Arial" w:hAnsi="Arial" w:cs="Arial"/>
-              <w:b/>
-            </w:rPr>
-            <w:t xml:space="preserve">Department </w:t>
-          </w:r>
-          <w:r>
-            <w:rPr>
-              <w:rFonts w:ascii="Arial" w:hAnsi="Arial" w:cs="Arial"/>
-              <w:b/>
-            </w:rPr>
-            <w:t>Contributor</w:t>
-          </w:r>
-          <w:r>
-            <w:rPr>
-              <w:rFonts w:ascii="Arial" w:hAnsi="Arial" w:cs="Arial"/>
-              <w:b/>
-            </w:rPr>
-            <w:t xml:space="preserve"> Guide</w:t>
+            <w:t>McMaster Vena – Department Contributor Guide</w:t>
           </w:r>
         </w:p>
         <w:p>
@@ -7791,7 +9043,7 @@
 </file>
 
 <file path=word/numbering.xml><?xml version="1.0" encoding="utf-8"?>
-<w:numbering xmlns:wpc="http://schemas.microsoft.com/office/word/2010/wordprocessingCanvas" xmlns:mc="http://schemas.openxmlformats.org/markup-compatibility/2006" xmlns:o="urn:schemas-microsoft-com:office:office" xmlns:r="http://schemas.openxmlformats.org/officeDocument/2006/relationships" xmlns:m="http://schemas.openxmlformats.org/officeDocument/2006/math" xmlns:v="urn:schemas-microsoft-com:vml" xmlns:wp14="http://schemas.microsoft.com/office/word/2010/wordprocessingDrawing" xmlns:wp="http://schemas.openxmlformats.org/drawingml/2006/wordprocessingDrawing" xmlns:w10="urn:schemas-microsoft-com:office:word" xmlns:w="http://schemas.openxmlformats.org/wordprocessingml/2006/main" xmlns:w14="http://schemas.microsoft.com/office/word/2010/wordml" xmlns:wpg="http://schemas.microsoft.com/office/word/2010/wordprocessingGroup" xmlns:wpi="http://schemas.microsoft.com/office/word/2010/wordprocessingInk" xmlns:wne="http://schemas.microsoft.com/office/word/2006/wordml" xmlns:wps="http://schemas.microsoft.com/office/word/2010/wordprocessingShape" mc:Ignorable="w14 wp14">
+<w:numbering xmlns:wpc="http://schemas.microsoft.com/office/word/2010/wordprocessingCanvas" xmlns:mo="http://schemas.microsoft.com/office/mac/office/2008/main" xmlns:mc="http://schemas.openxmlformats.org/markup-compatibility/2006" xmlns:mv="urn:schemas-microsoft-com:mac:vml" xmlns:o="urn:schemas-microsoft-com:office:office" xmlns:r="http://schemas.openxmlformats.org/officeDocument/2006/relationships" xmlns:m="http://schemas.openxmlformats.org/officeDocument/2006/math" xmlns:v="urn:schemas-microsoft-com:vml" xmlns:wp14="http://schemas.microsoft.com/office/word/2010/wordprocessingDrawing" xmlns:wp="http://schemas.openxmlformats.org/drawingml/2006/wordprocessingDrawing" xmlns:w10="urn:schemas-microsoft-com:office:word" xmlns:w="http://schemas.openxmlformats.org/wordprocessingml/2006/main" xmlns:w14="http://schemas.microsoft.com/office/word/2010/wordml" xmlns:wpg="http://schemas.microsoft.com/office/word/2010/wordprocessingGroup" xmlns:wpi="http://schemas.microsoft.com/office/word/2010/wordprocessingInk" xmlns:wne="http://schemas.microsoft.com/office/word/2006/wordml" xmlns:wps="http://schemas.microsoft.com/office/word/2010/wordprocessingShape" mc:Ignorable="w14 wp14">
   <w:abstractNum w:abstractNumId="0">
     <w:nsid w:val="0BEB6BF0"/>
     <w:multiLevelType w:val="hybridMultilevel"/>
@@ -9230,15 +10482,6 @@
   </w:num>
   <w:num w:numId="18">
     <w:abstractNumId w:val="3"/>
-    <w:lvlOverride w:ilvl="0"/>
-    <w:lvlOverride w:ilvl="1"/>
-    <w:lvlOverride w:ilvl="2"/>
-    <w:lvlOverride w:ilvl="3"/>
-    <w:lvlOverride w:ilvl="4"/>
-    <w:lvlOverride w:ilvl="5"/>
-    <w:lvlOverride w:ilvl="6"/>
-    <w:lvlOverride w:ilvl="7"/>
-    <w:lvlOverride w:ilvl="8"/>
   </w:num>
   <w:num w:numId="19">
     <w:abstractNumId w:val="8"/>
@@ -9341,7 +10584,7 @@
     </w:rPrDefault>
     <w:pPrDefault/>
   </w:docDefaults>
-  <w:latentStyles w:defLockedState="0" w:defUIPriority="99" w:defSemiHidden="1" w:defUnhideWhenUsed="1" w:defQFormat="0" w:count="267">
+  <w:latentStyles w:defLockedState="0" w:defUIPriority="99" w:defSemiHidden="1" w:defUnhideWhenUsed="1" w:defQFormat="0" w:count="276">
     <w:lsdException w:name="Normal" w:semiHidden="0" w:uiPriority="0" w:unhideWhenUsed="0" w:qFormat="1"/>
     <w:lsdException w:name="heading 1" w:semiHidden="0" w:uiPriority="0" w:unhideWhenUsed="0" w:qFormat="1"/>
     <w:lsdException w:name="heading 2" w:semiHidden="0" w:uiPriority="9" w:unhideWhenUsed="0" w:qFormat="1"/>
@@ -9606,6 +10849,7 @@
     <w:uiPriority w:val="59"/>
     <w:rsid w:val="00F506BB"/>
     <w:tblPr>
+      <w:tblInd w:w="0" w:type="dxa"/>
       <w:tblBorders>
         <w:top w:val="single" w:sz="4" w:space="0" w:color="auto"/>
         <w:left w:val="single" w:sz="4" w:space="0" w:color="auto"/>
@@ -9614,6 +10858,12 @@
         <w:insideH w:val="single" w:sz="4" w:space="0" w:color="auto"/>
         <w:insideV w:val="single" w:sz="4" w:space="0" w:color="auto"/>
       </w:tblBorders>
+      <w:tblCellMar>
+        <w:top w:w="0" w:type="dxa"/>
+        <w:left w:w="108" w:type="dxa"/>
+        <w:bottom w:w="0" w:type="dxa"/>
+        <w:right w:w="108" w:type="dxa"/>
+      </w:tblCellMar>
     </w:tblPr>
   </w:style>
   <w:style w:type="character" w:styleId="PageNumber">
@@ -9780,6 +11030,7 @@
     </w:pPr>
     <w:tblPr>
       <w:tblCellSpacing w:w="20" w:type="dxa"/>
+      <w:tblInd w:w="0" w:type="dxa"/>
       <w:tblBorders>
         <w:top w:val="inset" w:sz="6" w:space="0" w:color="auto"/>
         <w:left w:val="inset" w:sz="6" w:space="0" w:color="auto"/>
@@ -9788,6 +11039,12 @@
         <w:insideH w:val="inset" w:sz="6" w:space="0" w:color="auto"/>
         <w:insideV w:val="inset" w:sz="6" w:space="0" w:color="auto"/>
       </w:tblBorders>
+      <w:tblCellMar>
+        <w:top w:w="0" w:type="dxa"/>
+        <w:left w:w="108" w:type="dxa"/>
+        <w:bottom w:w="0" w:type="dxa"/>
+        <w:right w:w="108" w:type="dxa"/>
+      </w:tblCellMar>
     </w:tblPr>
     <w:trPr>
       <w:tblCellSpacing w:w="20" w:type="dxa"/>
@@ -9882,7 +11139,7 @@
 </file>
 
 <file path=word/stylesWithEffects.xml><?xml version="1.0" encoding="utf-8"?>
-<w:styles xmlns:wpc="http://schemas.microsoft.com/office/word/2010/wordprocessingCanvas" xmlns:mc="http://schemas.openxmlformats.org/markup-compatibility/2006" xmlns:o="urn:schemas-microsoft-com:office:office" xmlns:r="http://schemas.openxmlformats.org/officeDocument/2006/relationships" xmlns:m="http://schemas.openxmlformats.org/officeDocument/2006/math" xmlns:v="urn:schemas-microsoft-com:vml" xmlns:wp14="http://schemas.microsoft.com/office/word/2010/wordprocessingDrawing" xmlns:wp="http://schemas.openxmlformats.org/drawingml/2006/wordprocessingDrawing" xmlns:w10="urn:schemas-microsoft-com:office:word" xmlns:w="http://schemas.openxmlformats.org/wordprocessingml/2006/main" xmlns:w14="http://schemas.microsoft.com/office/word/2010/wordml" xmlns:wpg="http://schemas.microsoft.com/office/word/2010/wordprocessingGroup" xmlns:wpi="http://schemas.microsoft.com/office/word/2010/wordprocessingInk" xmlns:wne="http://schemas.microsoft.com/office/word/2006/wordml" xmlns:wps="http://schemas.microsoft.com/office/word/2010/wordprocessingShape" mc:Ignorable="w14 wp14">
+<w:styles xmlns:wpc="http://schemas.microsoft.com/office/word/2010/wordprocessingCanvas" xmlns:mo="http://schemas.microsoft.com/office/mac/office/2008/main" xmlns:mc="http://schemas.openxmlformats.org/markup-compatibility/2006" xmlns:mv="urn:schemas-microsoft-com:mac:vml" xmlns:o="urn:schemas-microsoft-com:office:office" xmlns:r="http://schemas.openxmlformats.org/officeDocument/2006/relationships" xmlns:m="http://schemas.openxmlformats.org/officeDocument/2006/math" xmlns:v="urn:schemas-microsoft-com:vml" xmlns:wp14="http://schemas.microsoft.com/office/word/2010/wordprocessingDrawing" xmlns:wp="http://schemas.openxmlformats.org/drawingml/2006/wordprocessingDrawing" xmlns:w10="urn:schemas-microsoft-com:office:word" xmlns:w="http://schemas.openxmlformats.org/wordprocessingml/2006/main" xmlns:w14="http://schemas.microsoft.com/office/word/2010/wordml" xmlns:wpg="http://schemas.microsoft.com/office/word/2010/wordprocessingGroup" xmlns:wpi="http://schemas.microsoft.com/office/word/2010/wordprocessingInk" xmlns:wne="http://schemas.microsoft.com/office/word/2006/wordml" xmlns:wps="http://schemas.microsoft.com/office/word/2010/wordprocessingShape" mc:Ignorable="w14 wp14">
   <w:docDefaults>
     <w:rPrDefault>
       <w:rPr>
@@ -9892,7 +11149,7 @@
     </w:rPrDefault>
     <w:pPrDefault/>
   </w:docDefaults>
-  <w:latentStyles w:defLockedState="0" w:defUIPriority="99" w:defSemiHidden="1" w:defUnhideWhenUsed="1" w:defQFormat="0" w:count="267">
+  <w:latentStyles w:defLockedState="0" w:defUIPriority="99" w:defSemiHidden="1" w:defUnhideWhenUsed="1" w:defQFormat="0" w:count="276">
     <w:lsdException w:name="Normal" w:semiHidden="0" w:uiPriority="0" w:unhideWhenUsed="0" w:qFormat="1"/>
     <w:lsdException w:name="heading 1" w:semiHidden="0" w:uiPriority="0" w:unhideWhenUsed="0" w:qFormat="1"/>
     <w:lsdException w:name="heading 2" w:semiHidden="0" w:uiPriority="9" w:unhideWhenUsed="0" w:qFormat="1"/>
@@ -10157,6 +11414,7 @@
     <w:uiPriority w:val="59"/>
     <w:rsid w:val="00F506BB"/>
     <w:tblPr>
+      <w:tblInd w:w="0" w:type="dxa"/>
       <w:tblBorders>
         <w:top w:val="single" w:sz="4" w:space="0" w:color="auto"/>
         <w:left w:val="single" w:sz="4" w:space="0" w:color="auto"/>
@@ -10165,6 +11423,12 @@
         <w:insideH w:val="single" w:sz="4" w:space="0" w:color="auto"/>
         <w:insideV w:val="single" w:sz="4" w:space="0" w:color="auto"/>
       </w:tblBorders>
+      <w:tblCellMar>
+        <w:top w:w="0" w:type="dxa"/>
+        <w:left w:w="108" w:type="dxa"/>
+        <w:bottom w:w="0" w:type="dxa"/>
+        <w:right w:w="108" w:type="dxa"/>
+      </w:tblCellMar>
     </w:tblPr>
   </w:style>
   <w:style w:type="character" w:styleId="PageNumber">
@@ -10331,6 +11595,7 @@
     </w:pPr>
     <w:tblPr>
       <w:tblCellSpacing w:w="20" w:type="dxa"/>
+      <w:tblInd w:w="0" w:type="dxa"/>
       <w:tblBorders>
         <w:top w:val="inset" w:sz="6" w:space="0" w:color="auto"/>
         <w:left w:val="inset" w:sz="6" w:space="0" w:color="auto"/>
@@ -10339,6 +11604,12 @@
         <w:insideH w:val="inset" w:sz="6" w:space="0" w:color="auto"/>
         <w:insideV w:val="inset" w:sz="6" w:space="0" w:color="auto"/>
       </w:tblBorders>
+      <w:tblCellMar>
+        <w:top w:w="0" w:type="dxa"/>
+        <w:left w:w="108" w:type="dxa"/>
+        <w:bottom w:w="0" w:type="dxa"/>
+        <w:right w:w="108" w:type="dxa"/>
+      </w:tblCellMar>
     </w:tblPr>
     <w:trPr>
       <w:tblCellSpacing w:w="20" w:type="dxa"/>
@@ -10430,6 +11701,743 @@
     </w:rPr>
   </w:style>
 </w:styles>
+</file>
+
+<file path=word/glossary/document.xml><?xml version="1.0" encoding="utf-8"?>
+<w:glossaryDocument xmlns:wpc="http://schemas.microsoft.com/office/word/2010/wordprocessingCanvas" xmlns:mo="http://schemas.microsoft.com/office/mac/office/2008/main" xmlns:mc="http://schemas.openxmlformats.org/markup-compatibility/2006" xmlns:mv="urn:schemas-microsoft-com:mac:vml" xmlns:o="urn:schemas-microsoft-com:office:office" xmlns:r="http://schemas.openxmlformats.org/officeDocument/2006/relationships" xmlns:m="http://schemas.openxmlformats.org/officeDocument/2006/math" xmlns:v="urn:schemas-microsoft-com:vml" xmlns:wp14="http://schemas.microsoft.com/office/word/2010/wordprocessingDrawing" xmlns:wp="http://schemas.openxmlformats.org/drawingml/2006/wordprocessingDrawing" xmlns:w10="urn:schemas-microsoft-com:office:word" xmlns:w="http://schemas.openxmlformats.org/wordprocessingml/2006/main" xmlns:w14="http://schemas.microsoft.com/office/word/2010/wordml" xmlns:wpg="http://schemas.microsoft.com/office/word/2010/wordprocessingGroup" xmlns:wpi="http://schemas.microsoft.com/office/word/2010/wordprocessingInk" xmlns:wne="http://schemas.microsoft.com/office/word/2006/wordml" xmlns:wps="http://schemas.microsoft.com/office/word/2010/wordprocessingShape" mc:Ignorable="w14 wp14">
+  <w:docParts>
+    <w:docPart>
+      <w:docPartPr>
+        <w:name w:val="316C982BDEACDC47BA4BDFD60C800D42"/>
+        <w:category>
+          <w:name w:val="General"/>
+          <w:gallery w:val="placeholder"/>
+        </w:category>
+        <w:types>
+          <w:type w:val="bbPlcHdr"/>
+        </w:types>
+        <w:behaviors>
+          <w:behavior w:val="content"/>
+        </w:behaviors>
+        <w:guid w:val="{873E7DE0-53C1-AB4B-8D4D-7EF217089F21}"/>
+      </w:docPartPr>
+      <w:docPartBody>
+        <w:p>
+          <w:pPr>
+            <w:pStyle w:val="316C982BDEACDC47BA4BDFD60C800D42"/>
+          </w:pPr>
+          <w:r>
+            <w:rPr>
+              <w:rFonts w:asciiTheme="majorHAnsi" w:eastAsiaTheme="majorEastAsia" w:hAnsiTheme="majorHAnsi" w:cstheme="majorBidi"/>
+              <w:b/>
+              <w:color w:val="365F91" w:themeColor="accent1" w:themeShade="BF"/>
+              <w:sz w:val="48"/>
+              <w:szCs w:val="48"/>
+            </w:rPr>
+            <w:t>[Document Title]</w:t>
+          </w:r>
+        </w:p>
+      </w:docPartBody>
+    </w:docPart>
+    <w:docPart>
+      <w:docPartPr>
+        <w:name w:val="9C135B7C58EF584384D4E92D8129CC1E"/>
+        <w:category>
+          <w:name w:val="General"/>
+          <w:gallery w:val="placeholder"/>
+        </w:category>
+        <w:types>
+          <w:type w:val="bbPlcHdr"/>
+        </w:types>
+        <w:behaviors>
+          <w:behavior w:val="content"/>
+        </w:behaviors>
+        <w:guid w:val="{BAC880DF-6B7F-8D4D-B912-42A713758D29}"/>
+      </w:docPartPr>
+      <w:docPartBody>
+        <w:p>
+          <w:pPr>
+            <w:pStyle w:val="9C135B7C58EF584384D4E92D8129CC1E"/>
+          </w:pPr>
+          <w:r>
+            <w:rPr>
+              <w:rFonts w:asciiTheme="majorHAnsi" w:hAnsiTheme="majorHAnsi"/>
+              <w:noProof/>
+              <w:color w:val="365F91" w:themeColor="accent1" w:themeShade="BF"/>
+              <w:sz w:val="36"/>
+              <w:szCs w:val="32"/>
+            </w:rPr>
+            <w:t>[Document Subtitle]</w:t>
+          </w:r>
+        </w:p>
+      </w:docPartBody>
+    </w:docPart>
+    <w:docPart>
+      <w:docPartPr>
+        <w:name w:val="D378931C04A7184580312732D48D69C1"/>
+        <w:category>
+          <w:name w:val="General"/>
+          <w:gallery w:val="placeholder"/>
+        </w:category>
+        <w:types>
+          <w:type w:val="bbPlcHdr"/>
+        </w:types>
+        <w:behaviors>
+          <w:behavior w:val="content"/>
+        </w:behaviors>
+        <w:guid w:val="{618ADE29-CAC0-5B49-B7B2-DFAB1601B1DF}"/>
+      </w:docPartPr>
+      <w:docPartBody>
+        <w:p>
+          <w:pPr>
+            <w:pStyle w:val="D378931C04A7184580312732D48D69C1"/>
+          </w:pPr>
+          <w:r>
+            <w:rPr>
+              <w:rFonts w:asciiTheme="majorHAnsi" w:hAnsiTheme="majorHAnsi"/>
+              <w:noProof/>
+              <w:color w:val="000000" w:themeColor="text1"/>
+              <w:sz w:val="28"/>
+            </w:rPr>
+            <w:t>[Author]</w:t>
+          </w:r>
+        </w:p>
+      </w:docPartBody>
+    </w:docPart>
+  </w:docParts>
+</w:glossaryDocument>
+</file>
+
+<file path=word/glossary/fontTable.xml><?xml version="1.0" encoding="utf-8"?>
+<w:fonts xmlns:mc="http://schemas.openxmlformats.org/markup-compatibility/2006" xmlns:r="http://schemas.openxmlformats.org/officeDocument/2006/relationships" xmlns:w="http://schemas.openxmlformats.org/wordprocessingml/2006/main" xmlns:w14="http://schemas.microsoft.com/office/word/2010/wordml" mc:Ignorable="w14">
+  <w:font w:name="Times New Roman">
+    <w:panose1 w:val="02020603050405020304"/>
+    <w:charset w:val="00"/>
+    <w:family w:val="auto"/>
+    <w:pitch w:val="variable"/>
+    <w:sig w:usb0="E0002AFF" w:usb1="C0007841" w:usb2="00000009" w:usb3="00000000" w:csb0="000001FF" w:csb1="00000000"/>
+  </w:font>
+  <w:font w:name="Courier New">
+    <w:panose1 w:val="02070309020205020404"/>
+    <w:charset w:val="00"/>
+    <w:family w:val="auto"/>
+    <w:pitch w:val="variable"/>
+    <w:sig w:usb0="E0002AFF" w:usb1="C0007843" w:usb2="00000009" w:usb3="00000000" w:csb0="000001FF" w:csb1="00000000"/>
+  </w:font>
+  <w:font w:name="Wingdings">
+    <w:panose1 w:val="05000000000000000000"/>
+    <w:charset w:val="02"/>
+    <w:family w:val="auto"/>
+    <w:pitch w:val="variable"/>
+    <w:sig w:usb0="00000000" w:usb1="10000000" w:usb2="00000000" w:usb3="00000000" w:csb0="80000000" w:csb1="00000000"/>
+  </w:font>
+  <w:font w:name="Symbol">
+    <w:panose1 w:val="00000000000000000000"/>
+    <w:charset w:val="02"/>
+    <w:family w:val="auto"/>
+    <w:pitch w:val="variable"/>
+    <w:sig w:usb0="00000000" w:usb1="10000000" w:usb2="00000000" w:usb3="00000000" w:csb0="80000000" w:csb1="00000000"/>
+  </w:font>
+  <w:font w:name="Arial">
+    <w:panose1 w:val="020B0604020202020204"/>
+    <w:charset w:val="00"/>
+    <w:family w:val="auto"/>
+    <w:pitch w:val="variable"/>
+    <w:sig w:usb0="E0002AFF" w:usb1="C0007843" w:usb2="00000009" w:usb3="00000000" w:csb0="000001FF" w:csb1="00000000"/>
+  </w:font>
+  <w:font w:name="Tahoma">
+    <w:panose1 w:val="020B0604030504040204"/>
+    <w:charset w:val="00"/>
+    <w:family w:val="auto"/>
+    <w:pitch w:val="variable"/>
+    <w:sig w:usb0="00000003" w:usb1="00000000" w:usb2="00000000" w:usb3="00000000" w:csb0="00000001" w:csb1="00000000"/>
+  </w:font>
+  <w:font w:name="Cambria">
+    <w:panose1 w:val="02040503050406030204"/>
+    <w:charset w:val="00"/>
+    <w:family w:val="auto"/>
+    <w:pitch w:val="variable"/>
+    <w:sig w:usb0="E00002FF" w:usb1="400004FF" w:usb2="00000000" w:usb3="00000000" w:csb0="0000019F" w:csb1="00000000"/>
+  </w:font>
+  <w:font w:name="MS Gothic">
+    <w:altName w:val="ＭＳ ゴシック"/>
+    <w:charset w:val="80"/>
+    <w:family w:val="modern"/>
+    <w:pitch w:val="fixed"/>
+    <w:sig w:usb0="E00002FF" w:usb1="6AC7FDFB" w:usb2="00000012" w:usb3="00000000" w:csb0="0002009F" w:csb1="00000000"/>
+  </w:font>
+  <w:font w:name="Calibri">
+    <w:panose1 w:val="020F0502020204030204"/>
+    <w:charset w:val="00"/>
+    <w:family w:val="auto"/>
+    <w:pitch w:val="variable"/>
+    <w:sig w:usb0="E10002FF" w:usb1="4000ACFF" w:usb2="00000009" w:usb3="00000000" w:csb0="0000019F" w:csb1="00000000"/>
+  </w:font>
+  <w:font w:name="宋体">
+    <w:charset w:val="50"/>
+    <w:family w:val="auto"/>
+    <w:pitch w:val="variable"/>
+    <w:sig w:usb0="00000001" w:usb1="080E0000" w:usb2="00000010" w:usb3="00000000" w:csb0="00040000" w:csb1="00000000"/>
+  </w:font>
+  <w:font w:name="ＭＳ 明朝">
+    <w:charset w:val="4E"/>
+    <w:family w:val="auto"/>
+    <w:pitch w:val="variable"/>
+    <w:sig w:usb0="00000001" w:usb1="08070000" w:usb2="00000010" w:usb3="00000000" w:csb0="00020000" w:csb1="00000000"/>
+  </w:font>
+  <w:font w:name="ＭＳ ゴシック">
+    <w:charset w:val="4E"/>
+    <w:family w:val="auto"/>
+    <w:pitch w:val="variable"/>
+    <w:sig w:usb0="00000001" w:usb1="08070000" w:usb2="00000010" w:usb3="00000000" w:csb0="00020000" w:csb1="00000000"/>
+  </w:font>
+</w:fonts>
+</file>
+
+<file path=word/glossary/settings.xml><?xml version="1.0" encoding="utf-8"?>
+<w:settings xmlns:mc="http://schemas.openxmlformats.org/markup-compatibility/2006" xmlns:o="urn:schemas-microsoft-com:office:office" xmlns:r="http://schemas.openxmlformats.org/officeDocument/2006/relationships" xmlns:m="http://schemas.openxmlformats.org/officeDocument/2006/math" xmlns:v="urn:schemas-microsoft-com:vml" xmlns:w10="urn:schemas-microsoft-com:office:word" xmlns:w="http://schemas.openxmlformats.org/wordprocessingml/2006/main" xmlns:w14="http://schemas.microsoft.com/office/word/2010/wordml" xmlns:sl="http://schemas.openxmlformats.org/schemaLibrary/2006/main" mc:Ignorable="w14">
+  <w:view w:val="normal"/>
+  <w:defaultTabStop w:val="720"/>
+  <w:characterSpacingControl w:val="doNotCompress"/>
+  <w:compat>
+    <w:useFELayout/>
+    <w:compatSetting w:name="compatibilityMode" w:uri="http://schemas.microsoft.com/office/word" w:val="14"/>
+    <w:compatSetting w:name="overrideTableStyleFontSizeAndJustification" w:uri="http://schemas.microsoft.com/office/word" w:val="1"/>
+    <w:compatSetting w:name="enableOpenTypeFeatures" w:uri="http://schemas.microsoft.com/office/word" w:val="1"/>
+    <w:compatSetting w:name="doNotFlipMirrorIndents" w:uri="http://schemas.microsoft.com/office/word" w:val="1"/>
+  </w:compat>
+  <w:rsids>
+    <w:rsidRoot w:val="008E4867"/>
+    <w:rsid w:val="007E0567"/>
+    <w:rsid w:val="008E4867"/>
+  </w:rsids>
+  <m:mathPr>
+    <m:mathFont m:val="Cambria Math"/>
+    <m:brkBin m:val="before"/>
+    <m:brkBinSub m:val="--"/>
+    <m:smallFrac m:val="0"/>
+    <m:dispDef/>
+    <m:lMargin m:val="0"/>
+    <m:rMargin m:val="0"/>
+    <m:defJc m:val="centerGroup"/>
+    <m:wrapIndent m:val="1440"/>
+    <m:intLim m:val="subSup"/>
+    <m:naryLim m:val="undOvr"/>
+  </m:mathPr>
+  <w:themeFontLang w:val="en-CA" w:eastAsia="ja-JP"/>
+  <w:clrSchemeMapping w:bg1="light1" w:t1="dark1" w:bg2="light2" w:t2="dark2" w:accent1="accent1" w:accent2="accent2" w:accent3="accent3" w:accent4="accent4" w:accent5="accent5" w:accent6="accent6" w:hyperlink="hyperlink" w:followedHyperlink="followedHyperlink"/>
+  <w:doNotAutoCompressPictures/>
+  <w:decimalSymbol w:val="."/>
+  <w:listSeparator w:val=","/>
+  <w14:defaultImageDpi w14:val="300"/>
+</w:settings>
+</file>
+
+<file path=word/glossary/styles.xml><?xml version="1.0" encoding="utf-8"?>
+<w:styles xmlns:mc="http://schemas.openxmlformats.org/markup-compatibility/2006" xmlns:r="http://schemas.openxmlformats.org/officeDocument/2006/relationships" xmlns:w="http://schemas.openxmlformats.org/wordprocessingml/2006/main" xmlns:w14="http://schemas.microsoft.com/office/word/2010/wordml" mc:Ignorable="w14">
+  <w:docDefaults>
+    <w:rPrDefault>
+      <w:rPr>
+        <w:rFonts w:asciiTheme="minorHAnsi" w:eastAsiaTheme="minorEastAsia" w:hAnsiTheme="minorHAnsi" w:cstheme="minorBidi"/>
+        <w:sz w:val="24"/>
+        <w:szCs w:val="24"/>
+        <w:lang w:val="en-CA" w:eastAsia="ja-JP" w:bidi="ar-SA"/>
+      </w:rPr>
+    </w:rPrDefault>
+    <w:pPrDefault/>
+  </w:docDefaults>
+  <w:latentStyles w:defLockedState="0" w:defUIPriority="99" w:defSemiHidden="1" w:defUnhideWhenUsed="1" w:defQFormat="0" w:count="276">
+    <w:lsdException w:name="Normal" w:semiHidden="0" w:uiPriority="0" w:unhideWhenUsed="0" w:qFormat="1"/>
+    <w:lsdException w:name="heading 1" w:semiHidden="0" w:uiPriority="9" w:unhideWhenUsed="0" w:qFormat="1"/>
+    <w:lsdException w:name="heading 2" w:uiPriority="9" w:qFormat="1"/>
+    <w:lsdException w:name="heading 3" w:uiPriority="9" w:qFormat="1"/>
+    <w:lsdException w:name="heading 4" w:uiPriority="9" w:qFormat="1"/>
+    <w:lsdException w:name="heading 5" w:uiPriority="9" w:qFormat="1"/>
+    <w:lsdException w:name="heading 6" w:uiPriority="9" w:qFormat="1"/>
+    <w:lsdException w:name="heading 7" w:uiPriority="9" w:qFormat="1"/>
+    <w:lsdException w:name="heading 8" w:uiPriority="9" w:qFormat="1"/>
+    <w:lsdException w:name="heading 9" w:uiPriority="9" w:qFormat="1"/>
+    <w:lsdException w:name="toc 1" w:uiPriority="39"/>
+    <w:lsdException w:name="toc 2" w:uiPriority="39"/>
+    <w:lsdException w:name="toc 3" w:uiPriority="39"/>
+    <w:lsdException w:name="toc 4" w:uiPriority="39"/>
+    <w:lsdException w:name="toc 5" w:uiPriority="39"/>
+    <w:lsdException w:name="toc 6" w:uiPriority="39"/>
+    <w:lsdException w:name="toc 7" w:uiPriority="39"/>
+    <w:lsdException w:name="toc 8" w:uiPriority="39"/>
+    <w:lsdException w:name="toc 9" w:uiPriority="39"/>
+    <w:lsdException w:name="caption" w:uiPriority="35" w:qFormat="1"/>
+    <w:lsdException w:name="Title" w:semiHidden="0" w:uiPriority="10" w:unhideWhenUsed="0" w:qFormat="1"/>
+    <w:lsdException w:name="Default Paragraph Font" w:uiPriority="1"/>
+    <w:lsdException w:name="Subtitle" w:semiHidden="0" w:uiPriority="11" w:unhideWhenUsed="0" w:qFormat="1"/>
+    <w:lsdException w:name="Strong" w:semiHidden="0" w:uiPriority="22" w:unhideWhenUsed="0" w:qFormat="1"/>
+    <w:lsdException w:name="Emphasis" w:semiHidden="0" w:uiPriority="20" w:unhideWhenUsed="0" w:qFormat="1"/>
+    <w:lsdException w:name="Table Grid" w:semiHidden="0" w:uiPriority="59" w:unhideWhenUsed="0"/>
+    <w:lsdException w:name="Placeholder Text" w:unhideWhenUsed="0"/>
+    <w:lsdException w:name="No Spacing" w:semiHidden="0" w:uiPriority="1" w:unhideWhenUsed="0" w:qFormat="1"/>
+    <w:lsdException w:name="Light Shading" w:semiHidden="0" w:uiPriority="60" w:unhideWhenUsed="0"/>
+    <w:lsdException w:name="Light List" w:semiHidden="0" w:uiPriority="61" w:unhideWhenUsed="0"/>
+    <w:lsdException w:name="Light Grid" w:semiHidden="0" w:uiPriority="62" w:unhideWhenUsed="0"/>
+    <w:lsdException w:name="Medium Shading 1" w:semiHidden="0" w:uiPriority="63" w:unhideWhenUsed="0"/>
+    <w:lsdException w:name="Medium Shading 2" w:semiHidden="0" w:uiPriority="64" w:unhideWhenUsed="0"/>
+    <w:lsdException w:name="Medium List 1" w:semiHidden="0" w:uiPriority="65" w:unhideWhenUsed="0"/>
+    <w:lsdException w:name="Medium List 2" w:semiHidden="0" w:uiPriority="66" w:unhideWhenUsed="0"/>
+    <w:lsdException w:name="Medium Grid 1" w:semiHidden="0" w:uiPriority="67" w:unhideWhenUsed="0"/>
+    <w:lsdException w:name="Medium Grid 2" w:semiHidden="0" w:uiPriority="68" w:unhideWhenUsed="0"/>
+    <w:lsdException w:name="Medium Grid 3" w:semiHidden="0" w:uiPriority="69" w:unhideWhenUsed="0"/>
+    <w:lsdException w:name="Dark List" w:semiHidden="0" w:uiPriority="70" w:unhideWhenUsed="0"/>
+    <w:lsdException w:name="Colorful Shading" w:semiHidden="0" w:uiPriority="71" w:unhideWhenUsed="0"/>
+    <w:lsdException w:name="Colorful List" w:semiHidden="0" w:uiPriority="72" w:unhideWhenUsed="0"/>
+    <w:lsdException w:name="Colorful Grid" w:semiHidden="0" w:uiPriority="73" w:unhideWhenUsed="0"/>
+    <w:lsdException w:name="Light Shading Accent 1" w:semiHidden="0" w:uiPriority="60" w:unhideWhenUsed="0"/>
+    <w:lsdException w:name="Light List Accent 1" w:semiHidden="0" w:uiPriority="61" w:unhideWhenUsed="0"/>
+    <w:lsdException w:name="Light Grid Accent 1" w:semiHidden="0" w:uiPriority="62" w:unhideWhenUsed="0"/>
+    <w:lsdException w:name="Medium Shading 1 Accent 1" w:semiHidden="0" w:uiPriority="63" w:unhideWhenUsed="0"/>
+    <w:lsdException w:name="Medium Shading 2 Accent 1" w:semiHidden="0" w:uiPriority="64" w:unhideWhenUsed="0"/>
+    <w:lsdException w:name="Medium List 1 Accent 1" w:semiHidden="0" w:uiPriority="65" w:unhideWhenUsed="0"/>
+    <w:lsdException w:name="Revision" w:unhideWhenUsed="0"/>
+    <w:lsdException w:name="List Paragraph" w:semiHidden="0" w:uiPriority="34" w:unhideWhenUsed="0" w:qFormat="1"/>
+    <w:lsdException w:name="Quote" w:semiHidden="0" w:uiPriority="29" w:unhideWhenUsed="0" w:qFormat="1"/>
+    <w:lsdException w:name="Intense Quote" w:semiHidden="0" w:uiPriority="30" w:unhideWhenUsed="0" w:qFormat="1"/>
+    <w:lsdException w:name="Medium List 2 Accent 1" w:semiHidden="0" w:uiPriority="66" w:unhideWhenUsed="0"/>
+    <w:lsdException w:name="Medium Grid 1 Accent 1" w:semiHidden="0" w:uiPriority="67" w:unhideWhenUsed="0"/>
+    <w:lsdException w:name="Medium Grid 2 Accent 1" w:semiHidden="0" w:uiPriority="68" w:unhideWhenUsed="0"/>
+    <w:lsdException w:name="Medium Grid 3 Accent 1" w:semiHidden="0" w:uiPriority="69" w:unhideWhenUsed="0"/>
+    <w:lsdException w:name="Dark List Accent 1" w:semiHidden="0" w:uiPriority="70" w:unhideWhenUsed="0"/>
+    <w:lsdException w:name="Colorful Shading Accent 1" w:semiHidden="0" w:uiPriority="71" w:unhideWhenUsed="0"/>
+    <w:lsdException w:name="Colorful List Accent 1" w:semiHidden="0" w:uiPriority="72" w:unhideWhenUsed="0"/>
+    <w:lsdException w:name="Colorful Grid Accent 1" w:semiHidden="0" w:uiPriority="73" w:unhideWhenUsed="0"/>
+    <w:lsdException w:name="Light Shading Accent 2" w:semiHidden="0" w:uiPriority="60" w:unhideWhenUsed="0"/>
+    <w:lsdException w:name="Light List Accent 2" w:semiHidden="0" w:uiPriority="61" w:unhideWhenUsed="0"/>
+    <w:lsdException w:name="Light Grid Accent 2" w:semiHidden="0" w:uiPriority="62" w:unhideWhenUsed="0"/>
+    <w:lsdException w:name="Medium Shading 1 Accent 2" w:semiHidden="0" w:uiPriority="63" w:unhideWhenUsed="0"/>
+    <w:lsdException w:name="Medium Shading 2 Accent 2" w:semiHidden="0" w:uiPriority="64" w:unhideWhenUsed="0"/>
+    <w:lsdException w:name="Medium List 1 Accent 2" w:semiHidden="0" w:uiPriority="65" w:unhideWhenUsed="0"/>
+    <w:lsdException w:name="Medium List 2 Accent 2" w:semiHidden="0" w:uiPriority="66" w:unhideWhenUsed="0"/>
+    <w:lsdException w:name="Medium Grid 1 Accent 2" w:semiHidden="0" w:uiPriority="67" w:unhideWhenUsed="0"/>
+    <w:lsdException w:name="Medium Grid 2 Accent 2" w:semiHidden="0" w:uiPriority="68" w:unhideWhenUsed="0"/>
+    <w:lsdException w:name="Medium Grid 3 Accent 2" w:semiHidden="0" w:uiPriority="69" w:unhideWhenUsed="0"/>
+    <w:lsdException w:name="Dark List Accent 2" w:semiHidden="0" w:uiPriority="70" w:unhideWhenUsed="0"/>
+    <w:lsdException w:name="Colorful Shading Accent 2" w:semiHidden="0" w:uiPriority="71" w:unhideWhenUsed="0"/>
+    <w:lsdException w:name="Colorful List Accent 2" w:semiHidden="0" w:uiPriority="72" w:unhideWhenUsed="0"/>
+    <w:lsdException w:name="Colorful Grid Accent 2" w:semiHidden="0" w:uiPriority="73" w:unhideWhenUsed="0"/>
+    <w:lsdException w:name="Light Shading Accent 3" w:semiHidden="0" w:uiPriority="60" w:unhideWhenUsed="0"/>
+    <w:lsdException w:name="Light List Accent 3" w:semiHidden="0" w:uiPriority="61" w:unhideWhenUsed="0"/>
+    <w:lsdException w:name="Light Grid Accent 3" w:semiHidden="0" w:uiPriority="62" w:unhideWhenUsed="0"/>
+    <w:lsdException w:name="Medium Shading 1 Accent 3" w:semiHidden="0" w:uiPriority="63" w:unhideWhenUsed="0"/>
+    <w:lsdException w:name="Medium Shading 2 Accent 3" w:semiHidden="0" w:uiPriority="64" w:unhideWhenUsed="0"/>
+    <w:lsdException w:name="Medium List 1 Accent 3" w:semiHidden="0" w:uiPriority="65" w:unhideWhenUsed="0"/>
+    <w:lsdException w:name="Medium List 2 Accent 3" w:semiHidden="0" w:uiPriority="66" w:unhideWhenUsed="0"/>
+    <w:lsdException w:name="Medium Grid 1 Accent 3" w:semiHidden="0" w:uiPriority="67" w:unhideWhenUsed="0"/>
+    <w:lsdException w:name="Medium Grid 2 Accent 3" w:semiHidden="0" w:uiPriority="68" w:unhideWhenUsed="0"/>
+    <w:lsdException w:name="Medium Grid 3 Accent 3" w:semiHidden="0" w:uiPriority="69" w:unhideWhenUsed="0"/>
+    <w:lsdException w:name="Dark List Accent 3" w:semiHidden="0" w:uiPriority="70" w:unhideWhenUsed="0"/>
+    <w:lsdException w:name="Colorful Shading Accent 3" w:semiHidden="0" w:uiPriority="71" w:unhideWhenUsed="0"/>
+    <w:lsdException w:name="Colorful List Accent 3" w:semiHidden="0" w:uiPriority="72" w:unhideWhenUsed="0"/>
+    <w:lsdException w:name="Colorful Grid Accent 3" w:semiHidden="0" w:uiPriority="73" w:unhideWhenUsed="0"/>
+    <w:lsdException w:name="Light Shading Accent 4" w:semiHidden="0" w:uiPriority="60" w:unhideWhenUsed="0"/>
+    <w:lsdException w:name="Light List Accent 4" w:semiHidden="0" w:uiPriority="61" w:unhideWhenUsed="0"/>
+    <w:lsdException w:name="Light Grid Accent 4" w:semiHidden="0" w:uiPriority="62" w:unhideWhenUsed="0"/>
+    <w:lsdException w:name="Medium Shading 1 Accent 4" w:semiHidden="0" w:uiPriority="63" w:unhideWhenUsed="0"/>
+    <w:lsdException w:name="Medium Shading 2 Accent 4" w:semiHidden="0" w:uiPriority="64" w:unhideWhenUsed="0"/>
+    <w:lsdException w:name="Medium List 1 Accent 4" w:semiHidden="0" w:uiPriority="65" w:unhideWhenUsed="0"/>
+    <w:lsdException w:name="Medium List 2 Accent 4" w:semiHidden="0" w:uiPriority="66" w:unhideWhenUsed="0"/>
+    <w:lsdException w:name="Medium Grid 1 Accent 4" w:semiHidden="0" w:uiPriority="67" w:unhideWhenUsed="0"/>
+    <w:lsdException w:name="Medium Grid 2 Accent 4" w:semiHidden="0" w:uiPriority="68" w:unhideWhenUsed="0"/>
+    <w:lsdException w:name="Medium Grid 3 Accent 4" w:semiHidden="0" w:uiPriority="69" w:unhideWhenUsed="0"/>
+    <w:lsdException w:name="Dark List Accent 4" w:semiHidden="0" w:uiPriority="70" w:unhideWhenUsed="0"/>
+    <w:lsdException w:name="Colorful Shading Accent 4" w:semiHidden="0" w:uiPriority="71" w:unhideWhenUsed="0"/>
+    <w:lsdException w:name="Colorful List Accent 4" w:semiHidden="0" w:uiPriority="72" w:unhideWhenUsed="0"/>
+    <w:lsdException w:name="Colorful Grid Accent 4" w:semiHidden="0" w:uiPriority="73" w:unhideWhenUsed="0"/>
+    <w:lsdException w:name="Light Shading Accent 5" w:semiHidden="0" w:uiPriority="60" w:unhideWhenUsed="0"/>
+    <w:lsdException w:name="Light List Accent 5" w:semiHidden="0" w:uiPriority="61" w:unhideWhenUsed="0"/>
+    <w:lsdException w:name="Light Grid Accent 5" w:semiHidden="0" w:uiPriority="62" w:unhideWhenUsed="0"/>
+    <w:lsdException w:name="Medium Shading 1 Accent 5" w:semiHidden="0" w:uiPriority="63" w:unhideWhenUsed="0"/>
+    <w:lsdException w:name="Medium Shading 2 Accent 5" w:semiHidden="0" w:uiPriority="64" w:unhideWhenUsed="0"/>
+    <w:lsdException w:name="Medium List 1 Accent 5" w:semiHidden="0" w:uiPriority="65" w:unhideWhenUsed="0"/>
+    <w:lsdException w:name="Medium List 2 Accent 5" w:semiHidden="0" w:uiPriority="66" w:unhideWhenUsed="0"/>
+    <w:lsdException w:name="Medium Grid 1 Accent 5" w:semiHidden="0" w:uiPriority="67" w:unhideWhenUsed="0"/>
+    <w:lsdException w:name="Medium Grid 2 Accent 5" w:semiHidden="0" w:uiPriority="68" w:unhideWhenUsed="0"/>
+    <w:lsdException w:name="Medium Grid 3 Accent 5" w:semiHidden="0" w:uiPriority="69" w:unhideWhenUsed="0"/>
+    <w:lsdException w:name="Dark List Accent 5" w:semiHidden="0" w:uiPriority="70" w:unhideWhenUsed="0"/>
+    <w:lsdException w:name="Colorful Shading Accent 5" w:semiHidden="0" w:uiPriority="71" w:unhideWhenUsed="0"/>
+    <w:lsdException w:name="Colorful List Accent 5" w:semiHidden="0" w:uiPriority="72" w:unhideWhenUsed="0"/>
+    <w:lsdException w:name="Colorful Grid Accent 5" w:semiHidden="0" w:uiPriority="73" w:unhideWhenUsed="0"/>
+    <w:lsdException w:name="Light Shading Accent 6" w:semiHidden="0" w:uiPriority="60" w:unhideWhenUsed="0"/>
+    <w:lsdException w:name="Light List Accent 6" w:semiHidden="0" w:uiPriority="61" w:unhideWhenUsed="0"/>
+    <w:lsdException w:name="Light Grid Accent 6" w:semiHidden="0" w:uiPriority="62" w:unhideWhenUsed="0"/>
+    <w:lsdException w:name="Medium Shading 1 Accent 6" w:semiHidden="0" w:uiPriority="63" w:unhideWhenUsed="0"/>
+    <w:lsdException w:name="Medium Shading 2 Accent 6" w:semiHidden="0" w:uiPriority="64" w:unhideWhenUsed="0"/>
+    <w:lsdException w:name="Medium List 1 Accent 6" w:semiHidden="0" w:uiPriority="65" w:unhideWhenUsed="0"/>
+    <w:lsdException w:name="Medium List 2 Accent 6" w:semiHidden="0" w:uiPriority="66" w:unhideWhenUsed="0"/>
+    <w:lsdException w:name="Medium Grid 1 Accent 6" w:semiHidden="0" w:uiPriority="67" w:unhideWhenUsed="0"/>
+    <w:lsdException w:name="Medium Grid 2 Accent 6" w:semiHidden="0" w:uiPriority="68" w:unhideWhenUsed="0"/>
+    <w:lsdException w:name="Medium Grid 3 Accent 6" w:semiHidden="0" w:uiPriority="69" w:unhideWhenUsed="0"/>
+    <w:lsdException w:name="Dark List Accent 6" w:semiHidden="0" w:uiPriority="70" w:unhideWhenUsed="0"/>
+    <w:lsdException w:name="Colorful Shading Accent 6" w:semiHidden="0" w:uiPriority="71" w:unhideWhenUsed="0"/>
+    <w:lsdException w:name="Colorful List Accent 6" w:semiHidden="0" w:uiPriority="72" w:unhideWhenUsed="0"/>
+    <w:lsdException w:name="Colorful Grid Accent 6" w:semiHidden="0" w:uiPriority="73" w:unhideWhenUsed="0"/>
+    <w:lsdException w:name="Subtle Emphasis" w:semiHidden="0" w:uiPriority="19" w:unhideWhenUsed="0" w:qFormat="1"/>
+    <w:lsdException w:name="Intense Emphasis" w:semiHidden="0" w:uiPriority="21" w:unhideWhenUsed="0" w:qFormat="1"/>
+    <w:lsdException w:name="Subtle Reference" w:semiHidden="0" w:uiPriority="31" w:unhideWhenUsed="0" w:qFormat="1"/>
+    <w:lsdException w:name="Intense Reference" w:semiHidden="0" w:uiPriority="32" w:unhideWhenUsed="0" w:qFormat="1"/>
+    <w:lsdException w:name="Book Title" w:semiHidden="0" w:uiPriority="33" w:unhideWhenUsed="0" w:qFormat="1"/>
+    <w:lsdException w:name="Bibliography" w:uiPriority="37"/>
+    <w:lsdException w:name="TOC Heading" w:uiPriority="39" w:qFormat="1"/>
+  </w:latentStyles>
+  <w:style w:type="paragraph" w:default="1" w:styleId="Normal">
+    <w:name w:val="Normal"/>
+    <w:qFormat/>
+  </w:style>
+  <w:style w:type="character" w:default="1" w:styleId="DefaultParagraphFont">
+    <w:name w:val="Default Paragraph Font"/>
+    <w:uiPriority w:val="1"/>
+    <w:semiHidden/>
+    <w:unhideWhenUsed/>
+  </w:style>
+  <w:style w:type="table" w:default="1" w:styleId="TableNormal">
+    <w:name w:val="Normal Table"/>
+    <w:uiPriority w:val="99"/>
+    <w:semiHidden/>
+    <w:unhideWhenUsed/>
+    <w:tblPr>
+      <w:tblInd w:w="0" w:type="dxa"/>
+      <w:tblCellMar>
+        <w:top w:w="0" w:type="dxa"/>
+        <w:left w:w="108" w:type="dxa"/>
+        <w:bottom w:w="0" w:type="dxa"/>
+        <w:right w:w="108" w:type="dxa"/>
+      </w:tblCellMar>
+    </w:tblPr>
+  </w:style>
+  <w:style w:type="numbering" w:default="1" w:styleId="NoList">
+    <w:name w:val="No List"/>
+    <w:uiPriority w:val="99"/>
+    <w:semiHidden/>
+    <w:unhideWhenUsed/>
+  </w:style>
+  <w:style w:type="paragraph" w:customStyle="1" w:styleId="A6D7B2531D2FDC45B1951EA997C7D51B">
+    <w:name w:val="A6D7B2531D2FDC45B1951EA997C7D51B"/>
+    <w:rsid w:val="008E4867"/>
+  </w:style>
+  <w:style w:type="paragraph" w:customStyle="1" w:styleId="5EA014250BFA374D90DDBA336405A88A">
+    <w:name w:val="5EA014250BFA374D90DDBA336405A88A"/>
+    <w:rsid w:val="008E4867"/>
+  </w:style>
+  <w:style w:type="paragraph" w:customStyle="1" w:styleId="AB5ACA66A3DFFD428AD91930D863DE0D">
+    <w:name w:val="AB5ACA66A3DFFD428AD91930D863DE0D"/>
+    <w:rsid w:val="008E4867"/>
+  </w:style>
+  <w:style w:type="paragraph" w:customStyle="1" w:styleId="E35136E6A1191042BEEDC0C1AC1FCC35">
+    <w:name w:val="E35136E6A1191042BEEDC0C1AC1FCC35"/>
+    <w:rsid w:val="008E4867"/>
+  </w:style>
+  <w:style w:type="paragraph" w:customStyle="1" w:styleId="60D360AF11DB634E9012B14071AE7113">
+    <w:name w:val="60D360AF11DB634E9012B14071AE7113"/>
+    <w:rsid w:val="008E4867"/>
+  </w:style>
+  <w:style w:type="paragraph" w:customStyle="1" w:styleId="C6C570B6847A6B46879C7E967D685EC3">
+    <w:name w:val="C6C570B6847A6B46879C7E967D685EC3"/>
+    <w:rsid w:val="008E4867"/>
+  </w:style>
+  <w:style w:type="paragraph" w:customStyle="1" w:styleId="F7D5567FDA10CF4DB2E79BCADCD3C2F6">
+    <w:name w:val="F7D5567FDA10CF4DB2E79BCADCD3C2F6"/>
+    <w:rsid w:val="008E4867"/>
+  </w:style>
+  <w:style w:type="paragraph" w:customStyle="1" w:styleId="46573E96B5B5F44DB7B2588F954FB700">
+    <w:name w:val="46573E96B5B5F44DB7B2588F954FB700"/>
+    <w:rsid w:val="008E4867"/>
+  </w:style>
+  <w:style w:type="paragraph" w:customStyle="1" w:styleId="DB752C9216B819479DC9916D6956D191">
+    <w:name w:val="DB752C9216B819479DC9916D6956D191"/>
+    <w:rsid w:val="008E4867"/>
+  </w:style>
+  <w:style w:type="paragraph" w:customStyle="1" w:styleId="394F583D98EA7642A04D6F539BC52F44">
+    <w:name w:val="394F583D98EA7642A04D6F539BC52F44"/>
+    <w:rsid w:val="008E4867"/>
+  </w:style>
+  <w:style w:type="paragraph" w:customStyle="1" w:styleId="6FD72631B0F7DB4C93F516BAD73C80B5">
+    <w:name w:val="6FD72631B0F7DB4C93F516BAD73C80B5"/>
+    <w:rsid w:val="008E4867"/>
+  </w:style>
+  <w:style w:type="paragraph" w:customStyle="1" w:styleId="316C982BDEACDC47BA4BDFD60C800D42">
+    <w:name w:val="316C982BDEACDC47BA4BDFD60C800D42"/>
+    <w:rsid w:val="008E4867"/>
+  </w:style>
+  <w:style w:type="paragraph" w:customStyle="1" w:styleId="9C135B7C58EF584384D4E92D8129CC1E">
+    <w:name w:val="9C135B7C58EF584384D4E92D8129CC1E"/>
+    <w:rsid w:val="008E4867"/>
+  </w:style>
+  <w:style w:type="paragraph" w:customStyle="1" w:styleId="D378931C04A7184580312732D48D69C1">
+    <w:name w:val="D378931C04A7184580312732D48D69C1"/>
+    <w:rsid w:val="008E4867"/>
+  </w:style>
+  <w:style w:type="paragraph" w:customStyle="1" w:styleId="E54B94C1F0845F428DA2605340D04F2C">
+    <w:name w:val="E54B94C1F0845F428DA2605340D04F2C"/>
+    <w:rsid w:val="008E4867"/>
+  </w:style>
+  <w:style w:type="paragraph" w:customStyle="1" w:styleId="A444D5677737024B8AB251B89A4036E2">
+    <w:name w:val="A444D5677737024B8AB251B89A4036E2"/>
+    <w:rsid w:val="008E4867"/>
+  </w:style>
+</w:styles>
+</file>
+
+<file path=word/glossary/stylesWithEffects.xml><?xml version="1.0" encoding="utf-8"?>
+<w:styles xmlns:wpc="http://schemas.microsoft.com/office/word/2010/wordprocessingCanvas" xmlns:mo="http://schemas.microsoft.com/office/mac/office/2008/main" xmlns:mc="http://schemas.openxmlformats.org/markup-compatibility/2006" xmlns:mv="urn:schemas-microsoft-com:mac:vml" xmlns:o="urn:schemas-microsoft-com:office:office" xmlns:r="http://schemas.openxmlformats.org/officeDocument/2006/relationships" xmlns:m="http://schemas.openxmlformats.org/officeDocument/2006/math" xmlns:v="urn:schemas-microsoft-com:vml" xmlns:wp14="http://schemas.microsoft.com/office/word/2010/wordprocessingDrawing" xmlns:wp="http://schemas.openxmlformats.org/drawingml/2006/wordprocessingDrawing" xmlns:w10="urn:schemas-microsoft-com:office:word" xmlns:w="http://schemas.openxmlformats.org/wordprocessingml/2006/main" xmlns:w14="http://schemas.microsoft.com/office/word/2010/wordml" xmlns:wpg="http://schemas.microsoft.com/office/word/2010/wordprocessingGroup" xmlns:wpi="http://schemas.microsoft.com/office/word/2010/wordprocessingInk" xmlns:wne="http://schemas.microsoft.com/office/word/2006/wordml" xmlns:wps="http://schemas.microsoft.com/office/word/2010/wordprocessingShape" mc:Ignorable="w14 wp14">
+  <w:docDefaults>
+    <w:rPrDefault>
+      <w:rPr>
+        <w:rFonts w:asciiTheme="minorHAnsi" w:eastAsiaTheme="minorEastAsia" w:hAnsiTheme="minorHAnsi" w:cstheme="minorBidi"/>
+        <w:sz w:val="24"/>
+        <w:szCs w:val="24"/>
+        <w:lang w:val="en-CA" w:eastAsia="ja-JP" w:bidi="ar-SA"/>
+      </w:rPr>
+    </w:rPrDefault>
+    <w:pPrDefault/>
+  </w:docDefaults>
+  <w:latentStyles w:defLockedState="0" w:defUIPriority="99" w:defSemiHidden="1" w:defUnhideWhenUsed="1" w:defQFormat="0" w:count="276">
+    <w:lsdException w:name="Normal" w:semiHidden="0" w:uiPriority="0" w:unhideWhenUsed="0" w:qFormat="1"/>
+    <w:lsdException w:name="heading 1" w:semiHidden="0" w:uiPriority="9" w:unhideWhenUsed="0" w:qFormat="1"/>
+    <w:lsdException w:name="heading 2" w:uiPriority="9" w:qFormat="1"/>
+    <w:lsdException w:name="heading 3" w:uiPriority="9" w:qFormat="1"/>
+    <w:lsdException w:name="heading 4" w:uiPriority="9" w:qFormat="1"/>
+    <w:lsdException w:name="heading 5" w:uiPriority="9" w:qFormat="1"/>
+    <w:lsdException w:name="heading 6" w:uiPriority="9" w:qFormat="1"/>
+    <w:lsdException w:name="heading 7" w:uiPriority="9" w:qFormat="1"/>
+    <w:lsdException w:name="heading 8" w:uiPriority="9" w:qFormat="1"/>
+    <w:lsdException w:name="heading 9" w:uiPriority="9" w:qFormat="1"/>
+    <w:lsdException w:name="toc 1" w:uiPriority="39"/>
+    <w:lsdException w:name="toc 2" w:uiPriority="39"/>
+    <w:lsdException w:name="toc 3" w:uiPriority="39"/>
+    <w:lsdException w:name="toc 4" w:uiPriority="39"/>
+    <w:lsdException w:name="toc 5" w:uiPriority="39"/>
+    <w:lsdException w:name="toc 6" w:uiPriority="39"/>
+    <w:lsdException w:name="toc 7" w:uiPriority="39"/>
+    <w:lsdException w:name="toc 8" w:uiPriority="39"/>
+    <w:lsdException w:name="toc 9" w:uiPriority="39"/>
+    <w:lsdException w:name="caption" w:uiPriority="35" w:qFormat="1"/>
+    <w:lsdException w:name="Title" w:semiHidden="0" w:uiPriority="10" w:unhideWhenUsed="0" w:qFormat="1"/>
+    <w:lsdException w:name="Default Paragraph Font" w:uiPriority="1"/>
+    <w:lsdException w:name="Subtitle" w:semiHidden="0" w:uiPriority="11" w:unhideWhenUsed="0" w:qFormat="1"/>
+    <w:lsdException w:name="Strong" w:semiHidden="0" w:uiPriority="22" w:unhideWhenUsed="0" w:qFormat="1"/>
+    <w:lsdException w:name="Emphasis" w:semiHidden="0" w:uiPriority="20" w:unhideWhenUsed="0" w:qFormat="1"/>
+    <w:lsdException w:name="Table Grid" w:semiHidden="0" w:uiPriority="59" w:unhideWhenUsed="0"/>
+    <w:lsdException w:name="Placeholder Text" w:unhideWhenUsed="0"/>
+    <w:lsdException w:name="No Spacing" w:semiHidden="0" w:uiPriority="1" w:unhideWhenUsed="0" w:qFormat="1"/>
+    <w:lsdException w:name="Light Shading" w:semiHidden="0" w:uiPriority="60" w:unhideWhenUsed="0"/>
+    <w:lsdException w:name="Light List" w:semiHidden="0" w:uiPriority="61" w:unhideWhenUsed="0"/>
+    <w:lsdException w:name="Light Grid" w:semiHidden="0" w:uiPriority="62" w:unhideWhenUsed="0"/>
+    <w:lsdException w:name="Medium Shading 1" w:semiHidden="0" w:uiPriority="63" w:unhideWhenUsed="0"/>
+    <w:lsdException w:name="Medium Shading 2" w:semiHidden="0" w:uiPriority="64" w:unhideWhenUsed="0"/>
+    <w:lsdException w:name="Medium List 1" w:semiHidden="0" w:uiPriority="65" w:unhideWhenUsed="0"/>
+    <w:lsdException w:name="Medium List 2" w:semiHidden="0" w:uiPriority="66" w:unhideWhenUsed="0"/>
+    <w:lsdException w:name="Medium Grid 1" w:semiHidden="0" w:uiPriority="67" w:unhideWhenUsed="0"/>
+    <w:lsdException w:name="Medium Grid 2" w:semiHidden="0" w:uiPriority="68" w:unhideWhenUsed="0"/>
+    <w:lsdException w:name="Medium Grid 3" w:semiHidden="0" w:uiPriority="69" w:unhideWhenUsed="0"/>
+    <w:lsdException w:name="Dark List" w:semiHidden="0" w:uiPriority="70" w:unhideWhenUsed="0"/>
+    <w:lsdException w:name="Colorful Shading" w:semiHidden="0" w:uiPriority="71" w:unhideWhenUsed="0"/>
+    <w:lsdException w:name="Colorful List" w:semiHidden="0" w:uiPriority="72" w:unhideWhenUsed="0"/>
+    <w:lsdException w:name="Colorful Grid" w:semiHidden="0" w:uiPriority="73" w:unhideWhenUsed="0"/>
+    <w:lsdException w:name="Light Shading Accent 1" w:semiHidden="0" w:uiPriority="60" w:unhideWhenUsed="0"/>
+    <w:lsdException w:name="Light List Accent 1" w:semiHidden="0" w:uiPriority="61" w:unhideWhenUsed="0"/>
+    <w:lsdException w:name="Light Grid Accent 1" w:semiHidden="0" w:uiPriority="62" w:unhideWhenUsed="0"/>
+    <w:lsdException w:name="Medium Shading 1 Accent 1" w:semiHidden="0" w:uiPriority="63" w:unhideWhenUsed="0"/>
+    <w:lsdException w:name="Medium Shading 2 Accent 1" w:semiHidden="0" w:uiPriority="64" w:unhideWhenUsed="0"/>
+    <w:lsdException w:name="Medium List 1 Accent 1" w:semiHidden="0" w:uiPriority="65" w:unhideWhenUsed="0"/>
+    <w:lsdException w:name="Revision" w:unhideWhenUsed="0"/>
+    <w:lsdException w:name="List Paragraph" w:semiHidden="0" w:uiPriority="34" w:unhideWhenUsed="0" w:qFormat="1"/>
+    <w:lsdException w:name="Quote" w:semiHidden="0" w:uiPriority="29" w:unhideWhenUsed="0" w:qFormat="1"/>
+    <w:lsdException w:name="Intense Quote" w:semiHidden="0" w:uiPriority="30" w:unhideWhenUsed="0" w:qFormat="1"/>
+    <w:lsdException w:name="Medium List 2 Accent 1" w:semiHidden="0" w:uiPriority="66" w:unhideWhenUsed="0"/>
+    <w:lsdException w:name="Medium Grid 1 Accent 1" w:semiHidden="0" w:uiPriority="67" w:unhideWhenUsed="0"/>
+    <w:lsdException w:name="Medium Grid 2 Accent 1" w:semiHidden="0" w:uiPriority="68" w:unhideWhenUsed="0"/>
+    <w:lsdException w:name="Medium Grid 3 Accent 1" w:semiHidden="0" w:uiPriority="69" w:unhideWhenUsed="0"/>
+    <w:lsdException w:name="Dark List Accent 1" w:semiHidden="0" w:uiPriority="70" w:unhideWhenUsed="0"/>
+    <w:lsdException w:name="Colorful Shading Accent 1" w:semiHidden="0" w:uiPriority="71" w:unhideWhenUsed="0"/>
+    <w:lsdException w:name="Colorful List Accent 1" w:semiHidden="0" w:uiPriority="72" w:unhideWhenUsed="0"/>
+    <w:lsdException w:name="Colorful Grid Accent 1" w:semiHidden="0" w:uiPriority="73" w:unhideWhenUsed="0"/>
+    <w:lsdException w:name="Light Shading Accent 2" w:semiHidden="0" w:uiPriority="60" w:unhideWhenUsed="0"/>
+    <w:lsdException w:name="Light List Accent 2" w:semiHidden="0" w:uiPriority="61" w:unhideWhenUsed="0"/>
+    <w:lsdException w:name="Light Grid Accent 2" w:semiHidden="0" w:uiPriority="62" w:unhideWhenUsed="0"/>
+    <w:lsdException w:name="Medium Shading 1 Accent 2" w:semiHidden="0" w:uiPriority="63" w:unhideWhenUsed="0"/>
+    <w:lsdException w:name="Medium Shading 2 Accent 2" w:semiHidden="0" w:uiPriority="64" w:unhideWhenUsed="0"/>
+    <w:lsdException w:name="Medium List 1 Accent 2" w:semiHidden="0" w:uiPriority="65" w:unhideWhenUsed="0"/>
+    <w:lsdException w:name="Medium List 2 Accent 2" w:semiHidden="0" w:uiPriority="66" w:unhideWhenUsed="0"/>
+    <w:lsdException w:name="Medium Grid 1 Accent 2" w:semiHidden="0" w:uiPriority="67" w:unhideWhenUsed="0"/>
+    <w:lsdException w:name="Medium Grid 2 Accent 2" w:semiHidden="0" w:uiPriority="68" w:unhideWhenUsed="0"/>
+    <w:lsdException w:name="Medium Grid 3 Accent 2" w:semiHidden="0" w:uiPriority="69" w:unhideWhenUsed="0"/>
+    <w:lsdException w:name="Dark List Accent 2" w:semiHidden="0" w:uiPriority="70" w:unhideWhenUsed="0"/>
+    <w:lsdException w:name="Colorful Shading Accent 2" w:semiHidden="0" w:uiPriority="71" w:unhideWhenUsed="0"/>
+    <w:lsdException w:name="Colorful List Accent 2" w:semiHidden="0" w:uiPriority="72" w:unhideWhenUsed="0"/>
+    <w:lsdException w:name="Colorful Grid Accent 2" w:semiHidden="0" w:uiPriority="73" w:unhideWhenUsed="0"/>
+    <w:lsdException w:name="Light Shading Accent 3" w:semiHidden="0" w:uiPriority="60" w:unhideWhenUsed="0"/>
+    <w:lsdException w:name="Light List Accent 3" w:semiHidden="0" w:uiPriority="61" w:unhideWhenUsed="0"/>
+    <w:lsdException w:name="Light Grid Accent 3" w:semiHidden="0" w:uiPriority="62" w:unhideWhenUsed="0"/>
+    <w:lsdException w:name="Medium Shading 1 Accent 3" w:semiHidden="0" w:uiPriority="63" w:unhideWhenUsed="0"/>
+    <w:lsdException w:name="Medium Shading 2 Accent 3" w:semiHidden="0" w:uiPriority="64" w:unhideWhenUsed="0"/>
+    <w:lsdException w:name="Medium List 1 Accent 3" w:semiHidden="0" w:uiPriority="65" w:unhideWhenUsed="0"/>
+    <w:lsdException w:name="Medium List 2 Accent 3" w:semiHidden="0" w:uiPriority="66" w:unhideWhenUsed="0"/>
+    <w:lsdException w:name="Medium Grid 1 Accent 3" w:semiHidden="0" w:uiPriority="67" w:unhideWhenUsed="0"/>
+    <w:lsdException w:name="Medium Grid 2 Accent 3" w:semiHidden="0" w:uiPriority="68" w:unhideWhenUsed="0"/>
+    <w:lsdException w:name="Medium Grid 3 Accent 3" w:semiHidden="0" w:uiPriority="69" w:unhideWhenUsed="0"/>
+    <w:lsdException w:name="Dark List Accent 3" w:semiHidden="0" w:uiPriority="70" w:unhideWhenUsed="0"/>
+    <w:lsdException w:name="Colorful Shading Accent 3" w:semiHidden="0" w:uiPriority="71" w:unhideWhenUsed="0"/>
+    <w:lsdException w:name="Colorful List Accent 3" w:semiHidden="0" w:uiPriority="72" w:unhideWhenUsed="0"/>
+    <w:lsdException w:name="Colorful Grid Accent 3" w:semiHidden="0" w:uiPriority="73" w:unhideWhenUsed="0"/>
+    <w:lsdException w:name="Light Shading Accent 4" w:semiHidden="0" w:uiPriority="60" w:unhideWhenUsed="0"/>
+    <w:lsdException w:name="Light List Accent 4" w:semiHidden="0" w:uiPriority="61" w:unhideWhenUsed="0"/>
+    <w:lsdException w:name="Light Grid Accent 4" w:semiHidden="0" w:uiPriority="62" w:unhideWhenUsed="0"/>
+    <w:lsdException w:name="Medium Shading 1 Accent 4" w:semiHidden="0" w:uiPriority="63" w:unhideWhenUsed="0"/>
+    <w:lsdException w:name="Medium Shading 2 Accent 4" w:semiHidden="0" w:uiPriority="64" w:unhideWhenUsed="0"/>
+    <w:lsdException w:name="Medium List 1 Accent 4" w:semiHidden="0" w:uiPriority="65" w:unhideWhenUsed="0"/>
+    <w:lsdException w:name="Medium List 2 Accent 4" w:semiHidden="0" w:uiPriority="66" w:unhideWhenUsed="0"/>
+    <w:lsdException w:name="Medium Grid 1 Accent 4" w:semiHidden="0" w:uiPriority="67" w:unhideWhenUsed="0"/>
+    <w:lsdException w:name="Medium Grid 2 Accent 4" w:semiHidden="0" w:uiPriority="68" w:unhideWhenUsed="0"/>
+    <w:lsdException w:name="Medium Grid 3 Accent 4" w:semiHidden="0" w:uiPriority="69" w:unhideWhenUsed="0"/>
+    <w:lsdException w:name="Dark List Accent 4" w:semiHidden="0" w:uiPriority="70" w:unhideWhenUsed="0"/>
+    <w:lsdException w:name="Colorful Shading Accent 4" w:semiHidden="0" w:uiPriority="71" w:unhideWhenUsed="0"/>
+    <w:lsdException w:name="Colorful List Accent 4" w:semiHidden="0" w:uiPriority="72" w:unhideWhenUsed="0"/>
+    <w:lsdException w:name="Colorful Grid Accent 4" w:semiHidden="0" w:uiPriority="73" w:unhideWhenUsed="0"/>
+    <w:lsdException w:name="Light Shading Accent 5" w:semiHidden="0" w:uiPriority="60" w:unhideWhenUsed="0"/>
+    <w:lsdException w:name="Light List Accent 5" w:semiHidden="0" w:uiPriority="61" w:unhideWhenUsed="0"/>
+    <w:lsdException w:name="Light Grid Accent 5" w:semiHidden="0" w:uiPriority="62" w:unhideWhenUsed="0"/>
+    <w:lsdException w:name="Medium Shading 1 Accent 5" w:semiHidden="0" w:uiPriority="63" w:unhideWhenUsed="0"/>
+    <w:lsdException w:name="Medium Shading 2 Accent 5" w:semiHidden="0" w:uiPriority="64" w:unhideWhenUsed="0"/>
+    <w:lsdException w:name="Medium List 1 Accent 5" w:semiHidden="0" w:uiPriority="65" w:unhideWhenUsed="0"/>
+    <w:lsdException w:name="Medium List 2 Accent 5" w:semiHidden="0" w:uiPriority="66" w:unhideWhenUsed="0"/>
+    <w:lsdException w:name="Medium Grid 1 Accent 5" w:semiHidden="0" w:uiPriority="67" w:unhideWhenUsed="0"/>
+    <w:lsdException w:name="Medium Grid 2 Accent 5" w:semiHidden="0" w:uiPriority="68" w:unhideWhenUsed="0"/>
+    <w:lsdException w:name="Medium Grid 3 Accent 5" w:semiHidden="0" w:uiPriority="69" w:unhideWhenUsed="0"/>
+    <w:lsdException w:name="Dark List Accent 5" w:semiHidden="0" w:uiPriority="70" w:unhideWhenUsed="0"/>
+    <w:lsdException w:name="Colorful Shading Accent 5" w:semiHidden="0" w:uiPriority="71" w:unhideWhenUsed="0"/>
+    <w:lsdException w:name="Colorful List Accent 5" w:semiHidden="0" w:uiPriority="72" w:unhideWhenUsed="0"/>
+    <w:lsdException w:name="Colorful Grid Accent 5" w:semiHidden="0" w:uiPriority="73" w:unhideWhenUsed="0"/>
+    <w:lsdException w:name="Light Shading Accent 6" w:semiHidden="0" w:uiPriority="60" w:unhideWhenUsed="0"/>
+    <w:lsdException w:name="Light List Accent 6" w:semiHidden="0" w:uiPriority="61" w:unhideWhenUsed="0"/>
+    <w:lsdException w:name="Light Grid Accent 6" w:semiHidden="0" w:uiPriority="62" w:unhideWhenUsed="0"/>
+    <w:lsdException w:name="Medium Shading 1 Accent 6" w:semiHidden="0" w:uiPriority="63" w:unhideWhenUsed="0"/>
+    <w:lsdException w:name="Medium Shading 2 Accent 6" w:semiHidden="0" w:uiPriority="64" w:unhideWhenUsed="0"/>
+    <w:lsdException w:name="Medium List 1 Accent 6" w:semiHidden="0" w:uiPriority="65" w:unhideWhenUsed="0"/>
+    <w:lsdException w:name="Medium List 2 Accent 6" w:semiHidden="0" w:uiPriority="66" w:unhideWhenUsed="0"/>
+    <w:lsdException w:name="Medium Grid 1 Accent 6" w:semiHidden="0" w:uiPriority="67" w:unhideWhenUsed="0"/>
+    <w:lsdException w:name="Medium Grid 2 Accent 6" w:semiHidden="0" w:uiPriority="68" w:unhideWhenUsed="0"/>
+    <w:lsdException w:name="Medium Grid 3 Accent 6" w:semiHidden="0" w:uiPriority="69" w:unhideWhenUsed="0"/>
+    <w:lsdException w:name="Dark List Accent 6" w:semiHidden="0" w:uiPriority="70" w:unhideWhenUsed="0"/>
+    <w:lsdException w:name="Colorful Shading Accent 6" w:semiHidden="0" w:uiPriority="71" w:unhideWhenUsed="0"/>
+    <w:lsdException w:name="Colorful List Accent 6" w:semiHidden="0" w:uiPriority="72" w:unhideWhenUsed="0"/>
+    <w:lsdException w:name="Colorful Grid Accent 6" w:semiHidden="0" w:uiPriority="73" w:unhideWhenUsed="0"/>
+    <w:lsdException w:name="Subtle Emphasis" w:semiHidden="0" w:uiPriority="19" w:unhideWhenUsed="0" w:qFormat="1"/>
+    <w:lsdException w:name="Intense Emphasis" w:semiHidden="0" w:uiPriority="21" w:unhideWhenUsed="0" w:qFormat="1"/>
+    <w:lsdException w:name="Subtle Reference" w:semiHidden="0" w:uiPriority="31" w:unhideWhenUsed="0" w:qFormat="1"/>
+    <w:lsdException w:name="Intense Reference" w:semiHidden="0" w:uiPriority="32" w:unhideWhenUsed="0" w:qFormat="1"/>
+    <w:lsdException w:name="Book Title" w:semiHidden="0" w:uiPriority="33" w:unhideWhenUsed="0" w:qFormat="1"/>
+    <w:lsdException w:name="Bibliography" w:uiPriority="37"/>
+    <w:lsdException w:name="TOC Heading" w:uiPriority="39" w:qFormat="1"/>
+  </w:latentStyles>
+  <w:style w:type="paragraph" w:default="1" w:styleId="Normal">
+    <w:name w:val="Normal"/>
+    <w:qFormat/>
+  </w:style>
+  <w:style w:type="character" w:default="1" w:styleId="DefaultParagraphFont">
+    <w:name w:val="Default Paragraph Font"/>
+    <w:uiPriority w:val="1"/>
+    <w:semiHidden/>
+    <w:unhideWhenUsed/>
+  </w:style>
+  <w:style w:type="table" w:default="1" w:styleId="TableNormal">
+    <w:name w:val="Normal Table"/>
+    <w:uiPriority w:val="99"/>
+    <w:semiHidden/>
+    <w:unhideWhenUsed/>
+    <w:tblPr>
+      <w:tblInd w:w="0" w:type="dxa"/>
+      <w:tblCellMar>
+        <w:top w:w="0" w:type="dxa"/>
+        <w:left w:w="108" w:type="dxa"/>
+        <w:bottom w:w="0" w:type="dxa"/>
+        <w:right w:w="108" w:type="dxa"/>
+      </w:tblCellMar>
+    </w:tblPr>
+  </w:style>
+  <w:style w:type="numbering" w:default="1" w:styleId="NoList">
+    <w:name w:val="No List"/>
+    <w:uiPriority w:val="99"/>
+    <w:semiHidden/>
+    <w:unhideWhenUsed/>
+  </w:style>
+  <w:style w:type="paragraph" w:customStyle="1" w:styleId="A6D7B2531D2FDC45B1951EA997C7D51B">
+    <w:name w:val="A6D7B2531D2FDC45B1951EA997C7D51B"/>
+    <w:rsid w:val="008E4867"/>
+  </w:style>
+  <w:style w:type="paragraph" w:customStyle="1" w:styleId="5EA014250BFA374D90DDBA336405A88A">
+    <w:name w:val="5EA014250BFA374D90DDBA336405A88A"/>
+    <w:rsid w:val="008E4867"/>
+  </w:style>
+  <w:style w:type="paragraph" w:customStyle="1" w:styleId="AB5ACA66A3DFFD428AD91930D863DE0D">
+    <w:name w:val="AB5ACA66A3DFFD428AD91930D863DE0D"/>
+    <w:rsid w:val="008E4867"/>
+  </w:style>
+  <w:style w:type="paragraph" w:customStyle="1" w:styleId="E35136E6A1191042BEEDC0C1AC1FCC35">
+    <w:name w:val="E35136E6A1191042BEEDC0C1AC1FCC35"/>
+    <w:rsid w:val="008E4867"/>
+  </w:style>
+  <w:style w:type="paragraph" w:customStyle="1" w:styleId="60D360AF11DB634E9012B14071AE7113">
+    <w:name w:val="60D360AF11DB634E9012B14071AE7113"/>
+    <w:rsid w:val="008E4867"/>
+  </w:style>
+  <w:style w:type="paragraph" w:customStyle="1" w:styleId="C6C570B6847A6B46879C7E967D685EC3">
+    <w:name w:val="C6C570B6847A6B46879C7E967D685EC3"/>
+    <w:rsid w:val="008E4867"/>
+  </w:style>
+  <w:style w:type="paragraph" w:customStyle="1" w:styleId="F7D5567FDA10CF4DB2E79BCADCD3C2F6">
+    <w:name w:val="F7D5567FDA10CF4DB2E79BCADCD3C2F6"/>
+    <w:rsid w:val="008E4867"/>
+  </w:style>
+  <w:style w:type="paragraph" w:customStyle="1" w:styleId="46573E96B5B5F44DB7B2588F954FB700">
+    <w:name w:val="46573E96B5B5F44DB7B2588F954FB700"/>
+    <w:rsid w:val="008E4867"/>
+  </w:style>
+  <w:style w:type="paragraph" w:customStyle="1" w:styleId="DB752C9216B819479DC9916D6956D191">
+    <w:name w:val="DB752C9216B819479DC9916D6956D191"/>
+    <w:rsid w:val="008E4867"/>
+  </w:style>
+  <w:style w:type="paragraph" w:customStyle="1" w:styleId="394F583D98EA7642A04D6F539BC52F44">
+    <w:name w:val="394F583D98EA7642A04D6F539BC52F44"/>
+    <w:rsid w:val="008E4867"/>
+  </w:style>
+  <w:style w:type="paragraph" w:customStyle="1" w:styleId="6FD72631B0F7DB4C93F516BAD73C80B5">
+    <w:name w:val="6FD72631B0F7DB4C93F516BAD73C80B5"/>
+    <w:rsid w:val="008E4867"/>
+  </w:style>
+  <w:style w:type="paragraph" w:customStyle="1" w:styleId="316C982BDEACDC47BA4BDFD60C800D42">
+    <w:name w:val="316C982BDEACDC47BA4BDFD60C800D42"/>
+    <w:rsid w:val="008E4867"/>
+  </w:style>
+  <w:style w:type="paragraph" w:customStyle="1" w:styleId="9C135B7C58EF584384D4E92D8129CC1E">
+    <w:name w:val="9C135B7C58EF584384D4E92D8129CC1E"/>
+    <w:rsid w:val="008E4867"/>
+  </w:style>
+  <w:style w:type="paragraph" w:customStyle="1" w:styleId="D378931C04A7184580312732D48D69C1">
+    <w:name w:val="D378931C04A7184580312732D48D69C1"/>
+    <w:rsid w:val="008E4867"/>
+  </w:style>
+  <w:style w:type="paragraph" w:customStyle="1" w:styleId="E54B94C1F0845F428DA2605340D04F2C">
+    <w:name w:val="E54B94C1F0845F428DA2605340D04F2C"/>
+    <w:rsid w:val="008E4867"/>
+  </w:style>
+  <w:style w:type="paragraph" w:customStyle="1" w:styleId="A444D5677737024B8AB251B89A4036E2">
+    <w:name w:val="A444D5677737024B8AB251B89A4036E2"/>
+    <w:rsid w:val="008E4867"/>
+  </w:style>
+</w:styles>
+</file>
+
+<file path=word/glossary/webSettings.xml><?xml version="1.0" encoding="utf-8"?>
+<w:webSettings xmlns:mc="http://schemas.openxmlformats.org/markup-compatibility/2006" xmlns:r="http://schemas.openxmlformats.org/officeDocument/2006/relationships" xmlns:w="http://schemas.openxmlformats.org/wordprocessingml/2006/main" xmlns:w14="http://schemas.microsoft.com/office/word/2010/wordml" mc:Ignorable="w14">
+  <w:allowPNG/>
+  <w:doNotSaveAsSingleFile/>
+</w:webSettings>
 </file>
 
 <file path=word/theme/theme1.xml><?xml version="1.0" encoding="utf-8"?>
@@ -10718,6 +12726,17 @@
 </file>
 
 <file path=customXml/item1.xml><?xml version="1.0" encoding="utf-8"?>
+<CoverPageProperties xmlns="http://schemas.microsoft.com/office/2006/coverPageProps">
+  <PublishDate/>
+  <Abstract>Evan Situ, Michelle Zheng and Spencer Smith</Abstract>
+  <CompanyAddress/>
+  <CompanyPhone/>
+  <CompanyFax/>
+  <CompanyEmail/>
+</CoverPageProperties>
+</file>
+
+<file path=customXml/item2.xml><?xml version="1.0" encoding="utf-8"?>
 <ct:contentTypeSchema xmlns:ct="http://schemas.microsoft.com/office/2006/metadata/contentType" xmlns:ma="http://schemas.microsoft.com/office/2006/metadata/properties/metaAttributes" ct:_="" ma:_="" ma:contentTypeName="Document" ma:contentTypeID="0x01010028BB3CA8684FFA4E8D7C64CF5C951A27" ma:contentTypeVersion="" ma:contentTypeDescription="Create a new document." ma:contentTypeScope="" ma:versionID="9f0b42d8be0bc561361cd52546a9e8a4">
   <xsd:schema xmlns:xsd="http://www.w3.org/2001/XMLSchema" xmlns:xs="http://www.w3.org/2001/XMLSchema" xmlns:p="http://schemas.microsoft.com/office/2006/metadata/properties" targetNamespace="http://schemas.microsoft.com/office/2006/metadata/properties" ma:root="true" ma:fieldsID="f3e687d5f98ee29b9cfcc2ff24550dc4">
     <xsd:element name="properties">
@@ -10831,13 +12850,13 @@
 </ct:contentTypeSchema>
 </file>
 
-<file path=customXml/item2.xml><?xml version="1.0" encoding="utf-8"?>
+<file path=customXml/item3.xml><?xml version="1.0" encoding="utf-8"?>
 <p:properties xmlns:p="http://schemas.microsoft.com/office/2006/metadata/properties" xmlns:xsi="http://www.w3.org/2001/XMLSchema-instance" xmlns:pc="http://schemas.microsoft.com/office/infopath/2007/PartnerControls">
   <documentManagement/>
 </p:properties>
 </file>
 
-<file path=customXml/item3.xml><?xml version="1.0" encoding="utf-8"?>
+<file path=customXml/item4.xml><?xml version="1.0" encoding="utf-8"?>
 <?mso-contentType ?>
 <FormTemplates xmlns="http://schemas.microsoft.com/sharepoint/v3/contenttype/forms">
   <Display>DocumentLibraryForm</Display>
@@ -10846,11 +12865,19 @@
 </FormTemplates>
 </file>
 
-<file path=customXml/item4.xml><?xml version="1.0" encoding="utf-8"?>
+<file path=customXml/item5.xml><?xml version="1.0" encoding="utf-8"?>
 <b:Sources xmlns:b="http://schemas.openxmlformats.org/officeDocument/2006/bibliography" xmlns="http://schemas.openxmlformats.org/officeDocument/2006/bibliography" SelectedStyle="\APA.XSL" StyleName="APA"/>
 </file>
 
 <file path=customXml/itemProps1.xml><?xml version="1.0" encoding="utf-8"?>
+<ds:datastoreItem xmlns:ds="http://schemas.openxmlformats.org/officeDocument/2006/customXml" ds:itemID="{55AF091B-3C7A-41E3-B477-F2FDAA23CFDA}">
+  <ds:schemaRefs>
+    <ds:schemaRef ds:uri="http://schemas.microsoft.com/office/2006/coverPageProps"/>
+  </ds:schemaRefs>
+</ds:datastoreItem>
+</file>
+
+<file path=customXml/itemProps2.xml><?xml version="1.0" encoding="utf-8"?>
 <ds:datastoreItem xmlns:ds="http://schemas.openxmlformats.org/officeDocument/2006/customXml" ds:itemID="{01620A2C-5CCB-4452-9A4D-FD6B77419B1C}">
   <ds:schemaRefs>
     <ds:schemaRef ds:uri="http://schemas.microsoft.com/office/2006/metadata/contentType"/>
@@ -10866,7 +12893,7 @@
 </ds:datastoreItem>
 </file>
 
-<file path=customXml/itemProps2.xml><?xml version="1.0" encoding="utf-8"?>
+<file path=customXml/itemProps3.xml><?xml version="1.0" encoding="utf-8"?>
 <ds:datastoreItem xmlns:ds="http://schemas.openxmlformats.org/officeDocument/2006/customXml" ds:itemID="{326352DE-1B86-486A-A203-C3A0115BF21D}">
   <ds:schemaRefs>
     <ds:schemaRef ds:uri="http://schemas.microsoft.com/office/2006/metadata/properties"/>
@@ -10875,7 +12902,7 @@
 </ds:datastoreItem>
 </file>
 
-<file path=customXml/itemProps3.xml><?xml version="1.0" encoding="utf-8"?>
+<file path=customXml/itemProps4.xml><?xml version="1.0" encoding="utf-8"?>
 <ds:datastoreItem xmlns:ds="http://schemas.openxmlformats.org/officeDocument/2006/customXml" ds:itemID="{710DA8E1-4377-4B6A-9EE7-F56C77C510A6}">
   <ds:schemaRefs>
     <ds:schemaRef ds:uri="http://schemas.microsoft.com/sharepoint/v3/contenttype/forms"/>
@@ -10883,8 +12910,8 @@
 </ds:datastoreItem>
 </file>
 
-<file path=customXml/itemProps4.xml><?xml version="1.0" encoding="utf-8"?>
-<ds:datastoreItem xmlns:ds="http://schemas.openxmlformats.org/officeDocument/2006/customXml" ds:itemID="{04FB6BEC-1441-4296-AAA7-8E6953EA8B7A}">
+<file path=customXml/itemProps5.xml><?xml version="1.0" encoding="utf-8"?>
+<ds:datastoreItem xmlns:ds="http://schemas.openxmlformats.org/officeDocument/2006/customXml" ds:itemID="{C4A399ED-3ADC-1844-84A9-08E7C1BDAF2E}">
   <ds:schemaRefs>
     <ds:schemaRef ds:uri="http://schemas.openxmlformats.org/officeDocument/2006/bibliography"/>
   </ds:schemaRefs>

--- a/DeptGuide.docx
+++ b/DeptGuide.docx
@@ -1,10 +1,11 @@
 
 <file path=word/document.xml><?xml version="1.0" encoding="utf-8"?>
-<w:document xmlns:wpc="http://schemas.microsoft.com/office/word/2010/wordprocessingCanvas" xmlns:mo="http://schemas.microsoft.com/office/mac/office/2008/main" xmlns:mc="http://schemas.openxmlformats.org/markup-compatibility/2006" xmlns:mv="urn:schemas-microsoft-com:mac:vml" xmlns:o="urn:schemas-microsoft-com:office:office" xmlns:r="http://schemas.openxmlformats.org/officeDocument/2006/relationships" xmlns:m="http://schemas.openxmlformats.org/officeDocument/2006/math" xmlns:v="urn:schemas-microsoft-com:vml" xmlns:wp14="http://schemas.microsoft.com/office/word/2010/wordprocessingDrawing" xmlns:wp="http://schemas.openxmlformats.org/drawingml/2006/wordprocessingDrawing" xmlns:w10="urn:schemas-microsoft-com:office:word" xmlns:w="http://schemas.openxmlformats.org/wordprocessingml/2006/main" xmlns:w14="http://schemas.microsoft.com/office/word/2010/wordml" xmlns:wpg="http://schemas.microsoft.com/office/word/2010/wordprocessingGroup" xmlns:wpi="http://schemas.microsoft.com/office/word/2010/wordprocessingInk" xmlns:wne="http://schemas.microsoft.com/office/word/2006/wordml" xmlns:wps="http://schemas.microsoft.com/office/word/2010/wordprocessingShape" mc:Ignorable="w14 wp14">
+<w:document xmlns:wpc="http://schemas.microsoft.com/office/word/2010/wordprocessingCanvas" xmlns:mc="http://schemas.openxmlformats.org/markup-compatibility/2006" xmlns:o="urn:schemas-microsoft-com:office:office" xmlns:r="http://schemas.openxmlformats.org/officeDocument/2006/relationships" xmlns:m="http://schemas.openxmlformats.org/officeDocument/2006/math" xmlns:v="urn:schemas-microsoft-com:vml" xmlns:wp14="http://schemas.microsoft.com/office/word/2010/wordprocessingDrawing" xmlns:wp="http://schemas.openxmlformats.org/drawingml/2006/wordprocessingDrawing" xmlns:w10="urn:schemas-microsoft-com:office:word" xmlns:w="http://schemas.openxmlformats.org/wordprocessingml/2006/main" xmlns:w14="http://schemas.microsoft.com/office/word/2010/wordml" xmlns:wpg="http://schemas.microsoft.com/office/word/2010/wordprocessingGroup" xmlns:wpi="http://schemas.microsoft.com/office/word/2010/wordprocessingInk" xmlns:wne="http://schemas.microsoft.com/office/word/2006/wordml" xmlns:wps="http://schemas.microsoft.com/office/word/2010/wordprocessingShape" mc:Ignorable="w14 wp14">
   <w:body>
     <w:sdt>
       <w:sdtPr>
         <w:rPr>
+          <w:rFonts w:ascii="Arial" w:hAnsi="Arial" w:cs="Arial"/>
           <w:sz w:val="12"/>
         </w:rPr>
         <w:id w:val="-1964185769"/>
@@ -15,7 +16,6 @@
       </w:sdtPr>
       <w:sdtEndPr>
         <w:rPr>
-          <w:rFonts w:cstheme="minorHAnsi"/>
           <w:b/>
           <w:spacing w:val="60"/>
           <w:sz w:val="36"/>
@@ -25,6 +25,7 @@
         <w:p>
           <w:pPr>
             <w:rPr>
+              <w:rFonts w:ascii="Arial" w:hAnsi="Arial" w:cs="Arial"/>
               <w:sz w:val="12"/>
             </w:rPr>
           </w:pPr>
@@ -37,7 +38,7 @@
             </w:pBdr>
             <w:spacing w:after="60"/>
             <w:rPr>
-              <w:rFonts w:asciiTheme="majorHAnsi" w:eastAsiaTheme="majorEastAsia" w:hAnsiTheme="majorHAnsi" w:cstheme="majorBidi"/>
+              <w:rFonts w:ascii="Arial" w:eastAsiaTheme="majorEastAsia" w:hAnsi="Arial" w:cs="Arial"/>
               <w:b/>
               <w:color w:val="365F91" w:themeColor="accent1" w:themeShade="BF"/>
               <w:sz w:val="48"/>
@@ -47,7 +48,7 @@
           <w:sdt>
             <w:sdtPr>
               <w:rPr>
-                <w:rFonts w:asciiTheme="majorHAnsi" w:eastAsiaTheme="majorEastAsia" w:hAnsiTheme="majorHAnsi" w:cstheme="majorBidi"/>
+                <w:rFonts w:ascii="Arial" w:eastAsiaTheme="majorEastAsia" w:hAnsi="Arial" w:cs="Arial"/>
                 <w:b/>
                 <w:color w:val="365F91" w:themeColor="accent1" w:themeShade="BF"/>
                 <w:sz w:val="48"/>
@@ -62,10 +63,11 @@
               <w:dataBinding w:prefixMappings="xmlns:ns0='http://purl.org/dc/elements/1.1/' xmlns:ns1='http://schemas.openxmlformats.org/package/2006/metadata/core-properties' " w:xpath="/ns1:coreProperties[1]/ns0:title[1]" w:storeItemID="{6C3C8BC8-F283-45AE-878A-BAB7291924A1}"/>
               <w:text/>
             </w:sdtPr>
+            <w:sdtEndPr/>
             <w:sdtContent>
               <w:r>
                 <w:rPr>
-                  <w:rFonts w:asciiTheme="majorHAnsi" w:eastAsiaTheme="majorEastAsia" w:hAnsiTheme="majorHAnsi" w:cstheme="majorBidi"/>
+                  <w:rFonts w:ascii="Arial" w:eastAsiaTheme="majorEastAsia" w:hAnsi="Arial" w:cs="Arial"/>
                   <w:b/>
                   <w:color w:val="365F91" w:themeColor="accent1" w:themeShade="BF"/>
                   <w:sz w:val="48"/>
@@ -76,7 +78,7 @@
               </w:r>
               <w:r>
                 <w:rPr>
-                  <w:rFonts w:asciiTheme="majorHAnsi" w:eastAsiaTheme="majorEastAsia" w:hAnsiTheme="majorHAnsi" w:cstheme="majorBidi"/>
+                  <w:rFonts w:ascii="Arial" w:eastAsiaTheme="majorEastAsia" w:hAnsi="Arial" w:cs="Arial"/>
                   <w:b/>
                   <w:color w:val="365F91" w:themeColor="accent1" w:themeShade="BF"/>
                   <w:sz w:val="48"/>
@@ -91,7 +93,7 @@
         <w:sdt>
           <w:sdtPr>
             <w:rPr>
-              <w:rFonts w:asciiTheme="majorHAnsi" w:hAnsiTheme="majorHAnsi"/>
+              <w:rFonts w:ascii="Arial" w:hAnsi="Arial" w:cs="Arial"/>
               <w:noProof/>
               <w:color w:val="365F91" w:themeColor="accent1" w:themeShade="BF"/>
               <w:sz w:val="36"/>
@@ -105,6 +107,7 @@
             </w:placeholder>
             <w:text/>
           </w:sdtPr>
+          <w:sdtEndPr/>
           <w:sdtContent>
             <w:p>
               <w:pPr>
@@ -114,7 +117,7 @@
                 </w:pBdr>
                 <w:contextualSpacing/>
                 <w:rPr>
-                  <w:rFonts w:asciiTheme="majorHAnsi" w:hAnsiTheme="majorHAnsi"/>
+                  <w:rFonts w:ascii="Arial" w:hAnsi="Arial" w:cs="Arial"/>
                   <w:noProof/>
                   <w:color w:val="365F91" w:themeColor="accent1" w:themeShade="BF"/>
                   <w:sz w:val="36"/>
@@ -123,7 +126,7 @@
               </w:pPr>
               <w:r>
                 <w:rPr>
-                  <w:rFonts w:asciiTheme="majorHAnsi" w:hAnsiTheme="majorHAnsi"/>
+                  <w:rFonts w:ascii="Arial" w:hAnsi="Arial" w:cs="Arial"/>
                   <w:noProof/>
                   <w:color w:val="365F91" w:themeColor="accent1" w:themeShade="BF"/>
                   <w:sz w:val="36"/>
@@ -141,7 +144,7 @@
             </w:pBdr>
             <w:spacing w:before="120" w:after="120"/>
             <w:rPr>
-              <w:rFonts w:asciiTheme="majorHAnsi" w:hAnsiTheme="majorHAnsi"/>
+              <w:rFonts w:ascii="Arial" w:hAnsi="Arial" w:cs="Arial"/>
               <w:noProof/>
               <w:color w:val="000000" w:themeColor="text1"/>
               <w:sz w:val="28"/>
@@ -150,7 +153,7 @@
           <w:sdt>
             <w:sdtPr>
               <w:rPr>
-                <w:rFonts w:asciiTheme="majorHAnsi" w:hAnsiTheme="majorHAnsi"/>
+                <w:rFonts w:ascii="Arial" w:hAnsi="Arial" w:cs="Arial"/>
                 <w:noProof/>
                 <w:color w:val="000000" w:themeColor="text1"/>
                 <w:sz w:val="28"/>
@@ -163,10 +166,11 @@
               <w:dataBinding w:prefixMappings="xmlns:ns0='http://purl.org/dc/elements/1.1/' xmlns:ns1='http://schemas.openxmlformats.org/package/2006/metadata/core-properties' " w:xpath="/ns1:coreProperties[1]/ns0:creator[1]" w:storeItemID="{6C3C8BC8-F283-45AE-878A-BAB7291924A1}"/>
               <w:text/>
             </w:sdtPr>
+            <w:sdtEndPr/>
             <w:sdtContent>
               <w:r>
                 <w:rPr>
-                  <w:rFonts w:asciiTheme="majorHAnsi" w:hAnsiTheme="majorHAnsi"/>
+                  <w:rFonts w:ascii="Arial" w:hAnsi="Arial" w:cs="Arial"/>
                   <w:noProof/>
                   <w:color w:val="000000" w:themeColor="text1"/>
                   <w:sz w:val="28"/>
@@ -181,7 +185,7 @@
           <w:pPr>
             <w:spacing w:before="4400" w:after="120"/>
             <w:rPr>
-              <w:rFonts w:asciiTheme="majorHAnsi" w:hAnsiTheme="majorHAnsi"/>
+              <w:rFonts w:ascii="Arial" w:hAnsi="Arial" w:cs="Arial"/>
               <w:b/>
               <w:caps/>
               <w:color w:val="365F91" w:themeColor="accent1" w:themeShade="BF"/>
@@ -191,7 +195,7 @@
           </w:pPr>
           <w:r>
             <w:rPr>
-              <w:rFonts w:asciiTheme="majorHAnsi" w:hAnsiTheme="majorHAnsi"/>
+              <w:rFonts w:ascii="Arial" w:hAnsi="Arial" w:cs="Arial"/>
               <w:b/>
               <w:caps/>
               <w:color w:val="365F91" w:themeColor="accent1" w:themeShade="BF"/>
@@ -204,18 +208,16 @@
         <w:sdt>
           <w:sdtPr>
             <w:rPr>
-              <w:rFonts w:asciiTheme="majorHAnsi" w:hAnsiTheme="majorHAnsi"/>
+              <w:rFonts w:ascii="Arial" w:hAnsi="Arial" w:cs="Arial"/>
               <w:color w:val="000000" w:themeColor="text1"/>
               <w:sz w:val="28"/>
             </w:rPr>
             <w:alias w:val="Abstract"/>
             <w:id w:val="1556273158"/>
-            <w:placeholder>
-              <w:docPart w:val="E54B94C1F0845F428DA2605340D04F2C"/>
-            </w:placeholder>
             <w:dataBinding w:prefixMappings="xmlns:ns0='http://schemas.microsoft.com/office/2006/coverPageProps' " w:xpath="/ns0:CoverPageProperties[1]/ns0:Abstract[1]" w:storeItemID="{55AF091B-3C7A-41E3-B477-F2FDAA23CFDA}"/>
             <w:text/>
           </w:sdtPr>
+          <w:sdtEndPr/>
           <w:sdtContent>
             <w:p>
               <w:pPr>
@@ -224,14 +226,14 @@
                 </w:pBdr>
                 <w:contextualSpacing/>
                 <w:rPr>
-                  <w:rFonts w:asciiTheme="majorHAnsi" w:hAnsiTheme="majorHAnsi"/>
+                  <w:rFonts w:ascii="Arial" w:hAnsi="Arial" w:cs="Arial"/>
                   <w:color w:val="000000" w:themeColor="text1"/>
                   <w:sz w:val="28"/>
                 </w:rPr>
               </w:pPr>
               <w:r>
                 <w:rPr>
-                  <w:rFonts w:asciiTheme="majorHAnsi" w:eastAsiaTheme="minorEastAsia" w:hAnsiTheme="majorHAnsi" w:cstheme="minorBidi"/>
+                  <w:rFonts w:ascii="Arial" w:eastAsiaTheme="minorEastAsia" w:hAnsi="Arial" w:cs="Arial"/>
                   <w:noProof/>
                   <w:color w:val="000000" w:themeColor="text1"/>
                   <w:sz w:val="28"/>
@@ -242,11 +244,17 @@
             </w:p>
           </w:sdtContent>
         </w:sdt>
-        <w:p/>
         <w:p>
           <w:pPr>
             <w:rPr>
-              <w:rFonts w:cstheme="minorHAnsi"/>
+              <w:rFonts w:ascii="Arial" w:hAnsi="Arial" w:cs="Arial"/>
+            </w:rPr>
+          </w:pPr>
+        </w:p>
+        <w:p>
+          <w:pPr>
+            <w:rPr>
+              <w:rFonts w:ascii="Arial" w:hAnsi="Arial" w:cs="Arial"/>
               <w:b/>
               <w:spacing w:val="60"/>
               <w:sz w:val="36"/>
@@ -254,7 +262,7 @@
           </w:pPr>
           <w:r>
             <w:rPr>
-              <w:rFonts w:cstheme="minorHAnsi"/>
+              <w:rFonts w:ascii="Arial" w:hAnsi="Arial" w:cs="Arial"/>
               <w:b/>
               <w:spacing w:val="60"/>
               <w:sz w:val="36"/>
@@ -1169,7 +1177,7 @@
           <w:tab w:val="right" w:leader="dot" w:pos="9350"/>
         </w:tabs>
         <w:rPr>
-          <w:rFonts w:asciiTheme="minorHAnsi" w:eastAsiaTheme="minorEastAsia" w:hAnsiTheme="minorHAnsi" w:cstheme="minorBidi"/>
+          <w:rFonts w:ascii="Arial" w:eastAsiaTheme="minorEastAsia" w:hAnsi="Arial" w:cs="Arial"/>
           <w:noProof/>
           <w:lang w:val="en-CA" w:eastAsia="ja-JP"/>
         </w:rPr>
@@ -1194,13 +1202,14 @@
       </w:r>
       <w:r>
         <w:rPr>
+          <w:rFonts w:ascii="Arial" w:hAnsi="Arial" w:cs="Arial"/>
           <w:noProof/>
         </w:rPr>
         <w:t>1.</w:t>
       </w:r>
       <w:r>
         <w:rPr>
-          <w:rFonts w:asciiTheme="minorHAnsi" w:eastAsiaTheme="minorEastAsia" w:hAnsiTheme="minorHAnsi" w:cstheme="minorBidi"/>
+          <w:rFonts w:ascii="Arial" w:eastAsiaTheme="minorEastAsia" w:hAnsi="Arial" w:cs="Arial"/>
           <w:noProof/>
           <w:lang w:val="en-CA" w:eastAsia="ja-JP"/>
         </w:rPr>
@@ -1208,47 +1217,55 @@
       </w:r>
       <w:r>
         <w:rPr>
+          <w:rFonts w:ascii="Arial" w:hAnsi="Arial" w:cs="Arial"/>
           <w:noProof/>
         </w:rPr>
         <w:t>Introduction</w:t>
       </w:r>
       <w:r>
         <w:rPr>
+          <w:rFonts w:ascii="Arial" w:hAnsi="Arial" w:cs="Arial"/>
           <w:noProof/>
         </w:rPr>
         <w:tab/>
       </w:r>
       <w:r>
         <w:rPr>
+          <w:rFonts w:ascii="Arial" w:hAnsi="Arial" w:cs="Arial"/>
           <w:noProof/>
         </w:rPr>
         <w:fldChar w:fldCharType="begin"/>
       </w:r>
       <w:r>
         <w:rPr>
+          <w:rFonts w:ascii="Arial" w:hAnsi="Arial" w:cs="Arial"/>
           <w:noProof/>
         </w:rPr>
         <w:instrText xml:space="preserve"> PAGEREF _Toc340895639 \h </w:instrText>
       </w:r>
       <w:r>
         <w:rPr>
-          <w:noProof/>
-        </w:rPr>
-      </w:r>
-      <w:r>
-        <w:rPr>
+          <w:rFonts w:ascii="Arial" w:hAnsi="Arial" w:cs="Arial"/>
+          <w:noProof/>
+        </w:rPr>
+      </w:r>
+      <w:r>
+        <w:rPr>
+          <w:rFonts w:ascii="Arial" w:hAnsi="Arial" w:cs="Arial"/>
           <w:noProof/>
         </w:rPr>
         <w:fldChar w:fldCharType="separate"/>
       </w:r>
       <w:r>
         <w:rPr>
+          <w:rFonts w:ascii="Arial" w:hAnsi="Arial" w:cs="Arial"/>
           <w:noProof/>
         </w:rPr>
         <w:t>4</w:t>
       </w:r>
       <w:r>
         <w:rPr>
+          <w:rFonts w:ascii="Arial" w:hAnsi="Arial" w:cs="Arial"/>
           <w:noProof/>
         </w:rPr>
         <w:fldChar w:fldCharType="end"/>
@@ -1262,20 +1279,21 @@
           <w:tab w:val="right" w:leader="dot" w:pos="9350"/>
         </w:tabs>
         <w:rPr>
-          <w:rFonts w:asciiTheme="minorHAnsi" w:eastAsiaTheme="minorEastAsia" w:hAnsiTheme="minorHAnsi" w:cstheme="minorBidi"/>
+          <w:rFonts w:ascii="Arial" w:eastAsiaTheme="minorEastAsia" w:hAnsi="Arial" w:cs="Arial"/>
           <w:noProof/>
           <w:lang w:val="en-CA" w:eastAsia="ja-JP"/>
         </w:rPr>
       </w:pPr>
       <w:r>
         <w:rPr>
+          <w:rFonts w:ascii="Arial" w:hAnsi="Arial" w:cs="Arial"/>
           <w:noProof/>
         </w:rPr>
         <w:t>2.</w:t>
       </w:r>
       <w:r>
         <w:rPr>
-          <w:rFonts w:asciiTheme="minorHAnsi" w:eastAsiaTheme="minorEastAsia" w:hAnsiTheme="minorHAnsi" w:cstheme="minorBidi"/>
+          <w:rFonts w:ascii="Arial" w:eastAsiaTheme="minorEastAsia" w:hAnsi="Arial" w:cs="Arial"/>
           <w:noProof/>
           <w:lang w:val="en-CA" w:eastAsia="ja-JP"/>
         </w:rPr>
@@ -1283,47 +1301,55 @@
       </w:r>
       <w:r>
         <w:rPr>
+          <w:rFonts w:ascii="Arial" w:hAnsi="Arial" w:cs="Arial"/>
           <w:noProof/>
         </w:rPr>
         <w:t>Pre-requisites</w:t>
       </w:r>
       <w:r>
         <w:rPr>
+          <w:rFonts w:ascii="Arial" w:hAnsi="Arial" w:cs="Arial"/>
           <w:noProof/>
         </w:rPr>
         <w:tab/>
       </w:r>
       <w:r>
         <w:rPr>
+          <w:rFonts w:ascii="Arial" w:hAnsi="Arial" w:cs="Arial"/>
           <w:noProof/>
         </w:rPr>
         <w:fldChar w:fldCharType="begin"/>
       </w:r>
       <w:r>
         <w:rPr>
+          <w:rFonts w:ascii="Arial" w:hAnsi="Arial" w:cs="Arial"/>
           <w:noProof/>
         </w:rPr>
         <w:instrText xml:space="preserve"> PAGEREF _Toc340895640 \h </w:instrText>
       </w:r>
       <w:r>
         <w:rPr>
-          <w:noProof/>
-        </w:rPr>
-      </w:r>
-      <w:r>
-        <w:rPr>
+          <w:rFonts w:ascii="Arial" w:hAnsi="Arial" w:cs="Arial"/>
+          <w:noProof/>
+        </w:rPr>
+      </w:r>
+      <w:r>
+        <w:rPr>
+          <w:rFonts w:ascii="Arial" w:hAnsi="Arial" w:cs="Arial"/>
           <w:noProof/>
         </w:rPr>
         <w:fldChar w:fldCharType="separate"/>
       </w:r>
       <w:r>
         <w:rPr>
+          <w:rFonts w:ascii="Arial" w:hAnsi="Arial" w:cs="Arial"/>
           <w:noProof/>
         </w:rPr>
         <w:t>4</w:t>
       </w:r>
       <w:r>
         <w:rPr>
+          <w:rFonts w:ascii="Arial" w:hAnsi="Arial" w:cs="Arial"/>
           <w:noProof/>
         </w:rPr>
         <w:fldChar w:fldCharType="end"/>
@@ -1337,20 +1363,21 @@
           <w:tab w:val="right" w:leader="dot" w:pos="9350"/>
         </w:tabs>
         <w:rPr>
-          <w:rFonts w:asciiTheme="minorHAnsi" w:eastAsiaTheme="minorEastAsia" w:hAnsiTheme="minorHAnsi" w:cstheme="minorBidi"/>
+          <w:rFonts w:ascii="Arial" w:eastAsiaTheme="minorEastAsia" w:hAnsi="Arial" w:cs="Arial"/>
           <w:noProof/>
           <w:lang w:val="en-CA" w:eastAsia="ja-JP"/>
         </w:rPr>
       </w:pPr>
       <w:r>
         <w:rPr>
+          <w:rFonts w:ascii="Arial" w:hAnsi="Arial" w:cs="Arial"/>
           <w:noProof/>
         </w:rPr>
         <w:t>3.</w:t>
       </w:r>
       <w:r>
         <w:rPr>
-          <w:rFonts w:asciiTheme="minorHAnsi" w:eastAsiaTheme="minorEastAsia" w:hAnsiTheme="minorHAnsi" w:cstheme="minorBidi"/>
+          <w:rFonts w:ascii="Arial" w:eastAsiaTheme="minorEastAsia" w:hAnsi="Arial" w:cs="Arial"/>
           <w:noProof/>
           <w:lang w:val="en-CA" w:eastAsia="ja-JP"/>
         </w:rPr>
@@ -1358,47 +1385,55 @@
       </w:r>
       <w:r>
         <w:rPr>
+          <w:rFonts w:ascii="Arial" w:hAnsi="Arial" w:cs="Arial"/>
           <w:noProof/>
         </w:rPr>
         <w:t>Annual Timeline</w:t>
       </w:r>
       <w:r>
         <w:rPr>
+          <w:rFonts w:ascii="Arial" w:hAnsi="Arial" w:cs="Arial"/>
           <w:noProof/>
         </w:rPr>
         <w:tab/>
       </w:r>
       <w:r>
         <w:rPr>
+          <w:rFonts w:ascii="Arial" w:hAnsi="Arial" w:cs="Arial"/>
           <w:noProof/>
         </w:rPr>
         <w:fldChar w:fldCharType="begin"/>
       </w:r>
       <w:r>
         <w:rPr>
+          <w:rFonts w:ascii="Arial" w:hAnsi="Arial" w:cs="Arial"/>
           <w:noProof/>
         </w:rPr>
         <w:instrText xml:space="preserve"> PAGEREF _Toc340895641 \h </w:instrText>
       </w:r>
       <w:r>
         <w:rPr>
-          <w:noProof/>
-        </w:rPr>
-      </w:r>
-      <w:r>
-        <w:rPr>
+          <w:rFonts w:ascii="Arial" w:hAnsi="Arial" w:cs="Arial"/>
+          <w:noProof/>
+        </w:rPr>
+      </w:r>
+      <w:r>
+        <w:rPr>
+          <w:rFonts w:ascii="Arial" w:hAnsi="Arial" w:cs="Arial"/>
           <w:noProof/>
         </w:rPr>
         <w:fldChar w:fldCharType="separate"/>
       </w:r>
       <w:r>
         <w:rPr>
+          <w:rFonts w:ascii="Arial" w:hAnsi="Arial" w:cs="Arial"/>
           <w:noProof/>
         </w:rPr>
         <w:t>4</w:t>
       </w:r>
       <w:r>
         <w:rPr>
+          <w:rFonts w:ascii="Arial" w:hAnsi="Arial" w:cs="Arial"/>
           <w:noProof/>
         </w:rPr>
         <w:fldChar w:fldCharType="end"/>
@@ -1412,20 +1447,21 @@
           <w:tab w:val="right" w:leader="dot" w:pos="9350"/>
         </w:tabs>
         <w:rPr>
-          <w:rFonts w:asciiTheme="minorHAnsi" w:eastAsiaTheme="minorEastAsia" w:hAnsiTheme="minorHAnsi" w:cstheme="minorBidi"/>
+          <w:rFonts w:ascii="Arial" w:eastAsiaTheme="minorEastAsia" w:hAnsi="Arial" w:cs="Arial"/>
           <w:noProof/>
           <w:lang w:val="en-CA" w:eastAsia="ja-JP"/>
         </w:rPr>
       </w:pPr>
       <w:r>
         <w:rPr>
+          <w:rFonts w:ascii="Arial" w:hAnsi="Arial" w:cs="Arial"/>
           <w:noProof/>
         </w:rPr>
         <w:t>4.</w:t>
       </w:r>
       <w:r>
         <w:rPr>
-          <w:rFonts w:asciiTheme="minorHAnsi" w:eastAsiaTheme="minorEastAsia" w:hAnsiTheme="minorHAnsi" w:cstheme="minorBidi"/>
+          <w:rFonts w:ascii="Arial" w:eastAsiaTheme="minorEastAsia" w:hAnsi="Arial" w:cs="Arial"/>
           <w:noProof/>
           <w:lang w:val="en-CA" w:eastAsia="ja-JP"/>
         </w:rPr>
@@ -1433,47 +1469,55 @@
       </w:r>
       <w:r>
         <w:rPr>
+          <w:rFonts w:ascii="Arial" w:hAnsi="Arial" w:cs="Arial"/>
           <w:noProof/>
         </w:rPr>
         <w:t>Check Out and Check In Files</w:t>
       </w:r>
       <w:r>
         <w:rPr>
+          <w:rFonts w:ascii="Arial" w:hAnsi="Arial" w:cs="Arial"/>
           <w:noProof/>
         </w:rPr>
         <w:tab/>
       </w:r>
       <w:r>
         <w:rPr>
+          <w:rFonts w:ascii="Arial" w:hAnsi="Arial" w:cs="Arial"/>
           <w:noProof/>
         </w:rPr>
         <w:fldChar w:fldCharType="begin"/>
       </w:r>
       <w:r>
         <w:rPr>
+          <w:rFonts w:ascii="Arial" w:hAnsi="Arial" w:cs="Arial"/>
           <w:noProof/>
         </w:rPr>
         <w:instrText xml:space="preserve"> PAGEREF _Toc340895644 \h </w:instrText>
       </w:r>
       <w:r>
         <w:rPr>
-          <w:noProof/>
-        </w:rPr>
-      </w:r>
-      <w:r>
-        <w:rPr>
+          <w:rFonts w:ascii="Arial" w:hAnsi="Arial" w:cs="Arial"/>
+          <w:noProof/>
+        </w:rPr>
+      </w:r>
+      <w:r>
+        <w:rPr>
+          <w:rFonts w:ascii="Arial" w:hAnsi="Arial" w:cs="Arial"/>
           <w:noProof/>
         </w:rPr>
         <w:fldChar w:fldCharType="separate"/>
       </w:r>
       <w:r>
         <w:rPr>
+          <w:rFonts w:ascii="Arial" w:hAnsi="Arial" w:cs="Arial"/>
           <w:noProof/>
         </w:rPr>
         <w:t>6</w:t>
       </w:r>
       <w:r>
         <w:rPr>
+          <w:rFonts w:ascii="Arial" w:hAnsi="Arial" w:cs="Arial"/>
           <w:noProof/>
         </w:rPr>
         <w:fldChar w:fldCharType="end"/>
@@ -1487,20 +1531,21 @@
           <w:tab w:val="right" w:leader="dot" w:pos="9350"/>
         </w:tabs>
         <w:rPr>
-          <w:rFonts w:asciiTheme="minorHAnsi" w:eastAsiaTheme="minorEastAsia" w:hAnsiTheme="minorHAnsi" w:cstheme="minorBidi"/>
+          <w:rFonts w:ascii="Arial" w:eastAsiaTheme="minorEastAsia" w:hAnsi="Arial" w:cs="Arial"/>
           <w:noProof/>
           <w:lang w:val="en-CA" w:eastAsia="ja-JP"/>
         </w:rPr>
       </w:pPr>
       <w:r>
         <w:rPr>
+          <w:rFonts w:ascii="Arial" w:hAnsi="Arial" w:cs="Arial"/>
           <w:noProof/>
         </w:rPr>
         <w:t>5.</w:t>
       </w:r>
       <w:r>
         <w:rPr>
-          <w:rFonts w:asciiTheme="minorHAnsi" w:eastAsiaTheme="minorEastAsia" w:hAnsiTheme="minorHAnsi" w:cstheme="minorBidi"/>
+          <w:rFonts w:ascii="Arial" w:eastAsiaTheme="minorEastAsia" w:hAnsi="Arial" w:cs="Arial"/>
           <w:noProof/>
           <w:lang w:val="en-CA" w:eastAsia="ja-JP"/>
         </w:rPr>
@@ -1508,47 +1553,55 @@
       </w:r>
       <w:r>
         <w:rPr>
+          <w:rFonts w:ascii="Arial" w:hAnsi="Arial" w:cs="Arial"/>
           <w:noProof/>
         </w:rPr>
         <w:t>Add New Course</w:t>
       </w:r>
       <w:r>
         <w:rPr>
+          <w:rFonts w:ascii="Arial" w:hAnsi="Arial" w:cs="Arial"/>
           <w:noProof/>
         </w:rPr>
         <w:tab/>
       </w:r>
       <w:r>
         <w:rPr>
+          <w:rFonts w:ascii="Arial" w:hAnsi="Arial" w:cs="Arial"/>
           <w:noProof/>
         </w:rPr>
         <w:fldChar w:fldCharType="begin"/>
       </w:r>
       <w:r>
         <w:rPr>
+          <w:rFonts w:ascii="Arial" w:hAnsi="Arial" w:cs="Arial"/>
           <w:noProof/>
         </w:rPr>
         <w:instrText xml:space="preserve"> PAGEREF _Toc340895646 \h </w:instrText>
       </w:r>
       <w:r>
         <w:rPr>
-          <w:noProof/>
-        </w:rPr>
-      </w:r>
-      <w:r>
-        <w:rPr>
+          <w:rFonts w:ascii="Arial" w:hAnsi="Arial" w:cs="Arial"/>
+          <w:noProof/>
+        </w:rPr>
+      </w:r>
+      <w:r>
+        <w:rPr>
+          <w:rFonts w:ascii="Arial" w:hAnsi="Arial" w:cs="Arial"/>
           <w:noProof/>
         </w:rPr>
         <w:fldChar w:fldCharType="separate"/>
       </w:r>
       <w:r>
         <w:rPr>
+          <w:rFonts w:ascii="Arial" w:hAnsi="Arial" w:cs="Arial"/>
           <w:noProof/>
         </w:rPr>
         <w:t>7</w:t>
       </w:r>
       <w:r>
         <w:rPr>
+          <w:rFonts w:ascii="Arial" w:hAnsi="Arial" w:cs="Arial"/>
           <w:noProof/>
         </w:rPr>
         <w:fldChar w:fldCharType="end"/>
@@ -1562,20 +1615,21 @@
           <w:tab w:val="right" w:leader="dot" w:pos="9350"/>
         </w:tabs>
         <w:rPr>
-          <w:rFonts w:asciiTheme="minorHAnsi" w:eastAsiaTheme="minorEastAsia" w:hAnsiTheme="minorHAnsi" w:cstheme="minorBidi"/>
+          <w:rFonts w:ascii="Arial" w:eastAsiaTheme="minorEastAsia" w:hAnsi="Arial" w:cs="Arial"/>
           <w:noProof/>
           <w:lang w:val="en-CA" w:eastAsia="ja-JP"/>
         </w:rPr>
       </w:pPr>
       <w:r>
         <w:rPr>
+          <w:rFonts w:ascii="Arial" w:hAnsi="Arial" w:cs="Arial"/>
           <w:noProof/>
         </w:rPr>
         <w:t>6.</w:t>
       </w:r>
       <w:r>
         <w:rPr>
-          <w:rFonts w:asciiTheme="minorHAnsi" w:eastAsiaTheme="minorEastAsia" w:hAnsiTheme="minorHAnsi" w:cstheme="minorBidi"/>
+          <w:rFonts w:ascii="Arial" w:eastAsiaTheme="minorEastAsia" w:hAnsi="Arial" w:cs="Arial"/>
           <w:noProof/>
           <w:lang w:val="en-CA" w:eastAsia="ja-JP"/>
         </w:rPr>
@@ -1583,47 +1637,55 @@
       </w:r>
       <w:r>
         <w:rPr>
+          <w:rFonts w:ascii="Arial" w:hAnsi="Arial" w:cs="Arial"/>
           <w:noProof/>
         </w:rPr>
         <w:t>Edit Courses and Programs Mapping</w:t>
       </w:r>
       <w:r>
         <w:rPr>
+          <w:rFonts w:ascii="Arial" w:hAnsi="Arial" w:cs="Arial"/>
           <w:noProof/>
         </w:rPr>
         <w:tab/>
       </w:r>
       <w:r>
         <w:rPr>
+          <w:rFonts w:ascii="Arial" w:hAnsi="Arial" w:cs="Arial"/>
           <w:noProof/>
         </w:rPr>
         <w:fldChar w:fldCharType="begin"/>
       </w:r>
       <w:r>
         <w:rPr>
+          <w:rFonts w:ascii="Arial" w:hAnsi="Arial" w:cs="Arial"/>
           <w:noProof/>
         </w:rPr>
         <w:instrText xml:space="preserve"> PAGEREF _Toc340895647 \h </w:instrText>
       </w:r>
       <w:r>
         <w:rPr>
-          <w:noProof/>
-        </w:rPr>
-      </w:r>
-      <w:r>
-        <w:rPr>
+          <w:rFonts w:ascii="Arial" w:hAnsi="Arial" w:cs="Arial"/>
+          <w:noProof/>
+        </w:rPr>
+      </w:r>
+      <w:r>
+        <w:rPr>
+          <w:rFonts w:ascii="Arial" w:hAnsi="Arial" w:cs="Arial"/>
           <w:noProof/>
         </w:rPr>
         <w:fldChar w:fldCharType="separate"/>
       </w:r>
       <w:r>
         <w:rPr>
+          <w:rFonts w:ascii="Arial" w:hAnsi="Arial" w:cs="Arial"/>
           <w:noProof/>
         </w:rPr>
         <w:t>8</w:t>
       </w:r>
       <w:r>
         <w:rPr>
+          <w:rFonts w:ascii="Arial" w:hAnsi="Arial" w:cs="Arial"/>
           <w:noProof/>
         </w:rPr>
         <w:fldChar w:fldCharType="end"/>
@@ -1637,20 +1699,21 @@
           <w:tab w:val="right" w:leader="dot" w:pos="9350"/>
         </w:tabs>
         <w:rPr>
-          <w:rFonts w:asciiTheme="minorHAnsi" w:eastAsiaTheme="minorEastAsia" w:hAnsiTheme="minorHAnsi" w:cstheme="minorBidi"/>
+          <w:rFonts w:ascii="Arial" w:eastAsiaTheme="minorEastAsia" w:hAnsi="Arial" w:cs="Arial"/>
           <w:noProof/>
           <w:lang w:val="en-CA" w:eastAsia="ja-JP"/>
         </w:rPr>
       </w:pPr>
       <w:r>
         <w:rPr>
+          <w:rFonts w:ascii="Arial" w:hAnsi="Arial" w:cs="Arial"/>
           <w:noProof/>
         </w:rPr>
         <w:t>7.</w:t>
       </w:r>
       <w:r>
         <w:rPr>
-          <w:rFonts w:asciiTheme="minorHAnsi" w:eastAsiaTheme="minorEastAsia" w:hAnsiTheme="minorHAnsi" w:cstheme="minorBidi"/>
+          <w:rFonts w:ascii="Arial" w:eastAsiaTheme="minorEastAsia" w:hAnsi="Arial" w:cs="Arial"/>
           <w:noProof/>
           <w:lang w:val="en-CA" w:eastAsia="ja-JP"/>
         </w:rPr>
@@ -1658,47 +1721,55 @@
       </w:r>
       <w:r>
         <w:rPr>
+          <w:rFonts w:ascii="Arial" w:hAnsi="Arial" w:cs="Arial"/>
           <w:noProof/>
         </w:rPr>
         <w:t>Department Input</w:t>
       </w:r>
       <w:r>
         <w:rPr>
+          <w:rFonts w:ascii="Arial" w:hAnsi="Arial" w:cs="Arial"/>
           <w:noProof/>
         </w:rPr>
         <w:tab/>
       </w:r>
       <w:r>
         <w:rPr>
+          <w:rFonts w:ascii="Arial" w:hAnsi="Arial" w:cs="Arial"/>
           <w:noProof/>
         </w:rPr>
         <w:fldChar w:fldCharType="begin"/>
       </w:r>
       <w:r>
         <w:rPr>
+          <w:rFonts w:ascii="Arial" w:hAnsi="Arial" w:cs="Arial"/>
           <w:noProof/>
         </w:rPr>
         <w:instrText xml:space="preserve"> PAGEREF _Toc340895648 \h </w:instrText>
       </w:r>
       <w:r>
         <w:rPr>
-          <w:noProof/>
-        </w:rPr>
-      </w:r>
-      <w:r>
-        <w:rPr>
+          <w:rFonts w:ascii="Arial" w:hAnsi="Arial" w:cs="Arial"/>
+          <w:noProof/>
+        </w:rPr>
+      </w:r>
+      <w:r>
+        <w:rPr>
+          <w:rFonts w:ascii="Arial" w:hAnsi="Arial" w:cs="Arial"/>
           <w:noProof/>
         </w:rPr>
         <w:fldChar w:fldCharType="separate"/>
       </w:r>
       <w:r>
         <w:rPr>
+          <w:rFonts w:ascii="Arial" w:hAnsi="Arial" w:cs="Arial"/>
           <w:noProof/>
         </w:rPr>
         <w:t>10</w:t>
       </w:r>
       <w:r>
         <w:rPr>
+          <w:rFonts w:ascii="Arial" w:hAnsi="Arial" w:cs="Arial"/>
           <w:noProof/>
         </w:rPr>
         <w:fldChar w:fldCharType="end"/>
@@ -1712,20 +1783,21 @@
           <w:tab w:val="right" w:leader="dot" w:pos="9350"/>
         </w:tabs>
         <w:rPr>
-          <w:rFonts w:asciiTheme="minorHAnsi" w:eastAsiaTheme="minorEastAsia" w:hAnsiTheme="minorHAnsi" w:cstheme="minorBidi"/>
+          <w:rFonts w:ascii="Arial" w:eastAsiaTheme="minorEastAsia" w:hAnsi="Arial" w:cs="Arial"/>
           <w:noProof/>
           <w:lang w:val="en-CA" w:eastAsia="ja-JP"/>
         </w:rPr>
       </w:pPr>
       <w:r>
         <w:rPr>
+          <w:rFonts w:ascii="Arial" w:hAnsi="Arial" w:cs="Arial"/>
           <w:noProof/>
         </w:rPr>
         <w:t>8.</w:t>
       </w:r>
       <w:r>
         <w:rPr>
-          <w:rFonts w:asciiTheme="minorHAnsi" w:eastAsiaTheme="minorEastAsia" w:hAnsiTheme="minorHAnsi" w:cstheme="minorBidi"/>
+          <w:rFonts w:ascii="Arial" w:eastAsiaTheme="minorEastAsia" w:hAnsi="Arial" w:cs="Arial"/>
           <w:noProof/>
           <w:lang w:val="en-CA" w:eastAsia="ja-JP"/>
         </w:rPr>
@@ -1733,47 +1805,55 @@
       </w:r>
       <w:r>
         <w:rPr>
+          <w:rFonts w:ascii="Arial" w:hAnsi="Arial" w:cs="Arial"/>
           <w:noProof/>
         </w:rPr>
         <w:t>Curriculum Committee Recommendations</w:t>
       </w:r>
       <w:r>
         <w:rPr>
+          <w:rFonts w:ascii="Arial" w:hAnsi="Arial" w:cs="Arial"/>
           <w:noProof/>
         </w:rPr>
         <w:tab/>
       </w:r>
       <w:r>
         <w:rPr>
+          <w:rFonts w:ascii="Arial" w:hAnsi="Arial" w:cs="Arial"/>
           <w:noProof/>
         </w:rPr>
         <w:fldChar w:fldCharType="begin"/>
       </w:r>
       <w:r>
         <w:rPr>
+          <w:rFonts w:ascii="Arial" w:hAnsi="Arial" w:cs="Arial"/>
           <w:noProof/>
         </w:rPr>
         <w:instrText xml:space="preserve"> PAGEREF _Toc340895650 \h </w:instrText>
       </w:r>
       <w:r>
         <w:rPr>
-          <w:noProof/>
-        </w:rPr>
-      </w:r>
-      <w:r>
-        <w:rPr>
+          <w:rFonts w:ascii="Arial" w:hAnsi="Arial" w:cs="Arial"/>
+          <w:noProof/>
+        </w:rPr>
+      </w:r>
+      <w:r>
+        <w:rPr>
+          <w:rFonts w:ascii="Arial" w:hAnsi="Arial" w:cs="Arial"/>
           <w:noProof/>
         </w:rPr>
         <w:fldChar w:fldCharType="separate"/>
       </w:r>
       <w:r>
         <w:rPr>
+          <w:rFonts w:ascii="Arial" w:hAnsi="Arial" w:cs="Arial"/>
           <w:noProof/>
         </w:rPr>
         <w:t>13</w:t>
       </w:r>
       <w:r>
         <w:rPr>
+          <w:rFonts w:ascii="Arial" w:hAnsi="Arial" w:cs="Arial"/>
           <w:noProof/>
         </w:rPr>
         <w:fldChar w:fldCharType="end"/>
@@ -1787,20 +1867,21 @@
           <w:tab w:val="right" w:leader="dot" w:pos="9350"/>
         </w:tabs>
         <w:rPr>
-          <w:rFonts w:asciiTheme="minorHAnsi" w:eastAsiaTheme="minorEastAsia" w:hAnsiTheme="minorHAnsi" w:cstheme="minorBidi"/>
+          <w:rFonts w:ascii="Arial" w:eastAsiaTheme="minorEastAsia" w:hAnsi="Arial" w:cs="Arial"/>
           <w:noProof/>
           <w:lang w:val="en-CA" w:eastAsia="ja-JP"/>
         </w:rPr>
       </w:pPr>
       <w:r>
         <w:rPr>
+          <w:rFonts w:ascii="Arial" w:hAnsi="Arial" w:cs="Arial"/>
           <w:noProof/>
         </w:rPr>
         <w:t>9.</w:t>
       </w:r>
       <w:r>
         <w:rPr>
-          <w:rFonts w:asciiTheme="minorHAnsi" w:eastAsiaTheme="minorEastAsia" w:hAnsiTheme="minorHAnsi" w:cstheme="minorBidi"/>
+          <w:rFonts w:ascii="Arial" w:eastAsiaTheme="minorEastAsia" w:hAnsi="Arial" w:cs="Arial"/>
           <w:noProof/>
           <w:lang w:val="en-CA" w:eastAsia="ja-JP"/>
         </w:rPr>
@@ -1808,47 +1889,55 @@
       </w:r>
       <w:r>
         <w:rPr>
+          <w:rFonts w:ascii="Arial" w:hAnsi="Arial" w:cs="Arial"/>
           <w:noProof/>
         </w:rPr>
         <w:t>Add a New Course to a Process</w:t>
       </w:r>
       <w:r>
         <w:rPr>
+          <w:rFonts w:ascii="Arial" w:hAnsi="Arial" w:cs="Arial"/>
           <w:noProof/>
         </w:rPr>
         <w:tab/>
       </w:r>
       <w:r>
         <w:rPr>
+          <w:rFonts w:ascii="Arial" w:hAnsi="Arial" w:cs="Arial"/>
           <w:noProof/>
         </w:rPr>
         <w:fldChar w:fldCharType="begin"/>
       </w:r>
       <w:r>
         <w:rPr>
+          <w:rFonts w:ascii="Arial" w:hAnsi="Arial" w:cs="Arial"/>
           <w:noProof/>
         </w:rPr>
         <w:instrText xml:space="preserve"> PAGEREF _Toc340895651 \h </w:instrText>
       </w:r>
       <w:r>
         <w:rPr>
-          <w:noProof/>
-        </w:rPr>
-      </w:r>
-      <w:r>
-        <w:rPr>
+          <w:rFonts w:ascii="Arial" w:hAnsi="Arial" w:cs="Arial"/>
+          <w:noProof/>
+        </w:rPr>
+      </w:r>
+      <w:r>
+        <w:rPr>
+          <w:rFonts w:ascii="Arial" w:hAnsi="Arial" w:cs="Arial"/>
           <w:noProof/>
         </w:rPr>
         <w:fldChar w:fldCharType="separate"/>
       </w:r>
       <w:r>
         <w:rPr>
+          <w:rFonts w:ascii="Arial" w:hAnsi="Arial" w:cs="Arial"/>
           <w:noProof/>
         </w:rPr>
         <w:t>15</w:t>
       </w:r>
       <w:r>
         <w:rPr>
+          <w:rFonts w:ascii="Arial" w:hAnsi="Arial" w:cs="Arial"/>
           <w:noProof/>
         </w:rPr>
         <w:fldChar w:fldCharType="end"/>
@@ -1862,20 +1951,21 @@
           <w:tab w:val="right" w:leader="dot" w:pos="9350"/>
         </w:tabs>
         <w:rPr>
-          <w:rFonts w:asciiTheme="minorHAnsi" w:eastAsiaTheme="minorEastAsia" w:hAnsiTheme="minorHAnsi" w:cstheme="minorBidi"/>
+          <w:rFonts w:ascii="Arial" w:eastAsiaTheme="minorEastAsia" w:hAnsi="Arial" w:cs="Arial"/>
           <w:noProof/>
           <w:lang w:val="en-CA" w:eastAsia="ja-JP"/>
         </w:rPr>
       </w:pPr>
       <w:r>
         <w:rPr>
+          <w:rFonts w:ascii="Arial" w:hAnsi="Arial" w:cs="Arial"/>
           <w:noProof/>
         </w:rPr>
         <w:t>10.</w:t>
       </w:r>
       <w:r>
         <w:rPr>
-          <w:rFonts w:asciiTheme="minorHAnsi" w:eastAsiaTheme="minorEastAsia" w:hAnsiTheme="minorHAnsi" w:cstheme="minorBidi"/>
+          <w:rFonts w:ascii="Arial" w:eastAsiaTheme="minorEastAsia" w:hAnsi="Arial" w:cs="Arial"/>
           <w:noProof/>
           <w:lang w:val="en-CA" w:eastAsia="ja-JP"/>
         </w:rPr>
@@ -1883,47 +1973,55 @@
       </w:r>
       <w:r>
         <w:rPr>
+          <w:rFonts w:ascii="Arial" w:hAnsi="Arial" w:cs="Arial"/>
           <w:noProof/>
         </w:rPr>
         <w:t>Reports</w:t>
       </w:r>
       <w:r>
         <w:rPr>
+          <w:rFonts w:ascii="Arial" w:hAnsi="Arial" w:cs="Arial"/>
           <w:noProof/>
         </w:rPr>
         <w:tab/>
       </w:r>
       <w:r>
         <w:rPr>
+          <w:rFonts w:ascii="Arial" w:hAnsi="Arial" w:cs="Arial"/>
           <w:noProof/>
         </w:rPr>
         <w:fldChar w:fldCharType="begin"/>
       </w:r>
       <w:r>
         <w:rPr>
+          <w:rFonts w:ascii="Arial" w:hAnsi="Arial" w:cs="Arial"/>
           <w:noProof/>
         </w:rPr>
         <w:instrText xml:space="preserve"> PAGEREF _Toc340895652 \h </w:instrText>
       </w:r>
       <w:r>
         <w:rPr>
-          <w:noProof/>
-        </w:rPr>
-      </w:r>
-      <w:r>
-        <w:rPr>
+          <w:rFonts w:ascii="Arial" w:hAnsi="Arial" w:cs="Arial"/>
+          <w:noProof/>
+        </w:rPr>
+      </w:r>
+      <w:r>
+        <w:rPr>
+          <w:rFonts w:ascii="Arial" w:hAnsi="Arial" w:cs="Arial"/>
           <w:noProof/>
         </w:rPr>
         <w:fldChar w:fldCharType="separate"/>
       </w:r>
       <w:r>
         <w:rPr>
+          <w:rFonts w:ascii="Arial" w:hAnsi="Arial" w:cs="Arial"/>
           <w:noProof/>
         </w:rPr>
         <w:t>16</w:t>
       </w:r>
       <w:r>
         <w:rPr>
+          <w:rFonts w:ascii="Arial" w:hAnsi="Arial" w:cs="Arial"/>
           <w:noProof/>
         </w:rPr>
         <w:fldChar w:fldCharType="end"/>
@@ -1937,20 +2035,21 @@
           <w:tab w:val="right" w:leader="dot" w:pos="9350"/>
         </w:tabs>
         <w:rPr>
-          <w:rFonts w:asciiTheme="minorHAnsi" w:eastAsiaTheme="minorEastAsia" w:hAnsiTheme="minorHAnsi" w:cstheme="minorBidi"/>
+          <w:rFonts w:ascii="Arial" w:eastAsiaTheme="minorEastAsia" w:hAnsi="Arial" w:cs="Arial"/>
           <w:noProof/>
           <w:lang w:val="en-CA" w:eastAsia="ja-JP"/>
         </w:rPr>
       </w:pPr>
       <w:r>
         <w:rPr>
+          <w:rFonts w:ascii="Arial" w:hAnsi="Arial" w:cs="Arial"/>
           <w:noProof/>
         </w:rPr>
         <w:t>11.</w:t>
       </w:r>
       <w:r>
         <w:rPr>
-          <w:rFonts w:asciiTheme="minorHAnsi" w:eastAsiaTheme="minorEastAsia" w:hAnsiTheme="minorHAnsi" w:cstheme="minorBidi"/>
+          <w:rFonts w:ascii="Arial" w:eastAsiaTheme="minorEastAsia" w:hAnsi="Arial" w:cs="Arial"/>
           <w:noProof/>
           <w:lang w:val="en-CA" w:eastAsia="ja-JP"/>
         </w:rPr>
@@ -1958,47 +2057,55 @@
       </w:r>
       <w:r>
         <w:rPr>
+          <w:rFonts w:ascii="Arial" w:hAnsi="Arial" w:cs="Arial"/>
           <w:noProof/>
         </w:rPr>
         <w:t>Other Vena Resources</w:t>
       </w:r>
       <w:r>
         <w:rPr>
+          <w:rFonts w:ascii="Arial" w:hAnsi="Arial" w:cs="Arial"/>
           <w:noProof/>
         </w:rPr>
         <w:tab/>
       </w:r>
       <w:r>
         <w:rPr>
+          <w:rFonts w:ascii="Arial" w:hAnsi="Arial" w:cs="Arial"/>
           <w:noProof/>
         </w:rPr>
         <w:fldChar w:fldCharType="begin"/>
       </w:r>
       <w:r>
         <w:rPr>
+          <w:rFonts w:ascii="Arial" w:hAnsi="Arial" w:cs="Arial"/>
           <w:noProof/>
         </w:rPr>
         <w:instrText xml:space="preserve"> PAGEREF _Toc340895654 \h </w:instrText>
       </w:r>
       <w:r>
         <w:rPr>
-          <w:noProof/>
-        </w:rPr>
-      </w:r>
-      <w:r>
-        <w:rPr>
+          <w:rFonts w:ascii="Arial" w:hAnsi="Arial" w:cs="Arial"/>
+          <w:noProof/>
+        </w:rPr>
+      </w:r>
+      <w:r>
+        <w:rPr>
+          <w:rFonts w:ascii="Arial" w:hAnsi="Arial" w:cs="Arial"/>
           <w:noProof/>
         </w:rPr>
         <w:fldChar w:fldCharType="separate"/>
       </w:r>
       <w:r>
         <w:rPr>
+          <w:rFonts w:ascii="Arial" w:hAnsi="Arial" w:cs="Arial"/>
           <w:noProof/>
         </w:rPr>
         <w:t>22</w:t>
       </w:r>
       <w:r>
         <w:rPr>
+          <w:rFonts w:ascii="Arial" w:hAnsi="Arial" w:cs="Arial"/>
           <w:noProof/>
         </w:rPr>
         <w:fldChar w:fldCharType="end"/>
@@ -2064,8 +2171,8 @@
           <w:szCs w:val="24"/>
         </w:rPr>
       </w:pPr>
-      <w:bookmarkStart w:id="1" w:name="_Toc347489010"/>
-      <w:bookmarkStart w:id="2" w:name="_Toc340895639"/>
+      <w:bookmarkStart w:id="1" w:name="_Toc340895639"/>
+      <w:bookmarkStart w:id="2" w:name="_Toc347489010"/>
       <w:r>
         <w:rPr>
           <w:sz w:val="24"/>
@@ -2074,7 +2181,7 @@
         <w:lastRenderedPageBreak/>
         <w:t>Introduction</w:t>
       </w:r>
-      <w:bookmarkEnd w:id="2"/>
+      <w:bookmarkEnd w:id="1"/>
     </w:p>
     <w:p>
       <w:pPr>
@@ -2106,7 +2213,21 @@
         <w:rPr>
           <w:rFonts w:ascii="Arial" w:hAnsi="Arial" w:cs="Arial"/>
         </w:rPr>
-        <w:t xml:space="preserve"> part of MEASURE (McMaster Engineering Accreditation System for UndeRgraduatE). MEASURE</w:t>
+        <w:t xml:space="preserve"> part of MEASURE (McMaster Engineering Accreditation System for </w:t>
+      </w:r>
+      <w:proofErr w:type="spellStart"/>
+      <w:r>
+        <w:rPr>
+          <w:rFonts w:ascii="Arial" w:hAnsi="Arial" w:cs="Arial"/>
+        </w:rPr>
+        <w:t>UndeRgraduatE</w:t>
+      </w:r>
+      <w:proofErr w:type="spellEnd"/>
+      <w:r>
+        <w:rPr>
+          <w:rFonts w:ascii="Arial" w:hAnsi="Arial" w:cs="Arial"/>
+        </w:rPr>
+        <w:t>). MEASURE</w:t>
       </w:r>
       <w:r>
         <w:rPr>
@@ -2350,10 +2471,16 @@
         </w:rPr>
         <w:t>Pre-requisites</w:t>
       </w:r>
-      <w:bookmarkEnd w:id="1"/>
+      <w:bookmarkEnd w:id="2"/>
       <w:bookmarkEnd w:id="3"/>
     </w:p>
-    <w:p/>
+    <w:p>
+      <w:pPr>
+        <w:rPr>
+          <w:rFonts w:ascii="Arial" w:hAnsi="Arial" w:cs="Arial"/>
+        </w:rPr>
+      </w:pPr>
+    </w:p>
     <w:p>
       <w:pPr>
         <w:pStyle w:val="ListParagraph"/>
@@ -2625,10 +2752,17 @@
       </w:r>
       <w:bookmarkEnd w:id="5"/>
     </w:p>
-    <w:p/>
-    <w:p>
-      <w:pPr>
-        <w:rPr>
+    <w:p>
+      <w:pPr>
+        <w:rPr>
+          <w:rFonts w:ascii="Arial" w:hAnsi="Arial" w:cs="Arial"/>
+        </w:rPr>
+      </w:pPr>
+    </w:p>
+    <w:p>
+      <w:pPr>
+        <w:rPr>
+          <w:rFonts w:ascii="Arial" w:hAnsi="Arial" w:cs="Arial"/>
           <w:b/>
         </w:rPr>
       </w:pPr>
@@ -2711,7 +2845,13 @@
         <w:t>.</w:t>
       </w:r>
     </w:p>
-    <w:p/>
+    <w:p>
+      <w:pPr>
+        <w:rPr>
+          <w:rFonts w:ascii="Arial" w:hAnsi="Arial" w:cs="Arial"/>
+        </w:rPr>
+      </w:pPr>
+    </w:p>
     <w:p>
       <w:pPr>
         <w:rPr>
@@ -2771,7 +2911,6 @@
                 <w:rFonts w:ascii="Arial" w:hAnsi="Arial" w:cs="Arial"/>
                 <w:b/>
               </w:rPr>
-              <w:lastRenderedPageBreak/>
               <w:t>Date</w:t>
             </w:r>
           </w:p>
@@ -2946,11 +3085,19 @@
                 <w:rFonts w:ascii="Arial" w:hAnsi="Arial" w:cs="Arial"/>
               </w:rPr>
             </w:pPr>
-            <w:r>
-              <w:rPr>
-                <w:rFonts w:ascii="Arial" w:hAnsi="Arial" w:cs="Arial"/>
-              </w:rPr>
-              <w:t>Assoc Dean</w:t>
+            <w:proofErr w:type="spellStart"/>
+            <w:r>
+              <w:rPr>
+                <w:rFonts w:ascii="Arial" w:hAnsi="Arial" w:cs="Arial"/>
+              </w:rPr>
+              <w:t>Assoc</w:t>
+            </w:r>
+            <w:proofErr w:type="spellEnd"/>
+            <w:r>
+              <w:rPr>
+                <w:rFonts w:ascii="Arial" w:hAnsi="Arial" w:cs="Arial"/>
+              </w:rPr>
+              <w:t xml:space="preserve"> Dean</w:t>
             </w:r>
           </w:p>
         </w:tc>
@@ -3086,13 +3233,7 @@
               <w:rPr>
                 <w:rFonts w:ascii="Arial" w:hAnsi="Arial" w:cs="Arial"/>
               </w:rPr>
-              <w:t xml:space="preserve"> </w:t>
-            </w:r>
-            <w:r>
-              <w:rPr>
-                <w:rFonts w:ascii="Arial" w:hAnsi="Arial" w:cs="Arial"/>
-              </w:rPr>
-              <w:t>Program</w:t>
+              <w:t xml:space="preserve"> Program</w:t>
             </w:r>
           </w:p>
         </w:tc>
@@ -3220,13 +3361,7 @@
               <w:rPr>
                 <w:rFonts w:ascii="Arial" w:hAnsi="Arial" w:cs="Arial"/>
               </w:rPr>
-              <w:t xml:space="preserve"> </w:t>
-            </w:r>
-            <w:r>
-              <w:rPr>
-                <w:rFonts w:ascii="Arial" w:hAnsi="Arial" w:cs="Arial"/>
-              </w:rPr>
-              <w:t>Program</w:t>
+              <w:t xml:space="preserve"> Program</w:t>
             </w:r>
           </w:p>
         </w:tc>
@@ -3660,13 +3795,7 @@
               <w:rPr>
                 <w:rFonts w:ascii="Arial" w:hAnsi="Arial" w:cs="Arial"/>
               </w:rPr>
-              <w:t>continuous improvement plan report</w:t>
-            </w:r>
-            <w:r>
-              <w:rPr>
-                <w:rFonts w:ascii="Arial" w:hAnsi="Arial" w:cs="Arial"/>
-              </w:rPr>
-              <w:t xml:space="preserve"> </w:t>
+              <w:t xml:space="preserve">continuous improvement plan report </w:t>
             </w:r>
             <w:r>
               <w:rPr>
@@ -3734,11 +3863,19 @@
                 <w:rFonts w:ascii="Arial" w:hAnsi="Arial" w:cs="Arial"/>
               </w:rPr>
             </w:pPr>
-            <w:r>
-              <w:rPr>
-                <w:rFonts w:ascii="Arial" w:hAnsi="Arial" w:cs="Arial"/>
-              </w:rPr>
-              <w:t>Assoc Dean</w:t>
+            <w:proofErr w:type="spellStart"/>
+            <w:r>
+              <w:rPr>
+                <w:rFonts w:ascii="Arial" w:hAnsi="Arial" w:cs="Arial"/>
+              </w:rPr>
+              <w:t>Assoc</w:t>
+            </w:r>
+            <w:proofErr w:type="spellEnd"/>
+            <w:r>
+              <w:rPr>
+                <w:rFonts w:ascii="Arial" w:hAnsi="Arial" w:cs="Arial"/>
+              </w:rPr>
+              <w:t xml:space="preserve"> Dean</w:t>
             </w:r>
           </w:p>
         </w:tc>
@@ -4060,13 +4197,7 @@
               <w:rPr>
                 <w:rFonts w:ascii="Arial" w:hAnsi="Arial" w:cs="Arial"/>
               </w:rPr>
-              <w:t>May/</w:t>
-            </w:r>
-            <w:r>
-              <w:rPr>
-                <w:rFonts w:ascii="Arial" w:hAnsi="Arial" w:cs="Arial"/>
-              </w:rPr>
-              <w:t>June</w:t>
+              <w:t>May/June</w:t>
             </w:r>
           </w:p>
         </w:tc>
@@ -4084,19 +4215,7 @@
               <w:rPr>
                 <w:rFonts w:ascii="Arial" w:hAnsi="Arial" w:cs="Arial"/>
               </w:rPr>
-              <w:t>Department</w:t>
-            </w:r>
-            <w:r>
-              <w:rPr>
-                <w:rFonts w:ascii="Arial" w:hAnsi="Arial" w:cs="Arial"/>
-              </w:rPr>
-              <w:t>’</w:t>
-            </w:r>
-            <w:r>
-              <w:rPr>
-                <w:rFonts w:ascii="Arial" w:hAnsi="Arial" w:cs="Arial"/>
-              </w:rPr>
-              <w:t>s plan curriculum revisions</w:t>
+              <w:t>Department’s plan curriculum revisions</w:t>
             </w:r>
           </w:p>
         </w:tc>
@@ -4173,23 +4292,26 @@
           <w:sz w:val="24"/>
           <w:szCs w:val="24"/>
         </w:rPr>
-        <w:t xml:space="preserve">Throughout the year the departmental representative’s can look at the reports generated by MEASURE.  </w:t>
-      </w:r>
+        <w:lastRenderedPageBreak/>
+        <w:t xml:space="preserve">Throughout the year the departmental </w:t>
+      </w:r>
+      <w:proofErr w:type="spellStart"/>
       <w:r>
         <w:rPr>
           <w:b w:val="0"/>
           <w:sz w:val="24"/>
           <w:szCs w:val="24"/>
         </w:rPr>
-        <w:t xml:space="preserve">These reports will also be useful for filling out the CEAB questionnaire in accreditation years.  </w:t>
-      </w:r>
+        <w:t>representative’s</w:t>
+      </w:r>
+      <w:proofErr w:type="spellEnd"/>
       <w:r>
         <w:rPr>
           <w:b w:val="0"/>
           <w:sz w:val="24"/>
           <w:szCs w:val="24"/>
         </w:rPr>
-        <w:t xml:space="preserve">The reports include the following: </w:t>
+        <w:t xml:space="preserve"> can look at the reports generated by MEASURE.  </w:t>
       </w:r>
       <w:r>
         <w:rPr>
@@ -4197,7 +4319,7 @@
           <w:sz w:val="24"/>
           <w:szCs w:val="24"/>
         </w:rPr>
-        <w:t>Curriculum Committee Recommendations Report</w:t>
+        <w:t xml:space="preserve">These reports will also be useful for filling out the CEAB questionnaire in accreditation years.  </w:t>
       </w:r>
       <w:r>
         <w:rPr>
@@ -4205,7 +4327,7 @@
           <w:sz w:val="24"/>
           <w:szCs w:val="24"/>
         </w:rPr>
-        <w:t xml:space="preserve">, </w:t>
+        <w:t xml:space="preserve">The reports include the following: </w:t>
       </w:r>
       <w:r>
         <w:rPr>
@@ -4213,7 +4335,7 @@
           <w:sz w:val="24"/>
           <w:szCs w:val="24"/>
         </w:rPr>
-        <w:t>Attribute Map Report</w:t>
+        <w:t xml:space="preserve">Curriculum Committee Recommendations Report, </w:t>
       </w:r>
       <w:r>
         <w:rPr>
@@ -4221,7 +4343,7 @@
           <w:sz w:val="24"/>
           <w:szCs w:val="24"/>
         </w:rPr>
-        <w:t xml:space="preserve">, </w:t>
+        <w:t>Attribute Map Report, Attribute Map Summary Report</w:t>
       </w:r>
       <w:r>
         <w:rPr>
@@ -4229,7 +4351,7 @@
           <w:sz w:val="24"/>
           <w:szCs w:val="24"/>
         </w:rPr>
-        <w:t>Attribute Map Summary Report</w:t>
+        <w:t xml:space="preserve">, </w:t>
       </w:r>
       <w:r>
         <w:rPr>
@@ -4237,7 +4359,7 @@
           <w:sz w:val="24"/>
           <w:szCs w:val="24"/>
         </w:rPr>
-        <w:t xml:space="preserve">, </w:t>
+        <w:t xml:space="preserve">Indicator Map Report and the </w:t>
       </w:r>
       <w:r>
         <w:rPr>
@@ -4245,7 +4367,7 @@
           <w:sz w:val="24"/>
           <w:szCs w:val="24"/>
         </w:rPr>
-        <w:t xml:space="preserve">Indicator Map Report </w:t>
+        <w:t>Course Report</w:t>
       </w:r>
       <w:r>
         <w:rPr>
@@ -4253,7 +4375,7 @@
           <w:sz w:val="24"/>
           <w:szCs w:val="24"/>
         </w:rPr>
-        <w:t xml:space="preserve">and the </w:t>
+        <w:t xml:space="preserve"> (for any course).  Using MEASURE it is also possible </w:t>
       </w:r>
       <w:r>
         <w:rPr>
@@ -4261,7 +4383,7 @@
           <w:sz w:val="24"/>
           <w:szCs w:val="24"/>
         </w:rPr>
-        <w:t>Course Report</w:t>
+        <w:t xml:space="preserve">to view the historical data through the </w:t>
       </w:r>
       <w:r>
         <w:rPr>
@@ -4269,7 +4391,7 @@
           <w:sz w:val="24"/>
           <w:szCs w:val="24"/>
         </w:rPr>
-        <w:t xml:space="preserve"> (for any course).  Using MEASURE it is also possible </w:t>
+        <w:t xml:space="preserve">Historical Course Measurement Report and the </w:t>
       </w:r>
       <w:r>
         <w:rPr>
@@ -4277,7 +4399,7 @@
           <w:sz w:val="24"/>
           <w:szCs w:val="24"/>
         </w:rPr>
-        <w:t xml:space="preserve">to view the historical data through the </w:t>
+        <w:t>Historical Program Measurement Report.</w:t>
       </w:r>
       <w:r>
         <w:rPr>
@@ -4285,52 +4407,52 @@
           <w:sz w:val="24"/>
           <w:szCs w:val="24"/>
         </w:rPr>
-        <w:t xml:space="preserve">Historical Course Measurement Report and the </w:t>
-      </w:r>
-      <w:r>
+        <w:t xml:space="preserve">  The reports are summarized in Section 10.</w:t>
+      </w:r>
+      <w:bookmarkEnd w:id="6"/>
+    </w:p>
+    <w:p>
+      <w:pPr>
+        <w:rPr>
+          <w:rFonts w:ascii="Arial" w:hAnsi="Arial" w:cs="Arial"/>
+          <w:b/>
+        </w:rPr>
+      </w:pPr>
+    </w:p>
+    <w:p>
+      <w:pPr>
+        <w:pStyle w:val="Heading1"/>
+        <w:ind w:left="360"/>
         <w:rPr>
           <w:b w:val="0"/>
           <w:sz w:val="24"/>
           <w:szCs w:val="24"/>
         </w:rPr>
-        <w:t>Historical Program Measurement Report.</w:t>
-      </w:r>
+      </w:pPr>
+      <w:bookmarkStart w:id="7" w:name="_Toc340895643"/>
       <w:r>
         <w:rPr>
           <w:b w:val="0"/>
           <w:sz w:val="24"/>
           <w:szCs w:val="24"/>
         </w:rPr>
-        <w:t xml:space="preserve">  The reports are summarized in Section 10.</w:t>
-      </w:r>
-      <w:bookmarkEnd w:id="6"/>
-    </w:p>
-    <w:p>
-      <w:pPr>
-        <w:rPr>
-          <w:b/>
-        </w:rPr>
-      </w:pPr>
-    </w:p>
-    <w:p>
-      <w:pPr>
-        <w:pStyle w:val="Heading1"/>
-        <w:ind w:left="360"/>
+        <w:t>The timeline table shows an entry for adding courses, but no time slot for deleting courses</w:t>
+      </w:r>
+      <w:r>
         <w:rPr>
           <w:b w:val="0"/>
           <w:sz w:val="24"/>
           <w:szCs w:val="24"/>
         </w:rPr>
-      </w:pPr>
-      <w:bookmarkStart w:id="7" w:name="_Toc340895643"/>
+        <w:t xml:space="preserve"> that are no longer offered</w:t>
+      </w:r>
       <w:r>
         <w:rPr>
           <w:b w:val="0"/>
           <w:sz w:val="24"/>
           <w:szCs w:val="24"/>
         </w:rPr>
-        <w:lastRenderedPageBreak/>
-        <w:t>The timeline table shows an entry for adding courses, but no time slot for deleting courses</w:t>
+        <w:t>.  This is because</w:t>
       </w:r>
       <w:r>
         <w:rPr>
@@ -4338,7 +4460,7 @@
           <w:sz w:val="24"/>
           <w:szCs w:val="24"/>
         </w:rPr>
-        <w:t xml:space="preserve"> that are no longer offered</w:t>
+        <w:t xml:space="preserve"> </w:t>
       </w:r>
       <w:r>
         <w:rPr>
@@ -4346,7 +4468,7 @@
           <w:sz w:val="24"/>
           <w:szCs w:val="24"/>
         </w:rPr>
-        <w:t>.  This is because</w:t>
+        <w:t>courses are not deleted</w:t>
       </w:r>
       <w:r>
         <w:rPr>
@@ -4354,23 +4476,25 @@
           <w:sz w:val="24"/>
           <w:szCs w:val="24"/>
         </w:rPr>
-        <w:t xml:space="preserve"> </w:t>
-      </w:r>
+        <w:t xml:space="preserve">, since deleting </w:t>
+      </w:r>
+      <w:proofErr w:type="gramStart"/>
       <w:r>
         <w:rPr>
           <w:b w:val="0"/>
           <w:sz w:val="24"/>
           <w:szCs w:val="24"/>
         </w:rPr>
-        <w:t>courses are not deleted</w:t>
-      </w:r>
+        <w:t>them</w:t>
+      </w:r>
+      <w:proofErr w:type="gramEnd"/>
       <w:r>
         <w:rPr>
           <w:b w:val="0"/>
           <w:sz w:val="24"/>
           <w:szCs w:val="24"/>
         </w:rPr>
-        <w:t xml:space="preserve">, since deleting them will remove all of the historical data </w:t>
+        <w:t xml:space="preserve"> will remove all of the historical data </w:t>
       </w:r>
       <w:r>
         <w:rPr>
@@ -4414,7 +4538,13 @@
       </w:r>
       <w:bookmarkEnd w:id="7"/>
     </w:p>
-    <w:p/>
+    <w:p>
+      <w:pPr>
+        <w:rPr>
+          <w:rFonts w:ascii="Arial" w:hAnsi="Arial" w:cs="Arial"/>
+        </w:rPr>
+      </w:pPr>
+    </w:p>
     <w:p>
       <w:pPr>
         <w:pStyle w:val="Heading1"/>
@@ -4491,7 +4621,13 @@
       </w:r>
       <w:bookmarkEnd w:id="9"/>
     </w:p>
-    <w:p/>
+    <w:p>
+      <w:pPr>
+        <w:rPr>
+          <w:rFonts w:ascii="Arial" w:hAnsi="Arial" w:cs="Arial"/>
+        </w:rPr>
+      </w:pPr>
+    </w:p>
     <w:p>
       <w:pPr>
         <w:pStyle w:val="ListParagraph"/>
@@ -4521,6 +4657,62 @@
         </w:rPr>
         <w:t>My Tasks section of the Contributor Tab]</w:t>
       </w:r>
+    </w:p>
+    <w:p>
+      <w:pPr>
+        <w:pStyle w:val="ListParagraph"/>
+        <w:ind w:left="792"/>
+        <w:rPr>
+          <w:rFonts w:ascii="Arial" w:hAnsi="Arial" w:cs="Arial"/>
+        </w:rPr>
+      </w:pPr>
+      <w:r>
+        <w:rPr>
+          <w:rFonts w:ascii="Arial" w:hAnsi="Arial" w:cs="Arial"/>
+          <w:noProof/>
+        </w:rPr>
+        <w:drawing>
+          <wp:inline distT="0" distB="0" distL="0" distR="0" wp14:anchorId="15319CCF" wp14:editId="14BE85FB">
+            <wp:extent cx="5194150" cy="2776317"/>
+            <wp:effectExtent l="0" t="0" r="6985" b="5080"/>
+            <wp:docPr id="1" name="Picture 1"/>
+            <wp:cNvGraphicFramePr>
+              <a:graphicFrameLocks xmlns:a="http://schemas.openxmlformats.org/drawingml/2006/main" noChangeAspect="1"/>
+            </wp:cNvGraphicFramePr>
+            <a:graphic xmlns:a="http://schemas.openxmlformats.org/drawingml/2006/main">
+              <a:graphicData uri="http://schemas.openxmlformats.org/drawingml/2006/picture">
+                <pic:pic xmlns:pic="http://schemas.openxmlformats.org/drawingml/2006/picture">
+                  <pic:nvPicPr>
+                    <pic:cNvPr id="0" name="6AC8929.tmp"/>
+                    <pic:cNvPicPr/>
+                  </pic:nvPicPr>
+                  <pic:blipFill>
+                    <a:blip r:embed="rId17">
+                      <a:extLst>
+                        <a:ext uri="{28A0092B-C50C-407E-A947-70E740481C1C}">
+                          <a14:useLocalDpi xmlns:a14="http://schemas.microsoft.com/office/drawing/2010/main" val="0"/>
+                        </a:ext>
+                      </a:extLst>
+                    </a:blip>
+                    <a:stretch>
+                      <a:fillRect/>
+                    </a:stretch>
+                  </pic:blipFill>
+                  <pic:spPr>
+                    <a:xfrm>
+                      <a:off x="0" y="0"/>
+                      <a:ext cx="5188967" cy="2773547"/>
+                    </a:xfrm>
+                    <a:prstGeom prst="rect">
+                      <a:avLst/>
+                    </a:prstGeom>
+                  </pic:spPr>
+                </pic:pic>
+              </a:graphicData>
+            </a:graphic>
+          </wp:inline>
+        </w:drawing>
+      </w:r>
       <w:bookmarkStart w:id="10" w:name="_GoBack"/>
       <w:bookmarkEnd w:id="10"/>
     </w:p>
@@ -4593,6 +4785,7 @@
         <w:rPr>
           <w:rFonts w:ascii="Arial" w:hAnsi="Arial" w:cs="Arial"/>
         </w:rPr>
+        <w:lastRenderedPageBreak/>
         <w:t>Open the file</w:t>
       </w:r>
       <w:r>
@@ -4622,7 +4815,7 @@
                     <pic:cNvPicPr/>
                   </pic:nvPicPr>
                   <pic:blipFill>
-                    <a:blip r:embed="rId17">
+                    <a:blip r:embed="rId18">
                       <a:extLst>
                         <a:ext uri="{28A0092B-C50C-407E-A947-70E740481C1C}">
                           <a14:useLocalDpi xmlns:a14="http://schemas.microsoft.com/office/drawing/2010/main" val="0"/>
@@ -4693,7 +4886,7 @@
                     <pic:cNvPicPr/>
                   </pic:nvPicPr>
                   <pic:blipFill>
-                    <a:blip r:embed="rId18">
+                    <a:blip r:embed="rId19">
                       <a:extLst>
                         <a:ext uri="{28A0092B-C50C-407E-A947-70E740481C1C}">
                           <a14:useLocalDpi xmlns:a14="http://schemas.microsoft.com/office/drawing/2010/main" val="0"/>
@@ -4735,7 +4928,6 @@
         <w:rPr>
           <w:rFonts w:ascii="Arial" w:hAnsi="Arial" w:cs="Arial"/>
         </w:rPr>
-        <w:lastRenderedPageBreak/>
         <w:t>Select the program and year you are entering data for</w:t>
       </w:r>
       <w:r>
@@ -4765,7 +4957,7 @@
                     <pic:cNvPicPr/>
                   </pic:nvPicPr>
                   <pic:blipFill>
-                    <a:blip r:embed="rId19">
+                    <a:blip r:embed="rId20">
                       <a:extLst>
                         <a:ext uri="{28A0092B-C50C-407E-A947-70E740481C1C}">
                           <a14:useLocalDpi xmlns:a14="http://schemas.microsoft.com/office/drawing/2010/main" val="0"/>
@@ -4836,7 +5028,7 @@
                     <pic:cNvPicPr/>
                   </pic:nvPicPr>
                   <pic:blipFill>
-                    <a:blip r:embed="rId20">
+                    <a:blip r:embed="rId21">
                       <a:extLst>
                         <a:ext uri="{28A0092B-C50C-407E-A947-70E740481C1C}">
                           <a14:useLocalDpi xmlns:a14="http://schemas.microsoft.com/office/drawing/2010/main" val="0"/>
@@ -4949,8 +5141,19 @@
       </w:r>
       <w:bookmarkEnd w:id="11"/>
     </w:p>
-    <w:p/>
-    <w:p>
+    <w:p>
+      <w:pPr>
+        <w:rPr>
+          <w:rFonts w:ascii="Arial" w:hAnsi="Arial" w:cs="Arial"/>
+        </w:rPr>
+      </w:pPr>
+    </w:p>
+    <w:p>
+      <w:pPr>
+        <w:rPr>
+          <w:rFonts w:ascii="Arial" w:hAnsi="Arial" w:cs="Arial"/>
+        </w:rPr>
+      </w:pPr>
       <w:r>
         <w:rPr>
           <w:rFonts w:ascii="Arial" w:hAnsi="Arial" w:cs="Arial"/>
@@ -4968,16 +5171,16 @@
         <w:rPr>
           <w:rFonts w:ascii="Arial" w:hAnsi="Arial" w:cs="Arial"/>
         </w:rPr>
-        <w:t>.  They can be removed from the program map, but if the course is actually deleted all of the associated historical data will be lost</w:t>
-      </w:r>
-      <w:r>
-        <w:rPr>
-          <w:rFonts w:ascii="Arial" w:hAnsi="Arial" w:cs="Arial"/>
-        </w:rPr>
-        <w:t>.</w:t>
-      </w:r>
-    </w:p>
-    <w:p/>
+        <w:t>.  They can be removed from the program map, but if the course is actually deleted all of the associated historical data will be lost.</w:t>
+      </w:r>
+    </w:p>
+    <w:p>
+      <w:pPr>
+        <w:rPr>
+          <w:rFonts w:ascii="Arial" w:hAnsi="Arial" w:cs="Arial"/>
+        </w:rPr>
+      </w:pPr>
+    </w:p>
     <w:p>
       <w:pPr>
         <w:pStyle w:val="ListParagraph"/>
@@ -5029,13 +5232,7 @@
         <w:rPr>
           <w:rFonts w:ascii="Arial" w:hAnsi="Arial" w:cs="Arial"/>
         </w:rPr>
-        <w:t xml:space="preserve"> </w:t>
-      </w:r>
-      <w:r>
-        <w:rPr>
-          <w:rFonts w:ascii="Arial" w:hAnsi="Arial" w:cs="Arial"/>
-        </w:rPr>
-        <w:t>Program</w:t>
+        <w:t xml:space="preserve"> Program</w:t>
       </w:r>
     </w:p>
     <w:p>
@@ -5070,7 +5267,7 @@
                     </pic:cNvPicPr>
                   </pic:nvPicPr>
                   <pic:blipFill>
-                    <a:blip r:embed="rId21">
+                    <a:blip r:embed="rId22">
                       <a:extLst>
                         <a:ext uri="{28A0092B-C50C-407E-A947-70E740481C1C}">
                           <a14:useLocalDpi xmlns:a14="http://schemas.microsoft.com/office/drawing/2010/main" val="0"/>
@@ -5199,7 +5396,7 @@
                     </pic:cNvPicPr>
                   </pic:nvPicPr>
                   <pic:blipFill>
-                    <a:blip r:embed="rId22">
+                    <a:blip r:embed="rId23">
                       <a:extLst>
                         <a:ext uri="{28A0092B-C50C-407E-A947-70E740481C1C}">
                           <a14:useLocalDpi xmlns:a14="http://schemas.microsoft.com/office/drawing/2010/main" val="0"/>
@@ -5264,13 +5461,7 @@
         <w:rPr>
           <w:rFonts w:ascii="Arial" w:hAnsi="Arial" w:cs="Arial"/>
         </w:rPr>
-        <w:t>You can follow section 8.1 and 8</w:t>
-      </w:r>
-      <w:r>
-        <w:rPr>
-          <w:rFonts w:ascii="Arial" w:hAnsi="Arial" w:cs="Arial"/>
-        </w:rPr>
-        <w:t xml:space="preserve">.2 to move or copy the course to another program. </w:t>
+        <w:t xml:space="preserve">You can follow section 8.1 and 8.2 to move or copy the course to another program. </w:t>
       </w:r>
     </w:p>
     <w:p>
@@ -5312,7 +5503,13 @@
         <w:t xml:space="preserve"> </w:t>
       </w:r>
     </w:p>
-    <w:p/>
+    <w:p>
+      <w:pPr>
+        <w:rPr>
+          <w:rFonts w:ascii="Arial" w:hAnsi="Arial" w:cs="Arial"/>
+        </w:rPr>
+      </w:pPr>
+    </w:p>
     <w:p>
       <w:pPr>
         <w:pStyle w:val="ListParagraph"/>
@@ -5450,7 +5647,7 @@
                     </pic:cNvPicPr>
                   </pic:nvPicPr>
                   <pic:blipFill>
-                    <a:blip r:embed="rId23">
+                    <a:blip r:embed="rId24">
                       <a:extLst>
                         <a:ext uri="{28A0092B-C50C-407E-A947-70E740481C1C}">
                           <a14:useLocalDpi xmlns:a14="http://schemas.microsoft.com/office/drawing/2010/main" val="0"/>
@@ -5663,7 +5860,7 @@
               </wp:anchor>
             </w:drawing>
           </mc:Choice>
-          <mc:Fallback>
+          <mc:Fallback xmlns:mv="urn:schemas-microsoft-com:mac:vml" xmlns:mo="http://schemas.microsoft.com/office/mac/office/2008/main">
             <w:pict>
               <v:roundrect id="Rounded Rectangle 7" o:spid="_x0000_s1026" style="position:absolute;margin-left:41.45pt;margin-top:137.9pt;width:29.95pt;height:19pt;z-index:251659264;visibility:visible;mso-wrap-style:square;mso-width-percent:0;mso-height-percent:0;mso-wrap-distance-left:9pt;mso-wrap-distance-top:0;mso-wrap-distance-right:9pt;mso-wrap-distance-bottom:0;mso-position-horizontal:absolute;mso-position-horizontal-relative:text;mso-position-vertical:absolute;mso-position-vertical-relative:text;mso-width-percent:0;mso-height-percent:0;mso-width-relative:margin;mso-height-relative:margin;v-text-anchor:middle" arcsize="10923f" o:gfxdata="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" filled="f" strokecolor="red" strokeweight="2pt"/>
             </w:pict>
@@ -5744,7 +5941,7 @@
               </wp:anchor>
             </w:drawing>
           </mc:Choice>
-          <mc:Fallback>
+          <mc:Fallback xmlns:mv="urn:schemas-microsoft-com:mac:vml" xmlns:mo="http://schemas.microsoft.com/office/mac/office/2008/main">
             <w:pict>
               <v:roundrect id="Rounded Rectangle 8" o:spid="_x0000_s1026" style="position:absolute;margin-left:258pt;margin-top:275.6pt;width:47.8pt;height:14.4pt;z-index:251660288;visibility:visible;mso-wrap-style:square;mso-width-percent:0;mso-height-percent:0;mso-wrap-distance-left:9pt;mso-wrap-distance-top:0;mso-wrap-distance-right:9pt;mso-wrap-distance-bottom:0;mso-position-horizontal:absolute;mso-position-horizontal-relative:text;mso-position-vertical:absolute;mso-position-vertical-relative:text;mso-width-percent:0;mso-height-percent:0;mso-width-relative:margin;mso-height-relative:margin;v-text-anchor:middle" arcsize="10923f" o:gfxdata="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" filled="f" strokecolor="red" strokeweight="2pt"/>
             </w:pict>
@@ -5772,7 +5969,7 @@
                     <pic:cNvPicPr/>
                   </pic:nvPicPr>
                   <pic:blipFill>
-                    <a:blip r:embed="rId24"/>
+                    <a:blip r:embed="rId25"/>
                     <a:stretch>
                       <a:fillRect/>
                     </a:stretch>
@@ -6074,7 +6271,7 @@
                     </pic:cNvPicPr>
                   </pic:nvPicPr>
                   <pic:blipFill>
-                    <a:blip r:embed="rId25">
+                    <a:blip r:embed="rId26">
                       <a:extLst>
                         <a:ext uri="{28A0092B-C50C-407E-A947-70E740481C1C}">
                           <a14:useLocalDpi xmlns:a14="http://schemas.microsoft.com/office/drawing/2010/main" val="0"/>
@@ -6182,7 +6379,7 @@
                     </pic:cNvPicPr>
                   </pic:nvPicPr>
                   <pic:blipFill>
-                    <a:blip r:embed="rId26">
+                    <a:blip r:embed="rId27">
                       <a:extLst>
                         <a:ext uri="{28A0092B-C50C-407E-A947-70E740481C1C}">
                           <a14:useLocalDpi xmlns:a14="http://schemas.microsoft.com/office/drawing/2010/main" val="0"/>
@@ -6282,7 +6479,7 @@
                     </pic:cNvPicPr>
                   </pic:nvPicPr>
                   <pic:blipFill>
-                    <a:blip r:embed="rId27">
+                    <a:blip r:embed="rId28">
                       <a:extLst>
                         <a:ext uri="{28A0092B-C50C-407E-A947-70E740481C1C}">
                           <a14:useLocalDpi xmlns:a14="http://schemas.microsoft.com/office/drawing/2010/main" val="0"/>
@@ -6345,7 +6542,7 @@
                     </pic:cNvPicPr>
                   </pic:nvPicPr>
                   <pic:blipFill>
-                    <a:blip r:embed="rId28">
+                    <a:blip r:embed="rId29">
                       <a:extLst>
                         <a:ext uri="{28A0092B-C50C-407E-A947-70E740481C1C}">
                           <a14:useLocalDpi xmlns:a14="http://schemas.microsoft.com/office/drawing/2010/main" val="0"/>
@@ -6465,7 +6662,7 @@
                     </pic:cNvPicPr>
                   </pic:nvPicPr>
                   <pic:blipFill>
-                    <a:blip r:embed="rId29">
+                    <a:blip r:embed="rId30">
                       <a:extLst>
                         <a:ext uri="{28A0092B-C50C-407E-A947-70E740481C1C}">
                           <a14:useLocalDpi xmlns:a14="http://schemas.microsoft.com/office/drawing/2010/main" val="0"/>
@@ -6529,7 +6726,7 @@
                     </pic:cNvPicPr>
                   </pic:nvPicPr>
                   <pic:blipFill>
-                    <a:blip r:embed="rId30">
+                    <a:blip r:embed="rId31">
                       <a:extLst>
                         <a:ext uri="{28A0092B-C50C-407E-A947-70E740481C1C}">
                           <a14:useLocalDpi xmlns:a14="http://schemas.microsoft.com/office/drawing/2010/main" val="0"/>
@@ -6593,7 +6790,13 @@
       </w:r>
       <w:bookmarkEnd w:id="16"/>
     </w:p>
-    <w:p/>
+    <w:p>
+      <w:pPr>
+        <w:rPr>
+          <w:rFonts w:ascii="Arial" w:hAnsi="Arial" w:cs="Arial"/>
+        </w:rPr>
+      </w:pPr>
+    </w:p>
     <w:p>
       <w:pPr>
         <w:pStyle w:val="ListParagraph"/>
@@ -6643,7 +6846,7 @@
                     </pic:cNvPicPr>
                   </pic:nvPicPr>
                   <pic:blipFill>
-                    <a:blip r:embed="rId31">
+                    <a:blip r:embed="rId32">
                       <a:extLst>
                         <a:ext uri="{28A0092B-C50C-407E-A947-70E740481C1C}">
                           <a14:useLocalDpi xmlns:a14="http://schemas.microsoft.com/office/drawing/2010/main" val="0"/>
@@ -6747,7 +6950,7 @@
                     <pic:cNvPicPr/>
                   </pic:nvPicPr>
                   <pic:blipFill>
-                    <a:blip r:embed="rId32"/>
+                    <a:blip r:embed="rId33"/>
                     <a:stretch>
                       <a:fillRect/>
                     </a:stretch>
@@ -6829,7 +7032,7 @@
                     </pic:cNvPicPr>
                   </pic:nvPicPr>
                   <pic:blipFill>
-                    <a:blip r:embed="rId33">
+                    <a:blip r:embed="rId34">
                       <a:extLst>
                         <a:ext uri="{28A0092B-C50C-407E-A947-70E740481C1C}">
                           <a14:useLocalDpi xmlns:a14="http://schemas.microsoft.com/office/drawing/2010/main" val="0"/>
@@ -7064,7 +7267,7 @@
                     <pic:cNvPicPr/>
                   </pic:nvPicPr>
                   <pic:blipFill>
-                    <a:blip r:embed="rId34"/>
+                    <a:blip r:embed="rId35"/>
                     <a:stretch>
                       <a:fillRect/>
                     </a:stretch>
@@ -7155,7 +7358,13 @@
       </w:r>
       <w:bookmarkEnd w:id="18"/>
     </w:p>
-    <w:p/>
+    <w:p>
+      <w:pPr>
+        <w:rPr>
+          <w:rFonts w:ascii="Arial" w:hAnsi="Arial" w:cs="Arial"/>
+        </w:rPr>
+      </w:pPr>
+    </w:p>
     <w:p>
       <w:pPr>
         <w:pStyle w:val="ListParagraph"/>
@@ -7229,7 +7438,7 @@
                     </pic:cNvPicPr>
                   </pic:nvPicPr>
                   <pic:blipFill>
-                    <a:blip r:embed="rId35">
+                    <a:blip r:embed="rId36">
                       <a:extLst>
                         <a:ext uri="{28A0092B-C50C-407E-A947-70E740481C1C}">
                           <a14:useLocalDpi xmlns:a14="http://schemas.microsoft.com/office/drawing/2010/main" val="0"/>
@@ -7354,11 +7563,19 @@
         </w:rPr>
         <w:sym w:font="Wingdings" w:char="F0E0"/>
       </w:r>
-      <w:r>
-        <w:rPr>
-          <w:rFonts w:ascii="Arial" w:hAnsi="Arial" w:cs="Arial"/>
-        </w:rPr>
-        <w:t>Under task forms, attach the “Rubric input template”</w:t>
+      <w:proofErr w:type="gramStart"/>
+      <w:r>
+        <w:rPr>
+          <w:rFonts w:ascii="Arial" w:hAnsi="Arial" w:cs="Arial"/>
+        </w:rPr>
+        <w:t>Under</w:t>
+      </w:r>
+      <w:proofErr w:type="gramEnd"/>
+      <w:r>
+        <w:rPr>
+          <w:rFonts w:ascii="Arial" w:hAnsi="Arial" w:cs="Arial"/>
+        </w:rPr>
+        <w:t xml:space="preserve"> task forms, attach the “Rubric input template”</w:t>
       </w:r>
       <w:r>
         <w:rPr>
@@ -7404,7 +7621,7 @@
                     </pic:cNvPicPr>
                   </pic:nvPicPr>
                   <pic:blipFill>
-                    <a:blip r:embed="rId36">
+                    <a:blip r:embed="rId37">
                       <a:extLst>
                         <a:ext uri="{28A0092B-C50C-407E-A947-70E740481C1C}">
                           <a14:useLocalDpi xmlns:a14="http://schemas.microsoft.com/office/drawing/2010/main" val="0"/>
@@ -7485,7 +7702,7 @@
                     </pic:cNvPicPr>
                   </pic:nvPicPr>
                   <pic:blipFill>
-                    <a:blip r:embed="rId37">
+                    <a:blip r:embed="rId38">
                       <a:extLst>
                         <a:ext uri="{28A0092B-C50C-407E-A947-70E740481C1C}">
                           <a14:useLocalDpi xmlns:a14="http://schemas.microsoft.com/office/drawing/2010/main" val="0"/>
@@ -7547,7 +7764,13 @@
       </w:r>
       <w:bookmarkEnd w:id="19"/>
     </w:p>
-    <w:p/>
+    <w:p>
+      <w:pPr>
+        <w:rPr>
+          <w:rFonts w:ascii="Arial" w:hAnsi="Arial" w:cs="Arial"/>
+        </w:rPr>
+      </w:pPr>
+    </w:p>
     <w:p>
       <w:pPr>
         <w:pStyle w:val="Heading1"/>
@@ -7578,7 +7801,13 @@
       </w:r>
       <w:bookmarkEnd w:id="20"/>
     </w:p>
-    <w:p/>
+    <w:p>
+      <w:pPr>
+        <w:rPr>
+          <w:rFonts w:ascii="Arial" w:hAnsi="Arial" w:cs="Arial"/>
+        </w:rPr>
+      </w:pPr>
+    </w:p>
     <w:p>
       <w:pPr>
         <w:pStyle w:val="ListParagraph"/>
@@ -7633,13 +7862,7 @@
         <w:rPr>
           <w:rFonts w:ascii="Arial" w:hAnsi="Arial" w:cs="Arial"/>
         </w:rPr>
-        <w:t xml:space="preserve">  The data comes from the inputs provided in the “Curriculum Committee R</w:t>
-      </w:r>
-      <w:r>
-        <w:rPr>
-          <w:rFonts w:ascii="Arial" w:hAnsi="Arial" w:cs="Arial"/>
-        </w:rPr>
-        <w:t>ecommendations Input Template</w:t>
+        <w:t xml:space="preserve">  The data comes from the inputs provided in the “Curriculum Committee Recommendations Input Template</w:t>
       </w:r>
       <w:r>
         <w:rPr>
@@ -7715,7 +7938,7 @@
                     </pic:cNvPicPr>
                   </pic:nvPicPr>
                   <pic:blipFill>
-                    <a:blip r:embed="rId38">
+                    <a:blip r:embed="rId39">
                       <a:extLst>
                         <a:ext uri="{28A0092B-C50C-407E-A947-70E740481C1C}">
                           <a14:useLocalDpi xmlns:a14="http://schemas.microsoft.com/office/drawing/2010/main" val="0"/>
@@ -7767,7 +7990,7 @@
                     <pic:cNvPicPr/>
                   </pic:nvPicPr>
                   <pic:blipFill>
-                    <a:blip r:embed="rId39"/>
+                    <a:blip r:embed="rId40"/>
                     <a:stretch>
                       <a:fillRect/>
                     </a:stretch>
@@ -7880,87 +8103,6 @@
             <wp:extent cx="5943600" cy="2217420"/>
             <wp:effectExtent l="0" t="0" r="0" b="0"/>
             <wp:docPr id="46" name="Picture 46"/>
-            <wp:cNvGraphicFramePr>
-              <a:graphicFrameLocks xmlns:a="http://schemas.openxmlformats.org/drawingml/2006/main" noChangeAspect="1"/>
-            </wp:cNvGraphicFramePr>
-            <a:graphic xmlns:a="http://schemas.openxmlformats.org/drawingml/2006/main">
-              <a:graphicData uri="http://schemas.openxmlformats.org/drawingml/2006/picture">
-                <pic:pic xmlns:pic="http://schemas.openxmlformats.org/drawingml/2006/picture">
-                  <pic:nvPicPr>
-                    <pic:cNvPr id="1" name=""/>
-                    <pic:cNvPicPr/>
-                  </pic:nvPicPr>
-                  <pic:blipFill>
-                    <a:blip r:embed="rId40"/>
-                    <a:stretch>
-                      <a:fillRect/>
-                    </a:stretch>
-                  </pic:blipFill>
-                  <pic:spPr>
-                    <a:xfrm>
-                      <a:off x="0" y="0"/>
-                      <a:ext cx="5943600" cy="2217420"/>
-                    </a:xfrm>
-                    <a:prstGeom prst="rect">
-                      <a:avLst/>
-                    </a:prstGeom>
-                  </pic:spPr>
-                </pic:pic>
-              </a:graphicData>
-            </a:graphic>
-          </wp:inline>
-        </w:drawing>
-      </w:r>
-    </w:p>
-    <w:p>
-      <w:pPr>
-        <w:pStyle w:val="ListParagraph"/>
-        <w:numPr>
-          <w:ilvl w:val="1"/>
-          <w:numId w:val="1"/>
-        </w:numPr>
-        <w:rPr>
-          <w:rFonts w:ascii="Arial" w:hAnsi="Arial" w:cs="Arial"/>
-        </w:rPr>
-      </w:pPr>
-      <w:r>
-        <w:rPr>
-          <w:rFonts w:ascii="Arial" w:hAnsi="Arial" w:cs="Arial"/>
-        </w:rPr>
-        <w:t>Attribute Map Summary Report</w:t>
-      </w:r>
-    </w:p>
-    <w:p>
-      <w:pPr>
-        <w:pStyle w:val="ListParagraph"/>
-        <w:ind w:left="792"/>
-        <w:rPr>
-          <w:rFonts w:ascii="Arial" w:hAnsi="Arial" w:cs="Arial"/>
-        </w:rPr>
-      </w:pPr>
-      <w:r>
-        <w:rPr>
-          <w:rFonts w:ascii="Arial" w:hAnsi="Arial" w:cs="Arial"/>
-        </w:rPr>
-        <w:t>Similar to the Attribute report, instead showing the actual level (A, D, I), the summary report will only show the “X” to indicate that the specific course is measured at the specific attribute.</w:t>
-      </w:r>
-    </w:p>
-    <w:p>
-      <w:pPr>
-        <w:rPr>
-          <w:rFonts w:ascii="Arial" w:hAnsi="Arial" w:cs="Arial"/>
-        </w:rPr>
-      </w:pPr>
-      <w:r>
-        <w:rPr>
-          <w:rFonts w:ascii="Arial" w:hAnsi="Arial" w:cs="Arial"/>
-          <w:noProof/>
-        </w:rPr>
-        <w:drawing>
-          <wp:inline distT="0" distB="0" distL="0" distR="0" wp14:anchorId="0505ECD1" wp14:editId="4F5AAEBE">
-            <wp:extent cx="5943600" cy="2018665"/>
-            <wp:effectExtent l="0" t="0" r="0" b="635"/>
-            <wp:docPr id="47" name="Picture 47"/>
             <wp:cNvGraphicFramePr>
               <a:graphicFrameLocks xmlns:a="http://schemas.openxmlformats.org/drawingml/2006/main" noChangeAspect="1"/>
             </wp:cNvGraphicFramePr>
@@ -7980,7 +8122,7 @@
                   <pic:spPr>
                     <a:xfrm>
                       <a:off x="0" y="0"/>
-                      <a:ext cx="5943600" cy="2018665"/>
+                      <a:ext cx="5943600" cy="2217420"/>
                     </a:xfrm>
                     <a:prstGeom prst="rect">
                       <a:avLst/>
@@ -8008,7 +8150,7 @@
         <w:rPr>
           <w:rFonts w:ascii="Arial" w:hAnsi="Arial" w:cs="Arial"/>
         </w:rPr>
-        <w:t>Indicator Map Report</w:t>
+        <w:t>Attribute Map Summary Report</w:t>
       </w:r>
     </w:p>
     <w:p>
@@ -8023,26 +8165,25 @@
         <w:rPr>
           <w:rFonts w:ascii="Arial" w:hAnsi="Arial" w:cs="Arial"/>
         </w:rPr>
-        <w:t>Indicates the measure level at the indicator level (Lowest level in the hierarchy)</w:t>
-      </w:r>
-    </w:p>
-    <w:p>
-      <w:pPr>
-        <w:rPr>
-          <w:rFonts w:ascii="Arial" w:hAnsi="Arial" w:cs="Arial"/>
-        </w:rPr>
-      </w:pPr>
-      <w:r>
-        <w:rPr>
-          <w:rFonts w:ascii="Arial" w:hAnsi="Arial" w:cs="Arial"/>
-          <w:noProof/>
-        </w:rPr>
-        <w:lastRenderedPageBreak/>
+        <w:t>Similar to the Attribute report, instead showing the actual level (A, D, I), the summary report will only show the “X” to indicate that the specific course is measured at the specific attribute.</w:t>
+      </w:r>
+    </w:p>
+    <w:p>
+      <w:pPr>
+        <w:rPr>
+          <w:rFonts w:ascii="Arial" w:hAnsi="Arial" w:cs="Arial"/>
+        </w:rPr>
+      </w:pPr>
+      <w:r>
+        <w:rPr>
+          <w:rFonts w:ascii="Arial" w:hAnsi="Arial" w:cs="Arial"/>
+          <w:noProof/>
+        </w:rPr>
         <w:drawing>
-          <wp:inline distT="0" distB="0" distL="0" distR="0" wp14:anchorId="64EE9E4A" wp14:editId="313B72F9">
-            <wp:extent cx="5943600" cy="2691130"/>
-            <wp:effectExtent l="0" t="0" r="0" b="0"/>
-            <wp:docPr id="48" name="Picture 48"/>
+          <wp:inline distT="0" distB="0" distL="0" distR="0" wp14:anchorId="0505ECD1" wp14:editId="4F5AAEBE">
+            <wp:extent cx="5943600" cy="2018665"/>
+            <wp:effectExtent l="0" t="0" r="0" b="635"/>
+            <wp:docPr id="47" name="Picture 47"/>
             <wp:cNvGraphicFramePr>
               <a:graphicFrameLocks xmlns:a="http://schemas.openxmlformats.org/drawingml/2006/main" noChangeAspect="1"/>
             </wp:cNvGraphicFramePr>
@@ -8062,7 +8203,7 @@
                   <pic:spPr>
                     <a:xfrm>
                       <a:off x="0" y="0"/>
-                      <a:ext cx="5943600" cy="2691130"/>
+                      <a:ext cx="5943600" cy="2018665"/>
                     </a:xfrm>
                     <a:prstGeom prst="rect">
                       <a:avLst/>
@@ -8090,7 +8231,7 @@
         <w:rPr>
           <w:rFonts w:ascii="Arial" w:hAnsi="Arial" w:cs="Arial"/>
         </w:rPr>
-        <w:t>Historical Course Measurement Report</w:t>
+        <w:t>Indicator Map Report</w:t>
       </w:r>
     </w:p>
     <w:p>
@@ -8105,7 +8246,7 @@
         <w:rPr>
           <w:rFonts w:ascii="Arial" w:hAnsi="Arial" w:cs="Arial"/>
         </w:rPr>
-        <w:t>Shows the historical trend for each course at different levels (indicator, attribute and all)</w:t>
+        <w:t>Indicates the measure level at the indicator level (Lowest level in the hierarchy)</w:t>
       </w:r>
     </w:p>
     <w:p>
@@ -8121,10 +8262,10 @@
         </w:rPr>
         <w:lastRenderedPageBreak/>
         <w:drawing>
-          <wp:inline distT="0" distB="0" distL="0" distR="0" wp14:anchorId="50B6781F" wp14:editId="032B29E9">
-            <wp:extent cx="5415115" cy="4924425"/>
+          <wp:inline distT="0" distB="0" distL="0" distR="0" wp14:anchorId="64EE9E4A" wp14:editId="313B72F9">
+            <wp:extent cx="5943600" cy="2691130"/>
             <wp:effectExtent l="0" t="0" r="0" b="0"/>
-            <wp:docPr id="49" name="Picture 49"/>
+            <wp:docPr id="48" name="Picture 48"/>
             <wp:cNvGraphicFramePr>
               <a:graphicFrameLocks xmlns:a="http://schemas.openxmlformats.org/drawingml/2006/main" noChangeAspect="1"/>
             </wp:cNvGraphicFramePr>
@@ -8144,7 +8285,7 @@
                   <pic:spPr>
                     <a:xfrm>
                       <a:off x="0" y="0"/>
-                      <a:ext cx="5417357" cy="4926464"/>
+                      <a:ext cx="5943600" cy="2691130"/>
                     </a:xfrm>
                     <a:prstGeom prst="rect">
                       <a:avLst/>
@@ -8172,7 +8313,7 @@
         <w:rPr>
           <w:rFonts w:ascii="Arial" w:hAnsi="Arial" w:cs="Arial"/>
         </w:rPr>
-        <w:t>Historical Program Measurement Report</w:t>
+        <w:t>Historical Course Measurement Report</w:t>
       </w:r>
     </w:p>
     <w:p>
@@ -8203,10 +8344,10 @@
         </w:rPr>
         <w:lastRenderedPageBreak/>
         <w:drawing>
-          <wp:inline distT="0" distB="0" distL="0" distR="0" wp14:anchorId="29F391A8" wp14:editId="0027B4DA">
-            <wp:extent cx="5867400" cy="5095875"/>
-            <wp:effectExtent l="0" t="0" r="0" b="9525"/>
-            <wp:docPr id="50" name="Picture 50"/>
+          <wp:inline distT="0" distB="0" distL="0" distR="0" wp14:anchorId="50B6781F" wp14:editId="032B29E9">
+            <wp:extent cx="5415115" cy="4924425"/>
+            <wp:effectExtent l="0" t="0" r="0" b="0"/>
+            <wp:docPr id="49" name="Picture 49"/>
             <wp:cNvGraphicFramePr>
               <a:graphicFrameLocks xmlns:a="http://schemas.openxmlformats.org/drawingml/2006/main" noChangeAspect="1"/>
             </wp:cNvGraphicFramePr>
@@ -8226,7 +8367,7 @@
                   <pic:spPr>
                     <a:xfrm>
                       <a:off x="0" y="0"/>
-                      <a:ext cx="5867400" cy="5095875"/>
+                      <a:ext cx="5417357" cy="4926464"/>
                     </a:xfrm>
                     <a:prstGeom prst="rect">
                       <a:avLst/>
@@ -8254,7 +8395,7 @@
         <w:rPr>
           <w:rFonts w:ascii="Arial" w:hAnsi="Arial" w:cs="Arial"/>
         </w:rPr>
-        <w:t>Course Report</w:t>
+        <w:t>Historical Program Measurement Report</w:t>
       </w:r>
     </w:p>
     <w:p>
@@ -8269,37 +8410,7 @@
         <w:rPr>
           <w:rFonts w:ascii="Arial" w:hAnsi="Arial" w:cs="Arial"/>
         </w:rPr>
-        <w:t xml:space="preserve">Shows the course outcome and recommendations from curriculum committee, instructors also enter </w:t>
-      </w:r>
-      <w:r>
-        <w:rPr>
-          <w:rFonts w:ascii="Arial" w:hAnsi="Arial" w:cs="Arial"/>
-        </w:rPr>
-        <w:t xml:space="preserve">their </w:t>
-      </w:r>
-      <w:r>
-        <w:rPr>
-          <w:rFonts w:ascii="Arial" w:hAnsi="Arial" w:cs="Arial"/>
-        </w:rPr>
-        <w:t xml:space="preserve">continuous improvement plan </w:t>
-      </w:r>
-      <w:r>
-        <w:rPr>
-          <w:rFonts w:ascii="Arial" w:hAnsi="Arial" w:cs="Arial"/>
-        </w:rPr>
-        <w:t>information through the</w:t>
-      </w:r>
-      <w:r>
-        <w:rPr>
-          <w:rFonts w:ascii="Arial" w:hAnsi="Arial" w:cs="Arial"/>
-        </w:rPr>
-        <w:t xml:space="preserve"> course report</w:t>
-      </w:r>
-      <w:r>
-        <w:rPr>
-          <w:rFonts w:ascii="Arial" w:hAnsi="Arial" w:cs="Arial"/>
-        </w:rPr>
-        <w:t>.  Every course for which rubric data is entered will have a corresponding Course Report.</w:t>
+        <w:t>Shows the historical trend for each course at different levels (indicator, attribute and all)</w:t>
       </w:r>
     </w:p>
     <w:p>
@@ -8315,10 +8426,10 @@
         </w:rPr>
         <w:lastRenderedPageBreak/>
         <w:drawing>
-          <wp:inline distT="0" distB="0" distL="0" distR="0" wp14:anchorId="0E51B902" wp14:editId="703342D7">
-            <wp:extent cx="5943600" cy="2969895"/>
-            <wp:effectExtent l="0" t="0" r="0" b="1905"/>
-            <wp:docPr id="51" name="Picture 51"/>
+          <wp:inline distT="0" distB="0" distL="0" distR="0" wp14:anchorId="29F391A8" wp14:editId="0027B4DA">
+            <wp:extent cx="5867400" cy="5095875"/>
+            <wp:effectExtent l="0" t="0" r="0" b="9525"/>
+            <wp:docPr id="50" name="Picture 50"/>
             <wp:cNvGraphicFramePr>
               <a:graphicFrameLocks xmlns:a="http://schemas.openxmlformats.org/drawingml/2006/main" noChangeAspect="1"/>
             </wp:cNvGraphicFramePr>
@@ -8338,6 +8449,118 @@
                   <pic:spPr>
                     <a:xfrm>
                       <a:off x="0" y="0"/>
+                      <a:ext cx="5867400" cy="5095875"/>
+                    </a:xfrm>
+                    <a:prstGeom prst="rect">
+                      <a:avLst/>
+                    </a:prstGeom>
+                  </pic:spPr>
+                </pic:pic>
+              </a:graphicData>
+            </a:graphic>
+          </wp:inline>
+        </w:drawing>
+      </w:r>
+    </w:p>
+    <w:p>
+      <w:pPr>
+        <w:pStyle w:val="ListParagraph"/>
+        <w:numPr>
+          <w:ilvl w:val="1"/>
+          <w:numId w:val="1"/>
+        </w:numPr>
+        <w:rPr>
+          <w:rFonts w:ascii="Arial" w:hAnsi="Arial" w:cs="Arial"/>
+        </w:rPr>
+      </w:pPr>
+      <w:r>
+        <w:rPr>
+          <w:rFonts w:ascii="Arial" w:hAnsi="Arial" w:cs="Arial"/>
+        </w:rPr>
+        <w:t>Course Report</w:t>
+      </w:r>
+    </w:p>
+    <w:p>
+      <w:pPr>
+        <w:pStyle w:val="ListParagraph"/>
+        <w:ind w:left="792"/>
+        <w:rPr>
+          <w:rFonts w:ascii="Arial" w:hAnsi="Arial" w:cs="Arial"/>
+        </w:rPr>
+      </w:pPr>
+      <w:r>
+        <w:rPr>
+          <w:rFonts w:ascii="Arial" w:hAnsi="Arial" w:cs="Arial"/>
+        </w:rPr>
+        <w:t xml:space="preserve">Shows the course outcome and recommendations from curriculum committee, instructors also enter </w:t>
+      </w:r>
+      <w:r>
+        <w:rPr>
+          <w:rFonts w:ascii="Arial" w:hAnsi="Arial" w:cs="Arial"/>
+        </w:rPr>
+        <w:t xml:space="preserve">their </w:t>
+      </w:r>
+      <w:r>
+        <w:rPr>
+          <w:rFonts w:ascii="Arial" w:hAnsi="Arial" w:cs="Arial"/>
+        </w:rPr>
+        <w:t xml:space="preserve">continuous improvement plan </w:t>
+      </w:r>
+      <w:r>
+        <w:rPr>
+          <w:rFonts w:ascii="Arial" w:hAnsi="Arial" w:cs="Arial"/>
+        </w:rPr>
+        <w:t>information through the</w:t>
+      </w:r>
+      <w:r>
+        <w:rPr>
+          <w:rFonts w:ascii="Arial" w:hAnsi="Arial" w:cs="Arial"/>
+        </w:rPr>
+        <w:t xml:space="preserve"> course report</w:t>
+      </w:r>
+      <w:r>
+        <w:rPr>
+          <w:rFonts w:ascii="Arial" w:hAnsi="Arial" w:cs="Arial"/>
+        </w:rPr>
+        <w:t>.  Every course for which rubric data is entered will have a corresponding Course Report.</w:t>
+      </w:r>
+    </w:p>
+    <w:p>
+      <w:pPr>
+        <w:rPr>
+          <w:rFonts w:ascii="Arial" w:hAnsi="Arial" w:cs="Arial"/>
+        </w:rPr>
+      </w:pPr>
+      <w:r>
+        <w:rPr>
+          <w:rFonts w:ascii="Arial" w:hAnsi="Arial" w:cs="Arial"/>
+          <w:noProof/>
+        </w:rPr>
+        <w:lastRenderedPageBreak/>
+        <w:drawing>
+          <wp:inline distT="0" distB="0" distL="0" distR="0" wp14:anchorId="0E51B902" wp14:editId="703342D7">
+            <wp:extent cx="5943600" cy="2969895"/>
+            <wp:effectExtent l="0" t="0" r="0" b="1905"/>
+            <wp:docPr id="51" name="Picture 51"/>
+            <wp:cNvGraphicFramePr>
+              <a:graphicFrameLocks xmlns:a="http://schemas.openxmlformats.org/drawingml/2006/main" noChangeAspect="1"/>
+            </wp:cNvGraphicFramePr>
+            <a:graphic xmlns:a="http://schemas.openxmlformats.org/drawingml/2006/main">
+              <a:graphicData uri="http://schemas.openxmlformats.org/drawingml/2006/picture">
+                <pic:pic xmlns:pic="http://schemas.openxmlformats.org/drawingml/2006/picture">
+                  <pic:nvPicPr>
+                    <pic:cNvPr id="1" name=""/>
+                    <pic:cNvPicPr/>
+                  </pic:nvPicPr>
+                  <pic:blipFill>
+                    <a:blip r:embed="rId46"/>
+                    <a:stretch>
+                      <a:fillRect/>
+                    </a:stretch>
+                  </pic:blipFill>
+                  <pic:spPr>
+                    <a:xfrm>
+                      <a:off x="0" y="0"/>
                       <a:ext cx="5943600" cy="2969895"/>
                     </a:xfrm>
                     <a:prstGeom prst="rect">
@@ -8411,7 +8634,7 @@
         </w:rPr>
         <w:t xml:space="preserve"> issue, please fill out </w:t>
       </w:r>
-      <w:hyperlink r:id="rId46" w:history="1">
+      <w:hyperlink r:id="rId47" w:history="1">
         <w:r>
           <w:rPr>
             <w:rStyle w:val="Hyperlink"/>
@@ -8444,7 +8667,7 @@
         </w:rPr>
         <w:t xml:space="preserve">For Vena training or user manual, please refer to </w:t>
       </w:r>
-      <w:hyperlink r:id="rId47" w:history="1">
+      <w:hyperlink r:id="rId48" w:history="1">
         <w:r>
           <w:rPr>
             <w:rStyle w:val="Hyperlink"/>
@@ -8513,29 +8736,15 @@
         </w:rPr>
         <w:t xml:space="preserve">Bogdan Hancas: </w:t>
       </w:r>
-      <w:r>
-        <w:fldChar w:fldCharType="begin"/>
-      </w:r>
-      <w:r>
-        <w:instrText xml:space="preserve"> HYPERLINK "mailto:bhancas@venasolutions.com" \t "_blank" </w:instrText>
-      </w:r>
-      <w:r>
-        <w:fldChar w:fldCharType="separate"/>
-      </w:r>
-      <w:r>
-        <w:rPr>
-          <w:rStyle w:val="Hyperlink"/>
-          <w:rFonts w:ascii="Arial" w:hAnsi="Arial" w:cs="Arial"/>
-        </w:rPr>
-        <w:t>bhancas@venasolutions.com</w:t>
-      </w:r>
-      <w:r>
-        <w:rPr>
-          <w:rStyle w:val="Hyperlink"/>
-          <w:rFonts w:ascii="Arial" w:hAnsi="Arial" w:cs="Arial"/>
-        </w:rPr>
-        <w:fldChar w:fldCharType="end"/>
-      </w:r>
+      <w:hyperlink r:id="rId49" w:tgtFrame="_blank" w:history="1">
+        <w:r>
+          <w:rPr>
+            <w:rStyle w:val="Hyperlink"/>
+            <w:rFonts w:ascii="Arial" w:hAnsi="Arial" w:cs="Arial"/>
+          </w:rPr>
+          <w:t>bhancas@venasolutions.com</w:t>
+        </w:r>
+      </w:hyperlink>
     </w:p>
     <w:p>
       <w:pPr>
@@ -8556,7 +8765,7 @@
         </w:rPr>
         <w:t xml:space="preserve">Evan Situ: </w:t>
       </w:r>
-      <w:hyperlink r:id="rId48" w:history="1">
+      <w:hyperlink r:id="rId50" w:history="1">
         <w:r>
           <w:rPr>
             <w:rStyle w:val="Hyperlink"/>
@@ -8568,8 +8777,8 @@
       </w:hyperlink>
     </w:p>
     <w:sectPr>
-      <w:headerReference w:type="default" r:id="rId49"/>
-      <w:footerReference w:type="default" r:id="rId50"/>
+      <w:headerReference w:type="default" r:id="rId51"/>
+      <w:footerReference w:type="default" r:id="rId52"/>
       <w:pgSz w:w="12240" w:h="15840"/>
       <w:pgMar w:top="1440" w:right="1440" w:bottom="1080" w:left="1440" w:header="720" w:footer="720" w:gutter="0"/>
       <w:cols w:space="720"/>
@@ -8581,7 +8790,7 @@
 </file>
 
 <file path=word/endnotes.xml><?xml version="1.0" encoding="utf-8"?>
-<w:endnotes xmlns:wpc="http://schemas.microsoft.com/office/word/2010/wordprocessingCanvas" xmlns:mo="http://schemas.microsoft.com/office/mac/office/2008/main" xmlns:mc="http://schemas.openxmlformats.org/markup-compatibility/2006" xmlns:mv="urn:schemas-microsoft-com:mac:vml" xmlns:o="urn:schemas-microsoft-com:office:office" xmlns:r="http://schemas.openxmlformats.org/officeDocument/2006/relationships" xmlns:m="http://schemas.openxmlformats.org/officeDocument/2006/math" xmlns:v="urn:schemas-microsoft-com:vml" xmlns:wp14="http://schemas.microsoft.com/office/word/2010/wordprocessingDrawing" xmlns:wp="http://schemas.openxmlformats.org/drawingml/2006/wordprocessingDrawing" xmlns:w10="urn:schemas-microsoft-com:office:word" xmlns:w="http://schemas.openxmlformats.org/wordprocessingml/2006/main" xmlns:w14="http://schemas.microsoft.com/office/word/2010/wordml" xmlns:wpg="http://schemas.microsoft.com/office/word/2010/wordprocessingGroup" xmlns:wpi="http://schemas.microsoft.com/office/word/2010/wordprocessingInk" xmlns:wne="http://schemas.microsoft.com/office/word/2006/wordml" xmlns:wps="http://schemas.microsoft.com/office/word/2010/wordprocessingShape" mc:Ignorable="w14 wp14">
+<w:endnotes xmlns:wpc="http://schemas.microsoft.com/office/word/2010/wordprocessingCanvas" xmlns:mc="http://schemas.openxmlformats.org/markup-compatibility/2006" xmlns:o="urn:schemas-microsoft-com:office:office" xmlns:r="http://schemas.openxmlformats.org/officeDocument/2006/relationships" xmlns:m="http://schemas.openxmlformats.org/officeDocument/2006/math" xmlns:v="urn:schemas-microsoft-com:vml" xmlns:wp14="http://schemas.microsoft.com/office/word/2010/wordprocessingDrawing" xmlns:wp="http://schemas.openxmlformats.org/drawingml/2006/wordprocessingDrawing" xmlns:w10="urn:schemas-microsoft-com:office:word" xmlns:w="http://schemas.openxmlformats.org/wordprocessingml/2006/main" xmlns:w14="http://schemas.microsoft.com/office/word/2010/wordml" xmlns:wpg="http://schemas.microsoft.com/office/word/2010/wordprocessingGroup" xmlns:wpi="http://schemas.microsoft.com/office/word/2010/wordprocessingInk" xmlns:wne="http://schemas.microsoft.com/office/word/2006/wordml" xmlns:wps="http://schemas.microsoft.com/office/word/2010/wordprocessingShape" mc:Ignorable="w14 wp14">
   <w:endnote w:type="separator" w:id="-1">
     <w:p>
       <w:r>
@@ -8600,7 +8809,7 @@
 </file>
 
 <file path=word/footer1.xml><?xml version="1.0" encoding="utf-8"?>
-<w:ftr xmlns:wpc="http://schemas.microsoft.com/office/word/2010/wordprocessingCanvas" xmlns:mo="http://schemas.microsoft.com/office/mac/office/2008/main" xmlns:mc="http://schemas.openxmlformats.org/markup-compatibility/2006" xmlns:mv="urn:schemas-microsoft-com:mac:vml" xmlns:o="urn:schemas-microsoft-com:office:office" xmlns:r="http://schemas.openxmlformats.org/officeDocument/2006/relationships" xmlns:m="http://schemas.openxmlformats.org/officeDocument/2006/math" xmlns:v="urn:schemas-microsoft-com:vml" xmlns:wp14="http://schemas.microsoft.com/office/word/2010/wordprocessingDrawing" xmlns:wp="http://schemas.openxmlformats.org/drawingml/2006/wordprocessingDrawing" xmlns:w10="urn:schemas-microsoft-com:office:word" xmlns:w="http://schemas.openxmlformats.org/wordprocessingml/2006/main" xmlns:w14="http://schemas.microsoft.com/office/word/2010/wordml" xmlns:wpg="http://schemas.microsoft.com/office/word/2010/wordprocessingGroup" xmlns:wpi="http://schemas.microsoft.com/office/word/2010/wordprocessingInk" xmlns:wne="http://schemas.microsoft.com/office/word/2006/wordml" xmlns:wps="http://schemas.microsoft.com/office/word/2010/wordprocessingShape" mc:Ignorable="w14 wp14">
+<w:ftr xmlns:wpc="http://schemas.microsoft.com/office/word/2010/wordprocessingCanvas" xmlns:mc="http://schemas.openxmlformats.org/markup-compatibility/2006" xmlns:o="urn:schemas-microsoft-com:office:office" xmlns:r="http://schemas.openxmlformats.org/officeDocument/2006/relationships" xmlns:m="http://schemas.openxmlformats.org/officeDocument/2006/math" xmlns:v="urn:schemas-microsoft-com:vml" xmlns:wp14="http://schemas.microsoft.com/office/word/2010/wordprocessingDrawing" xmlns:wp="http://schemas.openxmlformats.org/drawingml/2006/wordprocessingDrawing" xmlns:w10="urn:schemas-microsoft-com:office:word" xmlns:w="http://schemas.openxmlformats.org/wordprocessingml/2006/main" xmlns:w14="http://schemas.microsoft.com/office/word/2010/wordml" xmlns:wpg="http://schemas.microsoft.com/office/word/2010/wordprocessingGroup" xmlns:wpi="http://schemas.microsoft.com/office/word/2010/wordprocessingInk" xmlns:wne="http://schemas.microsoft.com/office/word/2006/wordml" xmlns:wps="http://schemas.microsoft.com/office/word/2010/wordprocessingShape" mc:Ignorable="w14 wp14">
   <w:p>
     <w:pPr>
       <w:pStyle w:val="Footer"/>
@@ -8717,7 +8926,7 @@
 </file>
 
 <file path=word/footnotes.xml><?xml version="1.0" encoding="utf-8"?>
-<w:footnotes xmlns:wpc="http://schemas.microsoft.com/office/word/2010/wordprocessingCanvas" xmlns:mo="http://schemas.microsoft.com/office/mac/office/2008/main" xmlns:mc="http://schemas.openxmlformats.org/markup-compatibility/2006" xmlns:mv="urn:schemas-microsoft-com:mac:vml" xmlns:o="urn:schemas-microsoft-com:office:office" xmlns:r="http://schemas.openxmlformats.org/officeDocument/2006/relationships" xmlns:m="http://schemas.openxmlformats.org/officeDocument/2006/math" xmlns:v="urn:schemas-microsoft-com:vml" xmlns:wp14="http://schemas.microsoft.com/office/word/2010/wordprocessingDrawing" xmlns:wp="http://schemas.openxmlformats.org/drawingml/2006/wordprocessingDrawing" xmlns:w10="urn:schemas-microsoft-com:office:word" xmlns:w="http://schemas.openxmlformats.org/wordprocessingml/2006/main" xmlns:w14="http://schemas.microsoft.com/office/word/2010/wordml" xmlns:wpg="http://schemas.microsoft.com/office/word/2010/wordprocessingGroup" xmlns:wpi="http://schemas.microsoft.com/office/word/2010/wordprocessingInk" xmlns:wne="http://schemas.microsoft.com/office/word/2006/wordml" xmlns:wps="http://schemas.microsoft.com/office/word/2010/wordprocessingShape" mc:Ignorable="w14 wp14">
+<w:footnotes xmlns:wpc="http://schemas.microsoft.com/office/word/2010/wordprocessingCanvas" xmlns:mc="http://schemas.openxmlformats.org/markup-compatibility/2006" xmlns:o="urn:schemas-microsoft-com:office:office" xmlns:r="http://schemas.openxmlformats.org/officeDocument/2006/relationships" xmlns:m="http://schemas.openxmlformats.org/officeDocument/2006/math" xmlns:v="urn:schemas-microsoft-com:vml" xmlns:wp14="http://schemas.microsoft.com/office/word/2010/wordprocessingDrawing" xmlns:wp="http://schemas.openxmlformats.org/drawingml/2006/wordprocessingDrawing" xmlns:w10="urn:schemas-microsoft-com:office:word" xmlns:w="http://schemas.openxmlformats.org/wordprocessingml/2006/main" xmlns:w14="http://schemas.microsoft.com/office/word/2010/wordml" xmlns:wpg="http://schemas.microsoft.com/office/word/2010/wordprocessingGroup" xmlns:wpi="http://schemas.microsoft.com/office/word/2010/wordprocessingInk" xmlns:wne="http://schemas.microsoft.com/office/word/2006/wordml" xmlns:wps="http://schemas.microsoft.com/office/word/2010/wordprocessingShape" mc:Ignorable="w14 wp14">
   <w:footnote w:type="separator" w:id="-1">
     <w:p>
       <w:r>
@@ -8736,7 +8945,7 @@
 </file>
 
 <file path=word/header1.xml><?xml version="1.0" encoding="utf-8"?>
-<w:hdr xmlns:wpc="http://schemas.microsoft.com/office/word/2010/wordprocessingCanvas" xmlns:mo="http://schemas.microsoft.com/office/mac/office/2008/main" xmlns:mc="http://schemas.openxmlformats.org/markup-compatibility/2006" xmlns:mv="urn:schemas-microsoft-com:mac:vml" xmlns:o="urn:schemas-microsoft-com:office:office" xmlns:r="http://schemas.openxmlformats.org/officeDocument/2006/relationships" xmlns:m="http://schemas.openxmlformats.org/officeDocument/2006/math" xmlns:v="urn:schemas-microsoft-com:vml" xmlns:wp14="http://schemas.microsoft.com/office/word/2010/wordprocessingDrawing" xmlns:wp="http://schemas.openxmlformats.org/drawingml/2006/wordprocessingDrawing" xmlns:w10="urn:schemas-microsoft-com:office:word" xmlns:w="http://schemas.openxmlformats.org/wordprocessingml/2006/main" xmlns:w14="http://schemas.microsoft.com/office/word/2010/wordml" xmlns:wpg="http://schemas.microsoft.com/office/word/2010/wordprocessingGroup" xmlns:wpi="http://schemas.microsoft.com/office/word/2010/wordprocessingInk" xmlns:wne="http://schemas.microsoft.com/office/word/2006/wordml" xmlns:wps="http://schemas.microsoft.com/office/word/2010/wordprocessingShape" mc:Ignorable="w14 wp14">
+<w:hdr xmlns:wpc="http://schemas.microsoft.com/office/word/2010/wordprocessingCanvas" xmlns:mc="http://schemas.openxmlformats.org/markup-compatibility/2006" xmlns:o="urn:schemas-microsoft-com:office:office" xmlns:r="http://schemas.openxmlformats.org/officeDocument/2006/relationships" xmlns:m="http://schemas.openxmlformats.org/officeDocument/2006/math" xmlns:v="urn:schemas-microsoft-com:vml" xmlns:wp14="http://schemas.microsoft.com/office/word/2010/wordprocessingDrawing" xmlns:wp="http://schemas.openxmlformats.org/drawingml/2006/wordprocessingDrawing" xmlns:w10="urn:schemas-microsoft-com:office:word" xmlns:w="http://schemas.openxmlformats.org/wordprocessingml/2006/main" xmlns:w14="http://schemas.microsoft.com/office/word/2010/wordml" xmlns:wpg="http://schemas.microsoft.com/office/word/2010/wordprocessingGroup" xmlns:wpi="http://schemas.microsoft.com/office/word/2010/wordprocessingInk" xmlns:wne="http://schemas.microsoft.com/office/word/2006/wordml" xmlns:wps="http://schemas.microsoft.com/office/word/2010/wordprocessingShape" mc:Ignorable="w14 wp14">
   <w:p>
     <w:pPr>
       <w:pStyle w:val="Header"/>
@@ -8828,7 +9037,7 @@
                           <a:noFill/>
                         </a:ln>
                         <a:extLst>
-                          <a:ext uri="{53640926-AAD7-44d8-BBD7-CCE9431645EC}">
+                          <a:ext uri="{53640926-AAD7-44D8-BBD7-CCE9431645EC}">
                             <a14:shadowObscured xmlns:a14="http://schemas.microsoft.com/office/drawing/2010/main"/>
                           </a:ext>
                         </a:extLst>
@@ -9043,7 +9252,7 @@
 </file>
 
 <file path=word/numbering.xml><?xml version="1.0" encoding="utf-8"?>
-<w:numbering xmlns:wpc="http://schemas.microsoft.com/office/word/2010/wordprocessingCanvas" xmlns:mo="http://schemas.microsoft.com/office/mac/office/2008/main" xmlns:mc="http://schemas.openxmlformats.org/markup-compatibility/2006" xmlns:mv="urn:schemas-microsoft-com:mac:vml" xmlns:o="urn:schemas-microsoft-com:office:office" xmlns:r="http://schemas.openxmlformats.org/officeDocument/2006/relationships" xmlns:m="http://schemas.openxmlformats.org/officeDocument/2006/math" xmlns:v="urn:schemas-microsoft-com:vml" xmlns:wp14="http://schemas.microsoft.com/office/word/2010/wordprocessingDrawing" xmlns:wp="http://schemas.openxmlformats.org/drawingml/2006/wordprocessingDrawing" xmlns:w10="urn:schemas-microsoft-com:office:word" xmlns:w="http://schemas.openxmlformats.org/wordprocessingml/2006/main" xmlns:w14="http://schemas.microsoft.com/office/word/2010/wordml" xmlns:wpg="http://schemas.microsoft.com/office/word/2010/wordprocessingGroup" xmlns:wpi="http://schemas.microsoft.com/office/word/2010/wordprocessingInk" xmlns:wne="http://schemas.microsoft.com/office/word/2006/wordml" xmlns:wps="http://schemas.microsoft.com/office/word/2010/wordprocessingShape" mc:Ignorable="w14 wp14">
+<w:numbering xmlns:wpc="http://schemas.microsoft.com/office/word/2010/wordprocessingCanvas" xmlns:mc="http://schemas.openxmlformats.org/markup-compatibility/2006" xmlns:o="urn:schemas-microsoft-com:office:office" xmlns:r="http://schemas.openxmlformats.org/officeDocument/2006/relationships" xmlns:m="http://schemas.openxmlformats.org/officeDocument/2006/math" xmlns:v="urn:schemas-microsoft-com:vml" xmlns:wp14="http://schemas.microsoft.com/office/word/2010/wordprocessingDrawing" xmlns:wp="http://schemas.openxmlformats.org/drawingml/2006/wordprocessingDrawing" xmlns:w10="urn:schemas-microsoft-com:office:word" xmlns:w="http://schemas.openxmlformats.org/wordprocessingml/2006/main" xmlns:w14="http://schemas.microsoft.com/office/word/2010/wordml" xmlns:wpg="http://schemas.microsoft.com/office/word/2010/wordprocessingGroup" xmlns:wpi="http://schemas.microsoft.com/office/word/2010/wordprocessingInk" xmlns:wne="http://schemas.microsoft.com/office/word/2006/wordml" xmlns:wps="http://schemas.microsoft.com/office/word/2010/wordprocessingShape" mc:Ignorable="w14 wp14">
   <w:abstractNum w:abstractNumId="0">
     <w:nsid w:val="0BEB6BF0"/>
     <w:multiLevelType w:val="hybridMultilevel"/>
@@ -10584,7 +10793,7 @@
     </w:rPrDefault>
     <w:pPrDefault/>
   </w:docDefaults>
-  <w:latentStyles w:defLockedState="0" w:defUIPriority="99" w:defSemiHidden="1" w:defUnhideWhenUsed="1" w:defQFormat="0" w:count="276">
+  <w:latentStyles w:defLockedState="0" w:defUIPriority="99" w:defSemiHidden="1" w:defUnhideWhenUsed="1" w:defQFormat="0" w:count="267">
     <w:lsdException w:name="Normal" w:semiHidden="0" w:uiPriority="0" w:unhideWhenUsed="0" w:qFormat="1"/>
     <w:lsdException w:name="heading 1" w:semiHidden="0" w:uiPriority="0" w:unhideWhenUsed="0" w:qFormat="1"/>
     <w:lsdException w:name="heading 2" w:semiHidden="0" w:uiPriority="9" w:unhideWhenUsed="0" w:qFormat="1"/>
@@ -10849,7 +11058,6 @@
     <w:uiPriority w:val="59"/>
     <w:rsid w:val="00F506BB"/>
     <w:tblPr>
-      <w:tblInd w:w="0" w:type="dxa"/>
       <w:tblBorders>
         <w:top w:val="single" w:sz="4" w:space="0" w:color="auto"/>
         <w:left w:val="single" w:sz="4" w:space="0" w:color="auto"/>
@@ -10858,12 +11066,6 @@
         <w:insideH w:val="single" w:sz="4" w:space="0" w:color="auto"/>
         <w:insideV w:val="single" w:sz="4" w:space="0" w:color="auto"/>
       </w:tblBorders>
-      <w:tblCellMar>
-        <w:top w:w="0" w:type="dxa"/>
-        <w:left w:w="108" w:type="dxa"/>
-        <w:bottom w:w="0" w:type="dxa"/>
-        <w:right w:w="108" w:type="dxa"/>
-      </w:tblCellMar>
     </w:tblPr>
   </w:style>
   <w:style w:type="character" w:styleId="PageNumber">
@@ -11030,7 +11232,6 @@
     </w:pPr>
     <w:tblPr>
       <w:tblCellSpacing w:w="20" w:type="dxa"/>
-      <w:tblInd w:w="0" w:type="dxa"/>
       <w:tblBorders>
         <w:top w:val="inset" w:sz="6" w:space="0" w:color="auto"/>
         <w:left w:val="inset" w:sz="6" w:space="0" w:color="auto"/>
@@ -11039,12 +11240,6 @@
         <w:insideH w:val="inset" w:sz="6" w:space="0" w:color="auto"/>
         <w:insideV w:val="inset" w:sz="6" w:space="0" w:color="auto"/>
       </w:tblBorders>
-      <w:tblCellMar>
-        <w:top w:w="0" w:type="dxa"/>
-        <w:left w:w="108" w:type="dxa"/>
-        <w:bottom w:w="0" w:type="dxa"/>
-        <w:right w:w="108" w:type="dxa"/>
-      </w:tblCellMar>
     </w:tblPr>
     <w:trPr>
       <w:tblCellSpacing w:w="20" w:type="dxa"/>
@@ -11139,7 +11334,7 @@
 </file>
 
 <file path=word/stylesWithEffects.xml><?xml version="1.0" encoding="utf-8"?>
-<w:styles xmlns:wpc="http://schemas.microsoft.com/office/word/2010/wordprocessingCanvas" xmlns:mo="http://schemas.microsoft.com/office/mac/office/2008/main" xmlns:mc="http://schemas.openxmlformats.org/markup-compatibility/2006" xmlns:mv="urn:schemas-microsoft-com:mac:vml" xmlns:o="urn:schemas-microsoft-com:office:office" xmlns:r="http://schemas.openxmlformats.org/officeDocument/2006/relationships" xmlns:m="http://schemas.openxmlformats.org/officeDocument/2006/math" xmlns:v="urn:schemas-microsoft-com:vml" xmlns:wp14="http://schemas.microsoft.com/office/word/2010/wordprocessingDrawing" xmlns:wp="http://schemas.openxmlformats.org/drawingml/2006/wordprocessingDrawing" xmlns:w10="urn:schemas-microsoft-com:office:word" xmlns:w="http://schemas.openxmlformats.org/wordprocessingml/2006/main" xmlns:w14="http://schemas.microsoft.com/office/word/2010/wordml" xmlns:wpg="http://schemas.microsoft.com/office/word/2010/wordprocessingGroup" xmlns:wpi="http://schemas.microsoft.com/office/word/2010/wordprocessingInk" xmlns:wne="http://schemas.microsoft.com/office/word/2006/wordml" xmlns:wps="http://schemas.microsoft.com/office/word/2010/wordprocessingShape" mc:Ignorable="w14 wp14">
+<w:styles xmlns:wpc="http://schemas.microsoft.com/office/word/2010/wordprocessingCanvas" xmlns:mc="http://schemas.openxmlformats.org/markup-compatibility/2006" xmlns:o="urn:schemas-microsoft-com:office:office" xmlns:r="http://schemas.openxmlformats.org/officeDocument/2006/relationships" xmlns:m="http://schemas.openxmlformats.org/officeDocument/2006/math" xmlns:v="urn:schemas-microsoft-com:vml" xmlns:wp14="http://schemas.microsoft.com/office/word/2010/wordprocessingDrawing" xmlns:wp="http://schemas.openxmlformats.org/drawingml/2006/wordprocessingDrawing" xmlns:w10="urn:schemas-microsoft-com:office:word" xmlns:w="http://schemas.openxmlformats.org/wordprocessingml/2006/main" xmlns:w14="http://schemas.microsoft.com/office/word/2010/wordml" xmlns:wpg="http://schemas.microsoft.com/office/word/2010/wordprocessingGroup" xmlns:wpi="http://schemas.microsoft.com/office/word/2010/wordprocessingInk" xmlns:wne="http://schemas.microsoft.com/office/word/2006/wordml" xmlns:wps="http://schemas.microsoft.com/office/word/2010/wordprocessingShape" mc:Ignorable="w14 wp14">
   <w:docDefaults>
     <w:rPrDefault>
       <w:rPr>
@@ -11149,7 +11344,7 @@
     </w:rPrDefault>
     <w:pPrDefault/>
   </w:docDefaults>
-  <w:latentStyles w:defLockedState="0" w:defUIPriority="99" w:defSemiHidden="1" w:defUnhideWhenUsed="1" w:defQFormat="0" w:count="276">
+  <w:latentStyles w:defLockedState="0" w:defUIPriority="99" w:defSemiHidden="1" w:defUnhideWhenUsed="1" w:defQFormat="0" w:count="267">
     <w:lsdException w:name="Normal" w:semiHidden="0" w:uiPriority="0" w:unhideWhenUsed="0" w:qFormat="1"/>
     <w:lsdException w:name="heading 1" w:semiHidden="0" w:uiPriority="0" w:unhideWhenUsed="0" w:qFormat="1"/>
     <w:lsdException w:name="heading 2" w:semiHidden="0" w:uiPriority="9" w:unhideWhenUsed="0" w:qFormat="1"/>
@@ -11414,7 +11609,6 @@
     <w:uiPriority w:val="59"/>
     <w:rsid w:val="00F506BB"/>
     <w:tblPr>
-      <w:tblInd w:w="0" w:type="dxa"/>
       <w:tblBorders>
         <w:top w:val="single" w:sz="4" w:space="0" w:color="auto"/>
         <w:left w:val="single" w:sz="4" w:space="0" w:color="auto"/>
@@ -11423,12 +11617,6 @@
         <w:insideH w:val="single" w:sz="4" w:space="0" w:color="auto"/>
         <w:insideV w:val="single" w:sz="4" w:space="0" w:color="auto"/>
       </w:tblBorders>
-      <w:tblCellMar>
-        <w:top w:w="0" w:type="dxa"/>
-        <w:left w:w="108" w:type="dxa"/>
-        <w:bottom w:w="0" w:type="dxa"/>
-        <w:right w:w="108" w:type="dxa"/>
-      </w:tblCellMar>
     </w:tblPr>
   </w:style>
   <w:style w:type="character" w:styleId="PageNumber">
@@ -11595,7 +11783,6 @@
     </w:pPr>
     <w:tblPr>
       <w:tblCellSpacing w:w="20" w:type="dxa"/>
-      <w:tblInd w:w="0" w:type="dxa"/>
       <w:tblBorders>
         <w:top w:val="inset" w:sz="6" w:space="0" w:color="auto"/>
         <w:left w:val="inset" w:sz="6" w:space="0" w:color="auto"/>
@@ -11604,12 +11791,6 @@
         <w:insideH w:val="inset" w:sz="6" w:space="0" w:color="auto"/>
         <w:insideV w:val="inset" w:sz="6" w:space="0" w:color="auto"/>
       </w:tblBorders>
-      <w:tblCellMar>
-        <w:top w:w="0" w:type="dxa"/>
-        <w:left w:w="108" w:type="dxa"/>
-        <w:bottom w:w="0" w:type="dxa"/>
-        <w:right w:w="108" w:type="dxa"/>
-      </w:tblCellMar>
     </w:tblPr>
     <w:trPr>
       <w:tblCellSpacing w:w="20" w:type="dxa"/>
@@ -11704,7 +11885,7 @@
 </file>
 
 <file path=word/glossary/document.xml><?xml version="1.0" encoding="utf-8"?>
-<w:glossaryDocument xmlns:wpc="http://schemas.microsoft.com/office/word/2010/wordprocessingCanvas" xmlns:mo="http://schemas.microsoft.com/office/mac/office/2008/main" xmlns:mc="http://schemas.openxmlformats.org/markup-compatibility/2006" xmlns:mv="urn:schemas-microsoft-com:mac:vml" xmlns:o="urn:schemas-microsoft-com:office:office" xmlns:r="http://schemas.openxmlformats.org/officeDocument/2006/relationships" xmlns:m="http://schemas.openxmlformats.org/officeDocument/2006/math" xmlns:v="urn:schemas-microsoft-com:vml" xmlns:wp14="http://schemas.microsoft.com/office/word/2010/wordprocessingDrawing" xmlns:wp="http://schemas.openxmlformats.org/drawingml/2006/wordprocessingDrawing" xmlns:w10="urn:schemas-microsoft-com:office:word" xmlns:w="http://schemas.openxmlformats.org/wordprocessingml/2006/main" xmlns:w14="http://schemas.microsoft.com/office/word/2010/wordml" xmlns:wpg="http://schemas.microsoft.com/office/word/2010/wordprocessingGroup" xmlns:wpi="http://schemas.microsoft.com/office/word/2010/wordprocessingInk" xmlns:wne="http://schemas.microsoft.com/office/word/2006/wordml" xmlns:wps="http://schemas.microsoft.com/office/word/2010/wordprocessingShape" mc:Ignorable="w14 wp14">
+<w:glossaryDocument xmlns:wpc="http://schemas.microsoft.com/office/word/2010/wordprocessingCanvas" xmlns:mc="http://schemas.openxmlformats.org/markup-compatibility/2006" xmlns:o="urn:schemas-microsoft-com:office:office" xmlns:r="http://schemas.openxmlformats.org/officeDocument/2006/relationships" xmlns:m="http://schemas.openxmlformats.org/officeDocument/2006/math" xmlns:v="urn:schemas-microsoft-com:vml" xmlns:wp14="http://schemas.microsoft.com/office/word/2010/wordprocessingDrawing" xmlns:wp="http://schemas.openxmlformats.org/drawingml/2006/wordprocessingDrawing" xmlns:w10="urn:schemas-microsoft-com:office:word" xmlns:w="http://schemas.openxmlformats.org/wordprocessingml/2006/main" xmlns:w14="http://schemas.microsoft.com/office/word/2010/wordml" xmlns:wpg="http://schemas.microsoft.com/office/word/2010/wordprocessingGroup" xmlns:wpi="http://schemas.microsoft.com/office/word/2010/wordprocessingInk" xmlns:wne="http://schemas.microsoft.com/office/word/2006/wordml" xmlns:wps="http://schemas.microsoft.com/office/word/2010/wordprocessingShape" mc:Ignorable="w14 wp14">
   <w:docParts>
     <w:docPart>
       <w:docPartPr>
@@ -11772,38 +11953,6 @@
         </w:p>
       </w:docPartBody>
     </w:docPart>
-    <w:docPart>
-      <w:docPartPr>
-        <w:name w:val="D378931C04A7184580312732D48D69C1"/>
-        <w:category>
-          <w:name w:val="General"/>
-          <w:gallery w:val="placeholder"/>
-        </w:category>
-        <w:types>
-          <w:type w:val="bbPlcHdr"/>
-        </w:types>
-        <w:behaviors>
-          <w:behavior w:val="content"/>
-        </w:behaviors>
-        <w:guid w:val="{618ADE29-CAC0-5B49-B7B2-DFAB1601B1DF}"/>
-      </w:docPartPr>
-      <w:docPartBody>
-        <w:p>
-          <w:pPr>
-            <w:pStyle w:val="D378931C04A7184580312732D48D69C1"/>
-          </w:pPr>
-          <w:r>
-            <w:rPr>
-              <w:rFonts w:asciiTheme="majorHAnsi" w:hAnsiTheme="majorHAnsi"/>
-              <w:noProof/>
-              <w:color w:val="000000" w:themeColor="text1"/>
-              <w:sz w:val="28"/>
-            </w:rPr>
-            <w:t>[Author]</w:t>
-          </w:r>
-        </w:p>
-      </w:docPartBody>
-    </w:docPart>
   </w:docParts>
 </w:glossaryDocument>
 </file>
@@ -11813,15 +11962,15 @@
   <w:font w:name="Times New Roman">
     <w:panose1 w:val="02020603050405020304"/>
     <w:charset w:val="00"/>
-    <w:family w:val="auto"/>
+    <w:family w:val="roman"/>
     <w:pitch w:val="variable"/>
     <w:sig w:usb0="E0002AFF" w:usb1="C0007841" w:usb2="00000009" w:usb3="00000000" w:csb0="000001FF" w:csb1="00000000"/>
   </w:font>
   <w:font w:name="Courier New">
     <w:panose1 w:val="02070309020205020404"/>
     <w:charset w:val="00"/>
-    <w:family w:val="auto"/>
-    <w:pitch w:val="variable"/>
+    <w:family w:val="modern"/>
+    <w:pitch w:val="fixed"/>
     <w:sig w:usb0="E0002AFF" w:usb1="C0007843" w:usb2="00000009" w:usb3="00000000" w:csb0="000001FF" w:csb1="00000000"/>
   </w:font>
   <w:font w:name="Wingdings">
@@ -11832,35 +11981,36 @@
     <w:sig w:usb0="00000000" w:usb1="10000000" w:usb2="00000000" w:usb3="00000000" w:csb0="80000000" w:csb1="00000000"/>
   </w:font>
   <w:font w:name="Symbol">
-    <w:panose1 w:val="00000000000000000000"/>
+    <w:panose1 w:val="05050102010706020507"/>
     <w:charset w:val="02"/>
-    <w:family w:val="auto"/>
+    <w:family w:val="roman"/>
     <w:pitch w:val="variable"/>
     <w:sig w:usb0="00000000" w:usb1="10000000" w:usb2="00000000" w:usb3="00000000" w:csb0="80000000" w:csb1="00000000"/>
   </w:font>
   <w:font w:name="Arial">
     <w:panose1 w:val="020B0604020202020204"/>
     <w:charset w:val="00"/>
-    <w:family w:val="auto"/>
+    <w:family w:val="swiss"/>
     <w:pitch w:val="variable"/>
     <w:sig w:usb0="E0002AFF" w:usb1="C0007843" w:usb2="00000009" w:usb3="00000000" w:csb0="000001FF" w:csb1="00000000"/>
   </w:font>
   <w:font w:name="Tahoma">
     <w:panose1 w:val="020B0604030504040204"/>
     <w:charset w:val="00"/>
-    <w:family w:val="auto"/>
+    <w:family w:val="swiss"/>
     <w:pitch w:val="variable"/>
-    <w:sig w:usb0="00000003" w:usb1="00000000" w:usb2="00000000" w:usb3="00000000" w:csb0="00000001" w:csb1="00000000"/>
+    <w:sig w:usb0="E1002EFF" w:usb1="C000605B" w:usb2="00000029" w:usb3="00000000" w:csb0="000101FF" w:csb1="00000000"/>
   </w:font>
   <w:font w:name="Cambria">
     <w:panose1 w:val="02040503050406030204"/>
     <w:charset w:val="00"/>
-    <w:family w:val="auto"/>
+    <w:family w:val="roman"/>
     <w:pitch w:val="variable"/>
     <w:sig w:usb0="E00002FF" w:usb1="400004FF" w:usb2="00000000" w:usb3="00000000" w:csb0="0000019F" w:csb1="00000000"/>
   </w:font>
   <w:font w:name="MS Gothic">
     <w:altName w:val="ＭＳ ゴシック"/>
+    <w:panose1 w:val="020B0609070205080204"/>
     <w:charset w:val="80"/>
     <w:family w:val="modern"/>
     <w:pitch w:val="fixed"/>
@@ -11869,27 +12019,25 @@
   <w:font w:name="Calibri">
     <w:panose1 w:val="020F0502020204030204"/>
     <w:charset w:val="00"/>
+    <w:family w:val="swiss"/>
+    <w:pitch w:val="variable"/>
+    <w:sig w:usb0="E00002FF" w:usb1="4000ACFF" w:usb2="00000001" w:usb3="00000000" w:csb0="0000019F" w:csb1="00000000"/>
+  </w:font>
+  <w:font w:name="SimSun">
+    <w:altName w:val="宋体"/>
+    <w:panose1 w:val="02010600030101010101"/>
+    <w:charset w:val="86"/>
     <w:family w:val="auto"/>
     <w:pitch w:val="variable"/>
-    <w:sig w:usb0="E10002FF" w:usb1="4000ACFF" w:usb2="00000009" w:usb3="00000000" w:csb0="0000019F" w:csb1="00000000"/>
+    <w:sig w:usb0="00000003" w:usb1="288F0000" w:usb2="00000016" w:usb3="00000000" w:csb0="00040001" w:csb1="00000000"/>
   </w:font>
-  <w:font w:name="宋体">
-    <w:charset w:val="50"/>
-    <w:family w:val="auto"/>
-    <w:pitch w:val="variable"/>
-    <w:sig w:usb0="00000001" w:usb1="080E0000" w:usb2="00000010" w:usb3="00000000" w:csb0="00040000" w:csb1="00000000"/>
-  </w:font>
-  <w:font w:name="ＭＳ 明朝">
-    <w:charset w:val="4E"/>
-    <w:family w:val="auto"/>
-    <w:pitch w:val="variable"/>
-    <w:sig w:usb0="00000001" w:usb1="08070000" w:usb2="00000010" w:usb3="00000000" w:csb0="00020000" w:csb1="00000000"/>
-  </w:font>
-  <w:font w:name="ＭＳ ゴシック">
-    <w:charset w:val="4E"/>
-    <w:family w:val="auto"/>
-    <w:pitch w:val="variable"/>
-    <w:sig w:usb0="00000001" w:usb1="08070000" w:usb2="00000010" w:usb3="00000000" w:csb0="00020000" w:csb1="00000000"/>
+  <w:font w:name="MS Mincho">
+    <w:altName w:val="ＭＳ 明朝"/>
+    <w:panose1 w:val="02020609040205080304"/>
+    <w:charset w:val="80"/>
+    <w:family w:val="modern"/>
+    <w:pitch w:val="fixed"/>
+    <w:sig w:usb0="E00002FF" w:usb1="6AC7FDFB" w:usb2="00000012" w:usb3="00000000" w:csb0="0002009F" w:csb1="00000000"/>
   </w:font>
 </w:fonts>
 </file>
@@ -11946,7 +12094,7 @@
     </w:rPrDefault>
     <w:pPrDefault/>
   </w:docDefaults>
-  <w:latentStyles w:defLockedState="0" w:defUIPriority="99" w:defSemiHidden="1" w:defUnhideWhenUsed="1" w:defQFormat="0" w:count="276">
+  <w:latentStyles w:defLockedState="0" w:defUIPriority="99" w:defSemiHidden="1" w:defUnhideWhenUsed="1" w:defQFormat="0" w:count="267">
     <w:lsdException w:name="Normal" w:semiHidden="0" w:uiPriority="0" w:unhideWhenUsed="0" w:qFormat="1"/>
     <w:lsdException w:name="heading 1" w:semiHidden="0" w:uiPriority="9" w:unhideWhenUsed="0" w:qFormat="1"/>
     <w:lsdException w:name="heading 2" w:uiPriority="9" w:qFormat="1"/>
@@ -12184,7 +12332,7 @@
 </file>
 
 <file path=word/glossary/stylesWithEffects.xml><?xml version="1.0" encoding="utf-8"?>
-<w:styles xmlns:wpc="http://schemas.microsoft.com/office/word/2010/wordprocessingCanvas" xmlns:mo="http://schemas.microsoft.com/office/mac/office/2008/main" xmlns:mc="http://schemas.openxmlformats.org/markup-compatibility/2006" xmlns:mv="urn:schemas-microsoft-com:mac:vml" xmlns:o="urn:schemas-microsoft-com:office:office" xmlns:r="http://schemas.openxmlformats.org/officeDocument/2006/relationships" xmlns:m="http://schemas.openxmlformats.org/officeDocument/2006/math" xmlns:v="urn:schemas-microsoft-com:vml" xmlns:wp14="http://schemas.microsoft.com/office/word/2010/wordprocessingDrawing" xmlns:wp="http://schemas.openxmlformats.org/drawingml/2006/wordprocessingDrawing" xmlns:w10="urn:schemas-microsoft-com:office:word" xmlns:w="http://schemas.openxmlformats.org/wordprocessingml/2006/main" xmlns:w14="http://schemas.microsoft.com/office/word/2010/wordml" xmlns:wpg="http://schemas.microsoft.com/office/word/2010/wordprocessingGroup" xmlns:wpi="http://schemas.microsoft.com/office/word/2010/wordprocessingInk" xmlns:wne="http://schemas.microsoft.com/office/word/2006/wordml" xmlns:wps="http://schemas.microsoft.com/office/word/2010/wordprocessingShape" mc:Ignorable="w14 wp14">
+<w:styles xmlns:wpc="http://schemas.microsoft.com/office/word/2010/wordprocessingCanvas" xmlns:mc="http://schemas.openxmlformats.org/markup-compatibility/2006" xmlns:o="urn:schemas-microsoft-com:office:office" xmlns:r="http://schemas.openxmlformats.org/officeDocument/2006/relationships" xmlns:m="http://schemas.openxmlformats.org/officeDocument/2006/math" xmlns:v="urn:schemas-microsoft-com:vml" xmlns:wp14="http://schemas.microsoft.com/office/word/2010/wordprocessingDrawing" xmlns:wp="http://schemas.openxmlformats.org/drawingml/2006/wordprocessingDrawing" xmlns:w10="urn:schemas-microsoft-com:office:word" xmlns:w="http://schemas.openxmlformats.org/wordprocessingml/2006/main" xmlns:w14="http://schemas.microsoft.com/office/word/2010/wordml" xmlns:wpg="http://schemas.microsoft.com/office/word/2010/wordprocessingGroup" xmlns:wpi="http://schemas.microsoft.com/office/word/2010/wordprocessingInk" xmlns:wne="http://schemas.microsoft.com/office/word/2006/wordml" xmlns:wps="http://schemas.microsoft.com/office/word/2010/wordprocessingShape" mc:Ignorable="w14 wp14">
   <w:docDefaults>
     <w:rPrDefault>
       <w:rPr>
@@ -12196,7 +12344,7 @@
     </w:rPrDefault>
     <w:pPrDefault/>
   </w:docDefaults>
-  <w:latentStyles w:defLockedState="0" w:defUIPriority="99" w:defSemiHidden="1" w:defUnhideWhenUsed="1" w:defQFormat="0" w:count="276">
+  <w:latentStyles w:defLockedState="0" w:defUIPriority="99" w:defSemiHidden="1" w:defUnhideWhenUsed="1" w:defQFormat="0" w:count="267">
     <w:lsdException w:name="Normal" w:semiHidden="0" w:uiPriority="0" w:unhideWhenUsed="0" w:qFormat="1"/>
     <w:lsdException w:name="heading 1" w:semiHidden="0" w:uiPriority="9" w:unhideWhenUsed="0" w:qFormat="1"/>
     <w:lsdException w:name="heading 2" w:uiPriority="9" w:qFormat="1"/>
@@ -12436,7 +12584,6 @@
 <file path=word/glossary/webSettings.xml><?xml version="1.0" encoding="utf-8"?>
 <w:webSettings xmlns:mc="http://schemas.openxmlformats.org/markup-compatibility/2006" xmlns:r="http://schemas.openxmlformats.org/officeDocument/2006/relationships" xmlns:w="http://schemas.openxmlformats.org/wordprocessingml/2006/main" xmlns:w14="http://schemas.microsoft.com/office/word/2010/wordml" mc:Ignorable="w14">
   <w:allowPNG/>
-  <w:doNotSaveAsSingleFile/>
 </w:webSettings>
 </file>
 
@@ -12737,6 +12884,12 @@
 </file>
 
 <file path=customXml/item2.xml><?xml version="1.0" encoding="utf-8"?>
+<p:properties xmlns:p="http://schemas.microsoft.com/office/2006/metadata/properties" xmlns:xsi="http://www.w3.org/2001/XMLSchema-instance" xmlns:pc="http://schemas.microsoft.com/office/infopath/2007/PartnerControls">
+  <documentManagement/>
+</p:properties>
+</file>
+
+<file path=customXml/item3.xml><?xml version="1.0" encoding="utf-8"?>
 <ct:contentTypeSchema xmlns:ct="http://schemas.microsoft.com/office/2006/metadata/contentType" xmlns:ma="http://schemas.microsoft.com/office/2006/metadata/properties/metaAttributes" ct:_="" ma:_="" ma:contentTypeName="Document" ma:contentTypeID="0x01010028BB3CA8684FFA4E8D7C64CF5C951A27" ma:contentTypeVersion="" ma:contentTypeDescription="Create a new document." ma:contentTypeScope="" ma:versionID="9f0b42d8be0bc561361cd52546a9e8a4">
   <xsd:schema xmlns:xsd="http://www.w3.org/2001/XMLSchema" xmlns:xs="http://www.w3.org/2001/XMLSchema" xmlns:p="http://schemas.microsoft.com/office/2006/metadata/properties" targetNamespace="http://schemas.microsoft.com/office/2006/metadata/properties" ma:root="true" ma:fieldsID="f3e687d5f98ee29b9cfcc2ff24550dc4">
     <xsd:element name="properties">
@@ -12850,12 +13003,6 @@
 </ct:contentTypeSchema>
 </file>
 
-<file path=customXml/item3.xml><?xml version="1.0" encoding="utf-8"?>
-<p:properties xmlns:p="http://schemas.microsoft.com/office/2006/metadata/properties" xmlns:xsi="http://www.w3.org/2001/XMLSchema-instance" xmlns:pc="http://schemas.microsoft.com/office/infopath/2007/PartnerControls">
-  <documentManagement/>
-</p:properties>
-</file>
-
 <file path=customXml/item4.xml><?xml version="1.0" encoding="utf-8"?>
 <?mso-contentType ?>
 <FormTemplates xmlns="http://schemas.microsoft.com/sharepoint/v3/contenttype/forms">
@@ -12878,6 +13025,15 @@
 </file>
 
 <file path=customXml/itemProps2.xml><?xml version="1.0" encoding="utf-8"?>
+<ds:datastoreItem xmlns:ds="http://schemas.openxmlformats.org/officeDocument/2006/customXml" ds:itemID="{326352DE-1B86-486A-A203-C3A0115BF21D}">
+  <ds:schemaRefs>
+    <ds:schemaRef ds:uri="http://schemas.microsoft.com/office/2006/metadata/properties"/>
+    <ds:schemaRef ds:uri="http://schemas.microsoft.com/office/infopath/2007/PartnerControls"/>
+  </ds:schemaRefs>
+</ds:datastoreItem>
+</file>
+
+<file path=customXml/itemProps3.xml><?xml version="1.0" encoding="utf-8"?>
 <ds:datastoreItem xmlns:ds="http://schemas.openxmlformats.org/officeDocument/2006/customXml" ds:itemID="{01620A2C-5CCB-4452-9A4D-FD6B77419B1C}">
   <ds:schemaRefs>
     <ds:schemaRef ds:uri="http://schemas.microsoft.com/office/2006/metadata/contentType"/>
@@ -12893,15 +13049,6 @@
 </ds:datastoreItem>
 </file>
 
-<file path=customXml/itemProps3.xml><?xml version="1.0" encoding="utf-8"?>
-<ds:datastoreItem xmlns:ds="http://schemas.openxmlformats.org/officeDocument/2006/customXml" ds:itemID="{326352DE-1B86-486A-A203-C3A0115BF21D}">
-  <ds:schemaRefs>
-    <ds:schemaRef ds:uri="http://schemas.microsoft.com/office/2006/metadata/properties"/>
-    <ds:schemaRef ds:uri="http://schemas.microsoft.com/office/infopath/2007/PartnerControls"/>
-  </ds:schemaRefs>
-</ds:datastoreItem>
-</file>
-
 <file path=customXml/itemProps4.xml><?xml version="1.0" encoding="utf-8"?>
 <ds:datastoreItem xmlns:ds="http://schemas.openxmlformats.org/officeDocument/2006/customXml" ds:itemID="{710DA8E1-4377-4B6A-9EE7-F56C77C510A6}">
   <ds:schemaRefs>
@@ -12911,7 +13058,7 @@
 </file>
 
 <file path=customXml/itemProps5.xml><?xml version="1.0" encoding="utf-8"?>
-<ds:datastoreItem xmlns:ds="http://schemas.openxmlformats.org/officeDocument/2006/customXml" ds:itemID="{C4A399ED-3ADC-1844-84A9-08E7C1BDAF2E}">
+<ds:datastoreItem xmlns:ds="http://schemas.openxmlformats.org/officeDocument/2006/customXml" ds:itemID="{47860C58-2009-4E3B-A66F-48E32020A278}">
   <ds:schemaRefs>
     <ds:schemaRef ds:uri="http://schemas.openxmlformats.org/officeDocument/2006/bibliography"/>
   </ds:schemaRefs>

--- a/DeptGuide.docx
+++ b/DeptGuide.docx
@@ -1,6 +1,6 @@
 
 <file path=word/document.xml><?xml version="1.0" encoding="utf-8"?>
-<w:document xmlns:wpc="http://schemas.microsoft.com/office/word/2010/wordprocessingCanvas" xmlns:mc="http://schemas.openxmlformats.org/markup-compatibility/2006" xmlns:o="urn:schemas-microsoft-com:office:office" xmlns:r="http://schemas.openxmlformats.org/officeDocument/2006/relationships" xmlns:m="http://schemas.openxmlformats.org/officeDocument/2006/math" xmlns:v="urn:schemas-microsoft-com:vml" xmlns:wp14="http://schemas.microsoft.com/office/word/2010/wordprocessingDrawing" xmlns:wp="http://schemas.openxmlformats.org/drawingml/2006/wordprocessingDrawing" xmlns:w10="urn:schemas-microsoft-com:office:word" xmlns:w="http://schemas.openxmlformats.org/wordprocessingml/2006/main" xmlns:w14="http://schemas.microsoft.com/office/word/2010/wordml" xmlns:wpg="http://schemas.microsoft.com/office/word/2010/wordprocessingGroup" xmlns:wpi="http://schemas.microsoft.com/office/word/2010/wordprocessingInk" xmlns:wne="http://schemas.microsoft.com/office/word/2006/wordml" xmlns:wps="http://schemas.microsoft.com/office/word/2010/wordprocessingShape" mc:Ignorable="w14 wp14">
+<w:document xmlns:wpc="http://schemas.microsoft.com/office/word/2010/wordprocessingCanvas" xmlns:mo="http://schemas.microsoft.com/office/mac/office/2008/main" xmlns:mc="http://schemas.openxmlformats.org/markup-compatibility/2006" xmlns:mv="urn:schemas-microsoft-com:mac:vml" xmlns:o="urn:schemas-microsoft-com:office:office" xmlns:r="http://schemas.openxmlformats.org/officeDocument/2006/relationships" xmlns:m="http://schemas.openxmlformats.org/officeDocument/2006/math" xmlns:v="urn:schemas-microsoft-com:vml" xmlns:wp14="http://schemas.microsoft.com/office/word/2010/wordprocessingDrawing" xmlns:wp="http://schemas.openxmlformats.org/drawingml/2006/wordprocessingDrawing" xmlns:w10="urn:schemas-microsoft-com:office:word" xmlns:w="http://schemas.openxmlformats.org/wordprocessingml/2006/main" xmlns:w14="http://schemas.microsoft.com/office/word/2010/wordml" xmlns:wpg="http://schemas.microsoft.com/office/word/2010/wordprocessingGroup" xmlns:wpi="http://schemas.microsoft.com/office/word/2010/wordprocessingInk" xmlns:wne="http://schemas.microsoft.com/office/word/2006/wordml" xmlns:wps="http://schemas.microsoft.com/office/word/2010/wordprocessingShape" mc:Ignorable="w14 wp14">
   <w:body>
     <w:sdt>
       <w:sdtPr>
@@ -160,9 +160,6 @@
               </w:rPr>
               <w:alias w:val="Author"/>
               <w:id w:val="30555239"/>
-              <w:placeholder>
-                <w:docPart w:val="D378931C04A7184580312732D48D69C1"/>
-              </w:placeholder>
               <w:dataBinding w:prefixMappings="xmlns:ns0='http://purl.org/dc/elements/1.1/' xmlns:ns1='http://schemas.openxmlformats.org/package/2006/metadata/core-properties' " w:xpath="/ns1:coreProperties[1]/ns0:creator[1]" w:storeItemID="{6C3C8BC8-F283-45AE-878A-BAB7291924A1}"/>
               <w:text/>
             </w:sdtPr>
@@ -176,7 +173,17 @@
                   <w:sz w:val="28"/>
                   <w:lang w:val="en-CA"/>
                 </w:rPr>
-                <w:t>November 15, 2016</w:t>
+                <w:t>November 16</w:t>
+              </w:r>
+              <w:r>
+                <w:rPr>
+                  <w:rFonts w:ascii="Arial" w:hAnsi="Arial" w:cs="Arial"/>
+                  <w:noProof/>
+                  <w:color w:val="000000" w:themeColor="text1"/>
+                  <w:sz w:val="28"/>
+                  <w:lang w:val="en-CA"/>
+                </w:rPr>
+                <w:t>, 2016</w:t>
               </w:r>
             </w:sdtContent>
           </w:sdt>
@@ -1261,7 +1268,7 @@
           <w:rFonts w:ascii="Arial" w:hAnsi="Arial" w:cs="Arial"/>
           <w:noProof/>
         </w:rPr>
-        <w:t>4</w:t>
+        <w:t>3</w:t>
       </w:r>
       <w:r>
         <w:rPr>
@@ -1345,7 +1352,7 @@
           <w:rFonts w:ascii="Arial" w:hAnsi="Arial" w:cs="Arial"/>
           <w:noProof/>
         </w:rPr>
-        <w:t>4</w:t>
+        <w:t>3</w:t>
       </w:r>
       <w:r>
         <w:rPr>
@@ -1429,7 +1436,7 @@
           <w:rFonts w:ascii="Arial" w:hAnsi="Arial" w:cs="Arial"/>
           <w:noProof/>
         </w:rPr>
-        <w:t>4</w:t>
+        <w:t>3</w:t>
       </w:r>
       <w:r>
         <w:rPr>
@@ -1513,7 +1520,7 @@
           <w:rFonts w:ascii="Arial" w:hAnsi="Arial" w:cs="Arial"/>
           <w:noProof/>
         </w:rPr>
-        <w:t>6</w:t>
+        <w:t>5</w:t>
       </w:r>
       <w:r>
         <w:rPr>
@@ -1597,7 +1604,7 @@
           <w:rFonts w:ascii="Arial" w:hAnsi="Arial" w:cs="Arial"/>
           <w:noProof/>
         </w:rPr>
-        <w:t>7</w:t>
+        <w:t>6</w:t>
       </w:r>
       <w:r>
         <w:rPr>
@@ -1681,7 +1688,7 @@
           <w:rFonts w:ascii="Arial" w:hAnsi="Arial" w:cs="Arial"/>
           <w:noProof/>
         </w:rPr>
-        <w:t>8</w:t>
+        <w:t>7</w:t>
       </w:r>
       <w:r>
         <w:rPr>
@@ -1765,7 +1772,7 @@
           <w:rFonts w:ascii="Arial" w:hAnsi="Arial" w:cs="Arial"/>
           <w:noProof/>
         </w:rPr>
-        <w:t>10</w:t>
+        <w:t>9</w:t>
       </w:r>
       <w:r>
         <w:rPr>
@@ -1849,7 +1856,7 @@
           <w:rFonts w:ascii="Arial" w:hAnsi="Arial" w:cs="Arial"/>
           <w:noProof/>
         </w:rPr>
-        <w:t>13</w:t>
+        <w:t>12</w:t>
       </w:r>
       <w:r>
         <w:rPr>
@@ -1933,7 +1940,7 @@
           <w:rFonts w:ascii="Arial" w:hAnsi="Arial" w:cs="Arial"/>
           <w:noProof/>
         </w:rPr>
-        <w:t>15</w:t>
+        <w:t>14</w:t>
       </w:r>
       <w:r>
         <w:rPr>
@@ -2101,7 +2108,7 @@
           <w:rFonts w:ascii="Arial" w:hAnsi="Arial" w:cs="Arial"/>
           <w:noProof/>
         </w:rPr>
-        <w:t>22</w:t>
+        <w:t>21</w:t>
       </w:r>
       <w:r>
         <w:rPr>
@@ -3417,13 +3424,31 @@
               <w:rPr>
                 <w:rFonts w:ascii="Arial" w:hAnsi="Arial" w:cs="Arial"/>
               </w:rPr>
-              <w:t>Assign instructors to courses</w:t>
-            </w:r>
-            <w:r>
-              <w:rPr>
-                <w:rFonts w:ascii="Arial" w:hAnsi="Arial" w:cs="Arial"/>
-              </w:rPr>
-              <w:t>, add terms/sections</w:t>
+              <w:t xml:space="preserve">Update validation data for </w:t>
+            </w:r>
+            <w:r>
+              <w:rPr>
+                <w:rFonts w:ascii="Arial" w:hAnsi="Arial" w:cs="Arial"/>
+              </w:rPr>
+              <w:t>courses</w:t>
+            </w:r>
+            <w:r>
+              <w:rPr>
+                <w:rFonts w:ascii="Arial" w:hAnsi="Arial" w:cs="Arial"/>
+              </w:rPr>
+              <w:t xml:space="preserve">, terms, </w:t>
+            </w:r>
+            <w:r>
+              <w:rPr>
+                <w:rFonts w:ascii="Arial" w:hAnsi="Arial" w:cs="Arial"/>
+              </w:rPr>
+              <w:t>sections</w:t>
+            </w:r>
+            <w:r>
+              <w:rPr>
+                <w:rFonts w:ascii="Arial" w:hAnsi="Arial" w:cs="Arial"/>
+              </w:rPr>
+              <w:t xml:space="preserve"> combinations</w:t>
             </w:r>
           </w:p>
         </w:tc>
@@ -3460,6 +3485,12 @@
                 <w:rFonts w:ascii="Arial" w:hAnsi="Arial" w:cs="Arial"/>
               </w:rPr>
               <w:t>To Add</w:t>
+            </w:r>
+            <w:r>
+              <w:rPr>
+                <w:rFonts w:ascii="Arial" w:hAnsi="Arial" w:cs="Arial"/>
+              </w:rPr>
+              <w:t xml:space="preserve"> (validation data already up to date for 2016-2015)</w:t>
             </w:r>
           </w:p>
         </w:tc>
@@ -4293,25 +4324,23 @@
           <w:szCs w:val="24"/>
         </w:rPr>
         <w:lastRenderedPageBreak/>
-        <w:t xml:space="preserve">Throughout the year the departmental </w:t>
-      </w:r>
-      <w:proofErr w:type="spellStart"/>
+        <w:t xml:space="preserve">Throughout the year the departmental representative’s can look at the reports generated by MEASURE.  </w:t>
+      </w:r>
       <w:r>
         <w:rPr>
           <w:b w:val="0"/>
           <w:sz w:val="24"/>
           <w:szCs w:val="24"/>
         </w:rPr>
-        <w:t>representative’s</w:t>
-      </w:r>
-      <w:proofErr w:type="spellEnd"/>
+        <w:t xml:space="preserve">These reports will also be useful for filling out the CEAB questionnaire in accreditation years.  </w:t>
+      </w:r>
       <w:r>
         <w:rPr>
           <w:b w:val="0"/>
           <w:sz w:val="24"/>
           <w:szCs w:val="24"/>
         </w:rPr>
-        <w:t xml:space="preserve"> can look at the reports generated by MEASURE.  </w:t>
+        <w:t xml:space="preserve">The reports include the following: </w:t>
       </w:r>
       <w:r>
         <w:rPr>
@@ -4319,7 +4348,7 @@
           <w:sz w:val="24"/>
           <w:szCs w:val="24"/>
         </w:rPr>
-        <w:t xml:space="preserve">These reports will also be useful for filling out the CEAB questionnaire in accreditation years.  </w:t>
+        <w:t xml:space="preserve">Curriculum Committee Recommendations Report, </w:t>
       </w:r>
       <w:r>
         <w:rPr>
@@ -4327,7 +4356,7 @@
           <w:sz w:val="24"/>
           <w:szCs w:val="24"/>
         </w:rPr>
-        <w:t xml:space="preserve">The reports include the following: </w:t>
+        <w:t>Attribute Map Report, Attribute Map Summary Report</w:t>
       </w:r>
       <w:r>
         <w:rPr>
@@ -4335,7 +4364,7 @@
           <w:sz w:val="24"/>
           <w:szCs w:val="24"/>
         </w:rPr>
-        <w:t xml:space="preserve">Curriculum Committee Recommendations Report, </w:t>
+        <w:t xml:space="preserve">, </w:t>
       </w:r>
       <w:r>
         <w:rPr>
@@ -4343,7 +4372,7 @@
           <w:sz w:val="24"/>
           <w:szCs w:val="24"/>
         </w:rPr>
-        <w:t>Attribute Map Report, Attribute Map Summary Report</w:t>
+        <w:t xml:space="preserve">Indicator Map Report and the </w:t>
       </w:r>
       <w:r>
         <w:rPr>
@@ -4351,7 +4380,7 @@
           <w:sz w:val="24"/>
           <w:szCs w:val="24"/>
         </w:rPr>
-        <w:t xml:space="preserve">, </w:t>
+        <w:t>Course Report</w:t>
       </w:r>
       <w:r>
         <w:rPr>
@@ -4359,7 +4388,7 @@
           <w:sz w:val="24"/>
           <w:szCs w:val="24"/>
         </w:rPr>
-        <w:t xml:space="preserve">Indicator Map Report and the </w:t>
+        <w:t xml:space="preserve"> (for any course).  Using MEASURE it is also possible </w:t>
       </w:r>
       <w:r>
         <w:rPr>
@@ -4367,7 +4396,7 @@
           <w:sz w:val="24"/>
           <w:szCs w:val="24"/>
         </w:rPr>
-        <w:t>Course Report</w:t>
+        <w:t xml:space="preserve">to view the historical data through the </w:t>
       </w:r>
       <w:r>
         <w:rPr>
@@ -4375,7 +4404,7 @@
           <w:sz w:val="24"/>
           <w:szCs w:val="24"/>
         </w:rPr>
-        <w:t xml:space="preserve"> (for any course).  Using MEASURE it is also possible </w:t>
+        <w:t xml:space="preserve">Historical Course Measurement Report and the </w:t>
       </w:r>
       <w:r>
         <w:rPr>
@@ -4383,7 +4412,7 @@
           <w:sz w:val="24"/>
           <w:szCs w:val="24"/>
         </w:rPr>
-        <w:t xml:space="preserve">to view the historical data through the </w:t>
+        <w:t>Historical Program Measurement Report.</w:t>
       </w:r>
       <w:r>
         <w:rPr>
@@ -4391,52 +4420,52 @@
           <w:sz w:val="24"/>
           <w:szCs w:val="24"/>
         </w:rPr>
-        <w:t xml:space="preserve">Historical Course Measurement Report and the </w:t>
-      </w:r>
-      <w:r>
+        <w:t xml:space="preserve">  The reports are summarized in Section 10.</w:t>
+      </w:r>
+      <w:bookmarkEnd w:id="6"/>
+    </w:p>
+    <w:p>
+      <w:pPr>
+        <w:rPr>
+          <w:rFonts w:ascii="Arial" w:hAnsi="Arial" w:cs="Arial"/>
+          <w:b/>
+        </w:rPr>
+      </w:pPr>
+    </w:p>
+    <w:p>
+      <w:pPr>
+        <w:pStyle w:val="Heading1"/>
+        <w:ind w:left="360"/>
         <w:rPr>
           <w:b w:val="0"/>
           <w:sz w:val="24"/>
           <w:szCs w:val="24"/>
         </w:rPr>
-        <w:t>Historical Program Measurement Report.</w:t>
-      </w:r>
+      </w:pPr>
+      <w:bookmarkStart w:id="7" w:name="_Toc340895643"/>
       <w:r>
         <w:rPr>
           <w:b w:val="0"/>
           <w:sz w:val="24"/>
           <w:szCs w:val="24"/>
         </w:rPr>
-        <w:t xml:space="preserve">  The reports are summarized in Section 10.</w:t>
-      </w:r>
-      <w:bookmarkEnd w:id="6"/>
-    </w:p>
-    <w:p>
-      <w:pPr>
-        <w:rPr>
-          <w:rFonts w:ascii="Arial" w:hAnsi="Arial" w:cs="Arial"/>
-          <w:b/>
-        </w:rPr>
-      </w:pPr>
-    </w:p>
-    <w:p>
-      <w:pPr>
-        <w:pStyle w:val="Heading1"/>
-        <w:ind w:left="360"/>
+        <w:t>The timeline table shows an entry for adding courses, but no time slot for deleting courses</w:t>
+      </w:r>
+      <w:r>
         <w:rPr>
           <w:b w:val="0"/>
           <w:sz w:val="24"/>
           <w:szCs w:val="24"/>
         </w:rPr>
-      </w:pPr>
-      <w:bookmarkStart w:id="7" w:name="_Toc340895643"/>
+        <w:t xml:space="preserve"> that are no longer offered</w:t>
+      </w:r>
       <w:r>
         <w:rPr>
           <w:b w:val="0"/>
           <w:sz w:val="24"/>
           <w:szCs w:val="24"/>
         </w:rPr>
-        <w:t>The timeline table shows an entry for adding courses, but no time slot for deleting courses</w:t>
+        <w:t>.  This is because</w:t>
       </w:r>
       <w:r>
         <w:rPr>
@@ -4444,7 +4473,7 @@
           <w:sz w:val="24"/>
           <w:szCs w:val="24"/>
         </w:rPr>
-        <w:t xml:space="preserve"> that are no longer offered</w:t>
+        <w:t xml:space="preserve"> </w:t>
       </w:r>
       <w:r>
         <w:rPr>
@@ -4452,7 +4481,7 @@
           <w:sz w:val="24"/>
           <w:szCs w:val="24"/>
         </w:rPr>
-        <w:t>.  This is because</w:t>
+        <w:t>courses are not deleted</w:t>
       </w:r>
       <w:r>
         <w:rPr>
@@ -4460,41 +4489,7 @@
           <w:sz w:val="24"/>
           <w:szCs w:val="24"/>
         </w:rPr>
-        <w:t xml:space="preserve"> </w:t>
-      </w:r>
-      <w:r>
-        <w:rPr>
-          <w:b w:val="0"/>
-          <w:sz w:val="24"/>
-          <w:szCs w:val="24"/>
-        </w:rPr>
-        <w:t>courses are not deleted</w:t>
-      </w:r>
-      <w:r>
-        <w:rPr>
-          <w:b w:val="0"/>
-          <w:sz w:val="24"/>
-          <w:szCs w:val="24"/>
-        </w:rPr>
-        <w:t xml:space="preserve">, since deleting </w:t>
-      </w:r>
-      <w:proofErr w:type="gramStart"/>
-      <w:r>
-        <w:rPr>
-          <w:b w:val="0"/>
-          <w:sz w:val="24"/>
-          <w:szCs w:val="24"/>
-        </w:rPr>
-        <w:t>them</w:t>
-      </w:r>
-      <w:proofErr w:type="gramEnd"/>
-      <w:r>
-        <w:rPr>
-          <w:b w:val="0"/>
-          <w:sz w:val="24"/>
-          <w:szCs w:val="24"/>
-        </w:rPr>
-        <w:t xml:space="preserve"> will remove all of the historical data </w:t>
+        <w:t xml:space="preserve">, since deleting them will remove all of the historical data </w:t>
       </w:r>
       <w:r>
         <w:rPr>
@@ -4649,13 +4644,19 @@
         <w:rPr>
           <w:rFonts w:ascii="Arial" w:hAnsi="Arial" w:cs="Arial"/>
         </w:rPr>
-        <w:t xml:space="preserve">ick on the Contributor Tab. [Michelle – can you please add a screen shot of the </w:t>
-      </w:r>
-      <w:r>
-        <w:rPr>
-          <w:rFonts w:ascii="Arial" w:hAnsi="Arial" w:cs="Arial"/>
-        </w:rPr>
-        <w:t>My Tasks section of the Contributor Tab]</w:t>
+        <w:t>ick on the Contributor Tab</w:t>
+      </w:r>
+      <w:r>
+        <w:rPr>
+          <w:rFonts w:ascii="Arial" w:hAnsi="Arial" w:cs="Arial"/>
+        </w:rPr>
+        <w:t xml:space="preserve"> and navigate to the My Tasks section of the screen</w:t>
+      </w:r>
+      <w:r>
+        <w:rPr>
+          <w:rFonts w:ascii="Arial" w:hAnsi="Arial" w:cs="Arial"/>
+        </w:rPr>
+        <w:t xml:space="preserve">. </w:t>
       </w:r>
     </w:p>
     <w:p>
@@ -4713,8 +4714,6 @@
           </wp:inline>
         </w:drawing>
       </w:r>
-      <w:bookmarkStart w:id="10" w:name="_GoBack"/>
-      <w:bookmarkEnd w:id="10"/>
     </w:p>
     <w:p>
       <w:pPr>
@@ -5131,7 +5130,7 @@
           <w:szCs w:val="24"/>
         </w:rPr>
       </w:pPr>
-      <w:bookmarkStart w:id="11" w:name="_Toc340895646"/>
+      <w:bookmarkStart w:id="10" w:name="_Toc340895646"/>
       <w:r>
         <w:rPr>
           <w:sz w:val="24"/>
@@ -5139,7 +5138,7 @@
         </w:rPr>
         <w:t>Add New Course</w:t>
       </w:r>
-      <w:bookmarkEnd w:id="11"/>
+      <w:bookmarkEnd w:id="10"/>
     </w:p>
     <w:p>
       <w:pPr>
@@ -5486,7 +5485,7 @@
           <w:szCs w:val="24"/>
         </w:rPr>
       </w:pPr>
-      <w:bookmarkStart w:id="12" w:name="_Toc340895647"/>
+      <w:bookmarkStart w:id="11" w:name="_Toc340895647"/>
       <w:r>
         <w:rPr>
           <w:sz w:val="24"/>
@@ -5494,7 +5493,7 @@
         </w:rPr>
         <w:t>Edit Courses and Programs Mapping</w:t>
       </w:r>
-      <w:bookmarkEnd w:id="12"/>
+      <w:bookmarkEnd w:id="11"/>
       <w:r>
         <w:rPr>
           <w:sz w:val="24"/>
@@ -5860,7 +5859,7 @@
               </wp:anchor>
             </w:drawing>
           </mc:Choice>
-          <mc:Fallback xmlns:mv="urn:schemas-microsoft-com:mac:vml" xmlns:mo="http://schemas.microsoft.com/office/mac/office/2008/main">
+          <mc:Fallback>
             <w:pict>
               <v:roundrect id="Rounded Rectangle 7" o:spid="_x0000_s1026" style="position:absolute;margin-left:41.45pt;margin-top:137.9pt;width:29.95pt;height:19pt;z-index:251659264;visibility:visible;mso-wrap-style:square;mso-width-percent:0;mso-height-percent:0;mso-wrap-distance-left:9pt;mso-wrap-distance-top:0;mso-wrap-distance-right:9pt;mso-wrap-distance-bottom:0;mso-position-horizontal:absolute;mso-position-horizontal-relative:text;mso-position-vertical:absolute;mso-position-vertical-relative:text;mso-width-percent:0;mso-height-percent:0;mso-width-relative:margin;mso-height-relative:margin;v-text-anchor:middle" arcsize="10923f" o:gfxdata="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" filled="f" strokecolor="red" strokeweight="2pt"/>
             </w:pict>
@@ -5941,7 +5940,7 @@
               </wp:anchor>
             </w:drawing>
           </mc:Choice>
-          <mc:Fallback xmlns:mv="urn:schemas-microsoft-com:mac:vml" xmlns:mo="http://schemas.microsoft.com/office/mac/office/2008/main">
+          <mc:Fallback>
             <w:pict>
               <v:roundrect id="Rounded Rectangle 8" o:spid="_x0000_s1026" style="position:absolute;margin-left:258pt;margin-top:275.6pt;width:47.8pt;height:14.4pt;z-index:251660288;visibility:visible;mso-wrap-style:square;mso-width-percent:0;mso-height-percent:0;mso-wrap-distance-left:9pt;mso-wrap-distance-top:0;mso-wrap-distance-right:9pt;mso-wrap-distance-bottom:0;mso-position-horizontal:absolute;mso-position-horizontal-relative:text;mso-position-vertical:absolute;mso-position-vertical-relative:text;mso-width-percent:0;mso-height-percent:0;mso-width-relative:margin;mso-height-relative:margin;v-text-anchor:middle" arcsize="10923f" o:gfxdata="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" filled="f" strokecolor="red" strokeweight="2pt"/>
             </w:pict>
@@ -6021,8 +6020,8 @@
           <w:szCs w:val="24"/>
         </w:rPr>
       </w:pPr>
-      <w:bookmarkStart w:id="13" w:name="_Toc465438032"/>
-      <w:bookmarkStart w:id="14" w:name="_Toc340895648"/>
+      <w:bookmarkStart w:id="12" w:name="_Toc465438032"/>
+      <w:bookmarkStart w:id="13" w:name="_Toc340895648"/>
       <w:r>
         <w:rPr>
           <w:sz w:val="24"/>
@@ -6030,8 +6029,8 @@
         </w:rPr>
         <w:t>Department Input</w:t>
       </w:r>
+      <w:bookmarkEnd w:id="12"/>
       <w:bookmarkEnd w:id="13"/>
-      <w:bookmarkEnd w:id="14"/>
     </w:p>
     <w:p>
       <w:pPr>
@@ -6043,7 +6042,7 @@
           <w:szCs w:val="24"/>
         </w:rPr>
       </w:pPr>
-      <w:bookmarkStart w:id="15" w:name="_Toc340895649"/>
+      <w:bookmarkStart w:id="14" w:name="_Toc340895649"/>
       <w:r>
         <w:rPr>
           <w:b w:val="0"/>
@@ -6052,7 +6051,7 @@
         </w:rPr>
         <w:t>Each department needs to enter their curriculum map (subsection 1 below) and a measurement map (subsection 2 below).  The curriculum map summarizes where the indicators are offered, and at what level, in each program.  The measurement map for each year identifies what needs to be measured for that year.  Although it might appear that information is duplicated between the two templates, this is not actually the case.  Not all indicators are measured, and not every measured indicator is part of the curriculum map.  This second case occurs when a course does not explicitly teach an indicator, but it is measured.  This might happen in a capstone course, for instance, where a presentation related indicator is measured, even though this indicator is not explicitly taught in the course.</w:t>
       </w:r>
-      <w:bookmarkEnd w:id="15"/>
+      <w:bookmarkEnd w:id="14"/>
       <w:r>
         <w:rPr>
           <w:b w:val="0"/>
@@ -6780,7 +6779,7 @@
           <w:szCs w:val="24"/>
         </w:rPr>
       </w:pPr>
-      <w:bookmarkStart w:id="16" w:name="_Toc340895650"/>
+      <w:bookmarkStart w:id="15" w:name="_Toc340895650"/>
       <w:r>
         <w:rPr>
           <w:sz w:val="24"/>
@@ -6788,7 +6787,7 @@
         </w:rPr>
         <w:t>Curriculum Committee Recommendations</w:t>
       </w:r>
-      <w:bookmarkEnd w:id="16"/>
+      <w:bookmarkEnd w:id="15"/>
     </w:p>
     <w:p>
       <w:pPr>
@@ -7314,9 +7313,9 @@
         </w:rPr>
         <w:t>Click “Save Data” under “Vena” Tab and “Check in” the file</w:t>
       </w:r>
-      <w:bookmarkStart w:id="17" w:name="_Toc460260904"/>
-    </w:p>
-    <w:bookmarkEnd w:id="17"/>
+      <w:bookmarkStart w:id="16" w:name="_Toc460260904"/>
+    </w:p>
+    <w:bookmarkEnd w:id="16"/>
     <w:p>
       <w:pPr>
         <w:pStyle w:val="Heading1"/>
@@ -7341,7 +7340,7 @@
           <w:szCs w:val="24"/>
         </w:rPr>
       </w:pPr>
-      <w:bookmarkStart w:id="18" w:name="_Toc340895651"/>
+      <w:bookmarkStart w:id="17" w:name="_Toc340895651"/>
       <w:r>
         <w:rPr>
           <w:sz w:val="24"/>
@@ -7356,7 +7355,7 @@
         </w:rPr>
         <w:t xml:space="preserve"> to a Process</w:t>
       </w:r>
-      <w:bookmarkEnd w:id="18"/>
+      <w:bookmarkEnd w:id="17"/>
     </w:p>
     <w:p>
       <w:pPr>
@@ -7754,22 +7753,16 @@
           <w:szCs w:val="24"/>
         </w:rPr>
       </w:pPr>
-      <w:bookmarkStart w:id="19" w:name="_Toc340895652"/>
+      <w:bookmarkStart w:id="18" w:name="_Toc340895652"/>
       <w:r>
         <w:rPr>
           <w:sz w:val="24"/>
           <w:szCs w:val="24"/>
         </w:rPr>
+        <w:lastRenderedPageBreak/>
         <w:t>Reports</w:t>
       </w:r>
-      <w:bookmarkEnd w:id="19"/>
-    </w:p>
-    <w:p>
-      <w:pPr>
-        <w:rPr>
-          <w:rFonts w:ascii="Arial" w:hAnsi="Arial" w:cs="Arial"/>
-        </w:rPr>
-      </w:pPr>
+      <w:bookmarkEnd w:id="18"/>
     </w:p>
     <w:p>
       <w:pPr>
@@ -7781,25 +7774,16 @@
           <w:szCs w:val="24"/>
         </w:rPr>
       </w:pPr>
-      <w:bookmarkStart w:id="20" w:name="_Toc340895653"/>
+      <w:bookmarkStart w:id="19" w:name="_Toc340895653"/>
       <w:r>
         <w:rPr>
           <w:b w:val="0"/>
           <w:sz w:val="24"/>
           <w:szCs w:val="24"/>
         </w:rPr>
-        <w:t xml:space="preserve">The data in the MEASURE database is viewed using spreadsheet reports.  The purpose of the reports is to transform the information into a form that is suitable for </w:t>
-      </w:r>
-      <w:r>
-        <w:rPr>
-          <w:b w:val="0"/>
-          <w:sz w:val="24"/>
-          <w:szCs w:val="24"/>
-        </w:rPr>
-        <w:lastRenderedPageBreak/>
-        <w:t>review, including by the CEAB when necessary.  Reports can be viewed for any year where the data has been entered.</w:t>
-      </w:r>
-      <w:bookmarkEnd w:id="20"/>
+        <w:t>The data in the MEASURE database is viewed using spreadsheet reports.  The purpose of the reports is to transform the information into a form that is suitable for review, including by the CEAB when necessary.  Reports can be viewed for any year where the data has been entered.</w:t>
+      </w:r>
+      <w:bookmarkEnd w:id="19"/>
     </w:p>
     <w:p>
       <w:pPr>
@@ -7920,6 +7904,7 @@
           <w:rFonts w:ascii="Arial" w:hAnsi="Arial" w:cs="Arial"/>
           <w:noProof/>
         </w:rPr>
+        <w:lastRenderedPageBreak/>
         <w:drawing>
           <wp:inline distT="0" distB="0" distL="0" distR="0" wp14:anchorId="3D1FF27F" wp14:editId="0DA6BA12">
             <wp:extent cx="5200650" cy="2708672"/>
@@ -8098,6 +8083,7 @@
           <w:rFonts w:ascii="Arial" w:hAnsi="Arial" w:cs="Arial"/>
           <w:noProof/>
         </w:rPr>
+        <w:lastRenderedPageBreak/>
         <w:drawing>
           <wp:inline distT="0" distB="0" distL="0" distR="0" wp14:anchorId="2C99A706" wp14:editId="1DA95A9D">
             <wp:extent cx="5943600" cy="2217420"/>
@@ -8260,7 +8246,6 @@
           <w:rFonts w:ascii="Arial" w:hAnsi="Arial" w:cs="Arial"/>
           <w:noProof/>
         </w:rPr>
-        <w:lastRenderedPageBreak/>
         <w:drawing>
           <wp:inline distT="0" distB="0" distL="0" distR="0" wp14:anchorId="64EE9E4A" wp14:editId="313B72F9">
             <wp:extent cx="5943600" cy="2691130"/>
@@ -8313,6 +8298,7 @@
         <w:rPr>
           <w:rFonts w:ascii="Arial" w:hAnsi="Arial" w:cs="Arial"/>
         </w:rPr>
+        <w:lastRenderedPageBreak/>
         <w:t>Historical Course Measurement Report</w:t>
       </w:r>
     </w:p>
@@ -8342,7 +8328,6 @@
           <w:rFonts w:ascii="Arial" w:hAnsi="Arial" w:cs="Arial"/>
           <w:noProof/>
         </w:rPr>
-        <w:lastRenderedPageBreak/>
         <w:drawing>
           <wp:inline distT="0" distB="0" distL="0" distR="0" wp14:anchorId="50B6781F" wp14:editId="032B29E9">
             <wp:extent cx="5415115" cy="4924425"/>
@@ -8573,6 +8558,8 @@
           </wp:inline>
         </w:drawing>
       </w:r>
+      <w:bookmarkStart w:id="20" w:name="_GoBack"/>
+      <w:bookmarkEnd w:id="20"/>
     </w:p>
     <w:p>
       <w:pPr>
@@ -8665,7 +8652,19 @@
         <w:rPr>
           <w:rFonts w:ascii="Arial" w:hAnsi="Arial" w:cs="Arial"/>
         </w:rPr>
-        <w:t xml:space="preserve">For Vena training or user manual, please refer to </w:t>
+        <w:t>For Vena training or user manual</w:t>
+      </w:r>
+      <w:r>
+        <w:rPr>
+          <w:rFonts w:ascii="Arial" w:hAnsi="Arial" w:cs="Arial"/>
+        </w:rPr>
+        <w:t>s</w:t>
+      </w:r>
+      <w:r>
+        <w:rPr>
+          <w:rFonts w:ascii="Arial" w:hAnsi="Arial" w:cs="Arial"/>
+        </w:rPr>
+        <w:t xml:space="preserve">, please refer to </w:t>
       </w:r>
       <w:hyperlink r:id="rId48" w:history="1">
         <w:r>
@@ -8673,7 +8672,21 @@
             <w:rStyle w:val="Hyperlink"/>
             <w:rFonts w:ascii="Arial" w:hAnsi="Arial" w:cs="Arial"/>
           </w:rPr>
-          <w:t>http://docs.vena.io/</w:t>
+          <w:t>http://docs</w:t>
+        </w:r>
+        <w:r>
+          <w:rPr>
+            <w:rStyle w:val="Hyperlink"/>
+            <w:rFonts w:ascii="Arial" w:hAnsi="Arial" w:cs="Arial"/>
+          </w:rPr>
+          <w:t>.</w:t>
+        </w:r>
+        <w:r>
+          <w:rPr>
+            <w:rStyle w:val="Hyperlink"/>
+            <w:rFonts w:ascii="Arial" w:hAnsi="Arial" w:cs="Arial"/>
+          </w:rPr>
+          <w:t>vena.io/</w:t>
         </w:r>
       </w:hyperlink>
     </w:p>
@@ -8704,19 +8717,7 @@
         <w:rPr>
           <w:rFonts w:ascii="Arial" w:hAnsi="Arial" w:cs="Arial"/>
         </w:rPr>
-        <w:t xml:space="preserve"> (remove?</w:t>
-      </w:r>
-      <w:r>
-        <w:rPr>
-          <w:rFonts w:ascii="Arial" w:hAnsi="Arial" w:cs="Arial"/>
-        </w:rPr>
-        <w:t>??</w:t>
-      </w:r>
-      <w:r>
-        <w:rPr>
-          <w:rFonts w:ascii="Arial" w:hAnsi="Arial" w:cs="Arial"/>
-        </w:rPr>
-        <w:t>)</w:t>
+        <w:t xml:space="preserve"> </w:t>
       </w:r>
     </w:p>
     <w:p>
@@ -8728,57 +8729,43 @@
         </w:numPr>
         <w:rPr>
           <w:rFonts w:ascii="Arial" w:hAnsi="Arial" w:cs="Arial"/>
-        </w:rPr>
-      </w:pPr>
-      <w:r>
-        <w:rPr>
-          <w:rFonts w:ascii="Arial" w:hAnsi="Arial" w:cs="Arial"/>
-        </w:rPr>
-        <w:t xml:space="preserve">Bogdan Hancas: </w:t>
-      </w:r>
-      <w:hyperlink r:id="rId49" w:tgtFrame="_blank" w:history="1">
+          <w:color w:val="000000"/>
+          <w:shd w:val="clear" w:color="auto" w:fill="FFFFFF"/>
+        </w:rPr>
+      </w:pPr>
+      <w:r>
+        <w:rPr>
+          <w:rFonts w:ascii="Arial" w:hAnsi="Arial" w:cs="Arial"/>
+        </w:rPr>
+        <w:t xml:space="preserve">Michelle </w:t>
+      </w:r>
+      <w:proofErr w:type="spellStart"/>
+      <w:r>
+        <w:rPr>
+          <w:rFonts w:ascii="Arial" w:hAnsi="Arial" w:cs="Arial"/>
+        </w:rPr>
+        <w:t>Zheng</w:t>
+      </w:r>
+      <w:proofErr w:type="spellEnd"/>
+      <w:r>
+        <w:rPr>
+          <w:rFonts w:ascii="Arial" w:hAnsi="Arial" w:cs="Arial"/>
+        </w:rPr>
+        <w:t xml:space="preserve">: </w:t>
+      </w:r>
+      <w:hyperlink r:id="rId49" w:history="1">
         <w:r>
           <w:rPr>
             <w:rStyle w:val="Hyperlink"/>
             <w:rFonts w:ascii="Arial" w:hAnsi="Arial" w:cs="Arial"/>
           </w:rPr>
-          <w:t>bhancas@venasolutions.com</w:t>
+          <w:t>mailto:zhengm2@mcmaster.ca</w:t>
         </w:r>
       </w:hyperlink>
     </w:p>
-    <w:p>
-      <w:pPr>
-        <w:pStyle w:val="ListParagraph"/>
-        <w:numPr>
-          <w:ilvl w:val="0"/>
-          <w:numId w:val="12"/>
-        </w:numPr>
-        <w:rPr>
-          <w:rFonts w:ascii="Arial" w:hAnsi="Arial" w:cs="Arial"/>
-          <w:color w:val="000000"/>
-          <w:shd w:val="clear" w:color="auto" w:fill="FFFFFF"/>
-        </w:rPr>
-      </w:pPr>
-      <w:r>
-        <w:rPr>
-          <w:rFonts w:ascii="Arial" w:hAnsi="Arial" w:cs="Arial"/>
-        </w:rPr>
-        <w:t xml:space="preserve">Evan Situ: </w:t>
-      </w:r>
-      <w:hyperlink r:id="rId50" w:history="1">
-        <w:r>
-          <w:rPr>
-            <w:rStyle w:val="Hyperlink"/>
-            <w:rFonts w:ascii="Arial" w:hAnsi="Arial" w:cs="Arial"/>
-            <w:shd w:val="clear" w:color="auto" w:fill="FFFFFF"/>
-          </w:rPr>
-          <w:t>esitu@venasolutions.com</w:t>
-        </w:r>
-      </w:hyperlink>
-    </w:p>
     <w:sectPr>
-      <w:headerReference w:type="default" r:id="rId51"/>
-      <w:footerReference w:type="default" r:id="rId52"/>
+      <w:headerReference w:type="default" r:id="rId50"/>
+      <w:footerReference w:type="default" r:id="rId51"/>
       <w:pgSz w:w="12240" w:h="15840"/>
       <w:pgMar w:top="1440" w:right="1440" w:bottom="1080" w:left="1440" w:header="720" w:footer="720" w:gutter="0"/>
       <w:cols w:space="720"/>
@@ -8790,7 +8777,7 @@
 </file>
 
 <file path=word/endnotes.xml><?xml version="1.0" encoding="utf-8"?>
-<w:endnotes xmlns:wpc="http://schemas.microsoft.com/office/word/2010/wordprocessingCanvas" xmlns:mc="http://schemas.openxmlformats.org/markup-compatibility/2006" xmlns:o="urn:schemas-microsoft-com:office:office" xmlns:r="http://schemas.openxmlformats.org/officeDocument/2006/relationships" xmlns:m="http://schemas.openxmlformats.org/officeDocument/2006/math" xmlns:v="urn:schemas-microsoft-com:vml" xmlns:wp14="http://schemas.microsoft.com/office/word/2010/wordprocessingDrawing" xmlns:wp="http://schemas.openxmlformats.org/drawingml/2006/wordprocessingDrawing" xmlns:w10="urn:schemas-microsoft-com:office:word" xmlns:w="http://schemas.openxmlformats.org/wordprocessingml/2006/main" xmlns:w14="http://schemas.microsoft.com/office/word/2010/wordml" xmlns:wpg="http://schemas.microsoft.com/office/word/2010/wordprocessingGroup" xmlns:wpi="http://schemas.microsoft.com/office/word/2010/wordprocessingInk" xmlns:wne="http://schemas.microsoft.com/office/word/2006/wordml" xmlns:wps="http://schemas.microsoft.com/office/word/2010/wordprocessingShape" mc:Ignorable="w14 wp14">
+<w:endnotes xmlns:wpc="http://schemas.microsoft.com/office/word/2010/wordprocessingCanvas" xmlns:mo="http://schemas.microsoft.com/office/mac/office/2008/main" xmlns:mc="http://schemas.openxmlformats.org/markup-compatibility/2006" xmlns:mv="urn:schemas-microsoft-com:mac:vml" xmlns:o="urn:schemas-microsoft-com:office:office" xmlns:r="http://schemas.openxmlformats.org/officeDocument/2006/relationships" xmlns:m="http://schemas.openxmlformats.org/officeDocument/2006/math" xmlns:v="urn:schemas-microsoft-com:vml" xmlns:wp14="http://schemas.microsoft.com/office/word/2010/wordprocessingDrawing" xmlns:wp="http://schemas.openxmlformats.org/drawingml/2006/wordprocessingDrawing" xmlns:w10="urn:schemas-microsoft-com:office:word" xmlns:w="http://schemas.openxmlformats.org/wordprocessingml/2006/main" xmlns:w14="http://schemas.microsoft.com/office/word/2010/wordml" xmlns:wpg="http://schemas.microsoft.com/office/word/2010/wordprocessingGroup" xmlns:wpi="http://schemas.microsoft.com/office/word/2010/wordprocessingInk" xmlns:wne="http://schemas.microsoft.com/office/word/2006/wordml" xmlns:wps="http://schemas.microsoft.com/office/word/2010/wordprocessingShape" mc:Ignorable="w14 wp14">
   <w:endnote w:type="separator" w:id="-1">
     <w:p>
       <w:r>
@@ -8809,7 +8796,7 @@
 </file>
 
 <file path=word/footer1.xml><?xml version="1.0" encoding="utf-8"?>
-<w:ftr xmlns:wpc="http://schemas.microsoft.com/office/word/2010/wordprocessingCanvas" xmlns:mc="http://schemas.openxmlformats.org/markup-compatibility/2006" xmlns:o="urn:schemas-microsoft-com:office:office" xmlns:r="http://schemas.openxmlformats.org/officeDocument/2006/relationships" xmlns:m="http://schemas.openxmlformats.org/officeDocument/2006/math" xmlns:v="urn:schemas-microsoft-com:vml" xmlns:wp14="http://schemas.microsoft.com/office/word/2010/wordprocessingDrawing" xmlns:wp="http://schemas.openxmlformats.org/drawingml/2006/wordprocessingDrawing" xmlns:w10="urn:schemas-microsoft-com:office:word" xmlns:w="http://schemas.openxmlformats.org/wordprocessingml/2006/main" xmlns:w14="http://schemas.microsoft.com/office/word/2010/wordml" xmlns:wpg="http://schemas.microsoft.com/office/word/2010/wordprocessingGroup" xmlns:wpi="http://schemas.microsoft.com/office/word/2010/wordprocessingInk" xmlns:wne="http://schemas.microsoft.com/office/word/2006/wordml" xmlns:wps="http://schemas.microsoft.com/office/word/2010/wordprocessingShape" mc:Ignorable="w14 wp14">
+<w:ftr xmlns:wpc="http://schemas.microsoft.com/office/word/2010/wordprocessingCanvas" xmlns:mo="http://schemas.microsoft.com/office/mac/office/2008/main" xmlns:mc="http://schemas.openxmlformats.org/markup-compatibility/2006" xmlns:mv="urn:schemas-microsoft-com:mac:vml" xmlns:o="urn:schemas-microsoft-com:office:office" xmlns:r="http://schemas.openxmlformats.org/officeDocument/2006/relationships" xmlns:m="http://schemas.openxmlformats.org/officeDocument/2006/math" xmlns:v="urn:schemas-microsoft-com:vml" xmlns:wp14="http://schemas.microsoft.com/office/word/2010/wordprocessingDrawing" xmlns:wp="http://schemas.openxmlformats.org/drawingml/2006/wordprocessingDrawing" xmlns:w10="urn:schemas-microsoft-com:office:word" xmlns:w="http://schemas.openxmlformats.org/wordprocessingml/2006/main" xmlns:w14="http://schemas.microsoft.com/office/word/2010/wordml" xmlns:wpg="http://schemas.microsoft.com/office/word/2010/wordprocessingGroup" xmlns:wpi="http://schemas.microsoft.com/office/word/2010/wordprocessingInk" xmlns:wne="http://schemas.microsoft.com/office/word/2006/wordml" xmlns:wps="http://schemas.microsoft.com/office/word/2010/wordprocessingShape" mc:Ignorable="w14 wp14">
   <w:p>
     <w:pPr>
       <w:pStyle w:val="Footer"/>
@@ -8855,7 +8842,7 @@
         <w:sz w:val="20"/>
         <w:szCs w:val="20"/>
       </w:rPr>
-      <w:t>6</w:t>
+      <w:t>21</w:t>
     </w:r>
     <w:r>
       <w:rPr>
@@ -8926,7 +8913,7 @@
 </file>
 
 <file path=word/footnotes.xml><?xml version="1.0" encoding="utf-8"?>
-<w:footnotes xmlns:wpc="http://schemas.microsoft.com/office/word/2010/wordprocessingCanvas" xmlns:mc="http://schemas.openxmlformats.org/markup-compatibility/2006" xmlns:o="urn:schemas-microsoft-com:office:office" xmlns:r="http://schemas.openxmlformats.org/officeDocument/2006/relationships" xmlns:m="http://schemas.openxmlformats.org/officeDocument/2006/math" xmlns:v="urn:schemas-microsoft-com:vml" xmlns:wp14="http://schemas.microsoft.com/office/word/2010/wordprocessingDrawing" xmlns:wp="http://schemas.openxmlformats.org/drawingml/2006/wordprocessingDrawing" xmlns:w10="urn:schemas-microsoft-com:office:word" xmlns:w="http://schemas.openxmlformats.org/wordprocessingml/2006/main" xmlns:w14="http://schemas.microsoft.com/office/word/2010/wordml" xmlns:wpg="http://schemas.microsoft.com/office/word/2010/wordprocessingGroup" xmlns:wpi="http://schemas.microsoft.com/office/word/2010/wordprocessingInk" xmlns:wne="http://schemas.microsoft.com/office/word/2006/wordml" xmlns:wps="http://schemas.microsoft.com/office/word/2010/wordprocessingShape" mc:Ignorable="w14 wp14">
+<w:footnotes xmlns:wpc="http://schemas.microsoft.com/office/word/2010/wordprocessingCanvas" xmlns:mo="http://schemas.microsoft.com/office/mac/office/2008/main" xmlns:mc="http://schemas.openxmlformats.org/markup-compatibility/2006" xmlns:mv="urn:schemas-microsoft-com:mac:vml" xmlns:o="urn:schemas-microsoft-com:office:office" xmlns:r="http://schemas.openxmlformats.org/officeDocument/2006/relationships" xmlns:m="http://schemas.openxmlformats.org/officeDocument/2006/math" xmlns:v="urn:schemas-microsoft-com:vml" xmlns:wp14="http://schemas.microsoft.com/office/word/2010/wordprocessingDrawing" xmlns:wp="http://schemas.openxmlformats.org/drawingml/2006/wordprocessingDrawing" xmlns:w10="urn:schemas-microsoft-com:office:word" xmlns:w="http://schemas.openxmlformats.org/wordprocessingml/2006/main" xmlns:w14="http://schemas.microsoft.com/office/word/2010/wordml" xmlns:wpg="http://schemas.microsoft.com/office/word/2010/wordprocessingGroup" xmlns:wpi="http://schemas.microsoft.com/office/word/2010/wordprocessingInk" xmlns:wne="http://schemas.microsoft.com/office/word/2006/wordml" xmlns:wps="http://schemas.microsoft.com/office/word/2010/wordprocessingShape" mc:Ignorable="w14 wp14">
   <w:footnote w:type="separator" w:id="-1">
     <w:p>
       <w:r>
@@ -8945,7 +8932,7 @@
 </file>
 
 <file path=word/header1.xml><?xml version="1.0" encoding="utf-8"?>
-<w:hdr xmlns:wpc="http://schemas.microsoft.com/office/word/2010/wordprocessingCanvas" xmlns:mc="http://schemas.openxmlformats.org/markup-compatibility/2006" xmlns:o="urn:schemas-microsoft-com:office:office" xmlns:r="http://schemas.openxmlformats.org/officeDocument/2006/relationships" xmlns:m="http://schemas.openxmlformats.org/officeDocument/2006/math" xmlns:v="urn:schemas-microsoft-com:vml" xmlns:wp14="http://schemas.microsoft.com/office/word/2010/wordprocessingDrawing" xmlns:wp="http://schemas.openxmlformats.org/drawingml/2006/wordprocessingDrawing" xmlns:w10="urn:schemas-microsoft-com:office:word" xmlns:w="http://schemas.openxmlformats.org/wordprocessingml/2006/main" xmlns:w14="http://schemas.microsoft.com/office/word/2010/wordml" xmlns:wpg="http://schemas.microsoft.com/office/word/2010/wordprocessingGroup" xmlns:wpi="http://schemas.microsoft.com/office/word/2010/wordprocessingInk" xmlns:wne="http://schemas.microsoft.com/office/word/2006/wordml" xmlns:wps="http://schemas.microsoft.com/office/word/2010/wordprocessingShape" mc:Ignorable="w14 wp14">
+<w:hdr xmlns:wpc="http://schemas.microsoft.com/office/word/2010/wordprocessingCanvas" xmlns:mo="http://schemas.microsoft.com/office/mac/office/2008/main" xmlns:mc="http://schemas.openxmlformats.org/markup-compatibility/2006" xmlns:mv="urn:schemas-microsoft-com:mac:vml" xmlns:o="urn:schemas-microsoft-com:office:office" xmlns:r="http://schemas.openxmlformats.org/officeDocument/2006/relationships" xmlns:m="http://schemas.openxmlformats.org/officeDocument/2006/math" xmlns:v="urn:schemas-microsoft-com:vml" xmlns:wp14="http://schemas.microsoft.com/office/word/2010/wordprocessingDrawing" xmlns:wp="http://schemas.openxmlformats.org/drawingml/2006/wordprocessingDrawing" xmlns:w10="urn:schemas-microsoft-com:office:word" xmlns:w="http://schemas.openxmlformats.org/wordprocessingml/2006/main" xmlns:w14="http://schemas.microsoft.com/office/word/2010/wordml" xmlns:wpg="http://schemas.microsoft.com/office/word/2010/wordprocessingGroup" xmlns:wpi="http://schemas.microsoft.com/office/word/2010/wordprocessingInk" xmlns:wne="http://schemas.microsoft.com/office/word/2006/wordml" xmlns:wps="http://schemas.microsoft.com/office/word/2010/wordprocessingShape" mc:Ignorable="w14 wp14">
   <w:p>
     <w:pPr>
       <w:pStyle w:val="Header"/>
@@ -9037,7 +9024,7 @@
                           <a:noFill/>
                         </a:ln>
                         <a:extLst>
-                          <a:ext uri="{53640926-AAD7-44D8-BBD7-CCE9431645EC}">
+                          <a:ext uri="{53640926-AAD7-44d8-BBD7-CCE9431645EC}">
                             <a14:shadowObscured xmlns:a14="http://schemas.microsoft.com/office/drawing/2010/main"/>
                           </a:ext>
                         </a:extLst>
@@ -9228,14 +9215,6 @@
               <w:szCs w:val="16"/>
             </w:rPr>
           </w:pPr>
-          <w:r>
-            <w:rPr>
-              <w:rFonts w:ascii="Arial" w:hAnsi="Arial" w:cs="Arial"/>
-              <w:sz w:val="16"/>
-              <w:szCs w:val="16"/>
-            </w:rPr>
-            <w:t>Internal-Version 1.0</w:t>
-          </w:r>
         </w:p>
       </w:tc>
     </w:tr>
@@ -9252,7 +9231,7 @@
 </file>
 
 <file path=word/numbering.xml><?xml version="1.0" encoding="utf-8"?>
-<w:numbering xmlns:wpc="http://schemas.microsoft.com/office/word/2010/wordprocessingCanvas" xmlns:mc="http://schemas.openxmlformats.org/markup-compatibility/2006" xmlns:o="urn:schemas-microsoft-com:office:office" xmlns:r="http://schemas.openxmlformats.org/officeDocument/2006/relationships" xmlns:m="http://schemas.openxmlformats.org/officeDocument/2006/math" xmlns:v="urn:schemas-microsoft-com:vml" xmlns:wp14="http://schemas.microsoft.com/office/word/2010/wordprocessingDrawing" xmlns:wp="http://schemas.openxmlformats.org/drawingml/2006/wordprocessingDrawing" xmlns:w10="urn:schemas-microsoft-com:office:word" xmlns:w="http://schemas.openxmlformats.org/wordprocessingml/2006/main" xmlns:w14="http://schemas.microsoft.com/office/word/2010/wordml" xmlns:wpg="http://schemas.microsoft.com/office/word/2010/wordprocessingGroup" xmlns:wpi="http://schemas.microsoft.com/office/word/2010/wordprocessingInk" xmlns:wne="http://schemas.microsoft.com/office/word/2006/wordml" xmlns:wps="http://schemas.microsoft.com/office/word/2010/wordprocessingShape" mc:Ignorable="w14 wp14">
+<w:numbering xmlns:wpc="http://schemas.microsoft.com/office/word/2010/wordprocessingCanvas" xmlns:mo="http://schemas.microsoft.com/office/mac/office/2008/main" xmlns:mc="http://schemas.openxmlformats.org/markup-compatibility/2006" xmlns:mv="urn:schemas-microsoft-com:mac:vml" xmlns:o="urn:schemas-microsoft-com:office:office" xmlns:r="http://schemas.openxmlformats.org/officeDocument/2006/relationships" xmlns:m="http://schemas.openxmlformats.org/officeDocument/2006/math" xmlns:v="urn:schemas-microsoft-com:vml" xmlns:wp14="http://schemas.microsoft.com/office/word/2010/wordprocessingDrawing" xmlns:wp="http://schemas.openxmlformats.org/drawingml/2006/wordprocessingDrawing" xmlns:w10="urn:schemas-microsoft-com:office:word" xmlns:w="http://schemas.openxmlformats.org/wordprocessingml/2006/main" xmlns:w14="http://schemas.microsoft.com/office/word/2010/wordml" xmlns:wpg="http://schemas.microsoft.com/office/word/2010/wordprocessingGroup" xmlns:wpi="http://schemas.microsoft.com/office/word/2010/wordprocessingInk" xmlns:wne="http://schemas.microsoft.com/office/word/2006/wordml" xmlns:wps="http://schemas.microsoft.com/office/word/2010/wordprocessingShape" mc:Ignorable="w14 wp14">
   <w:abstractNum w:abstractNumId="0">
     <w:nsid w:val="0BEB6BF0"/>
     <w:multiLevelType w:val="hybridMultilevel"/>
@@ -10793,7 +10772,7 @@
     </w:rPrDefault>
     <w:pPrDefault/>
   </w:docDefaults>
-  <w:latentStyles w:defLockedState="0" w:defUIPriority="99" w:defSemiHidden="1" w:defUnhideWhenUsed="1" w:defQFormat="0" w:count="267">
+  <w:latentStyles w:defLockedState="0" w:defUIPriority="99" w:defSemiHidden="1" w:defUnhideWhenUsed="1" w:defQFormat="0" w:count="276">
     <w:lsdException w:name="Normal" w:semiHidden="0" w:uiPriority="0" w:unhideWhenUsed="0" w:qFormat="1"/>
     <w:lsdException w:name="heading 1" w:semiHidden="0" w:uiPriority="0" w:unhideWhenUsed="0" w:qFormat="1"/>
     <w:lsdException w:name="heading 2" w:semiHidden="0" w:uiPriority="9" w:unhideWhenUsed="0" w:qFormat="1"/>
@@ -11058,6 +11037,7 @@
     <w:uiPriority w:val="59"/>
     <w:rsid w:val="00F506BB"/>
     <w:tblPr>
+      <w:tblInd w:w="0" w:type="dxa"/>
       <w:tblBorders>
         <w:top w:val="single" w:sz="4" w:space="0" w:color="auto"/>
         <w:left w:val="single" w:sz="4" w:space="0" w:color="auto"/>
@@ -11066,6 +11046,12 @@
         <w:insideH w:val="single" w:sz="4" w:space="0" w:color="auto"/>
         <w:insideV w:val="single" w:sz="4" w:space="0" w:color="auto"/>
       </w:tblBorders>
+      <w:tblCellMar>
+        <w:top w:w="0" w:type="dxa"/>
+        <w:left w:w="108" w:type="dxa"/>
+        <w:bottom w:w="0" w:type="dxa"/>
+        <w:right w:w="108" w:type="dxa"/>
+      </w:tblCellMar>
     </w:tblPr>
   </w:style>
   <w:style w:type="character" w:styleId="PageNumber">
@@ -11232,6 +11218,7 @@
     </w:pPr>
     <w:tblPr>
       <w:tblCellSpacing w:w="20" w:type="dxa"/>
+      <w:tblInd w:w="0" w:type="dxa"/>
       <w:tblBorders>
         <w:top w:val="inset" w:sz="6" w:space="0" w:color="auto"/>
         <w:left w:val="inset" w:sz="6" w:space="0" w:color="auto"/>
@@ -11240,6 +11227,12 @@
         <w:insideH w:val="inset" w:sz="6" w:space="0" w:color="auto"/>
         <w:insideV w:val="inset" w:sz="6" w:space="0" w:color="auto"/>
       </w:tblBorders>
+      <w:tblCellMar>
+        <w:top w:w="0" w:type="dxa"/>
+        <w:left w:w="108" w:type="dxa"/>
+        <w:bottom w:w="0" w:type="dxa"/>
+        <w:right w:w="108" w:type="dxa"/>
+      </w:tblCellMar>
     </w:tblPr>
     <w:trPr>
       <w:tblCellSpacing w:w="20" w:type="dxa"/>
@@ -11334,7 +11327,7 @@
 </file>
 
 <file path=word/stylesWithEffects.xml><?xml version="1.0" encoding="utf-8"?>
-<w:styles xmlns:wpc="http://schemas.microsoft.com/office/word/2010/wordprocessingCanvas" xmlns:mc="http://schemas.openxmlformats.org/markup-compatibility/2006" xmlns:o="urn:schemas-microsoft-com:office:office" xmlns:r="http://schemas.openxmlformats.org/officeDocument/2006/relationships" xmlns:m="http://schemas.openxmlformats.org/officeDocument/2006/math" xmlns:v="urn:schemas-microsoft-com:vml" xmlns:wp14="http://schemas.microsoft.com/office/word/2010/wordprocessingDrawing" xmlns:wp="http://schemas.openxmlformats.org/drawingml/2006/wordprocessingDrawing" xmlns:w10="urn:schemas-microsoft-com:office:word" xmlns:w="http://schemas.openxmlformats.org/wordprocessingml/2006/main" xmlns:w14="http://schemas.microsoft.com/office/word/2010/wordml" xmlns:wpg="http://schemas.microsoft.com/office/word/2010/wordprocessingGroup" xmlns:wpi="http://schemas.microsoft.com/office/word/2010/wordprocessingInk" xmlns:wne="http://schemas.microsoft.com/office/word/2006/wordml" xmlns:wps="http://schemas.microsoft.com/office/word/2010/wordprocessingShape" mc:Ignorable="w14 wp14">
+<w:styles xmlns:wpc="http://schemas.microsoft.com/office/word/2010/wordprocessingCanvas" xmlns:mo="http://schemas.microsoft.com/office/mac/office/2008/main" xmlns:mc="http://schemas.openxmlformats.org/markup-compatibility/2006" xmlns:mv="urn:schemas-microsoft-com:mac:vml" xmlns:o="urn:schemas-microsoft-com:office:office" xmlns:r="http://schemas.openxmlformats.org/officeDocument/2006/relationships" xmlns:m="http://schemas.openxmlformats.org/officeDocument/2006/math" xmlns:v="urn:schemas-microsoft-com:vml" xmlns:wp14="http://schemas.microsoft.com/office/word/2010/wordprocessingDrawing" xmlns:wp="http://schemas.openxmlformats.org/drawingml/2006/wordprocessingDrawing" xmlns:w10="urn:schemas-microsoft-com:office:word" xmlns:w="http://schemas.openxmlformats.org/wordprocessingml/2006/main" xmlns:w14="http://schemas.microsoft.com/office/word/2010/wordml" xmlns:wpg="http://schemas.microsoft.com/office/word/2010/wordprocessingGroup" xmlns:wpi="http://schemas.microsoft.com/office/word/2010/wordprocessingInk" xmlns:wne="http://schemas.microsoft.com/office/word/2006/wordml" xmlns:wps="http://schemas.microsoft.com/office/word/2010/wordprocessingShape" mc:Ignorable="w14 wp14">
   <w:docDefaults>
     <w:rPrDefault>
       <w:rPr>
@@ -11344,7 +11337,7 @@
     </w:rPrDefault>
     <w:pPrDefault/>
   </w:docDefaults>
-  <w:latentStyles w:defLockedState="0" w:defUIPriority="99" w:defSemiHidden="1" w:defUnhideWhenUsed="1" w:defQFormat="0" w:count="267">
+  <w:latentStyles w:defLockedState="0" w:defUIPriority="99" w:defSemiHidden="1" w:defUnhideWhenUsed="1" w:defQFormat="0" w:count="276">
     <w:lsdException w:name="Normal" w:semiHidden="0" w:uiPriority="0" w:unhideWhenUsed="0" w:qFormat="1"/>
     <w:lsdException w:name="heading 1" w:semiHidden="0" w:uiPriority="0" w:unhideWhenUsed="0" w:qFormat="1"/>
     <w:lsdException w:name="heading 2" w:semiHidden="0" w:uiPriority="9" w:unhideWhenUsed="0" w:qFormat="1"/>
@@ -11609,6 +11602,7 @@
     <w:uiPriority w:val="59"/>
     <w:rsid w:val="00F506BB"/>
     <w:tblPr>
+      <w:tblInd w:w="0" w:type="dxa"/>
       <w:tblBorders>
         <w:top w:val="single" w:sz="4" w:space="0" w:color="auto"/>
         <w:left w:val="single" w:sz="4" w:space="0" w:color="auto"/>
@@ -11617,6 +11611,12 @@
         <w:insideH w:val="single" w:sz="4" w:space="0" w:color="auto"/>
         <w:insideV w:val="single" w:sz="4" w:space="0" w:color="auto"/>
       </w:tblBorders>
+      <w:tblCellMar>
+        <w:top w:w="0" w:type="dxa"/>
+        <w:left w:w="108" w:type="dxa"/>
+        <w:bottom w:w="0" w:type="dxa"/>
+        <w:right w:w="108" w:type="dxa"/>
+      </w:tblCellMar>
     </w:tblPr>
   </w:style>
   <w:style w:type="character" w:styleId="PageNumber">
@@ -11783,6 +11783,7 @@
     </w:pPr>
     <w:tblPr>
       <w:tblCellSpacing w:w="20" w:type="dxa"/>
+      <w:tblInd w:w="0" w:type="dxa"/>
       <w:tblBorders>
         <w:top w:val="inset" w:sz="6" w:space="0" w:color="auto"/>
         <w:left w:val="inset" w:sz="6" w:space="0" w:color="auto"/>
@@ -11791,6 +11792,12 @@
         <w:insideH w:val="inset" w:sz="6" w:space="0" w:color="auto"/>
         <w:insideV w:val="inset" w:sz="6" w:space="0" w:color="auto"/>
       </w:tblBorders>
+      <w:tblCellMar>
+        <w:top w:w="0" w:type="dxa"/>
+        <w:left w:w="108" w:type="dxa"/>
+        <w:bottom w:w="0" w:type="dxa"/>
+        <w:right w:w="108" w:type="dxa"/>
+      </w:tblCellMar>
     </w:tblPr>
     <w:trPr>
       <w:tblCellSpacing w:w="20" w:type="dxa"/>
@@ -11885,7 +11892,7 @@
 </file>
 
 <file path=word/glossary/document.xml><?xml version="1.0" encoding="utf-8"?>
-<w:glossaryDocument xmlns:wpc="http://schemas.microsoft.com/office/word/2010/wordprocessingCanvas" xmlns:mc="http://schemas.openxmlformats.org/markup-compatibility/2006" xmlns:o="urn:schemas-microsoft-com:office:office" xmlns:r="http://schemas.openxmlformats.org/officeDocument/2006/relationships" xmlns:m="http://schemas.openxmlformats.org/officeDocument/2006/math" xmlns:v="urn:schemas-microsoft-com:vml" xmlns:wp14="http://schemas.microsoft.com/office/word/2010/wordprocessingDrawing" xmlns:wp="http://schemas.openxmlformats.org/drawingml/2006/wordprocessingDrawing" xmlns:w10="urn:schemas-microsoft-com:office:word" xmlns:w="http://schemas.openxmlformats.org/wordprocessingml/2006/main" xmlns:w14="http://schemas.microsoft.com/office/word/2010/wordml" xmlns:wpg="http://schemas.microsoft.com/office/word/2010/wordprocessingGroup" xmlns:wpi="http://schemas.microsoft.com/office/word/2010/wordprocessingInk" xmlns:wne="http://schemas.microsoft.com/office/word/2006/wordml" xmlns:wps="http://schemas.microsoft.com/office/word/2010/wordprocessingShape" mc:Ignorable="w14 wp14">
+<w:glossaryDocument xmlns:wpc="http://schemas.microsoft.com/office/word/2010/wordprocessingCanvas" xmlns:mo="http://schemas.microsoft.com/office/mac/office/2008/main" xmlns:mc="http://schemas.openxmlformats.org/markup-compatibility/2006" xmlns:mv="urn:schemas-microsoft-com:mac:vml" xmlns:o="urn:schemas-microsoft-com:office:office" xmlns:r="http://schemas.openxmlformats.org/officeDocument/2006/relationships" xmlns:m="http://schemas.openxmlformats.org/officeDocument/2006/math" xmlns:v="urn:schemas-microsoft-com:vml" xmlns:wp14="http://schemas.microsoft.com/office/word/2010/wordprocessingDrawing" xmlns:wp="http://schemas.openxmlformats.org/drawingml/2006/wordprocessingDrawing" xmlns:w10="urn:schemas-microsoft-com:office:word" xmlns:w="http://schemas.openxmlformats.org/wordprocessingml/2006/main" xmlns:w14="http://schemas.microsoft.com/office/word/2010/wordml" xmlns:wpg="http://schemas.microsoft.com/office/word/2010/wordprocessingGroup" xmlns:wpi="http://schemas.microsoft.com/office/word/2010/wordprocessingInk" xmlns:wne="http://schemas.microsoft.com/office/word/2006/wordml" xmlns:wps="http://schemas.microsoft.com/office/word/2010/wordprocessingShape" mc:Ignorable="w14 wp14">
   <w:docParts>
     <w:docPart>
       <w:docPartPr>
@@ -11920,39 +11927,6 @@
         </w:p>
       </w:docPartBody>
     </w:docPart>
-    <w:docPart>
-      <w:docPartPr>
-        <w:name w:val="9C135B7C58EF584384D4E92D8129CC1E"/>
-        <w:category>
-          <w:name w:val="General"/>
-          <w:gallery w:val="placeholder"/>
-        </w:category>
-        <w:types>
-          <w:type w:val="bbPlcHdr"/>
-        </w:types>
-        <w:behaviors>
-          <w:behavior w:val="content"/>
-        </w:behaviors>
-        <w:guid w:val="{BAC880DF-6B7F-8D4D-B912-42A713758D29}"/>
-      </w:docPartPr>
-      <w:docPartBody>
-        <w:p>
-          <w:pPr>
-            <w:pStyle w:val="9C135B7C58EF584384D4E92D8129CC1E"/>
-          </w:pPr>
-          <w:r>
-            <w:rPr>
-              <w:rFonts w:asciiTheme="majorHAnsi" w:hAnsiTheme="majorHAnsi"/>
-              <w:noProof/>
-              <w:color w:val="365F91" w:themeColor="accent1" w:themeShade="BF"/>
-              <w:sz w:val="36"/>
-              <w:szCs w:val="32"/>
-            </w:rPr>
-            <w:t>[Document Subtitle]</w:t>
-          </w:r>
-        </w:p>
-      </w:docPartBody>
-    </w:docPart>
   </w:docParts>
 </w:glossaryDocument>
 </file>
@@ -11962,16 +11936,16 @@
   <w:font w:name="Times New Roman">
     <w:panose1 w:val="02020603050405020304"/>
     <w:charset w:val="00"/>
-    <w:family w:val="roman"/>
+    <w:family w:val="auto"/>
     <w:pitch w:val="variable"/>
     <w:sig w:usb0="E0002AFF" w:usb1="C0007841" w:usb2="00000009" w:usb3="00000000" w:csb0="000001FF" w:csb1="00000000"/>
   </w:font>
   <w:font w:name="Courier New">
     <w:panose1 w:val="02070309020205020404"/>
     <w:charset w:val="00"/>
-    <w:family w:val="modern"/>
-    <w:pitch w:val="fixed"/>
-    <w:sig w:usb0="E0002AFF" w:usb1="C0007843" w:usb2="00000009" w:usb3="00000000" w:csb0="000001FF" w:csb1="00000000"/>
+    <w:family w:val="auto"/>
+    <w:pitch w:val="variable"/>
+    <w:sig w:usb0="00000003" w:usb1="00000000" w:usb2="00000000" w:usb3="00000000" w:csb0="00000001" w:csb1="00000000"/>
   </w:font>
   <w:font w:name="Wingdings">
     <w:panose1 w:val="05000000000000000000"/>
@@ -11981,36 +11955,35 @@
     <w:sig w:usb0="00000000" w:usb1="10000000" w:usb2="00000000" w:usb3="00000000" w:csb0="80000000" w:csb1="00000000"/>
   </w:font>
   <w:font w:name="Symbol">
-    <w:panose1 w:val="05050102010706020507"/>
+    <w:panose1 w:val="00000000000000000000"/>
     <w:charset w:val="02"/>
-    <w:family w:val="roman"/>
+    <w:family w:val="auto"/>
     <w:pitch w:val="variable"/>
     <w:sig w:usb0="00000000" w:usb1="10000000" w:usb2="00000000" w:usb3="00000000" w:csb0="80000000" w:csb1="00000000"/>
   </w:font>
   <w:font w:name="Arial">
     <w:panose1 w:val="020B0604020202020204"/>
     <w:charset w:val="00"/>
-    <w:family w:val="swiss"/>
+    <w:family w:val="auto"/>
     <w:pitch w:val="variable"/>
     <w:sig w:usb0="E0002AFF" w:usb1="C0007843" w:usb2="00000009" w:usb3="00000000" w:csb0="000001FF" w:csb1="00000000"/>
   </w:font>
   <w:font w:name="Tahoma">
     <w:panose1 w:val="020B0604030504040204"/>
     <w:charset w:val="00"/>
-    <w:family w:val="swiss"/>
+    <w:family w:val="auto"/>
     <w:pitch w:val="variable"/>
-    <w:sig w:usb0="E1002EFF" w:usb1="C000605B" w:usb2="00000029" w:usb3="00000000" w:csb0="000101FF" w:csb1="00000000"/>
+    <w:sig w:usb0="00000003" w:usb1="00000000" w:usb2="00000000" w:usb3="00000000" w:csb0="00000001" w:csb1="00000000"/>
   </w:font>
   <w:font w:name="Cambria">
     <w:panose1 w:val="02040503050406030204"/>
     <w:charset w:val="00"/>
-    <w:family w:val="roman"/>
+    <w:family w:val="auto"/>
     <w:pitch w:val="variable"/>
     <w:sig w:usb0="E00002FF" w:usb1="400004FF" w:usb2="00000000" w:usb3="00000000" w:csb0="0000019F" w:csb1="00000000"/>
   </w:font>
   <w:font w:name="MS Gothic">
     <w:altName w:val="ＭＳ ゴシック"/>
-    <w:panose1 w:val="020B0609070205080204"/>
     <w:charset w:val="80"/>
     <w:family w:val="modern"/>
     <w:pitch w:val="fixed"/>
@@ -12019,25 +11992,33 @@
   <w:font w:name="Calibri">
     <w:panose1 w:val="020F0502020204030204"/>
     <w:charset w:val="00"/>
-    <w:family w:val="swiss"/>
+    <w:family w:val="auto"/>
     <w:pitch w:val="variable"/>
-    <w:sig w:usb0="E00002FF" w:usb1="4000ACFF" w:usb2="00000001" w:usb3="00000000" w:csb0="0000019F" w:csb1="00000000"/>
+    <w:sig w:usb0="E10002FF" w:usb1="4000ACFF" w:usb2="00000009" w:usb3="00000000" w:csb0="0000019F" w:csb1="00000000"/>
   </w:font>
-  <w:font w:name="SimSun">
-    <w:altName w:val="宋体"/>
-    <w:panose1 w:val="02010600030101010101"/>
+  <w:font w:name="宋体">
+    <w:panose1 w:val="00000000000000000000"/>
     <w:charset w:val="86"/>
     <w:family w:val="auto"/>
+    <w:notTrueType/>
     <w:pitch w:val="variable"/>
-    <w:sig w:usb0="00000003" w:usb1="288F0000" w:usb2="00000016" w:usb3="00000000" w:csb0="00040001" w:csb1="00000000"/>
+    <w:sig w:usb0="00000001" w:usb1="080E0000" w:usb2="00000010" w:usb3="00000000" w:csb0="00040000" w:csb1="00000000"/>
   </w:font>
-  <w:font w:name="MS Mincho">
-    <w:altName w:val="ＭＳ 明朝"/>
-    <w:panose1 w:val="02020609040205080304"/>
+  <w:font w:name="ＭＳ 明朝">
+    <w:panose1 w:val="00000000000000000000"/>
+    <w:charset w:val="80"/>
+    <w:family w:val="roman"/>
+    <w:notTrueType/>
+    <w:pitch w:val="fixed"/>
+    <w:sig w:usb0="00000001" w:usb1="08070000" w:usb2="00000010" w:usb3="00000000" w:csb0="00020000" w:csb1="00000000"/>
+  </w:font>
+  <w:font w:name="ＭＳ ゴシック">
+    <w:panose1 w:val="00000000000000000000"/>
     <w:charset w:val="80"/>
     <w:family w:val="modern"/>
+    <w:notTrueType/>
     <w:pitch w:val="fixed"/>
-    <w:sig w:usb0="E00002FF" w:usb1="6AC7FDFB" w:usb2="00000012" w:usb3="00000000" w:csb0="0002009F" w:csb1="00000000"/>
+    <w:sig w:usb0="00000001" w:usb1="08070000" w:usb2="00000010" w:usb3="00000000" w:csb0="00020000" w:csb1="00000000"/>
   </w:font>
 </w:fonts>
 </file>
@@ -12094,7 +12075,7 @@
     </w:rPrDefault>
     <w:pPrDefault/>
   </w:docDefaults>
-  <w:latentStyles w:defLockedState="0" w:defUIPriority="99" w:defSemiHidden="1" w:defUnhideWhenUsed="1" w:defQFormat="0" w:count="267">
+  <w:latentStyles w:defLockedState="0" w:defUIPriority="99" w:defSemiHidden="1" w:defUnhideWhenUsed="1" w:defQFormat="0" w:count="276">
     <w:lsdException w:name="Normal" w:semiHidden="0" w:uiPriority="0" w:unhideWhenUsed="0" w:qFormat="1"/>
     <w:lsdException w:name="heading 1" w:semiHidden="0" w:uiPriority="9" w:unhideWhenUsed="0" w:qFormat="1"/>
     <w:lsdException w:name="heading 2" w:uiPriority="9" w:qFormat="1"/>
@@ -12332,7 +12313,7 @@
 </file>
 
 <file path=word/glossary/stylesWithEffects.xml><?xml version="1.0" encoding="utf-8"?>
-<w:styles xmlns:wpc="http://schemas.microsoft.com/office/word/2010/wordprocessingCanvas" xmlns:mc="http://schemas.openxmlformats.org/markup-compatibility/2006" xmlns:o="urn:schemas-microsoft-com:office:office" xmlns:r="http://schemas.openxmlformats.org/officeDocument/2006/relationships" xmlns:m="http://schemas.openxmlformats.org/officeDocument/2006/math" xmlns:v="urn:schemas-microsoft-com:vml" xmlns:wp14="http://schemas.microsoft.com/office/word/2010/wordprocessingDrawing" xmlns:wp="http://schemas.openxmlformats.org/drawingml/2006/wordprocessingDrawing" xmlns:w10="urn:schemas-microsoft-com:office:word" xmlns:w="http://schemas.openxmlformats.org/wordprocessingml/2006/main" xmlns:w14="http://schemas.microsoft.com/office/word/2010/wordml" xmlns:wpg="http://schemas.microsoft.com/office/word/2010/wordprocessingGroup" xmlns:wpi="http://schemas.microsoft.com/office/word/2010/wordprocessingInk" xmlns:wne="http://schemas.microsoft.com/office/word/2006/wordml" xmlns:wps="http://schemas.microsoft.com/office/word/2010/wordprocessingShape" mc:Ignorable="w14 wp14">
+<w:styles xmlns:wpc="http://schemas.microsoft.com/office/word/2010/wordprocessingCanvas" xmlns:mo="http://schemas.microsoft.com/office/mac/office/2008/main" xmlns:mc="http://schemas.openxmlformats.org/markup-compatibility/2006" xmlns:mv="urn:schemas-microsoft-com:mac:vml" xmlns:o="urn:schemas-microsoft-com:office:office" xmlns:r="http://schemas.openxmlformats.org/officeDocument/2006/relationships" xmlns:m="http://schemas.openxmlformats.org/officeDocument/2006/math" xmlns:v="urn:schemas-microsoft-com:vml" xmlns:wp14="http://schemas.microsoft.com/office/word/2010/wordprocessingDrawing" xmlns:wp="http://schemas.openxmlformats.org/drawingml/2006/wordprocessingDrawing" xmlns:w10="urn:schemas-microsoft-com:office:word" xmlns:w="http://schemas.openxmlformats.org/wordprocessingml/2006/main" xmlns:w14="http://schemas.microsoft.com/office/word/2010/wordml" xmlns:wpg="http://schemas.microsoft.com/office/word/2010/wordprocessingGroup" xmlns:wpi="http://schemas.microsoft.com/office/word/2010/wordprocessingInk" xmlns:wne="http://schemas.microsoft.com/office/word/2006/wordml" xmlns:wps="http://schemas.microsoft.com/office/word/2010/wordprocessingShape" mc:Ignorable="w14 wp14">
   <w:docDefaults>
     <w:rPrDefault>
       <w:rPr>
@@ -12344,7 +12325,7 @@
     </w:rPrDefault>
     <w:pPrDefault/>
   </w:docDefaults>
-  <w:latentStyles w:defLockedState="0" w:defUIPriority="99" w:defSemiHidden="1" w:defUnhideWhenUsed="1" w:defQFormat="0" w:count="267">
+  <w:latentStyles w:defLockedState="0" w:defUIPriority="99" w:defSemiHidden="1" w:defUnhideWhenUsed="1" w:defQFormat="0" w:count="276">
     <w:lsdException w:name="Normal" w:semiHidden="0" w:uiPriority="0" w:unhideWhenUsed="0" w:qFormat="1"/>
     <w:lsdException w:name="heading 1" w:semiHidden="0" w:uiPriority="9" w:unhideWhenUsed="0" w:qFormat="1"/>
     <w:lsdException w:name="heading 2" w:uiPriority="9" w:qFormat="1"/>
@@ -12584,6 +12565,7 @@
 <file path=word/glossary/webSettings.xml><?xml version="1.0" encoding="utf-8"?>
 <w:webSettings xmlns:mc="http://schemas.openxmlformats.org/markup-compatibility/2006" xmlns:r="http://schemas.openxmlformats.org/officeDocument/2006/relationships" xmlns:w="http://schemas.openxmlformats.org/wordprocessingml/2006/main" xmlns:w14="http://schemas.microsoft.com/office/word/2010/wordml" mc:Ignorable="w14">
   <w:allowPNG/>
+  <w:doNotSaveAsSingleFile/>
 </w:webSettings>
 </file>
 
@@ -13058,7 +13040,7 @@
 </file>
 
 <file path=customXml/itemProps5.xml><?xml version="1.0" encoding="utf-8"?>
-<ds:datastoreItem xmlns:ds="http://schemas.openxmlformats.org/officeDocument/2006/customXml" ds:itemID="{47860C58-2009-4E3B-A66F-48E32020A278}">
+<ds:datastoreItem xmlns:ds="http://schemas.openxmlformats.org/officeDocument/2006/customXml" ds:itemID="{2D554E76-43EA-4A4A-A9BD-CA35643AAC2A}">
   <ds:schemaRefs>
     <ds:schemaRef ds:uri="http://schemas.openxmlformats.org/officeDocument/2006/bibliography"/>
   </ds:schemaRefs>

--- a/DeptGuide.docx
+++ b/DeptGuide.docx
@@ -1,6 +1,6 @@
 
 <file path=word/document.xml><?xml version="1.0" encoding="utf-8"?>
-<w:document xmlns:wpc="http://schemas.microsoft.com/office/word/2010/wordprocessingCanvas" xmlns:mo="http://schemas.microsoft.com/office/mac/office/2008/main" xmlns:mc="http://schemas.openxmlformats.org/markup-compatibility/2006" xmlns:mv="urn:schemas-microsoft-com:mac:vml" xmlns:o="urn:schemas-microsoft-com:office:office" xmlns:r="http://schemas.openxmlformats.org/officeDocument/2006/relationships" xmlns:m="http://schemas.openxmlformats.org/officeDocument/2006/math" xmlns:v="urn:schemas-microsoft-com:vml" xmlns:wp14="http://schemas.microsoft.com/office/word/2010/wordprocessingDrawing" xmlns:wp="http://schemas.openxmlformats.org/drawingml/2006/wordprocessingDrawing" xmlns:w10="urn:schemas-microsoft-com:office:word" xmlns:w="http://schemas.openxmlformats.org/wordprocessingml/2006/main" xmlns:w14="http://schemas.microsoft.com/office/word/2010/wordml" xmlns:wpg="http://schemas.microsoft.com/office/word/2010/wordprocessingGroup" xmlns:wpi="http://schemas.microsoft.com/office/word/2010/wordprocessingInk" xmlns:wne="http://schemas.microsoft.com/office/word/2006/wordml" xmlns:wps="http://schemas.microsoft.com/office/word/2010/wordprocessingShape" mc:Ignorable="w14 wp14">
+<w:document xmlns:wpc="http://schemas.microsoft.com/office/word/2010/wordprocessingCanvas" xmlns:cx="http://schemas.microsoft.com/office/drawing/2014/chartex" xmlns:cx1="http://schemas.microsoft.com/office/drawing/2015/9/8/chartex" xmlns:cx2="http://schemas.microsoft.com/office/drawing/2015/10/21/chartex" xmlns:cx3="http://schemas.microsoft.com/office/drawing/2016/5/9/chartex" xmlns:cx4="http://schemas.microsoft.com/office/drawing/2016/5/10/chartex" xmlns:cx5="http://schemas.microsoft.com/office/drawing/2016/5/11/chartex" xmlns:mc="http://schemas.openxmlformats.org/markup-compatibility/2006" xmlns:o="urn:schemas-microsoft-com:office:office" xmlns:r="http://schemas.openxmlformats.org/officeDocument/2006/relationships" xmlns:m="http://schemas.openxmlformats.org/officeDocument/2006/math" xmlns:v="urn:schemas-microsoft-com:vml" xmlns:wp14="http://schemas.microsoft.com/office/word/2010/wordprocessingDrawing" xmlns:wp="http://schemas.openxmlformats.org/drawingml/2006/wordprocessingDrawing" xmlns:w10="urn:schemas-microsoft-com:office:word" xmlns:w="http://schemas.openxmlformats.org/wordprocessingml/2006/main" xmlns:w14="http://schemas.microsoft.com/office/word/2010/wordml" xmlns:w15="http://schemas.microsoft.com/office/word/2012/wordml" xmlns:w16se="http://schemas.microsoft.com/office/word/2015/wordml/symex" xmlns:wpg="http://schemas.microsoft.com/office/word/2010/wordprocessingGroup" xmlns:wpi="http://schemas.microsoft.com/office/word/2010/wordprocessingInk" xmlns:wne="http://schemas.microsoft.com/office/word/2006/wordml" xmlns:wps="http://schemas.microsoft.com/office/word/2010/wordprocessingShape" mc:Ignorable="w14 w15 w16se wp14">
   <w:body>
     <w:sdt>
       <w:sdtPr>
@@ -102,9 +102,6 @@
             <w:alias w:val="Subtitle"/>
             <w:tag w:val="Subtitle"/>
             <w:id w:val="30555238"/>
-            <w:placeholder>
-              <w:docPart w:val="9C135B7C58EF584384D4E92D8129CC1E"/>
-            </w:placeholder>
             <w:text/>
           </w:sdtPr>
           <w:sdtEndPr/>
@@ -1083,6 +1080,117 @@
           </w:p>
         </w:tc>
       </w:tr>
+      <w:tr>
+        <w:trPr>
+          <w:jc w:val="center"/>
+        </w:trPr>
+        <w:tc>
+          <w:tcPr>
+            <w:tcW w:w="1696" w:type="dxa"/>
+            <w:shd w:val="clear" w:color="auto" w:fill="auto"/>
+          </w:tcPr>
+          <w:p>
+            <w:pPr>
+              <w:jc w:val="center"/>
+              <w:rPr>
+                <w:rFonts w:ascii="Arial" w:hAnsi="Arial" w:cs="Arial"/>
+              </w:rPr>
+            </w:pPr>
+            <w:r>
+              <w:rPr>
+                <w:rFonts w:ascii="Arial" w:hAnsi="Arial" w:cs="Arial"/>
+              </w:rPr>
+              <w:t>1.7</w:t>
+            </w:r>
+          </w:p>
+        </w:tc>
+        <w:tc>
+          <w:tcPr>
+            <w:tcW w:w="2127" w:type="dxa"/>
+            <w:shd w:val="clear" w:color="auto" w:fill="auto"/>
+          </w:tcPr>
+          <w:p>
+            <w:pPr>
+              <w:jc w:val="center"/>
+              <w:rPr>
+                <w:rFonts w:ascii="Arial" w:hAnsi="Arial" w:cs="Arial"/>
+              </w:rPr>
+            </w:pPr>
+            <w:r>
+              <w:rPr>
+                <w:rFonts w:ascii="Arial" w:hAnsi="Arial" w:cs="Arial"/>
+              </w:rPr>
+              <w:t>November 21, 2016</w:t>
+            </w:r>
+          </w:p>
+        </w:tc>
+        <w:tc>
+          <w:tcPr>
+            <w:tcW w:w="2126" w:type="dxa"/>
+            <w:shd w:val="clear" w:color="auto" w:fill="auto"/>
+          </w:tcPr>
+          <w:p>
+            <w:pPr>
+              <w:jc w:val="center"/>
+              <w:rPr>
+                <w:rFonts w:ascii="Arial" w:hAnsi="Arial" w:cs="Arial"/>
+              </w:rPr>
+            </w:pPr>
+            <w:r>
+              <w:rPr>
+                <w:rFonts w:ascii="Arial" w:hAnsi="Arial" w:cs="Arial"/>
+              </w:rPr>
+              <w:t>Evan Situ</w:t>
+            </w:r>
+          </w:p>
+        </w:tc>
+        <w:tc>
+          <w:tcPr>
+            <w:tcW w:w="3367" w:type="dxa"/>
+            <w:shd w:val="clear" w:color="auto" w:fill="auto"/>
+          </w:tcPr>
+          <w:p>
+            <w:pPr>
+              <w:jc w:val="center"/>
+              <w:rPr>
+                <w:rFonts w:ascii="Arial" w:hAnsi="Arial" w:cs="Arial"/>
+              </w:rPr>
+            </w:pPr>
+            <w:r>
+              <w:rPr>
+                <w:rFonts w:ascii="Arial" w:hAnsi="Arial" w:cs="Arial"/>
+              </w:rPr>
+              <w:t xml:space="preserve">Added section </w:t>
+            </w:r>
+            <w:proofErr w:type="gramStart"/>
+            <w:r>
+              <w:rPr>
+                <w:rFonts w:ascii="Arial" w:hAnsi="Arial" w:cs="Arial"/>
+              </w:rPr>
+              <w:t>11</w:t>
+            </w:r>
+            <w:r>
+              <w:rPr>
+                <w:rFonts w:ascii="Arial" w:hAnsi="Arial" w:cs="Arial"/>
+              </w:rPr>
+              <w:t>.</w:t>
+            </w:r>
+            <w:r>
+              <w:rPr>
+                <w:rFonts w:ascii="Arial" w:hAnsi="Arial" w:cs="Arial"/>
+              </w:rPr>
+              <w:t>Updating</w:t>
+            </w:r>
+            <w:proofErr w:type="gramEnd"/>
+            <w:r>
+              <w:rPr>
+                <w:rFonts w:ascii="Arial" w:hAnsi="Arial" w:cs="Arial"/>
+              </w:rPr>
+              <w:t xml:space="preserve"> Valid Course Information</w:t>
+            </w:r>
+          </w:p>
+        </w:tc>
+      </w:tr>
     </w:tbl>
     <w:p>
       <w:pPr>
@@ -1268,7 +1376,7 @@
           <w:rFonts w:ascii="Arial" w:hAnsi="Arial" w:cs="Arial"/>
           <w:noProof/>
         </w:rPr>
-        <w:t>3</w:t>
+        <w:t>4</w:t>
       </w:r>
       <w:r>
         <w:rPr>
@@ -1352,7 +1460,7 @@
           <w:rFonts w:ascii="Arial" w:hAnsi="Arial" w:cs="Arial"/>
           <w:noProof/>
         </w:rPr>
-        <w:t>3</w:t>
+        <w:t>4</w:t>
       </w:r>
       <w:r>
         <w:rPr>
@@ -1436,7 +1544,7 @@
           <w:rFonts w:ascii="Arial" w:hAnsi="Arial" w:cs="Arial"/>
           <w:noProof/>
         </w:rPr>
-        <w:t>3</w:t>
+        <w:t>4</w:t>
       </w:r>
       <w:r>
         <w:rPr>
@@ -1520,7 +1628,7 @@
           <w:rFonts w:ascii="Arial" w:hAnsi="Arial" w:cs="Arial"/>
           <w:noProof/>
         </w:rPr>
-        <w:t>5</w:t>
+        <w:t>6</w:t>
       </w:r>
       <w:r>
         <w:rPr>
@@ -1604,7 +1712,7 @@
           <w:rFonts w:ascii="Arial" w:hAnsi="Arial" w:cs="Arial"/>
           <w:noProof/>
         </w:rPr>
-        <w:t>6</w:t>
+        <w:t>7</w:t>
       </w:r>
       <w:r>
         <w:rPr>
@@ -1688,7 +1796,7 @@
           <w:rFonts w:ascii="Arial" w:hAnsi="Arial" w:cs="Arial"/>
           <w:noProof/>
         </w:rPr>
-        <w:t>7</w:t>
+        <w:t>8</w:t>
       </w:r>
       <w:r>
         <w:rPr>
@@ -1772,7 +1880,7 @@
           <w:rFonts w:ascii="Arial" w:hAnsi="Arial" w:cs="Arial"/>
           <w:noProof/>
         </w:rPr>
-        <w:t>9</w:t>
+        <w:t>10</w:t>
       </w:r>
       <w:r>
         <w:rPr>
@@ -1856,7 +1964,7 @@
           <w:rFonts w:ascii="Arial" w:hAnsi="Arial" w:cs="Arial"/>
           <w:noProof/>
         </w:rPr>
-        <w:t>12</w:t>
+        <w:t>13</w:t>
       </w:r>
       <w:r>
         <w:rPr>
@@ -1940,7 +2048,7 @@
           <w:rFonts w:ascii="Arial" w:hAnsi="Arial" w:cs="Arial"/>
           <w:noProof/>
         </w:rPr>
-        <w:t>14</w:t>
+        <w:t>15</w:t>
       </w:r>
       <w:r>
         <w:rPr>
@@ -1958,80 +2066,112 @@
           <w:tab w:val="right" w:leader="dot" w:pos="9350"/>
         </w:tabs>
         <w:rPr>
+          <w:rFonts w:ascii="Arial" w:hAnsi="Arial" w:cs="Arial"/>
+          <w:noProof/>
+        </w:rPr>
+      </w:pPr>
+      <w:r>
+        <w:rPr>
+          <w:rFonts w:ascii="Arial" w:hAnsi="Arial" w:cs="Arial"/>
+          <w:noProof/>
+        </w:rPr>
+        <w:t>10.</w:t>
+      </w:r>
+      <w:r>
+        <w:rPr>
           <w:rFonts w:ascii="Arial" w:eastAsiaTheme="minorEastAsia" w:hAnsi="Arial" w:cs="Arial"/>
           <w:noProof/>
           <w:lang w:val="en-CA" w:eastAsia="ja-JP"/>
         </w:rPr>
-      </w:pPr>
-      <w:r>
-        <w:rPr>
-          <w:rFonts w:ascii="Arial" w:hAnsi="Arial" w:cs="Arial"/>
-          <w:noProof/>
-        </w:rPr>
-        <w:t>10.</w:t>
-      </w:r>
-      <w:r>
+        <w:tab/>
+      </w:r>
+      <w:r>
+        <w:rPr>
+          <w:rFonts w:ascii="Arial" w:hAnsi="Arial" w:cs="Arial"/>
+          <w:noProof/>
+        </w:rPr>
+        <w:t>Reports</w:t>
+      </w:r>
+      <w:r>
+        <w:rPr>
+          <w:rFonts w:ascii="Arial" w:hAnsi="Arial" w:cs="Arial"/>
+          <w:noProof/>
+        </w:rPr>
+        <w:tab/>
+      </w:r>
+      <w:r>
+        <w:rPr>
+          <w:rFonts w:ascii="Arial" w:hAnsi="Arial" w:cs="Arial"/>
+          <w:noProof/>
+        </w:rPr>
+        <w:fldChar w:fldCharType="begin"/>
+      </w:r>
+      <w:r>
+        <w:rPr>
+          <w:rFonts w:ascii="Arial" w:hAnsi="Arial" w:cs="Arial"/>
+          <w:noProof/>
+        </w:rPr>
+        <w:instrText xml:space="preserve"> PAGEREF _Toc340895652 \h </w:instrText>
+      </w:r>
+      <w:r>
+        <w:rPr>
+          <w:rFonts w:ascii="Arial" w:hAnsi="Arial" w:cs="Arial"/>
+          <w:noProof/>
+        </w:rPr>
+      </w:r>
+      <w:r>
+        <w:rPr>
+          <w:rFonts w:ascii="Arial" w:hAnsi="Arial" w:cs="Arial"/>
+          <w:noProof/>
+        </w:rPr>
+        <w:fldChar w:fldCharType="separate"/>
+      </w:r>
+      <w:r>
+        <w:rPr>
+          <w:rFonts w:ascii="Arial" w:hAnsi="Arial" w:cs="Arial"/>
+          <w:noProof/>
+        </w:rPr>
+        <w:t>17</w:t>
+      </w:r>
+      <w:r>
+        <w:rPr>
+          <w:rFonts w:ascii="Arial" w:hAnsi="Arial" w:cs="Arial"/>
+          <w:noProof/>
+        </w:rPr>
+        <w:fldChar w:fldCharType="end"/>
+      </w:r>
+    </w:p>
+    <w:p>
+      <w:pPr>
         <w:rPr>
           <w:rFonts w:ascii="Arial" w:eastAsiaTheme="minorEastAsia" w:hAnsi="Arial" w:cs="Arial"/>
-          <w:noProof/>
-          <w:lang w:val="en-CA" w:eastAsia="ja-JP"/>
-        </w:rPr>
-        <w:tab/>
-      </w:r>
-      <w:r>
-        <w:rPr>
-          <w:rFonts w:ascii="Arial" w:hAnsi="Arial" w:cs="Arial"/>
-          <w:noProof/>
-        </w:rPr>
-        <w:t>Reports</w:t>
-      </w:r>
-      <w:r>
-        <w:rPr>
-          <w:rFonts w:ascii="Arial" w:hAnsi="Arial" w:cs="Arial"/>
-          <w:noProof/>
-        </w:rPr>
-        <w:tab/>
-      </w:r>
-      <w:r>
-        <w:rPr>
-          <w:rFonts w:ascii="Arial" w:hAnsi="Arial" w:cs="Arial"/>
-          <w:noProof/>
-        </w:rPr>
-        <w:fldChar w:fldCharType="begin"/>
-      </w:r>
-      <w:r>
-        <w:rPr>
-          <w:rFonts w:ascii="Arial" w:hAnsi="Arial" w:cs="Arial"/>
-          <w:noProof/>
-        </w:rPr>
-        <w:instrText xml:space="preserve"> PAGEREF _Toc340895652 \h </w:instrText>
-      </w:r>
-      <w:r>
-        <w:rPr>
-          <w:rFonts w:ascii="Arial" w:hAnsi="Arial" w:cs="Arial"/>
-          <w:noProof/>
-        </w:rPr>
-      </w:r>
-      <w:r>
-        <w:rPr>
-          <w:rFonts w:ascii="Arial" w:hAnsi="Arial" w:cs="Arial"/>
-          <w:noProof/>
-        </w:rPr>
-        <w:fldChar w:fldCharType="separate"/>
-      </w:r>
-      <w:r>
-        <w:rPr>
-          <w:rFonts w:ascii="Arial" w:hAnsi="Arial" w:cs="Arial"/>
-          <w:noProof/>
-        </w:rPr>
-        <w:t>16</w:t>
-      </w:r>
-      <w:r>
-        <w:rPr>
-          <w:rFonts w:ascii="Arial" w:hAnsi="Arial" w:cs="Arial"/>
-          <w:noProof/>
-        </w:rPr>
-        <w:fldChar w:fldCharType="end"/>
+        </w:rPr>
+      </w:pPr>
+      <w:r>
+        <w:rPr>
+          <w:rFonts w:ascii="Arial" w:eastAsiaTheme="minorEastAsia" w:hAnsi="Arial" w:cs="Arial"/>
+        </w:rPr>
+        <w:t xml:space="preserve">11.  </w:t>
+      </w:r>
+      <w:r>
+        <w:rPr>
+          <w:rFonts w:ascii="Arial" w:eastAsiaTheme="minorEastAsia" w:hAnsi="Arial" w:cs="Arial"/>
+        </w:rPr>
+        <w:t>Updating Valid Course Information……</w:t>
+      </w:r>
+      <w:r>
+        <w:rPr>
+          <w:rFonts w:ascii="Arial" w:eastAsiaTheme="minorEastAsia" w:hAnsi="Arial" w:cs="Arial"/>
+        </w:rPr>
+        <w:t>…...</w:t>
+      </w:r>
+      <w:bookmarkStart w:id="0" w:name="_GoBack"/>
+      <w:bookmarkEnd w:id="0"/>
+      <w:r>
+        <w:rPr>
+          <w:rFonts w:ascii="Arial" w:eastAsiaTheme="minorEastAsia" w:hAnsi="Arial" w:cs="Arial"/>
+        </w:rPr>
+        <w:t>……………………………………...…...22</w:t>
       </w:r>
     </w:p>
     <w:p>
@@ -2052,7 +2192,14 @@
           <w:rFonts w:ascii="Arial" w:hAnsi="Arial" w:cs="Arial"/>
           <w:noProof/>
         </w:rPr>
-        <w:t>11.</w:t>
+        <w:t>12</w:t>
+      </w:r>
+      <w:r>
+        <w:rPr>
+          <w:rFonts w:ascii="Arial" w:hAnsi="Arial" w:cs="Arial"/>
+          <w:noProof/>
+        </w:rPr>
+        <w:t>.</w:t>
       </w:r>
       <w:r>
         <w:rPr>
@@ -2108,7 +2255,7 @@
           <w:rFonts w:ascii="Arial" w:hAnsi="Arial" w:cs="Arial"/>
           <w:noProof/>
         </w:rPr>
-        <w:t>21</w:t>
+        <w:t>22</w:t>
       </w:r>
       <w:r>
         <w:rPr>
@@ -2131,6 +2278,7 @@
           <w:bCs/>
           <w:noProof/>
         </w:rPr>
+        <w:lastRenderedPageBreak/>
         <w:fldChar w:fldCharType="end"/>
       </w:r>
     </w:p>
@@ -2162,8 +2310,8 @@
         </w:rPr>
         <w:br w:type="page"/>
       </w:r>
-      <w:bookmarkStart w:id="0" w:name="_Pre-requisites"/>
-      <w:bookmarkEnd w:id="0"/>
+      <w:bookmarkStart w:id="1" w:name="_Pre-requisites"/>
+      <w:bookmarkEnd w:id="1"/>
     </w:p>
     <w:p>
       <w:pPr>
@@ -2178,8 +2326,8 @@
           <w:szCs w:val="24"/>
         </w:rPr>
       </w:pPr>
-      <w:bookmarkStart w:id="1" w:name="_Toc340895639"/>
-      <w:bookmarkStart w:id="2" w:name="_Toc347489010"/>
+      <w:bookmarkStart w:id="2" w:name="_Toc340895639"/>
+      <w:bookmarkStart w:id="3" w:name="_Toc347489010"/>
       <w:r>
         <w:rPr>
           <w:sz w:val="24"/>
@@ -2188,7 +2336,7 @@
         <w:lastRenderedPageBreak/>
         <w:t>Introduction</w:t>
       </w:r>
-      <w:bookmarkEnd w:id="1"/>
+      <w:bookmarkEnd w:id="2"/>
     </w:p>
     <w:p>
       <w:pPr>
@@ -2439,7 +2587,7 @@
         </w:rPr>
         <w:t xml:space="preserve">documents, along with other resources, are available at: </w:t>
       </w:r>
-      <w:hyperlink r:id="rId13" w:history="1">
+      <w:hyperlink r:id="rId12" w:history="1">
         <w:r>
           <w:rPr>
             <w:rStyle w:val="Hyperlink"/>
@@ -2470,7 +2618,7 @@
           <w:szCs w:val="24"/>
         </w:rPr>
       </w:pPr>
-      <w:bookmarkStart w:id="3" w:name="_Toc340895640"/>
+      <w:bookmarkStart w:id="4" w:name="_Toc340895640"/>
       <w:r>
         <w:rPr>
           <w:sz w:val="24"/>
@@ -2478,8 +2626,8 @@
         </w:rPr>
         <w:t>Pre-requisites</w:t>
       </w:r>
-      <w:bookmarkEnd w:id="2"/>
       <w:bookmarkEnd w:id="3"/>
+      <w:bookmarkEnd w:id="4"/>
     </w:p>
     <w:p>
       <w:pPr>
@@ -2499,8 +2647,8 @@
           <w:rFonts w:ascii="Arial" w:hAnsi="Arial" w:cs="Arial"/>
         </w:rPr>
       </w:pPr>
-      <w:bookmarkStart w:id="4" w:name="_Location_of_Relevant"/>
-      <w:bookmarkEnd w:id="4"/>
+      <w:bookmarkStart w:id="5" w:name="_Location_of_Relevant"/>
+      <w:bookmarkEnd w:id="5"/>
       <w:r>
         <w:rPr>
           <w:rFonts w:ascii="Arial" w:hAnsi="Arial" w:cs="Arial"/>
@@ -2537,7 +2685,7 @@
         </w:rPr>
         <w:t xml:space="preserve"> </w:t>
       </w:r>
-      <w:hyperlink r:id="rId14" w:history="1">
+      <w:hyperlink r:id="rId13" w:history="1">
         <w:r>
           <w:rPr>
             <w:rStyle w:val="Hyperlink"/>
@@ -2637,7 +2785,7 @@
         </w:rPr>
         <w:t xml:space="preserve">Installed Vena Excel add-in </w:t>
       </w:r>
-      <w:hyperlink r:id="rId15" w:history="1">
+      <w:hyperlink r:id="rId14" w:history="1">
         <w:r>
           <w:rPr>
             <w:rStyle w:val="Hyperlink"/>
@@ -2706,7 +2854,7 @@
         </w:rPr>
         <w:t xml:space="preserve"> at: </w:t>
       </w:r>
-      <w:hyperlink r:id="rId16" w:history="1">
+      <w:hyperlink r:id="rId15" w:history="1">
         <w:r>
           <w:rPr>
             <w:rStyle w:val="Hyperlink"/>
@@ -2749,7 +2897,7 @@
           <w:szCs w:val="24"/>
         </w:rPr>
       </w:pPr>
-      <w:bookmarkStart w:id="5" w:name="_Toc340895641"/>
+      <w:bookmarkStart w:id="6" w:name="_Toc340895641"/>
       <w:r>
         <w:rPr>
           <w:sz w:val="24"/>
@@ -2757,7 +2905,7 @@
         </w:rPr>
         <w:t>Annual Timeline</w:t>
       </w:r>
-      <w:bookmarkEnd w:id="5"/>
+      <w:bookmarkEnd w:id="6"/>
     </w:p>
     <w:p>
       <w:pPr>
@@ -4316,7 +4464,7 @@
           <w:szCs w:val="24"/>
         </w:rPr>
       </w:pPr>
-      <w:bookmarkStart w:id="6" w:name="_Toc340895642"/>
+      <w:bookmarkStart w:id="7" w:name="_Toc340895642"/>
       <w:r>
         <w:rPr>
           <w:b w:val="0"/>
@@ -4422,7 +4570,7 @@
         </w:rPr>
         <w:t xml:space="preserve">  The reports are summarized in Section 10.</w:t>
       </w:r>
-      <w:bookmarkEnd w:id="6"/>
+      <w:bookmarkEnd w:id="7"/>
     </w:p>
     <w:p>
       <w:pPr>
@@ -4442,7 +4590,7 @@
           <w:szCs w:val="24"/>
         </w:rPr>
       </w:pPr>
-      <w:bookmarkStart w:id="7" w:name="_Toc340895643"/>
+      <w:bookmarkStart w:id="8" w:name="_Toc340895643"/>
       <w:r>
         <w:rPr>
           <w:b w:val="0"/>
@@ -4531,7 +4679,7 @@
         </w:rPr>
         <w:t>program, but should not be removed from the Vena database.</w:t>
       </w:r>
-      <w:bookmarkEnd w:id="7"/>
+      <w:bookmarkEnd w:id="8"/>
     </w:p>
     <w:p>
       <w:pPr>
@@ -4553,7 +4701,7 @@
           <w:szCs w:val="24"/>
         </w:rPr>
       </w:pPr>
-      <w:bookmarkStart w:id="8" w:name="_Toc340895644"/>
+      <w:bookmarkStart w:id="9" w:name="_Toc340895644"/>
       <w:r>
         <w:rPr>
           <w:sz w:val="24"/>
@@ -4561,7 +4709,7 @@
         </w:rPr>
         <w:t>Check Out and Check In Files</w:t>
       </w:r>
-      <w:bookmarkEnd w:id="8"/>
+      <w:bookmarkEnd w:id="9"/>
     </w:p>
     <w:p>
       <w:pPr>
@@ -4573,7 +4721,7 @@
           <w:szCs w:val="24"/>
         </w:rPr>
       </w:pPr>
-      <w:bookmarkStart w:id="9" w:name="_Toc340895645"/>
+      <w:bookmarkStart w:id="10" w:name="_Toc340895645"/>
       <w:r>
         <w:rPr>
           <w:b w:val="0"/>
@@ -4614,7 +4762,7 @@
         </w:rPr>
         <w:t xml:space="preserve"> back in.  This section describes how to do this in general.</w:t>
       </w:r>
-      <w:bookmarkEnd w:id="9"/>
+      <w:bookmarkEnd w:id="10"/>
     </w:p>
     <w:p>
       <w:pPr>
@@ -4671,6 +4819,7 @@
         <w:rPr>
           <w:rFonts w:ascii="Arial" w:hAnsi="Arial" w:cs="Arial"/>
           <w:noProof/>
+          <w:lang w:val="en-CA" w:eastAsia="zh-CN"/>
         </w:rPr>
         <w:drawing>
           <wp:inline distT="0" distB="0" distL="0" distR="0" wp14:anchorId="15319CCF" wp14:editId="14BE85FB">
@@ -4688,7 +4837,7 @@
                     <pic:cNvPicPr/>
                   </pic:nvPicPr>
                   <pic:blipFill>
-                    <a:blip r:embed="rId17">
+                    <a:blip r:embed="rId16">
                       <a:extLst>
                         <a:ext uri="{28A0092B-C50C-407E-A947-70E740481C1C}">
                           <a14:useLocalDpi xmlns:a14="http://schemas.microsoft.com/office/drawing/2010/main" val="0"/>
@@ -4797,6 +4946,7 @@
         <w:rPr>
           <w:rFonts w:ascii="Arial" w:hAnsi="Arial" w:cs="Arial"/>
           <w:noProof/>
+          <w:lang w:val="en-CA" w:eastAsia="zh-CN"/>
         </w:rPr>
         <w:drawing>
           <wp:inline distT="0" distB="0" distL="0" distR="0" wp14:anchorId="5FA61F21" wp14:editId="14AAD554">
@@ -4814,7 +4964,7 @@
                     <pic:cNvPicPr/>
                   </pic:nvPicPr>
                   <pic:blipFill>
-                    <a:blip r:embed="rId18">
+                    <a:blip r:embed="rId17">
                       <a:extLst>
                         <a:ext uri="{28A0092B-C50C-407E-A947-70E740481C1C}">
                           <a14:useLocalDpi xmlns:a14="http://schemas.microsoft.com/office/drawing/2010/main" val="0"/>
@@ -4868,6 +5018,7 @@
         <w:rPr>
           <w:rFonts w:ascii="Arial" w:hAnsi="Arial" w:cs="Arial"/>
           <w:noProof/>
+          <w:lang w:val="en-CA" w:eastAsia="zh-CN"/>
         </w:rPr>
         <w:drawing>
           <wp:inline distT="0" distB="0" distL="0" distR="0" wp14:anchorId="1E081C18" wp14:editId="1F22FDFD">
@@ -4885,7 +5036,7 @@
                     <pic:cNvPicPr/>
                   </pic:nvPicPr>
                   <pic:blipFill>
-                    <a:blip r:embed="rId19">
+                    <a:blip r:embed="rId18">
                       <a:extLst>
                         <a:ext uri="{28A0092B-C50C-407E-A947-70E740481C1C}">
                           <a14:useLocalDpi xmlns:a14="http://schemas.microsoft.com/office/drawing/2010/main" val="0"/>
@@ -4939,6 +5090,7 @@
         <w:rPr>
           <w:rFonts w:ascii="Arial" w:hAnsi="Arial" w:cs="Arial"/>
           <w:noProof/>
+          <w:lang w:val="en-CA" w:eastAsia="zh-CN"/>
         </w:rPr>
         <w:drawing>
           <wp:inline distT="0" distB="0" distL="0" distR="0" wp14:anchorId="3FE8DD86" wp14:editId="2E475CE3">
@@ -4956,7 +5108,7 @@
                     <pic:cNvPicPr/>
                   </pic:nvPicPr>
                   <pic:blipFill>
-                    <a:blip r:embed="rId20">
+                    <a:blip r:embed="rId19">
                       <a:extLst>
                         <a:ext uri="{28A0092B-C50C-407E-A947-70E740481C1C}">
                           <a14:useLocalDpi xmlns:a14="http://schemas.microsoft.com/office/drawing/2010/main" val="0"/>
@@ -5010,6 +5162,7 @@
         <w:rPr>
           <w:rFonts w:ascii="Arial" w:hAnsi="Arial" w:cs="Arial"/>
           <w:noProof/>
+          <w:lang w:val="en-CA" w:eastAsia="zh-CN"/>
         </w:rPr>
         <w:drawing>
           <wp:inline distT="0" distB="0" distL="0" distR="0" wp14:anchorId="487A5BC9" wp14:editId="42401B5B">
@@ -5027,7 +5180,7 @@
                     <pic:cNvPicPr/>
                   </pic:nvPicPr>
                   <pic:blipFill>
-                    <a:blip r:embed="rId21">
+                    <a:blip r:embed="rId20">
                       <a:extLst>
                         <a:ext uri="{28A0092B-C50C-407E-A947-70E740481C1C}">
                           <a14:useLocalDpi xmlns:a14="http://schemas.microsoft.com/office/drawing/2010/main" val="0"/>
@@ -5130,7 +5283,7 @@
           <w:szCs w:val="24"/>
         </w:rPr>
       </w:pPr>
-      <w:bookmarkStart w:id="10" w:name="_Toc340895646"/>
+      <w:bookmarkStart w:id="11" w:name="_Toc340895646"/>
       <w:r>
         <w:rPr>
           <w:sz w:val="24"/>
@@ -5138,7 +5291,7 @@
         </w:rPr>
         <w:t>Add New Course</w:t>
       </w:r>
-      <w:bookmarkEnd w:id="10"/>
+      <w:bookmarkEnd w:id="11"/>
     </w:p>
     <w:p>
       <w:pPr>
@@ -5246,6 +5399,7 @@
         <w:rPr>
           <w:rFonts w:ascii="Arial" w:hAnsi="Arial" w:cs="Arial"/>
           <w:noProof/>
+          <w:lang w:val="en-CA" w:eastAsia="zh-CN"/>
         </w:rPr>
         <w:lastRenderedPageBreak/>
         <w:drawing>
@@ -5266,7 +5420,7 @@
                     </pic:cNvPicPr>
                   </pic:nvPicPr>
                   <pic:blipFill>
-                    <a:blip r:embed="rId22">
+                    <a:blip r:embed="rId21">
                       <a:extLst>
                         <a:ext uri="{28A0092B-C50C-407E-A947-70E740481C1C}">
                           <a14:useLocalDpi xmlns:a14="http://schemas.microsoft.com/office/drawing/2010/main" val="0"/>
@@ -5376,6 +5530,7 @@
         <w:rPr>
           <w:rFonts w:ascii="Arial" w:hAnsi="Arial" w:cs="Arial"/>
           <w:noProof/>
+          <w:lang w:val="en-CA" w:eastAsia="zh-CN"/>
         </w:rPr>
         <w:drawing>
           <wp:inline distT="0" distB="0" distL="0" distR="0" wp14:anchorId="2E837D8A" wp14:editId="0573D33B">
@@ -5395,7 +5550,7 @@
                     </pic:cNvPicPr>
                   </pic:nvPicPr>
                   <pic:blipFill>
-                    <a:blip r:embed="rId23">
+                    <a:blip r:embed="rId22">
                       <a:extLst>
                         <a:ext uri="{28A0092B-C50C-407E-A947-70E740481C1C}">
                           <a14:useLocalDpi xmlns:a14="http://schemas.microsoft.com/office/drawing/2010/main" val="0"/>
@@ -5485,7 +5640,7 @@
           <w:szCs w:val="24"/>
         </w:rPr>
       </w:pPr>
-      <w:bookmarkStart w:id="11" w:name="_Toc340895647"/>
+      <w:bookmarkStart w:id="12" w:name="_Toc340895647"/>
       <w:r>
         <w:rPr>
           <w:sz w:val="24"/>
@@ -5493,7 +5648,7 @@
         </w:rPr>
         <w:t>Edit Courses and Programs Mapping</w:t>
       </w:r>
-      <w:bookmarkEnd w:id="11"/>
+      <w:bookmarkEnd w:id="12"/>
       <w:r>
         <w:rPr>
           <w:sz w:val="24"/>
@@ -5627,6 +5782,7 @@
         <w:rPr>
           <w:rFonts w:ascii="Arial" w:hAnsi="Arial" w:cs="Arial"/>
           <w:noProof/>
+          <w:lang w:val="en-CA" w:eastAsia="zh-CN"/>
         </w:rPr>
         <w:drawing>
           <wp:inline distT="0" distB="0" distL="0" distR="0" wp14:anchorId="37C2F075" wp14:editId="4C8F78CB">
@@ -5646,7 +5802,7 @@
                     </pic:cNvPicPr>
                   </pic:nvPicPr>
                   <pic:blipFill>
-                    <a:blip r:embed="rId24">
+                    <a:blip r:embed="rId23">
                       <a:extLst>
                         <a:ext uri="{28A0092B-C50C-407E-A947-70E740481C1C}">
                           <a14:useLocalDpi xmlns:a14="http://schemas.microsoft.com/office/drawing/2010/main" val="0"/>
@@ -5788,6 +5944,7 @@
         <w:rPr>
           <w:rFonts w:ascii="Arial" w:hAnsi="Arial" w:cs="Arial"/>
           <w:noProof/>
+          <w:lang w:val="en-CA" w:eastAsia="zh-CN"/>
         </w:rPr>
         <w:lastRenderedPageBreak/>
         <mc:AlternateContent>
@@ -5861,7 +6018,7 @@
           </mc:Choice>
           <mc:Fallback>
             <w:pict>
-              <v:roundrect id="Rounded Rectangle 7" o:spid="_x0000_s1026" style="position:absolute;margin-left:41.45pt;margin-top:137.9pt;width:29.95pt;height:19pt;z-index:251659264;visibility:visible;mso-wrap-style:square;mso-width-percent:0;mso-height-percent:0;mso-wrap-distance-left:9pt;mso-wrap-distance-top:0;mso-wrap-distance-right:9pt;mso-wrap-distance-bottom:0;mso-position-horizontal:absolute;mso-position-horizontal-relative:text;mso-position-vertical:absolute;mso-position-vertical-relative:text;mso-width-percent:0;mso-height-percent:0;mso-width-relative:margin;mso-height-relative:margin;v-text-anchor:middle" arcsize="10923f" o:gfxdata="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" filled="f" strokecolor="red" strokeweight="2pt"/>
+              <v:roundrect w14:anchorId="12ABF316" id="Rounded Rectangle 7" o:spid="_x0000_s1026" style="position:absolute;margin-left:41.45pt;margin-top:137.9pt;width:29.95pt;height:19pt;z-index:251659264;visibility:visible;mso-wrap-style:square;mso-width-percent:0;mso-height-percent:0;mso-wrap-distance-left:9pt;mso-wrap-distance-top:0;mso-wrap-distance-right:9pt;mso-wrap-distance-bottom:0;mso-position-horizontal:absolute;mso-position-horizontal-relative:text;mso-position-vertical:absolute;mso-position-vertical-relative:text;mso-width-percent:0;mso-height-percent:0;mso-width-relative:margin;mso-height-relative:margin;v-text-anchor:middle" arcsize="10923f" o:gfxdata="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" filled="f" strokecolor="red" strokeweight="2pt"/>
             </w:pict>
           </mc:Fallback>
         </mc:AlternateContent>
@@ -5870,6 +6027,7 @@
         <w:rPr>
           <w:rFonts w:ascii="Arial" w:hAnsi="Arial" w:cs="Arial"/>
           <w:noProof/>
+          <w:lang w:val="en-CA" w:eastAsia="zh-CN"/>
         </w:rPr>
         <mc:AlternateContent>
           <mc:Choice Requires="wps">
@@ -5942,7 +6100,7 @@
           </mc:Choice>
           <mc:Fallback>
             <w:pict>
-              <v:roundrect id="Rounded Rectangle 8" o:spid="_x0000_s1026" style="position:absolute;margin-left:258pt;margin-top:275.6pt;width:47.8pt;height:14.4pt;z-index:251660288;visibility:visible;mso-wrap-style:square;mso-width-percent:0;mso-height-percent:0;mso-wrap-distance-left:9pt;mso-wrap-distance-top:0;mso-wrap-distance-right:9pt;mso-wrap-distance-bottom:0;mso-position-horizontal:absolute;mso-position-horizontal-relative:text;mso-position-vertical:absolute;mso-position-vertical-relative:text;mso-width-percent:0;mso-height-percent:0;mso-width-relative:margin;mso-height-relative:margin;v-text-anchor:middle" arcsize="10923f" o:gfxdata="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" filled="f" strokecolor="red" strokeweight="2pt"/>
+              <v:roundrect w14:anchorId="61315A8A" id="Rounded Rectangle 8" o:spid="_x0000_s1026" style="position:absolute;margin-left:258pt;margin-top:275.6pt;width:47.8pt;height:14.4pt;z-index:251660288;visibility:visible;mso-wrap-style:square;mso-width-percent:0;mso-height-percent:0;mso-wrap-distance-left:9pt;mso-wrap-distance-top:0;mso-wrap-distance-right:9pt;mso-wrap-distance-bottom:0;mso-position-horizontal:absolute;mso-position-horizontal-relative:text;mso-position-vertical:absolute;mso-position-vertical-relative:text;mso-width-percent:0;mso-height-percent:0;mso-width-relative:margin;mso-height-relative:margin;v-text-anchor:middle" arcsize="10923f" o:gfxdata="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" filled="f" strokecolor="red" strokeweight="2pt"/>
             </w:pict>
           </mc:Fallback>
         </mc:AlternateContent>
@@ -5951,6 +6109,7 @@
         <w:rPr>
           <w:rFonts w:ascii="Arial" w:hAnsi="Arial" w:cs="Arial"/>
           <w:noProof/>
+          <w:lang w:val="en-CA" w:eastAsia="zh-CN"/>
         </w:rPr>
         <w:drawing>
           <wp:inline distT="0" distB="0" distL="0" distR="0" wp14:anchorId="0D5AD140" wp14:editId="701A480F">
@@ -5968,7 +6127,7 @@
                     <pic:cNvPicPr/>
                   </pic:nvPicPr>
                   <pic:blipFill>
-                    <a:blip r:embed="rId25"/>
+                    <a:blip r:embed="rId24"/>
                     <a:stretch>
                       <a:fillRect/>
                     </a:stretch>
@@ -6020,8 +6179,8 @@
           <w:szCs w:val="24"/>
         </w:rPr>
       </w:pPr>
-      <w:bookmarkStart w:id="12" w:name="_Toc465438032"/>
-      <w:bookmarkStart w:id="13" w:name="_Toc340895648"/>
+      <w:bookmarkStart w:id="13" w:name="_Toc465438032"/>
+      <w:bookmarkStart w:id="14" w:name="_Toc340895648"/>
       <w:r>
         <w:rPr>
           <w:sz w:val="24"/>
@@ -6029,8 +6188,8 @@
         </w:rPr>
         <w:t>Department Input</w:t>
       </w:r>
-      <w:bookmarkEnd w:id="12"/>
       <w:bookmarkEnd w:id="13"/>
+      <w:bookmarkEnd w:id="14"/>
     </w:p>
     <w:p>
       <w:pPr>
@@ -6042,7 +6201,7 @@
           <w:szCs w:val="24"/>
         </w:rPr>
       </w:pPr>
-      <w:bookmarkStart w:id="14" w:name="_Toc340895649"/>
+      <w:bookmarkStart w:id="15" w:name="_Toc340895649"/>
       <w:r>
         <w:rPr>
           <w:b w:val="0"/>
@@ -6051,7 +6210,7 @@
         </w:rPr>
         <w:t>Each department needs to enter their curriculum map (subsection 1 below) and a measurement map (subsection 2 below).  The curriculum map summarizes where the indicators are offered, and at what level, in each program.  The measurement map for each year identifies what needs to be measured for that year.  Although it might appear that information is duplicated between the two templates, this is not actually the case.  Not all indicators are measured, and not every measured indicator is part of the curriculum map.  This second case occurs when a course does not explicitly teach an indicator, but it is measured.  This might happen in a capstone course, for instance, where a presentation related indicator is measured, even though this indicator is not explicitly taught in the course.</w:t>
       </w:r>
-      <w:bookmarkEnd w:id="14"/>
+      <w:bookmarkEnd w:id="15"/>
       <w:r>
         <w:rPr>
           <w:b w:val="0"/>
@@ -6251,6 +6410,7 @@
         <w:rPr>
           <w:rFonts w:ascii="Arial" w:hAnsi="Arial" w:cs="Arial"/>
           <w:noProof/>
+          <w:lang w:val="en-CA" w:eastAsia="zh-CN"/>
         </w:rPr>
         <w:drawing>
           <wp:inline distT="0" distB="0" distL="0" distR="0" wp14:anchorId="7885ED78" wp14:editId="43D0BAE7">
@@ -6270,7 +6430,7 @@
                     </pic:cNvPicPr>
                   </pic:nvPicPr>
                   <pic:blipFill>
-                    <a:blip r:embed="rId26">
+                    <a:blip r:embed="rId25">
                       <a:extLst>
                         <a:ext uri="{28A0092B-C50C-407E-A947-70E740481C1C}">
                           <a14:useLocalDpi xmlns:a14="http://schemas.microsoft.com/office/drawing/2010/main" val="0"/>
@@ -6359,6 +6519,7 @@
         <w:rPr>
           <w:rFonts w:ascii="Arial" w:hAnsi="Arial" w:cs="Arial"/>
           <w:noProof/>
+          <w:lang w:val="en-CA" w:eastAsia="zh-CN"/>
         </w:rPr>
         <w:drawing>
           <wp:inline distT="0" distB="0" distL="0" distR="0" wp14:anchorId="44F3FA92" wp14:editId="1CD7A4E0">
@@ -6378,7 +6539,7 @@
                     </pic:cNvPicPr>
                   </pic:nvPicPr>
                   <pic:blipFill>
-                    <a:blip r:embed="rId27">
+                    <a:blip r:embed="rId26">
                       <a:extLst>
                         <a:ext uri="{28A0092B-C50C-407E-A947-70E740481C1C}">
                           <a14:useLocalDpi xmlns:a14="http://schemas.microsoft.com/office/drawing/2010/main" val="0"/>
@@ -6459,6 +6620,7 @@
         <w:rPr>
           <w:rFonts w:ascii="Arial" w:hAnsi="Arial" w:cs="Arial"/>
           <w:noProof/>
+          <w:lang w:val="en-CA" w:eastAsia="zh-CN"/>
         </w:rPr>
         <w:drawing>
           <wp:inline distT="0" distB="0" distL="0" distR="0" wp14:anchorId="5EE0951E" wp14:editId="42F6F49E">
@@ -6478,7 +6640,7 @@
                     </pic:cNvPicPr>
                   </pic:nvPicPr>
                   <pic:blipFill>
-                    <a:blip r:embed="rId28">
+                    <a:blip r:embed="rId27">
                       <a:extLst>
                         <a:ext uri="{28A0092B-C50C-407E-A947-70E740481C1C}">
                           <a14:useLocalDpi xmlns:a14="http://schemas.microsoft.com/office/drawing/2010/main" val="0"/>
@@ -6522,6 +6684,7 @@
         <w:rPr>
           <w:rFonts w:ascii="Arial" w:hAnsi="Arial" w:cs="Arial"/>
           <w:noProof/>
+          <w:lang w:val="en-CA" w:eastAsia="zh-CN"/>
         </w:rPr>
         <w:drawing>
           <wp:inline distT="0" distB="0" distL="0" distR="0" wp14:anchorId="68C5972F" wp14:editId="63A325F4">
@@ -6541,7 +6704,7 @@
                     </pic:cNvPicPr>
                   </pic:nvPicPr>
                   <pic:blipFill>
-                    <a:blip r:embed="rId29">
+                    <a:blip r:embed="rId28">
                       <a:extLst>
                         <a:ext uri="{28A0092B-C50C-407E-A947-70E740481C1C}">
                           <a14:useLocalDpi xmlns:a14="http://schemas.microsoft.com/office/drawing/2010/main" val="0"/>
@@ -6642,6 +6805,7 @@
         <w:rPr>
           <w:rFonts w:ascii="Arial" w:hAnsi="Arial" w:cs="Arial"/>
           <w:noProof/>
+          <w:lang w:val="en-CA" w:eastAsia="zh-CN"/>
         </w:rPr>
         <w:drawing>
           <wp:inline distT="0" distB="0" distL="0" distR="0" wp14:anchorId="7F45C681" wp14:editId="1F9D146F">
@@ -6661,7 +6825,7 @@
                     </pic:cNvPicPr>
                   </pic:nvPicPr>
                   <pic:blipFill>
-                    <a:blip r:embed="rId30">
+                    <a:blip r:embed="rId29">
                       <a:extLst>
                         <a:ext uri="{28A0092B-C50C-407E-A947-70E740481C1C}">
                           <a14:useLocalDpi xmlns:a14="http://schemas.microsoft.com/office/drawing/2010/main" val="0"/>
@@ -6705,6 +6869,7 @@
         <w:rPr>
           <w:rFonts w:ascii="Arial" w:hAnsi="Arial" w:cs="Arial"/>
           <w:noProof/>
+          <w:lang w:val="en-CA" w:eastAsia="zh-CN"/>
         </w:rPr>
         <w:lastRenderedPageBreak/>
         <w:drawing>
@@ -6725,7 +6890,7 @@
                     </pic:cNvPicPr>
                   </pic:nvPicPr>
                   <pic:blipFill>
-                    <a:blip r:embed="rId31">
+                    <a:blip r:embed="rId30">
                       <a:extLst>
                         <a:ext uri="{28A0092B-C50C-407E-A947-70E740481C1C}">
                           <a14:useLocalDpi xmlns:a14="http://schemas.microsoft.com/office/drawing/2010/main" val="0"/>
@@ -6779,7 +6944,7 @@
           <w:szCs w:val="24"/>
         </w:rPr>
       </w:pPr>
-      <w:bookmarkStart w:id="15" w:name="_Toc340895650"/>
+      <w:bookmarkStart w:id="16" w:name="_Toc340895650"/>
       <w:r>
         <w:rPr>
           <w:sz w:val="24"/>
@@ -6787,7 +6952,7 @@
         </w:rPr>
         <w:t>Curriculum Committee Recommendations</w:t>
       </w:r>
-      <w:bookmarkEnd w:id="15"/>
+      <w:bookmarkEnd w:id="16"/>
     </w:p>
     <w:p>
       <w:pPr>
@@ -6826,6 +6991,7 @@
         <w:rPr>
           <w:rFonts w:ascii="Arial" w:hAnsi="Arial" w:cs="Arial"/>
           <w:noProof/>
+          <w:lang w:val="en-CA" w:eastAsia="zh-CN"/>
         </w:rPr>
         <w:drawing>
           <wp:inline distT="0" distB="0" distL="0" distR="0" wp14:anchorId="1F02C37B" wp14:editId="78E5E5C1">
@@ -6845,7 +7011,7 @@
                     </pic:cNvPicPr>
                   </pic:nvPicPr>
                   <pic:blipFill>
-                    <a:blip r:embed="rId32">
+                    <a:blip r:embed="rId31">
                       <a:extLst>
                         <a:ext uri="{28A0092B-C50C-407E-A947-70E740481C1C}">
                           <a14:useLocalDpi xmlns:a14="http://schemas.microsoft.com/office/drawing/2010/main" val="0"/>
@@ -6931,6 +7097,7 @@
         <w:rPr>
           <w:rFonts w:ascii="Arial" w:hAnsi="Arial" w:cs="Arial"/>
           <w:noProof/>
+          <w:lang w:val="en-CA" w:eastAsia="zh-CN"/>
         </w:rPr>
         <w:lastRenderedPageBreak/>
         <w:drawing>
@@ -6949,7 +7116,7 @@
                     <pic:cNvPicPr/>
                   </pic:nvPicPr>
                   <pic:blipFill>
-                    <a:blip r:embed="rId33"/>
+                    <a:blip r:embed="rId32"/>
                     <a:stretch>
                       <a:fillRect/>
                     </a:stretch>
@@ -7012,6 +7179,7 @@
         <w:rPr>
           <w:rFonts w:ascii="Arial" w:hAnsi="Arial" w:cs="Arial"/>
           <w:noProof/>
+          <w:lang w:val="en-CA" w:eastAsia="zh-CN"/>
         </w:rPr>
         <w:drawing>
           <wp:inline distT="0" distB="0" distL="0" distR="0" wp14:anchorId="3BE7A24B" wp14:editId="6F2C5A01">
@@ -7031,7 +7199,7 @@
                     </pic:cNvPicPr>
                   </pic:nvPicPr>
                   <pic:blipFill>
-                    <a:blip r:embed="rId34">
+                    <a:blip r:embed="rId33">
                       <a:extLst>
                         <a:ext uri="{28A0092B-C50C-407E-A947-70E740481C1C}">
                           <a14:useLocalDpi xmlns:a14="http://schemas.microsoft.com/office/drawing/2010/main" val="0"/>
@@ -7249,6 +7417,7 @@
         <w:rPr>
           <w:rFonts w:ascii="Arial" w:hAnsi="Arial" w:cs="Arial"/>
           <w:noProof/>
+          <w:lang w:val="en-CA" w:eastAsia="zh-CN"/>
         </w:rPr>
         <w:drawing>
           <wp:inline distT="0" distB="0" distL="0" distR="0" wp14:anchorId="341B6545" wp14:editId="1A08D89E">
@@ -7266,7 +7435,7 @@
                     <pic:cNvPicPr/>
                   </pic:nvPicPr>
                   <pic:blipFill>
-                    <a:blip r:embed="rId35"/>
+                    <a:blip r:embed="rId34"/>
                     <a:stretch>
                       <a:fillRect/>
                     </a:stretch>
@@ -7313,9 +7482,9 @@
         </w:rPr>
         <w:t>Click “Save Data” under “Vena” Tab and “Check in” the file</w:t>
       </w:r>
-      <w:bookmarkStart w:id="16" w:name="_Toc460260904"/>
-    </w:p>
-    <w:bookmarkEnd w:id="16"/>
+      <w:bookmarkStart w:id="17" w:name="_Toc460260904"/>
+    </w:p>
+    <w:bookmarkEnd w:id="17"/>
     <w:p>
       <w:pPr>
         <w:pStyle w:val="Heading1"/>
@@ -7340,7 +7509,7 @@
           <w:szCs w:val="24"/>
         </w:rPr>
       </w:pPr>
-      <w:bookmarkStart w:id="17" w:name="_Toc340895651"/>
+      <w:bookmarkStart w:id="18" w:name="_Toc340895651"/>
       <w:r>
         <w:rPr>
           <w:sz w:val="24"/>
@@ -7355,7 +7524,7 @@
         </w:rPr>
         <w:t xml:space="preserve"> to a Process</w:t>
       </w:r>
-      <w:bookmarkEnd w:id="17"/>
+      <w:bookmarkEnd w:id="18"/>
     </w:p>
     <w:p>
       <w:pPr>
@@ -7418,6 +7587,7 @@
         <w:rPr>
           <w:rFonts w:ascii="Arial" w:hAnsi="Arial" w:cs="Arial"/>
           <w:noProof/>
+          <w:lang w:val="en-CA" w:eastAsia="zh-CN"/>
         </w:rPr>
         <w:drawing>
           <wp:inline distT="0" distB="0" distL="0" distR="0" wp14:anchorId="1C84D095" wp14:editId="62552B95">
@@ -7437,7 +7607,7 @@
                     </pic:cNvPicPr>
                   </pic:nvPicPr>
                   <pic:blipFill>
-                    <a:blip r:embed="rId36">
+                    <a:blip r:embed="rId35">
                       <a:extLst>
                         <a:ext uri="{28A0092B-C50C-407E-A947-70E740481C1C}">
                           <a14:useLocalDpi xmlns:a14="http://schemas.microsoft.com/office/drawing/2010/main" val="0"/>
@@ -7562,19 +7732,11 @@
         </w:rPr>
         <w:sym w:font="Wingdings" w:char="F0E0"/>
       </w:r>
-      <w:proofErr w:type="gramStart"/>
-      <w:r>
-        <w:rPr>
-          <w:rFonts w:ascii="Arial" w:hAnsi="Arial" w:cs="Arial"/>
-        </w:rPr>
-        <w:t>Under</w:t>
-      </w:r>
-      <w:proofErr w:type="gramEnd"/>
-      <w:r>
-        <w:rPr>
-          <w:rFonts w:ascii="Arial" w:hAnsi="Arial" w:cs="Arial"/>
-        </w:rPr>
-        <w:t xml:space="preserve"> task forms, attach the “Rubric input template”</w:t>
+      <w:r>
+        <w:rPr>
+          <w:rFonts w:ascii="Arial" w:hAnsi="Arial" w:cs="Arial"/>
+        </w:rPr>
+        <w:t>Under task forms, attach the “Rubric input template”</w:t>
       </w:r>
       <w:r>
         <w:rPr>
@@ -7601,6 +7763,7 @@
         <w:rPr>
           <w:rFonts w:ascii="Arial" w:hAnsi="Arial" w:cs="Arial"/>
           <w:noProof/>
+          <w:lang w:val="en-CA" w:eastAsia="zh-CN"/>
         </w:rPr>
         <w:drawing>
           <wp:inline distT="0" distB="0" distL="0" distR="0" wp14:anchorId="4D2356F2" wp14:editId="7B521700">
@@ -7620,7 +7783,7 @@
                     </pic:cNvPicPr>
                   </pic:nvPicPr>
                   <pic:blipFill>
-                    <a:blip r:embed="rId37">
+                    <a:blip r:embed="rId36">
                       <a:extLst>
                         <a:ext uri="{28A0092B-C50C-407E-A947-70E740481C1C}">
                           <a14:useLocalDpi xmlns:a14="http://schemas.microsoft.com/office/drawing/2010/main" val="0"/>
@@ -7682,6 +7845,7 @@
         <w:rPr>
           <w:rFonts w:ascii="Arial" w:hAnsi="Arial" w:cs="Arial"/>
           <w:noProof/>
+          <w:lang w:val="en-CA" w:eastAsia="zh-CN"/>
         </w:rPr>
         <w:drawing>
           <wp:inline distT="0" distB="0" distL="0" distR="0" wp14:anchorId="5FCB4F03" wp14:editId="6D577FFD">
@@ -7701,7 +7865,7 @@
                     </pic:cNvPicPr>
                   </pic:nvPicPr>
                   <pic:blipFill>
-                    <a:blip r:embed="rId38">
+                    <a:blip r:embed="rId37">
                       <a:extLst>
                         <a:ext uri="{28A0092B-C50C-407E-A947-70E740481C1C}">
                           <a14:useLocalDpi xmlns:a14="http://schemas.microsoft.com/office/drawing/2010/main" val="0"/>
@@ -7753,7 +7917,7 @@
           <w:szCs w:val="24"/>
         </w:rPr>
       </w:pPr>
-      <w:bookmarkStart w:id="18" w:name="_Toc340895652"/>
+      <w:bookmarkStart w:id="19" w:name="_Toc340895652"/>
       <w:r>
         <w:rPr>
           <w:sz w:val="24"/>
@@ -7762,7 +7926,7 @@
         <w:lastRenderedPageBreak/>
         <w:t>Reports</w:t>
       </w:r>
-      <w:bookmarkEnd w:id="18"/>
+      <w:bookmarkEnd w:id="19"/>
     </w:p>
     <w:p>
       <w:pPr>
@@ -7774,7 +7938,7 @@
           <w:szCs w:val="24"/>
         </w:rPr>
       </w:pPr>
-      <w:bookmarkStart w:id="19" w:name="_Toc340895653"/>
+      <w:bookmarkStart w:id="20" w:name="_Toc340895653"/>
       <w:r>
         <w:rPr>
           <w:b w:val="0"/>
@@ -7783,7 +7947,7 @@
         </w:rPr>
         <w:t>The data in the MEASURE database is viewed using spreadsheet reports.  The purpose of the reports is to transform the information into a form that is suitable for review, including by the CEAB when necessary.  Reports can be viewed for any year where the data has been entered.</w:t>
       </w:r>
-      <w:bookmarkEnd w:id="19"/>
+      <w:bookmarkEnd w:id="20"/>
     </w:p>
     <w:p>
       <w:pPr>
@@ -7903,6 +8067,7 @@
         <w:rPr>
           <w:rFonts w:ascii="Arial" w:hAnsi="Arial" w:cs="Arial"/>
           <w:noProof/>
+          <w:lang w:val="en-CA" w:eastAsia="zh-CN"/>
         </w:rPr>
         <w:lastRenderedPageBreak/>
         <w:drawing>
@@ -7923,7 +8088,7 @@
                     </pic:cNvPicPr>
                   </pic:nvPicPr>
                   <pic:blipFill>
-                    <a:blip r:embed="rId39">
+                    <a:blip r:embed="rId38">
                       <a:extLst>
                         <a:ext uri="{28A0092B-C50C-407E-A947-70E740481C1C}">
                           <a14:useLocalDpi xmlns:a14="http://schemas.microsoft.com/office/drawing/2010/main" val="0"/>
@@ -7958,12 +8123,139 @@
         <w:rPr>
           <w:rFonts w:ascii="Arial" w:hAnsi="Arial" w:cs="Arial"/>
           <w:noProof/>
+          <w:lang w:val="en-CA" w:eastAsia="zh-CN"/>
         </w:rPr>
         <w:drawing>
           <wp:inline distT="0" distB="0" distL="0" distR="0" wp14:anchorId="503D0666" wp14:editId="502B6A4B">
             <wp:extent cx="5476875" cy="3376821"/>
             <wp:effectExtent l="0" t="0" r="0" b="0"/>
             <wp:docPr id="5" name="Picture 5"/>
+            <wp:cNvGraphicFramePr>
+              <a:graphicFrameLocks xmlns:a="http://schemas.openxmlformats.org/drawingml/2006/main" noChangeAspect="1"/>
+            </wp:cNvGraphicFramePr>
+            <a:graphic xmlns:a="http://schemas.openxmlformats.org/drawingml/2006/main">
+              <a:graphicData uri="http://schemas.openxmlformats.org/drawingml/2006/picture">
+                <pic:pic xmlns:pic="http://schemas.openxmlformats.org/drawingml/2006/picture">
+                  <pic:nvPicPr>
+                    <pic:cNvPr id="1" name=""/>
+                    <pic:cNvPicPr/>
+                  </pic:nvPicPr>
+                  <pic:blipFill>
+                    <a:blip r:embed="rId39"/>
+                    <a:stretch>
+                      <a:fillRect/>
+                    </a:stretch>
+                  </pic:blipFill>
+                  <pic:spPr>
+                    <a:xfrm>
+                      <a:off x="0" y="0"/>
+                      <a:ext cx="5479128" cy="3378210"/>
+                    </a:xfrm>
+                    <a:prstGeom prst="rect">
+                      <a:avLst/>
+                    </a:prstGeom>
+                  </pic:spPr>
+                </pic:pic>
+              </a:graphicData>
+            </a:graphic>
+          </wp:inline>
+        </w:drawing>
+      </w:r>
+    </w:p>
+    <w:p>
+      <w:pPr>
+        <w:rPr>
+          <w:rFonts w:ascii="Arial" w:hAnsi="Arial" w:cs="Arial"/>
+        </w:rPr>
+      </w:pPr>
+    </w:p>
+    <w:p>
+      <w:pPr>
+        <w:pStyle w:val="ListParagraph"/>
+        <w:numPr>
+          <w:ilvl w:val="1"/>
+          <w:numId w:val="1"/>
+        </w:numPr>
+        <w:rPr>
+          <w:rFonts w:ascii="Arial" w:hAnsi="Arial" w:cs="Arial"/>
+        </w:rPr>
+      </w:pPr>
+      <w:r>
+        <w:rPr>
+          <w:rFonts w:ascii="Arial" w:hAnsi="Arial" w:cs="Arial"/>
+        </w:rPr>
+        <w:t xml:space="preserve">Attribute Map Report </w:t>
+      </w:r>
+    </w:p>
+    <w:p>
+      <w:pPr>
+        <w:pStyle w:val="ListParagraph"/>
+        <w:ind w:left="792"/>
+        <w:rPr>
+          <w:rFonts w:ascii="Arial" w:hAnsi="Arial" w:cs="Arial"/>
+        </w:rPr>
+      </w:pPr>
+      <w:r>
+        <w:rPr>
+          <w:rFonts w:ascii="Arial" w:hAnsi="Arial" w:cs="Arial"/>
+        </w:rPr>
+        <w:t>Indicated the measure level at the attribute level, if different indicator level appears, the highest level will show up A &gt;</w:t>
+      </w:r>
+      <w:r>
+        <w:rPr>
+          <w:rFonts w:ascii="Arial" w:hAnsi="Arial" w:cs="Arial"/>
+        </w:rPr>
+        <w:t xml:space="preserve"> </w:t>
+      </w:r>
+      <w:r>
+        <w:rPr>
+          <w:rFonts w:ascii="Arial" w:hAnsi="Arial" w:cs="Arial"/>
+        </w:rPr>
+        <w:t>D</w:t>
+      </w:r>
+      <w:r>
+        <w:rPr>
+          <w:rFonts w:ascii="Arial" w:hAnsi="Arial" w:cs="Arial"/>
+        </w:rPr>
+        <w:t xml:space="preserve"> </w:t>
+      </w:r>
+      <w:r>
+        <w:rPr>
+          <w:rFonts w:ascii="Arial" w:hAnsi="Arial" w:cs="Arial"/>
+        </w:rPr>
+        <w:t>&gt;</w:t>
+      </w:r>
+      <w:r>
+        <w:rPr>
+          <w:rFonts w:ascii="Arial" w:hAnsi="Arial" w:cs="Arial"/>
+        </w:rPr>
+        <w:t xml:space="preserve"> </w:t>
+      </w:r>
+      <w:r>
+        <w:rPr>
+          <w:rFonts w:ascii="Arial" w:hAnsi="Arial" w:cs="Arial"/>
+        </w:rPr>
+        <w:t>I.</w:t>
+      </w:r>
+    </w:p>
+    <w:p>
+      <w:pPr>
+        <w:rPr>
+          <w:rFonts w:ascii="Arial" w:hAnsi="Arial" w:cs="Arial"/>
+        </w:rPr>
+      </w:pPr>
+      <w:r>
+        <w:rPr>
+          <w:rFonts w:ascii="Arial" w:hAnsi="Arial" w:cs="Arial"/>
+          <w:noProof/>
+          <w:lang w:val="en-CA" w:eastAsia="zh-CN"/>
+        </w:rPr>
+        <w:lastRenderedPageBreak/>
+        <w:drawing>
+          <wp:inline distT="0" distB="0" distL="0" distR="0" wp14:anchorId="2C99A706" wp14:editId="1DA95A9D">
+            <wp:extent cx="5943600" cy="2217420"/>
+            <wp:effectExtent l="0" t="0" r="0" b="0"/>
+            <wp:docPr id="46" name="Picture 46"/>
             <wp:cNvGraphicFramePr>
               <a:graphicFrameLocks xmlns:a="http://schemas.openxmlformats.org/drawingml/2006/main" noChangeAspect="1"/>
             </wp:cNvGraphicFramePr>
@@ -7983,7 +8275,7 @@
                   <pic:spPr>
                     <a:xfrm>
                       <a:off x="0" y="0"/>
-                      <a:ext cx="5479128" cy="3378210"/>
+                      <a:ext cx="5943600" cy="2217420"/>
                     </a:xfrm>
                     <a:prstGeom prst="rect">
                       <a:avLst/>
@@ -7998,13 +8290,6 @@
     </w:p>
     <w:p>
       <w:pPr>
-        <w:rPr>
-          <w:rFonts w:ascii="Arial" w:hAnsi="Arial" w:cs="Arial"/>
-        </w:rPr>
-      </w:pPr>
-    </w:p>
-    <w:p>
-      <w:pPr>
         <w:pStyle w:val="ListParagraph"/>
         <w:numPr>
           <w:ilvl w:val="1"/>
@@ -8018,7 +8303,7 @@
         <w:rPr>
           <w:rFonts w:ascii="Arial" w:hAnsi="Arial" w:cs="Arial"/>
         </w:rPr>
-        <w:t xml:space="preserve">Attribute Map Report </w:t>
+        <w:t>Attribute Map Summary Report</w:t>
       </w:r>
     </w:p>
     <w:p>
@@ -8033,62 +8318,26 @@
         <w:rPr>
           <w:rFonts w:ascii="Arial" w:hAnsi="Arial" w:cs="Arial"/>
         </w:rPr>
-        <w:t>Indicated the measure level at the attribute level, if different indicator level appears, the highest level will show up A &gt;</w:t>
-      </w:r>
-      <w:r>
-        <w:rPr>
-          <w:rFonts w:ascii="Arial" w:hAnsi="Arial" w:cs="Arial"/>
-        </w:rPr>
-        <w:t xml:space="preserve"> </w:t>
-      </w:r>
-      <w:r>
-        <w:rPr>
-          <w:rFonts w:ascii="Arial" w:hAnsi="Arial" w:cs="Arial"/>
-        </w:rPr>
-        <w:t>D</w:t>
-      </w:r>
-      <w:r>
-        <w:rPr>
-          <w:rFonts w:ascii="Arial" w:hAnsi="Arial" w:cs="Arial"/>
-        </w:rPr>
-        <w:t xml:space="preserve"> </w:t>
-      </w:r>
-      <w:r>
-        <w:rPr>
-          <w:rFonts w:ascii="Arial" w:hAnsi="Arial" w:cs="Arial"/>
-        </w:rPr>
-        <w:t>&gt;</w:t>
-      </w:r>
-      <w:r>
-        <w:rPr>
-          <w:rFonts w:ascii="Arial" w:hAnsi="Arial" w:cs="Arial"/>
-        </w:rPr>
-        <w:t xml:space="preserve"> </w:t>
-      </w:r>
-      <w:r>
-        <w:rPr>
-          <w:rFonts w:ascii="Arial" w:hAnsi="Arial" w:cs="Arial"/>
-        </w:rPr>
-        <w:t>I.</w:t>
-      </w:r>
-    </w:p>
-    <w:p>
-      <w:pPr>
-        <w:rPr>
-          <w:rFonts w:ascii="Arial" w:hAnsi="Arial" w:cs="Arial"/>
-        </w:rPr>
-      </w:pPr>
-      <w:r>
-        <w:rPr>
-          <w:rFonts w:ascii="Arial" w:hAnsi="Arial" w:cs="Arial"/>
-          <w:noProof/>
-        </w:rPr>
-        <w:lastRenderedPageBreak/>
+        <w:t>Similar to the Attribute report, instead showing the actual level (A, D, I), the summary report will only show the “X” to indicate that the specific course is measured at the specific attribute.</w:t>
+      </w:r>
+    </w:p>
+    <w:p>
+      <w:pPr>
+        <w:rPr>
+          <w:rFonts w:ascii="Arial" w:hAnsi="Arial" w:cs="Arial"/>
+        </w:rPr>
+      </w:pPr>
+      <w:r>
+        <w:rPr>
+          <w:rFonts w:ascii="Arial" w:hAnsi="Arial" w:cs="Arial"/>
+          <w:noProof/>
+          <w:lang w:val="en-CA" w:eastAsia="zh-CN"/>
+        </w:rPr>
         <w:drawing>
-          <wp:inline distT="0" distB="0" distL="0" distR="0" wp14:anchorId="2C99A706" wp14:editId="1DA95A9D">
-            <wp:extent cx="5943600" cy="2217420"/>
-            <wp:effectExtent l="0" t="0" r="0" b="0"/>
-            <wp:docPr id="46" name="Picture 46"/>
+          <wp:inline distT="0" distB="0" distL="0" distR="0" wp14:anchorId="0505ECD1" wp14:editId="4F5AAEBE">
+            <wp:extent cx="5943600" cy="2018665"/>
+            <wp:effectExtent l="0" t="0" r="0" b="635"/>
+            <wp:docPr id="47" name="Picture 47"/>
             <wp:cNvGraphicFramePr>
               <a:graphicFrameLocks xmlns:a="http://schemas.openxmlformats.org/drawingml/2006/main" noChangeAspect="1"/>
             </wp:cNvGraphicFramePr>
@@ -8108,7 +8357,7 @@
                   <pic:spPr>
                     <a:xfrm>
                       <a:off x="0" y="0"/>
-                      <a:ext cx="5943600" cy="2217420"/>
+                      <a:ext cx="5943600" cy="2018665"/>
                     </a:xfrm>
                     <a:prstGeom prst="rect">
                       <a:avLst/>
@@ -8136,7 +8385,7 @@
         <w:rPr>
           <w:rFonts w:ascii="Arial" w:hAnsi="Arial" w:cs="Arial"/>
         </w:rPr>
-        <w:t>Attribute Map Summary Report</w:t>
+        <w:t>Indicator Map Report</w:t>
       </w:r>
     </w:p>
     <w:p>
@@ -8151,25 +8400,26 @@
         <w:rPr>
           <w:rFonts w:ascii="Arial" w:hAnsi="Arial" w:cs="Arial"/>
         </w:rPr>
-        <w:t>Similar to the Attribute report, instead showing the actual level (A, D, I), the summary report will only show the “X” to indicate that the specific course is measured at the specific attribute.</w:t>
-      </w:r>
-    </w:p>
-    <w:p>
-      <w:pPr>
-        <w:rPr>
-          <w:rFonts w:ascii="Arial" w:hAnsi="Arial" w:cs="Arial"/>
-        </w:rPr>
-      </w:pPr>
-      <w:r>
-        <w:rPr>
-          <w:rFonts w:ascii="Arial" w:hAnsi="Arial" w:cs="Arial"/>
-          <w:noProof/>
+        <w:t>Indicates the measure level at the indicator level (Lowest level in the hierarchy)</w:t>
+      </w:r>
+    </w:p>
+    <w:p>
+      <w:pPr>
+        <w:rPr>
+          <w:rFonts w:ascii="Arial" w:hAnsi="Arial" w:cs="Arial"/>
+        </w:rPr>
+      </w:pPr>
+      <w:r>
+        <w:rPr>
+          <w:rFonts w:ascii="Arial" w:hAnsi="Arial" w:cs="Arial"/>
+          <w:noProof/>
+          <w:lang w:val="en-CA" w:eastAsia="zh-CN"/>
         </w:rPr>
         <w:drawing>
-          <wp:inline distT="0" distB="0" distL="0" distR="0" wp14:anchorId="0505ECD1" wp14:editId="4F5AAEBE">
-            <wp:extent cx="5943600" cy="2018665"/>
-            <wp:effectExtent l="0" t="0" r="0" b="635"/>
-            <wp:docPr id="47" name="Picture 47"/>
+          <wp:inline distT="0" distB="0" distL="0" distR="0" wp14:anchorId="64EE9E4A" wp14:editId="313B72F9">
+            <wp:extent cx="5943600" cy="2691130"/>
+            <wp:effectExtent l="0" t="0" r="0" b="0"/>
+            <wp:docPr id="48" name="Picture 48"/>
             <wp:cNvGraphicFramePr>
               <a:graphicFrameLocks xmlns:a="http://schemas.openxmlformats.org/drawingml/2006/main" noChangeAspect="1"/>
             </wp:cNvGraphicFramePr>
@@ -8189,7 +8439,7 @@
                   <pic:spPr>
                     <a:xfrm>
                       <a:off x="0" y="0"/>
-                      <a:ext cx="5943600" cy="2018665"/>
+                      <a:ext cx="5943600" cy="2691130"/>
                     </a:xfrm>
                     <a:prstGeom prst="rect">
                       <a:avLst/>
@@ -8217,7 +8467,8 @@
         <w:rPr>
           <w:rFonts w:ascii="Arial" w:hAnsi="Arial" w:cs="Arial"/>
         </w:rPr>
-        <w:t>Indicator Map Report</w:t>
+        <w:lastRenderedPageBreak/>
+        <w:t>Historical Course Measurement Report</w:t>
       </w:r>
     </w:p>
     <w:p>
@@ -8232,25 +8483,26 @@
         <w:rPr>
           <w:rFonts w:ascii="Arial" w:hAnsi="Arial" w:cs="Arial"/>
         </w:rPr>
-        <w:t>Indicates the measure level at the indicator level (Lowest level in the hierarchy)</w:t>
-      </w:r>
-    </w:p>
-    <w:p>
-      <w:pPr>
-        <w:rPr>
-          <w:rFonts w:ascii="Arial" w:hAnsi="Arial" w:cs="Arial"/>
-        </w:rPr>
-      </w:pPr>
-      <w:r>
-        <w:rPr>
-          <w:rFonts w:ascii="Arial" w:hAnsi="Arial" w:cs="Arial"/>
-          <w:noProof/>
+        <w:t>Shows the historical trend for each course at different levels (indicator, attribute and all)</w:t>
+      </w:r>
+    </w:p>
+    <w:p>
+      <w:pPr>
+        <w:rPr>
+          <w:rFonts w:ascii="Arial" w:hAnsi="Arial" w:cs="Arial"/>
+        </w:rPr>
+      </w:pPr>
+      <w:r>
+        <w:rPr>
+          <w:rFonts w:ascii="Arial" w:hAnsi="Arial" w:cs="Arial"/>
+          <w:noProof/>
+          <w:lang w:val="en-CA" w:eastAsia="zh-CN"/>
         </w:rPr>
         <w:drawing>
-          <wp:inline distT="0" distB="0" distL="0" distR="0" wp14:anchorId="64EE9E4A" wp14:editId="313B72F9">
-            <wp:extent cx="5943600" cy="2691130"/>
+          <wp:inline distT="0" distB="0" distL="0" distR="0" wp14:anchorId="50B6781F" wp14:editId="032B29E9">
+            <wp:extent cx="5415115" cy="4924425"/>
             <wp:effectExtent l="0" t="0" r="0" b="0"/>
-            <wp:docPr id="48" name="Picture 48"/>
+            <wp:docPr id="49" name="Picture 49"/>
             <wp:cNvGraphicFramePr>
               <a:graphicFrameLocks xmlns:a="http://schemas.openxmlformats.org/drawingml/2006/main" noChangeAspect="1"/>
             </wp:cNvGraphicFramePr>
@@ -8270,7 +8522,7 @@
                   <pic:spPr>
                     <a:xfrm>
                       <a:off x="0" y="0"/>
-                      <a:ext cx="5943600" cy="2691130"/>
+                      <a:ext cx="5417357" cy="4926464"/>
                     </a:xfrm>
                     <a:prstGeom prst="rect">
                       <a:avLst/>
@@ -8298,8 +8550,7 @@
         <w:rPr>
           <w:rFonts w:ascii="Arial" w:hAnsi="Arial" w:cs="Arial"/>
         </w:rPr>
-        <w:lastRenderedPageBreak/>
-        <w:t>Historical Course Measurement Report</w:t>
+        <w:t>Historical Program Measurement Report</w:t>
       </w:r>
     </w:p>
     <w:p>
@@ -8327,12 +8578,14 @@
         <w:rPr>
           <w:rFonts w:ascii="Arial" w:hAnsi="Arial" w:cs="Arial"/>
           <w:noProof/>
-        </w:rPr>
+          <w:lang w:val="en-CA" w:eastAsia="zh-CN"/>
+        </w:rPr>
+        <w:lastRenderedPageBreak/>
         <w:drawing>
-          <wp:inline distT="0" distB="0" distL="0" distR="0" wp14:anchorId="50B6781F" wp14:editId="032B29E9">
-            <wp:extent cx="5415115" cy="4924425"/>
-            <wp:effectExtent l="0" t="0" r="0" b="0"/>
-            <wp:docPr id="49" name="Picture 49"/>
+          <wp:inline distT="0" distB="0" distL="0" distR="0" wp14:anchorId="29F391A8" wp14:editId="0027B4DA">
+            <wp:extent cx="5867400" cy="5095875"/>
+            <wp:effectExtent l="0" t="0" r="0" b="9525"/>
+            <wp:docPr id="50" name="Picture 50"/>
             <wp:cNvGraphicFramePr>
               <a:graphicFrameLocks xmlns:a="http://schemas.openxmlformats.org/drawingml/2006/main" noChangeAspect="1"/>
             </wp:cNvGraphicFramePr>
@@ -8352,7 +8605,7 @@
                   <pic:spPr>
                     <a:xfrm>
                       <a:off x="0" y="0"/>
-                      <a:ext cx="5417357" cy="4926464"/>
+                      <a:ext cx="5867400" cy="5095875"/>
                     </a:xfrm>
                     <a:prstGeom prst="rect">
                       <a:avLst/>
@@ -8380,7 +8633,7 @@
         <w:rPr>
           <w:rFonts w:ascii="Arial" w:hAnsi="Arial" w:cs="Arial"/>
         </w:rPr>
-        <w:t>Historical Program Measurement Report</w:t>
+        <w:t>Course Report</w:t>
       </w:r>
     </w:p>
     <w:p>
@@ -8395,26 +8648,57 @@
         <w:rPr>
           <w:rFonts w:ascii="Arial" w:hAnsi="Arial" w:cs="Arial"/>
         </w:rPr>
-        <w:t>Shows the historical trend for each course at different levels (indicator, attribute and all)</w:t>
-      </w:r>
-    </w:p>
-    <w:p>
-      <w:pPr>
-        <w:rPr>
-          <w:rFonts w:ascii="Arial" w:hAnsi="Arial" w:cs="Arial"/>
-        </w:rPr>
-      </w:pPr>
-      <w:r>
-        <w:rPr>
-          <w:rFonts w:ascii="Arial" w:hAnsi="Arial" w:cs="Arial"/>
-          <w:noProof/>
+        <w:t xml:space="preserve">Shows the course outcome and recommendations from curriculum committee, instructors also enter </w:t>
+      </w:r>
+      <w:r>
+        <w:rPr>
+          <w:rFonts w:ascii="Arial" w:hAnsi="Arial" w:cs="Arial"/>
+        </w:rPr>
+        <w:t xml:space="preserve">their </w:t>
+      </w:r>
+      <w:r>
+        <w:rPr>
+          <w:rFonts w:ascii="Arial" w:hAnsi="Arial" w:cs="Arial"/>
+        </w:rPr>
+        <w:t xml:space="preserve">continuous improvement plan </w:t>
+      </w:r>
+      <w:r>
+        <w:rPr>
+          <w:rFonts w:ascii="Arial" w:hAnsi="Arial" w:cs="Arial"/>
+        </w:rPr>
+        <w:t>information through the</w:t>
+      </w:r>
+      <w:r>
+        <w:rPr>
+          <w:rFonts w:ascii="Arial" w:hAnsi="Arial" w:cs="Arial"/>
+        </w:rPr>
+        <w:t xml:space="preserve"> course report</w:t>
+      </w:r>
+      <w:r>
+        <w:rPr>
+          <w:rFonts w:ascii="Arial" w:hAnsi="Arial" w:cs="Arial"/>
+        </w:rPr>
+        <w:t>.  Every course for which rubric data is entered will have a corresponding Course Report.</w:t>
+      </w:r>
+    </w:p>
+    <w:p>
+      <w:pPr>
+        <w:rPr>
+          <w:rFonts w:ascii="Arial" w:hAnsi="Arial" w:cs="Arial"/>
+        </w:rPr>
+      </w:pPr>
+      <w:r>
+        <w:rPr>
+          <w:rFonts w:ascii="Arial" w:hAnsi="Arial" w:cs="Arial"/>
+          <w:noProof/>
+          <w:lang w:val="en-CA" w:eastAsia="zh-CN"/>
         </w:rPr>
         <w:lastRenderedPageBreak/>
         <w:drawing>
-          <wp:inline distT="0" distB="0" distL="0" distR="0" wp14:anchorId="29F391A8" wp14:editId="0027B4DA">
-            <wp:extent cx="5867400" cy="5095875"/>
-            <wp:effectExtent l="0" t="0" r="0" b="9525"/>
-            <wp:docPr id="50" name="Picture 50"/>
+          <wp:inline distT="0" distB="0" distL="0" distR="0" wp14:anchorId="0E51B902" wp14:editId="703342D7">
+            <wp:extent cx="5943600" cy="2969895"/>
+            <wp:effectExtent l="0" t="0" r="0" b="1905"/>
+            <wp:docPr id="51" name="Picture 51"/>
             <wp:cNvGraphicFramePr>
               <a:graphicFrameLocks xmlns:a="http://schemas.openxmlformats.org/drawingml/2006/main" noChangeAspect="1"/>
             </wp:cNvGraphicFramePr>
@@ -8434,7 +8718,7 @@
                   <pic:spPr>
                     <a:xfrm>
                       <a:off x="0" y="0"/>
-                      <a:ext cx="5867400" cy="5095875"/>
+                      <a:ext cx="5943600" cy="2969895"/>
                     </a:xfrm>
                     <a:prstGeom prst="rect">
                       <a:avLst/>
@@ -8449,10 +8733,39 @@
     </w:p>
     <w:p>
       <w:pPr>
+        <w:rPr>
+          <w:rFonts w:ascii="Arial" w:hAnsi="Arial" w:cs="Arial"/>
+        </w:rPr>
+      </w:pPr>
+    </w:p>
+    <w:p>
+      <w:pPr>
+        <w:pStyle w:val="Heading1"/>
+        <w:numPr>
+          <w:ilvl w:val="0"/>
+          <w:numId w:val="1"/>
+        </w:numPr>
+        <w:spacing w:before="0" w:after="0"/>
+        <w:rPr>
+          <w:sz w:val="24"/>
+          <w:szCs w:val="24"/>
+        </w:rPr>
+      </w:pPr>
+      <w:bookmarkStart w:id="21" w:name="_Toc340895654"/>
+      <w:r>
+        <w:rPr>
+          <w:sz w:val="24"/>
+          <w:szCs w:val="24"/>
+        </w:rPr>
+        <w:t>Updating Valid Course Information</w:t>
+      </w:r>
+    </w:p>
+    <w:p>
+      <w:pPr>
         <w:pStyle w:val="ListParagraph"/>
         <w:numPr>
-          <w:ilvl w:val="1"/>
-          <w:numId w:val="1"/>
+          <w:ilvl w:val="0"/>
+          <w:numId w:val="22"/>
         </w:numPr>
         <w:rPr>
           <w:rFonts w:ascii="Arial" w:hAnsi="Arial" w:cs="Arial"/>
@@ -8462,71 +8775,126 @@
         <w:rPr>
           <w:rFonts w:ascii="Arial" w:hAnsi="Arial" w:cs="Arial"/>
         </w:rPr>
-        <w:t>Course Report</w:t>
+        <w:t xml:space="preserve">Download </w:t>
+      </w:r>
+      <w:r>
+        <w:rPr>
+          <w:rFonts w:ascii="Arial" w:hAnsi="Arial" w:cs="Arial"/>
+        </w:rPr>
+        <w:t>“Rubric Input Template”</w:t>
+      </w:r>
+      <w:r>
+        <w:rPr>
+          <w:rFonts w:ascii="Arial" w:hAnsi="Arial" w:cs="Arial"/>
+        </w:rPr>
+        <w:t>, under Vena Tab select “Edit Template”</w:t>
       </w:r>
     </w:p>
     <w:p>
       <w:pPr>
         <w:pStyle w:val="ListParagraph"/>
-        <w:ind w:left="792"/>
-        <w:rPr>
-          <w:rFonts w:ascii="Arial" w:hAnsi="Arial" w:cs="Arial"/>
-        </w:rPr>
-      </w:pPr>
-      <w:r>
-        <w:rPr>
-          <w:rFonts w:ascii="Arial" w:hAnsi="Arial" w:cs="Arial"/>
-        </w:rPr>
-        <w:t xml:space="preserve">Shows the course outcome and recommendations from curriculum committee, instructors also enter </w:t>
-      </w:r>
-      <w:r>
-        <w:rPr>
-          <w:rFonts w:ascii="Arial" w:hAnsi="Arial" w:cs="Arial"/>
-        </w:rPr>
-        <w:t xml:space="preserve">their </w:t>
-      </w:r>
-      <w:r>
-        <w:rPr>
-          <w:rFonts w:ascii="Arial" w:hAnsi="Arial" w:cs="Arial"/>
-        </w:rPr>
-        <w:t xml:space="preserve">continuous improvement plan </w:t>
-      </w:r>
-      <w:r>
-        <w:rPr>
-          <w:rFonts w:ascii="Arial" w:hAnsi="Arial" w:cs="Arial"/>
-        </w:rPr>
-        <w:t>information through the</w:t>
-      </w:r>
-      <w:r>
-        <w:rPr>
-          <w:rFonts w:ascii="Arial" w:hAnsi="Arial" w:cs="Arial"/>
-        </w:rPr>
-        <w:t xml:space="preserve"> course report</w:t>
-      </w:r>
-      <w:r>
-        <w:rPr>
-          <w:rFonts w:ascii="Arial" w:hAnsi="Arial" w:cs="Arial"/>
-        </w:rPr>
-        <w:t>.  Every course for which rubric data is entered will have a corresponding Course Report.</w:t>
-      </w:r>
-    </w:p>
-    <w:p>
-      <w:pPr>
-        <w:rPr>
-          <w:rFonts w:ascii="Arial" w:hAnsi="Arial" w:cs="Arial"/>
-        </w:rPr>
-      </w:pPr>
-      <w:r>
-        <w:rPr>
-          <w:rFonts w:ascii="Arial" w:hAnsi="Arial" w:cs="Arial"/>
-          <w:noProof/>
-        </w:rPr>
-        <w:lastRenderedPageBreak/>
+      </w:pPr>
+      <w:r>
+        <w:rPr>
+          <w:noProof/>
+          <w:lang w:val="en-CA" w:eastAsia="zh-CN"/>
+        </w:rPr>
         <w:drawing>
-          <wp:inline distT="0" distB="0" distL="0" distR="0" wp14:anchorId="0E51B902" wp14:editId="703342D7">
-            <wp:extent cx="5943600" cy="2969895"/>
-            <wp:effectExtent l="0" t="0" r="0" b="1905"/>
-            <wp:docPr id="51" name="Picture 51"/>
+          <wp:inline distT="0" distB="0" distL="0" distR="0" wp14:anchorId="6EA987D9" wp14:editId="44AF0F90">
+            <wp:extent cx="5943600" cy="1466850"/>
+            <wp:effectExtent l="0" t="0" r="0" b="0"/>
+            <wp:docPr id="17" name="Picture 17"/>
+            <wp:cNvGraphicFramePr>
+              <a:graphicFrameLocks xmlns:a="http://schemas.openxmlformats.org/drawingml/2006/main" noChangeAspect="1"/>
+            </wp:cNvGraphicFramePr>
+            <a:graphic xmlns:a="http://schemas.openxmlformats.org/drawingml/2006/main">
+              <a:graphicData uri="http://schemas.openxmlformats.org/drawingml/2006/picture">
+                <pic:pic xmlns:pic="http://schemas.openxmlformats.org/drawingml/2006/picture">
+                  <pic:nvPicPr>
+                    <pic:cNvPr id="0" name="Picture 1"/>
+                    <pic:cNvPicPr>
+                      <a:picLocks noChangeAspect="1" noChangeArrowheads="1"/>
+                    </pic:cNvPicPr>
+                  </pic:nvPicPr>
+                  <pic:blipFill>
+                    <a:blip r:embed="rId46">
+                      <a:extLst>
+                        <a:ext uri="{28A0092B-C50C-407E-A947-70E740481C1C}">
+                          <a14:useLocalDpi xmlns:a14="http://schemas.microsoft.com/office/drawing/2010/main" val="0"/>
+                        </a:ext>
+                      </a:extLst>
+                    </a:blip>
+                    <a:srcRect/>
+                    <a:stretch>
+                      <a:fillRect/>
+                    </a:stretch>
+                  </pic:blipFill>
+                  <pic:spPr bwMode="auto">
+                    <a:xfrm>
+                      <a:off x="0" y="0"/>
+                      <a:ext cx="5943600" cy="1466850"/>
+                    </a:xfrm>
+                    <a:prstGeom prst="rect">
+                      <a:avLst/>
+                    </a:prstGeom>
+                    <a:noFill/>
+                    <a:ln>
+                      <a:noFill/>
+                    </a:ln>
+                  </pic:spPr>
+                </pic:pic>
+              </a:graphicData>
+            </a:graphic>
+          </wp:inline>
+        </w:drawing>
+      </w:r>
+    </w:p>
+    <w:p>
+      <w:pPr>
+        <w:pStyle w:val="ListParagraph"/>
+        <w:numPr>
+          <w:ilvl w:val="0"/>
+          <w:numId w:val="22"/>
+        </w:numPr>
+        <w:rPr>
+          <w:rFonts w:ascii="Arial" w:hAnsi="Arial" w:cs="Arial"/>
+        </w:rPr>
+      </w:pPr>
+      <w:r>
+        <w:rPr>
+          <w:rFonts w:ascii="Arial" w:hAnsi="Arial" w:cs="Arial"/>
+        </w:rPr>
+        <w:t>Right click on the sheet navigation area then unhide the “</w:t>
+      </w:r>
+      <w:proofErr w:type="spellStart"/>
+      <w:r>
+        <w:rPr>
+          <w:rFonts w:ascii="Arial" w:hAnsi="Arial" w:cs="Arial"/>
+        </w:rPr>
+        <w:t>CoueseList</w:t>
+      </w:r>
+      <w:proofErr w:type="spellEnd"/>
+      <w:r>
+        <w:rPr>
+          <w:rFonts w:ascii="Arial" w:hAnsi="Arial" w:cs="Arial"/>
+        </w:rPr>
+        <w:t>” sheet in the “Rubric Input Template”</w:t>
+      </w:r>
+    </w:p>
+    <w:p>
+      <w:pPr>
+        <w:pStyle w:val="ListParagraph"/>
+      </w:pPr>
+      <w:r>
+        <w:rPr>
+          <w:noProof/>
+          <w:lang w:val="en-CA" w:eastAsia="zh-CN"/>
+        </w:rPr>
+        <w:drawing>
+          <wp:inline distT="0" distB="0" distL="0" distR="0" wp14:anchorId="6712A95A" wp14:editId="51F7DDB3">
+            <wp:extent cx="5867400" cy="2638425"/>
+            <wp:effectExtent l="0" t="0" r="0" b="9525"/>
+            <wp:docPr id="18" name="Picture 18"/>
             <wp:cNvGraphicFramePr>
               <a:graphicFrameLocks xmlns:a="http://schemas.openxmlformats.org/drawingml/2006/main" noChangeAspect="1"/>
             </wp:cNvGraphicFramePr>
@@ -8538,7 +8906,7 @@
                     <pic:cNvPicPr/>
                   </pic:nvPicPr>
                   <pic:blipFill>
-                    <a:blip r:embed="rId46"/>
+                    <a:blip r:embed="rId47"/>
                     <a:stretch>
                       <a:fillRect/>
                     </a:stretch>
@@ -8546,7 +8914,7 @@
                   <pic:spPr>
                     <a:xfrm>
                       <a:off x="0" y="0"/>
-                      <a:ext cx="5943600" cy="2969895"/>
+                      <a:ext cx="5867400" cy="2638425"/>
                     </a:xfrm>
                     <a:prstGeom prst="rect">
                       <a:avLst/>
@@ -8558,15 +8926,210 @@
           </wp:inline>
         </w:drawing>
       </w:r>
-      <w:bookmarkStart w:id="20" w:name="_GoBack"/>
-      <w:bookmarkEnd w:id="20"/>
-    </w:p>
-    <w:p>
-      <w:pPr>
-        <w:rPr>
-          <w:rFonts w:ascii="Arial" w:hAnsi="Arial" w:cs="Arial"/>
-        </w:rPr>
-      </w:pPr>
+    </w:p>
+    <w:p>
+      <w:pPr>
+        <w:pStyle w:val="ListParagraph"/>
+        <w:numPr>
+          <w:ilvl w:val="0"/>
+          <w:numId w:val="22"/>
+        </w:numPr>
+        <w:rPr>
+          <w:rFonts w:ascii="Arial" w:hAnsi="Arial" w:cs="Arial"/>
+        </w:rPr>
+      </w:pPr>
+      <w:r>
+        <w:rPr>
+          <w:rFonts w:ascii="Arial" w:hAnsi="Arial" w:cs="Arial"/>
+        </w:rPr>
+        <w:lastRenderedPageBreak/>
+        <w:t>Update the Course; Term; Section in the table (Column A-C)</w:t>
+      </w:r>
+    </w:p>
+    <w:p>
+      <w:pPr>
+        <w:pStyle w:val="ListParagraph"/>
+      </w:pPr>
+      <w:r>
+        <w:rPr>
+          <w:noProof/>
+          <w:lang w:val="en-CA" w:eastAsia="zh-CN"/>
+        </w:rPr>
+        <w:drawing>
+          <wp:inline distT="0" distB="0" distL="0" distR="0" wp14:anchorId="716E6EE9" wp14:editId="34A1DA54">
+            <wp:extent cx="4295775" cy="1257300"/>
+            <wp:effectExtent l="0" t="0" r="9525" b="0"/>
+            <wp:docPr id="19" name="Picture 19"/>
+            <wp:cNvGraphicFramePr>
+              <a:graphicFrameLocks xmlns:a="http://schemas.openxmlformats.org/drawingml/2006/main" noChangeAspect="1"/>
+            </wp:cNvGraphicFramePr>
+            <a:graphic xmlns:a="http://schemas.openxmlformats.org/drawingml/2006/main">
+              <a:graphicData uri="http://schemas.openxmlformats.org/drawingml/2006/picture">
+                <pic:pic xmlns:pic="http://schemas.openxmlformats.org/drawingml/2006/picture">
+                  <pic:nvPicPr>
+                    <pic:cNvPr id="1" name=""/>
+                    <pic:cNvPicPr/>
+                  </pic:nvPicPr>
+                  <pic:blipFill>
+                    <a:blip r:embed="rId48"/>
+                    <a:stretch>
+                      <a:fillRect/>
+                    </a:stretch>
+                  </pic:blipFill>
+                  <pic:spPr>
+                    <a:xfrm>
+                      <a:off x="0" y="0"/>
+                      <a:ext cx="4295775" cy="1257300"/>
+                    </a:xfrm>
+                    <a:prstGeom prst="rect">
+                      <a:avLst/>
+                    </a:prstGeom>
+                  </pic:spPr>
+                </pic:pic>
+              </a:graphicData>
+            </a:graphic>
+          </wp:inline>
+        </w:drawing>
+      </w:r>
+    </w:p>
+    <w:p>
+      <w:pPr>
+        <w:pStyle w:val="ListParagraph"/>
+        <w:numPr>
+          <w:ilvl w:val="0"/>
+          <w:numId w:val="22"/>
+        </w:numPr>
+        <w:rPr>
+          <w:rFonts w:ascii="Arial" w:hAnsi="Arial" w:cs="Arial"/>
+        </w:rPr>
+      </w:pPr>
+      <w:r>
+        <w:rPr>
+          <w:rFonts w:ascii="Arial" w:hAnsi="Arial" w:cs="Arial"/>
+        </w:rPr>
+        <w:t xml:space="preserve">Copy the Excel formula in “Column D” down </w:t>
+      </w:r>
+    </w:p>
+    <w:p>
+      <w:pPr>
+        <w:pStyle w:val="ListParagraph"/>
+        <w:numPr>
+          <w:ilvl w:val="0"/>
+          <w:numId w:val="22"/>
+        </w:numPr>
+        <w:rPr>
+          <w:rFonts w:ascii="Arial" w:hAnsi="Arial" w:cs="Arial"/>
+        </w:rPr>
+      </w:pPr>
+      <w:r>
+        <w:rPr>
+          <w:rFonts w:ascii="Arial" w:hAnsi="Arial" w:cs="Arial"/>
+        </w:rPr>
+        <w:t>Hide the “</w:t>
+      </w:r>
+      <w:r>
+        <w:rPr>
+          <w:rFonts w:ascii="Arial" w:hAnsi="Arial" w:cs="Arial"/>
+        </w:rPr>
+        <w:t>“</w:t>
+      </w:r>
+      <w:proofErr w:type="spellStart"/>
+      <w:r>
+        <w:rPr>
+          <w:rFonts w:ascii="Arial" w:hAnsi="Arial" w:cs="Arial"/>
+        </w:rPr>
+        <w:t>CoueseList</w:t>
+      </w:r>
+      <w:proofErr w:type="spellEnd"/>
+      <w:r>
+        <w:rPr>
+          <w:rFonts w:ascii="Arial" w:hAnsi="Arial" w:cs="Arial"/>
+        </w:rPr>
+        <w:t>” sheet</w:t>
+      </w:r>
+      <w:r>
+        <w:rPr>
+          <w:rFonts w:ascii="Arial" w:hAnsi="Arial" w:cs="Arial"/>
+        </w:rPr>
+        <w:t>”</w:t>
+      </w:r>
+    </w:p>
+    <w:p>
+      <w:pPr>
+        <w:pStyle w:val="ListParagraph"/>
+        <w:numPr>
+          <w:ilvl w:val="0"/>
+          <w:numId w:val="22"/>
+        </w:numPr>
+        <w:rPr>
+          <w:rFonts w:ascii="Arial" w:hAnsi="Arial" w:cs="Arial"/>
+        </w:rPr>
+      </w:pPr>
+      <w:r>
+        <w:rPr>
+          <w:rFonts w:ascii="Arial" w:hAnsi="Arial" w:cs="Arial"/>
+        </w:rPr>
+        <w:t>Under the Vena tab, click “Save Template”</w:t>
+      </w:r>
+    </w:p>
+    <w:p>
+      <w:pPr>
+        <w:pStyle w:val="ListParagraph"/>
+      </w:pPr>
+      <w:r>
+        <w:rPr>
+          <w:noProof/>
+          <w:lang w:val="en-CA" w:eastAsia="zh-CN"/>
+        </w:rPr>
+        <w:drawing>
+          <wp:inline distT="0" distB="0" distL="0" distR="0" wp14:anchorId="4CDA09BD" wp14:editId="4F94E229">
+            <wp:extent cx="5429250" cy="1571625"/>
+            <wp:effectExtent l="0" t="0" r="0" b="9525"/>
+            <wp:docPr id="20" name="Picture 20"/>
+            <wp:cNvGraphicFramePr>
+              <a:graphicFrameLocks xmlns:a="http://schemas.openxmlformats.org/drawingml/2006/main" noChangeAspect="1"/>
+            </wp:cNvGraphicFramePr>
+            <a:graphic xmlns:a="http://schemas.openxmlformats.org/drawingml/2006/main">
+              <a:graphicData uri="http://schemas.openxmlformats.org/drawingml/2006/picture">
+                <pic:pic xmlns:pic="http://schemas.openxmlformats.org/drawingml/2006/picture">
+                  <pic:nvPicPr>
+                    <pic:cNvPr id="0" name="Picture 2"/>
+                    <pic:cNvPicPr>
+                      <a:picLocks noChangeAspect="1" noChangeArrowheads="1"/>
+                    </pic:cNvPicPr>
+                  </pic:nvPicPr>
+                  <pic:blipFill>
+                    <a:blip r:embed="rId49">
+                      <a:extLst>
+                        <a:ext uri="{28A0092B-C50C-407E-A947-70E740481C1C}">
+                          <a14:useLocalDpi xmlns:a14="http://schemas.microsoft.com/office/drawing/2010/main" val="0"/>
+                        </a:ext>
+                      </a:extLst>
+                    </a:blip>
+                    <a:srcRect/>
+                    <a:stretch>
+                      <a:fillRect/>
+                    </a:stretch>
+                  </pic:blipFill>
+                  <pic:spPr bwMode="auto">
+                    <a:xfrm>
+                      <a:off x="0" y="0"/>
+                      <a:ext cx="5429250" cy="1571625"/>
+                    </a:xfrm>
+                    <a:prstGeom prst="rect">
+                      <a:avLst/>
+                    </a:prstGeom>
+                    <a:noFill/>
+                    <a:ln>
+                      <a:noFill/>
+                    </a:ln>
+                  </pic:spPr>
+                </pic:pic>
+              </a:graphicData>
+            </a:graphic>
+          </wp:inline>
+        </w:drawing>
+      </w:r>
     </w:p>
     <w:p>
       <w:pPr>
@@ -8581,7 +9144,6 @@
           <w:szCs w:val="24"/>
         </w:rPr>
       </w:pPr>
-      <w:bookmarkStart w:id="21" w:name="_Toc340895654"/>
       <w:r>
         <w:rPr>
           <w:sz w:val="24"/>
@@ -8621,7 +9183,7 @@
         </w:rPr>
         <w:t xml:space="preserve"> issue, please fill out </w:t>
       </w:r>
-      <w:hyperlink r:id="rId47" w:history="1">
+      <w:hyperlink r:id="rId50" w:history="1">
         <w:r>
           <w:rPr>
             <w:rStyle w:val="Hyperlink"/>
@@ -8666,27 +9228,13 @@
         </w:rPr>
         <w:t xml:space="preserve">, please refer to </w:t>
       </w:r>
-      <w:hyperlink r:id="rId48" w:history="1">
+      <w:hyperlink r:id="rId51" w:history="1">
         <w:r>
           <w:rPr>
             <w:rStyle w:val="Hyperlink"/>
             <w:rFonts w:ascii="Arial" w:hAnsi="Arial" w:cs="Arial"/>
           </w:rPr>
-          <w:t>http://docs</w:t>
-        </w:r>
-        <w:r>
-          <w:rPr>
-            <w:rStyle w:val="Hyperlink"/>
-            <w:rFonts w:ascii="Arial" w:hAnsi="Arial" w:cs="Arial"/>
-          </w:rPr>
-          <w:t>.</w:t>
-        </w:r>
-        <w:r>
-          <w:rPr>
-            <w:rStyle w:val="Hyperlink"/>
-            <w:rFonts w:ascii="Arial" w:hAnsi="Arial" w:cs="Arial"/>
-          </w:rPr>
-          <w:t>vena.io/</w:t>
+          <w:t>http://docs.vena.io/</w:t>
         </w:r>
       </w:hyperlink>
     </w:p>
@@ -8737,23 +9285,9 @@
         <w:rPr>
           <w:rFonts w:ascii="Arial" w:hAnsi="Arial" w:cs="Arial"/>
         </w:rPr>
-        <w:t xml:space="preserve">Michelle </w:t>
-      </w:r>
-      <w:proofErr w:type="spellStart"/>
-      <w:r>
-        <w:rPr>
-          <w:rFonts w:ascii="Arial" w:hAnsi="Arial" w:cs="Arial"/>
-        </w:rPr>
-        <w:t>Zheng</w:t>
-      </w:r>
-      <w:proofErr w:type="spellEnd"/>
-      <w:r>
-        <w:rPr>
-          <w:rFonts w:ascii="Arial" w:hAnsi="Arial" w:cs="Arial"/>
-        </w:rPr>
-        <w:t xml:space="preserve">: </w:t>
-      </w:r>
-      <w:hyperlink r:id="rId49" w:history="1">
+        <w:t xml:space="preserve">Michelle Zheng: </w:t>
+      </w:r>
+      <w:hyperlink r:id="rId52" w:history="1">
         <w:r>
           <w:rPr>
             <w:rStyle w:val="Hyperlink"/>
@@ -8764,8 +9298,8 @@
       </w:hyperlink>
     </w:p>
     <w:sectPr>
-      <w:headerReference w:type="default" r:id="rId50"/>
-      <w:footerReference w:type="default" r:id="rId51"/>
+      <w:headerReference w:type="default" r:id="rId53"/>
+      <w:footerReference w:type="default" r:id="rId54"/>
       <w:pgSz w:w="12240" w:h="15840"/>
       <w:pgMar w:top="1440" w:right="1440" w:bottom="1080" w:left="1440" w:header="720" w:footer="720" w:gutter="0"/>
       <w:cols w:space="720"/>
@@ -8777,7 +9311,7 @@
 </file>
 
 <file path=word/endnotes.xml><?xml version="1.0" encoding="utf-8"?>
-<w:endnotes xmlns:wpc="http://schemas.microsoft.com/office/word/2010/wordprocessingCanvas" xmlns:mo="http://schemas.microsoft.com/office/mac/office/2008/main" xmlns:mc="http://schemas.openxmlformats.org/markup-compatibility/2006" xmlns:mv="urn:schemas-microsoft-com:mac:vml" xmlns:o="urn:schemas-microsoft-com:office:office" xmlns:r="http://schemas.openxmlformats.org/officeDocument/2006/relationships" xmlns:m="http://schemas.openxmlformats.org/officeDocument/2006/math" xmlns:v="urn:schemas-microsoft-com:vml" xmlns:wp14="http://schemas.microsoft.com/office/word/2010/wordprocessingDrawing" xmlns:wp="http://schemas.openxmlformats.org/drawingml/2006/wordprocessingDrawing" xmlns:w10="urn:schemas-microsoft-com:office:word" xmlns:w="http://schemas.openxmlformats.org/wordprocessingml/2006/main" xmlns:w14="http://schemas.microsoft.com/office/word/2010/wordml" xmlns:wpg="http://schemas.microsoft.com/office/word/2010/wordprocessingGroup" xmlns:wpi="http://schemas.microsoft.com/office/word/2010/wordprocessingInk" xmlns:wne="http://schemas.microsoft.com/office/word/2006/wordml" xmlns:wps="http://schemas.microsoft.com/office/word/2010/wordprocessingShape" mc:Ignorable="w14 wp14">
+<w:endnotes xmlns:wpc="http://schemas.microsoft.com/office/word/2010/wordprocessingCanvas" xmlns:cx="http://schemas.microsoft.com/office/drawing/2014/chartex" xmlns:cx1="http://schemas.microsoft.com/office/drawing/2015/9/8/chartex" xmlns:cx2="http://schemas.microsoft.com/office/drawing/2015/10/21/chartex" xmlns:cx3="http://schemas.microsoft.com/office/drawing/2016/5/9/chartex" xmlns:cx4="http://schemas.microsoft.com/office/drawing/2016/5/10/chartex" xmlns:cx5="http://schemas.microsoft.com/office/drawing/2016/5/11/chartex" xmlns:mc="http://schemas.openxmlformats.org/markup-compatibility/2006" xmlns:o="urn:schemas-microsoft-com:office:office" xmlns:r="http://schemas.openxmlformats.org/officeDocument/2006/relationships" xmlns:m="http://schemas.openxmlformats.org/officeDocument/2006/math" xmlns:v="urn:schemas-microsoft-com:vml" xmlns:wp14="http://schemas.microsoft.com/office/word/2010/wordprocessingDrawing" xmlns:wp="http://schemas.openxmlformats.org/drawingml/2006/wordprocessingDrawing" xmlns:w10="urn:schemas-microsoft-com:office:word" xmlns:w="http://schemas.openxmlformats.org/wordprocessingml/2006/main" xmlns:w14="http://schemas.microsoft.com/office/word/2010/wordml" xmlns:w15="http://schemas.microsoft.com/office/word/2012/wordml" xmlns:w16se="http://schemas.microsoft.com/office/word/2015/wordml/symex" xmlns:wpg="http://schemas.microsoft.com/office/word/2010/wordprocessingGroup" xmlns:wpi="http://schemas.microsoft.com/office/word/2010/wordprocessingInk" xmlns:wne="http://schemas.microsoft.com/office/word/2006/wordml" xmlns:wps="http://schemas.microsoft.com/office/word/2010/wordprocessingShape" mc:Ignorable="w14 w15 w16se wp14">
   <w:endnote w:type="separator" w:id="-1">
     <w:p>
       <w:r>
@@ -8796,7 +9330,7 @@
 </file>
 
 <file path=word/footer1.xml><?xml version="1.0" encoding="utf-8"?>
-<w:ftr xmlns:wpc="http://schemas.microsoft.com/office/word/2010/wordprocessingCanvas" xmlns:mo="http://schemas.microsoft.com/office/mac/office/2008/main" xmlns:mc="http://schemas.openxmlformats.org/markup-compatibility/2006" xmlns:mv="urn:schemas-microsoft-com:mac:vml" xmlns:o="urn:schemas-microsoft-com:office:office" xmlns:r="http://schemas.openxmlformats.org/officeDocument/2006/relationships" xmlns:m="http://schemas.openxmlformats.org/officeDocument/2006/math" xmlns:v="urn:schemas-microsoft-com:vml" xmlns:wp14="http://schemas.microsoft.com/office/word/2010/wordprocessingDrawing" xmlns:wp="http://schemas.openxmlformats.org/drawingml/2006/wordprocessingDrawing" xmlns:w10="urn:schemas-microsoft-com:office:word" xmlns:w="http://schemas.openxmlformats.org/wordprocessingml/2006/main" xmlns:w14="http://schemas.microsoft.com/office/word/2010/wordml" xmlns:wpg="http://schemas.microsoft.com/office/word/2010/wordprocessingGroup" xmlns:wpi="http://schemas.microsoft.com/office/word/2010/wordprocessingInk" xmlns:wne="http://schemas.microsoft.com/office/word/2006/wordml" xmlns:wps="http://schemas.microsoft.com/office/word/2010/wordprocessingShape" mc:Ignorable="w14 wp14">
+<w:ftr xmlns:wpc="http://schemas.microsoft.com/office/word/2010/wordprocessingCanvas" xmlns:cx="http://schemas.microsoft.com/office/drawing/2014/chartex" xmlns:cx1="http://schemas.microsoft.com/office/drawing/2015/9/8/chartex" xmlns:cx2="http://schemas.microsoft.com/office/drawing/2015/10/21/chartex" xmlns:cx3="http://schemas.microsoft.com/office/drawing/2016/5/9/chartex" xmlns:cx4="http://schemas.microsoft.com/office/drawing/2016/5/10/chartex" xmlns:cx5="http://schemas.microsoft.com/office/drawing/2016/5/11/chartex" xmlns:mc="http://schemas.openxmlformats.org/markup-compatibility/2006" xmlns:o="urn:schemas-microsoft-com:office:office" xmlns:r="http://schemas.openxmlformats.org/officeDocument/2006/relationships" xmlns:m="http://schemas.openxmlformats.org/officeDocument/2006/math" xmlns:v="urn:schemas-microsoft-com:vml" xmlns:wp14="http://schemas.microsoft.com/office/word/2010/wordprocessingDrawing" xmlns:wp="http://schemas.openxmlformats.org/drawingml/2006/wordprocessingDrawing" xmlns:w10="urn:schemas-microsoft-com:office:word" xmlns:w="http://schemas.openxmlformats.org/wordprocessingml/2006/main" xmlns:w14="http://schemas.microsoft.com/office/word/2010/wordml" xmlns:w15="http://schemas.microsoft.com/office/word/2012/wordml" xmlns:w16se="http://schemas.microsoft.com/office/word/2015/wordml/symex" xmlns:wpg="http://schemas.microsoft.com/office/word/2010/wordprocessingGroup" xmlns:wpi="http://schemas.microsoft.com/office/word/2010/wordprocessingInk" xmlns:wne="http://schemas.microsoft.com/office/word/2006/wordml" xmlns:wps="http://schemas.microsoft.com/office/word/2010/wordprocessingShape" mc:Ignorable="w14 w15 w16se wp14">
   <w:p>
     <w:pPr>
       <w:pStyle w:val="Footer"/>
@@ -8842,7 +9376,7 @@
         <w:sz w:val="20"/>
         <w:szCs w:val="20"/>
       </w:rPr>
-      <w:t>21</w:t>
+      <w:t>22</w:t>
     </w:r>
     <w:r>
       <w:rPr>
@@ -8897,7 +9431,7 @@
         <w:sz w:val="20"/>
         <w:szCs w:val="20"/>
       </w:rPr>
-      <w:t>21</w:t>
+      <w:t>23</w:t>
     </w:r>
     <w:r>
       <w:rPr>
@@ -8913,7 +9447,7 @@
 </file>
 
 <file path=word/footnotes.xml><?xml version="1.0" encoding="utf-8"?>
-<w:footnotes xmlns:wpc="http://schemas.microsoft.com/office/word/2010/wordprocessingCanvas" xmlns:mo="http://schemas.microsoft.com/office/mac/office/2008/main" xmlns:mc="http://schemas.openxmlformats.org/markup-compatibility/2006" xmlns:mv="urn:schemas-microsoft-com:mac:vml" xmlns:o="urn:schemas-microsoft-com:office:office" xmlns:r="http://schemas.openxmlformats.org/officeDocument/2006/relationships" xmlns:m="http://schemas.openxmlformats.org/officeDocument/2006/math" xmlns:v="urn:schemas-microsoft-com:vml" xmlns:wp14="http://schemas.microsoft.com/office/word/2010/wordprocessingDrawing" xmlns:wp="http://schemas.openxmlformats.org/drawingml/2006/wordprocessingDrawing" xmlns:w10="urn:schemas-microsoft-com:office:word" xmlns:w="http://schemas.openxmlformats.org/wordprocessingml/2006/main" xmlns:w14="http://schemas.microsoft.com/office/word/2010/wordml" xmlns:wpg="http://schemas.microsoft.com/office/word/2010/wordprocessingGroup" xmlns:wpi="http://schemas.microsoft.com/office/word/2010/wordprocessingInk" xmlns:wne="http://schemas.microsoft.com/office/word/2006/wordml" xmlns:wps="http://schemas.microsoft.com/office/word/2010/wordprocessingShape" mc:Ignorable="w14 wp14">
+<w:footnotes xmlns:wpc="http://schemas.microsoft.com/office/word/2010/wordprocessingCanvas" xmlns:cx="http://schemas.microsoft.com/office/drawing/2014/chartex" xmlns:cx1="http://schemas.microsoft.com/office/drawing/2015/9/8/chartex" xmlns:cx2="http://schemas.microsoft.com/office/drawing/2015/10/21/chartex" xmlns:cx3="http://schemas.microsoft.com/office/drawing/2016/5/9/chartex" xmlns:cx4="http://schemas.microsoft.com/office/drawing/2016/5/10/chartex" xmlns:cx5="http://schemas.microsoft.com/office/drawing/2016/5/11/chartex" xmlns:mc="http://schemas.openxmlformats.org/markup-compatibility/2006" xmlns:o="urn:schemas-microsoft-com:office:office" xmlns:r="http://schemas.openxmlformats.org/officeDocument/2006/relationships" xmlns:m="http://schemas.openxmlformats.org/officeDocument/2006/math" xmlns:v="urn:schemas-microsoft-com:vml" xmlns:wp14="http://schemas.microsoft.com/office/word/2010/wordprocessingDrawing" xmlns:wp="http://schemas.openxmlformats.org/drawingml/2006/wordprocessingDrawing" xmlns:w10="urn:schemas-microsoft-com:office:word" xmlns:w="http://schemas.openxmlformats.org/wordprocessingml/2006/main" xmlns:w14="http://schemas.microsoft.com/office/word/2010/wordml" xmlns:w15="http://schemas.microsoft.com/office/word/2012/wordml" xmlns:w16se="http://schemas.microsoft.com/office/word/2015/wordml/symex" xmlns:wpg="http://schemas.microsoft.com/office/word/2010/wordprocessingGroup" xmlns:wpi="http://schemas.microsoft.com/office/word/2010/wordprocessingInk" xmlns:wne="http://schemas.microsoft.com/office/word/2006/wordml" xmlns:wps="http://schemas.microsoft.com/office/word/2010/wordprocessingShape" mc:Ignorable="w14 w15 w16se wp14">
   <w:footnote w:type="separator" w:id="-1">
     <w:p>
       <w:r>
@@ -8932,7 +9466,7 @@
 </file>
 
 <file path=word/header1.xml><?xml version="1.0" encoding="utf-8"?>
-<w:hdr xmlns:wpc="http://schemas.microsoft.com/office/word/2010/wordprocessingCanvas" xmlns:mo="http://schemas.microsoft.com/office/mac/office/2008/main" xmlns:mc="http://schemas.openxmlformats.org/markup-compatibility/2006" xmlns:mv="urn:schemas-microsoft-com:mac:vml" xmlns:o="urn:schemas-microsoft-com:office:office" xmlns:r="http://schemas.openxmlformats.org/officeDocument/2006/relationships" xmlns:m="http://schemas.openxmlformats.org/officeDocument/2006/math" xmlns:v="urn:schemas-microsoft-com:vml" xmlns:wp14="http://schemas.microsoft.com/office/word/2010/wordprocessingDrawing" xmlns:wp="http://schemas.openxmlformats.org/drawingml/2006/wordprocessingDrawing" xmlns:w10="urn:schemas-microsoft-com:office:word" xmlns:w="http://schemas.openxmlformats.org/wordprocessingml/2006/main" xmlns:w14="http://schemas.microsoft.com/office/word/2010/wordml" xmlns:wpg="http://schemas.microsoft.com/office/word/2010/wordprocessingGroup" xmlns:wpi="http://schemas.microsoft.com/office/word/2010/wordprocessingInk" xmlns:wne="http://schemas.microsoft.com/office/word/2006/wordml" xmlns:wps="http://schemas.microsoft.com/office/word/2010/wordprocessingShape" mc:Ignorable="w14 wp14">
+<w:hdr xmlns:wpc="http://schemas.microsoft.com/office/word/2010/wordprocessingCanvas" xmlns:cx="http://schemas.microsoft.com/office/drawing/2014/chartex" xmlns:cx1="http://schemas.microsoft.com/office/drawing/2015/9/8/chartex" xmlns:cx2="http://schemas.microsoft.com/office/drawing/2015/10/21/chartex" xmlns:cx3="http://schemas.microsoft.com/office/drawing/2016/5/9/chartex" xmlns:cx4="http://schemas.microsoft.com/office/drawing/2016/5/10/chartex" xmlns:cx5="http://schemas.microsoft.com/office/drawing/2016/5/11/chartex" xmlns:mc="http://schemas.openxmlformats.org/markup-compatibility/2006" xmlns:o="urn:schemas-microsoft-com:office:office" xmlns:r="http://schemas.openxmlformats.org/officeDocument/2006/relationships" xmlns:m="http://schemas.openxmlformats.org/officeDocument/2006/math" xmlns:v="urn:schemas-microsoft-com:vml" xmlns:wp14="http://schemas.microsoft.com/office/word/2010/wordprocessingDrawing" xmlns:wp="http://schemas.openxmlformats.org/drawingml/2006/wordprocessingDrawing" xmlns:w10="urn:schemas-microsoft-com:office:word" xmlns:w="http://schemas.openxmlformats.org/wordprocessingml/2006/main" xmlns:w14="http://schemas.microsoft.com/office/word/2010/wordml" xmlns:w15="http://schemas.microsoft.com/office/word/2012/wordml" xmlns:w16se="http://schemas.microsoft.com/office/word/2015/wordml/symex" xmlns:wpg="http://schemas.microsoft.com/office/word/2010/wordprocessingGroup" xmlns:wpi="http://schemas.microsoft.com/office/word/2010/wordprocessingInk" xmlns:wne="http://schemas.microsoft.com/office/word/2006/wordml" xmlns:wps="http://schemas.microsoft.com/office/word/2010/wordprocessingShape" mc:Ignorable="w14 w15 w16se wp14">
   <w:p>
     <w:pPr>
       <w:pStyle w:val="Header"/>
@@ -8977,6 +9511,7 @@
               <w:noProof/>
               <w:sz w:val="16"/>
               <w:szCs w:val="16"/>
+              <w:lang w:val="en-CA" w:eastAsia="zh-CN"/>
             </w:rPr>
             <w:drawing>
               <wp:anchor distT="0" distB="0" distL="114300" distR="114300" simplePos="0" relativeHeight="251675136" behindDoc="0" locked="0" layoutInCell="1" allowOverlap="1" wp14:anchorId="53138C0E" wp14:editId="2FF0E1BC">
@@ -9025,7 +9560,7 @@
                         </a:ln>
                         <a:extLst>
                           <a:ext uri="{53640926-AAD7-44d8-BBD7-CCE9431645EC}">
-                            <a14:shadowObscured xmlns:a14="http://schemas.microsoft.com/office/drawing/2010/main"/>
+                            <a14:shadowObscured xmlns:a14="http://schemas.microsoft.com/office/drawing/2010/main" xmlns:w="http://schemas.openxmlformats.org/wordprocessingml/2006/main" xmlns:w10="urn:schemas-microsoft-com:office:word" xmlns:v="urn:schemas-microsoft-com:vml" xmlns:o="urn:schemas-microsoft-com:office:office" xmlns:mv="urn:schemas-microsoft-com:mac:vml" xmlns:mo="http://schemas.microsoft.com/office/mac/office/2008/main" xmlns=""/>
                           </a:ext>
                         </a:extLst>
                       </pic:spPr>
@@ -9231,8 +9766,8 @@
 </file>
 
 <file path=word/numbering.xml><?xml version="1.0" encoding="utf-8"?>
-<w:numbering xmlns:wpc="http://schemas.microsoft.com/office/word/2010/wordprocessingCanvas" xmlns:mo="http://schemas.microsoft.com/office/mac/office/2008/main" xmlns:mc="http://schemas.openxmlformats.org/markup-compatibility/2006" xmlns:mv="urn:schemas-microsoft-com:mac:vml" xmlns:o="urn:schemas-microsoft-com:office:office" xmlns:r="http://schemas.openxmlformats.org/officeDocument/2006/relationships" xmlns:m="http://schemas.openxmlformats.org/officeDocument/2006/math" xmlns:v="urn:schemas-microsoft-com:vml" xmlns:wp14="http://schemas.microsoft.com/office/word/2010/wordprocessingDrawing" xmlns:wp="http://schemas.openxmlformats.org/drawingml/2006/wordprocessingDrawing" xmlns:w10="urn:schemas-microsoft-com:office:word" xmlns:w="http://schemas.openxmlformats.org/wordprocessingml/2006/main" xmlns:w14="http://schemas.microsoft.com/office/word/2010/wordml" xmlns:wpg="http://schemas.microsoft.com/office/word/2010/wordprocessingGroup" xmlns:wpi="http://schemas.microsoft.com/office/word/2010/wordprocessingInk" xmlns:wne="http://schemas.microsoft.com/office/word/2006/wordml" xmlns:wps="http://schemas.microsoft.com/office/word/2010/wordprocessingShape" mc:Ignorable="w14 wp14">
-  <w:abstractNum w:abstractNumId="0">
+<w:numbering xmlns:wpc="http://schemas.microsoft.com/office/word/2010/wordprocessingCanvas" xmlns:cx="http://schemas.microsoft.com/office/drawing/2014/chartex" xmlns:cx1="http://schemas.microsoft.com/office/drawing/2015/9/8/chartex" xmlns:cx2="http://schemas.microsoft.com/office/drawing/2015/10/21/chartex" xmlns:cx3="http://schemas.microsoft.com/office/drawing/2016/5/9/chartex" xmlns:cx4="http://schemas.microsoft.com/office/drawing/2016/5/10/chartex" xmlns:cx5="http://schemas.microsoft.com/office/drawing/2016/5/11/chartex" xmlns:mc="http://schemas.openxmlformats.org/markup-compatibility/2006" xmlns:o="urn:schemas-microsoft-com:office:office" xmlns:r="http://schemas.openxmlformats.org/officeDocument/2006/relationships" xmlns:m="http://schemas.openxmlformats.org/officeDocument/2006/math" xmlns:v="urn:schemas-microsoft-com:vml" xmlns:wp14="http://schemas.microsoft.com/office/word/2010/wordprocessingDrawing" xmlns:wp="http://schemas.openxmlformats.org/drawingml/2006/wordprocessingDrawing" xmlns:w10="urn:schemas-microsoft-com:office:word" xmlns:w="http://schemas.openxmlformats.org/wordprocessingml/2006/main" xmlns:w14="http://schemas.microsoft.com/office/word/2010/wordml" xmlns:w15="http://schemas.microsoft.com/office/word/2012/wordml" xmlns:w16se="http://schemas.microsoft.com/office/word/2015/wordml/symex" xmlns:wpg="http://schemas.microsoft.com/office/word/2010/wordprocessingGroup" xmlns:wpi="http://schemas.microsoft.com/office/word/2010/wordprocessingInk" xmlns:wne="http://schemas.microsoft.com/office/word/2006/wordml" xmlns:wps="http://schemas.microsoft.com/office/word/2010/wordprocessingShape" mc:Ignorable="w14 w15 w16se wp14">
+  <w:abstractNum w:abstractNumId="0" w15:restartNumberingAfterBreak="0">
     <w:nsid w:val="0BEB6BF0"/>
     <w:multiLevelType w:val="hybridMultilevel"/>
     <w:tmpl w:val="6F4EA3F6"/>
@@ -9345,7 +9880,7 @@
       </w:rPr>
     </w:lvl>
   </w:abstractNum>
-  <w:abstractNum w:abstractNumId="1">
+  <w:abstractNum w:abstractNumId="1" w15:restartNumberingAfterBreak="0">
     <w:nsid w:val="0C0129C5"/>
     <w:multiLevelType w:val="multilevel"/>
     <w:tmpl w:val="712E783E"/>
@@ -9438,7 +9973,7 @@
       </w:pPr>
     </w:lvl>
   </w:abstractNum>
-  <w:abstractNum w:abstractNumId="2">
+  <w:abstractNum w:abstractNumId="2" w15:restartNumberingAfterBreak="0">
     <w:nsid w:val="11244CEE"/>
     <w:multiLevelType w:val="multilevel"/>
     <w:tmpl w:val="061A6D0A"/>
@@ -9524,7 +10059,7 @@
       </w:pPr>
     </w:lvl>
   </w:abstractNum>
-  <w:abstractNum w:abstractNumId="3">
+  <w:abstractNum w:abstractNumId="3" w15:restartNumberingAfterBreak="0">
     <w:nsid w:val="1ED34087"/>
     <w:multiLevelType w:val="multilevel"/>
     <w:tmpl w:val="712E783E"/>
@@ -9617,7 +10152,7 @@
       </w:pPr>
     </w:lvl>
   </w:abstractNum>
-  <w:abstractNum w:abstractNumId="4">
+  <w:abstractNum w:abstractNumId="4" w15:restartNumberingAfterBreak="0">
     <w:nsid w:val="2CF2735F"/>
     <w:multiLevelType w:val="multilevel"/>
     <w:tmpl w:val="712E783E"/>
@@ -9710,7 +10245,7 @@
       </w:pPr>
     </w:lvl>
   </w:abstractNum>
-  <w:abstractNum w:abstractNumId="5">
+  <w:abstractNum w:abstractNumId="5" w15:restartNumberingAfterBreak="0">
     <w:nsid w:val="2D0E22CA"/>
     <w:multiLevelType w:val="hybridMultilevel"/>
     <w:tmpl w:val="9BCC70F8"/>
@@ -9823,7 +10358,7 @@
       </w:rPr>
     </w:lvl>
   </w:abstractNum>
-  <w:abstractNum w:abstractNumId="6">
+  <w:abstractNum w:abstractNumId="6" w15:restartNumberingAfterBreak="0">
     <w:nsid w:val="320519BE"/>
     <w:multiLevelType w:val="multilevel"/>
     <w:tmpl w:val="A85690F6"/>
@@ -9940,7 +10475,7 @@
       </w:pPr>
     </w:lvl>
   </w:abstractNum>
-  <w:abstractNum w:abstractNumId="7">
+  <w:abstractNum w:abstractNumId="7" w15:restartNumberingAfterBreak="0">
     <w:nsid w:val="4304239B"/>
     <w:multiLevelType w:val="multilevel"/>
     <w:tmpl w:val="5276EC2A"/>
@@ -10053,7 +10588,7 @@
       </w:pPr>
     </w:lvl>
   </w:abstractNum>
-  <w:abstractNum w:abstractNumId="8">
+  <w:abstractNum w:abstractNumId="8" w15:restartNumberingAfterBreak="0">
     <w:nsid w:val="4E060C3C"/>
     <w:multiLevelType w:val="hybridMultilevel"/>
     <w:tmpl w:val="03D8D17A"/>
@@ -10139,7 +10674,7 @@
       </w:pPr>
     </w:lvl>
   </w:abstractNum>
-  <w:abstractNum w:abstractNumId="9">
+  <w:abstractNum w:abstractNumId="9" w15:restartNumberingAfterBreak="0">
     <w:nsid w:val="5CEF7BEC"/>
     <w:multiLevelType w:val="hybridMultilevel"/>
     <w:tmpl w:val="CE0897DC"/>
@@ -10252,7 +10787,7 @@
       </w:rPr>
     </w:lvl>
   </w:abstractNum>
-  <w:abstractNum w:abstractNumId="10">
+  <w:abstractNum w:abstractNumId="10" w15:restartNumberingAfterBreak="0">
     <w:nsid w:val="5E745444"/>
     <w:multiLevelType w:val="multilevel"/>
     <w:tmpl w:val="4F6420B2"/>
@@ -10367,7 +10902,96 @@
       </w:rPr>
     </w:lvl>
   </w:abstractNum>
-  <w:abstractNum w:abstractNumId="11">
+  <w:abstractNum w:abstractNumId="11" w15:restartNumberingAfterBreak="0">
+    <w:nsid w:val="6C2A4585"/>
+    <w:multiLevelType w:val="hybridMultilevel"/>
+    <w:tmpl w:val="8F9484C4"/>
+    <w:lvl w:ilvl="0" w:tplc="1009000F">
+      <w:start w:val="1"/>
+      <w:numFmt w:val="decimal"/>
+      <w:lvlText w:val="%1."/>
+      <w:lvlJc w:val="left"/>
+      <w:pPr>
+        <w:ind w:left="720" w:hanging="360"/>
+      </w:pPr>
+      <w:rPr>
+        <w:rFonts w:hint="default"/>
+      </w:rPr>
+    </w:lvl>
+    <w:lvl w:ilvl="1" w:tplc="10090019" w:tentative="1">
+      <w:start w:val="1"/>
+      <w:numFmt w:val="lowerLetter"/>
+      <w:lvlText w:val="%2."/>
+      <w:lvlJc w:val="left"/>
+      <w:pPr>
+        <w:ind w:left="1440" w:hanging="360"/>
+      </w:pPr>
+    </w:lvl>
+    <w:lvl w:ilvl="2" w:tplc="1009001B" w:tentative="1">
+      <w:start w:val="1"/>
+      <w:numFmt w:val="lowerRoman"/>
+      <w:lvlText w:val="%3."/>
+      <w:lvlJc w:val="right"/>
+      <w:pPr>
+        <w:ind w:left="2160" w:hanging="180"/>
+      </w:pPr>
+    </w:lvl>
+    <w:lvl w:ilvl="3" w:tplc="1009000F" w:tentative="1">
+      <w:start w:val="1"/>
+      <w:numFmt w:val="decimal"/>
+      <w:lvlText w:val="%4."/>
+      <w:lvlJc w:val="left"/>
+      <w:pPr>
+        <w:ind w:left="2880" w:hanging="360"/>
+      </w:pPr>
+    </w:lvl>
+    <w:lvl w:ilvl="4" w:tplc="10090019" w:tentative="1">
+      <w:start w:val="1"/>
+      <w:numFmt w:val="lowerLetter"/>
+      <w:lvlText w:val="%5."/>
+      <w:lvlJc w:val="left"/>
+      <w:pPr>
+        <w:ind w:left="3600" w:hanging="360"/>
+      </w:pPr>
+    </w:lvl>
+    <w:lvl w:ilvl="5" w:tplc="1009001B" w:tentative="1">
+      <w:start w:val="1"/>
+      <w:numFmt w:val="lowerRoman"/>
+      <w:lvlText w:val="%6."/>
+      <w:lvlJc w:val="right"/>
+      <w:pPr>
+        <w:ind w:left="4320" w:hanging="180"/>
+      </w:pPr>
+    </w:lvl>
+    <w:lvl w:ilvl="6" w:tplc="1009000F" w:tentative="1">
+      <w:start w:val="1"/>
+      <w:numFmt w:val="decimal"/>
+      <w:lvlText w:val="%7."/>
+      <w:lvlJc w:val="left"/>
+      <w:pPr>
+        <w:ind w:left="5040" w:hanging="360"/>
+      </w:pPr>
+    </w:lvl>
+    <w:lvl w:ilvl="7" w:tplc="10090019" w:tentative="1">
+      <w:start w:val="1"/>
+      <w:numFmt w:val="lowerLetter"/>
+      <w:lvlText w:val="%8."/>
+      <w:lvlJc w:val="left"/>
+      <w:pPr>
+        <w:ind w:left="5760" w:hanging="360"/>
+      </w:pPr>
+    </w:lvl>
+    <w:lvl w:ilvl="8" w:tplc="1009001B" w:tentative="1">
+      <w:start w:val="1"/>
+      <w:numFmt w:val="lowerRoman"/>
+      <w:lvlText w:val="%9."/>
+      <w:lvlJc w:val="right"/>
+      <w:pPr>
+        <w:ind w:left="6480" w:hanging="180"/>
+      </w:pPr>
+    </w:lvl>
+  </w:abstractNum>
+  <w:abstractNum w:abstractNumId="12" w15:restartNumberingAfterBreak="0">
     <w:nsid w:val="72F43DEF"/>
     <w:multiLevelType w:val="multilevel"/>
     <w:tmpl w:val="9662D422"/>
@@ -10459,7 +11083,7 @@
       </w:pPr>
     </w:lvl>
   </w:abstractNum>
-  <w:abstractNum w:abstractNumId="12">
+  <w:abstractNum w:abstractNumId="13" w15:restartNumberingAfterBreak="0">
     <w:nsid w:val="7F257F4A"/>
     <w:multiLevelType w:val="hybridMultilevel"/>
     <w:tmpl w:val="08224698"/>
@@ -10576,7 +11200,7 @@
     <w:abstractNumId w:val="3"/>
   </w:num>
   <w:num w:numId="2">
-    <w:abstractNumId w:val="12"/>
+    <w:abstractNumId w:val="13"/>
   </w:num>
   <w:num w:numId="3">
     <w:abstractNumId w:val="5"/>
@@ -10624,7 +11248,7 @@
     <w:abstractNumId w:val="2"/>
   </w:num>
   <w:num w:numId="12">
-    <w:abstractNumId w:val="11"/>
+    <w:abstractNumId w:val="12"/>
   </w:num>
   <w:num w:numId="13">
     <w:abstractNumId w:val="8"/>
@@ -10757,12 +11381,15 @@
       <w:startOverride w:val="1"/>
     </w:lvlOverride>
   </w:num>
+  <w:num w:numId="22">
+    <w:abstractNumId w:val="11"/>
+  </w:num>
   <w:numIdMacAtCleanup w:val="8"/>
 </w:numbering>
 </file>
 
 <file path=word/styles.xml><?xml version="1.0" encoding="utf-8"?>
-<w:styles xmlns:mc="http://schemas.openxmlformats.org/markup-compatibility/2006" xmlns:r="http://schemas.openxmlformats.org/officeDocument/2006/relationships" xmlns:w="http://schemas.openxmlformats.org/wordprocessingml/2006/main" xmlns:w14="http://schemas.microsoft.com/office/word/2010/wordml" mc:Ignorable="w14">
+<w:styles xmlns:mc="http://schemas.openxmlformats.org/markup-compatibility/2006" xmlns:r="http://schemas.openxmlformats.org/officeDocument/2006/relationships" xmlns:w="http://schemas.openxmlformats.org/wordprocessingml/2006/main" xmlns:w14="http://schemas.microsoft.com/office/word/2010/wordml" xmlns:w15="http://schemas.microsoft.com/office/word/2012/wordml" xmlns:w16se="http://schemas.microsoft.com/office/word/2015/wordml/symex" mc:Ignorable="w14 w15 w16se">
   <w:docDefaults>
     <w:rPrDefault>
       <w:rPr>
@@ -10772,144 +11399,375 @@
     </w:rPrDefault>
     <w:pPrDefault/>
   </w:docDefaults>
-  <w:latentStyles w:defLockedState="0" w:defUIPriority="99" w:defSemiHidden="1" w:defUnhideWhenUsed="1" w:defQFormat="0" w:count="276">
-    <w:lsdException w:name="Normal" w:semiHidden="0" w:uiPriority="0" w:unhideWhenUsed="0" w:qFormat="1"/>
-    <w:lsdException w:name="heading 1" w:semiHidden="0" w:uiPriority="0" w:unhideWhenUsed="0" w:qFormat="1"/>
-    <w:lsdException w:name="heading 2" w:semiHidden="0" w:uiPriority="9" w:unhideWhenUsed="0" w:qFormat="1"/>
-    <w:lsdException w:name="heading 3" w:semiHidden="0" w:uiPriority="0" w:unhideWhenUsed="0" w:qFormat="1"/>
-    <w:lsdException w:name="heading 4" w:uiPriority="9" w:qFormat="1"/>
-    <w:lsdException w:name="heading 5" w:uiPriority="9" w:qFormat="1"/>
-    <w:lsdException w:name="heading 6" w:uiPriority="9" w:qFormat="1"/>
-    <w:lsdException w:name="heading 7" w:uiPriority="9" w:qFormat="1"/>
-    <w:lsdException w:name="heading 8" w:uiPriority="9" w:qFormat="1"/>
-    <w:lsdException w:name="heading 9" w:uiPriority="9" w:qFormat="1"/>
-    <w:lsdException w:name="toc 1" w:uiPriority="39" w:qFormat="1"/>
-    <w:lsdException w:name="toc 2" w:uiPriority="39" w:qFormat="1"/>
-    <w:lsdException w:name="toc 3" w:uiPriority="39" w:qFormat="1"/>
-    <w:lsdException w:name="toc 4" w:uiPriority="39"/>
-    <w:lsdException w:name="toc 5" w:uiPriority="39"/>
-    <w:lsdException w:name="toc 6" w:uiPriority="39"/>
-    <w:lsdException w:name="toc 7" w:uiPriority="39"/>
-    <w:lsdException w:name="toc 8" w:uiPriority="39"/>
-    <w:lsdException w:name="toc 9" w:uiPriority="39"/>
-    <w:lsdException w:name="caption" w:uiPriority="35" w:qFormat="1"/>
-    <w:lsdException w:name="Title" w:semiHidden="0" w:uiPriority="10" w:unhideWhenUsed="0" w:qFormat="1"/>
-    <w:lsdException w:name="Default Paragraph Font" w:uiPriority="1"/>
-    <w:lsdException w:name="Subtitle" w:semiHidden="0" w:uiPriority="11" w:unhideWhenUsed="0" w:qFormat="1"/>
-    <w:lsdException w:name="Strong" w:semiHidden="0" w:uiPriority="22" w:unhideWhenUsed="0" w:qFormat="1"/>
-    <w:lsdException w:name="Emphasis" w:semiHidden="0" w:uiPriority="20" w:unhideWhenUsed="0" w:qFormat="1"/>
-    <w:lsdException w:name="Table Grid" w:semiHidden="0" w:uiPriority="59" w:unhideWhenUsed="0"/>
-    <w:lsdException w:name="Placeholder Text" w:unhideWhenUsed="0"/>
-    <w:lsdException w:name="No Spacing" w:semiHidden="0" w:uiPriority="1" w:unhideWhenUsed="0" w:qFormat="1"/>
-    <w:lsdException w:name="Light Shading" w:semiHidden="0" w:uiPriority="60" w:unhideWhenUsed="0"/>
-    <w:lsdException w:name="Light List" w:semiHidden="0" w:uiPriority="61" w:unhideWhenUsed="0"/>
-    <w:lsdException w:name="Light Grid" w:semiHidden="0" w:uiPriority="62" w:unhideWhenUsed="0"/>
-    <w:lsdException w:name="Medium Shading 1" w:semiHidden="0" w:uiPriority="63" w:unhideWhenUsed="0"/>
-    <w:lsdException w:name="Medium Shading 2" w:semiHidden="0" w:uiPriority="64" w:unhideWhenUsed="0"/>
-    <w:lsdException w:name="Medium List 1" w:semiHidden="0" w:uiPriority="65" w:unhideWhenUsed="0"/>
-    <w:lsdException w:name="Medium List 2" w:semiHidden="0" w:uiPriority="66" w:unhideWhenUsed="0"/>
-    <w:lsdException w:name="Medium Grid 1" w:semiHidden="0" w:uiPriority="67" w:unhideWhenUsed="0"/>
-    <w:lsdException w:name="Medium Grid 2" w:semiHidden="0" w:uiPriority="68" w:unhideWhenUsed="0"/>
-    <w:lsdException w:name="Medium Grid 3" w:semiHidden="0" w:uiPriority="69" w:unhideWhenUsed="0"/>
-    <w:lsdException w:name="Dark List" w:semiHidden="0" w:uiPriority="70" w:unhideWhenUsed="0"/>
-    <w:lsdException w:name="Colorful Shading" w:semiHidden="0" w:uiPriority="71" w:unhideWhenUsed="0"/>
-    <w:lsdException w:name="Colorful List" w:semiHidden="0" w:uiPriority="72" w:unhideWhenUsed="0"/>
-    <w:lsdException w:name="Colorful Grid" w:semiHidden="0" w:uiPriority="73" w:unhideWhenUsed="0"/>
-    <w:lsdException w:name="Light Shading Accent 1" w:semiHidden="0" w:uiPriority="60" w:unhideWhenUsed="0"/>
-    <w:lsdException w:name="Light List Accent 1" w:semiHidden="0" w:uiPriority="61" w:unhideWhenUsed="0"/>
-    <w:lsdException w:name="Light Grid Accent 1" w:semiHidden="0" w:uiPriority="62" w:unhideWhenUsed="0"/>
-    <w:lsdException w:name="Medium Shading 1 Accent 1" w:semiHidden="0" w:uiPriority="63" w:unhideWhenUsed="0"/>
-    <w:lsdException w:name="Medium Shading 2 Accent 1" w:semiHidden="0" w:uiPriority="64" w:unhideWhenUsed="0"/>
-    <w:lsdException w:name="Medium List 1 Accent 1" w:semiHidden="0" w:uiPriority="65" w:unhideWhenUsed="0"/>
-    <w:lsdException w:name="Revision" w:unhideWhenUsed="0"/>
-    <w:lsdException w:name="List Paragraph" w:semiHidden="0" w:uiPriority="34" w:unhideWhenUsed="0" w:qFormat="1"/>
-    <w:lsdException w:name="Quote" w:semiHidden="0" w:uiPriority="29" w:unhideWhenUsed="0" w:qFormat="1"/>
-    <w:lsdException w:name="Intense Quote" w:semiHidden="0" w:uiPriority="30" w:unhideWhenUsed="0" w:qFormat="1"/>
-    <w:lsdException w:name="Medium List 2 Accent 1" w:semiHidden="0" w:uiPriority="66" w:unhideWhenUsed="0"/>
-    <w:lsdException w:name="Medium Grid 1 Accent 1" w:semiHidden="0" w:uiPriority="67" w:unhideWhenUsed="0"/>
-    <w:lsdException w:name="Medium Grid 2 Accent 1" w:semiHidden="0" w:uiPriority="68" w:unhideWhenUsed="0"/>
-    <w:lsdException w:name="Medium Grid 3 Accent 1" w:semiHidden="0" w:uiPriority="69" w:unhideWhenUsed="0"/>
-    <w:lsdException w:name="Dark List Accent 1" w:semiHidden="0" w:uiPriority="70" w:unhideWhenUsed="0"/>
-    <w:lsdException w:name="Colorful Shading Accent 1" w:semiHidden="0" w:uiPriority="71" w:unhideWhenUsed="0"/>
-    <w:lsdException w:name="Colorful List Accent 1" w:semiHidden="0" w:uiPriority="72" w:unhideWhenUsed="0"/>
-    <w:lsdException w:name="Colorful Grid Accent 1" w:semiHidden="0" w:uiPriority="73" w:unhideWhenUsed="0"/>
-    <w:lsdException w:name="Light Shading Accent 2" w:semiHidden="0" w:uiPriority="60" w:unhideWhenUsed="0"/>
-    <w:lsdException w:name="Light List Accent 2" w:semiHidden="0" w:uiPriority="61" w:unhideWhenUsed="0"/>
-    <w:lsdException w:name="Light Grid Accent 2" w:semiHidden="0" w:uiPriority="62" w:unhideWhenUsed="0"/>
-    <w:lsdException w:name="Medium Shading 1 Accent 2" w:semiHidden="0" w:uiPriority="63" w:unhideWhenUsed="0"/>
-    <w:lsdException w:name="Medium Shading 2 Accent 2" w:semiHidden="0" w:uiPriority="64" w:unhideWhenUsed="0"/>
-    <w:lsdException w:name="Medium List 1 Accent 2" w:semiHidden="0" w:uiPriority="65" w:unhideWhenUsed="0"/>
-    <w:lsdException w:name="Medium List 2 Accent 2" w:semiHidden="0" w:uiPriority="66" w:unhideWhenUsed="0"/>
-    <w:lsdException w:name="Medium Grid 1 Accent 2" w:semiHidden="0" w:uiPriority="67" w:unhideWhenUsed="0"/>
-    <w:lsdException w:name="Medium Grid 2 Accent 2" w:semiHidden="0" w:uiPriority="68" w:unhideWhenUsed="0"/>
-    <w:lsdException w:name="Medium Grid 3 Accent 2" w:semiHidden="0" w:uiPriority="69" w:unhideWhenUsed="0"/>
-    <w:lsdException w:name="Dark List Accent 2" w:semiHidden="0" w:uiPriority="70" w:unhideWhenUsed="0"/>
-    <w:lsdException w:name="Colorful Shading Accent 2" w:semiHidden="0" w:uiPriority="71" w:unhideWhenUsed="0"/>
-    <w:lsdException w:name="Colorful List Accent 2" w:semiHidden="0" w:uiPriority="72" w:unhideWhenUsed="0"/>
-    <w:lsdException w:name="Colorful Grid Accent 2" w:semiHidden="0" w:uiPriority="73" w:unhideWhenUsed="0"/>
-    <w:lsdException w:name="Light Shading Accent 3" w:semiHidden="0" w:uiPriority="60" w:unhideWhenUsed="0"/>
-    <w:lsdException w:name="Light List Accent 3" w:semiHidden="0" w:uiPriority="61" w:unhideWhenUsed="0"/>
-    <w:lsdException w:name="Light Grid Accent 3" w:semiHidden="0" w:uiPriority="62" w:unhideWhenUsed="0"/>
-    <w:lsdException w:name="Medium Shading 1 Accent 3" w:semiHidden="0" w:uiPriority="63" w:unhideWhenUsed="0"/>
-    <w:lsdException w:name="Medium Shading 2 Accent 3" w:semiHidden="0" w:uiPriority="64" w:unhideWhenUsed="0"/>
-    <w:lsdException w:name="Medium List 1 Accent 3" w:semiHidden="0" w:uiPriority="65" w:unhideWhenUsed="0"/>
-    <w:lsdException w:name="Medium List 2 Accent 3" w:semiHidden="0" w:uiPriority="66" w:unhideWhenUsed="0"/>
-    <w:lsdException w:name="Medium Grid 1 Accent 3" w:semiHidden="0" w:uiPriority="67" w:unhideWhenUsed="0"/>
-    <w:lsdException w:name="Medium Grid 2 Accent 3" w:semiHidden="0" w:uiPriority="68" w:unhideWhenUsed="0"/>
-    <w:lsdException w:name="Medium Grid 3 Accent 3" w:semiHidden="0" w:uiPriority="69" w:unhideWhenUsed="0"/>
-    <w:lsdException w:name="Dark List Accent 3" w:semiHidden="0" w:uiPriority="70" w:unhideWhenUsed="0"/>
-    <w:lsdException w:name="Colorful Shading Accent 3" w:semiHidden="0" w:uiPriority="71" w:unhideWhenUsed="0"/>
-    <w:lsdException w:name="Colorful List Accent 3" w:semiHidden="0" w:uiPriority="72" w:unhideWhenUsed="0"/>
-    <w:lsdException w:name="Colorful Grid Accent 3" w:semiHidden="0" w:uiPriority="73" w:unhideWhenUsed="0"/>
-    <w:lsdException w:name="Light Shading Accent 4" w:semiHidden="0" w:uiPriority="60" w:unhideWhenUsed="0"/>
-    <w:lsdException w:name="Light List Accent 4" w:semiHidden="0" w:uiPriority="61" w:unhideWhenUsed="0"/>
-    <w:lsdException w:name="Light Grid Accent 4" w:semiHidden="0" w:uiPriority="62" w:unhideWhenUsed="0"/>
-    <w:lsdException w:name="Medium Shading 1 Accent 4" w:semiHidden="0" w:uiPriority="63" w:unhideWhenUsed="0"/>
-    <w:lsdException w:name="Medium Shading 2 Accent 4" w:semiHidden="0" w:uiPriority="64" w:unhideWhenUsed="0"/>
-    <w:lsdException w:name="Medium List 1 Accent 4" w:semiHidden="0" w:uiPriority="65" w:unhideWhenUsed="0"/>
-    <w:lsdException w:name="Medium List 2 Accent 4" w:semiHidden="0" w:uiPriority="66" w:unhideWhenUsed="0"/>
-    <w:lsdException w:name="Medium Grid 1 Accent 4" w:semiHidden="0" w:uiPriority="67" w:unhideWhenUsed="0"/>
-    <w:lsdException w:name="Medium Grid 2 Accent 4" w:semiHidden="0" w:uiPriority="68" w:unhideWhenUsed="0"/>
-    <w:lsdException w:name="Medium Grid 3 Accent 4" w:semiHidden="0" w:uiPriority="69" w:unhideWhenUsed="0"/>
-    <w:lsdException w:name="Dark List Accent 4" w:semiHidden="0" w:uiPriority="70" w:unhideWhenUsed="0"/>
-    <w:lsdException w:name="Colorful Shading Accent 4" w:semiHidden="0" w:uiPriority="71" w:unhideWhenUsed="0"/>
-    <w:lsdException w:name="Colorful List Accent 4" w:semiHidden="0" w:uiPriority="72" w:unhideWhenUsed="0"/>
-    <w:lsdException w:name="Colorful Grid Accent 4" w:semiHidden="0" w:uiPriority="73" w:unhideWhenUsed="0"/>
-    <w:lsdException w:name="Light Shading Accent 5" w:semiHidden="0" w:uiPriority="60" w:unhideWhenUsed="0"/>
-    <w:lsdException w:name="Light List Accent 5" w:semiHidden="0" w:uiPriority="61" w:unhideWhenUsed="0"/>
-    <w:lsdException w:name="Light Grid Accent 5" w:semiHidden="0" w:uiPriority="62" w:unhideWhenUsed="0"/>
-    <w:lsdException w:name="Medium Shading 1 Accent 5" w:semiHidden="0" w:uiPriority="63" w:unhideWhenUsed="0"/>
-    <w:lsdException w:name="Medium Shading 2 Accent 5" w:semiHidden="0" w:uiPriority="64" w:unhideWhenUsed="0"/>
-    <w:lsdException w:name="Medium List 1 Accent 5" w:semiHidden="0" w:uiPriority="65" w:unhideWhenUsed="0"/>
-    <w:lsdException w:name="Medium List 2 Accent 5" w:semiHidden="0" w:uiPriority="66" w:unhideWhenUsed="0"/>
-    <w:lsdException w:name="Medium Grid 1 Accent 5" w:semiHidden="0" w:uiPriority="67" w:unhideWhenUsed="0"/>
-    <w:lsdException w:name="Medium Grid 2 Accent 5" w:semiHidden="0" w:uiPriority="68" w:unhideWhenUsed="0"/>
-    <w:lsdException w:name="Medium Grid 3 Accent 5" w:semiHidden="0" w:uiPriority="69" w:unhideWhenUsed="0"/>
-    <w:lsdException w:name="Dark List Accent 5" w:semiHidden="0" w:uiPriority="70" w:unhideWhenUsed="0"/>
-    <w:lsdException w:name="Colorful Shading Accent 5" w:semiHidden="0" w:uiPriority="71" w:unhideWhenUsed="0"/>
-    <w:lsdException w:name="Colorful List Accent 5" w:semiHidden="0" w:uiPriority="72" w:unhideWhenUsed="0"/>
-    <w:lsdException w:name="Colorful Grid Accent 5" w:semiHidden="0" w:uiPriority="73" w:unhideWhenUsed="0"/>
-    <w:lsdException w:name="Light Shading Accent 6" w:semiHidden="0" w:uiPriority="60" w:unhideWhenUsed="0"/>
-    <w:lsdException w:name="Light List Accent 6" w:semiHidden="0" w:uiPriority="61" w:unhideWhenUsed="0"/>
-    <w:lsdException w:name="Light Grid Accent 6" w:semiHidden="0" w:uiPriority="62" w:unhideWhenUsed="0"/>
-    <w:lsdException w:name="Medium Shading 1 Accent 6" w:semiHidden="0" w:uiPriority="63" w:unhideWhenUsed="0"/>
-    <w:lsdException w:name="Medium Shading 2 Accent 6" w:semiHidden="0" w:uiPriority="64" w:unhideWhenUsed="0"/>
-    <w:lsdException w:name="Medium List 1 Accent 6" w:semiHidden="0" w:uiPriority="65" w:unhideWhenUsed="0"/>
-    <w:lsdException w:name="Medium List 2 Accent 6" w:semiHidden="0" w:uiPriority="66" w:unhideWhenUsed="0"/>
-    <w:lsdException w:name="Medium Grid 1 Accent 6" w:semiHidden="0" w:uiPriority="67" w:unhideWhenUsed="0"/>
-    <w:lsdException w:name="Medium Grid 2 Accent 6" w:semiHidden="0" w:uiPriority="68" w:unhideWhenUsed="0"/>
-    <w:lsdException w:name="Medium Grid 3 Accent 6" w:semiHidden="0" w:uiPriority="69" w:unhideWhenUsed="0"/>
-    <w:lsdException w:name="Dark List Accent 6" w:semiHidden="0" w:uiPriority="70" w:unhideWhenUsed="0"/>
-    <w:lsdException w:name="Colorful Shading Accent 6" w:semiHidden="0" w:uiPriority="71" w:unhideWhenUsed="0"/>
-    <w:lsdException w:name="Colorful List Accent 6" w:semiHidden="0" w:uiPriority="72" w:unhideWhenUsed="0"/>
-    <w:lsdException w:name="Colorful Grid Accent 6" w:semiHidden="0" w:uiPriority="73" w:unhideWhenUsed="0"/>
-    <w:lsdException w:name="Subtle Emphasis" w:semiHidden="0" w:uiPriority="19" w:unhideWhenUsed="0" w:qFormat="1"/>
-    <w:lsdException w:name="Intense Emphasis" w:semiHidden="0" w:uiPriority="21" w:unhideWhenUsed="0" w:qFormat="1"/>
-    <w:lsdException w:name="Subtle Reference" w:semiHidden="0" w:uiPriority="31" w:unhideWhenUsed="0" w:qFormat="1"/>
-    <w:lsdException w:name="Intense Reference" w:semiHidden="0" w:uiPriority="32" w:unhideWhenUsed="0" w:qFormat="1"/>
-    <w:lsdException w:name="Book Title" w:semiHidden="0" w:uiPriority="33" w:unhideWhenUsed="0" w:qFormat="1"/>
-    <w:lsdException w:name="Bibliography" w:uiPriority="37"/>
-    <w:lsdException w:name="TOC Heading" w:uiPriority="39" w:qFormat="1"/>
+  <w:latentStyles w:defLockedState="0" w:defUIPriority="99" w:defSemiHidden="0" w:defUnhideWhenUsed="0" w:defQFormat="0" w:count="374">
+    <w:lsdException w:name="Normal" w:uiPriority="0" w:qFormat="1"/>
+    <w:lsdException w:name="heading 1" w:uiPriority="0" w:qFormat="1"/>
+    <w:lsdException w:name="heading 2" w:uiPriority="9" w:qFormat="1"/>
+    <w:lsdException w:name="heading 3" w:uiPriority="0" w:qFormat="1"/>
+    <w:lsdException w:name="heading 4" w:semiHidden="1" w:uiPriority="9" w:unhideWhenUsed="1" w:qFormat="1"/>
+    <w:lsdException w:name="heading 5" w:semiHidden="1" w:uiPriority="9" w:unhideWhenUsed="1" w:qFormat="1"/>
+    <w:lsdException w:name="heading 6" w:semiHidden="1" w:uiPriority="9" w:unhideWhenUsed="1" w:qFormat="1"/>
+    <w:lsdException w:name="heading 7" w:semiHidden="1" w:uiPriority="9" w:unhideWhenUsed="1" w:qFormat="1"/>
+    <w:lsdException w:name="heading 8" w:semiHidden="1" w:uiPriority="9" w:unhideWhenUsed="1" w:qFormat="1"/>
+    <w:lsdException w:name="heading 9" w:semiHidden="1" w:uiPriority="9" w:unhideWhenUsed="1" w:qFormat="1"/>
+    <w:lsdException w:name="index 1" w:semiHidden="1" w:unhideWhenUsed="1"/>
+    <w:lsdException w:name="index 2" w:semiHidden="1" w:unhideWhenUsed="1"/>
+    <w:lsdException w:name="index 3" w:semiHidden="1" w:unhideWhenUsed="1"/>
+    <w:lsdException w:name="index 4" w:semiHidden="1" w:unhideWhenUsed="1"/>
+    <w:lsdException w:name="index 5" w:semiHidden="1" w:unhideWhenUsed="1"/>
+    <w:lsdException w:name="index 6" w:semiHidden="1" w:unhideWhenUsed="1"/>
+    <w:lsdException w:name="index 7" w:semiHidden="1" w:unhideWhenUsed="1"/>
+    <w:lsdException w:name="index 8" w:semiHidden="1" w:unhideWhenUsed="1"/>
+    <w:lsdException w:name="index 9" w:semiHidden="1" w:unhideWhenUsed="1"/>
+    <w:lsdException w:name="toc 1" w:semiHidden="1" w:uiPriority="39" w:unhideWhenUsed="1" w:qFormat="1"/>
+    <w:lsdException w:name="toc 2" w:semiHidden="1" w:uiPriority="39" w:unhideWhenUsed="1" w:qFormat="1"/>
+    <w:lsdException w:name="toc 3" w:semiHidden="1" w:uiPriority="39" w:unhideWhenUsed="1" w:qFormat="1"/>
+    <w:lsdException w:name="toc 4" w:semiHidden="1" w:uiPriority="39" w:unhideWhenUsed="1"/>
+    <w:lsdException w:name="toc 5" w:semiHidden="1" w:uiPriority="39" w:unhideWhenUsed="1"/>
+    <w:lsdException w:name="toc 6" w:semiHidden="1" w:uiPriority="39" w:unhideWhenUsed="1"/>
+    <w:lsdException w:name="toc 7" w:semiHidden="1" w:uiPriority="39" w:unhideWhenUsed="1"/>
+    <w:lsdException w:name="toc 8" w:semiHidden="1" w:uiPriority="39" w:unhideWhenUsed="1"/>
+    <w:lsdException w:name="toc 9" w:semiHidden="1" w:uiPriority="39" w:unhideWhenUsed="1"/>
+    <w:lsdException w:name="Normal Indent" w:semiHidden="1" w:unhideWhenUsed="1"/>
+    <w:lsdException w:name="footnote text" w:semiHidden="1" w:unhideWhenUsed="1"/>
+    <w:lsdException w:name="annotation text" w:semiHidden="1" w:unhideWhenUsed="1"/>
+    <w:lsdException w:name="header" w:semiHidden="1" w:unhideWhenUsed="1"/>
+    <w:lsdException w:name="footer" w:semiHidden="1" w:unhideWhenUsed="1"/>
+    <w:lsdException w:name="index heading" w:semiHidden="1" w:unhideWhenUsed="1"/>
+    <w:lsdException w:name="caption" w:semiHidden="1" w:uiPriority="35" w:unhideWhenUsed="1" w:qFormat="1"/>
+    <w:lsdException w:name="table of figures" w:semiHidden="1" w:unhideWhenUsed="1"/>
+    <w:lsdException w:name="envelope address" w:semiHidden="1" w:unhideWhenUsed="1"/>
+    <w:lsdException w:name="envelope return" w:semiHidden="1" w:unhideWhenUsed="1"/>
+    <w:lsdException w:name="footnote reference" w:semiHidden="1" w:unhideWhenUsed="1"/>
+    <w:lsdException w:name="annotation reference" w:semiHidden="1" w:unhideWhenUsed="1"/>
+    <w:lsdException w:name="line number" w:semiHidden="1" w:unhideWhenUsed="1"/>
+    <w:lsdException w:name="page number" w:semiHidden="1" w:unhideWhenUsed="1"/>
+    <w:lsdException w:name="endnote reference" w:semiHidden="1" w:unhideWhenUsed="1"/>
+    <w:lsdException w:name="endnote text" w:semiHidden="1" w:unhideWhenUsed="1"/>
+    <w:lsdException w:name="table of authorities" w:semiHidden="1" w:unhideWhenUsed="1"/>
+    <w:lsdException w:name="macro" w:semiHidden="1" w:unhideWhenUsed="1"/>
+    <w:lsdException w:name="toa heading" w:semiHidden="1" w:unhideWhenUsed="1"/>
+    <w:lsdException w:name="List" w:semiHidden="1" w:unhideWhenUsed="1"/>
+    <w:lsdException w:name="List Bullet" w:semiHidden="1" w:unhideWhenUsed="1"/>
+    <w:lsdException w:name="List Number" w:semiHidden="1" w:unhideWhenUsed="1"/>
+    <w:lsdException w:name="List 2" w:semiHidden="1" w:unhideWhenUsed="1"/>
+    <w:lsdException w:name="List 3" w:semiHidden="1" w:unhideWhenUsed="1"/>
+    <w:lsdException w:name="List 4" w:semiHidden="1" w:unhideWhenUsed="1"/>
+    <w:lsdException w:name="List 5" w:semiHidden="1" w:unhideWhenUsed="1"/>
+    <w:lsdException w:name="List Bullet 2" w:semiHidden="1" w:unhideWhenUsed="1"/>
+    <w:lsdException w:name="List Bullet 3" w:semiHidden="1" w:unhideWhenUsed="1"/>
+    <w:lsdException w:name="List Bullet 4" w:semiHidden="1" w:unhideWhenUsed="1"/>
+    <w:lsdException w:name="List Bullet 5" w:semiHidden="1" w:unhideWhenUsed="1"/>
+    <w:lsdException w:name="List Number 2" w:semiHidden="1" w:unhideWhenUsed="1"/>
+    <w:lsdException w:name="List Number 3" w:semiHidden="1" w:unhideWhenUsed="1"/>
+    <w:lsdException w:name="List Number 4" w:semiHidden="1" w:unhideWhenUsed="1"/>
+    <w:lsdException w:name="List Number 5" w:semiHidden="1" w:unhideWhenUsed="1"/>
+    <w:lsdException w:name="Title" w:uiPriority="10" w:qFormat="1"/>
+    <w:lsdException w:name="Closing" w:semiHidden="1" w:unhideWhenUsed="1"/>
+    <w:lsdException w:name="Signature" w:semiHidden="1" w:unhideWhenUsed="1"/>
+    <w:lsdException w:name="Default Paragraph Font" w:semiHidden="1" w:uiPriority="1" w:unhideWhenUsed="1"/>
+    <w:lsdException w:name="Body Text" w:semiHidden="1" w:unhideWhenUsed="1"/>
+    <w:lsdException w:name="Body Text Indent" w:semiHidden="1" w:unhideWhenUsed="1"/>
+    <w:lsdException w:name="List Continue" w:semiHidden="1" w:unhideWhenUsed="1"/>
+    <w:lsdException w:name="List Continue 2" w:semiHidden="1" w:unhideWhenUsed="1"/>
+    <w:lsdException w:name="List Continue 3" w:semiHidden="1" w:unhideWhenUsed="1"/>
+    <w:lsdException w:name="List Continue 4" w:semiHidden="1" w:unhideWhenUsed="1"/>
+    <w:lsdException w:name="List Continue 5" w:semiHidden="1" w:unhideWhenUsed="1"/>
+    <w:lsdException w:name="Message Header" w:semiHidden="1" w:unhideWhenUsed="1"/>
+    <w:lsdException w:name="Subtitle" w:uiPriority="11" w:qFormat="1"/>
+    <w:lsdException w:name="Salutation" w:semiHidden="1" w:unhideWhenUsed="1"/>
+    <w:lsdException w:name="Date" w:semiHidden="1" w:unhideWhenUsed="1"/>
+    <w:lsdException w:name="Body Text First Indent" w:semiHidden="1" w:unhideWhenUsed="1"/>
+    <w:lsdException w:name="Body Text First Indent 2" w:semiHidden="1" w:unhideWhenUsed="1"/>
+    <w:lsdException w:name="Note Heading" w:semiHidden="1" w:unhideWhenUsed="1"/>
+    <w:lsdException w:name="Body Text 2" w:semiHidden="1" w:unhideWhenUsed="1"/>
+    <w:lsdException w:name="Body Text 3" w:semiHidden="1" w:unhideWhenUsed="1"/>
+    <w:lsdException w:name="Body Text Indent 2" w:semiHidden="1" w:unhideWhenUsed="1"/>
+    <w:lsdException w:name="Body Text Indent 3" w:semiHidden="1" w:unhideWhenUsed="1"/>
+    <w:lsdException w:name="Block Text" w:semiHidden="1" w:unhideWhenUsed="1"/>
+    <w:lsdException w:name="Hyperlink" w:semiHidden="1" w:unhideWhenUsed="1"/>
+    <w:lsdException w:name="FollowedHyperlink" w:semiHidden="1" w:unhideWhenUsed="1"/>
+    <w:lsdException w:name="Strong" w:uiPriority="22" w:qFormat="1"/>
+    <w:lsdException w:name="Emphasis" w:uiPriority="20" w:qFormat="1"/>
+    <w:lsdException w:name="Document Map" w:semiHidden="1" w:unhideWhenUsed="1"/>
+    <w:lsdException w:name="Plain Text" w:semiHidden="1" w:unhideWhenUsed="1"/>
+    <w:lsdException w:name="E-mail Signature" w:semiHidden="1" w:unhideWhenUsed="1"/>
+    <w:lsdException w:name="HTML Top of Form" w:semiHidden="1" w:unhideWhenUsed="1"/>
+    <w:lsdException w:name="HTML Bottom of Form" w:semiHidden="1" w:unhideWhenUsed="1"/>
+    <w:lsdException w:name="Normal (Web)" w:semiHidden="1" w:unhideWhenUsed="1"/>
+    <w:lsdException w:name="HTML Acronym" w:semiHidden="1" w:unhideWhenUsed="1"/>
+    <w:lsdException w:name="HTML Address" w:semiHidden="1" w:unhideWhenUsed="1"/>
+    <w:lsdException w:name="HTML Cite" w:semiHidden="1" w:unhideWhenUsed="1"/>
+    <w:lsdException w:name="HTML Code" w:semiHidden="1" w:unhideWhenUsed="1"/>
+    <w:lsdException w:name="HTML Definition" w:semiHidden="1" w:unhideWhenUsed="1"/>
+    <w:lsdException w:name="HTML Keyboard" w:semiHidden="1" w:unhideWhenUsed="1"/>
+    <w:lsdException w:name="HTML Preformatted" w:semiHidden="1" w:unhideWhenUsed="1"/>
+    <w:lsdException w:name="HTML Sample" w:semiHidden="1" w:unhideWhenUsed="1"/>
+    <w:lsdException w:name="HTML Typewriter" w:semiHidden="1" w:unhideWhenUsed="1"/>
+    <w:lsdException w:name="HTML Variable" w:semiHidden="1" w:unhideWhenUsed="1"/>
+    <w:lsdException w:name="Normal Table" w:semiHidden="1" w:unhideWhenUsed="1"/>
+    <w:lsdException w:name="annotation subject" w:semiHidden="1" w:unhideWhenUsed="1"/>
+    <w:lsdException w:name="No List" w:semiHidden="1" w:unhideWhenUsed="1"/>
+    <w:lsdException w:name="Outline List 1" w:semiHidden="1" w:unhideWhenUsed="1"/>
+    <w:lsdException w:name="Outline List 2" w:semiHidden="1" w:unhideWhenUsed="1"/>
+    <w:lsdException w:name="Outline List 3" w:semiHidden="1" w:unhideWhenUsed="1"/>
+    <w:lsdException w:name="Table Simple 1" w:semiHidden="1" w:unhideWhenUsed="1"/>
+    <w:lsdException w:name="Table Simple 2" w:semiHidden="1" w:unhideWhenUsed="1"/>
+    <w:lsdException w:name="Table Simple 3" w:semiHidden="1" w:unhideWhenUsed="1"/>
+    <w:lsdException w:name="Table Classic 1" w:semiHidden="1" w:unhideWhenUsed="1"/>
+    <w:lsdException w:name="Table Classic 2" w:semiHidden="1" w:unhideWhenUsed="1"/>
+    <w:lsdException w:name="Table Classic 3" w:semiHidden="1" w:unhideWhenUsed="1"/>
+    <w:lsdException w:name="Table Classic 4" w:semiHidden="1" w:unhideWhenUsed="1"/>
+    <w:lsdException w:name="Table Colorful 1" w:semiHidden="1" w:unhideWhenUsed="1"/>
+    <w:lsdException w:name="Table Colorful 2" w:semiHidden="1" w:unhideWhenUsed="1"/>
+    <w:lsdException w:name="Table Colorful 3" w:semiHidden="1" w:unhideWhenUsed="1"/>
+    <w:lsdException w:name="Table Columns 1" w:semiHidden="1" w:unhideWhenUsed="1"/>
+    <w:lsdException w:name="Table Columns 2" w:semiHidden="1" w:unhideWhenUsed="1"/>
+    <w:lsdException w:name="Table Columns 3" w:semiHidden="1" w:unhideWhenUsed="1"/>
+    <w:lsdException w:name="Table Columns 4" w:semiHidden="1" w:unhideWhenUsed="1"/>
+    <w:lsdException w:name="Table Columns 5" w:semiHidden="1" w:unhideWhenUsed="1"/>
+    <w:lsdException w:name="Table Grid 1" w:semiHidden="1" w:unhideWhenUsed="1"/>
+    <w:lsdException w:name="Table Grid 2" w:semiHidden="1" w:unhideWhenUsed="1"/>
+    <w:lsdException w:name="Table Grid 3" w:semiHidden="1" w:unhideWhenUsed="1"/>
+    <w:lsdException w:name="Table Grid 4" w:semiHidden="1" w:unhideWhenUsed="1"/>
+    <w:lsdException w:name="Table Grid 5" w:semiHidden="1" w:unhideWhenUsed="1"/>
+    <w:lsdException w:name="Table Grid 6" w:semiHidden="1" w:unhideWhenUsed="1"/>
+    <w:lsdException w:name="Table Grid 7" w:semiHidden="1" w:unhideWhenUsed="1"/>
+    <w:lsdException w:name="Table Grid 8" w:semiHidden="1" w:unhideWhenUsed="1"/>
+    <w:lsdException w:name="Table List 1" w:semiHidden="1" w:unhideWhenUsed="1"/>
+    <w:lsdException w:name="Table List 2" w:semiHidden="1" w:unhideWhenUsed="1"/>
+    <w:lsdException w:name="Table List 3" w:semiHidden="1" w:unhideWhenUsed="1"/>
+    <w:lsdException w:name="Table List 4" w:semiHidden="1" w:unhideWhenUsed="1"/>
+    <w:lsdException w:name="Table List 5" w:semiHidden="1" w:unhideWhenUsed="1"/>
+    <w:lsdException w:name="Table List 6" w:semiHidden="1" w:unhideWhenUsed="1"/>
+    <w:lsdException w:name="Table List 7" w:semiHidden="1" w:unhideWhenUsed="1"/>
+    <w:lsdException w:name="Table List 8" w:semiHidden="1" w:unhideWhenUsed="1"/>
+    <w:lsdException w:name="Table 3D effects 1" w:semiHidden="1" w:unhideWhenUsed="1"/>
+    <w:lsdException w:name="Table 3D effects 2" w:semiHidden="1" w:unhideWhenUsed="1"/>
+    <w:lsdException w:name="Table 3D effects 3" w:semiHidden="1" w:unhideWhenUsed="1"/>
+    <w:lsdException w:name="Table Contemporary" w:semiHidden="1" w:unhideWhenUsed="1"/>
+    <w:lsdException w:name="Table Elegant" w:semiHidden="1" w:unhideWhenUsed="1"/>
+    <w:lsdException w:name="Table Professional" w:semiHidden="1" w:unhideWhenUsed="1"/>
+    <w:lsdException w:name="Table Subtle 1" w:semiHidden="1" w:unhideWhenUsed="1"/>
+    <w:lsdException w:name="Table Subtle 2" w:semiHidden="1" w:unhideWhenUsed="1"/>
+    <w:lsdException w:name="Table Web 1" w:semiHidden="1" w:unhideWhenUsed="1"/>
+    <w:lsdException w:name="Table Web 2" w:semiHidden="1" w:unhideWhenUsed="1"/>
+    <w:lsdException w:name="Table Web 3" w:semiHidden="1" w:unhideWhenUsed="1"/>
+    <w:lsdException w:name="Balloon Text" w:semiHidden="1" w:unhideWhenUsed="1"/>
+    <w:lsdException w:name="Table Grid" w:uiPriority="59"/>
+    <w:lsdException w:name="Table Theme" w:semiHidden="1" w:unhideWhenUsed="1"/>
+    <w:lsdException w:name="Placeholder Text" w:semiHidden="1"/>
+    <w:lsdException w:name="No Spacing" w:uiPriority="1" w:qFormat="1"/>
+    <w:lsdException w:name="Light Shading" w:uiPriority="60"/>
+    <w:lsdException w:name="Light List" w:uiPriority="61"/>
+    <w:lsdException w:name="Light Grid" w:uiPriority="62"/>
+    <w:lsdException w:name="Medium Shading 1" w:uiPriority="63"/>
+    <w:lsdException w:name="Medium Shading 2" w:uiPriority="64"/>
+    <w:lsdException w:name="Medium List 1" w:uiPriority="65"/>
+    <w:lsdException w:name="Medium List 2" w:uiPriority="66"/>
+    <w:lsdException w:name="Medium Grid 1" w:uiPriority="67"/>
+    <w:lsdException w:name="Medium Grid 2" w:uiPriority="68"/>
+    <w:lsdException w:name="Medium Grid 3" w:uiPriority="69"/>
+    <w:lsdException w:name="Dark List" w:uiPriority="70"/>
+    <w:lsdException w:name="Colorful Shading" w:uiPriority="71"/>
+    <w:lsdException w:name="Colorful List" w:uiPriority="72"/>
+    <w:lsdException w:name="Colorful Grid" w:uiPriority="73"/>
+    <w:lsdException w:name="Light Shading Accent 1" w:uiPriority="60"/>
+    <w:lsdException w:name="Light List Accent 1" w:uiPriority="61"/>
+    <w:lsdException w:name="Light Grid Accent 1" w:uiPriority="62"/>
+    <w:lsdException w:name="Medium Shading 1 Accent 1" w:uiPriority="63"/>
+    <w:lsdException w:name="Medium Shading 2 Accent 1" w:uiPriority="64"/>
+    <w:lsdException w:name="Medium List 1 Accent 1" w:uiPriority="65"/>
+    <w:lsdException w:name="Revision" w:semiHidden="1"/>
+    <w:lsdException w:name="List Paragraph" w:uiPriority="34" w:qFormat="1"/>
+    <w:lsdException w:name="Quote" w:uiPriority="29" w:qFormat="1"/>
+    <w:lsdException w:name="Intense Quote" w:uiPriority="30" w:qFormat="1"/>
+    <w:lsdException w:name="Medium List 2 Accent 1" w:uiPriority="66"/>
+    <w:lsdException w:name="Medium Grid 1 Accent 1" w:uiPriority="67"/>
+    <w:lsdException w:name="Medium Grid 2 Accent 1" w:uiPriority="68"/>
+    <w:lsdException w:name="Medium Grid 3 Accent 1" w:uiPriority="69"/>
+    <w:lsdException w:name="Dark List Accent 1" w:uiPriority="70"/>
+    <w:lsdException w:name="Colorful Shading Accent 1" w:uiPriority="71"/>
+    <w:lsdException w:name="Colorful List Accent 1" w:uiPriority="72"/>
+    <w:lsdException w:name="Colorful Grid Accent 1" w:uiPriority="73"/>
+    <w:lsdException w:name="Light Shading Accent 2" w:uiPriority="60"/>
+    <w:lsdException w:name="Light List Accent 2" w:uiPriority="61"/>
+    <w:lsdException w:name="Light Grid Accent 2" w:uiPriority="62"/>
+    <w:lsdException w:name="Medium Shading 1 Accent 2" w:uiPriority="63"/>
+    <w:lsdException w:name="Medium Shading 2 Accent 2" w:uiPriority="64"/>
+    <w:lsdException w:name="Medium List 1 Accent 2" w:uiPriority="65"/>
+    <w:lsdException w:name="Medium List 2 Accent 2" w:uiPriority="66"/>
+    <w:lsdException w:name="Medium Grid 1 Accent 2" w:uiPriority="67"/>
+    <w:lsdException w:name="Medium Grid 2 Accent 2" w:uiPriority="68"/>
+    <w:lsdException w:name="Medium Grid 3 Accent 2" w:uiPriority="69"/>
+    <w:lsdException w:name="Dark List Accent 2" w:uiPriority="70"/>
+    <w:lsdException w:name="Colorful Shading Accent 2" w:uiPriority="71"/>
+    <w:lsdException w:name="Colorful List Accent 2" w:uiPriority="72"/>
+    <w:lsdException w:name="Colorful Grid Accent 2" w:uiPriority="73"/>
+    <w:lsdException w:name="Light Shading Accent 3" w:uiPriority="60"/>
+    <w:lsdException w:name="Light List Accent 3" w:uiPriority="61"/>
+    <w:lsdException w:name="Light Grid Accent 3" w:uiPriority="62"/>
+    <w:lsdException w:name="Medium Shading 1 Accent 3" w:uiPriority="63"/>
+    <w:lsdException w:name="Medium Shading 2 Accent 3" w:uiPriority="64"/>
+    <w:lsdException w:name="Medium List 1 Accent 3" w:uiPriority="65"/>
+    <w:lsdException w:name="Medium List 2 Accent 3" w:uiPriority="66"/>
+    <w:lsdException w:name="Medium Grid 1 Accent 3" w:uiPriority="67"/>
+    <w:lsdException w:name="Medium Grid 2 Accent 3" w:uiPriority="68"/>
+    <w:lsdException w:name="Medium Grid 3 Accent 3" w:uiPriority="69"/>
+    <w:lsdException w:name="Dark List Accent 3" w:uiPriority="70"/>
+    <w:lsdException w:name="Colorful Shading Accent 3" w:uiPriority="71"/>
+    <w:lsdException w:name="Colorful List Accent 3" w:uiPriority="72"/>
+    <w:lsdException w:name="Colorful Grid Accent 3" w:uiPriority="73"/>
+    <w:lsdException w:name="Light Shading Accent 4" w:uiPriority="60"/>
+    <w:lsdException w:name="Light List Accent 4" w:uiPriority="61"/>
+    <w:lsdException w:name="Light Grid Accent 4" w:uiPriority="62"/>
+    <w:lsdException w:name="Medium Shading 1 Accent 4" w:uiPriority="63"/>
+    <w:lsdException w:name="Medium Shading 2 Accent 4" w:uiPriority="64"/>
+    <w:lsdException w:name="Medium List 1 Accent 4" w:uiPriority="65"/>
+    <w:lsdException w:name="Medium List 2 Accent 4" w:uiPriority="66"/>
+    <w:lsdException w:name="Medium Grid 1 Accent 4" w:uiPriority="67"/>
+    <w:lsdException w:name="Medium Grid 2 Accent 4" w:uiPriority="68"/>
+    <w:lsdException w:name="Medium Grid 3 Accent 4" w:uiPriority="69"/>
+    <w:lsdException w:name="Dark List Accent 4" w:uiPriority="70"/>
+    <w:lsdException w:name="Colorful Shading Accent 4" w:uiPriority="71"/>
+    <w:lsdException w:name="Colorful List Accent 4" w:uiPriority="72"/>
+    <w:lsdException w:name="Colorful Grid Accent 4" w:uiPriority="73"/>
+    <w:lsdException w:name="Light Shading Accent 5" w:uiPriority="60"/>
+    <w:lsdException w:name="Light List Accent 5" w:uiPriority="61"/>
+    <w:lsdException w:name="Light Grid Accent 5" w:uiPriority="62"/>
+    <w:lsdException w:name="Medium Shading 1 Accent 5" w:uiPriority="63"/>
+    <w:lsdException w:name="Medium Shading 2 Accent 5" w:uiPriority="64"/>
+    <w:lsdException w:name="Medium List 1 Accent 5" w:uiPriority="65"/>
+    <w:lsdException w:name="Medium List 2 Accent 5" w:uiPriority="66"/>
+    <w:lsdException w:name="Medium Grid 1 Accent 5" w:uiPriority="67"/>
+    <w:lsdException w:name="Medium Grid 2 Accent 5" w:uiPriority="68"/>
+    <w:lsdException w:name="Medium Grid 3 Accent 5" w:uiPriority="69"/>
+    <w:lsdException w:name="Dark List Accent 5" w:uiPriority="70"/>
+    <w:lsdException w:name="Colorful Shading Accent 5" w:uiPriority="71"/>
+    <w:lsdException w:name="Colorful List Accent 5" w:uiPriority="72"/>
+    <w:lsdException w:name="Colorful Grid Accent 5" w:uiPriority="73"/>
+    <w:lsdException w:name="Light Shading Accent 6" w:uiPriority="60"/>
+    <w:lsdException w:name="Light List Accent 6" w:uiPriority="61"/>
+    <w:lsdException w:name="Light Grid Accent 6" w:uiPriority="62"/>
+    <w:lsdException w:name="Medium Shading 1 Accent 6" w:uiPriority="63"/>
+    <w:lsdException w:name="Medium Shading 2 Accent 6" w:uiPriority="64"/>
+    <w:lsdException w:name="Medium List 1 Accent 6" w:uiPriority="65"/>
+    <w:lsdException w:name="Medium List 2 Accent 6" w:uiPriority="66"/>
+    <w:lsdException w:name="Medium Grid 1 Accent 6" w:uiPriority="67"/>
+    <w:lsdException w:name="Medium Grid 2 Accent 6" w:uiPriority="68"/>
+    <w:lsdException w:name="Medium Grid 3 Accent 6" w:uiPriority="69"/>
+    <w:lsdException w:name="Dark List Accent 6" w:uiPriority="70"/>
+    <w:lsdException w:name="Colorful Shading Accent 6" w:uiPriority="71"/>
+    <w:lsdException w:name="Colorful List Accent 6" w:uiPriority="72"/>
+    <w:lsdException w:name="Colorful Grid Accent 6" w:uiPriority="73"/>
+    <w:lsdException w:name="Subtle Emphasis" w:uiPriority="19" w:qFormat="1"/>
+    <w:lsdException w:name="Intense Emphasis" w:uiPriority="21" w:qFormat="1"/>
+    <w:lsdException w:name="Subtle Reference" w:uiPriority="31" w:qFormat="1"/>
+    <w:lsdException w:name="Intense Reference" w:uiPriority="32" w:qFormat="1"/>
+    <w:lsdException w:name="Book Title" w:uiPriority="33" w:qFormat="1"/>
+    <w:lsdException w:name="Bibliography" w:semiHidden="1" w:uiPriority="37" w:unhideWhenUsed="1"/>
+    <w:lsdException w:name="TOC Heading" w:semiHidden="1" w:uiPriority="39" w:unhideWhenUsed="1" w:qFormat="1"/>
+    <w:lsdException w:name="Grid Table 1 Light" w:semiHidden="1" w:unhideWhenUsed="1"/>
+    <w:lsdException w:name="Grid Table 2" w:semiHidden="1" w:unhideWhenUsed="1"/>
+    <w:lsdException w:name="Grid Table 3" w:semiHidden="1" w:unhideWhenUsed="1"/>
+    <w:lsdException w:name="Grid Table 4" w:uiPriority="49"/>
+    <w:lsdException w:name="Grid Table 5 Dark" w:uiPriority="50"/>
+    <w:lsdException w:name="Grid Table 6 Colorful" w:uiPriority="51"/>
+    <w:lsdException w:name="Grid Table 7 Colorful" w:uiPriority="52"/>
+    <w:lsdException w:name="Grid Table 1 Light Accent 1" w:uiPriority="46"/>
+    <w:lsdException w:name="Grid Table 2 Accent 1" w:uiPriority="47"/>
+    <w:lsdException w:name="Grid Table 3 Accent 1" w:uiPriority="48"/>
+    <w:lsdException w:name="Grid Table 4 Accent 1" w:uiPriority="49"/>
+    <w:lsdException w:name="Grid Table 5 Dark Accent 1" w:uiPriority="50"/>
+    <w:lsdException w:name="Grid Table 6 Colorful Accent 1" w:uiPriority="51"/>
+    <w:lsdException w:name="Grid Table 7 Colorful Accent 1" w:uiPriority="52"/>
+    <w:lsdException w:name="Grid Table 1 Light Accent 2" w:uiPriority="46"/>
+    <w:lsdException w:name="Grid Table 2 Accent 2" w:uiPriority="47"/>
+    <w:lsdException w:name="Grid Table 3 Accent 2" w:uiPriority="48"/>
+    <w:lsdException w:name="Grid Table 4 Accent 2" w:uiPriority="49"/>
+    <w:lsdException w:name="Grid Table 5 Dark Accent 2" w:uiPriority="50"/>
+    <w:lsdException w:name="Grid Table 6 Colorful Accent 2" w:uiPriority="51"/>
+    <w:lsdException w:name="Grid Table 7 Colorful Accent 2" w:uiPriority="52"/>
+    <w:lsdException w:name="Grid Table 1 Light Accent 3" w:uiPriority="46"/>
+    <w:lsdException w:name="Grid Table 2 Accent 3" w:uiPriority="47"/>
+    <w:lsdException w:name="Grid Table 3 Accent 3" w:uiPriority="48"/>
+    <w:lsdException w:name="Grid Table 4 Accent 3" w:uiPriority="49"/>
+    <w:lsdException w:name="Grid Table 5 Dark Accent 3" w:uiPriority="50"/>
+    <w:lsdException w:name="Grid Table 6 Colorful Accent 3" w:uiPriority="51"/>
+    <w:lsdException w:name="Grid Table 7 Colorful Accent 3" w:uiPriority="52"/>
+    <w:lsdException w:name="Grid Table 1 Light Accent 4" w:uiPriority="46"/>
+    <w:lsdException w:name="Grid Table 2 Accent 4" w:uiPriority="47"/>
+    <w:lsdException w:name="Grid Table 3 Accent 4" w:uiPriority="48"/>
+    <w:lsdException w:name="Grid Table 4 Accent 4" w:uiPriority="49"/>
+    <w:lsdException w:name="Grid Table 5 Dark Accent 4" w:uiPriority="50"/>
+    <w:lsdException w:name="Grid Table 6 Colorful Accent 4" w:uiPriority="51"/>
+    <w:lsdException w:name="Grid Table 7 Colorful Accent 4" w:uiPriority="52"/>
+    <w:lsdException w:name="Grid Table 1 Light Accent 5" w:uiPriority="46"/>
+    <w:lsdException w:name="Grid Table 2 Accent 5" w:uiPriority="47"/>
+    <w:lsdException w:name="Grid Table 3 Accent 5" w:uiPriority="48"/>
+    <w:lsdException w:name="Grid Table 4 Accent 5" w:uiPriority="49"/>
+    <w:lsdException w:name="Grid Table 5 Dark Accent 5" w:uiPriority="50"/>
+    <w:lsdException w:name="Grid Table 6 Colorful Accent 5" w:uiPriority="51"/>
+    <w:lsdException w:name="Grid Table 7 Colorful Accent 5" w:uiPriority="52"/>
+    <w:lsdException w:name="Grid Table 1 Light Accent 6" w:uiPriority="46"/>
+    <w:lsdException w:name="Grid Table 2 Accent 6" w:uiPriority="47"/>
+    <w:lsdException w:name="Grid Table 3 Accent 6" w:uiPriority="48"/>
+    <w:lsdException w:name="Grid Table 4 Accent 6" w:uiPriority="49"/>
+    <w:lsdException w:name="Grid Table 5 Dark Accent 6" w:uiPriority="50"/>
+    <w:lsdException w:name="Grid Table 6 Colorful Accent 6" w:uiPriority="51"/>
+    <w:lsdException w:name="Grid Table 7 Colorful Accent 6" w:uiPriority="52"/>
+    <w:lsdException w:name="List Table 1 Light" w:uiPriority="46"/>
+    <w:lsdException w:name="List Table 2" w:uiPriority="47"/>
+    <w:lsdException w:name="List Table 3" w:uiPriority="48"/>
+    <w:lsdException w:name="List Table 4" w:uiPriority="49"/>
+    <w:lsdException w:name="List Table 5 Dark" w:uiPriority="50"/>
+    <w:lsdException w:name="List Table 6 Colorful" w:uiPriority="51"/>
+    <w:lsdException w:name="List Table 7 Colorful" w:uiPriority="52"/>
+    <w:lsdException w:name="List Table 1 Light Accent 1" w:uiPriority="46"/>
+    <w:lsdException w:name="List Table 2 Accent 1" w:uiPriority="47"/>
+    <w:lsdException w:name="List Table 3 Accent 1" w:uiPriority="48"/>
+    <w:lsdException w:name="List Table 4 Accent 1" w:uiPriority="49"/>
+    <w:lsdException w:name="List Table 5 Dark Accent 1" w:uiPriority="50"/>
+    <w:lsdException w:name="List Table 6 Colorful Accent 1" w:uiPriority="51"/>
+    <w:lsdException w:name="List Table 7 Colorful Accent 1" w:uiPriority="52"/>
+    <w:lsdException w:name="List Table 1 Light Accent 2" w:uiPriority="46"/>
+    <w:lsdException w:name="List Table 2 Accent 2" w:uiPriority="47"/>
+    <w:lsdException w:name="List Table 3 Accent 2" w:uiPriority="48"/>
+    <w:lsdException w:name="List Table 4 Accent 2" w:uiPriority="49"/>
+    <w:lsdException w:name="List Table 5 Dark Accent 2" w:uiPriority="50"/>
+    <w:lsdException w:name="List Table 6 Colorful Accent 2" w:uiPriority="51"/>
+    <w:lsdException w:name="List Table 7 Colorful Accent 2" w:uiPriority="52"/>
+    <w:lsdException w:name="List Table 1 Light Accent 3" w:uiPriority="46"/>
+    <w:lsdException w:name="List Table 2 Accent 3" w:uiPriority="47"/>
+    <w:lsdException w:name="List Table 3 Accent 3" w:uiPriority="48"/>
+    <w:lsdException w:name="List Table 4 Accent 3" w:uiPriority="49"/>
+    <w:lsdException w:name="List Table 5 Dark Accent 3" w:uiPriority="50"/>
+    <w:lsdException w:name="List Table 6 Colorful Accent 3" w:uiPriority="51"/>
+    <w:lsdException w:name="List Table 7 Colorful Accent 3" w:uiPriority="52"/>
+    <w:lsdException w:name="List Table 1 Light Accent 4" w:uiPriority="46"/>
+    <w:lsdException w:name="List Table 2 Accent 4" w:uiPriority="47"/>
+    <w:lsdException w:name="List Table 3 Accent 4" w:uiPriority="48"/>
+    <w:lsdException w:name="List Table 4 Accent 4" w:uiPriority="49"/>
+    <w:lsdException w:name="List Table 5 Dark Accent 4" w:uiPriority="50"/>
+    <w:lsdException w:name="List Table 6 Colorful Accent 4" w:uiPriority="51"/>
+    <w:lsdException w:name="List Table 7 Colorful Accent 4" w:uiPriority="52"/>
+    <w:lsdException w:name="List Table 1 Light Accent 5" w:uiPriority="46"/>
+    <w:lsdException w:name="List Table 2 Accent 5" w:uiPriority="47"/>
+    <w:lsdException w:name="List Table 3 Accent 5" w:uiPriority="48"/>
+    <w:lsdException w:name="List Table 4 Accent 5" w:uiPriority="49"/>
+    <w:lsdException w:name="List Table 5 Dark Accent 5" w:uiPriority="50"/>
+    <w:lsdException w:name="List Table 6 Colorful Accent 5" w:uiPriority="51"/>
+    <w:lsdException w:name="List Table 7 Colorful Accent 5" w:uiPriority="52"/>
+    <w:lsdException w:name="List Table 1 Light Accent 6" w:uiPriority="46"/>
+    <w:lsdException w:name="List Table 2 Accent 6" w:uiPriority="47"/>
+    <w:lsdException w:name="List Table 3 Accent 6" w:uiPriority="48"/>
+    <w:lsdException w:name="List Table 4 Accent 6" w:uiPriority="49"/>
+    <w:lsdException w:name="List Table 5 Dark Accent 6" w:uiPriority="50"/>
+    <w:lsdException w:name="List Table 6 Colorful Accent 6" w:uiPriority="51"/>
+    <w:lsdException w:name="List Table 7 Colorful Accent 6" w:uiPriority="52"/>
+    <w:lsdException w:name="Mention" w:semiHidden="1" w:unhideWhenUsed="1"/>
+    <w:lsdException w:name="Smart Hyperlink" w:semiHidden="1" w:unhideWhenUsed="1"/>
+    <w:lsdException w:name="Hashtag" w:semiHidden="1" w:unhideWhenUsed="1"/>
   </w:latentStyles>
   <w:style w:type="paragraph" w:default="1" w:styleId="Normal">
     <w:name w:val="Normal"/>
@@ -11037,7 +11895,6 @@
     <w:uiPriority w:val="59"/>
     <w:rsid w:val="00F506BB"/>
     <w:tblPr>
-      <w:tblInd w:w="0" w:type="dxa"/>
       <w:tblBorders>
         <w:top w:val="single" w:sz="4" w:space="0" w:color="auto"/>
         <w:left w:val="single" w:sz="4" w:space="0" w:color="auto"/>
@@ -11046,12 +11903,6 @@
         <w:insideH w:val="single" w:sz="4" w:space="0" w:color="auto"/>
         <w:insideV w:val="single" w:sz="4" w:space="0" w:color="auto"/>
       </w:tblBorders>
-      <w:tblCellMar>
-        <w:top w:w="0" w:type="dxa"/>
-        <w:left w:w="108" w:type="dxa"/>
-        <w:bottom w:w="0" w:type="dxa"/>
-        <w:right w:w="108" w:type="dxa"/>
-      </w:tblCellMar>
     </w:tblPr>
   </w:style>
   <w:style w:type="character" w:styleId="PageNumber">
@@ -11218,7 +12069,6 @@
     </w:pPr>
     <w:tblPr>
       <w:tblCellSpacing w:w="20" w:type="dxa"/>
-      <w:tblInd w:w="0" w:type="dxa"/>
       <w:tblBorders>
         <w:top w:val="inset" w:sz="6" w:space="0" w:color="auto"/>
         <w:left w:val="inset" w:sz="6" w:space="0" w:color="auto"/>
@@ -11227,577 +12077,6 @@
         <w:insideH w:val="inset" w:sz="6" w:space="0" w:color="auto"/>
         <w:insideV w:val="inset" w:sz="6" w:space="0" w:color="auto"/>
       </w:tblBorders>
-      <w:tblCellMar>
-        <w:top w:w="0" w:type="dxa"/>
-        <w:left w:w="108" w:type="dxa"/>
-        <w:bottom w:w="0" w:type="dxa"/>
-        <w:right w:w="108" w:type="dxa"/>
-      </w:tblCellMar>
-    </w:tblPr>
-    <w:trPr>
-      <w:tblCellSpacing w:w="20" w:type="dxa"/>
-    </w:trPr>
-    <w:tcPr>
-      <w:shd w:val="clear" w:color="auto" w:fill="auto"/>
-    </w:tcPr>
-    <w:tblStylePr w:type="firstRow">
-      <w:rPr>
-        <w:color w:val="auto"/>
-      </w:rPr>
-      <w:tblPr/>
-      <w:tcPr>
-        <w:tcBorders>
-          <w:tl2br w:val="none" w:sz="0" w:space="0" w:color="auto"/>
-          <w:tr2bl w:val="none" w:sz="0" w:space="0" w:color="auto"/>
-        </w:tcBorders>
-      </w:tcPr>
-    </w:tblStylePr>
-  </w:style>
-  <w:style w:type="paragraph" w:customStyle="1" w:styleId="msolistparagraph0">
-    <w:name w:val="msolistparagraph"/>
-    <w:basedOn w:val="Normal"/>
-    <w:semiHidden/>
-    <w:rsid w:val="00B10ADA"/>
-    <w:pPr>
-      <w:ind w:left="720"/>
-    </w:pPr>
-    <w:rPr>
-      <w:rFonts w:eastAsia="Calibri"/>
-      <w:lang w:val="en-CA" w:eastAsia="en-CA"/>
-    </w:rPr>
-  </w:style>
-  <w:style w:type="character" w:customStyle="1" w:styleId="apple-converted-space">
-    <w:name w:val="apple-converted-space"/>
-    <w:basedOn w:val="DefaultParagraphFont"/>
-    <w:rsid w:val="00384A2A"/>
-  </w:style>
-  <w:style w:type="character" w:customStyle="1" w:styleId="variablesproductname">
-    <w:name w:val="variablesproductname"/>
-    <w:basedOn w:val="DefaultParagraphFont"/>
-    <w:rsid w:val="00384A2A"/>
-  </w:style>
-  <w:style w:type="paragraph" w:styleId="NormalWeb">
-    <w:name w:val="Normal (Web)"/>
-    <w:basedOn w:val="Normal"/>
-    <w:uiPriority w:val="99"/>
-    <w:semiHidden/>
-    <w:unhideWhenUsed/>
-    <w:rsid w:val="00384A2A"/>
-    <w:pPr>
-      <w:spacing w:before="100" w:beforeAutospacing="1" w:after="100" w:afterAutospacing="1"/>
-    </w:pPr>
-    <w:rPr>
-      <w:lang w:val="en-CA" w:eastAsia="en-CA"/>
-    </w:rPr>
-  </w:style>
-  <w:style w:type="character" w:styleId="HTMLCode">
-    <w:name w:val="HTML Code"/>
-    <w:basedOn w:val="DefaultParagraphFont"/>
-    <w:uiPriority w:val="99"/>
-    <w:semiHidden/>
-    <w:unhideWhenUsed/>
-    <w:rsid w:val="00F85D11"/>
-    <w:rPr>
-      <w:rFonts w:ascii="Courier New" w:eastAsia="Times New Roman" w:hAnsi="Courier New" w:cs="Courier New"/>
-      <w:sz w:val="20"/>
-      <w:szCs w:val="20"/>
-    </w:rPr>
-  </w:style>
-  <w:style w:type="character" w:customStyle="1" w:styleId="uicontrol">
-    <w:name w:val="uicontrol"/>
-    <w:basedOn w:val="DefaultParagraphFont"/>
-    <w:rsid w:val="00F85D11"/>
-  </w:style>
-  <w:style w:type="character" w:customStyle="1" w:styleId="Heading1Char">
-    <w:name w:val="Heading 1 Char"/>
-    <w:basedOn w:val="DefaultParagraphFont"/>
-    <w:link w:val="Heading1"/>
-    <w:rsid w:val="00647E44"/>
-    <w:rPr>
-      <w:rFonts w:ascii="Arial" w:hAnsi="Arial" w:cs="Arial"/>
-      <w:b/>
-      <w:bCs/>
-      <w:kern w:val="32"/>
-      <w:sz w:val="32"/>
-      <w:szCs w:val="32"/>
-      <w:lang w:val="en-US" w:eastAsia="en-US"/>
-    </w:rPr>
-  </w:style>
-</w:styles>
-</file>
-
-<file path=word/stylesWithEffects.xml><?xml version="1.0" encoding="utf-8"?>
-<w:styles xmlns:wpc="http://schemas.microsoft.com/office/word/2010/wordprocessingCanvas" xmlns:mo="http://schemas.microsoft.com/office/mac/office/2008/main" xmlns:mc="http://schemas.openxmlformats.org/markup-compatibility/2006" xmlns:mv="urn:schemas-microsoft-com:mac:vml" xmlns:o="urn:schemas-microsoft-com:office:office" xmlns:r="http://schemas.openxmlformats.org/officeDocument/2006/relationships" xmlns:m="http://schemas.openxmlformats.org/officeDocument/2006/math" xmlns:v="urn:schemas-microsoft-com:vml" xmlns:wp14="http://schemas.microsoft.com/office/word/2010/wordprocessingDrawing" xmlns:wp="http://schemas.openxmlformats.org/drawingml/2006/wordprocessingDrawing" xmlns:w10="urn:schemas-microsoft-com:office:word" xmlns:w="http://schemas.openxmlformats.org/wordprocessingml/2006/main" xmlns:w14="http://schemas.microsoft.com/office/word/2010/wordml" xmlns:wpg="http://schemas.microsoft.com/office/word/2010/wordprocessingGroup" xmlns:wpi="http://schemas.microsoft.com/office/word/2010/wordprocessingInk" xmlns:wne="http://schemas.microsoft.com/office/word/2006/wordml" xmlns:wps="http://schemas.microsoft.com/office/word/2010/wordprocessingShape" mc:Ignorable="w14 wp14">
-  <w:docDefaults>
-    <w:rPrDefault>
-      <w:rPr>
-        <w:rFonts w:ascii="Times New Roman" w:eastAsia="Times New Roman" w:hAnsi="Times New Roman" w:cs="Times New Roman"/>
-        <w:lang w:val="en-CA" w:eastAsia="en-CA" w:bidi="ar-SA"/>
-      </w:rPr>
-    </w:rPrDefault>
-    <w:pPrDefault/>
-  </w:docDefaults>
-  <w:latentStyles w:defLockedState="0" w:defUIPriority="99" w:defSemiHidden="1" w:defUnhideWhenUsed="1" w:defQFormat="0" w:count="276">
-    <w:lsdException w:name="Normal" w:semiHidden="0" w:uiPriority="0" w:unhideWhenUsed="0" w:qFormat="1"/>
-    <w:lsdException w:name="heading 1" w:semiHidden="0" w:uiPriority="0" w:unhideWhenUsed="0" w:qFormat="1"/>
-    <w:lsdException w:name="heading 2" w:semiHidden="0" w:uiPriority="9" w:unhideWhenUsed="0" w:qFormat="1"/>
-    <w:lsdException w:name="heading 3" w:semiHidden="0" w:uiPriority="0" w:unhideWhenUsed="0" w:qFormat="1"/>
-    <w:lsdException w:name="heading 4" w:uiPriority="9" w:qFormat="1"/>
-    <w:lsdException w:name="heading 5" w:uiPriority="9" w:qFormat="1"/>
-    <w:lsdException w:name="heading 6" w:uiPriority="9" w:qFormat="1"/>
-    <w:lsdException w:name="heading 7" w:uiPriority="9" w:qFormat="1"/>
-    <w:lsdException w:name="heading 8" w:uiPriority="9" w:qFormat="1"/>
-    <w:lsdException w:name="heading 9" w:uiPriority="9" w:qFormat="1"/>
-    <w:lsdException w:name="toc 1" w:uiPriority="39" w:qFormat="1"/>
-    <w:lsdException w:name="toc 2" w:uiPriority="39" w:qFormat="1"/>
-    <w:lsdException w:name="toc 3" w:uiPriority="39" w:qFormat="1"/>
-    <w:lsdException w:name="toc 4" w:uiPriority="39"/>
-    <w:lsdException w:name="toc 5" w:uiPriority="39"/>
-    <w:lsdException w:name="toc 6" w:uiPriority="39"/>
-    <w:lsdException w:name="toc 7" w:uiPriority="39"/>
-    <w:lsdException w:name="toc 8" w:uiPriority="39"/>
-    <w:lsdException w:name="toc 9" w:uiPriority="39"/>
-    <w:lsdException w:name="caption" w:uiPriority="35" w:qFormat="1"/>
-    <w:lsdException w:name="Title" w:semiHidden="0" w:uiPriority="10" w:unhideWhenUsed="0" w:qFormat="1"/>
-    <w:lsdException w:name="Default Paragraph Font" w:uiPriority="1"/>
-    <w:lsdException w:name="Subtitle" w:semiHidden="0" w:uiPriority="11" w:unhideWhenUsed="0" w:qFormat="1"/>
-    <w:lsdException w:name="Strong" w:semiHidden="0" w:uiPriority="22" w:unhideWhenUsed="0" w:qFormat="1"/>
-    <w:lsdException w:name="Emphasis" w:semiHidden="0" w:uiPriority="20" w:unhideWhenUsed="0" w:qFormat="1"/>
-    <w:lsdException w:name="Table Grid" w:semiHidden="0" w:uiPriority="59" w:unhideWhenUsed="0"/>
-    <w:lsdException w:name="Placeholder Text" w:unhideWhenUsed="0"/>
-    <w:lsdException w:name="No Spacing" w:semiHidden="0" w:uiPriority="1" w:unhideWhenUsed="0" w:qFormat="1"/>
-    <w:lsdException w:name="Light Shading" w:semiHidden="0" w:uiPriority="60" w:unhideWhenUsed="0"/>
-    <w:lsdException w:name="Light List" w:semiHidden="0" w:uiPriority="61" w:unhideWhenUsed="0"/>
-    <w:lsdException w:name="Light Grid" w:semiHidden="0" w:uiPriority="62" w:unhideWhenUsed="0"/>
-    <w:lsdException w:name="Medium Shading 1" w:semiHidden="0" w:uiPriority="63" w:unhideWhenUsed="0"/>
-    <w:lsdException w:name="Medium Shading 2" w:semiHidden="0" w:uiPriority="64" w:unhideWhenUsed="0"/>
-    <w:lsdException w:name="Medium List 1" w:semiHidden="0" w:uiPriority="65" w:unhideWhenUsed="0"/>
-    <w:lsdException w:name="Medium List 2" w:semiHidden="0" w:uiPriority="66" w:unhideWhenUsed="0"/>
-    <w:lsdException w:name="Medium Grid 1" w:semiHidden="0" w:uiPriority="67" w:unhideWhenUsed="0"/>
-    <w:lsdException w:name="Medium Grid 2" w:semiHidden="0" w:uiPriority="68" w:unhideWhenUsed="0"/>
-    <w:lsdException w:name="Medium Grid 3" w:semiHidden="0" w:uiPriority="69" w:unhideWhenUsed="0"/>
-    <w:lsdException w:name="Dark List" w:semiHidden="0" w:uiPriority="70" w:unhideWhenUsed="0"/>
-    <w:lsdException w:name="Colorful Shading" w:semiHidden="0" w:uiPriority="71" w:unhideWhenUsed="0"/>
-    <w:lsdException w:name="Colorful List" w:semiHidden="0" w:uiPriority="72" w:unhideWhenUsed="0"/>
-    <w:lsdException w:name="Colorful Grid" w:semiHidden="0" w:uiPriority="73" w:unhideWhenUsed="0"/>
-    <w:lsdException w:name="Light Shading Accent 1" w:semiHidden="0" w:uiPriority="60" w:unhideWhenUsed="0"/>
-    <w:lsdException w:name="Light List Accent 1" w:semiHidden="0" w:uiPriority="61" w:unhideWhenUsed="0"/>
-    <w:lsdException w:name="Light Grid Accent 1" w:semiHidden="0" w:uiPriority="62" w:unhideWhenUsed="0"/>
-    <w:lsdException w:name="Medium Shading 1 Accent 1" w:semiHidden="0" w:uiPriority="63" w:unhideWhenUsed="0"/>
-    <w:lsdException w:name="Medium Shading 2 Accent 1" w:semiHidden="0" w:uiPriority="64" w:unhideWhenUsed="0"/>
-    <w:lsdException w:name="Medium List 1 Accent 1" w:semiHidden="0" w:uiPriority="65" w:unhideWhenUsed="0"/>
-    <w:lsdException w:name="Revision" w:unhideWhenUsed="0"/>
-    <w:lsdException w:name="List Paragraph" w:semiHidden="0" w:uiPriority="34" w:unhideWhenUsed="0" w:qFormat="1"/>
-    <w:lsdException w:name="Quote" w:semiHidden="0" w:uiPriority="29" w:unhideWhenUsed="0" w:qFormat="1"/>
-    <w:lsdException w:name="Intense Quote" w:semiHidden="0" w:uiPriority="30" w:unhideWhenUsed="0" w:qFormat="1"/>
-    <w:lsdException w:name="Medium List 2 Accent 1" w:semiHidden="0" w:uiPriority="66" w:unhideWhenUsed="0"/>
-    <w:lsdException w:name="Medium Grid 1 Accent 1" w:semiHidden="0" w:uiPriority="67" w:unhideWhenUsed="0"/>
-    <w:lsdException w:name="Medium Grid 2 Accent 1" w:semiHidden="0" w:uiPriority="68" w:unhideWhenUsed="0"/>
-    <w:lsdException w:name="Medium Grid 3 Accent 1" w:semiHidden="0" w:uiPriority="69" w:unhideWhenUsed="0"/>
-    <w:lsdException w:name="Dark List Accent 1" w:semiHidden="0" w:uiPriority="70" w:unhideWhenUsed="0"/>
-    <w:lsdException w:name="Colorful Shading Accent 1" w:semiHidden="0" w:uiPriority="71" w:unhideWhenUsed="0"/>
-    <w:lsdException w:name="Colorful List Accent 1" w:semiHidden="0" w:uiPriority="72" w:unhideWhenUsed="0"/>
-    <w:lsdException w:name="Colorful Grid Accent 1" w:semiHidden="0" w:uiPriority="73" w:unhideWhenUsed="0"/>
-    <w:lsdException w:name="Light Shading Accent 2" w:semiHidden="0" w:uiPriority="60" w:unhideWhenUsed="0"/>
-    <w:lsdException w:name="Light List Accent 2" w:semiHidden="0" w:uiPriority="61" w:unhideWhenUsed="0"/>
-    <w:lsdException w:name="Light Grid Accent 2" w:semiHidden="0" w:uiPriority="62" w:unhideWhenUsed="0"/>
-    <w:lsdException w:name="Medium Shading 1 Accent 2" w:semiHidden="0" w:uiPriority="63" w:unhideWhenUsed="0"/>
-    <w:lsdException w:name="Medium Shading 2 Accent 2" w:semiHidden="0" w:uiPriority="64" w:unhideWhenUsed="0"/>
-    <w:lsdException w:name="Medium List 1 Accent 2" w:semiHidden="0" w:uiPriority="65" w:unhideWhenUsed="0"/>
-    <w:lsdException w:name="Medium List 2 Accent 2" w:semiHidden="0" w:uiPriority="66" w:unhideWhenUsed="0"/>
-    <w:lsdException w:name="Medium Grid 1 Accent 2" w:semiHidden="0" w:uiPriority="67" w:unhideWhenUsed="0"/>
-    <w:lsdException w:name="Medium Grid 2 Accent 2" w:semiHidden="0" w:uiPriority="68" w:unhideWhenUsed="0"/>
-    <w:lsdException w:name="Medium Grid 3 Accent 2" w:semiHidden="0" w:uiPriority="69" w:unhideWhenUsed="0"/>
-    <w:lsdException w:name="Dark List Accent 2" w:semiHidden="0" w:uiPriority="70" w:unhideWhenUsed="0"/>
-    <w:lsdException w:name="Colorful Shading Accent 2" w:semiHidden="0" w:uiPriority="71" w:unhideWhenUsed="0"/>
-    <w:lsdException w:name="Colorful List Accent 2" w:semiHidden="0" w:uiPriority="72" w:unhideWhenUsed="0"/>
-    <w:lsdException w:name="Colorful Grid Accent 2" w:semiHidden="0" w:uiPriority="73" w:unhideWhenUsed="0"/>
-    <w:lsdException w:name="Light Shading Accent 3" w:semiHidden="0" w:uiPriority="60" w:unhideWhenUsed="0"/>
-    <w:lsdException w:name="Light List Accent 3" w:semiHidden="0" w:uiPriority="61" w:unhideWhenUsed="0"/>
-    <w:lsdException w:name="Light Grid Accent 3" w:semiHidden="0" w:uiPriority="62" w:unhideWhenUsed="0"/>
-    <w:lsdException w:name="Medium Shading 1 Accent 3" w:semiHidden="0" w:uiPriority="63" w:unhideWhenUsed="0"/>
-    <w:lsdException w:name="Medium Shading 2 Accent 3" w:semiHidden="0" w:uiPriority="64" w:unhideWhenUsed="0"/>
-    <w:lsdException w:name="Medium List 1 Accent 3" w:semiHidden="0" w:uiPriority="65" w:unhideWhenUsed="0"/>
-    <w:lsdException w:name="Medium List 2 Accent 3" w:semiHidden="0" w:uiPriority="66" w:unhideWhenUsed="0"/>
-    <w:lsdException w:name="Medium Grid 1 Accent 3" w:semiHidden="0" w:uiPriority="67" w:unhideWhenUsed="0"/>
-    <w:lsdException w:name="Medium Grid 2 Accent 3" w:semiHidden="0" w:uiPriority="68" w:unhideWhenUsed="0"/>
-    <w:lsdException w:name="Medium Grid 3 Accent 3" w:semiHidden="0" w:uiPriority="69" w:unhideWhenUsed="0"/>
-    <w:lsdException w:name="Dark List Accent 3" w:semiHidden="0" w:uiPriority="70" w:unhideWhenUsed="0"/>
-    <w:lsdException w:name="Colorful Shading Accent 3" w:semiHidden="0" w:uiPriority="71" w:unhideWhenUsed="0"/>
-    <w:lsdException w:name="Colorful List Accent 3" w:semiHidden="0" w:uiPriority="72" w:unhideWhenUsed="0"/>
-    <w:lsdException w:name="Colorful Grid Accent 3" w:semiHidden="0" w:uiPriority="73" w:unhideWhenUsed="0"/>
-    <w:lsdException w:name="Light Shading Accent 4" w:semiHidden="0" w:uiPriority="60" w:unhideWhenUsed="0"/>
-    <w:lsdException w:name="Light List Accent 4" w:semiHidden="0" w:uiPriority="61" w:unhideWhenUsed="0"/>
-    <w:lsdException w:name="Light Grid Accent 4" w:semiHidden="0" w:uiPriority="62" w:unhideWhenUsed="0"/>
-    <w:lsdException w:name="Medium Shading 1 Accent 4" w:semiHidden="0" w:uiPriority="63" w:unhideWhenUsed="0"/>
-    <w:lsdException w:name="Medium Shading 2 Accent 4" w:semiHidden="0" w:uiPriority="64" w:unhideWhenUsed="0"/>
-    <w:lsdException w:name="Medium List 1 Accent 4" w:semiHidden="0" w:uiPriority="65" w:unhideWhenUsed="0"/>
-    <w:lsdException w:name="Medium List 2 Accent 4" w:semiHidden="0" w:uiPriority="66" w:unhideWhenUsed="0"/>
-    <w:lsdException w:name="Medium Grid 1 Accent 4" w:semiHidden="0" w:uiPriority="67" w:unhideWhenUsed="0"/>
-    <w:lsdException w:name="Medium Grid 2 Accent 4" w:semiHidden="0" w:uiPriority="68" w:unhideWhenUsed="0"/>
-    <w:lsdException w:name="Medium Grid 3 Accent 4" w:semiHidden="0" w:uiPriority="69" w:unhideWhenUsed="0"/>
-    <w:lsdException w:name="Dark List Accent 4" w:semiHidden="0" w:uiPriority="70" w:unhideWhenUsed="0"/>
-    <w:lsdException w:name="Colorful Shading Accent 4" w:semiHidden="0" w:uiPriority="71" w:unhideWhenUsed="0"/>
-    <w:lsdException w:name="Colorful List Accent 4" w:semiHidden="0" w:uiPriority="72" w:unhideWhenUsed="0"/>
-    <w:lsdException w:name="Colorful Grid Accent 4" w:semiHidden="0" w:uiPriority="73" w:unhideWhenUsed="0"/>
-    <w:lsdException w:name="Light Shading Accent 5" w:semiHidden="0" w:uiPriority="60" w:unhideWhenUsed="0"/>
-    <w:lsdException w:name="Light List Accent 5" w:semiHidden="0" w:uiPriority="61" w:unhideWhenUsed="0"/>
-    <w:lsdException w:name="Light Grid Accent 5" w:semiHidden="0" w:uiPriority="62" w:unhideWhenUsed="0"/>
-    <w:lsdException w:name="Medium Shading 1 Accent 5" w:semiHidden="0" w:uiPriority="63" w:unhideWhenUsed="0"/>
-    <w:lsdException w:name="Medium Shading 2 Accent 5" w:semiHidden="0" w:uiPriority="64" w:unhideWhenUsed="0"/>
-    <w:lsdException w:name="Medium List 1 Accent 5" w:semiHidden="0" w:uiPriority="65" w:unhideWhenUsed="0"/>
-    <w:lsdException w:name="Medium List 2 Accent 5" w:semiHidden="0" w:uiPriority="66" w:unhideWhenUsed="0"/>
-    <w:lsdException w:name="Medium Grid 1 Accent 5" w:semiHidden="0" w:uiPriority="67" w:unhideWhenUsed="0"/>
-    <w:lsdException w:name="Medium Grid 2 Accent 5" w:semiHidden="0" w:uiPriority="68" w:unhideWhenUsed="0"/>
-    <w:lsdException w:name="Medium Grid 3 Accent 5" w:semiHidden="0" w:uiPriority="69" w:unhideWhenUsed="0"/>
-    <w:lsdException w:name="Dark List Accent 5" w:semiHidden="0" w:uiPriority="70" w:unhideWhenUsed="0"/>
-    <w:lsdException w:name="Colorful Shading Accent 5" w:semiHidden="0" w:uiPriority="71" w:unhideWhenUsed="0"/>
-    <w:lsdException w:name="Colorful List Accent 5" w:semiHidden="0" w:uiPriority="72" w:unhideWhenUsed="0"/>
-    <w:lsdException w:name="Colorful Grid Accent 5" w:semiHidden="0" w:uiPriority="73" w:unhideWhenUsed="0"/>
-    <w:lsdException w:name="Light Shading Accent 6" w:semiHidden="0" w:uiPriority="60" w:unhideWhenUsed="0"/>
-    <w:lsdException w:name="Light List Accent 6" w:semiHidden="0" w:uiPriority="61" w:unhideWhenUsed="0"/>
-    <w:lsdException w:name="Light Grid Accent 6" w:semiHidden="0" w:uiPriority="62" w:unhideWhenUsed="0"/>
-    <w:lsdException w:name="Medium Shading 1 Accent 6" w:semiHidden="0" w:uiPriority="63" w:unhideWhenUsed="0"/>
-    <w:lsdException w:name="Medium Shading 2 Accent 6" w:semiHidden="0" w:uiPriority="64" w:unhideWhenUsed="0"/>
-    <w:lsdException w:name="Medium List 1 Accent 6" w:semiHidden="0" w:uiPriority="65" w:unhideWhenUsed="0"/>
-    <w:lsdException w:name="Medium List 2 Accent 6" w:semiHidden="0" w:uiPriority="66" w:unhideWhenUsed="0"/>
-    <w:lsdException w:name="Medium Grid 1 Accent 6" w:semiHidden="0" w:uiPriority="67" w:unhideWhenUsed="0"/>
-    <w:lsdException w:name="Medium Grid 2 Accent 6" w:semiHidden="0" w:uiPriority="68" w:unhideWhenUsed="0"/>
-    <w:lsdException w:name="Medium Grid 3 Accent 6" w:semiHidden="0" w:uiPriority="69" w:unhideWhenUsed="0"/>
-    <w:lsdException w:name="Dark List Accent 6" w:semiHidden="0" w:uiPriority="70" w:unhideWhenUsed="0"/>
-    <w:lsdException w:name="Colorful Shading Accent 6" w:semiHidden="0" w:uiPriority="71" w:unhideWhenUsed="0"/>
-    <w:lsdException w:name="Colorful List Accent 6" w:semiHidden="0" w:uiPriority="72" w:unhideWhenUsed="0"/>
-    <w:lsdException w:name="Colorful Grid Accent 6" w:semiHidden="0" w:uiPriority="73" w:unhideWhenUsed="0"/>
-    <w:lsdException w:name="Subtle Emphasis" w:semiHidden="0" w:uiPriority="19" w:unhideWhenUsed="0" w:qFormat="1"/>
-    <w:lsdException w:name="Intense Emphasis" w:semiHidden="0" w:uiPriority="21" w:unhideWhenUsed="0" w:qFormat="1"/>
-    <w:lsdException w:name="Subtle Reference" w:semiHidden="0" w:uiPriority="31" w:unhideWhenUsed="0" w:qFormat="1"/>
-    <w:lsdException w:name="Intense Reference" w:semiHidden="0" w:uiPriority="32" w:unhideWhenUsed="0" w:qFormat="1"/>
-    <w:lsdException w:name="Book Title" w:semiHidden="0" w:uiPriority="33" w:unhideWhenUsed="0" w:qFormat="1"/>
-    <w:lsdException w:name="Bibliography" w:uiPriority="37"/>
-    <w:lsdException w:name="TOC Heading" w:uiPriority="39" w:qFormat="1"/>
-  </w:latentStyles>
-  <w:style w:type="paragraph" w:default="1" w:styleId="Normal">
-    <w:name w:val="Normal"/>
-    <w:qFormat/>
-    <w:rsid w:val="00B2366C"/>
-    <w:rPr>
-      <w:sz w:val="24"/>
-      <w:szCs w:val="24"/>
-      <w:lang w:val="en-US" w:eastAsia="en-US"/>
-    </w:rPr>
-  </w:style>
-  <w:style w:type="paragraph" w:styleId="Heading1">
-    <w:name w:val="heading 1"/>
-    <w:basedOn w:val="Normal"/>
-    <w:next w:val="Normal"/>
-    <w:link w:val="Heading1Char"/>
-    <w:qFormat/>
-    <w:rsid w:val="004175D9"/>
-    <w:pPr>
-      <w:keepNext/>
-      <w:spacing w:before="240" w:after="60"/>
-      <w:outlineLvl w:val="0"/>
-    </w:pPr>
-    <w:rPr>
-      <w:rFonts w:ascii="Arial" w:hAnsi="Arial" w:cs="Arial"/>
-      <w:b/>
-      <w:bCs/>
-      <w:kern w:val="32"/>
-      <w:sz w:val="32"/>
-      <w:szCs w:val="32"/>
-    </w:rPr>
-  </w:style>
-  <w:style w:type="paragraph" w:styleId="Heading2">
-    <w:name w:val="heading 2"/>
-    <w:basedOn w:val="Normal"/>
-    <w:next w:val="Normal"/>
-    <w:qFormat/>
-    <w:rsid w:val="004175D9"/>
-    <w:pPr>
-      <w:keepNext/>
-      <w:spacing w:before="240" w:after="60"/>
-      <w:outlineLvl w:val="1"/>
-    </w:pPr>
-    <w:rPr>
-      <w:rFonts w:ascii="Arial" w:hAnsi="Arial" w:cs="Arial"/>
-      <w:b/>
-      <w:bCs/>
-      <w:i/>
-      <w:iCs/>
-      <w:sz w:val="28"/>
-      <w:szCs w:val="28"/>
-    </w:rPr>
-  </w:style>
-  <w:style w:type="paragraph" w:styleId="Heading3">
-    <w:name w:val="heading 3"/>
-    <w:basedOn w:val="Normal"/>
-    <w:next w:val="Normal"/>
-    <w:qFormat/>
-    <w:rsid w:val="004175D9"/>
-    <w:pPr>
-      <w:keepNext/>
-      <w:spacing w:before="240" w:after="60"/>
-      <w:outlineLvl w:val="2"/>
-    </w:pPr>
-    <w:rPr>
-      <w:rFonts w:ascii="Arial" w:hAnsi="Arial" w:cs="Arial"/>
-      <w:b/>
-      <w:bCs/>
-      <w:sz w:val="26"/>
-      <w:szCs w:val="26"/>
-    </w:rPr>
-  </w:style>
-  <w:style w:type="character" w:default="1" w:styleId="DefaultParagraphFont">
-    <w:name w:val="Default Paragraph Font"/>
-    <w:uiPriority w:val="1"/>
-    <w:semiHidden/>
-    <w:unhideWhenUsed/>
-  </w:style>
-  <w:style w:type="table" w:default="1" w:styleId="TableNormal">
-    <w:name w:val="Normal Table"/>
-    <w:uiPriority w:val="99"/>
-    <w:semiHidden/>
-    <w:unhideWhenUsed/>
-    <w:tblPr>
-      <w:tblInd w:w="0" w:type="dxa"/>
-      <w:tblCellMar>
-        <w:top w:w="0" w:type="dxa"/>
-        <w:left w:w="108" w:type="dxa"/>
-        <w:bottom w:w="0" w:type="dxa"/>
-        <w:right w:w="108" w:type="dxa"/>
-      </w:tblCellMar>
-    </w:tblPr>
-  </w:style>
-  <w:style w:type="numbering" w:default="1" w:styleId="NoList">
-    <w:name w:val="No List"/>
-    <w:uiPriority w:val="99"/>
-    <w:semiHidden/>
-    <w:unhideWhenUsed/>
-  </w:style>
-  <w:style w:type="paragraph" w:styleId="Header">
-    <w:name w:val="header"/>
-    <w:basedOn w:val="Normal"/>
-    <w:rsid w:val="00F506BB"/>
-    <w:pPr>
-      <w:tabs>
-        <w:tab w:val="center" w:pos="4320"/>
-        <w:tab w:val="right" w:pos="8640"/>
-      </w:tabs>
-    </w:pPr>
-  </w:style>
-  <w:style w:type="paragraph" w:styleId="Footer">
-    <w:name w:val="footer"/>
-    <w:basedOn w:val="Normal"/>
-    <w:rsid w:val="00F506BB"/>
-    <w:pPr>
-      <w:tabs>
-        <w:tab w:val="center" w:pos="4320"/>
-        <w:tab w:val="right" w:pos="8640"/>
-      </w:tabs>
-    </w:pPr>
-  </w:style>
-  <w:style w:type="table" w:styleId="TableGrid">
-    <w:name w:val="Table Grid"/>
-    <w:basedOn w:val="TableNormal"/>
-    <w:uiPriority w:val="59"/>
-    <w:rsid w:val="00F506BB"/>
-    <w:tblPr>
-      <w:tblInd w:w="0" w:type="dxa"/>
-      <w:tblBorders>
-        <w:top w:val="single" w:sz="4" w:space="0" w:color="auto"/>
-        <w:left w:val="single" w:sz="4" w:space="0" w:color="auto"/>
-        <w:bottom w:val="single" w:sz="4" w:space="0" w:color="auto"/>
-        <w:right w:val="single" w:sz="4" w:space="0" w:color="auto"/>
-        <w:insideH w:val="single" w:sz="4" w:space="0" w:color="auto"/>
-        <w:insideV w:val="single" w:sz="4" w:space="0" w:color="auto"/>
-      </w:tblBorders>
-      <w:tblCellMar>
-        <w:top w:w="0" w:type="dxa"/>
-        <w:left w:w="108" w:type="dxa"/>
-        <w:bottom w:w="0" w:type="dxa"/>
-        <w:right w:w="108" w:type="dxa"/>
-      </w:tblCellMar>
-    </w:tblPr>
-  </w:style>
-  <w:style w:type="character" w:styleId="PageNumber">
-    <w:name w:val="page number"/>
-    <w:basedOn w:val="DefaultParagraphFont"/>
-    <w:rsid w:val="00F506BB"/>
-  </w:style>
-  <w:style w:type="paragraph" w:styleId="BalloonText">
-    <w:name w:val="Balloon Text"/>
-    <w:basedOn w:val="Normal"/>
-    <w:link w:val="BalloonTextChar"/>
-    <w:uiPriority w:val="99"/>
-    <w:semiHidden/>
-    <w:unhideWhenUsed/>
-    <w:rsid w:val="00924D7D"/>
-    <w:rPr>
-      <w:rFonts w:ascii="Tahoma" w:hAnsi="Tahoma" w:cs="Tahoma"/>
-      <w:sz w:val="16"/>
-      <w:szCs w:val="16"/>
-    </w:rPr>
-  </w:style>
-  <w:style w:type="character" w:customStyle="1" w:styleId="BalloonTextChar">
-    <w:name w:val="Balloon Text Char"/>
-    <w:link w:val="BalloonText"/>
-    <w:uiPriority w:val="99"/>
-    <w:semiHidden/>
-    <w:rsid w:val="00924D7D"/>
-    <w:rPr>
-      <w:rFonts w:ascii="Tahoma" w:hAnsi="Tahoma" w:cs="Tahoma"/>
-      <w:sz w:val="16"/>
-      <w:szCs w:val="16"/>
-    </w:rPr>
-  </w:style>
-  <w:style w:type="character" w:styleId="Hyperlink">
-    <w:name w:val="Hyperlink"/>
-    <w:uiPriority w:val="99"/>
-    <w:rsid w:val="00333532"/>
-    <w:rPr>
-      <w:color w:val="0000FF"/>
-      <w:u w:val="single"/>
-    </w:rPr>
-  </w:style>
-  <w:style w:type="paragraph" w:styleId="TOC1">
-    <w:name w:val="toc 1"/>
-    <w:basedOn w:val="Normal"/>
-    <w:next w:val="Normal"/>
-    <w:autoRedefine/>
-    <w:uiPriority w:val="39"/>
-    <w:qFormat/>
-    <w:rsid w:val="004175D9"/>
-  </w:style>
-  <w:style w:type="character" w:styleId="FollowedHyperlink">
-    <w:name w:val="FollowedHyperlink"/>
-    <w:rsid w:val="00784CB7"/>
-    <w:rPr>
-      <w:color w:val="800080"/>
-      <w:u w:val="single"/>
-    </w:rPr>
-  </w:style>
-  <w:style w:type="paragraph" w:styleId="TOC3">
-    <w:name w:val="toc 3"/>
-    <w:basedOn w:val="Normal"/>
-    <w:next w:val="Normal"/>
-    <w:autoRedefine/>
-    <w:uiPriority w:val="39"/>
-    <w:qFormat/>
-    <w:rsid w:val="0093617F"/>
-    <w:pPr>
-      <w:ind w:left="480"/>
-    </w:pPr>
-  </w:style>
-  <w:style w:type="paragraph" w:styleId="TOC2">
-    <w:name w:val="toc 2"/>
-    <w:basedOn w:val="Normal"/>
-    <w:next w:val="Normal"/>
-    <w:autoRedefine/>
-    <w:uiPriority w:val="39"/>
-    <w:qFormat/>
-    <w:rsid w:val="00F01CE5"/>
-    <w:pPr>
-      <w:ind w:left="240"/>
-    </w:pPr>
-  </w:style>
-  <w:style w:type="paragraph" w:styleId="ListParagraph">
-    <w:name w:val="List Paragraph"/>
-    <w:basedOn w:val="Normal"/>
-    <w:uiPriority w:val="34"/>
-    <w:qFormat/>
-    <w:rsid w:val="009B5259"/>
-    <w:pPr>
-      <w:ind w:left="720"/>
-    </w:pPr>
-  </w:style>
-  <w:style w:type="paragraph" w:styleId="TOCHeading">
-    <w:name w:val="TOC Heading"/>
-    <w:basedOn w:val="Heading1"/>
-    <w:next w:val="Normal"/>
-    <w:uiPriority w:val="39"/>
-    <w:qFormat/>
-    <w:rsid w:val="00870FC0"/>
-    <w:pPr>
-      <w:keepLines/>
-      <w:spacing w:before="480" w:after="0" w:line="276" w:lineRule="auto"/>
-      <w:outlineLvl w:val="9"/>
-    </w:pPr>
-    <w:rPr>
-      <w:rFonts w:ascii="Cambria" w:eastAsia="MS Gothic" w:hAnsi="Cambria" w:cs="Times New Roman"/>
-      <w:color w:val="365F91"/>
-      <w:kern w:val="0"/>
-      <w:sz w:val="28"/>
-      <w:szCs w:val="28"/>
-      <w:lang w:eastAsia="ja-JP"/>
-    </w:rPr>
-  </w:style>
-  <w:style w:type="paragraph" w:customStyle="1" w:styleId="FieldLabel">
-    <w:name w:val="FieldLabel"/>
-    <w:basedOn w:val="Normal"/>
-    <w:rsid w:val="006914E9"/>
-    <w:pPr>
-      <w:widowControl w:val="0"/>
-      <w:spacing w:before="20" w:after="60"/>
-    </w:pPr>
-    <w:rPr>
-      <w:rFonts w:ascii="Arial" w:hAnsi="Arial"/>
-      <w:sz w:val="20"/>
-      <w:szCs w:val="20"/>
-    </w:rPr>
-  </w:style>
-  <w:style w:type="paragraph" w:styleId="BodyText">
-    <w:name w:val="Body Text"/>
-    <w:basedOn w:val="Normal"/>
-    <w:rsid w:val="00B10ADA"/>
-    <w:pPr>
-      <w:spacing w:after="120" w:line="0" w:lineRule="atLeast"/>
-      <w:ind w:left="360"/>
-    </w:pPr>
-    <w:rPr>
-      <w:rFonts w:ascii="Arial" w:hAnsi="Arial"/>
-      <w:spacing w:val="-5"/>
-      <w:sz w:val="20"/>
-      <w:szCs w:val="20"/>
-    </w:rPr>
-  </w:style>
-  <w:style w:type="paragraph" w:customStyle="1" w:styleId="TableText">
-    <w:name w:val="Table Text"/>
-    <w:basedOn w:val="Normal"/>
-    <w:rsid w:val="00B10ADA"/>
-    <w:pPr>
-      <w:ind w:left="14"/>
-    </w:pPr>
-    <w:rPr>
-      <w:rFonts w:ascii="Arial" w:hAnsi="Arial"/>
-      <w:spacing w:val="-5"/>
-      <w:sz w:val="16"/>
-      <w:szCs w:val="20"/>
-    </w:rPr>
-  </w:style>
-  <w:style w:type="table" w:styleId="TableWeb2">
-    <w:name w:val="Table Web 2"/>
-    <w:basedOn w:val="TableNormal"/>
-    <w:rsid w:val="00B10ADA"/>
-    <w:pPr>
-      <w:widowControl w:val="0"/>
-    </w:pPr>
-    <w:tblPr>
-      <w:tblCellSpacing w:w="20" w:type="dxa"/>
-      <w:tblInd w:w="0" w:type="dxa"/>
-      <w:tblBorders>
-        <w:top w:val="inset" w:sz="6" w:space="0" w:color="auto"/>
-        <w:left w:val="inset" w:sz="6" w:space="0" w:color="auto"/>
-        <w:bottom w:val="inset" w:sz="6" w:space="0" w:color="auto"/>
-        <w:right w:val="inset" w:sz="6" w:space="0" w:color="auto"/>
-        <w:insideH w:val="inset" w:sz="6" w:space="0" w:color="auto"/>
-        <w:insideV w:val="inset" w:sz="6" w:space="0" w:color="auto"/>
-      </w:tblBorders>
-      <w:tblCellMar>
-        <w:top w:w="0" w:type="dxa"/>
-        <w:left w:w="108" w:type="dxa"/>
-        <w:bottom w:w="0" w:type="dxa"/>
-        <w:right w:w="108" w:type="dxa"/>
-      </w:tblCellMar>
     </w:tblPr>
     <w:trPr>
       <w:tblCellSpacing w:w="20" w:type="dxa"/>
@@ -11892,7 +12171,7 @@
 </file>
 
 <file path=word/glossary/document.xml><?xml version="1.0" encoding="utf-8"?>
-<w:glossaryDocument xmlns:wpc="http://schemas.microsoft.com/office/word/2010/wordprocessingCanvas" xmlns:mo="http://schemas.microsoft.com/office/mac/office/2008/main" xmlns:mc="http://schemas.openxmlformats.org/markup-compatibility/2006" xmlns:mv="urn:schemas-microsoft-com:mac:vml" xmlns:o="urn:schemas-microsoft-com:office:office" xmlns:r="http://schemas.openxmlformats.org/officeDocument/2006/relationships" xmlns:m="http://schemas.openxmlformats.org/officeDocument/2006/math" xmlns:v="urn:schemas-microsoft-com:vml" xmlns:wp14="http://schemas.microsoft.com/office/word/2010/wordprocessingDrawing" xmlns:wp="http://schemas.openxmlformats.org/drawingml/2006/wordprocessingDrawing" xmlns:w10="urn:schemas-microsoft-com:office:word" xmlns:w="http://schemas.openxmlformats.org/wordprocessingml/2006/main" xmlns:w14="http://schemas.microsoft.com/office/word/2010/wordml" xmlns:wpg="http://schemas.microsoft.com/office/word/2010/wordprocessingGroup" xmlns:wpi="http://schemas.microsoft.com/office/word/2010/wordprocessingInk" xmlns:wne="http://schemas.microsoft.com/office/word/2006/wordml" xmlns:wps="http://schemas.microsoft.com/office/word/2010/wordprocessingShape" mc:Ignorable="w14 wp14">
+<w:glossaryDocument xmlns:wpc="http://schemas.microsoft.com/office/word/2010/wordprocessingCanvas" xmlns:cx="http://schemas.microsoft.com/office/drawing/2014/chartex" xmlns:cx1="http://schemas.microsoft.com/office/drawing/2015/9/8/chartex" xmlns:cx2="http://schemas.microsoft.com/office/drawing/2015/10/21/chartex" xmlns:cx3="http://schemas.microsoft.com/office/drawing/2016/5/9/chartex" xmlns:cx4="http://schemas.microsoft.com/office/drawing/2016/5/10/chartex" xmlns:cx5="http://schemas.microsoft.com/office/drawing/2016/5/11/chartex" xmlns:mc="http://schemas.openxmlformats.org/markup-compatibility/2006" xmlns:o="urn:schemas-microsoft-com:office:office" xmlns:r="http://schemas.openxmlformats.org/officeDocument/2006/relationships" xmlns:m="http://schemas.openxmlformats.org/officeDocument/2006/math" xmlns:v="urn:schemas-microsoft-com:vml" xmlns:wp14="http://schemas.microsoft.com/office/word/2010/wordprocessingDrawing" xmlns:wp="http://schemas.openxmlformats.org/drawingml/2006/wordprocessingDrawing" xmlns:w10="urn:schemas-microsoft-com:office:word" xmlns:w="http://schemas.openxmlformats.org/wordprocessingml/2006/main" xmlns:w14="http://schemas.microsoft.com/office/word/2010/wordml" xmlns:w15="http://schemas.microsoft.com/office/word/2012/wordml" xmlns:w16se="http://schemas.microsoft.com/office/word/2015/wordml/symex" xmlns:wpg="http://schemas.microsoft.com/office/word/2010/wordprocessingGroup" xmlns:wpi="http://schemas.microsoft.com/office/word/2010/wordprocessingInk" xmlns:wne="http://schemas.microsoft.com/office/word/2006/wordml" xmlns:wps="http://schemas.microsoft.com/office/word/2010/wordprocessingShape" mc:Ignorable="w14 w15 w16se wp14">
   <w:docParts>
     <w:docPart>
       <w:docPartPr>
@@ -11918,7 +12197,7 @@
             <w:rPr>
               <w:rFonts w:asciiTheme="majorHAnsi" w:eastAsiaTheme="majorEastAsia" w:hAnsiTheme="majorHAnsi" w:cstheme="majorBidi"/>
               <w:b/>
-              <w:color w:val="365F91" w:themeColor="accent1" w:themeShade="BF"/>
+              <w:color w:val="2E74B5" w:themeColor="accent1" w:themeShade="BF"/>
               <w:sz w:val="48"/>
               <w:szCs w:val="48"/>
             </w:rPr>
@@ -11932,20 +12211,20 @@
 </file>
 
 <file path=word/glossary/fontTable.xml><?xml version="1.0" encoding="utf-8"?>
-<w:fonts xmlns:mc="http://schemas.openxmlformats.org/markup-compatibility/2006" xmlns:r="http://schemas.openxmlformats.org/officeDocument/2006/relationships" xmlns:w="http://schemas.openxmlformats.org/wordprocessingml/2006/main" xmlns:w14="http://schemas.microsoft.com/office/word/2010/wordml" mc:Ignorable="w14">
+<w:fonts xmlns:mc="http://schemas.openxmlformats.org/markup-compatibility/2006" xmlns:r="http://schemas.openxmlformats.org/officeDocument/2006/relationships" xmlns:w="http://schemas.openxmlformats.org/wordprocessingml/2006/main" xmlns:w14="http://schemas.microsoft.com/office/word/2010/wordml" xmlns:w15="http://schemas.microsoft.com/office/word/2012/wordml" xmlns:w16se="http://schemas.microsoft.com/office/word/2015/wordml/symex" mc:Ignorable="w14 w15 w16se">
   <w:font w:name="Times New Roman">
     <w:panose1 w:val="02020603050405020304"/>
     <w:charset w:val="00"/>
-    <w:family w:val="auto"/>
+    <w:family w:val="roman"/>
     <w:pitch w:val="variable"/>
-    <w:sig w:usb0="E0002AFF" w:usb1="C0007841" w:usb2="00000009" w:usb3="00000000" w:csb0="000001FF" w:csb1="00000000"/>
+    <w:sig w:usb0="E0002AFF" w:usb1="C0007843" w:usb2="00000009" w:usb3="00000000" w:csb0="000001FF" w:csb1="00000000"/>
   </w:font>
   <w:font w:name="Courier New">
     <w:panose1 w:val="02070309020205020404"/>
     <w:charset w:val="00"/>
-    <w:family w:val="auto"/>
-    <w:pitch w:val="variable"/>
-    <w:sig w:usb0="00000003" w:usb1="00000000" w:usb2="00000000" w:usb3="00000000" w:csb0="00000001" w:csb1="00000000"/>
+    <w:family w:val="modern"/>
+    <w:pitch w:val="fixed"/>
+    <w:sig w:usb0="E0002AFF" w:usb1="C0007843" w:usb2="00000009" w:usb3="00000000" w:csb0="000001FF" w:csb1="00000000"/>
   </w:font>
   <w:font w:name="Wingdings">
     <w:panose1 w:val="05000000000000000000"/>
@@ -11955,35 +12234,36 @@
     <w:sig w:usb0="00000000" w:usb1="10000000" w:usb2="00000000" w:usb3="00000000" w:csb0="80000000" w:csb1="00000000"/>
   </w:font>
   <w:font w:name="Symbol">
-    <w:panose1 w:val="00000000000000000000"/>
+    <w:panose1 w:val="05050102010706020507"/>
     <w:charset w:val="02"/>
-    <w:family w:val="auto"/>
+    <w:family w:val="roman"/>
     <w:pitch w:val="variable"/>
     <w:sig w:usb0="00000000" w:usb1="10000000" w:usb2="00000000" w:usb3="00000000" w:csb0="80000000" w:csb1="00000000"/>
   </w:font>
   <w:font w:name="Arial">
     <w:panose1 w:val="020B0604020202020204"/>
     <w:charset w:val="00"/>
-    <w:family w:val="auto"/>
+    <w:family w:val="swiss"/>
     <w:pitch w:val="variable"/>
     <w:sig w:usb0="E0002AFF" w:usb1="C0007843" w:usb2="00000009" w:usb3="00000000" w:csb0="000001FF" w:csb1="00000000"/>
   </w:font>
   <w:font w:name="Tahoma">
     <w:panose1 w:val="020B0604030504040204"/>
     <w:charset w:val="00"/>
-    <w:family w:val="auto"/>
+    <w:family w:val="swiss"/>
     <w:pitch w:val="variable"/>
-    <w:sig w:usb0="00000003" w:usb1="00000000" w:usb2="00000000" w:usb3="00000000" w:csb0="00000001" w:csb1="00000000"/>
+    <w:sig w:usb0="E1002EFF" w:usb1="C000605B" w:usb2="00000029" w:usb3="00000000" w:csb0="000101FF" w:csb1="00000000"/>
   </w:font>
   <w:font w:name="Cambria">
     <w:panose1 w:val="02040503050406030204"/>
     <w:charset w:val="00"/>
-    <w:family w:val="auto"/>
+    <w:family w:val="roman"/>
     <w:pitch w:val="variable"/>
     <w:sig w:usb0="E00002FF" w:usb1="400004FF" w:usb2="00000000" w:usb3="00000000" w:csb0="0000019F" w:csb1="00000000"/>
   </w:font>
   <w:font w:name="MS Gothic">
     <w:altName w:val="ＭＳ ゴシック"/>
+    <w:panose1 w:val="020B0609070205080204"/>
     <w:charset w:val="80"/>
     <w:family w:val="modern"/>
     <w:pitch w:val="fixed"/>
@@ -11992,39 +12272,46 @@
   <w:font w:name="Calibri">
     <w:panose1 w:val="020F0502020204030204"/>
     <w:charset w:val="00"/>
+    <w:family w:val="swiss"/>
+    <w:pitch w:val="variable"/>
+    <w:sig w:usb0="E00002FF" w:usb1="4000ACFF" w:usb2="00000001" w:usb3="00000000" w:csb0="0000019F" w:csb1="00000000"/>
+  </w:font>
+  <w:font w:name="SimSun">
+    <w:altName w:val="宋体"/>
+    <w:panose1 w:val="02010600030101010101"/>
+    <w:charset w:val="86"/>
     <w:family w:val="auto"/>
     <w:pitch w:val="variable"/>
-    <w:sig w:usb0="E10002FF" w:usb1="4000ACFF" w:usb2="00000009" w:usb3="00000000" w:csb0="0000019F" w:csb1="00000000"/>
+    <w:sig w:usb0="00000003" w:usb1="288F0000" w:usb2="00000016" w:usb3="00000000" w:csb0="00040001" w:csb1="00000000"/>
   </w:font>
-  <w:font w:name="宋体">
-    <w:panose1 w:val="00000000000000000000"/>
-    <w:charset w:val="86"/>
-    <w:family w:val="auto"/>
-    <w:notTrueType/>
-    <w:pitch w:val="variable"/>
-    <w:sig w:usb0="00000001" w:usb1="080E0000" w:usb2="00000010" w:usb3="00000000" w:csb0="00040000" w:csb1="00000000"/>
-  </w:font>
-  <w:font w:name="ＭＳ 明朝">
+  <w:font w:name="Yu Mincho">
+    <w:altName w:val="游明朝"/>
     <w:panose1 w:val="00000000000000000000"/>
     <w:charset w:val="80"/>
     <w:family w:val="roman"/>
     <w:notTrueType/>
-    <w:pitch w:val="fixed"/>
-    <w:sig w:usb0="00000001" w:usb1="08070000" w:usb2="00000010" w:usb3="00000000" w:csb0="00020000" w:csb1="00000000"/>
+    <w:pitch w:val="default"/>
   </w:font>
-  <w:font w:name="ＭＳ ゴシック">
+  <w:font w:name="Calibri Light">
+    <w:panose1 w:val="020F0302020204030204"/>
+    <w:charset w:val="00"/>
+    <w:family w:val="swiss"/>
+    <w:pitch w:val="variable"/>
+    <w:sig w:usb0="A00002EF" w:usb1="4000207B" w:usb2="00000000" w:usb3="00000000" w:csb0="0000019F" w:csb1="00000000"/>
+  </w:font>
+  <w:font w:name="Yu Gothic Light">
+    <w:altName w:val="游ゴシック Light"/>
     <w:panose1 w:val="00000000000000000000"/>
     <w:charset w:val="80"/>
-    <w:family w:val="modern"/>
+    <w:family w:val="roman"/>
     <w:notTrueType/>
-    <w:pitch w:val="fixed"/>
-    <w:sig w:usb0="00000001" w:usb1="08070000" w:usb2="00000010" w:usb3="00000000" w:csb0="00020000" w:csb1="00000000"/>
+    <w:pitch w:val="default"/>
   </w:font>
 </w:fonts>
 </file>
 
 <file path=word/glossary/settings.xml><?xml version="1.0" encoding="utf-8"?>
-<w:settings xmlns:mc="http://schemas.openxmlformats.org/markup-compatibility/2006" xmlns:o="urn:schemas-microsoft-com:office:office" xmlns:r="http://schemas.openxmlformats.org/officeDocument/2006/relationships" xmlns:m="http://schemas.openxmlformats.org/officeDocument/2006/math" xmlns:v="urn:schemas-microsoft-com:vml" xmlns:w10="urn:schemas-microsoft-com:office:word" xmlns:w="http://schemas.openxmlformats.org/wordprocessingml/2006/main" xmlns:w14="http://schemas.microsoft.com/office/word/2010/wordml" xmlns:sl="http://schemas.openxmlformats.org/schemaLibrary/2006/main" mc:Ignorable="w14">
+<w:settings xmlns:mc="http://schemas.openxmlformats.org/markup-compatibility/2006" xmlns:o="urn:schemas-microsoft-com:office:office" xmlns:r="http://schemas.openxmlformats.org/officeDocument/2006/relationships" xmlns:m="http://schemas.openxmlformats.org/officeDocument/2006/math" xmlns:v="urn:schemas-microsoft-com:vml" xmlns:w10="urn:schemas-microsoft-com:office:word" xmlns:w="http://schemas.openxmlformats.org/wordprocessingml/2006/main" xmlns:w14="http://schemas.microsoft.com/office/word/2010/wordml" xmlns:w15="http://schemas.microsoft.com/office/word/2012/wordml" xmlns:w16se="http://schemas.microsoft.com/office/word/2015/wordml/symex" xmlns:sl="http://schemas.openxmlformats.org/schemaLibrary/2006/main" mc:Ignorable="w14 w15 w16se">
   <w:view w:val="normal"/>
   <w:defaultTabStop w:val="720"/>
   <w:characterSpacingControl w:val="doNotCompress"/>
@@ -12037,6 +12324,7 @@
   </w:compat>
   <w:rsids>
     <w:rsidRoot w:val="008E4867"/>
+    <w:rsid w:val="00781EA1"/>
     <w:rsid w:val="007E0567"/>
     <w:rsid w:val="008E4867"/>
   </w:rsids>
@@ -12063,7 +12351,7 @@
 </file>
 
 <file path=word/glossary/styles.xml><?xml version="1.0" encoding="utf-8"?>
-<w:styles xmlns:mc="http://schemas.openxmlformats.org/markup-compatibility/2006" xmlns:r="http://schemas.openxmlformats.org/officeDocument/2006/relationships" xmlns:w="http://schemas.openxmlformats.org/wordprocessingml/2006/main" xmlns:w14="http://schemas.microsoft.com/office/word/2010/wordml" mc:Ignorable="w14">
+<w:styles xmlns:mc="http://schemas.openxmlformats.org/markup-compatibility/2006" xmlns:r="http://schemas.openxmlformats.org/officeDocument/2006/relationships" xmlns:w="http://schemas.openxmlformats.org/wordprocessingml/2006/main" xmlns:w14="http://schemas.microsoft.com/office/word/2010/wordml" xmlns:w15="http://schemas.microsoft.com/office/word/2012/wordml" xmlns:w16se="http://schemas.microsoft.com/office/word/2015/wordml/symex" mc:Ignorable="w14 w15 w16se">
   <w:docDefaults>
     <w:rPrDefault>
       <w:rPr>
@@ -12075,394 +12363,375 @@
     </w:rPrDefault>
     <w:pPrDefault/>
   </w:docDefaults>
-  <w:latentStyles w:defLockedState="0" w:defUIPriority="99" w:defSemiHidden="1" w:defUnhideWhenUsed="1" w:defQFormat="0" w:count="276">
-    <w:lsdException w:name="Normal" w:semiHidden="0" w:uiPriority="0" w:unhideWhenUsed="0" w:qFormat="1"/>
-    <w:lsdException w:name="heading 1" w:semiHidden="0" w:uiPriority="9" w:unhideWhenUsed="0" w:qFormat="1"/>
-    <w:lsdException w:name="heading 2" w:uiPriority="9" w:qFormat="1"/>
-    <w:lsdException w:name="heading 3" w:uiPriority="9" w:qFormat="1"/>
-    <w:lsdException w:name="heading 4" w:uiPriority="9" w:qFormat="1"/>
-    <w:lsdException w:name="heading 5" w:uiPriority="9" w:qFormat="1"/>
-    <w:lsdException w:name="heading 6" w:uiPriority="9" w:qFormat="1"/>
-    <w:lsdException w:name="heading 7" w:uiPriority="9" w:qFormat="1"/>
-    <w:lsdException w:name="heading 8" w:uiPriority="9" w:qFormat="1"/>
-    <w:lsdException w:name="heading 9" w:uiPriority="9" w:qFormat="1"/>
-    <w:lsdException w:name="toc 1" w:uiPriority="39"/>
-    <w:lsdException w:name="toc 2" w:uiPriority="39"/>
-    <w:lsdException w:name="toc 3" w:uiPriority="39"/>
-    <w:lsdException w:name="toc 4" w:uiPriority="39"/>
-    <w:lsdException w:name="toc 5" w:uiPriority="39"/>
-    <w:lsdException w:name="toc 6" w:uiPriority="39"/>
-    <w:lsdException w:name="toc 7" w:uiPriority="39"/>
-    <w:lsdException w:name="toc 8" w:uiPriority="39"/>
-    <w:lsdException w:name="toc 9" w:uiPriority="39"/>
-    <w:lsdException w:name="caption" w:uiPriority="35" w:qFormat="1"/>
-    <w:lsdException w:name="Title" w:semiHidden="0" w:uiPriority="10" w:unhideWhenUsed="0" w:qFormat="1"/>
-    <w:lsdException w:name="Default Paragraph Font" w:uiPriority="1"/>
-    <w:lsdException w:name="Subtitle" w:semiHidden="0" w:uiPriority="11" w:unhideWhenUsed="0" w:qFormat="1"/>
-    <w:lsdException w:name="Strong" w:semiHidden="0" w:uiPriority="22" w:unhideWhenUsed="0" w:qFormat="1"/>
-    <w:lsdException w:name="Emphasis" w:semiHidden="0" w:uiPriority="20" w:unhideWhenUsed="0" w:qFormat="1"/>
-    <w:lsdException w:name="Table Grid" w:semiHidden="0" w:uiPriority="59" w:unhideWhenUsed="0"/>
-    <w:lsdException w:name="Placeholder Text" w:unhideWhenUsed="0"/>
-    <w:lsdException w:name="No Spacing" w:semiHidden="0" w:uiPriority="1" w:unhideWhenUsed="0" w:qFormat="1"/>
-    <w:lsdException w:name="Light Shading" w:semiHidden="0" w:uiPriority="60" w:unhideWhenUsed="0"/>
-    <w:lsdException w:name="Light List" w:semiHidden="0" w:uiPriority="61" w:unhideWhenUsed="0"/>
-    <w:lsdException w:name="Light Grid" w:semiHidden="0" w:uiPriority="62" w:unhideWhenUsed="0"/>
-    <w:lsdException w:name="Medium Shading 1" w:semiHidden="0" w:uiPriority="63" w:unhideWhenUsed="0"/>
-    <w:lsdException w:name="Medium Shading 2" w:semiHidden="0" w:uiPriority="64" w:unhideWhenUsed="0"/>
-    <w:lsdException w:name="Medium List 1" w:semiHidden="0" w:uiPriority="65" w:unhideWhenUsed="0"/>
-    <w:lsdException w:name="Medium List 2" w:semiHidden="0" w:uiPriority="66" w:unhideWhenUsed="0"/>
-    <w:lsdException w:name="Medium Grid 1" w:semiHidden="0" w:uiPriority="67" w:unhideWhenUsed="0"/>
-    <w:lsdException w:name="Medium Grid 2" w:semiHidden="0" w:uiPriority="68" w:unhideWhenUsed="0"/>
-    <w:lsdException w:name="Medium Grid 3" w:semiHidden="0" w:uiPriority="69" w:unhideWhenUsed="0"/>
-    <w:lsdException w:name="Dark List" w:semiHidden="0" w:uiPriority="70" w:unhideWhenUsed="0"/>
-    <w:lsdException w:name="Colorful Shading" w:semiHidden="0" w:uiPriority="71" w:unhideWhenUsed="0"/>
-    <w:lsdException w:name="Colorful List" w:semiHidden="0" w:uiPriority="72" w:unhideWhenUsed="0"/>
-    <w:lsdException w:name="Colorful Grid" w:semiHidden="0" w:uiPriority="73" w:unhideWhenUsed="0"/>
-    <w:lsdException w:name="Light Shading Accent 1" w:semiHidden="0" w:uiPriority="60" w:unhideWhenUsed="0"/>
-    <w:lsdException w:name="Light List Accent 1" w:semiHidden="0" w:uiPriority="61" w:unhideWhenUsed="0"/>
-    <w:lsdException w:name="Light Grid Accent 1" w:semiHidden="0" w:uiPriority="62" w:unhideWhenUsed="0"/>
-    <w:lsdException w:name="Medium Shading 1 Accent 1" w:semiHidden="0" w:uiPriority="63" w:unhideWhenUsed="0"/>
-    <w:lsdException w:name="Medium Shading 2 Accent 1" w:semiHidden="0" w:uiPriority="64" w:unhideWhenUsed="0"/>
-    <w:lsdException w:name="Medium List 1 Accent 1" w:semiHidden="0" w:uiPriority="65" w:unhideWhenUsed="0"/>
-    <w:lsdException w:name="Revision" w:unhideWhenUsed="0"/>
-    <w:lsdException w:name="List Paragraph" w:semiHidden="0" w:uiPriority="34" w:unhideWhenUsed="0" w:qFormat="1"/>
-    <w:lsdException w:name="Quote" w:semiHidden="0" w:uiPriority="29" w:unhideWhenUsed="0" w:qFormat="1"/>
-    <w:lsdException w:name="Intense Quote" w:semiHidden="0" w:uiPriority="30" w:unhideWhenUsed="0" w:qFormat="1"/>
-    <w:lsdException w:name="Medium List 2 Accent 1" w:semiHidden="0" w:uiPriority="66" w:unhideWhenUsed="0"/>
-    <w:lsdException w:name="Medium Grid 1 Accent 1" w:semiHidden="0" w:uiPriority="67" w:unhideWhenUsed="0"/>
-    <w:lsdException w:name="Medium Grid 2 Accent 1" w:semiHidden="0" w:uiPriority="68" w:unhideWhenUsed="0"/>
-    <w:lsdException w:name="Medium Grid 3 Accent 1" w:semiHidden="0" w:uiPriority="69" w:unhideWhenUsed="0"/>
-    <w:lsdException w:name="Dark List Accent 1" w:semiHidden="0" w:uiPriority="70" w:unhideWhenUsed="0"/>
-    <w:lsdException w:name="Colorful Shading Accent 1" w:semiHidden="0" w:uiPriority="71" w:unhideWhenUsed="0"/>
-    <w:lsdException w:name="Colorful List Accent 1" w:semiHidden="0" w:uiPriority="72" w:unhideWhenUsed="0"/>
-    <w:lsdException w:name="Colorful Grid Accent 1" w:semiHidden="0" w:uiPriority="73" w:unhideWhenUsed="0"/>
-    <w:lsdException w:name="Light Shading Accent 2" w:semiHidden="0" w:uiPriority="60" w:unhideWhenUsed="0"/>
-    <w:lsdException w:name="Light List Accent 2" w:semiHidden="0" w:uiPriority="61" w:unhideWhenUsed="0"/>
-    <w:lsdException w:name="Light Grid Accent 2" w:semiHidden="0" w:uiPriority="62" w:unhideWhenUsed="0"/>
-    <w:lsdException w:name="Medium Shading 1 Accent 2" w:semiHidden="0" w:uiPriority="63" w:unhideWhenUsed="0"/>
-    <w:lsdException w:name="Medium Shading 2 Accent 2" w:semiHidden="0" w:uiPriority="64" w:unhideWhenUsed="0"/>
-    <w:lsdException w:name="Medium List 1 Accent 2" w:semiHidden="0" w:uiPriority="65" w:unhideWhenUsed="0"/>
-    <w:lsdException w:name="Medium List 2 Accent 2" w:semiHidden="0" w:uiPriority="66" w:unhideWhenUsed="0"/>
-    <w:lsdException w:name="Medium Grid 1 Accent 2" w:semiHidden="0" w:uiPriority="67" w:unhideWhenUsed="0"/>
-    <w:lsdException w:name="Medium Grid 2 Accent 2" w:semiHidden="0" w:uiPriority="68" w:unhideWhenUsed="0"/>
-    <w:lsdException w:name="Medium Grid 3 Accent 2" w:semiHidden="0" w:uiPriority="69" w:unhideWhenUsed="0"/>
-    <w:lsdException w:name="Dark List Accent 2" w:semiHidden="0" w:uiPriority="70" w:unhideWhenUsed="0"/>
-    <w:lsdException w:name="Colorful Shading Accent 2" w:semiHidden="0" w:uiPriority="71" w:unhideWhenUsed="0"/>
-    <w:lsdException w:name="Colorful List Accent 2" w:semiHidden="0" w:uiPriority="72" w:unhideWhenUsed="0"/>
-    <w:lsdException w:name="Colorful Grid Accent 2" w:semiHidden="0" w:uiPriority="73" w:unhideWhenUsed="0"/>
-    <w:lsdException w:name="Light Shading Accent 3" w:semiHidden="0" w:uiPriority="60" w:unhideWhenUsed="0"/>
-    <w:lsdException w:name="Light List Accent 3" w:semiHidden="0" w:uiPriority="61" w:unhideWhenUsed="0"/>
-    <w:lsdException w:name="Light Grid Accent 3" w:semiHidden="0" w:uiPriority="62" w:unhideWhenUsed="0"/>
-    <w:lsdException w:name="Medium Shading 1 Accent 3" w:semiHidden="0" w:uiPriority="63" w:unhideWhenUsed="0"/>
-    <w:lsdException w:name="Medium Shading 2 Accent 3" w:semiHidden="0" w:uiPriority="64" w:unhideWhenUsed="0"/>
-    <w:lsdException w:name="Medium List 1 Accent 3" w:semiHidden="0" w:uiPriority="65" w:unhideWhenUsed="0"/>
-    <w:lsdException w:name="Medium List 2 Accent 3" w:semiHidden="0" w:uiPriority="66" w:unhideWhenUsed="0"/>
-    <w:lsdException w:name="Medium Grid 1 Accent 3" w:semiHidden="0" w:uiPriority="67" w:unhideWhenUsed="0"/>
-    <w:lsdException w:name="Medium Grid 2 Accent 3" w:semiHidden="0" w:uiPriority="68" w:unhideWhenUsed="0"/>
-    <w:lsdException w:name="Medium Grid 3 Accent 3" w:semiHidden="0" w:uiPriority="69" w:unhideWhenUsed="0"/>
-    <w:lsdException w:name="Dark List Accent 3" w:semiHidden="0" w:uiPriority="70" w:unhideWhenUsed="0"/>
-    <w:lsdException w:name="Colorful Shading Accent 3" w:semiHidden="0" w:uiPriority="71" w:unhideWhenUsed="0"/>
-    <w:lsdException w:name="Colorful List Accent 3" w:semiHidden="0" w:uiPriority="72" w:unhideWhenUsed="0"/>
-    <w:lsdException w:name="Colorful Grid Accent 3" w:semiHidden="0" w:uiPriority="73" w:unhideWhenUsed="0"/>
-    <w:lsdException w:name="Light Shading Accent 4" w:semiHidden="0" w:uiPriority="60" w:unhideWhenUsed="0"/>
-    <w:lsdException w:name="Light List Accent 4" w:semiHidden="0" w:uiPriority="61" w:unhideWhenUsed="0"/>
-    <w:lsdException w:name="Light Grid Accent 4" w:semiHidden="0" w:uiPriority="62" w:unhideWhenUsed="0"/>
-    <w:lsdException w:name="Medium Shading 1 Accent 4" w:semiHidden="0" w:uiPriority="63" w:unhideWhenUsed="0"/>
-    <w:lsdException w:name="Medium Shading 2 Accent 4" w:semiHidden="0" w:uiPriority="64" w:unhideWhenUsed="0"/>
-    <w:lsdException w:name="Medium List 1 Accent 4" w:semiHidden="0" w:uiPriority="65" w:unhideWhenUsed="0"/>
-    <w:lsdException w:name="Medium List 2 Accent 4" w:semiHidden="0" w:uiPriority="66" w:unhideWhenUsed="0"/>
-    <w:lsdException w:name="Medium Grid 1 Accent 4" w:semiHidden="0" w:uiPriority="67" w:unhideWhenUsed="0"/>
-    <w:lsdException w:name="Medium Grid 2 Accent 4" w:semiHidden="0" w:uiPriority="68" w:unhideWhenUsed="0"/>
-    <w:lsdException w:name="Medium Grid 3 Accent 4" w:semiHidden="0" w:uiPriority="69" w:unhideWhenUsed="0"/>
-    <w:lsdException w:name="Dark List Accent 4" w:semiHidden="0" w:uiPriority="70" w:unhideWhenUsed="0"/>
-    <w:lsdException w:name="Colorful Shading Accent 4" w:semiHidden="0" w:uiPriority="71" w:unhideWhenUsed="0"/>
-    <w:lsdException w:name="Colorful List Accent 4" w:semiHidden="0" w:uiPriority="72" w:unhideWhenUsed="0"/>
-    <w:lsdException w:name="Colorful Grid Accent 4" w:semiHidden="0" w:uiPriority="73" w:unhideWhenUsed="0"/>
-    <w:lsdException w:name="Light Shading Accent 5" w:semiHidden="0" w:uiPriority="60" w:unhideWhenUsed="0"/>
-    <w:lsdException w:name="Light List Accent 5" w:semiHidden="0" w:uiPriority="61" w:unhideWhenUsed="0"/>
-    <w:lsdException w:name="Light Grid Accent 5" w:semiHidden="0" w:uiPriority="62" w:unhideWhenUsed="0"/>
-    <w:lsdException w:name="Medium Shading 1 Accent 5" w:semiHidden="0" w:uiPriority="63" w:unhideWhenUsed="0"/>
-    <w:lsdException w:name="Medium Shading 2 Accent 5" w:semiHidden="0" w:uiPriority="64" w:unhideWhenUsed="0"/>
-    <w:lsdException w:name="Medium List 1 Accent 5" w:semiHidden="0" w:uiPriority="65" w:unhideWhenUsed="0"/>
-    <w:lsdException w:name="Medium List 2 Accent 5" w:semiHidden="0" w:uiPriority="66" w:unhideWhenUsed="0"/>
-    <w:lsdException w:name="Medium Grid 1 Accent 5" w:semiHidden="0" w:uiPriority="67" w:unhideWhenUsed="0"/>
-    <w:lsdException w:name="Medium Grid 2 Accent 5" w:semiHidden="0" w:uiPriority="68" w:unhideWhenUsed="0"/>
-    <w:lsdException w:name="Medium Grid 3 Accent 5" w:semiHidden="0" w:uiPriority="69" w:unhideWhenUsed="0"/>
-    <w:lsdException w:name="Dark List Accent 5" w:semiHidden="0" w:uiPriority="70" w:unhideWhenUsed="0"/>
-    <w:lsdException w:name="Colorful Shading Accent 5" w:semiHidden="0" w:uiPriority="71" w:unhideWhenUsed="0"/>
-    <w:lsdException w:name="Colorful List Accent 5" w:semiHidden="0" w:uiPriority="72" w:unhideWhenUsed="0"/>
-    <w:lsdException w:name="Colorful Grid Accent 5" w:semiHidden="0" w:uiPriority="73" w:unhideWhenUsed="0"/>
-    <w:lsdException w:name="Light Shading Accent 6" w:semiHidden="0" w:uiPriority="60" w:unhideWhenUsed="0"/>
-    <w:lsdException w:name="Light List Accent 6" w:semiHidden="0" w:uiPriority="61" w:unhideWhenUsed="0"/>
-    <w:lsdException w:name="Light Grid Accent 6" w:semiHidden="0" w:uiPriority="62" w:unhideWhenUsed="0"/>
-    <w:lsdException w:name="Medium Shading 1 Accent 6" w:semiHidden="0" w:uiPriority="63" w:unhideWhenUsed="0"/>
-    <w:lsdException w:name="Medium Shading 2 Accent 6" w:semiHidden="0" w:uiPriority="64" w:unhideWhenUsed="0"/>
-    <w:lsdException w:name="Medium List 1 Accent 6" w:semiHidden="0" w:uiPriority="65" w:unhideWhenUsed="0"/>
-    <w:lsdException w:name="Medium List 2 Accent 6" w:semiHidden="0" w:uiPriority="66" w:unhideWhenUsed="0"/>
-    <w:lsdException w:name="Medium Grid 1 Accent 6" w:semiHidden="0" w:uiPriority="67" w:unhideWhenUsed="0"/>
-    <w:lsdException w:name="Medium Grid 2 Accent 6" w:semiHidden="0" w:uiPriority="68" w:unhideWhenUsed="0"/>
-    <w:lsdException w:name="Medium Grid 3 Accent 6" w:semiHidden="0" w:uiPriority="69" w:unhideWhenUsed="0"/>
-    <w:lsdException w:name="Dark List Accent 6" w:semiHidden="0" w:uiPriority="70" w:unhideWhenUsed="0"/>
-    <w:lsdException w:name="Colorful Shading Accent 6" w:semiHidden="0" w:uiPriority="71" w:unhideWhenUsed="0"/>
-    <w:lsdException w:name="Colorful List Accent 6" w:semiHidden="0" w:uiPriority="72" w:unhideWhenUsed="0"/>
-    <w:lsdException w:name="Colorful Grid Accent 6" w:semiHidden="0" w:uiPriority="73" w:unhideWhenUsed="0"/>
-    <w:lsdException w:name="Subtle Emphasis" w:semiHidden="0" w:uiPriority="19" w:unhideWhenUsed="0" w:qFormat="1"/>
-    <w:lsdException w:name="Intense Emphasis" w:semiHidden="0" w:uiPriority="21" w:unhideWhenUsed="0" w:qFormat="1"/>
-    <w:lsdException w:name="Subtle Reference" w:semiHidden="0" w:uiPriority="31" w:unhideWhenUsed="0" w:qFormat="1"/>
-    <w:lsdException w:name="Intense Reference" w:semiHidden="0" w:uiPriority="32" w:unhideWhenUsed="0" w:qFormat="1"/>
-    <w:lsdException w:name="Book Title" w:semiHidden="0" w:uiPriority="33" w:unhideWhenUsed="0" w:qFormat="1"/>
-    <w:lsdException w:name="Bibliography" w:uiPriority="37"/>
-    <w:lsdException w:name="TOC Heading" w:uiPriority="39" w:qFormat="1"/>
-  </w:latentStyles>
-  <w:style w:type="paragraph" w:default="1" w:styleId="Normal">
-    <w:name w:val="Normal"/>
-    <w:qFormat/>
-  </w:style>
-  <w:style w:type="character" w:default="1" w:styleId="DefaultParagraphFont">
-    <w:name w:val="Default Paragraph Font"/>
-    <w:uiPriority w:val="1"/>
-    <w:semiHidden/>
-    <w:unhideWhenUsed/>
-  </w:style>
-  <w:style w:type="table" w:default="1" w:styleId="TableNormal">
-    <w:name w:val="Normal Table"/>
-    <w:uiPriority w:val="99"/>
-    <w:semiHidden/>
-    <w:unhideWhenUsed/>
-    <w:tblPr>
-      <w:tblInd w:w="0" w:type="dxa"/>
-      <w:tblCellMar>
-        <w:top w:w="0" w:type="dxa"/>
-        <w:left w:w="108" w:type="dxa"/>
-        <w:bottom w:w="0" w:type="dxa"/>
-        <w:right w:w="108" w:type="dxa"/>
-      </w:tblCellMar>
-    </w:tblPr>
-  </w:style>
-  <w:style w:type="numbering" w:default="1" w:styleId="NoList">
-    <w:name w:val="No List"/>
-    <w:uiPriority w:val="99"/>
-    <w:semiHidden/>
-    <w:unhideWhenUsed/>
-  </w:style>
-  <w:style w:type="paragraph" w:customStyle="1" w:styleId="A6D7B2531D2FDC45B1951EA997C7D51B">
-    <w:name w:val="A6D7B2531D2FDC45B1951EA997C7D51B"/>
-    <w:rsid w:val="008E4867"/>
-  </w:style>
-  <w:style w:type="paragraph" w:customStyle="1" w:styleId="5EA014250BFA374D90DDBA336405A88A">
-    <w:name w:val="5EA014250BFA374D90DDBA336405A88A"/>
-    <w:rsid w:val="008E4867"/>
-  </w:style>
-  <w:style w:type="paragraph" w:customStyle="1" w:styleId="AB5ACA66A3DFFD428AD91930D863DE0D">
-    <w:name w:val="AB5ACA66A3DFFD428AD91930D863DE0D"/>
-    <w:rsid w:val="008E4867"/>
-  </w:style>
-  <w:style w:type="paragraph" w:customStyle="1" w:styleId="E35136E6A1191042BEEDC0C1AC1FCC35">
-    <w:name w:val="E35136E6A1191042BEEDC0C1AC1FCC35"/>
-    <w:rsid w:val="008E4867"/>
-  </w:style>
-  <w:style w:type="paragraph" w:customStyle="1" w:styleId="60D360AF11DB634E9012B14071AE7113">
-    <w:name w:val="60D360AF11DB634E9012B14071AE7113"/>
-    <w:rsid w:val="008E4867"/>
-  </w:style>
-  <w:style w:type="paragraph" w:customStyle="1" w:styleId="C6C570B6847A6B46879C7E967D685EC3">
-    <w:name w:val="C6C570B6847A6B46879C7E967D685EC3"/>
-    <w:rsid w:val="008E4867"/>
-  </w:style>
-  <w:style w:type="paragraph" w:customStyle="1" w:styleId="F7D5567FDA10CF4DB2E79BCADCD3C2F6">
-    <w:name w:val="F7D5567FDA10CF4DB2E79BCADCD3C2F6"/>
-    <w:rsid w:val="008E4867"/>
-  </w:style>
-  <w:style w:type="paragraph" w:customStyle="1" w:styleId="46573E96B5B5F44DB7B2588F954FB700">
-    <w:name w:val="46573E96B5B5F44DB7B2588F954FB700"/>
-    <w:rsid w:val="008E4867"/>
-  </w:style>
-  <w:style w:type="paragraph" w:customStyle="1" w:styleId="DB752C9216B819479DC9916D6956D191">
-    <w:name w:val="DB752C9216B819479DC9916D6956D191"/>
-    <w:rsid w:val="008E4867"/>
-  </w:style>
-  <w:style w:type="paragraph" w:customStyle="1" w:styleId="394F583D98EA7642A04D6F539BC52F44">
-    <w:name w:val="394F583D98EA7642A04D6F539BC52F44"/>
-    <w:rsid w:val="008E4867"/>
-  </w:style>
-  <w:style w:type="paragraph" w:customStyle="1" w:styleId="6FD72631B0F7DB4C93F516BAD73C80B5">
-    <w:name w:val="6FD72631B0F7DB4C93F516BAD73C80B5"/>
-    <w:rsid w:val="008E4867"/>
-  </w:style>
-  <w:style w:type="paragraph" w:customStyle="1" w:styleId="316C982BDEACDC47BA4BDFD60C800D42">
-    <w:name w:val="316C982BDEACDC47BA4BDFD60C800D42"/>
-    <w:rsid w:val="008E4867"/>
-  </w:style>
-  <w:style w:type="paragraph" w:customStyle="1" w:styleId="9C135B7C58EF584384D4E92D8129CC1E">
-    <w:name w:val="9C135B7C58EF584384D4E92D8129CC1E"/>
-    <w:rsid w:val="008E4867"/>
-  </w:style>
-  <w:style w:type="paragraph" w:customStyle="1" w:styleId="D378931C04A7184580312732D48D69C1">
-    <w:name w:val="D378931C04A7184580312732D48D69C1"/>
-    <w:rsid w:val="008E4867"/>
-  </w:style>
-  <w:style w:type="paragraph" w:customStyle="1" w:styleId="E54B94C1F0845F428DA2605340D04F2C">
-    <w:name w:val="E54B94C1F0845F428DA2605340D04F2C"/>
-    <w:rsid w:val="008E4867"/>
-  </w:style>
-  <w:style w:type="paragraph" w:customStyle="1" w:styleId="A444D5677737024B8AB251B89A4036E2">
-    <w:name w:val="A444D5677737024B8AB251B89A4036E2"/>
-    <w:rsid w:val="008E4867"/>
-  </w:style>
-</w:styles>
-</file>
-
-<file path=word/glossary/stylesWithEffects.xml><?xml version="1.0" encoding="utf-8"?>
-<w:styles xmlns:wpc="http://schemas.microsoft.com/office/word/2010/wordprocessingCanvas" xmlns:mo="http://schemas.microsoft.com/office/mac/office/2008/main" xmlns:mc="http://schemas.openxmlformats.org/markup-compatibility/2006" xmlns:mv="urn:schemas-microsoft-com:mac:vml" xmlns:o="urn:schemas-microsoft-com:office:office" xmlns:r="http://schemas.openxmlformats.org/officeDocument/2006/relationships" xmlns:m="http://schemas.openxmlformats.org/officeDocument/2006/math" xmlns:v="urn:schemas-microsoft-com:vml" xmlns:wp14="http://schemas.microsoft.com/office/word/2010/wordprocessingDrawing" xmlns:wp="http://schemas.openxmlformats.org/drawingml/2006/wordprocessingDrawing" xmlns:w10="urn:schemas-microsoft-com:office:word" xmlns:w="http://schemas.openxmlformats.org/wordprocessingml/2006/main" xmlns:w14="http://schemas.microsoft.com/office/word/2010/wordml" xmlns:wpg="http://schemas.microsoft.com/office/word/2010/wordprocessingGroup" xmlns:wpi="http://schemas.microsoft.com/office/word/2010/wordprocessingInk" xmlns:wne="http://schemas.microsoft.com/office/word/2006/wordml" xmlns:wps="http://schemas.microsoft.com/office/word/2010/wordprocessingShape" mc:Ignorable="w14 wp14">
-  <w:docDefaults>
-    <w:rPrDefault>
-      <w:rPr>
-        <w:rFonts w:asciiTheme="minorHAnsi" w:eastAsiaTheme="minorEastAsia" w:hAnsiTheme="minorHAnsi" w:cstheme="minorBidi"/>
-        <w:sz w:val="24"/>
-        <w:szCs w:val="24"/>
-        <w:lang w:val="en-CA" w:eastAsia="ja-JP" w:bidi="ar-SA"/>
-      </w:rPr>
-    </w:rPrDefault>
-    <w:pPrDefault/>
-  </w:docDefaults>
-  <w:latentStyles w:defLockedState="0" w:defUIPriority="99" w:defSemiHidden="1" w:defUnhideWhenUsed="1" w:defQFormat="0" w:count="276">
-    <w:lsdException w:name="Normal" w:semiHidden="0" w:uiPriority="0" w:unhideWhenUsed="0" w:qFormat="1"/>
-    <w:lsdException w:name="heading 1" w:semiHidden="0" w:uiPriority="9" w:unhideWhenUsed="0" w:qFormat="1"/>
-    <w:lsdException w:name="heading 2" w:uiPriority="9" w:qFormat="1"/>
-    <w:lsdException w:name="heading 3" w:uiPriority="9" w:qFormat="1"/>
-    <w:lsdException w:name="heading 4" w:uiPriority="9" w:qFormat="1"/>
-    <w:lsdException w:name="heading 5" w:uiPriority="9" w:qFormat="1"/>
-    <w:lsdException w:name="heading 6" w:uiPriority="9" w:qFormat="1"/>
-    <w:lsdException w:name="heading 7" w:uiPriority="9" w:qFormat="1"/>
-    <w:lsdException w:name="heading 8" w:uiPriority="9" w:qFormat="1"/>
-    <w:lsdException w:name="heading 9" w:uiPriority="9" w:qFormat="1"/>
-    <w:lsdException w:name="toc 1" w:uiPriority="39"/>
-    <w:lsdException w:name="toc 2" w:uiPriority="39"/>
-    <w:lsdException w:name="toc 3" w:uiPriority="39"/>
-    <w:lsdException w:name="toc 4" w:uiPriority="39"/>
-    <w:lsdException w:name="toc 5" w:uiPriority="39"/>
-    <w:lsdException w:name="toc 6" w:uiPriority="39"/>
-    <w:lsdException w:name="toc 7" w:uiPriority="39"/>
-    <w:lsdException w:name="toc 8" w:uiPriority="39"/>
-    <w:lsdException w:name="toc 9" w:uiPriority="39"/>
-    <w:lsdException w:name="caption" w:uiPriority="35" w:qFormat="1"/>
-    <w:lsdException w:name="Title" w:semiHidden="0" w:uiPriority="10" w:unhideWhenUsed="0" w:qFormat="1"/>
-    <w:lsdException w:name="Default Paragraph Font" w:uiPriority="1"/>
-    <w:lsdException w:name="Subtitle" w:semiHidden="0" w:uiPriority="11" w:unhideWhenUsed="0" w:qFormat="1"/>
-    <w:lsdException w:name="Strong" w:semiHidden="0" w:uiPriority="22" w:unhideWhenUsed="0" w:qFormat="1"/>
-    <w:lsdException w:name="Emphasis" w:semiHidden="0" w:uiPriority="20" w:unhideWhenUsed="0" w:qFormat="1"/>
-    <w:lsdException w:name="Table Grid" w:semiHidden="0" w:uiPriority="59" w:unhideWhenUsed="0"/>
-    <w:lsdException w:name="Placeholder Text" w:unhideWhenUsed="0"/>
-    <w:lsdException w:name="No Spacing" w:semiHidden="0" w:uiPriority="1" w:unhideWhenUsed="0" w:qFormat="1"/>
-    <w:lsdException w:name="Light Shading" w:semiHidden="0" w:uiPriority="60" w:unhideWhenUsed="0"/>
-    <w:lsdException w:name="Light List" w:semiHidden="0" w:uiPriority="61" w:unhideWhenUsed="0"/>
-    <w:lsdException w:name="Light Grid" w:semiHidden="0" w:uiPriority="62" w:unhideWhenUsed="0"/>
-    <w:lsdException w:name="Medium Shading 1" w:semiHidden="0" w:uiPriority="63" w:unhideWhenUsed="0"/>
-    <w:lsdException w:name="Medium Shading 2" w:semiHidden="0" w:uiPriority="64" w:unhideWhenUsed="0"/>
-    <w:lsdException w:name="Medium List 1" w:semiHidden="0" w:uiPriority="65" w:unhideWhenUsed="0"/>
-    <w:lsdException w:name="Medium List 2" w:semiHidden="0" w:uiPriority="66" w:unhideWhenUsed="0"/>
-    <w:lsdException w:name="Medium Grid 1" w:semiHidden="0" w:uiPriority="67" w:unhideWhenUsed="0"/>
-    <w:lsdException w:name="Medium Grid 2" w:semiHidden="0" w:uiPriority="68" w:unhideWhenUsed="0"/>
-    <w:lsdException w:name="Medium Grid 3" w:semiHidden="0" w:uiPriority="69" w:unhideWhenUsed="0"/>
-    <w:lsdException w:name="Dark List" w:semiHidden="0" w:uiPriority="70" w:unhideWhenUsed="0"/>
-    <w:lsdException w:name="Colorful Shading" w:semiHidden="0" w:uiPriority="71" w:unhideWhenUsed="0"/>
-    <w:lsdException w:name="Colorful List" w:semiHidden="0" w:uiPriority="72" w:unhideWhenUsed="0"/>
-    <w:lsdException w:name="Colorful Grid" w:semiHidden="0" w:uiPriority="73" w:unhideWhenUsed="0"/>
-    <w:lsdException w:name="Light Shading Accent 1" w:semiHidden="0" w:uiPriority="60" w:unhideWhenUsed="0"/>
-    <w:lsdException w:name="Light List Accent 1" w:semiHidden="0" w:uiPriority="61" w:unhideWhenUsed="0"/>
-    <w:lsdException w:name="Light Grid Accent 1" w:semiHidden="0" w:uiPriority="62" w:unhideWhenUsed="0"/>
-    <w:lsdException w:name="Medium Shading 1 Accent 1" w:semiHidden="0" w:uiPriority="63" w:unhideWhenUsed="0"/>
-    <w:lsdException w:name="Medium Shading 2 Accent 1" w:semiHidden="0" w:uiPriority="64" w:unhideWhenUsed="0"/>
-    <w:lsdException w:name="Medium List 1 Accent 1" w:semiHidden="0" w:uiPriority="65" w:unhideWhenUsed="0"/>
-    <w:lsdException w:name="Revision" w:unhideWhenUsed="0"/>
-    <w:lsdException w:name="List Paragraph" w:semiHidden="0" w:uiPriority="34" w:unhideWhenUsed="0" w:qFormat="1"/>
-    <w:lsdException w:name="Quote" w:semiHidden="0" w:uiPriority="29" w:unhideWhenUsed="0" w:qFormat="1"/>
-    <w:lsdException w:name="Intense Quote" w:semiHidden="0" w:uiPriority="30" w:unhideWhenUsed="0" w:qFormat="1"/>
-    <w:lsdException w:name="Medium List 2 Accent 1" w:semiHidden="0" w:uiPriority="66" w:unhideWhenUsed="0"/>
-    <w:lsdException w:name="Medium Grid 1 Accent 1" w:semiHidden="0" w:uiPriority="67" w:unhideWhenUsed="0"/>
-    <w:lsdException w:name="Medium Grid 2 Accent 1" w:semiHidden="0" w:uiPriority="68" w:unhideWhenUsed="0"/>
-    <w:lsdException w:name="Medium Grid 3 Accent 1" w:semiHidden="0" w:uiPriority="69" w:unhideWhenUsed="0"/>
-    <w:lsdException w:name="Dark List Accent 1" w:semiHidden="0" w:uiPriority="70" w:unhideWhenUsed="0"/>
-    <w:lsdException w:name="Colorful Shading Accent 1" w:semiHidden="0" w:uiPriority="71" w:unhideWhenUsed="0"/>
-    <w:lsdException w:name="Colorful List Accent 1" w:semiHidden="0" w:uiPriority="72" w:unhideWhenUsed="0"/>
-    <w:lsdException w:name="Colorful Grid Accent 1" w:semiHidden="0" w:uiPriority="73" w:unhideWhenUsed="0"/>
-    <w:lsdException w:name="Light Shading Accent 2" w:semiHidden="0" w:uiPriority="60" w:unhideWhenUsed="0"/>
-    <w:lsdException w:name="Light List Accent 2" w:semiHidden="0" w:uiPriority="61" w:unhideWhenUsed="0"/>
-    <w:lsdException w:name="Light Grid Accent 2" w:semiHidden="0" w:uiPriority="62" w:unhideWhenUsed="0"/>
-    <w:lsdException w:name="Medium Shading 1 Accent 2" w:semiHidden="0" w:uiPriority="63" w:unhideWhenUsed="0"/>
-    <w:lsdException w:name="Medium Shading 2 Accent 2" w:semiHidden="0" w:uiPriority="64" w:unhideWhenUsed="0"/>
-    <w:lsdException w:name="Medium List 1 Accent 2" w:semiHidden="0" w:uiPriority="65" w:unhideWhenUsed="0"/>
-    <w:lsdException w:name="Medium List 2 Accent 2" w:semiHidden="0" w:uiPriority="66" w:unhideWhenUsed="0"/>
-    <w:lsdException w:name="Medium Grid 1 Accent 2" w:semiHidden="0" w:uiPriority="67" w:unhideWhenUsed="0"/>
-    <w:lsdException w:name="Medium Grid 2 Accent 2" w:semiHidden="0" w:uiPriority="68" w:unhideWhenUsed="0"/>
-    <w:lsdException w:name="Medium Grid 3 Accent 2" w:semiHidden="0" w:uiPriority="69" w:unhideWhenUsed="0"/>
-    <w:lsdException w:name="Dark List Accent 2" w:semiHidden="0" w:uiPriority="70" w:unhideWhenUsed="0"/>
-    <w:lsdException w:name="Colorful Shading Accent 2" w:semiHidden="0" w:uiPriority="71" w:unhideWhenUsed="0"/>
-    <w:lsdException w:name="Colorful List Accent 2" w:semiHidden="0" w:uiPriority="72" w:unhideWhenUsed="0"/>
-    <w:lsdException w:name="Colorful Grid Accent 2" w:semiHidden="0" w:uiPriority="73" w:unhideWhenUsed="0"/>
-    <w:lsdException w:name="Light Shading Accent 3" w:semiHidden="0" w:uiPriority="60" w:unhideWhenUsed="0"/>
-    <w:lsdException w:name="Light List Accent 3" w:semiHidden="0" w:uiPriority="61" w:unhideWhenUsed="0"/>
-    <w:lsdException w:name="Light Grid Accent 3" w:semiHidden="0" w:uiPriority="62" w:unhideWhenUsed="0"/>
-    <w:lsdException w:name="Medium Shading 1 Accent 3" w:semiHidden="0" w:uiPriority="63" w:unhideWhenUsed="0"/>
-    <w:lsdException w:name="Medium Shading 2 Accent 3" w:semiHidden="0" w:uiPriority="64" w:unhideWhenUsed="0"/>
-    <w:lsdException w:name="Medium List 1 Accent 3" w:semiHidden="0" w:uiPriority="65" w:unhideWhenUsed="0"/>
-    <w:lsdException w:name="Medium List 2 Accent 3" w:semiHidden="0" w:uiPriority="66" w:unhideWhenUsed="0"/>
-    <w:lsdException w:name="Medium Grid 1 Accent 3" w:semiHidden="0" w:uiPriority="67" w:unhideWhenUsed="0"/>
-    <w:lsdException w:name="Medium Grid 2 Accent 3" w:semiHidden="0" w:uiPriority="68" w:unhideWhenUsed="0"/>
-    <w:lsdException w:name="Medium Grid 3 Accent 3" w:semiHidden="0" w:uiPriority="69" w:unhideWhenUsed="0"/>
-    <w:lsdException w:name="Dark List Accent 3" w:semiHidden="0" w:uiPriority="70" w:unhideWhenUsed="0"/>
-    <w:lsdException w:name="Colorful Shading Accent 3" w:semiHidden="0" w:uiPriority="71" w:unhideWhenUsed="0"/>
-    <w:lsdException w:name="Colorful List Accent 3" w:semiHidden="0" w:uiPriority="72" w:unhideWhenUsed="0"/>
-    <w:lsdException w:name="Colorful Grid Accent 3" w:semiHidden="0" w:uiPriority="73" w:unhideWhenUsed="0"/>
-    <w:lsdException w:name="Light Shading Accent 4" w:semiHidden="0" w:uiPriority="60" w:unhideWhenUsed="0"/>
-    <w:lsdException w:name="Light List Accent 4" w:semiHidden="0" w:uiPriority="61" w:unhideWhenUsed="0"/>
-    <w:lsdException w:name="Light Grid Accent 4" w:semiHidden="0" w:uiPriority="62" w:unhideWhenUsed="0"/>
-    <w:lsdException w:name="Medium Shading 1 Accent 4" w:semiHidden="0" w:uiPriority="63" w:unhideWhenUsed="0"/>
-    <w:lsdException w:name="Medium Shading 2 Accent 4" w:semiHidden="0" w:uiPriority="64" w:unhideWhenUsed="0"/>
-    <w:lsdException w:name="Medium List 1 Accent 4" w:semiHidden="0" w:uiPriority="65" w:unhideWhenUsed="0"/>
-    <w:lsdException w:name="Medium List 2 Accent 4" w:semiHidden="0" w:uiPriority="66" w:unhideWhenUsed="0"/>
-    <w:lsdException w:name="Medium Grid 1 Accent 4" w:semiHidden="0" w:uiPriority="67" w:unhideWhenUsed="0"/>
-    <w:lsdException w:name="Medium Grid 2 Accent 4" w:semiHidden="0" w:uiPriority="68" w:unhideWhenUsed="0"/>
-    <w:lsdException w:name="Medium Grid 3 Accent 4" w:semiHidden="0" w:uiPriority="69" w:unhideWhenUsed="0"/>
-    <w:lsdException w:name="Dark List Accent 4" w:semiHidden="0" w:uiPriority="70" w:unhideWhenUsed="0"/>
-    <w:lsdException w:name="Colorful Shading Accent 4" w:semiHidden="0" w:uiPriority="71" w:unhideWhenUsed="0"/>
-    <w:lsdException w:name="Colorful List Accent 4" w:semiHidden="0" w:uiPriority="72" w:unhideWhenUsed="0"/>
-    <w:lsdException w:name="Colorful Grid Accent 4" w:semiHidden="0" w:uiPriority="73" w:unhideWhenUsed="0"/>
-    <w:lsdException w:name="Light Shading Accent 5" w:semiHidden="0" w:uiPriority="60" w:unhideWhenUsed="0"/>
-    <w:lsdException w:name="Light List Accent 5" w:semiHidden="0" w:uiPriority="61" w:unhideWhenUsed="0"/>
-    <w:lsdException w:name="Light Grid Accent 5" w:semiHidden="0" w:uiPriority="62" w:unhideWhenUsed="0"/>
-    <w:lsdException w:name="Medium Shading 1 Accent 5" w:semiHidden="0" w:uiPriority="63" w:unhideWhenUsed="0"/>
-    <w:lsdException w:name="Medium Shading 2 Accent 5" w:semiHidden="0" w:uiPriority="64" w:unhideWhenUsed="0"/>
-    <w:lsdException w:name="Medium List 1 Accent 5" w:semiHidden="0" w:uiPriority="65" w:unhideWhenUsed="0"/>
-    <w:lsdException w:name="Medium List 2 Accent 5" w:semiHidden="0" w:uiPriority="66" w:unhideWhenUsed="0"/>
-    <w:lsdException w:name="Medium Grid 1 Accent 5" w:semiHidden="0" w:uiPriority="67" w:unhideWhenUsed="0"/>
-    <w:lsdException w:name="Medium Grid 2 Accent 5" w:semiHidden="0" w:uiPriority="68" w:unhideWhenUsed="0"/>
-    <w:lsdException w:name="Medium Grid 3 Accent 5" w:semiHidden="0" w:uiPriority="69" w:unhideWhenUsed="0"/>
-    <w:lsdException w:name="Dark List Accent 5" w:semiHidden="0" w:uiPriority="70" w:unhideWhenUsed="0"/>
-    <w:lsdException w:name="Colorful Shading Accent 5" w:semiHidden="0" w:uiPriority="71" w:unhideWhenUsed="0"/>
-    <w:lsdException w:name="Colorful List Accent 5" w:semiHidden="0" w:uiPriority="72" w:unhideWhenUsed="0"/>
-    <w:lsdException w:name="Colorful Grid Accent 5" w:semiHidden="0" w:uiPriority="73" w:unhideWhenUsed="0"/>
-    <w:lsdException w:name="Light Shading Accent 6" w:semiHidden="0" w:uiPriority="60" w:unhideWhenUsed="0"/>
-    <w:lsdException w:name="Light List Accent 6" w:semiHidden="0" w:uiPriority="61" w:unhideWhenUsed="0"/>
-    <w:lsdException w:name="Light Grid Accent 6" w:semiHidden="0" w:uiPriority="62" w:unhideWhenUsed="0"/>
-    <w:lsdException w:name="Medium Shading 1 Accent 6" w:semiHidden="0" w:uiPriority="63" w:unhideWhenUsed="0"/>
-    <w:lsdException w:name="Medium Shading 2 Accent 6" w:semiHidden="0" w:uiPriority="64" w:unhideWhenUsed="0"/>
-    <w:lsdException w:name="Medium List 1 Accent 6" w:semiHidden="0" w:uiPriority="65" w:unhideWhenUsed="0"/>
-    <w:lsdException w:name="Medium List 2 Accent 6" w:semiHidden="0" w:uiPriority="66" w:unhideWhenUsed="0"/>
-    <w:lsdException w:name="Medium Grid 1 Accent 6" w:semiHidden="0" w:uiPriority="67" w:unhideWhenUsed="0"/>
-    <w:lsdException w:name="Medium Grid 2 Accent 6" w:semiHidden="0" w:uiPriority="68" w:unhideWhenUsed="0"/>
-    <w:lsdException w:name="Medium Grid 3 Accent 6" w:semiHidden="0" w:uiPriority="69" w:unhideWhenUsed="0"/>
-    <w:lsdException w:name="Dark List Accent 6" w:semiHidden="0" w:uiPriority="70" w:unhideWhenUsed="0"/>
-    <w:lsdException w:name="Colorful Shading Accent 6" w:semiHidden="0" w:uiPriority="71" w:unhideWhenUsed="0"/>
-    <w:lsdException w:name="Colorful List Accent 6" w:semiHidden="0" w:uiPriority="72" w:unhideWhenUsed="0"/>
-    <w:lsdException w:name="Colorful Grid Accent 6" w:semiHidden="0" w:uiPriority="73" w:unhideWhenUsed="0"/>
-    <w:lsdException w:name="Subtle Emphasis" w:semiHidden="0" w:uiPriority="19" w:unhideWhenUsed="0" w:qFormat="1"/>
-    <w:lsdException w:name="Intense Emphasis" w:semiHidden="0" w:uiPriority="21" w:unhideWhenUsed="0" w:qFormat="1"/>
-    <w:lsdException w:name="Subtle Reference" w:semiHidden="0" w:uiPriority="31" w:unhideWhenUsed="0" w:qFormat="1"/>
-    <w:lsdException w:name="Intense Reference" w:semiHidden="0" w:uiPriority="32" w:unhideWhenUsed="0" w:qFormat="1"/>
-    <w:lsdException w:name="Book Title" w:semiHidden="0" w:uiPriority="33" w:unhideWhenUsed="0" w:qFormat="1"/>
-    <w:lsdException w:name="Bibliography" w:uiPriority="37"/>
-    <w:lsdException w:name="TOC Heading" w:uiPriority="39" w:qFormat="1"/>
+  <w:latentStyles w:defLockedState="0" w:defUIPriority="99" w:defSemiHidden="0" w:defUnhideWhenUsed="0" w:defQFormat="0" w:count="374">
+    <w:lsdException w:name="Normal" w:uiPriority="0" w:qFormat="1"/>
+    <w:lsdException w:name="heading 1" w:uiPriority="9" w:qFormat="1"/>
+    <w:lsdException w:name="heading 2" w:semiHidden="1" w:uiPriority="9" w:unhideWhenUsed="1" w:qFormat="1"/>
+    <w:lsdException w:name="heading 3" w:semiHidden="1" w:uiPriority="9" w:unhideWhenUsed="1" w:qFormat="1"/>
+    <w:lsdException w:name="heading 4" w:semiHidden="1" w:uiPriority="9" w:unhideWhenUsed="1" w:qFormat="1"/>
+    <w:lsdException w:name="heading 5" w:semiHidden="1" w:uiPriority="9" w:unhideWhenUsed="1" w:qFormat="1"/>
+    <w:lsdException w:name="heading 6" w:semiHidden="1" w:uiPriority="9" w:unhideWhenUsed="1" w:qFormat="1"/>
+    <w:lsdException w:name="heading 7" w:semiHidden="1" w:uiPriority="9" w:unhideWhenUsed="1" w:qFormat="1"/>
+    <w:lsdException w:name="heading 8" w:semiHidden="1" w:uiPriority="9" w:unhideWhenUsed="1" w:qFormat="1"/>
+    <w:lsdException w:name="heading 9" w:semiHidden="1" w:uiPriority="9" w:unhideWhenUsed="1" w:qFormat="1"/>
+    <w:lsdException w:name="index 1" w:semiHidden="1" w:unhideWhenUsed="1"/>
+    <w:lsdException w:name="index 2" w:semiHidden="1" w:unhideWhenUsed="1"/>
+    <w:lsdException w:name="index 3" w:semiHidden="1" w:unhideWhenUsed="1"/>
+    <w:lsdException w:name="index 4" w:semiHidden="1" w:unhideWhenUsed="1"/>
+    <w:lsdException w:name="index 5" w:semiHidden="1" w:unhideWhenUsed="1"/>
+    <w:lsdException w:name="index 6" w:semiHidden="1" w:unhideWhenUsed="1"/>
+    <w:lsdException w:name="index 7" w:semiHidden="1" w:unhideWhenUsed="1"/>
+    <w:lsdException w:name="index 8" w:semiHidden="1" w:unhideWhenUsed="1"/>
+    <w:lsdException w:name="index 9" w:semiHidden="1" w:unhideWhenUsed="1"/>
+    <w:lsdException w:name="toc 1" w:semiHidden="1" w:uiPriority="39" w:unhideWhenUsed="1"/>
+    <w:lsdException w:name="toc 2" w:semiHidden="1" w:uiPriority="39" w:unhideWhenUsed="1"/>
+    <w:lsdException w:name="toc 3" w:semiHidden="1" w:uiPriority="39" w:unhideWhenUsed="1"/>
+    <w:lsdException w:name="toc 4" w:semiHidden="1" w:uiPriority="39" w:unhideWhenUsed="1"/>
+    <w:lsdException w:name="toc 5" w:semiHidden="1" w:uiPriority="39" w:unhideWhenUsed="1"/>
+    <w:lsdException w:name="toc 6" w:semiHidden="1" w:uiPriority="39" w:unhideWhenUsed="1"/>
+    <w:lsdException w:name="toc 7" w:semiHidden="1" w:uiPriority="39" w:unhideWhenUsed="1"/>
+    <w:lsdException w:name="toc 8" w:semiHidden="1" w:uiPriority="39" w:unhideWhenUsed="1"/>
+    <w:lsdException w:name="toc 9" w:semiHidden="1" w:uiPriority="39" w:unhideWhenUsed="1"/>
+    <w:lsdException w:name="Normal Indent" w:semiHidden="1" w:unhideWhenUsed="1"/>
+    <w:lsdException w:name="footnote text" w:semiHidden="1" w:unhideWhenUsed="1"/>
+    <w:lsdException w:name="annotation text" w:semiHidden="1" w:unhideWhenUsed="1"/>
+    <w:lsdException w:name="header" w:semiHidden="1" w:unhideWhenUsed="1"/>
+    <w:lsdException w:name="footer" w:semiHidden="1" w:unhideWhenUsed="1"/>
+    <w:lsdException w:name="index heading" w:semiHidden="1" w:unhideWhenUsed="1"/>
+    <w:lsdException w:name="caption" w:semiHidden="1" w:uiPriority="35" w:unhideWhenUsed="1" w:qFormat="1"/>
+    <w:lsdException w:name="table of figures" w:semiHidden="1" w:unhideWhenUsed="1"/>
+    <w:lsdException w:name="envelope address" w:semiHidden="1" w:unhideWhenUsed="1"/>
+    <w:lsdException w:name="envelope return" w:semiHidden="1" w:unhideWhenUsed="1"/>
+    <w:lsdException w:name="footnote reference" w:semiHidden="1" w:unhideWhenUsed="1"/>
+    <w:lsdException w:name="annotation reference" w:semiHidden="1" w:unhideWhenUsed="1"/>
+    <w:lsdException w:name="line number" w:semiHidden="1" w:unhideWhenUsed="1"/>
+    <w:lsdException w:name="page number" w:semiHidden="1" w:unhideWhenUsed="1"/>
+    <w:lsdException w:name="endnote reference" w:semiHidden="1" w:unhideWhenUsed="1"/>
+    <w:lsdException w:name="endnote text" w:semiHidden="1" w:unhideWhenUsed="1"/>
+    <w:lsdException w:name="table of authorities" w:semiHidden="1" w:unhideWhenUsed="1"/>
+    <w:lsdException w:name="macro" w:semiHidden="1" w:unhideWhenUsed="1"/>
+    <w:lsdException w:name="toa heading" w:semiHidden="1" w:unhideWhenUsed="1"/>
+    <w:lsdException w:name="List" w:semiHidden="1" w:unhideWhenUsed="1"/>
+    <w:lsdException w:name="List Bullet" w:semiHidden="1" w:unhideWhenUsed="1"/>
+    <w:lsdException w:name="List Number" w:semiHidden="1" w:unhideWhenUsed="1"/>
+    <w:lsdException w:name="List 2" w:semiHidden="1" w:unhideWhenUsed="1"/>
+    <w:lsdException w:name="List 3" w:semiHidden="1" w:unhideWhenUsed="1"/>
+    <w:lsdException w:name="List 4" w:semiHidden="1" w:unhideWhenUsed="1"/>
+    <w:lsdException w:name="List 5" w:semiHidden="1" w:unhideWhenUsed="1"/>
+    <w:lsdException w:name="List Bullet 2" w:semiHidden="1" w:unhideWhenUsed="1"/>
+    <w:lsdException w:name="List Bullet 3" w:semiHidden="1" w:unhideWhenUsed="1"/>
+    <w:lsdException w:name="List Bullet 4" w:semiHidden="1" w:unhideWhenUsed="1"/>
+    <w:lsdException w:name="List Bullet 5" w:semiHidden="1" w:unhideWhenUsed="1"/>
+    <w:lsdException w:name="List Number 2" w:semiHidden="1" w:unhideWhenUsed="1"/>
+    <w:lsdException w:name="List Number 3" w:semiHidden="1" w:unhideWhenUsed="1"/>
+    <w:lsdException w:name="List Number 4" w:semiHidden="1" w:unhideWhenUsed="1"/>
+    <w:lsdException w:name="List Number 5" w:semiHidden="1" w:unhideWhenUsed="1"/>
+    <w:lsdException w:name="Title" w:uiPriority="10" w:qFormat="1"/>
+    <w:lsdException w:name="Closing" w:semiHidden="1" w:unhideWhenUsed="1"/>
+    <w:lsdException w:name="Signature" w:semiHidden="1" w:unhideWhenUsed="1"/>
+    <w:lsdException w:name="Default Paragraph Font" w:semiHidden="1" w:uiPriority="1" w:unhideWhenUsed="1"/>
+    <w:lsdException w:name="Body Text" w:semiHidden="1" w:unhideWhenUsed="1"/>
+    <w:lsdException w:name="Body Text Indent" w:semiHidden="1" w:unhideWhenUsed="1"/>
+    <w:lsdException w:name="List Continue" w:semiHidden="1" w:unhideWhenUsed="1"/>
+    <w:lsdException w:name="List Continue 2" w:semiHidden="1" w:unhideWhenUsed="1"/>
+    <w:lsdException w:name="List Continue 3" w:semiHidden="1" w:unhideWhenUsed="1"/>
+    <w:lsdException w:name="List Continue 4" w:semiHidden="1" w:unhideWhenUsed="1"/>
+    <w:lsdException w:name="List Continue 5" w:semiHidden="1" w:unhideWhenUsed="1"/>
+    <w:lsdException w:name="Message Header" w:semiHidden="1" w:unhideWhenUsed="1"/>
+    <w:lsdException w:name="Subtitle" w:uiPriority="11" w:qFormat="1"/>
+    <w:lsdException w:name="Salutation" w:semiHidden="1" w:unhideWhenUsed="1"/>
+    <w:lsdException w:name="Date" w:semiHidden="1" w:unhideWhenUsed="1"/>
+    <w:lsdException w:name="Body Text First Indent" w:semiHidden="1" w:unhideWhenUsed="1"/>
+    <w:lsdException w:name="Body Text First Indent 2" w:semiHidden="1" w:unhideWhenUsed="1"/>
+    <w:lsdException w:name="Note Heading" w:semiHidden="1" w:unhideWhenUsed="1"/>
+    <w:lsdException w:name="Body Text 2" w:semiHidden="1" w:unhideWhenUsed="1"/>
+    <w:lsdException w:name="Body Text 3" w:semiHidden="1" w:unhideWhenUsed="1"/>
+    <w:lsdException w:name="Body Text Indent 2" w:semiHidden="1" w:unhideWhenUsed="1"/>
+    <w:lsdException w:name="Body Text Indent 3" w:semiHidden="1" w:unhideWhenUsed="1"/>
+    <w:lsdException w:name="Block Text" w:semiHidden="1" w:unhideWhenUsed="1"/>
+    <w:lsdException w:name="Hyperlink" w:semiHidden="1" w:unhideWhenUsed="1"/>
+    <w:lsdException w:name="FollowedHyperlink" w:semiHidden="1" w:unhideWhenUsed="1"/>
+    <w:lsdException w:name="Strong" w:uiPriority="22" w:qFormat="1"/>
+    <w:lsdException w:name="Emphasis" w:uiPriority="20" w:qFormat="1"/>
+    <w:lsdException w:name="Document Map" w:semiHidden="1" w:unhideWhenUsed="1"/>
+    <w:lsdException w:name="Plain Text" w:semiHidden="1" w:unhideWhenUsed="1"/>
+    <w:lsdException w:name="E-mail Signature" w:semiHidden="1" w:unhideWhenUsed="1"/>
+    <w:lsdException w:name="HTML Top of Form" w:semiHidden="1" w:unhideWhenUsed="1"/>
+    <w:lsdException w:name="HTML Bottom of Form" w:semiHidden="1" w:unhideWhenUsed="1"/>
+    <w:lsdException w:name="Normal (Web)" w:semiHidden="1" w:unhideWhenUsed="1"/>
+    <w:lsdException w:name="HTML Acronym" w:semiHidden="1" w:unhideWhenUsed="1"/>
+    <w:lsdException w:name="HTML Address" w:semiHidden="1" w:unhideWhenUsed="1"/>
+    <w:lsdException w:name="HTML Cite" w:semiHidden="1" w:unhideWhenUsed="1"/>
+    <w:lsdException w:name="HTML Code" w:semiHidden="1" w:unhideWhenUsed="1"/>
+    <w:lsdException w:name="HTML Definition" w:semiHidden="1" w:unhideWhenUsed="1"/>
+    <w:lsdException w:name="HTML Keyboard" w:semiHidden="1" w:unhideWhenUsed="1"/>
+    <w:lsdException w:name="HTML Preformatted" w:semiHidden="1" w:unhideWhenUsed="1"/>
+    <w:lsdException w:name="HTML Sample" w:semiHidden="1" w:unhideWhenUsed="1"/>
+    <w:lsdException w:name="HTML Typewriter" w:semiHidden="1" w:unhideWhenUsed="1"/>
+    <w:lsdException w:name="HTML Variable" w:semiHidden="1" w:unhideWhenUsed="1"/>
+    <w:lsdException w:name="Normal Table" w:semiHidden="1" w:unhideWhenUsed="1"/>
+    <w:lsdException w:name="annotation subject" w:semiHidden="1" w:unhideWhenUsed="1"/>
+    <w:lsdException w:name="No List" w:semiHidden="1" w:unhideWhenUsed="1"/>
+    <w:lsdException w:name="Outline List 1" w:semiHidden="1" w:unhideWhenUsed="1"/>
+    <w:lsdException w:name="Outline List 2" w:semiHidden="1" w:unhideWhenUsed="1"/>
+    <w:lsdException w:name="Outline List 3" w:semiHidden="1" w:unhideWhenUsed="1"/>
+    <w:lsdException w:name="Table Simple 1" w:semiHidden="1" w:unhideWhenUsed="1"/>
+    <w:lsdException w:name="Table Simple 2" w:semiHidden="1" w:unhideWhenUsed="1"/>
+    <w:lsdException w:name="Table Simple 3" w:semiHidden="1" w:unhideWhenUsed="1"/>
+    <w:lsdException w:name="Table Classic 1" w:semiHidden="1" w:unhideWhenUsed="1"/>
+    <w:lsdException w:name="Table Classic 2" w:semiHidden="1" w:unhideWhenUsed="1"/>
+    <w:lsdException w:name="Table Classic 3" w:semiHidden="1" w:unhideWhenUsed="1"/>
+    <w:lsdException w:name="Table Classic 4" w:semiHidden="1" w:unhideWhenUsed="1"/>
+    <w:lsdException w:name="Table Colorful 1" w:semiHidden="1" w:unhideWhenUsed="1"/>
+    <w:lsdException w:name="Table Colorful 2" w:semiHidden="1" w:unhideWhenUsed="1"/>
+    <w:lsdException w:name="Table Colorful 3" w:semiHidden="1" w:unhideWhenUsed="1"/>
+    <w:lsdException w:name="Table Columns 1" w:semiHidden="1" w:unhideWhenUsed="1"/>
+    <w:lsdException w:name="Table Columns 2" w:semiHidden="1" w:unhideWhenUsed="1"/>
+    <w:lsdException w:name="Table Columns 3" w:semiHidden="1" w:unhideWhenUsed="1"/>
+    <w:lsdException w:name="Table Columns 4" w:semiHidden="1" w:unhideWhenUsed="1"/>
+    <w:lsdException w:name="Table Columns 5" w:semiHidden="1" w:unhideWhenUsed="1"/>
+    <w:lsdException w:name="Table Grid 1" w:semiHidden="1" w:unhideWhenUsed="1"/>
+    <w:lsdException w:name="Table Grid 2" w:semiHidden="1" w:unhideWhenUsed="1"/>
+    <w:lsdException w:name="Table Grid 3" w:semiHidden="1" w:unhideWhenUsed="1"/>
+    <w:lsdException w:name="Table Grid 4" w:semiHidden="1" w:unhideWhenUsed="1"/>
+    <w:lsdException w:name="Table Grid 5" w:semiHidden="1" w:unhideWhenUsed="1"/>
+    <w:lsdException w:name="Table Grid 6" w:semiHidden="1" w:unhideWhenUsed="1"/>
+    <w:lsdException w:name="Table Grid 7" w:semiHidden="1" w:unhideWhenUsed="1"/>
+    <w:lsdException w:name="Table Grid 8" w:semiHidden="1" w:unhideWhenUsed="1"/>
+    <w:lsdException w:name="Table List 1" w:semiHidden="1" w:unhideWhenUsed="1"/>
+    <w:lsdException w:name="Table List 2" w:semiHidden="1" w:unhideWhenUsed="1"/>
+    <w:lsdException w:name="Table List 3" w:semiHidden="1" w:unhideWhenUsed="1"/>
+    <w:lsdException w:name="Table List 4" w:semiHidden="1" w:unhideWhenUsed="1"/>
+    <w:lsdException w:name="Table List 5" w:semiHidden="1" w:unhideWhenUsed="1"/>
+    <w:lsdException w:name="Table List 6" w:semiHidden="1" w:unhideWhenUsed="1"/>
+    <w:lsdException w:name="Table List 7" w:semiHidden="1" w:unhideWhenUsed="1"/>
+    <w:lsdException w:name="Table List 8" w:semiHidden="1" w:unhideWhenUsed="1"/>
+    <w:lsdException w:name="Table 3D effects 1" w:semiHidden="1" w:unhideWhenUsed="1"/>
+    <w:lsdException w:name="Table 3D effects 2" w:semiHidden="1" w:unhideWhenUsed="1"/>
+    <w:lsdException w:name="Table 3D effects 3" w:semiHidden="1" w:unhideWhenUsed="1"/>
+    <w:lsdException w:name="Table Contemporary" w:semiHidden="1" w:unhideWhenUsed="1"/>
+    <w:lsdException w:name="Table Elegant" w:semiHidden="1" w:unhideWhenUsed="1"/>
+    <w:lsdException w:name="Table Professional" w:semiHidden="1" w:unhideWhenUsed="1"/>
+    <w:lsdException w:name="Table Subtle 1" w:semiHidden="1" w:unhideWhenUsed="1"/>
+    <w:lsdException w:name="Table Subtle 2" w:semiHidden="1" w:unhideWhenUsed="1"/>
+    <w:lsdException w:name="Table Web 1" w:semiHidden="1" w:unhideWhenUsed="1"/>
+    <w:lsdException w:name="Table Web 2" w:semiHidden="1" w:unhideWhenUsed="1"/>
+    <w:lsdException w:name="Table Web 3" w:semiHidden="1" w:unhideWhenUsed="1"/>
+    <w:lsdException w:name="Balloon Text" w:semiHidden="1" w:unhideWhenUsed="1"/>
+    <w:lsdException w:name="Table Grid" w:uiPriority="59"/>
+    <w:lsdException w:name="Table Theme" w:semiHidden="1" w:unhideWhenUsed="1"/>
+    <w:lsdException w:name="Placeholder Text" w:semiHidden="1"/>
+    <w:lsdException w:name="No Spacing" w:uiPriority="1" w:qFormat="1"/>
+    <w:lsdException w:name="Light Shading" w:uiPriority="60"/>
+    <w:lsdException w:name="Light List" w:uiPriority="61"/>
+    <w:lsdException w:name="Light Grid" w:uiPriority="62"/>
+    <w:lsdException w:name="Medium Shading 1" w:uiPriority="63"/>
+    <w:lsdException w:name="Medium Shading 2" w:uiPriority="64"/>
+    <w:lsdException w:name="Medium List 1" w:uiPriority="65"/>
+    <w:lsdException w:name="Medium List 2" w:uiPriority="66"/>
+    <w:lsdException w:name="Medium Grid 1" w:uiPriority="67"/>
+    <w:lsdException w:name="Medium Grid 2" w:uiPriority="68"/>
+    <w:lsdException w:name="Medium Grid 3" w:uiPriority="69"/>
+    <w:lsdException w:name="Dark List" w:uiPriority="70"/>
+    <w:lsdException w:name="Colorful Shading" w:uiPriority="71"/>
+    <w:lsdException w:name="Colorful List" w:uiPriority="72"/>
+    <w:lsdException w:name="Colorful Grid" w:uiPriority="73"/>
+    <w:lsdException w:name="Light Shading Accent 1" w:uiPriority="60"/>
+    <w:lsdException w:name="Light List Accent 1" w:uiPriority="61"/>
+    <w:lsdException w:name="Light Grid Accent 1" w:uiPriority="62"/>
+    <w:lsdException w:name="Medium Shading 1 Accent 1" w:uiPriority="63"/>
+    <w:lsdException w:name="Medium Shading 2 Accent 1" w:uiPriority="64"/>
+    <w:lsdException w:name="Medium List 1 Accent 1" w:uiPriority="65"/>
+    <w:lsdException w:name="Revision" w:semiHidden="1"/>
+    <w:lsdException w:name="List Paragraph" w:uiPriority="34" w:qFormat="1"/>
+    <w:lsdException w:name="Quote" w:uiPriority="29" w:qFormat="1"/>
+    <w:lsdException w:name="Intense Quote" w:uiPriority="30" w:qFormat="1"/>
+    <w:lsdException w:name="Medium List 2 Accent 1" w:uiPriority="66"/>
+    <w:lsdException w:name="Medium Grid 1 Accent 1" w:uiPriority="67"/>
+    <w:lsdException w:name="Medium Grid 2 Accent 1" w:uiPriority="68"/>
+    <w:lsdException w:name="Medium Grid 3 Accent 1" w:uiPriority="69"/>
+    <w:lsdException w:name="Dark List Accent 1" w:uiPriority="70"/>
+    <w:lsdException w:name="Colorful Shading Accent 1" w:uiPriority="71"/>
+    <w:lsdException w:name="Colorful List Accent 1" w:uiPriority="72"/>
+    <w:lsdException w:name="Colorful Grid Accent 1" w:uiPriority="73"/>
+    <w:lsdException w:name="Light Shading Accent 2" w:uiPriority="60"/>
+    <w:lsdException w:name="Light List Accent 2" w:uiPriority="61"/>
+    <w:lsdException w:name="Light Grid Accent 2" w:uiPriority="62"/>
+    <w:lsdException w:name="Medium Shading 1 Accent 2" w:uiPriority="63"/>
+    <w:lsdException w:name="Medium Shading 2 Accent 2" w:uiPriority="64"/>
+    <w:lsdException w:name="Medium List 1 Accent 2" w:uiPriority="65"/>
+    <w:lsdException w:name="Medium List 2 Accent 2" w:uiPriority="66"/>
+    <w:lsdException w:name="Medium Grid 1 Accent 2" w:uiPriority="67"/>
+    <w:lsdException w:name="Medium Grid 2 Accent 2" w:uiPriority="68"/>
+    <w:lsdException w:name="Medium Grid 3 Accent 2" w:uiPriority="69"/>
+    <w:lsdException w:name="Dark List Accent 2" w:uiPriority="70"/>
+    <w:lsdException w:name="Colorful Shading Accent 2" w:uiPriority="71"/>
+    <w:lsdException w:name="Colorful List Accent 2" w:uiPriority="72"/>
+    <w:lsdException w:name="Colorful Grid Accent 2" w:uiPriority="73"/>
+    <w:lsdException w:name="Light Shading Accent 3" w:uiPriority="60"/>
+    <w:lsdException w:name="Light List Accent 3" w:uiPriority="61"/>
+    <w:lsdException w:name="Light Grid Accent 3" w:uiPriority="62"/>
+    <w:lsdException w:name="Medium Shading 1 Accent 3" w:uiPriority="63"/>
+    <w:lsdException w:name="Medium Shading 2 Accent 3" w:uiPriority="64"/>
+    <w:lsdException w:name="Medium List 1 Accent 3" w:uiPriority="65"/>
+    <w:lsdException w:name="Medium List 2 Accent 3" w:uiPriority="66"/>
+    <w:lsdException w:name="Medium Grid 1 Accent 3" w:uiPriority="67"/>
+    <w:lsdException w:name="Medium Grid 2 Accent 3" w:uiPriority="68"/>
+    <w:lsdException w:name="Medium Grid 3 Accent 3" w:uiPriority="69"/>
+    <w:lsdException w:name="Dark List Accent 3" w:uiPriority="70"/>
+    <w:lsdException w:name="Colorful Shading Accent 3" w:uiPriority="71"/>
+    <w:lsdException w:name="Colorful List Accent 3" w:uiPriority="72"/>
+    <w:lsdException w:name="Colorful Grid Accent 3" w:uiPriority="73"/>
+    <w:lsdException w:name="Light Shading Accent 4" w:uiPriority="60"/>
+    <w:lsdException w:name="Light List Accent 4" w:uiPriority="61"/>
+    <w:lsdException w:name="Light Grid Accent 4" w:uiPriority="62"/>
+    <w:lsdException w:name="Medium Shading 1 Accent 4" w:uiPriority="63"/>
+    <w:lsdException w:name="Medium Shading 2 Accent 4" w:uiPriority="64"/>
+    <w:lsdException w:name="Medium List 1 Accent 4" w:uiPriority="65"/>
+    <w:lsdException w:name="Medium List 2 Accent 4" w:uiPriority="66"/>
+    <w:lsdException w:name="Medium Grid 1 Accent 4" w:uiPriority="67"/>
+    <w:lsdException w:name="Medium Grid 2 Accent 4" w:uiPriority="68"/>
+    <w:lsdException w:name="Medium Grid 3 Accent 4" w:uiPriority="69"/>
+    <w:lsdException w:name="Dark List Accent 4" w:uiPriority="70"/>
+    <w:lsdException w:name="Colorful Shading Accent 4" w:uiPriority="71"/>
+    <w:lsdException w:name="Colorful List Accent 4" w:uiPriority="72"/>
+    <w:lsdException w:name="Colorful Grid Accent 4" w:uiPriority="73"/>
+    <w:lsdException w:name="Light Shading Accent 5" w:uiPriority="60"/>
+    <w:lsdException w:name="Light List Accent 5" w:uiPriority="61"/>
+    <w:lsdException w:name="Light Grid Accent 5" w:uiPriority="62"/>
+    <w:lsdException w:name="Medium Shading 1 Accent 5" w:uiPriority="63"/>
+    <w:lsdException w:name="Medium Shading 2 Accent 5" w:uiPriority="64"/>
+    <w:lsdException w:name="Medium List 1 Accent 5" w:uiPriority="65"/>
+    <w:lsdException w:name="Medium List 2 Accent 5" w:uiPriority="66"/>
+    <w:lsdException w:name="Medium Grid 1 Accent 5" w:uiPriority="67"/>
+    <w:lsdException w:name="Medium Grid 2 Accent 5" w:uiPriority="68"/>
+    <w:lsdException w:name="Medium Grid 3 Accent 5" w:uiPriority="69"/>
+    <w:lsdException w:name="Dark List Accent 5" w:uiPriority="70"/>
+    <w:lsdException w:name="Colorful Shading Accent 5" w:uiPriority="71"/>
+    <w:lsdException w:name="Colorful List Accent 5" w:uiPriority="72"/>
+    <w:lsdException w:name="Colorful Grid Accent 5" w:uiPriority="73"/>
+    <w:lsdException w:name="Light Shading Accent 6" w:uiPriority="60"/>
+    <w:lsdException w:name="Light List Accent 6" w:uiPriority="61"/>
+    <w:lsdException w:name="Light Grid Accent 6" w:uiPriority="62"/>
+    <w:lsdException w:name="Medium Shading 1 Accent 6" w:uiPriority="63"/>
+    <w:lsdException w:name="Medium Shading 2 Accent 6" w:uiPriority="64"/>
+    <w:lsdException w:name="Medium List 1 Accent 6" w:uiPriority="65"/>
+    <w:lsdException w:name="Medium List 2 Accent 6" w:uiPriority="66"/>
+    <w:lsdException w:name="Medium Grid 1 Accent 6" w:uiPriority="67"/>
+    <w:lsdException w:name="Medium Grid 2 Accent 6" w:uiPriority="68"/>
+    <w:lsdException w:name="Medium Grid 3 Accent 6" w:uiPriority="69"/>
+    <w:lsdException w:name="Dark List Accent 6" w:uiPriority="70"/>
+    <w:lsdException w:name="Colorful Shading Accent 6" w:uiPriority="71"/>
+    <w:lsdException w:name="Colorful List Accent 6" w:uiPriority="72"/>
+    <w:lsdException w:name="Colorful Grid Accent 6" w:uiPriority="73"/>
+    <w:lsdException w:name="Subtle Emphasis" w:uiPriority="19" w:qFormat="1"/>
+    <w:lsdException w:name="Intense Emphasis" w:uiPriority="21" w:qFormat="1"/>
+    <w:lsdException w:name="Subtle Reference" w:uiPriority="31" w:qFormat="1"/>
+    <w:lsdException w:name="Intense Reference" w:uiPriority="32" w:qFormat="1"/>
+    <w:lsdException w:name="Book Title" w:uiPriority="33" w:qFormat="1"/>
+    <w:lsdException w:name="Bibliography" w:semiHidden="1" w:uiPriority="37" w:unhideWhenUsed="1"/>
+    <w:lsdException w:name="TOC Heading" w:semiHidden="1" w:uiPriority="39" w:unhideWhenUsed="1" w:qFormat="1"/>
+    <w:lsdException w:name="Grid Table 1 Light" w:semiHidden="1" w:unhideWhenUsed="1"/>
+    <w:lsdException w:name="Grid Table 2" w:semiHidden="1" w:unhideWhenUsed="1"/>
+    <w:lsdException w:name="Grid Table 3" w:semiHidden="1" w:unhideWhenUsed="1"/>
+    <w:lsdException w:name="Grid Table 4" w:uiPriority="49"/>
+    <w:lsdException w:name="Grid Table 5 Dark" w:uiPriority="50"/>
+    <w:lsdException w:name="Grid Table 6 Colorful" w:uiPriority="51"/>
+    <w:lsdException w:name="Grid Table 7 Colorful" w:uiPriority="52"/>
+    <w:lsdException w:name="Grid Table 1 Light Accent 1" w:uiPriority="46"/>
+    <w:lsdException w:name="Grid Table 2 Accent 1" w:uiPriority="47"/>
+    <w:lsdException w:name="Grid Table 3 Accent 1" w:uiPriority="48"/>
+    <w:lsdException w:name="Grid Table 4 Accent 1" w:uiPriority="49"/>
+    <w:lsdException w:name="Grid Table 5 Dark Accent 1" w:uiPriority="50"/>
+    <w:lsdException w:name="Grid Table 6 Colorful Accent 1" w:uiPriority="51"/>
+    <w:lsdException w:name="Grid Table 7 Colorful Accent 1" w:uiPriority="52"/>
+    <w:lsdException w:name="Grid Table 1 Light Accent 2" w:uiPriority="46"/>
+    <w:lsdException w:name="Grid Table 2 Accent 2" w:uiPriority="47"/>
+    <w:lsdException w:name="Grid Table 3 Accent 2" w:uiPriority="48"/>
+    <w:lsdException w:name="Grid Table 4 Accent 2" w:uiPriority="49"/>
+    <w:lsdException w:name="Grid Table 5 Dark Accent 2" w:uiPriority="50"/>
+    <w:lsdException w:name="Grid Table 6 Colorful Accent 2" w:uiPriority="51"/>
+    <w:lsdException w:name="Grid Table 7 Colorful Accent 2" w:uiPriority="52"/>
+    <w:lsdException w:name="Grid Table 1 Light Accent 3" w:uiPriority="46"/>
+    <w:lsdException w:name="Grid Table 2 Accent 3" w:uiPriority="47"/>
+    <w:lsdException w:name="Grid Table 3 Accent 3" w:uiPriority="48"/>
+    <w:lsdException w:name="Grid Table 4 Accent 3" w:uiPriority="49"/>
+    <w:lsdException w:name="Grid Table 5 Dark Accent 3" w:uiPriority="50"/>
+    <w:lsdException w:name="Grid Table 6 Colorful Accent 3" w:uiPriority="51"/>
+    <w:lsdException w:name="Grid Table 7 Colorful Accent 3" w:uiPriority="52"/>
+    <w:lsdException w:name="Grid Table 1 Light Accent 4" w:uiPriority="46"/>
+    <w:lsdException w:name="Grid Table 2 Accent 4" w:uiPriority="47"/>
+    <w:lsdException w:name="Grid Table 3 Accent 4" w:uiPriority="48"/>
+    <w:lsdException w:name="Grid Table 4 Accent 4" w:uiPriority="49"/>
+    <w:lsdException w:name="Grid Table 5 Dark Accent 4" w:uiPriority="50"/>
+    <w:lsdException w:name="Grid Table 6 Colorful Accent 4" w:uiPriority="51"/>
+    <w:lsdException w:name="Grid Table 7 Colorful Accent 4" w:uiPriority="52"/>
+    <w:lsdException w:name="Grid Table 1 Light Accent 5" w:uiPriority="46"/>
+    <w:lsdException w:name="Grid Table 2 Accent 5" w:uiPriority="47"/>
+    <w:lsdException w:name="Grid Table 3 Accent 5" w:uiPriority="48"/>
+    <w:lsdException w:name="Grid Table 4 Accent 5" w:uiPriority="49"/>
+    <w:lsdException w:name="Grid Table 5 Dark Accent 5" w:uiPriority="50"/>
+    <w:lsdException w:name="Grid Table 6 Colorful Accent 5" w:uiPriority="51"/>
+    <w:lsdException w:name="Grid Table 7 Colorful Accent 5" w:uiPriority="52"/>
+    <w:lsdException w:name="Grid Table 1 Light Accent 6" w:uiPriority="46"/>
+    <w:lsdException w:name="Grid Table 2 Accent 6" w:uiPriority="47"/>
+    <w:lsdException w:name="Grid Table 3 Accent 6" w:uiPriority="48"/>
+    <w:lsdException w:name="Grid Table 4 Accent 6" w:uiPriority="49"/>
+    <w:lsdException w:name="Grid Table 5 Dark Accent 6" w:uiPriority="50"/>
+    <w:lsdException w:name="Grid Table 6 Colorful Accent 6" w:uiPriority="51"/>
+    <w:lsdException w:name="Grid Table 7 Colorful Accent 6" w:uiPriority="52"/>
+    <w:lsdException w:name="List Table 1 Light" w:uiPriority="46"/>
+    <w:lsdException w:name="List Table 2" w:uiPriority="47"/>
+    <w:lsdException w:name="List Table 3" w:uiPriority="48"/>
+    <w:lsdException w:name="List Table 4" w:uiPriority="49"/>
+    <w:lsdException w:name="List Table 5 Dark" w:uiPriority="50"/>
+    <w:lsdException w:name="List Table 6 Colorful" w:uiPriority="51"/>
+    <w:lsdException w:name="List Table 7 Colorful" w:uiPriority="52"/>
+    <w:lsdException w:name="List Table 1 Light Accent 1" w:uiPriority="46"/>
+    <w:lsdException w:name="List Table 2 Accent 1" w:uiPriority="47"/>
+    <w:lsdException w:name="List Table 3 Accent 1" w:uiPriority="48"/>
+    <w:lsdException w:name="List Table 4 Accent 1" w:uiPriority="49"/>
+    <w:lsdException w:name="List Table 5 Dark Accent 1" w:uiPriority="50"/>
+    <w:lsdException w:name="List Table 6 Colorful Accent 1" w:uiPriority="51"/>
+    <w:lsdException w:name="List Table 7 Colorful Accent 1" w:uiPriority="52"/>
+    <w:lsdException w:name="List Table 1 Light Accent 2" w:uiPriority="46"/>
+    <w:lsdException w:name="List Table 2 Accent 2" w:uiPriority="47"/>
+    <w:lsdException w:name="List Table 3 Accent 2" w:uiPriority="48"/>
+    <w:lsdException w:name="List Table 4 Accent 2" w:uiPriority="49"/>
+    <w:lsdException w:name="List Table 5 Dark Accent 2" w:uiPriority="50"/>
+    <w:lsdException w:name="List Table 6 Colorful Accent 2" w:uiPriority="51"/>
+    <w:lsdException w:name="List Table 7 Colorful Accent 2" w:uiPriority="52"/>
+    <w:lsdException w:name="List Table 1 Light Accent 3" w:uiPriority="46"/>
+    <w:lsdException w:name="List Table 2 Accent 3" w:uiPriority="47"/>
+    <w:lsdException w:name="List Table 3 Accent 3" w:uiPriority="48"/>
+    <w:lsdException w:name="List Table 4 Accent 3" w:uiPriority="49"/>
+    <w:lsdException w:name="List Table 5 Dark Accent 3" w:uiPriority="50"/>
+    <w:lsdException w:name="List Table 6 Colorful Accent 3" w:uiPriority="51"/>
+    <w:lsdException w:name="List Table 7 Colorful Accent 3" w:uiPriority="52"/>
+    <w:lsdException w:name="List Table 1 Light Accent 4" w:uiPriority="46"/>
+    <w:lsdException w:name="List Table 2 Accent 4" w:uiPriority="47"/>
+    <w:lsdException w:name="List Table 3 Accent 4" w:uiPriority="48"/>
+    <w:lsdException w:name="List Table 4 Accent 4" w:uiPriority="49"/>
+    <w:lsdException w:name="List Table 5 Dark Accent 4" w:uiPriority="50"/>
+    <w:lsdException w:name="List Table 6 Colorful Accent 4" w:uiPriority="51"/>
+    <w:lsdException w:name="List Table 7 Colorful Accent 4" w:uiPriority="52"/>
+    <w:lsdException w:name="List Table 1 Light Accent 5" w:uiPriority="46"/>
+    <w:lsdException w:name="List Table 2 Accent 5" w:uiPriority="47"/>
+    <w:lsdException w:name="List Table 3 Accent 5" w:uiPriority="48"/>
+    <w:lsdException w:name="List Table 4 Accent 5" w:uiPriority="49"/>
+    <w:lsdException w:name="List Table 5 Dark Accent 5" w:uiPriority="50"/>
+    <w:lsdException w:name="List Table 6 Colorful Accent 5" w:uiPriority="51"/>
+    <w:lsdException w:name="List Table 7 Colorful Accent 5" w:uiPriority="52"/>
+    <w:lsdException w:name="List Table 1 Light Accent 6" w:uiPriority="46"/>
+    <w:lsdException w:name="List Table 2 Accent 6" w:uiPriority="47"/>
+    <w:lsdException w:name="List Table 3 Accent 6" w:uiPriority="48"/>
+    <w:lsdException w:name="List Table 4 Accent 6" w:uiPriority="49"/>
+    <w:lsdException w:name="List Table 5 Dark Accent 6" w:uiPriority="50"/>
+    <w:lsdException w:name="List Table 6 Colorful Accent 6" w:uiPriority="51"/>
+    <w:lsdException w:name="List Table 7 Colorful Accent 6" w:uiPriority="52"/>
+    <w:lsdException w:name="Mention" w:semiHidden="1" w:unhideWhenUsed="1"/>
+    <w:lsdException w:name="Smart Hyperlink" w:semiHidden="1" w:unhideWhenUsed="1"/>
+    <w:lsdException w:name="Hashtag" w:semiHidden="1" w:unhideWhenUsed="1"/>
   </w:latentStyles>
   <w:style w:type="paragraph" w:default="1" w:styleId="Normal">
     <w:name w:val="Normal"/>
@@ -12563,9 +12832,8 @@
 </file>
 
 <file path=word/glossary/webSettings.xml><?xml version="1.0" encoding="utf-8"?>
-<w:webSettings xmlns:mc="http://schemas.openxmlformats.org/markup-compatibility/2006" xmlns:r="http://schemas.openxmlformats.org/officeDocument/2006/relationships" xmlns:w="http://schemas.openxmlformats.org/wordprocessingml/2006/main" xmlns:w14="http://schemas.microsoft.com/office/word/2010/wordml" mc:Ignorable="w14">
+<w:webSettings xmlns:mc="http://schemas.openxmlformats.org/markup-compatibility/2006" xmlns:r="http://schemas.openxmlformats.org/officeDocument/2006/relationships" xmlns:w="http://schemas.openxmlformats.org/wordprocessingml/2006/main" xmlns:w14="http://schemas.microsoft.com/office/word/2010/wordml" xmlns:w15="http://schemas.microsoft.com/office/word/2012/wordml" xmlns:w16se="http://schemas.microsoft.com/office/word/2015/wordml/symex" mc:Ignorable="w14 w15 w16se">
   <w:allowPNG/>
-  <w:doNotSaveAsSingleFile/>
 </w:webSettings>
 </file>
 
@@ -12872,6 +13140,15 @@
 </file>
 
 <file path=customXml/item3.xml><?xml version="1.0" encoding="utf-8"?>
+<?mso-contentType ?>
+<FormTemplates xmlns="http://schemas.microsoft.com/sharepoint/v3/contenttype/forms">
+  <Display>DocumentLibraryForm</Display>
+  <Edit>DocumentLibraryForm</Edit>
+  <New>DocumentLibraryForm</New>
+</FormTemplates>
+</file>
+
+<file path=customXml/item4.xml><?xml version="1.0" encoding="utf-8"?>
 <ct:contentTypeSchema xmlns:ct="http://schemas.microsoft.com/office/2006/metadata/contentType" xmlns:ma="http://schemas.microsoft.com/office/2006/metadata/properties/metaAttributes" ct:_="" ma:_="" ma:contentTypeName="Document" ma:contentTypeID="0x01010028BB3CA8684FFA4E8D7C64CF5C951A27" ma:contentTypeVersion="" ma:contentTypeDescription="Create a new document." ma:contentTypeScope="" ma:versionID="9f0b42d8be0bc561361cd52546a9e8a4">
   <xsd:schema xmlns:xsd="http://www.w3.org/2001/XMLSchema" xmlns:xs="http://www.w3.org/2001/XMLSchema" xmlns:p="http://schemas.microsoft.com/office/2006/metadata/properties" targetNamespace="http://schemas.microsoft.com/office/2006/metadata/properties" ma:root="true" ma:fieldsID="f3e687d5f98ee29b9cfcc2ff24550dc4">
     <xsd:element name="properties">
@@ -12985,15 +13262,6 @@
 </ct:contentTypeSchema>
 </file>
 
-<file path=customXml/item4.xml><?xml version="1.0" encoding="utf-8"?>
-<?mso-contentType ?>
-<FormTemplates xmlns="http://schemas.microsoft.com/sharepoint/v3/contenttype/forms">
-  <Display>DocumentLibraryForm</Display>
-  <Edit>DocumentLibraryForm</Edit>
-  <New>DocumentLibraryForm</New>
-</FormTemplates>
-</file>
-
 <file path=customXml/item5.xml><?xml version="1.0" encoding="utf-8"?>
 <b:Sources xmlns:b="http://schemas.openxmlformats.org/officeDocument/2006/bibliography" xmlns="http://schemas.openxmlformats.org/officeDocument/2006/bibliography" SelectedStyle="\APA.XSL" StyleName="APA"/>
 </file>
@@ -13016,6 +13284,14 @@
 </file>
 
 <file path=customXml/itemProps3.xml><?xml version="1.0" encoding="utf-8"?>
+<ds:datastoreItem xmlns:ds="http://schemas.openxmlformats.org/officeDocument/2006/customXml" ds:itemID="{710DA8E1-4377-4B6A-9EE7-F56C77C510A6}">
+  <ds:schemaRefs>
+    <ds:schemaRef ds:uri="http://schemas.microsoft.com/sharepoint/v3/contenttype/forms"/>
+  </ds:schemaRefs>
+</ds:datastoreItem>
+</file>
+
+<file path=customXml/itemProps4.xml><?xml version="1.0" encoding="utf-8"?>
 <ds:datastoreItem xmlns:ds="http://schemas.openxmlformats.org/officeDocument/2006/customXml" ds:itemID="{01620A2C-5CCB-4452-9A4D-FD6B77419B1C}">
   <ds:schemaRefs>
     <ds:schemaRef ds:uri="http://schemas.microsoft.com/office/2006/metadata/contentType"/>
@@ -13031,16 +13307,8 @@
 </ds:datastoreItem>
 </file>
 
-<file path=customXml/itemProps4.xml><?xml version="1.0" encoding="utf-8"?>
-<ds:datastoreItem xmlns:ds="http://schemas.openxmlformats.org/officeDocument/2006/customXml" ds:itemID="{710DA8E1-4377-4B6A-9EE7-F56C77C510A6}">
-  <ds:schemaRefs>
-    <ds:schemaRef ds:uri="http://schemas.microsoft.com/sharepoint/v3/contenttype/forms"/>
-  </ds:schemaRefs>
-</ds:datastoreItem>
-</file>
-
 <file path=customXml/itemProps5.xml><?xml version="1.0" encoding="utf-8"?>
-<ds:datastoreItem xmlns:ds="http://schemas.openxmlformats.org/officeDocument/2006/customXml" ds:itemID="{2D554E76-43EA-4A4A-A9BD-CA35643AAC2A}">
+<ds:datastoreItem xmlns:ds="http://schemas.openxmlformats.org/officeDocument/2006/customXml" ds:itemID="{FBFF8195-DB6D-4BEC-BCEB-79218B1C1ABC}">
   <ds:schemaRefs>
     <ds:schemaRef ds:uri="http://schemas.openxmlformats.org/officeDocument/2006/bibliography"/>
   </ds:schemaRefs>

--- a/DeptGuide.docx
+++ b/DeptGuide.docx
@@ -1162,31 +1162,96 @@
               </w:rPr>
               <w:t xml:space="preserve">Added section </w:t>
             </w:r>
-            <w:proofErr w:type="gramStart"/>
-            <w:r>
-              <w:rPr>
-                <w:rFonts w:ascii="Arial" w:hAnsi="Arial" w:cs="Arial"/>
-              </w:rPr>
-              <w:t>11</w:t>
-            </w:r>
-            <w:r>
-              <w:rPr>
-                <w:rFonts w:ascii="Arial" w:hAnsi="Arial" w:cs="Arial"/>
-              </w:rPr>
-              <w:t>.</w:t>
-            </w:r>
-            <w:r>
-              <w:rPr>
-                <w:rFonts w:ascii="Arial" w:hAnsi="Arial" w:cs="Arial"/>
-              </w:rPr>
-              <w:t>Updating</w:t>
-            </w:r>
-            <w:proofErr w:type="gramEnd"/>
-            <w:r>
-              <w:rPr>
-                <w:rFonts w:ascii="Arial" w:hAnsi="Arial" w:cs="Arial"/>
-              </w:rPr>
-              <w:t xml:space="preserve"> Valid Course Information</w:t>
+            <w:r>
+              <w:rPr>
+                <w:rFonts w:ascii="Arial" w:hAnsi="Arial" w:cs="Arial"/>
+              </w:rPr>
+              <w:t>Updating Valid Course Information</w:t>
+            </w:r>
+          </w:p>
+        </w:tc>
+      </w:tr>
+      <w:tr>
+        <w:trPr>
+          <w:jc w:val="center"/>
+        </w:trPr>
+        <w:tc>
+          <w:tcPr>
+            <w:tcW w:w="1696" w:type="dxa"/>
+            <w:shd w:val="clear" w:color="auto" w:fill="auto"/>
+          </w:tcPr>
+          <w:p>
+            <w:pPr>
+              <w:jc w:val="center"/>
+              <w:rPr>
+                <w:rFonts w:ascii="Arial" w:hAnsi="Arial" w:cs="Arial"/>
+              </w:rPr>
+            </w:pPr>
+            <w:r>
+              <w:rPr>
+                <w:rFonts w:ascii="Arial" w:hAnsi="Arial" w:cs="Arial"/>
+              </w:rPr>
+              <w:t>1.8</w:t>
+            </w:r>
+          </w:p>
+        </w:tc>
+        <w:tc>
+          <w:tcPr>
+            <w:tcW w:w="2127" w:type="dxa"/>
+            <w:shd w:val="clear" w:color="auto" w:fill="auto"/>
+          </w:tcPr>
+          <w:p>
+            <w:pPr>
+              <w:jc w:val="center"/>
+              <w:rPr>
+                <w:rFonts w:ascii="Arial" w:hAnsi="Arial" w:cs="Arial"/>
+              </w:rPr>
+            </w:pPr>
+            <w:r>
+              <w:rPr>
+                <w:rFonts w:ascii="Arial" w:hAnsi="Arial" w:cs="Arial"/>
+              </w:rPr>
+              <w:t>November 21, 2016</w:t>
+            </w:r>
+          </w:p>
+        </w:tc>
+        <w:tc>
+          <w:tcPr>
+            <w:tcW w:w="2126" w:type="dxa"/>
+            <w:shd w:val="clear" w:color="auto" w:fill="auto"/>
+          </w:tcPr>
+          <w:p>
+            <w:pPr>
+              <w:jc w:val="center"/>
+              <w:rPr>
+                <w:rFonts w:ascii="Arial" w:hAnsi="Arial" w:cs="Arial"/>
+              </w:rPr>
+            </w:pPr>
+            <w:r>
+              <w:rPr>
+                <w:rFonts w:ascii="Arial" w:hAnsi="Arial" w:cs="Arial"/>
+              </w:rPr>
+              <w:t>Evan Situ</w:t>
+            </w:r>
+          </w:p>
+        </w:tc>
+        <w:tc>
+          <w:tcPr>
+            <w:tcW w:w="3367" w:type="dxa"/>
+            <w:shd w:val="clear" w:color="auto" w:fill="auto"/>
+          </w:tcPr>
+          <w:p>
+            <w:pPr>
+              <w:jc w:val="center"/>
+              <w:rPr>
+                <w:rFonts w:ascii="Arial" w:hAnsi="Arial" w:cs="Arial"/>
+              </w:rPr>
+            </w:pPr>
+            <w:r>
+              <w:rPr>
+                <w:rFonts w:ascii="Arial" w:hAnsi="Arial" w:cs="Arial"/>
+              </w:rPr>
+              <w:t>Removed Other Resource</w:t>
             </w:r>
           </w:p>
         </w:tc>
@@ -1226,6 +1291,8 @@
           <w:rFonts w:ascii="Arial" w:hAnsi="Arial" w:cs="Arial"/>
         </w:rPr>
       </w:pPr>
+      <w:bookmarkStart w:id="0" w:name="_GoBack"/>
+      <w:bookmarkEnd w:id="0"/>
     </w:p>
     <w:p>
       <w:pPr>
@@ -1978,90 +2045,6 @@
       <w:pPr>
         <w:pStyle w:val="TOC1"/>
         <w:tabs>
-          <w:tab w:val="left" w:pos="420"/>
-          <w:tab w:val="right" w:leader="dot" w:pos="9350"/>
-        </w:tabs>
-        <w:rPr>
-          <w:rFonts w:ascii="Arial" w:eastAsiaTheme="minorEastAsia" w:hAnsi="Arial" w:cs="Arial"/>
-          <w:noProof/>
-          <w:lang w:val="en-CA" w:eastAsia="ja-JP"/>
-        </w:rPr>
-      </w:pPr>
-      <w:r>
-        <w:rPr>
-          <w:rFonts w:ascii="Arial" w:hAnsi="Arial" w:cs="Arial"/>
-          <w:noProof/>
-        </w:rPr>
-        <w:t>9.</w:t>
-      </w:r>
-      <w:r>
-        <w:rPr>
-          <w:rFonts w:ascii="Arial" w:eastAsiaTheme="minorEastAsia" w:hAnsi="Arial" w:cs="Arial"/>
-          <w:noProof/>
-          <w:lang w:val="en-CA" w:eastAsia="ja-JP"/>
-        </w:rPr>
-        <w:tab/>
-      </w:r>
-      <w:r>
-        <w:rPr>
-          <w:rFonts w:ascii="Arial" w:hAnsi="Arial" w:cs="Arial"/>
-          <w:noProof/>
-        </w:rPr>
-        <w:t>Add a New Course to a Process</w:t>
-      </w:r>
-      <w:r>
-        <w:rPr>
-          <w:rFonts w:ascii="Arial" w:hAnsi="Arial" w:cs="Arial"/>
-          <w:noProof/>
-        </w:rPr>
-        <w:tab/>
-      </w:r>
-      <w:r>
-        <w:rPr>
-          <w:rFonts w:ascii="Arial" w:hAnsi="Arial" w:cs="Arial"/>
-          <w:noProof/>
-        </w:rPr>
-        <w:fldChar w:fldCharType="begin"/>
-      </w:r>
-      <w:r>
-        <w:rPr>
-          <w:rFonts w:ascii="Arial" w:hAnsi="Arial" w:cs="Arial"/>
-          <w:noProof/>
-        </w:rPr>
-        <w:instrText xml:space="preserve"> PAGEREF _Toc340895651 \h </w:instrText>
-      </w:r>
-      <w:r>
-        <w:rPr>
-          <w:rFonts w:ascii="Arial" w:hAnsi="Arial" w:cs="Arial"/>
-          <w:noProof/>
-        </w:rPr>
-      </w:r>
-      <w:r>
-        <w:rPr>
-          <w:rFonts w:ascii="Arial" w:hAnsi="Arial" w:cs="Arial"/>
-          <w:noProof/>
-        </w:rPr>
-        <w:fldChar w:fldCharType="separate"/>
-      </w:r>
-      <w:r>
-        <w:rPr>
-          <w:rFonts w:ascii="Arial" w:hAnsi="Arial" w:cs="Arial"/>
-          <w:noProof/>
-        </w:rPr>
-        <w:t>15</w:t>
-      </w:r>
-      <w:r>
-        <w:rPr>
-          <w:rFonts w:ascii="Arial" w:hAnsi="Arial" w:cs="Arial"/>
-          <w:noProof/>
-        </w:rPr>
-        <w:fldChar w:fldCharType="end"/>
-      </w:r>
-    </w:p>
-    <w:p>
-      <w:pPr>
-        <w:pStyle w:val="TOC1"/>
-        <w:tabs>
           <w:tab w:val="left" w:pos="540"/>
           <w:tab w:val="right" w:leader="dot" w:pos="9350"/>
         </w:tabs>
@@ -2075,7 +2058,14 @@
           <w:rFonts w:ascii="Arial" w:hAnsi="Arial" w:cs="Arial"/>
           <w:noProof/>
         </w:rPr>
-        <w:t>10.</w:t>
+        <w:t>9</w:t>
+      </w:r>
+      <w:r>
+        <w:rPr>
+          <w:rFonts w:ascii="Arial" w:hAnsi="Arial" w:cs="Arial"/>
+          <w:noProof/>
+        </w:rPr>
+        <w:t>.</w:t>
       </w:r>
       <w:r>
         <w:rPr>
@@ -2151,12 +2141,18 @@
         <w:rPr>
           <w:rFonts w:ascii="Arial" w:eastAsiaTheme="minorEastAsia" w:hAnsi="Arial" w:cs="Arial"/>
         </w:rPr>
-        <w:t xml:space="preserve">11.  </w:t>
+        <w:t>10</w:t>
       </w:r>
       <w:r>
         <w:rPr>
           <w:rFonts w:ascii="Arial" w:eastAsiaTheme="minorEastAsia" w:hAnsi="Arial" w:cs="Arial"/>
         </w:rPr>
+        <w:t xml:space="preserve">.  </w:t>
+      </w:r>
+      <w:r>
+        <w:rPr>
+          <w:rFonts w:ascii="Arial" w:eastAsiaTheme="minorEastAsia" w:hAnsi="Arial" w:cs="Arial"/>
+        </w:rPr>
         <w:t>Updating Valid Course Information……</w:t>
       </w:r>
       <w:r>
@@ -2165,104 +2161,11 @@
         </w:rPr>
         <w:t>…...</w:t>
       </w:r>
-      <w:bookmarkStart w:id="0" w:name="_GoBack"/>
-      <w:bookmarkEnd w:id="0"/>
       <w:r>
         <w:rPr>
           <w:rFonts w:ascii="Arial" w:eastAsiaTheme="minorEastAsia" w:hAnsi="Arial" w:cs="Arial"/>
         </w:rPr>
         <w:t>……………………………………...…...22</w:t>
-      </w:r>
-    </w:p>
-    <w:p>
-      <w:pPr>
-        <w:pStyle w:val="TOC1"/>
-        <w:tabs>
-          <w:tab w:val="left" w:pos="540"/>
-          <w:tab w:val="right" w:leader="dot" w:pos="9350"/>
-        </w:tabs>
-        <w:rPr>
-          <w:rFonts w:ascii="Arial" w:eastAsiaTheme="minorEastAsia" w:hAnsi="Arial" w:cs="Arial"/>
-          <w:noProof/>
-          <w:lang w:val="en-CA" w:eastAsia="ja-JP"/>
-        </w:rPr>
-      </w:pPr>
-      <w:r>
-        <w:rPr>
-          <w:rFonts w:ascii="Arial" w:hAnsi="Arial" w:cs="Arial"/>
-          <w:noProof/>
-        </w:rPr>
-        <w:t>12</w:t>
-      </w:r>
-      <w:r>
-        <w:rPr>
-          <w:rFonts w:ascii="Arial" w:hAnsi="Arial" w:cs="Arial"/>
-          <w:noProof/>
-        </w:rPr>
-        <w:t>.</w:t>
-      </w:r>
-      <w:r>
-        <w:rPr>
-          <w:rFonts w:ascii="Arial" w:eastAsiaTheme="minorEastAsia" w:hAnsi="Arial" w:cs="Arial"/>
-          <w:noProof/>
-          <w:lang w:val="en-CA" w:eastAsia="ja-JP"/>
-        </w:rPr>
-        <w:tab/>
-      </w:r>
-      <w:r>
-        <w:rPr>
-          <w:rFonts w:ascii="Arial" w:hAnsi="Arial" w:cs="Arial"/>
-          <w:noProof/>
-        </w:rPr>
-        <w:t>Other Vena Resources</w:t>
-      </w:r>
-      <w:r>
-        <w:rPr>
-          <w:rFonts w:ascii="Arial" w:hAnsi="Arial" w:cs="Arial"/>
-          <w:noProof/>
-        </w:rPr>
-        <w:tab/>
-      </w:r>
-      <w:r>
-        <w:rPr>
-          <w:rFonts w:ascii="Arial" w:hAnsi="Arial" w:cs="Arial"/>
-          <w:noProof/>
-        </w:rPr>
-        <w:fldChar w:fldCharType="begin"/>
-      </w:r>
-      <w:r>
-        <w:rPr>
-          <w:rFonts w:ascii="Arial" w:hAnsi="Arial" w:cs="Arial"/>
-          <w:noProof/>
-        </w:rPr>
-        <w:instrText xml:space="preserve"> PAGEREF _Toc340895654 \h </w:instrText>
-      </w:r>
-      <w:r>
-        <w:rPr>
-          <w:rFonts w:ascii="Arial" w:hAnsi="Arial" w:cs="Arial"/>
-          <w:noProof/>
-        </w:rPr>
-      </w:r>
-      <w:r>
-        <w:rPr>
-          <w:rFonts w:ascii="Arial" w:hAnsi="Arial" w:cs="Arial"/>
-          <w:noProof/>
-        </w:rPr>
-        <w:fldChar w:fldCharType="separate"/>
-      </w:r>
-      <w:r>
-        <w:rPr>
-          <w:rFonts w:ascii="Arial" w:hAnsi="Arial" w:cs="Arial"/>
-          <w:noProof/>
-        </w:rPr>
-        <w:t>22</w:t>
-      </w:r>
-      <w:r>
-        <w:rPr>
-          <w:rFonts w:ascii="Arial" w:hAnsi="Arial" w:cs="Arial"/>
-          <w:noProof/>
-        </w:rPr>
-        <w:fldChar w:fldCharType="end"/>
       </w:r>
     </w:p>
     <w:p>
@@ -2368,21 +2271,7 @@
         <w:rPr>
           <w:rFonts w:ascii="Arial" w:hAnsi="Arial" w:cs="Arial"/>
         </w:rPr>
-        <w:t xml:space="preserve"> part of MEASURE (McMaster Engineering Accreditation System for </w:t>
-      </w:r>
-      <w:proofErr w:type="spellStart"/>
-      <w:r>
-        <w:rPr>
-          <w:rFonts w:ascii="Arial" w:hAnsi="Arial" w:cs="Arial"/>
-        </w:rPr>
-        <w:t>UndeRgraduatE</w:t>
-      </w:r>
-      <w:proofErr w:type="spellEnd"/>
-      <w:r>
-        <w:rPr>
-          <w:rFonts w:ascii="Arial" w:hAnsi="Arial" w:cs="Arial"/>
-        </w:rPr>
-        <w:t>). MEASURE</w:t>
+        <w:t xml:space="preserve"> part of MEASURE (McMaster Engineering Accreditation System for UndeRgraduatE). MEASURE</w:t>
       </w:r>
       <w:r>
         <w:rPr>
@@ -3240,19 +3129,11 @@
                 <w:rFonts w:ascii="Arial" w:hAnsi="Arial" w:cs="Arial"/>
               </w:rPr>
             </w:pPr>
-            <w:proofErr w:type="spellStart"/>
-            <w:r>
-              <w:rPr>
-                <w:rFonts w:ascii="Arial" w:hAnsi="Arial" w:cs="Arial"/>
-              </w:rPr>
-              <w:t>Assoc</w:t>
-            </w:r>
-            <w:proofErr w:type="spellEnd"/>
-            <w:r>
-              <w:rPr>
-                <w:rFonts w:ascii="Arial" w:hAnsi="Arial" w:cs="Arial"/>
-              </w:rPr>
-              <w:t xml:space="preserve"> Dean</w:t>
+            <w:r>
+              <w:rPr>
+                <w:rFonts w:ascii="Arial" w:hAnsi="Arial" w:cs="Arial"/>
+              </w:rPr>
+              <w:t>Assoc Dean</w:t>
             </w:r>
           </w:p>
         </w:tc>
@@ -4042,19 +3923,11 @@
                 <w:rFonts w:ascii="Arial" w:hAnsi="Arial" w:cs="Arial"/>
               </w:rPr>
             </w:pPr>
-            <w:proofErr w:type="spellStart"/>
-            <w:r>
-              <w:rPr>
-                <w:rFonts w:ascii="Arial" w:hAnsi="Arial" w:cs="Arial"/>
-              </w:rPr>
-              <w:t>Assoc</w:t>
-            </w:r>
-            <w:proofErr w:type="spellEnd"/>
-            <w:r>
-              <w:rPr>
-                <w:rFonts w:ascii="Arial" w:hAnsi="Arial" w:cs="Arial"/>
-              </w:rPr>
-              <w:t xml:space="preserve"> Dean</w:t>
+            <w:r>
+              <w:rPr>
+                <w:rFonts w:ascii="Arial" w:hAnsi="Arial" w:cs="Arial"/>
+              </w:rPr>
+              <w:t>Assoc Dean</w:t>
             </w:r>
           </w:p>
         </w:tc>
@@ -6018,7 +5891,7 @@
           </mc:Choice>
           <mc:Fallback>
             <w:pict>
-              <v:roundrect w14:anchorId="12ABF316" id="Rounded Rectangle 7" o:spid="_x0000_s1026" style="position:absolute;margin-left:41.45pt;margin-top:137.9pt;width:29.95pt;height:19pt;z-index:251659264;visibility:visible;mso-wrap-style:square;mso-width-percent:0;mso-height-percent:0;mso-wrap-distance-left:9pt;mso-wrap-distance-top:0;mso-wrap-distance-right:9pt;mso-wrap-distance-bottom:0;mso-position-horizontal:absolute;mso-position-horizontal-relative:text;mso-position-vertical:absolute;mso-position-vertical-relative:text;mso-width-percent:0;mso-height-percent:0;mso-width-relative:margin;mso-height-relative:margin;v-text-anchor:middle" arcsize="10923f" o:gfxdata="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" filled="f" strokecolor="red" strokeweight="2pt"/>
+              <v:roundrect w14:anchorId="34D0526C" id="Rounded Rectangle 7" o:spid="_x0000_s1026" style="position:absolute;margin-left:41.45pt;margin-top:137.9pt;width:29.95pt;height:19pt;z-index:251659264;visibility:visible;mso-wrap-style:square;mso-width-percent:0;mso-height-percent:0;mso-wrap-distance-left:9pt;mso-wrap-distance-top:0;mso-wrap-distance-right:9pt;mso-wrap-distance-bottom:0;mso-position-horizontal:absolute;mso-position-horizontal-relative:text;mso-position-vertical:absolute;mso-position-vertical-relative:text;mso-width-percent:0;mso-height-percent:0;mso-width-relative:margin;mso-height-relative:margin;v-text-anchor:middle" arcsize="10923f" o:gfxdata="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" filled="f" strokecolor="red" strokeweight="2pt"/>
             </w:pict>
           </mc:Fallback>
         </mc:AlternateContent>
@@ -6100,7 +5973,7 @@
           </mc:Choice>
           <mc:Fallback>
             <w:pict>
-              <v:roundrect w14:anchorId="61315A8A" id="Rounded Rectangle 8" o:spid="_x0000_s1026" style="position:absolute;margin-left:258pt;margin-top:275.6pt;width:47.8pt;height:14.4pt;z-index:251660288;visibility:visible;mso-wrap-style:square;mso-width-percent:0;mso-height-percent:0;mso-wrap-distance-left:9pt;mso-wrap-distance-top:0;mso-wrap-distance-right:9pt;mso-wrap-distance-bottom:0;mso-position-horizontal:absolute;mso-position-horizontal-relative:text;mso-position-vertical:absolute;mso-position-vertical-relative:text;mso-width-percent:0;mso-height-percent:0;mso-width-relative:margin;mso-height-relative:margin;v-text-anchor:middle" arcsize="10923f" o:gfxdata="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" filled="f" strokecolor="red" strokeweight="2pt"/>
+              <v:roundrect w14:anchorId="60DD3B79" id="Rounded Rectangle 8" o:spid="_x0000_s1026" style="position:absolute;margin-left:258pt;margin-top:275.6pt;width:47.8pt;height:14.4pt;z-index:251660288;visibility:visible;mso-wrap-style:square;mso-width-percent:0;mso-height-percent:0;mso-wrap-distance-left:9pt;mso-wrap-distance-top:0;mso-wrap-distance-right:9pt;mso-wrap-distance-bottom:0;mso-position-horizontal:absolute;mso-position-horizontal-relative:text;mso-position-vertical:absolute;mso-position-vertical-relative:text;mso-width-percent:0;mso-height-percent:0;mso-width-relative:margin;mso-height-relative:margin;v-text-anchor:middle" arcsize="10923f" o:gfxdata="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" filled="f" strokecolor="red" strokeweight="2pt"/>
             </w:pict>
           </mc:Fallback>
         </mc:AlternateContent>
@@ -7498,6 +7371,13 @@
     </w:p>
     <w:p>
       <w:pPr>
+        <w:rPr>
+          <w:rFonts w:ascii="Arial" w:hAnsi="Arial" w:cs="Arial"/>
+        </w:rPr>
+      </w:pPr>
+    </w:p>
+    <w:p>
+      <w:pPr>
         <w:pStyle w:val="Heading1"/>
         <w:numPr>
           <w:ilvl w:val="0"/>
@@ -7509,424 +7389,15 @@
           <w:szCs w:val="24"/>
         </w:rPr>
       </w:pPr>
-      <w:bookmarkStart w:id="18" w:name="_Toc340895651"/>
+      <w:bookmarkStart w:id="18" w:name="_Toc340895652"/>
       <w:r>
         <w:rPr>
           <w:sz w:val="24"/>
           <w:szCs w:val="24"/>
         </w:rPr>
-        <w:t>Add a New Course</w:t>
-      </w:r>
-      <w:r>
-        <w:rPr>
-          <w:sz w:val="24"/>
-          <w:szCs w:val="24"/>
-        </w:rPr>
-        <w:t xml:space="preserve"> to a Process</w:t>
+        <w:t>Reports</w:t>
       </w:r>
       <w:bookmarkEnd w:id="18"/>
-    </w:p>
-    <w:p>
-      <w:pPr>
-        <w:rPr>
-          <w:rFonts w:ascii="Arial" w:hAnsi="Arial" w:cs="Arial"/>
-        </w:rPr>
-      </w:pPr>
-    </w:p>
-    <w:p>
-      <w:pPr>
-        <w:pStyle w:val="ListParagraph"/>
-        <w:numPr>
-          <w:ilvl w:val="1"/>
-          <w:numId w:val="1"/>
-        </w:numPr>
-        <w:rPr>
-          <w:rFonts w:ascii="Arial" w:hAnsi="Arial" w:cs="Arial"/>
-        </w:rPr>
-      </w:pPr>
-      <w:r>
-        <w:rPr>
-          <w:rFonts w:ascii="Arial" w:hAnsi="Arial" w:cs="Arial"/>
-        </w:rPr>
-        <w:t>Use blueprints to create a new course will be an easier option</w:t>
-      </w:r>
-      <w:r>
-        <w:rPr>
-          <w:rFonts w:ascii="Arial" w:hAnsi="Arial" w:cs="Arial"/>
-        </w:rPr>
-        <w:sym w:font="Wingdings" w:char="F0E0"/>
-      </w:r>
-      <w:r>
-        <w:rPr>
-          <w:rFonts w:ascii="Arial" w:hAnsi="Arial" w:cs="Arial"/>
-        </w:rPr>
-        <w:t>Login to Vena</w:t>
-      </w:r>
-      <w:r>
-        <w:rPr>
-          <w:rFonts w:ascii="Arial" w:hAnsi="Arial" w:cs="Arial"/>
-        </w:rPr>
-        <w:sym w:font="Wingdings" w:char="F0E0"/>
-      </w:r>
-      <w:r>
-        <w:rPr>
-          <w:rFonts w:ascii="Arial" w:hAnsi="Arial" w:cs="Arial"/>
-        </w:rPr>
-        <w:t>Click on use blueprints to create activity icon</w:t>
-      </w:r>
-    </w:p>
-    <w:p>
-      <w:pPr>
-        <w:pStyle w:val="ListParagraph"/>
-        <w:ind w:left="792"/>
-        <w:rPr>
-          <w:rFonts w:ascii="Arial" w:hAnsi="Arial" w:cs="Arial"/>
-        </w:rPr>
-      </w:pPr>
-      <w:r>
-        <w:rPr>
-          <w:rFonts w:ascii="Arial" w:hAnsi="Arial" w:cs="Arial"/>
-          <w:noProof/>
-          <w:lang w:val="en-CA" w:eastAsia="zh-CN"/>
-        </w:rPr>
-        <w:drawing>
-          <wp:inline distT="0" distB="0" distL="0" distR="0" wp14:anchorId="1C84D095" wp14:editId="62552B95">
-            <wp:extent cx="4324350" cy="2314575"/>
-            <wp:effectExtent l="0" t="0" r="0" b="9525"/>
-            <wp:docPr id="12" name="Picture 12"/>
-            <wp:cNvGraphicFramePr>
-              <a:graphicFrameLocks xmlns:a="http://schemas.openxmlformats.org/drawingml/2006/main" noChangeAspect="1"/>
-            </wp:cNvGraphicFramePr>
-            <a:graphic xmlns:a="http://schemas.openxmlformats.org/drawingml/2006/main">
-              <a:graphicData uri="http://schemas.openxmlformats.org/drawingml/2006/picture">
-                <pic:pic xmlns:pic="http://schemas.openxmlformats.org/drawingml/2006/picture">
-                  <pic:nvPicPr>
-                    <pic:cNvPr id="0" name="Picture 17"/>
-                    <pic:cNvPicPr>
-                      <a:picLocks noChangeAspect="1" noChangeArrowheads="1"/>
-                    </pic:cNvPicPr>
-                  </pic:nvPicPr>
-                  <pic:blipFill>
-                    <a:blip r:embed="rId35">
-                      <a:extLst>
-                        <a:ext uri="{28A0092B-C50C-407E-A947-70E740481C1C}">
-                          <a14:useLocalDpi xmlns:a14="http://schemas.microsoft.com/office/drawing/2010/main" val="0"/>
-                        </a:ext>
-                      </a:extLst>
-                    </a:blip>
-                    <a:srcRect/>
-                    <a:stretch>
-                      <a:fillRect/>
-                    </a:stretch>
-                  </pic:blipFill>
-                  <pic:spPr bwMode="auto">
-                    <a:xfrm>
-                      <a:off x="0" y="0"/>
-                      <a:ext cx="4324350" cy="2314575"/>
-                    </a:xfrm>
-                    <a:prstGeom prst="rect">
-                      <a:avLst/>
-                    </a:prstGeom>
-                    <a:noFill/>
-                    <a:ln>
-                      <a:noFill/>
-                    </a:ln>
-                  </pic:spPr>
-                </pic:pic>
-              </a:graphicData>
-            </a:graphic>
-          </wp:inline>
-        </w:drawing>
-      </w:r>
-    </w:p>
-    <w:p>
-      <w:pPr>
-        <w:pStyle w:val="ListParagraph"/>
-        <w:numPr>
-          <w:ilvl w:val="1"/>
-          <w:numId w:val="1"/>
-        </w:numPr>
-        <w:rPr>
-          <w:rFonts w:ascii="Arial" w:hAnsi="Arial" w:cs="Arial"/>
-        </w:rPr>
-      </w:pPr>
-      <w:r>
-        <w:rPr>
-          <w:rFonts w:ascii="Arial" w:hAnsi="Arial" w:cs="Arial"/>
-        </w:rPr>
-        <w:t>Select the blueprint “</w:t>
-      </w:r>
-      <w:r>
-        <w:rPr>
-          <w:rFonts w:ascii="Arial" w:hAnsi="Arial" w:cs="Arial"/>
-        </w:rPr>
-        <w:t>Rubric / Course Report</w:t>
-      </w:r>
-      <w:r>
-        <w:rPr>
-          <w:rFonts w:ascii="Arial" w:hAnsi="Arial" w:cs="Arial"/>
-        </w:rPr>
-        <w:t>”</w:t>
-      </w:r>
-    </w:p>
-    <w:p>
-      <w:pPr>
-        <w:pStyle w:val="ListParagraph"/>
-        <w:numPr>
-          <w:ilvl w:val="1"/>
-          <w:numId w:val="1"/>
-        </w:numPr>
-        <w:rPr>
-          <w:rFonts w:ascii="Arial" w:hAnsi="Arial" w:cs="Arial"/>
-        </w:rPr>
-      </w:pPr>
-      <w:r>
-        <w:rPr>
-          <w:rFonts w:ascii="Arial" w:hAnsi="Arial" w:cs="Arial"/>
-        </w:rPr>
-        <w:t>Double click on task “</w:t>
-      </w:r>
-      <w:r>
-        <w:rPr>
-          <w:rFonts w:ascii="Arial" w:hAnsi="Arial" w:cs="Arial"/>
-        </w:rPr>
-        <w:t>Rubric / Course Report</w:t>
-      </w:r>
-      <w:r>
-        <w:rPr>
-          <w:rFonts w:ascii="Arial" w:hAnsi="Arial" w:cs="Arial"/>
-        </w:rPr>
-        <w:t>”</w:t>
-      </w:r>
-    </w:p>
-    <w:p>
-      <w:pPr>
-        <w:pStyle w:val="ListParagraph"/>
-        <w:ind w:left="792"/>
-        <w:rPr>
-          <w:rFonts w:ascii="Arial" w:hAnsi="Arial" w:cs="Arial"/>
-        </w:rPr>
-      </w:pPr>
-    </w:p>
-    <w:p>
-      <w:pPr>
-        <w:pStyle w:val="ListParagraph"/>
-        <w:numPr>
-          <w:ilvl w:val="1"/>
-          <w:numId w:val="1"/>
-        </w:numPr>
-        <w:rPr>
-          <w:rFonts w:ascii="Arial" w:hAnsi="Arial" w:cs="Arial"/>
-        </w:rPr>
-      </w:pPr>
-      <w:r>
-        <w:rPr>
-          <w:rFonts w:ascii="Arial" w:hAnsi="Arial" w:cs="Arial"/>
-        </w:rPr>
-        <w:lastRenderedPageBreak/>
-        <w:t xml:space="preserve">Under “Details”, enter the instructions and due date </w:t>
-      </w:r>
-      <w:r>
-        <w:rPr>
-          <w:rFonts w:ascii="Arial" w:hAnsi="Arial" w:cs="Arial"/>
-        </w:rPr>
-        <w:sym w:font="Wingdings" w:char="F0E0"/>
-      </w:r>
-      <w:r>
-        <w:rPr>
-          <w:rFonts w:ascii="Arial" w:hAnsi="Arial" w:cs="Arial"/>
-        </w:rPr>
-        <w:t>Under task forms, attach the “Rubric input template”</w:t>
-      </w:r>
-      <w:r>
-        <w:rPr>
-          <w:rFonts w:ascii="Arial" w:hAnsi="Arial" w:cs="Arial"/>
-        </w:rPr>
-        <w:sym w:font="Wingdings" w:char="F0E0"/>
-      </w:r>
-      <w:r>
-        <w:rPr>
-          <w:rFonts w:ascii="Arial" w:hAnsi="Arial" w:cs="Arial"/>
-        </w:rPr>
-        <w:t>under users, assign owners and support workers to this task.</w:t>
-      </w:r>
-    </w:p>
-    <w:p>
-      <w:pPr>
-        <w:pStyle w:val="ListParagraph"/>
-        <w:ind w:left="792"/>
-        <w:rPr>
-          <w:rFonts w:ascii="Arial" w:hAnsi="Arial" w:cs="Arial"/>
-        </w:rPr>
-      </w:pPr>
-      <w:r>
-        <w:rPr>
-          <w:rFonts w:ascii="Arial" w:hAnsi="Arial" w:cs="Arial"/>
-          <w:noProof/>
-          <w:lang w:val="en-CA" w:eastAsia="zh-CN"/>
-        </w:rPr>
-        <w:drawing>
-          <wp:inline distT="0" distB="0" distL="0" distR="0" wp14:anchorId="4D2356F2" wp14:editId="7B521700">
-            <wp:extent cx="3114675" cy="3248025"/>
-            <wp:effectExtent l="0" t="0" r="9525" b="9525"/>
-            <wp:docPr id="10" name="Picture 10"/>
-            <wp:cNvGraphicFramePr>
-              <a:graphicFrameLocks xmlns:a="http://schemas.openxmlformats.org/drawingml/2006/main" noChangeAspect="1"/>
-            </wp:cNvGraphicFramePr>
-            <a:graphic xmlns:a="http://schemas.openxmlformats.org/drawingml/2006/main">
-              <a:graphicData uri="http://schemas.openxmlformats.org/drawingml/2006/picture">
-                <pic:pic xmlns:pic="http://schemas.openxmlformats.org/drawingml/2006/picture">
-                  <pic:nvPicPr>
-                    <pic:cNvPr id="0" name="Picture 19"/>
-                    <pic:cNvPicPr>
-                      <a:picLocks noChangeAspect="1" noChangeArrowheads="1"/>
-                    </pic:cNvPicPr>
-                  </pic:nvPicPr>
-                  <pic:blipFill>
-                    <a:blip r:embed="rId36">
-                      <a:extLst>
-                        <a:ext uri="{28A0092B-C50C-407E-A947-70E740481C1C}">
-                          <a14:useLocalDpi xmlns:a14="http://schemas.microsoft.com/office/drawing/2010/main" val="0"/>
-                        </a:ext>
-                      </a:extLst>
-                    </a:blip>
-                    <a:srcRect/>
-                    <a:stretch>
-                      <a:fillRect/>
-                    </a:stretch>
-                  </pic:blipFill>
-                  <pic:spPr bwMode="auto">
-                    <a:xfrm>
-                      <a:off x="0" y="0"/>
-                      <a:ext cx="3114675" cy="3248025"/>
-                    </a:xfrm>
-                    <a:prstGeom prst="rect">
-                      <a:avLst/>
-                    </a:prstGeom>
-                    <a:noFill/>
-                    <a:ln>
-                      <a:noFill/>
-                    </a:ln>
-                  </pic:spPr>
-                </pic:pic>
-              </a:graphicData>
-            </a:graphic>
-          </wp:inline>
-        </w:drawing>
-      </w:r>
-    </w:p>
-    <w:p>
-      <w:pPr>
-        <w:pStyle w:val="ListParagraph"/>
-        <w:numPr>
-          <w:ilvl w:val="1"/>
-          <w:numId w:val="1"/>
-        </w:numPr>
-        <w:rPr>
-          <w:rFonts w:ascii="Arial" w:hAnsi="Arial" w:cs="Arial"/>
-        </w:rPr>
-      </w:pPr>
-      <w:r>
-        <w:rPr>
-          <w:rFonts w:ascii="Arial" w:hAnsi="Arial" w:cs="Arial"/>
-        </w:rPr>
-        <w:t>Rename the process by click on rename icon and enter the name</w:t>
-      </w:r>
-    </w:p>
-    <w:p>
-      <w:pPr>
-        <w:pStyle w:val="ListParagraph"/>
-        <w:ind w:left="792"/>
-        <w:rPr>
-          <w:rFonts w:ascii="Arial" w:hAnsi="Arial" w:cs="Arial"/>
-        </w:rPr>
-      </w:pPr>
-      <w:r>
-        <w:rPr>
-          <w:rFonts w:ascii="Arial" w:hAnsi="Arial" w:cs="Arial"/>
-          <w:noProof/>
-          <w:lang w:val="en-CA" w:eastAsia="zh-CN"/>
-        </w:rPr>
-        <w:drawing>
-          <wp:inline distT="0" distB="0" distL="0" distR="0" wp14:anchorId="5FCB4F03" wp14:editId="6D577FFD">
-            <wp:extent cx="2457450" cy="2771775"/>
-            <wp:effectExtent l="0" t="0" r="0" b="9525"/>
-            <wp:docPr id="9" name="Picture 9"/>
-            <wp:cNvGraphicFramePr>
-              <a:graphicFrameLocks xmlns:a="http://schemas.openxmlformats.org/drawingml/2006/main" noChangeAspect="1"/>
-            </wp:cNvGraphicFramePr>
-            <a:graphic xmlns:a="http://schemas.openxmlformats.org/drawingml/2006/main">
-              <a:graphicData uri="http://schemas.openxmlformats.org/drawingml/2006/picture">
-                <pic:pic xmlns:pic="http://schemas.openxmlformats.org/drawingml/2006/picture">
-                  <pic:nvPicPr>
-                    <pic:cNvPr id="0" name="Picture 20"/>
-                    <pic:cNvPicPr>
-                      <a:picLocks noChangeAspect="1" noChangeArrowheads="1"/>
-                    </pic:cNvPicPr>
-                  </pic:nvPicPr>
-                  <pic:blipFill>
-                    <a:blip r:embed="rId37">
-                      <a:extLst>
-                        <a:ext uri="{28A0092B-C50C-407E-A947-70E740481C1C}">
-                          <a14:useLocalDpi xmlns:a14="http://schemas.microsoft.com/office/drawing/2010/main" val="0"/>
-                        </a:ext>
-                      </a:extLst>
-                    </a:blip>
-                    <a:srcRect/>
-                    <a:stretch>
-                      <a:fillRect/>
-                    </a:stretch>
-                  </pic:blipFill>
-                  <pic:spPr bwMode="auto">
-                    <a:xfrm>
-                      <a:off x="0" y="0"/>
-                      <a:ext cx="2457450" cy="2771775"/>
-                    </a:xfrm>
-                    <a:prstGeom prst="rect">
-                      <a:avLst/>
-                    </a:prstGeom>
-                    <a:noFill/>
-                    <a:ln>
-                      <a:noFill/>
-                    </a:ln>
-                  </pic:spPr>
-                </pic:pic>
-              </a:graphicData>
-            </a:graphic>
-          </wp:inline>
-        </w:drawing>
-      </w:r>
-    </w:p>
-    <w:p>
-      <w:pPr>
-        <w:rPr>
-          <w:rFonts w:ascii="Arial" w:hAnsi="Arial" w:cs="Arial"/>
-        </w:rPr>
-      </w:pPr>
-    </w:p>
-    <w:p>
-      <w:pPr>
-        <w:pStyle w:val="Heading1"/>
-        <w:numPr>
-          <w:ilvl w:val="0"/>
-          <w:numId w:val="1"/>
-        </w:numPr>
-        <w:spacing w:before="0" w:after="0"/>
-        <w:rPr>
-          <w:sz w:val="24"/>
-          <w:szCs w:val="24"/>
-        </w:rPr>
-      </w:pPr>
-      <w:bookmarkStart w:id="19" w:name="_Toc340895652"/>
-      <w:r>
-        <w:rPr>
-          <w:sz w:val="24"/>
-          <w:szCs w:val="24"/>
-        </w:rPr>
-        <w:lastRenderedPageBreak/>
-        <w:t>Reports</w:t>
-      </w:r>
-      <w:bookmarkEnd w:id="19"/>
     </w:p>
     <w:p>
       <w:pPr>
@@ -7938,7 +7409,7 @@
           <w:szCs w:val="24"/>
         </w:rPr>
       </w:pPr>
-      <w:bookmarkStart w:id="20" w:name="_Toc340895653"/>
+      <w:bookmarkStart w:id="19" w:name="_Toc340895653"/>
       <w:r>
         <w:rPr>
           <w:b w:val="0"/>
@@ -7947,7 +7418,7 @@
         </w:rPr>
         <w:t>The data in the MEASURE database is viewed using spreadsheet reports.  The purpose of the reports is to transform the information into a form that is suitable for review, including by the CEAB when necessary.  Reports can be viewed for any year where the data has been entered.</w:t>
       </w:r>
-      <w:bookmarkEnd w:id="20"/>
+      <w:bookmarkEnd w:id="19"/>
     </w:p>
     <w:p>
       <w:pPr>
@@ -8088,7 +7559,7 @@
                     </pic:cNvPicPr>
                   </pic:nvPicPr>
                   <pic:blipFill>
-                    <a:blip r:embed="rId38">
+                    <a:blip r:embed="rId35">
                       <a:extLst>
                         <a:ext uri="{28A0092B-C50C-407E-A947-70E740481C1C}">
                           <a14:useLocalDpi xmlns:a14="http://schemas.microsoft.com/office/drawing/2010/main" val="0"/>
@@ -8141,7 +7612,7 @@
                     <pic:cNvPicPr/>
                   </pic:nvPicPr>
                   <pic:blipFill>
-                    <a:blip r:embed="rId39"/>
+                    <a:blip r:embed="rId36"/>
                     <a:stretch>
                       <a:fillRect/>
                     </a:stretch>
@@ -8256,6 +7727,253 @@
             <wp:extent cx="5943600" cy="2217420"/>
             <wp:effectExtent l="0" t="0" r="0" b="0"/>
             <wp:docPr id="46" name="Picture 46"/>
+            <wp:cNvGraphicFramePr>
+              <a:graphicFrameLocks xmlns:a="http://schemas.openxmlformats.org/drawingml/2006/main" noChangeAspect="1"/>
+            </wp:cNvGraphicFramePr>
+            <a:graphic xmlns:a="http://schemas.openxmlformats.org/drawingml/2006/main">
+              <a:graphicData uri="http://schemas.openxmlformats.org/drawingml/2006/picture">
+                <pic:pic xmlns:pic="http://schemas.openxmlformats.org/drawingml/2006/picture">
+                  <pic:nvPicPr>
+                    <pic:cNvPr id="1" name=""/>
+                    <pic:cNvPicPr/>
+                  </pic:nvPicPr>
+                  <pic:blipFill>
+                    <a:blip r:embed="rId37"/>
+                    <a:stretch>
+                      <a:fillRect/>
+                    </a:stretch>
+                  </pic:blipFill>
+                  <pic:spPr>
+                    <a:xfrm>
+                      <a:off x="0" y="0"/>
+                      <a:ext cx="5943600" cy="2217420"/>
+                    </a:xfrm>
+                    <a:prstGeom prst="rect">
+                      <a:avLst/>
+                    </a:prstGeom>
+                  </pic:spPr>
+                </pic:pic>
+              </a:graphicData>
+            </a:graphic>
+          </wp:inline>
+        </w:drawing>
+      </w:r>
+    </w:p>
+    <w:p>
+      <w:pPr>
+        <w:pStyle w:val="ListParagraph"/>
+        <w:numPr>
+          <w:ilvl w:val="1"/>
+          <w:numId w:val="1"/>
+        </w:numPr>
+        <w:rPr>
+          <w:rFonts w:ascii="Arial" w:hAnsi="Arial" w:cs="Arial"/>
+        </w:rPr>
+      </w:pPr>
+      <w:r>
+        <w:rPr>
+          <w:rFonts w:ascii="Arial" w:hAnsi="Arial" w:cs="Arial"/>
+        </w:rPr>
+        <w:t>Attribute Map Summary Report</w:t>
+      </w:r>
+    </w:p>
+    <w:p>
+      <w:pPr>
+        <w:pStyle w:val="ListParagraph"/>
+        <w:ind w:left="792"/>
+        <w:rPr>
+          <w:rFonts w:ascii="Arial" w:hAnsi="Arial" w:cs="Arial"/>
+        </w:rPr>
+      </w:pPr>
+      <w:r>
+        <w:rPr>
+          <w:rFonts w:ascii="Arial" w:hAnsi="Arial" w:cs="Arial"/>
+        </w:rPr>
+        <w:t>Similar to the Attribute report, instead showing the actual level (A, D, I), the summary report will only show the “X” to indicate that the specific course is measured at the specific attribute.</w:t>
+      </w:r>
+    </w:p>
+    <w:p>
+      <w:pPr>
+        <w:rPr>
+          <w:rFonts w:ascii="Arial" w:hAnsi="Arial" w:cs="Arial"/>
+        </w:rPr>
+      </w:pPr>
+      <w:r>
+        <w:rPr>
+          <w:rFonts w:ascii="Arial" w:hAnsi="Arial" w:cs="Arial"/>
+          <w:noProof/>
+          <w:lang w:val="en-CA" w:eastAsia="zh-CN"/>
+        </w:rPr>
+        <w:drawing>
+          <wp:inline distT="0" distB="0" distL="0" distR="0" wp14:anchorId="0505ECD1" wp14:editId="4F5AAEBE">
+            <wp:extent cx="5943600" cy="2018665"/>
+            <wp:effectExtent l="0" t="0" r="0" b="635"/>
+            <wp:docPr id="47" name="Picture 47"/>
+            <wp:cNvGraphicFramePr>
+              <a:graphicFrameLocks xmlns:a="http://schemas.openxmlformats.org/drawingml/2006/main" noChangeAspect="1"/>
+            </wp:cNvGraphicFramePr>
+            <a:graphic xmlns:a="http://schemas.openxmlformats.org/drawingml/2006/main">
+              <a:graphicData uri="http://schemas.openxmlformats.org/drawingml/2006/picture">
+                <pic:pic xmlns:pic="http://schemas.openxmlformats.org/drawingml/2006/picture">
+                  <pic:nvPicPr>
+                    <pic:cNvPr id="1" name=""/>
+                    <pic:cNvPicPr/>
+                  </pic:nvPicPr>
+                  <pic:blipFill>
+                    <a:blip r:embed="rId38"/>
+                    <a:stretch>
+                      <a:fillRect/>
+                    </a:stretch>
+                  </pic:blipFill>
+                  <pic:spPr>
+                    <a:xfrm>
+                      <a:off x="0" y="0"/>
+                      <a:ext cx="5943600" cy="2018665"/>
+                    </a:xfrm>
+                    <a:prstGeom prst="rect">
+                      <a:avLst/>
+                    </a:prstGeom>
+                  </pic:spPr>
+                </pic:pic>
+              </a:graphicData>
+            </a:graphic>
+          </wp:inline>
+        </w:drawing>
+      </w:r>
+    </w:p>
+    <w:p>
+      <w:pPr>
+        <w:pStyle w:val="ListParagraph"/>
+        <w:numPr>
+          <w:ilvl w:val="1"/>
+          <w:numId w:val="1"/>
+        </w:numPr>
+        <w:rPr>
+          <w:rFonts w:ascii="Arial" w:hAnsi="Arial" w:cs="Arial"/>
+        </w:rPr>
+      </w:pPr>
+      <w:r>
+        <w:rPr>
+          <w:rFonts w:ascii="Arial" w:hAnsi="Arial" w:cs="Arial"/>
+        </w:rPr>
+        <w:t>Indicator Map Report</w:t>
+      </w:r>
+    </w:p>
+    <w:p>
+      <w:pPr>
+        <w:pStyle w:val="ListParagraph"/>
+        <w:ind w:left="792"/>
+        <w:rPr>
+          <w:rFonts w:ascii="Arial" w:hAnsi="Arial" w:cs="Arial"/>
+        </w:rPr>
+      </w:pPr>
+      <w:r>
+        <w:rPr>
+          <w:rFonts w:ascii="Arial" w:hAnsi="Arial" w:cs="Arial"/>
+        </w:rPr>
+        <w:t>Indicates the measure level at the indicator level (Lowest level in the hierarchy)</w:t>
+      </w:r>
+    </w:p>
+    <w:p>
+      <w:pPr>
+        <w:rPr>
+          <w:rFonts w:ascii="Arial" w:hAnsi="Arial" w:cs="Arial"/>
+        </w:rPr>
+      </w:pPr>
+      <w:r>
+        <w:rPr>
+          <w:rFonts w:ascii="Arial" w:hAnsi="Arial" w:cs="Arial"/>
+          <w:noProof/>
+          <w:lang w:val="en-CA" w:eastAsia="zh-CN"/>
+        </w:rPr>
+        <w:drawing>
+          <wp:inline distT="0" distB="0" distL="0" distR="0" wp14:anchorId="64EE9E4A" wp14:editId="313B72F9">
+            <wp:extent cx="5943600" cy="2691130"/>
+            <wp:effectExtent l="0" t="0" r="0" b="0"/>
+            <wp:docPr id="48" name="Picture 48"/>
+            <wp:cNvGraphicFramePr>
+              <a:graphicFrameLocks xmlns:a="http://schemas.openxmlformats.org/drawingml/2006/main" noChangeAspect="1"/>
+            </wp:cNvGraphicFramePr>
+            <a:graphic xmlns:a="http://schemas.openxmlformats.org/drawingml/2006/main">
+              <a:graphicData uri="http://schemas.openxmlformats.org/drawingml/2006/picture">
+                <pic:pic xmlns:pic="http://schemas.openxmlformats.org/drawingml/2006/picture">
+                  <pic:nvPicPr>
+                    <pic:cNvPr id="1" name=""/>
+                    <pic:cNvPicPr/>
+                  </pic:nvPicPr>
+                  <pic:blipFill>
+                    <a:blip r:embed="rId39"/>
+                    <a:stretch>
+                      <a:fillRect/>
+                    </a:stretch>
+                  </pic:blipFill>
+                  <pic:spPr>
+                    <a:xfrm>
+                      <a:off x="0" y="0"/>
+                      <a:ext cx="5943600" cy="2691130"/>
+                    </a:xfrm>
+                    <a:prstGeom prst="rect">
+                      <a:avLst/>
+                    </a:prstGeom>
+                  </pic:spPr>
+                </pic:pic>
+              </a:graphicData>
+            </a:graphic>
+          </wp:inline>
+        </w:drawing>
+      </w:r>
+    </w:p>
+    <w:p>
+      <w:pPr>
+        <w:pStyle w:val="ListParagraph"/>
+        <w:numPr>
+          <w:ilvl w:val="1"/>
+          <w:numId w:val="1"/>
+        </w:numPr>
+        <w:rPr>
+          <w:rFonts w:ascii="Arial" w:hAnsi="Arial" w:cs="Arial"/>
+        </w:rPr>
+      </w:pPr>
+      <w:r>
+        <w:rPr>
+          <w:rFonts w:ascii="Arial" w:hAnsi="Arial" w:cs="Arial"/>
+        </w:rPr>
+        <w:lastRenderedPageBreak/>
+        <w:t>Historical Course Measurement Report</w:t>
+      </w:r>
+    </w:p>
+    <w:p>
+      <w:pPr>
+        <w:pStyle w:val="ListParagraph"/>
+        <w:ind w:left="792"/>
+        <w:rPr>
+          <w:rFonts w:ascii="Arial" w:hAnsi="Arial" w:cs="Arial"/>
+        </w:rPr>
+      </w:pPr>
+      <w:r>
+        <w:rPr>
+          <w:rFonts w:ascii="Arial" w:hAnsi="Arial" w:cs="Arial"/>
+        </w:rPr>
+        <w:t>Shows the historical trend for each course at different levels (indicator, attribute and all)</w:t>
+      </w:r>
+    </w:p>
+    <w:p>
+      <w:pPr>
+        <w:rPr>
+          <w:rFonts w:ascii="Arial" w:hAnsi="Arial" w:cs="Arial"/>
+        </w:rPr>
+      </w:pPr>
+      <w:r>
+        <w:rPr>
+          <w:rFonts w:ascii="Arial" w:hAnsi="Arial" w:cs="Arial"/>
+          <w:noProof/>
+          <w:lang w:val="en-CA" w:eastAsia="zh-CN"/>
+        </w:rPr>
+        <w:drawing>
+          <wp:inline distT="0" distB="0" distL="0" distR="0" wp14:anchorId="50B6781F" wp14:editId="032B29E9">
+            <wp:extent cx="5415115" cy="4924425"/>
+            <wp:effectExtent l="0" t="0" r="0" b="0"/>
+            <wp:docPr id="49" name="Picture 49"/>
             <wp:cNvGraphicFramePr>
               <a:graphicFrameLocks xmlns:a="http://schemas.openxmlformats.org/drawingml/2006/main" noChangeAspect="1"/>
             </wp:cNvGraphicFramePr>
@@ -8275,7 +7993,7 @@
                   <pic:spPr>
                     <a:xfrm>
                       <a:off x="0" y="0"/>
-                      <a:ext cx="5943600" cy="2217420"/>
+                      <a:ext cx="5417357" cy="4926464"/>
                     </a:xfrm>
                     <a:prstGeom prst="rect">
                       <a:avLst/>
@@ -8303,7 +8021,7 @@
         <w:rPr>
           <w:rFonts w:ascii="Arial" w:hAnsi="Arial" w:cs="Arial"/>
         </w:rPr>
-        <w:t>Attribute Map Summary Report</w:t>
+        <w:t>Historical Program Measurement Report</w:t>
       </w:r>
     </w:p>
     <w:p>
@@ -8318,7 +8036,7 @@
         <w:rPr>
           <w:rFonts w:ascii="Arial" w:hAnsi="Arial" w:cs="Arial"/>
         </w:rPr>
-        <w:t>Similar to the Attribute report, instead showing the actual level (A, D, I), the summary report will only show the “X” to indicate that the specific course is measured at the specific attribute.</w:t>
+        <w:t>Shows the historical trend for each course at different levels (indicator, attribute and all)</w:t>
       </w:r>
     </w:p>
     <w:p>
@@ -8333,11 +8051,12 @@
           <w:noProof/>
           <w:lang w:val="en-CA" w:eastAsia="zh-CN"/>
         </w:rPr>
+        <w:lastRenderedPageBreak/>
         <w:drawing>
-          <wp:inline distT="0" distB="0" distL="0" distR="0" wp14:anchorId="0505ECD1" wp14:editId="4F5AAEBE">
-            <wp:extent cx="5943600" cy="2018665"/>
-            <wp:effectExtent l="0" t="0" r="0" b="635"/>
-            <wp:docPr id="47" name="Picture 47"/>
+          <wp:inline distT="0" distB="0" distL="0" distR="0" wp14:anchorId="29F391A8" wp14:editId="0027B4DA">
+            <wp:extent cx="5867400" cy="5095875"/>
+            <wp:effectExtent l="0" t="0" r="0" b="9525"/>
+            <wp:docPr id="50" name="Picture 50"/>
             <wp:cNvGraphicFramePr>
               <a:graphicFrameLocks xmlns:a="http://schemas.openxmlformats.org/drawingml/2006/main" noChangeAspect="1"/>
             </wp:cNvGraphicFramePr>
@@ -8357,7 +8076,7 @@
                   <pic:spPr>
                     <a:xfrm>
                       <a:off x="0" y="0"/>
-                      <a:ext cx="5943600" cy="2018665"/>
+                      <a:ext cx="5867400" cy="5095875"/>
                     </a:xfrm>
                     <a:prstGeom prst="rect">
                       <a:avLst/>
@@ -8385,7 +8104,7 @@
         <w:rPr>
           <w:rFonts w:ascii="Arial" w:hAnsi="Arial" w:cs="Arial"/>
         </w:rPr>
-        <w:t>Indicator Map Report</w:t>
+        <w:t>Course Report</w:t>
       </w:r>
     </w:p>
     <w:p>
@@ -8400,7 +8119,37 @@
         <w:rPr>
           <w:rFonts w:ascii="Arial" w:hAnsi="Arial" w:cs="Arial"/>
         </w:rPr>
-        <w:t>Indicates the measure level at the indicator level (Lowest level in the hierarchy)</w:t>
+        <w:t xml:space="preserve">Shows the course outcome and recommendations from curriculum committee, instructors also enter </w:t>
+      </w:r>
+      <w:r>
+        <w:rPr>
+          <w:rFonts w:ascii="Arial" w:hAnsi="Arial" w:cs="Arial"/>
+        </w:rPr>
+        <w:t xml:space="preserve">their </w:t>
+      </w:r>
+      <w:r>
+        <w:rPr>
+          <w:rFonts w:ascii="Arial" w:hAnsi="Arial" w:cs="Arial"/>
+        </w:rPr>
+        <w:t xml:space="preserve">continuous improvement plan </w:t>
+      </w:r>
+      <w:r>
+        <w:rPr>
+          <w:rFonts w:ascii="Arial" w:hAnsi="Arial" w:cs="Arial"/>
+        </w:rPr>
+        <w:t>information through the</w:t>
+      </w:r>
+      <w:r>
+        <w:rPr>
+          <w:rFonts w:ascii="Arial" w:hAnsi="Arial" w:cs="Arial"/>
+        </w:rPr>
+        <w:t xml:space="preserve"> course report</w:t>
+      </w:r>
+      <w:r>
+        <w:rPr>
+          <w:rFonts w:ascii="Arial" w:hAnsi="Arial" w:cs="Arial"/>
+        </w:rPr>
+        <w:t>.  Every course for which rubric data is entered will have a corresponding Course Report.</w:t>
       </w:r>
     </w:p>
     <w:p>
@@ -8415,11 +8164,12 @@
           <w:noProof/>
           <w:lang w:val="en-CA" w:eastAsia="zh-CN"/>
         </w:rPr>
+        <w:lastRenderedPageBreak/>
         <w:drawing>
-          <wp:inline distT="0" distB="0" distL="0" distR="0" wp14:anchorId="64EE9E4A" wp14:editId="313B72F9">
-            <wp:extent cx="5943600" cy="2691130"/>
-            <wp:effectExtent l="0" t="0" r="0" b="0"/>
-            <wp:docPr id="48" name="Picture 48"/>
+          <wp:inline distT="0" distB="0" distL="0" distR="0" wp14:anchorId="0E51B902" wp14:editId="703342D7">
+            <wp:extent cx="5943600" cy="2969895"/>
+            <wp:effectExtent l="0" t="0" r="0" b="1905"/>
+            <wp:docPr id="51" name="Picture 51"/>
             <wp:cNvGraphicFramePr>
               <a:graphicFrameLocks xmlns:a="http://schemas.openxmlformats.org/drawingml/2006/main" noChangeAspect="1"/>
             </wp:cNvGraphicFramePr>
@@ -8439,285 +8189,6 @@
                   <pic:spPr>
                     <a:xfrm>
                       <a:off x="0" y="0"/>
-                      <a:ext cx="5943600" cy="2691130"/>
-                    </a:xfrm>
-                    <a:prstGeom prst="rect">
-                      <a:avLst/>
-                    </a:prstGeom>
-                  </pic:spPr>
-                </pic:pic>
-              </a:graphicData>
-            </a:graphic>
-          </wp:inline>
-        </w:drawing>
-      </w:r>
-    </w:p>
-    <w:p>
-      <w:pPr>
-        <w:pStyle w:val="ListParagraph"/>
-        <w:numPr>
-          <w:ilvl w:val="1"/>
-          <w:numId w:val="1"/>
-        </w:numPr>
-        <w:rPr>
-          <w:rFonts w:ascii="Arial" w:hAnsi="Arial" w:cs="Arial"/>
-        </w:rPr>
-      </w:pPr>
-      <w:r>
-        <w:rPr>
-          <w:rFonts w:ascii="Arial" w:hAnsi="Arial" w:cs="Arial"/>
-        </w:rPr>
-        <w:lastRenderedPageBreak/>
-        <w:t>Historical Course Measurement Report</w:t>
-      </w:r>
-    </w:p>
-    <w:p>
-      <w:pPr>
-        <w:pStyle w:val="ListParagraph"/>
-        <w:ind w:left="792"/>
-        <w:rPr>
-          <w:rFonts w:ascii="Arial" w:hAnsi="Arial" w:cs="Arial"/>
-        </w:rPr>
-      </w:pPr>
-      <w:r>
-        <w:rPr>
-          <w:rFonts w:ascii="Arial" w:hAnsi="Arial" w:cs="Arial"/>
-        </w:rPr>
-        <w:t>Shows the historical trend for each course at different levels (indicator, attribute and all)</w:t>
-      </w:r>
-    </w:p>
-    <w:p>
-      <w:pPr>
-        <w:rPr>
-          <w:rFonts w:ascii="Arial" w:hAnsi="Arial" w:cs="Arial"/>
-        </w:rPr>
-      </w:pPr>
-      <w:r>
-        <w:rPr>
-          <w:rFonts w:ascii="Arial" w:hAnsi="Arial" w:cs="Arial"/>
-          <w:noProof/>
-          <w:lang w:val="en-CA" w:eastAsia="zh-CN"/>
-        </w:rPr>
-        <w:drawing>
-          <wp:inline distT="0" distB="0" distL="0" distR="0" wp14:anchorId="50B6781F" wp14:editId="032B29E9">
-            <wp:extent cx="5415115" cy="4924425"/>
-            <wp:effectExtent l="0" t="0" r="0" b="0"/>
-            <wp:docPr id="49" name="Picture 49"/>
-            <wp:cNvGraphicFramePr>
-              <a:graphicFrameLocks xmlns:a="http://schemas.openxmlformats.org/drawingml/2006/main" noChangeAspect="1"/>
-            </wp:cNvGraphicFramePr>
-            <a:graphic xmlns:a="http://schemas.openxmlformats.org/drawingml/2006/main">
-              <a:graphicData uri="http://schemas.openxmlformats.org/drawingml/2006/picture">
-                <pic:pic xmlns:pic="http://schemas.openxmlformats.org/drawingml/2006/picture">
-                  <pic:nvPicPr>
-                    <pic:cNvPr id="1" name=""/>
-                    <pic:cNvPicPr/>
-                  </pic:nvPicPr>
-                  <pic:blipFill>
-                    <a:blip r:embed="rId43"/>
-                    <a:stretch>
-                      <a:fillRect/>
-                    </a:stretch>
-                  </pic:blipFill>
-                  <pic:spPr>
-                    <a:xfrm>
-                      <a:off x="0" y="0"/>
-                      <a:ext cx="5417357" cy="4926464"/>
-                    </a:xfrm>
-                    <a:prstGeom prst="rect">
-                      <a:avLst/>
-                    </a:prstGeom>
-                  </pic:spPr>
-                </pic:pic>
-              </a:graphicData>
-            </a:graphic>
-          </wp:inline>
-        </w:drawing>
-      </w:r>
-    </w:p>
-    <w:p>
-      <w:pPr>
-        <w:pStyle w:val="ListParagraph"/>
-        <w:numPr>
-          <w:ilvl w:val="1"/>
-          <w:numId w:val="1"/>
-        </w:numPr>
-        <w:rPr>
-          <w:rFonts w:ascii="Arial" w:hAnsi="Arial" w:cs="Arial"/>
-        </w:rPr>
-      </w:pPr>
-      <w:r>
-        <w:rPr>
-          <w:rFonts w:ascii="Arial" w:hAnsi="Arial" w:cs="Arial"/>
-        </w:rPr>
-        <w:t>Historical Program Measurement Report</w:t>
-      </w:r>
-    </w:p>
-    <w:p>
-      <w:pPr>
-        <w:pStyle w:val="ListParagraph"/>
-        <w:ind w:left="792"/>
-        <w:rPr>
-          <w:rFonts w:ascii="Arial" w:hAnsi="Arial" w:cs="Arial"/>
-        </w:rPr>
-      </w:pPr>
-      <w:r>
-        <w:rPr>
-          <w:rFonts w:ascii="Arial" w:hAnsi="Arial" w:cs="Arial"/>
-        </w:rPr>
-        <w:t>Shows the historical trend for each course at different levels (indicator, attribute and all)</w:t>
-      </w:r>
-    </w:p>
-    <w:p>
-      <w:pPr>
-        <w:rPr>
-          <w:rFonts w:ascii="Arial" w:hAnsi="Arial" w:cs="Arial"/>
-        </w:rPr>
-      </w:pPr>
-      <w:r>
-        <w:rPr>
-          <w:rFonts w:ascii="Arial" w:hAnsi="Arial" w:cs="Arial"/>
-          <w:noProof/>
-          <w:lang w:val="en-CA" w:eastAsia="zh-CN"/>
-        </w:rPr>
-        <w:lastRenderedPageBreak/>
-        <w:drawing>
-          <wp:inline distT="0" distB="0" distL="0" distR="0" wp14:anchorId="29F391A8" wp14:editId="0027B4DA">
-            <wp:extent cx="5867400" cy="5095875"/>
-            <wp:effectExtent l="0" t="0" r="0" b="9525"/>
-            <wp:docPr id="50" name="Picture 50"/>
-            <wp:cNvGraphicFramePr>
-              <a:graphicFrameLocks xmlns:a="http://schemas.openxmlformats.org/drawingml/2006/main" noChangeAspect="1"/>
-            </wp:cNvGraphicFramePr>
-            <a:graphic xmlns:a="http://schemas.openxmlformats.org/drawingml/2006/main">
-              <a:graphicData uri="http://schemas.openxmlformats.org/drawingml/2006/picture">
-                <pic:pic xmlns:pic="http://schemas.openxmlformats.org/drawingml/2006/picture">
-                  <pic:nvPicPr>
-                    <pic:cNvPr id="1" name=""/>
-                    <pic:cNvPicPr/>
-                  </pic:nvPicPr>
-                  <pic:blipFill>
-                    <a:blip r:embed="rId44"/>
-                    <a:stretch>
-                      <a:fillRect/>
-                    </a:stretch>
-                  </pic:blipFill>
-                  <pic:spPr>
-                    <a:xfrm>
-                      <a:off x="0" y="0"/>
-                      <a:ext cx="5867400" cy="5095875"/>
-                    </a:xfrm>
-                    <a:prstGeom prst="rect">
-                      <a:avLst/>
-                    </a:prstGeom>
-                  </pic:spPr>
-                </pic:pic>
-              </a:graphicData>
-            </a:graphic>
-          </wp:inline>
-        </w:drawing>
-      </w:r>
-    </w:p>
-    <w:p>
-      <w:pPr>
-        <w:pStyle w:val="ListParagraph"/>
-        <w:numPr>
-          <w:ilvl w:val="1"/>
-          <w:numId w:val="1"/>
-        </w:numPr>
-        <w:rPr>
-          <w:rFonts w:ascii="Arial" w:hAnsi="Arial" w:cs="Arial"/>
-        </w:rPr>
-      </w:pPr>
-      <w:r>
-        <w:rPr>
-          <w:rFonts w:ascii="Arial" w:hAnsi="Arial" w:cs="Arial"/>
-        </w:rPr>
-        <w:t>Course Report</w:t>
-      </w:r>
-    </w:p>
-    <w:p>
-      <w:pPr>
-        <w:pStyle w:val="ListParagraph"/>
-        <w:ind w:left="792"/>
-        <w:rPr>
-          <w:rFonts w:ascii="Arial" w:hAnsi="Arial" w:cs="Arial"/>
-        </w:rPr>
-      </w:pPr>
-      <w:r>
-        <w:rPr>
-          <w:rFonts w:ascii="Arial" w:hAnsi="Arial" w:cs="Arial"/>
-        </w:rPr>
-        <w:t xml:space="preserve">Shows the course outcome and recommendations from curriculum committee, instructors also enter </w:t>
-      </w:r>
-      <w:r>
-        <w:rPr>
-          <w:rFonts w:ascii="Arial" w:hAnsi="Arial" w:cs="Arial"/>
-        </w:rPr>
-        <w:t xml:space="preserve">their </w:t>
-      </w:r>
-      <w:r>
-        <w:rPr>
-          <w:rFonts w:ascii="Arial" w:hAnsi="Arial" w:cs="Arial"/>
-        </w:rPr>
-        <w:t xml:space="preserve">continuous improvement plan </w:t>
-      </w:r>
-      <w:r>
-        <w:rPr>
-          <w:rFonts w:ascii="Arial" w:hAnsi="Arial" w:cs="Arial"/>
-        </w:rPr>
-        <w:t>information through the</w:t>
-      </w:r>
-      <w:r>
-        <w:rPr>
-          <w:rFonts w:ascii="Arial" w:hAnsi="Arial" w:cs="Arial"/>
-        </w:rPr>
-        <w:t xml:space="preserve"> course report</w:t>
-      </w:r>
-      <w:r>
-        <w:rPr>
-          <w:rFonts w:ascii="Arial" w:hAnsi="Arial" w:cs="Arial"/>
-        </w:rPr>
-        <w:t>.  Every course for which rubric data is entered will have a corresponding Course Report.</w:t>
-      </w:r>
-    </w:p>
-    <w:p>
-      <w:pPr>
-        <w:rPr>
-          <w:rFonts w:ascii="Arial" w:hAnsi="Arial" w:cs="Arial"/>
-        </w:rPr>
-      </w:pPr>
-      <w:r>
-        <w:rPr>
-          <w:rFonts w:ascii="Arial" w:hAnsi="Arial" w:cs="Arial"/>
-          <w:noProof/>
-          <w:lang w:val="en-CA" w:eastAsia="zh-CN"/>
-        </w:rPr>
-        <w:lastRenderedPageBreak/>
-        <w:drawing>
-          <wp:inline distT="0" distB="0" distL="0" distR="0" wp14:anchorId="0E51B902" wp14:editId="703342D7">
-            <wp:extent cx="5943600" cy="2969895"/>
-            <wp:effectExtent l="0" t="0" r="0" b="1905"/>
-            <wp:docPr id="51" name="Picture 51"/>
-            <wp:cNvGraphicFramePr>
-              <a:graphicFrameLocks xmlns:a="http://schemas.openxmlformats.org/drawingml/2006/main" noChangeAspect="1"/>
-            </wp:cNvGraphicFramePr>
-            <a:graphic xmlns:a="http://schemas.openxmlformats.org/drawingml/2006/main">
-              <a:graphicData uri="http://schemas.openxmlformats.org/drawingml/2006/picture">
-                <pic:pic xmlns:pic="http://schemas.openxmlformats.org/drawingml/2006/picture">
-                  <pic:nvPicPr>
-                    <pic:cNvPr id="1" name=""/>
-                    <pic:cNvPicPr/>
-                  </pic:nvPicPr>
-                  <pic:blipFill>
-                    <a:blip r:embed="rId45"/>
-                    <a:stretch>
-                      <a:fillRect/>
-                    </a:stretch>
-                  </pic:blipFill>
-                  <pic:spPr>
-                    <a:xfrm>
-                      <a:off x="0" y="0"/>
                       <a:ext cx="5943600" cy="2969895"/>
                     </a:xfrm>
                     <a:prstGeom prst="rect">
@@ -8751,7 +8222,7 @@
           <w:szCs w:val="24"/>
         </w:rPr>
       </w:pPr>
-      <w:bookmarkStart w:id="21" w:name="_Toc340895654"/>
+      <w:bookmarkStart w:id="20" w:name="_Toc340895654"/>
       <w:r>
         <w:rPr>
           <w:sz w:val="24"/>
@@ -8775,19 +8246,7 @@
         <w:rPr>
           <w:rFonts w:ascii="Arial" w:hAnsi="Arial" w:cs="Arial"/>
         </w:rPr>
-        <w:t xml:space="preserve">Download </w:t>
-      </w:r>
-      <w:r>
-        <w:rPr>
-          <w:rFonts w:ascii="Arial" w:hAnsi="Arial" w:cs="Arial"/>
-        </w:rPr>
-        <w:t>“Rubric Input Template”</w:t>
-      </w:r>
-      <w:r>
-        <w:rPr>
-          <w:rFonts w:ascii="Arial" w:hAnsi="Arial" w:cs="Arial"/>
-        </w:rPr>
-        <w:t>, under Vena Tab select “Edit Template”</w:t>
+        <w:t>Download “Rubric Input Template”, under Vena Tab select “Edit Template”</w:t>
       </w:r>
     </w:p>
     <w:p>
@@ -8817,7 +8276,7 @@
                     </pic:cNvPicPr>
                   </pic:nvPicPr>
                   <pic:blipFill>
-                    <a:blip r:embed="rId46">
+                    <a:blip r:embed="rId43">
                       <a:extLst>
                         <a:ext uri="{28A0092B-C50C-407E-A947-70E740481C1C}">
                           <a14:useLocalDpi xmlns:a14="http://schemas.microsoft.com/office/drawing/2010/main" val="0"/>
@@ -8864,21 +8323,7 @@
         <w:rPr>
           <w:rFonts w:ascii="Arial" w:hAnsi="Arial" w:cs="Arial"/>
         </w:rPr>
-        <w:t>Right click on the sheet navigation area then unhide the “</w:t>
-      </w:r>
-      <w:proofErr w:type="spellStart"/>
-      <w:r>
-        <w:rPr>
-          <w:rFonts w:ascii="Arial" w:hAnsi="Arial" w:cs="Arial"/>
-        </w:rPr>
-        <w:t>CoueseList</w:t>
-      </w:r>
-      <w:proofErr w:type="spellEnd"/>
-      <w:r>
-        <w:rPr>
-          <w:rFonts w:ascii="Arial" w:hAnsi="Arial" w:cs="Arial"/>
-        </w:rPr>
-        <w:t>” sheet in the “Rubric Input Template”</w:t>
+        <w:t>Right click on the sheet navigation area then unhide the “CoueseList” sheet in the “Rubric Input Template”</w:t>
       </w:r>
     </w:p>
     <w:p>
@@ -8906,7 +8351,7 @@
                     <pic:cNvPicPr/>
                   </pic:nvPicPr>
                   <pic:blipFill>
-                    <a:blip r:embed="rId47"/>
+                    <a:blip r:embed="rId44"/>
                     <a:stretch>
                       <a:fillRect/>
                     </a:stretch>
@@ -8971,7 +8416,7 @@
                     <pic:cNvPicPr/>
                   </pic:nvPicPr>
                   <pic:blipFill>
-                    <a:blip r:embed="rId48"/>
+                    <a:blip r:embed="rId45"/>
                     <a:stretch>
                       <a:fillRect/>
                     </a:stretch>
@@ -9025,33 +8470,7 @@
         <w:rPr>
           <w:rFonts w:ascii="Arial" w:hAnsi="Arial" w:cs="Arial"/>
         </w:rPr>
-        <w:t>Hide the “</w:t>
-      </w:r>
-      <w:r>
-        <w:rPr>
-          <w:rFonts w:ascii="Arial" w:hAnsi="Arial" w:cs="Arial"/>
-        </w:rPr>
-        <w:t>“</w:t>
-      </w:r>
-      <w:proofErr w:type="spellStart"/>
-      <w:r>
-        <w:rPr>
-          <w:rFonts w:ascii="Arial" w:hAnsi="Arial" w:cs="Arial"/>
-        </w:rPr>
-        <w:t>CoueseList</w:t>
-      </w:r>
-      <w:proofErr w:type="spellEnd"/>
-      <w:r>
-        <w:rPr>
-          <w:rFonts w:ascii="Arial" w:hAnsi="Arial" w:cs="Arial"/>
-        </w:rPr>
-        <w:t>” sheet</w:t>
-      </w:r>
-      <w:r>
-        <w:rPr>
-          <w:rFonts w:ascii="Arial" w:hAnsi="Arial" w:cs="Arial"/>
-        </w:rPr>
-        <w:t>”</w:t>
+        <w:t>Hide the ““CoueseList” sheet”</w:t>
       </w:r>
     </w:p>
     <w:p>
@@ -9099,7 +8518,7 @@
                     </pic:cNvPicPr>
                   </pic:nvPicPr>
                   <pic:blipFill>
-                    <a:blip r:embed="rId49">
+                    <a:blip r:embed="rId46">
                       <a:extLst>
                         <a:ext uri="{28A0092B-C50C-407E-A947-70E740481C1C}">
                           <a14:useLocalDpi xmlns:a14="http://schemas.microsoft.com/office/drawing/2010/main" val="0"/>
@@ -9131,175 +8550,21 @@
         </w:drawing>
       </w:r>
     </w:p>
-    <w:p>
-      <w:pPr>
-        <w:pStyle w:val="Heading1"/>
-        <w:numPr>
-          <w:ilvl w:val="0"/>
-          <w:numId w:val="1"/>
-        </w:numPr>
-        <w:spacing w:before="0" w:after="0"/>
-        <w:rPr>
-          <w:sz w:val="24"/>
-          <w:szCs w:val="24"/>
-        </w:rPr>
-      </w:pPr>
-      <w:r>
-        <w:rPr>
-          <w:sz w:val="24"/>
-          <w:szCs w:val="24"/>
-        </w:rPr>
-        <w:t>Other Vena Resources</w:t>
-      </w:r>
-      <w:bookmarkEnd w:id="21"/>
-    </w:p>
-    <w:p>
-      <w:pPr>
-        <w:rPr>
-          <w:rFonts w:ascii="Arial" w:hAnsi="Arial" w:cs="Arial"/>
-        </w:rPr>
-      </w:pPr>
-    </w:p>
+    <w:bookmarkEnd w:id="20"/>
     <w:p>
       <w:pPr>
         <w:pStyle w:val="ListParagraph"/>
-        <w:numPr>
-          <w:ilvl w:val="1"/>
-          <w:numId w:val="1"/>
-        </w:numPr>
-        <w:rPr>
-          <w:rFonts w:ascii="Arial" w:hAnsi="Arial" w:cs="Arial"/>
-        </w:rPr>
-      </w:pPr>
-      <w:r>
-        <w:rPr>
-          <w:rFonts w:ascii="Arial" w:hAnsi="Arial" w:cs="Arial"/>
-        </w:rPr>
-        <w:t>To submit an</w:t>
-      </w:r>
-      <w:r>
-        <w:rPr>
-          <w:rFonts w:ascii="Arial" w:hAnsi="Arial" w:cs="Arial"/>
-        </w:rPr>
-        <w:t xml:space="preserve"> issue, please fill out </w:t>
-      </w:r>
-      <w:hyperlink r:id="rId50" w:history="1">
-        <w:r>
-          <w:rPr>
-            <w:rStyle w:val="Hyperlink"/>
-            <w:rFonts w:ascii="Arial" w:hAnsi="Arial" w:cs="Arial"/>
-          </w:rPr>
-          <w:t>http://goo.gl/forms/I3kDnsUl46</w:t>
-        </w:r>
-      </w:hyperlink>
-      <w:r>
-        <w:rPr>
-          <w:rFonts w:ascii="Arial" w:hAnsi="Arial" w:cs="Arial"/>
-        </w:rPr>
-        <w:t xml:space="preserve"> </w:t>
-      </w:r>
-    </w:p>
-    <w:p>
-      <w:pPr>
-        <w:pStyle w:val="ListParagraph"/>
-        <w:numPr>
-          <w:ilvl w:val="1"/>
-          <w:numId w:val="1"/>
-        </w:numPr>
-        <w:rPr>
-          <w:rFonts w:ascii="Arial" w:hAnsi="Arial" w:cs="Arial"/>
-        </w:rPr>
-      </w:pPr>
-      <w:r>
-        <w:rPr>
-          <w:rFonts w:ascii="Arial" w:hAnsi="Arial" w:cs="Arial"/>
-        </w:rPr>
-        <w:t>For Vena training or user manual</w:t>
-      </w:r>
-      <w:r>
-        <w:rPr>
-          <w:rFonts w:ascii="Arial" w:hAnsi="Arial" w:cs="Arial"/>
-        </w:rPr>
-        <w:t>s</w:t>
-      </w:r>
-      <w:r>
-        <w:rPr>
-          <w:rFonts w:ascii="Arial" w:hAnsi="Arial" w:cs="Arial"/>
-        </w:rPr>
-        <w:t xml:space="preserve">, please refer to </w:t>
-      </w:r>
-      <w:hyperlink r:id="rId51" w:history="1">
-        <w:r>
-          <w:rPr>
-            <w:rStyle w:val="Hyperlink"/>
-            <w:rFonts w:ascii="Arial" w:hAnsi="Arial" w:cs="Arial"/>
-          </w:rPr>
-          <w:t>http://docs.vena.io/</w:t>
-        </w:r>
-      </w:hyperlink>
-    </w:p>
-    <w:p>
-      <w:pPr>
-        <w:pStyle w:val="ListParagraph"/>
-        <w:numPr>
-          <w:ilvl w:val="1"/>
-          <w:numId w:val="1"/>
-        </w:numPr>
-        <w:rPr>
-          <w:rFonts w:ascii="Arial" w:hAnsi="Arial" w:cs="Arial"/>
-        </w:rPr>
-      </w:pPr>
-      <w:r>
-        <w:rPr>
-          <w:rFonts w:ascii="Arial" w:hAnsi="Arial" w:cs="Arial"/>
-        </w:rPr>
-        <w:t xml:space="preserve">For </w:t>
-      </w:r>
-      <w:r>
-        <w:rPr>
-          <w:rFonts w:ascii="Arial" w:hAnsi="Arial" w:cs="Arial"/>
-        </w:rPr>
-        <w:t>other help please contact:</w:t>
-      </w:r>
-      <w:r>
-        <w:rPr>
-          <w:rFonts w:ascii="Arial" w:hAnsi="Arial" w:cs="Arial"/>
-        </w:rPr>
-        <w:t xml:space="preserve"> </w:t>
-      </w:r>
-    </w:p>
-    <w:p>
-      <w:pPr>
-        <w:pStyle w:val="ListParagraph"/>
-        <w:numPr>
-          <w:ilvl w:val="0"/>
-          <w:numId w:val="12"/>
-        </w:numPr>
+        <w:ind w:left="1080"/>
         <w:rPr>
           <w:rFonts w:ascii="Arial" w:hAnsi="Arial" w:cs="Arial"/>
           <w:color w:val="000000"/>
           <w:shd w:val="clear" w:color="auto" w:fill="FFFFFF"/>
         </w:rPr>
       </w:pPr>
-      <w:r>
-        <w:rPr>
-          <w:rFonts w:ascii="Arial" w:hAnsi="Arial" w:cs="Arial"/>
-        </w:rPr>
-        <w:t xml:space="preserve">Michelle Zheng: </w:t>
-      </w:r>
-      <w:hyperlink r:id="rId52" w:history="1">
-        <w:r>
-          <w:rPr>
-            <w:rStyle w:val="Hyperlink"/>
-            <w:rFonts w:ascii="Arial" w:hAnsi="Arial" w:cs="Arial"/>
-          </w:rPr>
-          <w:t>mailto:zhengm2@mcmaster.ca</w:t>
-        </w:r>
-      </w:hyperlink>
     </w:p>
     <w:sectPr>
-      <w:headerReference w:type="default" r:id="rId53"/>
-      <w:footerReference w:type="default" r:id="rId54"/>
+      <w:headerReference w:type="default" r:id="rId47"/>
+      <w:footerReference w:type="default" r:id="rId48"/>
       <w:pgSz w:w="12240" w:h="15840"/>
       <w:pgMar w:top="1440" w:right="1440" w:bottom="1080" w:left="1440" w:header="720" w:footer="720" w:gutter="0"/>
       <w:cols w:space="720"/>
@@ -9376,7 +8641,7 @@
         <w:sz w:val="20"/>
         <w:szCs w:val="20"/>
       </w:rPr>
-      <w:t>22</w:t>
+      <w:t>3</w:t>
     </w:r>
     <w:r>
       <w:rPr>
@@ -9431,7 +8696,7 @@
         <w:sz w:val="20"/>
         <w:szCs w:val="20"/>
       </w:rPr>
-      <w:t>23</w:t>
+      <w:t>21</w:t>
     </w:r>
     <w:r>
       <w:rPr>
@@ -11667,9 +10932,6 @@
     <w:lsdException w:name="Book Title" w:uiPriority="33" w:qFormat="1"/>
     <w:lsdException w:name="Bibliography" w:semiHidden="1" w:uiPriority="37" w:unhideWhenUsed="1"/>
     <w:lsdException w:name="TOC Heading" w:semiHidden="1" w:uiPriority="39" w:unhideWhenUsed="1" w:qFormat="1"/>
-    <w:lsdException w:name="Grid Table 1 Light" w:semiHidden="1" w:unhideWhenUsed="1"/>
-    <w:lsdException w:name="Grid Table 2" w:semiHidden="1" w:unhideWhenUsed="1"/>
-    <w:lsdException w:name="Grid Table 3" w:semiHidden="1" w:unhideWhenUsed="1"/>
     <w:lsdException w:name="Grid Table 4" w:uiPriority="49"/>
     <w:lsdException w:name="Grid Table 5 Dark" w:uiPriority="50"/>
     <w:lsdException w:name="Grid Table 6 Colorful" w:uiPriority="51"/>
@@ -12217,7 +11479,7 @@
     <w:charset w:val="00"/>
     <w:family w:val="roman"/>
     <w:pitch w:val="variable"/>
-    <w:sig w:usb0="E0002AFF" w:usb1="C0007843" w:usb2="00000009" w:usb3="00000000" w:csb0="000001FF" w:csb1="00000000"/>
+    <w:sig w:usb0="E0002AFF" w:usb1="C0007841" w:usb2="00000009" w:usb3="00000000" w:csb0="000001FF" w:csb1="00000000"/>
   </w:font>
   <w:font w:name="Courier New">
     <w:panose1 w:val="02070309020205020404"/>
@@ -12324,9 +11586,13 @@
   </w:compat>
   <w:rsids>
     <w:rsidRoot w:val="008E4867"/>
+    <w:rsid w:val="00384D40"/>
     <w:rsid w:val="00781EA1"/>
     <w:rsid w:val="007E0567"/>
+    <w:rsid w:val="007F2521"/>
     <w:rsid w:val="008E4867"/>
+    <w:rsid w:val="00B31101"/>
+    <w:rsid w:val="00DA7440"/>
   </w:rsids>
   <m:mathPr>
     <m:mathFont m:val="Cambria Math"/>
@@ -12631,9 +11897,6 @@
     <w:lsdException w:name="Book Title" w:uiPriority="33" w:qFormat="1"/>
     <w:lsdException w:name="Bibliography" w:semiHidden="1" w:uiPriority="37" w:unhideWhenUsed="1"/>
     <w:lsdException w:name="TOC Heading" w:semiHidden="1" w:uiPriority="39" w:unhideWhenUsed="1" w:qFormat="1"/>
-    <w:lsdException w:name="Grid Table 1 Light" w:semiHidden="1" w:unhideWhenUsed="1"/>
-    <w:lsdException w:name="Grid Table 2" w:semiHidden="1" w:unhideWhenUsed="1"/>
-    <w:lsdException w:name="Grid Table 3" w:semiHidden="1" w:unhideWhenUsed="1"/>
     <w:lsdException w:name="Grid Table 4" w:uiPriority="49"/>
     <w:lsdException w:name="Grid Table 5 Dark" w:uiPriority="50"/>
     <w:lsdException w:name="Grid Table 6 Colorful" w:uiPriority="51"/>
@@ -13134,21 +12397,6 @@
 </file>
 
 <file path=customXml/item2.xml><?xml version="1.0" encoding="utf-8"?>
-<p:properties xmlns:p="http://schemas.microsoft.com/office/2006/metadata/properties" xmlns:xsi="http://www.w3.org/2001/XMLSchema-instance" xmlns:pc="http://schemas.microsoft.com/office/infopath/2007/PartnerControls">
-  <documentManagement/>
-</p:properties>
-</file>
-
-<file path=customXml/item3.xml><?xml version="1.0" encoding="utf-8"?>
-<?mso-contentType ?>
-<FormTemplates xmlns="http://schemas.microsoft.com/sharepoint/v3/contenttype/forms">
-  <Display>DocumentLibraryForm</Display>
-  <Edit>DocumentLibraryForm</Edit>
-  <New>DocumentLibraryForm</New>
-</FormTemplates>
-</file>
-
-<file path=customXml/item4.xml><?xml version="1.0" encoding="utf-8"?>
 <ct:contentTypeSchema xmlns:ct="http://schemas.microsoft.com/office/2006/metadata/contentType" xmlns:ma="http://schemas.microsoft.com/office/2006/metadata/properties/metaAttributes" ct:_="" ma:_="" ma:contentTypeName="Document" ma:contentTypeID="0x01010028BB3CA8684FFA4E8D7C64CF5C951A27" ma:contentTypeVersion="" ma:contentTypeDescription="Create a new document." ma:contentTypeScope="" ma:versionID="9f0b42d8be0bc561361cd52546a9e8a4">
   <xsd:schema xmlns:xsd="http://www.w3.org/2001/XMLSchema" xmlns:xs="http://www.w3.org/2001/XMLSchema" xmlns:p="http://schemas.microsoft.com/office/2006/metadata/properties" targetNamespace="http://schemas.microsoft.com/office/2006/metadata/properties" ma:root="true" ma:fieldsID="f3e687d5f98ee29b9cfcc2ff24550dc4">
     <xsd:element name="properties">
@@ -13262,6 +12510,21 @@
 </ct:contentTypeSchema>
 </file>
 
+<file path=customXml/item3.xml><?xml version="1.0" encoding="utf-8"?>
+<p:properties xmlns:p="http://schemas.microsoft.com/office/2006/metadata/properties" xmlns:xsi="http://www.w3.org/2001/XMLSchema-instance" xmlns:pc="http://schemas.microsoft.com/office/infopath/2007/PartnerControls">
+  <documentManagement/>
+</p:properties>
+</file>
+
+<file path=customXml/item4.xml><?xml version="1.0" encoding="utf-8"?>
+<?mso-contentType ?>
+<FormTemplates xmlns="http://schemas.microsoft.com/sharepoint/v3/contenttype/forms">
+  <Display>DocumentLibraryForm</Display>
+  <Edit>DocumentLibraryForm</Edit>
+  <New>DocumentLibraryForm</New>
+</FormTemplates>
+</file>
+
 <file path=customXml/item5.xml><?xml version="1.0" encoding="utf-8"?>
 <b:Sources xmlns:b="http://schemas.openxmlformats.org/officeDocument/2006/bibliography" xmlns="http://schemas.openxmlformats.org/officeDocument/2006/bibliography" SelectedStyle="\APA.XSL" StyleName="APA"/>
 </file>
@@ -13275,23 +12538,6 @@
 </file>
 
 <file path=customXml/itemProps2.xml><?xml version="1.0" encoding="utf-8"?>
-<ds:datastoreItem xmlns:ds="http://schemas.openxmlformats.org/officeDocument/2006/customXml" ds:itemID="{326352DE-1B86-486A-A203-C3A0115BF21D}">
-  <ds:schemaRefs>
-    <ds:schemaRef ds:uri="http://schemas.microsoft.com/office/2006/metadata/properties"/>
-    <ds:schemaRef ds:uri="http://schemas.microsoft.com/office/infopath/2007/PartnerControls"/>
-  </ds:schemaRefs>
-</ds:datastoreItem>
-</file>
-
-<file path=customXml/itemProps3.xml><?xml version="1.0" encoding="utf-8"?>
-<ds:datastoreItem xmlns:ds="http://schemas.openxmlformats.org/officeDocument/2006/customXml" ds:itemID="{710DA8E1-4377-4B6A-9EE7-F56C77C510A6}">
-  <ds:schemaRefs>
-    <ds:schemaRef ds:uri="http://schemas.microsoft.com/sharepoint/v3/contenttype/forms"/>
-  </ds:schemaRefs>
-</ds:datastoreItem>
-</file>
-
-<file path=customXml/itemProps4.xml><?xml version="1.0" encoding="utf-8"?>
 <ds:datastoreItem xmlns:ds="http://schemas.openxmlformats.org/officeDocument/2006/customXml" ds:itemID="{01620A2C-5CCB-4452-9A4D-FD6B77419B1C}">
   <ds:schemaRefs>
     <ds:schemaRef ds:uri="http://schemas.microsoft.com/office/2006/metadata/contentType"/>
@@ -13307,8 +12553,25 @@
 </ds:datastoreItem>
 </file>
 
+<file path=customXml/itemProps3.xml><?xml version="1.0" encoding="utf-8"?>
+<ds:datastoreItem xmlns:ds="http://schemas.openxmlformats.org/officeDocument/2006/customXml" ds:itemID="{326352DE-1B86-486A-A203-C3A0115BF21D}">
+  <ds:schemaRefs>
+    <ds:schemaRef ds:uri="http://schemas.microsoft.com/office/2006/metadata/properties"/>
+    <ds:schemaRef ds:uri="http://schemas.microsoft.com/office/infopath/2007/PartnerControls"/>
+  </ds:schemaRefs>
+</ds:datastoreItem>
+</file>
+
+<file path=customXml/itemProps4.xml><?xml version="1.0" encoding="utf-8"?>
+<ds:datastoreItem xmlns:ds="http://schemas.openxmlformats.org/officeDocument/2006/customXml" ds:itemID="{710DA8E1-4377-4B6A-9EE7-F56C77C510A6}">
+  <ds:schemaRefs>
+    <ds:schemaRef ds:uri="http://schemas.microsoft.com/sharepoint/v3/contenttype/forms"/>
+  </ds:schemaRefs>
+</ds:datastoreItem>
+</file>
+
 <file path=customXml/itemProps5.xml><?xml version="1.0" encoding="utf-8"?>
-<ds:datastoreItem xmlns:ds="http://schemas.openxmlformats.org/officeDocument/2006/customXml" ds:itemID="{FBFF8195-DB6D-4BEC-BCEB-79218B1C1ABC}">
+<ds:datastoreItem xmlns:ds="http://schemas.openxmlformats.org/officeDocument/2006/customXml" ds:itemID="{49F6BB21-24E4-418A-A368-AD07E7D0FF98}">
   <ds:schemaRefs>
     <ds:schemaRef ds:uri="http://schemas.openxmlformats.org/officeDocument/2006/bibliography"/>
   </ds:schemaRefs>

--- a/DeptGuide.docx
+++ b/DeptGuide.docx
@@ -1,6 +1,6 @@
 
 <file path=word/document.xml><?xml version="1.0" encoding="utf-8"?>
-<w:document xmlns:wpc="http://schemas.microsoft.com/office/word/2010/wordprocessingCanvas" xmlns:cx="http://schemas.microsoft.com/office/drawing/2014/chartex" xmlns:cx1="http://schemas.microsoft.com/office/drawing/2015/9/8/chartex" xmlns:cx2="http://schemas.microsoft.com/office/drawing/2015/10/21/chartex" xmlns:cx3="http://schemas.microsoft.com/office/drawing/2016/5/9/chartex" xmlns:cx4="http://schemas.microsoft.com/office/drawing/2016/5/10/chartex" xmlns:cx5="http://schemas.microsoft.com/office/drawing/2016/5/11/chartex" xmlns:mc="http://schemas.openxmlformats.org/markup-compatibility/2006" xmlns:o="urn:schemas-microsoft-com:office:office" xmlns:r="http://schemas.openxmlformats.org/officeDocument/2006/relationships" xmlns:m="http://schemas.openxmlformats.org/officeDocument/2006/math" xmlns:v="urn:schemas-microsoft-com:vml" xmlns:wp14="http://schemas.microsoft.com/office/word/2010/wordprocessingDrawing" xmlns:wp="http://schemas.openxmlformats.org/drawingml/2006/wordprocessingDrawing" xmlns:w10="urn:schemas-microsoft-com:office:word" xmlns:w="http://schemas.openxmlformats.org/wordprocessingml/2006/main" xmlns:w14="http://schemas.microsoft.com/office/word/2010/wordml" xmlns:w15="http://schemas.microsoft.com/office/word/2012/wordml" xmlns:w16se="http://schemas.microsoft.com/office/word/2015/wordml/symex" xmlns:wpg="http://schemas.microsoft.com/office/word/2010/wordprocessingGroup" xmlns:wpi="http://schemas.microsoft.com/office/word/2010/wordprocessingInk" xmlns:wne="http://schemas.microsoft.com/office/word/2006/wordml" xmlns:wps="http://schemas.microsoft.com/office/word/2010/wordprocessingShape" mc:Ignorable="w14 w15 w16se wp14">
+<w:document xmlns:wpc="http://schemas.microsoft.com/office/word/2010/wordprocessingCanvas" xmlns:mo="http://schemas.microsoft.com/office/mac/office/2008/main" xmlns:mc="http://schemas.openxmlformats.org/markup-compatibility/2006" xmlns:mv="urn:schemas-microsoft-com:mac:vml" xmlns:o="urn:schemas-microsoft-com:office:office" xmlns:r="http://schemas.openxmlformats.org/officeDocument/2006/relationships" xmlns:m="http://schemas.openxmlformats.org/officeDocument/2006/math" xmlns:v="urn:schemas-microsoft-com:vml" xmlns:wp14="http://schemas.microsoft.com/office/word/2010/wordprocessingDrawing" xmlns:wp="http://schemas.openxmlformats.org/drawingml/2006/wordprocessingDrawing" xmlns:w10="urn:schemas-microsoft-com:office:word" xmlns:w="http://schemas.openxmlformats.org/wordprocessingml/2006/main" xmlns:w14="http://schemas.microsoft.com/office/word/2010/wordml" xmlns:wpg="http://schemas.microsoft.com/office/word/2010/wordprocessingGroup" xmlns:wpi="http://schemas.microsoft.com/office/word/2010/wordprocessingInk" xmlns:wne="http://schemas.microsoft.com/office/word/2006/wordml" xmlns:wps="http://schemas.microsoft.com/office/word/2010/wordprocessingShape" mc:Ignorable="w14 wp14">
   <w:body>
     <w:sdt>
       <w:sdtPr>
@@ -770,8 +770,16 @@
               <w:rPr>
                 <w:rFonts w:ascii="Arial" w:hAnsi="Arial" w:cs="Arial"/>
               </w:rPr>
-              <w:t>Michelle Zheng</w:t>
-            </w:r>
+              <w:t xml:space="preserve">Michelle </w:t>
+            </w:r>
+            <w:proofErr w:type="spellStart"/>
+            <w:r>
+              <w:rPr>
+                <w:rFonts w:ascii="Arial" w:hAnsi="Arial" w:cs="Arial"/>
+              </w:rPr>
+              <w:t>Zheng</w:t>
+            </w:r>
+            <w:proofErr w:type="spellEnd"/>
           </w:p>
         </w:tc>
         <w:tc>
@@ -946,8 +954,16 @@
               <w:rPr>
                 <w:rFonts w:ascii="Arial" w:hAnsi="Arial" w:cs="Arial"/>
               </w:rPr>
-              <w:t>Michelle Zheng</w:t>
-            </w:r>
+              <w:t xml:space="preserve">Michelle </w:t>
+            </w:r>
+            <w:proofErr w:type="spellStart"/>
+            <w:r>
+              <w:rPr>
+                <w:rFonts w:ascii="Arial" w:hAnsi="Arial" w:cs="Arial"/>
+              </w:rPr>
+              <w:t>Zheng</w:t>
+            </w:r>
+            <w:proofErr w:type="spellEnd"/>
           </w:p>
         </w:tc>
         <w:tc>
@@ -1291,8 +1307,6 @@
           <w:rFonts w:ascii="Arial" w:hAnsi="Arial" w:cs="Arial"/>
         </w:rPr>
       </w:pPr>
-      <w:bookmarkStart w:id="0" w:name="_GoBack"/>
-      <w:bookmarkEnd w:id="0"/>
     </w:p>
     <w:p>
       <w:pPr>
@@ -1359,7 +1373,7 @@
           <w:tab w:val="right" w:leader="dot" w:pos="9350"/>
         </w:tabs>
         <w:rPr>
-          <w:rFonts w:ascii="Arial" w:eastAsiaTheme="minorEastAsia" w:hAnsi="Arial" w:cs="Arial"/>
+          <w:rFonts w:asciiTheme="minorHAnsi" w:eastAsiaTheme="minorEastAsia" w:hAnsiTheme="minorHAnsi" w:cstheme="minorBidi"/>
           <w:noProof/>
           <w:lang w:val="en-CA" w:eastAsia="ja-JP"/>
         </w:rPr>
@@ -1384,14 +1398,13 @@
       </w:r>
       <w:r>
         <w:rPr>
-          <w:rFonts w:ascii="Arial" w:hAnsi="Arial" w:cs="Arial"/>
           <w:noProof/>
         </w:rPr>
         <w:t>1.</w:t>
       </w:r>
       <w:r>
         <w:rPr>
-          <w:rFonts w:ascii="Arial" w:eastAsiaTheme="minorEastAsia" w:hAnsi="Arial" w:cs="Arial"/>
+          <w:rFonts w:asciiTheme="minorHAnsi" w:eastAsiaTheme="minorEastAsia" w:hAnsiTheme="minorHAnsi" w:cstheme="minorBidi"/>
           <w:noProof/>
           <w:lang w:val="en-CA" w:eastAsia="ja-JP"/>
         </w:rPr>
@@ -1399,55 +1412,47 @@
       </w:r>
       <w:r>
         <w:rPr>
-          <w:rFonts w:ascii="Arial" w:hAnsi="Arial" w:cs="Arial"/>
           <w:noProof/>
         </w:rPr>
         <w:t>Introduction</w:t>
       </w:r>
       <w:r>
         <w:rPr>
-          <w:rFonts w:ascii="Arial" w:hAnsi="Arial" w:cs="Arial"/>
           <w:noProof/>
         </w:rPr>
         <w:tab/>
       </w:r>
       <w:r>
         <w:rPr>
-          <w:rFonts w:ascii="Arial" w:hAnsi="Arial" w:cs="Arial"/>
           <w:noProof/>
         </w:rPr>
         <w:fldChar w:fldCharType="begin"/>
       </w:r>
       <w:r>
         <w:rPr>
-          <w:rFonts w:ascii="Arial" w:hAnsi="Arial" w:cs="Arial"/>
-          <w:noProof/>
-        </w:rPr>
-        <w:instrText xml:space="preserve"> PAGEREF _Toc340895639 \h </w:instrText>
-      </w:r>
-      <w:r>
-        <w:rPr>
-          <w:rFonts w:ascii="Arial" w:hAnsi="Arial" w:cs="Arial"/>
-          <w:noProof/>
-        </w:rPr>
-      </w:r>
-      <w:r>
-        <w:rPr>
-          <w:rFonts w:ascii="Arial" w:hAnsi="Arial" w:cs="Arial"/>
+          <w:noProof/>
+        </w:rPr>
+        <w:instrText xml:space="preserve"> PAGEREF _Toc341427881 \h </w:instrText>
+      </w:r>
+      <w:r>
+        <w:rPr>
+          <w:noProof/>
+        </w:rPr>
+      </w:r>
+      <w:r>
+        <w:rPr>
           <w:noProof/>
         </w:rPr>
         <w:fldChar w:fldCharType="separate"/>
       </w:r>
       <w:r>
         <w:rPr>
-          <w:rFonts w:ascii="Arial" w:hAnsi="Arial" w:cs="Arial"/>
           <w:noProof/>
         </w:rPr>
         <w:t>4</w:t>
       </w:r>
       <w:r>
         <w:rPr>
-          <w:rFonts w:ascii="Arial" w:hAnsi="Arial" w:cs="Arial"/>
           <w:noProof/>
         </w:rPr>
         <w:fldChar w:fldCharType="end"/>
@@ -1461,21 +1466,20 @@
           <w:tab w:val="right" w:leader="dot" w:pos="9350"/>
         </w:tabs>
         <w:rPr>
-          <w:rFonts w:ascii="Arial" w:eastAsiaTheme="minorEastAsia" w:hAnsi="Arial" w:cs="Arial"/>
+          <w:rFonts w:asciiTheme="minorHAnsi" w:eastAsiaTheme="minorEastAsia" w:hAnsiTheme="minorHAnsi" w:cstheme="minorBidi"/>
           <w:noProof/>
           <w:lang w:val="en-CA" w:eastAsia="ja-JP"/>
         </w:rPr>
       </w:pPr>
       <w:r>
         <w:rPr>
-          <w:rFonts w:ascii="Arial" w:hAnsi="Arial" w:cs="Arial"/>
           <w:noProof/>
         </w:rPr>
         <w:t>2.</w:t>
       </w:r>
       <w:r>
         <w:rPr>
-          <w:rFonts w:ascii="Arial" w:eastAsiaTheme="minorEastAsia" w:hAnsi="Arial" w:cs="Arial"/>
+          <w:rFonts w:asciiTheme="minorHAnsi" w:eastAsiaTheme="minorEastAsia" w:hAnsiTheme="minorHAnsi" w:cstheme="minorBidi"/>
           <w:noProof/>
           <w:lang w:val="en-CA" w:eastAsia="ja-JP"/>
         </w:rPr>
@@ -1483,55 +1487,47 @@
       </w:r>
       <w:r>
         <w:rPr>
-          <w:rFonts w:ascii="Arial" w:hAnsi="Arial" w:cs="Arial"/>
           <w:noProof/>
         </w:rPr>
         <w:t>Pre-requisites</w:t>
       </w:r>
       <w:r>
         <w:rPr>
-          <w:rFonts w:ascii="Arial" w:hAnsi="Arial" w:cs="Arial"/>
           <w:noProof/>
         </w:rPr>
         <w:tab/>
       </w:r>
       <w:r>
         <w:rPr>
-          <w:rFonts w:ascii="Arial" w:hAnsi="Arial" w:cs="Arial"/>
           <w:noProof/>
         </w:rPr>
         <w:fldChar w:fldCharType="begin"/>
       </w:r>
       <w:r>
         <w:rPr>
-          <w:rFonts w:ascii="Arial" w:hAnsi="Arial" w:cs="Arial"/>
-          <w:noProof/>
-        </w:rPr>
-        <w:instrText xml:space="preserve"> PAGEREF _Toc340895640 \h </w:instrText>
-      </w:r>
-      <w:r>
-        <w:rPr>
-          <w:rFonts w:ascii="Arial" w:hAnsi="Arial" w:cs="Arial"/>
-          <w:noProof/>
-        </w:rPr>
-      </w:r>
-      <w:r>
-        <w:rPr>
-          <w:rFonts w:ascii="Arial" w:hAnsi="Arial" w:cs="Arial"/>
+          <w:noProof/>
+        </w:rPr>
+        <w:instrText xml:space="preserve"> PAGEREF _Toc341427882 \h </w:instrText>
+      </w:r>
+      <w:r>
+        <w:rPr>
+          <w:noProof/>
+        </w:rPr>
+      </w:r>
+      <w:r>
+        <w:rPr>
           <w:noProof/>
         </w:rPr>
         <w:fldChar w:fldCharType="separate"/>
       </w:r>
       <w:r>
         <w:rPr>
-          <w:rFonts w:ascii="Arial" w:hAnsi="Arial" w:cs="Arial"/>
           <w:noProof/>
         </w:rPr>
         <w:t>4</w:t>
       </w:r>
       <w:r>
         <w:rPr>
-          <w:rFonts w:ascii="Arial" w:hAnsi="Arial" w:cs="Arial"/>
           <w:noProof/>
         </w:rPr>
         <w:fldChar w:fldCharType="end"/>
@@ -1545,21 +1541,20 @@
           <w:tab w:val="right" w:leader="dot" w:pos="9350"/>
         </w:tabs>
         <w:rPr>
-          <w:rFonts w:ascii="Arial" w:eastAsiaTheme="minorEastAsia" w:hAnsi="Arial" w:cs="Arial"/>
+          <w:rFonts w:asciiTheme="minorHAnsi" w:eastAsiaTheme="minorEastAsia" w:hAnsiTheme="minorHAnsi" w:cstheme="minorBidi"/>
           <w:noProof/>
           <w:lang w:val="en-CA" w:eastAsia="ja-JP"/>
         </w:rPr>
       </w:pPr>
       <w:r>
         <w:rPr>
-          <w:rFonts w:ascii="Arial" w:hAnsi="Arial" w:cs="Arial"/>
           <w:noProof/>
         </w:rPr>
         <w:t>3.</w:t>
       </w:r>
       <w:r>
         <w:rPr>
-          <w:rFonts w:ascii="Arial" w:eastAsiaTheme="minorEastAsia" w:hAnsi="Arial" w:cs="Arial"/>
+          <w:rFonts w:asciiTheme="minorHAnsi" w:eastAsiaTheme="minorEastAsia" w:hAnsiTheme="minorHAnsi" w:cstheme="minorBidi"/>
           <w:noProof/>
           <w:lang w:val="en-CA" w:eastAsia="ja-JP"/>
         </w:rPr>
@@ -1567,55 +1562,47 @@
       </w:r>
       <w:r>
         <w:rPr>
-          <w:rFonts w:ascii="Arial" w:hAnsi="Arial" w:cs="Arial"/>
           <w:noProof/>
         </w:rPr>
         <w:t>Annual Timeline</w:t>
       </w:r>
       <w:r>
         <w:rPr>
-          <w:rFonts w:ascii="Arial" w:hAnsi="Arial" w:cs="Arial"/>
           <w:noProof/>
         </w:rPr>
         <w:tab/>
       </w:r>
       <w:r>
         <w:rPr>
-          <w:rFonts w:ascii="Arial" w:hAnsi="Arial" w:cs="Arial"/>
           <w:noProof/>
         </w:rPr>
         <w:fldChar w:fldCharType="begin"/>
       </w:r>
       <w:r>
         <w:rPr>
-          <w:rFonts w:ascii="Arial" w:hAnsi="Arial" w:cs="Arial"/>
-          <w:noProof/>
-        </w:rPr>
-        <w:instrText xml:space="preserve"> PAGEREF _Toc340895641 \h </w:instrText>
-      </w:r>
-      <w:r>
-        <w:rPr>
-          <w:rFonts w:ascii="Arial" w:hAnsi="Arial" w:cs="Arial"/>
-          <w:noProof/>
-        </w:rPr>
-      </w:r>
-      <w:r>
-        <w:rPr>
-          <w:rFonts w:ascii="Arial" w:hAnsi="Arial" w:cs="Arial"/>
+          <w:noProof/>
+        </w:rPr>
+        <w:instrText xml:space="preserve"> PAGEREF _Toc341427883 \h </w:instrText>
+      </w:r>
+      <w:r>
+        <w:rPr>
+          <w:noProof/>
+        </w:rPr>
+      </w:r>
+      <w:r>
+        <w:rPr>
           <w:noProof/>
         </w:rPr>
         <w:fldChar w:fldCharType="separate"/>
       </w:r>
       <w:r>
         <w:rPr>
-          <w:rFonts w:ascii="Arial" w:hAnsi="Arial" w:cs="Arial"/>
           <w:noProof/>
         </w:rPr>
         <w:t>4</w:t>
       </w:r>
       <w:r>
         <w:rPr>
-          <w:rFonts w:ascii="Arial" w:hAnsi="Arial" w:cs="Arial"/>
           <w:noProof/>
         </w:rPr>
         <w:fldChar w:fldCharType="end"/>
@@ -1629,21 +1616,20 @@
           <w:tab w:val="right" w:leader="dot" w:pos="9350"/>
         </w:tabs>
         <w:rPr>
-          <w:rFonts w:ascii="Arial" w:eastAsiaTheme="minorEastAsia" w:hAnsi="Arial" w:cs="Arial"/>
+          <w:rFonts w:asciiTheme="minorHAnsi" w:eastAsiaTheme="minorEastAsia" w:hAnsiTheme="minorHAnsi" w:cstheme="minorBidi"/>
           <w:noProof/>
           <w:lang w:val="en-CA" w:eastAsia="ja-JP"/>
         </w:rPr>
       </w:pPr>
       <w:r>
         <w:rPr>
-          <w:rFonts w:ascii="Arial" w:hAnsi="Arial" w:cs="Arial"/>
           <w:noProof/>
         </w:rPr>
         <w:t>4.</w:t>
       </w:r>
       <w:r>
         <w:rPr>
-          <w:rFonts w:ascii="Arial" w:eastAsiaTheme="minorEastAsia" w:hAnsi="Arial" w:cs="Arial"/>
+          <w:rFonts w:asciiTheme="minorHAnsi" w:eastAsiaTheme="minorEastAsia" w:hAnsiTheme="minorHAnsi" w:cstheme="minorBidi"/>
           <w:noProof/>
           <w:lang w:val="en-CA" w:eastAsia="ja-JP"/>
         </w:rPr>
@@ -1651,55 +1637,47 @@
       </w:r>
       <w:r>
         <w:rPr>
-          <w:rFonts w:ascii="Arial" w:hAnsi="Arial" w:cs="Arial"/>
           <w:noProof/>
         </w:rPr>
         <w:t>Check Out and Check In Files</w:t>
       </w:r>
       <w:r>
         <w:rPr>
-          <w:rFonts w:ascii="Arial" w:hAnsi="Arial" w:cs="Arial"/>
           <w:noProof/>
         </w:rPr>
         <w:tab/>
       </w:r>
       <w:r>
         <w:rPr>
-          <w:rFonts w:ascii="Arial" w:hAnsi="Arial" w:cs="Arial"/>
           <w:noProof/>
         </w:rPr>
         <w:fldChar w:fldCharType="begin"/>
       </w:r>
       <w:r>
         <w:rPr>
-          <w:rFonts w:ascii="Arial" w:hAnsi="Arial" w:cs="Arial"/>
-          <w:noProof/>
-        </w:rPr>
-        <w:instrText xml:space="preserve"> PAGEREF _Toc340895644 \h </w:instrText>
-      </w:r>
-      <w:r>
-        <w:rPr>
-          <w:rFonts w:ascii="Arial" w:hAnsi="Arial" w:cs="Arial"/>
-          <w:noProof/>
-        </w:rPr>
-      </w:r>
-      <w:r>
-        <w:rPr>
-          <w:rFonts w:ascii="Arial" w:hAnsi="Arial" w:cs="Arial"/>
+          <w:noProof/>
+        </w:rPr>
+        <w:instrText xml:space="preserve"> PAGEREF _Toc341427886 \h </w:instrText>
+      </w:r>
+      <w:r>
+        <w:rPr>
+          <w:noProof/>
+        </w:rPr>
+      </w:r>
+      <w:r>
+        <w:rPr>
           <w:noProof/>
         </w:rPr>
         <w:fldChar w:fldCharType="separate"/>
       </w:r>
       <w:r>
         <w:rPr>
-          <w:rFonts w:ascii="Arial" w:hAnsi="Arial" w:cs="Arial"/>
           <w:noProof/>
         </w:rPr>
         <w:t>6</w:t>
       </w:r>
       <w:r>
         <w:rPr>
-          <w:rFonts w:ascii="Arial" w:hAnsi="Arial" w:cs="Arial"/>
           <w:noProof/>
         </w:rPr>
         <w:fldChar w:fldCharType="end"/>
@@ -1713,21 +1691,20 @@
           <w:tab w:val="right" w:leader="dot" w:pos="9350"/>
         </w:tabs>
         <w:rPr>
-          <w:rFonts w:ascii="Arial" w:eastAsiaTheme="minorEastAsia" w:hAnsi="Arial" w:cs="Arial"/>
+          <w:rFonts w:asciiTheme="minorHAnsi" w:eastAsiaTheme="minorEastAsia" w:hAnsiTheme="minorHAnsi" w:cstheme="minorBidi"/>
           <w:noProof/>
           <w:lang w:val="en-CA" w:eastAsia="ja-JP"/>
         </w:rPr>
       </w:pPr>
       <w:r>
         <w:rPr>
-          <w:rFonts w:ascii="Arial" w:hAnsi="Arial" w:cs="Arial"/>
           <w:noProof/>
         </w:rPr>
         <w:t>5.</w:t>
       </w:r>
       <w:r>
         <w:rPr>
-          <w:rFonts w:ascii="Arial" w:eastAsiaTheme="minorEastAsia" w:hAnsi="Arial" w:cs="Arial"/>
+          <w:rFonts w:asciiTheme="minorHAnsi" w:eastAsiaTheme="minorEastAsia" w:hAnsiTheme="minorHAnsi" w:cstheme="minorBidi"/>
           <w:noProof/>
           <w:lang w:val="en-CA" w:eastAsia="ja-JP"/>
         </w:rPr>
@@ -1735,55 +1712,47 @@
       </w:r>
       <w:r>
         <w:rPr>
-          <w:rFonts w:ascii="Arial" w:hAnsi="Arial" w:cs="Arial"/>
           <w:noProof/>
         </w:rPr>
         <w:t>Add New Course</w:t>
       </w:r>
       <w:r>
         <w:rPr>
-          <w:rFonts w:ascii="Arial" w:hAnsi="Arial" w:cs="Arial"/>
           <w:noProof/>
         </w:rPr>
         <w:tab/>
       </w:r>
       <w:r>
         <w:rPr>
-          <w:rFonts w:ascii="Arial" w:hAnsi="Arial" w:cs="Arial"/>
           <w:noProof/>
         </w:rPr>
         <w:fldChar w:fldCharType="begin"/>
       </w:r>
       <w:r>
         <w:rPr>
-          <w:rFonts w:ascii="Arial" w:hAnsi="Arial" w:cs="Arial"/>
-          <w:noProof/>
-        </w:rPr>
-        <w:instrText xml:space="preserve"> PAGEREF _Toc340895646 \h </w:instrText>
-      </w:r>
-      <w:r>
-        <w:rPr>
-          <w:rFonts w:ascii="Arial" w:hAnsi="Arial" w:cs="Arial"/>
-          <w:noProof/>
-        </w:rPr>
-      </w:r>
-      <w:r>
-        <w:rPr>
-          <w:rFonts w:ascii="Arial" w:hAnsi="Arial" w:cs="Arial"/>
+          <w:noProof/>
+        </w:rPr>
+        <w:instrText xml:space="preserve"> PAGEREF _Toc341427888 \h </w:instrText>
+      </w:r>
+      <w:r>
+        <w:rPr>
+          <w:noProof/>
+        </w:rPr>
+      </w:r>
+      <w:r>
+        <w:rPr>
           <w:noProof/>
         </w:rPr>
         <w:fldChar w:fldCharType="separate"/>
       </w:r>
       <w:r>
         <w:rPr>
-          <w:rFonts w:ascii="Arial" w:hAnsi="Arial" w:cs="Arial"/>
           <w:noProof/>
         </w:rPr>
         <w:t>7</w:t>
       </w:r>
       <w:r>
         <w:rPr>
-          <w:rFonts w:ascii="Arial" w:hAnsi="Arial" w:cs="Arial"/>
           <w:noProof/>
         </w:rPr>
         <w:fldChar w:fldCharType="end"/>
@@ -1797,21 +1766,20 @@
           <w:tab w:val="right" w:leader="dot" w:pos="9350"/>
         </w:tabs>
         <w:rPr>
-          <w:rFonts w:ascii="Arial" w:eastAsiaTheme="minorEastAsia" w:hAnsi="Arial" w:cs="Arial"/>
+          <w:rFonts w:asciiTheme="minorHAnsi" w:eastAsiaTheme="minorEastAsia" w:hAnsiTheme="minorHAnsi" w:cstheme="minorBidi"/>
           <w:noProof/>
           <w:lang w:val="en-CA" w:eastAsia="ja-JP"/>
         </w:rPr>
       </w:pPr>
       <w:r>
         <w:rPr>
-          <w:rFonts w:ascii="Arial" w:hAnsi="Arial" w:cs="Arial"/>
           <w:noProof/>
         </w:rPr>
         <w:t>6.</w:t>
       </w:r>
       <w:r>
         <w:rPr>
-          <w:rFonts w:ascii="Arial" w:eastAsiaTheme="minorEastAsia" w:hAnsi="Arial" w:cs="Arial"/>
+          <w:rFonts w:asciiTheme="minorHAnsi" w:eastAsiaTheme="minorEastAsia" w:hAnsiTheme="minorHAnsi" w:cstheme="minorBidi"/>
           <w:noProof/>
           <w:lang w:val="en-CA" w:eastAsia="ja-JP"/>
         </w:rPr>
@@ -1819,55 +1787,47 @@
       </w:r>
       <w:r>
         <w:rPr>
-          <w:rFonts w:ascii="Arial" w:hAnsi="Arial" w:cs="Arial"/>
           <w:noProof/>
         </w:rPr>
         <w:t>Edit Courses and Programs Mapping</w:t>
       </w:r>
       <w:r>
         <w:rPr>
-          <w:rFonts w:ascii="Arial" w:hAnsi="Arial" w:cs="Arial"/>
           <w:noProof/>
         </w:rPr>
         <w:tab/>
       </w:r>
       <w:r>
         <w:rPr>
-          <w:rFonts w:ascii="Arial" w:hAnsi="Arial" w:cs="Arial"/>
           <w:noProof/>
         </w:rPr>
         <w:fldChar w:fldCharType="begin"/>
       </w:r>
       <w:r>
         <w:rPr>
-          <w:rFonts w:ascii="Arial" w:hAnsi="Arial" w:cs="Arial"/>
-          <w:noProof/>
-        </w:rPr>
-        <w:instrText xml:space="preserve"> PAGEREF _Toc340895647 \h </w:instrText>
-      </w:r>
-      <w:r>
-        <w:rPr>
-          <w:rFonts w:ascii="Arial" w:hAnsi="Arial" w:cs="Arial"/>
-          <w:noProof/>
-        </w:rPr>
-      </w:r>
-      <w:r>
-        <w:rPr>
-          <w:rFonts w:ascii="Arial" w:hAnsi="Arial" w:cs="Arial"/>
+          <w:noProof/>
+        </w:rPr>
+        <w:instrText xml:space="preserve"> PAGEREF _Toc341427889 \h </w:instrText>
+      </w:r>
+      <w:r>
+        <w:rPr>
+          <w:noProof/>
+        </w:rPr>
+      </w:r>
+      <w:r>
+        <w:rPr>
           <w:noProof/>
         </w:rPr>
         <w:fldChar w:fldCharType="separate"/>
       </w:r>
       <w:r>
         <w:rPr>
-          <w:rFonts w:ascii="Arial" w:hAnsi="Arial" w:cs="Arial"/>
           <w:noProof/>
         </w:rPr>
         <w:t>8</w:t>
       </w:r>
       <w:r>
         <w:rPr>
-          <w:rFonts w:ascii="Arial" w:hAnsi="Arial" w:cs="Arial"/>
           <w:noProof/>
         </w:rPr>
         <w:fldChar w:fldCharType="end"/>
@@ -1881,21 +1841,20 @@
           <w:tab w:val="right" w:leader="dot" w:pos="9350"/>
         </w:tabs>
         <w:rPr>
-          <w:rFonts w:ascii="Arial" w:eastAsiaTheme="minorEastAsia" w:hAnsi="Arial" w:cs="Arial"/>
+          <w:rFonts w:asciiTheme="minorHAnsi" w:eastAsiaTheme="minorEastAsia" w:hAnsiTheme="minorHAnsi" w:cstheme="minorBidi"/>
           <w:noProof/>
           <w:lang w:val="en-CA" w:eastAsia="ja-JP"/>
         </w:rPr>
       </w:pPr>
       <w:r>
         <w:rPr>
-          <w:rFonts w:ascii="Arial" w:hAnsi="Arial" w:cs="Arial"/>
           <w:noProof/>
         </w:rPr>
         <w:t>7.</w:t>
       </w:r>
       <w:r>
         <w:rPr>
-          <w:rFonts w:ascii="Arial" w:eastAsiaTheme="minorEastAsia" w:hAnsi="Arial" w:cs="Arial"/>
+          <w:rFonts w:asciiTheme="minorHAnsi" w:eastAsiaTheme="minorEastAsia" w:hAnsiTheme="minorHAnsi" w:cstheme="minorBidi"/>
           <w:noProof/>
           <w:lang w:val="en-CA" w:eastAsia="ja-JP"/>
         </w:rPr>
@@ -1903,55 +1862,47 @@
       </w:r>
       <w:r>
         <w:rPr>
-          <w:rFonts w:ascii="Arial" w:hAnsi="Arial" w:cs="Arial"/>
           <w:noProof/>
         </w:rPr>
         <w:t>Department Input</w:t>
       </w:r>
       <w:r>
         <w:rPr>
-          <w:rFonts w:ascii="Arial" w:hAnsi="Arial" w:cs="Arial"/>
           <w:noProof/>
         </w:rPr>
         <w:tab/>
       </w:r>
       <w:r>
         <w:rPr>
-          <w:rFonts w:ascii="Arial" w:hAnsi="Arial" w:cs="Arial"/>
           <w:noProof/>
         </w:rPr>
         <w:fldChar w:fldCharType="begin"/>
       </w:r>
       <w:r>
         <w:rPr>
-          <w:rFonts w:ascii="Arial" w:hAnsi="Arial" w:cs="Arial"/>
-          <w:noProof/>
-        </w:rPr>
-        <w:instrText xml:space="preserve"> PAGEREF _Toc340895648 \h </w:instrText>
-      </w:r>
-      <w:r>
-        <w:rPr>
-          <w:rFonts w:ascii="Arial" w:hAnsi="Arial" w:cs="Arial"/>
-          <w:noProof/>
-        </w:rPr>
-      </w:r>
-      <w:r>
-        <w:rPr>
-          <w:rFonts w:ascii="Arial" w:hAnsi="Arial" w:cs="Arial"/>
+          <w:noProof/>
+        </w:rPr>
+        <w:instrText xml:space="preserve"> PAGEREF _Toc341427890 \h </w:instrText>
+      </w:r>
+      <w:r>
+        <w:rPr>
+          <w:noProof/>
+        </w:rPr>
+      </w:r>
+      <w:r>
+        <w:rPr>
           <w:noProof/>
         </w:rPr>
         <w:fldChar w:fldCharType="separate"/>
       </w:r>
       <w:r>
         <w:rPr>
-          <w:rFonts w:ascii="Arial" w:hAnsi="Arial" w:cs="Arial"/>
           <w:noProof/>
         </w:rPr>
         <w:t>10</w:t>
       </w:r>
       <w:r>
         <w:rPr>
-          <w:rFonts w:ascii="Arial" w:hAnsi="Arial" w:cs="Arial"/>
           <w:noProof/>
         </w:rPr>
         <w:fldChar w:fldCharType="end"/>
@@ -1965,21 +1916,20 @@
           <w:tab w:val="right" w:leader="dot" w:pos="9350"/>
         </w:tabs>
         <w:rPr>
-          <w:rFonts w:ascii="Arial" w:eastAsiaTheme="minorEastAsia" w:hAnsi="Arial" w:cs="Arial"/>
+          <w:rFonts w:asciiTheme="minorHAnsi" w:eastAsiaTheme="minorEastAsia" w:hAnsiTheme="minorHAnsi" w:cstheme="minorBidi"/>
           <w:noProof/>
           <w:lang w:val="en-CA" w:eastAsia="ja-JP"/>
         </w:rPr>
       </w:pPr>
       <w:r>
         <w:rPr>
-          <w:rFonts w:ascii="Arial" w:hAnsi="Arial" w:cs="Arial"/>
           <w:noProof/>
         </w:rPr>
         <w:t>8.</w:t>
       </w:r>
       <w:r>
         <w:rPr>
-          <w:rFonts w:ascii="Arial" w:eastAsiaTheme="minorEastAsia" w:hAnsi="Arial" w:cs="Arial"/>
+          <w:rFonts w:asciiTheme="minorHAnsi" w:eastAsiaTheme="minorEastAsia" w:hAnsiTheme="minorHAnsi" w:cstheme="minorBidi"/>
           <w:noProof/>
           <w:lang w:val="en-CA" w:eastAsia="ja-JP"/>
         </w:rPr>
@@ -1987,55 +1937,122 @@
       </w:r>
       <w:r>
         <w:rPr>
-          <w:rFonts w:ascii="Arial" w:hAnsi="Arial" w:cs="Arial"/>
           <w:noProof/>
         </w:rPr>
         <w:t>Curriculum Committee Recommendations</w:t>
       </w:r>
       <w:r>
         <w:rPr>
-          <w:rFonts w:ascii="Arial" w:hAnsi="Arial" w:cs="Arial"/>
           <w:noProof/>
         </w:rPr>
         <w:tab/>
       </w:r>
       <w:r>
         <w:rPr>
-          <w:rFonts w:ascii="Arial" w:hAnsi="Arial" w:cs="Arial"/>
           <w:noProof/>
         </w:rPr>
         <w:fldChar w:fldCharType="begin"/>
       </w:r>
       <w:r>
         <w:rPr>
-          <w:rFonts w:ascii="Arial" w:hAnsi="Arial" w:cs="Arial"/>
-          <w:noProof/>
-        </w:rPr>
-        <w:instrText xml:space="preserve"> PAGEREF _Toc340895650 \h </w:instrText>
-      </w:r>
-      <w:r>
-        <w:rPr>
-          <w:rFonts w:ascii="Arial" w:hAnsi="Arial" w:cs="Arial"/>
-          <w:noProof/>
-        </w:rPr>
-      </w:r>
-      <w:r>
-        <w:rPr>
-          <w:rFonts w:ascii="Arial" w:hAnsi="Arial" w:cs="Arial"/>
+          <w:noProof/>
+        </w:rPr>
+        <w:instrText xml:space="preserve"> PAGEREF _Toc341427892 \h </w:instrText>
+      </w:r>
+      <w:r>
+        <w:rPr>
+          <w:noProof/>
+        </w:rPr>
+      </w:r>
+      <w:r>
+        <w:rPr>
           <w:noProof/>
         </w:rPr>
         <w:fldChar w:fldCharType="separate"/>
       </w:r>
       <w:r>
         <w:rPr>
-          <w:rFonts w:ascii="Arial" w:hAnsi="Arial" w:cs="Arial"/>
           <w:noProof/>
         </w:rPr>
         <w:t>13</w:t>
       </w:r>
       <w:r>
         <w:rPr>
-          <w:rFonts w:ascii="Arial" w:hAnsi="Arial" w:cs="Arial"/>
+          <w:noProof/>
+        </w:rPr>
+        <w:fldChar w:fldCharType="end"/>
+      </w:r>
+    </w:p>
+    <w:p>
+      <w:pPr>
+        <w:pStyle w:val="TOC1"/>
+        <w:tabs>
+          <w:tab w:val="left" w:pos="420"/>
+          <w:tab w:val="right" w:leader="dot" w:pos="9350"/>
+        </w:tabs>
+        <w:rPr>
+          <w:rFonts w:asciiTheme="minorHAnsi" w:eastAsiaTheme="minorEastAsia" w:hAnsiTheme="minorHAnsi" w:cstheme="minorBidi"/>
+          <w:noProof/>
+          <w:lang w:val="en-CA" w:eastAsia="ja-JP"/>
+        </w:rPr>
+      </w:pPr>
+      <w:r>
+        <w:rPr>
+          <w:noProof/>
+        </w:rPr>
+        <w:t>9.</w:t>
+      </w:r>
+      <w:r>
+        <w:rPr>
+          <w:rFonts w:asciiTheme="minorHAnsi" w:eastAsiaTheme="minorEastAsia" w:hAnsiTheme="minorHAnsi" w:cstheme="minorBidi"/>
+          <w:noProof/>
+          <w:lang w:val="en-CA" w:eastAsia="ja-JP"/>
+        </w:rPr>
+        <w:tab/>
+      </w:r>
+      <w:r>
+        <w:rPr>
+          <w:noProof/>
+        </w:rPr>
+        <w:t>Reports</w:t>
+      </w:r>
+      <w:r>
+        <w:rPr>
+          <w:noProof/>
+        </w:rPr>
+        <w:tab/>
+      </w:r>
+      <w:r>
+        <w:rPr>
+          <w:noProof/>
+        </w:rPr>
+        <w:fldChar w:fldCharType="begin"/>
+      </w:r>
+      <w:r>
+        <w:rPr>
+          <w:noProof/>
+        </w:rPr>
+        <w:instrText xml:space="preserve"> PAGEREF _Toc341427893 \h </w:instrText>
+      </w:r>
+      <w:r>
+        <w:rPr>
+          <w:noProof/>
+        </w:rPr>
+      </w:r>
+      <w:r>
+        <w:rPr>
+          <w:noProof/>
+        </w:rPr>
+        <w:fldChar w:fldCharType="separate"/>
+      </w:r>
+      <w:r>
+        <w:rPr>
+          <w:noProof/>
+        </w:rPr>
+        <w:t>15</w:t>
+      </w:r>
+      <w:r>
+        <w:rPr>
           <w:noProof/>
         </w:rPr>
         <w:fldChar w:fldCharType="end"/>
@@ -2049,83 +2066,68 @@
           <w:tab w:val="right" w:leader="dot" w:pos="9350"/>
         </w:tabs>
         <w:rPr>
-          <w:rFonts w:ascii="Arial" w:hAnsi="Arial" w:cs="Arial"/>
-          <w:noProof/>
-        </w:rPr>
-      </w:pPr>
-      <w:r>
-        <w:rPr>
-          <w:rFonts w:ascii="Arial" w:hAnsi="Arial" w:cs="Arial"/>
-          <w:noProof/>
-        </w:rPr>
-        <w:t>9</w:t>
-      </w:r>
-      <w:r>
-        <w:rPr>
-          <w:rFonts w:ascii="Arial" w:hAnsi="Arial" w:cs="Arial"/>
-          <w:noProof/>
-        </w:rPr>
-        <w:t>.</w:t>
-      </w:r>
-      <w:r>
-        <w:rPr>
-          <w:rFonts w:ascii="Arial" w:eastAsiaTheme="minorEastAsia" w:hAnsi="Arial" w:cs="Arial"/>
+          <w:rFonts w:asciiTheme="minorHAnsi" w:eastAsiaTheme="minorEastAsia" w:hAnsiTheme="minorHAnsi" w:cstheme="minorBidi"/>
           <w:noProof/>
           <w:lang w:val="en-CA" w:eastAsia="ja-JP"/>
         </w:rPr>
+      </w:pPr>
+      <w:r>
+        <w:rPr>
+          <w:noProof/>
+        </w:rPr>
+        <w:t>10.</w:t>
+      </w:r>
+      <w:r>
+        <w:rPr>
+          <w:rFonts w:asciiTheme="minorHAnsi" w:eastAsiaTheme="minorEastAsia" w:hAnsiTheme="minorHAnsi" w:cstheme="minorBidi"/>
+          <w:noProof/>
+          <w:lang w:val="en-CA" w:eastAsia="ja-JP"/>
+        </w:rPr>
         <w:tab/>
       </w:r>
       <w:r>
         <w:rPr>
-          <w:rFonts w:ascii="Arial" w:hAnsi="Arial" w:cs="Arial"/>
-          <w:noProof/>
-        </w:rPr>
-        <w:t>Reports</w:t>
-      </w:r>
-      <w:r>
-        <w:rPr>
-          <w:rFonts w:ascii="Arial" w:hAnsi="Arial" w:cs="Arial"/>
+          <w:noProof/>
+        </w:rPr>
+        <w:t>Updating Valid Course Information</w:t>
+      </w:r>
+      <w:r>
+        <w:rPr>
           <w:noProof/>
         </w:rPr>
         <w:tab/>
       </w:r>
       <w:r>
         <w:rPr>
-          <w:rFonts w:ascii="Arial" w:hAnsi="Arial" w:cs="Arial"/>
           <w:noProof/>
         </w:rPr>
         <w:fldChar w:fldCharType="begin"/>
       </w:r>
       <w:r>
         <w:rPr>
-          <w:rFonts w:ascii="Arial" w:hAnsi="Arial" w:cs="Arial"/>
-          <w:noProof/>
-        </w:rPr>
-        <w:instrText xml:space="preserve"> PAGEREF _Toc340895652 \h </w:instrText>
-      </w:r>
-      <w:r>
-        <w:rPr>
-          <w:rFonts w:ascii="Arial" w:hAnsi="Arial" w:cs="Arial"/>
-          <w:noProof/>
-        </w:rPr>
-      </w:r>
-      <w:r>
-        <w:rPr>
-          <w:rFonts w:ascii="Arial" w:hAnsi="Arial" w:cs="Arial"/>
+          <w:noProof/>
+        </w:rPr>
+        <w:instrText xml:space="preserve"> PAGEREF _Toc341427895 \h </w:instrText>
+      </w:r>
+      <w:r>
+        <w:rPr>
+          <w:noProof/>
+        </w:rPr>
+      </w:r>
+      <w:r>
+        <w:rPr>
           <w:noProof/>
         </w:rPr>
         <w:fldChar w:fldCharType="separate"/>
       </w:r>
       <w:r>
         <w:rPr>
-          <w:rFonts w:ascii="Arial" w:hAnsi="Arial" w:cs="Arial"/>
-          <w:noProof/>
-        </w:rPr>
-        <w:t>17</w:t>
-      </w:r>
-      <w:r>
-        <w:rPr>
-          <w:rFonts w:ascii="Arial" w:hAnsi="Arial" w:cs="Arial"/>
+          <w:noProof/>
+        </w:rPr>
+        <w:t>20</w:t>
+      </w:r>
+      <w:r>
+        <w:rPr>
           <w:noProof/>
         </w:rPr>
         <w:fldChar w:fldCharType="end"/>
@@ -2133,39 +2135,78 @@
     </w:p>
     <w:p>
       <w:pPr>
-        <w:rPr>
-          <w:rFonts w:ascii="Arial" w:eastAsiaTheme="minorEastAsia" w:hAnsi="Arial" w:cs="Arial"/>
-        </w:rPr>
-      </w:pPr>
-      <w:r>
-        <w:rPr>
-          <w:rFonts w:ascii="Arial" w:eastAsiaTheme="minorEastAsia" w:hAnsi="Arial" w:cs="Arial"/>
-        </w:rPr>
-        <w:t>10</w:t>
-      </w:r>
-      <w:r>
-        <w:rPr>
-          <w:rFonts w:ascii="Arial" w:eastAsiaTheme="minorEastAsia" w:hAnsi="Arial" w:cs="Arial"/>
-        </w:rPr>
-        <w:t xml:space="preserve">.  </w:t>
-      </w:r>
-      <w:r>
-        <w:rPr>
-          <w:rFonts w:ascii="Arial" w:eastAsiaTheme="minorEastAsia" w:hAnsi="Arial" w:cs="Arial"/>
-        </w:rPr>
-        <w:t>Updating Valid Course Information……</w:t>
-      </w:r>
-      <w:r>
-        <w:rPr>
-          <w:rFonts w:ascii="Arial" w:eastAsiaTheme="minorEastAsia" w:hAnsi="Arial" w:cs="Arial"/>
-        </w:rPr>
-        <w:t>…...</w:t>
-      </w:r>
-      <w:r>
-        <w:rPr>
-          <w:rFonts w:ascii="Arial" w:eastAsiaTheme="minorEastAsia" w:hAnsi="Arial" w:cs="Arial"/>
-        </w:rPr>
-        <w:t>……………………………………...…...22</w:t>
+        <w:pStyle w:val="TOC1"/>
+        <w:tabs>
+          <w:tab w:val="left" w:pos="540"/>
+          <w:tab w:val="right" w:leader="dot" w:pos="9350"/>
+        </w:tabs>
+        <w:rPr>
+          <w:rFonts w:asciiTheme="minorHAnsi" w:eastAsiaTheme="minorEastAsia" w:hAnsiTheme="minorHAnsi" w:cstheme="minorBidi"/>
+          <w:noProof/>
+          <w:lang w:val="en-CA" w:eastAsia="ja-JP"/>
+        </w:rPr>
+      </w:pPr>
+      <w:r>
+        <w:rPr>
+          <w:noProof/>
+        </w:rPr>
+        <w:lastRenderedPageBreak/>
+        <w:t>11.</w:t>
+      </w:r>
+      <w:r>
+        <w:rPr>
+          <w:rFonts w:asciiTheme="minorHAnsi" w:eastAsiaTheme="minorEastAsia" w:hAnsiTheme="minorHAnsi" w:cstheme="minorBidi"/>
+          <w:noProof/>
+          <w:lang w:val="en-CA" w:eastAsia="ja-JP"/>
+        </w:rPr>
+        <w:tab/>
+      </w:r>
+      <w:r>
+        <w:rPr>
+          <w:noProof/>
+        </w:rPr>
+        <w:t>Other Vena Resources</w:t>
+      </w:r>
+      <w:r>
+        <w:rPr>
+          <w:noProof/>
+        </w:rPr>
+        <w:tab/>
+      </w:r>
+      <w:r>
+        <w:rPr>
+          <w:noProof/>
+        </w:rPr>
+        <w:fldChar w:fldCharType="begin"/>
+      </w:r>
+      <w:r>
+        <w:rPr>
+          <w:noProof/>
+        </w:rPr>
+        <w:instrText xml:space="preserve"> PAGEREF _Toc341427896 \h </w:instrText>
+      </w:r>
+      <w:r>
+        <w:rPr>
+          <w:noProof/>
+        </w:rPr>
+      </w:r>
+      <w:r>
+        <w:rPr>
+          <w:noProof/>
+        </w:rPr>
+        <w:fldChar w:fldCharType="separate"/>
+      </w:r>
+      <w:r>
+        <w:rPr>
+          <w:noProof/>
+        </w:rPr>
+        <w:t>21</w:t>
+      </w:r>
+      <w:r>
+        <w:rPr>
+          <w:noProof/>
+        </w:rPr>
+        <w:fldChar w:fldCharType="end"/>
       </w:r>
     </w:p>
     <w:p>
@@ -2181,7 +2222,6 @@
           <w:bCs/>
           <w:noProof/>
         </w:rPr>
-        <w:lastRenderedPageBreak/>
         <w:fldChar w:fldCharType="end"/>
       </w:r>
     </w:p>
@@ -2213,8 +2253,8 @@
         </w:rPr>
         <w:br w:type="page"/>
       </w:r>
-      <w:bookmarkStart w:id="1" w:name="_Pre-requisites"/>
-      <w:bookmarkEnd w:id="1"/>
+      <w:bookmarkStart w:id="0" w:name="_Pre-requisites"/>
+      <w:bookmarkEnd w:id="0"/>
     </w:p>
     <w:p>
       <w:pPr>
@@ -2229,8 +2269,8 @@
           <w:szCs w:val="24"/>
         </w:rPr>
       </w:pPr>
-      <w:bookmarkStart w:id="2" w:name="_Toc340895639"/>
-      <w:bookmarkStart w:id="3" w:name="_Toc347489010"/>
+      <w:bookmarkStart w:id="1" w:name="_Toc347489010"/>
+      <w:bookmarkStart w:id="2" w:name="_Toc341427881"/>
       <w:r>
         <w:rPr>
           <w:sz w:val="24"/>
@@ -2271,7 +2311,21 @@
         <w:rPr>
           <w:rFonts w:ascii="Arial" w:hAnsi="Arial" w:cs="Arial"/>
         </w:rPr>
-        <w:t xml:space="preserve"> part of MEASURE (McMaster Engineering Accreditation System for UndeRgraduatE). MEASURE</w:t>
+        <w:t xml:space="preserve"> part of MEASURE (McMaster Engineering Accreditation System for </w:t>
+      </w:r>
+      <w:proofErr w:type="spellStart"/>
+      <w:r>
+        <w:rPr>
+          <w:rFonts w:ascii="Arial" w:hAnsi="Arial" w:cs="Arial"/>
+        </w:rPr>
+        <w:t>UndeRgraduatE</w:t>
+      </w:r>
+      <w:proofErr w:type="spellEnd"/>
+      <w:r>
+        <w:rPr>
+          <w:rFonts w:ascii="Arial" w:hAnsi="Arial" w:cs="Arial"/>
+        </w:rPr>
+        <w:t>). MEASURE</w:t>
       </w:r>
       <w:r>
         <w:rPr>
@@ -2398,7 +2452,21 @@
         <w:rPr>
           <w:rFonts w:ascii="Arial" w:hAnsi="Arial" w:cs="Arial"/>
         </w:rPr>
-        <w:t xml:space="preserve">grams, their curriculum map, </w:t>
+        <w:t xml:space="preserve">grams, their curriculum </w:t>
+      </w:r>
+      <w:proofErr w:type="gramStart"/>
+      <w:r>
+        <w:rPr>
+          <w:rFonts w:ascii="Arial" w:hAnsi="Arial" w:cs="Arial"/>
+        </w:rPr>
+        <w:t>map</w:t>
+      </w:r>
+      <w:proofErr w:type="gramEnd"/>
+      <w:r>
+        <w:rPr>
+          <w:rFonts w:ascii="Arial" w:hAnsi="Arial" w:cs="Arial"/>
+        </w:rPr>
+        <w:t xml:space="preserve">, </w:t>
       </w:r>
       <w:r>
         <w:rPr>
@@ -2476,7 +2544,7 @@
         </w:rPr>
         <w:t xml:space="preserve">documents, along with other resources, are available at: </w:t>
       </w:r>
-      <w:hyperlink r:id="rId12" w:history="1">
+      <w:hyperlink r:id="rId13" w:history="1">
         <w:r>
           <w:rPr>
             <w:rStyle w:val="Hyperlink"/>
@@ -2507,7 +2575,7 @@
           <w:szCs w:val="24"/>
         </w:rPr>
       </w:pPr>
-      <w:bookmarkStart w:id="4" w:name="_Toc340895640"/>
+      <w:bookmarkStart w:id="3" w:name="_Toc341427882"/>
       <w:r>
         <w:rPr>
           <w:sz w:val="24"/>
@@ -2515,8 +2583,8 @@
         </w:rPr>
         <w:t>Pre-requisites</w:t>
       </w:r>
+      <w:bookmarkEnd w:id="1"/>
       <w:bookmarkEnd w:id="3"/>
-      <w:bookmarkEnd w:id="4"/>
     </w:p>
     <w:p>
       <w:pPr>
@@ -2536,8 +2604,8 @@
           <w:rFonts w:ascii="Arial" w:hAnsi="Arial" w:cs="Arial"/>
         </w:rPr>
       </w:pPr>
-      <w:bookmarkStart w:id="5" w:name="_Location_of_Relevant"/>
-      <w:bookmarkEnd w:id="5"/>
+      <w:bookmarkStart w:id="4" w:name="_Location_of_Relevant"/>
+      <w:bookmarkEnd w:id="4"/>
       <w:r>
         <w:rPr>
           <w:rFonts w:ascii="Arial" w:hAnsi="Arial" w:cs="Arial"/>
@@ -2574,7 +2642,7 @@
         </w:rPr>
         <w:t xml:space="preserve"> </w:t>
       </w:r>
-      <w:hyperlink r:id="rId13" w:history="1">
+      <w:hyperlink r:id="rId14" w:history="1">
         <w:r>
           <w:rPr>
             <w:rStyle w:val="Hyperlink"/>
@@ -2583,6 +2651,7 @@
           <w:t>https://vena.io/</w:t>
         </w:r>
       </w:hyperlink>
+      <w:proofErr w:type="gramStart"/>
       <w:r>
         <w:rPr>
           <w:rStyle w:val="Hyperlink"/>
@@ -2594,7 +2663,14 @@
         <w:rPr>
           <w:rFonts w:ascii="Arial" w:hAnsi="Arial" w:cs="Arial"/>
         </w:rPr>
-        <w:t>.  You will need a user account (your e-mail address) and a password.</w:t>
+        <w:t>.</w:t>
+      </w:r>
+      <w:proofErr w:type="gramEnd"/>
+      <w:r>
+        <w:rPr>
+          <w:rFonts w:ascii="Arial" w:hAnsi="Arial" w:cs="Arial"/>
+        </w:rPr>
+        <w:t xml:space="preserve">  You will need a user account (your e-mail address) and a password.</w:t>
       </w:r>
     </w:p>
     <w:p>
@@ -2674,7 +2750,7 @@
         </w:rPr>
         <w:t xml:space="preserve">Installed Vena Excel add-in </w:t>
       </w:r>
-      <w:hyperlink r:id="rId14" w:history="1">
+      <w:hyperlink r:id="rId15" w:history="1">
         <w:r>
           <w:rPr>
             <w:rStyle w:val="Hyperlink"/>
@@ -2743,7 +2819,7 @@
         </w:rPr>
         <w:t xml:space="preserve"> at: </w:t>
       </w:r>
-      <w:hyperlink r:id="rId15" w:history="1">
+      <w:hyperlink r:id="rId16" w:history="1">
         <w:r>
           <w:rPr>
             <w:rStyle w:val="Hyperlink"/>
@@ -2752,6 +2828,7 @@
           <w:t>http://measure.mcmaster.ca/</w:t>
         </w:r>
       </w:hyperlink>
+      <w:proofErr w:type="gramStart"/>
       <w:r>
         <w:rPr>
           <w:rFonts w:ascii="Arial" w:hAnsi="Arial" w:cs="Arial"/>
@@ -2764,6 +2841,7 @@
         </w:rPr>
         <w:t>)</w:t>
       </w:r>
+      <w:proofErr w:type="gramEnd"/>
     </w:p>
     <w:p>
       <w:pPr>
@@ -2786,7 +2864,7 @@
           <w:szCs w:val="24"/>
         </w:rPr>
       </w:pPr>
-      <w:bookmarkStart w:id="6" w:name="_Toc340895641"/>
+      <w:bookmarkStart w:id="5" w:name="_Toc341427883"/>
       <w:r>
         <w:rPr>
           <w:sz w:val="24"/>
@@ -2794,7 +2872,7 @@
         </w:rPr>
         <w:t>Annual Timeline</w:t>
       </w:r>
-      <w:bookmarkEnd w:id="6"/>
+      <w:bookmarkEnd w:id="5"/>
     </w:p>
     <w:p>
       <w:pPr>
@@ -3129,11 +3207,19 @@
                 <w:rFonts w:ascii="Arial" w:hAnsi="Arial" w:cs="Arial"/>
               </w:rPr>
             </w:pPr>
-            <w:r>
-              <w:rPr>
-                <w:rFonts w:ascii="Arial" w:hAnsi="Arial" w:cs="Arial"/>
-              </w:rPr>
-              <w:t>Assoc Dean</w:t>
+            <w:proofErr w:type="spellStart"/>
+            <w:r>
+              <w:rPr>
+                <w:rFonts w:ascii="Arial" w:hAnsi="Arial" w:cs="Arial"/>
+              </w:rPr>
+              <w:t>Assoc</w:t>
+            </w:r>
+            <w:proofErr w:type="spellEnd"/>
+            <w:r>
+              <w:rPr>
+                <w:rFonts w:ascii="Arial" w:hAnsi="Arial" w:cs="Arial"/>
+              </w:rPr>
+              <w:t xml:space="preserve"> Dean</w:t>
             </w:r>
           </w:p>
         </w:tc>
@@ -3923,11 +4009,19 @@
                 <w:rFonts w:ascii="Arial" w:hAnsi="Arial" w:cs="Arial"/>
               </w:rPr>
             </w:pPr>
-            <w:r>
-              <w:rPr>
-                <w:rFonts w:ascii="Arial" w:hAnsi="Arial" w:cs="Arial"/>
-              </w:rPr>
-              <w:t>Assoc Dean</w:t>
+            <w:proofErr w:type="spellStart"/>
+            <w:r>
+              <w:rPr>
+                <w:rFonts w:ascii="Arial" w:hAnsi="Arial" w:cs="Arial"/>
+              </w:rPr>
+              <w:t>Assoc</w:t>
+            </w:r>
+            <w:proofErr w:type="spellEnd"/>
+            <w:r>
+              <w:rPr>
+                <w:rFonts w:ascii="Arial" w:hAnsi="Arial" w:cs="Arial"/>
+              </w:rPr>
+              <w:t xml:space="preserve"> Dean</w:t>
             </w:r>
           </w:p>
         </w:tc>
@@ -4337,7 +4431,8 @@
           <w:szCs w:val="24"/>
         </w:rPr>
       </w:pPr>
-      <w:bookmarkStart w:id="7" w:name="_Toc340895642"/>
+      <w:bookmarkStart w:id="6" w:name="_Toc340895642"/>
+      <w:bookmarkStart w:id="7" w:name="_Toc341427884"/>
       <w:r>
         <w:rPr>
           <w:b w:val="0"/>
@@ -4443,6 +4538,7 @@
         </w:rPr>
         <w:t xml:space="preserve">  The reports are summarized in Section 10.</w:t>
       </w:r>
+      <w:bookmarkEnd w:id="6"/>
       <w:bookmarkEnd w:id="7"/>
     </w:p>
     <w:p>
@@ -4464,6 +4560,7 @@
         </w:rPr>
       </w:pPr>
       <w:bookmarkStart w:id="8" w:name="_Toc340895643"/>
+      <w:bookmarkStart w:id="9" w:name="_Toc341427885"/>
       <w:r>
         <w:rPr>
           <w:b w:val="0"/>
@@ -4553,6 +4650,7 @@
         <w:t>program, but should not be removed from the Vena database.</w:t>
       </w:r>
       <w:bookmarkEnd w:id="8"/>
+      <w:bookmarkEnd w:id="9"/>
     </w:p>
     <w:p>
       <w:pPr>
@@ -4574,7 +4672,7 @@
           <w:szCs w:val="24"/>
         </w:rPr>
       </w:pPr>
-      <w:bookmarkStart w:id="9" w:name="_Toc340895644"/>
+      <w:bookmarkStart w:id="10" w:name="_Toc341427886"/>
       <w:r>
         <w:rPr>
           <w:sz w:val="24"/>
@@ -4582,7 +4680,7 @@
         </w:rPr>
         <w:t>Check Out and Check In Files</w:t>
       </w:r>
-      <w:bookmarkEnd w:id="9"/>
+      <w:bookmarkEnd w:id="10"/>
     </w:p>
     <w:p>
       <w:pPr>
@@ -4594,7 +4692,8 @@
           <w:szCs w:val="24"/>
         </w:rPr>
       </w:pPr>
-      <w:bookmarkStart w:id="10" w:name="_Toc340895645"/>
+      <w:bookmarkStart w:id="11" w:name="_Toc340895645"/>
+      <w:bookmarkStart w:id="12" w:name="_Toc341427887"/>
       <w:r>
         <w:rPr>
           <w:b w:val="0"/>
@@ -4635,7 +4734,8 @@
         </w:rPr>
         <w:t xml:space="preserve"> back in.  This section describes how to do this in general.</w:t>
       </w:r>
-      <w:bookmarkEnd w:id="10"/>
+      <w:bookmarkEnd w:id="11"/>
+      <w:bookmarkEnd w:id="12"/>
     </w:p>
     <w:p>
       <w:pPr>
@@ -4692,7 +4792,6 @@
         <w:rPr>
           <w:rFonts w:ascii="Arial" w:hAnsi="Arial" w:cs="Arial"/>
           <w:noProof/>
-          <w:lang w:val="en-CA" w:eastAsia="zh-CN"/>
         </w:rPr>
         <w:drawing>
           <wp:inline distT="0" distB="0" distL="0" distR="0" wp14:anchorId="15319CCF" wp14:editId="14BE85FB">
@@ -4710,7 +4809,7 @@
                     <pic:cNvPicPr/>
                   </pic:nvPicPr>
                   <pic:blipFill>
-                    <a:blip r:embed="rId16">
+                    <a:blip r:embed="rId17">
                       <a:extLst>
                         <a:ext uri="{28A0092B-C50C-407E-A947-70E740481C1C}">
                           <a14:useLocalDpi xmlns:a14="http://schemas.microsoft.com/office/drawing/2010/main" val="0"/>
@@ -4819,7 +4918,6 @@
         <w:rPr>
           <w:rFonts w:ascii="Arial" w:hAnsi="Arial" w:cs="Arial"/>
           <w:noProof/>
-          <w:lang w:val="en-CA" w:eastAsia="zh-CN"/>
         </w:rPr>
         <w:drawing>
           <wp:inline distT="0" distB="0" distL="0" distR="0" wp14:anchorId="5FA61F21" wp14:editId="14AAD554">
@@ -4837,7 +4935,7 @@
                     <pic:cNvPicPr/>
                   </pic:nvPicPr>
                   <pic:blipFill>
-                    <a:blip r:embed="rId17">
+                    <a:blip r:embed="rId18">
                       <a:extLst>
                         <a:ext uri="{28A0092B-C50C-407E-A947-70E740481C1C}">
                           <a14:useLocalDpi xmlns:a14="http://schemas.microsoft.com/office/drawing/2010/main" val="0"/>
@@ -4891,7 +4989,6 @@
         <w:rPr>
           <w:rFonts w:ascii="Arial" w:hAnsi="Arial" w:cs="Arial"/>
           <w:noProof/>
-          <w:lang w:val="en-CA" w:eastAsia="zh-CN"/>
         </w:rPr>
         <w:drawing>
           <wp:inline distT="0" distB="0" distL="0" distR="0" wp14:anchorId="1E081C18" wp14:editId="1F22FDFD">
@@ -4909,7 +5006,7 @@
                     <pic:cNvPicPr/>
                   </pic:nvPicPr>
                   <pic:blipFill>
-                    <a:blip r:embed="rId18">
+                    <a:blip r:embed="rId19">
                       <a:extLst>
                         <a:ext uri="{28A0092B-C50C-407E-A947-70E740481C1C}">
                           <a14:useLocalDpi xmlns:a14="http://schemas.microsoft.com/office/drawing/2010/main" val="0"/>
@@ -4963,7 +5060,6 @@
         <w:rPr>
           <w:rFonts w:ascii="Arial" w:hAnsi="Arial" w:cs="Arial"/>
           <w:noProof/>
-          <w:lang w:val="en-CA" w:eastAsia="zh-CN"/>
         </w:rPr>
         <w:drawing>
           <wp:inline distT="0" distB="0" distL="0" distR="0" wp14:anchorId="3FE8DD86" wp14:editId="2E475CE3">
@@ -4981,7 +5077,7 @@
                     <pic:cNvPicPr/>
                   </pic:nvPicPr>
                   <pic:blipFill>
-                    <a:blip r:embed="rId19">
+                    <a:blip r:embed="rId20">
                       <a:extLst>
                         <a:ext uri="{28A0092B-C50C-407E-A947-70E740481C1C}">
                           <a14:useLocalDpi xmlns:a14="http://schemas.microsoft.com/office/drawing/2010/main" val="0"/>
@@ -5035,7 +5131,6 @@
         <w:rPr>
           <w:rFonts w:ascii="Arial" w:hAnsi="Arial" w:cs="Arial"/>
           <w:noProof/>
-          <w:lang w:val="en-CA" w:eastAsia="zh-CN"/>
         </w:rPr>
         <w:drawing>
           <wp:inline distT="0" distB="0" distL="0" distR="0" wp14:anchorId="487A5BC9" wp14:editId="42401B5B">
@@ -5053,7 +5148,7 @@
                     <pic:cNvPicPr/>
                   </pic:nvPicPr>
                   <pic:blipFill>
-                    <a:blip r:embed="rId20">
+                    <a:blip r:embed="rId21">
                       <a:extLst>
                         <a:ext uri="{28A0092B-C50C-407E-A947-70E740481C1C}">
                           <a14:useLocalDpi xmlns:a14="http://schemas.microsoft.com/office/drawing/2010/main" val="0"/>
@@ -5156,7 +5251,7 @@
           <w:szCs w:val="24"/>
         </w:rPr>
       </w:pPr>
-      <w:bookmarkStart w:id="11" w:name="_Toc340895646"/>
+      <w:bookmarkStart w:id="13" w:name="_Toc341427888"/>
       <w:r>
         <w:rPr>
           <w:sz w:val="24"/>
@@ -5164,7 +5259,7 @@
         </w:rPr>
         <w:t>Add New Course</w:t>
       </w:r>
-      <w:bookmarkEnd w:id="11"/>
+      <w:bookmarkEnd w:id="13"/>
     </w:p>
     <w:p>
       <w:pPr>
@@ -5272,7 +5367,6 @@
         <w:rPr>
           <w:rFonts w:ascii="Arial" w:hAnsi="Arial" w:cs="Arial"/>
           <w:noProof/>
-          <w:lang w:val="en-CA" w:eastAsia="zh-CN"/>
         </w:rPr>
         <w:lastRenderedPageBreak/>
         <w:drawing>
@@ -5293,7 +5387,7 @@
                     </pic:cNvPicPr>
                   </pic:nvPicPr>
                   <pic:blipFill>
-                    <a:blip r:embed="rId21">
+                    <a:blip r:embed="rId22">
                       <a:extLst>
                         <a:ext uri="{28A0092B-C50C-407E-A947-70E740481C1C}">
                           <a14:useLocalDpi xmlns:a14="http://schemas.microsoft.com/office/drawing/2010/main" val="0"/>
@@ -5403,7 +5497,6 @@
         <w:rPr>
           <w:rFonts w:ascii="Arial" w:hAnsi="Arial" w:cs="Arial"/>
           <w:noProof/>
-          <w:lang w:val="en-CA" w:eastAsia="zh-CN"/>
         </w:rPr>
         <w:drawing>
           <wp:inline distT="0" distB="0" distL="0" distR="0" wp14:anchorId="2E837D8A" wp14:editId="0573D33B">
@@ -5423,7 +5516,7 @@
                     </pic:cNvPicPr>
                   </pic:nvPicPr>
                   <pic:blipFill>
-                    <a:blip r:embed="rId22">
+                    <a:blip r:embed="rId23">
                       <a:extLst>
                         <a:ext uri="{28A0092B-C50C-407E-A947-70E740481C1C}">
                           <a14:useLocalDpi xmlns:a14="http://schemas.microsoft.com/office/drawing/2010/main" val="0"/>
@@ -5513,7 +5606,7 @@
           <w:szCs w:val="24"/>
         </w:rPr>
       </w:pPr>
-      <w:bookmarkStart w:id="12" w:name="_Toc340895647"/>
+      <w:bookmarkStart w:id="14" w:name="_Toc341427889"/>
       <w:r>
         <w:rPr>
           <w:sz w:val="24"/>
@@ -5521,7 +5614,7 @@
         </w:rPr>
         <w:t>Edit Courses and Programs Mapping</w:t>
       </w:r>
-      <w:bookmarkEnd w:id="12"/>
+      <w:bookmarkEnd w:id="14"/>
       <w:r>
         <w:rPr>
           <w:sz w:val="24"/>
@@ -5655,7 +5748,6 @@
         <w:rPr>
           <w:rFonts w:ascii="Arial" w:hAnsi="Arial" w:cs="Arial"/>
           <w:noProof/>
-          <w:lang w:val="en-CA" w:eastAsia="zh-CN"/>
         </w:rPr>
         <w:drawing>
           <wp:inline distT="0" distB="0" distL="0" distR="0" wp14:anchorId="37C2F075" wp14:editId="4C8F78CB">
@@ -5675,7 +5767,7 @@
                     </pic:cNvPicPr>
                   </pic:nvPicPr>
                   <pic:blipFill>
-                    <a:blip r:embed="rId23">
+                    <a:blip r:embed="rId24">
                       <a:extLst>
                         <a:ext uri="{28A0092B-C50C-407E-A947-70E740481C1C}">
                           <a14:useLocalDpi xmlns:a14="http://schemas.microsoft.com/office/drawing/2010/main" val="0"/>
@@ -5817,7 +5909,6 @@
         <w:rPr>
           <w:rFonts w:ascii="Arial" w:hAnsi="Arial" w:cs="Arial"/>
           <w:noProof/>
-          <w:lang w:val="en-CA" w:eastAsia="zh-CN"/>
         </w:rPr>
         <w:lastRenderedPageBreak/>
         <mc:AlternateContent>
@@ -5889,7 +5980,7 @@
               </wp:anchor>
             </w:drawing>
           </mc:Choice>
-          <mc:Fallback>
+          <mc:Fallback xmlns:w16se="http://schemas.microsoft.com/office/word/2015/wordml/symex" xmlns:w15="http://schemas.microsoft.com/office/word/2012/wordml" xmlns:cx5="http://schemas.microsoft.com/office/drawing/2016/5/11/chartex" xmlns:cx4="http://schemas.microsoft.com/office/drawing/2016/5/10/chartex" xmlns:cx3="http://schemas.microsoft.com/office/drawing/2016/5/9/chartex" xmlns:cx2="http://schemas.microsoft.com/office/drawing/2015/10/21/chartex" xmlns:cx1="http://schemas.microsoft.com/office/drawing/2015/9/8/chartex" xmlns:cx="http://schemas.microsoft.com/office/drawing/2014/chartex">
             <w:pict>
               <v:roundrect w14:anchorId="34D0526C" id="Rounded Rectangle 7" o:spid="_x0000_s1026" style="position:absolute;margin-left:41.45pt;margin-top:137.9pt;width:29.95pt;height:19pt;z-index:251659264;visibility:visible;mso-wrap-style:square;mso-width-percent:0;mso-height-percent:0;mso-wrap-distance-left:9pt;mso-wrap-distance-top:0;mso-wrap-distance-right:9pt;mso-wrap-distance-bottom:0;mso-position-horizontal:absolute;mso-position-horizontal-relative:text;mso-position-vertical:absolute;mso-position-vertical-relative:text;mso-width-percent:0;mso-height-percent:0;mso-width-relative:margin;mso-height-relative:margin;v-text-anchor:middle" arcsize="10923f" o:gfxdata="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" filled="f" strokecolor="red" strokeweight="2pt"/>
             </w:pict>
@@ -5900,7 +5991,6 @@
         <w:rPr>
           <w:rFonts w:ascii="Arial" w:hAnsi="Arial" w:cs="Arial"/>
           <w:noProof/>
-          <w:lang w:val="en-CA" w:eastAsia="zh-CN"/>
         </w:rPr>
         <mc:AlternateContent>
           <mc:Choice Requires="wps">
@@ -5971,7 +6061,7 @@
               </wp:anchor>
             </w:drawing>
           </mc:Choice>
-          <mc:Fallback>
+          <mc:Fallback xmlns:w16se="http://schemas.microsoft.com/office/word/2015/wordml/symex" xmlns:w15="http://schemas.microsoft.com/office/word/2012/wordml" xmlns:cx5="http://schemas.microsoft.com/office/drawing/2016/5/11/chartex" xmlns:cx4="http://schemas.microsoft.com/office/drawing/2016/5/10/chartex" xmlns:cx3="http://schemas.microsoft.com/office/drawing/2016/5/9/chartex" xmlns:cx2="http://schemas.microsoft.com/office/drawing/2015/10/21/chartex" xmlns:cx1="http://schemas.microsoft.com/office/drawing/2015/9/8/chartex" xmlns:cx="http://schemas.microsoft.com/office/drawing/2014/chartex">
             <w:pict>
               <v:roundrect w14:anchorId="60DD3B79" id="Rounded Rectangle 8" o:spid="_x0000_s1026" style="position:absolute;margin-left:258pt;margin-top:275.6pt;width:47.8pt;height:14.4pt;z-index:251660288;visibility:visible;mso-wrap-style:square;mso-width-percent:0;mso-height-percent:0;mso-wrap-distance-left:9pt;mso-wrap-distance-top:0;mso-wrap-distance-right:9pt;mso-wrap-distance-bottom:0;mso-position-horizontal:absolute;mso-position-horizontal-relative:text;mso-position-vertical:absolute;mso-position-vertical-relative:text;mso-width-percent:0;mso-height-percent:0;mso-width-relative:margin;mso-height-relative:margin;v-text-anchor:middle" arcsize="10923f" o:gfxdata="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" filled="f" strokecolor="red" strokeweight="2pt"/>
             </w:pict>
@@ -5982,7 +6072,6 @@
         <w:rPr>
           <w:rFonts w:ascii="Arial" w:hAnsi="Arial" w:cs="Arial"/>
           <w:noProof/>
-          <w:lang w:val="en-CA" w:eastAsia="zh-CN"/>
         </w:rPr>
         <w:drawing>
           <wp:inline distT="0" distB="0" distL="0" distR="0" wp14:anchorId="0D5AD140" wp14:editId="701A480F">
@@ -6000,7 +6089,7 @@
                     <pic:cNvPicPr/>
                   </pic:nvPicPr>
                   <pic:blipFill>
-                    <a:blip r:embed="rId24"/>
+                    <a:blip r:embed="rId25"/>
                     <a:stretch>
                       <a:fillRect/>
                     </a:stretch>
@@ -6052,8 +6141,8 @@
           <w:szCs w:val="24"/>
         </w:rPr>
       </w:pPr>
-      <w:bookmarkStart w:id="13" w:name="_Toc465438032"/>
-      <w:bookmarkStart w:id="14" w:name="_Toc340895648"/>
+      <w:bookmarkStart w:id="15" w:name="_Toc465438032"/>
+      <w:bookmarkStart w:id="16" w:name="_Toc341427890"/>
       <w:r>
         <w:rPr>
           <w:sz w:val="24"/>
@@ -6061,8 +6150,8 @@
         </w:rPr>
         <w:t>Department Input</w:t>
       </w:r>
-      <w:bookmarkEnd w:id="13"/>
-      <w:bookmarkEnd w:id="14"/>
+      <w:bookmarkEnd w:id="15"/>
+      <w:bookmarkEnd w:id="16"/>
     </w:p>
     <w:p>
       <w:pPr>
@@ -6074,7 +6163,8 @@
           <w:szCs w:val="24"/>
         </w:rPr>
       </w:pPr>
-      <w:bookmarkStart w:id="15" w:name="_Toc340895649"/>
+      <w:bookmarkStart w:id="17" w:name="_Toc340895649"/>
+      <w:bookmarkStart w:id="18" w:name="_Toc341427891"/>
       <w:r>
         <w:rPr>
           <w:b w:val="0"/>
@@ -6083,7 +6173,8 @@
         </w:rPr>
         <w:t>Each department needs to enter their curriculum map (subsection 1 below) and a measurement map (subsection 2 below).  The curriculum map summarizes where the indicators are offered, and at what level, in each program.  The measurement map for each year identifies what needs to be measured for that year.  Although it might appear that information is duplicated between the two templates, this is not actually the case.  Not all indicators are measured, and not every measured indicator is part of the curriculum map.  This second case occurs when a course does not explicitly teach an indicator, but it is measured.  This might happen in a capstone course, for instance, where a presentation related indicator is measured, even though this indicator is not explicitly taught in the course.</w:t>
       </w:r>
-      <w:bookmarkEnd w:id="15"/>
+      <w:bookmarkEnd w:id="17"/>
+      <w:bookmarkEnd w:id="18"/>
       <w:r>
         <w:rPr>
           <w:b w:val="0"/>
@@ -6283,7 +6374,6 @@
         <w:rPr>
           <w:rFonts w:ascii="Arial" w:hAnsi="Arial" w:cs="Arial"/>
           <w:noProof/>
-          <w:lang w:val="en-CA" w:eastAsia="zh-CN"/>
         </w:rPr>
         <w:drawing>
           <wp:inline distT="0" distB="0" distL="0" distR="0" wp14:anchorId="7885ED78" wp14:editId="43D0BAE7">
@@ -6303,7 +6393,7 @@
                     </pic:cNvPicPr>
                   </pic:nvPicPr>
                   <pic:blipFill>
-                    <a:blip r:embed="rId25">
+                    <a:blip r:embed="rId26">
                       <a:extLst>
                         <a:ext uri="{28A0092B-C50C-407E-A947-70E740481C1C}">
                           <a14:useLocalDpi xmlns:a14="http://schemas.microsoft.com/office/drawing/2010/main" val="0"/>
@@ -6392,7 +6482,6 @@
         <w:rPr>
           <w:rFonts w:ascii="Arial" w:hAnsi="Arial" w:cs="Arial"/>
           <w:noProof/>
-          <w:lang w:val="en-CA" w:eastAsia="zh-CN"/>
         </w:rPr>
         <w:drawing>
           <wp:inline distT="0" distB="0" distL="0" distR="0" wp14:anchorId="44F3FA92" wp14:editId="1CD7A4E0">
@@ -6412,7 +6501,7 @@
                     </pic:cNvPicPr>
                   </pic:nvPicPr>
                   <pic:blipFill>
-                    <a:blip r:embed="rId26">
+                    <a:blip r:embed="rId27">
                       <a:extLst>
                         <a:ext uri="{28A0092B-C50C-407E-A947-70E740481C1C}">
                           <a14:useLocalDpi xmlns:a14="http://schemas.microsoft.com/office/drawing/2010/main" val="0"/>
@@ -6493,7 +6582,6 @@
         <w:rPr>
           <w:rFonts w:ascii="Arial" w:hAnsi="Arial" w:cs="Arial"/>
           <w:noProof/>
-          <w:lang w:val="en-CA" w:eastAsia="zh-CN"/>
         </w:rPr>
         <w:drawing>
           <wp:inline distT="0" distB="0" distL="0" distR="0" wp14:anchorId="5EE0951E" wp14:editId="42F6F49E">
@@ -6513,7 +6601,7 @@
                     </pic:cNvPicPr>
                   </pic:nvPicPr>
                   <pic:blipFill>
-                    <a:blip r:embed="rId27">
+                    <a:blip r:embed="rId28">
                       <a:extLst>
                         <a:ext uri="{28A0092B-C50C-407E-A947-70E740481C1C}">
                           <a14:useLocalDpi xmlns:a14="http://schemas.microsoft.com/office/drawing/2010/main" val="0"/>
@@ -6557,7 +6645,6 @@
         <w:rPr>
           <w:rFonts w:ascii="Arial" w:hAnsi="Arial" w:cs="Arial"/>
           <w:noProof/>
-          <w:lang w:val="en-CA" w:eastAsia="zh-CN"/>
         </w:rPr>
         <w:drawing>
           <wp:inline distT="0" distB="0" distL="0" distR="0" wp14:anchorId="68C5972F" wp14:editId="63A325F4">
@@ -6577,7 +6664,7 @@
                     </pic:cNvPicPr>
                   </pic:nvPicPr>
                   <pic:blipFill>
-                    <a:blip r:embed="rId28">
+                    <a:blip r:embed="rId29">
                       <a:extLst>
                         <a:ext uri="{28A0092B-C50C-407E-A947-70E740481C1C}">
                           <a14:useLocalDpi xmlns:a14="http://schemas.microsoft.com/office/drawing/2010/main" val="0"/>
@@ -6632,11 +6719,19 @@
         </w:rPr>
         <w:sym w:font="Wingdings" w:char="F0E0"/>
       </w:r>
-      <w:r>
-        <w:rPr>
-          <w:rFonts w:ascii="Arial" w:hAnsi="Arial" w:cs="Arial"/>
-        </w:rPr>
-        <w:t xml:space="preserve">  enter an “M” to the in the intersection of indicator and course to indicator the measuring of the course </w:t>
+      <w:proofErr w:type="gramStart"/>
+      <w:r>
+        <w:rPr>
+          <w:rFonts w:ascii="Arial" w:hAnsi="Arial" w:cs="Arial"/>
+        </w:rPr>
+        <w:t xml:space="preserve">  enter</w:t>
+      </w:r>
+      <w:proofErr w:type="gramEnd"/>
+      <w:r>
+        <w:rPr>
+          <w:rFonts w:ascii="Arial" w:hAnsi="Arial" w:cs="Arial"/>
+        </w:rPr>
+        <w:t xml:space="preserve"> an “M” to the in the intersection of indicator and course to indicator the measuring of the course </w:t>
       </w:r>
       <w:r>
         <w:rPr>
@@ -6678,7 +6773,6 @@
         <w:rPr>
           <w:rFonts w:ascii="Arial" w:hAnsi="Arial" w:cs="Arial"/>
           <w:noProof/>
-          <w:lang w:val="en-CA" w:eastAsia="zh-CN"/>
         </w:rPr>
         <w:drawing>
           <wp:inline distT="0" distB="0" distL="0" distR="0" wp14:anchorId="7F45C681" wp14:editId="1F9D146F">
@@ -6698,7 +6792,7 @@
                     </pic:cNvPicPr>
                   </pic:nvPicPr>
                   <pic:blipFill>
-                    <a:blip r:embed="rId29">
+                    <a:blip r:embed="rId30">
                       <a:extLst>
                         <a:ext uri="{28A0092B-C50C-407E-A947-70E740481C1C}">
                           <a14:useLocalDpi xmlns:a14="http://schemas.microsoft.com/office/drawing/2010/main" val="0"/>
@@ -6742,7 +6836,6 @@
         <w:rPr>
           <w:rFonts w:ascii="Arial" w:hAnsi="Arial" w:cs="Arial"/>
           <w:noProof/>
-          <w:lang w:val="en-CA" w:eastAsia="zh-CN"/>
         </w:rPr>
         <w:lastRenderedPageBreak/>
         <w:drawing>
@@ -6763,7 +6856,7 @@
                     </pic:cNvPicPr>
                   </pic:nvPicPr>
                   <pic:blipFill>
-                    <a:blip r:embed="rId30">
+                    <a:blip r:embed="rId31">
                       <a:extLst>
                         <a:ext uri="{28A0092B-C50C-407E-A947-70E740481C1C}">
                           <a14:useLocalDpi xmlns:a14="http://schemas.microsoft.com/office/drawing/2010/main" val="0"/>
@@ -6817,7 +6910,7 @@
           <w:szCs w:val="24"/>
         </w:rPr>
       </w:pPr>
-      <w:bookmarkStart w:id="16" w:name="_Toc340895650"/>
+      <w:bookmarkStart w:id="19" w:name="_Toc341427892"/>
       <w:r>
         <w:rPr>
           <w:sz w:val="24"/>
@@ -6825,7 +6918,7 @@
         </w:rPr>
         <w:t>Curriculum Committee Recommendations</w:t>
       </w:r>
-      <w:bookmarkEnd w:id="16"/>
+      <w:bookmarkEnd w:id="19"/>
     </w:p>
     <w:p>
       <w:pPr>
@@ -6864,7 +6957,6 @@
         <w:rPr>
           <w:rFonts w:ascii="Arial" w:hAnsi="Arial" w:cs="Arial"/>
           <w:noProof/>
-          <w:lang w:val="en-CA" w:eastAsia="zh-CN"/>
         </w:rPr>
         <w:drawing>
           <wp:inline distT="0" distB="0" distL="0" distR="0" wp14:anchorId="1F02C37B" wp14:editId="78E5E5C1">
@@ -6884,7 +6976,7 @@
                     </pic:cNvPicPr>
                   </pic:nvPicPr>
                   <pic:blipFill>
-                    <a:blip r:embed="rId31">
+                    <a:blip r:embed="rId32">
                       <a:extLst>
                         <a:ext uri="{28A0092B-C50C-407E-A947-70E740481C1C}">
                           <a14:useLocalDpi xmlns:a14="http://schemas.microsoft.com/office/drawing/2010/main" val="0"/>
@@ -6970,7 +7062,6 @@
         <w:rPr>
           <w:rFonts w:ascii="Arial" w:hAnsi="Arial" w:cs="Arial"/>
           <w:noProof/>
-          <w:lang w:val="en-CA" w:eastAsia="zh-CN"/>
         </w:rPr>
         <w:lastRenderedPageBreak/>
         <w:drawing>
@@ -6989,7 +7080,7 @@
                     <pic:cNvPicPr/>
                   </pic:nvPicPr>
                   <pic:blipFill>
-                    <a:blip r:embed="rId32"/>
+                    <a:blip r:embed="rId33"/>
                     <a:stretch>
                       <a:fillRect/>
                     </a:stretch>
@@ -7052,7 +7143,6 @@
         <w:rPr>
           <w:rFonts w:ascii="Arial" w:hAnsi="Arial" w:cs="Arial"/>
           <w:noProof/>
-          <w:lang w:val="en-CA" w:eastAsia="zh-CN"/>
         </w:rPr>
         <w:drawing>
           <wp:inline distT="0" distB="0" distL="0" distR="0" wp14:anchorId="3BE7A24B" wp14:editId="6F2C5A01">
@@ -7072,7 +7162,7 @@
                     </pic:cNvPicPr>
                   </pic:nvPicPr>
                   <pic:blipFill>
-                    <a:blip r:embed="rId33">
+                    <a:blip r:embed="rId34">
                       <a:extLst>
                         <a:ext uri="{28A0092B-C50C-407E-A947-70E740481C1C}">
                           <a14:useLocalDpi xmlns:a14="http://schemas.microsoft.com/office/drawing/2010/main" val="0"/>
@@ -7125,7 +7215,21 @@
         <w:rPr>
           <w:rFonts w:ascii="Arial" w:hAnsi="Arial" w:cs="Arial"/>
         </w:rPr>
-        <w:t>.  They may prefer to capture this information in a Word or pdf report.  Therefore, t</w:t>
+        <w:t xml:space="preserve">.  They may prefer to capture this information in a Word or </w:t>
+      </w:r>
+      <w:proofErr w:type="spellStart"/>
+      <w:r>
+        <w:rPr>
+          <w:rFonts w:ascii="Arial" w:hAnsi="Arial" w:cs="Arial"/>
+        </w:rPr>
+        <w:t>pdf</w:t>
+      </w:r>
+      <w:proofErr w:type="spellEnd"/>
+      <w:r>
+        <w:rPr>
+          <w:rFonts w:ascii="Arial" w:hAnsi="Arial" w:cs="Arial"/>
+        </w:rPr>
+        <w:t xml:space="preserve"> report.  Therefore, t</w:t>
       </w:r>
       <w:r>
         <w:rPr>
@@ -7290,7 +7394,6 @@
         <w:rPr>
           <w:rFonts w:ascii="Arial" w:hAnsi="Arial" w:cs="Arial"/>
           <w:noProof/>
-          <w:lang w:val="en-CA" w:eastAsia="zh-CN"/>
         </w:rPr>
         <w:drawing>
           <wp:inline distT="0" distB="0" distL="0" distR="0" wp14:anchorId="341B6545" wp14:editId="1A08D89E">
@@ -7308,7 +7411,7 @@
                     <pic:cNvPicPr/>
                   </pic:nvPicPr>
                   <pic:blipFill>
-                    <a:blip r:embed="rId34"/>
+                    <a:blip r:embed="rId35"/>
                     <a:stretch>
                       <a:fillRect/>
                     </a:stretch>
@@ -7355,9 +7458,9 @@
         </w:rPr>
         <w:t>Click “Save Data” under “Vena” Tab and “Check in” the file</w:t>
       </w:r>
-      <w:bookmarkStart w:id="17" w:name="_Toc460260904"/>
-    </w:p>
-    <w:bookmarkEnd w:id="17"/>
+      <w:bookmarkStart w:id="20" w:name="_Toc460260904"/>
+    </w:p>
+    <w:bookmarkEnd w:id="20"/>
     <w:p>
       <w:pPr>
         <w:pStyle w:val="Heading1"/>
@@ -7389,7 +7492,7 @@
           <w:szCs w:val="24"/>
         </w:rPr>
       </w:pPr>
-      <w:bookmarkStart w:id="18" w:name="_Toc340895652"/>
+      <w:bookmarkStart w:id="21" w:name="_Toc341427893"/>
       <w:r>
         <w:rPr>
           <w:sz w:val="24"/>
@@ -7397,7 +7500,7 @@
         </w:rPr>
         <w:t>Reports</w:t>
       </w:r>
-      <w:bookmarkEnd w:id="18"/>
+      <w:bookmarkEnd w:id="21"/>
     </w:p>
     <w:p>
       <w:pPr>
@@ -7409,7 +7512,8 @@
           <w:szCs w:val="24"/>
         </w:rPr>
       </w:pPr>
-      <w:bookmarkStart w:id="19" w:name="_Toc340895653"/>
+      <w:bookmarkStart w:id="22" w:name="_Toc340895653"/>
+      <w:bookmarkStart w:id="23" w:name="_Toc341427894"/>
       <w:r>
         <w:rPr>
           <w:b w:val="0"/>
@@ -7418,7 +7522,8 @@
         </w:rPr>
         <w:t>The data in the MEASURE database is viewed using spreadsheet reports.  The purpose of the reports is to transform the information into a form that is suitable for review, including by the CEAB when necessary.  Reports can be viewed for any year where the data has been entered.</w:t>
       </w:r>
-      <w:bookmarkEnd w:id="19"/>
+      <w:bookmarkEnd w:id="22"/>
+      <w:bookmarkEnd w:id="23"/>
     </w:p>
     <w:p>
       <w:pPr>
@@ -7538,7 +7643,6 @@
         <w:rPr>
           <w:rFonts w:ascii="Arial" w:hAnsi="Arial" w:cs="Arial"/>
           <w:noProof/>
-          <w:lang w:val="en-CA" w:eastAsia="zh-CN"/>
         </w:rPr>
         <w:lastRenderedPageBreak/>
         <w:drawing>
@@ -7559,7 +7663,7 @@
                     </pic:cNvPicPr>
                   </pic:nvPicPr>
                   <pic:blipFill>
-                    <a:blip r:embed="rId35">
+                    <a:blip r:embed="rId36">
                       <a:extLst>
                         <a:ext uri="{28A0092B-C50C-407E-A947-70E740481C1C}">
                           <a14:useLocalDpi xmlns:a14="http://schemas.microsoft.com/office/drawing/2010/main" val="0"/>
@@ -7594,139 +7698,12 @@
         <w:rPr>
           <w:rFonts w:ascii="Arial" w:hAnsi="Arial" w:cs="Arial"/>
           <w:noProof/>
-          <w:lang w:val="en-CA" w:eastAsia="zh-CN"/>
         </w:rPr>
         <w:drawing>
           <wp:inline distT="0" distB="0" distL="0" distR="0" wp14:anchorId="503D0666" wp14:editId="502B6A4B">
             <wp:extent cx="5476875" cy="3376821"/>
             <wp:effectExtent l="0" t="0" r="0" b="0"/>
             <wp:docPr id="5" name="Picture 5"/>
-            <wp:cNvGraphicFramePr>
-              <a:graphicFrameLocks xmlns:a="http://schemas.openxmlformats.org/drawingml/2006/main" noChangeAspect="1"/>
-            </wp:cNvGraphicFramePr>
-            <a:graphic xmlns:a="http://schemas.openxmlformats.org/drawingml/2006/main">
-              <a:graphicData uri="http://schemas.openxmlformats.org/drawingml/2006/picture">
-                <pic:pic xmlns:pic="http://schemas.openxmlformats.org/drawingml/2006/picture">
-                  <pic:nvPicPr>
-                    <pic:cNvPr id="1" name=""/>
-                    <pic:cNvPicPr/>
-                  </pic:nvPicPr>
-                  <pic:blipFill>
-                    <a:blip r:embed="rId36"/>
-                    <a:stretch>
-                      <a:fillRect/>
-                    </a:stretch>
-                  </pic:blipFill>
-                  <pic:spPr>
-                    <a:xfrm>
-                      <a:off x="0" y="0"/>
-                      <a:ext cx="5479128" cy="3378210"/>
-                    </a:xfrm>
-                    <a:prstGeom prst="rect">
-                      <a:avLst/>
-                    </a:prstGeom>
-                  </pic:spPr>
-                </pic:pic>
-              </a:graphicData>
-            </a:graphic>
-          </wp:inline>
-        </w:drawing>
-      </w:r>
-    </w:p>
-    <w:p>
-      <w:pPr>
-        <w:rPr>
-          <w:rFonts w:ascii="Arial" w:hAnsi="Arial" w:cs="Arial"/>
-        </w:rPr>
-      </w:pPr>
-    </w:p>
-    <w:p>
-      <w:pPr>
-        <w:pStyle w:val="ListParagraph"/>
-        <w:numPr>
-          <w:ilvl w:val="1"/>
-          <w:numId w:val="1"/>
-        </w:numPr>
-        <w:rPr>
-          <w:rFonts w:ascii="Arial" w:hAnsi="Arial" w:cs="Arial"/>
-        </w:rPr>
-      </w:pPr>
-      <w:r>
-        <w:rPr>
-          <w:rFonts w:ascii="Arial" w:hAnsi="Arial" w:cs="Arial"/>
-        </w:rPr>
-        <w:t xml:space="preserve">Attribute Map Report </w:t>
-      </w:r>
-    </w:p>
-    <w:p>
-      <w:pPr>
-        <w:pStyle w:val="ListParagraph"/>
-        <w:ind w:left="792"/>
-        <w:rPr>
-          <w:rFonts w:ascii="Arial" w:hAnsi="Arial" w:cs="Arial"/>
-        </w:rPr>
-      </w:pPr>
-      <w:r>
-        <w:rPr>
-          <w:rFonts w:ascii="Arial" w:hAnsi="Arial" w:cs="Arial"/>
-        </w:rPr>
-        <w:t>Indicated the measure level at the attribute level, if different indicator level appears, the highest level will show up A &gt;</w:t>
-      </w:r>
-      <w:r>
-        <w:rPr>
-          <w:rFonts w:ascii="Arial" w:hAnsi="Arial" w:cs="Arial"/>
-        </w:rPr>
-        <w:t xml:space="preserve"> </w:t>
-      </w:r>
-      <w:r>
-        <w:rPr>
-          <w:rFonts w:ascii="Arial" w:hAnsi="Arial" w:cs="Arial"/>
-        </w:rPr>
-        <w:t>D</w:t>
-      </w:r>
-      <w:r>
-        <w:rPr>
-          <w:rFonts w:ascii="Arial" w:hAnsi="Arial" w:cs="Arial"/>
-        </w:rPr>
-        <w:t xml:space="preserve"> </w:t>
-      </w:r>
-      <w:r>
-        <w:rPr>
-          <w:rFonts w:ascii="Arial" w:hAnsi="Arial" w:cs="Arial"/>
-        </w:rPr>
-        <w:t>&gt;</w:t>
-      </w:r>
-      <w:r>
-        <w:rPr>
-          <w:rFonts w:ascii="Arial" w:hAnsi="Arial" w:cs="Arial"/>
-        </w:rPr>
-        <w:t xml:space="preserve"> </w:t>
-      </w:r>
-      <w:r>
-        <w:rPr>
-          <w:rFonts w:ascii="Arial" w:hAnsi="Arial" w:cs="Arial"/>
-        </w:rPr>
-        <w:t>I.</w:t>
-      </w:r>
-    </w:p>
-    <w:p>
-      <w:pPr>
-        <w:rPr>
-          <w:rFonts w:ascii="Arial" w:hAnsi="Arial" w:cs="Arial"/>
-        </w:rPr>
-      </w:pPr>
-      <w:r>
-        <w:rPr>
-          <w:rFonts w:ascii="Arial" w:hAnsi="Arial" w:cs="Arial"/>
-          <w:noProof/>
-          <w:lang w:val="en-CA" w:eastAsia="zh-CN"/>
-        </w:rPr>
-        <w:lastRenderedPageBreak/>
-        <w:drawing>
-          <wp:inline distT="0" distB="0" distL="0" distR="0" wp14:anchorId="2C99A706" wp14:editId="1DA95A9D">
-            <wp:extent cx="5943600" cy="2217420"/>
-            <wp:effectExtent l="0" t="0" r="0" b="0"/>
-            <wp:docPr id="46" name="Picture 46"/>
             <wp:cNvGraphicFramePr>
               <a:graphicFrameLocks xmlns:a="http://schemas.openxmlformats.org/drawingml/2006/main" noChangeAspect="1"/>
             </wp:cNvGraphicFramePr>
@@ -7746,7 +7723,7 @@
                   <pic:spPr>
                     <a:xfrm>
                       <a:off x="0" y="0"/>
-                      <a:ext cx="5943600" cy="2217420"/>
+                      <a:ext cx="5479128" cy="3378210"/>
                     </a:xfrm>
                     <a:prstGeom prst="rect">
                       <a:avLst/>
@@ -7761,6 +7738,13 @@
     </w:p>
     <w:p>
       <w:pPr>
+        <w:rPr>
+          <w:rFonts w:ascii="Arial" w:hAnsi="Arial" w:cs="Arial"/>
+        </w:rPr>
+      </w:pPr>
+    </w:p>
+    <w:p>
+      <w:pPr>
         <w:pStyle w:val="ListParagraph"/>
         <w:numPr>
           <w:ilvl w:val="1"/>
@@ -7774,7 +7758,7 @@
         <w:rPr>
           <w:rFonts w:ascii="Arial" w:hAnsi="Arial" w:cs="Arial"/>
         </w:rPr>
-        <w:t>Attribute Map Summary Report</w:t>
+        <w:t xml:space="preserve">Attribute Map Report </w:t>
       </w:r>
     </w:p>
     <w:p>
@@ -7789,26 +7773,62 @@
         <w:rPr>
           <w:rFonts w:ascii="Arial" w:hAnsi="Arial" w:cs="Arial"/>
         </w:rPr>
-        <w:t>Similar to the Attribute report, instead showing the actual level (A, D, I), the summary report will only show the “X” to indicate that the specific course is measured at the specific attribute.</w:t>
-      </w:r>
-    </w:p>
-    <w:p>
-      <w:pPr>
-        <w:rPr>
-          <w:rFonts w:ascii="Arial" w:hAnsi="Arial" w:cs="Arial"/>
-        </w:rPr>
-      </w:pPr>
-      <w:r>
-        <w:rPr>
-          <w:rFonts w:ascii="Arial" w:hAnsi="Arial" w:cs="Arial"/>
-          <w:noProof/>
-          <w:lang w:val="en-CA" w:eastAsia="zh-CN"/>
-        </w:rPr>
+        <w:t>Indicated the measure level at the attribute level, if different indicator level appears, the highest level will show up A &gt;</w:t>
+      </w:r>
+      <w:r>
+        <w:rPr>
+          <w:rFonts w:ascii="Arial" w:hAnsi="Arial" w:cs="Arial"/>
+        </w:rPr>
+        <w:t xml:space="preserve"> </w:t>
+      </w:r>
+      <w:r>
+        <w:rPr>
+          <w:rFonts w:ascii="Arial" w:hAnsi="Arial" w:cs="Arial"/>
+        </w:rPr>
+        <w:t>D</w:t>
+      </w:r>
+      <w:r>
+        <w:rPr>
+          <w:rFonts w:ascii="Arial" w:hAnsi="Arial" w:cs="Arial"/>
+        </w:rPr>
+        <w:t xml:space="preserve"> </w:t>
+      </w:r>
+      <w:r>
+        <w:rPr>
+          <w:rFonts w:ascii="Arial" w:hAnsi="Arial" w:cs="Arial"/>
+        </w:rPr>
+        <w:t>&gt;</w:t>
+      </w:r>
+      <w:r>
+        <w:rPr>
+          <w:rFonts w:ascii="Arial" w:hAnsi="Arial" w:cs="Arial"/>
+        </w:rPr>
+        <w:t xml:space="preserve"> </w:t>
+      </w:r>
+      <w:r>
+        <w:rPr>
+          <w:rFonts w:ascii="Arial" w:hAnsi="Arial" w:cs="Arial"/>
+        </w:rPr>
+        <w:t>I.</w:t>
+      </w:r>
+    </w:p>
+    <w:p>
+      <w:pPr>
+        <w:rPr>
+          <w:rFonts w:ascii="Arial" w:hAnsi="Arial" w:cs="Arial"/>
+        </w:rPr>
+      </w:pPr>
+      <w:r>
+        <w:rPr>
+          <w:rFonts w:ascii="Arial" w:hAnsi="Arial" w:cs="Arial"/>
+          <w:noProof/>
+        </w:rPr>
+        <w:lastRenderedPageBreak/>
         <w:drawing>
-          <wp:inline distT="0" distB="0" distL="0" distR="0" wp14:anchorId="0505ECD1" wp14:editId="4F5AAEBE">
-            <wp:extent cx="5943600" cy="2018665"/>
-            <wp:effectExtent l="0" t="0" r="0" b="635"/>
-            <wp:docPr id="47" name="Picture 47"/>
+          <wp:inline distT="0" distB="0" distL="0" distR="0" wp14:anchorId="2C99A706" wp14:editId="1DA95A9D">
+            <wp:extent cx="5943600" cy="2217420"/>
+            <wp:effectExtent l="0" t="0" r="0" b="0"/>
+            <wp:docPr id="46" name="Picture 46"/>
             <wp:cNvGraphicFramePr>
               <a:graphicFrameLocks xmlns:a="http://schemas.openxmlformats.org/drawingml/2006/main" noChangeAspect="1"/>
             </wp:cNvGraphicFramePr>
@@ -7828,7 +7848,7 @@
                   <pic:spPr>
                     <a:xfrm>
                       <a:off x="0" y="0"/>
-                      <a:ext cx="5943600" cy="2018665"/>
+                      <a:ext cx="5943600" cy="2217420"/>
                     </a:xfrm>
                     <a:prstGeom prst="rect">
                       <a:avLst/>
@@ -7856,7 +7876,7 @@
         <w:rPr>
           <w:rFonts w:ascii="Arial" w:hAnsi="Arial" w:cs="Arial"/>
         </w:rPr>
-        <w:t>Indicator Map Report</w:t>
+        <w:t>Attribute Map Summary Report</w:t>
       </w:r>
     </w:p>
     <w:p>
@@ -7871,26 +7891,25 @@
         <w:rPr>
           <w:rFonts w:ascii="Arial" w:hAnsi="Arial" w:cs="Arial"/>
         </w:rPr>
-        <w:t>Indicates the measure level at the indicator level (Lowest level in the hierarchy)</w:t>
-      </w:r>
-    </w:p>
-    <w:p>
-      <w:pPr>
-        <w:rPr>
-          <w:rFonts w:ascii="Arial" w:hAnsi="Arial" w:cs="Arial"/>
-        </w:rPr>
-      </w:pPr>
-      <w:r>
-        <w:rPr>
-          <w:rFonts w:ascii="Arial" w:hAnsi="Arial" w:cs="Arial"/>
-          <w:noProof/>
-          <w:lang w:val="en-CA" w:eastAsia="zh-CN"/>
+        <w:t>Similar to the Attribute report, instead showing the actual level (A, D, I), the summary report will only show the “X” to indicate that the specific course is measured at the specific attribute.</w:t>
+      </w:r>
+    </w:p>
+    <w:p>
+      <w:pPr>
+        <w:rPr>
+          <w:rFonts w:ascii="Arial" w:hAnsi="Arial" w:cs="Arial"/>
+        </w:rPr>
+      </w:pPr>
+      <w:r>
+        <w:rPr>
+          <w:rFonts w:ascii="Arial" w:hAnsi="Arial" w:cs="Arial"/>
+          <w:noProof/>
         </w:rPr>
         <w:drawing>
-          <wp:inline distT="0" distB="0" distL="0" distR="0" wp14:anchorId="64EE9E4A" wp14:editId="313B72F9">
-            <wp:extent cx="5943600" cy="2691130"/>
-            <wp:effectExtent l="0" t="0" r="0" b="0"/>
-            <wp:docPr id="48" name="Picture 48"/>
+          <wp:inline distT="0" distB="0" distL="0" distR="0" wp14:anchorId="0505ECD1" wp14:editId="4F5AAEBE">
+            <wp:extent cx="5943600" cy="2018665"/>
+            <wp:effectExtent l="0" t="0" r="0" b="635"/>
+            <wp:docPr id="47" name="Picture 47"/>
             <wp:cNvGraphicFramePr>
               <a:graphicFrameLocks xmlns:a="http://schemas.openxmlformats.org/drawingml/2006/main" noChangeAspect="1"/>
             </wp:cNvGraphicFramePr>
@@ -7910,7 +7929,7 @@
                   <pic:spPr>
                     <a:xfrm>
                       <a:off x="0" y="0"/>
-                      <a:ext cx="5943600" cy="2691130"/>
+                      <a:ext cx="5943600" cy="2018665"/>
                     </a:xfrm>
                     <a:prstGeom prst="rect">
                       <a:avLst/>
@@ -7938,8 +7957,7 @@
         <w:rPr>
           <w:rFonts w:ascii="Arial" w:hAnsi="Arial" w:cs="Arial"/>
         </w:rPr>
-        <w:lastRenderedPageBreak/>
-        <w:t>Historical Course Measurement Report</w:t>
+        <w:t>Indicator Map Report</w:t>
       </w:r>
     </w:p>
     <w:p>
@@ -7954,26 +7972,25 @@
         <w:rPr>
           <w:rFonts w:ascii="Arial" w:hAnsi="Arial" w:cs="Arial"/>
         </w:rPr>
-        <w:t>Shows the historical trend for each course at different levels (indicator, attribute and all)</w:t>
-      </w:r>
-    </w:p>
-    <w:p>
-      <w:pPr>
-        <w:rPr>
-          <w:rFonts w:ascii="Arial" w:hAnsi="Arial" w:cs="Arial"/>
-        </w:rPr>
-      </w:pPr>
-      <w:r>
-        <w:rPr>
-          <w:rFonts w:ascii="Arial" w:hAnsi="Arial" w:cs="Arial"/>
-          <w:noProof/>
-          <w:lang w:val="en-CA" w:eastAsia="zh-CN"/>
+        <w:t>Indicates the measure level at the indicator level (Lowest level in the hierarchy)</w:t>
+      </w:r>
+    </w:p>
+    <w:p>
+      <w:pPr>
+        <w:rPr>
+          <w:rFonts w:ascii="Arial" w:hAnsi="Arial" w:cs="Arial"/>
+        </w:rPr>
+      </w:pPr>
+      <w:r>
+        <w:rPr>
+          <w:rFonts w:ascii="Arial" w:hAnsi="Arial" w:cs="Arial"/>
+          <w:noProof/>
         </w:rPr>
         <w:drawing>
-          <wp:inline distT="0" distB="0" distL="0" distR="0" wp14:anchorId="50B6781F" wp14:editId="032B29E9">
-            <wp:extent cx="5415115" cy="4924425"/>
+          <wp:inline distT="0" distB="0" distL="0" distR="0" wp14:anchorId="64EE9E4A" wp14:editId="313B72F9">
+            <wp:extent cx="5943600" cy="2691130"/>
             <wp:effectExtent l="0" t="0" r="0" b="0"/>
-            <wp:docPr id="49" name="Picture 49"/>
+            <wp:docPr id="48" name="Picture 48"/>
             <wp:cNvGraphicFramePr>
               <a:graphicFrameLocks xmlns:a="http://schemas.openxmlformats.org/drawingml/2006/main" noChangeAspect="1"/>
             </wp:cNvGraphicFramePr>
@@ -7993,7 +8010,7 @@
                   <pic:spPr>
                     <a:xfrm>
                       <a:off x="0" y="0"/>
-                      <a:ext cx="5417357" cy="4926464"/>
+                      <a:ext cx="5943600" cy="2691130"/>
                     </a:xfrm>
                     <a:prstGeom prst="rect">
                       <a:avLst/>
@@ -8021,7 +8038,8 @@
         <w:rPr>
           <w:rFonts w:ascii="Arial" w:hAnsi="Arial" w:cs="Arial"/>
         </w:rPr>
-        <w:t>Historical Program Measurement Report</w:t>
+        <w:lastRenderedPageBreak/>
+        <w:t>Historical Course Measurement Report</w:t>
       </w:r>
     </w:p>
     <w:p>
@@ -8049,14 +8067,12 @@
         <w:rPr>
           <w:rFonts w:ascii="Arial" w:hAnsi="Arial" w:cs="Arial"/>
           <w:noProof/>
-          <w:lang w:val="en-CA" w:eastAsia="zh-CN"/>
-        </w:rPr>
-        <w:lastRenderedPageBreak/>
+        </w:rPr>
         <w:drawing>
-          <wp:inline distT="0" distB="0" distL="0" distR="0" wp14:anchorId="29F391A8" wp14:editId="0027B4DA">
-            <wp:extent cx="5867400" cy="5095875"/>
-            <wp:effectExtent l="0" t="0" r="0" b="9525"/>
-            <wp:docPr id="50" name="Picture 50"/>
+          <wp:inline distT="0" distB="0" distL="0" distR="0" wp14:anchorId="50B6781F" wp14:editId="032B29E9">
+            <wp:extent cx="5415115" cy="4924425"/>
+            <wp:effectExtent l="0" t="0" r="0" b="0"/>
+            <wp:docPr id="49" name="Picture 49"/>
             <wp:cNvGraphicFramePr>
               <a:graphicFrameLocks xmlns:a="http://schemas.openxmlformats.org/drawingml/2006/main" noChangeAspect="1"/>
             </wp:cNvGraphicFramePr>
@@ -8076,7 +8092,7 @@
                   <pic:spPr>
                     <a:xfrm>
                       <a:off x="0" y="0"/>
-                      <a:ext cx="5867400" cy="5095875"/>
+                      <a:ext cx="5417357" cy="4926464"/>
                     </a:xfrm>
                     <a:prstGeom prst="rect">
                       <a:avLst/>
@@ -8104,7 +8120,7 @@
         <w:rPr>
           <w:rFonts w:ascii="Arial" w:hAnsi="Arial" w:cs="Arial"/>
         </w:rPr>
-        <w:t>Course Report</w:t>
+        <w:t>Historical Program Measurement Report</w:t>
       </w:r>
     </w:p>
     <w:p>
@@ -8119,57 +8135,26 @@
         <w:rPr>
           <w:rFonts w:ascii="Arial" w:hAnsi="Arial" w:cs="Arial"/>
         </w:rPr>
-        <w:t xml:space="preserve">Shows the course outcome and recommendations from curriculum committee, instructors also enter </w:t>
-      </w:r>
-      <w:r>
-        <w:rPr>
-          <w:rFonts w:ascii="Arial" w:hAnsi="Arial" w:cs="Arial"/>
-        </w:rPr>
-        <w:t xml:space="preserve">their </w:t>
-      </w:r>
-      <w:r>
-        <w:rPr>
-          <w:rFonts w:ascii="Arial" w:hAnsi="Arial" w:cs="Arial"/>
-        </w:rPr>
-        <w:t xml:space="preserve">continuous improvement plan </w:t>
-      </w:r>
-      <w:r>
-        <w:rPr>
-          <w:rFonts w:ascii="Arial" w:hAnsi="Arial" w:cs="Arial"/>
-        </w:rPr>
-        <w:t>information through the</w:t>
-      </w:r>
-      <w:r>
-        <w:rPr>
-          <w:rFonts w:ascii="Arial" w:hAnsi="Arial" w:cs="Arial"/>
-        </w:rPr>
-        <w:t xml:space="preserve"> course report</w:t>
-      </w:r>
-      <w:r>
-        <w:rPr>
-          <w:rFonts w:ascii="Arial" w:hAnsi="Arial" w:cs="Arial"/>
-        </w:rPr>
-        <w:t>.  Every course for which rubric data is entered will have a corresponding Course Report.</w:t>
-      </w:r>
-    </w:p>
-    <w:p>
-      <w:pPr>
-        <w:rPr>
-          <w:rFonts w:ascii="Arial" w:hAnsi="Arial" w:cs="Arial"/>
-        </w:rPr>
-      </w:pPr>
-      <w:r>
-        <w:rPr>
-          <w:rFonts w:ascii="Arial" w:hAnsi="Arial" w:cs="Arial"/>
-          <w:noProof/>
-          <w:lang w:val="en-CA" w:eastAsia="zh-CN"/>
+        <w:t>Shows the historical trend for each course at different levels (indicator, attribute and all)</w:t>
+      </w:r>
+    </w:p>
+    <w:p>
+      <w:pPr>
+        <w:rPr>
+          <w:rFonts w:ascii="Arial" w:hAnsi="Arial" w:cs="Arial"/>
+        </w:rPr>
+      </w:pPr>
+      <w:r>
+        <w:rPr>
+          <w:rFonts w:ascii="Arial" w:hAnsi="Arial" w:cs="Arial"/>
+          <w:noProof/>
         </w:rPr>
         <w:lastRenderedPageBreak/>
         <w:drawing>
-          <wp:inline distT="0" distB="0" distL="0" distR="0" wp14:anchorId="0E51B902" wp14:editId="703342D7">
-            <wp:extent cx="5943600" cy="2969895"/>
-            <wp:effectExtent l="0" t="0" r="0" b="1905"/>
-            <wp:docPr id="51" name="Picture 51"/>
+          <wp:inline distT="0" distB="0" distL="0" distR="0" wp14:anchorId="29F391A8" wp14:editId="0027B4DA">
+            <wp:extent cx="5867400" cy="5095875"/>
+            <wp:effectExtent l="0" t="0" r="0" b="9525"/>
+            <wp:docPr id="50" name="Picture 50"/>
             <wp:cNvGraphicFramePr>
               <a:graphicFrameLocks xmlns:a="http://schemas.openxmlformats.org/drawingml/2006/main" noChangeAspect="1"/>
             </wp:cNvGraphicFramePr>
@@ -8189,6 +8174,118 @@
                   <pic:spPr>
                     <a:xfrm>
                       <a:off x="0" y="0"/>
+                      <a:ext cx="5867400" cy="5095875"/>
+                    </a:xfrm>
+                    <a:prstGeom prst="rect">
+                      <a:avLst/>
+                    </a:prstGeom>
+                  </pic:spPr>
+                </pic:pic>
+              </a:graphicData>
+            </a:graphic>
+          </wp:inline>
+        </w:drawing>
+      </w:r>
+    </w:p>
+    <w:p>
+      <w:pPr>
+        <w:pStyle w:val="ListParagraph"/>
+        <w:numPr>
+          <w:ilvl w:val="1"/>
+          <w:numId w:val="1"/>
+        </w:numPr>
+        <w:rPr>
+          <w:rFonts w:ascii="Arial" w:hAnsi="Arial" w:cs="Arial"/>
+        </w:rPr>
+      </w:pPr>
+      <w:r>
+        <w:rPr>
+          <w:rFonts w:ascii="Arial" w:hAnsi="Arial" w:cs="Arial"/>
+        </w:rPr>
+        <w:t>Course Report</w:t>
+      </w:r>
+    </w:p>
+    <w:p>
+      <w:pPr>
+        <w:pStyle w:val="ListParagraph"/>
+        <w:ind w:left="792"/>
+        <w:rPr>
+          <w:rFonts w:ascii="Arial" w:hAnsi="Arial" w:cs="Arial"/>
+        </w:rPr>
+      </w:pPr>
+      <w:r>
+        <w:rPr>
+          <w:rFonts w:ascii="Arial" w:hAnsi="Arial" w:cs="Arial"/>
+        </w:rPr>
+        <w:t xml:space="preserve">Shows the course outcome and recommendations from curriculum committee, instructors also enter </w:t>
+      </w:r>
+      <w:r>
+        <w:rPr>
+          <w:rFonts w:ascii="Arial" w:hAnsi="Arial" w:cs="Arial"/>
+        </w:rPr>
+        <w:t xml:space="preserve">their </w:t>
+      </w:r>
+      <w:r>
+        <w:rPr>
+          <w:rFonts w:ascii="Arial" w:hAnsi="Arial" w:cs="Arial"/>
+        </w:rPr>
+        <w:t xml:space="preserve">continuous improvement plan </w:t>
+      </w:r>
+      <w:r>
+        <w:rPr>
+          <w:rFonts w:ascii="Arial" w:hAnsi="Arial" w:cs="Arial"/>
+        </w:rPr>
+        <w:t>information through the</w:t>
+      </w:r>
+      <w:r>
+        <w:rPr>
+          <w:rFonts w:ascii="Arial" w:hAnsi="Arial" w:cs="Arial"/>
+        </w:rPr>
+        <w:t xml:space="preserve"> course report</w:t>
+      </w:r>
+      <w:r>
+        <w:rPr>
+          <w:rFonts w:ascii="Arial" w:hAnsi="Arial" w:cs="Arial"/>
+        </w:rPr>
+        <w:t>.  Every course for which rubric data is entered will have a corresponding Course Report.</w:t>
+      </w:r>
+    </w:p>
+    <w:p>
+      <w:pPr>
+        <w:rPr>
+          <w:rFonts w:ascii="Arial" w:hAnsi="Arial" w:cs="Arial"/>
+        </w:rPr>
+      </w:pPr>
+      <w:r>
+        <w:rPr>
+          <w:rFonts w:ascii="Arial" w:hAnsi="Arial" w:cs="Arial"/>
+          <w:noProof/>
+        </w:rPr>
+        <w:lastRenderedPageBreak/>
+        <w:drawing>
+          <wp:inline distT="0" distB="0" distL="0" distR="0" wp14:anchorId="0E51B902" wp14:editId="703342D7">
+            <wp:extent cx="5943600" cy="2969895"/>
+            <wp:effectExtent l="0" t="0" r="0" b="1905"/>
+            <wp:docPr id="51" name="Picture 51"/>
+            <wp:cNvGraphicFramePr>
+              <a:graphicFrameLocks xmlns:a="http://schemas.openxmlformats.org/drawingml/2006/main" noChangeAspect="1"/>
+            </wp:cNvGraphicFramePr>
+            <a:graphic xmlns:a="http://schemas.openxmlformats.org/drawingml/2006/main">
+              <a:graphicData uri="http://schemas.openxmlformats.org/drawingml/2006/picture">
+                <pic:pic xmlns:pic="http://schemas.openxmlformats.org/drawingml/2006/picture">
+                  <pic:nvPicPr>
+                    <pic:cNvPr id="1" name=""/>
+                    <pic:cNvPicPr/>
+                  </pic:nvPicPr>
+                  <pic:blipFill>
+                    <a:blip r:embed="rId43"/>
+                    <a:stretch>
+                      <a:fillRect/>
+                    </a:stretch>
+                  </pic:blipFill>
+                  <pic:spPr>
+                    <a:xfrm>
+                      <a:off x="0" y="0"/>
                       <a:ext cx="5943600" cy="2969895"/>
                     </a:xfrm>
                     <a:prstGeom prst="rect">
@@ -8222,7 +8319,8 @@
           <w:szCs w:val="24"/>
         </w:rPr>
       </w:pPr>
-      <w:bookmarkStart w:id="20" w:name="_Toc340895654"/>
+      <w:bookmarkStart w:id="24" w:name="_Toc340895654"/>
+      <w:bookmarkStart w:id="25" w:name="_Toc341427895"/>
       <w:r>
         <w:rPr>
           <w:sz w:val="24"/>
@@ -8230,6 +8328,7 @@
         </w:rPr>
         <w:t>Updating Valid Course Information</w:t>
       </w:r>
+      <w:bookmarkEnd w:id="25"/>
     </w:p>
     <w:p>
       <w:pPr>
@@ -8256,7 +8355,6 @@
       <w:r>
         <w:rPr>
           <w:noProof/>
-          <w:lang w:val="en-CA" w:eastAsia="zh-CN"/>
         </w:rPr>
         <w:drawing>
           <wp:inline distT="0" distB="0" distL="0" distR="0" wp14:anchorId="6EA987D9" wp14:editId="44AF0F90">
@@ -8276,7 +8374,7 @@
                     </pic:cNvPicPr>
                   </pic:nvPicPr>
                   <pic:blipFill>
-                    <a:blip r:embed="rId43">
+                    <a:blip r:embed="rId44">
                       <a:extLst>
                         <a:ext uri="{28A0092B-C50C-407E-A947-70E740481C1C}">
                           <a14:useLocalDpi xmlns:a14="http://schemas.microsoft.com/office/drawing/2010/main" val="0"/>
@@ -8323,7 +8421,21 @@
         <w:rPr>
           <w:rFonts w:ascii="Arial" w:hAnsi="Arial" w:cs="Arial"/>
         </w:rPr>
-        <w:t>Right click on the sheet navigation area then unhide the “CoueseList” sheet in the “Rubric Input Template”</w:t>
+        <w:t>Right click on the sheet navigation area then unhide the “</w:t>
+      </w:r>
+      <w:proofErr w:type="spellStart"/>
+      <w:r>
+        <w:rPr>
+          <w:rFonts w:ascii="Arial" w:hAnsi="Arial" w:cs="Arial"/>
+        </w:rPr>
+        <w:t>CoueseList</w:t>
+      </w:r>
+      <w:proofErr w:type="spellEnd"/>
+      <w:r>
+        <w:rPr>
+          <w:rFonts w:ascii="Arial" w:hAnsi="Arial" w:cs="Arial"/>
+        </w:rPr>
+        <w:t>” sheet in the “Rubric Input Template”</w:t>
       </w:r>
     </w:p>
     <w:p>
@@ -8333,78 +8445,12 @@
       <w:r>
         <w:rPr>
           <w:noProof/>
-          <w:lang w:val="en-CA" w:eastAsia="zh-CN"/>
         </w:rPr>
         <w:drawing>
           <wp:inline distT="0" distB="0" distL="0" distR="0" wp14:anchorId="6712A95A" wp14:editId="51F7DDB3">
             <wp:extent cx="5867400" cy="2638425"/>
             <wp:effectExtent l="0" t="0" r="0" b="9525"/>
             <wp:docPr id="18" name="Picture 18"/>
-            <wp:cNvGraphicFramePr>
-              <a:graphicFrameLocks xmlns:a="http://schemas.openxmlformats.org/drawingml/2006/main" noChangeAspect="1"/>
-            </wp:cNvGraphicFramePr>
-            <a:graphic xmlns:a="http://schemas.openxmlformats.org/drawingml/2006/main">
-              <a:graphicData uri="http://schemas.openxmlformats.org/drawingml/2006/picture">
-                <pic:pic xmlns:pic="http://schemas.openxmlformats.org/drawingml/2006/picture">
-                  <pic:nvPicPr>
-                    <pic:cNvPr id="1" name=""/>
-                    <pic:cNvPicPr/>
-                  </pic:nvPicPr>
-                  <pic:blipFill>
-                    <a:blip r:embed="rId44"/>
-                    <a:stretch>
-                      <a:fillRect/>
-                    </a:stretch>
-                  </pic:blipFill>
-                  <pic:spPr>
-                    <a:xfrm>
-                      <a:off x="0" y="0"/>
-                      <a:ext cx="5867400" cy="2638425"/>
-                    </a:xfrm>
-                    <a:prstGeom prst="rect">
-                      <a:avLst/>
-                    </a:prstGeom>
-                  </pic:spPr>
-                </pic:pic>
-              </a:graphicData>
-            </a:graphic>
-          </wp:inline>
-        </w:drawing>
-      </w:r>
-    </w:p>
-    <w:p>
-      <w:pPr>
-        <w:pStyle w:val="ListParagraph"/>
-        <w:numPr>
-          <w:ilvl w:val="0"/>
-          <w:numId w:val="22"/>
-        </w:numPr>
-        <w:rPr>
-          <w:rFonts w:ascii="Arial" w:hAnsi="Arial" w:cs="Arial"/>
-        </w:rPr>
-      </w:pPr>
-      <w:r>
-        <w:rPr>
-          <w:rFonts w:ascii="Arial" w:hAnsi="Arial" w:cs="Arial"/>
-        </w:rPr>
-        <w:lastRenderedPageBreak/>
-        <w:t>Update the Course; Term; Section in the table (Column A-C)</w:t>
-      </w:r>
-    </w:p>
-    <w:p>
-      <w:pPr>
-        <w:pStyle w:val="ListParagraph"/>
-      </w:pPr>
-      <w:r>
-        <w:rPr>
-          <w:noProof/>
-          <w:lang w:val="en-CA" w:eastAsia="zh-CN"/>
-        </w:rPr>
-        <w:drawing>
-          <wp:inline distT="0" distB="0" distL="0" distR="0" wp14:anchorId="716E6EE9" wp14:editId="34A1DA54">
-            <wp:extent cx="4295775" cy="1257300"/>
-            <wp:effectExtent l="0" t="0" r="9525" b="0"/>
-            <wp:docPr id="19" name="Picture 19"/>
             <wp:cNvGraphicFramePr>
               <a:graphicFrameLocks xmlns:a="http://schemas.openxmlformats.org/drawingml/2006/main" noChangeAspect="1"/>
             </wp:cNvGraphicFramePr>
@@ -8424,6 +8470,70 @@
                   <pic:spPr>
                     <a:xfrm>
                       <a:off x="0" y="0"/>
+                      <a:ext cx="5867400" cy="2638425"/>
+                    </a:xfrm>
+                    <a:prstGeom prst="rect">
+                      <a:avLst/>
+                    </a:prstGeom>
+                  </pic:spPr>
+                </pic:pic>
+              </a:graphicData>
+            </a:graphic>
+          </wp:inline>
+        </w:drawing>
+      </w:r>
+    </w:p>
+    <w:p>
+      <w:pPr>
+        <w:pStyle w:val="ListParagraph"/>
+        <w:numPr>
+          <w:ilvl w:val="0"/>
+          <w:numId w:val="22"/>
+        </w:numPr>
+        <w:rPr>
+          <w:rFonts w:ascii="Arial" w:hAnsi="Arial" w:cs="Arial"/>
+        </w:rPr>
+      </w:pPr>
+      <w:r>
+        <w:rPr>
+          <w:rFonts w:ascii="Arial" w:hAnsi="Arial" w:cs="Arial"/>
+        </w:rPr>
+        <w:lastRenderedPageBreak/>
+        <w:t>Update the Course; Term; Section in the table (Column A-C)</w:t>
+      </w:r>
+    </w:p>
+    <w:p>
+      <w:pPr>
+        <w:pStyle w:val="ListParagraph"/>
+      </w:pPr>
+      <w:r>
+        <w:rPr>
+          <w:noProof/>
+        </w:rPr>
+        <w:drawing>
+          <wp:inline distT="0" distB="0" distL="0" distR="0" wp14:anchorId="716E6EE9" wp14:editId="34A1DA54">
+            <wp:extent cx="4295775" cy="1257300"/>
+            <wp:effectExtent l="0" t="0" r="9525" b="0"/>
+            <wp:docPr id="19" name="Picture 19"/>
+            <wp:cNvGraphicFramePr>
+              <a:graphicFrameLocks xmlns:a="http://schemas.openxmlformats.org/drawingml/2006/main" noChangeAspect="1"/>
+            </wp:cNvGraphicFramePr>
+            <a:graphic xmlns:a="http://schemas.openxmlformats.org/drawingml/2006/main">
+              <a:graphicData uri="http://schemas.openxmlformats.org/drawingml/2006/picture">
+                <pic:pic xmlns:pic="http://schemas.openxmlformats.org/drawingml/2006/picture">
+                  <pic:nvPicPr>
+                    <pic:cNvPr id="1" name=""/>
+                    <pic:cNvPicPr/>
+                  </pic:nvPicPr>
+                  <pic:blipFill>
+                    <a:blip r:embed="rId46"/>
+                    <a:stretch>
+                      <a:fillRect/>
+                    </a:stretch>
+                  </pic:blipFill>
+                  <pic:spPr>
+                    <a:xfrm>
+                      <a:off x="0" y="0"/>
                       <a:ext cx="4295775" cy="1257300"/>
                     </a:xfrm>
                     <a:prstGeom prst="rect">
@@ -8470,7 +8580,21 @@
         <w:rPr>
           <w:rFonts w:ascii="Arial" w:hAnsi="Arial" w:cs="Arial"/>
         </w:rPr>
-        <w:t>Hide the ““CoueseList” sheet”</w:t>
+        <w:t>Hide the ““</w:t>
+      </w:r>
+      <w:proofErr w:type="spellStart"/>
+      <w:r>
+        <w:rPr>
+          <w:rFonts w:ascii="Arial" w:hAnsi="Arial" w:cs="Arial"/>
+        </w:rPr>
+        <w:t>CoueseList</w:t>
+      </w:r>
+      <w:proofErr w:type="spellEnd"/>
+      <w:r>
+        <w:rPr>
+          <w:rFonts w:ascii="Arial" w:hAnsi="Arial" w:cs="Arial"/>
+        </w:rPr>
+        <w:t>” sheet”</w:t>
       </w:r>
     </w:p>
     <w:p>
@@ -8498,7 +8622,6 @@
       <w:r>
         <w:rPr>
           <w:noProof/>
-          <w:lang w:val="en-CA" w:eastAsia="zh-CN"/>
         </w:rPr>
         <w:drawing>
           <wp:inline distT="0" distB="0" distL="0" distR="0" wp14:anchorId="4CDA09BD" wp14:editId="4F94E229">
@@ -8518,7 +8641,7 @@
                     </pic:cNvPicPr>
                   </pic:nvPicPr>
                   <pic:blipFill>
-                    <a:blip r:embed="rId46">
+                    <a:blip r:embed="rId47">
                       <a:extLst>
                         <a:ext uri="{28A0092B-C50C-407E-A947-70E740481C1C}">
                           <a14:useLocalDpi xmlns:a14="http://schemas.microsoft.com/office/drawing/2010/main" val="0"/>
@@ -8550,7 +8673,7 @@
         </w:drawing>
       </w:r>
     </w:p>
-    <w:bookmarkEnd w:id="20"/>
+    <w:bookmarkEnd w:id="24"/>
     <w:p>
       <w:pPr>
         <w:pStyle w:val="ListParagraph"/>
@@ -8562,9 +8685,171 @@
         </w:rPr>
       </w:pPr>
     </w:p>
+    <w:p>
+      <w:pPr>
+        <w:pStyle w:val="Heading1"/>
+        <w:numPr>
+          <w:ilvl w:val="0"/>
+          <w:numId w:val="1"/>
+        </w:numPr>
+        <w:spacing w:before="0" w:after="0"/>
+        <w:rPr>
+          <w:sz w:val="24"/>
+          <w:szCs w:val="24"/>
+        </w:rPr>
+      </w:pPr>
+      <w:bookmarkStart w:id="26" w:name="_Toc341427896"/>
+      <w:r>
+        <w:rPr>
+          <w:sz w:val="24"/>
+          <w:szCs w:val="24"/>
+        </w:rPr>
+        <w:t>Other Vena Resources</w:t>
+      </w:r>
+      <w:bookmarkEnd w:id="26"/>
+    </w:p>
+    <w:p>
+      <w:pPr>
+        <w:rPr>
+          <w:rFonts w:ascii="Arial" w:hAnsi="Arial" w:cs="Arial"/>
+        </w:rPr>
+      </w:pPr>
+    </w:p>
+    <w:p>
+      <w:pPr>
+        <w:pStyle w:val="ListParagraph"/>
+        <w:numPr>
+          <w:ilvl w:val="1"/>
+          <w:numId w:val="1"/>
+        </w:numPr>
+        <w:rPr>
+          <w:rFonts w:ascii="Arial" w:hAnsi="Arial" w:cs="Arial"/>
+        </w:rPr>
+      </w:pPr>
+      <w:r>
+        <w:rPr>
+          <w:rFonts w:ascii="Arial" w:hAnsi="Arial" w:cs="Arial"/>
+        </w:rPr>
+        <w:t xml:space="preserve">To submit an issue, please fill out </w:t>
+      </w:r>
+      <w:hyperlink r:id="rId48" w:history="1">
+        <w:r>
+          <w:rPr>
+            <w:rStyle w:val="Hyperlink"/>
+            <w:rFonts w:ascii="Arial" w:hAnsi="Arial" w:cs="Arial"/>
+          </w:rPr>
+          <w:t>http://goo.gl/forms/I3kDnsUl46</w:t>
+        </w:r>
+      </w:hyperlink>
+      <w:r>
+        <w:rPr>
+          <w:rFonts w:ascii="Arial" w:hAnsi="Arial" w:cs="Arial"/>
+        </w:rPr>
+        <w:t xml:space="preserve"> </w:t>
+      </w:r>
+    </w:p>
+    <w:p>
+      <w:pPr>
+        <w:pStyle w:val="ListParagraph"/>
+        <w:numPr>
+          <w:ilvl w:val="1"/>
+          <w:numId w:val="1"/>
+        </w:numPr>
+        <w:rPr>
+          <w:rFonts w:ascii="Arial" w:hAnsi="Arial" w:cs="Arial"/>
+        </w:rPr>
+      </w:pPr>
+      <w:r>
+        <w:rPr>
+          <w:rFonts w:ascii="Arial" w:hAnsi="Arial" w:cs="Arial"/>
+        </w:rPr>
+        <w:t>For Vena training or user manual</w:t>
+      </w:r>
+      <w:r>
+        <w:rPr>
+          <w:rFonts w:ascii="Arial" w:hAnsi="Arial" w:cs="Arial"/>
+        </w:rPr>
+        <w:t>s</w:t>
+      </w:r>
+      <w:r>
+        <w:rPr>
+          <w:rFonts w:ascii="Arial" w:hAnsi="Arial" w:cs="Arial"/>
+        </w:rPr>
+        <w:t xml:space="preserve">, please refer to </w:t>
+      </w:r>
+      <w:hyperlink r:id="rId49" w:history="1">
+        <w:r>
+          <w:rPr>
+            <w:rStyle w:val="Hyperlink"/>
+            <w:rFonts w:ascii="Arial" w:hAnsi="Arial" w:cs="Arial"/>
+          </w:rPr>
+          <w:t>http://docs.vena.io/</w:t>
+        </w:r>
+      </w:hyperlink>
+    </w:p>
+    <w:p>
+      <w:pPr>
+        <w:pStyle w:val="ListParagraph"/>
+        <w:numPr>
+          <w:ilvl w:val="1"/>
+          <w:numId w:val="1"/>
+        </w:numPr>
+        <w:rPr>
+          <w:rFonts w:ascii="Arial" w:hAnsi="Arial" w:cs="Arial"/>
+        </w:rPr>
+      </w:pPr>
+      <w:r>
+        <w:rPr>
+          <w:rFonts w:ascii="Arial" w:hAnsi="Arial" w:cs="Arial"/>
+        </w:rPr>
+        <w:t xml:space="preserve">For other help please contact: </w:t>
+      </w:r>
+    </w:p>
+    <w:p>
+      <w:pPr>
+        <w:pStyle w:val="ListParagraph"/>
+        <w:ind w:left="1080"/>
+        <w:rPr>
+          <w:rFonts w:ascii="Arial" w:hAnsi="Arial" w:cs="Arial"/>
+          <w:color w:val="000000"/>
+          <w:shd w:val="clear" w:color="auto" w:fill="FFFFFF"/>
+        </w:rPr>
+      </w:pPr>
+      <w:r>
+        <w:rPr>
+          <w:rFonts w:ascii="Arial" w:hAnsi="Arial" w:cs="Arial"/>
+        </w:rPr>
+        <w:t xml:space="preserve">Michelle </w:t>
+      </w:r>
+      <w:proofErr w:type="spellStart"/>
+      <w:r>
+        <w:rPr>
+          <w:rFonts w:ascii="Arial" w:hAnsi="Arial" w:cs="Arial"/>
+        </w:rPr>
+        <w:t>Zheng</w:t>
+      </w:r>
+      <w:proofErr w:type="spellEnd"/>
+      <w:r>
+        <w:rPr>
+          <w:rFonts w:ascii="Arial" w:hAnsi="Arial" w:cs="Arial"/>
+        </w:rPr>
+        <w:t xml:space="preserve"> </w:t>
+      </w:r>
+      <w:hyperlink r:id="rId50" w:history="1">
+        <w:r>
+          <w:rPr>
+            <w:rStyle w:val="Hyperlink"/>
+            <w:rFonts w:ascii="Arial" w:hAnsi="Arial" w:cs="Arial"/>
+          </w:rPr>
+          <w:t>mailto:zhengm2@mcmaster.ca</w:t>
+        </w:r>
+      </w:hyperlink>
+      <w:bookmarkStart w:id="27" w:name="_GoBack"/>
+      <w:bookmarkEnd w:id="27"/>
+    </w:p>
     <w:sectPr>
-      <w:headerReference w:type="default" r:id="rId47"/>
-      <w:footerReference w:type="default" r:id="rId48"/>
+      <w:headerReference w:type="default" r:id="rId51"/>
+      <w:footerReference w:type="default" r:id="rId52"/>
       <w:pgSz w:w="12240" w:h="15840"/>
       <w:pgMar w:top="1440" w:right="1440" w:bottom="1080" w:left="1440" w:header="720" w:footer="720" w:gutter="0"/>
       <w:cols w:space="720"/>
@@ -8576,7 +8861,7 @@
 </file>
 
 <file path=word/endnotes.xml><?xml version="1.0" encoding="utf-8"?>
-<w:endnotes xmlns:wpc="http://schemas.microsoft.com/office/word/2010/wordprocessingCanvas" xmlns:cx="http://schemas.microsoft.com/office/drawing/2014/chartex" xmlns:cx1="http://schemas.microsoft.com/office/drawing/2015/9/8/chartex" xmlns:cx2="http://schemas.microsoft.com/office/drawing/2015/10/21/chartex" xmlns:cx3="http://schemas.microsoft.com/office/drawing/2016/5/9/chartex" xmlns:cx4="http://schemas.microsoft.com/office/drawing/2016/5/10/chartex" xmlns:cx5="http://schemas.microsoft.com/office/drawing/2016/5/11/chartex" xmlns:mc="http://schemas.openxmlformats.org/markup-compatibility/2006" xmlns:o="urn:schemas-microsoft-com:office:office" xmlns:r="http://schemas.openxmlformats.org/officeDocument/2006/relationships" xmlns:m="http://schemas.openxmlformats.org/officeDocument/2006/math" xmlns:v="urn:schemas-microsoft-com:vml" xmlns:wp14="http://schemas.microsoft.com/office/word/2010/wordprocessingDrawing" xmlns:wp="http://schemas.openxmlformats.org/drawingml/2006/wordprocessingDrawing" xmlns:w10="urn:schemas-microsoft-com:office:word" xmlns:w="http://schemas.openxmlformats.org/wordprocessingml/2006/main" xmlns:w14="http://schemas.microsoft.com/office/word/2010/wordml" xmlns:w15="http://schemas.microsoft.com/office/word/2012/wordml" xmlns:w16se="http://schemas.microsoft.com/office/word/2015/wordml/symex" xmlns:wpg="http://schemas.microsoft.com/office/word/2010/wordprocessingGroup" xmlns:wpi="http://schemas.microsoft.com/office/word/2010/wordprocessingInk" xmlns:wne="http://schemas.microsoft.com/office/word/2006/wordml" xmlns:wps="http://schemas.microsoft.com/office/word/2010/wordprocessingShape" mc:Ignorable="w14 w15 w16se wp14">
+<w:endnotes xmlns:wpc="http://schemas.microsoft.com/office/word/2010/wordprocessingCanvas" xmlns:mo="http://schemas.microsoft.com/office/mac/office/2008/main" xmlns:mc="http://schemas.openxmlformats.org/markup-compatibility/2006" xmlns:mv="urn:schemas-microsoft-com:mac:vml" xmlns:o="urn:schemas-microsoft-com:office:office" xmlns:r="http://schemas.openxmlformats.org/officeDocument/2006/relationships" xmlns:m="http://schemas.openxmlformats.org/officeDocument/2006/math" xmlns:v="urn:schemas-microsoft-com:vml" xmlns:wp14="http://schemas.microsoft.com/office/word/2010/wordprocessingDrawing" xmlns:wp="http://schemas.openxmlformats.org/drawingml/2006/wordprocessingDrawing" xmlns:w10="urn:schemas-microsoft-com:office:word" xmlns:w="http://schemas.openxmlformats.org/wordprocessingml/2006/main" xmlns:w14="http://schemas.microsoft.com/office/word/2010/wordml" xmlns:wpg="http://schemas.microsoft.com/office/word/2010/wordprocessingGroup" xmlns:wpi="http://schemas.microsoft.com/office/word/2010/wordprocessingInk" xmlns:wne="http://schemas.microsoft.com/office/word/2006/wordml" xmlns:wps="http://schemas.microsoft.com/office/word/2010/wordprocessingShape" mc:Ignorable="w14 wp14">
   <w:endnote w:type="separator" w:id="-1">
     <w:p>
       <w:r>
@@ -8595,7 +8880,7 @@
 </file>
 
 <file path=word/footer1.xml><?xml version="1.0" encoding="utf-8"?>
-<w:ftr xmlns:wpc="http://schemas.microsoft.com/office/word/2010/wordprocessingCanvas" xmlns:cx="http://schemas.microsoft.com/office/drawing/2014/chartex" xmlns:cx1="http://schemas.microsoft.com/office/drawing/2015/9/8/chartex" xmlns:cx2="http://schemas.microsoft.com/office/drawing/2015/10/21/chartex" xmlns:cx3="http://schemas.microsoft.com/office/drawing/2016/5/9/chartex" xmlns:cx4="http://schemas.microsoft.com/office/drawing/2016/5/10/chartex" xmlns:cx5="http://schemas.microsoft.com/office/drawing/2016/5/11/chartex" xmlns:mc="http://schemas.openxmlformats.org/markup-compatibility/2006" xmlns:o="urn:schemas-microsoft-com:office:office" xmlns:r="http://schemas.openxmlformats.org/officeDocument/2006/relationships" xmlns:m="http://schemas.openxmlformats.org/officeDocument/2006/math" xmlns:v="urn:schemas-microsoft-com:vml" xmlns:wp14="http://schemas.microsoft.com/office/word/2010/wordprocessingDrawing" xmlns:wp="http://schemas.openxmlformats.org/drawingml/2006/wordprocessingDrawing" xmlns:w10="urn:schemas-microsoft-com:office:word" xmlns:w="http://schemas.openxmlformats.org/wordprocessingml/2006/main" xmlns:w14="http://schemas.microsoft.com/office/word/2010/wordml" xmlns:w15="http://schemas.microsoft.com/office/word/2012/wordml" xmlns:w16se="http://schemas.microsoft.com/office/word/2015/wordml/symex" xmlns:wpg="http://schemas.microsoft.com/office/word/2010/wordprocessingGroup" xmlns:wpi="http://schemas.microsoft.com/office/word/2010/wordprocessingInk" xmlns:wne="http://schemas.microsoft.com/office/word/2006/wordml" xmlns:wps="http://schemas.microsoft.com/office/word/2010/wordprocessingShape" mc:Ignorable="w14 w15 w16se wp14">
+<w:ftr xmlns:wpc="http://schemas.microsoft.com/office/word/2010/wordprocessingCanvas" xmlns:mo="http://schemas.microsoft.com/office/mac/office/2008/main" xmlns:mc="http://schemas.openxmlformats.org/markup-compatibility/2006" xmlns:mv="urn:schemas-microsoft-com:mac:vml" xmlns:o="urn:schemas-microsoft-com:office:office" xmlns:r="http://schemas.openxmlformats.org/officeDocument/2006/relationships" xmlns:m="http://schemas.openxmlformats.org/officeDocument/2006/math" xmlns:v="urn:schemas-microsoft-com:vml" xmlns:wp14="http://schemas.microsoft.com/office/word/2010/wordprocessingDrawing" xmlns:wp="http://schemas.openxmlformats.org/drawingml/2006/wordprocessingDrawing" xmlns:w10="urn:schemas-microsoft-com:office:word" xmlns:w="http://schemas.openxmlformats.org/wordprocessingml/2006/main" xmlns:w14="http://schemas.microsoft.com/office/word/2010/wordml" xmlns:wpg="http://schemas.microsoft.com/office/word/2010/wordprocessingGroup" xmlns:wpi="http://schemas.microsoft.com/office/word/2010/wordprocessingInk" xmlns:wne="http://schemas.microsoft.com/office/word/2006/wordml" xmlns:wps="http://schemas.microsoft.com/office/word/2010/wordprocessingShape" mc:Ignorable="w14 wp14">
   <w:p>
     <w:pPr>
       <w:pStyle w:val="Footer"/>
@@ -8641,7 +8926,7 @@
         <w:sz w:val="20"/>
         <w:szCs w:val="20"/>
       </w:rPr>
-      <w:t>3</w:t>
+      <w:t>21</w:t>
     </w:r>
     <w:r>
       <w:rPr>
@@ -8712,7 +8997,7 @@
 </file>
 
 <file path=word/footnotes.xml><?xml version="1.0" encoding="utf-8"?>
-<w:footnotes xmlns:wpc="http://schemas.microsoft.com/office/word/2010/wordprocessingCanvas" xmlns:cx="http://schemas.microsoft.com/office/drawing/2014/chartex" xmlns:cx1="http://schemas.microsoft.com/office/drawing/2015/9/8/chartex" xmlns:cx2="http://schemas.microsoft.com/office/drawing/2015/10/21/chartex" xmlns:cx3="http://schemas.microsoft.com/office/drawing/2016/5/9/chartex" xmlns:cx4="http://schemas.microsoft.com/office/drawing/2016/5/10/chartex" xmlns:cx5="http://schemas.microsoft.com/office/drawing/2016/5/11/chartex" xmlns:mc="http://schemas.openxmlformats.org/markup-compatibility/2006" xmlns:o="urn:schemas-microsoft-com:office:office" xmlns:r="http://schemas.openxmlformats.org/officeDocument/2006/relationships" xmlns:m="http://schemas.openxmlformats.org/officeDocument/2006/math" xmlns:v="urn:schemas-microsoft-com:vml" xmlns:wp14="http://schemas.microsoft.com/office/word/2010/wordprocessingDrawing" xmlns:wp="http://schemas.openxmlformats.org/drawingml/2006/wordprocessingDrawing" xmlns:w10="urn:schemas-microsoft-com:office:word" xmlns:w="http://schemas.openxmlformats.org/wordprocessingml/2006/main" xmlns:w14="http://schemas.microsoft.com/office/word/2010/wordml" xmlns:w15="http://schemas.microsoft.com/office/word/2012/wordml" xmlns:w16se="http://schemas.microsoft.com/office/word/2015/wordml/symex" xmlns:wpg="http://schemas.microsoft.com/office/word/2010/wordprocessingGroup" xmlns:wpi="http://schemas.microsoft.com/office/word/2010/wordprocessingInk" xmlns:wne="http://schemas.microsoft.com/office/word/2006/wordml" xmlns:wps="http://schemas.microsoft.com/office/word/2010/wordprocessingShape" mc:Ignorable="w14 w15 w16se wp14">
+<w:footnotes xmlns:wpc="http://schemas.microsoft.com/office/word/2010/wordprocessingCanvas" xmlns:mo="http://schemas.microsoft.com/office/mac/office/2008/main" xmlns:mc="http://schemas.openxmlformats.org/markup-compatibility/2006" xmlns:mv="urn:schemas-microsoft-com:mac:vml" xmlns:o="urn:schemas-microsoft-com:office:office" xmlns:r="http://schemas.openxmlformats.org/officeDocument/2006/relationships" xmlns:m="http://schemas.openxmlformats.org/officeDocument/2006/math" xmlns:v="urn:schemas-microsoft-com:vml" xmlns:wp14="http://schemas.microsoft.com/office/word/2010/wordprocessingDrawing" xmlns:wp="http://schemas.openxmlformats.org/drawingml/2006/wordprocessingDrawing" xmlns:w10="urn:schemas-microsoft-com:office:word" xmlns:w="http://schemas.openxmlformats.org/wordprocessingml/2006/main" xmlns:w14="http://schemas.microsoft.com/office/word/2010/wordml" xmlns:wpg="http://schemas.microsoft.com/office/word/2010/wordprocessingGroup" xmlns:wpi="http://schemas.microsoft.com/office/word/2010/wordprocessingInk" xmlns:wne="http://schemas.microsoft.com/office/word/2006/wordml" xmlns:wps="http://schemas.microsoft.com/office/word/2010/wordprocessingShape" mc:Ignorable="w14 wp14">
   <w:footnote w:type="separator" w:id="-1">
     <w:p>
       <w:r>
@@ -8731,7 +9016,7 @@
 </file>
 
 <file path=word/header1.xml><?xml version="1.0" encoding="utf-8"?>
-<w:hdr xmlns:wpc="http://schemas.microsoft.com/office/word/2010/wordprocessingCanvas" xmlns:cx="http://schemas.microsoft.com/office/drawing/2014/chartex" xmlns:cx1="http://schemas.microsoft.com/office/drawing/2015/9/8/chartex" xmlns:cx2="http://schemas.microsoft.com/office/drawing/2015/10/21/chartex" xmlns:cx3="http://schemas.microsoft.com/office/drawing/2016/5/9/chartex" xmlns:cx4="http://schemas.microsoft.com/office/drawing/2016/5/10/chartex" xmlns:cx5="http://schemas.microsoft.com/office/drawing/2016/5/11/chartex" xmlns:mc="http://schemas.openxmlformats.org/markup-compatibility/2006" xmlns:o="urn:schemas-microsoft-com:office:office" xmlns:r="http://schemas.openxmlformats.org/officeDocument/2006/relationships" xmlns:m="http://schemas.openxmlformats.org/officeDocument/2006/math" xmlns:v="urn:schemas-microsoft-com:vml" xmlns:wp14="http://schemas.microsoft.com/office/word/2010/wordprocessingDrawing" xmlns:wp="http://schemas.openxmlformats.org/drawingml/2006/wordprocessingDrawing" xmlns:w10="urn:schemas-microsoft-com:office:word" xmlns:w="http://schemas.openxmlformats.org/wordprocessingml/2006/main" xmlns:w14="http://schemas.microsoft.com/office/word/2010/wordml" xmlns:w15="http://schemas.microsoft.com/office/word/2012/wordml" xmlns:w16se="http://schemas.microsoft.com/office/word/2015/wordml/symex" xmlns:wpg="http://schemas.microsoft.com/office/word/2010/wordprocessingGroup" xmlns:wpi="http://schemas.microsoft.com/office/word/2010/wordprocessingInk" xmlns:wne="http://schemas.microsoft.com/office/word/2006/wordml" xmlns:wps="http://schemas.microsoft.com/office/word/2010/wordprocessingShape" mc:Ignorable="w14 w15 w16se wp14">
+<w:hdr xmlns:wpc="http://schemas.microsoft.com/office/word/2010/wordprocessingCanvas" xmlns:mo="http://schemas.microsoft.com/office/mac/office/2008/main" xmlns:mc="http://schemas.openxmlformats.org/markup-compatibility/2006" xmlns:mv="urn:schemas-microsoft-com:mac:vml" xmlns:o="urn:schemas-microsoft-com:office:office" xmlns:r="http://schemas.openxmlformats.org/officeDocument/2006/relationships" xmlns:m="http://schemas.openxmlformats.org/officeDocument/2006/math" xmlns:v="urn:schemas-microsoft-com:vml" xmlns:wp14="http://schemas.microsoft.com/office/word/2010/wordprocessingDrawing" xmlns:wp="http://schemas.openxmlformats.org/drawingml/2006/wordprocessingDrawing" xmlns:w10="urn:schemas-microsoft-com:office:word" xmlns:w="http://schemas.openxmlformats.org/wordprocessingml/2006/main" xmlns:w14="http://schemas.microsoft.com/office/word/2010/wordml" xmlns:wpg="http://schemas.microsoft.com/office/word/2010/wordprocessingGroup" xmlns:wpi="http://schemas.microsoft.com/office/word/2010/wordprocessingInk" xmlns:wne="http://schemas.microsoft.com/office/word/2006/wordml" xmlns:wps="http://schemas.microsoft.com/office/word/2010/wordprocessingShape" mc:Ignorable="w14 wp14">
   <w:p>
     <w:pPr>
       <w:pStyle w:val="Header"/>
@@ -8776,7 +9061,6 @@
               <w:noProof/>
               <w:sz w:val="16"/>
               <w:szCs w:val="16"/>
-              <w:lang w:val="en-CA" w:eastAsia="zh-CN"/>
             </w:rPr>
             <w:drawing>
               <wp:anchor distT="0" distB="0" distL="114300" distR="114300" simplePos="0" relativeHeight="251675136" behindDoc="0" locked="0" layoutInCell="1" allowOverlap="1" wp14:anchorId="53138C0E" wp14:editId="2FF0E1BC">
@@ -8825,7 +9109,7 @@
                         </a:ln>
                         <a:extLst>
                           <a:ext uri="{53640926-AAD7-44d8-BBD7-CCE9431645EC}">
-                            <a14:shadowObscured xmlns:a14="http://schemas.microsoft.com/office/drawing/2010/main" xmlns:w="http://schemas.openxmlformats.org/wordprocessingml/2006/main" xmlns:w10="urn:schemas-microsoft-com:office:word" xmlns:v="urn:schemas-microsoft-com:vml" xmlns:o="urn:schemas-microsoft-com:office:office" xmlns:mv="urn:schemas-microsoft-com:mac:vml" xmlns:mo="http://schemas.microsoft.com/office/mac/office/2008/main" xmlns=""/>
+                            <a14:shadowObscured xmlns:a14="http://schemas.microsoft.com/office/drawing/2010/main"/>
                           </a:ext>
                         </a:extLst>
                       </pic:spPr>
@@ -9031,8 +9315,8 @@
 </file>
 
 <file path=word/numbering.xml><?xml version="1.0" encoding="utf-8"?>
-<w:numbering xmlns:wpc="http://schemas.microsoft.com/office/word/2010/wordprocessingCanvas" xmlns:cx="http://schemas.microsoft.com/office/drawing/2014/chartex" xmlns:cx1="http://schemas.microsoft.com/office/drawing/2015/9/8/chartex" xmlns:cx2="http://schemas.microsoft.com/office/drawing/2015/10/21/chartex" xmlns:cx3="http://schemas.microsoft.com/office/drawing/2016/5/9/chartex" xmlns:cx4="http://schemas.microsoft.com/office/drawing/2016/5/10/chartex" xmlns:cx5="http://schemas.microsoft.com/office/drawing/2016/5/11/chartex" xmlns:mc="http://schemas.openxmlformats.org/markup-compatibility/2006" xmlns:o="urn:schemas-microsoft-com:office:office" xmlns:r="http://schemas.openxmlformats.org/officeDocument/2006/relationships" xmlns:m="http://schemas.openxmlformats.org/officeDocument/2006/math" xmlns:v="urn:schemas-microsoft-com:vml" xmlns:wp14="http://schemas.microsoft.com/office/word/2010/wordprocessingDrawing" xmlns:wp="http://schemas.openxmlformats.org/drawingml/2006/wordprocessingDrawing" xmlns:w10="urn:schemas-microsoft-com:office:word" xmlns:w="http://schemas.openxmlformats.org/wordprocessingml/2006/main" xmlns:w14="http://schemas.microsoft.com/office/word/2010/wordml" xmlns:w15="http://schemas.microsoft.com/office/word/2012/wordml" xmlns:w16se="http://schemas.microsoft.com/office/word/2015/wordml/symex" xmlns:wpg="http://schemas.microsoft.com/office/word/2010/wordprocessingGroup" xmlns:wpi="http://schemas.microsoft.com/office/word/2010/wordprocessingInk" xmlns:wne="http://schemas.microsoft.com/office/word/2006/wordml" xmlns:wps="http://schemas.microsoft.com/office/word/2010/wordprocessingShape" mc:Ignorable="w14 w15 w16se wp14">
-  <w:abstractNum w:abstractNumId="0" w15:restartNumberingAfterBreak="0">
+<w:numbering xmlns:wpc="http://schemas.microsoft.com/office/word/2010/wordprocessingCanvas" xmlns:mo="http://schemas.microsoft.com/office/mac/office/2008/main" xmlns:mc="http://schemas.openxmlformats.org/markup-compatibility/2006" xmlns:mv="urn:schemas-microsoft-com:mac:vml" xmlns:o="urn:schemas-microsoft-com:office:office" xmlns:r="http://schemas.openxmlformats.org/officeDocument/2006/relationships" xmlns:m="http://schemas.openxmlformats.org/officeDocument/2006/math" xmlns:v="urn:schemas-microsoft-com:vml" xmlns:wp14="http://schemas.microsoft.com/office/word/2010/wordprocessingDrawing" xmlns:wp="http://schemas.openxmlformats.org/drawingml/2006/wordprocessingDrawing" xmlns:w10="urn:schemas-microsoft-com:office:word" xmlns:w="http://schemas.openxmlformats.org/wordprocessingml/2006/main" xmlns:w14="http://schemas.microsoft.com/office/word/2010/wordml" xmlns:wpg="http://schemas.microsoft.com/office/word/2010/wordprocessingGroup" xmlns:wpi="http://schemas.microsoft.com/office/word/2010/wordprocessingInk" xmlns:wne="http://schemas.microsoft.com/office/word/2006/wordml" xmlns:wps="http://schemas.microsoft.com/office/word/2010/wordprocessingShape" mc:Ignorable="w14 wp14">
+  <w:abstractNum w:abstractNumId="0">
     <w:nsid w:val="0BEB6BF0"/>
     <w:multiLevelType w:val="hybridMultilevel"/>
     <w:tmpl w:val="6F4EA3F6"/>
@@ -9145,7 +9429,7 @@
       </w:rPr>
     </w:lvl>
   </w:abstractNum>
-  <w:abstractNum w:abstractNumId="1" w15:restartNumberingAfterBreak="0">
+  <w:abstractNum w:abstractNumId="1">
     <w:nsid w:val="0C0129C5"/>
     <w:multiLevelType w:val="multilevel"/>
     <w:tmpl w:val="712E783E"/>
@@ -9238,7 +9522,7 @@
       </w:pPr>
     </w:lvl>
   </w:abstractNum>
-  <w:abstractNum w:abstractNumId="2" w15:restartNumberingAfterBreak="0">
+  <w:abstractNum w:abstractNumId="2">
     <w:nsid w:val="11244CEE"/>
     <w:multiLevelType w:val="multilevel"/>
     <w:tmpl w:val="061A6D0A"/>
@@ -9324,7 +9608,7 @@
       </w:pPr>
     </w:lvl>
   </w:abstractNum>
-  <w:abstractNum w:abstractNumId="3" w15:restartNumberingAfterBreak="0">
+  <w:abstractNum w:abstractNumId="3">
     <w:nsid w:val="1ED34087"/>
     <w:multiLevelType w:val="multilevel"/>
     <w:tmpl w:val="712E783E"/>
@@ -9417,7 +9701,7 @@
       </w:pPr>
     </w:lvl>
   </w:abstractNum>
-  <w:abstractNum w:abstractNumId="4" w15:restartNumberingAfterBreak="0">
+  <w:abstractNum w:abstractNumId="4">
     <w:nsid w:val="2CF2735F"/>
     <w:multiLevelType w:val="multilevel"/>
     <w:tmpl w:val="712E783E"/>
@@ -9510,7 +9794,7 @@
       </w:pPr>
     </w:lvl>
   </w:abstractNum>
-  <w:abstractNum w:abstractNumId="5" w15:restartNumberingAfterBreak="0">
+  <w:abstractNum w:abstractNumId="5">
     <w:nsid w:val="2D0E22CA"/>
     <w:multiLevelType w:val="hybridMultilevel"/>
     <w:tmpl w:val="9BCC70F8"/>
@@ -9623,7 +9907,7 @@
       </w:rPr>
     </w:lvl>
   </w:abstractNum>
-  <w:abstractNum w:abstractNumId="6" w15:restartNumberingAfterBreak="0">
+  <w:abstractNum w:abstractNumId="6">
     <w:nsid w:val="320519BE"/>
     <w:multiLevelType w:val="multilevel"/>
     <w:tmpl w:val="A85690F6"/>
@@ -9740,7 +10024,7 @@
       </w:pPr>
     </w:lvl>
   </w:abstractNum>
-  <w:abstractNum w:abstractNumId="7" w15:restartNumberingAfterBreak="0">
+  <w:abstractNum w:abstractNumId="7">
     <w:nsid w:val="4304239B"/>
     <w:multiLevelType w:val="multilevel"/>
     <w:tmpl w:val="5276EC2A"/>
@@ -9853,7 +10137,7 @@
       </w:pPr>
     </w:lvl>
   </w:abstractNum>
-  <w:abstractNum w:abstractNumId="8" w15:restartNumberingAfterBreak="0">
+  <w:abstractNum w:abstractNumId="8">
     <w:nsid w:val="4E060C3C"/>
     <w:multiLevelType w:val="hybridMultilevel"/>
     <w:tmpl w:val="03D8D17A"/>
@@ -9939,7 +10223,7 @@
       </w:pPr>
     </w:lvl>
   </w:abstractNum>
-  <w:abstractNum w:abstractNumId="9" w15:restartNumberingAfterBreak="0">
+  <w:abstractNum w:abstractNumId="9">
     <w:nsid w:val="5CEF7BEC"/>
     <w:multiLevelType w:val="hybridMultilevel"/>
     <w:tmpl w:val="CE0897DC"/>
@@ -10052,7 +10336,7 @@
       </w:rPr>
     </w:lvl>
   </w:abstractNum>
-  <w:abstractNum w:abstractNumId="10" w15:restartNumberingAfterBreak="0">
+  <w:abstractNum w:abstractNumId="10">
     <w:nsid w:val="5E745444"/>
     <w:multiLevelType w:val="multilevel"/>
     <w:tmpl w:val="4F6420B2"/>
@@ -10167,7 +10451,7 @@
       </w:rPr>
     </w:lvl>
   </w:abstractNum>
-  <w:abstractNum w:abstractNumId="11" w15:restartNumberingAfterBreak="0">
+  <w:abstractNum w:abstractNumId="11">
     <w:nsid w:val="6C2A4585"/>
     <w:multiLevelType w:val="hybridMultilevel"/>
     <w:tmpl w:val="8F9484C4"/>
@@ -10256,7 +10540,7 @@
       </w:pPr>
     </w:lvl>
   </w:abstractNum>
-  <w:abstractNum w:abstractNumId="12" w15:restartNumberingAfterBreak="0">
+  <w:abstractNum w:abstractNumId="12">
     <w:nsid w:val="72F43DEF"/>
     <w:multiLevelType w:val="multilevel"/>
     <w:tmpl w:val="9662D422"/>
@@ -10348,7 +10632,7 @@
       </w:pPr>
     </w:lvl>
   </w:abstractNum>
-  <w:abstractNum w:abstractNumId="13" w15:restartNumberingAfterBreak="0">
+  <w:abstractNum w:abstractNumId="13">
     <w:nsid w:val="7F257F4A"/>
     <w:multiLevelType w:val="hybridMultilevel"/>
     <w:tmpl w:val="08224698"/>
@@ -10654,7 +10938,7 @@
 </file>
 
 <file path=word/styles.xml><?xml version="1.0" encoding="utf-8"?>
-<w:styles xmlns:mc="http://schemas.openxmlformats.org/markup-compatibility/2006" xmlns:r="http://schemas.openxmlformats.org/officeDocument/2006/relationships" xmlns:w="http://schemas.openxmlformats.org/wordprocessingml/2006/main" xmlns:w14="http://schemas.microsoft.com/office/word/2010/wordml" xmlns:w15="http://schemas.microsoft.com/office/word/2012/wordml" xmlns:w16se="http://schemas.microsoft.com/office/word/2015/wordml/symex" mc:Ignorable="w14 w15 w16se">
+<w:styles xmlns:mc="http://schemas.openxmlformats.org/markup-compatibility/2006" xmlns:r="http://schemas.openxmlformats.org/officeDocument/2006/relationships" xmlns:w="http://schemas.openxmlformats.org/wordprocessingml/2006/main" xmlns:w14="http://schemas.microsoft.com/office/word/2010/wordml" mc:Ignorable="w14">
   <w:docDefaults>
     <w:rPrDefault>
       <w:rPr>
@@ -10664,372 +10948,153 @@
     </w:rPrDefault>
     <w:pPrDefault/>
   </w:docDefaults>
-  <w:latentStyles w:defLockedState="0" w:defUIPriority="99" w:defSemiHidden="0" w:defUnhideWhenUsed="0" w:defQFormat="0" w:count="374">
-    <w:lsdException w:name="Normal" w:uiPriority="0" w:qFormat="1"/>
-    <w:lsdException w:name="heading 1" w:uiPriority="0" w:qFormat="1"/>
-    <w:lsdException w:name="heading 2" w:uiPriority="9" w:qFormat="1"/>
-    <w:lsdException w:name="heading 3" w:uiPriority="0" w:qFormat="1"/>
-    <w:lsdException w:name="heading 4" w:semiHidden="1" w:uiPriority="9" w:unhideWhenUsed="1" w:qFormat="1"/>
-    <w:lsdException w:name="heading 5" w:semiHidden="1" w:uiPriority="9" w:unhideWhenUsed="1" w:qFormat="1"/>
-    <w:lsdException w:name="heading 6" w:semiHidden="1" w:uiPriority="9" w:unhideWhenUsed="1" w:qFormat="1"/>
-    <w:lsdException w:name="heading 7" w:semiHidden="1" w:uiPriority="9" w:unhideWhenUsed="1" w:qFormat="1"/>
-    <w:lsdException w:name="heading 8" w:semiHidden="1" w:uiPriority="9" w:unhideWhenUsed="1" w:qFormat="1"/>
-    <w:lsdException w:name="heading 9" w:semiHidden="1" w:uiPriority="9" w:unhideWhenUsed="1" w:qFormat="1"/>
-    <w:lsdException w:name="index 1" w:semiHidden="1" w:unhideWhenUsed="1"/>
-    <w:lsdException w:name="index 2" w:semiHidden="1" w:unhideWhenUsed="1"/>
-    <w:lsdException w:name="index 3" w:semiHidden="1" w:unhideWhenUsed="1"/>
-    <w:lsdException w:name="index 4" w:semiHidden="1" w:unhideWhenUsed="1"/>
-    <w:lsdException w:name="index 5" w:semiHidden="1" w:unhideWhenUsed="1"/>
-    <w:lsdException w:name="index 6" w:semiHidden="1" w:unhideWhenUsed="1"/>
-    <w:lsdException w:name="index 7" w:semiHidden="1" w:unhideWhenUsed="1"/>
-    <w:lsdException w:name="index 8" w:semiHidden="1" w:unhideWhenUsed="1"/>
-    <w:lsdException w:name="index 9" w:semiHidden="1" w:unhideWhenUsed="1"/>
-    <w:lsdException w:name="toc 1" w:semiHidden="1" w:uiPriority="39" w:unhideWhenUsed="1" w:qFormat="1"/>
-    <w:lsdException w:name="toc 2" w:semiHidden="1" w:uiPriority="39" w:unhideWhenUsed="1" w:qFormat="1"/>
-    <w:lsdException w:name="toc 3" w:semiHidden="1" w:uiPriority="39" w:unhideWhenUsed="1" w:qFormat="1"/>
-    <w:lsdException w:name="toc 4" w:semiHidden="1" w:uiPriority="39" w:unhideWhenUsed="1"/>
-    <w:lsdException w:name="toc 5" w:semiHidden="1" w:uiPriority="39" w:unhideWhenUsed="1"/>
-    <w:lsdException w:name="toc 6" w:semiHidden="1" w:uiPriority="39" w:unhideWhenUsed="1"/>
-    <w:lsdException w:name="toc 7" w:semiHidden="1" w:uiPriority="39" w:unhideWhenUsed="1"/>
-    <w:lsdException w:name="toc 8" w:semiHidden="1" w:uiPriority="39" w:unhideWhenUsed="1"/>
-    <w:lsdException w:name="toc 9" w:semiHidden="1" w:uiPriority="39" w:unhideWhenUsed="1"/>
-    <w:lsdException w:name="Normal Indent" w:semiHidden="1" w:unhideWhenUsed="1"/>
-    <w:lsdException w:name="footnote text" w:semiHidden="1" w:unhideWhenUsed="1"/>
-    <w:lsdException w:name="annotation text" w:semiHidden="1" w:unhideWhenUsed="1"/>
-    <w:lsdException w:name="header" w:semiHidden="1" w:unhideWhenUsed="1"/>
-    <w:lsdException w:name="footer" w:semiHidden="1" w:unhideWhenUsed="1"/>
-    <w:lsdException w:name="index heading" w:semiHidden="1" w:unhideWhenUsed="1"/>
-    <w:lsdException w:name="caption" w:semiHidden="1" w:uiPriority="35" w:unhideWhenUsed="1" w:qFormat="1"/>
-    <w:lsdException w:name="table of figures" w:semiHidden="1" w:unhideWhenUsed="1"/>
-    <w:lsdException w:name="envelope address" w:semiHidden="1" w:unhideWhenUsed="1"/>
-    <w:lsdException w:name="envelope return" w:semiHidden="1" w:unhideWhenUsed="1"/>
-    <w:lsdException w:name="footnote reference" w:semiHidden="1" w:unhideWhenUsed="1"/>
-    <w:lsdException w:name="annotation reference" w:semiHidden="1" w:unhideWhenUsed="1"/>
-    <w:lsdException w:name="line number" w:semiHidden="1" w:unhideWhenUsed="1"/>
-    <w:lsdException w:name="page number" w:semiHidden="1" w:unhideWhenUsed="1"/>
-    <w:lsdException w:name="endnote reference" w:semiHidden="1" w:unhideWhenUsed="1"/>
-    <w:lsdException w:name="endnote text" w:semiHidden="1" w:unhideWhenUsed="1"/>
-    <w:lsdException w:name="table of authorities" w:semiHidden="1" w:unhideWhenUsed="1"/>
-    <w:lsdException w:name="macro" w:semiHidden="1" w:unhideWhenUsed="1"/>
-    <w:lsdException w:name="toa heading" w:semiHidden="1" w:unhideWhenUsed="1"/>
-    <w:lsdException w:name="List" w:semiHidden="1" w:unhideWhenUsed="1"/>
-    <w:lsdException w:name="List Bullet" w:semiHidden="1" w:unhideWhenUsed="1"/>
-    <w:lsdException w:name="List Number" w:semiHidden="1" w:unhideWhenUsed="1"/>
-    <w:lsdException w:name="List 2" w:semiHidden="1" w:unhideWhenUsed="1"/>
-    <w:lsdException w:name="List 3" w:semiHidden="1" w:unhideWhenUsed="1"/>
-    <w:lsdException w:name="List 4" w:semiHidden="1" w:unhideWhenUsed="1"/>
-    <w:lsdException w:name="List 5" w:semiHidden="1" w:unhideWhenUsed="1"/>
-    <w:lsdException w:name="List Bullet 2" w:semiHidden="1" w:unhideWhenUsed="1"/>
-    <w:lsdException w:name="List Bullet 3" w:semiHidden="1" w:unhideWhenUsed="1"/>
-    <w:lsdException w:name="List Bullet 4" w:semiHidden="1" w:unhideWhenUsed="1"/>
-    <w:lsdException w:name="List Bullet 5" w:semiHidden="1" w:unhideWhenUsed="1"/>
-    <w:lsdException w:name="List Number 2" w:semiHidden="1" w:unhideWhenUsed="1"/>
-    <w:lsdException w:name="List Number 3" w:semiHidden="1" w:unhideWhenUsed="1"/>
-    <w:lsdException w:name="List Number 4" w:semiHidden="1" w:unhideWhenUsed="1"/>
-    <w:lsdException w:name="List Number 5" w:semiHidden="1" w:unhideWhenUsed="1"/>
-    <w:lsdException w:name="Title" w:uiPriority="10" w:qFormat="1"/>
-    <w:lsdException w:name="Closing" w:semiHidden="1" w:unhideWhenUsed="1"/>
-    <w:lsdException w:name="Signature" w:semiHidden="1" w:unhideWhenUsed="1"/>
-    <w:lsdException w:name="Default Paragraph Font" w:semiHidden="1" w:uiPriority="1" w:unhideWhenUsed="1"/>
-    <w:lsdException w:name="Body Text" w:semiHidden="1" w:unhideWhenUsed="1"/>
-    <w:lsdException w:name="Body Text Indent" w:semiHidden="1" w:unhideWhenUsed="1"/>
-    <w:lsdException w:name="List Continue" w:semiHidden="1" w:unhideWhenUsed="1"/>
-    <w:lsdException w:name="List Continue 2" w:semiHidden="1" w:unhideWhenUsed="1"/>
-    <w:lsdException w:name="List Continue 3" w:semiHidden="1" w:unhideWhenUsed="1"/>
-    <w:lsdException w:name="List Continue 4" w:semiHidden="1" w:unhideWhenUsed="1"/>
-    <w:lsdException w:name="List Continue 5" w:semiHidden="1" w:unhideWhenUsed="1"/>
-    <w:lsdException w:name="Message Header" w:semiHidden="1" w:unhideWhenUsed="1"/>
-    <w:lsdException w:name="Subtitle" w:uiPriority="11" w:qFormat="1"/>
-    <w:lsdException w:name="Salutation" w:semiHidden="1" w:unhideWhenUsed="1"/>
-    <w:lsdException w:name="Date" w:semiHidden="1" w:unhideWhenUsed="1"/>
-    <w:lsdException w:name="Body Text First Indent" w:semiHidden="1" w:unhideWhenUsed="1"/>
-    <w:lsdException w:name="Body Text First Indent 2" w:semiHidden="1" w:unhideWhenUsed="1"/>
-    <w:lsdException w:name="Note Heading" w:semiHidden="1" w:unhideWhenUsed="1"/>
-    <w:lsdException w:name="Body Text 2" w:semiHidden="1" w:unhideWhenUsed="1"/>
-    <w:lsdException w:name="Body Text 3" w:semiHidden="1" w:unhideWhenUsed="1"/>
-    <w:lsdException w:name="Body Text Indent 2" w:semiHidden="1" w:unhideWhenUsed="1"/>
-    <w:lsdException w:name="Body Text Indent 3" w:semiHidden="1" w:unhideWhenUsed="1"/>
-    <w:lsdException w:name="Block Text" w:semiHidden="1" w:unhideWhenUsed="1"/>
-    <w:lsdException w:name="Hyperlink" w:semiHidden="1" w:unhideWhenUsed="1"/>
-    <w:lsdException w:name="FollowedHyperlink" w:semiHidden="1" w:unhideWhenUsed="1"/>
-    <w:lsdException w:name="Strong" w:uiPriority="22" w:qFormat="1"/>
-    <w:lsdException w:name="Emphasis" w:uiPriority="20" w:qFormat="1"/>
-    <w:lsdException w:name="Document Map" w:semiHidden="1" w:unhideWhenUsed="1"/>
-    <w:lsdException w:name="Plain Text" w:semiHidden="1" w:unhideWhenUsed="1"/>
-    <w:lsdException w:name="E-mail Signature" w:semiHidden="1" w:unhideWhenUsed="1"/>
-    <w:lsdException w:name="HTML Top of Form" w:semiHidden="1" w:unhideWhenUsed="1"/>
-    <w:lsdException w:name="HTML Bottom of Form" w:semiHidden="1" w:unhideWhenUsed="1"/>
-    <w:lsdException w:name="Normal (Web)" w:semiHidden="1" w:unhideWhenUsed="1"/>
-    <w:lsdException w:name="HTML Acronym" w:semiHidden="1" w:unhideWhenUsed="1"/>
-    <w:lsdException w:name="HTML Address" w:semiHidden="1" w:unhideWhenUsed="1"/>
-    <w:lsdException w:name="HTML Cite" w:semiHidden="1" w:unhideWhenUsed="1"/>
-    <w:lsdException w:name="HTML Code" w:semiHidden="1" w:unhideWhenUsed="1"/>
-    <w:lsdException w:name="HTML Definition" w:semiHidden="1" w:unhideWhenUsed="1"/>
-    <w:lsdException w:name="HTML Keyboard" w:semiHidden="1" w:unhideWhenUsed="1"/>
-    <w:lsdException w:name="HTML Preformatted" w:semiHidden="1" w:unhideWhenUsed="1"/>
-    <w:lsdException w:name="HTML Sample" w:semiHidden="1" w:unhideWhenUsed="1"/>
-    <w:lsdException w:name="HTML Typewriter" w:semiHidden="1" w:unhideWhenUsed="1"/>
-    <w:lsdException w:name="HTML Variable" w:semiHidden="1" w:unhideWhenUsed="1"/>
-    <w:lsdException w:name="Normal Table" w:semiHidden="1" w:unhideWhenUsed="1"/>
-    <w:lsdException w:name="annotation subject" w:semiHidden="1" w:unhideWhenUsed="1"/>
-    <w:lsdException w:name="No List" w:semiHidden="1" w:unhideWhenUsed="1"/>
-    <w:lsdException w:name="Outline List 1" w:semiHidden="1" w:unhideWhenUsed="1"/>
-    <w:lsdException w:name="Outline List 2" w:semiHidden="1" w:unhideWhenUsed="1"/>
-    <w:lsdException w:name="Outline List 3" w:semiHidden="1" w:unhideWhenUsed="1"/>
-    <w:lsdException w:name="Table Simple 1" w:semiHidden="1" w:unhideWhenUsed="1"/>
-    <w:lsdException w:name="Table Simple 2" w:semiHidden="1" w:unhideWhenUsed="1"/>
-    <w:lsdException w:name="Table Simple 3" w:semiHidden="1" w:unhideWhenUsed="1"/>
-    <w:lsdException w:name="Table Classic 1" w:semiHidden="1" w:unhideWhenUsed="1"/>
-    <w:lsdException w:name="Table Classic 2" w:semiHidden="1" w:unhideWhenUsed="1"/>
-    <w:lsdException w:name="Table Classic 3" w:semiHidden="1" w:unhideWhenUsed="1"/>
-    <w:lsdException w:name="Table Classic 4" w:semiHidden="1" w:unhideWhenUsed="1"/>
-    <w:lsdException w:name="Table Colorful 1" w:semiHidden="1" w:unhideWhenUsed="1"/>
-    <w:lsdException w:name="Table Colorful 2" w:semiHidden="1" w:unhideWhenUsed="1"/>
-    <w:lsdException w:name="Table Colorful 3" w:semiHidden="1" w:unhideWhenUsed="1"/>
-    <w:lsdException w:name="Table Columns 1" w:semiHidden="1" w:unhideWhenUsed="1"/>
-    <w:lsdException w:name="Table Columns 2" w:semiHidden="1" w:unhideWhenUsed="1"/>
-    <w:lsdException w:name="Table Columns 3" w:semiHidden="1" w:unhideWhenUsed="1"/>
-    <w:lsdException w:name="Table Columns 4" w:semiHidden="1" w:unhideWhenUsed="1"/>
-    <w:lsdException w:name="Table Columns 5" w:semiHidden="1" w:unhideWhenUsed="1"/>
-    <w:lsdException w:name="Table Grid 1" w:semiHidden="1" w:unhideWhenUsed="1"/>
-    <w:lsdException w:name="Table Grid 2" w:semiHidden="1" w:unhideWhenUsed="1"/>
-    <w:lsdException w:name="Table Grid 3" w:semiHidden="1" w:unhideWhenUsed="1"/>
-    <w:lsdException w:name="Table Grid 4" w:semiHidden="1" w:unhideWhenUsed="1"/>
-    <w:lsdException w:name="Table Grid 5" w:semiHidden="1" w:unhideWhenUsed="1"/>
-    <w:lsdException w:name="Table Grid 6" w:semiHidden="1" w:unhideWhenUsed="1"/>
-    <w:lsdException w:name="Table Grid 7" w:semiHidden="1" w:unhideWhenUsed="1"/>
-    <w:lsdException w:name="Table Grid 8" w:semiHidden="1" w:unhideWhenUsed="1"/>
-    <w:lsdException w:name="Table List 1" w:semiHidden="1" w:unhideWhenUsed="1"/>
-    <w:lsdException w:name="Table List 2" w:semiHidden="1" w:unhideWhenUsed="1"/>
-    <w:lsdException w:name="Table List 3" w:semiHidden="1" w:unhideWhenUsed="1"/>
-    <w:lsdException w:name="Table List 4" w:semiHidden="1" w:unhideWhenUsed="1"/>
-    <w:lsdException w:name="Table List 5" w:semiHidden="1" w:unhideWhenUsed="1"/>
-    <w:lsdException w:name="Table List 6" w:semiHidden="1" w:unhideWhenUsed="1"/>
-    <w:lsdException w:name="Table List 7" w:semiHidden="1" w:unhideWhenUsed="1"/>
-    <w:lsdException w:name="Table List 8" w:semiHidden="1" w:unhideWhenUsed="1"/>
-    <w:lsdException w:name="Table 3D effects 1" w:semiHidden="1" w:unhideWhenUsed="1"/>
-    <w:lsdException w:name="Table 3D effects 2" w:semiHidden="1" w:unhideWhenUsed="1"/>
-    <w:lsdException w:name="Table 3D effects 3" w:semiHidden="1" w:unhideWhenUsed="1"/>
-    <w:lsdException w:name="Table Contemporary" w:semiHidden="1" w:unhideWhenUsed="1"/>
-    <w:lsdException w:name="Table Elegant" w:semiHidden="1" w:unhideWhenUsed="1"/>
-    <w:lsdException w:name="Table Professional" w:semiHidden="1" w:unhideWhenUsed="1"/>
-    <w:lsdException w:name="Table Subtle 1" w:semiHidden="1" w:unhideWhenUsed="1"/>
-    <w:lsdException w:name="Table Subtle 2" w:semiHidden="1" w:unhideWhenUsed="1"/>
-    <w:lsdException w:name="Table Web 1" w:semiHidden="1" w:unhideWhenUsed="1"/>
-    <w:lsdException w:name="Table Web 2" w:semiHidden="1" w:unhideWhenUsed="1"/>
-    <w:lsdException w:name="Table Web 3" w:semiHidden="1" w:unhideWhenUsed="1"/>
-    <w:lsdException w:name="Balloon Text" w:semiHidden="1" w:unhideWhenUsed="1"/>
-    <w:lsdException w:name="Table Grid" w:uiPriority="59"/>
-    <w:lsdException w:name="Table Theme" w:semiHidden="1" w:unhideWhenUsed="1"/>
-    <w:lsdException w:name="Placeholder Text" w:semiHidden="1"/>
-    <w:lsdException w:name="No Spacing" w:uiPriority="1" w:qFormat="1"/>
-    <w:lsdException w:name="Light Shading" w:uiPriority="60"/>
-    <w:lsdException w:name="Light List" w:uiPriority="61"/>
-    <w:lsdException w:name="Light Grid" w:uiPriority="62"/>
-    <w:lsdException w:name="Medium Shading 1" w:uiPriority="63"/>
-    <w:lsdException w:name="Medium Shading 2" w:uiPriority="64"/>
-    <w:lsdException w:name="Medium List 1" w:uiPriority="65"/>
-    <w:lsdException w:name="Medium List 2" w:uiPriority="66"/>
-    <w:lsdException w:name="Medium Grid 1" w:uiPriority="67"/>
-    <w:lsdException w:name="Medium Grid 2" w:uiPriority="68"/>
-    <w:lsdException w:name="Medium Grid 3" w:uiPriority="69"/>
-    <w:lsdException w:name="Dark List" w:uiPriority="70"/>
-    <w:lsdException w:name="Colorful Shading" w:uiPriority="71"/>
-    <w:lsdException w:name="Colorful List" w:uiPriority="72"/>
-    <w:lsdException w:name="Colorful Grid" w:uiPriority="73"/>
-    <w:lsdException w:name="Light Shading Accent 1" w:uiPriority="60"/>
-    <w:lsdException w:name="Light List Accent 1" w:uiPriority="61"/>
-    <w:lsdException w:name="Light Grid Accent 1" w:uiPriority="62"/>
-    <w:lsdException w:name="Medium Shading 1 Accent 1" w:uiPriority="63"/>
-    <w:lsdException w:name="Medium Shading 2 Accent 1" w:uiPriority="64"/>
-    <w:lsdException w:name="Medium List 1 Accent 1" w:uiPriority="65"/>
-    <w:lsdException w:name="Revision" w:semiHidden="1"/>
-    <w:lsdException w:name="List Paragraph" w:uiPriority="34" w:qFormat="1"/>
-    <w:lsdException w:name="Quote" w:uiPriority="29" w:qFormat="1"/>
-    <w:lsdException w:name="Intense Quote" w:uiPriority="30" w:qFormat="1"/>
-    <w:lsdException w:name="Medium List 2 Accent 1" w:uiPriority="66"/>
-    <w:lsdException w:name="Medium Grid 1 Accent 1" w:uiPriority="67"/>
-    <w:lsdException w:name="Medium Grid 2 Accent 1" w:uiPriority="68"/>
-    <w:lsdException w:name="Medium Grid 3 Accent 1" w:uiPriority="69"/>
-    <w:lsdException w:name="Dark List Accent 1" w:uiPriority="70"/>
-    <w:lsdException w:name="Colorful Shading Accent 1" w:uiPriority="71"/>
-    <w:lsdException w:name="Colorful List Accent 1" w:uiPriority="72"/>
-    <w:lsdException w:name="Colorful Grid Accent 1" w:uiPriority="73"/>
-    <w:lsdException w:name="Light Shading Accent 2" w:uiPriority="60"/>
-    <w:lsdException w:name="Light List Accent 2" w:uiPriority="61"/>
-    <w:lsdException w:name="Light Grid Accent 2" w:uiPriority="62"/>
-    <w:lsdException w:name="Medium Shading 1 Accent 2" w:uiPriority="63"/>
-    <w:lsdException w:name="Medium Shading 2 Accent 2" w:uiPriority="64"/>
-    <w:lsdException w:name="Medium List 1 Accent 2" w:uiPriority="65"/>
-    <w:lsdException w:name="Medium List 2 Accent 2" w:uiPriority="66"/>
-    <w:lsdException w:name="Medium Grid 1 Accent 2" w:uiPriority="67"/>
-    <w:lsdException w:name="Medium Grid 2 Accent 2" w:uiPriority="68"/>
-    <w:lsdException w:name="Medium Grid 3 Accent 2" w:uiPriority="69"/>
-    <w:lsdException w:name="Dark List Accent 2" w:uiPriority="70"/>
-    <w:lsdException w:name="Colorful Shading Accent 2" w:uiPriority="71"/>
-    <w:lsdException w:name="Colorful List Accent 2" w:uiPriority="72"/>
-    <w:lsdException w:name="Colorful Grid Accent 2" w:uiPriority="73"/>
-    <w:lsdException w:name="Light Shading Accent 3" w:uiPriority="60"/>
-    <w:lsdException w:name="Light List Accent 3" w:uiPriority="61"/>
-    <w:lsdException w:name="Light Grid Accent 3" w:uiPriority="62"/>
-    <w:lsdException w:name="Medium Shading 1 Accent 3" w:uiPriority="63"/>
-    <w:lsdException w:name="Medium Shading 2 Accent 3" w:uiPriority="64"/>
-    <w:lsdException w:name="Medium List 1 Accent 3" w:uiPriority="65"/>
-    <w:lsdException w:name="Medium List 2 Accent 3" w:uiPriority="66"/>
-    <w:lsdException w:name="Medium Grid 1 Accent 3" w:uiPriority="67"/>
-    <w:lsdException w:name="Medium Grid 2 Accent 3" w:uiPriority="68"/>
-    <w:lsdException w:name="Medium Grid 3 Accent 3" w:uiPriority="69"/>
-    <w:lsdException w:name="Dark List Accent 3" w:uiPriority="70"/>
-    <w:lsdException w:name="Colorful Shading Accent 3" w:uiPriority="71"/>
-    <w:lsdException w:name="Colorful List Accent 3" w:uiPriority="72"/>
-    <w:lsdException w:name="Colorful Grid Accent 3" w:uiPriority="73"/>
-    <w:lsdException w:name="Light Shading Accent 4" w:uiPriority="60"/>
-    <w:lsdException w:name="Light List Accent 4" w:uiPriority="61"/>
-    <w:lsdException w:name="Light Grid Accent 4" w:uiPriority="62"/>
-    <w:lsdException w:name="Medium Shading 1 Accent 4" w:uiPriority="63"/>
-    <w:lsdException w:name="Medium Shading 2 Accent 4" w:uiPriority="64"/>
-    <w:lsdException w:name="Medium List 1 Accent 4" w:uiPriority="65"/>
-    <w:lsdException w:name="Medium List 2 Accent 4" w:uiPriority="66"/>
-    <w:lsdException w:name="Medium Grid 1 Accent 4" w:uiPriority="67"/>
-    <w:lsdException w:name="Medium Grid 2 Accent 4" w:uiPriority="68"/>
-    <w:lsdException w:name="Medium Grid 3 Accent 4" w:uiPriority="69"/>
-    <w:lsdException w:name="Dark List Accent 4" w:uiPriority="70"/>
-    <w:lsdException w:name="Colorful Shading Accent 4" w:uiPriority="71"/>
-    <w:lsdException w:name="Colorful List Accent 4" w:uiPriority="72"/>
-    <w:lsdException w:name="Colorful Grid Accent 4" w:uiPriority="73"/>
-    <w:lsdException w:name="Light Shading Accent 5" w:uiPriority="60"/>
-    <w:lsdException w:name="Light List Accent 5" w:uiPriority="61"/>
-    <w:lsdException w:name="Light Grid Accent 5" w:uiPriority="62"/>
-    <w:lsdException w:name="Medium Shading 1 Accent 5" w:uiPriority="63"/>
-    <w:lsdException w:name="Medium Shading 2 Accent 5" w:uiPriority="64"/>
-    <w:lsdException w:name="Medium List 1 Accent 5" w:uiPriority="65"/>
-    <w:lsdException w:name="Medium List 2 Accent 5" w:uiPriority="66"/>
-    <w:lsdException w:name="Medium Grid 1 Accent 5" w:uiPriority="67"/>
-    <w:lsdException w:name="Medium Grid 2 Accent 5" w:uiPriority="68"/>
-    <w:lsdException w:name="Medium Grid 3 Accent 5" w:uiPriority="69"/>
-    <w:lsdException w:name="Dark List Accent 5" w:uiPriority="70"/>
-    <w:lsdException w:name="Colorful Shading Accent 5" w:uiPriority="71"/>
-    <w:lsdException w:name="Colorful List Accent 5" w:uiPriority="72"/>
-    <w:lsdException w:name="Colorful Grid Accent 5" w:uiPriority="73"/>
-    <w:lsdException w:name="Light Shading Accent 6" w:uiPriority="60"/>
-    <w:lsdException w:name="Light List Accent 6" w:uiPriority="61"/>
-    <w:lsdException w:name="Light Grid Accent 6" w:uiPriority="62"/>
-    <w:lsdException w:name="Medium Shading 1 Accent 6" w:uiPriority="63"/>
-    <w:lsdException w:name="Medium Shading 2 Accent 6" w:uiPriority="64"/>
-    <w:lsdException w:name="Medium List 1 Accent 6" w:uiPriority="65"/>
-    <w:lsdException w:name="Medium List 2 Accent 6" w:uiPriority="66"/>
-    <w:lsdException w:name="Medium Grid 1 Accent 6" w:uiPriority="67"/>
-    <w:lsdException w:name="Medium Grid 2 Accent 6" w:uiPriority="68"/>
-    <w:lsdException w:name="Medium Grid 3 Accent 6" w:uiPriority="69"/>
-    <w:lsdException w:name="Dark List Accent 6" w:uiPriority="70"/>
-    <w:lsdException w:name="Colorful Shading Accent 6" w:uiPriority="71"/>
-    <w:lsdException w:name="Colorful List Accent 6" w:uiPriority="72"/>
-    <w:lsdException w:name="Colorful Grid Accent 6" w:uiPriority="73"/>
-    <w:lsdException w:name="Subtle Emphasis" w:uiPriority="19" w:qFormat="1"/>
-    <w:lsdException w:name="Intense Emphasis" w:uiPriority="21" w:qFormat="1"/>
-    <w:lsdException w:name="Subtle Reference" w:uiPriority="31" w:qFormat="1"/>
-    <w:lsdException w:name="Intense Reference" w:uiPriority="32" w:qFormat="1"/>
-    <w:lsdException w:name="Book Title" w:uiPriority="33" w:qFormat="1"/>
-    <w:lsdException w:name="Bibliography" w:semiHidden="1" w:uiPriority="37" w:unhideWhenUsed="1"/>
-    <w:lsdException w:name="TOC Heading" w:semiHidden="1" w:uiPriority="39" w:unhideWhenUsed="1" w:qFormat="1"/>
-    <w:lsdException w:name="Grid Table 4" w:uiPriority="49"/>
-    <w:lsdException w:name="Grid Table 5 Dark" w:uiPriority="50"/>
-    <w:lsdException w:name="Grid Table 6 Colorful" w:uiPriority="51"/>
-    <w:lsdException w:name="Grid Table 7 Colorful" w:uiPriority="52"/>
-    <w:lsdException w:name="Grid Table 1 Light Accent 1" w:uiPriority="46"/>
-    <w:lsdException w:name="Grid Table 2 Accent 1" w:uiPriority="47"/>
-    <w:lsdException w:name="Grid Table 3 Accent 1" w:uiPriority="48"/>
-    <w:lsdException w:name="Grid Table 4 Accent 1" w:uiPriority="49"/>
-    <w:lsdException w:name="Grid Table 5 Dark Accent 1" w:uiPriority="50"/>
-    <w:lsdException w:name="Grid Table 6 Colorful Accent 1" w:uiPriority="51"/>
-    <w:lsdException w:name="Grid Table 7 Colorful Accent 1" w:uiPriority="52"/>
-    <w:lsdException w:name="Grid Table 1 Light Accent 2" w:uiPriority="46"/>
-    <w:lsdException w:name="Grid Table 2 Accent 2" w:uiPriority="47"/>
-    <w:lsdException w:name="Grid Table 3 Accent 2" w:uiPriority="48"/>
-    <w:lsdException w:name="Grid Table 4 Accent 2" w:uiPriority="49"/>
-    <w:lsdException w:name="Grid Table 5 Dark Accent 2" w:uiPriority="50"/>
-    <w:lsdException w:name="Grid Table 6 Colorful Accent 2" w:uiPriority="51"/>
-    <w:lsdException w:name="Grid Table 7 Colorful Accent 2" w:uiPriority="52"/>
-    <w:lsdException w:name="Grid Table 1 Light Accent 3" w:uiPriority="46"/>
-    <w:lsdException w:name="Grid Table 2 Accent 3" w:uiPriority="47"/>
-    <w:lsdException w:name="Grid Table 3 Accent 3" w:uiPriority="48"/>
-    <w:lsdException w:name="Grid Table 4 Accent 3" w:uiPriority="49"/>
-    <w:lsdException w:name="Grid Table 5 Dark Accent 3" w:uiPriority="50"/>
-    <w:lsdException w:name="Grid Table 6 Colorful Accent 3" w:uiPriority="51"/>
-    <w:lsdException w:name="Grid Table 7 Colorful Accent 3" w:uiPriority="52"/>
-    <w:lsdException w:name="Grid Table 1 Light Accent 4" w:uiPriority="46"/>
-    <w:lsdException w:name="Grid Table 2 Accent 4" w:uiPriority="47"/>
-    <w:lsdException w:name="Grid Table 3 Accent 4" w:uiPriority="48"/>
-    <w:lsdException w:name="Grid Table 4 Accent 4" w:uiPriority="49"/>
-    <w:lsdException w:name="Grid Table 5 Dark Accent 4" w:uiPriority="50"/>
-    <w:lsdException w:name="Grid Table 6 Colorful Accent 4" w:uiPriority="51"/>
-    <w:lsdException w:name="Grid Table 7 Colorful Accent 4" w:uiPriority="52"/>
-    <w:lsdException w:name="Grid Table 1 Light Accent 5" w:uiPriority="46"/>
-    <w:lsdException w:name="Grid Table 2 Accent 5" w:uiPriority="47"/>
-    <w:lsdException w:name="Grid Table 3 Accent 5" w:uiPriority="48"/>
-    <w:lsdException w:name="Grid Table 4 Accent 5" w:uiPriority="49"/>
-    <w:lsdException w:name="Grid Table 5 Dark Accent 5" w:uiPriority="50"/>
-    <w:lsdException w:name="Grid Table 6 Colorful Accent 5" w:uiPriority="51"/>
-    <w:lsdException w:name="Grid Table 7 Colorful Accent 5" w:uiPriority="52"/>
-    <w:lsdException w:name="Grid Table 1 Light Accent 6" w:uiPriority="46"/>
-    <w:lsdException w:name="Grid Table 2 Accent 6" w:uiPriority="47"/>
-    <w:lsdException w:name="Grid Table 3 Accent 6" w:uiPriority="48"/>
-    <w:lsdException w:name="Grid Table 4 Accent 6" w:uiPriority="49"/>
-    <w:lsdException w:name="Grid Table 5 Dark Accent 6" w:uiPriority="50"/>
-    <w:lsdException w:name="Grid Table 6 Colorful Accent 6" w:uiPriority="51"/>
-    <w:lsdException w:name="Grid Table 7 Colorful Accent 6" w:uiPriority="52"/>
-    <w:lsdException w:name="List Table 1 Light" w:uiPriority="46"/>
-    <w:lsdException w:name="List Table 2" w:uiPriority="47"/>
-    <w:lsdException w:name="List Table 3" w:uiPriority="48"/>
-    <w:lsdException w:name="List Table 4" w:uiPriority="49"/>
-    <w:lsdException w:name="List Table 5 Dark" w:uiPriority="50"/>
-    <w:lsdException w:name="List Table 6 Colorful" w:uiPriority="51"/>
-    <w:lsdException w:name="List Table 7 Colorful" w:uiPriority="52"/>
-    <w:lsdException w:name="List Table 1 Light Accent 1" w:uiPriority="46"/>
-    <w:lsdException w:name="List Table 2 Accent 1" w:uiPriority="47"/>
-    <w:lsdException w:name="List Table 3 Accent 1" w:uiPriority="48"/>
-    <w:lsdException w:name="List Table 4 Accent 1" w:uiPriority="49"/>
-    <w:lsdException w:name="List Table 5 Dark Accent 1" w:uiPriority="50"/>
-    <w:lsdException w:name="List Table 6 Colorful Accent 1" w:uiPriority="51"/>
-    <w:lsdException w:name="List Table 7 Colorful Accent 1" w:uiPriority="52"/>
-    <w:lsdException w:name="List Table 1 Light Accent 2" w:uiPriority="46"/>
-    <w:lsdException w:name="List Table 2 Accent 2" w:uiPriority="47"/>
-    <w:lsdException w:name="List Table 3 Accent 2" w:uiPriority="48"/>
-    <w:lsdException w:name="List Table 4 Accent 2" w:uiPriority="49"/>
-    <w:lsdException w:name="List Table 5 Dark Accent 2" w:uiPriority="50"/>
-    <w:lsdException w:name="List Table 6 Colorful Accent 2" w:uiPriority="51"/>
-    <w:lsdException w:name="List Table 7 Colorful Accent 2" w:uiPriority="52"/>
-    <w:lsdException w:name="List Table 1 Light Accent 3" w:uiPriority="46"/>
-    <w:lsdException w:name="List Table 2 Accent 3" w:uiPriority="47"/>
-    <w:lsdException w:name="List Table 3 Accent 3" w:uiPriority="48"/>
-    <w:lsdException w:name="List Table 4 Accent 3" w:uiPriority="49"/>
-    <w:lsdException w:name="List Table 5 Dark Accent 3" w:uiPriority="50"/>
-    <w:lsdException w:name="List Table 6 Colorful Accent 3" w:uiPriority="51"/>
-    <w:lsdException w:name="List Table 7 Colorful Accent 3" w:uiPriority="52"/>
-    <w:lsdException w:name="List Table 1 Light Accent 4" w:uiPriority="46"/>
-    <w:lsdException w:name="List Table 2 Accent 4" w:uiPriority="47"/>
-    <w:lsdException w:name="List Table 3 Accent 4" w:uiPriority="48"/>
-    <w:lsdException w:name="List Table 4 Accent 4" w:uiPriority="49"/>
-    <w:lsdException w:name="List Table 5 Dark Accent 4" w:uiPriority="50"/>
-    <w:lsdException w:name="List Table 6 Colorful Accent 4" w:uiPriority="51"/>
-    <w:lsdException w:name="List Table 7 Colorful Accent 4" w:uiPriority="52"/>
-    <w:lsdException w:name="List Table 1 Light Accent 5" w:uiPriority="46"/>
-    <w:lsdException w:name="List Table 2 Accent 5" w:uiPriority="47"/>
-    <w:lsdException w:name="List Table 3 Accent 5" w:uiPriority="48"/>
-    <w:lsdException w:name="List Table 4 Accent 5" w:uiPriority="49"/>
-    <w:lsdException w:name="List Table 5 Dark Accent 5" w:uiPriority="50"/>
-    <w:lsdException w:name="List Table 6 Colorful Accent 5" w:uiPriority="51"/>
-    <w:lsdException w:name="List Table 7 Colorful Accent 5" w:uiPriority="52"/>
-    <w:lsdException w:name="List Table 1 Light Accent 6" w:uiPriority="46"/>
-    <w:lsdException w:name="List Table 2 Accent 6" w:uiPriority="47"/>
-    <w:lsdException w:name="List Table 3 Accent 6" w:uiPriority="48"/>
-    <w:lsdException w:name="List Table 4 Accent 6" w:uiPriority="49"/>
-    <w:lsdException w:name="List Table 5 Dark Accent 6" w:uiPriority="50"/>
-    <w:lsdException w:name="List Table 6 Colorful Accent 6" w:uiPriority="51"/>
-    <w:lsdException w:name="List Table 7 Colorful Accent 6" w:uiPriority="52"/>
-    <w:lsdException w:name="Mention" w:semiHidden="1" w:unhideWhenUsed="1"/>
-    <w:lsdException w:name="Smart Hyperlink" w:semiHidden="1" w:unhideWhenUsed="1"/>
-    <w:lsdException w:name="Hashtag" w:semiHidden="1" w:unhideWhenUsed="1"/>
+  <w:latentStyles w:defLockedState="0" w:defUIPriority="99" w:defSemiHidden="1" w:defUnhideWhenUsed="1" w:defQFormat="0" w:count="276">
+    <w:lsdException w:name="Normal" w:semiHidden="0" w:uiPriority="0" w:unhideWhenUsed="0" w:qFormat="1"/>
+    <w:lsdException w:name="heading 1" w:semiHidden="0" w:uiPriority="0" w:unhideWhenUsed="0" w:qFormat="1"/>
+    <w:lsdException w:name="heading 2" w:semiHidden="0" w:uiPriority="9" w:unhideWhenUsed="0" w:qFormat="1"/>
+    <w:lsdException w:name="heading 3" w:semiHidden="0" w:uiPriority="0" w:unhideWhenUsed="0" w:qFormat="1"/>
+    <w:lsdException w:name="heading 4" w:uiPriority="9" w:qFormat="1"/>
+    <w:lsdException w:name="heading 5" w:uiPriority="9" w:qFormat="1"/>
+    <w:lsdException w:name="heading 6" w:uiPriority="9" w:qFormat="1"/>
+    <w:lsdException w:name="heading 7" w:uiPriority="9" w:qFormat="1"/>
+    <w:lsdException w:name="heading 8" w:uiPriority="9" w:qFormat="1"/>
+    <w:lsdException w:name="heading 9" w:uiPriority="9" w:qFormat="1"/>
+    <w:lsdException w:name="toc 1" w:uiPriority="39" w:qFormat="1"/>
+    <w:lsdException w:name="toc 2" w:uiPriority="39" w:qFormat="1"/>
+    <w:lsdException w:name="toc 3" w:uiPriority="39" w:qFormat="1"/>
+    <w:lsdException w:name="toc 4" w:uiPriority="39"/>
+    <w:lsdException w:name="toc 5" w:uiPriority="39"/>
+    <w:lsdException w:name="toc 6" w:uiPriority="39"/>
+    <w:lsdException w:name="toc 7" w:uiPriority="39"/>
+    <w:lsdException w:name="toc 8" w:uiPriority="39"/>
+    <w:lsdException w:name="toc 9" w:uiPriority="39"/>
+    <w:lsdException w:name="caption" w:uiPriority="35" w:qFormat="1"/>
+    <w:lsdException w:name="Title" w:semiHidden="0" w:uiPriority="10" w:unhideWhenUsed="0" w:qFormat="1"/>
+    <w:lsdException w:name="Default Paragraph Font" w:uiPriority="1"/>
+    <w:lsdException w:name="Subtitle" w:semiHidden="0" w:uiPriority="11" w:unhideWhenUsed="0" w:qFormat="1"/>
+    <w:lsdException w:name="Strong" w:semiHidden="0" w:uiPriority="22" w:unhideWhenUsed="0" w:qFormat="1"/>
+    <w:lsdException w:name="Emphasis" w:semiHidden="0" w:uiPriority="20" w:unhideWhenUsed="0" w:qFormat="1"/>
+    <w:lsdException w:name="Table Grid" w:semiHidden="0" w:uiPriority="59" w:unhideWhenUsed="0"/>
+    <w:lsdException w:name="Note Level 1" w:semiHidden="0" w:unhideWhenUsed="0"/>
+    <w:lsdException w:name="Note Level 2" w:semiHidden="0" w:unhideWhenUsed="0"/>
+    <w:lsdException w:name="Note Level 3" w:semiHidden="0" w:unhideWhenUsed="0"/>
+    <w:lsdException w:name="Note Level 4" w:semiHidden="0" w:unhideWhenUsed="0"/>
+    <w:lsdException w:name="Note Level 5" w:semiHidden="0" w:unhideWhenUsed="0"/>
+    <w:lsdException w:name="Note Level 6" w:semiHidden="0" w:unhideWhenUsed="0"/>
+    <w:lsdException w:name="Note Level 7" w:semiHidden="0" w:unhideWhenUsed="0"/>
+    <w:lsdException w:name="Note Level 8" w:semiHidden="0" w:unhideWhenUsed="0"/>
+    <w:lsdException w:name="Note Level 9" w:semiHidden="0" w:unhideWhenUsed="0"/>
+    <w:lsdException w:name="Placeholder Text" w:unhideWhenUsed="0"/>
+    <w:lsdException w:name="No Spacing" w:semiHidden="0" w:uiPriority="1" w:unhideWhenUsed="0" w:qFormat="1"/>
+    <w:lsdException w:name="Light Shading" w:semiHidden="0" w:uiPriority="60" w:unhideWhenUsed="0"/>
+    <w:lsdException w:name="Light List" w:semiHidden="0" w:uiPriority="61" w:unhideWhenUsed="0"/>
+    <w:lsdException w:name="Light Grid" w:semiHidden="0" w:uiPriority="62" w:unhideWhenUsed="0"/>
+    <w:lsdException w:name="Medium Shading 1" w:semiHidden="0" w:uiPriority="63" w:unhideWhenUsed="0"/>
+    <w:lsdException w:name="Medium Shading 2" w:semiHidden="0" w:uiPriority="64" w:unhideWhenUsed="0"/>
+    <w:lsdException w:name="Medium List 1" w:semiHidden="0" w:uiPriority="65" w:unhideWhenUsed="0"/>
+    <w:lsdException w:name="Medium List 2" w:semiHidden="0" w:uiPriority="66" w:unhideWhenUsed="0"/>
+    <w:lsdException w:name="Medium Grid 1" w:semiHidden="0" w:uiPriority="67" w:unhideWhenUsed="0"/>
+    <w:lsdException w:name="Medium Grid 2" w:semiHidden="0" w:uiPriority="68" w:unhideWhenUsed="0"/>
+    <w:lsdException w:name="Medium Grid 3" w:semiHidden="0" w:uiPriority="69" w:unhideWhenUsed="0"/>
+    <w:lsdException w:name="Dark List" w:semiHidden="0" w:uiPriority="70" w:unhideWhenUsed="0"/>
+    <w:lsdException w:name="Colorful Shading" w:semiHidden="0" w:uiPriority="71" w:unhideWhenUsed="0"/>
+    <w:lsdException w:name="Colorful List" w:semiHidden="0" w:uiPriority="72" w:unhideWhenUsed="0"/>
+    <w:lsdException w:name="Colorful Grid" w:semiHidden="0" w:uiPriority="73" w:unhideWhenUsed="0"/>
+    <w:lsdException w:name="Light Shading Accent 1" w:semiHidden="0" w:uiPriority="60" w:unhideWhenUsed="0"/>
+    <w:lsdException w:name="Light List Accent 1" w:semiHidden="0" w:uiPriority="61" w:unhideWhenUsed="0"/>
+    <w:lsdException w:name="Light Grid Accent 1" w:semiHidden="0" w:uiPriority="62" w:unhideWhenUsed="0"/>
+    <w:lsdException w:name="Medium Shading 1 Accent 1" w:semiHidden="0" w:uiPriority="63" w:unhideWhenUsed="0"/>
+    <w:lsdException w:name="Medium Shading 2 Accent 1" w:semiHidden="0" w:uiPriority="64" w:unhideWhenUsed="0"/>
+    <w:lsdException w:name="Medium List 1 Accent 1" w:semiHidden="0" w:uiPriority="65" w:unhideWhenUsed="0"/>
+    <w:lsdException w:name="Revision" w:unhideWhenUsed="0"/>
+    <w:lsdException w:name="List Paragraph" w:semiHidden="0" w:uiPriority="34" w:unhideWhenUsed="0" w:qFormat="1"/>
+    <w:lsdException w:name="Quote" w:semiHidden="0" w:uiPriority="29" w:unhideWhenUsed="0" w:qFormat="1"/>
+    <w:lsdException w:name="Intense Quote" w:semiHidden="0" w:uiPriority="30" w:unhideWhenUsed="0" w:qFormat="1"/>
+    <w:lsdException w:name="Medium List 2 Accent 1" w:semiHidden="0" w:uiPriority="66" w:unhideWhenUsed="0"/>
+    <w:lsdException w:name="Medium Grid 1 Accent 1" w:semiHidden="0" w:uiPriority="67" w:unhideWhenUsed="0"/>
+    <w:lsdException w:name="Medium Grid 2 Accent 1" w:semiHidden="0" w:uiPriority="68" w:unhideWhenUsed="0"/>
+    <w:lsdException w:name="Medium Grid 3 Accent 1" w:semiHidden="0" w:uiPriority="69" w:unhideWhenUsed="0"/>
+    <w:lsdException w:name="Dark List Accent 1" w:semiHidden="0" w:uiPriority="70" w:unhideWhenUsed="0"/>
+    <w:lsdException w:name="Colorful Shading Accent 1" w:semiHidden="0" w:uiPriority="71" w:unhideWhenUsed="0"/>
+    <w:lsdException w:name="Colorful List Accent 1" w:semiHidden="0" w:uiPriority="72" w:unhideWhenUsed="0"/>
+    <w:lsdException w:name="Colorful Grid Accent 1" w:semiHidden="0" w:uiPriority="73" w:unhideWhenUsed="0"/>
+    <w:lsdException w:name="Light Shading Accent 2" w:semiHidden="0" w:uiPriority="60" w:unhideWhenUsed="0"/>
+    <w:lsdException w:name="Light List Accent 2" w:semiHidden="0" w:uiPriority="61" w:unhideWhenUsed="0"/>
+    <w:lsdException w:name="Light Grid Accent 2" w:semiHidden="0" w:uiPriority="62" w:unhideWhenUsed="0"/>
+    <w:lsdException w:name="Medium Shading 1 Accent 2" w:semiHidden="0" w:uiPriority="63" w:unhideWhenUsed="0"/>
+    <w:lsdException w:name="Medium Shading 2 Accent 2" w:semiHidden="0" w:uiPriority="64" w:unhideWhenUsed="0"/>
+    <w:lsdException w:name="Medium List 1 Accent 2" w:semiHidden="0" w:uiPriority="65" w:unhideWhenUsed="0"/>
+    <w:lsdException w:name="Medium List 2 Accent 2" w:semiHidden="0" w:uiPriority="66" w:unhideWhenUsed="0"/>
+    <w:lsdException w:name="Medium Grid 1 Accent 2" w:semiHidden="0" w:uiPriority="67" w:unhideWhenUsed="0"/>
+    <w:lsdException w:name="Medium Grid 2 Accent 2" w:semiHidden="0" w:uiPriority="68" w:unhideWhenUsed="0"/>
+    <w:lsdException w:name="Medium Grid 3 Accent 2" w:semiHidden="0" w:uiPriority="69" w:unhideWhenUsed="0"/>
+    <w:lsdException w:name="Dark List Accent 2" w:semiHidden="0" w:uiPriority="70" w:unhideWhenUsed="0"/>
+    <w:lsdException w:name="Colorful Shading Accent 2" w:semiHidden="0" w:uiPriority="71" w:unhideWhenUsed="0"/>
+    <w:lsdException w:name="Colorful List Accent 2" w:semiHidden="0" w:uiPriority="72" w:unhideWhenUsed="0"/>
+    <w:lsdException w:name="Colorful Grid Accent 2" w:semiHidden="0" w:uiPriority="73" w:unhideWhenUsed="0"/>
+    <w:lsdException w:name="Light Shading Accent 3" w:semiHidden="0" w:uiPriority="60" w:unhideWhenUsed="0"/>
+    <w:lsdException w:name="Light List Accent 3" w:semiHidden="0" w:uiPriority="61" w:unhideWhenUsed="0"/>
+    <w:lsdException w:name="Light Grid Accent 3" w:semiHidden="0" w:uiPriority="62" w:unhideWhenUsed="0"/>
+    <w:lsdException w:name="Medium Shading 1 Accent 3" w:semiHidden="0" w:uiPriority="63" w:unhideWhenUsed="0"/>
+    <w:lsdException w:name="Medium Shading 2 Accent 3" w:semiHidden="0" w:uiPriority="64" w:unhideWhenUsed="0"/>
+    <w:lsdException w:name="Medium List 1 Accent 3" w:semiHidden="0" w:uiPriority="65" w:unhideWhenUsed="0"/>
+    <w:lsdException w:name="Medium List 2 Accent 3" w:semiHidden="0" w:uiPriority="66" w:unhideWhenUsed="0"/>
+    <w:lsdException w:name="Medium Grid 1 Accent 3" w:semiHidden="0" w:uiPriority="67" w:unhideWhenUsed="0"/>
+    <w:lsdException w:name="Medium Grid 2 Accent 3" w:semiHidden="0" w:uiPriority="68" w:unhideWhenUsed="0"/>
+    <w:lsdException w:name="Medium Grid 3 Accent 3" w:semiHidden="0" w:uiPriority="69" w:unhideWhenUsed="0"/>
+    <w:lsdException w:name="Dark List Accent 3" w:semiHidden="0" w:uiPriority="70" w:unhideWhenUsed="0"/>
+    <w:lsdException w:name="Colorful Shading Accent 3" w:semiHidden="0" w:uiPriority="71" w:unhideWhenUsed="0"/>
+    <w:lsdException w:name="Colorful List Accent 3" w:semiHidden="0" w:uiPriority="72" w:unhideWhenUsed="0"/>
+    <w:lsdException w:name="Colorful Grid Accent 3" w:semiHidden="0" w:uiPriority="73" w:unhideWhenUsed="0"/>
+    <w:lsdException w:name="Light Shading Accent 4" w:semiHidden="0" w:uiPriority="60" w:unhideWhenUsed="0"/>
+    <w:lsdException w:name="Light List Accent 4" w:semiHidden="0" w:uiPriority="61" w:unhideWhenUsed="0"/>
+    <w:lsdException w:name="Light Grid Accent 4" w:semiHidden="0" w:uiPriority="62" w:unhideWhenUsed="0"/>
+    <w:lsdException w:name="Medium Shading 1 Accent 4" w:semiHidden="0" w:uiPriority="63" w:unhideWhenUsed="0"/>
+    <w:lsdException w:name="Medium Shading 2 Accent 4" w:semiHidden="0" w:uiPriority="64" w:unhideWhenUsed="0"/>
+    <w:lsdException w:name="Medium List 1 Accent 4" w:semiHidden="0" w:uiPriority="65" w:unhideWhenUsed="0"/>
+    <w:lsdException w:name="Medium List 2 Accent 4" w:semiHidden="0" w:uiPriority="66" w:unhideWhenUsed="0"/>
+    <w:lsdException w:name="Medium Grid 1 Accent 4" w:semiHidden="0" w:uiPriority="67" w:unhideWhenUsed="0"/>
+    <w:lsdException w:name="Medium Grid 2 Accent 4" w:semiHidden="0" w:uiPriority="68" w:unhideWhenUsed="0"/>
+    <w:lsdException w:name="Medium Grid 3 Accent 4" w:semiHidden="0" w:uiPriority="69" w:unhideWhenUsed="0"/>
+    <w:lsdException w:name="Dark List Accent 4" w:semiHidden="0" w:uiPriority="70" w:unhideWhenUsed="0"/>
+    <w:lsdException w:name="Colorful Shading Accent 4" w:semiHidden="0" w:uiPriority="71" w:unhideWhenUsed="0"/>
+    <w:lsdException w:name="Colorful List Accent 4" w:semiHidden="0" w:uiPriority="72" w:unhideWhenUsed="0"/>
+    <w:lsdException w:name="Colorful Grid Accent 4" w:semiHidden="0" w:uiPriority="73" w:unhideWhenUsed="0"/>
+    <w:lsdException w:name="Light Shading Accent 5" w:semiHidden="0" w:uiPriority="60" w:unhideWhenUsed="0"/>
+    <w:lsdException w:name="Light List Accent 5" w:semiHidden="0" w:uiPriority="61" w:unhideWhenUsed="0"/>
+    <w:lsdException w:name="Light Grid Accent 5" w:semiHidden="0" w:uiPriority="62" w:unhideWhenUsed="0"/>
+    <w:lsdException w:name="Medium Shading 1 Accent 5" w:semiHidden="0" w:uiPriority="63" w:unhideWhenUsed="0"/>
+    <w:lsdException w:name="Medium Shading 2 Accent 5" w:semiHidden="0" w:uiPriority="64" w:unhideWhenUsed="0"/>
+    <w:lsdException w:name="Medium List 1 Accent 5" w:semiHidden="0" w:uiPriority="65" w:unhideWhenUsed="0"/>
+    <w:lsdException w:name="Medium List 2 Accent 5" w:semiHidden="0" w:uiPriority="66" w:unhideWhenUsed="0"/>
+    <w:lsdException w:name="Medium Grid 1 Accent 5" w:semiHidden="0" w:uiPriority="67" w:unhideWhenUsed="0"/>
+    <w:lsdException w:name="Medium Grid 2 Accent 5" w:semiHidden="0" w:uiPriority="68" w:unhideWhenUsed="0"/>
+    <w:lsdException w:name="Medium Grid 3 Accent 5" w:semiHidden="0" w:uiPriority="69" w:unhideWhenUsed="0"/>
+    <w:lsdException w:name="Dark List Accent 5" w:semiHidden="0" w:uiPriority="70" w:unhideWhenUsed="0"/>
+    <w:lsdException w:name="Colorful Shading Accent 5" w:semiHidden="0" w:uiPriority="71" w:unhideWhenUsed="0"/>
+    <w:lsdException w:name="Colorful List Accent 5" w:semiHidden="0" w:uiPriority="72" w:unhideWhenUsed="0"/>
+    <w:lsdException w:name="Colorful Grid Accent 5" w:semiHidden="0" w:uiPriority="73" w:unhideWhenUsed="0"/>
+    <w:lsdException w:name="Light Shading Accent 6" w:semiHidden="0" w:uiPriority="60" w:unhideWhenUsed="0"/>
+    <w:lsdException w:name="Light List Accent 6" w:semiHidden="0" w:uiPriority="61" w:unhideWhenUsed="0"/>
+    <w:lsdException w:name="Light Grid Accent 6" w:semiHidden="0" w:uiPriority="62" w:unhideWhenUsed="0"/>
+    <w:lsdException w:name="Medium Shading 1 Accent 6" w:semiHidden="0" w:uiPriority="63" w:unhideWhenUsed="0"/>
+    <w:lsdException w:name="Medium Shading 2 Accent 6" w:semiHidden="0" w:uiPriority="64" w:unhideWhenUsed="0"/>
+    <w:lsdException w:name="Medium List 1 Accent 6" w:semiHidden="0" w:uiPriority="65" w:unhideWhenUsed="0"/>
+    <w:lsdException w:name="Medium List 2 Accent 6" w:semiHidden="0" w:uiPriority="66" w:unhideWhenUsed="0"/>
+    <w:lsdException w:name="Medium Grid 1 Accent 6" w:semiHidden="0" w:uiPriority="67" w:unhideWhenUsed="0"/>
+    <w:lsdException w:name="Medium Grid 2 Accent 6" w:semiHidden="0" w:uiPriority="68" w:unhideWhenUsed="0"/>
+    <w:lsdException w:name="Medium Grid 3 Accent 6" w:semiHidden="0" w:uiPriority="69" w:unhideWhenUsed="0"/>
+    <w:lsdException w:name="Dark List Accent 6" w:semiHidden="0" w:uiPriority="70" w:unhideWhenUsed="0"/>
+    <w:lsdException w:name="Colorful Shading Accent 6" w:semiHidden="0" w:uiPriority="71" w:unhideWhenUsed="0"/>
+    <w:lsdException w:name="Colorful List Accent 6" w:semiHidden="0" w:uiPriority="72" w:unhideWhenUsed="0"/>
+    <w:lsdException w:name="Colorful Grid Accent 6" w:semiHidden="0" w:uiPriority="73" w:unhideWhenUsed="0"/>
+    <w:lsdException w:name="Subtle Emphasis" w:semiHidden="0" w:uiPriority="19" w:unhideWhenUsed="0" w:qFormat="1"/>
+    <w:lsdException w:name="Intense Emphasis" w:semiHidden="0" w:uiPriority="21" w:unhideWhenUsed="0" w:qFormat="1"/>
+    <w:lsdException w:name="Subtle Reference" w:semiHidden="0" w:uiPriority="31" w:unhideWhenUsed="0" w:qFormat="1"/>
+    <w:lsdException w:name="Intense Reference" w:semiHidden="0" w:uiPriority="32" w:unhideWhenUsed="0" w:qFormat="1"/>
+    <w:lsdException w:name="Book Title" w:semiHidden="0" w:uiPriority="33" w:unhideWhenUsed="0" w:qFormat="1"/>
+    <w:lsdException w:name="Bibliography" w:uiPriority="37"/>
+    <w:lsdException w:name="TOC Heading" w:uiPriority="39" w:qFormat="1"/>
   </w:latentStyles>
   <w:style w:type="paragraph" w:default="1" w:styleId="Normal">
     <w:name w:val="Normal"/>
@@ -11157,6 +11222,7 @@
     <w:uiPriority w:val="59"/>
     <w:rsid w:val="00F506BB"/>
     <w:tblPr>
+      <w:tblInd w:w="0" w:type="dxa"/>
       <w:tblBorders>
         <w:top w:val="single" w:sz="4" w:space="0" w:color="auto"/>
         <w:left w:val="single" w:sz="4" w:space="0" w:color="auto"/>
@@ -11165,6 +11231,12 @@
         <w:insideH w:val="single" w:sz="4" w:space="0" w:color="auto"/>
         <w:insideV w:val="single" w:sz="4" w:space="0" w:color="auto"/>
       </w:tblBorders>
+      <w:tblCellMar>
+        <w:top w:w="0" w:type="dxa"/>
+        <w:left w:w="108" w:type="dxa"/>
+        <w:bottom w:w="0" w:type="dxa"/>
+        <w:right w:w="108" w:type="dxa"/>
+      </w:tblCellMar>
     </w:tblPr>
   </w:style>
   <w:style w:type="character" w:styleId="PageNumber">
@@ -11331,6 +11403,7 @@
     </w:pPr>
     <w:tblPr>
       <w:tblCellSpacing w:w="20" w:type="dxa"/>
+      <w:tblInd w:w="0" w:type="dxa"/>
       <w:tblBorders>
         <w:top w:val="inset" w:sz="6" w:space="0" w:color="auto"/>
         <w:left w:val="inset" w:sz="6" w:space="0" w:color="auto"/>
@@ -11339,6 +11412,586 @@
         <w:insideH w:val="inset" w:sz="6" w:space="0" w:color="auto"/>
         <w:insideV w:val="inset" w:sz="6" w:space="0" w:color="auto"/>
       </w:tblBorders>
+      <w:tblCellMar>
+        <w:top w:w="0" w:type="dxa"/>
+        <w:left w:w="108" w:type="dxa"/>
+        <w:bottom w:w="0" w:type="dxa"/>
+        <w:right w:w="108" w:type="dxa"/>
+      </w:tblCellMar>
+    </w:tblPr>
+    <w:trPr>
+      <w:tblCellSpacing w:w="20" w:type="dxa"/>
+    </w:trPr>
+    <w:tcPr>
+      <w:shd w:val="clear" w:color="auto" w:fill="auto"/>
+    </w:tcPr>
+    <w:tblStylePr w:type="firstRow">
+      <w:rPr>
+        <w:color w:val="auto"/>
+      </w:rPr>
+      <w:tblPr/>
+      <w:tcPr>
+        <w:tcBorders>
+          <w:tl2br w:val="none" w:sz="0" w:space="0" w:color="auto"/>
+          <w:tr2bl w:val="none" w:sz="0" w:space="0" w:color="auto"/>
+        </w:tcBorders>
+      </w:tcPr>
+    </w:tblStylePr>
+  </w:style>
+  <w:style w:type="paragraph" w:customStyle="1" w:styleId="msolistparagraph0">
+    <w:name w:val="msolistparagraph"/>
+    <w:basedOn w:val="Normal"/>
+    <w:semiHidden/>
+    <w:rsid w:val="00B10ADA"/>
+    <w:pPr>
+      <w:ind w:left="720"/>
+    </w:pPr>
+    <w:rPr>
+      <w:rFonts w:eastAsia="Calibri"/>
+      <w:lang w:val="en-CA" w:eastAsia="en-CA"/>
+    </w:rPr>
+  </w:style>
+  <w:style w:type="character" w:customStyle="1" w:styleId="apple-converted-space">
+    <w:name w:val="apple-converted-space"/>
+    <w:basedOn w:val="DefaultParagraphFont"/>
+    <w:rsid w:val="00384A2A"/>
+  </w:style>
+  <w:style w:type="character" w:customStyle="1" w:styleId="variablesproductname">
+    <w:name w:val="variablesproductname"/>
+    <w:basedOn w:val="DefaultParagraphFont"/>
+    <w:rsid w:val="00384A2A"/>
+  </w:style>
+  <w:style w:type="paragraph" w:styleId="NormalWeb">
+    <w:name w:val="Normal (Web)"/>
+    <w:basedOn w:val="Normal"/>
+    <w:uiPriority w:val="99"/>
+    <w:semiHidden/>
+    <w:unhideWhenUsed/>
+    <w:rsid w:val="00384A2A"/>
+    <w:pPr>
+      <w:spacing w:before="100" w:beforeAutospacing="1" w:after="100" w:afterAutospacing="1"/>
+    </w:pPr>
+    <w:rPr>
+      <w:lang w:val="en-CA" w:eastAsia="en-CA"/>
+    </w:rPr>
+  </w:style>
+  <w:style w:type="character" w:styleId="HTMLCode">
+    <w:name w:val="HTML Code"/>
+    <w:basedOn w:val="DefaultParagraphFont"/>
+    <w:uiPriority w:val="99"/>
+    <w:semiHidden/>
+    <w:unhideWhenUsed/>
+    <w:rsid w:val="00F85D11"/>
+    <w:rPr>
+      <w:rFonts w:ascii="Courier New" w:eastAsia="Times New Roman" w:hAnsi="Courier New" w:cs="Courier New"/>
+      <w:sz w:val="20"/>
+      <w:szCs w:val="20"/>
+    </w:rPr>
+  </w:style>
+  <w:style w:type="character" w:customStyle="1" w:styleId="uicontrol">
+    <w:name w:val="uicontrol"/>
+    <w:basedOn w:val="DefaultParagraphFont"/>
+    <w:rsid w:val="00F85D11"/>
+  </w:style>
+  <w:style w:type="character" w:customStyle="1" w:styleId="Heading1Char">
+    <w:name w:val="Heading 1 Char"/>
+    <w:basedOn w:val="DefaultParagraphFont"/>
+    <w:link w:val="Heading1"/>
+    <w:rsid w:val="00647E44"/>
+    <w:rPr>
+      <w:rFonts w:ascii="Arial" w:hAnsi="Arial" w:cs="Arial"/>
+      <w:b/>
+      <w:bCs/>
+      <w:kern w:val="32"/>
+      <w:sz w:val="32"/>
+      <w:szCs w:val="32"/>
+      <w:lang w:val="en-US" w:eastAsia="en-US"/>
+    </w:rPr>
+  </w:style>
+</w:styles>
+</file>
+
+<file path=word/stylesWithEffects.xml><?xml version="1.0" encoding="utf-8"?>
+<w:styles xmlns:wpc="http://schemas.microsoft.com/office/word/2010/wordprocessingCanvas" xmlns:mo="http://schemas.microsoft.com/office/mac/office/2008/main" xmlns:mc="http://schemas.openxmlformats.org/markup-compatibility/2006" xmlns:mv="urn:schemas-microsoft-com:mac:vml" xmlns:o="urn:schemas-microsoft-com:office:office" xmlns:r="http://schemas.openxmlformats.org/officeDocument/2006/relationships" xmlns:m="http://schemas.openxmlformats.org/officeDocument/2006/math" xmlns:v="urn:schemas-microsoft-com:vml" xmlns:wp14="http://schemas.microsoft.com/office/word/2010/wordprocessingDrawing" xmlns:wp="http://schemas.openxmlformats.org/drawingml/2006/wordprocessingDrawing" xmlns:w10="urn:schemas-microsoft-com:office:word" xmlns:w="http://schemas.openxmlformats.org/wordprocessingml/2006/main" xmlns:w14="http://schemas.microsoft.com/office/word/2010/wordml" xmlns:wpg="http://schemas.microsoft.com/office/word/2010/wordprocessingGroup" xmlns:wpi="http://schemas.microsoft.com/office/word/2010/wordprocessingInk" xmlns:wne="http://schemas.microsoft.com/office/word/2006/wordml" xmlns:wps="http://schemas.microsoft.com/office/word/2010/wordprocessingShape" mc:Ignorable="w14 wp14">
+  <w:docDefaults>
+    <w:rPrDefault>
+      <w:rPr>
+        <w:rFonts w:ascii="Times New Roman" w:eastAsia="Times New Roman" w:hAnsi="Times New Roman" w:cs="Times New Roman"/>
+        <w:lang w:val="en-CA" w:eastAsia="en-CA" w:bidi="ar-SA"/>
+      </w:rPr>
+    </w:rPrDefault>
+    <w:pPrDefault/>
+  </w:docDefaults>
+  <w:latentStyles w:defLockedState="0" w:defUIPriority="99" w:defSemiHidden="1" w:defUnhideWhenUsed="1" w:defQFormat="0" w:count="276">
+    <w:lsdException w:name="Normal" w:semiHidden="0" w:uiPriority="0" w:unhideWhenUsed="0" w:qFormat="1"/>
+    <w:lsdException w:name="heading 1" w:semiHidden="0" w:uiPriority="0" w:unhideWhenUsed="0" w:qFormat="1"/>
+    <w:lsdException w:name="heading 2" w:semiHidden="0" w:uiPriority="9" w:unhideWhenUsed="0" w:qFormat="1"/>
+    <w:lsdException w:name="heading 3" w:semiHidden="0" w:uiPriority="0" w:unhideWhenUsed="0" w:qFormat="1"/>
+    <w:lsdException w:name="heading 4" w:uiPriority="9" w:qFormat="1"/>
+    <w:lsdException w:name="heading 5" w:uiPriority="9" w:qFormat="1"/>
+    <w:lsdException w:name="heading 6" w:uiPriority="9" w:qFormat="1"/>
+    <w:lsdException w:name="heading 7" w:uiPriority="9" w:qFormat="1"/>
+    <w:lsdException w:name="heading 8" w:uiPriority="9" w:qFormat="1"/>
+    <w:lsdException w:name="heading 9" w:uiPriority="9" w:qFormat="1"/>
+    <w:lsdException w:name="toc 1" w:uiPriority="39" w:qFormat="1"/>
+    <w:lsdException w:name="toc 2" w:uiPriority="39" w:qFormat="1"/>
+    <w:lsdException w:name="toc 3" w:uiPriority="39" w:qFormat="1"/>
+    <w:lsdException w:name="toc 4" w:uiPriority="39"/>
+    <w:lsdException w:name="toc 5" w:uiPriority="39"/>
+    <w:lsdException w:name="toc 6" w:uiPriority="39"/>
+    <w:lsdException w:name="toc 7" w:uiPriority="39"/>
+    <w:lsdException w:name="toc 8" w:uiPriority="39"/>
+    <w:lsdException w:name="toc 9" w:uiPriority="39"/>
+    <w:lsdException w:name="caption" w:uiPriority="35" w:qFormat="1"/>
+    <w:lsdException w:name="Title" w:semiHidden="0" w:uiPriority="10" w:unhideWhenUsed="0" w:qFormat="1"/>
+    <w:lsdException w:name="Default Paragraph Font" w:uiPriority="1"/>
+    <w:lsdException w:name="Subtitle" w:semiHidden="0" w:uiPriority="11" w:unhideWhenUsed="0" w:qFormat="1"/>
+    <w:lsdException w:name="Strong" w:semiHidden="0" w:uiPriority="22" w:unhideWhenUsed="0" w:qFormat="1"/>
+    <w:lsdException w:name="Emphasis" w:semiHidden="0" w:uiPriority="20" w:unhideWhenUsed="0" w:qFormat="1"/>
+    <w:lsdException w:name="Table Grid" w:semiHidden="0" w:uiPriority="59" w:unhideWhenUsed="0"/>
+    <w:lsdException w:name="Note Level 1" w:semiHidden="0" w:unhideWhenUsed="0"/>
+    <w:lsdException w:name="Note Level 2" w:semiHidden="0" w:unhideWhenUsed="0"/>
+    <w:lsdException w:name="Note Level 3" w:semiHidden="0" w:unhideWhenUsed="0"/>
+    <w:lsdException w:name="Note Level 4" w:semiHidden="0" w:unhideWhenUsed="0"/>
+    <w:lsdException w:name="Note Level 5" w:semiHidden="0" w:unhideWhenUsed="0"/>
+    <w:lsdException w:name="Note Level 6" w:semiHidden="0" w:unhideWhenUsed="0"/>
+    <w:lsdException w:name="Note Level 7" w:semiHidden="0" w:unhideWhenUsed="0"/>
+    <w:lsdException w:name="Note Level 8" w:semiHidden="0" w:unhideWhenUsed="0"/>
+    <w:lsdException w:name="Note Level 9" w:semiHidden="0" w:unhideWhenUsed="0"/>
+    <w:lsdException w:name="Placeholder Text" w:unhideWhenUsed="0"/>
+    <w:lsdException w:name="No Spacing" w:semiHidden="0" w:uiPriority="1" w:unhideWhenUsed="0" w:qFormat="1"/>
+    <w:lsdException w:name="Light Shading" w:semiHidden="0" w:uiPriority="60" w:unhideWhenUsed="0"/>
+    <w:lsdException w:name="Light List" w:semiHidden="0" w:uiPriority="61" w:unhideWhenUsed="0"/>
+    <w:lsdException w:name="Light Grid" w:semiHidden="0" w:uiPriority="62" w:unhideWhenUsed="0"/>
+    <w:lsdException w:name="Medium Shading 1" w:semiHidden="0" w:uiPriority="63" w:unhideWhenUsed="0"/>
+    <w:lsdException w:name="Medium Shading 2" w:semiHidden="0" w:uiPriority="64" w:unhideWhenUsed="0"/>
+    <w:lsdException w:name="Medium List 1" w:semiHidden="0" w:uiPriority="65" w:unhideWhenUsed="0"/>
+    <w:lsdException w:name="Medium List 2" w:semiHidden="0" w:uiPriority="66" w:unhideWhenUsed="0"/>
+    <w:lsdException w:name="Medium Grid 1" w:semiHidden="0" w:uiPriority="67" w:unhideWhenUsed="0"/>
+    <w:lsdException w:name="Medium Grid 2" w:semiHidden="0" w:uiPriority="68" w:unhideWhenUsed="0"/>
+    <w:lsdException w:name="Medium Grid 3" w:semiHidden="0" w:uiPriority="69" w:unhideWhenUsed="0"/>
+    <w:lsdException w:name="Dark List" w:semiHidden="0" w:uiPriority="70" w:unhideWhenUsed="0"/>
+    <w:lsdException w:name="Colorful Shading" w:semiHidden="0" w:uiPriority="71" w:unhideWhenUsed="0"/>
+    <w:lsdException w:name="Colorful List" w:semiHidden="0" w:uiPriority="72" w:unhideWhenUsed="0"/>
+    <w:lsdException w:name="Colorful Grid" w:semiHidden="0" w:uiPriority="73" w:unhideWhenUsed="0"/>
+    <w:lsdException w:name="Light Shading Accent 1" w:semiHidden="0" w:uiPriority="60" w:unhideWhenUsed="0"/>
+    <w:lsdException w:name="Light List Accent 1" w:semiHidden="0" w:uiPriority="61" w:unhideWhenUsed="0"/>
+    <w:lsdException w:name="Light Grid Accent 1" w:semiHidden="0" w:uiPriority="62" w:unhideWhenUsed="0"/>
+    <w:lsdException w:name="Medium Shading 1 Accent 1" w:semiHidden="0" w:uiPriority="63" w:unhideWhenUsed="0"/>
+    <w:lsdException w:name="Medium Shading 2 Accent 1" w:semiHidden="0" w:uiPriority="64" w:unhideWhenUsed="0"/>
+    <w:lsdException w:name="Medium List 1 Accent 1" w:semiHidden="0" w:uiPriority="65" w:unhideWhenUsed="0"/>
+    <w:lsdException w:name="Revision" w:unhideWhenUsed="0"/>
+    <w:lsdException w:name="List Paragraph" w:semiHidden="0" w:uiPriority="34" w:unhideWhenUsed="0" w:qFormat="1"/>
+    <w:lsdException w:name="Quote" w:semiHidden="0" w:uiPriority="29" w:unhideWhenUsed="0" w:qFormat="1"/>
+    <w:lsdException w:name="Intense Quote" w:semiHidden="0" w:uiPriority="30" w:unhideWhenUsed="0" w:qFormat="1"/>
+    <w:lsdException w:name="Medium List 2 Accent 1" w:semiHidden="0" w:uiPriority="66" w:unhideWhenUsed="0"/>
+    <w:lsdException w:name="Medium Grid 1 Accent 1" w:semiHidden="0" w:uiPriority="67" w:unhideWhenUsed="0"/>
+    <w:lsdException w:name="Medium Grid 2 Accent 1" w:semiHidden="0" w:uiPriority="68" w:unhideWhenUsed="0"/>
+    <w:lsdException w:name="Medium Grid 3 Accent 1" w:semiHidden="0" w:uiPriority="69" w:unhideWhenUsed="0"/>
+    <w:lsdException w:name="Dark List Accent 1" w:semiHidden="0" w:uiPriority="70" w:unhideWhenUsed="0"/>
+    <w:lsdException w:name="Colorful Shading Accent 1" w:semiHidden="0" w:uiPriority="71" w:unhideWhenUsed="0"/>
+    <w:lsdException w:name="Colorful List Accent 1" w:semiHidden="0" w:uiPriority="72" w:unhideWhenUsed="0"/>
+    <w:lsdException w:name="Colorful Grid Accent 1" w:semiHidden="0" w:uiPriority="73" w:unhideWhenUsed="0"/>
+    <w:lsdException w:name="Light Shading Accent 2" w:semiHidden="0" w:uiPriority="60" w:unhideWhenUsed="0"/>
+    <w:lsdException w:name="Light List Accent 2" w:semiHidden="0" w:uiPriority="61" w:unhideWhenUsed="0"/>
+    <w:lsdException w:name="Light Grid Accent 2" w:semiHidden="0" w:uiPriority="62" w:unhideWhenUsed="0"/>
+    <w:lsdException w:name="Medium Shading 1 Accent 2" w:semiHidden="0" w:uiPriority="63" w:unhideWhenUsed="0"/>
+    <w:lsdException w:name="Medium Shading 2 Accent 2" w:semiHidden="0" w:uiPriority="64" w:unhideWhenUsed="0"/>
+    <w:lsdException w:name="Medium List 1 Accent 2" w:semiHidden="0" w:uiPriority="65" w:unhideWhenUsed="0"/>
+    <w:lsdException w:name="Medium List 2 Accent 2" w:semiHidden="0" w:uiPriority="66" w:unhideWhenUsed="0"/>
+    <w:lsdException w:name="Medium Grid 1 Accent 2" w:semiHidden="0" w:uiPriority="67" w:unhideWhenUsed="0"/>
+    <w:lsdException w:name="Medium Grid 2 Accent 2" w:semiHidden="0" w:uiPriority="68" w:unhideWhenUsed="0"/>
+    <w:lsdException w:name="Medium Grid 3 Accent 2" w:semiHidden="0" w:uiPriority="69" w:unhideWhenUsed="0"/>
+    <w:lsdException w:name="Dark List Accent 2" w:semiHidden="0" w:uiPriority="70" w:unhideWhenUsed="0"/>
+    <w:lsdException w:name="Colorful Shading Accent 2" w:semiHidden="0" w:uiPriority="71" w:unhideWhenUsed="0"/>
+    <w:lsdException w:name="Colorful List Accent 2" w:semiHidden="0" w:uiPriority="72" w:unhideWhenUsed="0"/>
+    <w:lsdException w:name="Colorful Grid Accent 2" w:semiHidden="0" w:uiPriority="73" w:unhideWhenUsed="0"/>
+    <w:lsdException w:name="Light Shading Accent 3" w:semiHidden="0" w:uiPriority="60" w:unhideWhenUsed="0"/>
+    <w:lsdException w:name="Light List Accent 3" w:semiHidden="0" w:uiPriority="61" w:unhideWhenUsed="0"/>
+    <w:lsdException w:name="Light Grid Accent 3" w:semiHidden="0" w:uiPriority="62" w:unhideWhenUsed="0"/>
+    <w:lsdException w:name="Medium Shading 1 Accent 3" w:semiHidden="0" w:uiPriority="63" w:unhideWhenUsed="0"/>
+    <w:lsdException w:name="Medium Shading 2 Accent 3" w:semiHidden="0" w:uiPriority="64" w:unhideWhenUsed="0"/>
+    <w:lsdException w:name="Medium List 1 Accent 3" w:semiHidden="0" w:uiPriority="65" w:unhideWhenUsed="0"/>
+    <w:lsdException w:name="Medium List 2 Accent 3" w:semiHidden="0" w:uiPriority="66" w:unhideWhenUsed="0"/>
+    <w:lsdException w:name="Medium Grid 1 Accent 3" w:semiHidden="0" w:uiPriority="67" w:unhideWhenUsed="0"/>
+    <w:lsdException w:name="Medium Grid 2 Accent 3" w:semiHidden="0" w:uiPriority="68" w:unhideWhenUsed="0"/>
+    <w:lsdException w:name="Medium Grid 3 Accent 3" w:semiHidden="0" w:uiPriority="69" w:unhideWhenUsed="0"/>
+    <w:lsdException w:name="Dark List Accent 3" w:semiHidden="0" w:uiPriority="70" w:unhideWhenUsed="0"/>
+    <w:lsdException w:name="Colorful Shading Accent 3" w:semiHidden="0" w:uiPriority="71" w:unhideWhenUsed="0"/>
+    <w:lsdException w:name="Colorful List Accent 3" w:semiHidden="0" w:uiPriority="72" w:unhideWhenUsed="0"/>
+    <w:lsdException w:name="Colorful Grid Accent 3" w:semiHidden="0" w:uiPriority="73" w:unhideWhenUsed="0"/>
+    <w:lsdException w:name="Light Shading Accent 4" w:semiHidden="0" w:uiPriority="60" w:unhideWhenUsed="0"/>
+    <w:lsdException w:name="Light List Accent 4" w:semiHidden="0" w:uiPriority="61" w:unhideWhenUsed="0"/>
+    <w:lsdException w:name="Light Grid Accent 4" w:semiHidden="0" w:uiPriority="62" w:unhideWhenUsed="0"/>
+    <w:lsdException w:name="Medium Shading 1 Accent 4" w:semiHidden="0" w:uiPriority="63" w:unhideWhenUsed="0"/>
+    <w:lsdException w:name="Medium Shading 2 Accent 4" w:semiHidden="0" w:uiPriority="64" w:unhideWhenUsed="0"/>
+    <w:lsdException w:name="Medium List 1 Accent 4" w:semiHidden="0" w:uiPriority="65" w:unhideWhenUsed="0"/>
+    <w:lsdException w:name="Medium List 2 Accent 4" w:semiHidden="0" w:uiPriority="66" w:unhideWhenUsed="0"/>
+    <w:lsdException w:name="Medium Grid 1 Accent 4" w:semiHidden="0" w:uiPriority="67" w:unhideWhenUsed="0"/>
+    <w:lsdException w:name="Medium Grid 2 Accent 4" w:semiHidden="0" w:uiPriority="68" w:unhideWhenUsed="0"/>
+    <w:lsdException w:name="Medium Grid 3 Accent 4" w:semiHidden="0" w:uiPriority="69" w:unhideWhenUsed="0"/>
+    <w:lsdException w:name="Dark List Accent 4" w:semiHidden="0" w:uiPriority="70" w:unhideWhenUsed="0"/>
+    <w:lsdException w:name="Colorful Shading Accent 4" w:semiHidden="0" w:uiPriority="71" w:unhideWhenUsed="0"/>
+    <w:lsdException w:name="Colorful List Accent 4" w:semiHidden="0" w:uiPriority="72" w:unhideWhenUsed="0"/>
+    <w:lsdException w:name="Colorful Grid Accent 4" w:semiHidden="0" w:uiPriority="73" w:unhideWhenUsed="0"/>
+    <w:lsdException w:name="Light Shading Accent 5" w:semiHidden="0" w:uiPriority="60" w:unhideWhenUsed="0"/>
+    <w:lsdException w:name="Light List Accent 5" w:semiHidden="0" w:uiPriority="61" w:unhideWhenUsed="0"/>
+    <w:lsdException w:name="Light Grid Accent 5" w:semiHidden="0" w:uiPriority="62" w:unhideWhenUsed="0"/>
+    <w:lsdException w:name="Medium Shading 1 Accent 5" w:semiHidden="0" w:uiPriority="63" w:unhideWhenUsed="0"/>
+    <w:lsdException w:name="Medium Shading 2 Accent 5" w:semiHidden="0" w:uiPriority="64" w:unhideWhenUsed="0"/>
+    <w:lsdException w:name="Medium List 1 Accent 5" w:semiHidden="0" w:uiPriority="65" w:unhideWhenUsed="0"/>
+    <w:lsdException w:name="Medium List 2 Accent 5" w:semiHidden="0" w:uiPriority="66" w:unhideWhenUsed="0"/>
+    <w:lsdException w:name="Medium Grid 1 Accent 5" w:semiHidden="0" w:uiPriority="67" w:unhideWhenUsed="0"/>
+    <w:lsdException w:name="Medium Grid 2 Accent 5" w:semiHidden="0" w:uiPriority="68" w:unhideWhenUsed="0"/>
+    <w:lsdException w:name="Medium Grid 3 Accent 5" w:semiHidden="0" w:uiPriority="69" w:unhideWhenUsed="0"/>
+    <w:lsdException w:name="Dark List Accent 5" w:semiHidden="0" w:uiPriority="70" w:unhideWhenUsed="0"/>
+    <w:lsdException w:name="Colorful Shading Accent 5" w:semiHidden="0" w:uiPriority="71" w:unhideWhenUsed="0"/>
+    <w:lsdException w:name="Colorful List Accent 5" w:semiHidden="0" w:uiPriority="72" w:unhideWhenUsed="0"/>
+    <w:lsdException w:name="Colorful Grid Accent 5" w:semiHidden="0" w:uiPriority="73" w:unhideWhenUsed="0"/>
+    <w:lsdException w:name="Light Shading Accent 6" w:semiHidden="0" w:uiPriority="60" w:unhideWhenUsed="0"/>
+    <w:lsdException w:name="Light List Accent 6" w:semiHidden="0" w:uiPriority="61" w:unhideWhenUsed="0"/>
+    <w:lsdException w:name="Light Grid Accent 6" w:semiHidden="0" w:uiPriority="62" w:unhideWhenUsed="0"/>
+    <w:lsdException w:name="Medium Shading 1 Accent 6" w:semiHidden="0" w:uiPriority="63" w:unhideWhenUsed="0"/>
+    <w:lsdException w:name="Medium Shading 2 Accent 6" w:semiHidden="0" w:uiPriority="64" w:unhideWhenUsed="0"/>
+    <w:lsdException w:name="Medium List 1 Accent 6" w:semiHidden="0" w:uiPriority="65" w:unhideWhenUsed="0"/>
+    <w:lsdException w:name="Medium List 2 Accent 6" w:semiHidden="0" w:uiPriority="66" w:unhideWhenUsed="0"/>
+    <w:lsdException w:name="Medium Grid 1 Accent 6" w:semiHidden="0" w:uiPriority="67" w:unhideWhenUsed="0"/>
+    <w:lsdException w:name="Medium Grid 2 Accent 6" w:semiHidden="0" w:uiPriority="68" w:unhideWhenUsed="0"/>
+    <w:lsdException w:name="Medium Grid 3 Accent 6" w:semiHidden="0" w:uiPriority="69" w:unhideWhenUsed="0"/>
+    <w:lsdException w:name="Dark List Accent 6" w:semiHidden="0" w:uiPriority="70" w:unhideWhenUsed="0"/>
+    <w:lsdException w:name="Colorful Shading Accent 6" w:semiHidden="0" w:uiPriority="71" w:unhideWhenUsed="0"/>
+    <w:lsdException w:name="Colorful List Accent 6" w:semiHidden="0" w:uiPriority="72" w:unhideWhenUsed="0"/>
+    <w:lsdException w:name="Colorful Grid Accent 6" w:semiHidden="0" w:uiPriority="73" w:unhideWhenUsed="0"/>
+    <w:lsdException w:name="Subtle Emphasis" w:semiHidden="0" w:uiPriority="19" w:unhideWhenUsed="0" w:qFormat="1"/>
+    <w:lsdException w:name="Intense Emphasis" w:semiHidden="0" w:uiPriority="21" w:unhideWhenUsed="0" w:qFormat="1"/>
+    <w:lsdException w:name="Subtle Reference" w:semiHidden="0" w:uiPriority="31" w:unhideWhenUsed="0" w:qFormat="1"/>
+    <w:lsdException w:name="Intense Reference" w:semiHidden="0" w:uiPriority="32" w:unhideWhenUsed="0" w:qFormat="1"/>
+    <w:lsdException w:name="Book Title" w:semiHidden="0" w:uiPriority="33" w:unhideWhenUsed="0" w:qFormat="1"/>
+    <w:lsdException w:name="Bibliography" w:uiPriority="37"/>
+    <w:lsdException w:name="TOC Heading" w:uiPriority="39" w:qFormat="1"/>
+  </w:latentStyles>
+  <w:style w:type="paragraph" w:default="1" w:styleId="Normal">
+    <w:name w:val="Normal"/>
+    <w:qFormat/>
+    <w:rsid w:val="00B2366C"/>
+    <w:rPr>
+      <w:sz w:val="24"/>
+      <w:szCs w:val="24"/>
+      <w:lang w:val="en-US" w:eastAsia="en-US"/>
+    </w:rPr>
+  </w:style>
+  <w:style w:type="paragraph" w:styleId="Heading1">
+    <w:name w:val="heading 1"/>
+    <w:basedOn w:val="Normal"/>
+    <w:next w:val="Normal"/>
+    <w:link w:val="Heading1Char"/>
+    <w:qFormat/>
+    <w:rsid w:val="004175D9"/>
+    <w:pPr>
+      <w:keepNext/>
+      <w:spacing w:before="240" w:after="60"/>
+      <w:outlineLvl w:val="0"/>
+    </w:pPr>
+    <w:rPr>
+      <w:rFonts w:ascii="Arial" w:hAnsi="Arial" w:cs="Arial"/>
+      <w:b/>
+      <w:bCs/>
+      <w:kern w:val="32"/>
+      <w:sz w:val="32"/>
+      <w:szCs w:val="32"/>
+    </w:rPr>
+  </w:style>
+  <w:style w:type="paragraph" w:styleId="Heading2">
+    <w:name w:val="heading 2"/>
+    <w:basedOn w:val="Normal"/>
+    <w:next w:val="Normal"/>
+    <w:qFormat/>
+    <w:rsid w:val="004175D9"/>
+    <w:pPr>
+      <w:keepNext/>
+      <w:spacing w:before="240" w:after="60"/>
+      <w:outlineLvl w:val="1"/>
+    </w:pPr>
+    <w:rPr>
+      <w:rFonts w:ascii="Arial" w:hAnsi="Arial" w:cs="Arial"/>
+      <w:b/>
+      <w:bCs/>
+      <w:i/>
+      <w:iCs/>
+      <w:sz w:val="28"/>
+      <w:szCs w:val="28"/>
+    </w:rPr>
+  </w:style>
+  <w:style w:type="paragraph" w:styleId="Heading3">
+    <w:name w:val="heading 3"/>
+    <w:basedOn w:val="Normal"/>
+    <w:next w:val="Normal"/>
+    <w:qFormat/>
+    <w:rsid w:val="004175D9"/>
+    <w:pPr>
+      <w:keepNext/>
+      <w:spacing w:before="240" w:after="60"/>
+      <w:outlineLvl w:val="2"/>
+    </w:pPr>
+    <w:rPr>
+      <w:rFonts w:ascii="Arial" w:hAnsi="Arial" w:cs="Arial"/>
+      <w:b/>
+      <w:bCs/>
+      <w:sz w:val="26"/>
+      <w:szCs w:val="26"/>
+    </w:rPr>
+  </w:style>
+  <w:style w:type="character" w:default="1" w:styleId="DefaultParagraphFont">
+    <w:name w:val="Default Paragraph Font"/>
+    <w:uiPriority w:val="1"/>
+    <w:semiHidden/>
+    <w:unhideWhenUsed/>
+  </w:style>
+  <w:style w:type="table" w:default="1" w:styleId="TableNormal">
+    <w:name w:val="Normal Table"/>
+    <w:uiPriority w:val="99"/>
+    <w:semiHidden/>
+    <w:unhideWhenUsed/>
+    <w:tblPr>
+      <w:tblInd w:w="0" w:type="dxa"/>
+      <w:tblCellMar>
+        <w:top w:w="0" w:type="dxa"/>
+        <w:left w:w="108" w:type="dxa"/>
+        <w:bottom w:w="0" w:type="dxa"/>
+        <w:right w:w="108" w:type="dxa"/>
+      </w:tblCellMar>
+    </w:tblPr>
+  </w:style>
+  <w:style w:type="numbering" w:default="1" w:styleId="NoList">
+    <w:name w:val="No List"/>
+    <w:uiPriority w:val="99"/>
+    <w:semiHidden/>
+    <w:unhideWhenUsed/>
+  </w:style>
+  <w:style w:type="paragraph" w:styleId="Header">
+    <w:name w:val="header"/>
+    <w:basedOn w:val="Normal"/>
+    <w:rsid w:val="00F506BB"/>
+    <w:pPr>
+      <w:tabs>
+        <w:tab w:val="center" w:pos="4320"/>
+        <w:tab w:val="right" w:pos="8640"/>
+      </w:tabs>
+    </w:pPr>
+  </w:style>
+  <w:style w:type="paragraph" w:styleId="Footer">
+    <w:name w:val="footer"/>
+    <w:basedOn w:val="Normal"/>
+    <w:rsid w:val="00F506BB"/>
+    <w:pPr>
+      <w:tabs>
+        <w:tab w:val="center" w:pos="4320"/>
+        <w:tab w:val="right" w:pos="8640"/>
+      </w:tabs>
+    </w:pPr>
+  </w:style>
+  <w:style w:type="table" w:styleId="TableGrid">
+    <w:name w:val="Table Grid"/>
+    <w:basedOn w:val="TableNormal"/>
+    <w:uiPriority w:val="59"/>
+    <w:rsid w:val="00F506BB"/>
+    <w:tblPr>
+      <w:tblInd w:w="0" w:type="dxa"/>
+      <w:tblBorders>
+        <w:top w:val="single" w:sz="4" w:space="0" w:color="auto"/>
+        <w:left w:val="single" w:sz="4" w:space="0" w:color="auto"/>
+        <w:bottom w:val="single" w:sz="4" w:space="0" w:color="auto"/>
+        <w:right w:val="single" w:sz="4" w:space="0" w:color="auto"/>
+        <w:insideH w:val="single" w:sz="4" w:space="0" w:color="auto"/>
+        <w:insideV w:val="single" w:sz="4" w:space="0" w:color="auto"/>
+      </w:tblBorders>
+      <w:tblCellMar>
+        <w:top w:w="0" w:type="dxa"/>
+        <w:left w:w="108" w:type="dxa"/>
+        <w:bottom w:w="0" w:type="dxa"/>
+        <w:right w:w="108" w:type="dxa"/>
+      </w:tblCellMar>
+    </w:tblPr>
+  </w:style>
+  <w:style w:type="character" w:styleId="PageNumber">
+    <w:name w:val="page number"/>
+    <w:basedOn w:val="DefaultParagraphFont"/>
+    <w:rsid w:val="00F506BB"/>
+  </w:style>
+  <w:style w:type="paragraph" w:styleId="BalloonText">
+    <w:name w:val="Balloon Text"/>
+    <w:basedOn w:val="Normal"/>
+    <w:link w:val="BalloonTextChar"/>
+    <w:uiPriority w:val="99"/>
+    <w:semiHidden/>
+    <w:unhideWhenUsed/>
+    <w:rsid w:val="00924D7D"/>
+    <w:rPr>
+      <w:rFonts w:ascii="Tahoma" w:hAnsi="Tahoma" w:cs="Tahoma"/>
+      <w:sz w:val="16"/>
+      <w:szCs w:val="16"/>
+    </w:rPr>
+  </w:style>
+  <w:style w:type="character" w:customStyle="1" w:styleId="BalloonTextChar">
+    <w:name w:val="Balloon Text Char"/>
+    <w:link w:val="BalloonText"/>
+    <w:uiPriority w:val="99"/>
+    <w:semiHidden/>
+    <w:rsid w:val="00924D7D"/>
+    <w:rPr>
+      <w:rFonts w:ascii="Tahoma" w:hAnsi="Tahoma" w:cs="Tahoma"/>
+      <w:sz w:val="16"/>
+      <w:szCs w:val="16"/>
+    </w:rPr>
+  </w:style>
+  <w:style w:type="character" w:styleId="Hyperlink">
+    <w:name w:val="Hyperlink"/>
+    <w:uiPriority w:val="99"/>
+    <w:rsid w:val="00333532"/>
+    <w:rPr>
+      <w:color w:val="0000FF"/>
+      <w:u w:val="single"/>
+    </w:rPr>
+  </w:style>
+  <w:style w:type="paragraph" w:styleId="TOC1">
+    <w:name w:val="toc 1"/>
+    <w:basedOn w:val="Normal"/>
+    <w:next w:val="Normal"/>
+    <w:autoRedefine/>
+    <w:uiPriority w:val="39"/>
+    <w:qFormat/>
+    <w:rsid w:val="004175D9"/>
+  </w:style>
+  <w:style w:type="character" w:styleId="FollowedHyperlink">
+    <w:name w:val="FollowedHyperlink"/>
+    <w:rsid w:val="00784CB7"/>
+    <w:rPr>
+      <w:color w:val="800080"/>
+      <w:u w:val="single"/>
+    </w:rPr>
+  </w:style>
+  <w:style w:type="paragraph" w:styleId="TOC3">
+    <w:name w:val="toc 3"/>
+    <w:basedOn w:val="Normal"/>
+    <w:next w:val="Normal"/>
+    <w:autoRedefine/>
+    <w:uiPriority w:val="39"/>
+    <w:qFormat/>
+    <w:rsid w:val="0093617F"/>
+    <w:pPr>
+      <w:ind w:left="480"/>
+    </w:pPr>
+  </w:style>
+  <w:style w:type="paragraph" w:styleId="TOC2">
+    <w:name w:val="toc 2"/>
+    <w:basedOn w:val="Normal"/>
+    <w:next w:val="Normal"/>
+    <w:autoRedefine/>
+    <w:uiPriority w:val="39"/>
+    <w:qFormat/>
+    <w:rsid w:val="00F01CE5"/>
+    <w:pPr>
+      <w:ind w:left="240"/>
+    </w:pPr>
+  </w:style>
+  <w:style w:type="paragraph" w:styleId="ListParagraph">
+    <w:name w:val="List Paragraph"/>
+    <w:basedOn w:val="Normal"/>
+    <w:uiPriority w:val="34"/>
+    <w:qFormat/>
+    <w:rsid w:val="009B5259"/>
+    <w:pPr>
+      <w:ind w:left="720"/>
+    </w:pPr>
+  </w:style>
+  <w:style w:type="paragraph" w:styleId="TOCHeading">
+    <w:name w:val="TOC Heading"/>
+    <w:basedOn w:val="Heading1"/>
+    <w:next w:val="Normal"/>
+    <w:uiPriority w:val="39"/>
+    <w:qFormat/>
+    <w:rsid w:val="00870FC0"/>
+    <w:pPr>
+      <w:keepLines/>
+      <w:spacing w:before="480" w:after="0" w:line="276" w:lineRule="auto"/>
+      <w:outlineLvl w:val="9"/>
+    </w:pPr>
+    <w:rPr>
+      <w:rFonts w:ascii="Cambria" w:eastAsia="MS Gothic" w:hAnsi="Cambria" w:cs="Times New Roman"/>
+      <w:color w:val="365F91"/>
+      <w:kern w:val="0"/>
+      <w:sz w:val="28"/>
+      <w:szCs w:val="28"/>
+      <w:lang w:eastAsia="ja-JP"/>
+    </w:rPr>
+  </w:style>
+  <w:style w:type="paragraph" w:customStyle="1" w:styleId="FieldLabel">
+    <w:name w:val="FieldLabel"/>
+    <w:basedOn w:val="Normal"/>
+    <w:rsid w:val="006914E9"/>
+    <w:pPr>
+      <w:widowControl w:val="0"/>
+      <w:spacing w:before="20" w:after="60"/>
+    </w:pPr>
+    <w:rPr>
+      <w:rFonts w:ascii="Arial" w:hAnsi="Arial"/>
+      <w:sz w:val="20"/>
+      <w:szCs w:val="20"/>
+    </w:rPr>
+  </w:style>
+  <w:style w:type="paragraph" w:styleId="BodyText">
+    <w:name w:val="Body Text"/>
+    <w:basedOn w:val="Normal"/>
+    <w:rsid w:val="00B10ADA"/>
+    <w:pPr>
+      <w:spacing w:after="120" w:line="0" w:lineRule="atLeast"/>
+      <w:ind w:left="360"/>
+    </w:pPr>
+    <w:rPr>
+      <w:rFonts w:ascii="Arial" w:hAnsi="Arial"/>
+      <w:spacing w:val="-5"/>
+      <w:sz w:val="20"/>
+      <w:szCs w:val="20"/>
+    </w:rPr>
+  </w:style>
+  <w:style w:type="paragraph" w:customStyle="1" w:styleId="TableText">
+    <w:name w:val="Table Text"/>
+    <w:basedOn w:val="Normal"/>
+    <w:rsid w:val="00B10ADA"/>
+    <w:pPr>
+      <w:ind w:left="14"/>
+    </w:pPr>
+    <w:rPr>
+      <w:rFonts w:ascii="Arial" w:hAnsi="Arial"/>
+      <w:spacing w:val="-5"/>
+      <w:sz w:val="16"/>
+      <w:szCs w:val="20"/>
+    </w:rPr>
+  </w:style>
+  <w:style w:type="table" w:styleId="TableWeb2">
+    <w:name w:val="Table Web 2"/>
+    <w:basedOn w:val="TableNormal"/>
+    <w:rsid w:val="00B10ADA"/>
+    <w:pPr>
+      <w:widowControl w:val="0"/>
+    </w:pPr>
+    <w:tblPr>
+      <w:tblCellSpacing w:w="20" w:type="dxa"/>
+      <w:tblInd w:w="0" w:type="dxa"/>
+      <w:tblBorders>
+        <w:top w:val="inset" w:sz="6" w:space="0" w:color="auto"/>
+        <w:left w:val="inset" w:sz="6" w:space="0" w:color="auto"/>
+        <w:bottom w:val="inset" w:sz="6" w:space="0" w:color="auto"/>
+        <w:right w:val="inset" w:sz="6" w:space="0" w:color="auto"/>
+        <w:insideH w:val="inset" w:sz="6" w:space="0" w:color="auto"/>
+        <w:insideV w:val="inset" w:sz="6" w:space="0" w:color="auto"/>
+      </w:tblBorders>
+      <w:tblCellMar>
+        <w:top w:w="0" w:type="dxa"/>
+        <w:left w:w="108" w:type="dxa"/>
+        <w:bottom w:w="0" w:type="dxa"/>
+        <w:right w:w="108" w:type="dxa"/>
+      </w:tblCellMar>
     </w:tblPr>
     <w:trPr>
       <w:tblCellSpacing w:w="20" w:type="dxa"/>
@@ -11433,60 +12086,24 @@
 </file>
 
 <file path=word/glossary/document.xml><?xml version="1.0" encoding="utf-8"?>
-<w:glossaryDocument xmlns:wpc="http://schemas.microsoft.com/office/word/2010/wordprocessingCanvas" xmlns:cx="http://schemas.microsoft.com/office/drawing/2014/chartex" xmlns:cx1="http://schemas.microsoft.com/office/drawing/2015/9/8/chartex" xmlns:cx2="http://schemas.microsoft.com/office/drawing/2015/10/21/chartex" xmlns:cx3="http://schemas.microsoft.com/office/drawing/2016/5/9/chartex" xmlns:cx4="http://schemas.microsoft.com/office/drawing/2016/5/10/chartex" xmlns:cx5="http://schemas.microsoft.com/office/drawing/2016/5/11/chartex" xmlns:mc="http://schemas.openxmlformats.org/markup-compatibility/2006" xmlns:o="urn:schemas-microsoft-com:office:office" xmlns:r="http://schemas.openxmlformats.org/officeDocument/2006/relationships" xmlns:m="http://schemas.openxmlformats.org/officeDocument/2006/math" xmlns:v="urn:schemas-microsoft-com:vml" xmlns:wp14="http://schemas.microsoft.com/office/word/2010/wordprocessingDrawing" xmlns:wp="http://schemas.openxmlformats.org/drawingml/2006/wordprocessingDrawing" xmlns:w10="urn:schemas-microsoft-com:office:word" xmlns:w="http://schemas.openxmlformats.org/wordprocessingml/2006/main" xmlns:w14="http://schemas.microsoft.com/office/word/2010/wordml" xmlns:w15="http://schemas.microsoft.com/office/word/2012/wordml" xmlns:w16se="http://schemas.microsoft.com/office/word/2015/wordml/symex" xmlns:wpg="http://schemas.microsoft.com/office/word/2010/wordprocessingGroup" xmlns:wpi="http://schemas.microsoft.com/office/word/2010/wordprocessingInk" xmlns:wne="http://schemas.microsoft.com/office/word/2006/wordml" xmlns:wps="http://schemas.microsoft.com/office/word/2010/wordprocessingShape" mc:Ignorable="w14 w15 w16se wp14">
-  <w:docParts>
-    <w:docPart>
-      <w:docPartPr>
-        <w:name w:val="316C982BDEACDC47BA4BDFD60C800D42"/>
-        <w:category>
-          <w:name w:val="General"/>
-          <w:gallery w:val="placeholder"/>
-        </w:category>
-        <w:types>
-          <w:type w:val="bbPlcHdr"/>
-        </w:types>
-        <w:behaviors>
-          <w:behavior w:val="content"/>
-        </w:behaviors>
-        <w:guid w:val="{873E7DE0-53C1-AB4B-8D4D-7EF217089F21}"/>
-      </w:docPartPr>
-      <w:docPartBody>
-        <w:p>
-          <w:pPr>
-            <w:pStyle w:val="316C982BDEACDC47BA4BDFD60C800D42"/>
-          </w:pPr>
-          <w:r>
-            <w:rPr>
-              <w:rFonts w:asciiTheme="majorHAnsi" w:eastAsiaTheme="majorEastAsia" w:hAnsiTheme="majorHAnsi" w:cstheme="majorBidi"/>
-              <w:b/>
-              <w:color w:val="2E74B5" w:themeColor="accent1" w:themeShade="BF"/>
-              <w:sz w:val="48"/>
-              <w:szCs w:val="48"/>
-            </w:rPr>
-            <w:t>[Document Title]</w:t>
-          </w:r>
-        </w:p>
-      </w:docPartBody>
-    </w:docPart>
-  </w:docParts>
-</w:glossaryDocument>
+<w:glossaryDocument xmlns:wpc="http://schemas.microsoft.com/office/word/2010/wordprocessingCanvas" xmlns:mo="http://schemas.microsoft.com/office/mac/office/2008/main" xmlns:mc="http://schemas.openxmlformats.org/markup-compatibility/2006" xmlns:mv="urn:schemas-microsoft-com:mac:vml" xmlns:o="urn:schemas-microsoft-com:office:office" xmlns:r="http://schemas.openxmlformats.org/officeDocument/2006/relationships" xmlns:m="http://schemas.openxmlformats.org/officeDocument/2006/math" xmlns:v="urn:schemas-microsoft-com:vml" xmlns:wp14="http://schemas.microsoft.com/office/word/2010/wordprocessingDrawing" xmlns:wp="http://schemas.openxmlformats.org/drawingml/2006/wordprocessingDrawing" xmlns:w10="urn:schemas-microsoft-com:office:word" xmlns:w="http://schemas.openxmlformats.org/wordprocessingml/2006/main" xmlns:w14="http://schemas.microsoft.com/office/word/2010/wordml" xmlns:wpg="http://schemas.microsoft.com/office/word/2010/wordprocessingGroup" xmlns:wpi="http://schemas.microsoft.com/office/word/2010/wordprocessingInk" xmlns:wne="http://schemas.microsoft.com/office/word/2006/wordml" xmlns:wps="http://schemas.microsoft.com/office/word/2010/wordprocessingShape" mc:Ignorable="w14 wp14"/>
 </file>
 
 <file path=word/glossary/fontTable.xml><?xml version="1.0" encoding="utf-8"?>
-<w:fonts xmlns:mc="http://schemas.openxmlformats.org/markup-compatibility/2006" xmlns:r="http://schemas.openxmlformats.org/officeDocument/2006/relationships" xmlns:w="http://schemas.openxmlformats.org/wordprocessingml/2006/main" xmlns:w14="http://schemas.microsoft.com/office/word/2010/wordml" xmlns:w15="http://schemas.microsoft.com/office/word/2012/wordml" xmlns:w16se="http://schemas.microsoft.com/office/word/2015/wordml/symex" mc:Ignorable="w14 w15 w16se">
+<w:fonts xmlns:mc="http://schemas.openxmlformats.org/markup-compatibility/2006" xmlns:r="http://schemas.openxmlformats.org/officeDocument/2006/relationships" xmlns:w="http://schemas.openxmlformats.org/wordprocessingml/2006/main" xmlns:w14="http://schemas.microsoft.com/office/word/2010/wordml" mc:Ignorable="w14">
   <w:font w:name="Times New Roman">
     <w:panose1 w:val="02020603050405020304"/>
     <w:charset w:val="00"/>
-    <w:family w:val="roman"/>
+    <w:family w:val="auto"/>
     <w:pitch w:val="variable"/>
-    <w:sig w:usb0="E0002AFF" w:usb1="C0007841" w:usb2="00000009" w:usb3="00000000" w:csb0="000001FF" w:csb1="00000000"/>
+    <w:sig w:usb0="00000003" w:usb1="00000000" w:usb2="00000000" w:usb3="00000000" w:csb0="00000001" w:csb1="00000000"/>
   </w:font>
   <w:font w:name="Courier New">
     <w:panose1 w:val="02070309020205020404"/>
     <w:charset w:val="00"/>
-    <w:family w:val="modern"/>
-    <w:pitch w:val="fixed"/>
-    <w:sig w:usb0="E0002AFF" w:usb1="C0007843" w:usb2="00000009" w:usb3="00000000" w:csb0="000001FF" w:csb1="00000000"/>
+    <w:family w:val="auto"/>
+    <w:pitch w:val="variable"/>
+    <w:sig w:usb0="00000003" w:usb1="00000000" w:usb2="00000000" w:usb3="00000000" w:csb0="00000001" w:csb1="00000000"/>
   </w:font>
   <w:font w:name="Wingdings">
     <w:panose1 w:val="05000000000000000000"/>
@@ -11496,18 +12113,18 @@
     <w:sig w:usb0="00000000" w:usb1="10000000" w:usb2="00000000" w:usb3="00000000" w:csb0="80000000" w:csb1="00000000"/>
   </w:font>
   <w:font w:name="Symbol">
-    <w:panose1 w:val="05050102010706020507"/>
+    <w:panose1 w:val="00000000000000000000"/>
     <w:charset w:val="02"/>
-    <w:family w:val="roman"/>
+    <w:family w:val="auto"/>
     <w:pitch w:val="variable"/>
     <w:sig w:usb0="00000000" w:usb1="10000000" w:usb2="00000000" w:usb3="00000000" w:csb0="80000000" w:csb1="00000000"/>
   </w:font>
   <w:font w:name="Arial">
     <w:panose1 w:val="020B0604020202020204"/>
     <w:charset w:val="00"/>
-    <w:family w:val="swiss"/>
+    <w:family w:val="auto"/>
     <w:pitch w:val="variable"/>
-    <w:sig w:usb0="E0002AFF" w:usb1="C0007843" w:usb2="00000009" w:usb3="00000000" w:csb0="000001FF" w:csb1="00000000"/>
+    <w:sig w:usb0="00000003" w:usb1="00000000" w:usb2="00000000" w:usb3="00000000" w:csb0="00000001" w:csb1="00000000"/>
   </w:font>
   <w:font w:name="Tahoma">
     <w:panose1 w:val="020B0604030504040204"/>
@@ -11519,13 +12136,12 @@
   <w:font w:name="Cambria">
     <w:panose1 w:val="02040503050406030204"/>
     <w:charset w:val="00"/>
-    <w:family w:val="roman"/>
+    <w:family w:val="auto"/>
     <w:pitch w:val="variable"/>
-    <w:sig w:usb0="E00002FF" w:usb1="400004FF" w:usb2="00000000" w:usb3="00000000" w:csb0="0000019F" w:csb1="00000000"/>
+    <w:sig w:usb0="00000003" w:usb1="00000000" w:usb2="00000000" w:usb3="00000000" w:csb0="00000001" w:csb1="00000000"/>
   </w:font>
   <w:font w:name="MS Gothic">
     <w:altName w:val="ＭＳ ゴシック"/>
-    <w:panose1 w:val="020B0609070205080204"/>
     <w:charset w:val="80"/>
     <w:family w:val="modern"/>
     <w:pitch w:val="fixed"/>
@@ -11534,46 +12150,39 @@
   <w:font w:name="Calibri">
     <w:panose1 w:val="020F0502020204030204"/>
     <w:charset w:val="00"/>
-    <w:family w:val="swiss"/>
+    <w:family w:val="auto"/>
     <w:pitch w:val="variable"/>
-    <w:sig w:usb0="E00002FF" w:usb1="4000ACFF" w:usb2="00000001" w:usb3="00000000" w:csb0="0000019F" w:csb1="00000000"/>
+    <w:sig w:usb0="00000003" w:usb1="00000000" w:usb2="00000000" w:usb3="00000000" w:csb0="00000001" w:csb1="00000000"/>
   </w:font>
-  <w:font w:name="SimSun">
-    <w:altName w:val="宋体"/>
-    <w:panose1 w:val="02010600030101010101"/>
+  <w:font w:name="宋体">
+    <w:panose1 w:val="00000000000000000000"/>
     <w:charset w:val="86"/>
     <w:family w:val="auto"/>
+    <w:notTrueType/>
     <w:pitch w:val="variable"/>
-    <w:sig w:usb0="00000003" w:usb1="288F0000" w:usb2="00000016" w:usb3="00000000" w:csb0="00040001" w:csb1="00000000"/>
+    <w:sig w:usb0="00000001" w:usb1="080E0000" w:usb2="00000010" w:usb3="00000000" w:csb0="00040000" w:csb1="00000000"/>
   </w:font>
-  <w:font w:name="Yu Mincho">
-    <w:altName w:val="游明朝"/>
+  <w:font w:name="ＭＳ 明朝">
     <w:panose1 w:val="00000000000000000000"/>
     <w:charset w:val="80"/>
     <w:family w:val="roman"/>
     <w:notTrueType/>
-    <w:pitch w:val="default"/>
+    <w:pitch w:val="fixed"/>
+    <w:sig w:usb0="00000001" w:usb1="08070000" w:usb2="00000010" w:usb3="00000000" w:csb0="00020000" w:csb1="00000000"/>
   </w:font>
-  <w:font w:name="Calibri Light">
-    <w:panose1 w:val="020F0302020204030204"/>
-    <w:charset w:val="00"/>
-    <w:family w:val="swiss"/>
-    <w:pitch w:val="variable"/>
-    <w:sig w:usb0="A00002EF" w:usb1="4000207B" w:usb2="00000000" w:usb3="00000000" w:csb0="0000019F" w:csb1="00000000"/>
-  </w:font>
-  <w:font w:name="Yu Gothic Light">
-    <w:altName w:val="游ゴシック Light"/>
+  <w:font w:name="ＭＳ ゴシック">
     <w:panose1 w:val="00000000000000000000"/>
     <w:charset w:val="80"/>
-    <w:family w:val="roman"/>
+    <w:family w:val="modern"/>
     <w:notTrueType/>
-    <w:pitch w:val="default"/>
+    <w:pitch w:val="fixed"/>
+    <w:sig w:usb0="00000001" w:usb1="08070000" w:usb2="00000010" w:usb3="00000000" w:csb0="00020000" w:csb1="00000000"/>
   </w:font>
 </w:fonts>
 </file>
 
 <file path=word/glossary/settings.xml><?xml version="1.0" encoding="utf-8"?>
-<w:settings xmlns:mc="http://schemas.openxmlformats.org/markup-compatibility/2006" xmlns:o="urn:schemas-microsoft-com:office:office" xmlns:r="http://schemas.openxmlformats.org/officeDocument/2006/relationships" xmlns:m="http://schemas.openxmlformats.org/officeDocument/2006/math" xmlns:v="urn:schemas-microsoft-com:vml" xmlns:w10="urn:schemas-microsoft-com:office:word" xmlns:w="http://schemas.openxmlformats.org/wordprocessingml/2006/main" xmlns:w14="http://schemas.microsoft.com/office/word/2010/wordml" xmlns:w15="http://schemas.microsoft.com/office/word/2012/wordml" xmlns:w16se="http://schemas.microsoft.com/office/word/2015/wordml/symex" xmlns:sl="http://schemas.openxmlformats.org/schemaLibrary/2006/main" mc:Ignorable="w14 w15 w16se">
+<w:settings xmlns:mc="http://schemas.openxmlformats.org/markup-compatibility/2006" xmlns:o="urn:schemas-microsoft-com:office:office" xmlns:r="http://schemas.openxmlformats.org/officeDocument/2006/relationships" xmlns:m="http://schemas.openxmlformats.org/officeDocument/2006/math" xmlns:v="urn:schemas-microsoft-com:vml" xmlns:w10="urn:schemas-microsoft-com:office:word" xmlns:w="http://schemas.openxmlformats.org/wordprocessingml/2006/main" xmlns:w14="http://schemas.microsoft.com/office/word/2010/wordml" xmlns:sl="http://schemas.openxmlformats.org/schemaLibrary/2006/main" mc:Ignorable="w14">
   <w:view w:val="normal"/>
   <w:defaultTabStop w:val="720"/>
   <w:characterSpacingControl w:val="doNotCompress"/>
@@ -11617,7 +12226,7 @@
 </file>
 
 <file path=word/glossary/styles.xml><?xml version="1.0" encoding="utf-8"?>
-<w:styles xmlns:mc="http://schemas.openxmlformats.org/markup-compatibility/2006" xmlns:r="http://schemas.openxmlformats.org/officeDocument/2006/relationships" xmlns:w="http://schemas.openxmlformats.org/wordprocessingml/2006/main" xmlns:w14="http://schemas.microsoft.com/office/word/2010/wordml" xmlns:w15="http://schemas.microsoft.com/office/word/2012/wordml" xmlns:w16se="http://schemas.microsoft.com/office/word/2015/wordml/symex" mc:Ignorable="w14 w15 w16se">
+<w:styles xmlns:mc="http://schemas.openxmlformats.org/markup-compatibility/2006" xmlns:r="http://schemas.openxmlformats.org/officeDocument/2006/relationships" xmlns:w="http://schemas.openxmlformats.org/wordprocessingml/2006/main" xmlns:w14="http://schemas.microsoft.com/office/word/2010/wordml" mc:Ignorable="w14">
   <w:docDefaults>
     <w:rPrDefault>
       <w:rPr>
@@ -11629,372 +12238,412 @@
     </w:rPrDefault>
     <w:pPrDefault/>
   </w:docDefaults>
-  <w:latentStyles w:defLockedState="0" w:defUIPriority="99" w:defSemiHidden="0" w:defUnhideWhenUsed="0" w:defQFormat="0" w:count="374">
-    <w:lsdException w:name="Normal" w:uiPriority="0" w:qFormat="1"/>
-    <w:lsdException w:name="heading 1" w:uiPriority="9" w:qFormat="1"/>
-    <w:lsdException w:name="heading 2" w:semiHidden="1" w:uiPriority="9" w:unhideWhenUsed="1" w:qFormat="1"/>
-    <w:lsdException w:name="heading 3" w:semiHidden="1" w:uiPriority="9" w:unhideWhenUsed="1" w:qFormat="1"/>
-    <w:lsdException w:name="heading 4" w:semiHidden="1" w:uiPriority="9" w:unhideWhenUsed="1" w:qFormat="1"/>
-    <w:lsdException w:name="heading 5" w:semiHidden="1" w:uiPriority="9" w:unhideWhenUsed="1" w:qFormat="1"/>
-    <w:lsdException w:name="heading 6" w:semiHidden="1" w:uiPriority="9" w:unhideWhenUsed="1" w:qFormat="1"/>
-    <w:lsdException w:name="heading 7" w:semiHidden="1" w:uiPriority="9" w:unhideWhenUsed="1" w:qFormat="1"/>
-    <w:lsdException w:name="heading 8" w:semiHidden="1" w:uiPriority="9" w:unhideWhenUsed="1" w:qFormat="1"/>
-    <w:lsdException w:name="heading 9" w:semiHidden="1" w:uiPriority="9" w:unhideWhenUsed="1" w:qFormat="1"/>
-    <w:lsdException w:name="index 1" w:semiHidden="1" w:unhideWhenUsed="1"/>
-    <w:lsdException w:name="index 2" w:semiHidden="1" w:unhideWhenUsed="1"/>
-    <w:lsdException w:name="index 3" w:semiHidden="1" w:unhideWhenUsed="1"/>
-    <w:lsdException w:name="index 4" w:semiHidden="1" w:unhideWhenUsed="1"/>
-    <w:lsdException w:name="index 5" w:semiHidden="1" w:unhideWhenUsed="1"/>
-    <w:lsdException w:name="index 6" w:semiHidden="1" w:unhideWhenUsed="1"/>
-    <w:lsdException w:name="index 7" w:semiHidden="1" w:unhideWhenUsed="1"/>
-    <w:lsdException w:name="index 8" w:semiHidden="1" w:unhideWhenUsed="1"/>
-    <w:lsdException w:name="index 9" w:semiHidden="1" w:unhideWhenUsed="1"/>
-    <w:lsdException w:name="toc 1" w:semiHidden="1" w:uiPriority="39" w:unhideWhenUsed="1"/>
-    <w:lsdException w:name="toc 2" w:semiHidden="1" w:uiPriority="39" w:unhideWhenUsed="1"/>
-    <w:lsdException w:name="toc 3" w:semiHidden="1" w:uiPriority="39" w:unhideWhenUsed="1"/>
-    <w:lsdException w:name="toc 4" w:semiHidden="1" w:uiPriority="39" w:unhideWhenUsed="1"/>
-    <w:lsdException w:name="toc 5" w:semiHidden="1" w:uiPriority="39" w:unhideWhenUsed="1"/>
-    <w:lsdException w:name="toc 6" w:semiHidden="1" w:uiPriority="39" w:unhideWhenUsed="1"/>
-    <w:lsdException w:name="toc 7" w:semiHidden="1" w:uiPriority="39" w:unhideWhenUsed="1"/>
-    <w:lsdException w:name="toc 8" w:semiHidden="1" w:uiPriority="39" w:unhideWhenUsed="1"/>
-    <w:lsdException w:name="toc 9" w:semiHidden="1" w:uiPriority="39" w:unhideWhenUsed="1"/>
-    <w:lsdException w:name="Normal Indent" w:semiHidden="1" w:unhideWhenUsed="1"/>
-    <w:lsdException w:name="footnote text" w:semiHidden="1" w:unhideWhenUsed="1"/>
-    <w:lsdException w:name="annotation text" w:semiHidden="1" w:unhideWhenUsed="1"/>
-    <w:lsdException w:name="header" w:semiHidden="1" w:unhideWhenUsed="1"/>
-    <w:lsdException w:name="footer" w:semiHidden="1" w:unhideWhenUsed="1"/>
-    <w:lsdException w:name="index heading" w:semiHidden="1" w:unhideWhenUsed="1"/>
-    <w:lsdException w:name="caption" w:semiHidden="1" w:uiPriority="35" w:unhideWhenUsed="1" w:qFormat="1"/>
-    <w:lsdException w:name="table of figures" w:semiHidden="1" w:unhideWhenUsed="1"/>
-    <w:lsdException w:name="envelope address" w:semiHidden="1" w:unhideWhenUsed="1"/>
-    <w:lsdException w:name="envelope return" w:semiHidden="1" w:unhideWhenUsed="1"/>
-    <w:lsdException w:name="footnote reference" w:semiHidden="1" w:unhideWhenUsed="1"/>
-    <w:lsdException w:name="annotation reference" w:semiHidden="1" w:unhideWhenUsed="1"/>
-    <w:lsdException w:name="line number" w:semiHidden="1" w:unhideWhenUsed="1"/>
-    <w:lsdException w:name="page number" w:semiHidden="1" w:unhideWhenUsed="1"/>
-    <w:lsdException w:name="endnote reference" w:semiHidden="1" w:unhideWhenUsed="1"/>
-    <w:lsdException w:name="endnote text" w:semiHidden="1" w:unhideWhenUsed="1"/>
-    <w:lsdException w:name="table of authorities" w:semiHidden="1" w:unhideWhenUsed="1"/>
-    <w:lsdException w:name="macro" w:semiHidden="1" w:unhideWhenUsed="1"/>
-    <w:lsdException w:name="toa heading" w:semiHidden="1" w:unhideWhenUsed="1"/>
-    <w:lsdException w:name="List" w:semiHidden="1" w:unhideWhenUsed="1"/>
-    <w:lsdException w:name="List Bullet" w:semiHidden="1" w:unhideWhenUsed="1"/>
-    <w:lsdException w:name="List Number" w:semiHidden="1" w:unhideWhenUsed="1"/>
-    <w:lsdException w:name="List 2" w:semiHidden="1" w:unhideWhenUsed="1"/>
-    <w:lsdException w:name="List 3" w:semiHidden="1" w:unhideWhenUsed="1"/>
-    <w:lsdException w:name="List 4" w:semiHidden="1" w:unhideWhenUsed="1"/>
-    <w:lsdException w:name="List 5" w:semiHidden="1" w:unhideWhenUsed="1"/>
-    <w:lsdException w:name="List Bullet 2" w:semiHidden="1" w:unhideWhenUsed="1"/>
-    <w:lsdException w:name="List Bullet 3" w:semiHidden="1" w:unhideWhenUsed="1"/>
-    <w:lsdException w:name="List Bullet 4" w:semiHidden="1" w:unhideWhenUsed="1"/>
-    <w:lsdException w:name="List Bullet 5" w:semiHidden="1" w:unhideWhenUsed="1"/>
-    <w:lsdException w:name="List Number 2" w:semiHidden="1" w:unhideWhenUsed="1"/>
-    <w:lsdException w:name="List Number 3" w:semiHidden="1" w:unhideWhenUsed="1"/>
-    <w:lsdException w:name="List Number 4" w:semiHidden="1" w:unhideWhenUsed="1"/>
-    <w:lsdException w:name="List Number 5" w:semiHidden="1" w:unhideWhenUsed="1"/>
-    <w:lsdException w:name="Title" w:uiPriority="10" w:qFormat="1"/>
-    <w:lsdException w:name="Closing" w:semiHidden="1" w:unhideWhenUsed="1"/>
-    <w:lsdException w:name="Signature" w:semiHidden="1" w:unhideWhenUsed="1"/>
-    <w:lsdException w:name="Default Paragraph Font" w:semiHidden="1" w:uiPriority="1" w:unhideWhenUsed="1"/>
-    <w:lsdException w:name="Body Text" w:semiHidden="1" w:unhideWhenUsed="1"/>
-    <w:lsdException w:name="Body Text Indent" w:semiHidden="1" w:unhideWhenUsed="1"/>
-    <w:lsdException w:name="List Continue" w:semiHidden="1" w:unhideWhenUsed="1"/>
-    <w:lsdException w:name="List Continue 2" w:semiHidden="1" w:unhideWhenUsed="1"/>
-    <w:lsdException w:name="List Continue 3" w:semiHidden="1" w:unhideWhenUsed="1"/>
-    <w:lsdException w:name="List Continue 4" w:semiHidden="1" w:unhideWhenUsed="1"/>
-    <w:lsdException w:name="List Continue 5" w:semiHidden="1" w:unhideWhenUsed="1"/>
-    <w:lsdException w:name="Message Header" w:semiHidden="1" w:unhideWhenUsed="1"/>
-    <w:lsdException w:name="Subtitle" w:uiPriority="11" w:qFormat="1"/>
-    <w:lsdException w:name="Salutation" w:semiHidden="1" w:unhideWhenUsed="1"/>
-    <w:lsdException w:name="Date" w:semiHidden="1" w:unhideWhenUsed="1"/>
-    <w:lsdException w:name="Body Text First Indent" w:semiHidden="1" w:unhideWhenUsed="1"/>
-    <w:lsdException w:name="Body Text First Indent 2" w:semiHidden="1" w:unhideWhenUsed="1"/>
-    <w:lsdException w:name="Note Heading" w:semiHidden="1" w:unhideWhenUsed="1"/>
-    <w:lsdException w:name="Body Text 2" w:semiHidden="1" w:unhideWhenUsed="1"/>
-    <w:lsdException w:name="Body Text 3" w:semiHidden="1" w:unhideWhenUsed="1"/>
-    <w:lsdException w:name="Body Text Indent 2" w:semiHidden="1" w:unhideWhenUsed="1"/>
-    <w:lsdException w:name="Body Text Indent 3" w:semiHidden="1" w:unhideWhenUsed="1"/>
-    <w:lsdException w:name="Block Text" w:semiHidden="1" w:unhideWhenUsed="1"/>
-    <w:lsdException w:name="Hyperlink" w:semiHidden="1" w:unhideWhenUsed="1"/>
-    <w:lsdException w:name="FollowedHyperlink" w:semiHidden="1" w:unhideWhenUsed="1"/>
-    <w:lsdException w:name="Strong" w:uiPriority="22" w:qFormat="1"/>
-    <w:lsdException w:name="Emphasis" w:uiPriority="20" w:qFormat="1"/>
-    <w:lsdException w:name="Document Map" w:semiHidden="1" w:unhideWhenUsed="1"/>
-    <w:lsdException w:name="Plain Text" w:semiHidden="1" w:unhideWhenUsed="1"/>
-    <w:lsdException w:name="E-mail Signature" w:semiHidden="1" w:unhideWhenUsed="1"/>
-    <w:lsdException w:name="HTML Top of Form" w:semiHidden="1" w:unhideWhenUsed="1"/>
-    <w:lsdException w:name="HTML Bottom of Form" w:semiHidden="1" w:unhideWhenUsed="1"/>
-    <w:lsdException w:name="Normal (Web)" w:semiHidden="1" w:unhideWhenUsed="1"/>
-    <w:lsdException w:name="HTML Acronym" w:semiHidden="1" w:unhideWhenUsed="1"/>
-    <w:lsdException w:name="HTML Address" w:semiHidden="1" w:unhideWhenUsed="1"/>
-    <w:lsdException w:name="HTML Cite" w:semiHidden="1" w:unhideWhenUsed="1"/>
-    <w:lsdException w:name="HTML Code" w:semiHidden="1" w:unhideWhenUsed="1"/>
-    <w:lsdException w:name="HTML Definition" w:semiHidden="1" w:unhideWhenUsed="1"/>
-    <w:lsdException w:name="HTML Keyboard" w:semiHidden="1" w:unhideWhenUsed="1"/>
-    <w:lsdException w:name="HTML Preformatted" w:semiHidden="1" w:unhideWhenUsed="1"/>
-    <w:lsdException w:name="HTML Sample" w:semiHidden="1" w:unhideWhenUsed="1"/>
-    <w:lsdException w:name="HTML Typewriter" w:semiHidden="1" w:unhideWhenUsed="1"/>
-    <w:lsdException w:name="HTML Variable" w:semiHidden="1" w:unhideWhenUsed="1"/>
-    <w:lsdException w:name="Normal Table" w:semiHidden="1" w:unhideWhenUsed="1"/>
-    <w:lsdException w:name="annotation subject" w:semiHidden="1" w:unhideWhenUsed="1"/>
-    <w:lsdException w:name="No List" w:semiHidden="1" w:unhideWhenUsed="1"/>
-    <w:lsdException w:name="Outline List 1" w:semiHidden="1" w:unhideWhenUsed="1"/>
-    <w:lsdException w:name="Outline List 2" w:semiHidden="1" w:unhideWhenUsed="1"/>
-    <w:lsdException w:name="Outline List 3" w:semiHidden="1" w:unhideWhenUsed="1"/>
-    <w:lsdException w:name="Table Simple 1" w:semiHidden="1" w:unhideWhenUsed="1"/>
-    <w:lsdException w:name="Table Simple 2" w:semiHidden="1" w:unhideWhenUsed="1"/>
-    <w:lsdException w:name="Table Simple 3" w:semiHidden="1" w:unhideWhenUsed="1"/>
-    <w:lsdException w:name="Table Classic 1" w:semiHidden="1" w:unhideWhenUsed="1"/>
-    <w:lsdException w:name="Table Classic 2" w:semiHidden="1" w:unhideWhenUsed="1"/>
-    <w:lsdException w:name="Table Classic 3" w:semiHidden="1" w:unhideWhenUsed="1"/>
-    <w:lsdException w:name="Table Classic 4" w:semiHidden="1" w:unhideWhenUsed="1"/>
-    <w:lsdException w:name="Table Colorful 1" w:semiHidden="1" w:unhideWhenUsed="1"/>
-    <w:lsdException w:name="Table Colorful 2" w:semiHidden="1" w:unhideWhenUsed="1"/>
-    <w:lsdException w:name="Table Colorful 3" w:semiHidden="1" w:unhideWhenUsed="1"/>
-    <w:lsdException w:name="Table Columns 1" w:semiHidden="1" w:unhideWhenUsed="1"/>
-    <w:lsdException w:name="Table Columns 2" w:semiHidden="1" w:unhideWhenUsed="1"/>
-    <w:lsdException w:name="Table Columns 3" w:semiHidden="1" w:unhideWhenUsed="1"/>
-    <w:lsdException w:name="Table Columns 4" w:semiHidden="1" w:unhideWhenUsed="1"/>
-    <w:lsdException w:name="Table Columns 5" w:semiHidden="1" w:unhideWhenUsed="1"/>
-    <w:lsdException w:name="Table Grid 1" w:semiHidden="1" w:unhideWhenUsed="1"/>
-    <w:lsdException w:name="Table Grid 2" w:semiHidden="1" w:unhideWhenUsed="1"/>
-    <w:lsdException w:name="Table Grid 3" w:semiHidden="1" w:unhideWhenUsed="1"/>
-    <w:lsdException w:name="Table Grid 4" w:semiHidden="1" w:unhideWhenUsed="1"/>
-    <w:lsdException w:name="Table Grid 5" w:semiHidden="1" w:unhideWhenUsed="1"/>
-    <w:lsdException w:name="Table Grid 6" w:semiHidden="1" w:unhideWhenUsed="1"/>
-    <w:lsdException w:name="Table Grid 7" w:semiHidden="1" w:unhideWhenUsed="1"/>
-    <w:lsdException w:name="Table Grid 8" w:semiHidden="1" w:unhideWhenUsed="1"/>
-    <w:lsdException w:name="Table List 1" w:semiHidden="1" w:unhideWhenUsed="1"/>
-    <w:lsdException w:name="Table List 2" w:semiHidden="1" w:unhideWhenUsed="1"/>
-    <w:lsdException w:name="Table List 3" w:semiHidden="1" w:unhideWhenUsed="1"/>
-    <w:lsdException w:name="Table List 4" w:semiHidden="1" w:unhideWhenUsed="1"/>
-    <w:lsdException w:name="Table List 5" w:semiHidden="1" w:unhideWhenUsed="1"/>
-    <w:lsdException w:name="Table List 6" w:semiHidden="1" w:unhideWhenUsed="1"/>
-    <w:lsdException w:name="Table List 7" w:semiHidden="1" w:unhideWhenUsed="1"/>
-    <w:lsdException w:name="Table List 8" w:semiHidden="1" w:unhideWhenUsed="1"/>
-    <w:lsdException w:name="Table 3D effects 1" w:semiHidden="1" w:unhideWhenUsed="1"/>
-    <w:lsdException w:name="Table 3D effects 2" w:semiHidden="1" w:unhideWhenUsed="1"/>
-    <w:lsdException w:name="Table 3D effects 3" w:semiHidden="1" w:unhideWhenUsed="1"/>
-    <w:lsdException w:name="Table Contemporary" w:semiHidden="1" w:unhideWhenUsed="1"/>
-    <w:lsdException w:name="Table Elegant" w:semiHidden="1" w:unhideWhenUsed="1"/>
-    <w:lsdException w:name="Table Professional" w:semiHidden="1" w:unhideWhenUsed="1"/>
-    <w:lsdException w:name="Table Subtle 1" w:semiHidden="1" w:unhideWhenUsed="1"/>
-    <w:lsdException w:name="Table Subtle 2" w:semiHidden="1" w:unhideWhenUsed="1"/>
-    <w:lsdException w:name="Table Web 1" w:semiHidden="1" w:unhideWhenUsed="1"/>
-    <w:lsdException w:name="Table Web 2" w:semiHidden="1" w:unhideWhenUsed="1"/>
-    <w:lsdException w:name="Table Web 3" w:semiHidden="1" w:unhideWhenUsed="1"/>
-    <w:lsdException w:name="Balloon Text" w:semiHidden="1" w:unhideWhenUsed="1"/>
-    <w:lsdException w:name="Table Grid" w:uiPriority="59"/>
-    <w:lsdException w:name="Table Theme" w:semiHidden="1" w:unhideWhenUsed="1"/>
-    <w:lsdException w:name="Placeholder Text" w:semiHidden="1"/>
-    <w:lsdException w:name="No Spacing" w:uiPriority="1" w:qFormat="1"/>
-    <w:lsdException w:name="Light Shading" w:uiPriority="60"/>
-    <w:lsdException w:name="Light List" w:uiPriority="61"/>
-    <w:lsdException w:name="Light Grid" w:uiPriority="62"/>
-    <w:lsdException w:name="Medium Shading 1" w:uiPriority="63"/>
-    <w:lsdException w:name="Medium Shading 2" w:uiPriority="64"/>
-    <w:lsdException w:name="Medium List 1" w:uiPriority="65"/>
-    <w:lsdException w:name="Medium List 2" w:uiPriority="66"/>
-    <w:lsdException w:name="Medium Grid 1" w:uiPriority="67"/>
-    <w:lsdException w:name="Medium Grid 2" w:uiPriority="68"/>
-    <w:lsdException w:name="Medium Grid 3" w:uiPriority="69"/>
-    <w:lsdException w:name="Dark List" w:uiPriority="70"/>
-    <w:lsdException w:name="Colorful Shading" w:uiPriority="71"/>
-    <w:lsdException w:name="Colorful List" w:uiPriority="72"/>
-    <w:lsdException w:name="Colorful Grid" w:uiPriority="73"/>
-    <w:lsdException w:name="Light Shading Accent 1" w:uiPriority="60"/>
-    <w:lsdException w:name="Light List Accent 1" w:uiPriority="61"/>
-    <w:lsdException w:name="Light Grid Accent 1" w:uiPriority="62"/>
-    <w:lsdException w:name="Medium Shading 1 Accent 1" w:uiPriority="63"/>
-    <w:lsdException w:name="Medium Shading 2 Accent 1" w:uiPriority="64"/>
-    <w:lsdException w:name="Medium List 1 Accent 1" w:uiPriority="65"/>
-    <w:lsdException w:name="Revision" w:semiHidden="1"/>
-    <w:lsdException w:name="List Paragraph" w:uiPriority="34" w:qFormat="1"/>
-    <w:lsdException w:name="Quote" w:uiPriority="29" w:qFormat="1"/>
-    <w:lsdException w:name="Intense Quote" w:uiPriority="30" w:qFormat="1"/>
-    <w:lsdException w:name="Medium List 2 Accent 1" w:uiPriority="66"/>
-    <w:lsdException w:name="Medium Grid 1 Accent 1" w:uiPriority="67"/>
-    <w:lsdException w:name="Medium Grid 2 Accent 1" w:uiPriority="68"/>
-    <w:lsdException w:name="Medium Grid 3 Accent 1" w:uiPriority="69"/>
-    <w:lsdException w:name="Dark List Accent 1" w:uiPriority="70"/>
-    <w:lsdException w:name="Colorful Shading Accent 1" w:uiPriority="71"/>
-    <w:lsdException w:name="Colorful List Accent 1" w:uiPriority="72"/>
-    <w:lsdException w:name="Colorful Grid Accent 1" w:uiPriority="73"/>
-    <w:lsdException w:name="Light Shading Accent 2" w:uiPriority="60"/>
-    <w:lsdException w:name="Light List Accent 2" w:uiPriority="61"/>
-    <w:lsdException w:name="Light Grid Accent 2" w:uiPriority="62"/>
-    <w:lsdException w:name="Medium Shading 1 Accent 2" w:uiPriority="63"/>
-    <w:lsdException w:name="Medium Shading 2 Accent 2" w:uiPriority="64"/>
-    <w:lsdException w:name="Medium List 1 Accent 2" w:uiPriority="65"/>
-    <w:lsdException w:name="Medium List 2 Accent 2" w:uiPriority="66"/>
-    <w:lsdException w:name="Medium Grid 1 Accent 2" w:uiPriority="67"/>
-    <w:lsdException w:name="Medium Grid 2 Accent 2" w:uiPriority="68"/>
-    <w:lsdException w:name="Medium Grid 3 Accent 2" w:uiPriority="69"/>
-    <w:lsdException w:name="Dark List Accent 2" w:uiPriority="70"/>
-    <w:lsdException w:name="Colorful Shading Accent 2" w:uiPriority="71"/>
-    <w:lsdException w:name="Colorful List Accent 2" w:uiPriority="72"/>
-    <w:lsdException w:name="Colorful Grid Accent 2" w:uiPriority="73"/>
-    <w:lsdException w:name="Light Shading Accent 3" w:uiPriority="60"/>
-    <w:lsdException w:name="Light List Accent 3" w:uiPriority="61"/>
-    <w:lsdException w:name="Light Grid Accent 3" w:uiPriority="62"/>
-    <w:lsdException w:name="Medium Shading 1 Accent 3" w:uiPriority="63"/>
-    <w:lsdException w:name="Medium Shading 2 Accent 3" w:uiPriority="64"/>
-    <w:lsdException w:name="Medium List 1 Accent 3" w:uiPriority="65"/>
-    <w:lsdException w:name="Medium List 2 Accent 3" w:uiPriority="66"/>
-    <w:lsdException w:name="Medium Grid 1 Accent 3" w:uiPriority="67"/>
-    <w:lsdException w:name="Medium Grid 2 Accent 3" w:uiPriority="68"/>
-    <w:lsdException w:name="Medium Grid 3 Accent 3" w:uiPriority="69"/>
-    <w:lsdException w:name="Dark List Accent 3" w:uiPriority="70"/>
-    <w:lsdException w:name="Colorful Shading Accent 3" w:uiPriority="71"/>
-    <w:lsdException w:name="Colorful List Accent 3" w:uiPriority="72"/>
-    <w:lsdException w:name="Colorful Grid Accent 3" w:uiPriority="73"/>
-    <w:lsdException w:name="Light Shading Accent 4" w:uiPriority="60"/>
-    <w:lsdException w:name="Light List Accent 4" w:uiPriority="61"/>
-    <w:lsdException w:name="Light Grid Accent 4" w:uiPriority="62"/>
-    <w:lsdException w:name="Medium Shading 1 Accent 4" w:uiPriority="63"/>
-    <w:lsdException w:name="Medium Shading 2 Accent 4" w:uiPriority="64"/>
-    <w:lsdException w:name="Medium List 1 Accent 4" w:uiPriority="65"/>
-    <w:lsdException w:name="Medium List 2 Accent 4" w:uiPriority="66"/>
-    <w:lsdException w:name="Medium Grid 1 Accent 4" w:uiPriority="67"/>
-    <w:lsdException w:name="Medium Grid 2 Accent 4" w:uiPriority="68"/>
-    <w:lsdException w:name="Medium Grid 3 Accent 4" w:uiPriority="69"/>
-    <w:lsdException w:name="Dark List Accent 4" w:uiPriority="70"/>
-    <w:lsdException w:name="Colorful Shading Accent 4" w:uiPriority="71"/>
-    <w:lsdException w:name="Colorful List Accent 4" w:uiPriority="72"/>
-    <w:lsdException w:name="Colorful Grid Accent 4" w:uiPriority="73"/>
-    <w:lsdException w:name="Light Shading Accent 5" w:uiPriority="60"/>
-    <w:lsdException w:name="Light List Accent 5" w:uiPriority="61"/>
-    <w:lsdException w:name="Light Grid Accent 5" w:uiPriority="62"/>
-    <w:lsdException w:name="Medium Shading 1 Accent 5" w:uiPriority="63"/>
-    <w:lsdException w:name="Medium Shading 2 Accent 5" w:uiPriority="64"/>
-    <w:lsdException w:name="Medium List 1 Accent 5" w:uiPriority="65"/>
-    <w:lsdException w:name="Medium List 2 Accent 5" w:uiPriority="66"/>
-    <w:lsdException w:name="Medium Grid 1 Accent 5" w:uiPriority="67"/>
-    <w:lsdException w:name="Medium Grid 2 Accent 5" w:uiPriority="68"/>
-    <w:lsdException w:name="Medium Grid 3 Accent 5" w:uiPriority="69"/>
-    <w:lsdException w:name="Dark List Accent 5" w:uiPriority="70"/>
-    <w:lsdException w:name="Colorful Shading Accent 5" w:uiPriority="71"/>
-    <w:lsdException w:name="Colorful List Accent 5" w:uiPriority="72"/>
-    <w:lsdException w:name="Colorful Grid Accent 5" w:uiPriority="73"/>
-    <w:lsdException w:name="Light Shading Accent 6" w:uiPriority="60"/>
-    <w:lsdException w:name="Light List Accent 6" w:uiPriority="61"/>
-    <w:lsdException w:name="Light Grid Accent 6" w:uiPriority="62"/>
-    <w:lsdException w:name="Medium Shading 1 Accent 6" w:uiPriority="63"/>
-    <w:lsdException w:name="Medium Shading 2 Accent 6" w:uiPriority="64"/>
-    <w:lsdException w:name="Medium List 1 Accent 6" w:uiPriority="65"/>
-    <w:lsdException w:name="Medium List 2 Accent 6" w:uiPriority="66"/>
-    <w:lsdException w:name="Medium Grid 1 Accent 6" w:uiPriority="67"/>
-    <w:lsdException w:name="Medium Grid 2 Accent 6" w:uiPriority="68"/>
-    <w:lsdException w:name="Medium Grid 3 Accent 6" w:uiPriority="69"/>
-    <w:lsdException w:name="Dark List Accent 6" w:uiPriority="70"/>
-    <w:lsdException w:name="Colorful Shading Accent 6" w:uiPriority="71"/>
-    <w:lsdException w:name="Colorful List Accent 6" w:uiPriority="72"/>
-    <w:lsdException w:name="Colorful Grid Accent 6" w:uiPriority="73"/>
-    <w:lsdException w:name="Subtle Emphasis" w:uiPriority="19" w:qFormat="1"/>
-    <w:lsdException w:name="Intense Emphasis" w:uiPriority="21" w:qFormat="1"/>
-    <w:lsdException w:name="Subtle Reference" w:uiPriority="31" w:qFormat="1"/>
-    <w:lsdException w:name="Intense Reference" w:uiPriority="32" w:qFormat="1"/>
-    <w:lsdException w:name="Book Title" w:uiPriority="33" w:qFormat="1"/>
-    <w:lsdException w:name="Bibliography" w:semiHidden="1" w:uiPriority="37" w:unhideWhenUsed="1"/>
-    <w:lsdException w:name="TOC Heading" w:semiHidden="1" w:uiPriority="39" w:unhideWhenUsed="1" w:qFormat="1"/>
-    <w:lsdException w:name="Grid Table 4" w:uiPriority="49"/>
-    <w:lsdException w:name="Grid Table 5 Dark" w:uiPriority="50"/>
-    <w:lsdException w:name="Grid Table 6 Colorful" w:uiPriority="51"/>
-    <w:lsdException w:name="Grid Table 7 Colorful" w:uiPriority="52"/>
-    <w:lsdException w:name="Grid Table 1 Light Accent 1" w:uiPriority="46"/>
-    <w:lsdException w:name="Grid Table 2 Accent 1" w:uiPriority="47"/>
-    <w:lsdException w:name="Grid Table 3 Accent 1" w:uiPriority="48"/>
-    <w:lsdException w:name="Grid Table 4 Accent 1" w:uiPriority="49"/>
-    <w:lsdException w:name="Grid Table 5 Dark Accent 1" w:uiPriority="50"/>
-    <w:lsdException w:name="Grid Table 6 Colorful Accent 1" w:uiPriority="51"/>
-    <w:lsdException w:name="Grid Table 7 Colorful Accent 1" w:uiPriority="52"/>
-    <w:lsdException w:name="Grid Table 1 Light Accent 2" w:uiPriority="46"/>
-    <w:lsdException w:name="Grid Table 2 Accent 2" w:uiPriority="47"/>
-    <w:lsdException w:name="Grid Table 3 Accent 2" w:uiPriority="48"/>
-    <w:lsdException w:name="Grid Table 4 Accent 2" w:uiPriority="49"/>
-    <w:lsdException w:name="Grid Table 5 Dark Accent 2" w:uiPriority="50"/>
-    <w:lsdException w:name="Grid Table 6 Colorful Accent 2" w:uiPriority="51"/>
-    <w:lsdException w:name="Grid Table 7 Colorful Accent 2" w:uiPriority="52"/>
-    <w:lsdException w:name="Grid Table 1 Light Accent 3" w:uiPriority="46"/>
-    <w:lsdException w:name="Grid Table 2 Accent 3" w:uiPriority="47"/>
-    <w:lsdException w:name="Grid Table 3 Accent 3" w:uiPriority="48"/>
-    <w:lsdException w:name="Grid Table 4 Accent 3" w:uiPriority="49"/>
-    <w:lsdException w:name="Grid Table 5 Dark Accent 3" w:uiPriority="50"/>
-    <w:lsdException w:name="Grid Table 6 Colorful Accent 3" w:uiPriority="51"/>
-    <w:lsdException w:name="Grid Table 7 Colorful Accent 3" w:uiPriority="52"/>
-    <w:lsdException w:name="Grid Table 1 Light Accent 4" w:uiPriority="46"/>
-    <w:lsdException w:name="Grid Table 2 Accent 4" w:uiPriority="47"/>
-    <w:lsdException w:name="Grid Table 3 Accent 4" w:uiPriority="48"/>
-    <w:lsdException w:name="Grid Table 4 Accent 4" w:uiPriority="49"/>
-    <w:lsdException w:name="Grid Table 5 Dark Accent 4" w:uiPriority="50"/>
-    <w:lsdException w:name="Grid Table 6 Colorful Accent 4" w:uiPriority="51"/>
-    <w:lsdException w:name="Grid Table 7 Colorful Accent 4" w:uiPriority="52"/>
-    <w:lsdException w:name="Grid Table 1 Light Accent 5" w:uiPriority="46"/>
-    <w:lsdException w:name="Grid Table 2 Accent 5" w:uiPriority="47"/>
-    <w:lsdException w:name="Grid Table 3 Accent 5" w:uiPriority="48"/>
-    <w:lsdException w:name="Grid Table 4 Accent 5" w:uiPriority="49"/>
-    <w:lsdException w:name="Grid Table 5 Dark Accent 5" w:uiPriority="50"/>
-    <w:lsdException w:name="Grid Table 6 Colorful Accent 5" w:uiPriority="51"/>
-    <w:lsdException w:name="Grid Table 7 Colorful Accent 5" w:uiPriority="52"/>
-    <w:lsdException w:name="Grid Table 1 Light Accent 6" w:uiPriority="46"/>
-    <w:lsdException w:name="Grid Table 2 Accent 6" w:uiPriority="47"/>
-    <w:lsdException w:name="Grid Table 3 Accent 6" w:uiPriority="48"/>
-    <w:lsdException w:name="Grid Table 4 Accent 6" w:uiPriority="49"/>
-    <w:lsdException w:name="Grid Table 5 Dark Accent 6" w:uiPriority="50"/>
-    <w:lsdException w:name="Grid Table 6 Colorful Accent 6" w:uiPriority="51"/>
-    <w:lsdException w:name="Grid Table 7 Colorful Accent 6" w:uiPriority="52"/>
-    <w:lsdException w:name="List Table 1 Light" w:uiPriority="46"/>
-    <w:lsdException w:name="List Table 2" w:uiPriority="47"/>
-    <w:lsdException w:name="List Table 3" w:uiPriority="48"/>
-    <w:lsdException w:name="List Table 4" w:uiPriority="49"/>
-    <w:lsdException w:name="List Table 5 Dark" w:uiPriority="50"/>
-    <w:lsdException w:name="List Table 6 Colorful" w:uiPriority="51"/>
-    <w:lsdException w:name="List Table 7 Colorful" w:uiPriority="52"/>
-    <w:lsdException w:name="List Table 1 Light Accent 1" w:uiPriority="46"/>
-    <w:lsdException w:name="List Table 2 Accent 1" w:uiPriority="47"/>
-    <w:lsdException w:name="List Table 3 Accent 1" w:uiPriority="48"/>
-    <w:lsdException w:name="List Table 4 Accent 1" w:uiPriority="49"/>
-    <w:lsdException w:name="List Table 5 Dark Accent 1" w:uiPriority="50"/>
-    <w:lsdException w:name="List Table 6 Colorful Accent 1" w:uiPriority="51"/>
-    <w:lsdException w:name="List Table 7 Colorful Accent 1" w:uiPriority="52"/>
-    <w:lsdException w:name="List Table 1 Light Accent 2" w:uiPriority="46"/>
-    <w:lsdException w:name="List Table 2 Accent 2" w:uiPriority="47"/>
-    <w:lsdException w:name="List Table 3 Accent 2" w:uiPriority="48"/>
-    <w:lsdException w:name="List Table 4 Accent 2" w:uiPriority="49"/>
-    <w:lsdException w:name="List Table 5 Dark Accent 2" w:uiPriority="50"/>
-    <w:lsdException w:name="List Table 6 Colorful Accent 2" w:uiPriority="51"/>
-    <w:lsdException w:name="List Table 7 Colorful Accent 2" w:uiPriority="52"/>
-    <w:lsdException w:name="List Table 1 Light Accent 3" w:uiPriority="46"/>
-    <w:lsdException w:name="List Table 2 Accent 3" w:uiPriority="47"/>
-    <w:lsdException w:name="List Table 3 Accent 3" w:uiPriority="48"/>
-    <w:lsdException w:name="List Table 4 Accent 3" w:uiPriority="49"/>
-    <w:lsdException w:name="List Table 5 Dark Accent 3" w:uiPriority="50"/>
-    <w:lsdException w:name="List Table 6 Colorful Accent 3" w:uiPriority="51"/>
-    <w:lsdException w:name="List Table 7 Colorful Accent 3" w:uiPriority="52"/>
-    <w:lsdException w:name="List Table 1 Light Accent 4" w:uiPriority="46"/>
-    <w:lsdException w:name="List Table 2 Accent 4" w:uiPriority="47"/>
-    <w:lsdException w:name="List Table 3 Accent 4" w:uiPriority="48"/>
-    <w:lsdException w:name="List Table 4 Accent 4" w:uiPriority="49"/>
-    <w:lsdException w:name="List Table 5 Dark Accent 4" w:uiPriority="50"/>
-    <w:lsdException w:name="List Table 6 Colorful Accent 4" w:uiPriority="51"/>
-    <w:lsdException w:name="List Table 7 Colorful Accent 4" w:uiPriority="52"/>
-    <w:lsdException w:name="List Table 1 Light Accent 5" w:uiPriority="46"/>
-    <w:lsdException w:name="List Table 2 Accent 5" w:uiPriority="47"/>
-    <w:lsdException w:name="List Table 3 Accent 5" w:uiPriority="48"/>
-    <w:lsdException w:name="List Table 4 Accent 5" w:uiPriority="49"/>
-    <w:lsdException w:name="List Table 5 Dark Accent 5" w:uiPriority="50"/>
-    <w:lsdException w:name="List Table 6 Colorful Accent 5" w:uiPriority="51"/>
-    <w:lsdException w:name="List Table 7 Colorful Accent 5" w:uiPriority="52"/>
-    <w:lsdException w:name="List Table 1 Light Accent 6" w:uiPriority="46"/>
-    <w:lsdException w:name="List Table 2 Accent 6" w:uiPriority="47"/>
-    <w:lsdException w:name="List Table 3 Accent 6" w:uiPriority="48"/>
-    <w:lsdException w:name="List Table 4 Accent 6" w:uiPriority="49"/>
-    <w:lsdException w:name="List Table 5 Dark Accent 6" w:uiPriority="50"/>
-    <w:lsdException w:name="List Table 6 Colorful Accent 6" w:uiPriority="51"/>
-    <w:lsdException w:name="List Table 7 Colorful Accent 6" w:uiPriority="52"/>
-    <w:lsdException w:name="Mention" w:semiHidden="1" w:unhideWhenUsed="1"/>
-    <w:lsdException w:name="Smart Hyperlink" w:semiHidden="1" w:unhideWhenUsed="1"/>
-    <w:lsdException w:name="Hashtag" w:semiHidden="1" w:unhideWhenUsed="1"/>
+  <w:latentStyles w:defLockedState="0" w:defUIPriority="99" w:defSemiHidden="1" w:defUnhideWhenUsed="1" w:defQFormat="0" w:count="276">
+    <w:lsdException w:name="Normal" w:semiHidden="0" w:uiPriority="0" w:unhideWhenUsed="0" w:qFormat="1"/>
+    <w:lsdException w:name="heading 1" w:semiHidden="0" w:uiPriority="9" w:unhideWhenUsed="0" w:qFormat="1"/>
+    <w:lsdException w:name="heading 2" w:uiPriority="9" w:qFormat="1"/>
+    <w:lsdException w:name="heading 3" w:uiPriority="9" w:qFormat="1"/>
+    <w:lsdException w:name="heading 4" w:uiPriority="9" w:qFormat="1"/>
+    <w:lsdException w:name="heading 5" w:uiPriority="9" w:qFormat="1"/>
+    <w:lsdException w:name="heading 6" w:uiPriority="9" w:qFormat="1"/>
+    <w:lsdException w:name="heading 7" w:uiPriority="9" w:qFormat="1"/>
+    <w:lsdException w:name="heading 8" w:uiPriority="9" w:qFormat="1"/>
+    <w:lsdException w:name="heading 9" w:uiPriority="9" w:qFormat="1"/>
+    <w:lsdException w:name="toc 1" w:uiPriority="39"/>
+    <w:lsdException w:name="toc 2" w:uiPriority="39"/>
+    <w:lsdException w:name="toc 3" w:uiPriority="39"/>
+    <w:lsdException w:name="toc 4" w:uiPriority="39"/>
+    <w:lsdException w:name="toc 5" w:uiPriority="39"/>
+    <w:lsdException w:name="toc 6" w:uiPriority="39"/>
+    <w:lsdException w:name="toc 7" w:uiPriority="39"/>
+    <w:lsdException w:name="toc 8" w:uiPriority="39"/>
+    <w:lsdException w:name="toc 9" w:uiPriority="39"/>
+    <w:lsdException w:name="caption" w:uiPriority="35" w:qFormat="1"/>
+    <w:lsdException w:name="Title" w:semiHidden="0" w:uiPriority="10" w:unhideWhenUsed="0" w:qFormat="1"/>
+    <w:lsdException w:name="Default Paragraph Font" w:uiPriority="1"/>
+    <w:lsdException w:name="Subtitle" w:semiHidden="0" w:uiPriority="11" w:unhideWhenUsed="0" w:qFormat="1"/>
+    <w:lsdException w:name="Strong" w:semiHidden="0" w:uiPriority="22" w:unhideWhenUsed="0" w:qFormat="1"/>
+    <w:lsdException w:name="Emphasis" w:semiHidden="0" w:uiPriority="20" w:unhideWhenUsed="0" w:qFormat="1"/>
+    <w:lsdException w:name="Table Grid" w:semiHidden="0" w:uiPriority="59" w:unhideWhenUsed="0"/>
+    <w:lsdException w:name="Note Level 1" w:semiHidden="0" w:unhideWhenUsed="0"/>
+    <w:lsdException w:name="Note Level 2" w:semiHidden="0" w:unhideWhenUsed="0"/>
+    <w:lsdException w:name="Note Level 3" w:semiHidden="0" w:unhideWhenUsed="0"/>
+    <w:lsdException w:name="Note Level 4" w:semiHidden="0" w:unhideWhenUsed="0"/>
+    <w:lsdException w:name="Note Level 5" w:semiHidden="0" w:unhideWhenUsed="0"/>
+    <w:lsdException w:name="Note Level 6" w:semiHidden="0" w:unhideWhenUsed="0"/>
+    <w:lsdException w:name="Note Level 7" w:semiHidden="0" w:unhideWhenUsed="0"/>
+    <w:lsdException w:name="Note Level 8" w:semiHidden="0" w:unhideWhenUsed="0"/>
+    <w:lsdException w:name="Note Level 9" w:semiHidden="0" w:unhideWhenUsed="0"/>
+    <w:lsdException w:name="Placeholder Text" w:unhideWhenUsed="0"/>
+    <w:lsdException w:name="No Spacing" w:semiHidden="0" w:uiPriority="1" w:unhideWhenUsed="0" w:qFormat="1"/>
+    <w:lsdException w:name="Light Shading" w:semiHidden="0" w:uiPriority="60" w:unhideWhenUsed="0"/>
+    <w:lsdException w:name="Light List" w:semiHidden="0" w:uiPriority="61" w:unhideWhenUsed="0"/>
+    <w:lsdException w:name="Light Grid" w:semiHidden="0" w:uiPriority="62" w:unhideWhenUsed="0"/>
+    <w:lsdException w:name="Medium Shading 1" w:semiHidden="0" w:uiPriority="63" w:unhideWhenUsed="0"/>
+    <w:lsdException w:name="Medium Shading 2" w:semiHidden="0" w:uiPriority="64" w:unhideWhenUsed="0"/>
+    <w:lsdException w:name="Medium List 1" w:semiHidden="0" w:uiPriority="65" w:unhideWhenUsed="0"/>
+    <w:lsdException w:name="Medium List 2" w:semiHidden="0" w:uiPriority="66" w:unhideWhenUsed="0"/>
+    <w:lsdException w:name="Medium Grid 1" w:semiHidden="0" w:uiPriority="67" w:unhideWhenUsed="0"/>
+    <w:lsdException w:name="Medium Grid 2" w:semiHidden="0" w:uiPriority="68" w:unhideWhenUsed="0"/>
+    <w:lsdException w:name="Medium Grid 3" w:semiHidden="0" w:uiPriority="69" w:unhideWhenUsed="0"/>
+    <w:lsdException w:name="Dark List" w:semiHidden="0" w:uiPriority="70" w:unhideWhenUsed="0"/>
+    <w:lsdException w:name="Colorful Shading" w:semiHidden="0" w:uiPriority="71" w:unhideWhenUsed="0"/>
+    <w:lsdException w:name="Colorful List" w:semiHidden="0" w:uiPriority="72" w:unhideWhenUsed="0"/>
+    <w:lsdException w:name="Colorful Grid" w:semiHidden="0" w:uiPriority="73" w:unhideWhenUsed="0"/>
+    <w:lsdException w:name="Light Shading Accent 1" w:semiHidden="0" w:uiPriority="60" w:unhideWhenUsed="0"/>
+    <w:lsdException w:name="Light List Accent 1" w:semiHidden="0" w:uiPriority="61" w:unhideWhenUsed="0"/>
+    <w:lsdException w:name="Light Grid Accent 1" w:semiHidden="0" w:uiPriority="62" w:unhideWhenUsed="0"/>
+    <w:lsdException w:name="Medium Shading 1 Accent 1" w:semiHidden="0" w:uiPriority="63" w:unhideWhenUsed="0"/>
+    <w:lsdException w:name="Medium Shading 2 Accent 1" w:semiHidden="0" w:uiPriority="64" w:unhideWhenUsed="0"/>
+    <w:lsdException w:name="Medium List 1 Accent 1" w:semiHidden="0" w:uiPriority="65" w:unhideWhenUsed="0"/>
+    <w:lsdException w:name="Revision" w:unhideWhenUsed="0"/>
+    <w:lsdException w:name="List Paragraph" w:semiHidden="0" w:uiPriority="34" w:unhideWhenUsed="0" w:qFormat="1"/>
+    <w:lsdException w:name="Quote" w:semiHidden="0" w:uiPriority="29" w:unhideWhenUsed="0" w:qFormat="1"/>
+    <w:lsdException w:name="Intense Quote" w:semiHidden="0" w:uiPriority="30" w:unhideWhenUsed="0" w:qFormat="1"/>
+    <w:lsdException w:name="Medium List 2 Accent 1" w:semiHidden="0" w:uiPriority="66" w:unhideWhenUsed="0"/>
+    <w:lsdException w:name="Medium Grid 1 Accent 1" w:semiHidden="0" w:uiPriority="67" w:unhideWhenUsed="0"/>
+    <w:lsdException w:name="Medium Grid 2 Accent 1" w:semiHidden="0" w:uiPriority="68" w:unhideWhenUsed="0"/>
+    <w:lsdException w:name="Medium Grid 3 Accent 1" w:semiHidden="0" w:uiPriority="69" w:unhideWhenUsed="0"/>
+    <w:lsdException w:name="Dark List Accent 1" w:semiHidden="0" w:uiPriority="70" w:unhideWhenUsed="0"/>
+    <w:lsdException w:name="Colorful Shading Accent 1" w:semiHidden="0" w:uiPriority="71" w:unhideWhenUsed="0"/>
+    <w:lsdException w:name="Colorful List Accent 1" w:semiHidden="0" w:uiPriority="72" w:unhideWhenUsed="0"/>
+    <w:lsdException w:name="Colorful Grid Accent 1" w:semiHidden="0" w:uiPriority="73" w:unhideWhenUsed="0"/>
+    <w:lsdException w:name="Light Shading Accent 2" w:semiHidden="0" w:uiPriority="60" w:unhideWhenUsed="0"/>
+    <w:lsdException w:name="Light List Accent 2" w:semiHidden="0" w:uiPriority="61" w:unhideWhenUsed="0"/>
+    <w:lsdException w:name="Light Grid Accent 2" w:semiHidden="0" w:uiPriority="62" w:unhideWhenUsed="0"/>
+    <w:lsdException w:name="Medium Shading 1 Accent 2" w:semiHidden="0" w:uiPriority="63" w:unhideWhenUsed="0"/>
+    <w:lsdException w:name="Medium Shading 2 Accent 2" w:semiHidden="0" w:uiPriority="64" w:unhideWhenUsed="0"/>
+    <w:lsdException w:name="Medium List 1 Accent 2" w:semiHidden="0" w:uiPriority="65" w:unhideWhenUsed="0"/>
+    <w:lsdException w:name="Medium List 2 Accent 2" w:semiHidden="0" w:uiPriority="66" w:unhideWhenUsed="0"/>
+    <w:lsdException w:name="Medium Grid 1 Accent 2" w:semiHidden="0" w:uiPriority="67" w:unhideWhenUsed="0"/>
+    <w:lsdException w:name="Medium Grid 2 Accent 2" w:semiHidden="0" w:uiPriority="68" w:unhideWhenUsed="0"/>
+    <w:lsdException w:name="Medium Grid 3 Accent 2" w:semiHidden="0" w:uiPriority="69" w:unhideWhenUsed="0"/>
+    <w:lsdException w:name="Dark List Accent 2" w:semiHidden="0" w:uiPriority="70" w:unhideWhenUsed="0"/>
+    <w:lsdException w:name="Colorful Shading Accent 2" w:semiHidden="0" w:uiPriority="71" w:unhideWhenUsed="0"/>
+    <w:lsdException w:name="Colorful List Accent 2" w:semiHidden="0" w:uiPriority="72" w:unhideWhenUsed="0"/>
+    <w:lsdException w:name="Colorful Grid Accent 2" w:semiHidden="0" w:uiPriority="73" w:unhideWhenUsed="0"/>
+    <w:lsdException w:name="Light Shading Accent 3" w:semiHidden="0" w:uiPriority="60" w:unhideWhenUsed="0"/>
+    <w:lsdException w:name="Light List Accent 3" w:semiHidden="0" w:uiPriority="61" w:unhideWhenUsed="0"/>
+    <w:lsdException w:name="Light Grid Accent 3" w:semiHidden="0" w:uiPriority="62" w:unhideWhenUsed="0"/>
+    <w:lsdException w:name="Medium Shading 1 Accent 3" w:semiHidden="0" w:uiPriority="63" w:unhideWhenUsed="0"/>
+    <w:lsdException w:name="Medium Shading 2 Accent 3" w:semiHidden="0" w:uiPriority="64" w:unhideWhenUsed="0"/>
+    <w:lsdException w:name="Medium List 1 Accent 3" w:semiHidden="0" w:uiPriority="65" w:unhideWhenUsed="0"/>
+    <w:lsdException w:name="Medium List 2 Accent 3" w:semiHidden="0" w:uiPriority="66" w:unhideWhenUsed="0"/>
+    <w:lsdException w:name="Medium Grid 1 Accent 3" w:semiHidden="0" w:uiPriority="67" w:unhideWhenUsed="0"/>
+    <w:lsdException w:name="Medium Grid 2 Accent 3" w:semiHidden="0" w:uiPriority="68" w:unhideWhenUsed="0"/>
+    <w:lsdException w:name="Medium Grid 3 Accent 3" w:semiHidden="0" w:uiPriority="69" w:unhideWhenUsed="0"/>
+    <w:lsdException w:name="Dark List Accent 3" w:semiHidden="0" w:uiPriority="70" w:unhideWhenUsed="0"/>
+    <w:lsdException w:name="Colorful Shading Accent 3" w:semiHidden="0" w:uiPriority="71" w:unhideWhenUsed="0"/>
+    <w:lsdException w:name="Colorful List Accent 3" w:semiHidden="0" w:uiPriority="72" w:unhideWhenUsed="0"/>
+    <w:lsdException w:name="Colorful Grid Accent 3" w:semiHidden="0" w:uiPriority="73" w:unhideWhenUsed="0"/>
+    <w:lsdException w:name="Light Shading Accent 4" w:semiHidden="0" w:uiPriority="60" w:unhideWhenUsed="0"/>
+    <w:lsdException w:name="Light List Accent 4" w:semiHidden="0" w:uiPriority="61" w:unhideWhenUsed="0"/>
+    <w:lsdException w:name="Light Grid Accent 4" w:semiHidden="0" w:uiPriority="62" w:unhideWhenUsed="0"/>
+    <w:lsdException w:name="Medium Shading 1 Accent 4" w:semiHidden="0" w:uiPriority="63" w:unhideW